--- a/data/文档/毕业设计报告.docx
+++ b/data/文档/毕业设计报告.docx
@@ -193,20 +193,11 @@
     <w:p/>
     <w:p/>
     <w:p/>
-    <w:p>
-      <w:pPr>
-        <w:rPr>
-          <w:rFonts w:hint="eastAsia"/>
-        </w:rPr>
-      </w:pPr>
-    </w:p>
+    <w:p/>
     <w:p>
       <w:pPr>
         <w:pStyle w:val="1"/>
         <w:jc w:val="center"/>
-        <w:rPr>
-          <w:rFonts w:hint="eastAsia"/>
-        </w:rPr>
       </w:pPr>
       <w:r>
         <w:rPr>
@@ -271,7 +262,7 @@
       <w:pPr>
         <w:ind w:firstLineChars="200" w:firstLine="560"/>
         <w:rPr>
-          <w:rFonts w:ascii="宋体" w:eastAsia="宋体" w:hAnsi="宋体" w:hint="eastAsia"/>
+          <w:rFonts w:ascii="宋体" w:eastAsia="宋体" w:hAnsi="宋体"/>
           <w:sz w:val="28"/>
           <w:szCs w:val="28"/>
         </w:rPr>
@@ -374,7 +365,7 @@
       <w:pPr>
         <w:ind w:firstLineChars="200" w:firstLine="560"/>
         <w:rPr>
-          <w:rFonts w:ascii="宋体" w:eastAsia="宋体" w:hAnsi="宋体" w:hint="eastAsia"/>
+          <w:rFonts w:ascii="宋体" w:eastAsia="宋体" w:hAnsi="宋体"/>
           <w:sz w:val="28"/>
           <w:szCs w:val="28"/>
         </w:rPr>
@@ -573,18 +564,18 @@
     <w:p>
       <w:pPr>
         <w:rPr>
-          <w:rFonts w:ascii="宋体" w:eastAsia="宋体" w:hAnsi="宋体" w:hint="eastAsia"/>
-          <w:sz w:val="28"/>
-          <w:szCs w:val="28"/>
-        </w:rPr>
-      </w:pPr>
-      <w:r>
-        <w:rPr>
           <w:rFonts w:ascii="宋体" w:eastAsia="宋体" w:hAnsi="宋体"/>
           <w:sz w:val="28"/>
           <w:szCs w:val="28"/>
         </w:rPr>
-        <w:object w:dxaOrig="12345" w:dyaOrig="3271">
+      </w:pPr>
+      <w:r>
+        <w:rPr>
+          <w:rFonts w:ascii="宋体" w:eastAsia="宋体" w:hAnsi="宋体"/>
+          <w:sz w:val="28"/>
+          <w:szCs w:val="28"/>
+        </w:rPr>
+        <w:pict>
           <v:shapetype id="_x0000_t75" coordsize="21600,21600" o:spt="75" o:preferrelative="t" path="m@4@5l@4@11@9@11@9@5xe" filled="f" stroked="f">
             <v:stroke joinstyle="miter"/>
             <v:formulas>
@@ -604,11 +595,10 @@
             <v:path o:extrusionok="f" gradientshapeok="t" o:connecttype="rect"/>
             <o:lock v:ext="edit" aspectratio="t"/>
           </v:shapetype>
-          <v:shape id="_x0000_i1025" type="#_x0000_t75" style="width:417pt;height:150pt" o:ole="">
+          <v:shape id="_x0000_i1025" type="#_x0000_t75" style="width:417pt;height:150pt">
             <v:imagedata r:id="rId6" o:title=""/>
           </v:shape>
-          <o:OLEObject Type="Embed" ProgID="Visio.Drawing.15" ShapeID="_x0000_i1025" DrawAspect="Content" ObjectID="_1584607524" r:id="rId7"/>
-        </w:object>
+        </w:pict>
       </w:r>
     </w:p>
     <w:p>
@@ -635,7 +625,7 @@
       <w:pPr>
         <w:ind w:firstLineChars="200" w:firstLine="560"/>
         <w:rPr>
-          <w:rFonts w:ascii="宋体" w:eastAsia="宋体" w:hAnsi="宋体" w:hint="eastAsia"/>
+          <w:rFonts w:ascii="宋体" w:eastAsia="宋体" w:hAnsi="宋体"/>
           <w:sz w:val="28"/>
           <w:szCs w:val="28"/>
         </w:rPr>
@@ -727,7 +717,7 @@
       <w:pPr>
         <w:ind w:firstLineChars="200" w:firstLine="560"/>
         <w:rPr>
-          <w:rFonts w:ascii="宋体" w:eastAsia="宋体" w:hAnsi="宋体" w:hint="eastAsia"/>
+          <w:rFonts w:ascii="宋体" w:eastAsia="宋体" w:hAnsi="宋体"/>
           <w:sz w:val="28"/>
           <w:szCs w:val="28"/>
         </w:rPr>
@@ -814,63 +804,52 @@
       </w:r>
     </w:p>
     <w:p>
-      <w:pPr>
+      <w:r>
+        <w:lastRenderedPageBreak/>
+        <w:pict>
+          <v:shape id="_x0000_i1026" type="#_x0000_t75" style="width:424.5pt;height:156.75pt">
+            <v:imagedata r:id="rId7" o:title=""/>
+          </v:shape>
+        </w:pict>
+      </w:r>
+    </w:p>
+    <w:p>
+      <w:pPr>
+        <w:pStyle w:val="2"/>
+        <w:ind w:firstLine="420"/>
+      </w:pPr>
+      <w:r>
         <w:rPr>
           <w:rFonts w:hint="eastAsia"/>
         </w:rPr>
-      </w:pPr>
-      <w:r>
-        <w:object w:dxaOrig="15615" w:dyaOrig="6106">
-          <v:shape id="_x0000_i1039" type="#_x0000_t75" style="width:424.5pt;height:156.75pt" o:ole="">
+        <w:t>2.3 推荐算法分析</w:t>
+      </w:r>
+    </w:p>
+    <w:p>
+      <w:pPr>
+        <w:ind w:firstLineChars="200" w:firstLine="560"/>
+        <w:rPr>
+          <w:rFonts w:ascii="宋体" w:eastAsia="宋体" w:hAnsi="宋体"/>
+          <w:sz w:val="28"/>
+          <w:szCs w:val="28"/>
+        </w:rPr>
+      </w:pPr>
+      <w:r>
+        <w:rPr>
+          <w:rFonts w:ascii="宋体" w:eastAsia="宋体" w:hAnsi="宋体" w:hint="eastAsia"/>
+          <w:sz w:val="28"/>
+          <w:szCs w:val="28"/>
+        </w:rPr>
+        <w:t>有推荐功能的系统相比普通系统当然是多了推荐功能，推荐系统的核心是推荐算法，常见的推荐算法有基于内容、基于协同、关联规则、基于效用、基于知识和组合推荐等等。接下来对常见的算法做一描述。</w:t>
+      </w:r>
+    </w:p>
+    <w:p>
+      <w:r>
+        <w:pict>
+          <v:shape id="_x0000_i1027" type="#_x0000_t75" style="width:413.25pt;height:219.75pt">
             <v:imagedata r:id="rId8" o:title=""/>
           </v:shape>
-          <o:OLEObject Type="Embed" ProgID="Visio.Drawing.15" ShapeID="_x0000_i1039" DrawAspect="Content" ObjectID="_1584607525" r:id="rId9"/>
-        </w:object>
-      </w:r>
-    </w:p>
-    <w:p>
-      <w:pPr>
-        <w:pStyle w:val="2"/>
-        <w:ind w:firstLine="420"/>
-      </w:pPr>
-      <w:r>
-        <w:rPr>
-          <w:rFonts w:hint="eastAsia"/>
-        </w:rPr>
-        <w:t>2.3 推荐算法分析</w:t>
-      </w:r>
-    </w:p>
-    <w:p>
-      <w:pPr>
-        <w:ind w:firstLineChars="200" w:firstLine="560"/>
-        <w:rPr>
-          <w:rFonts w:ascii="宋体" w:eastAsia="宋体" w:hAnsi="宋体" w:hint="eastAsia"/>
-          <w:sz w:val="28"/>
-          <w:szCs w:val="28"/>
-        </w:rPr>
-      </w:pPr>
-      <w:r>
-        <w:rPr>
-          <w:rFonts w:ascii="宋体" w:eastAsia="宋体" w:hAnsi="宋体" w:hint="eastAsia"/>
-          <w:sz w:val="28"/>
-          <w:szCs w:val="28"/>
-        </w:rPr>
-        <w:t>有推荐功能的系统相比普通系统当然是多了推荐功能，推荐系统的核心是推荐算法，常见的推荐算法有基于内容、基于协同、关联规则、基于效用、基于知识和组合推荐等等。接下来对常见的算法做一描述。</w:t>
-      </w:r>
-    </w:p>
-    <w:p>
-      <w:pPr>
-        <w:rPr>
-          <w:rFonts w:hint="eastAsia"/>
-        </w:rPr>
-      </w:pPr>
-      <w:r>
-        <w:object w:dxaOrig="9495" w:dyaOrig="4876">
-          <v:shape id="_x0000_i1040" type="#_x0000_t75" style="width:413.25pt;height:219.75pt" o:ole="">
-            <v:imagedata r:id="rId10" o:title=""/>
-          </v:shape>
-          <o:OLEObject Type="Embed" ProgID="Visio.Drawing.15" ShapeID="_x0000_i1040" DrawAspect="Content" ObjectID="_1584607526" r:id="rId11"/>
-        </w:object>
+        </w:pict>
       </w:r>
     </w:p>
     <w:p>
@@ -892,7 +871,7 @@
       <w:pPr>
         <w:ind w:firstLineChars="200" w:firstLine="560"/>
         <w:rPr>
-          <w:rFonts w:ascii="宋体" w:eastAsia="宋体" w:hAnsi="宋体" w:hint="eastAsia"/>
+          <w:rFonts w:ascii="宋体" w:eastAsia="宋体" w:hAnsi="宋体"/>
           <w:sz w:val="28"/>
           <w:szCs w:val="28"/>
         </w:rPr>
@@ -945,7 +924,7 @@
       <w:pPr>
         <w:ind w:firstLineChars="200" w:firstLine="560"/>
         <w:rPr>
-          <w:rFonts w:ascii="宋体" w:eastAsia="宋体" w:hAnsi="宋体" w:hint="eastAsia"/>
+          <w:rFonts w:ascii="宋体" w:eastAsia="宋体" w:hAnsi="宋体"/>
           <w:sz w:val="28"/>
           <w:szCs w:val="28"/>
         </w:rPr>
@@ -991,7 +970,7 @@
       <w:pPr>
         <w:ind w:firstLineChars="200" w:firstLine="560"/>
         <w:rPr>
-          <w:rFonts w:ascii="宋体" w:eastAsia="宋体" w:hAnsi="宋体" w:hint="eastAsia"/>
+          <w:rFonts w:ascii="宋体" w:eastAsia="宋体" w:hAnsi="宋体"/>
           <w:sz w:val="28"/>
           <w:szCs w:val="28"/>
         </w:rPr>
@@ -1047,7 +1026,6 @@
       <w:pPr>
         <w:ind w:firstLineChars="200" w:firstLine="560"/>
         <w:rPr>
-          <w:rFonts w:hint="eastAsia"/>
           <w:sz w:val="28"/>
           <w:szCs w:val="28"/>
         </w:rPr>
@@ -1080,7 +1058,7 @@
       <w:pPr>
         <w:ind w:firstLineChars="200" w:firstLine="560"/>
         <w:rPr>
-          <w:rFonts w:ascii="宋体" w:eastAsia="宋体" w:hAnsi="宋体" w:hint="eastAsia"/>
+          <w:rFonts w:ascii="宋体" w:eastAsia="宋体" w:hAnsi="宋体"/>
           <w:sz w:val="28"/>
           <w:szCs w:val="28"/>
         </w:rPr>
@@ -1112,7 +1090,7 @@
       <w:pPr>
         <w:ind w:left="420" w:firstLineChars="200" w:firstLine="560"/>
         <w:rPr>
-          <w:rFonts w:ascii="宋体" w:eastAsia="宋体" w:hAnsi="宋体" w:hint="eastAsia"/>
+          <w:rFonts w:ascii="宋体" w:eastAsia="宋体" w:hAnsi="宋体"/>
           <w:sz w:val="28"/>
           <w:szCs w:val="28"/>
         </w:rPr>
@@ -1186,7 +1164,7 @@
           <w:p>
             <w:pPr>
               <w:rPr>
-                <w:rFonts w:ascii="宋体" w:eastAsia="宋体" w:hAnsi="宋体" w:hint="eastAsia"/>
+                <w:rFonts w:ascii="宋体" w:eastAsia="宋体" w:hAnsi="宋体"/>
                 <w:sz w:val="28"/>
                 <w:szCs w:val="28"/>
               </w:rPr>
@@ -1209,7 +1187,7 @@
           <w:p>
             <w:pPr>
               <w:rPr>
-                <w:rFonts w:ascii="宋体" w:eastAsia="宋体" w:hAnsi="宋体" w:hint="eastAsia"/>
+                <w:rFonts w:ascii="宋体" w:eastAsia="宋体" w:hAnsi="宋体"/>
                 <w:sz w:val="28"/>
                 <w:szCs w:val="28"/>
               </w:rPr>
@@ -1232,7 +1210,7 @@
           <w:p>
             <w:pPr>
               <w:rPr>
-                <w:rFonts w:ascii="宋体" w:eastAsia="宋体" w:hAnsi="宋体" w:hint="eastAsia"/>
+                <w:rFonts w:ascii="宋体" w:eastAsia="宋体" w:hAnsi="宋体"/>
                 <w:sz w:val="28"/>
                 <w:szCs w:val="28"/>
               </w:rPr>
@@ -1257,7 +1235,7 @@
           <w:p>
             <w:pPr>
               <w:rPr>
-                <w:rFonts w:ascii="宋体" w:eastAsia="宋体" w:hAnsi="宋体" w:hint="eastAsia"/>
+                <w:rFonts w:ascii="宋体" w:eastAsia="宋体" w:hAnsi="宋体"/>
                 <w:sz w:val="28"/>
                 <w:szCs w:val="28"/>
               </w:rPr>
@@ -1309,7 +1287,7 @@
               <w:spacing w:line="360" w:lineRule="atLeast"/>
               <w:jc w:val="left"/>
               <w:rPr>
-                <w:rFonts w:ascii="宋体" w:eastAsia="宋体" w:hAnsi="宋体" w:cs="Arial" w:hint="eastAsia"/>
+                <w:rFonts w:ascii="宋体" w:eastAsia="宋体" w:hAnsi="宋体" w:cs="Arial"/>
                 <w:color w:val="333333"/>
                 <w:kern w:val="0"/>
                 <w:sz w:val="28"/>
@@ -1388,21 +1366,21 @@
               <w:spacing w:line="360" w:lineRule="atLeast"/>
               <w:jc w:val="left"/>
               <w:rPr>
-                <w:rFonts w:ascii="宋体" w:eastAsia="宋体" w:hAnsi="宋体" w:cs="Arial" w:hint="eastAsia"/>
-                <w:color w:val="333333"/>
-                <w:kern w:val="0"/>
-                <w:sz w:val="28"/>
-                <w:szCs w:val="28"/>
-              </w:rPr>
-            </w:pPr>
-            <w:r>
-              <w:rPr>
                 <w:rFonts w:ascii="宋体" w:eastAsia="宋体" w:hAnsi="宋体" w:cs="Arial"/>
                 <w:color w:val="333333"/>
                 <w:kern w:val="0"/>
                 <w:sz w:val="28"/>
                 <w:szCs w:val="28"/>
               </w:rPr>
+            </w:pPr>
+            <w:r>
+              <w:rPr>
+                <w:rFonts w:ascii="宋体" w:eastAsia="宋体" w:hAnsi="宋体" w:cs="Arial"/>
+                <w:color w:val="333333"/>
+                <w:kern w:val="0"/>
+                <w:sz w:val="28"/>
+                <w:szCs w:val="28"/>
+              </w:rPr>
               <w:t>要有足够数据构造分类器</w:t>
             </w:r>
           </w:p>
@@ -1417,7 +1395,7 @@
           <w:p>
             <w:pPr>
               <w:rPr>
-                <w:rFonts w:ascii="宋体" w:eastAsia="宋体" w:hAnsi="宋体" w:hint="eastAsia"/>
+                <w:rFonts w:ascii="宋体" w:eastAsia="宋体" w:hAnsi="宋体"/>
                 <w:sz w:val="28"/>
                 <w:szCs w:val="28"/>
               </w:rPr>
@@ -1520,7 +1498,7 @@
               <w:spacing w:line="360" w:lineRule="atLeast"/>
               <w:jc w:val="left"/>
               <w:rPr>
-                <w:rFonts w:ascii="宋体" w:eastAsia="宋体" w:hAnsi="宋体" w:cs="Arial" w:hint="eastAsia"/>
+                <w:rFonts w:ascii="宋体" w:eastAsia="宋体" w:hAnsi="宋体" w:cs="Arial"/>
                 <w:color w:val="333333"/>
                 <w:kern w:val="0"/>
                 <w:sz w:val="28"/>
@@ -1651,7 +1629,7 @@
               <w:spacing w:line="360" w:lineRule="atLeast"/>
               <w:jc w:val="left"/>
               <w:rPr>
-                <w:rFonts w:ascii="宋体" w:eastAsia="宋体" w:hAnsi="宋体" w:cs="Arial" w:hint="eastAsia"/>
+                <w:rFonts w:ascii="宋体" w:eastAsia="宋体" w:hAnsi="宋体" w:cs="Arial"/>
                 <w:color w:val="333333"/>
                 <w:kern w:val="0"/>
                 <w:sz w:val="28"/>
@@ -1683,7 +1661,7 @@
               <w:wordWrap w:val="0"/>
               <w:spacing w:line="330" w:lineRule="atLeast"/>
               <w:rPr>
-                <w:rFonts w:ascii="宋体" w:eastAsia="宋体" w:hAnsi="宋体" w:cs="Arial" w:hint="eastAsia"/>
+                <w:rFonts w:ascii="宋体" w:eastAsia="宋体" w:hAnsi="宋体" w:cs="Arial"/>
                 <w:color w:val="000000"/>
                 <w:kern w:val="0"/>
                 <w:sz w:val="28"/>
@@ -1761,7 +1739,7 @@
               <w:spacing w:line="360" w:lineRule="atLeast"/>
               <w:jc w:val="left"/>
               <w:rPr>
-                <w:rFonts w:ascii="宋体" w:eastAsia="宋体" w:hAnsi="宋体" w:cs="Arial" w:hint="eastAsia"/>
+                <w:rFonts w:ascii="宋体" w:eastAsia="宋体" w:hAnsi="宋体" w:cs="Arial"/>
                 <w:color w:val="333333"/>
                 <w:kern w:val="0"/>
                 <w:sz w:val="28"/>
@@ -1840,21 +1818,21 @@
               <w:spacing w:line="360" w:lineRule="atLeast"/>
               <w:jc w:val="left"/>
               <w:rPr>
-                <w:rFonts w:ascii="宋体" w:eastAsia="宋体" w:hAnsi="宋体" w:cs="Arial" w:hint="eastAsia"/>
-                <w:color w:val="333333"/>
-                <w:kern w:val="0"/>
-                <w:sz w:val="28"/>
-                <w:szCs w:val="28"/>
-              </w:rPr>
-            </w:pPr>
-            <w:r>
-              <w:rPr>
                 <w:rFonts w:ascii="宋体" w:eastAsia="宋体" w:hAnsi="宋体" w:cs="Arial"/>
                 <w:color w:val="333333"/>
                 <w:kern w:val="0"/>
                 <w:sz w:val="28"/>
                 <w:szCs w:val="28"/>
               </w:rPr>
+            </w:pPr>
+            <w:r>
+              <w:rPr>
+                <w:rFonts w:ascii="宋体" w:eastAsia="宋体" w:hAnsi="宋体" w:cs="Arial"/>
+                <w:color w:val="333333"/>
+                <w:kern w:val="0"/>
+                <w:sz w:val="28"/>
+                <w:szCs w:val="28"/>
+              </w:rPr>
               <w:t>个性化程度低；</w:t>
             </w:r>
           </w:p>
@@ -1869,7 +1847,7 @@
           <w:p>
             <w:pPr>
               <w:rPr>
-                <w:rFonts w:ascii="宋体" w:eastAsia="宋体" w:hAnsi="宋体" w:hint="eastAsia"/>
+                <w:rFonts w:ascii="宋体" w:eastAsia="宋体" w:hAnsi="宋体"/>
                 <w:sz w:val="28"/>
                 <w:szCs w:val="28"/>
               </w:rPr>
@@ -1970,7 +1948,7 @@
               <w:spacing w:line="360" w:lineRule="atLeast"/>
               <w:jc w:val="left"/>
               <w:rPr>
-                <w:rFonts w:ascii="宋体" w:eastAsia="宋体" w:hAnsi="宋体" w:cs="Arial" w:hint="eastAsia"/>
+                <w:rFonts w:ascii="宋体" w:eastAsia="宋体" w:hAnsi="宋体" w:cs="Arial"/>
                 <w:color w:val="333333"/>
                 <w:kern w:val="0"/>
                 <w:sz w:val="28"/>
@@ -2049,21 +2027,21 @@
               <w:spacing w:line="360" w:lineRule="atLeast"/>
               <w:jc w:val="left"/>
               <w:rPr>
-                <w:rFonts w:ascii="宋体" w:eastAsia="宋体" w:hAnsi="宋体" w:cs="Arial" w:hint="eastAsia"/>
-                <w:color w:val="333333"/>
-                <w:kern w:val="0"/>
-                <w:sz w:val="28"/>
-                <w:szCs w:val="28"/>
-              </w:rPr>
-            </w:pPr>
-            <w:r>
-              <w:rPr>
                 <w:rFonts w:ascii="宋体" w:eastAsia="宋体" w:hAnsi="宋体" w:cs="Arial"/>
                 <w:color w:val="333333"/>
                 <w:kern w:val="0"/>
                 <w:sz w:val="28"/>
                 <w:szCs w:val="28"/>
               </w:rPr>
+            </w:pPr>
+            <w:r>
+              <w:rPr>
+                <w:rFonts w:ascii="宋体" w:eastAsia="宋体" w:hAnsi="宋体" w:cs="Arial"/>
+                <w:color w:val="333333"/>
+                <w:kern w:val="0"/>
+                <w:sz w:val="28"/>
+                <w:szCs w:val="28"/>
+              </w:rPr>
               <w:t>属性重叠问题；</w:t>
             </w:r>
           </w:p>
@@ -2078,7 +2056,7 @@
           <w:p>
             <w:pPr>
               <w:rPr>
-                <w:rFonts w:ascii="宋体" w:eastAsia="宋体" w:hAnsi="宋体" w:hint="eastAsia"/>
+                <w:rFonts w:ascii="宋体" w:eastAsia="宋体" w:hAnsi="宋体"/>
                 <w:sz w:val="28"/>
                 <w:szCs w:val="28"/>
               </w:rPr>
@@ -2130,7 +2108,7 @@
               <w:spacing w:line="360" w:lineRule="atLeast"/>
               <w:jc w:val="left"/>
               <w:rPr>
-                <w:rFonts w:ascii="宋体" w:eastAsia="宋体" w:hAnsi="宋体" w:cs="Arial" w:hint="eastAsia"/>
+                <w:rFonts w:ascii="宋体" w:eastAsia="宋体" w:hAnsi="宋体" w:cs="Arial"/>
                 <w:color w:val="333333"/>
                 <w:kern w:val="0"/>
                 <w:sz w:val="28"/>
@@ -2184,34 +2162,28 @@
               <w:spacing w:line="360" w:lineRule="atLeast"/>
               <w:jc w:val="left"/>
               <w:rPr>
-                <w:rFonts w:ascii="宋体" w:eastAsia="宋体" w:hAnsi="宋体" w:cs="Arial" w:hint="eastAsia"/>
-                <w:color w:val="333333"/>
-                <w:kern w:val="0"/>
-                <w:sz w:val="28"/>
-                <w:szCs w:val="28"/>
-              </w:rPr>
-            </w:pPr>
-            <w:r>
-              <w:rPr>
                 <w:rFonts w:ascii="宋体" w:eastAsia="宋体" w:hAnsi="宋体" w:cs="Arial"/>
                 <w:color w:val="333333"/>
                 <w:kern w:val="0"/>
                 <w:sz w:val="28"/>
                 <w:szCs w:val="28"/>
               </w:rPr>
+            </w:pPr>
+            <w:r>
+              <w:rPr>
+                <w:rFonts w:ascii="宋体" w:eastAsia="宋体" w:hAnsi="宋体" w:cs="Arial"/>
+                <w:color w:val="333333"/>
+                <w:kern w:val="0"/>
+                <w:sz w:val="28"/>
+                <w:szCs w:val="28"/>
+              </w:rPr>
               <w:t>推荐是静态的</w:t>
             </w:r>
           </w:p>
         </w:tc>
       </w:tr>
     </w:tbl>
-    <w:p>
-      <w:pPr>
-        <w:rPr>
-          <w:rFonts w:hint="eastAsia"/>
-        </w:rPr>
-      </w:pPr>
-    </w:p>
+    <w:p/>
     <w:p>
       <w:pPr>
         <w:pStyle w:val="1"/>
@@ -2255,7 +2227,7 @@
       <w:pPr>
         <w:ind w:firstLineChars="200" w:firstLine="560"/>
         <w:rPr>
-          <w:rFonts w:ascii="宋体" w:eastAsia="宋体" w:hAnsi="宋体" w:hint="eastAsia"/>
+          <w:rFonts w:ascii="宋体" w:eastAsia="宋体" w:hAnsi="宋体"/>
           <w:sz w:val="28"/>
           <w:szCs w:val="28"/>
         </w:rPr>
@@ -2332,7 +2304,7 @@
       <w:pPr>
         <w:ind w:firstLineChars="200" w:firstLine="560"/>
         <w:rPr>
-          <w:rFonts w:ascii="宋体" w:eastAsia="宋体" w:hAnsi="宋体" w:hint="eastAsia"/>
+          <w:rFonts w:ascii="宋体" w:eastAsia="宋体" w:hAnsi="宋体"/>
           <w:sz w:val="28"/>
           <w:szCs w:val="28"/>
         </w:rPr>
@@ -2431,7 +2403,7 @@
       <w:pPr>
         <w:ind w:firstLineChars="200" w:firstLine="560"/>
         <w:rPr>
-          <w:rFonts w:ascii="宋体" w:eastAsia="宋体" w:hAnsi="宋体" w:hint="eastAsia"/>
+          <w:rFonts w:ascii="宋体" w:eastAsia="宋体" w:hAnsi="宋体"/>
           <w:sz w:val="28"/>
           <w:szCs w:val="28"/>
         </w:rPr>
@@ -2502,7 +2474,7 @@
       <w:pPr>
         <w:ind w:firstLineChars="200" w:firstLine="560"/>
         <w:rPr>
-          <w:rFonts w:ascii="宋体" w:eastAsia="宋体" w:hAnsi="宋体" w:hint="eastAsia"/>
+          <w:rFonts w:ascii="宋体" w:eastAsia="宋体" w:hAnsi="宋体"/>
           <w:sz w:val="28"/>
           <w:szCs w:val="28"/>
         </w:rPr>
@@ -2763,7 +2735,7 @@
       <w:pPr>
         <w:ind w:leftChars="200" w:left="1820" w:hangingChars="500" w:hanging="1400"/>
         <w:rPr>
-          <w:rFonts w:ascii="宋体" w:eastAsia="宋体" w:hAnsi="宋体" w:hint="eastAsia"/>
+          <w:rFonts w:ascii="宋体" w:eastAsia="宋体" w:hAnsi="宋体"/>
           <w:sz w:val="28"/>
           <w:szCs w:val="28"/>
         </w:rPr>
@@ -2777,570 +2749,528 @@
         <w:t xml:space="preserve">     </w:t>
       </w:r>
       <w:r>
-        <w:object w:dxaOrig="5250" w:dyaOrig="10786">
-          <v:shape id="_x0000_i1041" type="#_x0000_t75" style="width:262.5pt;height:339pt" o:ole="">
+        <w:pict>
+          <v:shape id="_x0000_i1028" type="#_x0000_t75" style="width:262.5pt;height:339pt">
+            <v:imagedata r:id="rId9" o:title=""/>
+          </v:shape>
+        </w:pict>
+      </w:r>
+    </w:p>
+    <w:p/>
+    <w:p/>
+    <w:p/>
+    <w:p>
+      <w:pPr>
+        <w:pStyle w:val="3"/>
+        <w:ind w:left="420" w:firstLine="420"/>
+      </w:pPr>
+      <w:r>
+        <w:rPr>
+          <w:rFonts w:hint="eastAsia"/>
+        </w:rPr>
+        <w:t>3.2.2 系统模块的划分</w:t>
+      </w:r>
+    </w:p>
+    <w:p>
+      <w:pPr>
+        <w:rPr>
+          <w:rFonts w:ascii="宋体" w:eastAsia="宋体" w:hAnsi="宋体"/>
+          <w:sz w:val="28"/>
+          <w:szCs w:val="28"/>
+        </w:rPr>
+      </w:pPr>
+      <w:r>
+        <w:rPr>
+          <w:rFonts w:ascii="宋体" w:eastAsia="宋体" w:hAnsi="宋体" w:hint="eastAsia"/>
+          <w:sz w:val="28"/>
+          <w:szCs w:val="28"/>
+        </w:rPr>
+        <w:t>为了更好的管理，开发，维护，本系统划分为以下几个模块，用户模块，推荐模块，日志模块，后台管理模块和定时任务模块。各个模块的功能如下：</w:t>
+      </w:r>
+    </w:p>
+    <w:p>
+      <w:pPr>
+        <w:rPr>
+          <w:rFonts w:ascii="宋体" w:eastAsia="宋体" w:hAnsi="宋体"/>
+          <w:sz w:val="28"/>
+          <w:szCs w:val="28"/>
+        </w:rPr>
+      </w:pPr>
+      <w:r>
+        <w:rPr>
+          <w:rFonts w:ascii="宋体" w:eastAsia="宋体" w:hAnsi="宋体" w:hint="eastAsia"/>
+          <w:sz w:val="28"/>
+          <w:szCs w:val="28"/>
+        </w:rPr>
+        <w:t>用户模块：对用户的登录、注册、查找等功能</w:t>
+      </w:r>
+    </w:p>
+    <w:p>
+      <w:pPr>
+        <w:rPr>
+          <w:rFonts w:ascii="宋体" w:eastAsia="宋体" w:hAnsi="宋体"/>
+          <w:sz w:val="28"/>
+          <w:szCs w:val="28"/>
+        </w:rPr>
+      </w:pPr>
+      <w:r>
+        <w:rPr>
+          <w:rFonts w:ascii="宋体" w:eastAsia="宋体" w:hAnsi="宋体" w:hint="eastAsia"/>
+          <w:sz w:val="28"/>
+          <w:szCs w:val="28"/>
+        </w:rPr>
+        <w:t>推荐功能：实现推荐算法，推荐出用户喜欢的视频</w:t>
+      </w:r>
+    </w:p>
+    <w:p>
+      <w:pPr>
+        <w:rPr>
+          <w:rFonts w:ascii="宋体" w:eastAsia="宋体" w:hAnsi="宋体"/>
+          <w:sz w:val="28"/>
+          <w:szCs w:val="28"/>
+        </w:rPr>
+      </w:pPr>
+      <w:r>
+        <w:rPr>
+          <w:rFonts w:ascii="宋体" w:eastAsia="宋体" w:hAnsi="宋体" w:hint="eastAsia"/>
+          <w:sz w:val="28"/>
+          <w:szCs w:val="28"/>
+        </w:rPr>
+        <w:lastRenderedPageBreak/>
+        <w:t>日志模块：收集用户的浏览记录，对视频的评分</w:t>
+      </w:r>
+    </w:p>
+    <w:p>
+      <w:pPr>
+        <w:rPr>
+          <w:rFonts w:ascii="宋体" w:eastAsia="宋体" w:hAnsi="宋体"/>
+          <w:sz w:val="28"/>
+          <w:szCs w:val="28"/>
+        </w:rPr>
+      </w:pPr>
+      <w:r>
+        <w:rPr>
+          <w:rFonts w:ascii="宋体" w:eastAsia="宋体" w:hAnsi="宋体" w:hint="eastAsia"/>
+          <w:sz w:val="28"/>
+          <w:szCs w:val="28"/>
+        </w:rPr>
+        <w:t>后台管理：实现对视频的管理，包括新视频的发布，修改视频的信息，还有用户管理</w:t>
+      </w:r>
+    </w:p>
+    <w:p>
+      <w:pPr>
+        <w:rPr>
+          <w:rFonts w:ascii="宋体" w:eastAsia="宋体" w:hAnsi="宋体"/>
+          <w:sz w:val="28"/>
+          <w:szCs w:val="28"/>
+        </w:rPr>
+      </w:pPr>
+      <w:r>
+        <w:rPr>
+          <w:rFonts w:ascii="宋体" w:eastAsia="宋体" w:hAnsi="宋体" w:hint="eastAsia"/>
+          <w:sz w:val="28"/>
+          <w:szCs w:val="28"/>
+        </w:rPr>
+        <w:t>定时任务：此系统的推荐为</w:t>
+      </w:r>
+      <w:r>
+        <w:rPr>
+          <w:rFonts w:ascii="宋体" w:eastAsia="宋体" w:hAnsi="宋体" w:hint="eastAsia"/>
+          <w:sz w:val="28"/>
+          <w:szCs w:val="28"/>
+        </w:rPr>
+        <w:t>离线推荐，因为个人机器的原因，不能实时计算大规模的数据，所以把推荐数据提前算好，定时更新变化的数据。提高系统的性能。</w:t>
+      </w:r>
+    </w:p>
+    <w:p>
+      <w:r>
+        <w:pict>
+          <v:shape id="_x0000_i1029" type="#_x0000_t75" style="width:431.25pt;height:207pt">
+            <v:imagedata r:id="rId10" o:title=""/>
+          </v:shape>
+        </w:pict>
+      </w:r>
+    </w:p>
+    <w:p>
+      <w:pPr>
+        <w:pStyle w:val="3"/>
+        <w:ind w:left="420" w:firstLine="420"/>
+      </w:pPr>
+      <w:r>
+        <w:t>3.2.</w:t>
+      </w:r>
+      <w:r>
+        <w:rPr>
+          <w:rFonts w:hint="eastAsia"/>
+        </w:rPr>
+        <w:t>3 用户</w:t>
+      </w:r>
+      <w:r>
+        <w:rPr>
+          <w:rFonts w:hint="eastAsia"/>
+        </w:rPr>
+        <w:t>模块</w:t>
+      </w:r>
+      <w:r>
+        <w:rPr>
+          <w:rFonts w:hint="eastAsia"/>
+        </w:rPr>
+        <w:t>的设计</w:t>
+      </w:r>
+    </w:p>
+    <w:p>
+      <w:pPr>
+        <w:ind w:firstLineChars="200" w:firstLine="560"/>
+        <w:rPr>
+          <w:rFonts w:ascii="宋体" w:eastAsia="宋体" w:hAnsi="宋体"/>
+          <w:sz w:val="28"/>
+          <w:szCs w:val="28"/>
+        </w:rPr>
+      </w:pPr>
+      <w:r>
+        <w:rPr>
+          <w:rFonts w:ascii="宋体" w:eastAsia="宋体" w:hAnsi="宋体" w:hint="eastAsia"/>
+          <w:sz w:val="28"/>
+          <w:szCs w:val="28"/>
+        </w:rPr>
+        <w:t>前台的界面为用户提供的，因此</w:t>
+      </w:r>
+      <w:proofErr w:type="gramStart"/>
+      <w:r>
+        <w:rPr>
+          <w:rFonts w:ascii="宋体" w:eastAsia="宋体" w:hAnsi="宋体" w:hint="eastAsia"/>
+          <w:sz w:val="28"/>
+          <w:szCs w:val="28"/>
+        </w:rPr>
+        <w:t>多应该</w:t>
+      </w:r>
+      <w:proofErr w:type="gramEnd"/>
+      <w:r>
+        <w:rPr>
+          <w:rFonts w:ascii="宋体" w:eastAsia="宋体" w:hAnsi="宋体" w:hint="eastAsia"/>
+          <w:sz w:val="28"/>
+          <w:szCs w:val="28"/>
+        </w:rPr>
+        <w:t>站在用户的角度考虑问题。为了提升用户的体验效果，我们的系统不单单是提供推荐功能，</w:t>
+      </w:r>
+      <w:proofErr w:type="gramStart"/>
+      <w:r>
+        <w:rPr>
+          <w:rFonts w:ascii="宋体" w:eastAsia="宋体" w:hAnsi="宋体" w:hint="eastAsia"/>
+          <w:sz w:val="28"/>
+          <w:szCs w:val="28"/>
+        </w:rPr>
+        <w:t>还有队视频</w:t>
+      </w:r>
+      <w:proofErr w:type="gramEnd"/>
+      <w:r>
+        <w:rPr>
+          <w:rFonts w:ascii="宋体" w:eastAsia="宋体" w:hAnsi="宋体" w:hint="eastAsia"/>
+          <w:sz w:val="28"/>
+          <w:szCs w:val="28"/>
+        </w:rPr>
+        <w:t>做分类，如果可以根据自己的爱好，挑选自己喜欢的类型的视频进行观看。如果用户有很想看的视频，通过搜索可以更精确的找到视频，最后对自己喜欢的视频可以做出评价，系统会根据你的评价给你推荐最符合你的视频。</w:t>
+      </w:r>
+      <w:r>
+        <w:rPr>
+          <w:rFonts w:ascii="宋体" w:eastAsia="宋体" w:hAnsi="宋体" w:hint="eastAsia"/>
+          <w:sz w:val="28"/>
+          <w:szCs w:val="28"/>
+        </w:rPr>
+        <w:t>当然为了让系统能记住你，你需要登录到系统。如果你是新用户，不要担心，我们还提供了注册功能，注册的时</w:t>
+      </w:r>
+      <w:r>
+        <w:rPr>
+          <w:rFonts w:ascii="宋体" w:eastAsia="宋体" w:hAnsi="宋体" w:hint="eastAsia"/>
+          <w:sz w:val="28"/>
+          <w:szCs w:val="28"/>
+        </w:rPr>
+        <w:lastRenderedPageBreak/>
+        <w:t>候还可以告诉系统你喜欢的视频类型。这样就更能推荐出</w:t>
+      </w:r>
+      <w:r>
+        <w:rPr>
+          <w:rFonts w:ascii="宋体" w:eastAsia="宋体" w:hAnsi="宋体" w:hint="eastAsia"/>
+          <w:sz w:val="28"/>
+          <w:szCs w:val="28"/>
+        </w:rPr>
+        <w:t>合适的视频。</w:t>
+      </w:r>
+    </w:p>
+    <w:p>
+      <w:r>
+        <w:pict>
+          <v:shape id="_x0000_i1030" type="#_x0000_t75" style="width:324.75pt;height:277.5pt">
+            <v:imagedata r:id="rId11" o:title=""/>
+          </v:shape>
+        </w:pict>
+      </w:r>
+    </w:p>
+    <w:p>
+      <w:pPr>
+        <w:pStyle w:val="3"/>
+        <w:ind w:left="420" w:firstLine="420"/>
+      </w:pPr>
+      <w:r>
+        <w:rPr>
+          <w:rFonts w:hint="eastAsia"/>
+        </w:rPr>
+        <w:t xml:space="preserve">3.2.4 </w:t>
+      </w:r>
+      <w:r>
+        <w:rPr>
+          <w:rFonts w:hint="eastAsia"/>
+        </w:rPr>
+        <w:t>推荐模块</w:t>
+      </w:r>
+      <w:r>
+        <w:rPr>
+          <w:rFonts w:hint="eastAsia"/>
+        </w:rPr>
+        <w:t>的</w:t>
+      </w:r>
+      <w:r>
+        <w:rPr>
+          <w:rFonts w:hint="eastAsia"/>
+        </w:rPr>
+        <w:t>设计</w:t>
+      </w:r>
+    </w:p>
+    <w:p>
+      <w:pPr>
+        <w:ind w:firstLineChars="200" w:firstLine="560"/>
+        <w:rPr>
+          <w:rFonts w:ascii="宋体" w:eastAsia="宋体" w:hAnsi="宋体"/>
+          <w:sz w:val="28"/>
+          <w:szCs w:val="28"/>
+        </w:rPr>
+      </w:pPr>
+      <w:r>
+        <w:rPr>
+          <w:rFonts w:ascii="宋体" w:eastAsia="宋体" w:hAnsi="宋体" w:hint="eastAsia"/>
+          <w:sz w:val="28"/>
+          <w:szCs w:val="28"/>
+        </w:rPr>
+        <w:t>推荐模块当然是系统的最主要的部分，本系统的设计为离线计算（原因见3.2.7定时任务模块），在推荐模块不实现推荐算法，推荐算法由定时任务来实现，此模块对推荐的结果做查询。为了解决冷启动的问题，我们结合多种方式推荐方式，</w:t>
+      </w:r>
+      <w:r>
+        <w:rPr>
+          <w:rFonts w:ascii="宋体" w:eastAsia="宋体" w:hAnsi="宋体" w:hint="eastAsia"/>
+          <w:sz w:val="28"/>
+          <w:szCs w:val="28"/>
+        </w:rPr>
+        <w:t>所以在推荐模块就得做控制功能，何时该用什么算法，或者多种算法相结合实现推荐。</w:t>
+      </w:r>
+    </w:p>
+    <w:p>
+      <w:pPr>
+        <w:pStyle w:val="3"/>
+        <w:ind w:left="420" w:firstLine="420"/>
+      </w:pPr>
+      <w:r>
+        <w:t xml:space="preserve">3.2.5 </w:t>
+      </w:r>
+      <w:r>
+        <w:rPr>
+          <w:rFonts w:hint="eastAsia"/>
+        </w:rPr>
+        <w:t>日志模块的设计</w:t>
+      </w:r>
+    </w:p>
+    <w:p>
+      <w:pPr>
+        <w:ind w:firstLineChars="200" w:firstLine="560"/>
+        <w:rPr>
+          <w:rFonts w:ascii="宋体" w:eastAsia="宋体" w:hAnsi="宋体"/>
+          <w:sz w:val="28"/>
+          <w:szCs w:val="28"/>
+        </w:rPr>
+      </w:pPr>
+      <w:r>
+        <w:rPr>
+          <w:rFonts w:ascii="宋体" w:eastAsia="宋体" w:hAnsi="宋体" w:hint="eastAsia"/>
+          <w:sz w:val="28"/>
+          <w:szCs w:val="28"/>
+        </w:rPr>
+        <w:t>推荐用户最喜欢的视频是系统的关键。那么怎么知道用户喜欢什么？这就得根据用户的浏览记录来判断用户喜欢什么。因此收集用户浏览记录就不可缺少。例如收集看过的视频，观看时间长度，类型，</w:t>
+      </w:r>
+      <w:r>
+        <w:rPr>
+          <w:rFonts w:ascii="宋体" w:eastAsia="宋体" w:hAnsi="宋体" w:hint="eastAsia"/>
+          <w:sz w:val="28"/>
+          <w:szCs w:val="28"/>
+        </w:rPr>
+        <w:lastRenderedPageBreak/>
+        <w:t>用户观看完后</w:t>
+      </w:r>
+      <w:r>
+        <w:rPr>
+          <w:rFonts w:ascii="宋体" w:eastAsia="宋体" w:hAnsi="宋体" w:hint="eastAsia"/>
+          <w:sz w:val="28"/>
+          <w:szCs w:val="28"/>
+        </w:rPr>
+        <w:t>对视频的评分等信息，这就是日志模块该做的事情。</w:t>
+      </w:r>
+    </w:p>
+    <w:p>
+      <w:pPr>
+        <w:pStyle w:val="3"/>
+        <w:ind w:left="420" w:firstLine="420"/>
+      </w:pPr>
+      <w:r>
+        <w:t xml:space="preserve">3.2.6 </w:t>
+      </w:r>
+      <w:r>
+        <w:rPr>
+          <w:rFonts w:hint="eastAsia"/>
+        </w:rPr>
+        <w:t>管理员的模块设计</w:t>
+      </w:r>
+    </w:p>
+    <w:p>
+      <w:pPr>
+        <w:ind w:firstLineChars="200" w:firstLine="560"/>
+        <w:rPr>
+          <w:rFonts w:ascii="宋体" w:eastAsia="宋体" w:hAnsi="宋体"/>
+          <w:sz w:val="28"/>
+          <w:szCs w:val="28"/>
+        </w:rPr>
+      </w:pPr>
+      <w:r>
+        <w:rPr>
+          <w:rFonts w:ascii="宋体" w:eastAsia="宋体" w:hAnsi="宋体" w:hint="eastAsia"/>
+          <w:sz w:val="28"/>
+          <w:szCs w:val="28"/>
+        </w:rPr>
+        <w:t>如果视频的资源不更新，系统做的再好也不会有大量的用户。大量的用户中当然有非法的用户，因此对视频和用户的管理就是理所当然的事情。管理员模块主要分为</w:t>
+      </w:r>
+      <w:r>
+        <w:rPr>
+          <w:rFonts w:ascii="宋体" w:eastAsia="宋体" w:hAnsi="宋体" w:hint="eastAsia"/>
+          <w:sz w:val="28"/>
+          <w:szCs w:val="28"/>
+        </w:rPr>
+        <w:t>视频管理和用户管理。在视频管理中，主要对新视频的增加，修改视频的信息，顶</w:t>
+      </w:r>
+      <w:proofErr w:type="gramStart"/>
+      <w:r>
+        <w:rPr>
+          <w:rFonts w:ascii="宋体" w:eastAsia="宋体" w:hAnsi="宋体" w:hint="eastAsia"/>
+          <w:sz w:val="28"/>
+          <w:szCs w:val="28"/>
+        </w:rPr>
+        <w:t>置那些</w:t>
+      </w:r>
+      <w:proofErr w:type="gramEnd"/>
+      <w:r>
+        <w:rPr>
+          <w:rFonts w:ascii="宋体" w:eastAsia="宋体" w:hAnsi="宋体" w:hint="eastAsia"/>
+          <w:sz w:val="28"/>
+          <w:szCs w:val="28"/>
+        </w:rPr>
+        <w:t>视频做处理。用户管理主要对不合法的用户做禁用等功能。</w:t>
+      </w:r>
+    </w:p>
+    <w:p>
+      <w:pPr>
+        <w:pStyle w:val="3"/>
+        <w:ind w:left="420" w:firstLine="420"/>
+      </w:pPr>
+      <w:r>
+        <w:t xml:space="preserve">3.2.7 </w:t>
+      </w:r>
+      <w:r>
+        <w:rPr>
+          <w:rFonts w:hint="eastAsia"/>
+        </w:rPr>
+        <w:t>定时任务的模块设计</w:t>
+      </w:r>
+    </w:p>
+    <w:p>
+      <w:pPr>
+        <w:ind w:firstLineChars="200" w:firstLine="560"/>
+        <w:rPr>
+          <w:rFonts w:ascii="宋体" w:eastAsia="宋体" w:hAnsi="宋体"/>
+          <w:sz w:val="28"/>
+          <w:szCs w:val="28"/>
+        </w:rPr>
+      </w:pPr>
+      <w:r>
+        <w:rPr>
+          <w:rFonts w:ascii="宋体" w:eastAsia="宋体" w:hAnsi="宋体" w:hint="eastAsia"/>
+          <w:sz w:val="28"/>
+          <w:szCs w:val="28"/>
+        </w:rPr>
+        <w:t>系统的设计尽可能要有扩展性，一个系统刚开始用户数量可能不多，视频的数量也可能不多，随着时间的推移，这两者都会慢慢的增加。那么如果我们的推荐算法是实时计算的话，可能时间会变长，这样推荐给用户的时间增加，用户在等待推荐结果，体检效果很不佳，因此，在设计的时候就应该考虑这一点。为了</w:t>
+      </w:r>
+      <w:r>
+        <w:rPr>
+          <w:rFonts w:ascii="宋体" w:eastAsia="宋体" w:hAnsi="宋体" w:hint="eastAsia"/>
+          <w:sz w:val="28"/>
+          <w:szCs w:val="28"/>
+        </w:rPr>
+        <w:t>避免以上问题的发生。我们采用离线计算推荐结果。系统初始化的时候计算好已有的数据，当有数据变化的时候，更新相应的数据。我们采用定时任务来完成。定时的检验数据是否有变化，有变化则更新变化的数据。</w:t>
+      </w:r>
+      <w:r>
+        <w:rPr>
+          <w:rFonts w:ascii="宋体" w:eastAsia="宋体" w:hAnsi="宋体" w:hint="eastAsia"/>
+          <w:sz w:val="28"/>
+          <w:szCs w:val="28"/>
+        </w:rPr>
+        <w:t>这样可以提升系统的性能。</w:t>
+      </w:r>
+    </w:p>
+    <w:p>
+      <w:pPr>
+        <w:pStyle w:val="2"/>
+        <w:ind w:firstLine="420"/>
+      </w:pPr>
+      <w:r>
+        <w:rPr>
+          <w:rFonts w:hint="eastAsia"/>
+        </w:rPr>
+        <w:lastRenderedPageBreak/>
+        <w:t>3.3 数据库的设计</w:t>
+      </w:r>
+    </w:p>
+    <w:p>
+      <w:pPr>
+        <w:pStyle w:val="3"/>
+        <w:ind w:left="420" w:firstLine="420"/>
+      </w:pPr>
+      <w:r>
+        <w:t xml:space="preserve">3.3.1 </w:t>
+      </w:r>
+      <w:r>
+        <w:rPr>
+          <w:rFonts w:hint="eastAsia"/>
+        </w:rPr>
+        <w:t>E</w:t>
+      </w:r>
+      <w:r>
+        <w:t>-R</w:t>
+      </w:r>
+      <w:r>
+        <w:rPr>
+          <w:rFonts w:hint="eastAsia"/>
+        </w:rPr>
+        <w:t>图</w:t>
+      </w:r>
+    </w:p>
+    <w:p>
+      <w:r>
+        <w:object w:dxaOrig="11655" w:dyaOrig="9555">
+          <v:shape id="_x0000_i1031" type="#_x0000_t75" style="width:426pt;height:477.75pt" o:ole="">
             <v:imagedata r:id="rId12" o:title=""/>
           </v:shape>
-          <o:OLEObject Type="Embed" ProgID="Visio.Drawing.15" ShapeID="_x0000_i1041" DrawAspect="Content" ObjectID="_1584607527" r:id="rId13"/>
+          <o:OLEObject Type="Embed" ProgID="Visio.Drawing.15" ShapeID="_x0000_i1031" DrawAspect="Content" ObjectID="_1584691186" r:id="rId13"/>
         </w:object>
       </w:r>
-    </w:p>
-    <w:p>
-      <w:pPr>
-        <w:rPr>
-          <w:rFonts w:hint="eastAsia"/>
-        </w:rPr>
-      </w:pPr>
-    </w:p>
-    <w:p>
-      <w:pPr>
-        <w:rPr>
-          <w:rFonts w:hint="eastAsia"/>
-        </w:rPr>
-      </w:pPr>
-    </w:p>
-    <w:p>
-      <w:pPr>
-        <w:rPr>
-          <w:rFonts w:hint="eastAsia"/>
-        </w:rPr>
-      </w:pPr>
     </w:p>
     <w:p>
       <w:pPr>
         <w:pStyle w:val="3"/>
         <w:ind w:left="420" w:firstLine="420"/>
-      </w:pPr>
-      <w:r>
-        <w:rPr>
-          <w:rFonts w:hint="eastAsia"/>
-        </w:rPr>
-        <w:t>3.2.2 系统模块的划分</w:t>
-      </w:r>
-    </w:p>
-    <w:p>
-      <w:pPr>
-        <w:rPr>
-          <w:rFonts w:ascii="宋体" w:eastAsia="宋体" w:hAnsi="宋体"/>
-          <w:sz w:val="28"/>
-          <w:szCs w:val="28"/>
-        </w:rPr>
-      </w:pPr>
-      <w:r>
-        <w:rPr>
-          <w:rFonts w:ascii="宋体" w:eastAsia="宋体" w:hAnsi="宋体" w:hint="eastAsia"/>
-          <w:sz w:val="28"/>
-          <w:szCs w:val="28"/>
-        </w:rPr>
-        <w:t>为了更好的管理，开发，维护，本系统划分为以下几个模块，用户模块，推荐模块，日志模块，后台管理模块和定时任务模块。各个模块的功能如下：</w:t>
-      </w:r>
-    </w:p>
-    <w:p>
-      <w:pPr>
-        <w:rPr>
-          <w:rFonts w:ascii="宋体" w:eastAsia="宋体" w:hAnsi="宋体"/>
-          <w:sz w:val="28"/>
-          <w:szCs w:val="28"/>
-        </w:rPr>
-      </w:pPr>
-      <w:r>
-        <w:rPr>
-          <w:rFonts w:ascii="宋体" w:eastAsia="宋体" w:hAnsi="宋体" w:hint="eastAsia"/>
-          <w:sz w:val="28"/>
-          <w:szCs w:val="28"/>
-        </w:rPr>
-        <w:t>用户模块：对用户的登录、注册、查找等功能</w:t>
-      </w:r>
-    </w:p>
-    <w:p>
-      <w:pPr>
-        <w:rPr>
-          <w:rFonts w:ascii="宋体" w:eastAsia="宋体" w:hAnsi="宋体"/>
-          <w:sz w:val="28"/>
-          <w:szCs w:val="28"/>
-        </w:rPr>
-      </w:pPr>
-      <w:r>
-        <w:rPr>
-          <w:rFonts w:ascii="宋体" w:eastAsia="宋体" w:hAnsi="宋体" w:hint="eastAsia"/>
-          <w:sz w:val="28"/>
-          <w:szCs w:val="28"/>
-        </w:rPr>
-        <w:t>推荐功能：实现推荐算法，推荐出用户喜欢的视频</w:t>
-      </w:r>
-    </w:p>
-    <w:p>
-      <w:pPr>
-        <w:rPr>
-          <w:rFonts w:ascii="宋体" w:eastAsia="宋体" w:hAnsi="宋体"/>
-          <w:sz w:val="28"/>
-          <w:szCs w:val="28"/>
-        </w:rPr>
-      </w:pPr>
-      <w:r>
-        <w:rPr>
-          <w:rFonts w:ascii="宋体" w:eastAsia="宋体" w:hAnsi="宋体" w:hint="eastAsia"/>
-          <w:sz w:val="28"/>
-          <w:szCs w:val="28"/>
-        </w:rPr>
-        <w:lastRenderedPageBreak/>
-        <w:t>日志模块：收集用户的浏览记录，对视频的评分</w:t>
-      </w:r>
-    </w:p>
-    <w:p>
-      <w:pPr>
-        <w:rPr>
-          <w:rFonts w:ascii="宋体" w:eastAsia="宋体" w:hAnsi="宋体"/>
-          <w:sz w:val="28"/>
-          <w:szCs w:val="28"/>
-        </w:rPr>
-      </w:pPr>
-      <w:r>
-        <w:rPr>
-          <w:rFonts w:ascii="宋体" w:eastAsia="宋体" w:hAnsi="宋体" w:hint="eastAsia"/>
-          <w:sz w:val="28"/>
-          <w:szCs w:val="28"/>
-        </w:rPr>
-        <w:t>后台管理：实现对视频的管理，包括新视频的发布，修改视频的信息，还有用户管理</w:t>
-      </w:r>
-    </w:p>
-    <w:p>
-      <w:pPr>
-        <w:rPr>
-          <w:rFonts w:ascii="宋体" w:eastAsia="宋体" w:hAnsi="宋体" w:hint="eastAsia"/>
-          <w:sz w:val="28"/>
-          <w:szCs w:val="28"/>
-        </w:rPr>
-      </w:pPr>
-      <w:r>
-        <w:rPr>
-          <w:rFonts w:ascii="宋体" w:eastAsia="宋体" w:hAnsi="宋体" w:hint="eastAsia"/>
-          <w:sz w:val="28"/>
-          <w:szCs w:val="28"/>
-        </w:rPr>
-        <w:t>定时任务：此系统的推荐为</w:t>
-      </w:r>
-      <w:r>
-        <w:rPr>
-          <w:rFonts w:ascii="宋体" w:eastAsia="宋体" w:hAnsi="宋体" w:hint="eastAsia"/>
-          <w:sz w:val="28"/>
-          <w:szCs w:val="28"/>
-        </w:rPr>
-        <w:t>离线推荐，因为个人机器的原因，不能实时计算大规模的数据，所以把推荐数据提前算好，定时更新变化的数据。提高系统的性能。</w:t>
-      </w:r>
-    </w:p>
-    <w:p>
-      <w:pPr>
-        <w:rPr>
-          <w:rFonts w:hint="eastAsia"/>
-        </w:rPr>
-      </w:pPr>
-      <w:r>
-        <w:object w:dxaOrig="8626" w:dyaOrig="4141">
-          <v:shape id="_x0000_i1042" type="#_x0000_t75" style="width:431.25pt;height:207pt" o:ole="">
-            <v:imagedata r:id="rId14" o:title=""/>
-          </v:shape>
-          <o:OLEObject Type="Embed" ProgID="Visio.Drawing.15" ShapeID="_x0000_i1042" DrawAspect="Content" ObjectID="_1584607528" r:id="rId15"/>
-        </w:object>
-      </w:r>
-    </w:p>
-    <w:p>
-      <w:pPr>
-        <w:pStyle w:val="3"/>
-        <w:ind w:left="420" w:firstLine="420"/>
-      </w:pPr>
-      <w:r>
-        <w:t>3.2.</w:t>
-      </w:r>
-      <w:r>
-        <w:rPr>
-          <w:rFonts w:hint="eastAsia"/>
-        </w:rPr>
-        <w:t>3 用户</w:t>
-      </w:r>
-      <w:r>
-        <w:rPr>
-          <w:rFonts w:hint="eastAsia"/>
-        </w:rPr>
-        <w:t>模块</w:t>
-      </w:r>
-      <w:r>
-        <w:rPr>
-          <w:rFonts w:hint="eastAsia"/>
-        </w:rPr>
-        <w:t>的设计</w:t>
-      </w:r>
-    </w:p>
-    <w:p>
-      <w:pPr>
-        <w:ind w:firstLineChars="200" w:firstLine="560"/>
-        <w:rPr>
-          <w:rFonts w:ascii="宋体" w:eastAsia="宋体" w:hAnsi="宋体" w:hint="eastAsia"/>
-          <w:sz w:val="28"/>
-          <w:szCs w:val="28"/>
-        </w:rPr>
-      </w:pPr>
-      <w:r>
-        <w:rPr>
-          <w:rFonts w:ascii="宋体" w:eastAsia="宋体" w:hAnsi="宋体" w:hint="eastAsia"/>
-          <w:sz w:val="28"/>
-          <w:szCs w:val="28"/>
-        </w:rPr>
-        <w:t>前台的界面为用户提供的，因此</w:t>
-      </w:r>
-      <w:proofErr w:type="gramStart"/>
-      <w:r>
-        <w:rPr>
-          <w:rFonts w:ascii="宋体" w:eastAsia="宋体" w:hAnsi="宋体" w:hint="eastAsia"/>
-          <w:sz w:val="28"/>
-          <w:szCs w:val="28"/>
-        </w:rPr>
-        <w:t>多应该</w:t>
-      </w:r>
-      <w:proofErr w:type="gramEnd"/>
-      <w:r>
-        <w:rPr>
-          <w:rFonts w:ascii="宋体" w:eastAsia="宋体" w:hAnsi="宋体" w:hint="eastAsia"/>
-          <w:sz w:val="28"/>
-          <w:szCs w:val="28"/>
-        </w:rPr>
-        <w:t>站在用户的角度考虑问题。为了提升用户的体验效果，我们的系统不单单是提供推荐功能，</w:t>
-      </w:r>
-      <w:proofErr w:type="gramStart"/>
-      <w:r>
-        <w:rPr>
-          <w:rFonts w:ascii="宋体" w:eastAsia="宋体" w:hAnsi="宋体" w:hint="eastAsia"/>
-          <w:sz w:val="28"/>
-          <w:szCs w:val="28"/>
-        </w:rPr>
-        <w:t>还有队视频</w:t>
-      </w:r>
-      <w:proofErr w:type="gramEnd"/>
-      <w:r>
-        <w:rPr>
-          <w:rFonts w:ascii="宋体" w:eastAsia="宋体" w:hAnsi="宋体" w:hint="eastAsia"/>
-          <w:sz w:val="28"/>
-          <w:szCs w:val="28"/>
-        </w:rPr>
-        <w:t>做分类，如果可以根据自己的爱好，挑选自己喜欢的类型的视频进行观看。如果用户有很想看的视频，通过搜索可以更精确的找到视频，最后对自己喜欢的视频可以做出评价，系统会根据你的评价给你推荐最符合你的视频。</w:t>
-      </w:r>
-      <w:r>
-        <w:rPr>
-          <w:rFonts w:ascii="宋体" w:eastAsia="宋体" w:hAnsi="宋体" w:hint="eastAsia"/>
-          <w:sz w:val="28"/>
-          <w:szCs w:val="28"/>
-        </w:rPr>
-        <w:t>当然为了让系统能记住你，你需要登录到系统。如果你是新用户，不要担心，我们还提供了注册功能，注册的时</w:t>
-      </w:r>
-      <w:r>
-        <w:rPr>
-          <w:rFonts w:ascii="宋体" w:eastAsia="宋体" w:hAnsi="宋体" w:hint="eastAsia"/>
-          <w:sz w:val="28"/>
-          <w:szCs w:val="28"/>
-        </w:rPr>
-        <w:lastRenderedPageBreak/>
-        <w:t>候还可以告诉系统你喜欢的视频类型。这样就更能推荐出</w:t>
-      </w:r>
-      <w:r>
-        <w:rPr>
-          <w:rFonts w:ascii="宋体" w:eastAsia="宋体" w:hAnsi="宋体" w:hint="eastAsia"/>
-          <w:sz w:val="28"/>
-          <w:szCs w:val="28"/>
-        </w:rPr>
-        <w:t>合适的视频。</w:t>
-      </w:r>
-    </w:p>
-    <w:p>
-      <w:pPr>
-        <w:rPr>
-          <w:rFonts w:hint="eastAsia"/>
-        </w:rPr>
-      </w:pPr>
-      <w:r>
-        <w:object w:dxaOrig="6496" w:dyaOrig="5551">
-          <v:shape id="_x0000_i1043" type="#_x0000_t75" style="width:324.75pt;height:277.5pt" o:ole="">
-            <v:imagedata r:id="rId16" o:title=""/>
-          </v:shape>
-          <o:OLEObject Type="Embed" ProgID="Visio.Drawing.15" ShapeID="_x0000_i1043" DrawAspect="Content" ObjectID="_1584607529" r:id="rId17"/>
-        </w:object>
-      </w:r>
-    </w:p>
-    <w:p>
-      <w:pPr>
-        <w:pStyle w:val="3"/>
-        <w:ind w:left="420" w:firstLine="420"/>
-      </w:pPr>
-      <w:r>
-        <w:rPr>
-          <w:rFonts w:hint="eastAsia"/>
-        </w:rPr>
-        <w:t xml:space="preserve">3.2.4 </w:t>
-      </w:r>
-      <w:r>
-        <w:rPr>
-          <w:rFonts w:hint="eastAsia"/>
-        </w:rPr>
-        <w:t>推荐模块</w:t>
-      </w:r>
-      <w:r>
-        <w:rPr>
-          <w:rFonts w:hint="eastAsia"/>
-        </w:rPr>
-        <w:t>的</w:t>
-      </w:r>
-      <w:r>
-        <w:rPr>
-          <w:rFonts w:hint="eastAsia"/>
-        </w:rPr>
-        <w:t>设计</w:t>
-      </w:r>
-    </w:p>
-    <w:p>
-      <w:pPr>
-        <w:ind w:firstLineChars="200" w:firstLine="560"/>
-        <w:rPr>
-          <w:rFonts w:ascii="宋体" w:eastAsia="宋体" w:hAnsi="宋体" w:hint="eastAsia"/>
-          <w:sz w:val="28"/>
-          <w:szCs w:val="28"/>
-        </w:rPr>
-      </w:pPr>
-      <w:r>
-        <w:rPr>
-          <w:rFonts w:ascii="宋体" w:eastAsia="宋体" w:hAnsi="宋体" w:hint="eastAsia"/>
-          <w:sz w:val="28"/>
-          <w:szCs w:val="28"/>
-        </w:rPr>
-        <w:t>推荐模块当然是系统的最主要的部分，本系统的设计为离线计算（原因见3.2.7定时任务模块），在推荐模块不实现推荐算法，推荐算法由定时任务来实现，此模块对推荐的结果做查询。为了解决冷启动的问题，我们结合多种方式推荐方式，</w:t>
-      </w:r>
-      <w:r>
-        <w:rPr>
-          <w:rFonts w:ascii="宋体" w:eastAsia="宋体" w:hAnsi="宋体" w:hint="eastAsia"/>
-          <w:sz w:val="28"/>
-          <w:szCs w:val="28"/>
-        </w:rPr>
-        <w:t>所以在推荐模块就得做控制功能，何时该用什么算法，或者多种算法相结合实现推荐。</w:t>
-      </w:r>
-    </w:p>
-    <w:p>
-      <w:pPr>
-        <w:pStyle w:val="3"/>
-        <w:ind w:left="420" w:firstLine="420"/>
-      </w:pPr>
-      <w:r>
-        <w:t xml:space="preserve">3.2.5 </w:t>
-      </w:r>
-      <w:r>
-        <w:rPr>
-          <w:rFonts w:hint="eastAsia"/>
-        </w:rPr>
-        <w:t>日志模块的设计</w:t>
-      </w:r>
-    </w:p>
-    <w:p>
-      <w:pPr>
-        <w:ind w:firstLineChars="200" w:firstLine="560"/>
-        <w:rPr>
-          <w:rFonts w:ascii="宋体" w:eastAsia="宋体" w:hAnsi="宋体" w:hint="eastAsia"/>
-          <w:sz w:val="28"/>
-          <w:szCs w:val="28"/>
-        </w:rPr>
-      </w:pPr>
-      <w:r>
-        <w:rPr>
-          <w:rFonts w:ascii="宋体" w:eastAsia="宋体" w:hAnsi="宋体" w:hint="eastAsia"/>
-          <w:sz w:val="28"/>
-          <w:szCs w:val="28"/>
-        </w:rPr>
-        <w:t>推荐用户最喜欢的视频是系统的关键。那么怎么知道用户喜欢什么？这就得根据用户的浏览记录来判断用户喜欢什么。因此收集用户浏览记录就不可缺少。例如收集看过的视频，观看时间长度，类型，</w:t>
-      </w:r>
-      <w:r>
-        <w:rPr>
-          <w:rFonts w:ascii="宋体" w:eastAsia="宋体" w:hAnsi="宋体" w:hint="eastAsia"/>
-          <w:sz w:val="28"/>
-          <w:szCs w:val="28"/>
-        </w:rPr>
-        <w:lastRenderedPageBreak/>
-        <w:t>用户观看完后</w:t>
-      </w:r>
-      <w:r>
-        <w:rPr>
-          <w:rFonts w:ascii="宋体" w:eastAsia="宋体" w:hAnsi="宋体" w:hint="eastAsia"/>
-          <w:sz w:val="28"/>
-          <w:szCs w:val="28"/>
-        </w:rPr>
-        <w:t>对视频的评分等信息，这就是日志模块该做的事情。</w:t>
-      </w:r>
-    </w:p>
-    <w:p>
-      <w:pPr>
-        <w:pStyle w:val="3"/>
-        <w:ind w:left="420" w:firstLine="420"/>
-      </w:pPr>
-      <w:r>
-        <w:t xml:space="preserve">3.2.6 </w:t>
-      </w:r>
-      <w:r>
-        <w:rPr>
-          <w:rFonts w:hint="eastAsia"/>
-        </w:rPr>
-        <w:t>管理员的模块设计</w:t>
-      </w:r>
-    </w:p>
-    <w:p>
-      <w:pPr>
-        <w:ind w:firstLineChars="200" w:firstLine="560"/>
-        <w:rPr>
-          <w:rFonts w:ascii="宋体" w:eastAsia="宋体" w:hAnsi="宋体" w:hint="eastAsia"/>
-          <w:sz w:val="28"/>
-          <w:szCs w:val="28"/>
-        </w:rPr>
-      </w:pPr>
-      <w:r>
-        <w:rPr>
-          <w:rFonts w:ascii="宋体" w:eastAsia="宋体" w:hAnsi="宋体" w:hint="eastAsia"/>
-          <w:sz w:val="28"/>
-          <w:szCs w:val="28"/>
-        </w:rPr>
-        <w:t>如果视频的资源不更新，系统做的再好也不会有大量的用户。大量的用户中当然有非法的用户，因此对视频和用户的管理就是理所当然的事情。管理员模块主要分为</w:t>
-      </w:r>
-      <w:r>
-        <w:rPr>
-          <w:rFonts w:ascii="宋体" w:eastAsia="宋体" w:hAnsi="宋体" w:hint="eastAsia"/>
-          <w:sz w:val="28"/>
-          <w:szCs w:val="28"/>
-        </w:rPr>
-        <w:t>视频管理和用户管理。在视频管理中，主要对新视频的增加，修改视频的信息，顶</w:t>
-      </w:r>
-      <w:proofErr w:type="gramStart"/>
-      <w:r>
-        <w:rPr>
-          <w:rFonts w:ascii="宋体" w:eastAsia="宋体" w:hAnsi="宋体" w:hint="eastAsia"/>
-          <w:sz w:val="28"/>
-          <w:szCs w:val="28"/>
-        </w:rPr>
-        <w:t>置那些</w:t>
-      </w:r>
-      <w:proofErr w:type="gramEnd"/>
-      <w:r>
-        <w:rPr>
-          <w:rFonts w:ascii="宋体" w:eastAsia="宋体" w:hAnsi="宋体" w:hint="eastAsia"/>
-          <w:sz w:val="28"/>
-          <w:szCs w:val="28"/>
-        </w:rPr>
-        <w:t>视频做处理。用户管理主要对不合法的用户做禁用等功能。</w:t>
-      </w:r>
-    </w:p>
-    <w:p>
-      <w:pPr>
-        <w:pStyle w:val="3"/>
-        <w:ind w:left="420" w:firstLine="420"/>
-        <w:rPr>
-          <w:rFonts w:hint="eastAsia"/>
-        </w:rPr>
-      </w:pPr>
-      <w:r>
-        <w:t xml:space="preserve">3.2.7 </w:t>
-      </w:r>
-      <w:r>
-        <w:rPr>
-          <w:rFonts w:hint="eastAsia"/>
-        </w:rPr>
-        <w:t>定时任务的模块设计</w:t>
-      </w:r>
-    </w:p>
-    <w:p>
-      <w:pPr>
-        <w:ind w:firstLineChars="200" w:firstLine="560"/>
-        <w:rPr>
-          <w:rFonts w:ascii="宋体" w:eastAsia="宋体" w:hAnsi="宋体" w:hint="eastAsia"/>
-          <w:sz w:val="28"/>
-          <w:szCs w:val="28"/>
-        </w:rPr>
-      </w:pPr>
-      <w:r>
-        <w:rPr>
-          <w:rFonts w:ascii="宋体" w:eastAsia="宋体" w:hAnsi="宋体" w:hint="eastAsia"/>
-          <w:sz w:val="28"/>
-          <w:szCs w:val="28"/>
-        </w:rPr>
-        <w:t>系统的设计尽可能要有扩展性，一个系统刚开始用户数量可能不多，视频的数量也可能不多，随着时间的推移，这两者都会慢慢的增加。那么如果我们的推荐算法是实时计算的话，可能时间会变长，这样推荐给用户的时间增加，用户在等待推荐结果，体检效果很不佳，因此，在设计的时候就应该考虑这一点。为了</w:t>
-      </w:r>
-      <w:r>
-        <w:rPr>
-          <w:rFonts w:ascii="宋体" w:eastAsia="宋体" w:hAnsi="宋体" w:hint="eastAsia"/>
-          <w:sz w:val="28"/>
-          <w:szCs w:val="28"/>
-        </w:rPr>
-        <w:t>避免以上问题的发生。我们采用离线计算推荐结果。系统初始化的时候计算好已有的数据，当有数据变化的时候，更新相应的数据。我们采用定时任务来完成。定时的检验数据是否有变化，有变化则更新变化的数据。</w:t>
-      </w:r>
-      <w:r>
-        <w:rPr>
-          <w:rFonts w:ascii="宋体" w:eastAsia="宋体" w:hAnsi="宋体" w:hint="eastAsia"/>
-          <w:sz w:val="28"/>
-          <w:szCs w:val="28"/>
-        </w:rPr>
-        <w:t>这样可以提升系统的性能。</w:t>
-      </w:r>
-    </w:p>
-    <w:p>
-      <w:pPr>
-        <w:pStyle w:val="2"/>
-        <w:ind w:firstLine="420"/>
-      </w:pPr>
-      <w:r>
-        <w:rPr>
-          <w:rFonts w:hint="eastAsia"/>
-        </w:rPr>
-        <w:lastRenderedPageBreak/>
-        <w:t>3.3 数据库的设计</w:t>
-      </w:r>
-    </w:p>
-    <w:p>
-      <w:pPr>
-        <w:pStyle w:val="3"/>
-        <w:ind w:left="420" w:firstLine="420"/>
-      </w:pPr>
-      <w:r>
-        <w:t xml:space="preserve">3.3.1 </w:t>
-      </w:r>
-      <w:r>
-        <w:rPr>
-          <w:rFonts w:hint="eastAsia"/>
-        </w:rPr>
-        <w:t>E</w:t>
-      </w:r>
-      <w:r>
-        <w:t>-R</w:t>
-      </w:r>
-      <w:r>
-        <w:rPr>
-          <w:rFonts w:hint="eastAsia"/>
-        </w:rPr>
-        <w:t>图</w:t>
-      </w:r>
-    </w:p>
-    <w:p>
-      <w:pPr>
-        <w:rPr>
-          <w:rFonts w:hint="eastAsia"/>
-        </w:rPr>
-      </w:pPr>
-      <w:r>
-        <w:object w:dxaOrig="11655" w:dyaOrig="9555">
-          <v:shape id="_x0000_i1026" type="#_x0000_t75" style="width:426pt;height:477.75pt" o:ole="">
-            <v:imagedata r:id="rId18" o:title=""/>
-          </v:shape>
-          <o:OLEObject Type="Embed" ProgID="Visio.Drawing.15" ShapeID="_x0000_i1026" DrawAspect="Content" ObjectID="_1584607530" r:id="rId19"/>
-        </w:object>
-      </w:r>
-    </w:p>
-    <w:p>
-      <w:pPr>
-        <w:pStyle w:val="3"/>
-        <w:ind w:left="420" w:firstLine="420"/>
-        <w:rPr>
-          <w:rFonts w:hint="eastAsia"/>
-        </w:rPr>
       </w:pPr>
       <w:r>
         <w:rPr>
@@ -3389,9 +3319,6 @@
           <w:p>
             <w:pPr>
               <w:ind w:firstLineChars="1600" w:firstLine="3360"/>
-              <w:rPr>
-                <w:rFonts w:hint="eastAsia"/>
-              </w:rPr>
             </w:pPr>
             <w:r>
               <w:rPr>
@@ -3417,11 +3344,6 @@
             <w:shd w:val="clear" w:color="auto" w:fill="auto"/>
           </w:tcPr>
           <w:p>
-            <w:pPr>
-              <w:rPr>
-                <w:rFonts w:hint="eastAsia"/>
-              </w:rPr>
-            </w:pPr>
             <w:r>
               <w:rPr>
                 <w:rFonts w:hint="eastAsia"/>
@@ -3440,11 +3362,6 @@
             <w:shd w:val="clear" w:color="auto" w:fill="auto"/>
           </w:tcPr>
           <w:p>
-            <w:pPr>
-              <w:rPr>
-                <w:rFonts w:hint="eastAsia"/>
-              </w:rPr>
-            </w:pPr>
             <w:r>
               <w:rPr>
                 <w:rFonts w:hint="eastAsia"/>
@@ -3463,11 +3380,6 @@
             <w:shd w:val="clear" w:color="auto" w:fill="auto"/>
           </w:tcPr>
           <w:p>
-            <w:pPr>
-              <w:rPr>
-                <w:rFonts w:hint="eastAsia"/>
-              </w:rPr>
-            </w:pPr>
             <w:r>
               <w:rPr>
                 <w:rFonts w:hint="eastAsia"/>
@@ -3486,11 +3398,6 @@
             <w:shd w:val="clear" w:color="auto" w:fill="auto"/>
           </w:tcPr>
           <w:p>
-            <w:pPr>
-              <w:rPr>
-                <w:rFonts w:hint="eastAsia"/>
-              </w:rPr>
-            </w:pPr>
             <w:r>
               <w:rPr>
                 <w:rFonts w:hint="eastAsia"/>
@@ -3509,11 +3416,6 @@
             <w:shd w:val="clear" w:color="auto" w:fill="auto"/>
           </w:tcPr>
           <w:p>
-            <w:pPr>
-              <w:rPr>
-                <w:rFonts w:hint="eastAsia"/>
-              </w:rPr>
-            </w:pPr>
             <w:r>
               <w:rPr>
                 <w:rFonts w:hint="eastAsia"/>
@@ -3536,11 +3438,6 @@
             <w:shd w:val="clear" w:color="auto" w:fill="auto"/>
           </w:tcPr>
           <w:p>
-            <w:pPr>
-              <w:rPr>
-                <w:rFonts w:hint="eastAsia"/>
-              </w:rPr>
-            </w:pPr>
             <w:r>
               <w:rPr>
                 <w:rFonts w:hint="eastAsia"/>
@@ -3557,13 +3454,7 @@
             </w:tcBorders>
             <w:shd w:val="clear" w:color="auto" w:fill="auto"/>
           </w:tcPr>
-          <w:p>
-            <w:pPr>
-              <w:rPr>
-                <w:rFonts w:hint="eastAsia"/>
-              </w:rPr>
-            </w:pPr>
-          </w:p>
+          <w:p/>
         </w:tc>
         <w:tc>
           <w:tcPr>
@@ -3573,13 +3464,7 @@
             </w:tcBorders>
             <w:shd w:val="clear" w:color="auto" w:fill="auto"/>
           </w:tcPr>
-          <w:p>
-            <w:pPr>
-              <w:rPr>
-                <w:rFonts w:hint="eastAsia"/>
-              </w:rPr>
-            </w:pPr>
-          </w:p>
+          <w:p/>
         </w:tc>
         <w:tc>
           <w:tcPr>
@@ -3589,13 +3474,7 @@
             </w:tcBorders>
             <w:shd w:val="clear" w:color="auto" w:fill="auto"/>
           </w:tcPr>
-          <w:p>
-            <w:pPr>
-              <w:rPr>
-                <w:rFonts w:hint="eastAsia"/>
-              </w:rPr>
-            </w:pPr>
-          </w:p>
+          <w:p/>
         </w:tc>
         <w:tc>
           <w:tcPr>
@@ -3605,13 +3484,7 @@
             </w:tcBorders>
             <w:shd w:val="clear" w:color="auto" w:fill="auto"/>
           </w:tcPr>
-          <w:p>
-            <w:pPr>
-              <w:rPr>
-                <w:rFonts w:hint="eastAsia"/>
-              </w:rPr>
-            </w:pPr>
-          </w:p>
+          <w:p/>
         </w:tc>
       </w:tr>
       <w:tr>
@@ -3624,11 +3497,6 @@
             <w:shd w:val="clear" w:color="auto" w:fill="auto"/>
           </w:tcPr>
           <w:p>
-            <w:pPr>
-              <w:rPr>
-                <w:rFonts w:hint="eastAsia"/>
-              </w:rPr>
-            </w:pPr>
             <w:proofErr w:type="spellStart"/>
             <w:r>
               <w:rPr>
@@ -3644,52 +3512,28 @@
             <w:tcW w:w="1704" w:type="dxa"/>
             <w:shd w:val="clear" w:color="auto" w:fill="auto"/>
           </w:tcPr>
-          <w:p>
-            <w:pPr>
-              <w:rPr>
-                <w:rFonts w:hint="eastAsia"/>
-              </w:rPr>
-            </w:pPr>
-          </w:p>
+          <w:p/>
         </w:tc>
         <w:tc>
           <w:tcPr>
             <w:tcW w:w="1704" w:type="dxa"/>
             <w:shd w:val="clear" w:color="auto" w:fill="auto"/>
           </w:tcPr>
-          <w:p>
-            <w:pPr>
-              <w:rPr>
-                <w:rFonts w:hint="eastAsia"/>
-              </w:rPr>
-            </w:pPr>
-          </w:p>
+          <w:p/>
         </w:tc>
         <w:tc>
           <w:tcPr>
             <w:tcW w:w="1705" w:type="dxa"/>
             <w:shd w:val="clear" w:color="auto" w:fill="auto"/>
           </w:tcPr>
-          <w:p>
-            <w:pPr>
-              <w:rPr>
-                <w:rFonts w:hint="eastAsia"/>
-              </w:rPr>
-            </w:pPr>
-          </w:p>
+          <w:p/>
         </w:tc>
         <w:tc>
           <w:tcPr>
             <w:tcW w:w="1705" w:type="dxa"/>
             <w:shd w:val="clear" w:color="auto" w:fill="auto"/>
           </w:tcPr>
-          <w:p>
-            <w:pPr>
-              <w:rPr>
-                <w:rFonts w:hint="eastAsia"/>
-              </w:rPr>
-            </w:pPr>
-          </w:p>
+          <w:p/>
         </w:tc>
       </w:tr>
       <w:tr>
@@ -3702,11 +3546,6 @@
             <w:shd w:val="clear" w:color="auto" w:fill="auto"/>
           </w:tcPr>
           <w:p>
-            <w:pPr>
-              <w:rPr>
-                <w:rFonts w:hint="eastAsia"/>
-              </w:rPr>
-            </w:pPr>
             <w:r>
               <w:t>P</w:t>
             </w:r>
@@ -3723,52 +3562,28 @@
             <w:tcW w:w="1704" w:type="dxa"/>
             <w:shd w:val="clear" w:color="auto" w:fill="auto"/>
           </w:tcPr>
-          <w:p>
-            <w:pPr>
-              <w:rPr>
-                <w:rFonts w:hint="eastAsia"/>
-              </w:rPr>
-            </w:pPr>
-          </w:p>
+          <w:p/>
         </w:tc>
         <w:tc>
           <w:tcPr>
             <w:tcW w:w="1704" w:type="dxa"/>
             <w:shd w:val="clear" w:color="auto" w:fill="auto"/>
           </w:tcPr>
-          <w:p>
-            <w:pPr>
-              <w:rPr>
-                <w:rFonts w:hint="eastAsia"/>
-              </w:rPr>
-            </w:pPr>
-          </w:p>
+          <w:p/>
         </w:tc>
         <w:tc>
           <w:tcPr>
             <w:tcW w:w="1705" w:type="dxa"/>
             <w:shd w:val="clear" w:color="auto" w:fill="auto"/>
           </w:tcPr>
-          <w:p>
-            <w:pPr>
-              <w:rPr>
-                <w:rFonts w:hint="eastAsia"/>
-              </w:rPr>
-            </w:pPr>
-          </w:p>
+          <w:p/>
         </w:tc>
         <w:tc>
           <w:tcPr>
             <w:tcW w:w="1705" w:type="dxa"/>
             <w:shd w:val="clear" w:color="auto" w:fill="auto"/>
           </w:tcPr>
-          <w:p>
-            <w:pPr>
-              <w:rPr>
-                <w:rFonts w:hint="eastAsia"/>
-              </w:rPr>
-            </w:pPr>
-          </w:p>
+          <w:p/>
         </w:tc>
       </w:tr>
       <w:tr>
@@ -3781,11 +3596,6 @@
             <w:shd w:val="clear" w:color="auto" w:fill="auto"/>
           </w:tcPr>
           <w:p>
-            <w:pPr>
-              <w:rPr>
-                <w:rFonts w:hint="eastAsia"/>
-              </w:rPr>
-            </w:pPr>
             <w:r>
               <w:t>E</w:t>
             </w:r>
@@ -3802,52 +3612,28 @@
             <w:tcW w:w="1704" w:type="dxa"/>
             <w:shd w:val="clear" w:color="auto" w:fill="auto"/>
           </w:tcPr>
-          <w:p>
-            <w:pPr>
-              <w:rPr>
-                <w:rFonts w:hint="eastAsia"/>
-              </w:rPr>
-            </w:pPr>
-          </w:p>
+          <w:p/>
         </w:tc>
         <w:tc>
           <w:tcPr>
             <w:tcW w:w="1704" w:type="dxa"/>
             <w:shd w:val="clear" w:color="auto" w:fill="auto"/>
           </w:tcPr>
-          <w:p>
-            <w:pPr>
-              <w:rPr>
-                <w:rFonts w:hint="eastAsia"/>
-              </w:rPr>
-            </w:pPr>
-          </w:p>
+          <w:p/>
         </w:tc>
         <w:tc>
           <w:tcPr>
             <w:tcW w:w="1705" w:type="dxa"/>
             <w:shd w:val="clear" w:color="auto" w:fill="auto"/>
           </w:tcPr>
-          <w:p>
-            <w:pPr>
-              <w:rPr>
-                <w:rFonts w:hint="eastAsia"/>
-              </w:rPr>
-            </w:pPr>
-          </w:p>
+          <w:p/>
         </w:tc>
         <w:tc>
           <w:tcPr>
             <w:tcW w:w="1705" w:type="dxa"/>
             <w:shd w:val="clear" w:color="auto" w:fill="auto"/>
           </w:tcPr>
-          <w:p>
-            <w:pPr>
-              <w:rPr>
-                <w:rFonts w:hint="eastAsia"/>
-              </w:rPr>
-            </w:pPr>
-          </w:p>
+          <w:p/>
         </w:tc>
       </w:tr>
       <w:tr>
@@ -3876,52 +3662,28 @@
             <w:tcW w:w="1704" w:type="dxa"/>
             <w:shd w:val="clear" w:color="auto" w:fill="auto"/>
           </w:tcPr>
-          <w:p>
-            <w:pPr>
-              <w:rPr>
-                <w:rFonts w:hint="eastAsia"/>
-              </w:rPr>
-            </w:pPr>
-          </w:p>
+          <w:p/>
         </w:tc>
         <w:tc>
           <w:tcPr>
             <w:tcW w:w="1704" w:type="dxa"/>
             <w:shd w:val="clear" w:color="auto" w:fill="auto"/>
           </w:tcPr>
-          <w:p>
-            <w:pPr>
-              <w:rPr>
-                <w:rFonts w:hint="eastAsia"/>
-              </w:rPr>
-            </w:pPr>
-          </w:p>
+          <w:p/>
         </w:tc>
         <w:tc>
           <w:tcPr>
             <w:tcW w:w="1705" w:type="dxa"/>
             <w:shd w:val="clear" w:color="auto" w:fill="auto"/>
           </w:tcPr>
-          <w:p>
-            <w:pPr>
-              <w:rPr>
-                <w:rFonts w:hint="eastAsia"/>
-              </w:rPr>
-            </w:pPr>
-          </w:p>
+          <w:p/>
         </w:tc>
         <w:tc>
           <w:tcPr>
             <w:tcW w:w="1705" w:type="dxa"/>
             <w:shd w:val="clear" w:color="auto" w:fill="auto"/>
           </w:tcPr>
-          <w:p>
-            <w:pPr>
-              <w:rPr>
-                <w:rFonts w:hint="eastAsia"/>
-              </w:rPr>
-            </w:pPr>
-          </w:p>
+          <w:p/>
         </w:tc>
       </w:tr>
       <w:tr>
@@ -3950,52 +3712,28 @@
             <w:tcW w:w="1704" w:type="dxa"/>
             <w:shd w:val="clear" w:color="auto" w:fill="auto"/>
           </w:tcPr>
-          <w:p>
-            <w:pPr>
-              <w:rPr>
-                <w:rFonts w:hint="eastAsia"/>
-              </w:rPr>
-            </w:pPr>
-          </w:p>
+          <w:p/>
         </w:tc>
         <w:tc>
           <w:tcPr>
             <w:tcW w:w="1704" w:type="dxa"/>
             <w:shd w:val="clear" w:color="auto" w:fill="auto"/>
           </w:tcPr>
-          <w:p>
-            <w:pPr>
-              <w:rPr>
-                <w:rFonts w:hint="eastAsia"/>
-              </w:rPr>
-            </w:pPr>
-          </w:p>
+          <w:p/>
         </w:tc>
         <w:tc>
           <w:tcPr>
             <w:tcW w:w="1705" w:type="dxa"/>
             <w:shd w:val="clear" w:color="auto" w:fill="auto"/>
           </w:tcPr>
-          <w:p>
-            <w:pPr>
-              <w:rPr>
-                <w:rFonts w:hint="eastAsia"/>
-              </w:rPr>
-            </w:pPr>
-          </w:p>
+          <w:p/>
         </w:tc>
         <w:tc>
           <w:tcPr>
             <w:tcW w:w="1705" w:type="dxa"/>
             <w:shd w:val="clear" w:color="auto" w:fill="auto"/>
           </w:tcPr>
-          <w:p>
-            <w:pPr>
-              <w:rPr>
-                <w:rFonts w:hint="eastAsia"/>
-              </w:rPr>
-            </w:pPr>
-          </w:p>
+          <w:p/>
         </w:tc>
       </w:tr>
       <w:tr>
@@ -4014,52 +3752,28 @@
             <w:tcW w:w="1704" w:type="dxa"/>
             <w:shd w:val="clear" w:color="auto" w:fill="auto"/>
           </w:tcPr>
-          <w:p>
-            <w:pPr>
-              <w:rPr>
-                <w:rFonts w:hint="eastAsia"/>
-              </w:rPr>
-            </w:pPr>
-          </w:p>
+          <w:p/>
         </w:tc>
         <w:tc>
           <w:tcPr>
             <w:tcW w:w="1704" w:type="dxa"/>
             <w:shd w:val="clear" w:color="auto" w:fill="auto"/>
           </w:tcPr>
-          <w:p>
-            <w:pPr>
-              <w:rPr>
-                <w:rFonts w:hint="eastAsia"/>
-              </w:rPr>
-            </w:pPr>
-          </w:p>
+          <w:p/>
         </w:tc>
         <w:tc>
           <w:tcPr>
             <w:tcW w:w="1705" w:type="dxa"/>
             <w:shd w:val="clear" w:color="auto" w:fill="auto"/>
           </w:tcPr>
-          <w:p>
-            <w:pPr>
-              <w:rPr>
-                <w:rFonts w:hint="eastAsia"/>
-              </w:rPr>
-            </w:pPr>
-          </w:p>
+          <w:p/>
         </w:tc>
         <w:tc>
           <w:tcPr>
             <w:tcW w:w="1705" w:type="dxa"/>
             <w:shd w:val="clear" w:color="auto" w:fill="auto"/>
           </w:tcPr>
-          <w:p>
-            <w:pPr>
-              <w:rPr>
-                <w:rFonts w:hint="eastAsia"/>
-              </w:rPr>
-            </w:pPr>
-          </w:p>
+          <w:p/>
         </w:tc>
       </w:tr>
     </w:tbl>
@@ -4102,9 +3816,6 @@
           <w:p>
             <w:pPr>
               <w:ind w:firstLineChars="1600" w:firstLine="3360"/>
-              <w:rPr>
-                <w:rFonts w:hint="eastAsia"/>
-              </w:rPr>
             </w:pPr>
             <w:r>
               <w:rPr>
@@ -4129,11 +3840,6 @@
             <w:shd w:val="clear" w:color="auto" w:fill="auto"/>
           </w:tcPr>
           <w:p>
-            <w:pPr>
-              <w:rPr>
-                <w:rFonts w:hint="eastAsia"/>
-              </w:rPr>
-            </w:pPr>
             <w:r>
               <w:rPr>
                 <w:rFonts w:hint="eastAsia"/>
@@ -4152,11 +3858,6 @@
             <w:shd w:val="clear" w:color="auto" w:fill="auto"/>
           </w:tcPr>
           <w:p>
-            <w:pPr>
-              <w:rPr>
-                <w:rFonts w:hint="eastAsia"/>
-              </w:rPr>
-            </w:pPr>
             <w:r>
               <w:rPr>
                 <w:rFonts w:hint="eastAsia"/>
@@ -4175,11 +3876,6 @@
             <w:shd w:val="clear" w:color="auto" w:fill="auto"/>
           </w:tcPr>
           <w:p>
-            <w:pPr>
-              <w:rPr>
-                <w:rFonts w:hint="eastAsia"/>
-              </w:rPr>
-            </w:pPr>
             <w:r>
               <w:rPr>
                 <w:rFonts w:hint="eastAsia"/>
@@ -4198,11 +3894,6 @@
             <w:shd w:val="clear" w:color="auto" w:fill="auto"/>
           </w:tcPr>
           <w:p>
-            <w:pPr>
-              <w:rPr>
-                <w:rFonts w:hint="eastAsia"/>
-              </w:rPr>
-            </w:pPr>
             <w:r>
               <w:rPr>
                 <w:rFonts w:hint="eastAsia"/>
@@ -4221,11 +3912,6 @@
             <w:shd w:val="clear" w:color="auto" w:fill="auto"/>
           </w:tcPr>
           <w:p>
-            <w:pPr>
-              <w:rPr>
-                <w:rFonts w:hint="eastAsia"/>
-              </w:rPr>
-            </w:pPr>
             <w:r>
               <w:rPr>
                 <w:rFonts w:hint="eastAsia"/>
@@ -4248,11 +3934,6 @@
             <w:shd w:val="clear" w:color="auto" w:fill="auto"/>
           </w:tcPr>
           <w:p>
-            <w:pPr>
-              <w:rPr>
-                <w:rFonts w:hint="eastAsia"/>
-              </w:rPr>
-            </w:pPr>
             <w:r>
               <w:rPr>
                 <w:rFonts w:hint="eastAsia"/>
@@ -4278,13 +3959,7 @@
             </w:tcBorders>
             <w:shd w:val="clear" w:color="auto" w:fill="auto"/>
           </w:tcPr>
-          <w:p>
-            <w:pPr>
-              <w:rPr>
-                <w:rFonts w:hint="eastAsia"/>
-              </w:rPr>
-            </w:pPr>
-          </w:p>
+          <w:p/>
         </w:tc>
         <w:tc>
           <w:tcPr>
@@ -4294,13 +3969,7 @@
             </w:tcBorders>
             <w:shd w:val="clear" w:color="auto" w:fill="auto"/>
           </w:tcPr>
-          <w:p>
-            <w:pPr>
-              <w:rPr>
-                <w:rFonts w:hint="eastAsia"/>
-              </w:rPr>
-            </w:pPr>
-          </w:p>
+          <w:p/>
         </w:tc>
         <w:tc>
           <w:tcPr>
@@ -4310,13 +3979,7 @@
             </w:tcBorders>
             <w:shd w:val="clear" w:color="auto" w:fill="auto"/>
           </w:tcPr>
-          <w:p>
-            <w:pPr>
-              <w:rPr>
-                <w:rFonts w:hint="eastAsia"/>
-              </w:rPr>
-            </w:pPr>
-          </w:p>
+          <w:p/>
         </w:tc>
         <w:tc>
           <w:tcPr>
@@ -4326,13 +3989,7 @@
             </w:tcBorders>
             <w:shd w:val="clear" w:color="auto" w:fill="auto"/>
           </w:tcPr>
-          <w:p>
-            <w:pPr>
-              <w:rPr>
-                <w:rFonts w:hint="eastAsia"/>
-              </w:rPr>
-            </w:pPr>
-          </w:p>
+          <w:p/>
         </w:tc>
       </w:tr>
       <w:tr>
@@ -4345,11 +4002,6 @@
             <w:shd w:val="clear" w:color="auto" w:fill="auto"/>
           </w:tcPr>
           <w:p>
-            <w:pPr>
-              <w:rPr>
-                <w:rFonts w:hint="eastAsia"/>
-              </w:rPr>
-            </w:pPr>
             <w:r>
               <w:rPr>
                 <w:rFonts w:hint="eastAsia"/>
@@ -4363,52 +4015,28 @@
             <w:tcW w:w="1704" w:type="dxa"/>
             <w:shd w:val="clear" w:color="auto" w:fill="auto"/>
           </w:tcPr>
-          <w:p>
-            <w:pPr>
-              <w:rPr>
-                <w:rFonts w:hint="eastAsia"/>
-              </w:rPr>
-            </w:pPr>
-          </w:p>
+          <w:p/>
         </w:tc>
         <w:tc>
           <w:tcPr>
             <w:tcW w:w="1704" w:type="dxa"/>
             <w:shd w:val="clear" w:color="auto" w:fill="auto"/>
           </w:tcPr>
-          <w:p>
-            <w:pPr>
-              <w:rPr>
-                <w:rFonts w:hint="eastAsia"/>
-              </w:rPr>
-            </w:pPr>
-          </w:p>
+          <w:p/>
         </w:tc>
         <w:tc>
           <w:tcPr>
             <w:tcW w:w="1705" w:type="dxa"/>
             <w:shd w:val="clear" w:color="auto" w:fill="auto"/>
           </w:tcPr>
-          <w:p>
-            <w:pPr>
-              <w:rPr>
-                <w:rFonts w:hint="eastAsia"/>
-              </w:rPr>
-            </w:pPr>
-          </w:p>
+          <w:p/>
         </w:tc>
         <w:tc>
           <w:tcPr>
             <w:tcW w:w="1705" w:type="dxa"/>
             <w:shd w:val="clear" w:color="auto" w:fill="auto"/>
           </w:tcPr>
-          <w:p>
-            <w:pPr>
-              <w:rPr>
-                <w:rFonts w:hint="eastAsia"/>
-              </w:rPr>
-            </w:pPr>
-          </w:p>
+          <w:p/>
         </w:tc>
       </w:tr>
       <w:tr>
@@ -4421,11 +4049,6 @@
             <w:shd w:val="clear" w:color="auto" w:fill="auto"/>
           </w:tcPr>
           <w:p>
-            <w:pPr>
-              <w:rPr>
-                <w:rFonts w:hint="eastAsia"/>
-              </w:rPr>
-            </w:pPr>
             <w:r>
               <w:t>YEAR</w:t>
             </w:r>
@@ -4436,52 +4059,28 @@
             <w:tcW w:w="1704" w:type="dxa"/>
             <w:shd w:val="clear" w:color="auto" w:fill="auto"/>
           </w:tcPr>
-          <w:p>
-            <w:pPr>
-              <w:rPr>
-                <w:rFonts w:hint="eastAsia"/>
-              </w:rPr>
-            </w:pPr>
-          </w:p>
+          <w:p/>
         </w:tc>
         <w:tc>
           <w:tcPr>
             <w:tcW w:w="1704" w:type="dxa"/>
             <w:shd w:val="clear" w:color="auto" w:fill="auto"/>
           </w:tcPr>
-          <w:p>
-            <w:pPr>
-              <w:rPr>
-                <w:rFonts w:hint="eastAsia"/>
-              </w:rPr>
-            </w:pPr>
-          </w:p>
+          <w:p/>
         </w:tc>
         <w:tc>
           <w:tcPr>
             <w:tcW w:w="1705" w:type="dxa"/>
             <w:shd w:val="clear" w:color="auto" w:fill="auto"/>
           </w:tcPr>
-          <w:p>
-            <w:pPr>
-              <w:rPr>
-                <w:rFonts w:hint="eastAsia"/>
-              </w:rPr>
-            </w:pPr>
-          </w:p>
+          <w:p/>
         </w:tc>
         <w:tc>
           <w:tcPr>
             <w:tcW w:w="1705" w:type="dxa"/>
             <w:shd w:val="clear" w:color="auto" w:fill="auto"/>
           </w:tcPr>
-          <w:p>
-            <w:pPr>
-              <w:rPr>
-                <w:rFonts w:hint="eastAsia"/>
-              </w:rPr>
-            </w:pPr>
-          </w:p>
+          <w:p/>
         </w:tc>
       </w:tr>
       <w:tr>
@@ -4494,11 +4093,6 @@
             <w:shd w:val="clear" w:color="auto" w:fill="auto"/>
           </w:tcPr>
           <w:p>
-            <w:pPr>
-              <w:rPr>
-                <w:rFonts w:hint="eastAsia"/>
-              </w:rPr>
-            </w:pPr>
             <w:r>
               <w:t>GENRES</w:t>
             </w:r>
@@ -4509,52 +4103,28 @@
             <w:tcW w:w="1704" w:type="dxa"/>
             <w:shd w:val="clear" w:color="auto" w:fill="auto"/>
           </w:tcPr>
-          <w:p>
-            <w:pPr>
-              <w:rPr>
-                <w:rFonts w:hint="eastAsia"/>
-              </w:rPr>
-            </w:pPr>
-          </w:p>
+          <w:p/>
         </w:tc>
         <w:tc>
           <w:tcPr>
             <w:tcW w:w="1704" w:type="dxa"/>
             <w:shd w:val="clear" w:color="auto" w:fill="auto"/>
           </w:tcPr>
-          <w:p>
-            <w:pPr>
-              <w:rPr>
-                <w:rFonts w:hint="eastAsia"/>
-              </w:rPr>
-            </w:pPr>
-          </w:p>
+          <w:p/>
         </w:tc>
         <w:tc>
           <w:tcPr>
             <w:tcW w:w="1705" w:type="dxa"/>
             <w:shd w:val="clear" w:color="auto" w:fill="auto"/>
           </w:tcPr>
-          <w:p>
-            <w:pPr>
-              <w:rPr>
-                <w:rFonts w:hint="eastAsia"/>
-              </w:rPr>
-            </w:pPr>
-          </w:p>
+          <w:p/>
         </w:tc>
         <w:tc>
           <w:tcPr>
             <w:tcW w:w="1705" w:type="dxa"/>
             <w:shd w:val="clear" w:color="auto" w:fill="auto"/>
           </w:tcPr>
-          <w:p>
-            <w:pPr>
-              <w:rPr>
-                <w:rFonts w:hint="eastAsia"/>
-              </w:rPr>
-            </w:pPr>
-          </w:p>
+          <w:p/>
         </w:tc>
       </w:tr>
       <w:tr>
@@ -4577,52 +4147,28 @@
             <w:tcW w:w="1704" w:type="dxa"/>
             <w:shd w:val="clear" w:color="auto" w:fill="auto"/>
           </w:tcPr>
-          <w:p>
-            <w:pPr>
-              <w:rPr>
-                <w:rFonts w:hint="eastAsia"/>
-              </w:rPr>
-            </w:pPr>
-          </w:p>
+          <w:p/>
         </w:tc>
         <w:tc>
           <w:tcPr>
             <w:tcW w:w="1704" w:type="dxa"/>
             <w:shd w:val="clear" w:color="auto" w:fill="auto"/>
           </w:tcPr>
-          <w:p>
-            <w:pPr>
-              <w:rPr>
-                <w:rFonts w:hint="eastAsia"/>
-              </w:rPr>
-            </w:pPr>
-          </w:p>
+          <w:p/>
         </w:tc>
         <w:tc>
           <w:tcPr>
             <w:tcW w:w="1705" w:type="dxa"/>
             <w:shd w:val="clear" w:color="auto" w:fill="auto"/>
           </w:tcPr>
-          <w:p>
-            <w:pPr>
-              <w:rPr>
-                <w:rFonts w:hint="eastAsia"/>
-              </w:rPr>
-            </w:pPr>
-          </w:p>
+          <w:p/>
         </w:tc>
         <w:tc>
           <w:tcPr>
             <w:tcW w:w="1705" w:type="dxa"/>
             <w:shd w:val="clear" w:color="auto" w:fill="auto"/>
           </w:tcPr>
-          <w:p>
-            <w:pPr>
-              <w:rPr>
-                <w:rFonts w:hint="eastAsia"/>
-              </w:rPr>
-            </w:pPr>
-          </w:p>
+          <w:p/>
         </w:tc>
       </w:tr>
       <w:tr>
@@ -4645,52 +4191,28 @@
             <w:tcW w:w="1704" w:type="dxa"/>
             <w:shd w:val="clear" w:color="auto" w:fill="auto"/>
           </w:tcPr>
-          <w:p>
-            <w:pPr>
-              <w:rPr>
-                <w:rFonts w:hint="eastAsia"/>
-              </w:rPr>
-            </w:pPr>
-          </w:p>
+          <w:p/>
         </w:tc>
         <w:tc>
           <w:tcPr>
             <w:tcW w:w="1704" w:type="dxa"/>
             <w:shd w:val="clear" w:color="auto" w:fill="auto"/>
           </w:tcPr>
-          <w:p>
-            <w:pPr>
-              <w:rPr>
-                <w:rFonts w:hint="eastAsia"/>
-              </w:rPr>
-            </w:pPr>
-          </w:p>
+          <w:p/>
         </w:tc>
         <w:tc>
           <w:tcPr>
             <w:tcW w:w="1705" w:type="dxa"/>
             <w:shd w:val="clear" w:color="auto" w:fill="auto"/>
           </w:tcPr>
-          <w:p>
-            <w:pPr>
-              <w:rPr>
-                <w:rFonts w:hint="eastAsia"/>
-              </w:rPr>
-            </w:pPr>
-          </w:p>
+          <w:p/>
         </w:tc>
         <w:tc>
           <w:tcPr>
             <w:tcW w:w="1705" w:type="dxa"/>
             <w:shd w:val="clear" w:color="auto" w:fill="auto"/>
           </w:tcPr>
-          <w:p>
-            <w:pPr>
-              <w:rPr>
-                <w:rFonts w:hint="eastAsia"/>
-              </w:rPr>
-            </w:pPr>
-          </w:p>
+          <w:p/>
         </w:tc>
       </w:tr>
       <w:tr>
@@ -4716,52 +4238,28 @@
             <w:tcW w:w="1704" w:type="dxa"/>
             <w:shd w:val="clear" w:color="auto" w:fill="auto"/>
           </w:tcPr>
-          <w:p>
-            <w:pPr>
-              <w:rPr>
-                <w:rFonts w:hint="eastAsia"/>
-              </w:rPr>
-            </w:pPr>
-          </w:p>
+          <w:p/>
         </w:tc>
         <w:tc>
           <w:tcPr>
             <w:tcW w:w="1704" w:type="dxa"/>
             <w:shd w:val="clear" w:color="auto" w:fill="auto"/>
           </w:tcPr>
-          <w:p>
-            <w:pPr>
-              <w:rPr>
-                <w:rFonts w:hint="eastAsia"/>
-              </w:rPr>
-            </w:pPr>
-          </w:p>
+          <w:p/>
         </w:tc>
         <w:tc>
           <w:tcPr>
             <w:tcW w:w="1705" w:type="dxa"/>
             <w:shd w:val="clear" w:color="auto" w:fill="auto"/>
           </w:tcPr>
-          <w:p>
-            <w:pPr>
-              <w:rPr>
-                <w:rFonts w:hint="eastAsia"/>
-              </w:rPr>
-            </w:pPr>
-          </w:p>
+          <w:p/>
         </w:tc>
         <w:tc>
           <w:tcPr>
             <w:tcW w:w="1705" w:type="dxa"/>
             <w:shd w:val="clear" w:color="auto" w:fill="auto"/>
           </w:tcPr>
-          <w:p>
-            <w:pPr>
-              <w:rPr>
-                <w:rFonts w:hint="eastAsia"/>
-              </w:rPr>
-            </w:pPr>
-          </w:p>
+          <w:p/>
         </w:tc>
       </w:tr>
     </w:tbl>
@@ -4771,13 +4269,7 @@
     <w:p/>
     <w:p/>
     <w:p/>
-    <w:p>
-      <w:pPr>
-        <w:rPr>
-          <w:rFonts w:hint="eastAsia"/>
-        </w:rPr>
-      </w:pPr>
-    </w:p>
+    <w:p/>
     <w:tbl>
       <w:tblPr>
         <w:tblW w:w="0" w:type="auto"/>
@@ -4814,9 +4306,6 @@
           <w:p>
             <w:pPr>
               <w:ind w:firstLineChars="1600" w:firstLine="3360"/>
-              <w:rPr>
-                <w:rFonts w:hint="eastAsia"/>
-              </w:rPr>
             </w:pPr>
             <w:r>
               <w:rPr>
@@ -4842,11 +4331,6 @@
             <w:shd w:val="clear" w:color="auto" w:fill="auto"/>
           </w:tcPr>
           <w:p>
-            <w:pPr>
-              <w:rPr>
-                <w:rFonts w:hint="eastAsia"/>
-              </w:rPr>
-            </w:pPr>
             <w:r>
               <w:rPr>
                 <w:rFonts w:hint="eastAsia"/>
@@ -4865,11 +4349,6 @@
             <w:shd w:val="clear" w:color="auto" w:fill="auto"/>
           </w:tcPr>
           <w:p>
-            <w:pPr>
-              <w:rPr>
-                <w:rFonts w:hint="eastAsia"/>
-              </w:rPr>
-            </w:pPr>
             <w:r>
               <w:rPr>
                 <w:rFonts w:hint="eastAsia"/>
@@ -4888,11 +4367,6 @@
             <w:shd w:val="clear" w:color="auto" w:fill="auto"/>
           </w:tcPr>
           <w:p>
-            <w:pPr>
-              <w:rPr>
-                <w:rFonts w:hint="eastAsia"/>
-              </w:rPr>
-            </w:pPr>
             <w:r>
               <w:rPr>
                 <w:rFonts w:hint="eastAsia"/>
@@ -4911,11 +4385,6 @@
             <w:shd w:val="clear" w:color="auto" w:fill="auto"/>
           </w:tcPr>
           <w:p>
-            <w:pPr>
-              <w:rPr>
-                <w:rFonts w:hint="eastAsia"/>
-              </w:rPr>
-            </w:pPr>
             <w:r>
               <w:rPr>
                 <w:rFonts w:hint="eastAsia"/>
@@ -4934,11 +4403,6 @@
             <w:shd w:val="clear" w:color="auto" w:fill="auto"/>
           </w:tcPr>
           <w:p>
-            <w:pPr>
-              <w:rPr>
-                <w:rFonts w:hint="eastAsia"/>
-              </w:rPr>
-            </w:pPr>
             <w:r>
               <w:rPr>
                 <w:rFonts w:hint="eastAsia"/>
@@ -4961,11 +4425,6 @@
             <w:shd w:val="clear" w:color="auto" w:fill="auto"/>
           </w:tcPr>
           <w:p>
-            <w:pPr>
-              <w:rPr>
-                <w:rFonts w:hint="eastAsia"/>
-              </w:rPr>
-            </w:pPr>
             <w:r>
               <w:rPr>
                 <w:rFonts w:hint="eastAsia"/>
@@ -4991,13 +4450,7 @@
             </w:tcBorders>
             <w:shd w:val="clear" w:color="auto" w:fill="auto"/>
           </w:tcPr>
-          <w:p>
-            <w:pPr>
-              <w:rPr>
-                <w:rFonts w:hint="eastAsia"/>
-              </w:rPr>
-            </w:pPr>
-          </w:p>
+          <w:p/>
         </w:tc>
         <w:tc>
           <w:tcPr>
@@ -5007,13 +4460,7 @@
             </w:tcBorders>
             <w:shd w:val="clear" w:color="auto" w:fill="auto"/>
           </w:tcPr>
-          <w:p>
-            <w:pPr>
-              <w:rPr>
-                <w:rFonts w:hint="eastAsia"/>
-              </w:rPr>
-            </w:pPr>
-          </w:p>
+          <w:p/>
         </w:tc>
         <w:tc>
           <w:tcPr>
@@ -5023,13 +4470,7 @@
             </w:tcBorders>
             <w:shd w:val="clear" w:color="auto" w:fill="auto"/>
           </w:tcPr>
-          <w:p>
-            <w:pPr>
-              <w:rPr>
-                <w:rFonts w:hint="eastAsia"/>
-              </w:rPr>
-            </w:pPr>
-          </w:p>
+          <w:p/>
         </w:tc>
         <w:tc>
           <w:tcPr>
@@ -5039,13 +4480,7 @@
             </w:tcBorders>
             <w:shd w:val="clear" w:color="auto" w:fill="auto"/>
           </w:tcPr>
-          <w:p>
-            <w:pPr>
-              <w:rPr>
-                <w:rFonts w:hint="eastAsia"/>
-              </w:rPr>
-            </w:pPr>
-          </w:p>
+          <w:p/>
         </w:tc>
       </w:tr>
       <w:tr>
@@ -5058,11 +4493,6 @@
             <w:shd w:val="clear" w:color="auto" w:fill="auto"/>
           </w:tcPr>
           <w:p>
-            <w:pPr>
-              <w:rPr>
-                <w:rFonts w:hint="eastAsia"/>
-              </w:rPr>
-            </w:pPr>
             <w:r>
               <w:rPr>
                 <w:rFonts w:hint="eastAsia"/>
@@ -5085,52 +4515,28 @@
             <w:tcW w:w="1704" w:type="dxa"/>
             <w:shd w:val="clear" w:color="auto" w:fill="auto"/>
           </w:tcPr>
-          <w:p>
-            <w:pPr>
-              <w:rPr>
-                <w:rFonts w:hint="eastAsia"/>
-              </w:rPr>
-            </w:pPr>
-          </w:p>
+          <w:p/>
         </w:tc>
         <w:tc>
           <w:tcPr>
             <w:tcW w:w="1704" w:type="dxa"/>
             <w:shd w:val="clear" w:color="auto" w:fill="auto"/>
           </w:tcPr>
-          <w:p>
-            <w:pPr>
-              <w:rPr>
-                <w:rFonts w:hint="eastAsia"/>
-              </w:rPr>
-            </w:pPr>
-          </w:p>
+          <w:p/>
         </w:tc>
         <w:tc>
           <w:tcPr>
             <w:tcW w:w="1705" w:type="dxa"/>
             <w:shd w:val="clear" w:color="auto" w:fill="auto"/>
           </w:tcPr>
-          <w:p>
-            <w:pPr>
-              <w:rPr>
-                <w:rFonts w:hint="eastAsia"/>
-              </w:rPr>
-            </w:pPr>
-          </w:p>
+          <w:p/>
         </w:tc>
         <w:tc>
           <w:tcPr>
             <w:tcW w:w="1705" w:type="dxa"/>
             <w:shd w:val="clear" w:color="auto" w:fill="auto"/>
           </w:tcPr>
-          <w:p>
-            <w:pPr>
-              <w:rPr>
-                <w:rFonts w:hint="eastAsia"/>
-              </w:rPr>
-            </w:pPr>
-          </w:p>
+          <w:p/>
         </w:tc>
       </w:tr>
       <w:tr>
@@ -5143,11 +4549,6 @@
             <w:shd w:val="clear" w:color="auto" w:fill="auto"/>
           </w:tcPr>
           <w:p>
-            <w:pPr>
-              <w:rPr>
-                <w:rFonts w:hint="eastAsia"/>
-              </w:rPr>
-            </w:pPr>
             <w:r>
               <w:rPr>
                 <w:rFonts w:hint="eastAsia"/>
@@ -5161,52 +4562,28 @@
             <w:tcW w:w="1704" w:type="dxa"/>
             <w:shd w:val="clear" w:color="auto" w:fill="auto"/>
           </w:tcPr>
-          <w:p>
-            <w:pPr>
-              <w:rPr>
-                <w:rFonts w:hint="eastAsia"/>
-              </w:rPr>
-            </w:pPr>
-          </w:p>
+          <w:p/>
         </w:tc>
         <w:tc>
           <w:tcPr>
             <w:tcW w:w="1704" w:type="dxa"/>
             <w:shd w:val="clear" w:color="auto" w:fill="auto"/>
           </w:tcPr>
-          <w:p>
-            <w:pPr>
-              <w:rPr>
-                <w:rFonts w:hint="eastAsia"/>
-              </w:rPr>
-            </w:pPr>
-          </w:p>
+          <w:p/>
         </w:tc>
         <w:tc>
           <w:tcPr>
             <w:tcW w:w="1705" w:type="dxa"/>
             <w:shd w:val="clear" w:color="auto" w:fill="auto"/>
           </w:tcPr>
-          <w:p>
-            <w:pPr>
-              <w:rPr>
-                <w:rFonts w:hint="eastAsia"/>
-              </w:rPr>
-            </w:pPr>
-          </w:p>
+          <w:p/>
         </w:tc>
         <w:tc>
           <w:tcPr>
             <w:tcW w:w="1705" w:type="dxa"/>
             <w:shd w:val="clear" w:color="auto" w:fill="auto"/>
           </w:tcPr>
-          <w:p>
-            <w:pPr>
-              <w:rPr>
-                <w:rFonts w:hint="eastAsia"/>
-              </w:rPr>
-            </w:pPr>
-          </w:p>
+          <w:p/>
         </w:tc>
       </w:tr>
       <w:tr>
@@ -5219,11 +4596,6 @@
             <w:shd w:val="clear" w:color="auto" w:fill="auto"/>
           </w:tcPr>
           <w:p>
-            <w:pPr>
-              <w:rPr>
-                <w:rFonts w:hint="eastAsia"/>
-              </w:rPr>
-            </w:pPr>
             <w:r>
               <w:rPr>
                 <w:rFonts w:hint="eastAsia"/>
@@ -5237,52 +4609,28 @@
             <w:tcW w:w="1704" w:type="dxa"/>
             <w:shd w:val="clear" w:color="auto" w:fill="auto"/>
           </w:tcPr>
-          <w:p>
-            <w:pPr>
-              <w:rPr>
-                <w:rFonts w:hint="eastAsia"/>
-              </w:rPr>
-            </w:pPr>
-          </w:p>
+          <w:p/>
         </w:tc>
         <w:tc>
           <w:tcPr>
             <w:tcW w:w="1704" w:type="dxa"/>
             <w:shd w:val="clear" w:color="auto" w:fill="auto"/>
           </w:tcPr>
-          <w:p>
-            <w:pPr>
-              <w:rPr>
-                <w:rFonts w:hint="eastAsia"/>
-              </w:rPr>
-            </w:pPr>
-          </w:p>
+          <w:p/>
         </w:tc>
         <w:tc>
           <w:tcPr>
             <w:tcW w:w="1705" w:type="dxa"/>
             <w:shd w:val="clear" w:color="auto" w:fill="auto"/>
           </w:tcPr>
-          <w:p>
-            <w:pPr>
-              <w:rPr>
-                <w:rFonts w:hint="eastAsia"/>
-              </w:rPr>
-            </w:pPr>
-          </w:p>
+          <w:p/>
         </w:tc>
         <w:tc>
           <w:tcPr>
             <w:tcW w:w="1705" w:type="dxa"/>
             <w:shd w:val="clear" w:color="auto" w:fill="auto"/>
           </w:tcPr>
-          <w:p>
-            <w:pPr>
-              <w:rPr>
-                <w:rFonts w:hint="eastAsia"/>
-              </w:rPr>
-            </w:pPr>
-          </w:p>
+          <w:p/>
         </w:tc>
       </w:tr>
       <w:tr>
@@ -5305,52 +4653,28 @@
             <w:tcW w:w="1704" w:type="dxa"/>
             <w:shd w:val="clear" w:color="auto" w:fill="auto"/>
           </w:tcPr>
-          <w:p>
-            <w:pPr>
-              <w:rPr>
-                <w:rFonts w:hint="eastAsia"/>
-              </w:rPr>
-            </w:pPr>
-          </w:p>
+          <w:p/>
         </w:tc>
         <w:tc>
           <w:tcPr>
             <w:tcW w:w="1704" w:type="dxa"/>
             <w:shd w:val="clear" w:color="auto" w:fill="auto"/>
           </w:tcPr>
-          <w:p>
-            <w:pPr>
-              <w:rPr>
-                <w:rFonts w:hint="eastAsia"/>
-              </w:rPr>
-            </w:pPr>
-          </w:p>
+          <w:p/>
         </w:tc>
         <w:tc>
           <w:tcPr>
             <w:tcW w:w="1705" w:type="dxa"/>
             <w:shd w:val="clear" w:color="auto" w:fill="auto"/>
           </w:tcPr>
-          <w:p>
-            <w:pPr>
-              <w:rPr>
-                <w:rFonts w:hint="eastAsia"/>
-              </w:rPr>
-            </w:pPr>
-          </w:p>
+          <w:p/>
         </w:tc>
         <w:tc>
           <w:tcPr>
             <w:tcW w:w="1705" w:type="dxa"/>
             <w:shd w:val="clear" w:color="auto" w:fill="auto"/>
           </w:tcPr>
-          <w:p>
-            <w:pPr>
-              <w:rPr>
-                <w:rFonts w:hint="eastAsia"/>
-              </w:rPr>
-            </w:pPr>
-          </w:p>
+          <w:p/>
         </w:tc>
       </w:tr>
     </w:tbl>
@@ -5392,9 +4716,6 @@
           <w:p>
             <w:pPr>
               <w:ind w:firstLineChars="1600" w:firstLine="3360"/>
-              <w:rPr>
-                <w:rFonts w:hint="eastAsia"/>
-              </w:rPr>
             </w:pPr>
             <w:r>
               <w:rPr>
@@ -5419,11 +4740,6 @@
             <w:shd w:val="clear" w:color="auto" w:fill="auto"/>
           </w:tcPr>
           <w:p>
-            <w:pPr>
-              <w:rPr>
-                <w:rFonts w:hint="eastAsia"/>
-              </w:rPr>
-            </w:pPr>
             <w:r>
               <w:rPr>
                 <w:rFonts w:hint="eastAsia"/>
@@ -5442,11 +4758,6 @@
             <w:shd w:val="clear" w:color="auto" w:fill="auto"/>
           </w:tcPr>
           <w:p>
-            <w:pPr>
-              <w:rPr>
-                <w:rFonts w:hint="eastAsia"/>
-              </w:rPr>
-            </w:pPr>
             <w:r>
               <w:rPr>
                 <w:rFonts w:hint="eastAsia"/>
@@ -5465,11 +4776,6 @@
             <w:shd w:val="clear" w:color="auto" w:fill="auto"/>
           </w:tcPr>
           <w:p>
-            <w:pPr>
-              <w:rPr>
-                <w:rFonts w:hint="eastAsia"/>
-              </w:rPr>
-            </w:pPr>
             <w:r>
               <w:rPr>
                 <w:rFonts w:hint="eastAsia"/>
@@ -5488,11 +4794,6 @@
             <w:shd w:val="clear" w:color="auto" w:fill="auto"/>
           </w:tcPr>
           <w:p>
-            <w:pPr>
-              <w:rPr>
-                <w:rFonts w:hint="eastAsia"/>
-              </w:rPr>
-            </w:pPr>
             <w:r>
               <w:rPr>
                 <w:rFonts w:hint="eastAsia"/>
@@ -5511,11 +4812,6 @@
             <w:shd w:val="clear" w:color="auto" w:fill="auto"/>
           </w:tcPr>
           <w:p>
-            <w:pPr>
-              <w:rPr>
-                <w:rFonts w:hint="eastAsia"/>
-              </w:rPr>
-            </w:pPr>
             <w:r>
               <w:rPr>
                 <w:rFonts w:hint="eastAsia"/>
@@ -5538,11 +4834,6 @@
             <w:shd w:val="clear" w:color="auto" w:fill="auto"/>
           </w:tcPr>
           <w:p>
-            <w:pPr>
-              <w:rPr>
-                <w:rFonts w:hint="eastAsia"/>
-              </w:rPr>
-            </w:pPr>
             <w:r>
               <w:rPr>
                 <w:rFonts w:hint="eastAsia"/>
@@ -5571,13 +4862,7 @@
             </w:tcBorders>
             <w:shd w:val="clear" w:color="auto" w:fill="auto"/>
           </w:tcPr>
-          <w:p>
-            <w:pPr>
-              <w:rPr>
-                <w:rFonts w:hint="eastAsia"/>
-              </w:rPr>
-            </w:pPr>
-          </w:p>
+          <w:p/>
         </w:tc>
         <w:tc>
           <w:tcPr>
@@ -5587,13 +4872,7 @@
             </w:tcBorders>
             <w:shd w:val="clear" w:color="auto" w:fill="auto"/>
           </w:tcPr>
-          <w:p>
-            <w:pPr>
-              <w:rPr>
-                <w:rFonts w:hint="eastAsia"/>
-              </w:rPr>
-            </w:pPr>
-          </w:p>
+          <w:p/>
         </w:tc>
         <w:tc>
           <w:tcPr>
@@ -5603,13 +4882,7 @@
             </w:tcBorders>
             <w:shd w:val="clear" w:color="auto" w:fill="auto"/>
           </w:tcPr>
-          <w:p>
-            <w:pPr>
-              <w:rPr>
-                <w:rFonts w:hint="eastAsia"/>
-              </w:rPr>
-            </w:pPr>
-          </w:p>
+          <w:p/>
         </w:tc>
         <w:tc>
           <w:tcPr>
@@ -5619,13 +4892,7 @@
             </w:tcBorders>
             <w:shd w:val="clear" w:color="auto" w:fill="auto"/>
           </w:tcPr>
-          <w:p>
-            <w:pPr>
-              <w:rPr>
-                <w:rFonts w:hint="eastAsia"/>
-              </w:rPr>
-            </w:pPr>
-          </w:p>
+          <w:p/>
         </w:tc>
       </w:tr>
       <w:tr>
@@ -5638,11 +4905,6 @@
             <w:shd w:val="clear" w:color="auto" w:fill="auto"/>
           </w:tcPr>
           <w:p>
-            <w:pPr>
-              <w:rPr>
-                <w:rFonts w:hint="eastAsia"/>
-              </w:rPr>
-            </w:pPr>
             <w:r>
               <w:rPr>
                 <w:rFonts w:hint="eastAsia"/>
@@ -5668,52 +4930,28 @@
             <w:tcW w:w="1704" w:type="dxa"/>
             <w:shd w:val="clear" w:color="auto" w:fill="auto"/>
           </w:tcPr>
-          <w:p>
-            <w:pPr>
-              <w:rPr>
-                <w:rFonts w:hint="eastAsia"/>
-              </w:rPr>
-            </w:pPr>
-          </w:p>
+          <w:p/>
         </w:tc>
         <w:tc>
           <w:tcPr>
             <w:tcW w:w="1704" w:type="dxa"/>
             <w:shd w:val="clear" w:color="auto" w:fill="auto"/>
           </w:tcPr>
-          <w:p>
-            <w:pPr>
-              <w:rPr>
-                <w:rFonts w:hint="eastAsia"/>
-              </w:rPr>
-            </w:pPr>
-          </w:p>
+          <w:p/>
         </w:tc>
         <w:tc>
           <w:tcPr>
             <w:tcW w:w="1705" w:type="dxa"/>
             <w:shd w:val="clear" w:color="auto" w:fill="auto"/>
           </w:tcPr>
-          <w:p>
-            <w:pPr>
-              <w:rPr>
-                <w:rFonts w:hint="eastAsia"/>
-              </w:rPr>
-            </w:pPr>
-          </w:p>
+          <w:p/>
         </w:tc>
         <w:tc>
           <w:tcPr>
             <w:tcW w:w="1705" w:type="dxa"/>
             <w:shd w:val="clear" w:color="auto" w:fill="auto"/>
           </w:tcPr>
-          <w:p>
-            <w:pPr>
-              <w:rPr>
-                <w:rFonts w:hint="eastAsia"/>
-              </w:rPr>
-            </w:pPr>
-          </w:p>
+          <w:p/>
         </w:tc>
       </w:tr>
       <w:tr>
@@ -5726,11 +4964,6 @@
             <w:shd w:val="clear" w:color="auto" w:fill="auto"/>
           </w:tcPr>
           <w:p>
-            <w:pPr>
-              <w:rPr>
-                <w:rFonts w:hint="eastAsia"/>
-              </w:rPr>
-            </w:pPr>
             <w:r>
               <w:rPr>
                 <w:rFonts w:hint="eastAsia"/>
@@ -5744,52 +4977,28 @@
             <w:tcW w:w="1704" w:type="dxa"/>
             <w:shd w:val="clear" w:color="auto" w:fill="auto"/>
           </w:tcPr>
-          <w:p>
-            <w:pPr>
-              <w:rPr>
-                <w:rFonts w:hint="eastAsia"/>
-              </w:rPr>
-            </w:pPr>
-          </w:p>
+          <w:p/>
         </w:tc>
         <w:tc>
           <w:tcPr>
             <w:tcW w:w="1704" w:type="dxa"/>
             <w:shd w:val="clear" w:color="auto" w:fill="auto"/>
           </w:tcPr>
-          <w:p>
-            <w:pPr>
-              <w:rPr>
-                <w:rFonts w:hint="eastAsia"/>
-              </w:rPr>
-            </w:pPr>
-          </w:p>
+          <w:p/>
         </w:tc>
         <w:tc>
           <w:tcPr>
             <w:tcW w:w="1705" w:type="dxa"/>
             <w:shd w:val="clear" w:color="auto" w:fill="auto"/>
           </w:tcPr>
-          <w:p>
-            <w:pPr>
-              <w:rPr>
-                <w:rFonts w:hint="eastAsia"/>
-              </w:rPr>
-            </w:pPr>
-          </w:p>
+          <w:p/>
         </w:tc>
         <w:tc>
           <w:tcPr>
             <w:tcW w:w="1705" w:type="dxa"/>
             <w:shd w:val="clear" w:color="auto" w:fill="auto"/>
           </w:tcPr>
-          <w:p>
-            <w:pPr>
-              <w:rPr>
-                <w:rFonts w:hint="eastAsia"/>
-              </w:rPr>
-            </w:pPr>
-          </w:p>
+          <w:p/>
         </w:tc>
       </w:tr>
     </w:tbl>
@@ -5831,9 +5040,6 @@
           <w:p>
             <w:pPr>
               <w:ind w:firstLineChars="1600" w:firstLine="3360"/>
-              <w:rPr>
-                <w:rFonts w:hint="eastAsia"/>
-              </w:rPr>
             </w:pPr>
             <w:r>
               <w:rPr>
@@ -5858,11 +5064,6 @@
             <w:shd w:val="clear" w:color="auto" w:fill="auto"/>
           </w:tcPr>
           <w:p>
-            <w:pPr>
-              <w:rPr>
-                <w:rFonts w:hint="eastAsia"/>
-              </w:rPr>
-            </w:pPr>
             <w:r>
               <w:rPr>
                 <w:rFonts w:hint="eastAsia"/>
@@ -5881,11 +5082,6 @@
             <w:shd w:val="clear" w:color="auto" w:fill="auto"/>
           </w:tcPr>
           <w:p>
-            <w:pPr>
-              <w:rPr>
-                <w:rFonts w:hint="eastAsia"/>
-              </w:rPr>
-            </w:pPr>
             <w:r>
               <w:rPr>
                 <w:rFonts w:hint="eastAsia"/>
@@ -5904,11 +5100,6 @@
             <w:shd w:val="clear" w:color="auto" w:fill="auto"/>
           </w:tcPr>
           <w:p>
-            <w:pPr>
-              <w:rPr>
-                <w:rFonts w:hint="eastAsia"/>
-              </w:rPr>
-            </w:pPr>
             <w:r>
               <w:rPr>
                 <w:rFonts w:hint="eastAsia"/>
@@ -5927,11 +5118,6 @@
             <w:shd w:val="clear" w:color="auto" w:fill="auto"/>
           </w:tcPr>
           <w:p>
-            <w:pPr>
-              <w:rPr>
-                <w:rFonts w:hint="eastAsia"/>
-              </w:rPr>
-            </w:pPr>
             <w:r>
               <w:rPr>
                 <w:rFonts w:hint="eastAsia"/>
@@ -5950,11 +5136,6 @@
             <w:shd w:val="clear" w:color="auto" w:fill="auto"/>
           </w:tcPr>
           <w:p>
-            <w:pPr>
-              <w:rPr>
-                <w:rFonts w:hint="eastAsia"/>
-              </w:rPr>
-            </w:pPr>
             <w:r>
               <w:rPr>
                 <w:rFonts w:hint="eastAsia"/>
@@ -5977,11 +5158,6 @@
             <w:shd w:val="clear" w:color="auto" w:fill="auto"/>
           </w:tcPr>
           <w:p>
-            <w:pPr>
-              <w:rPr>
-                <w:rFonts w:hint="eastAsia"/>
-              </w:rPr>
-            </w:pPr>
             <w:r>
               <w:rPr>
                 <w:rFonts w:hint="eastAsia"/>
@@ -6007,13 +5183,7 @@
             </w:tcBorders>
             <w:shd w:val="clear" w:color="auto" w:fill="auto"/>
           </w:tcPr>
-          <w:p>
-            <w:pPr>
-              <w:rPr>
-                <w:rFonts w:hint="eastAsia"/>
-              </w:rPr>
-            </w:pPr>
-          </w:p>
+          <w:p/>
         </w:tc>
         <w:tc>
           <w:tcPr>
@@ -6023,13 +5193,7 @@
             </w:tcBorders>
             <w:shd w:val="clear" w:color="auto" w:fill="auto"/>
           </w:tcPr>
-          <w:p>
-            <w:pPr>
-              <w:rPr>
-                <w:rFonts w:hint="eastAsia"/>
-              </w:rPr>
-            </w:pPr>
-          </w:p>
+          <w:p/>
         </w:tc>
         <w:tc>
           <w:tcPr>
@@ -6039,13 +5203,7 @@
             </w:tcBorders>
             <w:shd w:val="clear" w:color="auto" w:fill="auto"/>
           </w:tcPr>
-          <w:p>
-            <w:pPr>
-              <w:rPr>
-                <w:rFonts w:hint="eastAsia"/>
-              </w:rPr>
-            </w:pPr>
-          </w:p>
+          <w:p/>
         </w:tc>
         <w:tc>
           <w:tcPr>
@@ -6055,13 +5213,7 @@
             </w:tcBorders>
             <w:shd w:val="clear" w:color="auto" w:fill="auto"/>
           </w:tcPr>
-          <w:p>
-            <w:pPr>
-              <w:rPr>
-                <w:rFonts w:hint="eastAsia"/>
-              </w:rPr>
-            </w:pPr>
-          </w:p>
+          <w:p/>
         </w:tc>
       </w:tr>
       <w:tr>
@@ -6074,11 +5226,6 @@
             <w:shd w:val="clear" w:color="auto" w:fill="auto"/>
           </w:tcPr>
           <w:p>
-            <w:pPr>
-              <w:rPr>
-                <w:rFonts w:hint="eastAsia"/>
-              </w:rPr>
-            </w:pPr>
             <w:r>
               <w:rPr>
                 <w:rFonts w:hint="eastAsia"/>
@@ -6101,52 +5248,28 @@
             <w:tcW w:w="1704" w:type="dxa"/>
             <w:shd w:val="clear" w:color="auto" w:fill="auto"/>
           </w:tcPr>
-          <w:p>
-            <w:pPr>
-              <w:rPr>
-                <w:rFonts w:hint="eastAsia"/>
-              </w:rPr>
-            </w:pPr>
-          </w:p>
+          <w:p/>
         </w:tc>
         <w:tc>
           <w:tcPr>
             <w:tcW w:w="1704" w:type="dxa"/>
             <w:shd w:val="clear" w:color="auto" w:fill="auto"/>
           </w:tcPr>
-          <w:p>
-            <w:pPr>
-              <w:rPr>
-                <w:rFonts w:hint="eastAsia"/>
-              </w:rPr>
-            </w:pPr>
-          </w:p>
+          <w:p/>
         </w:tc>
         <w:tc>
           <w:tcPr>
             <w:tcW w:w="1705" w:type="dxa"/>
             <w:shd w:val="clear" w:color="auto" w:fill="auto"/>
           </w:tcPr>
-          <w:p>
-            <w:pPr>
-              <w:rPr>
-                <w:rFonts w:hint="eastAsia"/>
-              </w:rPr>
-            </w:pPr>
-          </w:p>
+          <w:p/>
         </w:tc>
         <w:tc>
           <w:tcPr>
             <w:tcW w:w="1705" w:type="dxa"/>
             <w:shd w:val="clear" w:color="auto" w:fill="auto"/>
           </w:tcPr>
-          <w:p>
-            <w:pPr>
-              <w:rPr>
-                <w:rFonts w:hint="eastAsia"/>
-              </w:rPr>
-            </w:pPr>
-          </w:p>
+          <w:p/>
         </w:tc>
       </w:tr>
       <w:tr>
@@ -6159,11 +5282,6 @@
             <w:shd w:val="clear" w:color="auto" w:fill="auto"/>
           </w:tcPr>
           <w:p>
-            <w:pPr>
-              <w:rPr>
-                <w:rFonts w:hint="eastAsia"/>
-              </w:rPr>
-            </w:pPr>
             <w:r>
               <w:rPr>
                 <w:rFonts w:hint="eastAsia"/>
@@ -6177,69 +5295,36 @@
             <w:tcW w:w="1704" w:type="dxa"/>
             <w:shd w:val="clear" w:color="auto" w:fill="auto"/>
           </w:tcPr>
-          <w:p>
-            <w:pPr>
-              <w:rPr>
-                <w:rFonts w:hint="eastAsia"/>
-              </w:rPr>
-            </w:pPr>
-          </w:p>
+          <w:p/>
         </w:tc>
         <w:tc>
           <w:tcPr>
             <w:tcW w:w="1704" w:type="dxa"/>
             <w:shd w:val="clear" w:color="auto" w:fill="auto"/>
           </w:tcPr>
-          <w:p>
-            <w:pPr>
-              <w:rPr>
-                <w:rFonts w:hint="eastAsia"/>
-              </w:rPr>
-            </w:pPr>
-          </w:p>
+          <w:p/>
         </w:tc>
         <w:tc>
           <w:tcPr>
             <w:tcW w:w="1705" w:type="dxa"/>
             <w:shd w:val="clear" w:color="auto" w:fill="auto"/>
           </w:tcPr>
-          <w:p>
-            <w:pPr>
-              <w:rPr>
-                <w:rFonts w:hint="eastAsia"/>
-              </w:rPr>
-            </w:pPr>
-          </w:p>
+          <w:p/>
         </w:tc>
         <w:tc>
           <w:tcPr>
             <w:tcW w:w="1705" w:type="dxa"/>
             <w:shd w:val="clear" w:color="auto" w:fill="auto"/>
           </w:tcPr>
-          <w:p>
-            <w:pPr>
-              <w:rPr>
-                <w:rFonts w:hint="eastAsia"/>
-              </w:rPr>
-            </w:pPr>
-          </w:p>
+          <w:p/>
         </w:tc>
       </w:tr>
     </w:tbl>
-    <w:p>
-      <w:pPr>
-        <w:rPr>
-          <w:rFonts w:hint="eastAsia"/>
-        </w:rPr>
-      </w:pPr>
-    </w:p>
+    <w:p/>
     <w:p>
       <w:pPr>
         <w:pStyle w:val="2"/>
         <w:ind w:firstLine="420"/>
-        <w:rPr>
-          <w:rFonts w:hint="eastAsia"/>
-        </w:rPr>
       </w:pPr>
       <w:r>
         <w:rPr>
@@ -6301,7 +5386,7 @@
       <w:pPr>
         <w:ind w:firstLineChars="200" w:firstLine="560"/>
         <w:rPr>
-          <w:rFonts w:ascii="宋体" w:eastAsia="宋体" w:hAnsi="宋体" w:hint="eastAsia"/>
+          <w:rFonts w:ascii="宋体" w:eastAsia="宋体" w:hAnsi="宋体"/>
           <w:sz w:val="28"/>
           <w:szCs w:val="28"/>
         </w:rPr>
@@ -6412,12 +5497,12 @@
           <w:sz w:val="28"/>
           <w:szCs w:val="28"/>
         </w:rPr>
-        <w:object w:dxaOrig="7935" w:dyaOrig="9240">
-          <v:shape id="_x0000_i1027" type="#_x0000_t75" style="width:396.75pt;height:395.25pt" o:ole="">
-            <v:imagedata r:id="rId20" o:title=""/>
+        <w:lastRenderedPageBreak/>
+        <w:pict>
+          <v:shape id="_x0000_i1032" type="#_x0000_t75" style="width:396.75pt;height:395.25pt">
+            <v:imagedata r:id="rId14" o:title=""/>
           </v:shape>
-          <o:OLEObject Type="Embed" ProgID="Visio.Drawing.15" ShapeID="_x0000_i1027" DrawAspect="Content" ObjectID="_1584607531" r:id="rId21"/>
-        </w:object>
+        </w:pict>
       </w:r>
     </w:p>
     <w:p>
@@ -6466,17 +5551,17 @@
       <w:pPr>
         <w:ind w:firstLineChars="200" w:firstLine="560"/>
         <w:rPr>
-          <w:rFonts w:ascii="宋体" w:eastAsia="宋体" w:hAnsi="宋体" w:hint="eastAsia"/>
-          <w:sz w:val="28"/>
-          <w:szCs w:val="28"/>
-        </w:rPr>
-      </w:pPr>
-      <w:r>
-        <w:rPr>
           <w:rFonts w:ascii="宋体" w:eastAsia="宋体" w:hAnsi="宋体"/>
           <w:sz w:val="28"/>
           <w:szCs w:val="28"/>
         </w:rPr>
+      </w:pPr>
+      <w:r>
+        <w:rPr>
+          <w:rFonts w:ascii="宋体" w:eastAsia="宋体" w:hAnsi="宋体"/>
+          <w:sz w:val="28"/>
+          <w:szCs w:val="28"/>
+        </w:rPr>
         <w:tab/>
       </w:r>
       <w:r>
@@ -6493,12 +5578,11 @@
           <w:sz w:val="28"/>
           <w:szCs w:val="28"/>
         </w:rPr>
-        <w:object w:dxaOrig="6496" w:dyaOrig="2446">
-          <v:shape id="_x0000_i1028" type="#_x0000_t75" style="width:324.75pt;height:122.25pt" o:ole="">
-            <v:imagedata r:id="rId22" o:title=""/>
+        <w:pict>
+          <v:shape id="_x0000_i1033" type="#_x0000_t75" style="width:324.75pt;height:122.25pt">
+            <v:imagedata r:id="rId15" o:title=""/>
           </v:shape>
-          <o:OLEObject Type="Embed" ProgID="Visio.Drawing.15" ShapeID="_x0000_i1028" DrawAspect="Content" ObjectID="_1584607532" r:id="rId23"/>
-        </w:object>
+        </w:pict>
       </w:r>
     </w:p>
     <w:p>
@@ -6787,17 +5871,17 @@
           <w:shd w:val="clear" w:color="auto" w:fill="FFFFFF"/>
         </w:rPr>
         <w:object w:dxaOrig="7965" w:dyaOrig="8925">
-          <v:shape id="_x0000_i1029" type="#_x0000_t75" style="width:398.25pt;height:386.25pt" o:ole="">
-            <v:imagedata r:id="rId24" o:title=""/>
+          <v:shape id="_x0000_i1034" type="#_x0000_t75" style="width:398.25pt;height:386.25pt" o:ole="">
+            <v:imagedata r:id="rId16" o:title=""/>
           </v:shape>
-          <o:OLEObject Type="Embed" ProgID="Visio.Drawing.15" ShapeID="_x0000_i1029" DrawAspect="Content" ObjectID="_1584607533" r:id="rId25"/>
+          <o:OLEObject Type="Embed" ProgID="Visio.Drawing.15" ShapeID="_x0000_i1034" DrawAspect="Content" ObjectID="_1584691187" r:id="rId17"/>
         </w:object>
       </w:r>
     </w:p>
     <w:p>
       <w:pPr>
         <w:rPr>
-          <w:rFonts w:ascii="宋体" w:eastAsia="宋体" w:hAnsi="宋体" w:hint="eastAsia"/>
+          <w:rFonts w:ascii="宋体" w:eastAsia="宋体" w:hAnsi="宋体"/>
           <w:color w:val="333333"/>
           <w:sz w:val="28"/>
           <w:szCs w:val="28"/>
@@ -6926,7 +6010,7 @@
                     </pic:cNvPicPr>
                   </pic:nvPicPr>
                   <pic:blipFill>
-                    <a:blip r:embed="rId26">
+                    <a:blip r:embed="rId18">
                       <a:extLst>
                         <a:ext uri="{28A0092B-C50C-407E-A947-70E740481C1C}">
                           <a14:useLocalDpi xmlns:a14="http://schemas.microsoft.com/office/drawing/2010/main" val="0"/>
@@ -7191,7 +6275,7 @@
                     </pic:cNvPicPr>
                   </pic:nvPicPr>
                   <pic:blipFill>
-                    <a:blip r:embed="rId27">
+                    <a:blip r:embed="rId19">
                       <a:extLst>
                         <a:ext uri="{28A0092B-C50C-407E-A947-70E740481C1C}">
                           <a14:useLocalDpi xmlns:a14="http://schemas.microsoft.com/office/drawing/2010/main" val="0"/>
@@ -7352,7 +6436,7 @@
     <w:p>
       <w:pPr>
         <w:rPr>
-          <w:rFonts w:ascii="宋体" w:eastAsia="宋体" w:hAnsi="宋体" w:hint="eastAsia"/>
+          <w:rFonts w:ascii="宋体" w:eastAsia="宋体" w:hAnsi="宋体"/>
           <w:color w:val="333333"/>
           <w:sz w:val="28"/>
           <w:szCs w:val="28"/>
@@ -7373,7 +6457,7 @@
     <w:p>
       <w:pPr>
         <w:rPr>
-          <w:rFonts w:ascii="Verdana" w:hAnsi="Verdana" w:hint="eastAsia"/>
+          <w:rFonts w:ascii="Verdana" w:hAnsi="Verdana"/>
           <w:color w:val="333333"/>
           <w:szCs w:val="21"/>
           <w:shd w:val="clear" w:color="auto" w:fill="FFFFFF"/>
@@ -7582,20 +6666,16 @@
     <w:p>
       <w:pPr>
         <w:ind w:firstLineChars="200" w:firstLine="420"/>
-        <w:rPr>
-          <w:rFonts w:hint="eastAsia"/>
-        </w:rPr>
       </w:pPr>
       <w:r>
         <w:rPr>
           <w:b/>
         </w:rPr>
-        <w:object w:dxaOrig="7966" w:dyaOrig="6975">
-          <v:shape id="_x0000_i1033" type="#_x0000_t75" style="width:398.25pt;height:252.75pt" o:ole="">
-            <v:imagedata r:id="rId28" o:title=""/>
+        <w:pict>
+          <v:shape id="_x0000_i1035" type="#_x0000_t75" style="width:398.25pt;height:252.75pt">
+            <v:imagedata r:id="rId20" o:title=""/>
           </v:shape>
-          <o:OLEObject Type="Embed" ProgID="Visio.Drawing.15" ShapeID="_x0000_i1033" DrawAspect="Content" ObjectID="_1584607534" r:id="rId29"/>
-        </w:object>
+        </w:pict>
       </w:r>
     </w:p>
     <w:p>
@@ -7680,7 +6760,7 @@
                     </pic:cNvPicPr>
                   </pic:nvPicPr>
                   <pic:blipFill>
-                    <a:blip r:embed="rId30">
+                    <a:blip r:embed="rId21">
                       <a:extLst>
                         <a:ext uri="{28A0092B-C50C-407E-A947-70E740481C1C}">
                           <a14:useLocalDpi xmlns:a14="http://schemas.microsoft.com/office/drawing/2010/main" val="0"/>
@@ -7715,7 +6795,7 @@
     <w:p>
       <w:pPr>
         <w:rPr>
-          <w:rFonts w:ascii="宋体" w:eastAsia="宋体" w:hAnsi="宋体" w:hint="eastAsia"/>
+          <w:rFonts w:ascii="宋体" w:eastAsia="宋体" w:hAnsi="宋体"/>
           <w:sz w:val="28"/>
           <w:szCs w:val="28"/>
         </w:rPr>
@@ -7852,11 +6932,6 @@
             <w:shd w:val="clear" w:color="auto" w:fill="auto"/>
           </w:tcPr>
           <w:p>
-            <w:pPr>
-              <w:rPr>
-                <w:rFonts w:hint="eastAsia"/>
-              </w:rPr>
-            </w:pPr>
             <w:r>
               <w:t>C</w:t>
             </w:r>
@@ -7874,11 +6949,6 @@
             <w:shd w:val="clear" w:color="auto" w:fill="auto"/>
           </w:tcPr>
           <w:p>
-            <w:pPr>
-              <w:rPr>
-                <w:rFonts w:hint="eastAsia"/>
-              </w:rPr>
-            </w:pPr>
             <w:r>
               <w:t>I</w:t>
             </w:r>
@@ -7896,11 +6966,6 @@
             <w:shd w:val="clear" w:color="auto" w:fill="auto"/>
           </w:tcPr>
           <w:p>
-            <w:pPr>
-              <w:rPr>
-                <w:rFonts w:hint="eastAsia"/>
-              </w:rPr>
-            </w:pPr>
             <w:r>
               <w:t>D</w:t>
             </w:r>
@@ -7920,11 +6985,6 @@
             <w:shd w:val="clear" w:color="auto" w:fill="auto"/>
           </w:tcPr>
           <w:p>
-            <w:pPr>
-              <w:rPr>
-                <w:rFonts w:hint="eastAsia"/>
-              </w:rPr>
-            </w:pPr>
             <w:r>
               <w:rPr>
                 <w:rFonts w:hint="eastAsia"/>
@@ -7939,11 +6999,6 @@
             <w:shd w:val="clear" w:color="auto" w:fill="auto"/>
           </w:tcPr>
           <w:p>
-            <w:pPr>
-              <w:rPr>
-                <w:rFonts w:hint="eastAsia"/>
-              </w:rPr>
-            </w:pPr>
             <w:r>
               <w:t>“</w:t>
             </w:r>
@@ -7964,11 +7019,6 @@
             <w:shd w:val="clear" w:color="auto" w:fill="auto"/>
           </w:tcPr>
           <w:p>
-            <w:pPr>
-              <w:rPr>
-                <w:rFonts w:hint="eastAsia"/>
-              </w:rPr>
-            </w:pPr>
             <w:r>
               <w:rPr>
                 <w:rFonts w:hint="eastAsia"/>
@@ -8173,13 +7223,7 @@
         <w:t xml:space="preserve"> }</w:t>
       </w:r>
     </w:p>
-    <w:p>
-      <w:pPr>
-        <w:rPr>
-          <w:rFonts w:hint="eastAsia"/>
-        </w:rPr>
-      </w:pPr>
-    </w:p>
+    <w:p/>
     <w:p>
       <w:pPr>
         <w:pStyle w:val="3"/>
@@ -8212,7 +7256,7 @@
       <w:pPr>
         <w:ind w:firstLineChars="200" w:firstLine="560"/>
         <w:rPr>
-          <w:rFonts w:ascii="宋体" w:eastAsia="宋体" w:hAnsi="宋体" w:hint="eastAsia"/>
+          <w:rFonts w:ascii="宋体" w:eastAsia="宋体" w:hAnsi="宋体"/>
           <w:sz w:val="28"/>
           <w:szCs w:val="28"/>
         </w:rPr>
@@ -8227,18 +7271,12 @@
       </w:r>
     </w:p>
     <w:p>
-      <w:pPr>
-        <w:rPr>
-          <w:rFonts w:hint="eastAsia"/>
-        </w:rPr>
-      </w:pPr>
-      <w:r>
-        <w:object w:dxaOrig="11776" w:dyaOrig="7426">
-          <v:shape id="_x0000_i1035" type="#_x0000_t75" style="width:430.5pt;height:371.25pt" o:ole="">
-            <v:imagedata r:id="rId31" o:title=""/>
+      <w:r>
+        <w:pict>
+          <v:shape id="_x0000_i1036" type="#_x0000_t75" style="width:430.5pt;height:371.25pt">
+            <v:imagedata r:id="rId22" o:title=""/>
           </v:shape>
-          <o:OLEObject Type="Embed" ProgID="Visio.Drawing.15" ShapeID="_x0000_i1035" DrawAspect="Content" ObjectID="_1584607535" r:id="rId32"/>
-        </w:object>
+        </w:pict>
       </w:r>
       <w:r>
         <w:rPr>
@@ -8277,7 +7315,7 @@
       <w:pPr>
         <w:ind w:firstLineChars="200" w:firstLine="560"/>
         <w:rPr>
-          <w:rFonts w:ascii="宋体" w:eastAsia="宋体" w:hAnsi="宋体" w:hint="eastAsia"/>
+          <w:rFonts w:ascii="宋体" w:eastAsia="宋体" w:hAnsi="宋体"/>
           <w:sz w:val="28"/>
           <w:szCs w:val="28"/>
         </w:rPr>
@@ -8311,12 +7349,12 @@
     </w:p>
     <w:p>
       <w:r>
-        <w:object w:dxaOrig="12001" w:dyaOrig="7531">
-          <v:shape id="_x0000_i1036" type="#_x0000_t75" style="width:417pt;height:376.5pt" o:ole="">
-            <v:imagedata r:id="rId33" o:title=""/>
+        <w:lastRenderedPageBreak/>
+        <w:pict>
+          <v:shape id="_x0000_i1037" type="#_x0000_t75" style="width:417pt;height:376.5pt">
+            <v:imagedata r:id="rId23" o:title=""/>
           </v:shape>
-          <o:OLEObject Type="Embed" ProgID="Visio.Drawing.15" ShapeID="_x0000_i1036" DrawAspect="Content" ObjectID="_1584607536" r:id="rId34"/>
-        </w:object>
+        </w:pict>
       </w:r>
       <w:r>
         <w:rPr>
@@ -8350,7 +7388,7 @@
                     </pic:cNvPicPr>
                   </pic:nvPicPr>
                   <pic:blipFill>
-                    <a:blip r:embed="rId35">
+                    <a:blip r:embed="rId24">
                       <a:extLst>
                         <a:ext uri="{28A0092B-C50C-407E-A947-70E740481C1C}">
                           <a14:useLocalDpi xmlns:a14="http://schemas.microsoft.com/office/drawing/2010/main" val="0"/>
@@ -8449,11 +7487,6 @@
       </w:r>
     </w:p>
     <w:p>
-      <w:pPr>
-        <w:rPr>
-          <w:rFonts w:hint="eastAsia"/>
-        </w:rPr>
-      </w:pPr>
       <w:r>
         <w:rPr>
           <w:noProof/>
@@ -8476,7 +7509,7 @@
                     </pic:cNvPicPr>
                   </pic:nvPicPr>
                   <pic:blipFill>
-                    <a:blip r:embed="rId36">
+                    <a:blip r:embed="rId25">
                       <a:extLst>
                         <a:ext uri="{28A0092B-C50C-407E-A947-70E740481C1C}">
                           <a14:useLocalDpi xmlns:a14="http://schemas.microsoft.com/office/drawing/2010/main" val="0"/>
@@ -8526,11 +7559,6 @@
       </w:r>
     </w:p>
     <w:p>
-      <w:pPr>
-        <w:rPr>
-          <w:rFonts w:hint="eastAsia"/>
-        </w:rPr>
-      </w:pPr>
       <w:r>
         <w:rPr>
           <w:noProof/>
@@ -8553,7 +7581,7 @@
                     </pic:cNvPicPr>
                   </pic:nvPicPr>
                   <pic:blipFill>
-                    <a:blip r:embed="rId37">
+                    <a:blip r:embed="rId26">
                       <a:extLst>
                         <a:ext uri="{28A0092B-C50C-407E-A947-70E740481C1C}">
                           <a14:useLocalDpi xmlns:a14="http://schemas.microsoft.com/office/drawing/2010/main" val="0"/>
@@ -8645,7 +7673,7 @@
     <w:p>
       <w:pPr>
         <w:rPr>
-          <w:rFonts w:ascii="宋体" w:eastAsia="宋体" w:hAnsi="宋体" w:hint="eastAsia"/>
+          <w:rFonts w:ascii="宋体" w:eastAsia="宋体" w:hAnsi="宋体"/>
           <w:sz w:val="28"/>
           <w:szCs w:val="28"/>
         </w:rPr>
@@ -8672,7 +7700,7 @@
                     </pic:cNvPicPr>
                   </pic:nvPicPr>
                   <pic:blipFill>
-                    <a:blip r:embed="rId38">
+                    <a:blip r:embed="rId27">
                       <a:extLst>
                         <a:ext uri="{28A0092B-C50C-407E-A947-70E740481C1C}">
                           <a14:useLocalDpi xmlns:a14="http://schemas.microsoft.com/office/drawing/2010/main" val="0"/>
@@ -8760,7 +7788,7 @@
     <w:p>
       <w:pPr>
         <w:rPr>
-          <w:rFonts w:ascii="宋体" w:eastAsia="宋体" w:hAnsi="宋体" w:hint="eastAsia"/>
+          <w:rFonts w:ascii="宋体" w:eastAsia="宋体" w:hAnsi="宋体"/>
           <w:sz w:val="28"/>
           <w:szCs w:val="28"/>
         </w:rPr>
@@ -8787,7 +7815,7 @@
                     </pic:cNvPicPr>
                   </pic:nvPicPr>
                   <pic:blipFill>
-                    <a:blip r:embed="rId39">
+                    <a:blip r:embed="rId28">
                       <a:extLst>
                         <a:ext uri="{28A0092B-C50C-407E-A947-70E740481C1C}">
                           <a14:useLocalDpi xmlns:a14="http://schemas.microsoft.com/office/drawing/2010/main" val="0"/>
@@ -8871,12 +7899,12 @@
           <w:sz w:val="28"/>
           <w:szCs w:val="28"/>
         </w:rPr>
-        <w:object w:dxaOrig="8775" w:dyaOrig="10935">
-          <v:shape id="_x0000_i1047" type="#_x0000_t75" style="width:438.75pt;height:494.25pt" o:ole="">
-            <v:imagedata r:id="rId40" o:title=""/>
+        <w:lastRenderedPageBreak/>
+        <w:pict>
+          <v:shape id="_x0000_i1038" type="#_x0000_t75" style="width:438.75pt;height:494.25pt">
+            <v:imagedata r:id="rId29" o:title=""/>
           </v:shape>
-          <o:OLEObject Type="Embed" ProgID="Visio.Drawing.15" ShapeID="_x0000_i1047" DrawAspect="Content" ObjectID="_1584607537" r:id="rId41"/>
-        </w:object>
+        </w:pict>
       </w:r>
       <w:r>
         <w:rPr>
@@ -8971,7 +7999,7 @@
     <w:p>
       <w:pPr>
         <w:rPr>
-          <w:rFonts w:ascii="宋体" w:eastAsia="宋体" w:hAnsi="宋体" w:hint="eastAsia"/>
+          <w:rFonts w:ascii="宋体" w:eastAsia="宋体" w:hAnsi="宋体"/>
           <w:sz w:val="28"/>
           <w:szCs w:val="28"/>
         </w:rPr>
@@ -9058,7 +8086,7 @@
     <w:p>
       <w:pPr>
         <w:rPr>
-          <w:rFonts w:ascii="宋体" w:eastAsia="宋体" w:hAnsi="宋体" w:hint="eastAsia"/>
+          <w:rFonts w:ascii="宋体" w:eastAsia="宋体" w:hAnsi="宋体"/>
           <w:sz w:val="28"/>
           <w:szCs w:val="28"/>
         </w:rPr>
@@ -9085,7 +8113,7 @@
                     </pic:cNvPicPr>
                   </pic:nvPicPr>
                   <pic:blipFill>
-                    <a:blip r:embed="rId42">
+                    <a:blip r:embed="rId30">
                       <a:extLst>
                         <a:ext uri="{28A0092B-C50C-407E-A947-70E740481C1C}">
                           <a14:useLocalDpi xmlns:a14="http://schemas.microsoft.com/office/drawing/2010/main" val="0"/>
@@ -9175,7 +8203,7 @@
                     </pic:cNvPicPr>
                   </pic:nvPicPr>
                   <pic:blipFill>
-                    <a:blip r:embed="rId43" cstate="print">
+                    <a:blip r:embed="rId31" cstate="print">
                       <a:extLst>
                         <a:ext uri="{28A0092B-C50C-407E-A947-70E740481C1C}">
                           <a14:useLocalDpi xmlns:a14="http://schemas.microsoft.com/office/drawing/2010/main" val="0"/>
@@ -9310,7 +8338,7 @@
                     </pic:cNvPicPr>
                   </pic:nvPicPr>
                   <pic:blipFill>
-                    <a:blip r:embed="rId44">
+                    <a:blip r:embed="rId32">
                       <a:extLst>
                         <a:ext uri="{28A0092B-C50C-407E-A947-70E740481C1C}">
                           <a14:useLocalDpi xmlns:a14="http://schemas.microsoft.com/office/drawing/2010/main" val="0"/>
@@ -9364,7 +8392,7 @@
     <w:p>
       <w:pPr>
         <w:rPr>
-          <w:rFonts w:ascii="宋体" w:eastAsia="宋体" w:hAnsi="宋体" w:hint="eastAsia"/>
+          <w:rFonts w:ascii="宋体" w:eastAsia="宋体" w:hAnsi="宋体"/>
           <w:sz w:val="28"/>
           <w:szCs w:val="28"/>
         </w:rPr>
@@ -9391,7 +8419,7 @@
                     </pic:cNvPicPr>
                   </pic:nvPicPr>
                   <pic:blipFill>
-                    <a:blip r:embed="rId45">
+                    <a:blip r:embed="rId33">
                       <a:extLst>
                         <a:ext uri="{28A0092B-C50C-407E-A947-70E740481C1C}">
                           <a14:useLocalDpi xmlns:a14="http://schemas.microsoft.com/office/drawing/2010/main" val="0"/>
@@ -9498,7 +8526,7 @@
                     </pic:cNvPicPr>
                   </pic:nvPicPr>
                   <pic:blipFill>
-                    <a:blip r:embed="rId46">
+                    <a:blip r:embed="rId34">
                       <a:extLst>
                         <a:ext uri="{28A0092B-C50C-407E-A947-70E740481C1C}">
                           <a14:useLocalDpi xmlns:a14="http://schemas.microsoft.com/office/drawing/2010/main" val="0"/>
@@ -9586,7 +8614,7 @@
                     </pic:cNvPicPr>
                   </pic:nvPicPr>
                   <pic:blipFill>
-                    <a:blip r:embed="rId47">
+                    <a:blip r:embed="rId35">
                       <a:extLst>
                         <a:ext uri="{28A0092B-C50C-407E-A947-70E740481C1C}">
                           <a14:useLocalDpi xmlns:a14="http://schemas.microsoft.com/office/drawing/2010/main" val="0"/>
@@ -9683,7 +8711,7 @@
                     </pic:cNvPicPr>
                   </pic:nvPicPr>
                   <pic:blipFill>
-                    <a:blip r:embed="rId48">
+                    <a:blip r:embed="rId36">
                       <a:extLst>
                         <a:ext uri="{28A0092B-C50C-407E-A947-70E740481C1C}">
                           <a14:useLocalDpi xmlns:a14="http://schemas.microsoft.com/office/drawing/2010/main" val="0"/>
@@ -9804,7 +8832,7 @@
         </w:tabs>
         <w:jc w:val="left"/>
         <w:rPr>
-          <w:rFonts w:ascii="Consolas" w:eastAsia="宋体" w:hAnsi="Consolas" w:cs="宋体" w:hint="eastAsia"/>
+          <w:rFonts w:ascii="Consolas" w:eastAsia="宋体" w:hAnsi="Consolas" w:cs="宋体"/>
           <w:color w:val="A9B7C6"/>
           <w:kern w:val="0"/>
           <w:sz w:val="24"/>
@@ -9887,7 +8915,7 @@
     <w:p>
       <w:pPr>
         <w:rPr>
-          <w:rFonts w:ascii="宋体" w:eastAsia="宋体" w:hAnsi="宋体" w:hint="eastAsia"/>
+          <w:rFonts w:ascii="宋体" w:eastAsia="宋体" w:hAnsi="宋体"/>
           <w:noProof/>
           <w:sz w:val="28"/>
           <w:szCs w:val="28"/>
@@ -9949,7 +8977,7 @@
                     </pic:cNvPicPr>
                   </pic:nvPicPr>
                   <pic:blipFill>
-                    <a:blip r:embed="rId49">
+                    <a:blip r:embed="rId37">
                       <a:extLst>
                         <a:ext uri="{28A0092B-C50C-407E-A947-70E740481C1C}">
                           <a14:useLocalDpi xmlns:a14="http://schemas.microsoft.com/office/drawing/2010/main" val="0"/>
@@ -10008,7 +9036,7 @@
     <w:p>
       <w:pPr>
         <w:rPr>
-          <w:rFonts w:ascii="宋体" w:eastAsia="宋体" w:hAnsi="宋体" w:hint="eastAsia"/>
+          <w:rFonts w:ascii="宋体" w:eastAsia="宋体" w:hAnsi="宋体"/>
           <w:sz w:val="28"/>
           <w:szCs w:val="28"/>
         </w:rPr>
@@ -10377,10 +9405,10 @@
           <w:szCs w:val="28"/>
         </w:rPr>
         <w:object w:dxaOrig="5416" w:dyaOrig="4681">
-          <v:shape id="_x0000_i1055" type="#_x0000_t75" style="width:270.75pt;height:234pt" o:ole="">
-            <v:imagedata r:id="rId50" o:title=""/>
+          <v:shape id="_x0000_i1039" type="#_x0000_t75" style="width:270.75pt;height:234pt" o:ole="">
+            <v:imagedata r:id="rId38" o:title=""/>
           </v:shape>
-          <o:OLEObject Type="Embed" ProgID="Visio.Drawing.15" ShapeID="_x0000_i1055" DrawAspect="Content" ObjectID="_1584607538" r:id="rId51"/>
+          <o:OLEObject Type="Embed" ProgID="Visio.Drawing.15" ShapeID="_x0000_i1039" DrawAspect="Content" ObjectID="_1584691188" r:id="rId39"/>
         </w:object>
       </w:r>
     </w:p>
@@ -10500,23 +9528,7 @@
                   <w:sz w:val="28"/>
                   <w:szCs w:val="28"/>
                 </w:rPr>
-                <m:t>∩</m:t>
-              </m:r>
-              <m:r>
-                <w:rPr>
-                  <w:rFonts w:ascii="Cambria Math" w:eastAsia="宋体" w:hAnsi="Cambria Math"/>
-                  <w:sz w:val="28"/>
-                  <w:szCs w:val="28"/>
-                </w:rPr>
-                <m:t>{a,c}</m:t>
-              </m:r>
-              <m:r>
-                <w:rPr>
-                  <w:rFonts w:ascii="Cambria Math" w:eastAsia="宋体" w:hAnsi="Cambria Math"/>
-                  <w:sz w:val="28"/>
-                  <w:szCs w:val="28"/>
-                </w:rPr>
-                <m:t>|</m:t>
+                <m:t>∩{a,c}|</m:t>
               </m:r>
             </m:num>
             <m:den>
@@ -10564,23 +9576,7 @@
                       <w:sz w:val="28"/>
                       <w:szCs w:val="28"/>
                     </w:rPr>
-                    <m:t>|</m:t>
-                  </m:r>
-                  <m:r>
-                    <w:rPr>
-                      <w:rFonts w:ascii="Cambria Math" w:eastAsia="宋体" w:hAnsi="Cambria Math"/>
-                      <w:sz w:val="28"/>
-                      <w:szCs w:val="28"/>
-                    </w:rPr>
-                    <m:t>{a,c}</m:t>
-                  </m:r>
-                  <m:r>
-                    <w:rPr>
-                      <w:rFonts w:ascii="Cambria Math" w:eastAsia="宋体" w:hAnsi="Cambria Math"/>
-                      <w:sz w:val="28"/>
-                      <w:szCs w:val="28"/>
-                    </w:rPr>
-                    <m:t>|</m:t>
+                    <m:t>|{a,c}|</m:t>
                   </m:r>
                 </m:e>
               </m:rad>
@@ -11061,23 +10057,7 @@
                   <w:sz w:val="28"/>
                   <w:szCs w:val="28"/>
                 </w:rPr>
-                <m:t>,</m:t>
-              </m:r>
-              <m:r>
-                <w:rPr>
-                  <w:rFonts w:ascii="Cambria Math" w:eastAsia="宋体" w:hAnsi="Cambria Math"/>
-                  <w:sz w:val="28"/>
-                  <w:szCs w:val="28"/>
-                </w:rPr>
-                <m:t>d,e</m:t>
-              </m:r>
-              <m:r>
-                <w:rPr>
-                  <w:rFonts w:ascii="Cambria Math" w:eastAsia="宋体" w:hAnsi="Cambria Math"/>
-                  <w:sz w:val="28"/>
-                  <w:szCs w:val="28"/>
-                </w:rPr>
-                <m:t>}|</m:t>
+                <m:t>,d,e}|</m:t>
               </m:r>
             </m:num>
             <m:den>
@@ -11125,23 +10105,7 @@
                       <w:sz w:val="28"/>
                       <w:szCs w:val="28"/>
                     </w:rPr>
-                    <m:t>|{c</m:t>
-                  </m:r>
-                  <m:r>
-                    <w:rPr>
-                      <w:rFonts w:ascii="Cambria Math" w:eastAsia="宋体" w:hAnsi="Cambria Math"/>
-                      <w:sz w:val="28"/>
-                      <w:szCs w:val="28"/>
-                    </w:rPr>
-                    <m:t>,d,e</m:t>
-                  </m:r>
-                  <m:r>
-                    <w:rPr>
-                      <w:rFonts w:ascii="Cambria Math" w:eastAsia="宋体" w:hAnsi="Cambria Math"/>
-                      <w:sz w:val="28"/>
-                      <w:szCs w:val="28"/>
-                    </w:rPr>
-                    <m:t>}|</m:t>
+                    <m:t>|{c,d,e}|</m:t>
                   </m:r>
                 </m:e>
               </m:rad>
@@ -11290,7 +10254,7 @@
     <w:p>
       <w:pPr>
         <w:rPr>
-          <w:rFonts w:ascii="宋体" w:eastAsia="宋体" w:hAnsi="宋体" w:hint="eastAsia"/>
+          <w:rFonts w:ascii="宋体" w:eastAsia="宋体" w:hAnsi="宋体"/>
           <w:sz w:val="28"/>
           <w:szCs w:val="28"/>
         </w:rPr>
@@ -11809,7 +10773,7 @@
     <w:p>
       <w:pPr>
         <w:rPr>
-          <w:rFonts w:ascii="宋体" w:eastAsia="宋体" w:hAnsi="宋体" w:hint="eastAsia"/>
+          <w:rFonts w:ascii="宋体" w:eastAsia="宋体" w:hAnsi="宋体"/>
           <w:sz w:val="28"/>
           <w:szCs w:val="28"/>
         </w:rPr>
@@ -11859,7 +10823,7 @@
     <w:p>
       <w:pPr>
         <w:rPr>
-          <w:rFonts w:ascii="宋体" w:eastAsia="宋体" w:hAnsi="宋体" w:hint="eastAsia"/>
+          <w:rFonts w:ascii="宋体" w:eastAsia="宋体" w:hAnsi="宋体"/>
           <w:sz w:val="28"/>
           <w:szCs w:val="28"/>
         </w:rPr>
@@ -11893,7 +10857,7 @@
     <w:p>
       <w:pPr>
         <w:rPr>
-          <w:rFonts w:ascii="宋体" w:eastAsia="宋体" w:hAnsi="宋体" w:hint="eastAsia"/>
+          <w:rFonts w:ascii="宋体" w:eastAsia="宋体" w:hAnsi="宋体"/>
           <w:sz w:val="28"/>
           <w:szCs w:val="28"/>
         </w:rPr>
@@ -12080,10 +11044,10 @@
           <w:szCs w:val="20"/>
         </w:rPr>
         <w:object w:dxaOrig="4831" w:dyaOrig="9436">
-          <v:shape id="_x0000_i1056" type="#_x0000_t75" style="width:241.5pt;height:471.75pt" o:ole="">
-            <v:imagedata r:id="rId52" o:title=""/>
+          <v:shape id="_x0000_i1040" type="#_x0000_t75" style="width:241.5pt;height:471.75pt" o:ole="">
+            <v:imagedata r:id="rId40" o:title=""/>
           </v:shape>
-          <o:OLEObject Type="Embed" ProgID="Visio.Drawing.15" ShapeID="_x0000_i1056" DrawAspect="Content" ObjectID="_1584607539" r:id="rId53"/>
+          <o:OLEObject Type="Embed" ProgID="Visio.Drawing.15" ShapeID="_x0000_i1040" DrawAspect="Content" ObjectID="_1584691189" r:id="rId41"/>
         </w:object>
       </w:r>
     </w:p>
@@ -12669,20 +11633,7 @@
           <w:szCs w:val="20"/>
           <w:highlight w:val="white"/>
         </w:rPr>
-        <w:t xml:space="preserve">   </w:t>
-      </w:r>
-      <w:bookmarkStart w:id="0" w:name="_GoBack"/>
-      <w:bookmarkEnd w:id="0"/>
-      <w:r>
-        <w:rPr>
-          <w:rFonts w:ascii="Courier New" w:hAnsi="Courier New" w:cs="Courier New"/>
-          <w:color w:val="000080"/>
-          <w:kern w:val="0"/>
-          <w:sz w:val="20"/>
-          <w:szCs w:val="20"/>
-          <w:highlight w:val="white"/>
-        </w:rPr>
-        <w:t xml:space="preserve">           </w:t>
+        <w:t xml:space="preserve">              </w:t>
       </w:r>
       <w:r>
         <w:rPr>
@@ -13825,7 +12776,7 @@
     <w:p>
       <w:pPr>
         <w:rPr>
-          <w:rFonts w:ascii="宋体" w:eastAsia="宋体" w:hAnsi="宋体" w:hint="eastAsia"/>
+          <w:rFonts w:ascii="宋体" w:eastAsia="宋体" w:hAnsi="宋体"/>
           <w:sz w:val="28"/>
           <w:szCs w:val="28"/>
         </w:rPr>
@@ -14043,7 +12994,7 @@
     <w:p>
       <w:pPr>
         <w:rPr>
-          <w:rFonts w:ascii="宋体" w:eastAsia="宋体" w:hAnsi="宋体" w:hint="eastAsia"/>
+          <w:rFonts w:ascii="宋体" w:eastAsia="宋体" w:hAnsi="宋体"/>
           <w:sz w:val="28"/>
           <w:szCs w:val="28"/>
         </w:rPr>
@@ -17212,9 +16163,6 @@
       <w:pPr>
         <w:pStyle w:val="4"/>
         <w:ind w:left="840" w:firstLine="420"/>
-        <w:rPr>
-          <w:rFonts w:hint="eastAsia"/>
-        </w:rPr>
       </w:pPr>
       <w:r>
         <w:rPr>
@@ -17458,7 +16406,7 @@
                     <pic:cNvPicPr/>
                   </pic:nvPicPr>
                   <pic:blipFill>
-                    <a:blip r:embed="rId54"/>
+                    <a:blip r:embed="rId42"/>
                     <a:stretch>
                       <a:fillRect/>
                     </a:stretch>
@@ -17508,7 +16456,7 @@
     <w:p>
       <w:pPr>
         <w:rPr>
-          <w:rFonts w:ascii="宋体" w:eastAsia="宋体" w:hAnsi="宋体" w:hint="eastAsia"/>
+          <w:rFonts w:ascii="宋体" w:eastAsia="宋体" w:hAnsi="宋体"/>
           <w:sz w:val="28"/>
           <w:szCs w:val="28"/>
         </w:rPr>
@@ -17534,7 +16482,7 @@
                     <pic:cNvPicPr/>
                   </pic:nvPicPr>
                   <pic:blipFill>
-                    <a:blip r:embed="rId55"/>
+                    <a:blip r:embed="rId43"/>
                     <a:stretch>
                       <a:fillRect/>
                     </a:stretch>
@@ -17574,7 +16522,7 @@
       <w:pPr>
         <w:ind w:firstLineChars="200" w:firstLine="560"/>
         <w:rPr>
-          <w:rFonts w:ascii="宋体" w:eastAsia="宋体" w:hAnsi="宋体" w:hint="eastAsia"/>
+          <w:rFonts w:ascii="宋体" w:eastAsia="宋体" w:hAnsi="宋体"/>
           <w:sz w:val="28"/>
           <w:szCs w:val="28"/>
         </w:rPr>
@@ -17589,11 +16537,6 @@
       </w:r>
     </w:p>
     <w:p>
-      <w:pPr>
-        <w:rPr>
-          <w:rFonts w:hint="eastAsia"/>
-        </w:rPr>
-      </w:pPr>
       <w:r>
         <w:br w:type="page"/>
       </w:r>
@@ -17640,6 +16583,60 @@
     </w:p>
     <w:p>
       <w:pPr>
+        <w:ind w:firstLineChars="200" w:firstLine="560"/>
+        <w:rPr>
+          <w:rFonts w:ascii="宋体" w:eastAsia="宋体" w:hAnsi="宋体" w:hint="eastAsia"/>
+          <w:sz w:val="28"/>
+          <w:szCs w:val="28"/>
+        </w:rPr>
+      </w:pPr>
+      <w:r>
+        <w:rPr>
+          <w:rFonts w:ascii="宋体" w:eastAsia="宋体" w:hAnsi="宋体" w:hint="eastAsia"/>
+          <w:sz w:val="28"/>
+          <w:szCs w:val="28"/>
+        </w:rPr>
+        <w:t>到目前为止，我们从需求分析，设计，编码方面已经做了讲解，个性化视频推荐系统已经初步完成。但是</w:t>
+      </w:r>
+      <w:proofErr w:type="gramStart"/>
+      <w:r>
+        <w:rPr>
+          <w:rFonts w:ascii="宋体" w:eastAsia="宋体" w:hAnsi="宋体" w:hint="eastAsia"/>
+          <w:sz w:val="28"/>
+          <w:szCs w:val="28"/>
+        </w:rPr>
+        <w:t>为了此</w:t>
+      </w:r>
+      <w:proofErr w:type="gramEnd"/>
+      <w:r>
+        <w:rPr>
+          <w:rFonts w:ascii="宋体" w:eastAsia="宋体" w:hAnsi="宋体" w:hint="eastAsia"/>
+          <w:sz w:val="28"/>
+          <w:szCs w:val="28"/>
+        </w:rPr>
+        <w:t>系统的正常使用，需要对系统进行测试，这也是软件开发过程</w:t>
+      </w:r>
+      <w:proofErr w:type="gramStart"/>
+      <w:r>
+        <w:rPr>
+          <w:rFonts w:ascii="宋体" w:eastAsia="宋体" w:hAnsi="宋体" w:hint="eastAsia"/>
+          <w:sz w:val="28"/>
+          <w:szCs w:val="28"/>
+        </w:rPr>
+        <w:t>比不可</w:t>
+      </w:r>
+      <w:proofErr w:type="gramEnd"/>
+      <w:r>
+        <w:rPr>
+          <w:rFonts w:ascii="宋体" w:eastAsia="宋体" w:hAnsi="宋体" w:hint="eastAsia"/>
+          <w:sz w:val="28"/>
+          <w:szCs w:val="28"/>
+        </w:rPr>
+        <w:t>少的一个环节。针对系统的特点和实际情况，本系统采用手工的方式对系统测试和验收，测试的内容主要为单元测试和兼容性测试。</w:t>
+      </w:r>
+    </w:p>
+    <w:p>
+      <w:pPr>
         <w:pStyle w:val="2"/>
         <w:ind w:firstLine="420"/>
       </w:pPr>
@@ -17647,8 +16644,2587 @@
         <w:rPr>
           <w:rFonts w:hint="eastAsia"/>
         </w:rPr>
-        <w:t>5.1 测试环境</w:t>
-      </w:r>
+        <w:t xml:space="preserve">5.1 </w:t>
+      </w:r>
+      <w:r>
+        <w:rPr>
+          <w:rFonts w:hint="eastAsia"/>
+        </w:rPr>
+        <w:t>单元测试</w:t>
+      </w:r>
+    </w:p>
+    <w:p>
+      <w:pPr>
+        <w:ind w:firstLineChars="200" w:firstLine="560"/>
+        <w:rPr>
+          <w:rFonts w:ascii="宋体" w:eastAsia="宋体" w:hAnsi="宋体"/>
+          <w:sz w:val="28"/>
+          <w:szCs w:val="28"/>
+        </w:rPr>
+      </w:pPr>
+      <w:r>
+        <w:rPr>
+          <w:rFonts w:ascii="宋体" w:eastAsia="宋体" w:hAnsi="宋体" w:hint="eastAsia"/>
+          <w:sz w:val="28"/>
+          <w:szCs w:val="28"/>
+        </w:rPr>
+        <w:t>为了保证划分的各个模块能够协同工作，给用户提供准确适合</w:t>
+      </w:r>
+      <w:proofErr w:type="gramStart"/>
+      <w:r>
+        <w:rPr>
+          <w:rFonts w:ascii="宋体" w:eastAsia="宋体" w:hAnsi="宋体" w:hint="eastAsia"/>
+          <w:sz w:val="28"/>
+          <w:szCs w:val="28"/>
+        </w:rPr>
+        <w:t>用户用户</w:t>
+      </w:r>
+      <w:proofErr w:type="gramEnd"/>
+      <w:r>
+        <w:rPr>
+          <w:rFonts w:ascii="宋体" w:eastAsia="宋体" w:hAnsi="宋体" w:hint="eastAsia"/>
+          <w:sz w:val="28"/>
+          <w:szCs w:val="28"/>
+        </w:rPr>
+        <w:t>的推荐服务，</w:t>
+      </w:r>
+      <w:r>
+        <w:rPr>
+          <w:rFonts w:ascii="宋体" w:eastAsia="宋体" w:hAnsi="宋体" w:hint="eastAsia"/>
+          <w:sz w:val="28"/>
+          <w:szCs w:val="28"/>
+        </w:rPr>
+        <w:t>首先</w:t>
+      </w:r>
+      <w:r>
+        <w:rPr>
+          <w:rFonts w:ascii="宋体" w:eastAsia="宋体" w:hAnsi="宋体" w:hint="eastAsia"/>
+          <w:sz w:val="28"/>
+          <w:szCs w:val="28"/>
+        </w:rPr>
+        <w:t>对各个模块进行单元测试</w:t>
+      </w:r>
+      <w:r>
+        <w:rPr>
+          <w:rFonts w:ascii="宋体" w:eastAsia="宋体" w:hAnsi="宋体" w:hint="eastAsia"/>
+          <w:sz w:val="28"/>
+          <w:szCs w:val="28"/>
+        </w:rPr>
+        <w:t>(又称模块测试)，针对软件设计中的最小单位-程序模块，进行正确性检查的测试工作</w:t>
+      </w:r>
+      <w:r>
+        <w:rPr>
+          <w:rFonts w:ascii="宋体" w:eastAsia="宋体" w:hAnsi="宋体" w:hint="eastAsia"/>
+          <w:sz w:val="28"/>
+          <w:szCs w:val="28"/>
+        </w:rPr>
+        <w:t>。</w:t>
+      </w:r>
+      <w:r>
+        <w:rPr>
+          <w:rFonts w:ascii="宋体" w:eastAsia="宋体" w:hAnsi="宋体" w:hint="eastAsia"/>
+          <w:sz w:val="28"/>
+          <w:szCs w:val="28"/>
+        </w:rPr>
+        <w:t>这些被测试的方法包含用户前台操作的模块，系统推荐的模块和定时任务更新推荐数据的模块</w:t>
+      </w:r>
+      <w:r>
+        <w:rPr>
+          <w:rFonts w:ascii="宋体" w:eastAsia="宋体" w:hAnsi="宋体" w:hint="eastAsia"/>
+          <w:sz w:val="28"/>
+          <w:szCs w:val="28"/>
+        </w:rPr>
+        <w:t>。</w:t>
+      </w:r>
+    </w:p>
+    <w:p>
+      <w:pPr>
+        <w:pStyle w:val="3"/>
+        <w:ind w:leftChars="300" w:left="630"/>
+      </w:pPr>
+      <w:r>
+        <w:rPr>
+          <w:rFonts w:hint="eastAsia"/>
+        </w:rPr>
+        <w:t>5.1.1 用户界面测试</w:t>
+      </w:r>
+    </w:p>
+    <w:p>
+      <w:pPr>
+        <w:ind w:firstLineChars="200" w:firstLine="560"/>
+        <w:rPr>
+          <w:rFonts w:ascii="宋体" w:eastAsia="宋体" w:hAnsi="宋体"/>
+          <w:sz w:val="28"/>
+          <w:szCs w:val="28"/>
+        </w:rPr>
+      </w:pPr>
+      <w:r>
+        <w:rPr>
+          <w:rFonts w:ascii="宋体" w:eastAsia="宋体" w:hAnsi="宋体" w:hint="eastAsia"/>
+          <w:sz w:val="28"/>
+          <w:szCs w:val="28"/>
+        </w:rPr>
+        <w:t>用户界面测试的基本流程为：</w:t>
+      </w:r>
+      <w:r>
+        <w:rPr>
+          <w:rFonts w:ascii="宋体" w:eastAsia="宋体" w:hAnsi="宋体" w:hint="eastAsia"/>
+          <w:sz w:val="28"/>
+          <w:szCs w:val="28"/>
+        </w:rPr>
+        <w:t>对系统页面中的按钮，链接，输入框和搜索</w:t>
+      </w:r>
+      <w:proofErr w:type="gramStart"/>
+      <w:r>
+        <w:rPr>
+          <w:rFonts w:ascii="宋体" w:eastAsia="宋体" w:hAnsi="宋体" w:hint="eastAsia"/>
+          <w:sz w:val="28"/>
+          <w:szCs w:val="28"/>
+        </w:rPr>
+        <w:t>框进行</w:t>
+      </w:r>
+      <w:proofErr w:type="gramEnd"/>
+      <w:r>
+        <w:rPr>
+          <w:rFonts w:ascii="宋体" w:eastAsia="宋体" w:hAnsi="宋体" w:hint="eastAsia"/>
+          <w:sz w:val="28"/>
+          <w:szCs w:val="28"/>
+        </w:rPr>
+        <w:t>点击测试，看能否点击输入等操作。具体的方案如下：</w:t>
+      </w:r>
+    </w:p>
+    <w:tbl>
+      <w:tblPr>
+        <w:tblStyle w:val="a4"/>
+        <w:tblW w:w="0" w:type="auto"/>
+        <w:tblLook w:val="04A0" w:firstRow="1" w:lastRow="0" w:firstColumn="1" w:lastColumn="0" w:noHBand="0" w:noVBand="1"/>
+      </w:tblPr>
+      <w:tblGrid>
+        <w:gridCol w:w="2074"/>
+        <w:gridCol w:w="2074"/>
+        <w:gridCol w:w="2074"/>
+        <w:gridCol w:w="2074"/>
+      </w:tblGrid>
+      <w:tr>
+        <w:tc>
+          <w:tcPr>
+            <w:tcW w:w="2074" w:type="dxa"/>
+          </w:tcPr>
+          <w:p>
+            <w:pPr>
+              <w:rPr>
+                <w:rFonts w:ascii="宋体" w:eastAsia="宋体" w:hAnsi="宋体" w:hint="eastAsia"/>
+                <w:sz w:val="28"/>
+                <w:szCs w:val="28"/>
+              </w:rPr>
+            </w:pPr>
+            <w:r>
+              <w:rPr>
+                <w:rFonts w:ascii="宋体" w:eastAsia="宋体" w:hAnsi="宋体" w:hint="eastAsia"/>
+                <w:sz w:val="28"/>
+                <w:szCs w:val="28"/>
+              </w:rPr>
+              <w:t>序号</w:t>
+            </w:r>
+          </w:p>
+        </w:tc>
+        <w:tc>
+          <w:tcPr>
+            <w:tcW w:w="2074" w:type="dxa"/>
+          </w:tcPr>
+          <w:p>
+            <w:pPr>
+              <w:rPr>
+                <w:rFonts w:ascii="宋体" w:eastAsia="宋体" w:hAnsi="宋体" w:hint="eastAsia"/>
+                <w:sz w:val="28"/>
+                <w:szCs w:val="28"/>
+              </w:rPr>
+            </w:pPr>
+            <w:r>
+              <w:rPr>
+                <w:rFonts w:ascii="宋体" w:eastAsia="宋体" w:hAnsi="宋体" w:hint="eastAsia"/>
+                <w:sz w:val="28"/>
+                <w:szCs w:val="28"/>
+              </w:rPr>
+              <w:t>位置</w:t>
+            </w:r>
+          </w:p>
+        </w:tc>
+        <w:tc>
+          <w:tcPr>
+            <w:tcW w:w="2074" w:type="dxa"/>
+          </w:tcPr>
+          <w:p>
+            <w:pPr>
+              <w:rPr>
+                <w:rFonts w:ascii="宋体" w:eastAsia="宋体" w:hAnsi="宋体" w:hint="eastAsia"/>
+                <w:sz w:val="28"/>
+                <w:szCs w:val="28"/>
+              </w:rPr>
+            </w:pPr>
+            <w:r>
+              <w:rPr>
+                <w:rFonts w:ascii="宋体" w:eastAsia="宋体" w:hAnsi="宋体" w:hint="eastAsia"/>
+                <w:sz w:val="28"/>
+                <w:szCs w:val="28"/>
+              </w:rPr>
+              <w:t>测试用例</w:t>
+            </w:r>
+          </w:p>
+        </w:tc>
+        <w:tc>
+          <w:tcPr>
+            <w:tcW w:w="2074" w:type="dxa"/>
+          </w:tcPr>
+          <w:p>
+            <w:pPr>
+              <w:rPr>
+                <w:rFonts w:ascii="宋体" w:eastAsia="宋体" w:hAnsi="宋体" w:hint="eastAsia"/>
+                <w:sz w:val="28"/>
+                <w:szCs w:val="28"/>
+              </w:rPr>
+            </w:pPr>
+            <w:r>
+              <w:rPr>
+                <w:rFonts w:ascii="宋体" w:eastAsia="宋体" w:hAnsi="宋体" w:hint="eastAsia"/>
+                <w:sz w:val="28"/>
+                <w:szCs w:val="28"/>
+              </w:rPr>
+              <w:t>预期结果</w:t>
+            </w:r>
+          </w:p>
+        </w:tc>
+      </w:tr>
+      <w:tr>
+        <w:tc>
+          <w:tcPr>
+            <w:tcW w:w="2074" w:type="dxa"/>
+          </w:tcPr>
+          <w:p>
+            <w:pPr>
+              <w:rPr>
+                <w:rFonts w:ascii="宋体" w:eastAsia="宋体" w:hAnsi="宋体" w:hint="eastAsia"/>
+                <w:sz w:val="28"/>
+                <w:szCs w:val="28"/>
+              </w:rPr>
+            </w:pPr>
+            <w:r>
+              <w:rPr>
+                <w:rFonts w:ascii="宋体" w:eastAsia="宋体" w:hAnsi="宋体" w:hint="eastAsia"/>
+                <w:sz w:val="28"/>
+                <w:szCs w:val="28"/>
+              </w:rPr>
+              <w:t>1</w:t>
+            </w:r>
+          </w:p>
+        </w:tc>
+        <w:tc>
+          <w:tcPr>
+            <w:tcW w:w="2074" w:type="dxa"/>
+          </w:tcPr>
+          <w:p>
+            <w:pPr>
+              <w:rPr>
+                <w:rFonts w:ascii="宋体" w:eastAsia="宋体" w:hAnsi="宋体" w:hint="eastAsia"/>
+                <w:sz w:val="28"/>
+                <w:szCs w:val="28"/>
+              </w:rPr>
+            </w:pPr>
+            <w:r>
+              <w:rPr>
+                <w:rFonts w:ascii="宋体" w:eastAsia="宋体" w:hAnsi="宋体" w:hint="eastAsia"/>
+                <w:sz w:val="28"/>
+                <w:szCs w:val="28"/>
+              </w:rPr>
+              <w:t>主页</w:t>
+            </w:r>
+          </w:p>
+        </w:tc>
+        <w:tc>
+          <w:tcPr>
+            <w:tcW w:w="2074" w:type="dxa"/>
+          </w:tcPr>
+          <w:p>
+            <w:pPr>
+              <w:rPr>
+                <w:rFonts w:ascii="宋体" w:eastAsia="宋体" w:hAnsi="宋体" w:hint="eastAsia"/>
+                <w:sz w:val="28"/>
+                <w:szCs w:val="28"/>
+              </w:rPr>
+            </w:pPr>
+            <w:r>
+              <w:rPr>
+                <w:rFonts w:ascii="宋体" w:eastAsia="宋体" w:hAnsi="宋体" w:hint="eastAsia"/>
+                <w:sz w:val="28"/>
+                <w:szCs w:val="28"/>
+              </w:rPr>
+              <w:t>点击登录按钮</w:t>
+            </w:r>
+          </w:p>
+        </w:tc>
+        <w:tc>
+          <w:tcPr>
+            <w:tcW w:w="2074" w:type="dxa"/>
+          </w:tcPr>
+          <w:p>
+            <w:pPr>
+              <w:rPr>
+                <w:rFonts w:ascii="宋体" w:eastAsia="宋体" w:hAnsi="宋体" w:hint="eastAsia"/>
+                <w:sz w:val="28"/>
+                <w:szCs w:val="28"/>
+              </w:rPr>
+            </w:pPr>
+            <w:r>
+              <w:rPr>
+                <w:rFonts w:ascii="宋体" w:eastAsia="宋体" w:hAnsi="宋体" w:hint="eastAsia"/>
+                <w:sz w:val="28"/>
+                <w:szCs w:val="28"/>
+              </w:rPr>
+              <w:t>弹出登录框</w:t>
+            </w:r>
+          </w:p>
+        </w:tc>
+      </w:tr>
+      <w:tr>
+        <w:tc>
+          <w:tcPr>
+            <w:tcW w:w="2074" w:type="dxa"/>
+          </w:tcPr>
+          <w:p>
+            <w:pPr>
+              <w:rPr>
+                <w:rFonts w:ascii="宋体" w:eastAsia="宋体" w:hAnsi="宋体" w:hint="eastAsia"/>
+                <w:sz w:val="28"/>
+                <w:szCs w:val="28"/>
+              </w:rPr>
+            </w:pPr>
+            <w:r>
+              <w:rPr>
+                <w:rFonts w:ascii="宋体" w:eastAsia="宋体" w:hAnsi="宋体" w:hint="eastAsia"/>
+                <w:sz w:val="28"/>
+                <w:szCs w:val="28"/>
+              </w:rPr>
+              <w:t>2</w:t>
+            </w:r>
+          </w:p>
+        </w:tc>
+        <w:tc>
+          <w:tcPr>
+            <w:tcW w:w="2074" w:type="dxa"/>
+          </w:tcPr>
+          <w:p>
+            <w:pPr>
+              <w:rPr>
+                <w:rFonts w:ascii="宋体" w:eastAsia="宋体" w:hAnsi="宋体" w:hint="eastAsia"/>
+                <w:sz w:val="28"/>
+                <w:szCs w:val="28"/>
+              </w:rPr>
+            </w:pPr>
+            <w:r>
+              <w:rPr>
+                <w:rFonts w:ascii="宋体" w:eastAsia="宋体" w:hAnsi="宋体" w:hint="eastAsia"/>
+                <w:sz w:val="28"/>
+                <w:szCs w:val="28"/>
+              </w:rPr>
+              <w:t>登录框</w:t>
+            </w:r>
+          </w:p>
+        </w:tc>
+        <w:tc>
+          <w:tcPr>
+            <w:tcW w:w="2074" w:type="dxa"/>
+          </w:tcPr>
+          <w:p>
+            <w:pPr>
+              <w:rPr>
+                <w:rFonts w:ascii="宋体" w:eastAsia="宋体" w:hAnsi="宋体" w:hint="eastAsia"/>
+                <w:sz w:val="28"/>
+                <w:szCs w:val="28"/>
+              </w:rPr>
+            </w:pPr>
+            <w:r>
+              <w:rPr>
+                <w:rFonts w:ascii="宋体" w:eastAsia="宋体" w:hAnsi="宋体" w:hint="eastAsia"/>
+                <w:sz w:val="28"/>
+                <w:szCs w:val="28"/>
+              </w:rPr>
+              <w:t>点击注册按钮</w:t>
+            </w:r>
+          </w:p>
+        </w:tc>
+        <w:tc>
+          <w:tcPr>
+            <w:tcW w:w="2074" w:type="dxa"/>
+          </w:tcPr>
+          <w:p>
+            <w:pPr>
+              <w:rPr>
+                <w:rFonts w:ascii="宋体" w:eastAsia="宋体" w:hAnsi="宋体" w:hint="eastAsia"/>
+                <w:sz w:val="28"/>
+                <w:szCs w:val="28"/>
+              </w:rPr>
+            </w:pPr>
+            <w:r>
+              <w:rPr>
+                <w:rFonts w:ascii="宋体" w:eastAsia="宋体" w:hAnsi="宋体" w:hint="eastAsia"/>
+                <w:sz w:val="28"/>
+                <w:szCs w:val="28"/>
+              </w:rPr>
+              <w:t>弹出注册框</w:t>
+            </w:r>
+          </w:p>
+        </w:tc>
+      </w:tr>
+      <w:tr>
+        <w:tc>
+          <w:tcPr>
+            <w:tcW w:w="2074" w:type="dxa"/>
+          </w:tcPr>
+          <w:p>
+            <w:pPr>
+              <w:rPr>
+                <w:rFonts w:ascii="宋体" w:eastAsia="宋体" w:hAnsi="宋体" w:hint="eastAsia"/>
+                <w:sz w:val="28"/>
+                <w:szCs w:val="28"/>
+              </w:rPr>
+            </w:pPr>
+            <w:r>
+              <w:rPr>
+                <w:rFonts w:ascii="宋体" w:eastAsia="宋体" w:hAnsi="宋体" w:hint="eastAsia"/>
+                <w:sz w:val="28"/>
+                <w:szCs w:val="28"/>
+              </w:rPr>
+              <w:t>3</w:t>
+            </w:r>
+          </w:p>
+        </w:tc>
+        <w:tc>
+          <w:tcPr>
+            <w:tcW w:w="2074" w:type="dxa"/>
+          </w:tcPr>
+          <w:p>
+            <w:pPr>
+              <w:rPr>
+                <w:rFonts w:ascii="宋体" w:eastAsia="宋体" w:hAnsi="宋体" w:hint="eastAsia"/>
+                <w:sz w:val="28"/>
+                <w:szCs w:val="28"/>
+              </w:rPr>
+            </w:pPr>
+            <w:r>
+              <w:rPr>
+                <w:rFonts w:ascii="宋体" w:eastAsia="宋体" w:hAnsi="宋体" w:hint="eastAsia"/>
+                <w:sz w:val="28"/>
+                <w:szCs w:val="28"/>
+              </w:rPr>
+              <w:t>登录框</w:t>
+            </w:r>
+          </w:p>
+        </w:tc>
+        <w:tc>
+          <w:tcPr>
+            <w:tcW w:w="2074" w:type="dxa"/>
+          </w:tcPr>
+          <w:p>
+            <w:pPr>
+              <w:rPr>
+                <w:rFonts w:ascii="宋体" w:eastAsia="宋体" w:hAnsi="宋体" w:hint="eastAsia"/>
+                <w:sz w:val="28"/>
+                <w:szCs w:val="28"/>
+              </w:rPr>
+            </w:pPr>
+            <w:r>
+              <w:rPr>
+                <w:rFonts w:ascii="宋体" w:eastAsia="宋体" w:hAnsi="宋体" w:hint="eastAsia"/>
+                <w:sz w:val="28"/>
+                <w:szCs w:val="28"/>
+              </w:rPr>
+              <w:t>点击登录提交</w:t>
+            </w:r>
+            <w:r>
+              <w:rPr>
+                <w:rFonts w:ascii="宋体" w:eastAsia="宋体" w:hAnsi="宋体" w:hint="eastAsia"/>
+                <w:sz w:val="28"/>
+                <w:szCs w:val="28"/>
+              </w:rPr>
+              <w:lastRenderedPageBreak/>
+              <w:t>按钮</w:t>
+            </w:r>
+          </w:p>
+        </w:tc>
+        <w:tc>
+          <w:tcPr>
+            <w:tcW w:w="2074" w:type="dxa"/>
+          </w:tcPr>
+          <w:p>
+            <w:pPr>
+              <w:rPr>
+                <w:rFonts w:ascii="宋体" w:eastAsia="宋体" w:hAnsi="宋体" w:hint="eastAsia"/>
+                <w:sz w:val="28"/>
+                <w:szCs w:val="28"/>
+              </w:rPr>
+            </w:pPr>
+            <w:r>
+              <w:rPr>
+                <w:rFonts w:ascii="宋体" w:eastAsia="宋体" w:hAnsi="宋体" w:hint="eastAsia"/>
+                <w:sz w:val="28"/>
+                <w:szCs w:val="28"/>
+              </w:rPr>
+              <w:lastRenderedPageBreak/>
+              <w:t>登录框消失，显</w:t>
+            </w:r>
+            <w:r>
+              <w:rPr>
+                <w:rFonts w:ascii="宋体" w:eastAsia="宋体" w:hAnsi="宋体" w:hint="eastAsia"/>
+                <w:sz w:val="28"/>
+                <w:szCs w:val="28"/>
+              </w:rPr>
+              <w:lastRenderedPageBreak/>
+              <w:t>示主页</w:t>
+            </w:r>
+          </w:p>
+        </w:tc>
+      </w:tr>
+      <w:tr>
+        <w:tc>
+          <w:tcPr>
+            <w:tcW w:w="2074" w:type="dxa"/>
+          </w:tcPr>
+          <w:p>
+            <w:pPr>
+              <w:rPr>
+                <w:rFonts w:ascii="宋体" w:eastAsia="宋体" w:hAnsi="宋体" w:hint="eastAsia"/>
+                <w:sz w:val="28"/>
+                <w:szCs w:val="28"/>
+              </w:rPr>
+            </w:pPr>
+            <w:r>
+              <w:rPr>
+                <w:rFonts w:ascii="宋体" w:eastAsia="宋体" w:hAnsi="宋体" w:hint="eastAsia"/>
+                <w:sz w:val="28"/>
+                <w:szCs w:val="28"/>
+              </w:rPr>
+              <w:lastRenderedPageBreak/>
+              <w:t>4</w:t>
+            </w:r>
+          </w:p>
+        </w:tc>
+        <w:tc>
+          <w:tcPr>
+            <w:tcW w:w="2074" w:type="dxa"/>
+          </w:tcPr>
+          <w:p>
+            <w:pPr>
+              <w:rPr>
+                <w:rFonts w:ascii="宋体" w:eastAsia="宋体" w:hAnsi="宋体" w:hint="eastAsia"/>
+                <w:sz w:val="28"/>
+                <w:szCs w:val="28"/>
+              </w:rPr>
+            </w:pPr>
+            <w:r>
+              <w:rPr>
+                <w:rFonts w:ascii="宋体" w:eastAsia="宋体" w:hAnsi="宋体" w:hint="eastAsia"/>
+                <w:sz w:val="28"/>
+                <w:szCs w:val="28"/>
+              </w:rPr>
+              <w:t>注册框</w:t>
+            </w:r>
+          </w:p>
+        </w:tc>
+        <w:tc>
+          <w:tcPr>
+            <w:tcW w:w="2074" w:type="dxa"/>
+          </w:tcPr>
+          <w:p>
+            <w:pPr>
+              <w:rPr>
+                <w:rFonts w:ascii="宋体" w:eastAsia="宋体" w:hAnsi="宋体" w:hint="eastAsia"/>
+                <w:sz w:val="28"/>
+                <w:szCs w:val="28"/>
+              </w:rPr>
+            </w:pPr>
+            <w:r>
+              <w:rPr>
+                <w:rFonts w:ascii="宋体" w:eastAsia="宋体" w:hAnsi="宋体" w:hint="eastAsia"/>
+                <w:sz w:val="28"/>
+                <w:szCs w:val="28"/>
+              </w:rPr>
+              <w:t>点击注册提交按钮</w:t>
+            </w:r>
+          </w:p>
+        </w:tc>
+        <w:tc>
+          <w:tcPr>
+            <w:tcW w:w="2074" w:type="dxa"/>
+          </w:tcPr>
+          <w:p>
+            <w:pPr>
+              <w:rPr>
+                <w:rFonts w:ascii="宋体" w:eastAsia="宋体" w:hAnsi="宋体" w:hint="eastAsia"/>
+                <w:sz w:val="28"/>
+                <w:szCs w:val="28"/>
+              </w:rPr>
+            </w:pPr>
+            <w:r>
+              <w:rPr>
+                <w:rFonts w:ascii="宋体" w:eastAsia="宋体" w:hAnsi="宋体" w:hint="eastAsia"/>
+                <w:sz w:val="28"/>
+                <w:szCs w:val="28"/>
+              </w:rPr>
+              <w:t>注册框消失，显示登录框</w:t>
+            </w:r>
+          </w:p>
+        </w:tc>
+      </w:tr>
+      <w:tr>
+        <w:tc>
+          <w:tcPr>
+            <w:tcW w:w="2074" w:type="dxa"/>
+          </w:tcPr>
+          <w:p>
+            <w:pPr>
+              <w:rPr>
+                <w:rFonts w:ascii="宋体" w:eastAsia="宋体" w:hAnsi="宋体" w:hint="eastAsia"/>
+                <w:sz w:val="28"/>
+                <w:szCs w:val="28"/>
+              </w:rPr>
+            </w:pPr>
+            <w:r>
+              <w:rPr>
+                <w:rFonts w:ascii="宋体" w:eastAsia="宋体" w:hAnsi="宋体" w:hint="eastAsia"/>
+                <w:sz w:val="28"/>
+                <w:szCs w:val="28"/>
+              </w:rPr>
+              <w:t>5</w:t>
+            </w:r>
+          </w:p>
+        </w:tc>
+        <w:tc>
+          <w:tcPr>
+            <w:tcW w:w="2074" w:type="dxa"/>
+          </w:tcPr>
+          <w:p>
+            <w:pPr>
+              <w:rPr>
+                <w:rFonts w:ascii="宋体" w:eastAsia="宋体" w:hAnsi="宋体" w:hint="eastAsia"/>
+                <w:sz w:val="28"/>
+                <w:szCs w:val="28"/>
+              </w:rPr>
+            </w:pPr>
+            <w:r>
+              <w:rPr>
+                <w:rFonts w:ascii="宋体" w:eastAsia="宋体" w:hAnsi="宋体" w:hint="eastAsia"/>
+                <w:sz w:val="28"/>
+                <w:szCs w:val="28"/>
+              </w:rPr>
+              <w:t>主页视频列表</w:t>
+            </w:r>
+          </w:p>
+        </w:tc>
+        <w:tc>
+          <w:tcPr>
+            <w:tcW w:w="2074" w:type="dxa"/>
+          </w:tcPr>
+          <w:p>
+            <w:pPr>
+              <w:rPr>
+                <w:rFonts w:ascii="宋体" w:eastAsia="宋体" w:hAnsi="宋体" w:hint="eastAsia"/>
+                <w:sz w:val="28"/>
+                <w:szCs w:val="28"/>
+              </w:rPr>
+            </w:pPr>
+            <w:r>
+              <w:rPr>
+                <w:rFonts w:ascii="宋体" w:eastAsia="宋体" w:hAnsi="宋体" w:hint="eastAsia"/>
+                <w:sz w:val="28"/>
+                <w:szCs w:val="28"/>
+              </w:rPr>
+              <w:t>点击视频名称</w:t>
+            </w:r>
+          </w:p>
+        </w:tc>
+        <w:tc>
+          <w:tcPr>
+            <w:tcW w:w="2074" w:type="dxa"/>
+          </w:tcPr>
+          <w:p>
+            <w:pPr>
+              <w:rPr>
+                <w:rFonts w:ascii="宋体" w:eastAsia="宋体" w:hAnsi="宋体" w:hint="eastAsia"/>
+                <w:sz w:val="28"/>
+                <w:szCs w:val="28"/>
+              </w:rPr>
+            </w:pPr>
+            <w:r>
+              <w:rPr>
+                <w:rFonts w:ascii="宋体" w:eastAsia="宋体" w:hAnsi="宋体" w:hint="eastAsia"/>
+                <w:sz w:val="28"/>
+                <w:szCs w:val="28"/>
+              </w:rPr>
+              <w:t>右边显示视频详细信息</w:t>
+            </w:r>
+          </w:p>
+        </w:tc>
+      </w:tr>
+      <w:tr>
+        <w:tc>
+          <w:tcPr>
+            <w:tcW w:w="2074" w:type="dxa"/>
+          </w:tcPr>
+          <w:p>
+            <w:pPr>
+              <w:rPr>
+                <w:rFonts w:ascii="宋体" w:eastAsia="宋体" w:hAnsi="宋体" w:hint="eastAsia"/>
+                <w:sz w:val="28"/>
+                <w:szCs w:val="28"/>
+              </w:rPr>
+            </w:pPr>
+            <w:r>
+              <w:rPr>
+                <w:rFonts w:ascii="宋体" w:eastAsia="宋体" w:hAnsi="宋体" w:hint="eastAsia"/>
+                <w:sz w:val="28"/>
+                <w:szCs w:val="28"/>
+              </w:rPr>
+              <w:t>6</w:t>
+            </w:r>
+          </w:p>
+        </w:tc>
+        <w:tc>
+          <w:tcPr>
+            <w:tcW w:w="2074" w:type="dxa"/>
+          </w:tcPr>
+          <w:p>
+            <w:pPr>
+              <w:rPr>
+                <w:rFonts w:ascii="宋体" w:eastAsia="宋体" w:hAnsi="宋体" w:hint="eastAsia"/>
+                <w:sz w:val="28"/>
+                <w:szCs w:val="28"/>
+              </w:rPr>
+            </w:pPr>
+            <w:r>
+              <w:rPr>
+                <w:rFonts w:ascii="宋体" w:eastAsia="宋体" w:hAnsi="宋体" w:hint="eastAsia"/>
+                <w:sz w:val="28"/>
+                <w:szCs w:val="28"/>
+              </w:rPr>
+              <w:t>主页导航栏</w:t>
+            </w:r>
+          </w:p>
+        </w:tc>
+        <w:tc>
+          <w:tcPr>
+            <w:tcW w:w="2074" w:type="dxa"/>
+          </w:tcPr>
+          <w:p>
+            <w:pPr>
+              <w:rPr>
+                <w:rFonts w:ascii="宋体" w:eastAsia="宋体" w:hAnsi="宋体" w:hint="eastAsia"/>
+                <w:sz w:val="28"/>
+                <w:szCs w:val="28"/>
+              </w:rPr>
+            </w:pPr>
+            <w:r>
+              <w:rPr>
+                <w:rFonts w:ascii="宋体" w:eastAsia="宋体" w:hAnsi="宋体" w:hint="eastAsia"/>
+                <w:sz w:val="28"/>
+                <w:szCs w:val="28"/>
+              </w:rPr>
+              <w:t>点击搜索按钮</w:t>
+            </w:r>
+          </w:p>
+        </w:tc>
+        <w:tc>
+          <w:tcPr>
+            <w:tcW w:w="2074" w:type="dxa"/>
+          </w:tcPr>
+          <w:p>
+            <w:pPr>
+              <w:rPr>
+                <w:rFonts w:ascii="宋体" w:eastAsia="宋体" w:hAnsi="宋体" w:hint="eastAsia"/>
+                <w:sz w:val="28"/>
+                <w:szCs w:val="28"/>
+              </w:rPr>
+            </w:pPr>
+            <w:r>
+              <w:rPr>
+                <w:rFonts w:ascii="宋体" w:eastAsia="宋体" w:hAnsi="宋体" w:hint="eastAsia"/>
+                <w:sz w:val="28"/>
+                <w:szCs w:val="28"/>
+              </w:rPr>
+              <w:t>主页视频列表显示搜索的视频</w:t>
+            </w:r>
+          </w:p>
+        </w:tc>
+      </w:tr>
+    </w:tbl>
+    <w:p>
+      <w:pPr>
+        <w:rPr>
+          <w:rFonts w:hint="eastAsia"/>
+        </w:rPr>
+      </w:pPr>
+    </w:p>
+    <w:p>
+      <w:pPr>
+        <w:pStyle w:val="3"/>
+        <w:ind w:leftChars="300" w:left="630"/>
+      </w:pPr>
+      <w:r>
+        <w:rPr>
+          <w:rFonts w:hint="eastAsia"/>
+        </w:rPr>
+        <w:t>5.1.2 系统基本功能测试</w:t>
+      </w:r>
+    </w:p>
+    <w:p>
+      <w:pPr>
+        <w:ind w:firstLineChars="200" w:firstLine="560"/>
+        <w:rPr>
+          <w:rFonts w:ascii="宋体" w:eastAsia="宋体" w:hAnsi="宋体"/>
+          <w:sz w:val="28"/>
+          <w:szCs w:val="28"/>
+        </w:rPr>
+      </w:pPr>
+      <w:r>
+        <w:rPr>
+          <w:rFonts w:ascii="宋体" w:eastAsia="宋体" w:hAnsi="宋体" w:hint="eastAsia"/>
+          <w:sz w:val="28"/>
+          <w:szCs w:val="28"/>
+        </w:rPr>
+        <w:t>老用户可以直接登录，当然新用户先注册在登录，登录成功后显示用户基本信息，用户在观看视频之后可以对视频做出评价打分，推荐引</w:t>
+      </w:r>
+      <w:proofErr w:type="gramStart"/>
+      <w:r>
+        <w:rPr>
+          <w:rFonts w:ascii="宋体" w:eastAsia="宋体" w:hAnsi="宋体" w:hint="eastAsia"/>
+          <w:sz w:val="28"/>
+          <w:szCs w:val="28"/>
+        </w:rPr>
+        <w:t>擎</w:t>
+      </w:r>
+      <w:proofErr w:type="gramEnd"/>
+      <w:r>
+        <w:rPr>
+          <w:rFonts w:ascii="宋体" w:eastAsia="宋体" w:hAnsi="宋体" w:hint="eastAsia"/>
+          <w:sz w:val="28"/>
+          <w:szCs w:val="28"/>
+        </w:rPr>
+        <w:t>根据你的评价给你推荐相应的视频。并且系统提供搜索功能，进行关键字搜索，方便用户查找。</w:t>
+      </w:r>
+    </w:p>
+    <w:tbl>
+      <w:tblPr>
+        <w:tblStyle w:val="a4"/>
+        <w:tblW w:w="0" w:type="auto"/>
+        <w:tblLook w:val="04A0" w:firstRow="1" w:lastRow="0" w:firstColumn="1" w:lastColumn="0" w:noHBand="0" w:noVBand="1"/>
+      </w:tblPr>
+      <w:tblGrid>
+        <w:gridCol w:w="2074"/>
+        <w:gridCol w:w="2074"/>
+        <w:gridCol w:w="2074"/>
+        <w:gridCol w:w="2074"/>
+      </w:tblGrid>
+      <w:tr>
+        <w:tc>
+          <w:tcPr>
+            <w:tcW w:w="2074" w:type="dxa"/>
+          </w:tcPr>
+          <w:p>
+            <w:pPr>
+              <w:rPr>
+                <w:rFonts w:ascii="宋体" w:eastAsia="宋体" w:hAnsi="宋体" w:hint="eastAsia"/>
+                <w:sz w:val="28"/>
+                <w:szCs w:val="28"/>
+              </w:rPr>
+            </w:pPr>
+            <w:r>
+              <w:rPr>
+                <w:rFonts w:ascii="宋体" w:eastAsia="宋体" w:hAnsi="宋体" w:hint="eastAsia"/>
+                <w:sz w:val="28"/>
+                <w:szCs w:val="28"/>
+              </w:rPr>
+              <w:t>序号</w:t>
+            </w:r>
+          </w:p>
+        </w:tc>
+        <w:tc>
+          <w:tcPr>
+            <w:tcW w:w="2074" w:type="dxa"/>
+          </w:tcPr>
+          <w:p>
+            <w:pPr>
+              <w:rPr>
+                <w:rFonts w:ascii="宋体" w:eastAsia="宋体" w:hAnsi="宋体" w:hint="eastAsia"/>
+                <w:sz w:val="28"/>
+                <w:szCs w:val="28"/>
+              </w:rPr>
+            </w:pPr>
+            <w:r>
+              <w:rPr>
+                <w:rFonts w:ascii="宋体" w:eastAsia="宋体" w:hAnsi="宋体" w:hint="eastAsia"/>
+                <w:sz w:val="28"/>
+                <w:szCs w:val="28"/>
+              </w:rPr>
+              <w:t>位置</w:t>
+            </w:r>
+          </w:p>
+        </w:tc>
+        <w:tc>
+          <w:tcPr>
+            <w:tcW w:w="2074" w:type="dxa"/>
+          </w:tcPr>
+          <w:p>
+            <w:pPr>
+              <w:rPr>
+                <w:rFonts w:ascii="宋体" w:eastAsia="宋体" w:hAnsi="宋体" w:hint="eastAsia"/>
+                <w:sz w:val="28"/>
+                <w:szCs w:val="28"/>
+              </w:rPr>
+            </w:pPr>
+            <w:r>
+              <w:rPr>
+                <w:rFonts w:ascii="宋体" w:eastAsia="宋体" w:hAnsi="宋体" w:hint="eastAsia"/>
+                <w:sz w:val="28"/>
+                <w:szCs w:val="28"/>
+              </w:rPr>
+              <w:t>测试用例</w:t>
+            </w:r>
+          </w:p>
+        </w:tc>
+        <w:tc>
+          <w:tcPr>
+            <w:tcW w:w="2074" w:type="dxa"/>
+          </w:tcPr>
+          <w:p>
+            <w:pPr>
+              <w:rPr>
+                <w:rFonts w:ascii="宋体" w:eastAsia="宋体" w:hAnsi="宋体" w:hint="eastAsia"/>
+                <w:sz w:val="28"/>
+                <w:szCs w:val="28"/>
+              </w:rPr>
+            </w:pPr>
+            <w:r>
+              <w:rPr>
+                <w:rFonts w:ascii="宋体" w:eastAsia="宋体" w:hAnsi="宋体" w:hint="eastAsia"/>
+                <w:sz w:val="28"/>
+                <w:szCs w:val="28"/>
+              </w:rPr>
+              <w:t>预期结果</w:t>
+            </w:r>
+          </w:p>
+        </w:tc>
+      </w:tr>
+      <w:tr>
+        <w:tc>
+          <w:tcPr>
+            <w:tcW w:w="2074" w:type="dxa"/>
+          </w:tcPr>
+          <w:p>
+            <w:pPr>
+              <w:rPr>
+                <w:rFonts w:ascii="宋体" w:eastAsia="宋体" w:hAnsi="宋体" w:hint="eastAsia"/>
+                <w:sz w:val="28"/>
+                <w:szCs w:val="28"/>
+              </w:rPr>
+            </w:pPr>
+            <w:r>
+              <w:rPr>
+                <w:rFonts w:ascii="宋体" w:eastAsia="宋体" w:hAnsi="宋体" w:hint="eastAsia"/>
+                <w:sz w:val="28"/>
+                <w:szCs w:val="28"/>
+              </w:rPr>
+              <w:t>1</w:t>
+            </w:r>
+          </w:p>
+        </w:tc>
+        <w:tc>
+          <w:tcPr>
+            <w:tcW w:w="2074" w:type="dxa"/>
+          </w:tcPr>
+          <w:p>
+            <w:pPr>
+              <w:rPr>
+                <w:rFonts w:ascii="宋体" w:eastAsia="宋体" w:hAnsi="宋体" w:hint="eastAsia"/>
+                <w:sz w:val="28"/>
+                <w:szCs w:val="28"/>
+              </w:rPr>
+            </w:pPr>
+            <w:r>
+              <w:rPr>
+                <w:rFonts w:ascii="宋体" w:eastAsia="宋体" w:hAnsi="宋体" w:hint="eastAsia"/>
+                <w:sz w:val="28"/>
+                <w:szCs w:val="28"/>
+              </w:rPr>
+              <w:t>登录框</w:t>
+            </w:r>
+          </w:p>
+        </w:tc>
+        <w:tc>
+          <w:tcPr>
+            <w:tcW w:w="2074" w:type="dxa"/>
+          </w:tcPr>
+          <w:p>
+            <w:pPr>
+              <w:rPr>
+                <w:rFonts w:ascii="宋体" w:eastAsia="宋体" w:hAnsi="宋体" w:hint="eastAsia"/>
+                <w:sz w:val="28"/>
+                <w:szCs w:val="28"/>
+              </w:rPr>
+            </w:pPr>
+            <w:r>
+              <w:rPr>
+                <w:rFonts w:ascii="宋体" w:eastAsia="宋体" w:hAnsi="宋体" w:hint="eastAsia"/>
+                <w:sz w:val="28"/>
+                <w:szCs w:val="28"/>
+              </w:rPr>
+              <w:t>输入正确的用户名和密码</w:t>
+            </w:r>
+          </w:p>
+        </w:tc>
+        <w:tc>
+          <w:tcPr>
+            <w:tcW w:w="2074" w:type="dxa"/>
+          </w:tcPr>
+          <w:p>
+            <w:pPr>
+              <w:rPr>
+                <w:rFonts w:ascii="宋体" w:eastAsia="宋体" w:hAnsi="宋体" w:hint="eastAsia"/>
+                <w:sz w:val="28"/>
+                <w:szCs w:val="28"/>
+              </w:rPr>
+            </w:pPr>
+            <w:r>
+              <w:rPr>
+                <w:rFonts w:ascii="宋体" w:eastAsia="宋体" w:hAnsi="宋体" w:hint="eastAsia"/>
+                <w:sz w:val="28"/>
+                <w:szCs w:val="28"/>
+              </w:rPr>
+              <w:t>登录框消失，主页显示用户的基本信息</w:t>
+            </w:r>
+          </w:p>
+        </w:tc>
+      </w:tr>
+      <w:tr>
+        <w:tc>
+          <w:tcPr>
+            <w:tcW w:w="2074" w:type="dxa"/>
+          </w:tcPr>
+          <w:p>
+            <w:pPr>
+              <w:rPr>
+                <w:rFonts w:ascii="宋体" w:eastAsia="宋体" w:hAnsi="宋体" w:hint="eastAsia"/>
+                <w:sz w:val="28"/>
+                <w:szCs w:val="28"/>
+              </w:rPr>
+            </w:pPr>
+            <w:r>
+              <w:rPr>
+                <w:rFonts w:ascii="宋体" w:eastAsia="宋体" w:hAnsi="宋体" w:hint="eastAsia"/>
+                <w:sz w:val="28"/>
+                <w:szCs w:val="28"/>
+              </w:rPr>
+              <w:t>2</w:t>
+            </w:r>
+          </w:p>
+        </w:tc>
+        <w:tc>
+          <w:tcPr>
+            <w:tcW w:w="2074" w:type="dxa"/>
+          </w:tcPr>
+          <w:p>
+            <w:pPr>
+              <w:rPr>
+                <w:rFonts w:ascii="宋体" w:eastAsia="宋体" w:hAnsi="宋体" w:hint="eastAsia"/>
+                <w:sz w:val="28"/>
+                <w:szCs w:val="28"/>
+              </w:rPr>
+            </w:pPr>
+            <w:r>
+              <w:rPr>
+                <w:rFonts w:ascii="宋体" w:eastAsia="宋体" w:hAnsi="宋体" w:hint="eastAsia"/>
+                <w:sz w:val="28"/>
+                <w:szCs w:val="28"/>
+              </w:rPr>
+              <w:t>登录框</w:t>
+            </w:r>
+          </w:p>
+        </w:tc>
+        <w:tc>
+          <w:tcPr>
+            <w:tcW w:w="2074" w:type="dxa"/>
+          </w:tcPr>
+          <w:p>
+            <w:pPr>
+              <w:rPr>
+                <w:rFonts w:ascii="宋体" w:eastAsia="宋体" w:hAnsi="宋体" w:hint="eastAsia"/>
+                <w:sz w:val="28"/>
+                <w:szCs w:val="28"/>
+              </w:rPr>
+            </w:pPr>
+            <w:r>
+              <w:rPr>
+                <w:rFonts w:ascii="宋体" w:eastAsia="宋体" w:hAnsi="宋体" w:hint="eastAsia"/>
+                <w:sz w:val="28"/>
+                <w:szCs w:val="28"/>
+              </w:rPr>
+              <w:t>输入不正确的用户名或密码</w:t>
+            </w:r>
+          </w:p>
+        </w:tc>
+        <w:tc>
+          <w:tcPr>
+            <w:tcW w:w="2074" w:type="dxa"/>
+          </w:tcPr>
+          <w:p>
+            <w:pPr>
+              <w:rPr>
+                <w:rFonts w:ascii="宋体" w:eastAsia="宋体" w:hAnsi="宋体" w:hint="eastAsia"/>
+                <w:sz w:val="28"/>
+                <w:szCs w:val="28"/>
+              </w:rPr>
+            </w:pPr>
+            <w:r>
+              <w:rPr>
+                <w:rFonts w:ascii="宋体" w:eastAsia="宋体" w:hAnsi="宋体" w:hint="eastAsia"/>
+                <w:sz w:val="28"/>
+                <w:szCs w:val="28"/>
+              </w:rPr>
+              <w:t>弹出提示信息，用户重新填写信息再登录</w:t>
+            </w:r>
+          </w:p>
+        </w:tc>
+      </w:tr>
+      <w:tr>
+        <w:tc>
+          <w:tcPr>
+            <w:tcW w:w="2074" w:type="dxa"/>
+          </w:tcPr>
+          <w:p>
+            <w:pPr>
+              <w:rPr>
+                <w:rFonts w:ascii="宋体" w:eastAsia="宋体" w:hAnsi="宋体" w:hint="eastAsia"/>
+                <w:sz w:val="28"/>
+                <w:szCs w:val="28"/>
+              </w:rPr>
+            </w:pPr>
+            <w:r>
+              <w:rPr>
+                <w:rFonts w:ascii="宋体" w:eastAsia="宋体" w:hAnsi="宋体" w:hint="eastAsia"/>
+                <w:sz w:val="28"/>
+                <w:szCs w:val="28"/>
+              </w:rPr>
+              <w:lastRenderedPageBreak/>
+              <w:t>3</w:t>
+            </w:r>
+          </w:p>
+        </w:tc>
+        <w:tc>
+          <w:tcPr>
+            <w:tcW w:w="2074" w:type="dxa"/>
+          </w:tcPr>
+          <w:p>
+            <w:pPr>
+              <w:rPr>
+                <w:rFonts w:ascii="宋体" w:eastAsia="宋体" w:hAnsi="宋体" w:hint="eastAsia"/>
+                <w:sz w:val="28"/>
+                <w:szCs w:val="28"/>
+              </w:rPr>
+            </w:pPr>
+            <w:r>
+              <w:rPr>
+                <w:rFonts w:ascii="宋体" w:eastAsia="宋体" w:hAnsi="宋体" w:hint="eastAsia"/>
+                <w:sz w:val="28"/>
+                <w:szCs w:val="28"/>
+              </w:rPr>
+              <w:t>注册框</w:t>
+            </w:r>
+          </w:p>
+        </w:tc>
+        <w:tc>
+          <w:tcPr>
+            <w:tcW w:w="2074" w:type="dxa"/>
+          </w:tcPr>
+          <w:p>
+            <w:pPr>
+              <w:rPr>
+                <w:rFonts w:ascii="宋体" w:eastAsia="宋体" w:hAnsi="宋体" w:hint="eastAsia"/>
+                <w:sz w:val="28"/>
+                <w:szCs w:val="28"/>
+              </w:rPr>
+            </w:pPr>
+            <w:r>
+              <w:rPr>
+                <w:rFonts w:ascii="宋体" w:eastAsia="宋体" w:hAnsi="宋体" w:hint="eastAsia"/>
+                <w:sz w:val="28"/>
+                <w:szCs w:val="28"/>
+              </w:rPr>
+              <w:t>填写注册信息并提交</w:t>
+            </w:r>
+          </w:p>
+        </w:tc>
+        <w:tc>
+          <w:tcPr>
+            <w:tcW w:w="2074" w:type="dxa"/>
+          </w:tcPr>
+          <w:p>
+            <w:pPr>
+              <w:rPr>
+                <w:rFonts w:ascii="宋体" w:eastAsia="宋体" w:hAnsi="宋体" w:hint="eastAsia"/>
+                <w:sz w:val="28"/>
+                <w:szCs w:val="28"/>
+              </w:rPr>
+            </w:pPr>
+            <w:r>
+              <w:rPr>
+                <w:rFonts w:ascii="宋体" w:eastAsia="宋体" w:hAnsi="宋体" w:hint="eastAsia"/>
+                <w:sz w:val="28"/>
+                <w:szCs w:val="28"/>
+              </w:rPr>
+              <w:t>校验成功后弹出登录框登录</w:t>
+            </w:r>
+          </w:p>
+        </w:tc>
+      </w:tr>
+      <w:tr>
+        <w:tc>
+          <w:tcPr>
+            <w:tcW w:w="2074" w:type="dxa"/>
+          </w:tcPr>
+          <w:p>
+            <w:pPr>
+              <w:rPr>
+                <w:rFonts w:ascii="宋体" w:eastAsia="宋体" w:hAnsi="宋体" w:hint="eastAsia"/>
+                <w:sz w:val="28"/>
+                <w:szCs w:val="28"/>
+              </w:rPr>
+            </w:pPr>
+            <w:r>
+              <w:rPr>
+                <w:rFonts w:ascii="宋体" w:eastAsia="宋体" w:hAnsi="宋体" w:hint="eastAsia"/>
+                <w:sz w:val="28"/>
+                <w:szCs w:val="28"/>
+              </w:rPr>
+              <w:t>4</w:t>
+            </w:r>
+          </w:p>
+        </w:tc>
+        <w:tc>
+          <w:tcPr>
+            <w:tcW w:w="2074" w:type="dxa"/>
+          </w:tcPr>
+          <w:p>
+            <w:pPr>
+              <w:rPr>
+                <w:rFonts w:ascii="宋体" w:eastAsia="宋体" w:hAnsi="宋体" w:hint="eastAsia"/>
+                <w:sz w:val="28"/>
+                <w:szCs w:val="28"/>
+              </w:rPr>
+            </w:pPr>
+            <w:r>
+              <w:rPr>
+                <w:rFonts w:ascii="宋体" w:eastAsia="宋体" w:hAnsi="宋体" w:hint="eastAsia"/>
+                <w:sz w:val="28"/>
+                <w:szCs w:val="28"/>
+              </w:rPr>
+              <w:t>主页视频详情</w:t>
+            </w:r>
+          </w:p>
+        </w:tc>
+        <w:tc>
+          <w:tcPr>
+            <w:tcW w:w="2074" w:type="dxa"/>
+          </w:tcPr>
+          <w:p>
+            <w:pPr>
+              <w:rPr>
+                <w:rFonts w:ascii="宋体" w:eastAsia="宋体" w:hAnsi="宋体" w:hint="eastAsia"/>
+                <w:sz w:val="28"/>
+                <w:szCs w:val="28"/>
+              </w:rPr>
+            </w:pPr>
+            <w:r>
+              <w:rPr>
+                <w:rFonts w:ascii="宋体" w:eastAsia="宋体" w:hAnsi="宋体" w:hint="eastAsia"/>
+                <w:sz w:val="28"/>
+                <w:szCs w:val="28"/>
+              </w:rPr>
+              <w:t>点击评分按钮</w:t>
+            </w:r>
+          </w:p>
+        </w:tc>
+        <w:tc>
+          <w:tcPr>
+            <w:tcW w:w="2074" w:type="dxa"/>
+          </w:tcPr>
+          <w:p>
+            <w:pPr>
+              <w:rPr>
+                <w:rFonts w:ascii="宋体" w:eastAsia="宋体" w:hAnsi="宋体" w:hint="eastAsia"/>
+                <w:sz w:val="28"/>
+                <w:szCs w:val="28"/>
+              </w:rPr>
+            </w:pPr>
+            <w:r>
+              <w:rPr>
+                <w:rFonts w:ascii="宋体" w:eastAsia="宋体" w:hAnsi="宋体" w:hint="eastAsia"/>
+                <w:sz w:val="28"/>
+                <w:szCs w:val="28"/>
+              </w:rPr>
+              <w:t>评分成功给出提示</w:t>
+            </w:r>
+          </w:p>
+        </w:tc>
+      </w:tr>
+      <w:tr>
+        <w:tc>
+          <w:tcPr>
+            <w:tcW w:w="2074" w:type="dxa"/>
+          </w:tcPr>
+          <w:p>
+            <w:pPr>
+              <w:rPr>
+                <w:rFonts w:ascii="宋体" w:eastAsia="宋体" w:hAnsi="宋体" w:hint="eastAsia"/>
+                <w:sz w:val="28"/>
+                <w:szCs w:val="28"/>
+              </w:rPr>
+            </w:pPr>
+            <w:r>
+              <w:rPr>
+                <w:rFonts w:ascii="宋体" w:eastAsia="宋体" w:hAnsi="宋体" w:hint="eastAsia"/>
+                <w:sz w:val="28"/>
+                <w:szCs w:val="28"/>
+              </w:rPr>
+              <w:t>5</w:t>
+            </w:r>
+          </w:p>
+        </w:tc>
+        <w:tc>
+          <w:tcPr>
+            <w:tcW w:w="2074" w:type="dxa"/>
+          </w:tcPr>
+          <w:p>
+            <w:pPr>
+              <w:rPr>
+                <w:rFonts w:ascii="宋体" w:eastAsia="宋体" w:hAnsi="宋体" w:hint="eastAsia"/>
+                <w:sz w:val="28"/>
+                <w:szCs w:val="28"/>
+              </w:rPr>
+            </w:pPr>
+            <w:r>
+              <w:rPr>
+                <w:rFonts w:ascii="宋体" w:eastAsia="宋体" w:hAnsi="宋体" w:hint="eastAsia"/>
+                <w:sz w:val="28"/>
+                <w:szCs w:val="28"/>
+              </w:rPr>
+              <w:t>主页视频详情</w:t>
+            </w:r>
+          </w:p>
+        </w:tc>
+        <w:tc>
+          <w:tcPr>
+            <w:tcW w:w="2074" w:type="dxa"/>
+          </w:tcPr>
+          <w:p>
+            <w:pPr>
+              <w:rPr>
+                <w:rFonts w:ascii="宋体" w:eastAsia="宋体" w:hAnsi="宋体" w:hint="eastAsia"/>
+                <w:sz w:val="28"/>
+                <w:szCs w:val="28"/>
+              </w:rPr>
+            </w:pPr>
+            <w:r>
+              <w:rPr>
+                <w:rFonts w:ascii="宋体" w:eastAsia="宋体" w:hAnsi="宋体" w:hint="eastAsia"/>
+                <w:sz w:val="28"/>
+                <w:szCs w:val="28"/>
+              </w:rPr>
+              <w:t>点击播放按钮</w:t>
+            </w:r>
+          </w:p>
+        </w:tc>
+        <w:tc>
+          <w:tcPr>
+            <w:tcW w:w="2074" w:type="dxa"/>
+          </w:tcPr>
+          <w:p>
+            <w:pPr>
+              <w:rPr>
+                <w:rFonts w:ascii="宋体" w:eastAsia="宋体" w:hAnsi="宋体" w:hint="eastAsia"/>
+                <w:sz w:val="28"/>
+                <w:szCs w:val="28"/>
+              </w:rPr>
+            </w:pPr>
+            <w:r>
+              <w:rPr>
+                <w:rFonts w:ascii="宋体" w:eastAsia="宋体" w:hAnsi="宋体" w:hint="eastAsia"/>
+                <w:sz w:val="28"/>
+                <w:szCs w:val="28"/>
+              </w:rPr>
+              <w:t>播放视频</w:t>
+            </w:r>
+          </w:p>
+        </w:tc>
+      </w:tr>
+      <w:tr>
+        <w:tc>
+          <w:tcPr>
+            <w:tcW w:w="2074" w:type="dxa"/>
+          </w:tcPr>
+          <w:p>
+            <w:pPr>
+              <w:rPr>
+                <w:rFonts w:ascii="宋体" w:eastAsia="宋体" w:hAnsi="宋体" w:hint="eastAsia"/>
+                <w:sz w:val="28"/>
+                <w:szCs w:val="28"/>
+              </w:rPr>
+            </w:pPr>
+            <w:r>
+              <w:rPr>
+                <w:rFonts w:ascii="宋体" w:eastAsia="宋体" w:hAnsi="宋体" w:hint="eastAsia"/>
+                <w:sz w:val="28"/>
+                <w:szCs w:val="28"/>
+              </w:rPr>
+              <w:t>6</w:t>
+            </w:r>
+          </w:p>
+        </w:tc>
+        <w:tc>
+          <w:tcPr>
+            <w:tcW w:w="2074" w:type="dxa"/>
+          </w:tcPr>
+          <w:p>
+            <w:pPr>
+              <w:rPr>
+                <w:rFonts w:ascii="宋体" w:eastAsia="宋体" w:hAnsi="宋体" w:hint="eastAsia"/>
+                <w:sz w:val="28"/>
+                <w:szCs w:val="28"/>
+              </w:rPr>
+            </w:pPr>
+            <w:r>
+              <w:rPr>
+                <w:rFonts w:ascii="宋体" w:eastAsia="宋体" w:hAnsi="宋体" w:hint="eastAsia"/>
+                <w:sz w:val="28"/>
+                <w:szCs w:val="28"/>
+              </w:rPr>
+              <w:t>主页视频列表</w:t>
+            </w:r>
+          </w:p>
+        </w:tc>
+        <w:tc>
+          <w:tcPr>
+            <w:tcW w:w="2074" w:type="dxa"/>
+          </w:tcPr>
+          <w:p>
+            <w:pPr>
+              <w:rPr>
+                <w:rFonts w:ascii="宋体" w:eastAsia="宋体" w:hAnsi="宋体" w:hint="eastAsia"/>
+                <w:sz w:val="28"/>
+                <w:szCs w:val="28"/>
+              </w:rPr>
+            </w:pPr>
+            <w:r>
+              <w:rPr>
+                <w:rFonts w:ascii="宋体" w:eastAsia="宋体" w:hAnsi="宋体" w:hint="eastAsia"/>
+                <w:sz w:val="28"/>
+                <w:szCs w:val="28"/>
+              </w:rPr>
+              <w:t>点击更多按钮</w:t>
+            </w:r>
+          </w:p>
+        </w:tc>
+        <w:tc>
+          <w:tcPr>
+            <w:tcW w:w="2074" w:type="dxa"/>
+          </w:tcPr>
+          <w:p>
+            <w:pPr>
+              <w:rPr>
+                <w:rFonts w:ascii="宋体" w:eastAsia="宋体" w:hAnsi="宋体" w:hint="eastAsia"/>
+                <w:sz w:val="28"/>
+                <w:szCs w:val="28"/>
+              </w:rPr>
+            </w:pPr>
+            <w:r>
+              <w:rPr>
+                <w:rFonts w:ascii="宋体" w:eastAsia="宋体" w:hAnsi="宋体" w:hint="eastAsia"/>
+                <w:sz w:val="28"/>
+                <w:szCs w:val="28"/>
+              </w:rPr>
+              <w:t>展示当前分类的下一页视频</w:t>
+            </w:r>
+          </w:p>
+        </w:tc>
+      </w:tr>
+      <w:tr>
+        <w:tc>
+          <w:tcPr>
+            <w:tcW w:w="2074" w:type="dxa"/>
+          </w:tcPr>
+          <w:p>
+            <w:pPr>
+              <w:rPr>
+                <w:rFonts w:ascii="宋体" w:eastAsia="宋体" w:hAnsi="宋体" w:hint="eastAsia"/>
+                <w:sz w:val="28"/>
+                <w:szCs w:val="28"/>
+              </w:rPr>
+            </w:pPr>
+            <w:r>
+              <w:rPr>
+                <w:rFonts w:ascii="宋体" w:eastAsia="宋体" w:hAnsi="宋体" w:hint="eastAsia"/>
+                <w:sz w:val="28"/>
+                <w:szCs w:val="28"/>
+              </w:rPr>
+              <w:t>7</w:t>
+            </w:r>
+          </w:p>
+        </w:tc>
+        <w:tc>
+          <w:tcPr>
+            <w:tcW w:w="2074" w:type="dxa"/>
+          </w:tcPr>
+          <w:p>
+            <w:pPr>
+              <w:rPr>
+                <w:rFonts w:ascii="宋体" w:eastAsia="宋体" w:hAnsi="宋体" w:hint="eastAsia"/>
+                <w:sz w:val="28"/>
+                <w:szCs w:val="28"/>
+              </w:rPr>
+            </w:pPr>
+            <w:r>
+              <w:rPr>
+                <w:rFonts w:ascii="宋体" w:eastAsia="宋体" w:hAnsi="宋体" w:hint="eastAsia"/>
+                <w:sz w:val="28"/>
+                <w:szCs w:val="28"/>
+              </w:rPr>
+              <w:t>主页视频列表</w:t>
+            </w:r>
+          </w:p>
+        </w:tc>
+        <w:tc>
+          <w:tcPr>
+            <w:tcW w:w="2074" w:type="dxa"/>
+          </w:tcPr>
+          <w:p>
+            <w:pPr>
+              <w:rPr>
+                <w:rFonts w:ascii="宋体" w:eastAsia="宋体" w:hAnsi="宋体" w:hint="eastAsia"/>
+                <w:sz w:val="28"/>
+                <w:szCs w:val="28"/>
+              </w:rPr>
+            </w:pPr>
+            <w:r>
+              <w:rPr>
+                <w:rFonts w:ascii="宋体" w:eastAsia="宋体" w:hAnsi="宋体" w:hint="eastAsia"/>
+                <w:sz w:val="28"/>
+                <w:szCs w:val="28"/>
+              </w:rPr>
+              <w:t>点击推荐按钮</w:t>
+            </w:r>
+          </w:p>
+        </w:tc>
+        <w:tc>
+          <w:tcPr>
+            <w:tcW w:w="2074" w:type="dxa"/>
+          </w:tcPr>
+          <w:p>
+            <w:pPr>
+              <w:rPr>
+                <w:rFonts w:ascii="宋体" w:eastAsia="宋体" w:hAnsi="宋体" w:hint="eastAsia"/>
+                <w:sz w:val="28"/>
+                <w:szCs w:val="28"/>
+              </w:rPr>
+            </w:pPr>
+            <w:r>
+              <w:rPr>
+                <w:rFonts w:ascii="宋体" w:eastAsia="宋体" w:hAnsi="宋体" w:hint="eastAsia"/>
+                <w:sz w:val="28"/>
+                <w:szCs w:val="28"/>
+              </w:rPr>
+              <w:t>推荐引擎推荐更多视频</w:t>
+            </w:r>
+          </w:p>
+        </w:tc>
+      </w:tr>
+    </w:tbl>
+    <w:p>
+      <w:pPr>
+        <w:ind w:firstLineChars="200" w:firstLine="560"/>
+        <w:rPr>
+          <w:rFonts w:ascii="宋体" w:eastAsia="宋体" w:hAnsi="宋体" w:hint="eastAsia"/>
+          <w:sz w:val="28"/>
+          <w:szCs w:val="28"/>
+        </w:rPr>
+      </w:pPr>
+    </w:p>
+    <w:p>
+      <w:pPr>
+        <w:pStyle w:val="3"/>
+        <w:ind w:leftChars="300" w:left="630"/>
+      </w:pPr>
+      <w:r>
+        <w:rPr>
+          <w:rFonts w:hint="eastAsia"/>
+        </w:rPr>
+        <w:t>5.1.3 系统推荐功能测试</w:t>
+      </w:r>
+    </w:p>
+    <w:p>
+      <w:pPr>
+        <w:ind w:firstLineChars="200" w:firstLine="560"/>
+        <w:rPr>
+          <w:rFonts w:ascii="宋体" w:eastAsia="宋体" w:hAnsi="宋体" w:hint="eastAsia"/>
+          <w:sz w:val="28"/>
+          <w:szCs w:val="28"/>
+        </w:rPr>
+      </w:pPr>
+      <w:r>
+        <w:rPr>
+          <w:rFonts w:ascii="宋体" w:eastAsia="宋体" w:hAnsi="宋体" w:hint="eastAsia"/>
+          <w:sz w:val="28"/>
+          <w:szCs w:val="28"/>
+        </w:rPr>
+        <w:t>推荐功能测试主要测试推荐引擎是否按照之前设计的推荐逻辑</w:t>
+      </w:r>
+      <w:r>
+        <w:rPr>
+          <w:rFonts w:ascii="宋体" w:eastAsia="宋体" w:hAnsi="宋体" w:hint="eastAsia"/>
+          <w:sz w:val="28"/>
+          <w:szCs w:val="28"/>
+        </w:rPr>
+        <w:t>来推荐</w:t>
+      </w:r>
+      <w:r>
+        <w:rPr>
+          <w:rFonts w:ascii="宋体" w:eastAsia="宋体" w:hAnsi="宋体" w:hint="eastAsia"/>
+          <w:sz w:val="28"/>
+          <w:szCs w:val="28"/>
+        </w:rPr>
+        <w:t>：</w:t>
+      </w:r>
+    </w:p>
+    <w:tbl>
+      <w:tblPr>
+        <w:tblStyle w:val="a4"/>
+        <w:tblW w:w="0" w:type="auto"/>
+        <w:tblLook w:val="04A0" w:firstRow="1" w:lastRow="0" w:firstColumn="1" w:lastColumn="0" w:noHBand="0" w:noVBand="1"/>
+      </w:tblPr>
+      <w:tblGrid>
+        <w:gridCol w:w="2074"/>
+        <w:gridCol w:w="2074"/>
+        <w:gridCol w:w="2074"/>
+        <w:gridCol w:w="2074"/>
+      </w:tblGrid>
+      <w:tr>
+        <w:tc>
+          <w:tcPr>
+            <w:tcW w:w="2074" w:type="dxa"/>
+          </w:tcPr>
+          <w:p>
+            <w:pPr>
+              <w:rPr>
+                <w:rFonts w:ascii="宋体" w:eastAsia="宋体" w:hAnsi="宋体" w:hint="eastAsia"/>
+                <w:sz w:val="28"/>
+                <w:szCs w:val="28"/>
+              </w:rPr>
+            </w:pPr>
+            <w:r>
+              <w:rPr>
+                <w:rFonts w:ascii="宋体" w:eastAsia="宋体" w:hAnsi="宋体" w:hint="eastAsia"/>
+                <w:sz w:val="28"/>
+                <w:szCs w:val="28"/>
+              </w:rPr>
+              <w:t>序号</w:t>
+            </w:r>
+          </w:p>
+        </w:tc>
+        <w:tc>
+          <w:tcPr>
+            <w:tcW w:w="2074" w:type="dxa"/>
+          </w:tcPr>
+          <w:p>
+            <w:pPr>
+              <w:rPr>
+                <w:rFonts w:ascii="宋体" w:eastAsia="宋体" w:hAnsi="宋体" w:hint="eastAsia"/>
+                <w:sz w:val="28"/>
+                <w:szCs w:val="28"/>
+              </w:rPr>
+            </w:pPr>
+            <w:r>
+              <w:rPr>
+                <w:rFonts w:ascii="宋体" w:eastAsia="宋体" w:hAnsi="宋体" w:hint="eastAsia"/>
+                <w:sz w:val="28"/>
+                <w:szCs w:val="28"/>
+              </w:rPr>
+              <w:t>位置</w:t>
+            </w:r>
+          </w:p>
+        </w:tc>
+        <w:tc>
+          <w:tcPr>
+            <w:tcW w:w="2074" w:type="dxa"/>
+          </w:tcPr>
+          <w:p>
+            <w:pPr>
+              <w:rPr>
+                <w:rFonts w:ascii="宋体" w:eastAsia="宋体" w:hAnsi="宋体" w:hint="eastAsia"/>
+                <w:sz w:val="28"/>
+                <w:szCs w:val="28"/>
+              </w:rPr>
+            </w:pPr>
+            <w:r>
+              <w:rPr>
+                <w:rFonts w:ascii="宋体" w:eastAsia="宋体" w:hAnsi="宋体" w:hint="eastAsia"/>
+                <w:sz w:val="28"/>
+                <w:szCs w:val="28"/>
+              </w:rPr>
+              <w:t>测试用例</w:t>
+            </w:r>
+          </w:p>
+        </w:tc>
+        <w:tc>
+          <w:tcPr>
+            <w:tcW w:w="2074" w:type="dxa"/>
+          </w:tcPr>
+          <w:p>
+            <w:pPr>
+              <w:rPr>
+                <w:rFonts w:ascii="宋体" w:eastAsia="宋体" w:hAnsi="宋体" w:hint="eastAsia"/>
+                <w:sz w:val="28"/>
+                <w:szCs w:val="28"/>
+              </w:rPr>
+            </w:pPr>
+            <w:r>
+              <w:rPr>
+                <w:rFonts w:ascii="宋体" w:eastAsia="宋体" w:hAnsi="宋体" w:hint="eastAsia"/>
+                <w:sz w:val="28"/>
+                <w:szCs w:val="28"/>
+              </w:rPr>
+              <w:t>预期结果</w:t>
+            </w:r>
+          </w:p>
+        </w:tc>
+      </w:tr>
+      <w:tr>
+        <w:tc>
+          <w:tcPr>
+            <w:tcW w:w="2074" w:type="dxa"/>
+          </w:tcPr>
+          <w:p>
+            <w:pPr>
+              <w:rPr>
+                <w:rFonts w:ascii="宋体" w:eastAsia="宋体" w:hAnsi="宋体" w:hint="eastAsia"/>
+                <w:sz w:val="28"/>
+                <w:szCs w:val="28"/>
+              </w:rPr>
+            </w:pPr>
+            <w:r>
+              <w:rPr>
+                <w:rFonts w:ascii="宋体" w:eastAsia="宋体" w:hAnsi="宋体" w:hint="eastAsia"/>
+                <w:sz w:val="28"/>
+                <w:szCs w:val="28"/>
+              </w:rPr>
+              <w:t>1</w:t>
+            </w:r>
+          </w:p>
+        </w:tc>
+        <w:tc>
+          <w:tcPr>
+            <w:tcW w:w="2074" w:type="dxa"/>
+          </w:tcPr>
+          <w:p>
+            <w:pPr>
+              <w:rPr>
+                <w:rFonts w:ascii="宋体" w:eastAsia="宋体" w:hAnsi="宋体" w:hint="eastAsia"/>
+                <w:sz w:val="28"/>
+                <w:szCs w:val="28"/>
+              </w:rPr>
+            </w:pPr>
+            <w:r>
+              <w:rPr>
+                <w:rFonts w:ascii="宋体" w:eastAsia="宋体" w:hAnsi="宋体" w:hint="eastAsia"/>
+                <w:sz w:val="28"/>
+                <w:szCs w:val="28"/>
+              </w:rPr>
+              <w:t>主页-&gt;导航-&gt;推荐</w:t>
+            </w:r>
+          </w:p>
+        </w:tc>
+        <w:tc>
+          <w:tcPr>
+            <w:tcW w:w="2074" w:type="dxa"/>
+          </w:tcPr>
+          <w:p>
+            <w:pPr>
+              <w:rPr>
+                <w:rFonts w:ascii="宋体" w:eastAsia="宋体" w:hAnsi="宋体" w:hint="eastAsia"/>
+                <w:sz w:val="28"/>
+                <w:szCs w:val="28"/>
+              </w:rPr>
+            </w:pPr>
+            <w:r>
+              <w:rPr>
+                <w:rFonts w:ascii="宋体" w:eastAsia="宋体" w:hAnsi="宋体" w:hint="eastAsia"/>
+                <w:sz w:val="28"/>
+                <w:szCs w:val="28"/>
+              </w:rPr>
+              <w:t>用户没有登录</w:t>
+            </w:r>
+          </w:p>
+        </w:tc>
+        <w:tc>
+          <w:tcPr>
+            <w:tcW w:w="2074" w:type="dxa"/>
+          </w:tcPr>
+          <w:p>
+            <w:pPr>
+              <w:rPr>
+                <w:rFonts w:ascii="宋体" w:eastAsia="宋体" w:hAnsi="宋体" w:hint="eastAsia"/>
+                <w:sz w:val="28"/>
+                <w:szCs w:val="28"/>
+              </w:rPr>
+            </w:pPr>
+            <w:r>
+              <w:rPr>
+                <w:rFonts w:ascii="宋体" w:eastAsia="宋体" w:hAnsi="宋体" w:hint="eastAsia"/>
+                <w:sz w:val="28"/>
+                <w:szCs w:val="28"/>
+              </w:rPr>
+              <w:t>推荐新视频和评分较高的视频</w:t>
+            </w:r>
+          </w:p>
+        </w:tc>
+      </w:tr>
+      <w:tr>
+        <w:tc>
+          <w:tcPr>
+            <w:tcW w:w="2074" w:type="dxa"/>
+          </w:tcPr>
+          <w:p>
+            <w:pPr>
+              <w:rPr>
+                <w:rFonts w:ascii="宋体" w:eastAsia="宋体" w:hAnsi="宋体" w:hint="eastAsia"/>
+                <w:sz w:val="28"/>
+                <w:szCs w:val="28"/>
+              </w:rPr>
+            </w:pPr>
+            <w:r>
+              <w:rPr>
+                <w:rFonts w:ascii="宋体" w:eastAsia="宋体" w:hAnsi="宋体" w:hint="eastAsia"/>
+                <w:sz w:val="28"/>
+                <w:szCs w:val="28"/>
+              </w:rPr>
+              <w:t>2</w:t>
+            </w:r>
+          </w:p>
+        </w:tc>
+        <w:tc>
+          <w:tcPr>
+            <w:tcW w:w="2074" w:type="dxa"/>
+          </w:tcPr>
+          <w:p>
+            <w:pPr>
+              <w:rPr>
+                <w:rFonts w:ascii="宋体" w:eastAsia="宋体" w:hAnsi="宋体" w:hint="eastAsia"/>
+                <w:sz w:val="28"/>
+                <w:szCs w:val="28"/>
+              </w:rPr>
+            </w:pPr>
+            <w:r>
+              <w:rPr>
+                <w:rFonts w:ascii="宋体" w:eastAsia="宋体" w:hAnsi="宋体" w:hint="eastAsia"/>
+                <w:sz w:val="28"/>
+                <w:szCs w:val="28"/>
+              </w:rPr>
+              <w:t>主页-&gt;导航-&gt;推荐</w:t>
+            </w:r>
+          </w:p>
+        </w:tc>
+        <w:tc>
+          <w:tcPr>
+            <w:tcW w:w="2074" w:type="dxa"/>
+          </w:tcPr>
+          <w:p>
+            <w:pPr>
+              <w:rPr>
+                <w:rFonts w:ascii="宋体" w:eastAsia="宋体" w:hAnsi="宋体" w:hint="eastAsia"/>
+                <w:sz w:val="28"/>
+                <w:szCs w:val="28"/>
+              </w:rPr>
+            </w:pPr>
+            <w:r>
+              <w:rPr>
+                <w:rFonts w:ascii="宋体" w:eastAsia="宋体" w:hAnsi="宋体" w:hint="eastAsia"/>
+                <w:sz w:val="28"/>
+                <w:szCs w:val="28"/>
+              </w:rPr>
+              <w:t>用户登录没有观看记录</w:t>
+            </w:r>
+          </w:p>
+        </w:tc>
+        <w:tc>
+          <w:tcPr>
+            <w:tcW w:w="2074" w:type="dxa"/>
+          </w:tcPr>
+          <w:p>
+            <w:pPr>
+              <w:rPr>
+                <w:rFonts w:ascii="宋体" w:eastAsia="宋体" w:hAnsi="宋体" w:hint="eastAsia"/>
+                <w:sz w:val="28"/>
+                <w:szCs w:val="28"/>
+              </w:rPr>
+            </w:pPr>
+            <w:r>
+              <w:rPr>
+                <w:rFonts w:ascii="宋体" w:eastAsia="宋体" w:hAnsi="宋体" w:hint="eastAsia"/>
+                <w:sz w:val="28"/>
+                <w:szCs w:val="28"/>
+              </w:rPr>
+              <w:t>按照用户注册时的爱好推荐</w:t>
+            </w:r>
+          </w:p>
+        </w:tc>
+      </w:tr>
+      <w:tr>
+        <w:tc>
+          <w:tcPr>
+            <w:tcW w:w="2074" w:type="dxa"/>
+          </w:tcPr>
+          <w:p>
+            <w:pPr>
+              <w:rPr>
+                <w:rFonts w:ascii="宋体" w:eastAsia="宋体" w:hAnsi="宋体" w:hint="eastAsia"/>
+                <w:sz w:val="28"/>
+                <w:szCs w:val="28"/>
+              </w:rPr>
+            </w:pPr>
+            <w:r>
+              <w:rPr>
+                <w:rFonts w:ascii="宋体" w:eastAsia="宋体" w:hAnsi="宋体" w:hint="eastAsia"/>
+                <w:sz w:val="28"/>
+                <w:szCs w:val="28"/>
+              </w:rPr>
+              <w:t>3</w:t>
+            </w:r>
+          </w:p>
+        </w:tc>
+        <w:tc>
+          <w:tcPr>
+            <w:tcW w:w="2074" w:type="dxa"/>
+          </w:tcPr>
+          <w:p>
+            <w:pPr>
+              <w:rPr>
+                <w:rFonts w:ascii="宋体" w:eastAsia="宋体" w:hAnsi="宋体" w:hint="eastAsia"/>
+                <w:sz w:val="28"/>
+                <w:szCs w:val="28"/>
+              </w:rPr>
+            </w:pPr>
+            <w:r>
+              <w:rPr>
+                <w:rFonts w:ascii="宋体" w:eastAsia="宋体" w:hAnsi="宋体" w:hint="eastAsia"/>
+                <w:sz w:val="28"/>
+                <w:szCs w:val="28"/>
+              </w:rPr>
+              <w:t>主页-&gt;导航-&gt;推荐</w:t>
+            </w:r>
+          </w:p>
+        </w:tc>
+        <w:tc>
+          <w:tcPr>
+            <w:tcW w:w="2074" w:type="dxa"/>
+          </w:tcPr>
+          <w:p>
+            <w:pPr>
+              <w:rPr>
+                <w:rFonts w:ascii="宋体" w:eastAsia="宋体" w:hAnsi="宋体" w:hint="eastAsia"/>
+                <w:sz w:val="28"/>
+                <w:szCs w:val="28"/>
+              </w:rPr>
+            </w:pPr>
+            <w:r>
+              <w:rPr>
+                <w:rFonts w:ascii="宋体" w:eastAsia="宋体" w:hAnsi="宋体" w:hint="eastAsia"/>
+                <w:sz w:val="28"/>
+                <w:szCs w:val="28"/>
+              </w:rPr>
+              <w:t>用户登录有观看记录</w:t>
+            </w:r>
+          </w:p>
+        </w:tc>
+        <w:tc>
+          <w:tcPr>
+            <w:tcW w:w="2074" w:type="dxa"/>
+          </w:tcPr>
+          <w:p>
+            <w:pPr>
+              <w:rPr>
+                <w:rFonts w:ascii="宋体" w:eastAsia="宋体" w:hAnsi="宋体" w:hint="eastAsia"/>
+                <w:sz w:val="28"/>
+                <w:szCs w:val="28"/>
+              </w:rPr>
+            </w:pPr>
+            <w:r>
+              <w:rPr>
+                <w:rFonts w:ascii="宋体" w:eastAsia="宋体" w:hAnsi="宋体" w:hint="eastAsia"/>
+                <w:sz w:val="28"/>
+                <w:szCs w:val="28"/>
+              </w:rPr>
+              <w:t>按照推荐算法推荐</w:t>
+            </w:r>
+          </w:p>
+        </w:tc>
+      </w:tr>
+    </w:tbl>
+    <w:p>
+      <w:pPr>
+        <w:pStyle w:val="3"/>
+        <w:ind w:left="420" w:firstLine="420"/>
+      </w:pPr>
+      <w:r>
+        <w:rPr>
+          <w:rFonts w:hint="eastAsia"/>
+        </w:rPr>
+        <w:lastRenderedPageBreak/>
+        <w:t>5.1.4 管理功能测试</w:t>
+      </w:r>
+    </w:p>
+    <w:p>
+      <w:pPr>
+        <w:rPr>
+          <w:rFonts w:ascii="宋体" w:eastAsia="宋体" w:hAnsi="宋体"/>
+          <w:sz w:val="28"/>
+          <w:szCs w:val="28"/>
+        </w:rPr>
+      </w:pPr>
+      <w:r>
+        <w:rPr>
+          <w:rFonts w:ascii="宋体" w:eastAsia="宋体" w:hAnsi="宋体" w:hint="eastAsia"/>
+          <w:sz w:val="28"/>
+          <w:szCs w:val="28"/>
+        </w:rPr>
+        <w:t>管理功能测试主要对视频的增删</w:t>
+      </w:r>
+      <w:proofErr w:type="gramStart"/>
+      <w:r>
+        <w:rPr>
+          <w:rFonts w:ascii="宋体" w:eastAsia="宋体" w:hAnsi="宋体" w:hint="eastAsia"/>
+          <w:sz w:val="28"/>
+          <w:szCs w:val="28"/>
+        </w:rPr>
+        <w:t>改功能</w:t>
+      </w:r>
+      <w:proofErr w:type="gramEnd"/>
+      <w:r>
+        <w:rPr>
+          <w:rFonts w:ascii="宋体" w:eastAsia="宋体" w:hAnsi="宋体" w:hint="eastAsia"/>
+          <w:sz w:val="28"/>
+          <w:szCs w:val="28"/>
+        </w:rPr>
+        <w:t>进行测试。</w:t>
+      </w:r>
+    </w:p>
+    <w:tbl>
+      <w:tblPr>
+        <w:tblStyle w:val="a4"/>
+        <w:tblW w:w="0" w:type="auto"/>
+        <w:tblLook w:val="04A0" w:firstRow="1" w:lastRow="0" w:firstColumn="1" w:lastColumn="0" w:noHBand="0" w:noVBand="1"/>
+      </w:tblPr>
+      <w:tblGrid>
+        <w:gridCol w:w="2074"/>
+        <w:gridCol w:w="2074"/>
+        <w:gridCol w:w="2074"/>
+        <w:gridCol w:w="2074"/>
+      </w:tblGrid>
+      <w:tr>
+        <w:tc>
+          <w:tcPr>
+            <w:tcW w:w="2074" w:type="dxa"/>
+          </w:tcPr>
+          <w:p>
+            <w:pPr>
+              <w:rPr>
+                <w:rFonts w:ascii="宋体" w:eastAsia="宋体" w:hAnsi="宋体" w:hint="eastAsia"/>
+                <w:sz w:val="28"/>
+                <w:szCs w:val="28"/>
+              </w:rPr>
+            </w:pPr>
+            <w:r>
+              <w:rPr>
+                <w:rFonts w:ascii="宋体" w:eastAsia="宋体" w:hAnsi="宋体" w:hint="eastAsia"/>
+                <w:sz w:val="28"/>
+                <w:szCs w:val="28"/>
+              </w:rPr>
+              <w:t>序号</w:t>
+            </w:r>
+          </w:p>
+        </w:tc>
+        <w:tc>
+          <w:tcPr>
+            <w:tcW w:w="2074" w:type="dxa"/>
+          </w:tcPr>
+          <w:p>
+            <w:pPr>
+              <w:rPr>
+                <w:rFonts w:ascii="宋体" w:eastAsia="宋体" w:hAnsi="宋体" w:hint="eastAsia"/>
+                <w:sz w:val="28"/>
+                <w:szCs w:val="28"/>
+              </w:rPr>
+            </w:pPr>
+            <w:r>
+              <w:rPr>
+                <w:rFonts w:ascii="宋体" w:eastAsia="宋体" w:hAnsi="宋体" w:hint="eastAsia"/>
+                <w:sz w:val="28"/>
+                <w:szCs w:val="28"/>
+              </w:rPr>
+              <w:t>位置</w:t>
+            </w:r>
+          </w:p>
+        </w:tc>
+        <w:tc>
+          <w:tcPr>
+            <w:tcW w:w="2074" w:type="dxa"/>
+          </w:tcPr>
+          <w:p>
+            <w:pPr>
+              <w:rPr>
+                <w:rFonts w:ascii="宋体" w:eastAsia="宋体" w:hAnsi="宋体" w:hint="eastAsia"/>
+                <w:sz w:val="28"/>
+                <w:szCs w:val="28"/>
+              </w:rPr>
+            </w:pPr>
+            <w:r>
+              <w:rPr>
+                <w:rFonts w:ascii="宋体" w:eastAsia="宋体" w:hAnsi="宋体" w:hint="eastAsia"/>
+                <w:sz w:val="28"/>
+                <w:szCs w:val="28"/>
+              </w:rPr>
+              <w:t>测试用例</w:t>
+            </w:r>
+          </w:p>
+        </w:tc>
+        <w:tc>
+          <w:tcPr>
+            <w:tcW w:w="2074" w:type="dxa"/>
+          </w:tcPr>
+          <w:p>
+            <w:pPr>
+              <w:rPr>
+                <w:rFonts w:ascii="宋体" w:eastAsia="宋体" w:hAnsi="宋体" w:hint="eastAsia"/>
+                <w:sz w:val="28"/>
+                <w:szCs w:val="28"/>
+              </w:rPr>
+            </w:pPr>
+            <w:r>
+              <w:rPr>
+                <w:rFonts w:ascii="宋体" w:eastAsia="宋体" w:hAnsi="宋体" w:hint="eastAsia"/>
+                <w:sz w:val="28"/>
+                <w:szCs w:val="28"/>
+              </w:rPr>
+              <w:t>预期结果</w:t>
+            </w:r>
+          </w:p>
+        </w:tc>
+      </w:tr>
+      <w:tr>
+        <w:tc>
+          <w:tcPr>
+            <w:tcW w:w="2074" w:type="dxa"/>
+          </w:tcPr>
+          <w:p>
+            <w:pPr>
+              <w:rPr>
+                <w:rFonts w:ascii="宋体" w:eastAsia="宋体" w:hAnsi="宋体" w:hint="eastAsia"/>
+                <w:sz w:val="28"/>
+                <w:szCs w:val="28"/>
+              </w:rPr>
+            </w:pPr>
+            <w:r>
+              <w:rPr>
+                <w:rFonts w:ascii="宋体" w:eastAsia="宋体" w:hAnsi="宋体" w:hint="eastAsia"/>
+                <w:sz w:val="28"/>
+                <w:szCs w:val="28"/>
+              </w:rPr>
+              <w:t>1</w:t>
+            </w:r>
+          </w:p>
+        </w:tc>
+        <w:tc>
+          <w:tcPr>
+            <w:tcW w:w="2074" w:type="dxa"/>
+          </w:tcPr>
+          <w:p>
+            <w:pPr>
+              <w:rPr>
+                <w:rFonts w:ascii="宋体" w:eastAsia="宋体" w:hAnsi="宋体" w:hint="eastAsia"/>
+                <w:sz w:val="28"/>
+                <w:szCs w:val="28"/>
+              </w:rPr>
+            </w:pPr>
+            <w:r>
+              <w:rPr>
+                <w:rFonts w:ascii="宋体" w:eastAsia="宋体" w:hAnsi="宋体" w:hint="eastAsia"/>
+                <w:sz w:val="28"/>
+                <w:szCs w:val="28"/>
+              </w:rPr>
+              <w:t>管理页面-&gt;视频管理</w:t>
+            </w:r>
+          </w:p>
+        </w:tc>
+        <w:tc>
+          <w:tcPr>
+            <w:tcW w:w="2074" w:type="dxa"/>
+          </w:tcPr>
+          <w:p>
+            <w:pPr>
+              <w:rPr>
+                <w:rFonts w:ascii="宋体" w:eastAsia="宋体" w:hAnsi="宋体" w:hint="eastAsia"/>
+                <w:sz w:val="28"/>
+                <w:szCs w:val="28"/>
+              </w:rPr>
+            </w:pPr>
+            <w:r>
+              <w:rPr>
+                <w:rFonts w:ascii="宋体" w:eastAsia="宋体" w:hAnsi="宋体" w:hint="eastAsia"/>
+                <w:sz w:val="28"/>
+                <w:szCs w:val="28"/>
+              </w:rPr>
+              <w:t>点击删除按钮</w:t>
+            </w:r>
+          </w:p>
+        </w:tc>
+        <w:tc>
+          <w:tcPr>
+            <w:tcW w:w="2074" w:type="dxa"/>
+          </w:tcPr>
+          <w:p>
+            <w:pPr>
+              <w:rPr>
+                <w:rFonts w:ascii="宋体" w:eastAsia="宋体" w:hAnsi="宋体" w:hint="eastAsia"/>
+                <w:sz w:val="28"/>
+                <w:szCs w:val="28"/>
+              </w:rPr>
+            </w:pPr>
+            <w:r>
+              <w:rPr>
+                <w:rFonts w:ascii="宋体" w:eastAsia="宋体" w:hAnsi="宋体" w:hint="eastAsia"/>
+                <w:sz w:val="28"/>
+                <w:szCs w:val="28"/>
+              </w:rPr>
+              <w:t>弹出确认框确认是否删除</w:t>
+            </w:r>
+          </w:p>
+        </w:tc>
+      </w:tr>
+      <w:tr>
+        <w:tc>
+          <w:tcPr>
+            <w:tcW w:w="2074" w:type="dxa"/>
+          </w:tcPr>
+          <w:p>
+            <w:pPr>
+              <w:rPr>
+                <w:rFonts w:ascii="宋体" w:eastAsia="宋体" w:hAnsi="宋体" w:hint="eastAsia"/>
+                <w:sz w:val="28"/>
+                <w:szCs w:val="28"/>
+              </w:rPr>
+            </w:pPr>
+            <w:r>
+              <w:rPr>
+                <w:rFonts w:ascii="宋体" w:eastAsia="宋体" w:hAnsi="宋体" w:hint="eastAsia"/>
+                <w:sz w:val="28"/>
+                <w:szCs w:val="28"/>
+              </w:rPr>
+              <w:t>2</w:t>
+            </w:r>
+          </w:p>
+        </w:tc>
+        <w:tc>
+          <w:tcPr>
+            <w:tcW w:w="2074" w:type="dxa"/>
+          </w:tcPr>
+          <w:p>
+            <w:pPr>
+              <w:rPr>
+                <w:rFonts w:ascii="宋体" w:eastAsia="宋体" w:hAnsi="宋体" w:hint="eastAsia"/>
+                <w:sz w:val="28"/>
+                <w:szCs w:val="28"/>
+              </w:rPr>
+            </w:pPr>
+            <w:r>
+              <w:rPr>
+                <w:rFonts w:ascii="宋体" w:eastAsia="宋体" w:hAnsi="宋体" w:hint="eastAsia"/>
+                <w:sz w:val="28"/>
+                <w:szCs w:val="28"/>
+              </w:rPr>
+              <w:t>管理页面-&gt;视频管理</w:t>
+            </w:r>
+          </w:p>
+        </w:tc>
+        <w:tc>
+          <w:tcPr>
+            <w:tcW w:w="2074" w:type="dxa"/>
+          </w:tcPr>
+          <w:p>
+            <w:pPr>
+              <w:rPr>
+                <w:rFonts w:ascii="宋体" w:eastAsia="宋体" w:hAnsi="宋体" w:hint="eastAsia"/>
+                <w:sz w:val="28"/>
+                <w:szCs w:val="28"/>
+              </w:rPr>
+            </w:pPr>
+            <w:r>
+              <w:rPr>
+                <w:rFonts w:ascii="宋体" w:eastAsia="宋体" w:hAnsi="宋体" w:hint="eastAsia"/>
+                <w:sz w:val="28"/>
+                <w:szCs w:val="28"/>
+              </w:rPr>
+              <w:t>点击修改按钮</w:t>
+            </w:r>
+          </w:p>
+        </w:tc>
+        <w:tc>
+          <w:tcPr>
+            <w:tcW w:w="2074" w:type="dxa"/>
+          </w:tcPr>
+          <w:p>
+            <w:pPr>
+              <w:rPr>
+                <w:rFonts w:ascii="宋体" w:eastAsia="宋体" w:hAnsi="宋体" w:hint="eastAsia"/>
+                <w:sz w:val="28"/>
+                <w:szCs w:val="28"/>
+              </w:rPr>
+            </w:pPr>
+            <w:r>
+              <w:rPr>
+                <w:rFonts w:ascii="宋体" w:eastAsia="宋体" w:hAnsi="宋体" w:hint="eastAsia"/>
+                <w:sz w:val="28"/>
+                <w:szCs w:val="28"/>
+              </w:rPr>
+              <w:t>弹出对话框</w:t>
+            </w:r>
+            <w:proofErr w:type="gramStart"/>
+            <w:r>
+              <w:rPr>
+                <w:rFonts w:ascii="宋体" w:eastAsia="宋体" w:hAnsi="宋体" w:hint="eastAsia"/>
+                <w:sz w:val="28"/>
+                <w:szCs w:val="28"/>
+              </w:rPr>
+              <w:t>回显该视频</w:t>
+            </w:r>
+            <w:proofErr w:type="gramEnd"/>
+            <w:r>
+              <w:rPr>
+                <w:rFonts w:ascii="宋体" w:eastAsia="宋体" w:hAnsi="宋体" w:hint="eastAsia"/>
+                <w:sz w:val="28"/>
+                <w:szCs w:val="28"/>
+              </w:rPr>
+              <w:t>的详细信息</w:t>
+            </w:r>
+          </w:p>
+        </w:tc>
+      </w:tr>
+      <w:tr>
+        <w:tc>
+          <w:tcPr>
+            <w:tcW w:w="2074" w:type="dxa"/>
+          </w:tcPr>
+          <w:p>
+            <w:pPr>
+              <w:rPr>
+                <w:rFonts w:ascii="宋体" w:eastAsia="宋体" w:hAnsi="宋体" w:hint="eastAsia"/>
+                <w:sz w:val="28"/>
+                <w:szCs w:val="28"/>
+              </w:rPr>
+            </w:pPr>
+            <w:r>
+              <w:rPr>
+                <w:rFonts w:ascii="宋体" w:eastAsia="宋体" w:hAnsi="宋体" w:hint="eastAsia"/>
+                <w:sz w:val="28"/>
+                <w:szCs w:val="28"/>
+              </w:rPr>
+              <w:t>3</w:t>
+            </w:r>
+          </w:p>
+        </w:tc>
+        <w:tc>
+          <w:tcPr>
+            <w:tcW w:w="2074" w:type="dxa"/>
+          </w:tcPr>
+          <w:p>
+            <w:pPr>
+              <w:rPr>
+                <w:rFonts w:ascii="宋体" w:eastAsia="宋体" w:hAnsi="宋体" w:hint="eastAsia"/>
+                <w:sz w:val="28"/>
+                <w:szCs w:val="28"/>
+              </w:rPr>
+            </w:pPr>
+            <w:r>
+              <w:rPr>
+                <w:rFonts w:ascii="宋体" w:eastAsia="宋体" w:hAnsi="宋体" w:hint="eastAsia"/>
+                <w:sz w:val="28"/>
+                <w:szCs w:val="28"/>
+              </w:rPr>
+              <w:t>管理页面-&gt;视频管理</w:t>
+            </w:r>
+          </w:p>
+        </w:tc>
+        <w:tc>
+          <w:tcPr>
+            <w:tcW w:w="2074" w:type="dxa"/>
+          </w:tcPr>
+          <w:p>
+            <w:pPr>
+              <w:rPr>
+                <w:rFonts w:ascii="宋体" w:eastAsia="宋体" w:hAnsi="宋体" w:hint="eastAsia"/>
+                <w:sz w:val="28"/>
+                <w:szCs w:val="28"/>
+              </w:rPr>
+            </w:pPr>
+            <w:r>
+              <w:rPr>
+                <w:rFonts w:ascii="宋体" w:eastAsia="宋体" w:hAnsi="宋体" w:hint="eastAsia"/>
+                <w:sz w:val="28"/>
+                <w:szCs w:val="28"/>
+              </w:rPr>
+              <w:t>点击增加按钮</w:t>
+            </w:r>
+          </w:p>
+        </w:tc>
+        <w:tc>
+          <w:tcPr>
+            <w:tcW w:w="2074" w:type="dxa"/>
+          </w:tcPr>
+          <w:p>
+            <w:pPr>
+              <w:rPr>
+                <w:rFonts w:ascii="宋体" w:eastAsia="宋体" w:hAnsi="宋体" w:hint="eastAsia"/>
+                <w:sz w:val="28"/>
+                <w:szCs w:val="28"/>
+              </w:rPr>
+            </w:pPr>
+            <w:r>
+              <w:rPr>
+                <w:rFonts w:ascii="宋体" w:eastAsia="宋体" w:hAnsi="宋体" w:hint="eastAsia"/>
+                <w:sz w:val="28"/>
+                <w:szCs w:val="28"/>
+              </w:rPr>
+              <w:t>淡出对话框，等待用户填写视频信息</w:t>
+            </w:r>
+          </w:p>
+        </w:tc>
+      </w:tr>
+      <w:tr>
+        <w:tc>
+          <w:tcPr>
+            <w:tcW w:w="2074" w:type="dxa"/>
+          </w:tcPr>
+          <w:p>
+            <w:pPr>
+              <w:rPr>
+                <w:rFonts w:ascii="宋体" w:eastAsia="宋体" w:hAnsi="宋体" w:hint="eastAsia"/>
+                <w:sz w:val="28"/>
+                <w:szCs w:val="28"/>
+              </w:rPr>
+            </w:pPr>
+            <w:r>
+              <w:rPr>
+                <w:rFonts w:ascii="宋体" w:eastAsia="宋体" w:hAnsi="宋体" w:hint="eastAsia"/>
+                <w:sz w:val="28"/>
+                <w:szCs w:val="28"/>
+              </w:rPr>
+              <w:t>4</w:t>
+            </w:r>
+          </w:p>
+        </w:tc>
+        <w:tc>
+          <w:tcPr>
+            <w:tcW w:w="2074" w:type="dxa"/>
+          </w:tcPr>
+          <w:p>
+            <w:pPr>
+              <w:rPr>
+                <w:rFonts w:ascii="宋体" w:eastAsia="宋体" w:hAnsi="宋体" w:hint="eastAsia"/>
+                <w:sz w:val="28"/>
+                <w:szCs w:val="28"/>
+              </w:rPr>
+            </w:pPr>
+            <w:r>
+              <w:rPr>
+                <w:rFonts w:ascii="宋体" w:eastAsia="宋体" w:hAnsi="宋体" w:hint="eastAsia"/>
+                <w:sz w:val="28"/>
+                <w:szCs w:val="28"/>
+              </w:rPr>
+              <w:t>管理页面-&gt;</w:t>
+            </w:r>
+            <w:r>
+              <w:rPr>
+                <w:rFonts w:ascii="宋体" w:eastAsia="宋体" w:hAnsi="宋体" w:hint="eastAsia"/>
+                <w:sz w:val="28"/>
+                <w:szCs w:val="28"/>
+              </w:rPr>
+              <w:t>用户</w:t>
+            </w:r>
+            <w:r>
+              <w:rPr>
+                <w:rFonts w:ascii="宋体" w:eastAsia="宋体" w:hAnsi="宋体" w:hint="eastAsia"/>
+                <w:sz w:val="28"/>
+                <w:szCs w:val="28"/>
+              </w:rPr>
+              <w:t>管理</w:t>
+            </w:r>
+          </w:p>
+        </w:tc>
+        <w:tc>
+          <w:tcPr>
+            <w:tcW w:w="2074" w:type="dxa"/>
+          </w:tcPr>
+          <w:p>
+            <w:pPr>
+              <w:rPr>
+                <w:rFonts w:ascii="宋体" w:eastAsia="宋体" w:hAnsi="宋体" w:hint="eastAsia"/>
+                <w:sz w:val="28"/>
+                <w:szCs w:val="28"/>
+              </w:rPr>
+            </w:pPr>
+            <w:r>
+              <w:rPr>
+                <w:rFonts w:ascii="宋体" w:eastAsia="宋体" w:hAnsi="宋体" w:hint="eastAsia"/>
+                <w:sz w:val="28"/>
+                <w:szCs w:val="28"/>
+              </w:rPr>
+              <w:t>点击禁用按钮</w:t>
+            </w:r>
+          </w:p>
+        </w:tc>
+        <w:tc>
+          <w:tcPr>
+            <w:tcW w:w="2074" w:type="dxa"/>
+          </w:tcPr>
+          <w:p>
+            <w:pPr>
+              <w:rPr>
+                <w:rFonts w:ascii="宋体" w:eastAsia="宋体" w:hAnsi="宋体" w:hint="eastAsia"/>
+                <w:sz w:val="28"/>
+                <w:szCs w:val="28"/>
+              </w:rPr>
+            </w:pPr>
+            <w:r>
+              <w:rPr>
+                <w:rFonts w:ascii="宋体" w:eastAsia="宋体" w:hAnsi="宋体" w:hint="eastAsia"/>
+                <w:sz w:val="28"/>
+                <w:szCs w:val="28"/>
+              </w:rPr>
+              <w:t>禁用当前用户</w:t>
+            </w:r>
+          </w:p>
+        </w:tc>
+      </w:tr>
+    </w:tbl>
+    <w:p>
+      <w:pPr>
+        <w:rPr>
+          <w:rFonts w:hint="eastAsia"/>
+        </w:rPr>
+      </w:pPr>
     </w:p>
     <w:p>
       <w:pPr>
@@ -17659,7 +19235,49 @@
         <w:rPr>
           <w:rFonts w:hint="eastAsia"/>
         </w:rPr>
-        <w:t>5.2 功能测试</w:t>
+        <w:t xml:space="preserve">5.2 </w:t>
+      </w:r>
+      <w:r>
+        <w:rPr>
+          <w:rFonts w:hint="eastAsia"/>
+        </w:rPr>
+        <w:t>兼容性测试</w:t>
+      </w:r>
+    </w:p>
+    <w:p>
+      <w:pPr>
+        <w:ind w:firstLineChars="200" w:firstLine="560"/>
+        <w:rPr>
+          <w:rFonts w:ascii="宋体" w:eastAsia="宋体" w:hAnsi="宋体"/>
+          <w:sz w:val="28"/>
+          <w:szCs w:val="28"/>
+        </w:rPr>
+      </w:pPr>
+      <w:proofErr w:type="spellStart"/>
+      <w:r>
+        <w:rPr>
+          <w:rFonts w:ascii="宋体" w:eastAsia="宋体" w:hAnsi="宋体"/>
+          <w:sz w:val="28"/>
+          <w:szCs w:val="28"/>
+        </w:rPr>
+        <w:t>B</w:t>
+      </w:r>
+      <w:r>
+        <w:rPr>
+          <w:rFonts w:ascii="宋体" w:eastAsia="宋体" w:hAnsi="宋体" w:hint="eastAsia"/>
+          <w:sz w:val="28"/>
+          <w:szCs w:val="28"/>
+        </w:rPr>
+        <w:t>s</w:t>
+      </w:r>
+      <w:proofErr w:type="spellEnd"/>
+      <w:r>
+        <w:rPr>
+          <w:rFonts w:ascii="宋体" w:eastAsia="宋体" w:hAnsi="宋体" w:hint="eastAsia"/>
+          <w:sz w:val="28"/>
+          <w:szCs w:val="28"/>
+        </w:rPr>
+        <w:t>系统的架构是浏览器/服务器结构，对用户来说就只要一个浏览器就可以使用该系统，经测试在常用的Google，火狐等浏览器中可以正常显示运行，因此，兼容性测试通过。</w:t>
       </w:r>
     </w:p>
     <w:p>
@@ -17671,34 +19289,42 @@
         <w:rPr>
           <w:rFonts w:hint="eastAsia"/>
         </w:rPr>
-        <w:t>5.3 用户界面测试</w:t>
-      </w:r>
-    </w:p>
-    <w:p>
-      <w:pPr>
-        <w:pStyle w:val="2"/>
-        <w:ind w:firstLine="420"/>
-      </w:pPr>
-      <w:r>
-        <w:rPr>
-          <w:rFonts w:hint="eastAsia"/>
-        </w:rPr>
-        <w:t>5.4 后台管理测试</w:t>
-      </w:r>
-    </w:p>
-    <w:p>
-      <w:pPr>
-        <w:pStyle w:val="2"/>
-        <w:ind w:firstLine="420"/>
-        <w:rPr>
-          <w:rFonts w:hint="eastAsia"/>
-        </w:rPr>
-      </w:pPr>
-      <w:r>
-        <w:rPr>
-          <w:rFonts w:hint="eastAsia"/>
-        </w:rPr>
-        <w:t>5.5 性能测试</w:t>
+        <w:t>5.3 本章小结</w:t>
+      </w:r>
+    </w:p>
+    <w:p>
+      <w:pPr>
+        <w:ind w:firstLineChars="200" w:firstLine="560"/>
+        <w:rPr>
+          <w:rFonts w:ascii="宋体" w:eastAsia="宋体" w:hAnsi="宋体" w:hint="eastAsia"/>
+          <w:sz w:val="28"/>
+          <w:szCs w:val="28"/>
+        </w:rPr>
+      </w:pPr>
+      <w:r>
+        <w:rPr>
+          <w:rFonts w:ascii="宋体" w:eastAsia="宋体" w:hAnsi="宋体" w:hint="eastAsia"/>
+          <w:sz w:val="28"/>
+          <w:szCs w:val="28"/>
+        </w:rPr>
+        <w:t>本章对系统的各个功能进行了全面的测试，所有的功能都达到了</w:t>
+      </w:r>
+      <w:r>
+        <w:rPr>
+          <w:rFonts w:ascii="宋体" w:eastAsia="宋体" w:hAnsi="宋体" w:hint="eastAsia"/>
+          <w:sz w:val="28"/>
+          <w:szCs w:val="28"/>
+        </w:rPr>
+        <w:lastRenderedPageBreak/>
+        <w:t>预期的效果。考虑到用户所用的浏览器可能不同，因此对兼容性进行了测试。到此</w:t>
+      </w:r>
+      <w:r>
+        <w:rPr>
+          <w:rFonts w:ascii="宋体" w:eastAsia="宋体" w:hAnsi="宋体" w:hint="eastAsia"/>
+          <w:sz w:val="28"/>
+          <w:szCs w:val="28"/>
+        </w:rPr>
+        <w:t>，本系统开发完成。</w:t>
       </w:r>
     </w:p>
     <w:p>
@@ -17715,6 +19341,15 @@
     </w:p>
     <w:p>
       <w:pPr>
+        <w:rPr>
+          <w:rFonts w:hint="eastAsia"/>
+        </w:rPr>
+      </w:pPr>
+      <w:bookmarkStart w:id="0" w:name="_GoBack"/>
+      <w:bookmarkEnd w:id="0"/>
+    </w:p>
+    <w:p>
+      <w:pPr>
         <w:pStyle w:val="1"/>
         <w:jc w:val="center"/>
       </w:pPr>
@@ -17729,9 +19364,6 @@
       <w:pPr>
         <w:pStyle w:val="1"/>
         <w:jc w:val="center"/>
-        <w:rPr>
-          <w:rFonts w:hint="eastAsia"/>
-        </w:rPr>
       </w:pPr>
       <w:r>
         <w:rPr>
@@ -18986,7 +20618,7 @@
 </file>
 
 <file path=customXml/itemProps1.xml><?xml version="1.0" encoding="utf-8"?>
-<ds:datastoreItem xmlns:ds="http://schemas.openxmlformats.org/officeDocument/2006/customXml" ds:itemID="{D003EADB-B1E0-49CA-BD1A-66969D6784DF}">
+<ds:datastoreItem xmlns:ds="http://schemas.openxmlformats.org/officeDocument/2006/customXml" ds:itemID="{E6D9F7B0-7B42-4ED9-B2E0-FE24E28CDED5}">
   <ds:schemaRefs>
     <ds:schemaRef ds:uri="http://schemas.openxmlformats.org/officeDocument/2006/bibliography"/>
   </ds:schemaRefs>

--- a/data/文档/毕业设计报告.docx
+++ b/data/文档/毕业设计报告.docx
@@ -297,18 +297,8 @@
           <w:sz w:val="28"/>
           <w:szCs w:val="28"/>
         </w:rPr>
-        <w:t>在强大的</w:t>
-      </w:r>
-      <w:proofErr w:type="spellStart"/>
-      <w:r>
-        <w:rPr>
-          <w:rFonts w:ascii="宋体" w:eastAsia="宋体" w:hAnsi="宋体" w:hint="eastAsia"/>
-          <w:sz w:val="28"/>
-          <w:szCs w:val="28"/>
-        </w:rPr>
-        <w:t>pycharm</w:t>
-      </w:r>
-      <w:proofErr w:type="spellEnd"/>
+        <w:t>在强大的pycharm</w:t>
+      </w:r>
       <w:r>
         <w:rPr>
           <w:rFonts w:ascii="宋体" w:eastAsia="宋体" w:hAnsi="宋体"/>
@@ -347,19 +337,15 @@
         <w:pStyle w:val="3"/>
         <w:ind w:left="420" w:firstLine="420"/>
       </w:pPr>
-      <w:proofErr w:type="gramStart"/>
       <w:r>
         <w:t xml:space="preserve">2.1.1  </w:t>
       </w:r>
-      <w:proofErr w:type="spellStart"/>
       <w:r>
         <w:rPr>
           <w:rFonts w:hint="eastAsia"/>
         </w:rPr>
         <w:t>pycharm</w:t>
       </w:r>
-      <w:proofErr w:type="spellEnd"/>
-      <w:proofErr w:type="gramEnd"/>
     </w:p>
     <w:p>
       <w:pPr>
@@ -370,7 +356,6 @@
           <w:szCs w:val="28"/>
         </w:rPr>
       </w:pPr>
-      <w:proofErr w:type="spellStart"/>
       <w:r>
         <w:rPr>
           <w:rFonts w:ascii="宋体" w:eastAsia="宋体" w:hAnsi="宋体" w:hint="eastAsia"/>
@@ -385,16 +370,7 @@
           <w:sz w:val="28"/>
           <w:szCs w:val="28"/>
         </w:rPr>
-        <w:t>harm</w:t>
-      </w:r>
-      <w:proofErr w:type="spellEnd"/>
-      <w:r>
-        <w:rPr>
-          <w:rFonts w:ascii="宋体" w:eastAsia="宋体" w:hAnsi="宋体" w:hint="eastAsia"/>
-          <w:sz w:val="28"/>
-          <w:szCs w:val="28"/>
-        </w:rPr>
-        <w:t>是</w:t>
+        <w:t>harm是</w:t>
       </w:r>
       <w:r>
         <w:rPr>
@@ -404,7 +380,6 @@
         </w:rPr>
         <w:t>由</w:t>
       </w:r>
-      <w:proofErr w:type="spellStart"/>
       <w:r>
         <w:rPr>
           <w:rFonts w:ascii="宋体" w:eastAsia="宋体" w:hAnsi="宋体" w:hint="eastAsia"/>
@@ -413,7 +388,6 @@
         </w:rPr>
         <w:t>JetBrains</w:t>
       </w:r>
-      <w:proofErr w:type="spellEnd"/>
       <w:r>
         <w:rPr>
           <w:rFonts w:ascii="宋体" w:eastAsia="宋体" w:hAnsi="宋体" w:hint="eastAsia"/>
@@ -519,22 +493,18 @@
           <w:rFonts w:ascii="黑体" w:eastAsia="黑体" w:hAnsi="黑体"/>
         </w:rPr>
       </w:pPr>
-      <w:proofErr w:type="gramStart"/>
       <w:r>
         <w:rPr>
           <w:rFonts w:ascii="黑体" w:eastAsia="黑体" w:hAnsi="黑体"/>
         </w:rPr>
         <w:t xml:space="preserve">2.1.2  </w:t>
       </w:r>
-      <w:proofErr w:type="spellStart"/>
       <w:r>
         <w:rPr>
           <w:rFonts w:ascii="黑体" w:eastAsia="黑体" w:hAnsi="黑体" w:hint="eastAsia"/>
         </w:rPr>
         <w:t>django</w:t>
       </w:r>
-      <w:proofErr w:type="spellEnd"/>
-      <w:proofErr w:type="gramEnd"/>
     </w:p>
     <w:p>
       <w:pPr>
@@ -606,20 +576,16 @@
         <w:pStyle w:val="3"/>
         <w:ind w:left="420" w:firstLine="420"/>
       </w:pPr>
-      <w:proofErr w:type="gramStart"/>
       <w:r>
         <w:lastRenderedPageBreak/>
         <w:t xml:space="preserve">2.1.3  </w:t>
       </w:r>
-      <w:proofErr w:type="spellStart"/>
       <w:r>
         <w:rPr>
           <w:rFonts w:hint="eastAsia"/>
         </w:rPr>
         <w:t>javascript</w:t>
       </w:r>
-      <w:proofErr w:type="spellEnd"/>
-      <w:proofErr w:type="gramEnd"/>
     </w:p>
     <w:p>
       <w:pPr>
@@ -989,25 +955,7 @@
           <w:sz w:val="28"/>
           <w:szCs w:val="28"/>
         </w:rPr>
-        <w:t>常用于实体商店或</w:t>
-      </w:r>
-      <w:proofErr w:type="gramStart"/>
-      <w:r>
-        <w:rPr>
-          <w:rFonts w:ascii="宋体" w:eastAsia="宋体" w:hAnsi="宋体" w:hint="eastAsia"/>
-          <w:sz w:val="28"/>
-          <w:szCs w:val="28"/>
-        </w:rPr>
-        <w:t>在线电</w:t>
-      </w:r>
-      <w:proofErr w:type="gramEnd"/>
-      <w:r>
-        <w:rPr>
-          <w:rFonts w:ascii="宋体" w:eastAsia="宋体" w:hAnsi="宋体" w:hint="eastAsia"/>
-          <w:sz w:val="28"/>
-          <w:szCs w:val="28"/>
-        </w:rPr>
-        <w:t>商，通过对顾客的购买记录数据库进行关联规则挖掘，最终目的是发现顾客群体的购买习惯的内在共性。最经典的应用案例莫过于“啤酒和尿布”。</w:t>
+        <w:t>常用于实体商店或在线电商，通过对顾客的购买记录数据库进行关联规则挖掘，最终目的是发现顾客群体的购买习惯的内在共性。最经典的应用案例莫过于“啤酒和尿布”。</w:t>
       </w:r>
     </w:p>
     <w:p>
@@ -1101,25 +1049,7 @@
           <w:sz w:val="28"/>
           <w:szCs w:val="28"/>
         </w:rPr>
-        <w:t>金无足赤，人无完人。当然，算法也</w:t>
-      </w:r>
-      <w:proofErr w:type="gramStart"/>
-      <w:r>
-        <w:rPr>
-          <w:rFonts w:ascii="宋体" w:eastAsia="宋体" w:hAnsi="宋体" w:hint="eastAsia"/>
-          <w:sz w:val="28"/>
-          <w:szCs w:val="28"/>
-        </w:rPr>
-        <w:t>不列外</w:t>
-      </w:r>
-      <w:proofErr w:type="gramEnd"/>
-      <w:r>
-        <w:rPr>
-          <w:rFonts w:ascii="宋体" w:eastAsia="宋体" w:hAnsi="宋体" w:hint="eastAsia"/>
-          <w:sz w:val="28"/>
-          <w:szCs w:val="28"/>
-        </w:rPr>
-        <w:t>，以上各个算法都有优缺点（见2.3.7 推荐算法比较），在实际运用当中，可以把某几个算法相结合，通过组合避免或者弥补推荐算法的弱点。例如用基于内容的方法和协同过滤推荐方法各个产生一个推荐预测结果，然后根据某方法组合其结果。</w:t>
+        <w:t>金无足赤，人无完人。当然，算法也不列外，以上各个算法都有优缺点（见2.3.7 推荐算法比较），在实际运用当中，可以把某几个算法相结合，通过组合避免或者弥补推荐算法的弱点。例如用基于内容的方法和协同过滤推荐方法各个产生一个推荐预测结果，然后根据某方法组合其结果。</w:t>
       </w:r>
     </w:p>
     <w:p>
@@ -1705,31 +1635,7 @@
                 <w:szCs w:val="28"/>
                 <w:shd w:val="clear" w:color="auto" w:fill="FFFFFF"/>
               </w:rPr>
-              <w:t>能发现</w:t>
-            </w:r>
-            <w:proofErr w:type="gramStart"/>
-            <w:r>
-              <w:rPr>
-                <w:rFonts w:ascii="宋体" w:eastAsia="宋体" w:hAnsi="宋体" w:cs="Arial"/>
-                <w:color w:val="000000"/>
-                <w:kern w:val="0"/>
-                <w:sz w:val="28"/>
-                <w:szCs w:val="28"/>
-                <w:shd w:val="clear" w:color="auto" w:fill="FFFFFF"/>
-              </w:rPr>
-              <w:t>新兴趣</w:t>
-            </w:r>
-            <w:proofErr w:type="gramEnd"/>
-            <w:r>
-              <w:rPr>
-                <w:rFonts w:ascii="宋体" w:eastAsia="宋体" w:hAnsi="宋体" w:cs="Arial"/>
-                <w:color w:val="000000"/>
-                <w:kern w:val="0"/>
-                <w:sz w:val="28"/>
-                <w:szCs w:val="28"/>
-                <w:shd w:val="clear" w:color="auto" w:fill="FFFFFF"/>
-              </w:rPr>
-              <w:t>点；</w:t>
+              <w:t>能发现新兴趣点；</w:t>
             </w:r>
           </w:p>
           <w:p>
@@ -1889,31 +1795,7 @@
                 <w:szCs w:val="28"/>
                 <w:shd w:val="clear" w:color="auto" w:fill="FFFFFF"/>
               </w:rPr>
-              <w:t>无</w:t>
-            </w:r>
-            <w:proofErr w:type="gramStart"/>
-            <w:r>
-              <w:rPr>
-                <w:rFonts w:ascii="宋体" w:eastAsia="宋体" w:hAnsi="宋体" w:cs="Arial"/>
-                <w:color w:val="000000"/>
-                <w:kern w:val="0"/>
-                <w:sz w:val="28"/>
-                <w:szCs w:val="28"/>
-                <w:shd w:val="clear" w:color="auto" w:fill="FFFFFF"/>
-              </w:rPr>
-              <w:t>冷开始</w:t>
-            </w:r>
-            <w:proofErr w:type="gramEnd"/>
-            <w:r>
-              <w:rPr>
-                <w:rFonts w:ascii="宋体" w:eastAsia="宋体" w:hAnsi="宋体" w:cs="Arial"/>
-                <w:color w:val="000000"/>
-                <w:kern w:val="0"/>
-                <w:sz w:val="28"/>
-                <w:szCs w:val="28"/>
-                <w:shd w:val="clear" w:color="auto" w:fill="FFFFFF"/>
-              </w:rPr>
-              <w:t>和稀疏问题；</w:t>
+              <w:t>无冷开始和稀疏问题；</w:t>
             </w:r>
           </w:p>
           <w:p>
@@ -2238,25 +2120,7 @@
           <w:sz w:val="28"/>
           <w:szCs w:val="28"/>
         </w:rPr>
-        <w:t>系统需求分析是确定</w:t>
-      </w:r>
-      <w:proofErr w:type="gramStart"/>
-      <w:r>
-        <w:rPr>
-          <w:rFonts w:ascii="宋体" w:eastAsia="宋体" w:hAnsi="宋体" w:hint="eastAsia"/>
-          <w:sz w:val="28"/>
-          <w:szCs w:val="28"/>
-        </w:rPr>
-        <w:t>“</w:t>
-      </w:r>
-      <w:proofErr w:type="gramEnd"/>
-      <w:r>
-        <w:rPr>
-          <w:rFonts w:ascii="宋体" w:eastAsia="宋体" w:hAnsi="宋体" w:hint="eastAsia"/>
-          <w:sz w:val="28"/>
-          <w:szCs w:val="28"/>
-        </w:rPr>
-        <w:t>为了解决这个问题，目标系统必须做什么“，确定目标系统必须有哪些功能，需求分析阶段确定的系统逻辑模型是以后设计和实现目标系统的基础，也是系统开发人员、开发过程</w:t>
+        <w:t>系统需求分析是确定“为了解决这个问题，目标系统必须做什么“，确定目标系统必须有哪些功能，需求分析阶段确定的系统逻辑模型是以后设计和实现目标系统的基础，也是系统开发人员、开发过程</w:t>
       </w:r>
       <w:r>
         <w:rPr>
@@ -2347,16 +2211,7 @@
           <w:sz w:val="28"/>
           <w:szCs w:val="28"/>
         </w:rPr>
-        <w:t>，维护也在服务</w:t>
-      </w:r>
-      <w:proofErr w:type="gramStart"/>
-      <w:r>
-        <w:rPr>
-          <w:rFonts w:ascii="宋体" w:eastAsia="宋体" w:hAnsi="宋体" w:hint="eastAsia"/>
-          <w:sz w:val="28"/>
-          <w:szCs w:val="28"/>
-        </w:rPr>
-        <w:t>端</w:t>
+        <w:t>，维护也在服务端</w:t>
       </w:r>
       <w:r>
         <w:rPr>
@@ -2366,7 +2221,6 @@
         </w:rPr>
         <w:t>维护</w:t>
       </w:r>
-      <w:proofErr w:type="gramEnd"/>
       <w:r>
         <w:rPr>
           <w:rFonts w:ascii="宋体" w:eastAsia="宋体" w:hAnsi="宋体" w:hint="eastAsia"/>
@@ -2414,25 +2268,7 @@
           <w:sz w:val="28"/>
           <w:szCs w:val="28"/>
         </w:rPr>
-        <w:t>通过对当下的视频网站和由推荐功能的网站进行分析，此类系统主要分类两个部分，前台和后台，前台供用户使用，后台</w:t>
-      </w:r>
-      <w:proofErr w:type="gramStart"/>
-      <w:r>
-        <w:rPr>
-          <w:rFonts w:ascii="宋体" w:eastAsia="宋体" w:hAnsi="宋体" w:hint="eastAsia"/>
-          <w:sz w:val="28"/>
-          <w:szCs w:val="28"/>
-        </w:rPr>
-        <w:t>供管理</w:t>
-      </w:r>
-      <w:proofErr w:type="gramEnd"/>
-      <w:r>
-        <w:rPr>
-          <w:rFonts w:ascii="宋体" w:eastAsia="宋体" w:hAnsi="宋体" w:hint="eastAsia"/>
-          <w:sz w:val="28"/>
-          <w:szCs w:val="28"/>
-        </w:rPr>
-        <w:t>使用</w:t>
+        <w:t>通过对当下的视频网站和由推荐功能的网站进行分析，此类系统主要分类两个部分，前台和后台，前台供用户使用，后台供管理使用</w:t>
       </w:r>
       <w:r>
         <w:rPr>
@@ -2933,43 +2769,7 @@
           <w:sz w:val="28"/>
           <w:szCs w:val="28"/>
         </w:rPr>
-        <w:t>前台的界面为用户提供的，因此</w:t>
-      </w:r>
-      <w:proofErr w:type="gramStart"/>
-      <w:r>
-        <w:rPr>
-          <w:rFonts w:ascii="宋体" w:eastAsia="宋体" w:hAnsi="宋体" w:hint="eastAsia"/>
-          <w:sz w:val="28"/>
-          <w:szCs w:val="28"/>
-        </w:rPr>
-        <w:t>多应该</w:t>
-      </w:r>
-      <w:proofErr w:type="gramEnd"/>
-      <w:r>
-        <w:rPr>
-          <w:rFonts w:ascii="宋体" w:eastAsia="宋体" w:hAnsi="宋体" w:hint="eastAsia"/>
-          <w:sz w:val="28"/>
-          <w:szCs w:val="28"/>
-        </w:rPr>
-        <w:t>站在用户的角度考虑问题。为了提升用户的体验效果，我们的系统不单单是提供推荐功能，</w:t>
-      </w:r>
-      <w:proofErr w:type="gramStart"/>
-      <w:r>
-        <w:rPr>
-          <w:rFonts w:ascii="宋体" w:eastAsia="宋体" w:hAnsi="宋体" w:hint="eastAsia"/>
-          <w:sz w:val="28"/>
-          <w:szCs w:val="28"/>
-        </w:rPr>
-        <w:t>还有队视频</w:t>
-      </w:r>
-      <w:proofErr w:type="gramEnd"/>
-      <w:r>
-        <w:rPr>
-          <w:rFonts w:ascii="宋体" w:eastAsia="宋体" w:hAnsi="宋体" w:hint="eastAsia"/>
-          <w:sz w:val="28"/>
-          <w:szCs w:val="28"/>
-        </w:rPr>
-        <w:t>做分类，如果可以根据自己的爱好，挑选自己喜欢的类型的视频进行观看。如果用户有很想看的视频，通过搜索可以更精确的找到视频，最后对自己喜欢的视频可以做出评价，系统会根据你的评价给你推荐最符合你的视频。</w:t>
+        <w:t>前台的界面为用户提供的，因此多应该站在用户的角度考虑问题。为了提升用户的体验效果，我们的系统不单单是提供推荐功能，还有队视频做分类，如果可以根据自己的爱好，挑选自己喜欢的类型的视频进行观看。如果用户有很想看的视频，通过搜索可以更精确的找到视频，最后对自己喜欢的视频可以做出评价，系统会根据你的评价给你推荐最符合你的视频。</w:t>
       </w:r>
       <w:r>
         <w:rPr>
@@ -3150,25 +2950,7 @@
           <w:sz w:val="28"/>
           <w:szCs w:val="28"/>
         </w:rPr>
-        <w:t>视频管理和用户管理。在视频管理中，主要对新视频的增加，修改视频的信息，顶</w:t>
-      </w:r>
-      <w:proofErr w:type="gramStart"/>
-      <w:r>
-        <w:rPr>
-          <w:rFonts w:ascii="宋体" w:eastAsia="宋体" w:hAnsi="宋体" w:hint="eastAsia"/>
-          <w:sz w:val="28"/>
-          <w:szCs w:val="28"/>
-        </w:rPr>
-        <w:t>置那些</w:t>
-      </w:r>
-      <w:proofErr w:type="gramEnd"/>
-      <w:r>
-        <w:rPr>
-          <w:rFonts w:ascii="宋体" w:eastAsia="宋体" w:hAnsi="宋体" w:hint="eastAsia"/>
-          <w:sz w:val="28"/>
-          <w:szCs w:val="28"/>
-        </w:rPr>
-        <w:t>视频做处理。用户管理主要对不合法的用户做禁用等功能。</w:t>
+        <w:t>视频管理和用户管理。在视频管理中，主要对新视频的增加，修改视频的信息，顶置那些视频做处理。用户管理主要对不合法的用户做禁用等功能。</w:t>
       </w:r>
     </w:p>
     <w:p>
@@ -3263,7 +3045,7 @@
           <v:shape id="_x0000_i1031" type="#_x0000_t75" style="width:426pt;height:477.75pt" o:ole="">
             <v:imagedata r:id="rId12" o:title=""/>
           </v:shape>
-          <o:OLEObject Type="Embed" ProgID="Visio.Drawing.15" ShapeID="_x0000_i1031" DrawAspect="Content" ObjectID="_1584691186" r:id="rId13"/>
+          <o:OLEObject Type="Embed" ProgID="Visio.Drawing.15" ShapeID="_x0000_i1031" DrawAspect="Content" ObjectID="_1584692729" r:id="rId13"/>
         </w:object>
       </w:r>
     </w:p>
@@ -3497,14 +3279,12 @@
             <w:shd w:val="clear" w:color="auto" w:fill="auto"/>
           </w:tcPr>
           <w:p>
-            <w:proofErr w:type="spellStart"/>
             <w:r>
               <w:rPr>
                 <w:rFonts w:hint="eastAsia"/>
               </w:rPr>
               <w:t>user_name</w:t>
             </w:r>
-            <w:proofErr w:type="spellEnd"/>
           </w:p>
         </w:tc>
         <w:tc>
@@ -5437,25 +5217,7 @@
           <w:sz w:val="28"/>
           <w:szCs w:val="28"/>
         </w:rPr>
-        <w:t>，</w:t>
-      </w:r>
-      <w:proofErr w:type="spellStart"/>
-      <w:r>
-        <w:rPr>
-          <w:rFonts w:ascii="宋体" w:eastAsia="宋体" w:hAnsi="宋体" w:hint="eastAsia"/>
-          <w:sz w:val="28"/>
-          <w:szCs w:val="28"/>
-        </w:rPr>
-        <w:t>css</w:t>
-      </w:r>
-      <w:proofErr w:type="spellEnd"/>
-      <w:r>
-        <w:rPr>
-          <w:rFonts w:ascii="宋体" w:eastAsia="宋体" w:hAnsi="宋体" w:hint="eastAsia"/>
-          <w:sz w:val="28"/>
-          <w:szCs w:val="28"/>
-        </w:rPr>
-        <w:t>，JavaScript，bootstrap等前端框架。数据库采用oracle数据库。</w:t>
+        <w:t>，css，JavaScript，bootstrap等前端框架。数据库采用oracle数据库。</w:t>
       </w:r>
       <w:r>
         <w:rPr>
@@ -5643,9 +5405,8 @@
           <w:szCs w:val="28"/>
           <w:shd w:val="clear" w:color="auto" w:fill="FFFFFF"/>
         </w:rPr>
-        <w:t>我们一般都会进行如下的操作，1）创建数据库，设计表结构和字段；2）使用</w:t>
-      </w:r>
-      <w:proofErr w:type="spellStart"/>
+        <w:t>我们一般都会进行如下的操作，1）创建数据库，设计表结构和字段；2）使用MySQLdb（假设用</w:t>
+      </w:r>
       <w:r>
         <w:rPr>
           <w:rFonts w:ascii="宋体" w:eastAsia="宋体" w:hAnsi="宋体" w:hint="eastAsia"/>
@@ -5654,9 +5415,8 @@
           <w:szCs w:val="28"/>
           <w:shd w:val="clear" w:color="auto" w:fill="FFFFFF"/>
         </w:rPr>
-        <w:t>MySQLdb</w:t>
-      </w:r>
-      <w:proofErr w:type="spellEnd"/>
+        <w:t>MySQL数据库</w:t>
+      </w:r>
       <w:r>
         <w:rPr>
           <w:rFonts w:ascii="宋体" w:eastAsia="宋体" w:hAnsi="宋体" w:hint="eastAsia"/>
@@ -5665,7 +5425,7 @@
           <w:szCs w:val="28"/>
           <w:shd w:val="clear" w:color="auto" w:fill="FFFFFF"/>
         </w:rPr>
-        <w:t>（假设用</w:t>
+        <w:t>）来连接数据库，并编写数据访问层代码</w:t>
       </w:r>
       <w:r>
         <w:rPr>
@@ -5675,71 +5435,7 @@
           <w:szCs w:val="28"/>
           <w:shd w:val="clear" w:color="auto" w:fill="FFFFFF"/>
         </w:rPr>
-        <w:t>MySQL数据库</w:t>
-      </w:r>
-      <w:r>
-        <w:rPr>
-          <w:rFonts w:ascii="宋体" w:eastAsia="宋体" w:hAnsi="宋体" w:hint="eastAsia"/>
-          <w:color w:val="333333"/>
-          <w:sz w:val="28"/>
-          <w:szCs w:val="28"/>
-          <w:shd w:val="clear" w:color="auto" w:fill="FFFFFF"/>
-        </w:rPr>
-        <w:t>）来连接数据库，并编写数据访问层代码</w:t>
-      </w:r>
-      <w:r>
-        <w:rPr>
-          <w:rFonts w:ascii="宋体" w:eastAsia="宋体" w:hAnsi="宋体" w:hint="eastAsia"/>
-          <w:color w:val="333333"/>
-          <w:sz w:val="28"/>
-          <w:szCs w:val="28"/>
-          <w:shd w:val="clear" w:color="auto" w:fill="FFFFFF"/>
-        </w:rPr>
-        <w:t>（建立连接，编写</w:t>
-      </w:r>
-      <w:proofErr w:type="spellStart"/>
-      <w:r>
-        <w:rPr>
-          <w:rFonts w:ascii="宋体" w:eastAsia="宋体" w:hAnsi="宋体" w:hint="eastAsia"/>
-          <w:color w:val="333333"/>
-          <w:sz w:val="28"/>
-          <w:szCs w:val="28"/>
-          <w:shd w:val="clear" w:color="auto" w:fill="FFFFFF"/>
-        </w:rPr>
-        <w:t>sql</w:t>
-      </w:r>
-      <w:proofErr w:type="spellEnd"/>
-      <w:r>
-        <w:rPr>
-          <w:rFonts w:ascii="宋体" w:eastAsia="宋体" w:hAnsi="宋体" w:hint="eastAsia"/>
-          <w:color w:val="333333"/>
-          <w:sz w:val="28"/>
-          <w:szCs w:val="28"/>
-          <w:shd w:val="clear" w:color="auto" w:fill="FFFFFF"/>
-        </w:rPr>
-        <w:t>语句，执行</w:t>
-      </w:r>
-      <w:proofErr w:type="spellStart"/>
-      <w:r>
-        <w:rPr>
-          <w:rFonts w:ascii="宋体" w:eastAsia="宋体" w:hAnsi="宋体" w:hint="eastAsia"/>
-          <w:color w:val="333333"/>
-          <w:sz w:val="28"/>
-          <w:szCs w:val="28"/>
-          <w:shd w:val="clear" w:color="auto" w:fill="FFFFFF"/>
-        </w:rPr>
-        <w:t>sql</w:t>
-      </w:r>
-      <w:proofErr w:type="spellEnd"/>
-      <w:r>
-        <w:rPr>
-          <w:rFonts w:ascii="宋体" w:eastAsia="宋体" w:hAnsi="宋体" w:hint="eastAsia"/>
-          <w:color w:val="333333"/>
-          <w:sz w:val="28"/>
-          <w:szCs w:val="28"/>
-          <w:shd w:val="clear" w:color="auto" w:fill="FFFFFF"/>
-        </w:rPr>
-        <w:t>，关闭连接）</w:t>
+        <w:t>（建立连接，编写sql语句，执行sql，关闭连接）</w:t>
       </w:r>
       <w:r>
         <w:rPr>
@@ -5829,29 +5525,7 @@
           <w:szCs w:val="28"/>
           <w:shd w:val="clear" w:color="auto" w:fill="FFFFFF"/>
         </w:rPr>
-        <w:t>这也是我们选择</w:t>
-      </w:r>
-      <w:proofErr w:type="spellStart"/>
-      <w:r>
-        <w:rPr>
-          <w:rFonts w:ascii="宋体" w:eastAsia="宋体" w:hAnsi="宋体" w:hint="eastAsia"/>
-          <w:color w:val="333333"/>
-          <w:sz w:val="28"/>
-          <w:szCs w:val="28"/>
-          <w:shd w:val="clear" w:color="auto" w:fill="FFFFFF"/>
-        </w:rPr>
-        <w:t>django</w:t>
-      </w:r>
-      <w:proofErr w:type="spellEnd"/>
-      <w:r>
-        <w:rPr>
-          <w:rFonts w:ascii="宋体" w:eastAsia="宋体" w:hAnsi="宋体" w:hint="eastAsia"/>
-          <w:color w:val="333333"/>
-          <w:sz w:val="28"/>
-          <w:szCs w:val="28"/>
-          <w:shd w:val="clear" w:color="auto" w:fill="FFFFFF"/>
-        </w:rPr>
-        <w:t>框架的原因。</w:t>
+        <w:t>这也是我们选择django框架的原因。</w:t>
       </w:r>
     </w:p>
     <w:p>
@@ -5874,7 +5548,7 @@
           <v:shape id="_x0000_i1034" type="#_x0000_t75" style="width:398.25pt;height:386.25pt" o:ole="">
             <v:imagedata r:id="rId16" o:title=""/>
           </v:shape>
-          <o:OLEObject Type="Embed" ProgID="Visio.Drawing.15" ShapeID="_x0000_i1034" DrawAspect="Content" ObjectID="_1584691187" r:id="rId17"/>
+          <o:OLEObject Type="Embed" ProgID="Visio.Drawing.15" ShapeID="_x0000_i1034" DrawAspect="Content" ObjectID="_1584692730" r:id="rId17"/>
         </w:object>
       </w:r>
     </w:p>
@@ -5896,29 +5570,7 @@
           <w:szCs w:val="28"/>
           <w:shd w:val="clear" w:color="auto" w:fill="FFFFFF"/>
         </w:rPr>
-        <w:t>那么，我们的表和</w:t>
-      </w:r>
-      <w:proofErr w:type="gramStart"/>
-      <w:r>
-        <w:rPr>
-          <w:rFonts w:ascii="宋体" w:eastAsia="宋体" w:hAnsi="宋体" w:hint="eastAsia"/>
-          <w:color w:val="333333"/>
-          <w:sz w:val="28"/>
-          <w:szCs w:val="28"/>
-          <w:shd w:val="clear" w:color="auto" w:fill="FFFFFF"/>
-        </w:rPr>
-        <w:t>类怎么</w:t>
-      </w:r>
-      <w:proofErr w:type="gramEnd"/>
-      <w:r>
-        <w:rPr>
-          <w:rFonts w:ascii="宋体" w:eastAsia="宋体" w:hAnsi="宋体" w:hint="eastAsia"/>
-          <w:color w:val="333333"/>
-          <w:sz w:val="28"/>
-          <w:szCs w:val="28"/>
-          <w:shd w:val="clear" w:color="auto" w:fill="FFFFFF"/>
-        </w:rPr>
-        <w:t>关联起来呢？分为两种情况：第一：根据类</w:t>
+        <w:t>那么，我们的表和类怎么关联起来呢？分为两种情况：第一：根据类</w:t>
       </w:r>
       <w:r>
         <w:rPr>
@@ -6093,7 +5745,6 @@
           <w:szCs w:val="24"/>
         </w:rPr>
       </w:pPr>
-      <w:proofErr w:type="gramStart"/>
       <w:r>
         <w:rPr>
           <w:rFonts w:ascii="Consolas" w:eastAsia="宋体" w:hAnsi="Consolas" w:cs="宋体"/>
@@ -6102,40 +5753,7 @@
           <w:sz w:val="24"/>
           <w:szCs w:val="24"/>
         </w:rPr>
-        <w:t>python</w:t>
-      </w:r>
-      <w:proofErr w:type="gramEnd"/>
-      <w:r>
-        <w:rPr>
-          <w:rFonts w:ascii="Consolas" w:eastAsia="宋体" w:hAnsi="Consolas" w:cs="宋体"/>
-          <w:color w:val="000000"/>
-          <w:kern w:val="0"/>
-          <w:sz w:val="24"/>
-          <w:szCs w:val="24"/>
-        </w:rPr>
-        <w:t xml:space="preserve"> manage.py </w:t>
-      </w:r>
-      <w:proofErr w:type="spellStart"/>
-      <w:r>
-        <w:rPr>
-          <w:rFonts w:ascii="Consolas" w:eastAsia="宋体" w:hAnsi="Consolas" w:cs="宋体"/>
-          <w:color w:val="000000"/>
-          <w:kern w:val="0"/>
-          <w:sz w:val="24"/>
-          <w:szCs w:val="24"/>
-        </w:rPr>
-        <w:t>makemigrations</w:t>
-      </w:r>
-      <w:proofErr w:type="spellEnd"/>
-      <w:r>
-        <w:rPr>
-          <w:rFonts w:ascii="Consolas" w:eastAsia="宋体" w:hAnsi="Consolas" w:cs="宋体"/>
-          <w:color w:val="000000"/>
-          <w:kern w:val="0"/>
-          <w:sz w:val="24"/>
-          <w:szCs w:val="24"/>
-        </w:rPr>
-        <w:t xml:space="preserve"> </w:t>
+        <w:t xml:space="preserve">python manage.py makemigrations </w:t>
       </w:r>
       <w:r>
         <w:rPr>
@@ -6178,7 +5796,6 @@
           <w:szCs w:val="24"/>
         </w:rPr>
       </w:pPr>
-      <w:proofErr w:type="gramStart"/>
       <w:r>
         <w:rPr>
           <w:rFonts w:ascii="Consolas" w:eastAsia="宋体" w:hAnsi="Consolas" w:cs="宋体"/>
@@ -6187,18 +5804,7 @@
           <w:sz w:val="24"/>
           <w:szCs w:val="24"/>
         </w:rPr>
-        <w:t>python</w:t>
-      </w:r>
-      <w:proofErr w:type="gramEnd"/>
-      <w:r>
-        <w:rPr>
-          <w:rFonts w:ascii="Consolas" w:eastAsia="宋体" w:hAnsi="Consolas" w:cs="宋体"/>
-          <w:color w:val="000000"/>
-          <w:kern w:val="0"/>
-          <w:sz w:val="24"/>
-          <w:szCs w:val="24"/>
-        </w:rPr>
-        <w:t xml:space="preserve"> manage.py migrate</w:t>
+        <w:t>python manage.py migrate</w:t>
       </w:r>
     </w:p>
     <w:p>
@@ -6348,7 +5954,6 @@
           <w:szCs w:val="24"/>
         </w:rPr>
       </w:pPr>
-      <w:proofErr w:type="gramStart"/>
       <w:r>
         <w:rPr>
           <w:rFonts w:ascii="Consolas" w:eastAsia="宋体" w:hAnsi="Consolas" w:cs="宋体"/>
@@ -6357,31 +5962,8 @@
           <w:sz w:val="24"/>
           <w:szCs w:val="24"/>
         </w:rPr>
-        <w:t>python</w:t>
-      </w:r>
-      <w:proofErr w:type="gramEnd"/>
-      <w:r>
-        <w:rPr>
-          <w:rFonts w:ascii="Consolas" w:eastAsia="宋体" w:hAnsi="Consolas" w:cs="宋体"/>
-          <w:color w:val="A9B7C6"/>
-          <w:kern w:val="0"/>
-          <w:sz w:val="24"/>
-          <w:szCs w:val="24"/>
-        </w:rPr>
-        <w:t xml:space="preserve"> manage.py </w:t>
-      </w:r>
-      <w:proofErr w:type="spellStart"/>
-      <w:r>
-        <w:rPr>
-          <w:rFonts w:ascii="Consolas" w:eastAsia="宋体" w:hAnsi="Consolas" w:cs="宋体"/>
-          <w:color w:val="A9B7C6"/>
-          <w:kern w:val="0"/>
-          <w:sz w:val="24"/>
-          <w:szCs w:val="24"/>
-        </w:rPr>
-        <w:t>inspectdb</w:t>
-      </w:r>
-      <w:proofErr w:type="spellEnd"/>
+        <w:t>python manage.py inspectdb</w:t>
+      </w:r>
       <w:r>
         <w:rPr>
           <w:rFonts w:ascii="Consolas" w:eastAsia="宋体" w:hAnsi="Consolas" w:cs="宋体"/>
@@ -6507,9 +6089,8 @@
           <w:szCs w:val="28"/>
           <w:shd w:val="clear" w:color="auto" w:fill="FFFFFF"/>
         </w:rPr>
-        <w:t>业务逻辑层是专门处理软件业</w:t>
-      </w:r>
-      <w:proofErr w:type="gramStart"/>
+        <w:t>业务逻辑层是专门处理软件业务需求的一层，处于数据库之上，</w:t>
+      </w:r>
       <w:r>
         <w:rPr>
           <w:rFonts w:ascii="宋体" w:eastAsia="宋体" w:hAnsi="宋体"/>
@@ -6518,10 +6099,23 @@
           <w:szCs w:val="28"/>
           <w:shd w:val="clear" w:color="auto" w:fill="FFFFFF"/>
         </w:rPr>
-        <w:t>务需</w:t>
-      </w:r>
-      <w:proofErr w:type="gramEnd"/>
-      <w:r>
+        <w:lastRenderedPageBreak/>
+        <w:t>服务层之下，完成一些列对Domain Object的CRUD，作为一组微服务提供给服务层来组织在暴露给表现层</w:t>
+      </w:r>
+      <w:r>
+        <w:rPr>
+          <w:rFonts w:ascii="宋体" w:eastAsia="宋体" w:hAnsi="宋体" w:hint="eastAsia"/>
+          <w:color w:val="4F4F4F"/>
+          <w:sz w:val="28"/>
+          <w:szCs w:val="28"/>
+          <w:shd w:val="clear" w:color="auto" w:fill="FFFFFF"/>
+        </w:rPr>
+        <w:t>。</w:t>
+      </w:r>
+    </w:p>
+    <w:p>
+      <w:pPr>
+        <w:ind w:firstLineChars="200" w:firstLine="560"/>
         <w:rPr>
           <w:rFonts w:ascii="宋体" w:eastAsia="宋体" w:hAnsi="宋体"/>
           <w:color w:val="4F4F4F"/>
@@ -6529,8 +6123,7 @@
           <w:szCs w:val="28"/>
           <w:shd w:val="clear" w:color="auto" w:fill="FFFFFF"/>
         </w:rPr>
-        <w:t>求的一层，处于数据库之上，</w:t>
-      </w:r>
+      </w:pPr>
       <w:r>
         <w:rPr>
           <w:rFonts w:ascii="宋体" w:eastAsia="宋体" w:hAnsi="宋体"/>
@@ -6539,106 +6132,7 @@
           <w:szCs w:val="28"/>
           <w:shd w:val="clear" w:color="auto" w:fill="FFFFFF"/>
         </w:rPr>
-        <w:lastRenderedPageBreak/>
-        <w:t>服务层之下，完成</w:t>
-      </w:r>
-      <w:proofErr w:type="gramStart"/>
-      <w:r>
-        <w:rPr>
-          <w:rFonts w:ascii="宋体" w:eastAsia="宋体" w:hAnsi="宋体"/>
-          <w:color w:val="4F4F4F"/>
-          <w:sz w:val="28"/>
-          <w:szCs w:val="28"/>
-          <w:shd w:val="clear" w:color="auto" w:fill="FFFFFF"/>
-        </w:rPr>
-        <w:t>一些列</w:t>
-      </w:r>
-      <w:proofErr w:type="gramEnd"/>
-      <w:r>
-        <w:rPr>
-          <w:rFonts w:ascii="宋体" w:eastAsia="宋体" w:hAnsi="宋体"/>
-          <w:color w:val="4F4F4F"/>
-          <w:sz w:val="28"/>
-          <w:szCs w:val="28"/>
-          <w:shd w:val="clear" w:color="auto" w:fill="FFFFFF"/>
-        </w:rPr>
-        <w:t>对Domain Object的CRUD，作为一组</w:t>
-      </w:r>
-      <w:proofErr w:type="gramStart"/>
-      <w:r>
-        <w:rPr>
-          <w:rFonts w:ascii="宋体" w:eastAsia="宋体" w:hAnsi="宋体"/>
-          <w:color w:val="4F4F4F"/>
-          <w:sz w:val="28"/>
-          <w:szCs w:val="28"/>
-          <w:shd w:val="clear" w:color="auto" w:fill="FFFFFF"/>
-        </w:rPr>
-        <w:t>微服务</w:t>
-      </w:r>
-      <w:proofErr w:type="gramEnd"/>
-      <w:r>
-        <w:rPr>
-          <w:rFonts w:ascii="宋体" w:eastAsia="宋体" w:hAnsi="宋体"/>
-          <w:color w:val="4F4F4F"/>
-          <w:sz w:val="28"/>
-          <w:szCs w:val="28"/>
-          <w:shd w:val="clear" w:color="auto" w:fill="FFFFFF"/>
-        </w:rPr>
-        <w:t>提供给服务层来组织在暴露给表现层</w:t>
-      </w:r>
-      <w:r>
-        <w:rPr>
-          <w:rFonts w:ascii="宋体" w:eastAsia="宋体" w:hAnsi="宋体" w:hint="eastAsia"/>
-          <w:color w:val="4F4F4F"/>
-          <w:sz w:val="28"/>
-          <w:szCs w:val="28"/>
-          <w:shd w:val="clear" w:color="auto" w:fill="FFFFFF"/>
-        </w:rPr>
-        <w:t>。</w:t>
-      </w:r>
-    </w:p>
-    <w:p>
-      <w:pPr>
-        <w:ind w:firstLineChars="200" w:firstLine="560"/>
-        <w:rPr>
-          <w:rFonts w:ascii="宋体" w:eastAsia="宋体" w:hAnsi="宋体"/>
-          <w:color w:val="4F4F4F"/>
-          <w:sz w:val="28"/>
-          <w:szCs w:val="28"/>
-          <w:shd w:val="clear" w:color="auto" w:fill="FFFFFF"/>
-        </w:rPr>
-      </w:pPr>
-      <w:r>
-        <w:rPr>
-          <w:rFonts w:ascii="宋体" w:eastAsia="宋体" w:hAnsi="宋体"/>
-          <w:color w:val="4F4F4F"/>
-          <w:sz w:val="28"/>
-          <w:szCs w:val="28"/>
-          <w:shd w:val="clear" w:color="auto" w:fill="FFFFFF"/>
-        </w:rPr>
-        <w:t>业务逻辑层包含领域对象模型，领域实体，业务规则，验证规则，业务流程。1：领域对象模型为系统结构描述，包含实体功能描述，实体之间的关系。领域模型处于天生的复杂性:2：领域实体：业务层是一些操作业务对象（BO）的处理。业务对象包含数据和行为，是一个完整的业务对象。3:业务最大的逻辑就在处理</w:t>
-      </w:r>
-      <w:proofErr w:type="gramStart"/>
-      <w:r>
-        <w:rPr>
-          <w:rFonts w:ascii="宋体" w:eastAsia="宋体" w:hAnsi="宋体"/>
-          <w:color w:val="4F4F4F"/>
-          <w:sz w:val="28"/>
-          <w:szCs w:val="28"/>
-          <w:shd w:val="clear" w:color="auto" w:fill="FFFFFF"/>
-        </w:rPr>
-        <w:t>一些列现实</w:t>
-      </w:r>
-      <w:proofErr w:type="gramEnd"/>
-      <w:r>
-        <w:rPr>
-          <w:rFonts w:ascii="宋体" w:eastAsia="宋体" w:hAnsi="宋体"/>
-          <w:color w:val="4F4F4F"/>
-          <w:sz w:val="28"/>
-          <w:szCs w:val="28"/>
-          <w:shd w:val="clear" w:color="auto" w:fill="FFFFFF"/>
-        </w:rPr>
-        <w:t>世界的规则，这也是软件中最容易变化的部分，这里通常会出现我们众多的if-else或者switch-case的地方。也这因为如果说以个人觉得在我们的项目最应该关系和分离需求的层次。4：验证规则：业务规则很大程度上也是对对象的数据验证，验证业务对象的当前数据状态。我觉得在每个业务对象上都应该存在一个对外部对象暴露的验证接口。</w:t>
+        <w:t>业务逻辑层包含领域对象模型，领域实体，业务规则，验证规则，业务流程。1：领域对象模型为系统结构描述，包含实体功能描述，实体之间的关系。领域模型处于天生的复杂性:2：领域实体：业务层是一些操作业务对象（BO）的处理。业务对象包含数据和行为，是一个完整的业务对象。3:业务最大的逻辑就在处理一些列现实世界的规则，这也是软件中最容易变化的部分，这里通常会出现我们众多的if-else或者switch-case的地方。也这因为如果说以个人觉得在我们的项目最应该关系和分离需求的层次。4：验证规则：业务规则很大程度上也是对对象的数据验证，验证业务对象的当前数据状态。我觉得在每个业务对象上都应该存在一个对外部对象暴露的验证接口。</w:t>
       </w:r>
     </w:p>
     <w:p>
@@ -6860,27 +6354,8 @@
           <w:sz w:val="28"/>
           <w:szCs w:val="28"/>
         </w:rPr>
-        <w:t>本小节讲解各个功能的具体的实现。在开发过程中，前台的请求以Ajax的方式请求，后台以</w:t>
-      </w:r>
-      <w:proofErr w:type="spellStart"/>
-      <w:r>
-        <w:rPr>
-          <w:rFonts w:ascii="宋体" w:eastAsia="宋体" w:hAnsi="宋体" w:hint="eastAsia"/>
-          <w:sz w:val="28"/>
-          <w:szCs w:val="28"/>
-        </w:rPr>
-        <w:t>json</w:t>
-      </w:r>
-      <w:proofErr w:type="spellEnd"/>
-      <w:r>
-        <w:rPr>
-          <w:rFonts w:ascii="宋体" w:eastAsia="宋体" w:hAnsi="宋体" w:hint="eastAsia"/>
-          <w:sz w:val="28"/>
-          <w:szCs w:val="28"/>
-        </w:rPr>
-        <w:t>的格式返回数据。</w:t>
-      </w:r>
-      <w:proofErr w:type="spellStart"/>
+        <w:t>本小节讲解各个功能的具体的实现。在开发过程中，前台的请求以Ajax的方式请求，后台以json的格式返回数据。</w:t>
+      </w:r>
       <w:r>
         <w:rPr>
           <w:rFonts w:ascii="宋体" w:eastAsia="宋体" w:hAnsi="宋体"/>
@@ -6895,16 +6370,7 @@
           <w:sz w:val="28"/>
           <w:szCs w:val="28"/>
         </w:rPr>
-        <w:t>son</w:t>
-      </w:r>
-      <w:proofErr w:type="spellEnd"/>
-      <w:r>
-        <w:rPr>
-          <w:rFonts w:ascii="宋体" w:eastAsia="宋体" w:hAnsi="宋体" w:hint="eastAsia"/>
-          <w:sz w:val="28"/>
-          <w:szCs w:val="28"/>
-        </w:rPr>
-        <w:t>的格式信息如下：</w:t>
+        <w:t>son的格式信息如下：</w:t>
       </w:r>
     </w:p>
     <w:tbl>
@@ -7326,25 +6792,7 @@
           <w:sz w:val="28"/>
           <w:szCs w:val="28"/>
         </w:rPr>
-        <w:t>用户登录的具体流程为：当用户提交登录信息后，前台用</w:t>
-      </w:r>
-      <w:proofErr w:type="spellStart"/>
-      <w:r>
-        <w:rPr>
-          <w:rFonts w:ascii="宋体" w:eastAsia="宋体" w:hAnsi="宋体" w:hint="eastAsia"/>
-          <w:sz w:val="28"/>
-          <w:szCs w:val="28"/>
-        </w:rPr>
-        <w:t>javascript</w:t>
-      </w:r>
-      <w:proofErr w:type="spellEnd"/>
-      <w:r>
-        <w:rPr>
-          <w:rFonts w:ascii="宋体" w:eastAsia="宋体" w:hAnsi="宋体" w:hint="eastAsia"/>
-          <w:sz w:val="28"/>
-          <w:szCs w:val="28"/>
-        </w:rPr>
-        <w:t>做校验，用户名和密码都不能为空，密码不能低于六位。在前台校验成功后，然后封装参数以ajax的方式请求到后台，这样可以减少服务器的压力。后台获取登录的信息后，也必须校验。某些情况下，用户可以不通过前台页面直接请求到后台，因此后台的校验也是必须的。校验通过后再从数据库查找，判断该用户是否存在以及用户名密码是否正确。若存在并且正确，则把用户信息放入session当中，供前台页面显示。否则返回错误提示。</w:t>
+        <w:t>用户登录的具体流程为：当用户提交登录信息后，前台用javascript做校验，用户名和密码都不能为空，密码不能低于六位。在前台校验成功后，然后封装参数以ajax的方式请求到后台，这样可以减少服务器的压力。后台获取登录的信息后，也必须校验。某些情况下，用户可以不通过前台页面直接请求到后台，因此后台的校验也是必须的。校验通过后再从数据库查找，判断该用户是否存在以及用户名密码是否正确。若存在并且正确，则把用户信息放入session当中，供前台页面显示。否则返回错误提示。</w:t>
       </w:r>
     </w:p>
     <w:p>
@@ -7748,25 +7196,7 @@
           <w:szCs w:val="28"/>
         </w:rPr>
         <w:lastRenderedPageBreak/>
-        <w:t>界面中还对视频进行分类，在导航栏中有推荐和视频的分类。用户</w:t>
-      </w:r>
-      <w:proofErr w:type="gramStart"/>
-      <w:r>
-        <w:rPr>
-          <w:rFonts w:ascii="宋体" w:eastAsia="宋体" w:hAnsi="宋体" w:hint="eastAsia"/>
-          <w:sz w:val="28"/>
-          <w:szCs w:val="28"/>
-        </w:rPr>
-        <w:t>点击某</w:t>
-      </w:r>
-      <w:proofErr w:type="gramEnd"/>
-      <w:r>
-        <w:rPr>
-          <w:rFonts w:ascii="宋体" w:eastAsia="宋体" w:hAnsi="宋体" w:hint="eastAsia"/>
-          <w:sz w:val="28"/>
-          <w:szCs w:val="28"/>
-        </w:rPr>
-        <w:t>一个分类后台根据类型会为用户查找出相应的类型</w:t>
+        <w:t>界面中还对视频进行分类，在导航栏中有推荐和视频的分类。用户点击某一个分类后台根据类型会为用户查找出相应的类型</w:t>
       </w:r>
       <w:r>
         <w:rPr>
@@ -7932,37 +7362,12 @@
           <w:color w:val="A9B7C6"/>
         </w:rPr>
       </w:pPr>
-      <w:proofErr w:type="gramStart"/>
       <w:r>
         <w:rPr>
           <w:rFonts w:ascii="Consolas" w:hAnsi="Consolas"/>
           <w:color w:val="A9B7C6"/>
         </w:rPr>
-        <w:t>user</w:t>
-      </w:r>
-      <w:proofErr w:type="gramEnd"/>
-      <w:r>
-        <w:rPr>
-          <w:rFonts w:ascii="Consolas" w:hAnsi="Consolas"/>
-          <w:color w:val="A9B7C6"/>
-        </w:rPr>
-        <w:t xml:space="preserve"> = </w:t>
-      </w:r>
-      <w:proofErr w:type="spellStart"/>
-      <w:r>
-        <w:rPr>
-          <w:rFonts w:ascii="Consolas" w:hAnsi="Consolas"/>
-          <w:color w:val="A9B7C6"/>
-        </w:rPr>
-        <w:t>request.session</w:t>
-      </w:r>
-      <w:proofErr w:type="spellEnd"/>
-      <w:r>
-        <w:rPr>
-          <w:rFonts w:ascii="Consolas" w:hAnsi="Consolas"/>
-          <w:color w:val="A9B7C6"/>
-        </w:rPr>
-        <w:t>[</w:t>
+        <w:t>user = request.session[</w:t>
       </w:r>
       <w:r>
         <w:rPr>
@@ -8847,29 +8252,7 @@
           <w:sz w:val="24"/>
           <w:szCs w:val="24"/>
         </w:rPr>
-        <w:t>max_id=</w:t>
-      </w:r>
-      <w:proofErr w:type="gramStart"/>
-      <w:r>
-        <w:rPr>
-          <w:rFonts w:ascii="Consolas" w:eastAsia="宋体" w:hAnsi="Consolas" w:cs="宋体"/>
-          <w:color w:val="A9B7C6"/>
-          <w:kern w:val="0"/>
-          <w:sz w:val="24"/>
-          <w:szCs w:val="24"/>
-        </w:rPr>
-        <w:t>Movies.objects.all(</w:t>
-      </w:r>
-      <w:proofErr w:type="gramEnd"/>
-      <w:r>
-        <w:rPr>
-          <w:rFonts w:ascii="Consolas" w:eastAsia="宋体" w:hAnsi="Consolas" w:cs="宋体"/>
-          <w:color w:val="A9B7C6"/>
-          <w:kern w:val="0"/>
-          <w:sz w:val="24"/>
-          <w:szCs w:val="24"/>
-        </w:rPr>
-        <w:t>).order_by(</w:t>
+        <w:t>max_id=Movies.objects.all().order_by(</w:t>
       </w:r>
       <w:r>
         <w:rPr>
@@ -9361,25 +8744,7 @@
           <w:sz w:val="28"/>
           <w:szCs w:val="28"/>
         </w:rPr>
-        <w:t>下面以用户行为记录为例，举例明</w:t>
-      </w:r>
-      <w:proofErr w:type="spellStart"/>
-      <w:r>
-        <w:rPr>
-          <w:rFonts w:ascii="宋体" w:eastAsia="宋体" w:hAnsi="宋体" w:hint="eastAsia"/>
-          <w:sz w:val="28"/>
-          <w:szCs w:val="28"/>
-        </w:rPr>
-        <w:t>UserCF</w:t>
-      </w:r>
-      <w:proofErr w:type="spellEnd"/>
-      <w:r>
-        <w:rPr>
-          <w:rFonts w:ascii="宋体" w:eastAsia="宋体" w:hAnsi="宋体" w:hint="eastAsia"/>
-          <w:sz w:val="28"/>
-          <w:szCs w:val="28"/>
-        </w:rPr>
-        <w:t>计算用户兴趣相似度的例子</w:t>
+        <w:t>下面以用户行为记录为例，举例明UserCF计算用户兴趣相似度的例子</w:t>
       </w:r>
       <w:r>
         <w:rPr>
@@ -9408,7 +8773,7 @@
           <v:shape id="_x0000_i1039" type="#_x0000_t75" style="width:270.75pt;height:234pt" o:ole="">
             <v:imagedata r:id="rId38" o:title=""/>
           </v:shape>
-          <o:OLEObject Type="Embed" ProgID="Visio.Drawing.15" ShapeID="_x0000_i1039" DrawAspect="Content" ObjectID="_1584691188" r:id="rId39"/>
+          <o:OLEObject Type="Embed" ProgID="Visio.Drawing.15" ShapeID="_x0000_i1039" DrawAspect="Content" ObjectID="_1584692731" r:id="rId39"/>
         </w:object>
       </w:r>
     </w:p>
@@ -10176,79 +9541,7 @@
           <w:sz w:val="28"/>
           <w:szCs w:val="28"/>
         </w:rPr>
-        <w:t>，</w:t>
-      </w:r>
-      <w:proofErr w:type="spellStart"/>
-      <w:r>
-        <w:rPr>
-          <w:rFonts w:ascii="宋体" w:eastAsia="宋体" w:hAnsi="宋体" w:hint="eastAsia"/>
-          <w:sz w:val="28"/>
-          <w:szCs w:val="28"/>
-        </w:rPr>
-        <w:t>UserCF</w:t>
-      </w:r>
-      <w:proofErr w:type="spellEnd"/>
-      <w:r>
-        <w:rPr>
-          <w:rFonts w:ascii="宋体" w:eastAsia="宋体" w:hAnsi="宋体" w:hint="eastAsia"/>
-          <w:sz w:val="28"/>
-          <w:szCs w:val="28"/>
-        </w:rPr>
-        <w:t>算法会给用户推荐和他兴趣最相似的K</w:t>
-      </w:r>
-      <w:proofErr w:type="gramStart"/>
-      <w:r>
-        <w:rPr>
-          <w:rFonts w:ascii="宋体" w:eastAsia="宋体" w:hAnsi="宋体" w:hint="eastAsia"/>
-          <w:sz w:val="28"/>
-          <w:szCs w:val="28"/>
-        </w:rPr>
-        <w:t>个</w:t>
-      </w:r>
-      <w:proofErr w:type="gramEnd"/>
-      <w:r>
-        <w:rPr>
-          <w:rFonts w:ascii="宋体" w:eastAsia="宋体" w:hAnsi="宋体" w:hint="eastAsia"/>
-          <w:sz w:val="28"/>
-          <w:szCs w:val="28"/>
-        </w:rPr>
-        <w:t>用户喜欢的物品，如下公式度量了</w:t>
-      </w:r>
-      <w:proofErr w:type="spellStart"/>
-      <w:r>
-        <w:rPr>
-          <w:rFonts w:ascii="宋体" w:eastAsia="宋体" w:hAnsi="宋体" w:hint="eastAsia"/>
-          <w:sz w:val="28"/>
-          <w:szCs w:val="28"/>
-        </w:rPr>
-        <w:t>UserCF</w:t>
-      </w:r>
-      <w:proofErr w:type="spellEnd"/>
-      <w:r>
-        <w:rPr>
-          <w:rFonts w:ascii="宋体" w:eastAsia="宋体" w:hAnsi="宋体" w:hint="eastAsia"/>
-          <w:sz w:val="28"/>
-          <w:szCs w:val="28"/>
-        </w:rPr>
-        <w:t>算法中用户u对物品</w:t>
-      </w:r>
-      <w:proofErr w:type="spellStart"/>
-      <w:r>
-        <w:rPr>
-          <w:rFonts w:ascii="宋体" w:eastAsia="宋体" w:hAnsi="宋体" w:hint="eastAsia"/>
-          <w:sz w:val="28"/>
-          <w:szCs w:val="28"/>
-        </w:rPr>
-        <w:t>i</w:t>
-      </w:r>
-      <w:proofErr w:type="spellEnd"/>
-      <w:r>
-        <w:rPr>
-          <w:rFonts w:ascii="宋体" w:eastAsia="宋体" w:hAnsi="宋体" w:hint="eastAsia"/>
-          <w:sz w:val="28"/>
-          <w:szCs w:val="28"/>
-        </w:rPr>
-        <w:t>的感兴趣度：</w:t>
+        <w:t>，UserCF算法会给用户推荐和他兴趣最相似的K个用户喜欢的物品，如下公式度量了UserCF算法中用户u对物品i的感兴趣度：</w:t>
       </w:r>
     </w:p>
     <w:p>
@@ -10475,23 +9768,13 @@
           <m:t>K</m:t>
         </m:r>
       </m:oMath>
-      <w:proofErr w:type="gramStart"/>
-      <w:r>
-        <w:rPr>
-          <w:rFonts w:ascii="宋体" w:eastAsia="宋体" w:hAnsi="宋体" w:hint="eastAsia"/>
-          <w:sz w:val="28"/>
-          <w:szCs w:val="28"/>
-        </w:rPr>
-        <w:t>个</w:t>
-      </w:r>
-      <w:proofErr w:type="gramEnd"/>
-      <w:r>
-        <w:rPr>
-          <w:rFonts w:ascii="宋体" w:eastAsia="宋体" w:hAnsi="宋体" w:hint="eastAsia"/>
-          <w:sz w:val="28"/>
-          <w:szCs w:val="28"/>
-        </w:rPr>
-        <w:t>用户，</w:t>
+      <w:r>
+        <w:rPr>
+          <w:rFonts w:ascii="宋体" w:eastAsia="宋体" w:hAnsi="宋体" w:hint="eastAsia"/>
+          <w:sz w:val="28"/>
+          <w:szCs w:val="28"/>
+        </w:rPr>
+        <w:t>个用户，</w:t>
       </w:r>
       <m:oMath>
         <m:r>
@@ -10535,25 +9818,7 @@
           <w:sz w:val="28"/>
           <w:szCs w:val="28"/>
         </w:rPr>
-        <w:t>有</w:t>
-      </w:r>
-      <w:proofErr w:type="gramStart"/>
-      <w:r>
-        <w:rPr>
-          <w:rFonts w:ascii="宋体" w:eastAsia="宋体" w:hAnsi="宋体" w:hint="eastAsia"/>
-          <w:sz w:val="28"/>
-          <w:szCs w:val="28"/>
-        </w:rPr>
-        <w:t>过行为</w:t>
-      </w:r>
-      <w:proofErr w:type="gramEnd"/>
-      <w:r>
-        <w:rPr>
-          <w:rFonts w:ascii="宋体" w:eastAsia="宋体" w:hAnsi="宋体" w:hint="eastAsia"/>
-          <w:sz w:val="28"/>
-          <w:szCs w:val="28"/>
-        </w:rPr>
-        <w:t>的用户集合，</w:t>
+        <w:t>有过行为的用户集合，</w:t>
       </w:r>
       <m:oMath>
         <m:sSub>
@@ -10862,7 +10127,6 @@
           <w:szCs w:val="28"/>
         </w:rPr>
       </w:pPr>
-      <w:proofErr w:type="gramStart"/>
       <w:r>
         <w:rPr>
           <w:rFonts w:ascii="Courier New" w:hAnsi="Courier New" w:cs="Courier New"/>
@@ -10874,7 +10138,6 @@
         </w:rPr>
         <w:t>delete</w:t>
       </w:r>
-      <w:proofErr w:type="gramEnd"/>
       <w:r>
         <w:rPr>
           <w:rFonts w:ascii="Courier New" w:hAnsi="Courier New" w:cs="Courier New"/>
@@ -10906,31 +10169,7 @@
           <w:szCs w:val="20"/>
           <w:highlight w:val="white"/>
         </w:rPr>
-        <w:t xml:space="preserve"> </w:t>
-      </w:r>
-      <w:proofErr w:type="spellStart"/>
-      <w:r>
-        <w:rPr>
-          <w:rFonts w:ascii="Courier New" w:hAnsi="Courier New" w:cs="Courier New"/>
-          <w:color w:val="000080"/>
-          <w:kern w:val="0"/>
-          <w:sz w:val="20"/>
-          <w:szCs w:val="20"/>
-          <w:highlight w:val="white"/>
-        </w:rPr>
-        <w:t>xsjz</w:t>
-      </w:r>
-      <w:proofErr w:type="spellEnd"/>
-      <w:r>
-        <w:rPr>
-          <w:rFonts w:ascii="Courier New" w:hAnsi="Courier New" w:cs="Courier New"/>
-          <w:color w:val="000080"/>
-          <w:kern w:val="0"/>
-          <w:sz w:val="20"/>
-          <w:szCs w:val="20"/>
-          <w:highlight w:val="white"/>
-        </w:rPr>
-        <w:t xml:space="preserve"> x </w:t>
+        <w:t xml:space="preserve"> xsjz x </w:t>
       </w:r>
       <w:r>
         <w:rPr>
@@ -10952,55 +10191,7 @@
           <w:szCs w:val="20"/>
           <w:highlight w:val="white"/>
         </w:rPr>
-        <w:t xml:space="preserve"> </w:t>
-      </w:r>
-      <w:proofErr w:type="spellStart"/>
-      <w:r>
-        <w:rPr>
-          <w:rFonts w:ascii="Courier New" w:hAnsi="Courier New" w:cs="Courier New"/>
-          <w:color w:val="000080"/>
-          <w:kern w:val="0"/>
-          <w:sz w:val="20"/>
-          <w:szCs w:val="20"/>
-          <w:highlight w:val="white"/>
-        </w:rPr>
-        <w:t>x.r</w:t>
-      </w:r>
-      <w:proofErr w:type="spellEnd"/>
-      <w:r>
-        <w:rPr>
-          <w:rFonts w:ascii="Courier New" w:hAnsi="Courier New" w:cs="Courier New"/>
-          <w:color w:val="000080"/>
-          <w:kern w:val="0"/>
-          <w:sz w:val="20"/>
-          <w:szCs w:val="20"/>
-          <w:highlight w:val="white"/>
-        </w:rPr>
-        <w:t>=</w:t>
-      </w:r>
-      <w:proofErr w:type="spellStart"/>
-      <w:r>
-        <w:rPr>
-          <w:rFonts w:ascii="Courier New" w:hAnsi="Courier New" w:cs="Courier New"/>
-          <w:color w:val="000080"/>
-          <w:kern w:val="0"/>
-          <w:sz w:val="20"/>
-          <w:szCs w:val="20"/>
-          <w:highlight w:val="white"/>
-        </w:rPr>
-        <w:t>userID</w:t>
-      </w:r>
-      <w:proofErr w:type="spellEnd"/>
-      <w:r>
-        <w:rPr>
-          <w:rFonts w:ascii="Courier New" w:hAnsi="Courier New" w:cs="Courier New"/>
-          <w:color w:val="000080"/>
-          <w:kern w:val="0"/>
-          <w:sz w:val="20"/>
-          <w:szCs w:val="20"/>
-          <w:highlight w:val="white"/>
-        </w:rPr>
-        <w:t>;</w:t>
+        <w:t xml:space="preserve"> x.r=userID;</w:t>
       </w:r>
     </w:p>
     <w:p>
@@ -11047,7 +10238,7 @@
           <v:shape id="_x0000_i1040" type="#_x0000_t75" style="width:241.5pt;height:471.75pt" o:ole="">
             <v:imagedata r:id="rId40" o:title=""/>
           </v:shape>
-          <o:OLEObject Type="Embed" ProgID="Visio.Drawing.15" ShapeID="_x0000_i1040" DrawAspect="Content" ObjectID="_1584691189" r:id="rId41"/>
+          <o:OLEObject Type="Embed" ProgID="Visio.Drawing.15" ShapeID="_x0000_i1040" DrawAspect="Content" ObjectID="_1584692732" r:id="rId41"/>
         </w:object>
       </w:r>
     </w:p>
@@ -11163,31 +10354,7 @@
           <w:szCs w:val="20"/>
           <w:highlight w:val="white"/>
         </w:rPr>
-        <w:t xml:space="preserve"> </w:t>
-      </w:r>
-      <w:proofErr w:type="spellStart"/>
-      <w:r>
-        <w:rPr>
-          <w:rFonts w:ascii="Courier New" w:hAnsi="Courier New" w:cs="Courier New"/>
-          <w:color w:val="000080"/>
-          <w:kern w:val="0"/>
-          <w:sz w:val="20"/>
-          <w:szCs w:val="20"/>
-          <w:highlight w:val="white"/>
-        </w:rPr>
-        <w:t>r.user_id</w:t>
-      </w:r>
-      <w:proofErr w:type="spellEnd"/>
-      <w:r>
-        <w:rPr>
-          <w:rFonts w:ascii="Courier New" w:hAnsi="Courier New" w:cs="Courier New"/>
-          <w:color w:val="000080"/>
-          <w:kern w:val="0"/>
-          <w:sz w:val="20"/>
-          <w:szCs w:val="20"/>
-          <w:highlight w:val="white"/>
-        </w:rPr>
-        <w:t xml:space="preserve"> </w:t>
+        <w:t xml:space="preserve"> r.user_id </w:t>
       </w:r>
       <w:r>
         <w:rPr>
@@ -11209,31 +10376,7 @@
           <w:szCs w:val="20"/>
           <w:highlight w:val="white"/>
         </w:rPr>
-        <w:t xml:space="preserve"> ratings </w:t>
-      </w:r>
-      <w:proofErr w:type="gramStart"/>
-      <w:r>
-        <w:rPr>
-          <w:rFonts w:ascii="Courier New" w:hAnsi="Courier New" w:cs="Courier New"/>
-          <w:color w:val="000080"/>
-          <w:kern w:val="0"/>
-          <w:sz w:val="20"/>
-          <w:szCs w:val="20"/>
-          <w:highlight w:val="white"/>
-        </w:rPr>
-        <w:t>r)</w:t>
-      </w:r>
-      <w:proofErr w:type="gramEnd"/>
-      <w:r>
-        <w:rPr>
-          <w:rFonts w:ascii="Courier New" w:hAnsi="Courier New" w:cs="Courier New"/>
-          <w:color w:val="000080"/>
-          <w:kern w:val="0"/>
-          <w:sz w:val="20"/>
-          <w:szCs w:val="20"/>
-          <w:highlight w:val="white"/>
-        </w:rPr>
-        <w:t xml:space="preserve"> </w:t>
+        <w:t xml:space="preserve"> ratings r) </w:t>
       </w:r>
       <w:r>
         <w:rPr>
@@ -11273,7 +10416,6 @@
         </w:rPr>
         <w:t xml:space="preserve">      </w:t>
       </w:r>
-      <w:proofErr w:type="gramStart"/>
       <w:r>
         <w:rPr>
           <w:rFonts w:ascii="Courier New" w:hAnsi="Courier New" w:cs="Courier New"/>
@@ -11285,7 +10427,6 @@
         </w:rPr>
         <w:t>select</w:t>
       </w:r>
-      <w:proofErr w:type="gramEnd"/>
       <w:r>
         <w:rPr>
           <w:rFonts w:ascii="Courier New" w:hAnsi="Courier New" w:cs="Courier New"/>
@@ -11346,7 +10487,6 @@
         </w:rPr>
         <w:t xml:space="preserve">        </w:t>
       </w:r>
-      <w:proofErr w:type="gramStart"/>
       <w:r>
         <w:rPr>
           <w:rFonts w:ascii="Courier New" w:hAnsi="Courier New" w:cs="Courier New"/>
@@ -11358,31 +10498,17 @@
         </w:rPr>
         <w:t>into</w:t>
       </w:r>
-      <w:proofErr w:type="gramEnd"/>
-      <w:r>
-        <w:rPr>
-          <w:rFonts w:ascii="Courier New" w:hAnsi="Courier New" w:cs="Courier New"/>
-          <w:color w:val="000080"/>
-          <w:kern w:val="0"/>
-          <w:sz w:val="20"/>
-          <w:szCs w:val="20"/>
-          <w:highlight w:val="white"/>
-        </w:rPr>
-        <w:t xml:space="preserve"> </w:t>
-      </w:r>
-      <w:proofErr w:type="spellStart"/>
-      <w:r>
-        <w:rPr>
-          <w:rFonts w:ascii="Courier New" w:hAnsi="Courier New" w:cs="Courier New"/>
-          <w:color w:val="000080"/>
-          <w:kern w:val="0"/>
-          <w:sz w:val="20"/>
-          <w:szCs w:val="20"/>
-          <w:highlight w:val="white"/>
-        </w:rPr>
-        <w:t>fenzi</w:t>
-      </w:r>
-      <w:proofErr w:type="spellEnd"/>
+      <w:r>
+        <w:rPr>
+          <w:rFonts w:ascii="Courier New" w:hAnsi="Courier New" w:cs="Courier New"/>
+          <w:color w:val="000080"/>
+          <w:kern w:val="0"/>
+          <w:sz w:val="20"/>
+          <w:szCs w:val="20"/>
+          <w:highlight w:val="white"/>
+        </w:rPr>
+        <w:t xml:space="preserve"> fenzi</w:t>
+      </w:r>
     </w:p>
     <w:p>
       <w:pPr>
@@ -11410,7 +10536,6 @@
         </w:rPr>
         <w:t xml:space="preserve">        </w:t>
       </w:r>
-      <w:proofErr w:type="gramStart"/>
       <w:r>
         <w:rPr>
           <w:rFonts w:ascii="Courier New" w:hAnsi="Courier New" w:cs="Courier New"/>
@@ -11422,7 +10547,6 @@
         </w:rPr>
         <w:t>from</w:t>
       </w:r>
-      <w:proofErr w:type="gramEnd"/>
       <w:r>
         <w:rPr>
           <w:rFonts w:ascii="Courier New" w:hAnsi="Courier New" w:cs="Courier New"/>
@@ -11454,21 +10578,8 @@
           <w:szCs w:val="20"/>
           <w:highlight w:val="white"/>
         </w:rPr>
-        <w:t xml:space="preserve"> </w:t>
-      </w:r>
-      <w:proofErr w:type="spellStart"/>
-      <w:r>
-        <w:rPr>
-          <w:rFonts w:ascii="Courier New" w:hAnsi="Courier New" w:cs="Courier New"/>
-          <w:color w:val="000080"/>
-          <w:kern w:val="0"/>
-          <w:sz w:val="20"/>
-          <w:szCs w:val="20"/>
-          <w:highlight w:val="white"/>
-        </w:rPr>
-        <w:t>t.movie_id</w:t>
-      </w:r>
-      <w:proofErr w:type="spellEnd"/>
+        <w:t xml:space="preserve"> t.movie_id</w:t>
+      </w:r>
     </w:p>
     <w:p>
       <w:pPr>
@@ -11496,7 +10607,6 @@
         </w:rPr>
         <w:t xml:space="preserve">                </w:t>
       </w:r>
-      <w:proofErr w:type="gramStart"/>
       <w:r>
         <w:rPr>
           <w:rFonts w:ascii="Courier New" w:hAnsi="Courier New" w:cs="Courier New"/>
@@ -11508,7 +10618,6 @@
         </w:rPr>
         <w:t>from</w:t>
       </w:r>
-      <w:proofErr w:type="gramEnd"/>
       <w:r>
         <w:rPr>
           <w:rFonts w:ascii="Courier New" w:hAnsi="Courier New" w:cs="Courier New"/>
@@ -11547,7 +10656,6 @@
         </w:rPr>
         <w:t xml:space="preserve">               </w:t>
       </w:r>
-      <w:proofErr w:type="gramStart"/>
       <w:r>
         <w:rPr>
           <w:rFonts w:ascii="Courier New" w:hAnsi="Courier New" w:cs="Courier New"/>
@@ -11559,55 +10667,17 @@
         </w:rPr>
         <w:t>where</w:t>
       </w:r>
-      <w:proofErr w:type="gramEnd"/>
-      <w:r>
-        <w:rPr>
-          <w:rFonts w:ascii="Courier New" w:hAnsi="Courier New" w:cs="Courier New"/>
-          <w:color w:val="000080"/>
-          <w:kern w:val="0"/>
-          <w:sz w:val="20"/>
-          <w:szCs w:val="20"/>
-          <w:highlight w:val="white"/>
-        </w:rPr>
-        <w:t xml:space="preserve"> </w:t>
-      </w:r>
-      <w:proofErr w:type="spellStart"/>
-      <w:r>
-        <w:rPr>
-          <w:rFonts w:ascii="Courier New" w:hAnsi="Courier New" w:cs="Courier New"/>
-          <w:color w:val="000080"/>
-          <w:kern w:val="0"/>
-          <w:sz w:val="20"/>
-          <w:szCs w:val="20"/>
-          <w:highlight w:val="white"/>
-        </w:rPr>
-        <w:t>t.user_id</w:t>
-      </w:r>
-      <w:proofErr w:type="spellEnd"/>
-      <w:r>
-        <w:rPr>
-          <w:rFonts w:ascii="Courier New" w:hAnsi="Courier New" w:cs="Courier New"/>
-          <w:color w:val="000080"/>
-          <w:kern w:val="0"/>
-          <w:sz w:val="20"/>
-          <w:szCs w:val="20"/>
-          <w:highlight w:val="white"/>
-        </w:rPr>
-        <w:t xml:space="preserve"> = </w:t>
-      </w:r>
-      <w:proofErr w:type="spellStart"/>
-      <w:r>
-        <w:rPr>
-          <w:rFonts w:ascii="Courier New" w:hAnsi="Courier New" w:cs="Courier New"/>
-          <w:color w:val="000080"/>
-          <w:kern w:val="0"/>
-          <w:sz w:val="20"/>
-          <w:szCs w:val="20"/>
-          <w:highlight w:val="white"/>
-        </w:rPr>
-        <w:t>userID</w:t>
-      </w:r>
-      <w:proofErr w:type="spellEnd"/>
+      <w:r>
+        <w:rPr>
+          <w:rFonts w:ascii="Courier New" w:hAnsi="Courier New" w:cs="Courier New"/>
+          <w:color w:val="000080"/>
+          <w:kern w:val="0"/>
+          <w:sz w:val="20"/>
+          <w:szCs w:val="20"/>
+          <w:highlight w:val="white"/>
+        </w:rPr>
+        <w:t xml:space="preserve"> t.user_id = userID</w:t>
+      </w:r>
     </w:p>
     <w:p>
       <w:pPr>
@@ -11673,7 +10743,6 @@
         </w:rPr>
         <w:t xml:space="preserve">              </w:t>
       </w:r>
-      <w:proofErr w:type="gramStart"/>
       <w:r>
         <w:rPr>
           <w:rFonts w:ascii="Courier New" w:hAnsi="Courier New" w:cs="Courier New"/>
@@ -11685,31 +10754,17 @@
         </w:rPr>
         <w:t>select</w:t>
       </w:r>
-      <w:proofErr w:type="gramEnd"/>
-      <w:r>
-        <w:rPr>
-          <w:rFonts w:ascii="Courier New" w:hAnsi="Courier New" w:cs="Courier New"/>
-          <w:color w:val="000080"/>
-          <w:kern w:val="0"/>
-          <w:sz w:val="20"/>
-          <w:szCs w:val="20"/>
-          <w:highlight w:val="white"/>
-        </w:rPr>
-        <w:t xml:space="preserve"> </w:t>
-      </w:r>
-      <w:proofErr w:type="spellStart"/>
-      <w:r>
-        <w:rPr>
-          <w:rFonts w:ascii="Courier New" w:hAnsi="Courier New" w:cs="Courier New"/>
-          <w:color w:val="000080"/>
-          <w:kern w:val="0"/>
-          <w:sz w:val="20"/>
-          <w:szCs w:val="20"/>
-          <w:highlight w:val="white"/>
-        </w:rPr>
-        <w:t>t.movie_id</w:t>
-      </w:r>
-      <w:proofErr w:type="spellEnd"/>
+      <w:r>
+        <w:rPr>
+          <w:rFonts w:ascii="Courier New" w:hAnsi="Courier New" w:cs="Courier New"/>
+          <w:color w:val="000080"/>
+          <w:kern w:val="0"/>
+          <w:sz w:val="20"/>
+          <w:szCs w:val="20"/>
+          <w:highlight w:val="white"/>
+        </w:rPr>
+        <w:t xml:space="preserve"> t.movie_id</w:t>
+      </w:r>
     </w:p>
     <w:p>
       <w:pPr>
@@ -11737,7 +10792,6 @@
         </w:rPr>
         <w:t xml:space="preserve">                </w:t>
       </w:r>
-      <w:proofErr w:type="gramStart"/>
       <w:r>
         <w:rPr>
           <w:rFonts w:ascii="Courier New" w:hAnsi="Courier New" w:cs="Courier New"/>
@@ -11749,7 +10803,6 @@
         </w:rPr>
         <w:t>from</w:t>
       </w:r>
-      <w:proofErr w:type="gramEnd"/>
       <w:r>
         <w:rPr>
           <w:rFonts w:ascii="Courier New" w:hAnsi="Courier New" w:cs="Courier New"/>
@@ -11788,7 +10841,6 @@
         </w:rPr>
         <w:t xml:space="preserve">               </w:t>
       </w:r>
-      <w:proofErr w:type="gramStart"/>
       <w:r>
         <w:rPr>
           <w:rFonts w:ascii="Courier New" w:hAnsi="Courier New" w:cs="Courier New"/>
@@ -11800,65 +10852,16 @@
         </w:rPr>
         <w:t>where</w:t>
       </w:r>
-      <w:proofErr w:type="gramEnd"/>
-      <w:r>
-        <w:rPr>
-          <w:rFonts w:ascii="Courier New" w:hAnsi="Courier New" w:cs="Courier New"/>
-          <w:color w:val="000080"/>
-          <w:kern w:val="0"/>
-          <w:sz w:val="20"/>
-          <w:szCs w:val="20"/>
-          <w:highlight w:val="white"/>
-        </w:rPr>
-        <w:t xml:space="preserve"> </w:t>
-      </w:r>
-      <w:proofErr w:type="spellStart"/>
-      <w:r>
-        <w:rPr>
-          <w:rFonts w:ascii="Courier New" w:hAnsi="Courier New" w:cs="Courier New"/>
-          <w:color w:val="000080"/>
-          <w:kern w:val="0"/>
-          <w:sz w:val="20"/>
-          <w:szCs w:val="20"/>
-          <w:highlight w:val="white"/>
-        </w:rPr>
-        <w:t>t.user_id</w:t>
-      </w:r>
-      <w:proofErr w:type="spellEnd"/>
-      <w:r>
-        <w:rPr>
-          <w:rFonts w:ascii="Courier New" w:hAnsi="Courier New" w:cs="Courier New"/>
-          <w:color w:val="000080"/>
-          <w:kern w:val="0"/>
-          <w:sz w:val="20"/>
-          <w:szCs w:val="20"/>
-          <w:highlight w:val="white"/>
-        </w:rPr>
-        <w:t xml:space="preserve"> = </w:t>
-      </w:r>
-      <w:proofErr w:type="spellStart"/>
-      <w:r>
-        <w:rPr>
-          <w:rFonts w:ascii="Courier New" w:hAnsi="Courier New" w:cs="Courier New"/>
-          <w:color w:val="000080"/>
-          <w:kern w:val="0"/>
-          <w:sz w:val="20"/>
-          <w:szCs w:val="20"/>
-          <w:highlight w:val="white"/>
-        </w:rPr>
-        <w:t>j.user_id</w:t>
-      </w:r>
-      <w:proofErr w:type="spellEnd"/>
-      <w:r>
-        <w:rPr>
-          <w:rFonts w:ascii="Courier New" w:hAnsi="Courier New" w:cs="Courier New"/>
-          <w:color w:val="000080"/>
-          <w:kern w:val="0"/>
-          <w:sz w:val="20"/>
-          <w:szCs w:val="20"/>
-          <w:highlight w:val="white"/>
-        </w:rPr>
-        <w:t>);</w:t>
+      <w:r>
+        <w:rPr>
+          <w:rFonts w:ascii="Courier New" w:hAnsi="Courier New" w:cs="Courier New"/>
+          <w:color w:val="000080"/>
+          <w:kern w:val="0"/>
+          <w:sz w:val="20"/>
+          <w:szCs w:val="20"/>
+          <w:highlight w:val="white"/>
+        </w:rPr>
+        <w:t xml:space="preserve"> t.user_id = j.user_id);</w:t>
       </w:r>
     </w:p>
     <w:p>
@@ -11887,7 +10890,6 @@
         </w:rPr>
         <w:t xml:space="preserve">      </w:t>
       </w:r>
-      <w:proofErr w:type="gramStart"/>
       <w:r>
         <w:rPr>
           <w:rFonts w:ascii="Courier New" w:hAnsi="Courier New" w:cs="Courier New"/>
@@ -11899,7 +10901,6 @@
         </w:rPr>
         <w:t>select</w:t>
       </w:r>
-      <w:proofErr w:type="gramEnd"/>
       <w:r>
         <w:rPr>
           <w:rFonts w:ascii="Courier New" w:hAnsi="Courier New" w:cs="Courier New"/>
@@ -11960,7 +10961,6 @@
         </w:rPr>
         <w:t xml:space="preserve">        </w:t>
       </w:r>
-      <w:proofErr w:type="gramStart"/>
       <w:r>
         <w:rPr>
           <w:rFonts w:ascii="Courier New" w:hAnsi="Courier New" w:cs="Courier New"/>
@@ -11972,7 +10972,6 @@
         </w:rPr>
         <w:t>into</w:t>
       </w:r>
-      <w:proofErr w:type="gramEnd"/>
       <w:r>
         <w:rPr>
           <w:rFonts w:ascii="Courier New" w:hAnsi="Courier New" w:cs="Courier New"/>
@@ -12011,7 +11010,6 @@
         </w:rPr>
         <w:t xml:space="preserve">        </w:t>
       </w:r>
-      <w:proofErr w:type="gramStart"/>
       <w:r>
         <w:rPr>
           <w:rFonts w:ascii="Courier New" w:hAnsi="Courier New" w:cs="Courier New"/>
@@ -12023,7 +11021,6 @@
         </w:rPr>
         <w:t>from</w:t>
       </w:r>
-      <w:proofErr w:type="gramEnd"/>
       <w:r>
         <w:rPr>
           <w:rFonts w:ascii="Courier New" w:hAnsi="Courier New" w:cs="Courier New"/>
@@ -12063,7 +11060,6 @@
         <w:lastRenderedPageBreak/>
         <w:t xml:space="preserve">       </w:t>
       </w:r>
-      <w:proofErr w:type="gramStart"/>
       <w:r>
         <w:rPr>
           <w:rFonts w:ascii="Courier New" w:hAnsi="Courier New" w:cs="Courier New"/>
@@ -12075,65 +11071,16 @@
         </w:rPr>
         <w:t>where</w:t>
       </w:r>
-      <w:proofErr w:type="gramEnd"/>
-      <w:r>
-        <w:rPr>
-          <w:rFonts w:ascii="Courier New" w:hAnsi="Courier New" w:cs="Courier New"/>
-          <w:color w:val="000080"/>
-          <w:kern w:val="0"/>
-          <w:sz w:val="20"/>
-          <w:szCs w:val="20"/>
-          <w:highlight w:val="white"/>
-        </w:rPr>
-        <w:t xml:space="preserve"> </w:t>
-      </w:r>
-      <w:proofErr w:type="spellStart"/>
-      <w:r>
-        <w:rPr>
-          <w:rFonts w:ascii="Courier New" w:hAnsi="Courier New" w:cs="Courier New"/>
-          <w:color w:val="000080"/>
-          <w:kern w:val="0"/>
-          <w:sz w:val="20"/>
-          <w:szCs w:val="20"/>
-          <w:highlight w:val="white"/>
-        </w:rPr>
-        <w:t>t.user_id</w:t>
-      </w:r>
-      <w:proofErr w:type="spellEnd"/>
-      <w:r>
-        <w:rPr>
-          <w:rFonts w:ascii="Courier New" w:hAnsi="Courier New" w:cs="Courier New"/>
-          <w:color w:val="000080"/>
-          <w:kern w:val="0"/>
-          <w:sz w:val="20"/>
-          <w:szCs w:val="20"/>
-          <w:highlight w:val="white"/>
-        </w:rPr>
-        <w:t xml:space="preserve"> = </w:t>
-      </w:r>
-      <w:proofErr w:type="spellStart"/>
-      <w:r>
-        <w:rPr>
-          <w:rFonts w:ascii="Courier New" w:hAnsi="Courier New" w:cs="Courier New"/>
-          <w:color w:val="000080"/>
-          <w:kern w:val="0"/>
-          <w:sz w:val="20"/>
-          <w:szCs w:val="20"/>
-          <w:highlight w:val="white"/>
-        </w:rPr>
-        <w:t>userID</w:t>
-      </w:r>
-      <w:proofErr w:type="spellEnd"/>
-      <w:r>
-        <w:rPr>
-          <w:rFonts w:ascii="Courier New" w:hAnsi="Courier New" w:cs="Courier New"/>
-          <w:color w:val="000080"/>
-          <w:kern w:val="0"/>
-          <w:sz w:val="20"/>
-          <w:szCs w:val="20"/>
-          <w:highlight w:val="white"/>
-        </w:rPr>
-        <w:t>;</w:t>
+      <w:r>
+        <w:rPr>
+          <w:rFonts w:ascii="Courier New" w:hAnsi="Courier New" w:cs="Courier New"/>
+          <w:color w:val="000080"/>
+          <w:kern w:val="0"/>
+          <w:sz w:val="20"/>
+          <w:szCs w:val="20"/>
+          <w:highlight w:val="white"/>
+        </w:rPr>
+        <w:t xml:space="preserve"> t.user_id = userID;</w:t>
       </w:r>
     </w:p>
     <w:p>
@@ -12162,7 +11109,6 @@
         </w:rPr>
         <w:t xml:space="preserve">      </w:t>
       </w:r>
-      <w:proofErr w:type="gramStart"/>
       <w:r>
         <w:rPr>
           <w:rFonts w:ascii="Courier New" w:hAnsi="Courier New" w:cs="Courier New"/>
@@ -12174,7 +11120,6 @@
         </w:rPr>
         <w:t>select</w:t>
       </w:r>
-      <w:proofErr w:type="gramEnd"/>
       <w:r>
         <w:rPr>
           <w:rFonts w:ascii="Courier New" w:hAnsi="Courier New" w:cs="Courier New"/>
@@ -12235,7 +11180,6 @@
         </w:rPr>
         <w:t xml:space="preserve">        </w:t>
       </w:r>
-      <w:proofErr w:type="gramStart"/>
       <w:r>
         <w:rPr>
           <w:rFonts w:ascii="Courier New" w:hAnsi="Courier New" w:cs="Courier New"/>
@@ -12247,7 +11191,6 @@
         </w:rPr>
         <w:t>into</w:t>
       </w:r>
-      <w:proofErr w:type="gramEnd"/>
       <w:r>
         <w:rPr>
           <w:rFonts w:ascii="Courier New" w:hAnsi="Courier New" w:cs="Courier New"/>
@@ -12286,7 +11229,6 @@
         </w:rPr>
         <w:t xml:space="preserve">        </w:t>
       </w:r>
-      <w:proofErr w:type="gramStart"/>
       <w:r>
         <w:rPr>
           <w:rFonts w:ascii="Courier New" w:hAnsi="Courier New" w:cs="Courier New"/>
@@ -12298,7 +11240,6 @@
         </w:rPr>
         <w:t>from</w:t>
       </w:r>
-      <w:proofErr w:type="gramEnd"/>
       <w:r>
         <w:rPr>
           <w:rFonts w:ascii="Courier New" w:hAnsi="Courier New" w:cs="Courier New"/>
@@ -12337,7 +11278,6 @@
         </w:rPr>
         <w:t xml:space="preserve">       </w:t>
       </w:r>
-      <w:proofErr w:type="gramStart"/>
       <w:r>
         <w:rPr>
           <w:rFonts w:ascii="Courier New" w:hAnsi="Courier New" w:cs="Courier New"/>
@@ -12349,65 +11289,16 @@
         </w:rPr>
         <w:t>where</w:t>
       </w:r>
-      <w:proofErr w:type="gramEnd"/>
-      <w:r>
-        <w:rPr>
-          <w:rFonts w:ascii="Courier New" w:hAnsi="Courier New" w:cs="Courier New"/>
-          <w:color w:val="000080"/>
-          <w:kern w:val="0"/>
-          <w:sz w:val="20"/>
-          <w:szCs w:val="20"/>
-          <w:highlight w:val="white"/>
-        </w:rPr>
-        <w:t xml:space="preserve"> </w:t>
-      </w:r>
-      <w:proofErr w:type="spellStart"/>
-      <w:r>
-        <w:rPr>
-          <w:rFonts w:ascii="Courier New" w:hAnsi="Courier New" w:cs="Courier New"/>
-          <w:color w:val="000080"/>
-          <w:kern w:val="0"/>
-          <w:sz w:val="20"/>
-          <w:szCs w:val="20"/>
-          <w:highlight w:val="white"/>
-        </w:rPr>
-        <w:t>t.user_id</w:t>
-      </w:r>
-      <w:proofErr w:type="spellEnd"/>
-      <w:r>
-        <w:rPr>
-          <w:rFonts w:ascii="Courier New" w:hAnsi="Courier New" w:cs="Courier New"/>
-          <w:color w:val="000080"/>
-          <w:kern w:val="0"/>
-          <w:sz w:val="20"/>
-          <w:szCs w:val="20"/>
-          <w:highlight w:val="white"/>
-        </w:rPr>
-        <w:t xml:space="preserve"> = </w:t>
-      </w:r>
-      <w:proofErr w:type="spellStart"/>
-      <w:r>
-        <w:rPr>
-          <w:rFonts w:ascii="Courier New" w:hAnsi="Courier New" w:cs="Courier New"/>
-          <w:color w:val="000080"/>
-          <w:kern w:val="0"/>
-          <w:sz w:val="20"/>
-          <w:szCs w:val="20"/>
-          <w:highlight w:val="white"/>
-        </w:rPr>
-        <w:t>j.user_id</w:t>
-      </w:r>
-      <w:proofErr w:type="spellEnd"/>
-      <w:r>
-        <w:rPr>
-          <w:rFonts w:ascii="Courier New" w:hAnsi="Courier New" w:cs="Courier New"/>
-          <w:color w:val="000080"/>
-          <w:kern w:val="0"/>
-          <w:sz w:val="20"/>
-          <w:szCs w:val="20"/>
-          <w:highlight w:val="white"/>
-        </w:rPr>
-        <w:t>;</w:t>
+      <w:r>
+        <w:rPr>
+          <w:rFonts w:ascii="Courier New" w:hAnsi="Courier New" w:cs="Courier New"/>
+          <w:color w:val="000080"/>
+          <w:kern w:val="0"/>
+          <w:sz w:val="20"/>
+          <w:szCs w:val="20"/>
+          <w:highlight w:val="white"/>
+        </w:rPr>
+        <w:t xml:space="preserve"> t.user_id = j.user_id;</w:t>
       </w:r>
     </w:p>
     <w:p>
@@ -12434,103 +11325,7 @@
           <w:szCs w:val="20"/>
           <w:highlight w:val="white"/>
         </w:rPr>
-        <w:t xml:space="preserve">      </w:t>
-      </w:r>
-      <w:proofErr w:type="spellStart"/>
-      <w:r>
-        <w:rPr>
-          <w:rFonts w:ascii="Courier New" w:hAnsi="Courier New" w:cs="Courier New"/>
-          <w:color w:val="000080"/>
-          <w:kern w:val="0"/>
-          <w:sz w:val="20"/>
-          <w:szCs w:val="20"/>
-          <w:highlight w:val="white"/>
-        </w:rPr>
-        <w:t>xs_</w:t>
-      </w:r>
-      <w:proofErr w:type="gramStart"/>
-      <w:r>
-        <w:rPr>
-          <w:rFonts w:ascii="Courier New" w:hAnsi="Courier New" w:cs="Courier New"/>
-          <w:color w:val="000080"/>
-          <w:kern w:val="0"/>
-          <w:sz w:val="20"/>
-          <w:szCs w:val="20"/>
-          <w:highlight w:val="white"/>
-        </w:rPr>
-        <w:t>score</w:t>
-      </w:r>
-      <w:proofErr w:type="spellEnd"/>
-      <w:r>
-        <w:rPr>
-          <w:rFonts w:ascii="Courier New" w:hAnsi="Courier New" w:cs="Courier New"/>
-          <w:color w:val="000080"/>
-          <w:kern w:val="0"/>
-          <w:sz w:val="20"/>
-          <w:szCs w:val="20"/>
-          <w:highlight w:val="white"/>
-        </w:rPr>
-        <w:t xml:space="preserve"> :</w:t>
-      </w:r>
-      <w:proofErr w:type="gramEnd"/>
-      <w:r>
-        <w:rPr>
-          <w:rFonts w:ascii="Courier New" w:hAnsi="Courier New" w:cs="Courier New"/>
-          <w:color w:val="000080"/>
-          <w:kern w:val="0"/>
-          <w:sz w:val="20"/>
-          <w:szCs w:val="20"/>
-          <w:highlight w:val="white"/>
-        </w:rPr>
-        <w:t xml:space="preserve">= </w:t>
-      </w:r>
-      <w:proofErr w:type="spellStart"/>
-      <w:r>
-        <w:rPr>
-          <w:rFonts w:ascii="Courier New" w:hAnsi="Courier New" w:cs="Courier New"/>
-          <w:color w:val="000080"/>
-          <w:kern w:val="0"/>
-          <w:sz w:val="20"/>
-          <w:szCs w:val="20"/>
-          <w:highlight w:val="white"/>
-        </w:rPr>
-        <w:t>fenzi</w:t>
-      </w:r>
-      <w:proofErr w:type="spellEnd"/>
-      <w:r>
-        <w:rPr>
-          <w:rFonts w:ascii="Courier New" w:hAnsi="Courier New" w:cs="Courier New"/>
-          <w:color w:val="000080"/>
-          <w:kern w:val="0"/>
-          <w:sz w:val="20"/>
-          <w:szCs w:val="20"/>
-          <w:highlight w:val="white"/>
-        </w:rPr>
-        <w:t xml:space="preserve"> / </w:t>
-      </w:r>
-      <w:proofErr w:type="spellStart"/>
-      <w:r>
-        <w:rPr>
-          <w:rFonts w:ascii="Courier New" w:hAnsi="Courier New" w:cs="Courier New"/>
-          <w:color w:val="000080"/>
-          <w:kern w:val="0"/>
-          <w:sz w:val="20"/>
-          <w:szCs w:val="20"/>
-          <w:highlight w:val="white"/>
-        </w:rPr>
-        <w:t>sqrt</w:t>
-      </w:r>
-      <w:proofErr w:type="spellEnd"/>
-      <w:r>
-        <w:rPr>
-          <w:rFonts w:ascii="Courier New" w:hAnsi="Courier New" w:cs="Courier New"/>
-          <w:color w:val="000080"/>
-          <w:kern w:val="0"/>
-          <w:sz w:val="20"/>
-          <w:szCs w:val="20"/>
-          <w:highlight w:val="white"/>
-        </w:rPr>
-        <w:t>(fenmu1 * fenmu2);</w:t>
+        <w:t xml:space="preserve">      xs_score := fenzi / sqrt(fenmu1 * fenmu2);</w:t>
       </w:r>
     </w:p>
     <w:p>
@@ -12559,7 +11354,6 @@
         </w:rPr>
         <w:t xml:space="preserve">      </w:t>
       </w:r>
-      <w:proofErr w:type="gramStart"/>
       <w:r>
         <w:rPr>
           <w:rFonts w:ascii="Courier New" w:hAnsi="Courier New" w:cs="Courier New"/>
@@ -12571,7 +11365,6 @@
         </w:rPr>
         <w:t>insert</w:t>
       </w:r>
-      <w:proofErr w:type="gramEnd"/>
       <w:r>
         <w:rPr>
           <w:rFonts w:ascii="Courier New" w:hAnsi="Courier New" w:cs="Courier New"/>
@@ -12625,79 +11418,7 @@
           <w:szCs w:val="20"/>
           <w:highlight w:val="white"/>
         </w:rPr>
-        <w:t xml:space="preserve"> (</w:t>
-      </w:r>
-      <w:proofErr w:type="spellStart"/>
-      <w:r>
-        <w:rPr>
-          <w:rFonts w:ascii="Courier New" w:hAnsi="Courier New" w:cs="Courier New"/>
-          <w:color w:val="000080"/>
-          <w:kern w:val="0"/>
-          <w:sz w:val="20"/>
-          <w:szCs w:val="20"/>
-          <w:highlight w:val="white"/>
-        </w:rPr>
-        <w:t>userID</w:t>
-      </w:r>
-      <w:proofErr w:type="spellEnd"/>
-      <w:r>
-        <w:rPr>
-          <w:rFonts w:ascii="Courier New" w:hAnsi="Courier New" w:cs="Courier New"/>
-          <w:color w:val="000080"/>
-          <w:kern w:val="0"/>
-          <w:sz w:val="20"/>
-          <w:szCs w:val="20"/>
-          <w:highlight w:val="white"/>
-        </w:rPr>
-        <w:t xml:space="preserve">, </w:t>
-      </w:r>
-      <w:proofErr w:type="spellStart"/>
-      <w:r>
-        <w:rPr>
-          <w:rFonts w:ascii="Courier New" w:hAnsi="Courier New" w:cs="Courier New"/>
-          <w:color w:val="000080"/>
-          <w:kern w:val="0"/>
-          <w:sz w:val="20"/>
-          <w:szCs w:val="20"/>
-          <w:highlight w:val="white"/>
-        </w:rPr>
-        <w:t>j.user_id</w:t>
-      </w:r>
-      <w:proofErr w:type="spellEnd"/>
-      <w:r>
-        <w:rPr>
-          <w:rFonts w:ascii="Courier New" w:hAnsi="Courier New" w:cs="Courier New"/>
-          <w:color w:val="000080"/>
-          <w:kern w:val="0"/>
-          <w:sz w:val="20"/>
-          <w:szCs w:val="20"/>
-          <w:highlight w:val="white"/>
-        </w:rPr>
-        <w:t xml:space="preserve">, </w:t>
-      </w:r>
-      <w:proofErr w:type="spellStart"/>
-      <w:r>
-        <w:rPr>
-          <w:rFonts w:ascii="Courier New" w:hAnsi="Courier New" w:cs="Courier New"/>
-          <w:color w:val="000080"/>
-          <w:kern w:val="0"/>
-          <w:sz w:val="20"/>
-          <w:szCs w:val="20"/>
-          <w:highlight w:val="white"/>
-        </w:rPr>
-        <w:t>xs_score</w:t>
-      </w:r>
-      <w:proofErr w:type="spellEnd"/>
-      <w:r>
-        <w:rPr>
-          <w:rFonts w:ascii="Courier New" w:hAnsi="Courier New" w:cs="Courier New"/>
-          <w:color w:val="000080"/>
-          <w:kern w:val="0"/>
-          <w:sz w:val="20"/>
-          <w:szCs w:val="20"/>
-          <w:highlight w:val="white"/>
-        </w:rPr>
-        <w:t>);</w:t>
+        <w:t xml:space="preserve"> (userID, j.user_id, xs_score);</w:t>
       </w:r>
     </w:p>
     <w:p>
@@ -12726,7 +11447,6 @@
         </w:rPr>
         <w:t xml:space="preserve">    </w:t>
       </w:r>
-      <w:proofErr w:type="gramStart"/>
       <w:r>
         <w:rPr>
           <w:rFonts w:ascii="Courier New" w:hAnsi="Courier New" w:cs="Courier New"/>
@@ -12738,7 +11458,6 @@
         </w:rPr>
         <w:t>end</w:t>
       </w:r>
-      <w:proofErr w:type="gramEnd"/>
       <w:r>
         <w:rPr>
           <w:rFonts w:ascii="Courier New" w:hAnsi="Courier New" w:cs="Courier New"/>
@@ -12792,7 +11511,6 @@
         </w:rPr>
         <w:t xml:space="preserve">  </w:t>
       </w:r>
-      <w:proofErr w:type="gramStart"/>
       <w:r>
         <w:rPr>
           <w:rFonts w:ascii="Courier New" w:hAnsi="Courier New" w:cs="Courier New"/>
@@ -12804,7 +11522,6 @@
         </w:rPr>
         <w:t>commit</w:t>
       </w:r>
-      <w:proofErr w:type="gramEnd"/>
       <w:r>
         <w:rPr>
           <w:rFonts w:ascii="Courier New" w:hAnsi="Courier New" w:cs="Courier New"/>
@@ -12874,7 +11591,6 @@
           <w:highlight w:val="white"/>
         </w:rPr>
       </w:pPr>
-      <w:proofErr w:type="gramStart"/>
       <w:r>
         <w:rPr>
           <w:rFonts w:ascii="Courier New" w:hAnsi="Courier New" w:cs="Courier New"/>
@@ -12886,7 +11602,6 @@
         </w:rPr>
         <w:t>delete</w:t>
       </w:r>
-      <w:proofErr w:type="gramEnd"/>
       <w:r>
         <w:rPr>
           <w:rFonts w:ascii="Courier New" w:hAnsi="Courier New" w:cs="Courier New"/>
@@ -12940,55 +11655,7 @@
           <w:szCs w:val="20"/>
           <w:highlight w:val="white"/>
         </w:rPr>
-        <w:t xml:space="preserve"> </w:t>
-      </w:r>
-      <w:proofErr w:type="spellStart"/>
-      <w:r>
-        <w:rPr>
-          <w:rFonts w:ascii="Courier New" w:hAnsi="Courier New" w:cs="Courier New"/>
-          <w:color w:val="000080"/>
-          <w:kern w:val="0"/>
-          <w:sz w:val="20"/>
-          <w:szCs w:val="20"/>
-          <w:highlight w:val="white"/>
-        </w:rPr>
-        <w:t>r.user_id</w:t>
-      </w:r>
-      <w:proofErr w:type="spellEnd"/>
-      <w:r>
-        <w:rPr>
-          <w:rFonts w:ascii="Courier New" w:hAnsi="Courier New" w:cs="Courier New"/>
-          <w:color w:val="000080"/>
-          <w:kern w:val="0"/>
-          <w:sz w:val="20"/>
-          <w:szCs w:val="20"/>
-          <w:highlight w:val="white"/>
-        </w:rPr>
-        <w:t>=</w:t>
-      </w:r>
-      <w:proofErr w:type="spellStart"/>
-      <w:r>
-        <w:rPr>
-          <w:rFonts w:ascii="Courier New" w:hAnsi="Courier New" w:cs="Courier New"/>
-          <w:color w:val="000080"/>
-          <w:kern w:val="0"/>
-          <w:sz w:val="20"/>
-          <w:szCs w:val="20"/>
-          <w:highlight w:val="white"/>
-        </w:rPr>
-        <w:t>userID</w:t>
-      </w:r>
-      <w:proofErr w:type="spellEnd"/>
-      <w:r>
-        <w:rPr>
-          <w:rFonts w:ascii="Courier New" w:hAnsi="Courier New" w:cs="Courier New"/>
-          <w:color w:val="000080"/>
-          <w:kern w:val="0"/>
-          <w:sz w:val="20"/>
-          <w:szCs w:val="20"/>
-          <w:highlight w:val="white"/>
-        </w:rPr>
-        <w:t>;</w:t>
+        <w:t xml:space="preserve"> r.user_id=userID;</w:t>
       </w:r>
     </w:p>
     <w:p>
@@ -13010,7 +11677,6 @@
         </w:rPr>
         <w:t xml:space="preserve">  </w:t>
       </w:r>
-      <w:proofErr w:type="gramStart"/>
       <w:r>
         <w:rPr>
           <w:rFonts w:ascii="Courier New" w:hAnsi="Courier New" w:cs="Courier New"/>
@@ -13022,7 +11688,6 @@
         </w:rPr>
         <w:t>commit</w:t>
       </w:r>
-      <w:proofErr w:type="gramEnd"/>
       <w:r>
         <w:rPr>
           <w:rFonts w:ascii="Courier New" w:hAnsi="Courier New" w:cs="Courier New"/>
@@ -13075,7 +11740,6 @@
           <w:highlight w:val="white"/>
         </w:rPr>
       </w:pPr>
-      <w:proofErr w:type="gramStart"/>
       <w:r>
         <w:rPr>
           <w:rFonts w:ascii="Courier New" w:hAnsi="Courier New" w:cs="Courier New"/>
@@ -13087,7 +11751,116 @@
         </w:rPr>
         <w:t>for</w:t>
       </w:r>
-      <w:proofErr w:type="gramEnd"/>
+      <w:r>
+        <w:rPr>
+          <w:rFonts w:ascii="Courier New" w:hAnsi="Courier New" w:cs="Courier New"/>
+          <w:color w:val="000080"/>
+          <w:kern w:val="0"/>
+          <w:sz w:val="20"/>
+          <w:szCs w:val="20"/>
+          <w:highlight w:val="white"/>
+        </w:rPr>
+        <w:t xml:space="preserve"> xsyh </w:t>
+      </w:r>
+      <w:r>
+        <w:rPr>
+          <w:rFonts w:ascii="Courier New" w:hAnsi="Courier New" w:cs="Courier New"/>
+          <w:color w:val="008080"/>
+          <w:kern w:val="0"/>
+          <w:sz w:val="20"/>
+          <w:szCs w:val="20"/>
+          <w:highlight w:val="white"/>
+        </w:rPr>
+        <w:t>in</w:t>
+      </w:r>
+      <w:r>
+        <w:rPr>
+          <w:rFonts w:ascii="Courier New" w:hAnsi="Courier New" w:cs="Courier New"/>
+          <w:color w:val="000080"/>
+          <w:kern w:val="0"/>
+          <w:sz w:val="20"/>
+          <w:szCs w:val="20"/>
+          <w:highlight w:val="white"/>
+        </w:rPr>
+        <w:t xml:space="preserve"> (</w:t>
+      </w:r>
+      <w:r>
+        <w:rPr>
+          <w:rFonts w:ascii="Courier New" w:hAnsi="Courier New" w:cs="Courier New"/>
+          <w:color w:val="008080"/>
+          <w:kern w:val="0"/>
+          <w:sz w:val="20"/>
+          <w:szCs w:val="20"/>
+          <w:highlight w:val="white"/>
+        </w:rPr>
+        <w:t>select</w:t>
+      </w:r>
+      <w:r>
+        <w:rPr>
+          <w:rFonts w:ascii="Courier New" w:hAnsi="Courier New" w:cs="Courier New"/>
+          <w:color w:val="000080"/>
+          <w:kern w:val="0"/>
+          <w:sz w:val="20"/>
+          <w:szCs w:val="20"/>
+          <w:highlight w:val="white"/>
+        </w:rPr>
+        <w:t xml:space="preserve"> * </w:t>
+      </w:r>
+      <w:r>
+        <w:rPr>
+          <w:rFonts w:ascii="Courier New" w:hAnsi="Courier New" w:cs="Courier New"/>
+          <w:color w:val="008080"/>
+          <w:kern w:val="0"/>
+          <w:sz w:val="20"/>
+          <w:szCs w:val="20"/>
+          <w:highlight w:val="white"/>
+        </w:rPr>
+        <w:t>from</w:t>
+      </w:r>
+      <w:r>
+        <w:rPr>
+          <w:rFonts w:ascii="Courier New" w:hAnsi="Courier New" w:cs="Courier New"/>
+          <w:color w:val="000080"/>
+          <w:kern w:val="0"/>
+          <w:sz w:val="20"/>
+          <w:szCs w:val="20"/>
+          <w:highlight w:val="white"/>
+        </w:rPr>
+        <w:t xml:space="preserve"> xsjz x </w:t>
+      </w:r>
+      <w:r>
+        <w:rPr>
+          <w:rFonts w:ascii="Courier New" w:hAnsi="Courier New" w:cs="Courier New"/>
+          <w:color w:val="008080"/>
+          <w:kern w:val="0"/>
+          <w:sz w:val="20"/>
+          <w:szCs w:val="20"/>
+          <w:highlight w:val="white"/>
+        </w:rPr>
+        <w:t>where</w:t>
+      </w:r>
+      <w:r>
+        <w:rPr>
+          <w:rFonts w:ascii="Courier New" w:hAnsi="Courier New" w:cs="Courier New"/>
+          <w:color w:val="000080"/>
+          <w:kern w:val="0"/>
+          <w:sz w:val="20"/>
+          <w:szCs w:val="20"/>
+          <w:highlight w:val="white"/>
+        </w:rPr>
+        <w:t xml:space="preserve"> x.r=userID </w:t>
+      </w:r>
+      <w:r>
+        <w:rPr>
+          <w:rFonts w:ascii="Courier New" w:hAnsi="Courier New" w:cs="Courier New"/>
+          <w:color w:val="008080"/>
+          <w:kern w:val="0"/>
+          <w:sz w:val="20"/>
+          <w:szCs w:val="20"/>
+          <w:highlight w:val="white"/>
+        </w:rPr>
+        <w:t>order</w:t>
+      </w:r>
       <w:r>
         <w:rPr>
           <w:rFonts w:ascii="Courier New" w:hAnsi="Courier New" w:cs="Courier New"/>
@@ -13099,30 +11872,6 @@
         </w:rPr>
         <w:t xml:space="preserve"> </w:t>
       </w:r>
-      <w:proofErr w:type="spellStart"/>
-      <w:r>
-        <w:rPr>
-          <w:rFonts w:ascii="Courier New" w:hAnsi="Courier New" w:cs="Courier New"/>
-          <w:color w:val="000080"/>
-          <w:kern w:val="0"/>
-          <w:sz w:val="20"/>
-          <w:szCs w:val="20"/>
-          <w:highlight w:val="white"/>
-        </w:rPr>
-        <w:t>xsyh</w:t>
-      </w:r>
-      <w:proofErr w:type="spellEnd"/>
-      <w:r>
-        <w:rPr>
-          <w:rFonts w:ascii="Courier New" w:hAnsi="Courier New" w:cs="Courier New"/>
-          <w:color w:val="000080"/>
-          <w:kern w:val="0"/>
-          <w:sz w:val="20"/>
-          <w:szCs w:val="20"/>
-          <w:highlight w:val="white"/>
-        </w:rPr>
-        <w:t xml:space="preserve"> </w:t>
-      </w:r>
       <w:r>
         <w:rPr>
           <w:rFonts w:ascii="Courier New" w:hAnsi="Courier New" w:cs="Courier New"/>
@@ -13132,18 +11881,18 @@
           <w:szCs w:val="20"/>
           <w:highlight w:val="white"/>
         </w:rPr>
-        <w:t>in</w:t>
-      </w:r>
-      <w:r>
-        <w:rPr>
-          <w:rFonts w:ascii="Courier New" w:hAnsi="Courier New" w:cs="Courier New"/>
-          <w:color w:val="000080"/>
-          <w:kern w:val="0"/>
-          <w:sz w:val="20"/>
-          <w:szCs w:val="20"/>
-          <w:highlight w:val="white"/>
-        </w:rPr>
-        <w:t xml:space="preserve"> (</w:t>
+        <w:t>by</w:t>
+      </w:r>
+      <w:r>
+        <w:rPr>
+          <w:rFonts w:ascii="Courier New" w:hAnsi="Courier New" w:cs="Courier New"/>
+          <w:color w:val="000080"/>
+          <w:kern w:val="0"/>
+          <w:sz w:val="20"/>
+          <w:szCs w:val="20"/>
+          <w:highlight w:val="white"/>
+        </w:rPr>
+        <w:t xml:space="preserve"> x.v </w:t>
       </w:r>
       <w:r>
         <w:rPr>
@@ -13154,216 +11903,8 @@
           <w:szCs w:val="20"/>
           <w:highlight w:val="white"/>
         </w:rPr>
-        <w:t>select</w:t>
-      </w:r>
-      <w:r>
-        <w:rPr>
-          <w:rFonts w:ascii="Courier New" w:hAnsi="Courier New" w:cs="Courier New"/>
-          <w:color w:val="000080"/>
-          <w:kern w:val="0"/>
-          <w:sz w:val="20"/>
-          <w:szCs w:val="20"/>
-          <w:highlight w:val="white"/>
-        </w:rPr>
-        <w:t xml:space="preserve"> * </w:t>
-      </w:r>
-      <w:r>
-        <w:rPr>
-          <w:rFonts w:ascii="Courier New" w:hAnsi="Courier New" w:cs="Courier New"/>
-          <w:color w:val="008080"/>
-          <w:kern w:val="0"/>
-          <w:sz w:val="20"/>
-          <w:szCs w:val="20"/>
-          <w:highlight w:val="white"/>
-        </w:rPr>
-        <w:t>from</w:t>
-      </w:r>
-      <w:r>
-        <w:rPr>
-          <w:rFonts w:ascii="Courier New" w:hAnsi="Courier New" w:cs="Courier New"/>
-          <w:color w:val="000080"/>
-          <w:kern w:val="0"/>
-          <w:sz w:val="20"/>
-          <w:szCs w:val="20"/>
-          <w:highlight w:val="white"/>
-        </w:rPr>
-        <w:t xml:space="preserve"> </w:t>
-      </w:r>
-      <w:proofErr w:type="spellStart"/>
-      <w:r>
-        <w:rPr>
-          <w:rFonts w:ascii="Courier New" w:hAnsi="Courier New" w:cs="Courier New"/>
-          <w:color w:val="000080"/>
-          <w:kern w:val="0"/>
-          <w:sz w:val="20"/>
-          <w:szCs w:val="20"/>
-          <w:highlight w:val="white"/>
-        </w:rPr>
-        <w:t>xsjz</w:t>
-      </w:r>
-      <w:proofErr w:type="spellEnd"/>
-      <w:r>
-        <w:rPr>
-          <w:rFonts w:ascii="Courier New" w:hAnsi="Courier New" w:cs="Courier New"/>
-          <w:color w:val="000080"/>
-          <w:kern w:val="0"/>
-          <w:sz w:val="20"/>
-          <w:szCs w:val="20"/>
-          <w:highlight w:val="white"/>
-        </w:rPr>
-        <w:t xml:space="preserve"> x </w:t>
-      </w:r>
-      <w:r>
-        <w:rPr>
-          <w:rFonts w:ascii="Courier New" w:hAnsi="Courier New" w:cs="Courier New"/>
-          <w:color w:val="008080"/>
-          <w:kern w:val="0"/>
-          <w:sz w:val="20"/>
-          <w:szCs w:val="20"/>
-          <w:highlight w:val="white"/>
-        </w:rPr>
-        <w:t>where</w:t>
-      </w:r>
-      <w:r>
-        <w:rPr>
-          <w:rFonts w:ascii="Courier New" w:hAnsi="Courier New" w:cs="Courier New"/>
-          <w:color w:val="000080"/>
-          <w:kern w:val="0"/>
-          <w:sz w:val="20"/>
-          <w:szCs w:val="20"/>
-          <w:highlight w:val="white"/>
-        </w:rPr>
-        <w:t xml:space="preserve"> </w:t>
-      </w:r>
-      <w:proofErr w:type="spellStart"/>
-      <w:r>
-        <w:rPr>
-          <w:rFonts w:ascii="Courier New" w:hAnsi="Courier New" w:cs="Courier New"/>
-          <w:color w:val="000080"/>
-          <w:kern w:val="0"/>
-          <w:sz w:val="20"/>
-          <w:szCs w:val="20"/>
-          <w:highlight w:val="white"/>
-        </w:rPr>
-        <w:t>x.r</w:t>
-      </w:r>
-      <w:proofErr w:type="spellEnd"/>
-      <w:r>
-        <w:rPr>
-          <w:rFonts w:ascii="Courier New" w:hAnsi="Courier New" w:cs="Courier New"/>
-          <w:color w:val="000080"/>
-          <w:kern w:val="0"/>
-          <w:sz w:val="20"/>
-          <w:szCs w:val="20"/>
-          <w:highlight w:val="white"/>
-        </w:rPr>
-        <w:t>=</w:t>
-      </w:r>
-      <w:proofErr w:type="spellStart"/>
-      <w:r>
-        <w:rPr>
-          <w:rFonts w:ascii="Courier New" w:hAnsi="Courier New" w:cs="Courier New"/>
-          <w:color w:val="000080"/>
-          <w:kern w:val="0"/>
-          <w:sz w:val="20"/>
-          <w:szCs w:val="20"/>
-          <w:highlight w:val="white"/>
-        </w:rPr>
-        <w:t>userID</w:t>
-      </w:r>
-      <w:proofErr w:type="spellEnd"/>
-      <w:r>
-        <w:rPr>
-          <w:rFonts w:ascii="Courier New" w:hAnsi="Courier New" w:cs="Courier New"/>
-          <w:color w:val="000080"/>
-          <w:kern w:val="0"/>
-          <w:sz w:val="20"/>
-          <w:szCs w:val="20"/>
-          <w:highlight w:val="white"/>
-        </w:rPr>
-        <w:t xml:space="preserve"> </w:t>
-      </w:r>
-      <w:r>
-        <w:rPr>
-          <w:rFonts w:ascii="Courier New" w:hAnsi="Courier New" w:cs="Courier New"/>
-          <w:color w:val="008080"/>
-          <w:kern w:val="0"/>
-          <w:sz w:val="20"/>
-          <w:szCs w:val="20"/>
-          <w:highlight w:val="white"/>
-        </w:rPr>
-        <w:t>order</w:t>
-      </w:r>
-      <w:r>
-        <w:rPr>
-          <w:rFonts w:ascii="Courier New" w:hAnsi="Courier New" w:cs="Courier New"/>
-          <w:color w:val="000080"/>
-          <w:kern w:val="0"/>
-          <w:sz w:val="20"/>
-          <w:szCs w:val="20"/>
-          <w:highlight w:val="white"/>
-        </w:rPr>
-        <w:t xml:space="preserve"> </w:t>
-      </w:r>
-      <w:r>
-        <w:rPr>
-          <w:rFonts w:ascii="Courier New" w:hAnsi="Courier New" w:cs="Courier New"/>
-          <w:color w:val="008080"/>
-          <w:kern w:val="0"/>
-          <w:sz w:val="20"/>
-          <w:szCs w:val="20"/>
-          <w:highlight w:val="white"/>
-        </w:rPr>
-        <w:t>by</w:t>
-      </w:r>
-      <w:r>
-        <w:rPr>
-          <w:rFonts w:ascii="Courier New" w:hAnsi="Courier New" w:cs="Courier New"/>
-          <w:color w:val="000080"/>
-          <w:kern w:val="0"/>
-          <w:sz w:val="20"/>
-          <w:szCs w:val="20"/>
-          <w:highlight w:val="white"/>
-        </w:rPr>
-        <w:t xml:space="preserve"> </w:t>
-      </w:r>
-      <w:proofErr w:type="spellStart"/>
-      <w:r>
-        <w:rPr>
-          <w:rFonts w:ascii="Courier New" w:hAnsi="Courier New" w:cs="Courier New"/>
-          <w:color w:val="000080"/>
-          <w:kern w:val="0"/>
-          <w:sz w:val="20"/>
-          <w:szCs w:val="20"/>
-          <w:highlight w:val="white"/>
-        </w:rPr>
-        <w:t>x.v</w:t>
-      </w:r>
-      <w:proofErr w:type="spellEnd"/>
-      <w:r>
-        <w:rPr>
-          <w:rFonts w:ascii="Courier New" w:hAnsi="Courier New" w:cs="Courier New"/>
-          <w:color w:val="000080"/>
-          <w:kern w:val="0"/>
-          <w:sz w:val="20"/>
-          <w:szCs w:val="20"/>
-          <w:highlight w:val="white"/>
-        </w:rPr>
-        <w:t xml:space="preserve"> </w:t>
-      </w:r>
-      <w:proofErr w:type="spellStart"/>
-      <w:r>
-        <w:rPr>
-          <w:rFonts w:ascii="Courier New" w:hAnsi="Courier New" w:cs="Courier New"/>
-          <w:color w:val="008080"/>
-          <w:kern w:val="0"/>
-          <w:sz w:val="20"/>
-          <w:szCs w:val="20"/>
-          <w:highlight w:val="white"/>
-        </w:rPr>
         <w:t>desc</w:t>
       </w:r>
-      <w:proofErr w:type="spellEnd"/>
       <w:r>
         <w:rPr>
           <w:rFonts w:ascii="Courier New" w:hAnsi="Courier New" w:cs="Courier New"/>
@@ -13413,7 +11954,6 @@
         </w:rPr>
         <w:t xml:space="preserve">      </w:t>
       </w:r>
-      <w:proofErr w:type="gramStart"/>
       <w:r>
         <w:rPr>
           <w:rFonts w:ascii="Courier New" w:hAnsi="Courier New" w:cs="Courier New"/>
@@ -13425,7 +11965,6 @@
         </w:rPr>
         <w:t>for</w:t>
       </w:r>
-      <w:proofErr w:type="gramEnd"/>
       <w:r>
         <w:rPr>
           <w:rFonts w:ascii="Courier New" w:hAnsi="Courier New" w:cs="Courier New"/>
@@ -13501,31 +12040,7 @@
           <w:szCs w:val="20"/>
           <w:highlight w:val="white"/>
         </w:rPr>
-        <w:t xml:space="preserve"> ratings </w:t>
-      </w:r>
-      <w:proofErr w:type="spellStart"/>
-      <w:r>
-        <w:rPr>
-          <w:rFonts w:ascii="Courier New" w:hAnsi="Courier New" w:cs="Courier New"/>
-          <w:color w:val="000080"/>
-          <w:kern w:val="0"/>
-          <w:sz w:val="20"/>
-          <w:szCs w:val="20"/>
-          <w:highlight w:val="white"/>
-        </w:rPr>
-        <w:t>ra</w:t>
-      </w:r>
-      <w:proofErr w:type="spellEnd"/>
-      <w:r>
-        <w:rPr>
-          <w:rFonts w:ascii="Courier New" w:hAnsi="Courier New" w:cs="Courier New"/>
-          <w:color w:val="000080"/>
-          <w:kern w:val="0"/>
-          <w:sz w:val="20"/>
-          <w:szCs w:val="20"/>
-          <w:highlight w:val="white"/>
-        </w:rPr>
-        <w:t xml:space="preserve"> </w:t>
+        <w:t xml:space="preserve"> ratings ra </w:t>
       </w:r>
       <w:r>
         <w:rPr>
@@ -13547,55 +12062,7 @@
           <w:szCs w:val="20"/>
           <w:highlight w:val="white"/>
         </w:rPr>
-        <w:t xml:space="preserve"> </w:t>
-      </w:r>
-      <w:proofErr w:type="spellStart"/>
-      <w:r>
-        <w:rPr>
-          <w:rFonts w:ascii="Courier New" w:hAnsi="Courier New" w:cs="Courier New"/>
-          <w:color w:val="000080"/>
-          <w:kern w:val="0"/>
-          <w:sz w:val="20"/>
-          <w:szCs w:val="20"/>
-          <w:highlight w:val="white"/>
-        </w:rPr>
-        <w:t>ra.user_id</w:t>
-      </w:r>
-      <w:proofErr w:type="spellEnd"/>
-      <w:r>
-        <w:rPr>
-          <w:rFonts w:ascii="Courier New" w:hAnsi="Courier New" w:cs="Courier New"/>
-          <w:color w:val="000080"/>
-          <w:kern w:val="0"/>
-          <w:sz w:val="20"/>
-          <w:szCs w:val="20"/>
-          <w:highlight w:val="white"/>
-        </w:rPr>
-        <w:t>=</w:t>
-      </w:r>
-      <w:proofErr w:type="spellStart"/>
-      <w:r>
-        <w:rPr>
-          <w:rFonts w:ascii="Courier New" w:hAnsi="Courier New" w:cs="Courier New"/>
-          <w:color w:val="000080"/>
-          <w:kern w:val="0"/>
-          <w:sz w:val="20"/>
-          <w:szCs w:val="20"/>
-          <w:highlight w:val="white"/>
-        </w:rPr>
-        <w:t>xsyh.c</w:t>
-      </w:r>
-      <w:proofErr w:type="spellEnd"/>
-      <w:r>
-        <w:rPr>
-          <w:rFonts w:ascii="Courier New" w:hAnsi="Courier New" w:cs="Courier New"/>
-          <w:color w:val="000080"/>
-          <w:kern w:val="0"/>
-          <w:sz w:val="20"/>
-          <w:szCs w:val="20"/>
-          <w:highlight w:val="white"/>
-        </w:rPr>
-        <w:t xml:space="preserve">) </w:t>
+        <w:t xml:space="preserve"> ra.user_id=xsyh.c) </w:t>
       </w:r>
       <w:r>
         <w:rPr>
@@ -13635,7 +12102,6 @@
         </w:rPr>
         <w:t xml:space="preserve">          </w:t>
       </w:r>
-      <w:proofErr w:type="gramStart"/>
       <w:r>
         <w:rPr>
           <w:rFonts w:ascii="Courier New" w:hAnsi="Courier New" w:cs="Courier New"/>
@@ -13647,7 +12113,6 @@
         </w:rPr>
         <w:t>select</w:t>
       </w:r>
-      <w:proofErr w:type="gramEnd"/>
       <w:r>
         <w:rPr>
           <w:rFonts w:ascii="Courier New" w:hAnsi="Courier New" w:cs="Courier New"/>
@@ -13701,31 +12166,7 @@
           <w:szCs w:val="20"/>
           <w:highlight w:val="white"/>
         </w:rPr>
-        <w:t xml:space="preserve"> </w:t>
-      </w:r>
-      <w:proofErr w:type="spellStart"/>
-      <w:r>
-        <w:rPr>
-          <w:rFonts w:ascii="Courier New" w:hAnsi="Courier New" w:cs="Courier New"/>
-          <w:color w:val="000080"/>
-          <w:kern w:val="0"/>
-          <w:sz w:val="20"/>
-          <w:szCs w:val="20"/>
-          <w:highlight w:val="white"/>
-        </w:rPr>
-        <w:t>isExist</w:t>
-      </w:r>
-      <w:proofErr w:type="spellEnd"/>
-      <w:r>
-        <w:rPr>
-          <w:rFonts w:ascii="Courier New" w:hAnsi="Courier New" w:cs="Courier New"/>
-          <w:color w:val="000080"/>
-          <w:kern w:val="0"/>
-          <w:sz w:val="20"/>
-          <w:szCs w:val="20"/>
-          <w:highlight w:val="white"/>
-        </w:rPr>
-        <w:t xml:space="preserve"> </w:t>
+        <w:t xml:space="preserve"> isExist </w:t>
       </w:r>
       <w:r>
         <w:rPr>
@@ -13747,31 +12188,7 @@
           <w:szCs w:val="20"/>
           <w:highlight w:val="white"/>
         </w:rPr>
-        <w:t xml:space="preserve"> ratings </w:t>
-      </w:r>
-      <w:proofErr w:type="spellStart"/>
-      <w:r>
-        <w:rPr>
-          <w:rFonts w:ascii="Courier New" w:hAnsi="Courier New" w:cs="Courier New"/>
-          <w:color w:val="000080"/>
-          <w:kern w:val="0"/>
-          <w:sz w:val="20"/>
-          <w:szCs w:val="20"/>
-          <w:highlight w:val="white"/>
-        </w:rPr>
-        <w:t>rr</w:t>
-      </w:r>
-      <w:proofErr w:type="spellEnd"/>
-      <w:r>
-        <w:rPr>
-          <w:rFonts w:ascii="Courier New" w:hAnsi="Courier New" w:cs="Courier New"/>
-          <w:color w:val="000080"/>
-          <w:kern w:val="0"/>
-          <w:sz w:val="20"/>
-          <w:szCs w:val="20"/>
-          <w:highlight w:val="white"/>
-        </w:rPr>
-        <w:t xml:space="preserve"> </w:t>
+        <w:t xml:space="preserve"> ratings rr </w:t>
       </w:r>
       <w:r>
         <w:rPr>
@@ -13793,55 +12210,7 @@
           <w:szCs w:val="20"/>
           <w:highlight w:val="white"/>
         </w:rPr>
-        <w:t xml:space="preserve"> </w:t>
-      </w:r>
-      <w:proofErr w:type="spellStart"/>
-      <w:r>
-        <w:rPr>
-          <w:rFonts w:ascii="Courier New" w:hAnsi="Courier New" w:cs="Courier New"/>
-          <w:color w:val="000080"/>
-          <w:kern w:val="0"/>
-          <w:sz w:val="20"/>
-          <w:szCs w:val="20"/>
-          <w:highlight w:val="white"/>
-        </w:rPr>
-        <w:t>rr.user_id</w:t>
-      </w:r>
-      <w:proofErr w:type="spellEnd"/>
-      <w:r>
-        <w:rPr>
-          <w:rFonts w:ascii="Courier New" w:hAnsi="Courier New" w:cs="Courier New"/>
-          <w:color w:val="000080"/>
-          <w:kern w:val="0"/>
-          <w:sz w:val="20"/>
-          <w:szCs w:val="20"/>
-          <w:highlight w:val="white"/>
-        </w:rPr>
-        <w:t>=</w:t>
-      </w:r>
-      <w:proofErr w:type="spellStart"/>
-      <w:r>
-        <w:rPr>
-          <w:rFonts w:ascii="Courier New" w:hAnsi="Courier New" w:cs="Courier New"/>
-          <w:color w:val="000080"/>
-          <w:kern w:val="0"/>
-          <w:sz w:val="20"/>
-          <w:szCs w:val="20"/>
-          <w:highlight w:val="white"/>
-        </w:rPr>
-        <w:t>userID</w:t>
-      </w:r>
-      <w:proofErr w:type="spellEnd"/>
-      <w:r>
-        <w:rPr>
-          <w:rFonts w:ascii="Courier New" w:hAnsi="Courier New" w:cs="Courier New"/>
-          <w:color w:val="000080"/>
-          <w:kern w:val="0"/>
-          <w:sz w:val="20"/>
-          <w:szCs w:val="20"/>
-          <w:highlight w:val="white"/>
-        </w:rPr>
-        <w:t xml:space="preserve"> </w:t>
+        <w:t xml:space="preserve"> rr.user_id=userID </w:t>
       </w:r>
       <w:r>
         <w:rPr>
@@ -13863,55 +12232,7 @@
           <w:szCs w:val="20"/>
           <w:highlight w:val="white"/>
         </w:rPr>
-        <w:t xml:space="preserve"> </w:t>
-      </w:r>
-      <w:proofErr w:type="spellStart"/>
-      <w:r>
-        <w:rPr>
-          <w:rFonts w:ascii="Courier New" w:hAnsi="Courier New" w:cs="Courier New"/>
-          <w:color w:val="000080"/>
-          <w:kern w:val="0"/>
-          <w:sz w:val="20"/>
-          <w:szCs w:val="20"/>
-          <w:highlight w:val="white"/>
-        </w:rPr>
-        <w:t>rr.movie_id</w:t>
-      </w:r>
-      <w:proofErr w:type="spellEnd"/>
-      <w:r>
-        <w:rPr>
-          <w:rFonts w:ascii="Courier New" w:hAnsi="Courier New" w:cs="Courier New"/>
-          <w:color w:val="000080"/>
-          <w:kern w:val="0"/>
-          <w:sz w:val="20"/>
-          <w:szCs w:val="20"/>
-          <w:highlight w:val="white"/>
-        </w:rPr>
-        <w:t>=</w:t>
-      </w:r>
-      <w:proofErr w:type="spellStart"/>
-      <w:r>
-        <w:rPr>
-          <w:rFonts w:ascii="Courier New" w:hAnsi="Courier New" w:cs="Courier New"/>
-          <w:color w:val="000080"/>
-          <w:kern w:val="0"/>
-          <w:sz w:val="20"/>
-          <w:szCs w:val="20"/>
-          <w:highlight w:val="white"/>
-        </w:rPr>
-        <w:t>item.movie_id</w:t>
-      </w:r>
-      <w:proofErr w:type="spellEnd"/>
-      <w:r>
-        <w:rPr>
-          <w:rFonts w:ascii="Courier New" w:hAnsi="Courier New" w:cs="Courier New"/>
-          <w:color w:val="000080"/>
-          <w:kern w:val="0"/>
-          <w:sz w:val="20"/>
-          <w:szCs w:val="20"/>
-          <w:highlight w:val="white"/>
-        </w:rPr>
-        <w:t>;</w:t>
+        <w:t xml:space="preserve"> rr.movie_id=item.movie_id;</w:t>
       </w:r>
     </w:p>
     <w:p>
@@ -13951,35 +12272,7 @@
           <w:szCs w:val="20"/>
           <w:highlight w:val="white"/>
         </w:rPr>
-        <w:t xml:space="preserve">--if </w:t>
-      </w:r>
-      <w:proofErr w:type="spellStart"/>
-      <w:r>
-        <w:rPr>
-          <w:rFonts w:ascii="Courier New" w:hAnsi="Courier New" w:cs="Courier New"/>
-          <w:i/>
-          <w:iCs/>
-          <w:color w:val="FF0000"/>
-          <w:kern w:val="0"/>
-          <w:sz w:val="20"/>
-          <w:szCs w:val="20"/>
-          <w:highlight w:val="white"/>
-        </w:rPr>
-        <w:t>isExist</w:t>
-      </w:r>
-      <w:proofErr w:type="spellEnd"/>
-      <w:r>
-        <w:rPr>
-          <w:rFonts w:ascii="Courier New" w:hAnsi="Courier New" w:cs="Courier New"/>
-          <w:i/>
-          <w:iCs/>
-          <w:color w:val="FF0000"/>
-          <w:kern w:val="0"/>
-          <w:sz w:val="20"/>
-          <w:szCs w:val="20"/>
-          <w:highlight w:val="white"/>
-        </w:rPr>
-        <w:t xml:space="preserve">&gt;0 </w:t>
+        <w:t xml:space="preserve">--if isExist&gt;0 </w:t>
       </w:r>
       <w:r>
         <w:rPr>
@@ -14034,7 +12327,6 @@
         </w:rPr>
         <w:t xml:space="preserve">         </w:t>
       </w:r>
-      <w:proofErr w:type="gramStart"/>
       <w:r>
         <w:rPr>
           <w:rFonts w:ascii="Courier New" w:hAnsi="Courier New" w:cs="Courier New"/>
@@ -14046,41 +12338,16 @@
         </w:rPr>
         <w:t>if</w:t>
       </w:r>
-      <w:proofErr w:type="gramEnd"/>
-      <w:r>
-        <w:rPr>
-          <w:rFonts w:ascii="Courier New" w:hAnsi="Courier New" w:cs="Courier New"/>
-          <w:color w:val="000080"/>
-          <w:kern w:val="0"/>
-          <w:sz w:val="20"/>
-          <w:szCs w:val="20"/>
-          <w:highlight w:val="white"/>
-        </w:rPr>
-        <w:t xml:space="preserve"> </w:t>
-      </w:r>
-      <w:proofErr w:type="spellStart"/>
-      <w:r>
-        <w:rPr>
-          <w:rFonts w:ascii="Courier New" w:hAnsi="Courier New" w:cs="Courier New"/>
-          <w:color w:val="000080"/>
-          <w:kern w:val="0"/>
-          <w:sz w:val="20"/>
-          <w:szCs w:val="20"/>
-          <w:highlight w:val="white"/>
-        </w:rPr>
-        <w:t>isExist</w:t>
-      </w:r>
-      <w:proofErr w:type="spellEnd"/>
-      <w:r>
-        <w:rPr>
-          <w:rFonts w:ascii="Courier New" w:hAnsi="Courier New" w:cs="Courier New"/>
-          <w:color w:val="000080"/>
-          <w:kern w:val="0"/>
-          <w:sz w:val="20"/>
-          <w:szCs w:val="20"/>
-          <w:highlight w:val="white"/>
-        </w:rPr>
-        <w:t>=</w:t>
+      <w:r>
+        <w:rPr>
+          <w:rFonts w:ascii="Courier New" w:hAnsi="Courier New" w:cs="Courier New"/>
+          <w:color w:val="000080"/>
+          <w:kern w:val="0"/>
+          <w:sz w:val="20"/>
+          <w:szCs w:val="20"/>
+          <w:highlight w:val="white"/>
+        </w:rPr>
+        <w:t xml:space="preserve"> isExist=</w:t>
       </w:r>
       <w:r>
         <w:rPr>
@@ -14140,81 +12407,7 @@
           <w:szCs w:val="20"/>
           <w:highlight w:val="white"/>
         </w:rPr>
-        <w:t xml:space="preserve">            </w:t>
-      </w:r>
-      <w:proofErr w:type="spellStart"/>
-      <w:proofErr w:type="gramStart"/>
-      <w:r>
-        <w:rPr>
-          <w:rFonts w:ascii="Courier New" w:hAnsi="Courier New" w:cs="Courier New"/>
-          <w:color w:val="000080"/>
-          <w:kern w:val="0"/>
-          <w:sz w:val="20"/>
-          <w:szCs w:val="20"/>
-          <w:highlight w:val="white"/>
-        </w:rPr>
-        <w:t>tmp</w:t>
-      </w:r>
-      <w:proofErr w:type="spellEnd"/>
-      <w:proofErr w:type="gramEnd"/>
-      <w:r>
-        <w:rPr>
-          <w:rFonts w:ascii="Courier New" w:hAnsi="Courier New" w:cs="Courier New"/>
-          <w:color w:val="000080"/>
-          <w:kern w:val="0"/>
-          <w:sz w:val="20"/>
-          <w:szCs w:val="20"/>
-          <w:highlight w:val="white"/>
-        </w:rPr>
-        <w:t>:=</w:t>
-      </w:r>
-      <w:proofErr w:type="spellStart"/>
-      <w:r>
-        <w:rPr>
-          <w:rFonts w:ascii="Courier New" w:hAnsi="Courier New" w:cs="Courier New"/>
-          <w:color w:val="000080"/>
-          <w:kern w:val="0"/>
-          <w:sz w:val="20"/>
-          <w:szCs w:val="20"/>
-          <w:highlight w:val="white"/>
-        </w:rPr>
-        <w:t>item.rating</w:t>
-      </w:r>
-      <w:proofErr w:type="spellEnd"/>
-      <w:r>
-        <w:rPr>
-          <w:rFonts w:ascii="Courier New" w:hAnsi="Courier New" w:cs="Courier New"/>
-          <w:color w:val="000080"/>
-          <w:kern w:val="0"/>
-          <w:sz w:val="20"/>
-          <w:szCs w:val="20"/>
-          <w:highlight w:val="white"/>
-        </w:rPr>
-        <w:t>*</w:t>
-      </w:r>
-      <w:proofErr w:type="spellStart"/>
-      <w:r>
-        <w:rPr>
-          <w:rFonts w:ascii="Courier New" w:hAnsi="Courier New" w:cs="Courier New"/>
-          <w:color w:val="000080"/>
-          <w:kern w:val="0"/>
-          <w:sz w:val="20"/>
-          <w:szCs w:val="20"/>
-          <w:highlight w:val="white"/>
-        </w:rPr>
-        <w:t>xsyh.v</w:t>
-      </w:r>
-      <w:proofErr w:type="spellEnd"/>
-      <w:r>
-        <w:rPr>
-          <w:rFonts w:ascii="Courier New" w:hAnsi="Courier New" w:cs="Courier New"/>
-          <w:color w:val="000080"/>
-          <w:kern w:val="0"/>
-          <w:sz w:val="20"/>
-          <w:szCs w:val="20"/>
-          <w:highlight w:val="white"/>
-        </w:rPr>
-        <w:t>;</w:t>
+        <w:t xml:space="preserve">            tmp:=item.rating*xsyh.v;</w:t>
       </w:r>
     </w:p>
     <w:p>
@@ -14243,7 +12436,6 @@
         </w:rPr>
         <w:t xml:space="preserve">            </w:t>
       </w:r>
-      <w:proofErr w:type="gramStart"/>
       <w:r>
         <w:rPr>
           <w:rFonts w:ascii="Courier New" w:hAnsi="Courier New" w:cs="Courier New"/>
@@ -14255,7 +12447,6 @@
         </w:rPr>
         <w:t>select</w:t>
       </w:r>
-      <w:proofErr w:type="gramEnd"/>
       <w:r>
         <w:rPr>
           <w:rFonts w:ascii="Courier New" w:hAnsi="Courier New" w:cs="Courier New"/>
@@ -14309,31 +12500,7 @@
           <w:szCs w:val="20"/>
           <w:highlight w:val="white"/>
         </w:rPr>
-        <w:t xml:space="preserve"> </w:t>
-      </w:r>
-      <w:proofErr w:type="spellStart"/>
-      <w:r>
-        <w:rPr>
-          <w:rFonts w:ascii="Courier New" w:hAnsi="Courier New" w:cs="Courier New"/>
-          <w:color w:val="000080"/>
-          <w:kern w:val="0"/>
-          <w:sz w:val="20"/>
-          <w:szCs w:val="20"/>
-          <w:highlight w:val="white"/>
-        </w:rPr>
-        <w:t>ll</w:t>
-      </w:r>
-      <w:proofErr w:type="spellEnd"/>
-      <w:r>
-        <w:rPr>
-          <w:rFonts w:ascii="Courier New" w:hAnsi="Courier New" w:cs="Courier New"/>
-          <w:color w:val="000080"/>
-          <w:kern w:val="0"/>
-          <w:sz w:val="20"/>
-          <w:szCs w:val="20"/>
-          <w:highlight w:val="white"/>
-        </w:rPr>
-        <w:t xml:space="preserve"> </w:t>
+        <w:t xml:space="preserve"> ll </w:t>
       </w:r>
       <w:r>
         <w:rPr>
@@ -14377,55 +12544,7 @@
           <w:szCs w:val="20"/>
           <w:highlight w:val="white"/>
         </w:rPr>
-        <w:t xml:space="preserve"> </w:t>
-      </w:r>
-      <w:proofErr w:type="spellStart"/>
-      <w:r>
-        <w:rPr>
-          <w:rFonts w:ascii="Courier New" w:hAnsi="Courier New" w:cs="Courier New"/>
-          <w:color w:val="000080"/>
-          <w:kern w:val="0"/>
-          <w:sz w:val="20"/>
-          <w:szCs w:val="20"/>
-          <w:highlight w:val="white"/>
-        </w:rPr>
-        <w:t>re.user_id</w:t>
-      </w:r>
-      <w:proofErr w:type="spellEnd"/>
-      <w:r>
-        <w:rPr>
-          <w:rFonts w:ascii="Courier New" w:hAnsi="Courier New" w:cs="Courier New"/>
-          <w:color w:val="000080"/>
-          <w:kern w:val="0"/>
-          <w:sz w:val="20"/>
-          <w:szCs w:val="20"/>
-          <w:highlight w:val="white"/>
-        </w:rPr>
-        <w:t>=</w:t>
-      </w:r>
-      <w:proofErr w:type="spellStart"/>
-      <w:r>
-        <w:rPr>
-          <w:rFonts w:ascii="Courier New" w:hAnsi="Courier New" w:cs="Courier New"/>
-          <w:color w:val="000080"/>
-          <w:kern w:val="0"/>
-          <w:sz w:val="20"/>
-          <w:szCs w:val="20"/>
-          <w:highlight w:val="white"/>
-        </w:rPr>
-        <w:t>userID</w:t>
-      </w:r>
-      <w:proofErr w:type="spellEnd"/>
-      <w:r>
-        <w:rPr>
-          <w:rFonts w:ascii="Courier New" w:hAnsi="Courier New" w:cs="Courier New"/>
-          <w:color w:val="000080"/>
-          <w:kern w:val="0"/>
-          <w:sz w:val="20"/>
-          <w:szCs w:val="20"/>
-          <w:highlight w:val="white"/>
-        </w:rPr>
-        <w:t xml:space="preserve"> </w:t>
+        <w:t xml:space="preserve"> re.user_id=userID </w:t>
       </w:r>
       <w:r>
         <w:rPr>
@@ -14447,55 +12566,7 @@
           <w:szCs w:val="20"/>
           <w:highlight w:val="white"/>
         </w:rPr>
-        <w:t xml:space="preserve"> </w:t>
-      </w:r>
-      <w:proofErr w:type="spellStart"/>
-      <w:r>
-        <w:rPr>
-          <w:rFonts w:ascii="Courier New" w:hAnsi="Courier New" w:cs="Courier New"/>
-          <w:color w:val="000080"/>
-          <w:kern w:val="0"/>
-          <w:sz w:val="20"/>
-          <w:szCs w:val="20"/>
-          <w:highlight w:val="white"/>
-        </w:rPr>
-        <w:t>re.movie_id</w:t>
-      </w:r>
-      <w:proofErr w:type="spellEnd"/>
-      <w:r>
-        <w:rPr>
-          <w:rFonts w:ascii="Courier New" w:hAnsi="Courier New" w:cs="Courier New"/>
-          <w:color w:val="000080"/>
-          <w:kern w:val="0"/>
-          <w:sz w:val="20"/>
-          <w:szCs w:val="20"/>
-          <w:highlight w:val="white"/>
-        </w:rPr>
-        <w:t>=</w:t>
-      </w:r>
-      <w:proofErr w:type="spellStart"/>
-      <w:r>
-        <w:rPr>
-          <w:rFonts w:ascii="Courier New" w:hAnsi="Courier New" w:cs="Courier New"/>
-          <w:color w:val="000080"/>
-          <w:kern w:val="0"/>
-          <w:sz w:val="20"/>
-          <w:szCs w:val="20"/>
-          <w:highlight w:val="white"/>
-        </w:rPr>
-        <w:t>item.movie_id</w:t>
-      </w:r>
-      <w:proofErr w:type="spellEnd"/>
-      <w:r>
-        <w:rPr>
-          <w:rFonts w:ascii="Courier New" w:hAnsi="Courier New" w:cs="Courier New"/>
-          <w:color w:val="000080"/>
-          <w:kern w:val="0"/>
-          <w:sz w:val="20"/>
-          <w:szCs w:val="20"/>
-          <w:highlight w:val="white"/>
-        </w:rPr>
-        <w:t>;</w:t>
+        <w:t xml:space="preserve"> re.movie_id=item.movie_id;</w:t>
       </w:r>
     </w:p>
     <w:p>
@@ -14551,7 +12622,6 @@
         </w:rPr>
         <w:t xml:space="preserve">            </w:t>
       </w:r>
-      <w:proofErr w:type="gramStart"/>
       <w:r>
         <w:rPr>
           <w:rFonts w:ascii="Courier New" w:hAnsi="Courier New" w:cs="Courier New"/>
@@ -14563,41 +12633,16 @@
         </w:rPr>
         <w:t>if</w:t>
       </w:r>
-      <w:proofErr w:type="gramEnd"/>
-      <w:r>
-        <w:rPr>
-          <w:rFonts w:ascii="Courier New" w:hAnsi="Courier New" w:cs="Courier New"/>
-          <w:color w:val="000080"/>
-          <w:kern w:val="0"/>
-          <w:sz w:val="20"/>
-          <w:szCs w:val="20"/>
-          <w:highlight w:val="white"/>
-        </w:rPr>
-        <w:t xml:space="preserve"> </w:t>
-      </w:r>
-      <w:proofErr w:type="spellStart"/>
-      <w:r>
-        <w:rPr>
-          <w:rFonts w:ascii="Courier New" w:hAnsi="Courier New" w:cs="Courier New"/>
-          <w:color w:val="000080"/>
-          <w:kern w:val="0"/>
-          <w:sz w:val="20"/>
-          <w:szCs w:val="20"/>
-          <w:highlight w:val="white"/>
-        </w:rPr>
-        <w:t>ll</w:t>
-      </w:r>
-      <w:proofErr w:type="spellEnd"/>
-      <w:r>
-        <w:rPr>
-          <w:rFonts w:ascii="Courier New" w:hAnsi="Courier New" w:cs="Courier New"/>
-          <w:color w:val="000080"/>
-          <w:kern w:val="0"/>
-          <w:sz w:val="20"/>
-          <w:szCs w:val="20"/>
-          <w:highlight w:val="white"/>
-        </w:rPr>
-        <w:t>=</w:t>
+      <w:r>
+        <w:rPr>
+          <w:rFonts w:ascii="Courier New" w:hAnsi="Courier New" w:cs="Courier New"/>
+          <w:color w:val="000080"/>
+          <w:kern w:val="0"/>
+          <w:sz w:val="20"/>
+          <w:szCs w:val="20"/>
+          <w:highlight w:val="white"/>
+        </w:rPr>
+        <w:t xml:space="preserve"> ll=</w:t>
       </w:r>
       <w:r>
         <w:rPr>
@@ -14670,7 +12715,6 @@
         </w:rPr>
         <w:t xml:space="preserve">              </w:t>
       </w:r>
-      <w:proofErr w:type="gramStart"/>
       <w:r>
         <w:rPr>
           <w:rFonts w:ascii="Courier New" w:hAnsi="Courier New" w:cs="Courier New"/>
@@ -14682,7 +12726,6 @@
         </w:rPr>
         <w:t>insert</w:t>
       </w:r>
-      <w:proofErr w:type="gramEnd"/>
       <w:r>
         <w:rPr>
           <w:rFonts w:ascii="Courier New" w:hAnsi="Courier New" w:cs="Courier New"/>
@@ -14714,31 +12757,7 @@
           <w:szCs w:val="20"/>
           <w:highlight w:val="white"/>
         </w:rPr>
-        <w:t xml:space="preserve"> recommend(</w:t>
-      </w:r>
-      <w:proofErr w:type="spellStart"/>
-      <w:r>
-        <w:rPr>
-          <w:rFonts w:ascii="Courier New" w:hAnsi="Courier New" w:cs="Courier New"/>
-          <w:color w:val="000080"/>
-          <w:kern w:val="0"/>
-          <w:sz w:val="20"/>
-          <w:szCs w:val="20"/>
-          <w:highlight w:val="white"/>
-        </w:rPr>
-        <w:t>user_id,movie_id,recommend_score</w:t>
-      </w:r>
-      <w:proofErr w:type="spellEnd"/>
-      <w:r>
-        <w:rPr>
-          <w:rFonts w:ascii="Courier New" w:hAnsi="Courier New" w:cs="Courier New"/>
-          <w:color w:val="000080"/>
-          <w:kern w:val="0"/>
-          <w:sz w:val="20"/>
-          <w:szCs w:val="20"/>
-          <w:highlight w:val="white"/>
-        </w:rPr>
-        <w:t xml:space="preserve">) </w:t>
+        <w:t xml:space="preserve"> recommend(user_id,movie_id,recommend_score) </w:t>
       </w:r>
       <w:r>
         <w:rPr>
@@ -14760,31 +12779,7 @@
           <w:szCs w:val="20"/>
           <w:highlight w:val="white"/>
         </w:rPr>
-        <w:t>(</w:t>
-      </w:r>
-      <w:proofErr w:type="spellStart"/>
-      <w:r>
-        <w:rPr>
-          <w:rFonts w:ascii="Courier New" w:hAnsi="Courier New" w:cs="Courier New"/>
-          <w:color w:val="000080"/>
-          <w:kern w:val="0"/>
-          <w:sz w:val="20"/>
-          <w:szCs w:val="20"/>
-          <w:highlight w:val="white"/>
-        </w:rPr>
-        <w:t>userID,item.movie_id,tmp</w:t>
-      </w:r>
-      <w:proofErr w:type="spellEnd"/>
-      <w:r>
-        <w:rPr>
-          <w:rFonts w:ascii="Courier New" w:hAnsi="Courier New" w:cs="Courier New"/>
-          <w:color w:val="000080"/>
-          <w:kern w:val="0"/>
-          <w:sz w:val="20"/>
-          <w:szCs w:val="20"/>
-          <w:highlight w:val="white"/>
-        </w:rPr>
-        <w:t>);</w:t>
+        <w:t>(userID,item.movie_id,tmp);</w:t>
       </w:r>
     </w:p>
     <w:p>
@@ -14813,7 +12808,6 @@
         </w:rPr>
         <w:t xml:space="preserve">              </w:t>
       </w:r>
-      <w:proofErr w:type="gramStart"/>
       <w:r>
         <w:rPr>
           <w:rFonts w:ascii="Courier New" w:hAnsi="Courier New" w:cs="Courier New"/>
@@ -14825,7 +12819,6 @@
         </w:rPr>
         <w:t>commit</w:t>
       </w:r>
-      <w:proofErr w:type="gramEnd"/>
       <w:r>
         <w:rPr>
           <w:rFonts w:ascii="Courier New" w:hAnsi="Courier New" w:cs="Courier New"/>
@@ -14864,7 +12857,6 @@
         </w:rPr>
         <w:t xml:space="preserve">            </w:t>
       </w:r>
-      <w:proofErr w:type="gramStart"/>
       <w:r>
         <w:rPr>
           <w:rFonts w:ascii="Courier New" w:hAnsi="Courier New" w:cs="Courier New"/>
@@ -14876,7 +12868,6 @@
         </w:rPr>
         <w:t>else</w:t>
       </w:r>
-      <w:proofErr w:type="gramEnd"/>
     </w:p>
     <w:p>
       <w:pPr>
@@ -14904,7 +12895,6 @@
         </w:rPr>
         <w:t xml:space="preserve">               </w:t>
       </w:r>
-      <w:proofErr w:type="gramStart"/>
       <w:r>
         <w:rPr>
           <w:rFonts w:ascii="Courier New" w:hAnsi="Courier New" w:cs="Courier New"/>
@@ -14916,41 +12906,16 @@
         </w:rPr>
         <w:t>select</w:t>
       </w:r>
-      <w:proofErr w:type="gramEnd"/>
-      <w:r>
-        <w:rPr>
-          <w:rFonts w:ascii="Courier New" w:hAnsi="Courier New" w:cs="Courier New"/>
-          <w:color w:val="000080"/>
-          <w:kern w:val="0"/>
-          <w:sz w:val="20"/>
-          <w:szCs w:val="20"/>
-          <w:highlight w:val="white"/>
-        </w:rPr>
-        <w:t xml:space="preserve"> </w:t>
-      </w:r>
-      <w:proofErr w:type="spellStart"/>
-      <w:r>
-        <w:rPr>
-          <w:rFonts w:ascii="Courier New" w:hAnsi="Courier New" w:cs="Courier New"/>
-          <w:color w:val="000080"/>
-          <w:kern w:val="0"/>
-          <w:sz w:val="20"/>
-          <w:szCs w:val="20"/>
-          <w:highlight w:val="white"/>
-        </w:rPr>
-        <w:t>re.recommend_score</w:t>
-      </w:r>
-      <w:proofErr w:type="spellEnd"/>
-      <w:r>
-        <w:rPr>
-          <w:rFonts w:ascii="Courier New" w:hAnsi="Courier New" w:cs="Courier New"/>
-          <w:color w:val="000080"/>
-          <w:kern w:val="0"/>
-          <w:sz w:val="20"/>
-          <w:szCs w:val="20"/>
-          <w:highlight w:val="white"/>
-        </w:rPr>
-        <w:t xml:space="preserve"> </w:t>
+      <w:r>
+        <w:rPr>
+          <w:rFonts w:ascii="Courier New" w:hAnsi="Courier New" w:cs="Courier New"/>
+          <w:color w:val="000080"/>
+          <w:kern w:val="0"/>
+          <w:sz w:val="20"/>
+          <w:szCs w:val="20"/>
+          <w:highlight w:val="white"/>
+        </w:rPr>
+        <w:t xml:space="preserve"> re.recommend_score </w:t>
       </w:r>
       <w:r>
         <w:rPr>
@@ -15016,55 +12981,7 @@
           <w:szCs w:val="20"/>
           <w:highlight w:val="white"/>
         </w:rPr>
-        <w:t xml:space="preserve"> </w:t>
-      </w:r>
-      <w:proofErr w:type="spellStart"/>
-      <w:r>
-        <w:rPr>
-          <w:rFonts w:ascii="Courier New" w:hAnsi="Courier New" w:cs="Courier New"/>
-          <w:color w:val="000080"/>
-          <w:kern w:val="0"/>
-          <w:sz w:val="20"/>
-          <w:szCs w:val="20"/>
-          <w:highlight w:val="white"/>
-        </w:rPr>
-        <w:t>re.user_id</w:t>
-      </w:r>
-      <w:proofErr w:type="spellEnd"/>
-      <w:r>
-        <w:rPr>
-          <w:rFonts w:ascii="Courier New" w:hAnsi="Courier New" w:cs="Courier New"/>
-          <w:color w:val="000080"/>
-          <w:kern w:val="0"/>
-          <w:sz w:val="20"/>
-          <w:szCs w:val="20"/>
-          <w:highlight w:val="white"/>
-        </w:rPr>
-        <w:t>=</w:t>
-      </w:r>
-      <w:proofErr w:type="spellStart"/>
-      <w:r>
-        <w:rPr>
-          <w:rFonts w:ascii="Courier New" w:hAnsi="Courier New" w:cs="Courier New"/>
-          <w:color w:val="000080"/>
-          <w:kern w:val="0"/>
-          <w:sz w:val="20"/>
-          <w:szCs w:val="20"/>
-          <w:highlight w:val="white"/>
-        </w:rPr>
-        <w:t>userID</w:t>
-      </w:r>
-      <w:proofErr w:type="spellEnd"/>
-      <w:r>
-        <w:rPr>
-          <w:rFonts w:ascii="Courier New" w:hAnsi="Courier New" w:cs="Courier New"/>
-          <w:color w:val="000080"/>
-          <w:kern w:val="0"/>
-          <w:sz w:val="20"/>
-          <w:szCs w:val="20"/>
-          <w:highlight w:val="white"/>
-        </w:rPr>
-        <w:t xml:space="preserve"> </w:t>
+        <w:t xml:space="preserve"> re.user_id=userID </w:t>
       </w:r>
       <w:r>
         <w:rPr>
@@ -15086,55 +13003,7 @@
           <w:szCs w:val="20"/>
           <w:highlight w:val="white"/>
         </w:rPr>
-        <w:t xml:space="preserve"> </w:t>
-      </w:r>
-      <w:proofErr w:type="spellStart"/>
-      <w:r>
-        <w:rPr>
-          <w:rFonts w:ascii="Courier New" w:hAnsi="Courier New" w:cs="Courier New"/>
-          <w:color w:val="000080"/>
-          <w:kern w:val="0"/>
-          <w:sz w:val="20"/>
-          <w:szCs w:val="20"/>
-          <w:highlight w:val="white"/>
-        </w:rPr>
-        <w:t>re.movie_id</w:t>
-      </w:r>
-      <w:proofErr w:type="spellEnd"/>
-      <w:r>
-        <w:rPr>
-          <w:rFonts w:ascii="Courier New" w:hAnsi="Courier New" w:cs="Courier New"/>
-          <w:color w:val="000080"/>
-          <w:kern w:val="0"/>
-          <w:sz w:val="20"/>
-          <w:szCs w:val="20"/>
-          <w:highlight w:val="white"/>
-        </w:rPr>
-        <w:t>=</w:t>
-      </w:r>
-      <w:proofErr w:type="spellStart"/>
-      <w:r>
-        <w:rPr>
-          <w:rFonts w:ascii="Courier New" w:hAnsi="Courier New" w:cs="Courier New"/>
-          <w:color w:val="000080"/>
-          <w:kern w:val="0"/>
-          <w:sz w:val="20"/>
-          <w:szCs w:val="20"/>
-          <w:highlight w:val="white"/>
-        </w:rPr>
-        <w:t>item.movie_id</w:t>
-      </w:r>
-      <w:proofErr w:type="spellEnd"/>
-      <w:r>
-        <w:rPr>
-          <w:rFonts w:ascii="Courier New" w:hAnsi="Courier New" w:cs="Courier New"/>
-          <w:color w:val="000080"/>
-          <w:kern w:val="0"/>
-          <w:sz w:val="20"/>
-          <w:szCs w:val="20"/>
-          <w:highlight w:val="white"/>
-        </w:rPr>
-        <w:t>;</w:t>
+        <w:t xml:space="preserve"> re.movie_id=item.movie_id;</w:t>
       </w:r>
     </w:p>
     <w:p>
@@ -15163,7 +13032,6 @@
         </w:rPr>
         <w:t xml:space="preserve">               </w:t>
       </w:r>
-      <w:proofErr w:type="gramStart"/>
       <w:r>
         <w:rPr>
           <w:rFonts w:ascii="Courier New" w:hAnsi="Courier New" w:cs="Courier New"/>
@@ -15175,41 +13043,16 @@
         </w:rPr>
         <w:t>if</w:t>
       </w:r>
-      <w:proofErr w:type="gramEnd"/>
-      <w:r>
-        <w:rPr>
-          <w:rFonts w:ascii="Courier New" w:hAnsi="Courier New" w:cs="Courier New"/>
-          <w:color w:val="000080"/>
-          <w:kern w:val="0"/>
-          <w:sz w:val="20"/>
-          <w:szCs w:val="20"/>
-          <w:highlight w:val="white"/>
-        </w:rPr>
-        <w:t xml:space="preserve"> </w:t>
-      </w:r>
-      <w:proofErr w:type="spellStart"/>
-      <w:r>
-        <w:rPr>
-          <w:rFonts w:ascii="Courier New" w:hAnsi="Courier New" w:cs="Courier New"/>
-          <w:color w:val="000080"/>
-          <w:kern w:val="0"/>
-          <w:sz w:val="20"/>
-          <w:szCs w:val="20"/>
-          <w:highlight w:val="white"/>
-        </w:rPr>
-        <w:t>tmp</w:t>
-      </w:r>
-      <w:proofErr w:type="spellEnd"/>
-      <w:r>
-        <w:rPr>
-          <w:rFonts w:ascii="Courier New" w:hAnsi="Courier New" w:cs="Courier New"/>
-          <w:color w:val="000080"/>
-          <w:kern w:val="0"/>
-          <w:sz w:val="20"/>
-          <w:szCs w:val="20"/>
-          <w:highlight w:val="white"/>
-        </w:rPr>
-        <w:t xml:space="preserve">&gt;score </w:t>
+      <w:r>
+        <w:rPr>
+          <w:rFonts w:ascii="Courier New" w:hAnsi="Courier New" w:cs="Courier New"/>
+          <w:color w:val="000080"/>
+          <w:kern w:val="0"/>
+          <w:sz w:val="20"/>
+          <w:szCs w:val="20"/>
+          <w:highlight w:val="white"/>
+        </w:rPr>
+        <w:t xml:space="preserve"> tmp&gt;score </w:t>
       </w:r>
       <w:r>
         <w:rPr>
@@ -15260,7 +13103,6 @@
         </w:rPr>
         <w:t xml:space="preserve">                  </w:t>
       </w:r>
-      <w:proofErr w:type="gramStart"/>
       <w:r>
         <w:rPr>
           <w:rFonts w:ascii="Courier New" w:hAnsi="Courier New" w:cs="Courier New"/>
@@ -15272,7 +13114,6 @@
         </w:rPr>
         <w:t>update</w:t>
       </w:r>
-      <w:proofErr w:type="gramEnd"/>
       <w:r>
         <w:rPr>
           <w:rFonts w:ascii="Courier New" w:hAnsi="Courier New" w:cs="Courier New"/>
@@ -15304,55 +13145,7 @@
           <w:szCs w:val="20"/>
           <w:highlight w:val="white"/>
         </w:rPr>
-        <w:t xml:space="preserve"> </w:t>
-      </w:r>
-      <w:proofErr w:type="spellStart"/>
-      <w:r>
-        <w:rPr>
-          <w:rFonts w:ascii="Courier New" w:hAnsi="Courier New" w:cs="Courier New"/>
-          <w:color w:val="000080"/>
-          <w:kern w:val="0"/>
-          <w:sz w:val="20"/>
-          <w:szCs w:val="20"/>
-          <w:highlight w:val="white"/>
-        </w:rPr>
-        <w:t>rec.recommend_score</w:t>
-      </w:r>
-      <w:proofErr w:type="spellEnd"/>
-      <w:r>
-        <w:rPr>
-          <w:rFonts w:ascii="Courier New" w:hAnsi="Courier New" w:cs="Courier New"/>
-          <w:color w:val="000080"/>
-          <w:kern w:val="0"/>
-          <w:sz w:val="20"/>
-          <w:szCs w:val="20"/>
-          <w:highlight w:val="white"/>
-        </w:rPr>
-        <w:t>=</w:t>
-      </w:r>
-      <w:proofErr w:type="spellStart"/>
-      <w:r>
-        <w:rPr>
-          <w:rFonts w:ascii="Courier New" w:hAnsi="Courier New" w:cs="Courier New"/>
-          <w:color w:val="000080"/>
-          <w:kern w:val="0"/>
-          <w:sz w:val="20"/>
-          <w:szCs w:val="20"/>
-          <w:highlight w:val="white"/>
-        </w:rPr>
-        <w:t>tmp</w:t>
-      </w:r>
-      <w:proofErr w:type="spellEnd"/>
-      <w:r>
-        <w:rPr>
-          <w:rFonts w:ascii="Courier New" w:hAnsi="Courier New" w:cs="Courier New"/>
-          <w:color w:val="000080"/>
-          <w:kern w:val="0"/>
-          <w:sz w:val="20"/>
-          <w:szCs w:val="20"/>
-          <w:highlight w:val="white"/>
-        </w:rPr>
-        <w:t xml:space="preserve"> </w:t>
+        <w:t xml:space="preserve"> rec.recommend_score=tmp </w:t>
       </w:r>
       <w:r>
         <w:rPr>
@@ -15374,55 +13167,7 @@
           <w:szCs w:val="20"/>
           <w:highlight w:val="white"/>
         </w:rPr>
-        <w:t xml:space="preserve"> </w:t>
-      </w:r>
-      <w:proofErr w:type="spellStart"/>
-      <w:r>
-        <w:rPr>
-          <w:rFonts w:ascii="Courier New" w:hAnsi="Courier New" w:cs="Courier New"/>
-          <w:color w:val="000080"/>
-          <w:kern w:val="0"/>
-          <w:sz w:val="20"/>
-          <w:szCs w:val="20"/>
-          <w:highlight w:val="white"/>
-        </w:rPr>
-        <w:t>rec.user_id</w:t>
-      </w:r>
-      <w:proofErr w:type="spellEnd"/>
-      <w:r>
-        <w:rPr>
-          <w:rFonts w:ascii="Courier New" w:hAnsi="Courier New" w:cs="Courier New"/>
-          <w:color w:val="000080"/>
-          <w:kern w:val="0"/>
-          <w:sz w:val="20"/>
-          <w:szCs w:val="20"/>
-          <w:highlight w:val="white"/>
-        </w:rPr>
-        <w:t>=</w:t>
-      </w:r>
-      <w:proofErr w:type="spellStart"/>
-      <w:r>
-        <w:rPr>
-          <w:rFonts w:ascii="Courier New" w:hAnsi="Courier New" w:cs="Courier New"/>
-          <w:color w:val="000080"/>
-          <w:kern w:val="0"/>
-          <w:sz w:val="20"/>
-          <w:szCs w:val="20"/>
-          <w:highlight w:val="white"/>
-        </w:rPr>
-        <w:t>userID</w:t>
-      </w:r>
-      <w:proofErr w:type="spellEnd"/>
-      <w:r>
-        <w:rPr>
-          <w:rFonts w:ascii="Courier New" w:hAnsi="Courier New" w:cs="Courier New"/>
-          <w:color w:val="000080"/>
-          <w:kern w:val="0"/>
-          <w:sz w:val="20"/>
-          <w:szCs w:val="20"/>
-          <w:highlight w:val="white"/>
-        </w:rPr>
-        <w:t xml:space="preserve"> </w:t>
+        <w:t xml:space="preserve"> rec.user_id=userID </w:t>
       </w:r>
       <w:r>
         <w:rPr>
@@ -15444,55 +13189,7 @@
           <w:szCs w:val="20"/>
           <w:highlight w:val="white"/>
         </w:rPr>
-        <w:t xml:space="preserve"> </w:t>
-      </w:r>
-      <w:proofErr w:type="spellStart"/>
-      <w:r>
-        <w:rPr>
-          <w:rFonts w:ascii="Courier New" w:hAnsi="Courier New" w:cs="Courier New"/>
-          <w:color w:val="000080"/>
-          <w:kern w:val="0"/>
-          <w:sz w:val="20"/>
-          <w:szCs w:val="20"/>
-          <w:highlight w:val="white"/>
-        </w:rPr>
-        <w:t>rec.movie_id</w:t>
-      </w:r>
-      <w:proofErr w:type="spellEnd"/>
-      <w:r>
-        <w:rPr>
-          <w:rFonts w:ascii="Courier New" w:hAnsi="Courier New" w:cs="Courier New"/>
-          <w:color w:val="000080"/>
-          <w:kern w:val="0"/>
-          <w:sz w:val="20"/>
-          <w:szCs w:val="20"/>
-          <w:highlight w:val="white"/>
-        </w:rPr>
-        <w:t>=</w:t>
-      </w:r>
-      <w:proofErr w:type="spellStart"/>
-      <w:r>
-        <w:rPr>
-          <w:rFonts w:ascii="Courier New" w:hAnsi="Courier New" w:cs="Courier New"/>
-          <w:color w:val="000080"/>
-          <w:kern w:val="0"/>
-          <w:sz w:val="20"/>
-          <w:szCs w:val="20"/>
-          <w:highlight w:val="white"/>
-        </w:rPr>
-        <w:t>item.movie_id</w:t>
-      </w:r>
-      <w:proofErr w:type="spellEnd"/>
-      <w:r>
-        <w:rPr>
-          <w:rFonts w:ascii="Courier New" w:hAnsi="Courier New" w:cs="Courier New"/>
-          <w:color w:val="000080"/>
-          <w:kern w:val="0"/>
-          <w:sz w:val="20"/>
-          <w:szCs w:val="20"/>
-          <w:highlight w:val="white"/>
-        </w:rPr>
-        <w:t xml:space="preserve">; </w:t>
+        <w:t xml:space="preserve"> rec.movie_id=item.movie_id; </w:t>
       </w:r>
     </w:p>
     <w:p>
@@ -15521,7 +13218,6 @@
         </w:rPr>
         <w:t xml:space="preserve">                  </w:t>
       </w:r>
-      <w:proofErr w:type="gramStart"/>
       <w:r>
         <w:rPr>
           <w:rFonts w:ascii="Courier New" w:hAnsi="Courier New" w:cs="Courier New"/>
@@ -15533,7 +13229,6 @@
         </w:rPr>
         <w:t>commit</w:t>
       </w:r>
-      <w:proofErr w:type="gramEnd"/>
       <w:r>
         <w:rPr>
           <w:rFonts w:ascii="Courier New" w:hAnsi="Courier New" w:cs="Courier New"/>
@@ -15572,7 +13267,6 @@
         </w:rPr>
         <w:t xml:space="preserve">               </w:t>
       </w:r>
-      <w:proofErr w:type="gramStart"/>
       <w:r>
         <w:rPr>
           <w:rFonts w:ascii="Courier New" w:hAnsi="Courier New" w:cs="Courier New"/>
@@ -15584,7 +13278,6 @@
         </w:rPr>
         <w:t>end</w:t>
       </w:r>
-      <w:proofErr w:type="gramEnd"/>
       <w:r>
         <w:rPr>
           <w:rFonts w:ascii="Courier New" w:hAnsi="Courier New" w:cs="Courier New"/>
@@ -15645,7 +13338,6 @@
         </w:rPr>
         <w:t xml:space="preserve">            </w:t>
       </w:r>
-      <w:proofErr w:type="gramStart"/>
       <w:r>
         <w:rPr>
           <w:rFonts w:ascii="Courier New" w:hAnsi="Courier New" w:cs="Courier New"/>
@@ -15657,7 +13349,6 @@
         </w:rPr>
         <w:t>end</w:t>
       </w:r>
-      <w:proofErr w:type="gramEnd"/>
       <w:r>
         <w:rPr>
           <w:rFonts w:ascii="Courier New" w:hAnsi="Courier New" w:cs="Courier New"/>
@@ -15718,7 +13409,6 @@
         </w:rPr>
         <w:t xml:space="preserve">          </w:t>
       </w:r>
-      <w:proofErr w:type="gramStart"/>
       <w:r>
         <w:rPr>
           <w:rFonts w:ascii="Courier New" w:hAnsi="Courier New" w:cs="Courier New"/>
@@ -15730,7 +13420,6 @@
         </w:rPr>
         <w:t>end</w:t>
       </w:r>
-      <w:proofErr w:type="gramEnd"/>
       <w:r>
         <w:rPr>
           <w:rFonts w:ascii="Courier New" w:hAnsi="Courier New" w:cs="Courier New"/>
@@ -15791,7 +13480,6 @@
         </w:rPr>
         <w:t xml:space="preserve">       </w:t>
       </w:r>
-      <w:proofErr w:type="gramStart"/>
       <w:r>
         <w:rPr>
           <w:rFonts w:ascii="Courier New" w:hAnsi="Courier New" w:cs="Courier New"/>
@@ -15803,7 +13491,6 @@
         </w:rPr>
         <w:t>end</w:t>
       </w:r>
-      <w:proofErr w:type="gramEnd"/>
       <w:r>
         <w:rPr>
           <w:rFonts w:ascii="Courier New" w:hAnsi="Courier New" w:cs="Courier New"/>
@@ -15865,7 +13552,6 @@
         <w:lastRenderedPageBreak/>
         <w:t xml:space="preserve">    </w:t>
       </w:r>
-      <w:proofErr w:type="gramStart"/>
       <w:r>
         <w:rPr>
           <w:rFonts w:ascii="Courier New" w:hAnsi="Courier New" w:cs="Courier New"/>
@@ -15877,7 +13563,6 @@
         </w:rPr>
         <w:t>end</w:t>
       </w:r>
-      <w:proofErr w:type="gramEnd"/>
       <w:r>
         <w:rPr>
           <w:rFonts w:ascii="Courier New" w:hAnsi="Courier New" w:cs="Courier New"/>
@@ -15938,7 +13623,6 @@
         </w:rPr>
         <w:t xml:space="preserve">    </w:t>
       </w:r>
-      <w:proofErr w:type="gramStart"/>
       <w:r>
         <w:rPr>
           <w:rFonts w:ascii="Courier New" w:hAnsi="Courier New" w:cs="Courier New"/>
@@ -15950,7 +13634,6 @@
         </w:rPr>
         <w:t>delete</w:t>
       </w:r>
-      <w:proofErr w:type="gramEnd"/>
       <w:r>
         <w:rPr>
           <w:rFonts w:ascii="Courier New" w:hAnsi="Courier New" w:cs="Courier New"/>
@@ -16004,55 +13687,7 @@
           <w:szCs w:val="20"/>
           <w:highlight w:val="white"/>
         </w:rPr>
-        <w:t xml:space="preserve"> </w:t>
-      </w:r>
-      <w:proofErr w:type="spellStart"/>
-      <w:r>
-        <w:rPr>
-          <w:rFonts w:ascii="Courier New" w:hAnsi="Courier New" w:cs="Courier New"/>
-          <w:color w:val="000080"/>
-          <w:kern w:val="0"/>
-          <w:sz w:val="20"/>
-          <w:szCs w:val="20"/>
-          <w:highlight w:val="white"/>
-        </w:rPr>
-        <w:t>r.user_id</w:t>
-      </w:r>
-      <w:proofErr w:type="spellEnd"/>
-      <w:r>
-        <w:rPr>
-          <w:rFonts w:ascii="Courier New" w:hAnsi="Courier New" w:cs="Courier New"/>
-          <w:color w:val="000080"/>
-          <w:kern w:val="0"/>
-          <w:sz w:val="20"/>
-          <w:szCs w:val="20"/>
-          <w:highlight w:val="white"/>
-        </w:rPr>
-        <w:t>=</w:t>
-      </w:r>
-      <w:proofErr w:type="spellStart"/>
-      <w:r>
-        <w:rPr>
-          <w:rFonts w:ascii="Courier New" w:hAnsi="Courier New" w:cs="Courier New"/>
-          <w:color w:val="000080"/>
-          <w:kern w:val="0"/>
-          <w:sz w:val="20"/>
-          <w:szCs w:val="20"/>
-          <w:highlight w:val="white"/>
-        </w:rPr>
-        <w:t>userID</w:t>
-      </w:r>
-      <w:proofErr w:type="spellEnd"/>
-      <w:r>
-        <w:rPr>
-          <w:rFonts w:ascii="Courier New" w:hAnsi="Courier New" w:cs="Courier New"/>
-          <w:color w:val="000080"/>
-          <w:kern w:val="0"/>
-          <w:sz w:val="20"/>
-          <w:szCs w:val="20"/>
-          <w:highlight w:val="white"/>
-        </w:rPr>
-        <w:t xml:space="preserve"> </w:t>
+        <w:t xml:space="preserve"> r.user_id=userID </w:t>
       </w:r>
       <w:r>
         <w:rPr>
@@ -16074,31 +13709,7 @@
           <w:szCs w:val="20"/>
           <w:highlight w:val="white"/>
         </w:rPr>
-        <w:t xml:space="preserve"> </w:t>
-      </w:r>
-      <w:proofErr w:type="spellStart"/>
-      <w:r>
-        <w:rPr>
-          <w:rFonts w:ascii="Courier New" w:hAnsi="Courier New" w:cs="Courier New"/>
-          <w:color w:val="000080"/>
-          <w:kern w:val="0"/>
-          <w:sz w:val="20"/>
-          <w:szCs w:val="20"/>
-          <w:highlight w:val="white"/>
-        </w:rPr>
-        <w:t>r.recommend_score</w:t>
-      </w:r>
-      <w:proofErr w:type="spellEnd"/>
-      <w:r>
-        <w:rPr>
-          <w:rFonts w:ascii="Courier New" w:hAnsi="Courier New" w:cs="Courier New"/>
-          <w:color w:val="000080"/>
-          <w:kern w:val="0"/>
-          <w:sz w:val="20"/>
-          <w:szCs w:val="20"/>
-          <w:highlight w:val="white"/>
-        </w:rPr>
-        <w:t>=</w:t>
+        <w:t xml:space="preserve"> r.recommend_score=</w:t>
       </w:r>
       <w:r>
         <w:rPr>
@@ -16134,7 +13745,6 @@
           <w:szCs w:val="20"/>
         </w:rPr>
       </w:pPr>
-      <w:proofErr w:type="gramStart"/>
       <w:r>
         <w:rPr>
           <w:rFonts w:ascii="Courier New" w:hAnsi="Courier New" w:cs="Courier New"/>
@@ -16146,7 +13756,6 @@
         </w:rPr>
         <w:t>commit</w:t>
       </w:r>
-      <w:proofErr w:type="gramEnd"/>
       <w:r>
         <w:rPr>
           <w:rFonts w:ascii="Courier New" w:hAnsi="Courier New" w:cs="Courier New"/>
@@ -16190,7 +13799,6 @@
         </w:rPr>
         <w:t>我们采用</w:t>
       </w:r>
-      <w:proofErr w:type="spellStart"/>
       <w:r>
         <w:rPr>
           <w:rFonts w:ascii="Tahoma" w:hAnsi="Tahoma" w:cs="Tahoma"/>
@@ -16201,7 +13809,6 @@
         </w:rPr>
         <w:t>APScheduler</w:t>
       </w:r>
-      <w:proofErr w:type="spellEnd"/>
       <w:r>
         <w:rPr>
           <w:rFonts w:ascii="宋体" w:eastAsia="宋体" w:hAnsi="宋体" w:hint="eastAsia"/>
@@ -16210,7 +13817,6 @@
         </w:rPr>
         <w:t>，</w:t>
       </w:r>
-      <w:proofErr w:type="spellStart"/>
       <w:r>
         <w:rPr>
           <w:rFonts w:ascii="Tahoma" w:hAnsi="Tahoma" w:cs="Tahoma"/>
@@ -16221,7 +13827,6 @@
         </w:rPr>
         <w:t>APScheduler</w:t>
       </w:r>
-      <w:proofErr w:type="spellEnd"/>
       <w:r>
         <w:rPr>
           <w:rFonts w:ascii="Tahoma" w:hAnsi="Tahoma" w:cs="Tahoma"/>
@@ -16292,7 +13897,6 @@
         </w:rPr>
         <w:t>的所有功能，使用起来十分方便。提供了基于日期、固定时间间隔以及</w:t>
       </w:r>
-      <w:proofErr w:type="spellStart"/>
       <w:r>
         <w:rPr>
           <w:rFonts w:ascii="Tahoma" w:hAnsi="Tahoma" w:cs="Tahoma"/>
@@ -16303,7 +13907,6 @@
         </w:rPr>
         <w:t>crontab</w:t>
       </w:r>
-      <w:proofErr w:type="spellEnd"/>
       <w:r>
         <w:rPr>
           <w:rFonts w:ascii="Tahoma" w:hAnsi="Tahoma" w:cs="Tahoma"/>
@@ -16585,54 +14188,18 @@
       <w:pPr>
         <w:ind w:firstLineChars="200" w:firstLine="560"/>
         <w:rPr>
-          <w:rFonts w:ascii="宋体" w:eastAsia="宋体" w:hAnsi="宋体" w:hint="eastAsia"/>
-          <w:sz w:val="28"/>
-          <w:szCs w:val="28"/>
-        </w:rPr>
-      </w:pPr>
-      <w:r>
-        <w:rPr>
-          <w:rFonts w:ascii="宋体" w:eastAsia="宋体" w:hAnsi="宋体" w:hint="eastAsia"/>
-          <w:sz w:val="28"/>
-          <w:szCs w:val="28"/>
-        </w:rPr>
-        <w:t>到目前为止，我们从需求分析，设计，编码方面已经做了讲解，个性化视频推荐系统已经初步完成。但是</w:t>
-      </w:r>
-      <w:proofErr w:type="gramStart"/>
-      <w:r>
-        <w:rPr>
-          <w:rFonts w:ascii="宋体" w:eastAsia="宋体" w:hAnsi="宋体" w:hint="eastAsia"/>
-          <w:sz w:val="28"/>
-          <w:szCs w:val="28"/>
-        </w:rPr>
-        <w:t>为了此</w:t>
-      </w:r>
-      <w:proofErr w:type="gramEnd"/>
-      <w:r>
-        <w:rPr>
-          <w:rFonts w:ascii="宋体" w:eastAsia="宋体" w:hAnsi="宋体" w:hint="eastAsia"/>
-          <w:sz w:val="28"/>
-          <w:szCs w:val="28"/>
-        </w:rPr>
-        <w:t>系统的正常使用，需要对系统进行测试，这也是软件开发过程</w:t>
-      </w:r>
-      <w:proofErr w:type="gramStart"/>
-      <w:r>
-        <w:rPr>
-          <w:rFonts w:ascii="宋体" w:eastAsia="宋体" w:hAnsi="宋体" w:hint="eastAsia"/>
-          <w:sz w:val="28"/>
-          <w:szCs w:val="28"/>
-        </w:rPr>
-        <w:t>比不可</w:t>
-      </w:r>
-      <w:proofErr w:type="gramEnd"/>
-      <w:r>
-        <w:rPr>
-          <w:rFonts w:ascii="宋体" w:eastAsia="宋体" w:hAnsi="宋体" w:hint="eastAsia"/>
-          <w:sz w:val="28"/>
-          <w:szCs w:val="28"/>
-        </w:rPr>
-        <w:t>少的一个环节。针对系统的特点和实际情况，本系统采用手工的方式对系统测试和验收，测试的内容主要为单元测试和兼容性测试。</w:t>
+          <w:rFonts w:ascii="宋体" w:eastAsia="宋体" w:hAnsi="宋体"/>
+          <w:sz w:val="28"/>
+          <w:szCs w:val="28"/>
+        </w:rPr>
+      </w:pPr>
+      <w:r>
+        <w:rPr>
+          <w:rFonts w:ascii="宋体" w:eastAsia="宋体" w:hAnsi="宋体" w:hint="eastAsia"/>
+          <w:sz w:val="28"/>
+          <w:szCs w:val="28"/>
+        </w:rPr>
+        <w:t>到目前为止，我们从需求分析，设计，编码方面已经做了讲解，个性化视频推荐系统已经初步完成。但是为了此系统的正常使用，需要对系统进行测试，这也是软件开发过程比不可少的一个环节。针对系统的特点和实际情况，本系统采用手工的方式对系统测试和验收，测试的内容主要为单元测试和兼容性测试。</w:t>
       </w:r>
     </w:p>
     <w:p>
@@ -16668,25 +14235,7 @@
           <w:sz w:val="28"/>
           <w:szCs w:val="28"/>
         </w:rPr>
-        <w:t>为了保证划分的各个模块能够协同工作，给用户提供准确适合</w:t>
-      </w:r>
-      <w:proofErr w:type="gramStart"/>
-      <w:r>
-        <w:rPr>
-          <w:rFonts w:ascii="宋体" w:eastAsia="宋体" w:hAnsi="宋体" w:hint="eastAsia"/>
-          <w:sz w:val="28"/>
-          <w:szCs w:val="28"/>
-        </w:rPr>
-        <w:t>用户用户</w:t>
-      </w:r>
-      <w:proofErr w:type="gramEnd"/>
-      <w:r>
-        <w:rPr>
-          <w:rFonts w:ascii="宋体" w:eastAsia="宋体" w:hAnsi="宋体" w:hint="eastAsia"/>
-          <w:sz w:val="28"/>
-          <w:szCs w:val="28"/>
-        </w:rPr>
-        <w:t>的推荐服务，</w:t>
+        <w:t>为了保证划分的各个模块能够协同工作，给用户提供准确适合用户用户的推荐服务，</w:t>
       </w:r>
       <w:r>
         <w:rPr>
@@ -16772,25 +14321,7 @@
           <w:sz w:val="28"/>
           <w:szCs w:val="28"/>
         </w:rPr>
-        <w:t>对系统页面中的按钮，链接，输入框和搜索</w:t>
-      </w:r>
-      <w:proofErr w:type="gramStart"/>
-      <w:r>
-        <w:rPr>
-          <w:rFonts w:ascii="宋体" w:eastAsia="宋体" w:hAnsi="宋体" w:hint="eastAsia"/>
-          <w:sz w:val="28"/>
-          <w:szCs w:val="28"/>
-        </w:rPr>
-        <w:t>框进行</w:t>
-      </w:r>
-      <w:proofErr w:type="gramEnd"/>
-      <w:r>
-        <w:rPr>
-          <w:rFonts w:ascii="宋体" w:eastAsia="宋体" w:hAnsi="宋体" w:hint="eastAsia"/>
-          <w:sz w:val="28"/>
-          <w:szCs w:val="28"/>
-        </w:rPr>
-        <w:t>点击测试，看能否点击输入等操作。具体的方案如下：</w:t>
+        <w:t>对系统页面中的按钮，链接，输入框和搜索框进行点击测试，看能否点击输入等操作。具体的方案如下：</w:t>
       </w:r>
     </w:p>
     <w:tbl>
@@ -16813,10 +14344,32 @@
           <w:p>
             <w:pPr>
               <w:rPr>
+                <w:rFonts w:ascii="宋体" w:eastAsia="宋体" w:hAnsi="宋体"/>
+                <w:sz w:val="28"/>
+                <w:szCs w:val="28"/>
+              </w:rPr>
+            </w:pPr>
+            <w:r>
+              <w:rPr>
                 <w:rFonts w:ascii="宋体" w:eastAsia="宋体" w:hAnsi="宋体" w:hint="eastAsia"/>
                 <w:sz w:val="28"/>
                 <w:szCs w:val="28"/>
               </w:rPr>
+              <w:t>序号</w:t>
+            </w:r>
+          </w:p>
+        </w:tc>
+        <w:tc>
+          <w:tcPr>
+            <w:tcW w:w="2074" w:type="dxa"/>
+          </w:tcPr>
+          <w:p>
+            <w:pPr>
+              <w:rPr>
+                <w:rFonts w:ascii="宋体" w:eastAsia="宋体" w:hAnsi="宋体"/>
+                <w:sz w:val="28"/>
+                <w:szCs w:val="28"/>
+              </w:rPr>
             </w:pPr>
             <w:r>
               <w:rPr>
@@ -16824,7 +14377,7 @@
                 <w:sz w:val="28"/>
                 <w:szCs w:val="28"/>
               </w:rPr>
-              <w:t>序号</w:t>
+              <w:t>位置</w:t>
             </w:r>
           </w:p>
         </w:tc>
@@ -16835,18 +14388,18 @@
           <w:p>
             <w:pPr>
               <w:rPr>
+                <w:rFonts w:ascii="宋体" w:eastAsia="宋体" w:hAnsi="宋体"/>
+                <w:sz w:val="28"/>
+                <w:szCs w:val="28"/>
+              </w:rPr>
+            </w:pPr>
+            <w:r>
+              <w:rPr>
                 <w:rFonts w:ascii="宋体" w:eastAsia="宋体" w:hAnsi="宋体" w:hint="eastAsia"/>
                 <w:sz w:val="28"/>
                 <w:szCs w:val="28"/>
               </w:rPr>
-            </w:pPr>
-            <w:r>
-              <w:rPr>
-                <w:rFonts w:ascii="宋体" w:eastAsia="宋体" w:hAnsi="宋体" w:hint="eastAsia"/>
-                <w:sz w:val="28"/>
-                <w:szCs w:val="28"/>
-              </w:rPr>
-              <w:t>位置</w:t>
+              <w:t>测试用例</w:t>
             </w:r>
           </w:p>
         </w:tc>
@@ -16857,29 +14410,7 @@
           <w:p>
             <w:pPr>
               <w:rPr>
-                <w:rFonts w:ascii="宋体" w:eastAsia="宋体" w:hAnsi="宋体" w:hint="eastAsia"/>
-                <w:sz w:val="28"/>
-                <w:szCs w:val="28"/>
-              </w:rPr>
-            </w:pPr>
-            <w:r>
-              <w:rPr>
-                <w:rFonts w:ascii="宋体" w:eastAsia="宋体" w:hAnsi="宋体" w:hint="eastAsia"/>
-                <w:sz w:val="28"/>
-                <w:szCs w:val="28"/>
-              </w:rPr>
-              <w:t>测试用例</w:t>
-            </w:r>
-          </w:p>
-        </w:tc>
-        <w:tc>
-          <w:tcPr>
-            <w:tcW w:w="2074" w:type="dxa"/>
-          </w:tcPr>
-          <w:p>
-            <w:pPr>
-              <w:rPr>
-                <w:rFonts w:ascii="宋体" w:eastAsia="宋体" w:hAnsi="宋体" w:hint="eastAsia"/>
+                <w:rFonts w:ascii="宋体" w:eastAsia="宋体" w:hAnsi="宋体"/>
                 <w:sz w:val="28"/>
                 <w:szCs w:val="28"/>
               </w:rPr>
@@ -16903,10 +14434,32 @@
           <w:p>
             <w:pPr>
               <w:rPr>
+                <w:rFonts w:ascii="宋体" w:eastAsia="宋体" w:hAnsi="宋体"/>
+                <w:sz w:val="28"/>
+                <w:szCs w:val="28"/>
+              </w:rPr>
+            </w:pPr>
+            <w:r>
+              <w:rPr>
                 <w:rFonts w:ascii="宋体" w:eastAsia="宋体" w:hAnsi="宋体" w:hint="eastAsia"/>
                 <w:sz w:val="28"/>
                 <w:szCs w:val="28"/>
               </w:rPr>
+              <w:t>1</w:t>
+            </w:r>
+          </w:p>
+        </w:tc>
+        <w:tc>
+          <w:tcPr>
+            <w:tcW w:w="2074" w:type="dxa"/>
+          </w:tcPr>
+          <w:p>
+            <w:pPr>
+              <w:rPr>
+                <w:rFonts w:ascii="宋体" w:eastAsia="宋体" w:hAnsi="宋体"/>
+                <w:sz w:val="28"/>
+                <w:szCs w:val="28"/>
+              </w:rPr>
             </w:pPr>
             <w:r>
               <w:rPr>
@@ -16914,7 +14467,7 @@
                 <w:sz w:val="28"/>
                 <w:szCs w:val="28"/>
               </w:rPr>
-              <w:t>1</w:t>
+              <w:t>主页</w:t>
             </w:r>
           </w:p>
         </w:tc>
@@ -16925,18 +14478,18 @@
           <w:p>
             <w:pPr>
               <w:rPr>
+                <w:rFonts w:ascii="宋体" w:eastAsia="宋体" w:hAnsi="宋体"/>
+                <w:sz w:val="28"/>
+                <w:szCs w:val="28"/>
+              </w:rPr>
+            </w:pPr>
+            <w:r>
+              <w:rPr>
                 <w:rFonts w:ascii="宋体" w:eastAsia="宋体" w:hAnsi="宋体" w:hint="eastAsia"/>
                 <w:sz w:val="28"/>
                 <w:szCs w:val="28"/>
               </w:rPr>
-            </w:pPr>
-            <w:r>
-              <w:rPr>
-                <w:rFonts w:ascii="宋体" w:eastAsia="宋体" w:hAnsi="宋体" w:hint="eastAsia"/>
-                <w:sz w:val="28"/>
-                <w:szCs w:val="28"/>
-              </w:rPr>
-              <w:t>主页</w:t>
+              <w:t>点击登录按钮</w:t>
             </w:r>
           </w:p>
         </w:tc>
@@ -16947,29 +14500,7 @@
           <w:p>
             <w:pPr>
               <w:rPr>
-                <w:rFonts w:ascii="宋体" w:eastAsia="宋体" w:hAnsi="宋体" w:hint="eastAsia"/>
-                <w:sz w:val="28"/>
-                <w:szCs w:val="28"/>
-              </w:rPr>
-            </w:pPr>
-            <w:r>
-              <w:rPr>
-                <w:rFonts w:ascii="宋体" w:eastAsia="宋体" w:hAnsi="宋体" w:hint="eastAsia"/>
-                <w:sz w:val="28"/>
-                <w:szCs w:val="28"/>
-              </w:rPr>
-              <w:t>点击登录按钮</w:t>
-            </w:r>
-          </w:p>
-        </w:tc>
-        <w:tc>
-          <w:tcPr>
-            <w:tcW w:w="2074" w:type="dxa"/>
-          </w:tcPr>
-          <w:p>
-            <w:pPr>
-              <w:rPr>
-                <w:rFonts w:ascii="宋体" w:eastAsia="宋体" w:hAnsi="宋体" w:hint="eastAsia"/>
+                <w:rFonts w:ascii="宋体" w:eastAsia="宋体" w:hAnsi="宋体"/>
                 <w:sz w:val="28"/>
                 <w:szCs w:val="28"/>
               </w:rPr>
@@ -16993,10 +14524,32 @@
           <w:p>
             <w:pPr>
               <w:rPr>
+                <w:rFonts w:ascii="宋体" w:eastAsia="宋体" w:hAnsi="宋体"/>
+                <w:sz w:val="28"/>
+                <w:szCs w:val="28"/>
+              </w:rPr>
+            </w:pPr>
+            <w:r>
+              <w:rPr>
                 <w:rFonts w:ascii="宋体" w:eastAsia="宋体" w:hAnsi="宋体" w:hint="eastAsia"/>
                 <w:sz w:val="28"/>
                 <w:szCs w:val="28"/>
               </w:rPr>
+              <w:t>2</w:t>
+            </w:r>
+          </w:p>
+        </w:tc>
+        <w:tc>
+          <w:tcPr>
+            <w:tcW w:w="2074" w:type="dxa"/>
+          </w:tcPr>
+          <w:p>
+            <w:pPr>
+              <w:rPr>
+                <w:rFonts w:ascii="宋体" w:eastAsia="宋体" w:hAnsi="宋体"/>
+                <w:sz w:val="28"/>
+                <w:szCs w:val="28"/>
+              </w:rPr>
             </w:pPr>
             <w:r>
               <w:rPr>
@@ -17004,7 +14557,7 @@
                 <w:sz w:val="28"/>
                 <w:szCs w:val="28"/>
               </w:rPr>
-              <w:t>2</w:t>
+              <w:t>登录框</w:t>
             </w:r>
           </w:p>
         </w:tc>
@@ -17015,18 +14568,18 @@
           <w:p>
             <w:pPr>
               <w:rPr>
+                <w:rFonts w:ascii="宋体" w:eastAsia="宋体" w:hAnsi="宋体"/>
+                <w:sz w:val="28"/>
+                <w:szCs w:val="28"/>
+              </w:rPr>
+            </w:pPr>
+            <w:r>
+              <w:rPr>
                 <w:rFonts w:ascii="宋体" w:eastAsia="宋体" w:hAnsi="宋体" w:hint="eastAsia"/>
                 <w:sz w:val="28"/>
                 <w:szCs w:val="28"/>
               </w:rPr>
-            </w:pPr>
-            <w:r>
-              <w:rPr>
-                <w:rFonts w:ascii="宋体" w:eastAsia="宋体" w:hAnsi="宋体" w:hint="eastAsia"/>
-                <w:sz w:val="28"/>
-                <w:szCs w:val="28"/>
-              </w:rPr>
-              <w:t>登录框</w:t>
+              <w:t>点击注册按钮</w:t>
             </w:r>
           </w:p>
         </w:tc>
@@ -17037,29 +14590,7 @@
           <w:p>
             <w:pPr>
               <w:rPr>
-                <w:rFonts w:ascii="宋体" w:eastAsia="宋体" w:hAnsi="宋体" w:hint="eastAsia"/>
-                <w:sz w:val="28"/>
-                <w:szCs w:val="28"/>
-              </w:rPr>
-            </w:pPr>
-            <w:r>
-              <w:rPr>
-                <w:rFonts w:ascii="宋体" w:eastAsia="宋体" w:hAnsi="宋体" w:hint="eastAsia"/>
-                <w:sz w:val="28"/>
-                <w:szCs w:val="28"/>
-              </w:rPr>
-              <w:t>点击注册按钮</w:t>
-            </w:r>
-          </w:p>
-        </w:tc>
-        <w:tc>
-          <w:tcPr>
-            <w:tcW w:w="2074" w:type="dxa"/>
-          </w:tcPr>
-          <w:p>
-            <w:pPr>
-              <w:rPr>
-                <w:rFonts w:ascii="宋体" w:eastAsia="宋体" w:hAnsi="宋体" w:hint="eastAsia"/>
+                <w:rFonts w:ascii="宋体" w:eastAsia="宋体" w:hAnsi="宋体"/>
                 <w:sz w:val="28"/>
                 <w:szCs w:val="28"/>
               </w:rPr>
@@ -17083,10 +14614,32 @@
           <w:p>
             <w:pPr>
               <w:rPr>
+                <w:rFonts w:ascii="宋体" w:eastAsia="宋体" w:hAnsi="宋体"/>
+                <w:sz w:val="28"/>
+                <w:szCs w:val="28"/>
+              </w:rPr>
+            </w:pPr>
+            <w:r>
+              <w:rPr>
                 <w:rFonts w:ascii="宋体" w:eastAsia="宋体" w:hAnsi="宋体" w:hint="eastAsia"/>
                 <w:sz w:val="28"/>
                 <w:szCs w:val="28"/>
               </w:rPr>
+              <w:t>3</w:t>
+            </w:r>
+          </w:p>
+        </w:tc>
+        <w:tc>
+          <w:tcPr>
+            <w:tcW w:w="2074" w:type="dxa"/>
+          </w:tcPr>
+          <w:p>
+            <w:pPr>
+              <w:rPr>
+                <w:rFonts w:ascii="宋体" w:eastAsia="宋体" w:hAnsi="宋体"/>
+                <w:sz w:val="28"/>
+                <w:szCs w:val="28"/>
+              </w:rPr>
             </w:pPr>
             <w:r>
               <w:rPr>
@@ -17094,7 +14647,7 @@
                 <w:sz w:val="28"/>
                 <w:szCs w:val="28"/>
               </w:rPr>
-              <w:t>3</w:t>
+              <w:t>登录框</w:t>
             </w:r>
           </w:p>
         </w:tc>
@@ -17105,29 +14658,7 @@
           <w:p>
             <w:pPr>
               <w:rPr>
-                <w:rFonts w:ascii="宋体" w:eastAsia="宋体" w:hAnsi="宋体" w:hint="eastAsia"/>
-                <w:sz w:val="28"/>
-                <w:szCs w:val="28"/>
-              </w:rPr>
-            </w:pPr>
-            <w:r>
-              <w:rPr>
-                <w:rFonts w:ascii="宋体" w:eastAsia="宋体" w:hAnsi="宋体" w:hint="eastAsia"/>
-                <w:sz w:val="28"/>
-                <w:szCs w:val="28"/>
-              </w:rPr>
-              <w:t>登录框</w:t>
-            </w:r>
-          </w:p>
-        </w:tc>
-        <w:tc>
-          <w:tcPr>
-            <w:tcW w:w="2074" w:type="dxa"/>
-          </w:tcPr>
-          <w:p>
-            <w:pPr>
-              <w:rPr>
-                <w:rFonts w:ascii="宋体" w:eastAsia="宋体" w:hAnsi="宋体" w:hint="eastAsia"/>
+                <w:rFonts w:ascii="宋体" w:eastAsia="宋体" w:hAnsi="宋体"/>
                 <w:sz w:val="28"/>
                 <w:szCs w:val="28"/>
               </w:rPr>
@@ -17158,7 +14689,7 @@
           <w:p>
             <w:pPr>
               <w:rPr>
-                <w:rFonts w:ascii="宋体" w:eastAsia="宋体" w:hAnsi="宋体" w:hint="eastAsia"/>
+                <w:rFonts w:ascii="宋体" w:eastAsia="宋体" w:hAnsi="宋体"/>
                 <w:sz w:val="28"/>
                 <w:szCs w:val="28"/>
               </w:rPr>
@@ -17192,7 +14723,7 @@
           <w:p>
             <w:pPr>
               <w:rPr>
-                <w:rFonts w:ascii="宋体" w:eastAsia="宋体" w:hAnsi="宋体" w:hint="eastAsia"/>
+                <w:rFonts w:ascii="宋体" w:eastAsia="宋体" w:hAnsi="宋体"/>
                 <w:sz w:val="28"/>
                 <w:szCs w:val="28"/>
               </w:rPr>
@@ -17215,10 +14746,32 @@
           <w:p>
             <w:pPr>
               <w:rPr>
+                <w:rFonts w:ascii="宋体" w:eastAsia="宋体" w:hAnsi="宋体"/>
+                <w:sz w:val="28"/>
+                <w:szCs w:val="28"/>
+              </w:rPr>
+            </w:pPr>
+            <w:r>
+              <w:rPr>
                 <w:rFonts w:ascii="宋体" w:eastAsia="宋体" w:hAnsi="宋体" w:hint="eastAsia"/>
                 <w:sz w:val="28"/>
                 <w:szCs w:val="28"/>
               </w:rPr>
+              <w:t>注册框</w:t>
+            </w:r>
+          </w:p>
+        </w:tc>
+        <w:tc>
+          <w:tcPr>
+            <w:tcW w:w="2074" w:type="dxa"/>
+          </w:tcPr>
+          <w:p>
+            <w:pPr>
+              <w:rPr>
+                <w:rFonts w:ascii="宋体" w:eastAsia="宋体" w:hAnsi="宋体"/>
+                <w:sz w:val="28"/>
+                <w:szCs w:val="28"/>
+              </w:rPr>
             </w:pPr>
             <w:r>
               <w:rPr>
@@ -17226,7 +14779,7 @@
                 <w:sz w:val="28"/>
                 <w:szCs w:val="28"/>
               </w:rPr>
-              <w:t>注册框</w:t>
+              <w:t>点击注册提交按钮</w:t>
             </w:r>
           </w:p>
         </w:tc>
@@ -17237,29 +14790,7 @@
           <w:p>
             <w:pPr>
               <w:rPr>
-                <w:rFonts w:ascii="宋体" w:eastAsia="宋体" w:hAnsi="宋体" w:hint="eastAsia"/>
-                <w:sz w:val="28"/>
-                <w:szCs w:val="28"/>
-              </w:rPr>
-            </w:pPr>
-            <w:r>
-              <w:rPr>
-                <w:rFonts w:ascii="宋体" w:eastAsia="宋体" w:hAnsi="宋体" w:hint="eastAsia"/>
-                <w:sz w:val="28"/>
-                <w:szCs w:val="28"/>
-              </w:rPr>
-              <w:t>点击注册提交按钮</w:t>
-            </w:r>
-          </w:p>
-        </w:tc>
-        <w:tc>
-          <w:tcPr>
-            <w:tcW w:w="2074" w:type="dxa"/>
-          </w:tcPr>
-          <w:p>
-            <w:pPr>
-              <w:rPr>
-                <w:rFonts w:ascii="宋体" w:eastAsia="宋体" w:hAnsi="宋体" w:hint="eastAsia"/>
+                <w:rFonts w:ascii="宋体" w:eastAsia="宋体" w:hAnsi="宋体"/>
                 <w:sz w:val="28"/>
                 <w:szCs w:val="28"/>
               </w:rPr>
@@ -17283,10 +14814,32 @@
           <w:p>
             <w:pPr>
               <w:rPr>
+                <w:rFonts w:ascii="宋体" w:eastAsia="宋体" w:hAnsi="宋体"/>
+                <w:sz w:val="28"/>
+                <w:szCs w:val="28"/>
+              </w:rPr>
+            </w:pPr>
+            <w:r>
+              <w:rPr>
                 <w:rFonts w:ascii="宋体" w:eastAsia="宋体" w:hAnsi="宋体" w:hint="eastAsia"/>
                 <w:sz w:val="28"/>
                 <w:szCs w:val="28"/>
               </w:rPr>
+              <w:t>5</w:t>
+            </w:r>
+          </w:p>
+        </w:tc>
+        <w:tc>
+          <w:tcPr>
+            <w:tcW w:w="2074" w:type="dxa"/>
+          </w:tcPr>
+          <w:p>
+            <w:pPr>
+              <w:rPr>
+                <w:rFonts w:ascii="宋体" w:eastAsia="宋体" w:hAnsi="宋体"/>
+                <w:sz w:val="28"/>
+                <w:szCs w:val="28"/>
+              </w:rPr>
             </w:pPr>
             <w:r>
               <w:rPr>
@@ -17294,7 +14847,7 @@
                 <w:sz w:val="28"/>
                 <w:szCs w:val="28"/>
               </w:rPr>
-              <w:t>5</w:t>
+              <w:t>主页视频列表</w:t>
             </w:r>
           </w:p>
         </w:tc>
@@ -17305,18 +14858,18 @@
           <w:p>
             <w:pPr>
               <w:rPr>
+                <w:rFonts w:ascii="宋体" w:eastAsia="宋体" w:hAnsi="宋体"/>
+                <w:sz w:val="28"/>
+                <w:szCs w:val="28"/>
+              </w:rPr>
+            </w:pPr>
+            <w:r>
+              <w:rPr>
                 <w:rFonts w:ascii="宋体" w:eastAsia="宋体" w:hAnsi="宋体" w:hint="eastAsia"/>
                 <w:sz w:val="28"/>
                 <w:szCs w:val="28"/>
               </w:rPr>
-            </w:pPr>
-            <w:r>
-              <w:rPr>
-                <w:rFonts w:ascii="宋体" w:eastAsia="宋体" w:hAnsi="宋体" w:hint="eastAsia"/>
-                <w:sz w:val="28"/>
-                <w:szCs w:val="28"/>
-              </w:rPr>
-              <w:t>主页视频列表</w:t>
+              <w:t>点击视频名称</w:t>
             </w:r>
           </w:p>
         </w:tc>
@@ -17327,29 +14880,7 @@
           <w:p>
             <w:pPr>
               <w:rPr>
-                <w:rFonts w:ascii="宋体" w:eastAsia="宋体" w:hAnsi="宋体" w:hint="eastAsia"/>
-                <w:sz w:val="28"/>
-                <w:szCs w:val="28"/>
-              </w:rPr>
-            </w:pPr>
-            <w:r>
-              <w:rPr>
-                <w:rFonts w:ascii="宋体" w:eastAsia="宋体" w:hAnsi="宋体" w:hint="eastAsia"/>
-                <w:sz w:val="28"/>
-                <w:szCs w:val="28"/>
-              </w:rPr>
-              <w:t>点击视频名称</w:t>
-            </w:r>
-          </w:p>
-        </w:tc>
-        <w:tc>
-          <w:tcPr>
-            <w:tcW w:w="2074" w:type="dxa"/>
-          </w:tcPr>
-          <w:p>
-            <w:pPr>
-              <w:rPr>
-                <w:rFonts w:ascii="宋体" w:eastAsia="宋体" w:hAnsi="宋体" w:hint="eastAsia"/>
+                <w:rFonts w:ascii="宋体" w:eastAsia="宋体" w:hAnsi="宋体"/>
                 <w:sz w:val="28"/>
                 <w:szCs w:val="28"/>
               </w:rPr>
@@ -17373,10 +14904,32 @@
           <w:p>
             <w:pPr>
               <w:rPr>
+                <w:rFonts w:ascii="宋体" w:eastAsia="宋体" w:hAnsi="宋体"/>
+                <w:sz w:val="28"/>
+                <w:szCs w:val="28"/>
+              </w:rPr>
+            </w:pPr>
+            <w:r>
+              <w:rPr>
                 <w:rFonts w:ascii="宋体" w:eastAsia="宋体" w:hAnsi="宋体" w:hint="eastAsia"/>
                 <w:sz w:val="28"/>
                 <w:szCs w:val="28"/>
               </w:rPr>
+              <w:t>6</w:t>
+            </w:r>
+          </w:p>
+        </w:tc>
+        <w:tc>
+          <w:tcPr>
+            <w:tcW w:w="2074" w:type="dxa"/>
+          </w:tcPr>
+          <w:p>
+            <w:pPr>
+              <w:rPr>
+                <w:rFonts w:ascii="宋体" w:eastAsia="宋体" w:hAnsi="宋体"/>
+                <w:sz w:val="28"/>
+                <w:szCs w:val="28"/>
+              </w:rPr>
             </w:pPr>
             <w:r>
               <w:rPr>
@@ -17384,7 +14937,7 @@
                 <w:sz w:val="28"/>
                 <w:szCs w:val="28"/>
               </w:rPr>
-              <w:t>6</w:t>
+              <w:t>主页导航栏</w:t>
             </w:r>
           </w:p>
         </w:tc>
@@ -17395,18 +14948,18 @@
           <w:p>
             <w:pPr>
               <w:rPr>
+                <w:rFonts w:ascii="宋体" w:eastAsia="宋体" w:hAnsi="宋体"/>
+                <w:sz w:val="28"/>
+                <w:szCs w:val="28"/>
+              </w:rPr>
+            </w:pPr>
+            <w:r>
+              <w:rPr>
                 <w:rFonts w:ascii="宋体" w:eastAsia="宋体" w:hAnsi="宋体" w:hint="eastAsia"/>
                 <w:sz w:val="28"/>
                 <w:szCs w:val="28"/>
               </w:rPr>
-            </w:pPr>
-            <w:r>
-              <w:rPr>
-                <w:rFonts w:ascii="宋体" w:eastAsia="宋体" w:hAnsi="宋体" w:hint="eastAsia"/>
-                <w:sz w:val="28"/>
-                <w:szCs w:val="28"/>
-              </w:rPr>
-              <w:t>主页导航栏</w:t>
+              <w:t>点击搜索按钮</w:t>
             </w:r>
           </w:p>
         </w:tc>
@@ -17417,29 +14970,7 @@
           <w:p>
             <w:pPr>
               <w:rPr>
-                <w:rFonts w:ascii="宋体" w:eastAsia="宋体" w:hAnsi="宋体" w:hint="eastAsia"/>
-                <w:sz w:val="28"/>
-                <w:szCs w:val="28"/>
-              </w:rPr>
-            </w:pPr>
-            <w:r>
-              <w:rPr>
-                <w:rFonts w:ascii="宋体" w:eastAsia="宋体" w:hAnsi="宋体" w:hint="eastAsia"/>
-                <w:sz w:val="28"/>
-                <w:szCs w:val="28"/>
-              </w:rPr>
-              <w:t>点击搜索按钮</w:t>
-            </w:r>
-          </w:p>
-        </w:tc>
-        <w:tc>
-          <w:tcPr>
-            <w:tcW w:w="2074" w:type="dxa"/>
-          </w:tcPr>
-          <w:p>
-            <w:pPr>
-              <w:rPr>
-                <w:rFonts w:ascii="宋体" w:eastAsia="宋体" w:hAnsi="宋体" w:hint="eastAsia"/>
+                <w:rFonts w:ascii="宋体" w:eastAsia="宋体" w:hAnsi="宋体"/>
                 <w:sz w:val="28"/>
                 <w:szCs w:val="28"/>
               </w:rPr>
@@ -17456,13 +14987,7 @@
         </w:tc>
       </w:tr>
     </w:tbl>
-    <w:p>
-      <w:pPr>
-        <w:rPr>
-          <w:rFonts w:hint="eastAsia"/>
-        </w:rPr>
-      </w:pPr>
-    </w:p>
+    <w:p/>
     <w:p>
       <w:pPr>
         <w:pStyle w:val="3"/>
@@ -17490,25 +15015,7 @@
           <w:sz w:val="28"/>
           <w:szCs w:val="28"/>
         </w:rPr>
-        <w:t>老用户可以直接登录，当然新用户先注册在登录，登录成功后显示用户基本信息，用户在观看视频之后可以对视频做出评价打分，推荐引</w:t>
-      </w:r>
-      <w:proofErr w:type="gramStart"/>
-      <w:r>
-        <w:rPr>
-          <w:rFonts w:ascii="宋体" w:eastAsia="宋体" w:hAnsi="宋体" w:hint="eastAsia"/>
-          <w:sz w:val="28"/>
-          <w:szCs w:val="28"/>
-        </w:rPr>
-        <w:t>擎</w:t>
-      </w:r>
-      <w:proofErr w:type="gramEnd"/>
-      <w:r>
-        <w:rPr>
-          <w:rFonts w:ascii="宋体" w:eastAsia="宋体" w:hAnsi="宋体" w:hint="eastAsia"/>
-          <w:sz w:val="28"/>
-          <w:szCs w:val="28"/>
-        </w:rPr>
-        <w:t>根据你的评价给你推荐相应的视频。并且系统提供搜索功能，进行关键字搜索，方便用户查找。</w:t>
+        <w:t>老用户可以直接登录，当然新用户先注册在登录，登录成功后显示用户基本信息，用户在观看视频之后可以对视频做出评价打分，推荐引擎根据你的评价给你推荐相应的视频。并且系统提供搜索功能，进行关键字搜索，方便用户查找。</w:t>
       </w:r>
     </w:p>
     <w:tbl>
@@ -17531,10 +15038,32 @@
           <w:p>
             <w:pPr>
               <w:rPr>
+                <w:rFonts w:ascii="宋体" w:eastAsia="宋体" w:hAnsi="宋体"/>
+                <w:sz w:val="28"/>
+                <w:szCs w:val="28"/>
+              </w:rPr>
+            </w:pPr>
+            <w:r>
+              <w:rPr>
                 <w:rFonts w:ascii="宋体" w:eastAsia="宋体" w:hAnsi="宋体" w:hint="eastAsia"/>
                 <w:sz w:val="28"/>
                 <w:szCs w:val="28"/>
               </w:rPr>
+              <w:t>序号</w:t>
+            </w:r>
+          </w:p>
+        </w:tc>
+        <w:tc>
+          <w:tcPr>
+            <w:tcW w:w="2074" w:type="dxa"/>
+          </w:tcPr>
+          <w:p>
+            <w:pPr>
+              <w:rPr>
+                <w:rFonts w:ascii="宋体" w:eastAsia="宋体" w:hAnsi="宋体"/>
+                <w:sz w:val="28"/>
+                <w:szCs w:val="28"/>
+              </w:rPr>
             </w:pPr>
             <w:r>
               <w:rPr>
@@ -17542,7 +15071,7 @@
                 <w:sz w:val="28"/>
                 <w:szCs w:val="28"/>
               </w:rPr>
-              <w:t>序号</w:t>
+              <w:t>位置</w:t>
             </w:r>
           </w:p>
         </w:tc>
@@ -17553,18 +15082,18 @@
           <w:p>
             <w:pPr>
               <w:rPr>
+                <w:rFonts w:ascii="宋体" w:eastAsia="宋体" w:hAnsi="宋体"/>
+                <w:sz w:val="28"/>
+                <w:szCs w:val="28"/>
+              </w:rPr>
+            </w:pPr>
+            <w:r>
+              <w:rPr>
                 <w:rFonts w:ascii="宋体" w:eastAsia="宋体" w:hAnsi="宋体" w:hint="eastAsia"/>
                 <w:sz w:val="28"/>
                 <w:szCs w:val="28"/>
               </w:rPr>
-            </w:pPr>
-            <w:r>
-              <w:rPr>
-                <w:rFonts w:ascii="宋体" w:eastAsia="宋体" w:hAnsi="宋体" w:hint="eastAsia"/>
-                <w:sz w:val="28"/>
-                <w:szCs w:val="28"/>
-              </w:rPr>
-              <w:t>位置</w:t>
+              <w:t>测试用例</w:t>
             </w:r>
           </w:p>
         </w:tc>
@@ -17575,29 +15104,7 @@
           <w:p>
             <w:pPr>
               <w:rPr>
-                <w:rFonts w:ascii="宋体" w:eastAsia="宋体" w:hAnsi="宋体" w:hint="eastAsia"/>
-                <w:sz w:val="28"/>
-                <w:szCs w:val="28"/>
-              </w:rPr>
-            </w:pPr>
-            <w:r>
-              <w:rPr>
-                <w:rFonts w:ascii="宋体" w:eastAsia="宋体" w:hAnsi="宋体" w:hint="eastAsia"/>
-                <w:sz w:val="28"/>
-                <w:szCs w:val="28"/>
-              </w:rPr>
-              <w:t>测试用例</w:t>
-            </w:r>
-          </w:p>
-        </w:tc>
-        <w:tc>
-          <w:tcPr>
-            <w:tcW w:w="2074" w:type="dxa"/>
-          </w:tcPr>
-          <w:p>
-            <w:pPr>
-              <w:rPr>
-                <w:rFonts w:ascii="宋体" w:eastAsia="宋体" w:hAnsi="宋体" w:hint="eastAsia"/>
+                <w:rFonts w:ascii="宋体" w:eastAsia="宋体" w:hAnsi="宋体"/>
                 <w:sz w:val="28"/>
                 <w:szCs w:val="28"/>
               </w:rPr>
@@ -17621,10 +15128,32 @@
           <w:p>
             <w:pPr>
               <w:rPr>
+                <w:rFonts w:ascii="宋体" w:eastAsia="宋体" w:hAnsi="宋体"/>
+                <w:sz w:val="28"/>
+                <w:szCs w:val="28"/>
+              </w:rPr>
+            </w:pPr>
+            <w:r>
+              <w:rPr>
                 <w:rFonts w:ascii="宋体" w:eastAsia="宋体" w:hAnsi="宋体" w:hint="eastAsia"/>
                 <w:sz w:val="28"/>
                 <w:szCs w:val="28"/>
               </w:rPr>
+              <w:t>1</w:t>
+            </w:r>
+          </w:p>
+        </w:tc>
+        <w:tc>
+          <w:tcPr>
+            <w:tcW w:w="2074" w:type="dxa"/>
+          </w:tcPr>
+          <w:p>
+            <w:pPr>
+              <w:rPr>
+                <w:rFonts w:ascii="宋体" w:eastAsia="宋体" w:hAnsi="宋体"/>
+                <w:sz w:val="28"/>
+                <w:szCs w:val="28"/>
+              </w:rPr>
             </w:pPr>
             <w:r>
               <w:rPr>
@@ -17632,7 +15161,7 @@
                 <w:sz w:val="28"/>
                 <w:szCs w:val="28"/>
               </w:rPr>
-              <w:t>1</w:t>
+              <w:t>登录框</w:t>
             </w:r>
           </w:p>
         </w:tc>
@@ -17643,18 +15172,18 @@
           <w:p>
             <w:pPr>
               <w:rPr>
+                <w:rFonts w:ascii="宋体" w:eastAsia="宋体" w:hAnsi="宋体"/>
+                <w:sz w:val="28"/>
+                <w:szCs w:val="28"/>
+              </w:rPr>
+            </w:pPr>
+            <w:r>
+              <w:rPr>
                 <w:rFonts w:ascii="宋体" w:eastAsia="宋体" w:hAnsi="宋体" w:hint="eastAsia"/>
                 <w:sz w:val="28"/>
                 <w:szCs w:val="28"/>
               </w:rPr>
-            </w:pPr>
-            <w:r>
-              <w:rPr>
-                <w:rFonts w:ascii="宋体" w:eastAsia="宋体" w:hAnsi="宋体" w:hint="eastAsia"/>
-                <w:sz w:val="28"/>
-                <w:szCs w:val="28"/>
-              </w:rPr>
-              <w:t>登录框</w:t>
+              <w:t>输入正确的用户名和密码</w:t>
             </w:r>
           </w:p>
         </w:tc>
@@ -17665,29 +15194,7 @@
           <w:p>
             <w:pPr>
               <w:rPr>
-                <w:rFonts w:ascii="宋体" w:eastAsia="宋体" w:hAnsi="宋体" w:hint="eastAsia"/>
-                <w:sz w:val="28"/>
-                <w:szCs w:val="28"/>
-              </w:rPr>
-            </w:pPr>
-            <w:r>
-              <w:rPr>
-                <w:rFonts w:ascii="宋体" w:eastAsia="宋体" w:hAnsi="宋体" w:hint="eastAsia"/>
-                <w:sz w:val="28"/>
-                <w:szCs w:val="28"/>
-              </w:rPr>
-              <w:t>输入正确的用户名和密码</w:t>
-            </w:r>
-          </w:p>
-        </w:tc>
-        <w:tc>
-          <w:tcPr>
-            <w:tcW w:w="2074" w:type="dxa"/>
-          </w:tcPr>
-          <w:p>
-            <w:pPr>
-              <w:rPr>
-                <w:rFonts w:ascii="宋体" w:eastAsia="宋体" w:hAnsi="宋体" w:hint="eastAsia"/>
+                <w:rFonts w:ascii="宋体" w:eastAsia="宋体" w:hAnsi="宋体"/>
                 <w:sz w:val="28"/>
                 <w:szCs w:val="28"/>
               </w:rPr>
@@ -17711,10 +15218,32 @@
           <w:p>
             <w:pPr>
               <w:rPr>
+                <w:rFonts w:ascii="宋体" w:eastAsia="宋体" w:hAnsi="宋体"/>
+                <w:sz w:val="28"/>
+                <w:szCs w:val="28"/>
+              </w:rPr>
+            </w:pPr>
+            <w:r>
+              <w:rPr>
                 <w:rFonts w:ascii="宋体" w:eastAsia="宋体" w:hAnsi="宋体" w:hint="eastAsia"/>
                 <w:sz w:val="28"/>
                 <w:szCs w:val="28"/>
               </w:rPr>
+              <w:t>2</w:t>
+            </w:r>
+          </w:p>
+        </w:tc>
+        <w:tc>
+          <w:tcPr>
+            <w:tcW w:w="2074" w:type="dxa"/>
+          </w:tcPr>
+          <w:p>
+            <w:pPr>
+              <w:rPr>
+                <w:rFonts w:ascii="宋体" w:eastAsia="宋体" w:hAnsi="宋体"/>
+                <w:sz w:val="28"/>
+                <w:szCs w:val="28"/>
+              </w:rPr>
             </w:pPr>
             <w:r>
               <w:rPr>
@@ -17722,7 +15251,7 @@
                 <w:sz w:val="28"/>
                 <w:szCs w:val="28"/>
               </w:rPr>
-              <w:t>2</w:t>
+              <w:t>登录框</w:t>
             </w:r>
           </w:p>
         </w:tc>
@@ -17733,18 +15262,18 @@
           <w:p>
             <w:pPr>
               <w:rPr>
+                <w:rFonts w:ascii="宋体" w:eastAsia="宋体" w:hAnsi="宋体"/>
+                <w:sz w:val="28"/>
+                <w:szCs w:val="28"/>
+              </w:rPr>
+            </w:pPr>
+            <w:r>
+              <w:rPr>
                 <w:rFonts w:ascii="宋体" w:eastAsia="宋体" w:hAnsi="宋体" w:hint="eastAsia"/>
                 <w:sz w:val="28"/>
                 <w:szCs w:val="28"/>
               </w:rPr>
-            </w:pPr>
-            <w:r>
-              <w:rPr>
-                <w:rFonts w:ascii="宋体" w:eastAsia="宋体" w:hAnsi="宋体" w:hint="eastAsia"/>
-                <w:sz w:val="28"/>
-                <w:szCs w:val="28"/>
-              </w:rPr>
-              <w:t>登录框</w:t>
+              <w:t>输入不正确的用户名或密码</w:t>
             </w:r>
           </w:p>
         </w:tc>
@@ -17755,29 +15284,7 @@
           <w:p>
             <w:pPr>
               <w:rPr>
-                <w:rFonts w:ascii="宋体" w:eastAsia="宋体" w:hAnsi="宋体" w:hint="eastAsia"/>
-                <w:sz w:val="28"/>
-                <w:szCs w:val="28"/>
-              </w:rPr>
-            </w:pPr>
-            <w:r>
-              <w:rPr>
-                <w:rFonts w:ascii="宋体" w:eastAsia="宋体" w:hAnsi="宋体" w:hint="eastAsia"/>
-                <w:sz w:val="28"/>
-                <w:szCs w:val="28"/>
-              </w:rPr>
-              <w:t>输入不正确的用户名或密码</w:t>
-            </w:r>
-          </w:p>
-        </w:tc>
-        <w:tc>
-          <w:tcPr>
-            <w:tcW w:w="2074" w:type="dxa"/>
-          </w:tcPr>
-          <w:p>
-            <w:pPr>
-              <w:rPr>
-                <w:rFonts w:ascii="宋体" w:eastAsia="宋体" w:hAnsi="宋体" w:hint="eastAsia"/>
+                <w:rFonts w:ascii="宋体" w:eastAsia="宋体" w:hAnsi="宋体"/>
                 <w:sz w:val="28"/>
                 <w:szCs w:val="28"/>
               </w:rPr>
@@ -17801,7 +15308,7 @@
           <w:p>
             <w:pPr>
               <w:rPr>
-                <w:rFonts w:ascii="宋体" w:eastAsia="宋体" w:hAnsi="宋体" w:hint="eastAsia"/>
+                <w:rFonts w:ascii="宋体" w:eastAsia="宋体" w:hAnsi="宋体"/>
                 <w:sz w:val="28"/>
                 <w:szCs w:val="28"/>
               </w:rPr>
@@ -17824,10 +15331,32 @@
           <w:p>
             <w:pPr>
               <w:rPr>
+                <w:rFonts w:ascii="宋体" w:eastAsia="宋体" w:hAnsi="宋体"/>
+                <w:sz w:val="28"/>
+                <w:szCs w:val="28"/>
+              </w:rPr>
+            </w:pPr>
+            <w:r>
+              <w:rPr>
                 <w:rFonts w:ascii="宋体" w:eastAsia="宋体" w:hAnsi="宋体" w:hint="eastAsia"/>
                 <w:sz w:val="28"/>
                 <w:szCs w:val="28"/>
               </w:rPr>
+              <w:t>注册框</w:t>
+            </w:r>
+          </w:p>
+        </w:tc>
+        <w:tc>
+          <w:tcPr>
+            <w:tcW w:w="2074" w:type="dxa"/>
+          </w:tcPr>
+          <w:p>
+            <w:pPr>
+              <w:rPr>
+                <w:rFonts w:ascii="宋体" w:eastAsia="宋体" w:hAnsi="宋体"/>
+                <w:sz w:val="28"/>
+                <w:szCs w:val="28"/>
+              </w:rPr>
             </w:pPr>
             <w:r>
               <w:rPr>
@@ -17835,7 +15364,7 @@
                 <w:sz w:val="28"/>
                 <w:szCs w:val="28"/>
               </w:rPr>
-              <w:t>注册框</w:t>
+              <w:t>填写注册信息并提交</w:t>
             </w:r>
           </w:p>
         </w:tc>
@@ -17846,29 +15375,7 @@
           <w:p>
             <w:pPr>
               <w:rPr>
-                <w:rFonts w:ascii="宋体" w:eastAsia="宋体" w:hAnsi="宋体" w:hint="eastAsia"/>
-                <w:sz w:val="28"/>
-                <w:szCs w:val="28"/>
-              </w:rPr>
-            </w:pPr>
-            <w:r>
-              <w:rPr>
-                <w:rFonts w:ascii="宋体" w:eastAsia="宋体" w:hAnsi="宋体" w:hint="eastAsia"/>
-                <w:sz w:val="28"/>
-                <w:szCs w:val="28"/>
-              </w:rPr>
-              <w:t>填写注册信息并提交</w:t>
-            </w:r>
-          </w:p>
-        </w:tc>
-        <w:tc>
-          <w:tcPr>
-            <w:tcW w:w="2074" w:type="dxa"/>
-          </w:tcPr>
-          <w:p>
-            <w:pPr>
-              <w:rPr>
-                <w:rFonts w:ascii="宋体" w:eastAsia="宋体" w:hAnsi="宋体" w:hint="eastAsia"/>
+                <w:rFonts w:ascii="宋体" w:eastAsia="宋体" w:hAnsi="宋体"/>
                 <w:sz w:val="28"/>
                 <w:szCs w:val="28"/>
               </w:rPr>
@@ -17892,10 +15399,32 @@
           <w:p>
             <w:pPr>
               <w:rPr>
+                <w:rFonts w:ascii="宋体" w:eastAsia="宋体" w:hAnsi="宋体"/>
+                <w:sz w:val="28"/>
+                <w:szCs w:val="28"/>
+              </w:rPr>
+            </w:pPr>
+            <w:r>
+              <w:rPr>
                 <w:rFonts w:ascii="宋体" w:eastAsia="宋体" w:hAnsi="宋体" w:hint="eastAsia"/>
                 <w:sz w:val="28"/>
                 <w:szCs w:val="28"/>
               </w:rPr>
+              <w:t>4</w:t>
+            </w:r>
+          </w:p>
+        </w:tc>
+        <w:tc>
+          <w:tcPr>
+            <w:tcW w:w="2074" w:type="dxa"/>
+          </w:tcPr>
+          <w:p>
+            <w:pPr>
+              <w:rPr>
+                <w:rFonts w:ascii="宋体" w:eastAsia="宋体" w:hAnsi="宋体"/>
+                <w:sz w:val="28"/>
+                <w:szCs w:val="28"/>
+              </w:rPr>
             </w:pPr>
             <w:r>
               <w:rPr>
@@ -17903,7 +15432,7 @@
                 <w:sz w:val="28"/>
                 <w:szCs w:val="28"/>
               </w:rPr>
-              <w:t>4</w:t>
+              <w:t>主页视频详情</w:t>
             </w:r>
           </w:p>
         </w:tc>
@@ -17914,18 +15443,18 @@
           <w:p>
             <w:pPr>
               <w:rPr>
+                <w:rFonts w:ascii="宋体" w:eastAsia="宋体" w:hAnsi="宋体"/>
+                <w:sz w:val="28"/>
+                <w:szCs w:val="28"/>
+              </w:rPr>
+            </w:pPr>
+            <w:r>
+              <w:rPr>
                 <w:rFonts w:ascii="宋体" w:eastAsia="宋体" w:hAnsi="宋体" w:hint="eastAsia"/>
                 <w:sz w:val="28"/>
                 <w:szCs w:val="28"/>
               </w:rPr>
-            </w:pPr>
-            <w:r>
-              <w:rPr>
-                <w:rFonts w:ascii="宋体" w:eastAsia="宋体" w:hAnsi="宋体" w:hint="eastAsia"/>
-                <w:sz w:val="28"/>
-                <w:szCs w:val="28"/>
-              </w:rPr>
-              <w:t>主页视频详情</w:t>
+              <w:t>点击评分按钮</w:t>
             </w:r>
           </w:p>
         </w:tc>
@@ -17936,29 +15465,7 @@
           <w:p>
             <w:pPr>
               <w:rPr>
-                <w:rFonts w:ascii="宋体" w:eastAsia="宋体" w:hAnsi="宋体" w:hint="eastAsia"/>
-                <w:sz w:val="28"/>
-                <w:szCs w:val="28"/>
-              </w:rPr>
-            </w:pPr>
-            <w:r>
-              <w:rPr>
-                <w:rFonts w:ascii="宋体" w:eastAsia="宋体" w:hAnsi="宋体" w:hint="eastAsia"/>
-                <w:sz w:val="28"/>
-                <w:szCs w:val="28"/>
-              </w:rPr>
-              <w:t>点击评分按钮</w:t>
-            </w:r>
-          </w:p>
-        </w:tc>
-        <w:tc>
-          <w:tcPr>
-            <w:tcW w:w="2074" w:type="dxa"/>
-          </w:tcPr>
-          <w:p>
-            <w:pPr>
-              <w:rPr>
-                <w:rFonts w:ascii="宋体" w:eastAsia="宋体" w:hAnsi="宋体" w:hint="eastAsia"/>
+                <w:rFonts w:ascii="宋体" w:eastAsia="宋体" w:hAnsi="宋体"/>
                 <w:sz w:val="28"/>
                 <w:szCs w:val="28"/>
               </w:rPr>
@@ -17982,10 +15489,32 @@
           <w:p>
             <w:pPr>
               <w:rPr>
+                <w:rFonts w:ascii="宋体" w:eastAsia="宋体" w:hAnsi="宋体"/>
+                <w:sz w:val="28"/>
+                <w:szCs w:val="28"/>
+              </w:rPr>
+            </w:pPr>
+            <w:r>
+              <w:rPr>
                 <w:rFonts w:ascii="宋体" w:eastAsia="宋体" w:hAnsi="宋体" w:hint="eastAsia"/>
                 <w:sz w:val="28"/>
                 <w:szCs w:val="28"/>
               </w:rPr>
+              <w:t>5</w:t>
+            </w:r>
+          </w:p>
+        </w:tc>
+        <w:tc>
+          <w:tcPr>
+            <w:tcW w:w="2074" w:type="dxa"/>
+          </w:tcPr>
+          <w:p>
+            <w:pPr>
+              <w:rPr>
+                <w:rFonts w:ascii="宋体" w:eastAsia="宋体" w:hAnsi="宋体"/>
+                <w:sz w:val="28"/>
+                <w:szCs w:val="28"/>
+              </w:rPr>
             </w:pPr>
             <w:r>
               <w:rPr>
@@ -17993,7 +15522,7 @@
                 <w:sz w:val="28"/>
                 <w:szCs w:val="28"/>
               </w:rPr>
-              <w:t>5</w:t>
+              <w:t>主页视频详情</w:t>
             </w:r>
           </w:p>
         </w:tc>
@@ -18004,18 +15533,18 @@
           <w:p>
             <w:pPr>
               <w:rPr>
+                <w:rFonts w:ascii="宋体" w:eastAsia="宋体" w:hAnsi="宋体"/>
+                <w:sz w:val="28"/>
+                <w:szCs w:val="28"/>
+              </w:rPr>
+            </w:pPr>
+            <w:r>
+              <w:rPr>
                 <w:rFonts w:ascii="宋体" w:eastAsia="宋体" w:hAnsi="宋体" w:hint="eastAsia"/>
                 <w:sz w:val="28"/>
                 <w:szCs w:val="28"/>
               </w:rPr>
-            </w:pPr>
-            <w:r>
-              <w:rPr>
-                <w:rFonts w:ascii="宋体" w:eastAsia="宋体" w:hAnsi="宋体" w:hint="eastAsia"/>
-                <w:sz w:val="28"/>
-                <w:szCs w:val="28"/>
-              </w:rPr>
-              <w:t>主页视频详情</w:t>
+              <w:t>点击播放按钮</w:t>
             </w:r>
           </w:p>
         </w:tc>
@@ -18026,29 +15555,7 @@
           <w:p>
             <w:pPr>
               <w:rPr>
-                <w:rFonts w:ascii="宋体" w:eastAsia="宋体" w:hAnsi="宋体" w:hint="eastAsia"/>
-                <w:sz w:val="28"/>
-                <w:szCs w:val="28"/>
-              </w:rPr>
-            </w:pPr>
-            <w:r>
-              <w:rPr>
-                <w:rFonts w:ascii="宋体" w:eastAsia="宋体" w:hAnsi="宋体" w:hint="eastAsia"/>
-                <w:sz w:val="28"/>
-                <w:szCs w:val="28"/>
-              </w:rPr>
-              <w:t>点击播放按钮</w:t>
-            </w:r>
-          </w:p>
-        </w:tc>
-        <w:tc>
-          <w:tcPr>
-            <w:tcW w:w="2074" w:type="dxa"/>
-          </w:tcPr>
-          <w:p>
-            <w:pPr>
-              <w:rPr>
-                <w:rFonts w:ascii="宋体" w:eastAsia="宋体" w:hAnsi="宋体" w:hint="eastAsia"/>
+                <w:rFonts w:ascii="宋体" w:eastAsia="宋体" w:hAnsi="宋体"/>
                 <w:sz w:val="28"/>
                 <w:szCs w:val="28"/>
               </w:rPr>
@@ -18072,10 +15579,32 @@
           <w:p>
             <w:pPr>
               <w:rPr>
+                <w:rFonts w:ascii="宋体" w:eastAsia="宋体" w:hAnsi="宋体"/>
+                <w:sz w:val="28"/>
+                <w:szCs w:val="28"/>
+              </w:rPr>
+            </w:pPr>
+            <w:r>
+              <w:rPr>
                 <w:rFonts w:ascii="宋体" w:eastAsia="宋体" w:hAnsi="宋体" w:hint="eastAsia"/>
                 <w:sz w:val="28"/>
                 <w:szCs w:val="28"/>
               </w:rPr>
+              <w:t>6</w:t>
+            </w:r>
+          </w:p>
+        </w:tc>
+        <w:tc>
+          <w:tcPr>
+            <w:tcW w:w="2074" w:type="dxa"/>
+          </w:tcPr>
+          <w:p>
+            <w:pPr>
+              <w:rPr>
+                <w:rFonts w:ascii="宋体" w:eastAsia="宋体" w:hAnsi="宋体"/>
+                <w:sz w:val="28"/>
+                <w:szCs w:val="28"/>
+              </w:rPr>
             </w:pPr>
             <w:r>
               <w:rPr>
@@ -18083,7 +15612,7 @@
                 <w:sz w:val="28"/>
                 <w:szCs w:val="28"/>
               </w:rPr>
-              <w:t>6</w:t>
+              <w:t>主页视频列表</w:t>
             </w:r>
           </w:p>
         </w:tc>
@@ -18094,18 +15623,18 @@
           <w:p>
             <w:pPr>
               <w:rPr>
+                <w:rFonts w:ascii="宋体" w:eastAsia="宋体" w:hAnsi="宋体"/>
+                <w:sz w:val="28"/>
+                <w:szCs w:val="28"/>
+              </w:rPr>
+            </w:pPr>
+            <w:r>
+              <w:rPr>
                 <w:rFonts w:ascii="宋体" w:eastAsia="宋体" w:hAnsi="宋体" w:hint="eastAsia"/>
                 <w:sz w:val="28"/>
                 <w:szCs w:val="28"/>
               </w:rPr>
-            </w:pPr>
-            <w:r>
-              <w:rPr>
-                <w:rFonts w:ascii="宋体" w:eastAsia="宋体" w:hAnsi="宋体" w:hint="eastAsia"/>
-                <w:sz w:val="28"/>
-                <w:szCs w:val="28"/>
-              </w:rPr>
-              <w:t>主页视频列表</w:t>
+              <w:t>点击更多按钮</w:t>
             </w:r>
           </w:p>
         </w:tc>
@@ -18116,29 +15645,7 @@
           <w:p>
             <w:pPr>
               <w:rPr>
-                <w:rFonts w:ascii="宋体" w:eastAsia="宋体" w:hAnsi="宋体" w:hint="eastAsia"/>
-                <w:sz w:val="28"/>
-                <w:szCs w:val="28"/>
-              </w:rPr>
-            </w:pPr>
-            <w:r>
-              <w:rPr>
-                <w:rFonts w:ascii="宋体" w:eastAsia="宋体" w:hAnsi="宋体" w:hint="eastAsia"/>
-                <w:sz w:val="28"/>
-                <w:szCs w:val="28"/>
-              </w:rPr>
-              <w:t>点击更多按钮</w:t>
-            </w:r>
-          </w:p>
-        </w:tc>
-        <w:tc>
-          <w:tcPr>
-            <w:tcW w:w="2074" w:type="dxa"/>
-          </w:tcPr>
-          <w:p>
-            <w:pPr>
-              <w:rPr>
-                <w:rFonts w:ascii="宋体" w:eastAsia="宋体" w:hAnsi="宋体" w:hint="eastAsia"/>
+                <w:rFonts w:ascii="宋体" w:eastAsia="宋体" w:hAnsi="宋体"/>
                 <w:sz w:val="28"/>
                 <w:szCs w:val="28"/>
               </w:rPr>
@@ -18162,10 +15669,32 @@
           <w:p>
             <w:pPr>
               <w:rPr>
+                <w:rFonts w:ascii="宋体" w:eastAsia="宋体" w:hAnsi="宋体"/>
+                <w:sz w:val="28"/>
+                <w:szCs w:val="28"/>
+              </w:rPr>
+            </w:pPr>
+            <w:r>
+              <w:rPr>
                 <w:rFonts w:ascii="宋体" w:eastAsia="宋体" w:hAnsi="宋体" w:hint="eastAsia"/>
                 <w:sz w:val="28"/>
                 <w:szCs w:val="28"/>
               </w:rPr>
+              <w:t>7</w:t>
+            </w:r>
+          </w:p>
+        </w:tc>
+        <w:tc>
+          <w:tcPr>
+            <w:tcW w:w="2074" w:type="dxa"/>
+          </w:tcPr>
+          <w:p>
+            <w:pPr>
+              <w:rPr>
+                <w:rFonts w:ascii="宋体" w:eastAsia="宋体" w:hAnsi="宋体"/>
+                <w:sz w:val="28"/>
+                <w:szCs w:val="28"/>
+              </w:rPr>
             </w:pPr>
             <w:r>
               <w:rPr>
@@ -18173,7 +15702,7 @@
                 <w:sz w:val="28"/>
                 <w:szCs w:val="28"/>
               </w:rPr>
-              <w:t>7</w:t>
+              <w:t>主页视频列表</w:t>
             </w:r>
           </w:p>
         </w:tc>
@@ -18184,18 +15713,18 @@
           <w:p>
             <w:pPr>
               <w:rPr>
+                <w:rFonts w:ascii="宋体" w:eastAsia="宋体" w:hAnsi="宋体"/>
+                <w:sz w:val="28"/>
+                <w:szCs w:val="28"/>
+              </w:rPr>
+            </w:pPr>
+            <w:r>
+              <w:rPr>
                 <w:rFonts w:ascii="宋体" w:eastAsia="宋体" w:hAnsi="宋体" w:hint="eastAsia"/>
                 <w:sz w:val="28"/>
                 <w:szCs w:val="28"/>
               </w:rPr>
-            </w:pPr>
-            <w:r>
-              <w:rPr>
-                <w:rFonts w:ascii="宋体" w:eastAsia="宋体" w:hAnsi="宋体" w:hint="eastAsia"/>
-                <w:sz w:val="28"/>
-                <w:szCs w:val="28"/>
-              </w:rPr>
-              <w:t>主页视频列表</w:t>
+              <w:t>点击推荐按钮</w:t>
             </w:r>
           </w:p>
         </w:tc>
@@ -18206,29 +15735,7 @@
           <w:p>
             <w:pPr>
               <w:rPr>
-                <w:rFonts w:ascii="宋体" w:eastAsia="宋体" w:hAnsi="宋体" w:hint="eastAsia"/>
-                <w:sz w:val="28"/>
-                <w:szCs w:val="28"/>
-              </w:rPr>
-            </w:pPr>
-            <w:r>
-              <w:rPr>
-                <w:rFonts w:ascii="宋体" w:eastAsia="宋体" w:hAnsi="宋体" w:hint="eastAsia"/>
-                <w:sz w:val="28"/>
-                <w:szCs w:val="28"/>
-              </w:rPr>
-              <w:t>点击推荐按钮</w:t>
-            </w:r>
-          </w:p>
-        </w:tc>
-        <w:tc>
-          <w:tcPr>
-            <w:tcW w:w="2074" w:type="dxa"/>
-          </w:tcPr>
-          <w:p>
-            <w:pPr>
-              <w:rPr>
-                <w:rFonts w:ascii="宋体" w:eastAsia="宋体" w:hAnsi="宋体" w:hint="eastAsia"/>
+                <w:rFonts w:ascii="宋体" w:eastAsia="宋体" w:hAnsi="宋体"/>
                 <w:sz w:val="28"/>
                 <w:szCs w:val="28"/>
               </w:rPr>
@@ -18249,7 +15756,7 @@
       <w:pPr>
         <w:ind w:firstLineChars="200" w:firstLine="560"/>
         <w:rPr>
-          <w:rFonts w:ascii="宋体" w:eastAsia="宋体" w:hAnsi="宋体" w:hint="eastAsia"/>
+          <w:rFonts w:ascii="宋体" w:eastAsia="宋体" w:hAnsi="宋体"/>
           <w:sz w:val="28"/>
           <w:szCs w:val="28"/>
         </w:rPr>
@@ -18271,7 +15778,7 @@
       <w:pPr>
         <w:ind w:firstLineChars="200" w:firstLine="560"/>
         <w:rPr>
-          <w:rFonts w:ascii="宋体" w:eastAsia="宋体" w:hAnsi="宋体" w:hint="eastAsia"/>
+          <w:rFonts w:ascii="宋体" w:eastAsia="宋体" w:hAnsi="宋体"/>
           <w:sz w:val="28"/>
           <w:szCs w:val="28"/>
         </w:rPr>
@@ -18321,10 +15828,32 @@
           <w:p>
             <w:pPr>
               <w:rPr>
+                <w:rFonts w:ascii="宋体" w:eastAsia="宋体" w:hAnsi="宋体"/>
+                <w:sz w:val="28"/>
+                <w:szCs w:val="28"/>
+              </w:rPr>
+            </w:pPr>
+            <w:r>
+              <w:rPr>
                 <w:rFonts w:ascii="宋体" w:eastAsia="宋体" w:hAnsi="宋体" w:hint="eastAsia"/>
                 <w:sz w:val="28"/>
                 <w:szCs w:val="28"/>
               </w:rPr>
+              <w:t>序号</w:t>
+            </w:r>
+          </w:p>
+        </w:tc>
+        <w:tc>
+          <w:tcPr>
+            <w:tcW w:w="2074" w:type="dxa"/>
+          </w:tcPr>
+          <w:p>
+            <w:pPr>
+              <w:rPr>
+                <w:rFonts w:ascii="宋体" w:eastAsia="宋体" w:hAnsi="宋体"/>
+                <w:sz w:val="28"/>
+                <w:szCs w:val="28"/>
+              </w:rPr>
             </w:pPr>
             <w:r>
               <w:rPr>
@@ -18332,7 +15861,7 @@
                 <w:sz w:val="28"/>
                 <w:szCs w:val="28"/>
               </w:rPr>
-              <w:t>序号</w:t>
+              <w:t>位置</w:t>
             </w:r>
           </w:p>
         </w:tc>
@@ -18343,18 +15872,18 @@
           <w:p>
             <w:pPr>
               <w:rPr>
+                <w:rFonts w:ascii="宋体" w:eastAsia="宋体" w:hAnsi="宋体"/>
+                <w:sz w:val="28"/>
+                <w:szCs w:val="28"/>
+              </w:rPr>
+            </w:pPr>
+            <w:r>
+              <w:rPr>
                 <w:rFonts w:ascii="宋体" w:eastAsia="宋体" w:hAnsi="宋体" w:hint="eastAsia"/>
                 <w:sz w:val="28"/>
                 <w:szCs w:val="28"/>
               </w:rPr>
-            </w:pPr>
-            <w:r>
-              <w:rPr>
-                <w:rFonts w:ascii="宋体" w:eastAsia="宋体" w:hAnsi="宋体" w:hint="eastAsia"/>
-                <w:sz w:val="28"/>
-                <w:szCs w:val="28"/>
-              </w:rPr>
-              <w:t>位置</w:t>
+              <w:t>测试用例</w:t>
             </w:r>
           </w:p>
         </w:tc>
@@ -18365,29 +15894,7 @@
           <w:p>
             <w:pPr>
               <w:rPr>
-                <w:rFonts w:ascii="宋体" w:eastAsia="宋体" w:hAnsi="宋体" w:hint="eastAsia"/>
-                <w:sz w:val="28"/>
-                <w:szCs w:val="28"/>
-              </w:rPr>
-            </w:pPr>
-            <w:r>
-              <w:rPr>
-                <w:rFonts w:ascii="宋体" w:eastAsia="宋体" w:hAnsi="宋体" w:hint="eastAsia"/>
-                <w:sz w:val="28"/>
-                <w:szCs w:val="28"/>
-              </w:rPr>
-              <w:t>测试用例</w:t>
-            </w:r>
-          </w:p>
-        </w:tc>
-        <w:tc>
-          <w:tcPr>
-            <w:tcW w:w="2074" w:type="dxa"/>
-          </w:tcPr>
-          <w:p>
-            <w:pPr>
-              <w:rPr>
-                <w:rFonts w:ascii="宋体" w:eastAsia="宋体" w:hAnsi="宋体" w:hint="eastAsia"/>
+                <w:rFonts w:ascii="宋体" w:eastAsia="宋体" w:hAnsi="宋体"/>
                 <w:sz w:val="28"/>
                 <w:szCs w:val="28"/>
               </w:rPr>
@@ -18411,10 +15918,32 @@
           <w:p>
             <w:pPr>
               <w:rPr>
+                <w:rFonts w:ascii="宋体" w:eastAsia="宋体" w:hAnsi="宋体"/>
+                <w:sz w:val="28"/>
+                <w:szCs w:val="28"/>
+              </w:rPr>
+            </w:pPr>
+            <w:r>
+              <w:rPr>
                 <w:rFonts w:ascii="宋体" w:eastAsia="宋体" w:hAnsi="宋体" w:hint="eastAsia"/>
                 <w:sz w:val="28"/>
                 <w:szCs w:val="28"/>
               </w:rPr>
+              <w:t>1</w:t>
+            </w:r>
+          </w:p>
+        </w:tc>
+        <w:tc>
+          <w:tcPr>
+            <w:tcW w:w="2074" w:type="dxa"/>
+          </w:tcPr>
+          <w:p>
+            <w:pPr>
+              <w:rPr>
+                <w:rFonts w:ascii="宋体" w:eastAsia="宋体" w:hAnsi="宋体"/>
+                <w:sz w:val="28"/>
+                <w:szCs w:val="28"/>
+              </w:rPr>
             </w:pPr>
             <w:r>
               <w:rPr>
@@ -18422,7 +15951,7 @@
                 <w:sz w:val="28"/>
                 <w:szCs w:val="28"/>
               </w:rPr>
-              <w:t>1</w:t>
+              <w:t>主页-&gt;导航-&gt;推荐</w:t>
             </w:r>
           </w:p>
         </w:tc>
@@ -18433,18 +15962,18 @@
           <w:p>
             <w:pPr>
               <w:rPr>
+                <w:rFonts w:ascii="宋体" w:eastAsia="宋体" w:hAnsi="宋体"/>
+                <w:sz w:val="28"/>
+                <w:szCs w:val="28"/>
+              </w:rPr>
+            </w:pPr>
+            <w:r>
+              <w:rPr>
                 <w:rFonts w:ascii="宋体" w:eastAsia="宋体" w:hAnsi="宋体" w:hint="eastAsia"/>
                 <w:sz w:val="28"/>
                 <w:szCs w:val="28"/>
               </w:rPr>
-            </w:pPr>
-            <w:r>
-              <w:rPr>
-                <w:rFonts w:ascii="宋体" w:eastAsia="宋体" w:hAnsi="宋体" w:hint="eastAsia"/>
-                <w:sz w:val="28"/>
-                <w:szCs w:val="28"/>
-              </w:rPr>
-              <w:t>主页-&gt;导航-&gt;推荐</w:t>
+              <w:t>用户没有登录</w:t>
             </w:r>
           </w:p>
         </w:tc>
@@ -18455,29 +15984,7 @@
           <w:p>
             <w:pPr>
               <w:rPr>
-                <w:rFonts w:ascii="宋体" w:eastAsia="宋体" w:hAnsi="宋体" w:hint="eastAsia"/>
-                <w:sz w:val="28"/>
-                <w:szCs w:val="28"/>
-              </w:rPr>
-            </w:pPr>
-            <w:r>
-              <w:rPr>
-                <w:rFonts w:ascii="宋体" w:eastAsia="宋体" w:hAnsi="宋体" w:hint="eastAsia"/>
-                <w:sz w:val="28"/>
-                <w:szCs w:val="28"/>
-              </w:rPr>
-              <w:t>用户没有登录</w:t>
-            </w:r>
-          </w:p>
-        </w:tc>
-        <w:tc>
-          <w:tcPr>
-            <w:tcW w:w="2074" w:type="dxa"/>
-          </w:tcPr>
-          <w:p>
-            <w:pPr>
-              <w:rPr>
-                <w:rFonts w:ascii="宋体" w:eastAsia="宋体" w:hAnsi="宋体" w:hint="eastAsia"/>
+                <w:rFonts w:ascii="宋体" w:eastAsia="宋体" w:hAnsi="宋体"/>
                 <w:sz w:val="28"/>
                 <w:szCs w:val="28"/>
               </w:rPr>
@@ -18501,10 +16008,32 @@
           <w:p>
             <w:pPr>
               <w:rPr>
+                <w:rFonts w:ascii="宋体" w:eastAsia="宋体" w:hAnsi="宋体"/>
+                <w:sz w:val="28"/>
+                <w:szCs w:val="28"/>
+              </w:rPr>
+            </w:pPr>
+            <w:r>
+              <w:rPr>
                 <w:rFonts w:ascii="宋体" w:eastAsia="宋体" w:hAnsi="宋体" w:hint="eastAsia"/>
                 <w:sz w:val="28"/>
                 <w:szCs w:val="28"/>
               </w:rPr>
+              <w:t>2</w:t>
+            </w:r>
+          </w:p>
+        </w:tc>
+        <w:tc>
+          <w:tcPr>
+            <w:tcW w:w="2074" w:type="dxa"/>
+          </w:tcPr>
+          <w:p>
+            <w:pPr>
+              <w:rPr>
+                <w:rFonts w:ascii="宋体" w:eastAsia="宋体" w:hAnsi="宋体"/>
+                <w:sz w:val="28"/>
+                <w:szCs w:val="28"/>
+              </w:rPr>
             </w:pPr>
             <w:r>
               <w:rPr>
@@ -18512,7 +16041,7 @@
                 <w:sz w:val="28"/>
                 <w:szCs w:val="28"/>
               </w:rPr>
-              <w:t>2</w:t>
+              <w:t>主页-&gt;导航-&gt;推荐</w:t>
             </w:r>
           </w:p>
         </w:tc>
@@ -18523,18 +16052,18 @@
           <w:p>
             <w:pPr>
               <w:rPr>
+                <w:rFonts w:ascii="宋体" w:eastAsia="宋体" w:hAnsi="宋体"/>
+                <w:sz w:val="28"/>
+                <w:szCs w:val="28"/>
+              </w:rPr>
+            </w:pPr>
+            <w:r>
+              <w:rPr>
                 <w:rFonts w:ascii="宋体" w:eastAsia="宋体" w:hAnsi="宋体" w:hint="eastAsia"/>
                 <w:sz w:val="28"/>
                 <w:szCs w:val="28"/>
               </w:rPr>
-            </w:pPr>
-            <w:r>
-              <w:rPr>
-                <w:rFonts w:ascii="宋体" w:eastAsia="宋体" w:hAnsi="宋体" w:hint="eastAsia"/>
-                <w:sz w:val="28"/>
-                <w:szCs w:val="28"/>
-              </w:rPr>
-              <w:t>主页-&gt;导航-&gt;推荐</w:t>
+              <w:t>用户登录没有观看记录</w:t>
             </w:r>
           </w:p>
         </w:tc>
@@ -18545,29 +16074,7 @@
           <w:p>
             <w:pPr>
               <w:rPr>
-                <w:rFonts w:ascii="宋体" w:eastAsia="宋体" w:hAnsi="宋体" w:hint="eastAsia"/>
-                <w:sz w:val="28"/>
-                <w:szCs w:val="28"/>
-              </w:rPr>
-            </w:pPr>
-            <w:r>
-              <w:rPr>
-                <w:rFonts w:ascii="宋体" w:eastAsia="宋体" w:hAnsi="宋体" w:hint="eastAsia"/>
-                <w:sz w:val="28"/>
-                <w:szCs w:val="28"/>
-              </w:rPr>
-              <w:t>用户登录没有观看记录</w:t>
-            </w:r>
-          </w:p>
-        </w:tc>
-        <w:tc>
-          <w:tcPr>
-            <w:tcW w:w="2074" w:type="dxa"/>
-          </w:tcPr>
-          <w:p>
-            <w:pPr>
-              <w:rPr>
-                <w:rFonts w:ascii="宋体" w:eastAsia="宋体" w:hAnsi="宋体" w:hint="eastAsia"/>
+                <w:rFonts w:ascii="宋体" w:eastAsia="宋体" w:hAnsi="宋体"/>
                 <w:sz w:val="28"/>
                 <w:szCs w:val="28"/>
               </w:rPr>
@@ -18591,10 +16098,32 @@
           <w:p>
             <w:pPr>
               <w:rPr>
+                <w:rFonts w:ascii="宋体" w:eastAsia="宋体" w:hAnsi="宋体"/>
+                <w:sz w:val="28"/>
+                <w:szCs w:val="28"/>
+              </w:rPr>
+            </w:pPr>
+            <w:r>
+              <w:rPr>
                 <w:rFonts w:ascii="宋体" w:eastAsia="宋体" w:hAnsi="宋体" w:hint="eastAsia"/>
                 <w:sz w:val="28"/>
                 <w:szCs w:val="28"/>
               </w:rPr>
+              <w:t>3</w:t>
+            </w:r>
+          </w:p>
+        </w:tc>
+        <w:tc>
+          <w:tcPr>
+            <w:tcW w:w="2074" w:type="dxa"/>
+          </w:tcPr>
+          <w:p>
+            <w:pPr>
+              <w:rPr>
+                <w:rFonts w:ascii="宋体" w:eastAsia="宋体" w:hAnsi="宋体"/>
+                <w:sz w:val="28"/>
+                <w:szCs w:val="28"/>
+              </w:rPr>
             </w:pPr>
             <w:r>
               <w:rPr>
@@ -18602,7 +16131,7 @@
                 <w:sz w:val="28"/>
                 <w:szCs w:val="28"/>
               </w:rPr>
-              <w:t>3</w:t>
+              <w:t>主页-&gt;导航-&gt;推荐</w:t>
             </w:r>
           </w:p>
         </w:tc>
@@ -18613,18 +16142,18 @@
           <w:p>
             <w:pPr>
               <w:rPr>
+                <w:rFonts w:ascii="宋体" w:eastAsia="宋体" w:hAnsi="宋体"/>
+                <w:sz w:val="28"/>
+                <w:szCs w:val="28"/>
+              </w:rPr>
+            </w:pPr>
+            <w:r>
+              <w:rPr>
                 <w:rFonts w:ascii="宋体" w:eastAsia="宋体" w:hAnsi="宋体" w:hint="eastAsia"/>
                 <w:sz w:val="28"/>
                 <w:szCs w:val="28"/>
               </w:rPr>
-            </w:pPr>
-            <w:r>
-              <w:rPr>
-                <w:rFonts w:ascii="宋体" w:eastAsia="宋体" w:hAnsi="宋体" w:hint="eastAsia"/>
-                <w:sz w:val="28"/>
-                <w:szCs w:val="28"/>
-              </w:rPr>
-              <w:t>主页-&gt;导航-&gt;推荐</w:t>
+              <w:t>用户登录有观看记录</w:t>
             </w:r>
           </w:p>
         </w:tc>
@@ -18635,29 +16164,7 @@
           <w:p>
             <w:pPr>
               <w:rPr>
-                <w:rFonts w:ascii="宋体" w:eastAsia="宋体" w:hAnsi="宋体" w:hint="eastAsia"/>
-                <w:sz w:val="28"/>
-                <w:szCs w:val="28"/>
-              </w:rPr>
-            </w:pPr>
-            <w:r>
-              <w:rPr>
-                <w:rFonts w:ascii="宋体" w:eastAsia="宋体" w:hAnsi="宋体" w:hint="eastAsia"/>
-                <w:sz w:val="28"/>
-                <w:szCs w:val="28"/>
-              </w:rPr>
-              <w:t>用户登录有观看记录</w:t>
-            </w:r>
-          </w:p>
-        </w:tc>
-        <w:tc>
-          <w:tcPr>
-            <w:tcW w:w="2074" w:type="dxa"/>
-          </w:tcPr>
-          <w:p>
-            <w:pPr>
-              <w:rPr>
-                <w:rFonts w:ascii="宋体" w:eastAsia="宋体" w:hAnsi="宋体" w:hint="eastAsia"/>
+                <w:rFonts w:ascii="宋体" w:eastAsia="宋体" w:hAnsi="宋体"/>
                 <w:sz w:val="28"/>
                 <w:szCs w:val="28"/>
               </w:rPr>
@@ -18701,25 +16208,7 @@
           <w:sz w:val="28"/>
           <w:szCs w:val="28"/>
         </w:rPr>
-        <w:t>管理功能测试主要对视频的增删</w:t>
-      </w:r>
-      <w:proofErr w:type="gramStart"/>
-      <w:r>
-        <w:rPr>
-          <w:rFonts w:ascii="宋体" w:eastAsia="宋体" w:hAnsi="宋体" w:hint="eastAsia"/>
-          <w:sz w:val="28"/>
-          <w:szCs w:val="28"/>
-        </w:rPr>
-        <w:t>改功能</w:t>
-      </w:r>
-      <w:proofErr w:type="gramEnd"/>
-      <w:r>
-        <w:rPr>
-          <w:rFonts w:ascii="宋体" w:eastAsia="宋体" w:hAnsi="宋体" w:hint="eastAsia"/>
-          <w:sz w:val="28"/>
-          <w:szCs w:val="28"/>
-        </w:rPr>
-        <w:t>进行测试。</w:t>
+        <w:t>管理功能测试主要对视频的增删改功能进行测试。</w:t>
       </w:r>
     </w:p>
     <w:tbl>
@@ -18742,10 +16231,32 @@
           <w:p>
             <w:pPr>
               <w:rPr>
+                <w:rFonts w:ascii="宋体" w:eastAsia="宋体" w:hAnsi="宋体"/>
+                <w:sz w:val="28"/>
+                <w:szCs w:val="28"/>
+              </w:rPr>
+            </w:pPr>
+            <w:r>
+              <w:rPr>
                 <w:rFonts w:ascii="宋体" w:eastAsia="宋体" w:hAnsi="宋体" w:hint="eastAsia"/>
                 <w:sz w:val="28"/>
                 <w:szCs w:val="28"/>
               </w:rPr>
+              <w:t>序号</w:t>
+            </w:r>
+          </w:p>
+        </w:tc>
+        <w:tc>
+          <w:tcPr>
+            <w:tcW w:w="2074" w:type="dxa"/>
+          </w:tcPr>
+          <w:p>
+            <w:pPr>
+              <w:rPr>
+                <w:rFonts w:ascii="宋体" w:eastAsia="宋体" w:hAnsi="宋体"/>
+                <w:sz w:val="28"/>
+                <w:szCs w:val="28"/>
+              </w:rPr>
             </w:pPr>
             <w:r>
               <w:rPr>
@@ -18753,7 +16264,7 @@
                 <w:sz w:val="28"/>
                 <w:szCs w:val="28"/>
               </w:rPr>
-              <w:t>序号</w:t>
+              <w:t>位置</w:t>
             </w:r>
           </w:p>
         </w:tc>
@@ -18764,18 +16275,18 @@
           <w:p>
             <w:pPr>
               <w:rPr>
+                <w:rFonts w:ascii="宋体" w:eastAsia="宋体" w:hAnsi="宋体"/>
+                <w:sz w:val="28"/>
+                <w:szCs w:val="28"/>
+              </w:rPr>
+            </w:pPr>
+            <w:r>
+              <w:rPr>
                 <w:rFonts w:ascii="宋体" w:eastAsia="宋体" w:hAnsi="宋体" w:hint="eastAsia"/>
                 <w:sz w:val="28"/>
                 <w:szCs w:val="28"/>
               </w:rPr>
-            </w:pPr>
-            <w:r>
-              <w:rPr>
-                <w:rFonts w:ascii="宋体" w:eastAsia="宋体" w:hAnsi="宋体" w:hint="eastAsia"/>
-                <w:sz w:val="28"/>
-                <w:szCs w:val="28"/>
-              </w:rPr>
-              <w:t>位置</w:t>
+              <w:t>测试用例</w:t>
             </w:r>
           </w:p>
         </w:tc>
@@ -18786,29 +16297,7 @@
           <w:p>
             <w:pPr>
               <w:rPr>
-                <w:rFonts w:ascii="宋体" w:eastAsia="宋体" w:hAnsi="宋体" w:hint="eastAsia"/>
-                <w:sz w:val="28"/>
-                <w:szCs w:val="28"/>
-              </w:rPr>
-            </w:pPr>
-            <w:r>
-              <w:rPr>
-                <w:rFonts w:ascii="宋体" w:eastAsia="宋体" w:hAnsi="宋体" w:hint="eastAsia"/>
-                <w:sz w:val="28"/>
-                <w:szCs w:val="28"/>
-              </w:rPr>
-              <w:t>测试用例</w:t>
-            </w:r>
-          </w:p>
-        </w:tc>
-        <w:tc>
-          <w:tcPr>
-            <w:tcW w:w="2074" w:type="dxa"/>
-          </w:tcPr>
-          <w:p>
-            <w:pPr>
-              <w:rPr>
-                <w:rFonts w:ascii="宋体" w:eastAsia="宋体" w:hAnsi="宋体" w:hint="eastAsia"/>
+                <w:rFonts w:ascii="宋体" w:eastAsia="宋体" w:hAnsi="宋体"/>
                 <w:sz w:val="28"/>
                 <w:szCs w:val="28"/>
               </w:rPr>
@@ -18832,10 +16321,32 @@
           <w:p>
             <w:pPr>
               <w:rPr>
+                <w:rFonts w:ascii="宋体" w:eastAsia="宋体" w:hAnsi="宋体"/>
+                <w:sz w:val="28"/>
+                <w:szCs w:val="28"/>
+              </w:rPr>
+            </w:pPr>
+            <w:r>
+              <w:rPr>
                 <w:rFonts w:ascii="宋体" w:eastAsia="宋体" w:hAnsi="宋体" w:hint="eastAsia"/>
                 <w:sz w:val="28"/>
                 <w:szCs w:val="28"/>
               </w:rPr>
+              <w:t>1</w:t>
+            </w:r>
+          </w:p>
+        </w:tc>
+        <w:tc>
+          <w:tcPr>
+            <w:tcW w:w="2074" w:type="dxa"/>
+          </w:tcPr>
+          <w:p>
+            <w:pPr>
+              <w:rPr>
+                <w:rFonts w:ascii="宋体" w:eastAsia="宋体" w:hAnsi="宋体"/>
+                <w:sz w:val="28"/>
+                <w:szCs w:val="28"/>
+              </w:rPr>
             </w:pPr>
             <w:r>
               <w:rPr>
@@ -18843,7 +16354,7 @@
                 <w:sz w:val="28"/>
                 <w:szCs w:val="28"/>
               </w:rPr>
-              <w:t>1</w:t>
+              <w:t>管理页面-&gt;视频管理</w:t>
             </w:r>
           </w:p>
         </w:tc>
@@ -18854,18 +16365,18 @@
           <w:p>
             <w:pPr>
               <w:rPr>
+                <w:rFonts w:ascii="宋体" w:eastAsia="宋体" w:hAnsi="宋体"/>
+                <w:sz w:val="28"/>
+                <w:szCs w:val="28"/>
+              </w:rPr>
+            </w:pPr>
+            <w:r>
+              <w:rPr>
                 <w:rFonts w:ascii="宋体" w:eastAsia="宋体" w:hAnsi="宋体" w:hint="eastAsia"/>
                 <w:sz w:val="28"/>
                 <w:szCs w:val="28"/>
               </w:rPr>
-            </w:pPr>
-            <w:r>
-              <w:rPr>
-                <w:rFonts w:ascii="宋体" w:eastAsia="宋体" w:hAnsi="宋体" w:hint="eastAsia"/>
-                <w:sz w:val="28"/>
-                <w:szCs w:val="28"/>
-              </w:rPr>
-              <w:t>管理页面-&gt;视频管理</w:t>
+              <w:t>点击删除按钮</w:t>
             </w:r>
           </w:p>
         </w:tc>
@@ -18876,29 +16387,7 @@
           <w:p>
             <w:pPr>
               <w:rPr>
-                <w:rFonts w:ascii="宋体" w:eastAsia="宋体" w:hAnsi="宋体" w:hint="eastAsia"/>
-                <w:sz w:val="28"/>
-                <w:szCs w:val="28"/>
-              </w:rPr>
-            </w:pPr>
-            <w:r>
-              <w:rPr>
-                <w:rFonts w:ascii="宋体" w:eastAsia="宋体" w:hAnsi="宋体" w:hint="eastAsia"/>
-                <w:sz w:val="28"/>
-                <w:szCs w:val="28"/>
-              </w:rPr>
-              <w:t>点击删除按钮</w:t>
-            </w:r>
-          </w:p>
-        </w:tc>
-        <w:tc>
-          <w:tcPr>
-            <w:tcW w:w="2074" w:type="dxa"/>
-          </w:tcPr>
-          <w:p>
-            <w:pPr>
-              <w:rPr>
-                <w:rFonts w:ascii="宋体" w:eastAsia="宋体" w:hAnsi="宋体" w:hint="eastAsia"/>
+                <w:rFonts w:ascii="宋体" w:eastAsia="宋体" w:hAnsi="宋体"/>
                 <w:sz w:val="28"/>
                 <w:szCs w:val="28"/>
               </w:rPr>
@@ -18922,10 +16411,32 @@
           <w:p>
             <w:pPr>
               <w:rPr>
+                <w:rFonts w:ascii="宋体" w:eastAsia="宋体" w:hAnsi="宋体"/>
+                <w:sz w:val="28"/>
+                <w:szCs w:val="28"/>
+              </w:rPr>
+            </w:pPr>
+            <w:r>
+              <w:rPr>
                 <w:rFonts w:ascii="宋体" w:eastAsia="宋体" w:hAnsi="宋体" w:hint="eastAsia"/>
                 <w:sz w:val="28"/>
                 <w:szCs w:val="28"/>
               </w:rPr>
+              <w:t>2</w:t>
+            </w:r>
+          </w:p>
+        </w:tc>
+        <w:tc>
+          <w:tcPr>
+            <w:tcW w:w="2074" w:type="dxa"/>
+          </w:tcPr>
+          <w:p>
+            <w:pPr>
+              <w:rPr>
+                <w:rFonts w:ascii="宋体" w:eastAsia="宋体" w:hAnsi="宋体"/>
+                <w:sz w:val="28"/>
+                <w:szCs w:val="28"/>
+              </w:rPr>
             </w:pPr>
             <w:r>
               <w:rPr>
@@ -18933,7 +16444,7 @@
                 <w:sz w:val="28"/>
                 <w:szCs w:val="28"/>
               </w:rPr>
-              <w:t>2</w:t>
+              <w:t>管理页面-&gt;视频管理</w:t>
             </w:r>
           </w:p>
         </w:tc>
@@ -18944,10 +16455,32 @@
           <w:p>
             <w:pPr>
               <w:rPr>
+                <w:rFonts w:ascii="宋体" w:eastAsia="宋体" w:hAnsi="宋体"/>
+                <w:sz w:val="28"/>
+                <w:szCs w:val="28"/>
+              </w:rPr>
+            </w:pPr>
+            <w:r>
+              <w:rPr>
                 <w:rFonts w:ascii="宋体" w:eastAsia="宋体" w:hAnsi="宋体" w:hint="eastAsia"/>
                 <w:sz w:val="28"/>
                 <w:szCs w:val="28"/>
               </w:rPr>
+              <w:t>点击修改按钮</w:t>
+            </w:r>
+          </w:p>
+        </w:tc>
+        <w:tc>
+          <w:tcPr>
+            <w:tcW w:w="2074" w:type="dxa"/>
+          </w:tcPr>
+          <w:p>
+            <w:pPr>
+              <w:rPr>
+                <w:rFonts w:ascii="宋体" w:eastAsia="宋体" w:hAnsi="宋体"/>
+                <w:sz w:val="28"/>
+                <w:szCs w:val="28"/>
+              </w:rPr>
             </w:pPr>
             <w:r>
               <w:rPr>
@@ -18955,69 +16488,7 @@
                 <w:sz w:val="28"/>
                 <w:szCs w:val="28"/>
               </w:rPr>
-              <w:t>管理页面-&gt;视频管理</w:t>
-            </w:r>
-          </w:p>
-        </w:tc>
-        <w:tc>
-          <w:tcPr>
-            <w:tcW w:w="2074" w:type="dxa"/>
-          </w:tcPr>
-          <w:p>
-            <w:pPr>
-              <w:rPr>
-                <w:rFonts w:ascii="宋体" w:eastAsia="宋体" w:hAnsi="宋体" w:hint="eastAsia"/>
-                <w:sz w:val="28"/>
-                <w:szCs w:val="28"/>
-              </w:rPr>
-            </w:pPr>
-            <w:r>
-              <w:rPr>
-                <w:rFonts w:ascii="宋体" w:eastAsia="宋体" w:hAnsi="宋体" w:hint="eastAsia"/>
-                <w:sz w:val="28"/>
-                <w:szCs w:val="28"/>
-              </w:rPr>
-              <w:t>点击修改按钮</w:t>
-            </w:r>
-          </w:p>
-        </w:tc>
-        <w:tc>
-          <w:tcPr>
-            <w:tcW w:w="2074" w:type="dxa"/>
-          </w:tcPr>
-          <w:p>
-            <w:pPr>
-              <w:rPr>
-                <w:rFonts w:ascii="宋体" w:eastAsia="宋体" w:hAnsi="宋体" w:hint="eastAsia"/>
-                <w:sz w:val="28"/>
-                <w:szCs w:val="28"/>
-              </w:rPr>
-            </w:pPr>
-            <w:r>
-              <w:rPr>
-                <w:rFonts w:ascii="宋体" w:eastAsia="宋体" w:hAnsi="宋体" w:hint="eastAsia"/>
-                <w:sz w:val="28"/>
-                <w:szCs w:val="28"/>
-              </w:rPr>
-              <w:t>弹出对话框</w:t>
-            </w:r>
-            <w:proofErr w:type="gramStart"/>
-            <w:r>
-              <w:rPr>
-                <w:rFonts w:ascii="宋体" w:eastAsia="宋体" w:hAnsi="宋体" w:hint="eastAsia"/>
-                <w:sz w:val="28"/>
-                <w:szCs w:val="28"/>
-              </w:rPr>
-              <w:t>回显该视频</w:t>
-            </w:r>
-            <w:proofErr w:type="gramEnd"/>
-            <w:r>
-              <w:rPr>
-                <w:rFonts w:ascii="宋体" w:eastAsia="宋体" w:hAnsi="宋体" w:hint="eastAsia"/>
-                <w:sz w:val="28"/>
-                <w:szCs w:val="28"/>
-              </w:rPr>
-              <w:t>的详细信息</w:t>
+              <w:t>弹出对话框回显该视频的详细信息</w:t>
             </w:r>
           </w:p>
         </w:tc>
@@ -19030,10 +16501,32 @@
           <w:p>
             <w:pPr>
               <w:rPr>
+                <w:rFonts w:ascii="宋体" w:eastAsia="宋体" w:hAnsi="宋体"/>
+                <w:sz w:val="28"/>
+                <w:szCs w:val="28"/>
+              </w:rPr>
+            </w:pPr>
+            <w:r>
+              <w:rPr>
                 <w:rFonts w:ascii="宋体" w:eastAsia="宋体" w:hAnsi="宋体" w:hint="eastAsia"/>
                 <w:sz w:val="28"/>
                 <w:szCs w:val="28"/>
               </w:rPr>
+              <w:t>3</w:t>
+            </w:r>
+          </w:p>
+        </w:tc>
+        <w:tc>
+          <w:tcPr>
+            <w:tcW w:w="2074" w:type="dxa"/>
+          </w:tcPr>
+          <w:p>
+            <w:pPr>
+              <w:rPr>
+                <w:rFonts w:ascii="宋体" w:eastAsia="宋体" w:hAnsi="宋体"/>
+                <w:sz w:val="28"/>
+                <w:szCs w:val="28"/>
+              </w:rPr>
             </w:pPr>
             <w:r>
               <w:rPr>
@@ -19041,7 +16534,7 @@
                 <w:sz w:val="28"/>
                 <w:szCs w:val="28"/>
               </w:rPr>
-              <w:t>3</w:t>
+              <w:t>管理页面-&gt;视频管理</w:t>
             </w:r>
           </w:p>
         </w:tc>
@@ -19052,18 +16545,18 @@
           <w:p>
             <w:pPr>
               <w:rPr>
+                <w:rFonts w:ascii="宋体" w:eastAsia="宋体" w:hAnsi="宋体"/>
+                <w:sz w:val="28"/>
+                <w:szCs w:val="28"/>
+              </w:rPr>
+            </w:pPr>
+            <w:r>
+              <w:rPr>
                 <w:rFonts w:ascii="宋体" w:eastAsia="宋体" w:hAnsi="宋体" w:hint="eastAsia"/>
                 <w:sz w:val="28"/>
                 <w:szCs w:val="28"/>
               </w:rPr>
-            </w:pPr>
-            <w:r>
-              <w:rPr>
-                <w:rFonts w:ascii="宋体" w:eastAsia="宋体" w:hAnsi="宋体" w:hint="eastAsia"/>
-                <w:sz w:val="28"/>
-                <w:szCs w:val="28"/>
-              </w:rPr>
-              <w:t>管理页面-&gt;视频管理</w:t>
+              <w:t>点击增加按钮</w:t>
             </w:r>
           </w:p>
         </w:tc>
@@ -19074,29 +16567,7 @@
           <w:p>
             <w:pPr>
               <w:rPr>
-                <w:rFonts w:ascii="宋体" w:eastAsia="宋体" w:hAnsi="宋体" w:hint="eastAsia"/>
-                <w:sz w:val="28"/>
-                <w:szCs w:val="28"/>
-              </w:rPr>
-            </w:pPr>
-            <w:r>
-              <w:rPr>
-                <w:rFonts w:ascii="宋体" w:eastAsia="宋体" w:hAnsi="宋体" w:hint="eastAsia"/>
-                <w:sz w:val="28"/>
-                <w:szCs w:val="28"/>
-              </w:rPr>
-              <w:t>点击增加按钮</w:t>
-            </w:r>
-          </w:p>
-        </w:tc>
-        <w:tc>
-          <w:tcPr>
-            <w:tcW w:w="2074" w:type="dxa"/>
-          </w:tcPr>
-          <w:p>
-            <w:pPr>
-              <w:rPr>
-                <w:rFonts w:ascii="宋体" w:eastAsia="宋体" w:hAnsi="宋体" w:hint="eastAsia"/>
+                <w:rFonts w:ascii="宋体" w:eastAsia="宋体" w:hAnsi="宋体"/>
                 <w:sz w:val="28"/>
                 <w:szCs w:val="28"/>
               </w:rPr>
@@ -19120,10 +16591,32 @@
           <w:p>
             <w:pPr>
               <w:rPr>
+                <w:rFonts w:ascii="宋体" w:eastAsia="宋体" w:hAnsi="宋体"/>
+                <w:sz w:val="28"/>
+                <w:szCs w:val="28"/>
+              </w:rPr>
+            </w:pPr>
+            <w:r>
+              <w:rPr>
                 <w:rFonts w:ascii="宋体" w:eastAsia="宋体" w:hAnsi="宋体" w:hint="eastAsia"/>
                 <w:sz w:val="28"/>
                 <w:szCs w:val="28"/>
               </w:rPr>
+              <w:t>4</w:t>
+            </w:r>
+          </w:p>
+        </w:tc>
+        <w:tc>
+          <w:tcPr>
+            <w:tcW w:w="2074" w:type="dxa"/>
+          </w:tcPr>
+          <w:p>
+            <w:pPr>
+              <w:rPr>
+                <w:rFonts w:ascii="宋体" w:eastAsia="宋体" w:hAnsi="宋体"/>
+                <w:sz w:val="28"/>
+                <w:szCs w:val="28"/>
+              </w:rPr>
             </w:pPr>
             <w:r>
               <w:rPr>
@@ -19131,7 +16624,23 @@
                 <w:sz w:val="28"/>
                 <w:szCs w:val="28"/>
               </w:rPr>
-              <w:t>4</w:t>
+              <w:t>管理页面-&gt;</w:t>
+            </w:r>
+            <w:r>
+              <w:rPr>
+                <w:rFonts w:ascii="宋体" w:eastAsia="宋体" w:hAnsi="宋体" w:hint="eastAsia"/>
+                <w:sz w:val="28"/>
+                <w:szCs w:val="28"/>
+              </w:rPr>
+              <w:t>用户</w:t>
+            </w:r>
+            <w:r>
+              <w:rPr>
+                <w:rFonts w:ascii="宋体" w:eastAsia="宋体" w:hAnsi="宋体" w:hint="eastAsia"/>
+                <w:sz w:val="28"/>
+                <w:szCs w:val="28"/>
+              </w:rPr>
+              <w:t>管理</w:t>
             </w:r>
           </w:p>
         </w:tc>
@@ -19142,34 +16651,18 @@
           <w:p>
             <w:pPr>
               <w:rPr>
+                <w:rFonts w:ascii="宋体" w:eastAsia="宋体" w:hAnsi="宋体"/>
+                <w:sz w:val="28"/>
+                <w:szCs w:val="28"/>
+              </w:rPr>
+            </w:pPr>
+            <w:r>
+              <w:rPr>
                 <w:rFonts w:ascii="宋体" w:eastAsia="宋体" w:hAnsi="宋体" w:hint="eastAsia"/>
                 <w:sz w:val="28"/>
                 <w:szCs w:val="28"/>
               </w:rPr>
-            </w:pPr>
-            <w:r>
-              <w:rPr>
-                <w:rFonts w:ascii="宋体" w:eastAsia="宋体" w:hAnsi="宋体" w:hint="eastAsia"/>
-                <w:sz w:val="28"/>
-                <w:szCs w:val="28"/>
-              </w:rPr>
-              <w:t>管理页面-&gt;</w:t>
-            </w:r>
-            <w:r>
-              <w:rPr>
-                <w:rFonts w:ascii="宋体" w:eastAsia="宋体" w:hAnsi="宋体" w:hint="eastAsia"/>
-                <w:sz w:val="28"/>
-                <w:szCs w:val="28"/>
-              </w:rPr>
-              <w:t>用户</w:t>
-            </w:r>
-            <w:r>
-              <w:rPr>
-                <w:rFonts w:ascii="宋体" w:eastAsia="宋体" w:hAnsi="宋体" w:hint="eastAsia"/>
-                <w:sz w:val="28"/>
-                <w:szCs w:val="28"/>
-              </w:rPr>
-              <w:t>管理</w:t>
+              <w:t>点击禁用按钮</w:t>
             </w:r>
           </w:p>
         </w:tc>
@@ -19180,29 +16673,7 @@
           <w:p>
             <w:pPr>
               <w:rPr>
-                <w:rFonts w:ascii="宋体" w:eastAsia="宋体" w:hAnsi="宋体" w:hint="eastAsia"/>
-                <w:sz w:val="28"/>
-                <w:szCs w:val="28"/>
-              </w:rPr>
-            </w:pPr>
-            <w:r>
-              <w:rPr>
-                <w:rFonts w:ascii="宋体" w:eastAsia="宋体" w:hAnsi="宋体" w:hint="eastAsia"/>
-                <w:sz w:val="28"/>
-                <w:szCs w:val="28"/>
-              </w:rPr>
-              <w:t>点击禁用按钮</w:t>
-            </w:r>
-          </w:p>
-        </w:tc>
-        <w:tc>
-          <w:tcPr>
-            <w:tcW w:w="2074" w:type="dxa"/>
-          </w:tcPr>
-          <w:p>
-            <w:pPr>
-              <w:rPr>
-                <w:rFonts w:ascii="宋体" w:eastAsia="宋体" w:hAnsi="宋体" w:hint="eastAsia"/>
+                <w:rFonts w:ascii="宋体" w:eastAsia="宋体" w:hAnsi="宋体"/>
                 <w:sz w:val="28"/>
                 <w:szCs w:val="28"/>
               </w:rPr>
@@ -19219,13 +16690,7 @@
         </w:tc>
       </w:tr>
     </w:tbl>
-    <w:p>
-      <w:pPr>
-        <w:rPr>
-          <w:rFonts w:hint="eastAsia"/>
-        </w:rPr>
-      </w:pPr>
-    </w:p>
+    <w:p/>
     <w:p>
       <w:pPr>
         <w:pStyle w:val="2"/>
@@ -19253,7 +16718,6 @@
           <w:szCs w:val="28"/>
         </w:rPr>
       </w:pPr>
-      <w:proofErr w:type="spellStart"/>
       <w:r>
         <w:rPr>
           <w:rFonts w:ascii="宋体" w:eastAsia="宋体" w:hAnsi="宋体"/>
@@ -19268,16 +16732,7 @@
           <w:sz w:val="28"/>
           <w:szCs w:val="28"/>
         </w:rPr>
-        <w:t>s</w:t>
-      </w:r>
-      <w:proofErr w:type="spellEnd"/>
-      <w:r>
-        <w:rPr>
-          <w:rFonts w:ascii="宋体" w:eastAsia="宋体" w:hAnsi="宋体" w:hint="eastAsia"/>
-          <w:sz w:val="28"/>
-          <w:szCs w:val="28"/>
-        </w:rPr>
-        <w:t>系统的架构是浏览器/服务器结构，对用户来说就只要一个浏览器就可以使用该系统，经测试在常用的Google，火狐等浏览器中可以正常显示运行，因此，兼容性测试通过。</w:t>
+        <w:t>s系统的架构是浏览器/服务器结构，对用户来说就只要一个浏览器就可以使用该系统，经测试在常用的Google，火狐等浏览器中可以正常显示运行，因此，兼容性测试通过。</w:t>
       </w:r>
     </w:p>
     <w:p>
@@ -19296,7 +16751,7 @@
       <w:pPr>
         <w:ind w:firstLineChars="200" w:firstLine="560"/>
         <w:rPr>
-          <w:rFonts w:ascii="宋体" w:eastAsia="宋体" w:hAnsi="宋体" w:hint="eastAsia"/>
+          <w:rFonts w:ascii="宋体" w:eastAsia="宋体" w:hAnsi="宋体"/>
           <w:sz w:val="28"/>
           <w:szCs w:val="28"/>
         </w:rPr>
@@ -19341,36 +16796,128 @@
     </w:p>
     <w:p>
       <w:pPr>
+        <w:ind w:firstLineChars="200" w:firstLine="560"/>
+        <w:rPr>
+          <w:rFonts w:ascii="宋体" w:eastAsia="宋体" w:hAnsi="宋体"/>
+          <w:sz w:val="28"/>
+          <w:szCs w:val="28"/>
+        </w:rPr>
+      </w:pPr>
+      <w:r>
+        <w:rPr>
+          <w:rFonts w:ascii="宋体" w:eastAsia="宋体" w:hAnsi="宋体" w:hint="eastAsia"/>
+          <w:sz w:val="28"/>
+          <w:szCs w:val="28"/>
+        </w:rPr>
+        <w:t>个性化视频推荐系统已经按最初的设计开发完成。</w:t>
+      </w:r>
+      <w:r>
+        <w:rPr>
+          <w:rFonts w:ascii="宋体" w:eastAsia="宋体" w:hAnsi="宋体" w:hint="eastAsia"/>
+          <w:sz w:val="28"/>
+          <w:szCs w:val="28"/>
+        </w:rPr>
+        <w:t>系统允许用户注册为新用户，</w:t>
+      </w:r>
+      <w:r>
+        <w:rPr>
+          <w:rFonts w:ascii="宋体" w:eastAsia="宋体" w:hAnsi="宋体" w:hint="eastAsia"/>
+          <w:sz w:val="28"/>
+          <w:szCs w:val="28"/>
+        </w:rPr>
+        <w:t>根据类别</w:t>
+      </w:r>
+      <w:r>
+        <w:rPr>
+          <w:rFonts w:ascii="宋体" w:eastAsia="宋体" w:hAnsi="宋体" w:hint="eastAsia"/>
+          <w:sz w:val="28"/>
+          <w:szCs w:val="28"/>
+        </w:rPr>
+        <w:t>查看自己感兴趣的视频，然后对视频做出评分</w:t>
+      </w:r>
+      <w:r>
+        <w:rPr>
+          <w:rFonts w:ascii="宋体" w:eastAsia="宋体" w:hAnsi="宋体" w:hint="eastAsia"/>
+          <w:sz w:val="28"/>
+          <w:szCs w:val="28"/>
+        </w:rPr>
+        <w:t>，本系统也给用户推荐恰当的视频，当然用户可以在搜索框中搜索具体的视频来观看。在推荐的时候采用基于用户的协同过滤算法给用户推荐。</w:t>
+      </w:r>
+      <w:r>
+        <w:rPr>
+          <w:rFonts w:ascii="宋体" w:eastAsia="宋体" w:hAnsi="宋体" w:hint="eastAsia"/>
+          <w:sz w:val="28"/>
+          <w:szCs w:val="28"/>
+        </w:rPr>
+        <w:t>为了克服冷启动问题，我们注册的时候收集用户的爱好，客户用户冷启动问题，在视频分类当中，顶置最新的视频，来克服新视频的冷启动问题。</w:t>
+      </w:r>
+      <w:r>
+        <w:rPr>
+          <w:rFonts w:ascii="宋体" w:eastAsia="宋体" w:hAnsi="宋体" w:hint="eastAsia"/>
+          <w:sz w:val="28"/>
+          <w:szCs w:val="28"/>
+        </w:rPr>
+        <w:t>后台提供方便的界面操作，对视频进行管理。</w:t>
+      </w:r>
+    </w:p>
+    <w:p>
+      <w:pPr>
+        <w:ind w:firstLineChars="200" w:firstLine="560"/>
+        <w:rPr>
+          <w:rFonts w:ascii="宋体" w:eastAsia="宋体" w:hAnsi="宋体" w:hint="eastAsia"/>
+          <w:sz w:val="28"/>
+          <w:szCs w:val="28"/>
+        </w:rPr>
+      </w:pPr>
+      <w:r>
+        <w:rPr>
+          <w:rFonts w:ascii="宋体" w:eastAsia="宋体" w:hAnsi="宋体" w:hint="eastAsia"/>
+          <w:sz w:val="28"/>
+          <w:szCs w:val="28"/>
+        </w:rPr>
+        <w:t>由于个人能力和时间有限，有些功能点不够完善，还需要进一步的设计完善。在界面当中，因为收集的数据的限制，没有视频的缩略图，只展现了视频的名称，不能给用户一个更好的体验。在推荐算法方面，只采用了单一的基于用户的协同过滤算法，收集的用户的日志也只有评分信息，因此在推荐算法方面还有很多需要改进的</w:t>
+      </w:r>
+      <w:r>
+        <w:rPr>
+          <w:rFonts w:ascii="宋体" w:eastAsia="宋体" w:hAnsi="宋体" w:hint="eastAsia"/>
+          <w:sz w:val="28"/>
+          <w:szCs w:val="28"/>
+        </w:rPr>
+        <w:t>。</w:t>
+      </w:r>
+    </w:p>
+    <w:p>
+      <w:pPr>
+        <w:pStyle w:val="1"/>
+        <w:jc w:val="center"/>
+      </w:pPr>
+      <w:r>
+        <w:rPr>
+          <w:rFonts w:hint="eastAsia"/>
+        </w:rPr>
+        <w:t>参考文献</w:t>
+      </w:r>
+    </w:p>
+    <w:p>
+      <w:pPr>
+        <w:pStyle w:val="1"/>
+        <w:jc w:val="center"/>
+      </w:pPr>
+      <w:r>
+        <w:rPr>
+          <w:rFonts w:hint="eastAsia"/>
+        </w:rPr>
+        <w:t>致谢</w:t>
+      </w:r>
+    </w:p>
+    <w:p>
+      <w:pPr>
         <w:rPr>
           <w:rFonts w:hint="eastAsia"/>
         </w:rPr>
       </w:pPr>
       <w:bookmarkStart w:id="0" w:name="_GoBack"/>
       <w:bookmarkEnd w:id="0"/>
-    </w:p>
-    <w:p>
-      <w:pPr>
-        <w:pStyle w:val="1"/>
-        <w:jc w:val="center"/>
-      </w:pPr>
-      <w:r>
-        <w:rPr>
-          <w:rFonts w:hint="eastAsia"/>
-        </w:rPr>
-        <w:t>参考文献</w:t>
-      </w:r>
-    </w:p>
-    <w:p>
-      <w:pPr>
-        <w:pStyle w:val="1"/>
-        <w:jc w:val="center"/>
-      </w:pPr>
-      <w:r>
-        <w:rPr>
-          <w:rFonts w:hint="eastAsia"/>
-        </w:rPr>
-        <w:t>致谢</w:t>
-      </w:r>
     </w:p>
     <w:sectPr>
       <w:pgSz w:w="11906" w:h="16838"/>
@@ -20618,7 +18165,7 @@
 </file>
 
 <file path=customXml/itemProps1.xml><?xml version="1.0" encoding="utf-8"?>
-<ds:datastoreItem xmlns:ds="http://schemas.openxmlformats.org/officeDocument/2006/customXml" ds:itemID="{E6D9F7B0-7B42-4ED9-B2E0-FE24E28CDED5}">
+<ds:datastoreItem xmlns:ds="http://schemas.openxmlformats.org/officeDocument/2006/customXml" ds:itemID="{94E204E8-1073-4587-95FB-77BE79BC1AA2}">
   <ds:schemaRefs>
     <ds:schemaRef ds:uri="http://schemas.openxmlformats.org/officeDocument/2006/bibliography"/>
   </ds:schemaRefs>

--- a/data/文档/毕业设计报告.docx
+++ b/data/文档/毕业设计报告.docx
@@ -189,11 +189,6 @@
       </w:r>
     </w:p>
     <w:p>
-      <w:pPr>
-        <w:rPr>
-          <w:rFonts w:hint="eastAsia"/>
-        </w:rPr>
-      </w:pPr>
       <w:r>
         <w:rPr>
           <w:rFonts w:ascii="宋体" w:eastAsia="宋体" w:hAnsi="宋体" w:hint="eastAsia"/>
@@ -392,18 +387,6 @@
         </w:rPr>
         <w:t>Keywords: information overload, collaborative filtering, recommendation system, module, Django.</w:t>
       </w:r>
-    </w:p>
-    <w:p/>
-    <w:p/>
-    <w:p/>
-    <w:p/>
-    <w:p/>
-    <w:p>
-      <w:pPr>
-        <w:rPr>
-          <w:rFonts w:hint="eastAsia"/>
-        </w:rPr>
-      </w:pPr>
     </w:p>
     <w:p/>
     <w:p/>
@@ -415,17 +398,22 @@
     <w:p/>
     <w:p/>
     <w:p/>
-    <w:p>
-      <w:pPr>
-        <w:rPr>
-          <w:rFonts w:hint="eastAsia"/>
-        </w:rPr>
-      </w:pPr>
-    </w:p>
+    <w:p/>
+    <w:p/>
+    <w:p/>
+    <w:p/>
+    <w:p/>
+    <w:p/>
+    <w:p/>
     <w:p/>
     <w:sdt>
       <w:sdtPr>
         <w:rPr>
+          <w:rFonts w:ascii="等线" w:eastAsia="等线" w:hAnsi="等线" w:cs="Times New Roman"/>
+          <w:color w:val="auto"/>
+          <w:kern w:val="2"/>
+          <w:sz w:val="21"/>
+          <w:szCs w:val="22"/>
           <w:lang w:val="zh-CN"/>
         </w:rPr>
         <w:id w:val="413057062"/>
@@ -436,13 +424,8 @@
       </w:sdtPr>
       <w:sdtEndPr>
         <w:rPr>
-          <w:rFonts w:ascii="等线" w:eastAsia="等线" w:hAnsi="等线" w:cs="Times New Roman"/>
           <w:b/>
           <w:bCs/>
-          <w:color w:val="auto"/>
-          <w:kern w:val="2"/>
-          <w:sz w:val="21"/>
-          <w:szCs w:val="22"/>
         </w:rPr>
       </w:sdtEndPr>
       <w:sdtContent>
@@ -456,6 +439,8 @@
             </w:rPr>
             <w:t>目录</w:t>
           </w:r>
+          <w:bookmarkStart w:id="2" w:name="_GoBack"/>
+          <w:bookmarkEnd w:id="2"/>
         </w:p>
         <w:p>
           <w:pPr>
@@ -659,7 +644,7 @@
                 <w:noProof/>
                 <w:webHidden/>
               </w:rPr>
-              <w:t>3</w:t>
+              <w:t>5</w:t>
             </w:r>
             <w:r>
               <w:rPr>
@@ -727,7 +712,7 @@
                 <w:noProof/>
                 <w:webHidden/>
               </w:rPr>
-              <w:t>3</w:t>
+              <w:t>5</w:t>
             </w:r>
             <w:r>
               <w:rPr>
@@ -795,7 +780,7 @@
                 <w:noProof/>
                 <w:webHidden/>
               </w:rPr>
-              <w:t>3</w:t>
+              <w:t>5</w:t>
             </w:r>
             <w:r>
               <w:rPr>
@@ -863,7 +848,7 @@
                 <w:noProof/>
                 <w:webHidden/>
               </w:rPr>
-              <w:t>3</w:t>
+              <w:t>6</w:t>
             </w:r>
             <w:r>
               <w:rPr>
@@ -931,7 +916,7 @@
                 <w:noProof/>
                 <w:webHidden/>
               </w:rPr>
-              <w:t>3</w:t>
+              <w:t>7</w:t>
             </w:r>
             <w:r>
               <w:rPr>
@@ -999,7 +984,7 @@
                 <w:noProof/>
                 <w:webHidden/>
               </w:rPr>
-              <w:t>3</w:t>
+              <w:t>7</w:t>
             </w:r>
             <w:r>
               <w:rPr>
@@ -1067,7 +1052,7 @@
                 <w:noProof/>
                 <w:webHidden/>
               </w:rPr>
-              <w:t>3</w:t>
+              <w:t>7</w:t>
             </w:r>
             <w:r>
               <w:rPr>
@@ -1135,7 +1120,7 @@
                 <w:noProof/>
                 <w:webHidden/>
               </w:rPr>
-              <w:t>3</w:t>
+              <w:t>7</w:t>
             </w:r>
             <w:r>
               <w:rPr>
@@ -1203,7 +1188,7 @@
                 <w:noProof/>
                 <w:webHidden/>
               </w:rPr>
-              <w:t>4</w:t>
+              <w:t>8</w:t>
             </w:r>
             <w:r>
               <w:rPr>
@@ -1271,7 +1256,7 @@
                 <w:noProof/>
                 <w:webHidden/>
               </w:rPr>
-              <w:t>4</w:t>
+              <w:t>8</w:t>
             </w:r>
             <w:r>
               <w:rPr>
@@ -1339,7 +1324,7 @@
                 <w:noProof/>
                 <w:webHidden/>
               </w:rPr>
-              <w:t>4</w:t>
+              <w:t>8</w:t>
             </w:r>
             <w:r>
               <w:rPr>
@@ -1407,7 +1392,7 @@
                 <w:noProof/>
                 <w:webHidden/>
               </w:rPr>
-              <w:t>4</w:t>
+              <w:t>8</w:t>
             </w:r>
             <w:r>
               <w:rPr>
@@ -1476,7 +1461,7 @@
                 <w:noProof/>
                 <w:webHidden/>
               </w:rPr>
-              <w:t>5</w:t>
+              <w:t>8</w:t>
             </w:r>
             <w:r>
               <w:rPr>
@@ -1544,7 +1529,7 @@
                 <w:noProof/>
                 <w:webHidden/>
               </w:rPr>
-              <w:t>5</w:t>
+              <w:t>9</w:t>
             </w:r>
             <w:r>
               <w:rPr>
@@ -1612,7 +1597,7 @@
                 <w:noProof/>
                 <w:webHidden/>
               </w:rPr>
-              <w:t>5</w:t>
+              <w:t>9</w:t>
             </w:r>
             <w:r>
               <w:rPr>
@@ -1680,7 +1665,7 @@
                 <w:noProof/>
                 <w:webHidden/>
               </w:rPr>
-              <w:t>5</w:t>
+              <w:t>9</w:t>
             </w:r>
             <w:r>
               <w:rPr>
@@ -1748,7 +1733,7 @@
                 <w:noProof/>
                 <w:webHidden/>
               </w:rPr>
-              <w:t>6</w:t>
+              <w:t>10</w:t>
             </w:r>
             <w:r>
               <w:rPr>
@@ -1816,7 +1801,7 @@
                 <w:noProof/>
                 <w:webHidden/>
               </w:rPr>
-              <w:t>7</w:t>
+              <w:t>11</w:t>
             </w:r>
             <w:r>
               <w:rPr>
@@ -1884,7 +1869,7 @@
                 <w:noProof/>
                 <w:webHidden/>
               </w:rPr>
-              <w:t>7</w:t>
+              <w:t>11</w:t>
             </w:r>
             <w:r>
               <w:rPr>
@@ -1952,7 +1937,7 @@
                 <w:noProof/>
                 <w:webHidden/>
               </w:rPr>
-              <w:t>8</w:t>
+              <w:t>11</w:t>
             </w:r>
             <w:r>
               <w:rPr>
@@ -2020,7 +2005,7 @@
                 <w:noProof/>
                 <w:webHidden/>
               </w:rPr>
-              <w:t>8</w:t>
+              <w:t>11</w:t>
             </w:r>
             <w:r>
               <w:rPr>
@@ -2088,7 +2073,7 @@
                 <w:noProof/>
                 <w:webHidden/>
               </w:rPr>
-              <w:t>8</w:t>
+              <w:t>12</w:t>
             </w:r>
             <w:r>
               <w:rPr>
@@ -2156,7 +2141,7 @@
                 <w:noProof/>
                 <w:webHidden/>
               </w:rPr>
-              <w:t>8</w:t>
+              <w:t>12</w:t>
             </w:r>
             <w:r>
               <w:rPr>
@@ -2224,7 +2209,7 @@
                 <w:noProof/>
                 <w:webHidden/>
               </w:rPr>
-              <w:t>9</w:t>
+              <w:t>12</w:t>
             </w:r>
             <w:r>
               <w:rPr>
@@ -2292,7 +2277,7 @@
                 <w:noProof/>
                 <w:webHidden/>
               </w:rPr>
-              <w:t>10</w:t>
+              <w:t>14</w:t>
             </w:r>
             <w:r>
               <w:rPr>
@@ -2360,7 +2345,7 @@
                 <w:noProof/>
                 <w:webHidden/>
               </w:rPr>
-              <w:t>10</w:t>
+              <w:t>14</w:t>
             </w:r>
             <w:r>
               <w:rPr>
@@ -2428,7 +2413,7 @@
                 <w:noProof/>
                 <w:webHidden/>
               </w:rPr>
-              <w:t>10</w:t>
+              <w:t>14</w:t>
             </w:r>
             <w:r>
               <w:rPr>
@@ -2496,7 +2481,7 @@
                 <w:noProof/>
                 <w:webHidden/>
               </w:rPr>
-              <w:t>11</w:t>
+              <w:t>14</w:t>
             </w:r>
             <w:r>
               <w:rPr>
@@ -2564,7 +2549,7 @@
                 <w:noProof/>
                 <w:webHidden/>
               </w:rPr>
-              <w:t>11</w:t>
+              <w:t>15</w:t>
             </w:r>
             <w:r>
               <w:rPr>
@@ -2632,7 +2617,7 @@
                 <w:noProof/>
                 <w:webHidden/>
               </w:rPr>
-              <w:t>11</w:t>
+              <w:t>15</w:t>
             </w:r>
             <w:r>
               <w:rPr>
@@ -2700,7 +2685,7 @@
                 <w:noProof/>
                 <w:webHidden/>
               </w:rPr>
-              <w:t>12</w:t>
+              <w:t>16</w:t>
             </w:r>
             <w:r>
               <w:rPr>
@@ -2768,7 +2753,7 @@
                 <w:noProof/>
                 <w:webHidden/>
               </w:rPr>
-              <w:t>13</w:t>
+              <w:t>16</w:t>
             </w:r>
             <w:r>
               <w:rPr>
@@ -2836,7 +2821,7 @@
                 <w:noProof/>
                 <w:webHidden/>
               </w:rPr>
-              <w:t>14</w:t>
+              <w:t>17</w:t>
             </w:r>
             <w:r>
               <w:rPr>
@@ -2904,7 +2889,7 @@
                 <w:noProof/>
                 <w:webHidden/>
               </w:rPr>
-              <w:t>14</w:t>
+              <w:t>18</w:t>
             </w:r>
             <w:r>
               <w:rPr>
@@ -2972,7 +2957,7 @@
                 <w:noProof/>
                 <w:webHidden/>
               </w:rPr>
-              <w:t>15</w:t>
+              <w:t>18</w:t>
             </w:r>
             <w:r>
               <w:rPr>
@@ -3040,7 +3025,7 @@
                 <w:noProof/>
                 <w:webHidden/>
               </w:rPr>
-              <w:t>15</w:t>
+              <w:t>18</w:t>
             </w:r>
             <w:r>
               <w:rPr>
@@ -3108,7 +3093,7 @@
                 <w:noProof/>
                 <w:webHidden/>
               </w:rPr>
-              <w:t>16</w:t>
+              <w:t>19</w:t>
             </w:r>
             <w:r>
               <w:rPr>
@@ -3176,7 +3161,7 @@
                 <w:noProof/>
                 <w:webHidden/>
               </w:rPr>
-              <w:t>16</w:t>
+              <w:t>19</w:t>
             </w:r>
             <w:r>
               <w:rPr>
@@ -3244,7 +3229,7 @@
                 <w:noProof/>
                 <w:webHidden/>
               </w:rPr>
-              <w:t>16</w:t>
+              <w:t>20</w:t>
             </w:r>
             <w:r>
               <w:rPr>
@@ -3312,7 +3297,7 @@
                 <w:noProof/>
                 <w:webHidden/>
               </w:rPr>
-              <w:t>18</w:t>
+              <w:t>22</w:t>
             </w:r>
             <w:r>
               <w:rPr>
@@ -3380,7 +3365,7 @@
                 <w:noProof/>
                 <w:webHidden/>
               </w:rPr>
-              <w:t>19</w:t>
+              <w:t>22</w:t>
             </w:r>
             <w:r>
               <w:rPr>
@@ -3448,7 +3433,7 @@
                 <w:noProof/>
                 <w:webHidden/>
               </w:rPr>
-              <w:t>19</w:t>
+              <w:t>22</w:t>
             </w:r>
             <w:r>
               <w:rPr>
@@ -3516,7 +3501,7 @@
                 <w:noProof/>
                 <w:webHidden/>
               </w:rPr>
-              <w:t>20</w:t>
+              <w:t>23</w:t>
             </w:r>
             <w:r>
               <w:rPr>
@@ -3584,7 +3569,7 @@
                 <w:noProof/>
                 <w:webHidden/>
               </w:rPr>
-              <w:t>22</w:t>
+              <w:t>25</w:t>
             </w:r>
             <w:r>
               <w:rPr>
@@ -3652,7 +3637,7 @@
                 <w:noProof/>
                 <w:webHidden/>
               </w:rPr>
-              <w:t>24</w:t>
+              <w:t>27</w:t>
             </w:r>
             <w:r>
               <w:rPr>
@@ -3720,7 +3705,7 @@
                 <w:noProof/>
                 <w:webHidden/>
               </w:rPr>
-              <w:t>24</w:t>
+              <w:t>27</w:t>
             </w:r>
             <w:r>
               <w:rPr>
@@ -3788,7 +3773,7 @@
                 <w:noProof/>
                 <w:webHidden/>
               </w:rPr>
-              <w:t>25</w:t>
+              <w:t>28</w:t>
             </w:r>
             <w:r>
               <w:rPr>
@@ -3856,7 +3841,7 @@
                 <w:noProof/>
                 <w:webHidden/>
               </w:rPr>
-              <w:t>29</w:t>
+              <w:t>32</w:t>
             </w:r>
             <w:r>
               <w:rPr>
@@ -3924,7 +3909,7 @@
                 <w:noProof/>
                 <w:webHidden/>
               </w:rPr>
-              <w:t>31</w:t>
+              <w:t>34</w:t>
             </w:r>
             <w:r>
               <w:rPr>
@@ -3992,7 +3977,7 @@
                 <w:noProof/>
                 <w:webHidden/>
               </w:rPr>
-              <w:t>31</w:t>
+              <w:t>34</w:t>
             </w:r>
             <w:r>
               <w:rPr>
@@ -4060,7 +4045,7 @@
                 <w:noProof/>
                 <w:webHidden/>
               </w:rPr>
-              <w:t>34</w:t>
+              <w:t>37</w:t>
             </w:r>
             <w:r>
               <w:rPr>
@@ -4128,7 +4113,7 @@
                 <w:noProof/>
                 <w:webHidden/>
               </w:rPr>
-              <w:t>40</w:t>
+              <w:t>43</w:t>
             </w:r>
             <w:r>
               <w:rPr>
@@ -4196,7 +4181,7 @@
                 <w:noProof/>
                 <w:webHidden/>
               </w:rPr>
-              <w:t>41</w:t>
+              <w:t>44</w:t>
             </w:r>
             <w:r>
               <w:rPr>
@@ -4264,7 +4249,7 @@
                 <w:noProof/>
                 <w:webHidden/>
               </w:rPr>
-              <w:t>41</w:t>
+              <w:t>44</w:t>
             </w:r>
             <w:r>
               <w:rPr>
@@ -4332,7 +4317,7 @@
                 <w:noProof/>
                 <w:webHidden/>
               </w:rPr>
-              <w:t>41</w:t>
+              <w:t>44</w:t>
             </w:r>
             <w:r>
               <w:rPr>
@@ -4400,7 +4385,7 @@
                 <w:noProof/>
                 <w:webHidden/>
               </w:rPr>
-              <w:t>42</w:t>
+              <w:t>45</w:t>
             </w:r>
             <w:r>
               <w:rPr>
@@ -4468,7 +4453,7 @@
                 <w:noProof/>
                 <w:webHidden/>
               </w:rPr>
-              <w:t>43</w:t>
+              <w:t>46</w:t>
             </w:r>
             <w:r>
               <w:rPr>
@@ -4536,7 +4521,7 @@
                 <w:noProof/>
                 <w:webHidden/>
               </w:rPr>
-              <w:t>44</w:t>
+              <w:t>47</w:t>
             </w:r>
             <w:r>
               <w:rPr>
@@ -4604,7 +4589,7 @@
                 <w:noProof/>
                 <w:webHidden/>
               </w:rPr>
-              <w:t>44</w:t>
+              <w:t>47</w:t>
             </w:r>
             <w:r>
               <w:rPr>
@@ -4672,7 +4657,7 @@
                 <w:noProof/>
                 <w:webHidden/>
               </w:rPr>
-              <w:t>44</w:t>
+              <w:t>47</w:t>
             </w:r>
             <w:r>
               <w:rPr>
@@ -4740,7 +4725,7 @@
                 <w:noProof/>
                 <w:webHidden/>
               </w:rPr>
-              <w:t>45</w:t>
+              <w:t>48</w:t>
             </w:r>
             <w:r>
               <w:rPr>
@@ -4808,7 +4793,7 @@
                 <w:noProof/>
                 <w:webHidden/>
               </w:rPr>
-              <w:t>45</w:t>
+              <w:t>48</w:t>
             </w:r>
             <w:r>
               <w:rPr>
@@ -4876,7 +4861,7 @@
                 <w:noProof/>
                 <w:webHidden/>
               </w:rPr>
-              <w:t>45</w:t>
+              <w:t>48</w:t>
             </w:r>
             <w:r>
               <w:rPr>
@@ -4901,24 +4886,17 @@
     </w:sdt>
     <w:p/>
     <w:p/>
-    <w:p>
-      <w:pPr>
-        <w:rPr>
-          <w:rFonts w:hint="eastAsia"/>
-        </w:rPr>
-      </w:pPr>
-    </w:p>
+    <w:p/>
     <w:p>
       <w:pPr>
         <w:pStyle w:val="1"/>
         <w:jc w:val="center"/>
       </w:pPr>
-      <w:bookmarkStart w:id="2" w:name="_Toc511027378"/>
+      <w:bookmarkStart w:id="3" w:name="_Toc511027378"/>
       <w:r>
         <w:rPr>
           <w:rFonts w:hint="eastAsia"/>
         </w:rPr>
-        <w:lastRenderedPageBreak/>
         <w:t>第1章</w:t>
       </w:r>
       <w:r>
@@ -4927,14 +4905,14 @@
         </w:rPr>
         <w:t>绪论</w:t>
       </w:r>
-      <w:bookmarkEnd w:id="2"/>
+      <w:bookmarkEnd w:id="3"/>
     </w:p>
     <w:p>
       <w:pPr>
         <w:pStyle w:val="2"/>
         <w:ind w:firstLine="420"/>
       </w:pPr>
-      <w:bookmarkStart w:id="3" w:name="_Toc511027379"/>
+      <w:bookmarkStart w:id="4" w:name="_Toc511027379"/>
       <w:r>
         <w:rPr>
           <w:rFonts w:hint="eastAsia"/>
@@ -4947,14 +4925,14 @@
         </w:rPr>
         <w:t>研究背景和意义</w:t>
       </w:r>
-      <w:bookmarkEnd w:id="3"/>
+      <w:bookmarkEnd w:id="4"/>
     </w:p>
     <w:p>
       <w:pPr>
         <w:pStyle w:val="3"/>
         <w:ind w:left="420" w:firstLine="420"/>
       </w:pPr>
-      <w:bookmarkStart w:id="4" w:name="_Toc511027380"/>
+      <w:bookmarkStart w:id="5" w:name="_Toc511027380"/>
       <w:r>
         <w:rPr>
           <w:rFonts w:hint="eastAsia"/>
@@ -4967,14 +4945,191 @@
         </w:rPr>
         <w:t>研究背景</w:t>
       </w:r>
-      <w:bookmarkEnd w:id="4"/>
+      <w:bookmarkEnd w:id="5"/>
+    </w:p>
+    <w:p>
+      <w:pPr>
+        <w:ind w:firstLineChars="200" w:firstLine="560"/>
+        <w:rPr>
+          <w:rFonts w:ascii="宋体" w:eastAsia="宋体" w:hAnsi="宋体"/>
+          <w:sz w:val="28"/>
+          <w:szCs w:val="28"/>
+        </w:rPr>
+      </w:pPr>
+      <w:r>
+        <w:rPr>
+          <w:rFonts w:ascii="宋体" w:eastAsia="宋体" w:hAnsi="宋体"/>
+          <w:color w:val="000000"/>
+          <w:sz w:val="28"/>
+          <w:szCs w:val="28"/>
+          <w:shd w:val="clear" w:color="auto" w:fill="FFFFFF"/>
+        </w:rPr>
+        <w:t>随着互联网的普及，互联网上信息量呈现爆炸式增长，</w:t>
+      </w:r>
+      <w:r>
+        <w:rPr>
+          <w:rFonts w:ascii="宋体" w:eastAsia="宋体" w:hAnsi="宋体" w:hint="eastAsia"/>
+          <w:sz w:val="28"/>
+          <w:szCs w:val="28"/>
+        </w:rPr>
+        <w:t>信息重复和信息过多导致的被动获取的信息过载</w:t>
+      </w:r>
+      <w:r>
+        <w:rPr>
+          <w:rFonts w:ascii="宋体" w:eastAsia="宋体" w:hAnsi="宋体" w:hint="eastAsia"/>
+          <w:sz w:val="28"/>
+          <w:szCs w:val="28"/>
+        </w:rPr>
+        <w:t>，</w:t>
+      </w:r>
+      <w:r>
+        <w:rPr>
+          <w:rFonts w:ascii="宋体" w:eastAsia="宋体" w:hAnsi="宋体"/>
+          <w:color w:val="000000"/>
+          <w:sz w:val="28"/>
+          <w:szCs w:val="28"/>
+          <w:shd w:val="clear" w:color="auto" w:fill="FFFFFF"/>
+        </w:rPr>
+        <w:t>信息过载成为了人们快速有效获</w:t>
+      </w:r>
+      <w:r>
+        <w:rPr>
+          <w:rFonts w:ascii="宋体" w:eastAsia="宋体" w:hAnsi="宋体"/>
+          <w:color w:val="000000"/>
+          <w:sz w:val="28"/>
+          <w:szCs w:val="28"/>
+          <w:shd w:val="clear" w:color="auto" w:fill="FFFFFF"/>
+        </w:rPr>
+        <w:t>取信息一个主要障碍。解决信息过载的主要手段有搜索引擎和推</w:t>
+      </w:r>
+      <w:r>
+        <w:rPr>
+          <w:rFonts w:ascii="宋体" w:eastAsia="宋体" w:hAnsi="宋体"/>
+          <w:color w:val="000000"/>
+          <w:sz w:val="28"/>
+          <w:szCs w:val="28"/>
+          <w:shd w:val="clear" w:color="auto" w:fill="FFFFFF"/>
+        </w:rPr>
+        <w:lastRenderedPageBreak/>
+        <w:t>荐系统</w:t>
+      </w:r>
+      <w:r>
+        <w:rPr>
+          <w:rFonts w:ascii="宋体" w:eastAsia="宋体" w:hAnsi="宋体" w:hint="eastAsia"/>
+          <w:color w:val="000000"/>
+          <w:sz w:val="28"/>
+          <w:szCs w:val="28"/>
+          <w:shd w:val="clear" w:color="auto" w:fill="FFFFFF"/>
+        </w:rPr>
+        <w:t>。</w:t>
+      </w:r>
+      <w:r>
+        <w:rPr>
+          <w:rFonts w:ascii="宋体" w:eastAsia="宋体" w:hAnsi="宋体" w:cs="Tahoma"/>
+          <w:color w:val="444444"/>
+          <w:sz w:val="28"/>
+          <w:szCs w:val="28"/>
+          <w:shd w:val="clear" w:color="auto" w:fill="FFFFFF"/>
+        </w:rPr>
+        <w:t>搜索引擎方便我们快速找到我们想要了解信息，加快对于知识了解以及获取速度，对我们每个人都有毋庸置疑的价值、意义。</w:t>
+      </w:r>
+      <w:r>
+        <w:rPr>
+          <w:rFonts w:ascii="宋体" w:eastAsia="宋体" w:hAnsi="宋体" w:cs="Tahoma" w:hint="eastAsia"/>
+          <w:color w:val="444444"/>
+          <w:sz w:val="28"/>
+          <w:szCs w:val="28"/>
+          <w:shd w:val="clear" w:color="auto" w:fill="FFFFFF"/>
+        </w:rPr>
+        <w:t>但是，</w:t>
+      </w:r>
+      <w:r>
+        <w:rPr>
+          <w:rFonts w:ascii="宋体" w:eastAsia="宋体" w:hAnsi="宋体" w:hint="eastAsia"/>
+          <w:sz w:val="28"/>
+          <w:szCs w:val="28"/>
+        </w:rPr>
+        <w:t>搜索是根据和群体行为相关的权重排序信息，带有任务的用户即希望能快速搜索到感兴趣的内容之后再深入阅读，再带着新的任务继续搜索，而实现的情形是个体用户不得不调整关键词反复搜索处于长尾的信息。</w:t>
+      </w:r>
+      <w:r>
+        <w:rPr>
+          <w:rFonts w:ascii="宋体" w:eastAsia="宋体" w:hAnsi="宋体" w:hint="eastAsia"/>
+          <w:sz w:val="28"/>
+          <w:szCs w:val="28"/>
+        </w:rPr>
+        <w:t>推荐系统是解决这些问题最有潜力的方法。其作用在于：1）帮助用户快速发现感兴趣和高质量的信息，提升用户体验。2）增加用户使用产品的时间。3）减少用户浏览到重复或者厌恶的信息带来的不利影响。4）提供个性化信息，信息的推荐更为精准。</w:t>
+      </w:r>
+    </w:p>
+    <w:p>
+      <w:pPr>
+        <w:ind w:firstLineChars="200" w:firstLine="560"/>
+        <w:rPr>
+          <w:rFonts w:ascii="宋体" w:eastAsia="宋体" w:hAnsi="宋体" w:hint="eastAsia"/>
+          <w:color w:val="4F4F4F"/>
+          <w:sz w:val="28"/>
+          <w:szCs w:val="28"/>
+          <w:shd w:val="clear" w:color="auto" w:fill="FFFFFF"/>
+        </w:rPr>
+      </w:pPr>
+      <w:r>
+        <w:rPr>
+          <w:rFonts w:ascii="宋体" w:eastAsia="宋体" w:hAnsi="宋体" w:hint="eastAsia"/>
+          <w:color w:val="4F4F4F"/>
+          <w:sz w:val="28"/>
+          <w:szCs w:val="28"/>
+          <w:shd w:val="clear" w:color="auto" w:fill="FFFFFF"/>
+        </w:rPr>
+        <w:t>传统上，我们在进行决策时会寻求以下方式：找朋友聊聊、从可信的第三方获取信息、雇佣专家团队、在互联网上咨询、使用决策论的方法或者直接凭借直觉，所以不同的用户接收到的建议都是不同的。</w:t>
+      </w:r>
+      <w:r>
+        <w:rPr>
+          <w:rFonts w:ascii="宋体" w:eastAsia="宋体" w:hAnsi="宋体" w:hint="eastAsia"/>
+          <w:color w:val="4F4F4F"/>
+          <w:sz w:val="28"/>
+          <w:szCs w:val="28"/>
+          <w:shd w:val="clear" w:color="auto" w:fill="FFFFFF"/>
+        </w:rPr>
+        <w:t>因此</w:t>
+      </w:r>
+      <w:r>
+        <w:rPr>
+          <w:rFonts w:ascii="宋体" w:eastAsia="宋体" w:hAnsi="宋体" w:hint="eastAsia"/>
+          <w:color w:val="4F4F4F"/>
+          <w:sz w:val="28"/>
+          <w:szCs w:val="28"/>
+          <w:shd w:val="clear" w:color="auto" w:fill="FFFFFF"/>
+        </w:rPr>
+        <w:t>构建支持用户在线决策的系统正是当下推荐系统领域的主要目标，然而这个目标要为大规模用户提供</w:t>
+      </w:r>
+      <w:proofErr w:type="gramStart"/>
+      <w:r>
+        <w:rPr>
+          <w:rFonts w:ascii="宋体" w:eastAsia="宋体" w:hAnsi="宋体" w:hint="eastAsia"/>
+          <w:color w:val="4F4F4F"/>
+          <w:sz w:val="28"/>
+          <w:szCs w:val="28"/>
+          <w:shd w:val="clear" w:color="auto" w:fill="FFFFFF"/>
+        </w:rPr>
+        <w:t>便捷访问</w:t>
+      </w:r>
+      <w:proofErr w:type="gramEnd"/>
+      <w:r>
+        <w:rPr>
+          <w:rFonts w:ascii="宋体" w:eastAsia="宋体" w:hAnsi="宋体" w:hint="eastAsia"/>
+          <w:color w:val="4F4F4F"/>
+          <w:sz w:val="28"/>
+          <w:szCs w:val="28"/>
+          <w:shd w:val="clear" w:color="auto" w:fill="FFFFFF"/>
+        </w:rPr>
+        <w:t>的高质量推荐。对未来生活的设想中，生活中的方方面面都离不开推荐系统的支持，设想一下，一个愉快的周末没有什么比愉悦的音乐和阅读更重要，打开音乐网站是陌生但是很对味和心情的旋律，打开新闻网站是已经准备好新鲜又正中下怀的新闻资讯，最后打开电商网站，推荐的是实惠又及时的商品。</w:t>
+      </w:r>
     </w:p>
     <w:p>
       <w:pPr>
         <w:pStyle w:val="3"/>
         <w:ind w:left="420" w:firstLine="420"/>
       </w:pPr>
-      <w:bookmarkStart w:id="5" w:name="_Toc511027381"/>
+      <w:bookmarkStart w:id="6" w:name="_Toc511027381"/>
       <w:r>
         <w:rPr>
           <w:rFonts w:hint="eastAsia"/>
@@ -4987,14 +5142,153 @@
         </w:rPr>
         <w:t>研究意义</w:t>
       </w:r>
-      <w:bookmarkEnd w:id="5"/>
+      <w:bookmarkEnd w:id="6"/>
+    </w:p>
+    <w:p>
+      <w:pPr>
+        <w:ind w:firstLineChars="200" w:firstLine="560"/>
+        <w:rPr>
+          <w:rFonts w:ascii="宋体" w:eastAsia="宋体" w:hAnsi="宋体" w:cs="Tahoma"/>
+          <w:color w:val="444444"/>
+          <w:sz w:val="28"/>
+          <w:szCs w:val="28"/>
+          <w:shd w:val="clear" w:color="auto" w:fill="FFFFFF"/>
+        </w:rPr>
+      </w:pPr>
+      <w:r>
+        <w:rPr>
+          <w:rFonts w:ascii="宋体" w:eastAsia="宋体" w:hAnsi="宋体" w:cs="Tahoma"/>
+          <w:color w:val="444444"/>
+          <w:sz w:val="28"/>
+          <w:szCs w:val="28"/>
+          <w:shd w:val="clear" w:color="auto" w:fill="FFFFFF"/>
+        </w:rPr>
+        <w:t>对于推荐系统</w:t>
+      </w:r>
+      <w:r>
+        <w:rPr>
+          <w:rFonts w:ascii="宋体" w:eastAsia="宋体" w:hAnsi="宋体" w:cs="Tahoma" w:hint="eastAsia"/>
+          <w:color w:val="444444"/>
+          <w:sz w:val="28"/>
+          <w:szCs w:val="28"/>
+          <w:shd w:val="clear" w:color="auto" w:fill="FFFFFF"/>
+        </w:rPr>
+        <w:t>我</w:t>
+      </w:r>
+      <w:r>
+        <w:rPr>
+          <w:rFonts w:ascii="宋体" w:eastAsia="宋体" w:hAnsi="宋体" w:cs="Tahoma"/>
+          <w:color w:val="444444"/>
+          <w:sz w:val="28"/>
+          <w:szCs w:val="28"/>
+          <w:shd w:val="clear" w:color="auto" w:fill="FFFFFF"/>
+        </w:rPr>
+        <w:t>认为如果能将用户关注领域前沿信息、领域过去</w:t>
+      </w:r>
+      <w:r>
+        <w:rPr>
+          <w:rFonts w:ascii="宋体" w:eastAsia="宋体" w:hAnsi="宋体" w:cs="Tahoma"/>
+          <w:color w:val="444444"/>
+          <w:sz w:val="28"/>
+          <w:szCs w:val="28"/>
+          <w:shd w:val="clear" w:color="auto" w:fill="FFFFFF"/>
+        </w:rPr>
+        <w:lastRenderedPageBreak/>
+        <w:t>发展脉络、领域牛人、领域</w:t>
+      </w:r>
+      <w:proofErr w:type="gramStart"/>
+      <w:r>
+        <w:rPr>
+          <w:rFonts w:ascii="宋体" w:eastAsia="宋体" w:hAnsi="宋体" w:cs="Tahoma"/>
+          <w:color w:val="444444"/>
+          <w:sz w:val="28"/>
+          <w:szCs w:val="28"/>
+          <w:shd w:val="clear" w:color="auto" w:fill="FFFFFF"/>
+        </w:rPr>
+        <w:t>最</w:t>
+      </w:r>
+      <w:proofErr w:type="gramEnd"/>
+      <w:r>
+        <w:rPr>
+          <w:rFonts w:ascii="宋体" w:eastAsia="宋体" w:hAnsi="宋体" w:cs="Tahoma"/>
+          <w:color w:val="444444"/>
+          <w:sz w:val="28"/>
+          <w:szCs w:val="28"/>
+          <w:shd w:val="clear" w:color="auto" w:fill="FFFFFF"/>
+        </w:rPr>
+        <w:t>经典文章推荐给关注该领域用户，个人认为是一件对于信息传播及其有价值，也是令人兴奋的一件事，技术上也有极大挑战。</w:t>
+      </w:r>
+    </w:p>
+    <w:p>
+      <w:pPr>
+        <w:ind w:firstLineChars="200" w:firstLine="560"/>
+        <w:rPr>
+          <w:rFonts w:ascii="宋体" w:eastAsia="宋体" w:hAnsi="宋体" w:cs="Tahoma" w:hint="eastAsia"/>
+          <w:color w:val="444444"/>
+          <w:sz w:val="28"/>
+          <w:szCs w:val="28"/>
+          <w:shd w:val="clear" w:color="auto" w:fill="FFFFFF"/>
+        </w:rPr>
+      </w:pPr>
+      <w:r>
+        <w:rPr>
+          <w:rFonts w:ascii="宋体" w:eastAsia="宋体" w:hAnsi="宋体" w:cs="Tahoma"/>
+          <w:color w:val="444444"/>
+          <w:sz w:val="28"/>
+          <w:szCs w:val="28"/>
+          <w:shd w:val="clear" w:color="auto" w:fill="FFFFFF"/>
+        </w:rPr>
+        <w:t>如果一个个性化推荐系统能将新的、有意思领域推荐给我们，并且将我们关注领域最新进展、历史脉络、有价值信息等等推荐给我们，</w:t>
+      </w:r>
+      <w:r>
+        <w:rPr>
+          <w:rFonts w:ascii="宋体" w:eastAsia="宋体" w:hAnsi="宋体" w:cs="Tahoma" w:hint="eastAsia"/>
+          <w:color w:val="444444"/>
+          <w:sz w:val="28"/>
+          <w:szCs w:val="28"/>
+          <w:shd w:val="clear" w:color="auto" w:fill="FFFFFF"/>
+        </w:rPr>
+        <w:t>我</w:t>
+      </w:r>
+      <w:r>
+        <w:rPr>
+          <w:rFonts w:ascii="宋体" w:eastAsia="宋体" w:hAnsi="宋体" w:cs="Tahoma"/>
+          <w:color w:val="444444"/>
+          <w:sz w:val="28"/>
+          <w:szCs w:val="28"/>
+          <w:shd w:val="clear" w:color="auto" w:fill="FFFFFF"/>
+        </w:rPr>
+        <w:t>认为这件</w:t>
+      </w:r>
+      <w:proofErr w:type="gramStart"/>
+      <w:r>
+        <w:rPr>
+          <w:rFonts w:ascii="宋体" w:eastAsia="宋体" w:hAnsi="宋体" w:cs="Tahoma"/>
+          <w:color w:val="444444"/>
+          <w:sz w:val="28"/>
+          <w:szCs w:val="28"/>
+          <w:shd w:val="clear" w:color="auto" w:fill="FFFFFF"/>
+        </w:rPr>
+        <w:t>事对于</w:t>
+      </w:r>
+      <w:proofErr w:type="gramEnd"/>
+      <w:r>
+        <w:rPr>
+          <w:rFonts w:ascii="宋体" w:eastAsia="宋体" w:hAnsi="宋体" w:cs="Tahoma"/>
+          <w:color w:val="444444"/>
+          <w:sz w:val="28"/>
+          <w:szCs w:val="28"/>
+          <w:shd w:val="clear" w:color="auto" w:fill="FFFFFF"/>
+        </w:rPr>
+        <w:t>消除信息壁垒，增加信息价值是很好手段、方法。值得我们为此付出努力和心血。并且认为这是一件对人、说大点对人类有价值、有意义的事情。</w:t>
+      </w:r>
     </w:p>
     <w:p>
       <w:pPr>
         <w:pStyle w:val="2"/>
         <w:ind w:firstLine="420"/>
       </w:pPr>
-      <w:bookmarkStart w:id="6" w:name="_Toc511027382"/>
+      <w:bookmarkStart w:id="7" w:name="_Toc511027382"/>
       <w:r>
         <w:rPr>
           <w:rFonts w:hint="eastAsia"/>
@@ -5007,14 +5301,14 @@
         </w:rPr>
         <w:t>国内外发展状况</w:t>
       </w:r>
-      <w:bookmarkEnd w:id="6"/>
+      <w:bookmarkEnd w:id="7"/>
     </w:p>
     <w:p>
       <w:pPr>
         <w:pStyle w:val="3"/>
         <w:ind w:left="420" w:firstLine="420"/>
       </w:pPr>
-      <w:bookmarkStart w:id="7" w:name="_Toc511027383"/>
+      <w:bookmarkStart w:id="8" w:name="_Toc511027383"/>
       <w:r>
         <w:rPr>
           <w:rFonts w:hint="eastAsia"/>
@@ -5027,14 +5321,14 @@
         </w:rPr>
         <w:t>国外研究现状</w:t>
       </w:r>
-      <w:bookmarkEnd w:id="7"/>
+      <w:bookmarkEnd w:id="8"/>
     </w:p>
     <w:p>
       <w:pPr>
         <w:pStyle w:val="3"/>
         <w:ind w:left="420" w:firstLine="420"/>
       </w:pPr>
-      <w:bookmarkStart w:id="8" w:name="_Toc511027384"/>
+      <w:bookmarkStart w:id="9" w:name="_Toc511027384"/>
       <w:r>
         <w:rPr>
           <w:rFonts w:hint="eastAsia"/>
@@ -5047,14 +5341,14 @@
         </w:rPr>
         <w:t>国内研究现状</w:t>
       </w:r>
-      <w:bookmarkEnd w:id="8"/>
+      <w:bookmarkEnd w:id="9"/>
     </w:p>
     <w:p>
       <w:pPr>
         <w:pStyle w:val="2"/>
         <w:ind w:firstLine="420"/>
       </w:pPr>
-      <w:bookmarkStart w:id="9" w:name="_Toc511027385"/>
+      <w:bookmarkStart w:id="10" w:name="_Toc511027385"/>
       <w:r>
         <w:rPr>
           <w:rFonts w:hint="eastAsia"/>
@@ -5067,7 +5361,7 @@
         </w:rPr>
         <w:t>论文内容结构</w:t>
       </w:r>
-      <w:bookmarkEnd w:id="9"/>
+      <w:bookmarkEnd w:id="10"/>
     </w:p>
     <w:p>
       <w:pPr>
@@ -5187,17 +5481,18 @@
       <w:pPr>
         <w:ind w:firstLine="420"/>
         <w:rPr>
-          <w:rFonts w:ascii="宋体" w:eastAsia="宋体" w:hAnsi="宋体" w:hint="eastAsia"/>
-          <w:sz w:val="28"/>
-          <w:szCs w:val="28"/>
-        </w:rPr>
-      </w:pPr>
-      <w:r>
-        <w:rPr>
-          <w:rFonts w:ascii="宋体" w:eastAsia="宋体" w:hAnsi="宋体" w:hint="eastAsia"/>
-          <w:sz w:val="28"/>
-          <w:szCs w:val="28"/>
-        </w:rPr>
+          <w:rFonts w:ascii="宋体" w:eastAsia="宋体" w:hAnsi="宋体"/>
+          <w:sz w:val="28"/>
+          <w:szCs w:val="28"/>
+        </w:rPr>
+      </w:pPr>
+      <w:r>
+        <w:rPr>
+          <w:rFonts w:ascii="宋体" w:eastAsia="宋体" w:hAnsi="宋体" w:hint="eastAsia"/>
+          <w:sz w:val="28"/>
+          <w:szCs w:val="28"/>
+        </w:rPr>
+        <w:lastRenderedPageBreak/>
         <w:t>第五章，</w:t>
       </w:r>
       <w:r>
@@ -5214,12 +5509,11 @@
         <w:pStyle w:val="2"/>
         <w:ind w:firstLine="420"/>
       </w:pPr>
-      <w:bookmarkStart w:id="10" w:name="_Toc511027386"/>
+      <w:bookmarkStart w:id="11" w:name="_Toc511027386"/>
       <w:r>
         <w:rPr>
           <w:rFonts w:hint="eastAsia"/>
         </w:rPr>
-        <w:lastRenderedPageBreak/>
         <w:t>1.4</w:t>
       </w:r>
       <w:r>
@@ -5228,13 +5522,13 @@
         </w:rPr>
         <w:t>本章小结</w:t>
       </w:r>
-      <w:bookmarkEnd w:id="10"/>
+      <w:bookmarkEnd w:id="11"/>
     </w:p>
     <w:p>
       <w:pPr>
         <w:ind w:firstLineChars="200" w:firstLine="560"/>
         <w:rPr>
-          <w:rFonts w:ascii="宋体" w:eastAsia="宋体" w:hAnsi="宋体" w:hint="eastAsia"/>
+          <w:rFonts w:ascii="宋体" w:eastAsia="宋体" w:hAnsi="宋体"/>
           <w:sz w:val="28"/>
           <w:szCs w:val="28"/>
         </w:rPr>
@@ -5253,37 +5547,35 @@
         <w:pStyle w:val="1"/>
         <w:jc w:val="center"/>
       </w:pPr>
-      <w:bookmarkStart w:id="11" w:name="_Toc511027387"/>
-      <w:bookmarkStart w:id="12" w:name="_GoBack"/>
+      <w:bookmarkStart w:id="12" w:name="_Toc511027387"/>
+      <w:r>
+        <w:rPr>
+          <w:rFonts w:hint="eastAsia"/>
+        </w:rPr>
+        <w:t>第</w:t>
+      </w:r>
+      <w:r>
+        <w:t>2</w:t>
+      </w:r>
+      <w:r>
+        <w:rPr>
+          <w:rFonts w:hint="eastAsia"/>
+        </w:rPr>
+        <w:t>章</w:t>
+      </w:r>
+      <w:r>
+        <w:rPr>
+          <w:rFonts w:hint="eastAsia"/>
+        </w:rPr>
+        <w:t>个性化</w:t>
+      </w:r>
+      <w:r>
+        <w:rPr>
+          <w:rFonts w:hint="eastAsia"/>
+        </w:rPr>
+        <w:t>视频推荐系统相关技术</w:t>
+      </w:r>
       <w:bookmarkEnd w:id="12"/>
-      <w:r>
-        <w:rPr>
-          <w:rFonts w:hint="eastAsia"/>
-        </w:rPr>
-        <w:t>第</w:t>
-      </w:r>
-      <w:r>
-        <w:t>2</w:t>
-      </w:r>
-      <w:r>
-        <w:rPr>
-          <w:rFonts w:hint="eastAsia"/>
-        </w:rPr>
-        <w:t>章</w:t>
-      </w:r>
-      <w:r>
-        <w:rPr>
-          <w:rFonts w:hint="eastAsia"/>
-        </w:rPr>
-        <w:t>个性化</w:t>
-      </w:r>
-      <w:r>
-        <w:rPr>
-          <w:rFonts w:hint="eastAsia"/>
-        </w:rPr>
-        <w:t>视频推荐系统相关技术</w:t>
-      </w:r>
-      <w:bookmarkEnd w:id="11"/>
     </w:p>
     <w:p>
       <w:pPr>
@@ -8391,7 +8683,7 @@
           <v:shape id="_x0000_i1031" type="#_x0000_t75" style="width:426pt;height:477.75pt" o:ole="">
             <v:imagedata r:id="rId12" o:title=""/>
           </v:shape>
-          <o:OLEObject Type="Embed" ProgID="Visio.Drawing.15" ShapeID="_x0000_i1031" DrawAspect="Content" ObjectID="_1584772546" r:id="rId13"/>
+          <o:OLEObject Type="Embed" ProgID="Visio.Drawing.15" ShapeID="_x0000_i1031" DrawAspect="Content" ObjectID="_1584785841" r:id="rId13"/>
         </w:object>
       </w:r>
     </w:p>
@@ -8428,11 +8720,10 @@
         <w:tblLook w:val="04A0" w:firstRow="1" w:lastRow="0" w:firstColumn="1" w:lastColumn="0" w:noHBand="0" w:noVBand="1"/>
       </w:tblPr>
       <w:tblGrid>
-        <w:gridCol w:w="1692"/>
-        <w:gridCol w:w="1652"/>
-        <w:gridCol w:w="1651"/>
-        <w:gridCol w:w="1651"/>
-        <w:gridCol w:w="1650"/>
+        <w:gridCol w:w="1676"/>
+        <w:gridCol w:w="1704"/>
+        <w:gridCol w:w="1639"/>
+        <w:gridCol w:w="1639"/>
       </w:tblGrid>
       <w:tr>
         <w:trPr>
@@ -8440,33 +8731,7 @@
         </w:trPr>
         <w:tc>
           <w:tcPr>
-            <w:tcW w:w="8522" w:type="dxa"/>
-            <w:gridSpan w:val="5"/>
-            <w:tcBorders>
-              <w:top w:val="single" w:sz="18" w:space="0" w:color="auto"/>
-            </w:tcBorders>
-            <w:shd w:val="clear" w:color="auto" w:fill="auto"/>
-          </w:tcPr>
-          <w:p>
-            <w:pPr>
-              <w:ind w:firstLineChars="1600" w:firstLine="3360"/>
-            </w:pPr>
-            <w:r>
-              <w:rPr>
-                <w:rFonts w:hint="eastAsia"/>
-              </w:rPr>
-              <w:t>用户表：</w:t>
-            </w:r>
-          </w:p>
-        </w:tc>
-      </w:tr>
-      <w:tr>
-        <w:trPr>
-          <w:trHeight w:val="567"/>
-        </w:trPr>
-        <w:tc>
-          <w:tcPr>
-            <w:tcW w:w="1704" w:type="dxa"/>
+            <w:tcW w:w="1676" w:type="dxa"/>
             <w:tcBorders>
               <w:top w:val="single" w:sz="18" w:space="0" w:color="auto"/>
               <w:bottom w:val="single" w:sz="18" w:space="0" w:color="auto"/>
@@ -8502,7 +8767,7 @@
         </w:tc>
         <w:tc>
           <w:tcPr>
-            <w:tcW w:w="1704" w:type="dxa"/>
+            <w:tcW w:w="1639" w:type="dxa"/>
             <w:tcBorders>
               <w:top w:val="single" w:sz="18" w:space="0" w:color="auto"/>
               <w:bottom w:val="single" w:sz="18" w:space="0" w:color="auto"/>
@@ -8514,31 +8779,13 @@
               <w:rPr>
                 <w:rFonts w:hint="eastAsia"/>
               </w:rPr>
-              <w:t>长度</w:t>
+              <w:t>允许空值</w:t>
             </w:r>
           </w:p>
         </w:tc>
         <w:tc>
           <w:tcPr>
-            <w:tcW w:w="1705" w:type="dxa"/>
-            <w:tcBorders>
-              <w:top w:val="single" w:sz="18" w:space="0" w:color="auto"/>
-              <w:bottom w:val="single" w:sz="18" w:space="0" w:color="auto"/>
-            </w:tcBorders>
-            <w:shd w:val="clear" w:color="auto" w:fill="auto"/>
-          </w:tcPr>
-          <w:p>
-            <w:r>
-              <w:rPr>
-                <w:rFonts w:hint="eastAsia"/>
-              </w:rPr>
-              <w:t>允许空值</w:t>
-            </w:r>
-          </w:p>
-        </w:tc>
-        <w:tc>
-          <w:tcPr>
-            <w:tcW w:w="1705" w:type="dxa"/>
+            <w:tcW w:w="1639" w:type="dxa"/>
             <w:tcBorders>
               <w:top w:val="single" w:sz="18" w:space="0" w:color="auto"/>
               <w:bottom w:val="single" w:sz="18" w:space="0" w:color="auto"/>
@@ -8561,7 +8808,7 @@
         </w:trPr>
         <w:tc>
           <w:tcPr>
-            <w:tcW w:w="1704" w:type="dxa"/>
+            <w:tcW w:w="1676" w:type="dxa"/>
             <w:tcBorders>
               <w:top w:val="single" w:sz="18" w:space="0" w:color="auto"/>
             </w:tcBorders>
@@ -8584,37 +8831,48 @@
             </w:tcBorders>
             <w:shd w:val="clear" w:color="auto" w:fill="auto"/>
           </w:tcPr>
-          <w:p/>
+          <w:p>
+            <w:r>
+              <w:rPr>
+                <w:rFonts w:hint="eastAsia"/>
+              </w:rPr>
+              <w:t>NUMBER</w:t>
+            </w:r>
+          </w:p>
         </w:tc>
         <w:tc>
           <w:tcPr>
-            <w:tcW w:w="1704" w:type="dxa"/>
+            <w:tcW w:w="1639" w:type="dxa"/>
             <w:tcBorders>
               <w:top w:val="single" w:sz="18" w:space="0" w:color="auto"/>
             </w:tcBorders>
             <w:shd w:val="clear" w:color="auto" w:fill="auto"/>
           </w:tcPr>
-          <w:p/>
+          <w:p>
+            <w:r>
+              <w:rPr>
+                <w:rFonts w:hint="eastAsia"/>
+              </w:rPr>
+              <w:t>否</w:t>
+            </w:r>
+          </w:p>
         </w:tc>
         <w:tc>
           <w:tcPr>
-            <w:tcW w:w="1705" w:type="dxa"/>
+            <w:tcW w:w="1639" w:type="dxa"/>
             <w:tcBorders>
               <w:top w:val="single" w:sz="18" w:space="0" w:color="auto"/>
             </w:tcBorders>
             <w:shd w:val="clear" w:color="auto" w:fill="auto"/>
           </w:tcPr>
-          <w:p/>
-        </w:tc>
-        <w:tc>
-          <w:tcPr>
-            <w:tcW w:w="1705" w:type="dxa"/>
-            <w:tcBorders>
-              <w:top w:val="single" w:sz="18" w:space="0" w:color="auto"/>
-            </w:tcBorders>
-            <w:shd w:val="clear" w:color="auto" w:fill="auto"/>
-          </w:tcPr>
-          <w:p/>
+          <w:p>
+            <w:r>
+              <w:rPr>
+                <w:rFonts w:hint="eastAsia"/>
+              </w:rPr>
+              <w:t>用户id</w:t>
+            </w:r>
+          </w:p>
         </w:tc>
       </w:tr>
       <w:tr>
@@ -8623,7 +8881,7 @@
         </w:trPr>
         <w:tc>
           <w:tcPr>
-            <w:tcW w:w="1704" w:type="dxa"/>
+            <w:tcW w:w="1676" w:type="dxa"/>
             <w:shd w:val="clear" w:color="auto" w:fill="auto"/>
           </w:tcPr>
           <w:p>
@@ -8642,28 +8900,45 @@
             <w:tcW w:w="1704" w:type="dxa"/>
             <w:shd w:val="clear" w:color="auto" w:fill="auto"/>
           </w:tcPr>
-          <w:p/>
+          <w:p>
+            <w:r>
+              <w:rPr>
+                <w:rFonts w:hint="eastAsia"/>
+              </w:rPr>
+              <w:t>VARCHAR</w:t>
+            </w:r>
+            <w:r>
+              <w:t>2(255)</w:t>
+            </w:r>
+          </w:p>
         </w:tc>
         <w:tc>
           <w:tcPr>
-            <w:tcW w:w="1704" w:type="dxa"/>
+            <w:tcW w:w="1639" w:type="dxa"/>
             <w:shd w:val="clear" w:color="auto" w:fill="auto"/>
           </w:tcPr>
-          <w:p/>
+          <w:p>
+            <w:r>
+              <w:rPr>
+                <w:rFonts w:hint="eastAsia"/>
+              </w:rPr>
+              <w:t>是</w:t>
+            </w:r>
+          </w:p>
         </w:tc>
         <w:tc>
           <w:tcPr>
-            <w:tcW w:w="1705" w:type="dxa"/>
+            <w:tcW w:w="1639" w:type="dxa"/>
             <w:shd w:val="clear" w:color="auto" w:fill="auto"/>
           </w:tcPr>
-          <w:p/>
-        </w:tc>
-        <w:tc>
-          <w:tcPr>
-            <w:tcW w:w="1705" w:type="dxa"/>
-            <w:shd w:val="clear" w:color="auto" w:fill="auto"/>
-          </w:tcPr>
-          <w:p/>
+          <w:p>
+            <w:r>
+              <w:rPr>
+                <w:rFonts w:hint="eastAsia"/>
+              </w:rPr>
+              <w:t>用户名称</w:t>
+            </w:r>
+          </w:p>
         </w:tc>
       </w:tr>
       <w:tr>
@@ -8672,7 +8947,7 @@
         </w:trPr>
         <w:tc>
           <w:tcPr>
-            <w:tcW w:w="1704" w:type="dxa"/>
+            <w:tcW w:w="1676" w:type="dxa"/>
             <w:shd w:val="clear" w:color="auto" w:fill="auto"/>
           </w:tcPr>
           <w:p>
@@ -8692,28 +8967,45 @@
             <w:tcW w:w="1704" w:type="dxa"/>
             <w:shd w:val="clear" w:color="auto" w:fill="auto"/>
           </w:tcPr>
-          <w:p/>
+          <w:p>
+            <w:r>
+              <w:rPr>
+                <w:rFonts w:hint="eastAsia"/>
+              </w:rPr>
+              <w:t>VARCHAR</w:t>
+            </w:r>
+            <w:r>
+              <w:t>2(255)</w:t>
+            </w:r>
+          </w:p>
         </w:tc>
         <w:tc>
           <w:tcPr>
-            <w:tcW w:w="1704" w:type="dxa"/>
+            <w:tcW w:w="1639" w:type="dxa"/>
             <w:shd w:val="clear" w:color="auto" w:fill="auto"/>
           </w:tcPr>
-          <w:p/>
+          <w:p>
+            <w:r>
+              <w:rPr>
+                <w:rFonts w:hint="eastAsia"/>
+              </w:rPr>
+              <w:t>是</w:t>
+            </w:r>
+          </w:p>
         </w:tc>
         <w:tc>
           <w:tcPr>
-            <w:tcW w:w="1705" w:type="dxa"/>
+            <w:tcW w:w="1639" w:type="dxa"/>
             <w:shd w:val="clear" w:color="auto" w:fill="auto"/>
           </w:tcPr>
-          <w:p/>
-        </w:tc>
-        <w:tc>
-          <w:tcPr>
-            <w:tcW w:w="1705" w:type="dxa"/>
-            <w:shd w:val="clear" w:color="auto" w:fill="auto"/>
-          </w:tcPr>
-          <w:p/>
+          <w:p>
+            <w:r>
+              <w:rPr>
+                <w:rFonts w:hint="eastAsia"/>
+              </w:rPr>
+              <w:t>密码</w:t>
+            </w:r>
+          </w:p>
         </w:tc>
       </w:tr>
       <w:tr>
@@ -8722,7 +9014,7 @@
         </w:trPr>
         <w:tc>
           <w:tcPr>
-            <w:tcW w:w="1704" w:type="dxa"/>
+            <w:tcW w:w="1676" w:type="dxa"/>
             <w:shd w:val="clear" w:color="auto" w:fill="auto"/>
           </w:tcPr>
           <w:p>
@@ -8742,28 +9034,45 @@
             <w:tcW w:w="1704" w:type="dxa"/>
             <w:shd w:val="clear" w:color="auto" w:fill="auto"/>
           </w:tcPr>
-          <w:p/>
+          <w:p>
+            <w:r>
+              <w:rPr>
+                <w:rFonts w:hint="eastAsia"/>
+              </w:rPr>
+              <w:t>VARCHAR</w:t>
+            </w:r>
+            <w:r>
+              <w:t>2(255)</w:t>
+            </w:r>
+          </w:p>
         </w:tc>
         <w:tc>
           <w:tcPr>
-            <w:tcW w:w="1704" w:type="dxa"/>
+            <w:tcW w:w="1639" w:type="dxa"/>
             <w:shd w:val="clear" w:color="auto" w:fill="auto"/>
           </w:tcPr>
-          <w:p/>
+          <w:p>
+            <w:r>
+              <w:rPr>
+                <w:rFonts w:hint="eastAsia"/>
+              </w:rPr>
+              <w:t>是</w:t>
+            </w:r>
+          </w:p>
         </w:tc>
         <w:tc>
           <w:tcPr>
-            <w:tcW w:w="1705" w:type="dxa"/>
+            <w:tcW w:w="1639" w:type="dxa"/>
             <w:shd w:val="clear" w:color="auto" w:fill="auto"/>
           </w:tcPr>
-          <w:p/>
-        </w:tc>
-        <w:tc>
-          <w:tcPr>
-            <w:tcW w:w="1705" w:type="dxa"/>
-            <w:shd w:val="clear" w:color="auto" w:fill="auto"/>
-          </w:tcPr>
-          <w:p/>
+          <w:p>
+            <w:r>
+              <w:rPr>
+                <w:rFonts w:hint="eastAsia"/>
+              </w:rPr>
+              <w:t>电子邮件</w:t>
+            </w:r>
+          </w:p>
         </w:tc>
       </w:tr>
       <w:tr>
@@ -8772,7 +9081,7 @@
         </w:trPr>
         <w:tc>
           <w:tcPr>
-            <w:tcW w:w="1704" w:type="dxa"/>
+            <w:tcW w:w="1676" w:type="dxa"/>
             <w:shd w:val="clear" w:color="auto" w:fill="auto"/>
           </w:tcPr>
           <w:p>
@@ -8792,28 +9101,50 @@
             <w:tcW w:w="1704" w:type="dxa"/>
             <w:shd w:val="clear" w:color="auto" w:fill="auto"/>
           </w:tcPr>
-          <w:p/>
+          <w:p>
+            <w:r>
+              <w:rPr>
+                <w:rFonts w:hint="eastAsia"/>
+              </w:rPr>
+              <w:t>VARCHAR</w:t>
+            </w:r>
+            <w:r>
+              <w:t>2(255)</w:t>
+            </w:r>
+          </w:p>
         </w:tc>
         <w:tc>
           <w:tcPr>
-            <w:tcW w:w="1704" w:type="dxa"/>
+            <w:tcW w:w="1639" w:type="dxa"/>
             <w:shd w:val="clear" w:color="auto" w:fill="auto"/>
           </w:tcPr>
-          <w:p/>
+          <w:p>
+            <w:r>
+              <w:rPr>
+                <w:rFonts w:hint="eastAsia"/>
+              </w:rPr>
+              <w:t>是</w:t>
+            </w:r>
+          </w:p>
         </w:tc>
         <w:tc>
           <w:tcPr>
-            <w:tcW w:w="1705" w:type="dxa"/>
+            <w:tcW w:w="1639" w:type="dxa"/>
             <w:shd w:val="clear" w:color="auto" w:fill="auto"/>
           </w:tcPr>
-          <w:p/>
-        </w:tc>
-        <w:tc>
-          <w:tcPr>
-            <w:tcW w:w="1705" w:type="dxa"/>
-            <w:shd w:val="clear" w:color="auto" w:fill="auto"/>
-          </w:tcPr>
-          <w:p/>
+          <w:p>
+            <w:pPr>
+              <w:rPr>
+                <w:rFonts w:hint="eastAsia"/>
+              </w:rPr>
+            </w:pPr>
+            <w:r>
+              <w:rPr>
+                <w:rFonts w:hint="eastAsia"/>
+              </w:rPr>
+              <w:t>爱好</w:t>
+            </w:r>
+          </w:p>
         </w:tc>
       </w:tr>
       <w:tr>
@@ -8822,7 +9153,7 @@
         </w:trPr>
         <w:tc>
           <w:tcPr>
-            <w:tcW w:w="1704" w:type="dxa"/>
+            <w:tcW w:w="1676" w:type="dxa"/>
             <w:shd w:val="clear" w:color="auto" w:fill="auto"/>
           </w:tcPr>
           <w:p>
@@ -8842,68 +9173,45 @@
             <w:tcW w:w="1704" w:type="dxa"/>
             <w:shd w:val="clear" w:color="auto" w:fill="auto"/>
           </w:tcPr>
-          <w:p/>
+          <w:p>
+            <w:r>
+              <w:rPr>
+                <w:rFonts w:hint="eastAsia"/>
+              </w:rPr>
+              <w:t>VARCHAR</w:t>
+            </w:r>
+            <w:r>
+              <w:t>2(1)</w:t>
+            </w:r>
+          </w:p>
         </w:tc>
         <w:tc>
           <w:tcPr>
-            <w:tcW w:w="1704" w:type="dxa"/>
+            <w:tcW w:w="1639" w:type="dxa"/>
             <w:shd w:val="clear" w:color="auto" w:fill="auto"/>
           </w:tcPr>
-          <w:p/>
+          <w:p>
+            <w:r>
+              <w:rPr>
+                <w:rFonts w:hint="eastAsia"/>
+              </w:rPr>
+              <w:t>是</w:t>
+            </w:r>
+          </w:p>
         </w:tc>
         <w:tc>
           <w:tcPr>
-            <w:tcW w:w="1705" w:type="dxa"/>
+            <w:tcW w:w="1639" w:type="dxa"/>
             <w:shd w:val="clear" w:color="auto" w:fill="auto"/>
           </w:tcPr>
-          <w:p/>
-        </w:tc>
-        <w:tc>
-          <w:tcPr>
-            <w:tcW w:w="1705" w:type="dxa"/>
-            <w:shd w:val="clear" w:color="auto" w:fill="auto"/>
-          </w:tcPr>
-          <w:p/>
-        </w:tc>
-      </w:tr>
-      <w:tr>
-        <w:trPr>
-          <w:trHeight w:val="567"/>
-        </w:trPr>
-        <w:tc>
-          <w:tcPr>
-            <w:tcW w:w="1704" w:type="dxa"/>
-            <w:shd w:val="clear" w:color="auto" w:fill="auto"/>
-          </w:tcPr>
-          <w:p/>
-        </w:tc>
-        <w:tc>
-          <w:tcPr>
-            <w:tcW w:w="1704" w:type="dxa"/>
-            <w:shd w:val="clear" w:color="auto" w:fill="auto"/>
-          </w:tcPr>
-          <w:p/>
-        </w:tc>
-        <w:tc>
-          <w:tcPr>
-            <w:tcW w:w="1704" w:type="dxa"/>
-            <w:shd w:val="clear" w:color="auto" w:fill="auto"/>
-          </w:tcPr>
-          <w:p/>
-        </w:tc>
-        <w:tc>
-          <w:tcPr>
-            <w:tcW w:w="1705" w:type="dxa"/>
-            <w:shd w:val="clear" w:color="auto" w:fill="auto"/>
-          </w:tcPr>
-          <w:p/>
-        </w:tc>
-        <w:tc>
-          <w:tcPr>
-            <w:tcW w:w="1705" w:type="dxa"/>
-            <w:shd w:val="clear" w:color="auto" w:fill="auto"/>
-          </w:tcPr>
-          <w:p/>
+          <w:p>
+            <w:r>
+              <w:rPr>
+                <w:rFonts w:hint="eastAsia"/>
+              </w:rPr>
+              <w:t>状态</w:t>
+            </w:r>
+          </w:p>
         </w:tc>
       </w:tr>
     </w:tbl>
@@ -8924,11 +9232,11 @@
         <w:tblLook w:val="04A0" w:firstRow="1" w:lastRow="0" w:firstColumn="1" w:lastColumn="0" w:noHBand="0" w:noVBand="1"/>
       </w:tblPr>
       <w:tblGrid>
-        <w:gridCol w:w="1692"/>
-        <w:gridCol w:w="1652"/>
-        <w:gridCol w:w="1651"/>
-        <w:gridCol w:w="1651"/>
-        <w:gridCol w:w="1650"/>
+        <w:gridCol w:w="1673"/>
+        <w:gridCol w:w="1704"/>
+        <w:gridCol w:w="1635"/>
+        <w:gridCol w:w="1636"/>
+        <w:gridCol w:w="1648"/>
       </w:tblGrid>
       <w:tr>
         <w:trPr>
@@ -9089,7 +9397,14 @@
             </w:tcBorders>
             <w:shd w:val="clear" w:color="auto" w:fill="auto"/>
           </w:tcPr>
-          <w:p/>
+          <w:p>
+            <w:r>
+              <w:rPr>
+                <w:rFonts w:hint="eastAsia"/>
+              </w:rPr>
+              <w:t>NUMBER</w:t>
+            </w:r>
+          </w:p>
         </w:tc>
         <w:tc>
           <w:tcPr>
@@ -9109,7 +9424,14 @@
             </w:tcBorders>
             <w:shd w:val="clear" w:color="auto" w:fill="auto"/>
           </w:tcPr>
-          <w:p/>
+          <w:p>
+            <w:r>
+              <w:rPr>
+                <w:rFonts w:hint="eastAsia"/>
+              </w:rPr>
+              <w:t>否</w:t>
+            </w:r>
+          </w:p>
         </w:tc>
         <w:tc>
           <w:tcPr>
@@ -9119,7 +9441,14 @@
             </w:tcBorders>
             <w:shd w:val="clear" w:color="auto" w:fill="auto"/>
           </w:tcPr>
-          <w:p/>
+          <w:p>
+            <w:r>
+              <w:rPr>
+                <w:rFonts w:hint="eastAsia"/>
+              </w:rPr>
+              <w:t>电影id</w:t>
+            </w:r>
+          </w:p>
         </w:tc>
       </w:tr>
       <w:tr>
@@ -9145,7 +9474,17 @@
             <w:tcW w:w="1704" w:type="dxa"/>
             <w:shd w:val="clear" w:color="auto" w:fill="auto"/>
           </w:tcPr>
-          <w:p/>
+          <w:p>
+            <w:r>
+              <w:rPr>
+                <w:rFonts w:hint="eastAsia"/>
+              </w:rPr>
+              <w:t>VARCHAR</w:t>
+            </w:r>
+            <w:r>
+              <w:t>2(255)</w:t>
+            </w:r>
+          </w:p>
         </w:tc>
         <w:tc>
           <w:tcPr>
@@ -9159,14 +9498,28 @@
             <w:tcW w:w="1705" w:type="dxa"/>
             <w:shd w:val="clear" w:color="auto" w:fill="auto"/>
           </w:tcPr>
-          <w:p/>
+          <w:p>
+            <w:r>
+              <w:rPr>
+                <w:rFonts w:hint="eastAsia"/>
+              </w:rPr>
+              <w:t>否</w:t>
+            </w:r>
+          </w:p>
         </w:tc>
         <w:tc>
           <w:tcPr>
             <w:tcW w:w="1705" w:type="dxa"/>
             <w:shd w:val="clear" w:color="auto" w:fill="auto"/>
           </w:tcPr>
-          <w:p/>
+          <w:p>
+            <w:r>
+              <w:rPr>
+                <w:rFonts w:hint="eastAsia"/>
+              </w:rPr>
+              <w:t>标题</w:t>
+            </w:r>
+          </w:p>
         </w:tc>
       </w:tr>
       <w:tr>
@@ -9189,7 +9542,23 @@
             <w:tcW w:w="1704" w:type="dxa"/>
             <w:shd w:val="clear" w:color="auto" w:fill="auto"/>
           </w:tcPr>
-          <w:p/>
+          <w:p>
+            <w:r>
+              <w:rPr>
+                <w:rFonts w:hint="eastAsia"/>
+              </w:rPr>
+              <w:t>VARCHAR</w:t>
+            </w:r>
+            <w:r>
+              <w:t>2(</w:t>
+            </w:r>
+            <w:r>
+              <w:t>5</w:t>
+            </w:r>
+            <w:r>
+              <w:t>)</w:t>
+            </w:r>
+          </w:p>
         </w:tc>
         <w:tc>
           <w:tcPr>
@@ -9203,14 +9572,28 @@
             <w:tcW w:w="1705" w:type="dxa"/>
             <w:shd w:val="clear" w:color="auto" w:fill="auto"/>
           </w:tcPr>
-          <w:p/>
+          <w:p>
+            <w:r>
+              <w:rPr>
+                <w:rFonts w:hint="eastAsia"/>
+              </w:rPr>
+              <w:t>是</w:t>
+            </w:r>
+          </w:p>
         </w:tc>
         <w:tc>
           <w:tcPr>
             <w:tcW w:w="1705" w:type="dxa"/>
             <w:shd w:val="clear" w:color="auto" w:fill="auto"/>
           </w:tcPr>
-          <w:p/>
+          <w:p>
+            <w:r>
+              <w:rPr>
+                <w:rFonts w:hint="eastAsia"/>
+              </w:rPr>
+              <w:t>年份</w:t>
+            </w:r>
+          </w:p>
         </w:tc>
       </w:tr>
       <w:tr>
@@ -9233,7 +9616,17 @@
             <w:tcW w:w="1704" w:type="dxa"/>
             <w:shd w:val="clear" w:color="auto" w:fill="auto"/>
           </w:tcPr>
-          <w:p/>
+          <w:p>
+            <w:r>
+              <w:rPr>
+                <w:rFonts w:hint="eastAsia"/>
+              </w:rPr>
+              <w:t>VARCHAR</w:t>
+            </w:r>
+            <w:r>
+              <w:t>2(255)</w:t>
+            </w:r>
+          </w:p>
         </w:tc>
         <w:tc>
           <w:tcPr>
@@ -9247,14 +9640,28 @@
             <w:tcW w:w="1705" w:type="dxa"/>
             <w:shd w:val="clear" w:color="auto" w:fill="auto"/>
           </w:tcPr>
-          <w:p/>
+          <w:p>
+            <w:r>
+              <w:rPr>
+                <w:rFonts w:hint="eastAsia"/>
+              </w:rPr>
+              <w:t>是</w:t>
+            </w:r>
+          </w:p>
         </w:tc>
         <w:tc>
           <w:tcPr>
             <w:tcW w:w="1705" w:type="dxa"/>
             <w:shd w:val="clear" w:color="auto" w:fill="auto"/>
           </w:tcPr>
-          <w:p/>
+          <w:p>
+            <w:r>
+              <w:rPr>
+                <w:rFonts w:hint="eastAsia"/>
+              </w:rPr>
+              <w:t>分类，以|分割</w:t>
+            </w:r>
+          </w:p>
         </w:tc>
       </w:tr>
       <w:tr>
@@ -9277,7 +9684,14 @@
             <w:tcW w:w="1704" w:type="dxa"/>
             <w:shd w:val="clear" w:color="auto" w:fill="auto"/>
           </w:tcPr>
-          <w:p/>
+          <w:p>
+            <w:r>
+              <w:rPr>
+                <w:rFonts w:hint="eastAsia"/>
+              </w:rPr>
+              <w:t>CLOB</w:t>
+            </w:r>
+          </w:p>
         </w:tc>
         <w:tc>
           <w:tcPr>
@@ -9291,14 +9705,33 @@
             <w:tcW w:w="1705" w:type="dxa"/>
             <w:shd w:val="clear" w:color="auto" w:fill="auto"/>
           </w:tcPr>
-          <w:p/>
+          <w:p>
+            <w:pPr>
+              <w:rPr>
+                <w:rFonts w:hint="eastAsia"/>
+              </w:rPr>
+            </w:pPr>
+            <w:r>
+              <w:rPr>
+                <w:rFonts w:hint="eastAsia"/>
+              </w:rPr>
+              <w:t>是</w:t>
+            </w:r>
+          </w:p>
         </w:tc>
         <w:tc>
           <w:tcPr>
             <w:tcW w:w="1705" w:type="dxa"/>
             <w:shd w:val="clear" w:color="auto" w:fill="auto"/>
           </w:tcPr>
-          <w:p/>
+          <w:p>
+            <w:r>
+              <w:rPr>
+                <w:rFonts w:hint="eastAsia"/>
+              </w:rPr>
+              <w:t>描述</w:t>
+            </w:r>
+          </w:p>
         </w:tc>
       </w:tr>
       <w:tr>
@@ -9321,7 +9754,17 @@
             <w:tcW w:w="1704" w:type="dxa"/>
             <w:shd w:val="clear" w:color="auto" w:fill="auto"/>
           </w:tcPr>
-          <w:p/>
+          <w:p>
+            <w:r>
+              <w:rPr>
+                <w:rFonts w:hint="eastAsia"/>
+              </w:rPr>
+              <w:t>VARCHAR</w:t>
+            </w:r>
+            <w:r>
+              <w:t>2(255)</w:t>
+            </w:r>
+          </w:p>
         </w:tc>
         <w:tc>
           <w:tcPr>
@@ -9335,14 +9778,28 @@
             <w:tcW w:w="1705" w:type="dxa"/>
             <w:shd w:val="clear" w:color="auto" w:fill="auto"/>
           </w:tcPr>
-          <w:p/>
+          <w:p>
+            <w:r>
+              <w:rPr>
+                <w:rFonts w:hint="eastAsia"/>
+              </w:rPr>
+              <w:t>是</w:t>
+            </w:r>
+          </w:p>
         </w:tc>
         <w:tc>
           <w:tcPr>
             <w:tcW w:w="1705" w:type="dxa"/>
             <w:shd w:val="clear" w:color="auto" w:fill="auto"/>
           </w:tcPr>
-          <w:p/>
+          <w:p>
+            <w:r>
+              <w:rPr>
+                <w:rFonts w:hint="eastAsia"/>
+              </w:rPr>
+              <w:t>链接</w:t>
+            </w:r>
+          </w:p>
         </w:tc>
       </w:tr>
       <w:tr>
@@ -9368,7 +9825,14 @@
             <w:tcW w:w="1704" w:type="dxa"/>
             <w:shd w:val="clear" w:color="auto" w:fill="auto"/>
           </w:tcPr>
-          <w:p/>
+          <w:p>
+            <w:r>
+              <w:rPr>
+                <w:rFonts w:hint="eastAsia"/>
+              </w:rPr>
+              <w:t>NUMBER</w:t>
+            </w:r>
+          </w:p>
         </w:tc>
         <w:tc>
           <w:tcPr>
@@ -9382,14 +9846,28 @@
             <w:tcW w:w="1705" w:type="dxa"/>
             <w:shd w:val="clear" w:color="auto" w:fill="auto"/>
           </w:tcPr>
-          <w:p/>
+          <w:p>
+            <w:r>
+              <w:rPr>
+                <w:rFonts w:hint="eastAsia"/>
+              </w:rPr>
+              <w:t>是</w:t>
+            </w:r>
+          </w:p>
         </w:tc>
         <w:tc>
           <w:tcPr>
             <w:tcW w:w="1705" w:type="dxa"/>
             <w:shd w:val="clear" w:color="auto" w:fill="auto"/>
           </w:tcPr>
-          <w:p/>
+          <w:p>
+            <w:r>
+              <w:rPr>
+                <w:rFonts w:hint="eastAsia"/>
+              </w:rPr>
+              <w:t>是否为新视频</w:t>
+            </w:r>
+          </w:p>
         </w:tc>
       </w:tr>
     </w:tbl>
@@ -9414,11 +9892,579 @@
         <w:tblLook w:val="04A0" w:firstRow="1" w:lastRow="0" w:firstColumn="1" w:lastColumn="0" w:noHBand="0" w:noVBand="1"/>
       </w:tblPr>
       <w:tblGrid>
-        <w:gridCol w:w="1698"/>
-        <w:gridCol w:w="1650"/>
-        <w:gridCol w:w="1649"/>
-        <w:gridCol w:w="1650"/>
-        <w:gridCol w:w="1649"/>
+        <w:gridCol w:w="1684"/>
+        <w:gridCol w:w="1696"/>
+        <w:gridCol w:w="1638"/>
+        <w:gridCol w:w="1639"/>
+        <w:gridCol w:w="1639"/>
+      </w:tblGrid>
+      <w:tr>
+        <w:trPr>
+          <w:trHeight w:val="567"/>
+        </w:trPr>
+        <w:tc>
+          <w:tcPr>
+            <w:tcW w:w="8296" w:type="dxa"/>
+            <w:gridSpan w:val="5"/>
+            <w:tcBorders>
+              <w:top w:val="single" w:sz="18" w:space="0" w:color="auto"/>
+            </w:tcBorders>
+            <w:shd w:val="clear" w:color="auto" w:fill="auto"/>
+          </w:tcPr>
+          <w:p>
+            <w:pPr>
+              <w:ind w:firstLineChars="1600" w:firstLine="3360"/>
+            </w:pPr>
+            <w:r>
+              <w:rPr>
+                <w:rFonts w:hint="eastAsia"/>
+              </w:rPr>
+              <w:t>评分表：</w:t>
+            </w:r>
+          </w:p>
+        </w:tc>
+      </w:tr>
+      <w:tr>
+        <w:trPr>
+          <w:trHeight w:val="567"/>
+        </w:trPr>
+        <w:tc>
+          <w:tcPr>
+            <w:tcW w:w="1685" w:type="dxa"/>
+            <w:tcBorders>
+              <w:top w:val="single" w:sz="18" w:space="0" w:color="auto"/>
+              <w:bottom w:val="single" w:sz="18" w:space="0" w:color="auto"/>
+            </w:tcBorders>
+            <w:shd w:val="clear" w:color="auto" w:fill="auto"/>
+          </w:tcPr>
+          <w:p>
+            <w:r>
+              <w:rPr>
+                <w:rFonts w:hint="eastAsia"/>
+              </w:rPr>
+              <w:t>字段名</w:t>
+            </w:r>
+          </w:p>
+        </w:tc>
+        <w:tc>
+          <w:tcPr>
+            <w:tcW w:w="1692" w:type="dxa"/>
+            <w:tcBorders>
+              <w:top w:val="single" w:sz="18" w:space="0" w:color="auto"/>
+              <w:bottom w:val="single" w:sz="18" w:space="0" w:color="auto"/>
+            </w:tcBorders>
+            <w:shd w:val="clear" w:color="auto" w:fill="auto"/>
+          </w:tcPr>
+          <w:p>
+            <w:r>
+              <w:rPr>
+                <w:rFonts w:hint="eastAsia"/>
+              </w:rPr>
+              <w:t>数据类型</w:t>
+            </w:r>
+          </w:p>
+        </w:tc>
+        <w:tc>
+          <w:tcPr>
+            <w:tcW w:w="1639" w:type="dxa"/>
+            <w:tcBorders>
+              <w:top w:val="single" w:sz="18" w:space="0" w:color="auto"/>
+              <w:bottom w:val="single" w:sz="18" w:space="0" w:color="auto"/>
+            </w:tcBorders>
+            <w:shd w:val="clear" w:color="auto" w:fill="auto"/>
+          </w:tcPr>
+          <w:p>
+            <w:r>
+              <w:rPr>
+                <w:rFonts w:hint="eastAsia"/>
+              </w:rPr>
+              <w:t>长度</w:t>
+            </w:r>
+          </w:p>
+        </w:tc>
+        <w:tc>
+          <w:tcPr>
+            <w:tcW w:w="1640" w:type="dxa"/>
+            <w:tcBorders>
+              <w:top w:val="single" w:sz="18" w:space="0" w:color="auto"/>
+              <w:bottom w:val="single" w:sz="18" w:space="0" w:color="auto"/>
+            </w:tcBorders>
+            <w:shd w:val="clear" w:color="auto" w:fill="auto"/>
+          </w:tcPr>
+          <w:p>
+            <w:r>
+              <w:rPr>
+                <w:rFonts w:hint="eastAsia"/>
+              </w:rPr>
+              <w:t>允许空值</w:t>
+            </w:r>
+          </w:p>
+        </w:tc>
+        <w:tc>
+          <w:tcPr>
+            <w:tcW w:w="1640" w:type="dxa"/>
+            <w:tcBorders>
+              <w:top w:val="single" w:sz="18" w:space="0" w:color="auto"/>
+              <w:bottom w:val="single" w:sz="18" w:space="0" w:color="auto"/>
+            </w:tcBorders>
+            <w:shd w:val="clear" w:color="auto" w:fill="auto"/>
+          </w:tcPr>
+          <w:p>
+            <w:r>
+              <w:rPr>
+                <w:rFonts w:hint="eastAsia"/>
+              </w:rPr>
+              <w:t>备注</w:t>
+            </w:r>
+          </w:p>
+        </w:tc>
+      </w:tr>
+      <w:tr>
+        <w:trPr>
+          <w:trHeight w:val="567"/>
+        </w:trPr>
+        <w:tc>
+          <w:tcPr>
+            <w:tcW w:w="1685" w:type="dxa"/>
+            <w:tcBorders>
+              <w:top w:val="single" w:sz="18" w:space="0" w:color="auto"/>
+            </w:tcBorders>
+            <w:shd w:val="clear" w:color="auto" w:fill="auto"/>
+          </w:tcPr>
+          <w:p>
+            <w:r>
+              <w:rPr>
+                <w:rFonts w:hint="eastAsia"/>
+              </w:rPr>
+              <w:t>USER</w:t>
+            </w:r>
+            <w:r>
+              <w:t>_</w:t>
+            </w:r>
+            <w:r>
+              <w:rPr>
+                <w:rFonts w:hint="eastAsia"/>
+              </w:rPr>
+              <w:t>ID</w:t>
+            </w:r>
+          </w:p>
+        </w:tc>
+        <w:tc>
+          <w:tcPr>
+            <w:tcW w:w="1692" w:type="dxa"/>
+            <w:tcBorders>
+              <w:top w:val="single" w:sz="18" w:space="0" w:color="auto"/>
+            </w:tcBorders>
+            <w:shd w:val="clear" w:color="auto" w:fill="auto"/>
+          </w:tcPr>
+          <w:p>
+            <w:pPr>
+              <w:rPr>
+                <w:rFonts w:hint="eastAsia"/>
+              </w:rPr>
+            </w:pPr>
+            <w:r>
+              <w:rPr>
+                <w:rFonts w:hint="eastAsia"/>
+              </w:rPr>
+              <w:t>NUMBER</w:t>
+            </w:r>
+          </w:p>
+        </w:tc>
+        <w:tc>
+          <w:tcPr>
+            <w:tcW w:w="1639" w:type="dxa"/>
+            <w:tcBorders>
+              <w:top w:val="single" w:sz="18" w:space="0" w:color="auto"/>
+            </w:tcBorders>
+            <w:shd w:val="clear" w:color="auto" w:fill="auto"/>
+          </w:tcPr>
+          <w:p/>
+        </w:tc>
+        <w:tc>
+          <w:tcPr>
+            <w:tcW w:w="1640" w:type="dxa"/>
+            <w:tcBorders>
+              <w:top w:val="single" w:sz="18" w:space="0" w:color="auto"/>
+            </w:tcBorders>
+            <w:shd w:val="clear" w:color="auto" w:fill="auto"/>
+          </w:tcPr>
+          <w:p>
+            <w:r>
+              <w:rPr>
+                <w:rFonts w:hint="eastAsia"/>
+              </w:rPr>
+              <w:t>否</w:t>
+            </w:r>
+          </w:p>
+        </w:tc>
+        <w:tc>
+          <w:tcPr>
+            <w:tcW w:w="1640" w:type="dxa"/>
+            <w:tcBorders>
+              <w:top w:val="single" w:sz="18" w:space="0" w:color="auto"/>
+            </w:tcBorders>
+            <w:shd w:val="clear" w:color="auto" w:fill="auto"/>
+          </w:tcPr>
+          <w:p>
+            <w:r>
+              <w:rPr>
+                <w:rFonts w:hint="eastAsia"/>
+              </w:rPr>
+              <w:t>用户id</w:t>
+            </w:r>
+          </w:p>
+        </w:tc>
+      </w:tr>
+      <w:tr>
+        <w:trPr>
+          <w:trHeight w:val="567"/>
+        </w:trPr>
+        <w:tc>
+          <w:tcPr>
+            <w:tcW w:w="1685" w:type="dxa"/>
+            <w:shd w:val="clear" w:color="auto" w:fill="auto"/>
+          </w:tcPr>
+          <w:p>
+            <w:r>
+              <w:rPr>
+                <w:rFonts w:hint="eastAsia"/>
+              </w:rPr>
+              <w:t>MOVIE</w:t>
+            </w:r>
+            <w:r>
+              <w:t>_</w:t>
+            </w:r>
+            <w:r>
+              <w:rPr>
+                <w:rFonts w:hint="eastAsia"/>
+              </w:rPr>
+              <w:t>ID</w:t>
+            </w:r>
+          </w:p>
+        </w:tc>
+        <w:tc>
+          <w:tcPr>
+            <w:tcW w:w="1692" w:type="dxa"/>
+            <w:shd w:val="clear" w:color="auto" w:fill="auto"/>
+          </w:tcPr>
+          <w:p>
+            <w:r>
+              <w:rPr>
+                <w:rFonts w:hint="eastAsia"/>
+              </w:rPr>
+              <w:t>NUMBER</w:t>
+            </w:r>
+          </w:p>
+        </w:tc>
+        <w:tc>
+          <w:tcPr>
+            <w:tcW w:w="1639" w:type="dxa"/>
+            <w:shd w:val="clear" w:color="auto" w:fill="auto"/>
+          </w:tcPr>
+          <w:p/>
+        </w:tc>
+        <w:tc>
+          <w:tcPr>
+            <w:tcW w:w="1640" w:type="dxa"/>
+            <w:shd w:val="clear" w:color="auto" w:fill="auto"/>
+          </w:tcPr>
+          <w:p>
+            <w:r>
+              <w:rPr>
+                <w:rFonts w:hint="eastAsia"/>
+              </w:rPr>
+              <w:t>否</w:t>
+            </w:r>
+          </w:p>
+        </w:tc>
+        <w:tc>
+          <w:tcPr>
+            <w:tcW w:w="1640" w:type="dxa"/>
+            <w:shd w:val="clear" w:color="auto" w:fill="auto"/>
+          </w:tcPr>
+          <w:p>
+            <w:pPr>
+              <w:rPr>
+                <w:rFonts w:hint="eastAsia"/>
+              </w:rPr>
+            </w:pPr>
+            <w:r>
+              <w:rPr>
+                <w:rFonts w:hint="eastAsia"/>
+              </w:rPr>
+              <w:t>视频id</w:t>
+            </w:r>
+          </w:p>
+        </w:tc>
+      </w:tr>
+      <w:tr>
+        <w:trPr>
+          <w:trHeight w:val="567"/>
+        </w:trPr>
+        <w:tc>
+          <w:tcPr>
+            <w:tcW w:w="1685" w:type="dxa"/>
+            <w:shd w:val="clear" w:color="auto" w:fill="auto"/>
+          </w:tcPr>
+          <w:p>
+            <w:r>
+              <w:rPr>
+                <w:rFonts w:hint="eastAsia"/>
+              </w:rPr>
+              <w:t>RATING</w:t>
+            </w:r>
+          </w:p>
+        </w:tc>
+        <w:tc>
+          <w:tcPr>
+            <w:tcW w:w="1692" w:type="dxa"/>
+            <w:shd w:val="clear" w:color="auto" w:fill="auto"/>
+          </w:tcPr>
+          <w:p>
+            <w:r>
+              <w:rPr>
+                <w:rFonts w:hint="eastAsia"/>
+              </w:rPr>
+              <w:t>NUMBER</w:t>
+            </w:r>
+          </w:p>
+        </w:tc>
+        <w:tc>
+          <w:tcPr>
+            <w:tcW w:w="1639" w:type="dxa"/>
+            <w:shd w:val="clear" w:color="auto" w:fill="auto"/>
+          </w:tcPr>
+          <w:p/>
+        </w:tc>
+        <w:tc>
+          <w:tcPr>
+            <w:tcW w:w="1640" w:type="dxa"/>
+            <w:shd w:val="clear" w:color="auto" w:fill="auto"/>
+          </w:tcPr>
+          <w:p>
+            <w:r>
+              <w:rPr>
+                <w:rFonts w:hint="eastAsia"/>
+              </w:rPr>
+              <w:t>是</w:t>
+            </w:r>
+          </w:p>
+        </w:tc>
+        <w:tc>
+          <w:tcPr>
+            <w:tcW w:w="1640" w:type="dxa"/>
+            <w:shd w:val="clear" w:color="auto" w:fill="auto"/>
+          </w:tcPr>
+          <w:p>
+            <w:r>
+              <w:rPr>
+                <w:rFonts w:hint="eastAsia"/>
+              </w:rPr>
+              <w:t>评分</w:t>
+            </w:r>
+          </w:p>
+        </w:tc>
+      </w:tr>
+      <w:tr>
+        <w:trPr>
+          <w:trHeight w:val="567"/>
+        </w:trPr>
+        <w:tc>
+          <w:tcPr>
+            <w:tcW w:w="1685" w:type="dxa"/>
+            <w:shd w:val="clear" w:color="auto" w:fill="auto"/>
+          </w:tcPr>
+          <w:p>
+            <w:r>
+              <w:rPr>
+                <w:rFonts w:hint="eastAsia"/>
+              </w:rPr>
+              <w:t>ISUPDATE</w:t>
+            </w:r>
+          </w:p>
+        </w:tc>
+        <w:tc>
+          <w:tcPr>
+            <w:tcW w:w="1692" w:type="dxa"/>
+            <w:shd w:val="clear" w:color="auto" w:fill="auto"/>
+          </w:tcPr>
+          <w:p>
+            <w:r>
+              <w:rPr>
+                <w:rFonts w:hint="eastAsia"/>
+              </w:rPr>
+              <w:t>VARCHAR</w:t>
+            </w:r>
+            <w:r>
+              <w:t>2</w:t>
+            </w:r>
+            <w:r>
+              <w:rPr>
+                <w:rFonts w:hint="eastAsia"/>
+              </w:rPr>
+              <w:t>(</w:t>
+            </w:r>
+            <w:r>
+              <w:t>1</w:t>
+            </w:r>
+            <w:r>
+              <w:rPr>
+                <w:rFonts w:hint="eastAsia"/>
+              </w:rPr>
+              <w:t>)</w:t>
+            </w:r>
+          </w:p>
+        </w:tc>
+        <w:tc>
+          <w:tcPr>
+            <w:tcW w:w="1639" w:type="dxa"/>
+            <w:shd w:val="clear" w:color="auto" w:fill="auto"/>
+          </w:tcPr>
+          <w:p/>
+        </w:tc>
+        <w:tc>
+          <w:tcPr>
+            <w:tcW w:w="1640" w:type="dxa"/>
+            <w:shd w:val="clear" w:color="auto" w:fill="auto"/>
+          </w:tcPr>
+          <w:p>
+            <w:r>
+              <w:rPr>
+                <w:rFonts w:hint="eastAsia"/>
+              </w:rPr>
+              <w:t>是</w:t>
+            </w:r>
+          </w:p>
+        </w:tc>
+        <w:tc>
+          <w:tcPr>
+            <w:tcW w:w="1640" w:type="dxa"/>
+            <w:shd w:val="clear" w:color="auto" w:fill="auto"/>
+          </w:tcPr>
+          <w:p>
+            <w:pPr>
+              <w:rPr>
+                <w:rFonts w:hint="eastAsia"/>
+              </w:rPr>
+            </w:pPr>
+            <w:r>
+              <w:rPr>
+                <w:rFonts w:hint="eastAsia"/>
+              </w:rPr>
+              <w:t>是否更新</w:t>
+            </w:r>
+          </w:p>
+        </w:tc>
+      </w:tr>
+      <w:tr>
+        <w:trPr>
+          <w:trHeight w:val="567"/>
+        </w:trPr>
+        <w:tc>
+          <w:tcPr>
+            <w:tcW w:w="1685" w:type="dxa"/>
+            <w:shd w:val="clear" w:color="auto" w:fill="auto"/>
+          </w:tcPr>
+          <w:p>
+            <w:r>
+              <w:t>TIMESTAMP</w:t>
+            </w:r>
+          </w:p>
+        </w:tc>
+        <w:tc>
+          <w:tcPr>
+            <w:tcW w:w="1692" w:type="dxa"/>
+            <w:shd w:val="clear" w:color="auto" w:fill="auto"/>
+          </w:tcPr>
+          <w:p>
+            <w:r>
+              <w:rPr>
+                <w:rFonts w:hint="eastAsia"/>
+              </w:rPr>
+              <w:t>VARCHAR</w:t>
+            </w:r>
+            <w:r>
+              <w:t>2</w:t>
+            </w:r>
+            <w:r>
+              <w:rPr>
+                <w:rFonts w:hint="eastAsia"/>
+              </w:rPr>
+              <w:t>(</w:t>
+            </w:r>
+            <w:r>
+              <w:t>1</w:t>
+            </w:r>
+            <w:r>
+              <w:t>00</w:t>
+            </w:r>
+            <w:r>
+              <w:rPr>
+                <w:rFonts w:hint="eastAsia"/>
+              </w:rPr>
+              <w:t>)</w:t>
+            </w:r>
+          </w:p>
+        </w:tc>
+        <w:tc>
+          <w:tcPr>
+            <w:tcW w:w="1639" w:type="dxa"/>
+            <w:shd w:val="clear" w:color="auto" w:fill="auto"/>
+          </w:tcPr>
+          <w:p/>
+        </w:tc>
+        <w:tc>
+          <w:tcPr>
+            <w:tcW w:w="1640" w:type="dxa"/>
+            <w:shd w:val="clear" w:color="auto" w:fill="auto"/>
+          </w:tcPr>
+          <w:p>
+            <w:r>
+              <w:rPr>
+                <w:rFonts w:hint="eastAsia"/>
+              </w:rPr>
+              <w:t>是</w:t>
+            </w:r>
+          </w:p>
+        </w:tc>
+        <w:tc>
+          <w:tcPr>
+            <w:tcW w:w="1640" w:type="dxa"/>
+            <w:shd w:val="clear" w:color="auto" w:fill="auto"/>
+          </w:tcPr>
+          <w:p>
+            <w:r>
+              <w:rPr>
+                <w:rFonts w:hint="eastAsia"/>
+              </w:rPr>
+              <w:t>时间戳</w:t>
+            </w:r>
+          </w:p>
+        </w:tc>
+      </w:tr>
+    </w:tbl>
+    <w:p/>
+    <w:p/>
+    <w:tbl>
+      <w:tblPr>
+        <w:tblW w:w="0" w:type="auto"/>
+        <w:tblBorders>
+          <w:top w:val="single" w:sz="4" w:space="0" w:color="auto"/>
+          <w:left w:val="single" w:sz="4" w:space="0" w:color="auto"/>
+          <w:bottom w:val="single" w:sz="4" w:space="0" w:color="auto"/>
+          <w:right w:val="single" w:sz="4" w:space="0" w:color="auto"/>
+          <w:insideH w:val="single" w:sz="4" w:space="0" w:color="auto"/>
+          <w:insideV w:val="single" w:sz="4" w:space="0" w:color="auto"/>
+        </w:tblBorders>
+        <w:tblLook w:val="04A0" w:firstRow="1" w:lastRow="0" w:firstColumn="1" w:lastColumn="0" w:noHBand="0" w:noVBand="1"/>
+      </w:tblPr>
+      <w:tblGrid>
+        <w:gridCol w:w="1680"/>
+        <w:gridCol w:w="1677"/>
+        <w:gridCol w:w="1646"/>
+        <w:gridCol w:w="1647"/>
+        <w:gridCol w:w="1646"/>
       </w:tblGrid>
       <w:tr>
         <w:trPr>
@@ -9441,7 +10487,7 @@
               <w:rPr>
                 <w:rFonts w:hint="eastAsia"/>
               </w:rPr>
-              <w:t>评分表：</w:t>
+              <w:t>相似矩阵：</w:t>
             </w:r>
           </w:p>
         </w:tc>
@@ -9569,6 +10615,9 @@
               </w:rPr>
               <w:t>ID</w:t>
             </w:r>
+            <w:r>
+              <w:t>1</w:t>
+            </w:r>
           </w:p>
         </w:tc>
         <w:tc>
@@ -9579,7 +10628,14 @@
             </w:tcBorders>
             <w:shd w:val="clear" w:color="auto" w:fill="auto"/>
           </w:tcPr>
-          <w:p/>
+          <w:p>
+            <w:r>
+              <w:rPr>
+                <w:rFonts w:hint="eastAsia"/>
+              </w:rPr>
+              <w:t>NUMBER</w:t>
+            </w:r>
+          </w:p>
         </w:tc>
         <w:tc>
           <w:tcPr>
@@ -9599,7 +10655,14 @@
             </w:tcBorders>
             <w:shd w:val="clear" w:color="auto" w:fill="auto"/>
           </w:tcPr>
-          <w:p/>
+          <w:p>
+            <w:r>
+              <w:rPr>
+                <w:rFonts w:hint="eastAsia"/>
+              </w:rPr>
+              <w:t>否</w:t>
+            </w:r>
+          </w:p>
         </w:tc>
         <w:tc>
           <w:tcPr>
@@ -9609,7 +10672,14 @@
             </w:tcBorders>
             <w:shd w:val="clear" w:color="auto" w:fill="auto"/>
           </w:tcPr>
-          <w:p/>
+          <w:p>
+            <w:r>
+              <w:rPr>
+                <w:rFonts w:hint="eastAsia"/>
+              </w:rPr>
+              <w:t>用户1</w:t>
+            </w:r>
+          </w:p>
         </w:tc>
       </w:tr>
       <w:tr>
@@ -9626,7 +10696,7 @@
               <w:rPr>
                 <w:rFonts w:hint="eastAsia"/>
               </w:rPr>
-              <w:t>MOVIE</w:t>
+              <w:t>USER</w:t>
             </w:r>
             <w:r>
               <w:t>_</w:t>
@@ -9636,6 +10706,9 @@
                 <w:rFonts w:hint="eastAsia"/>
               </w:rPr>
               <w:t>ID</w:t>
+            </w:r>
+            <w:r>
+              <w:t>2</w:t>
             </w:r>
           </w:p>
         </w:tc>
@@ -9644,7 +10717,14 @@
             <w:tcW w:w="1704" w:type="dxa"/>
             <w:shd w:val="clear" w:color="auto" w:fill="auto"/>
           </w:tcPr>
-          <w:p/>
+          <w:p>
+            <w:r>
+              <w:rPr>
+                <w:rFonts w:hint="eastAsia"/>
+              </w:rPr>
+              <w:t>NUMBER</w:t>
+            </w:r>
+          </w:p>
         </w:tc>
         <w:tc>
           <w:tcPr>
@@ -9658,14 +10738,28 @@
             <w:tcW w:w="1705" w:type="dxa"/>
             <w:shd w:val="clear" w:color="auto" w:fill="auto"/>
           </w:tcPr>
-          <w:p/>
+          <w:p>
+            <w:r>
+              <w:rPr>
+                <w:rFonts w:hint="eastAsia"/>
+              </w:rPr>
+              <w:t>否</w:t>
+            </w:r>
+          </w:p>
         </w:tc>
         <w:tc>
           <w:tcPr>
             <w:tcW w:w="1705" w:type="dxa"/>
             <w:shd w:val="clear" w:color="auto" w:fill="auto"/>
           </w:tcPr>
-          <w:p/>
+          <w:p>
+            <w:r>
+              <w:rPr>
+                <w:rFonts w:hint="eastAsia"/>
+              </w:rPr>
+              <w:t>用户2</w:t>
+            </w:r>
+          </w:p>
         </w:tc>
       </w:tr>
       <w:tr>
@@ -9682,7 +10776,7 @@
               <w:rPr>
                 <w:rFonts w:hint="eastAsia"/>
               </w:rPr>
-              <w:t>RATING</w:t>
+              <w:t>VALUE</w:t>
             </w:r>
           </w:p>
         </w:tc>
@@ -9691,7 +10785,14 @@
             <w:tcW w:w="1704" w:type="dxa"/>
             <w:shd w:val="clear" w:color="auto" w:fill="auto"/>
           </w:tcPr>
-          <w:p/>
+          <w:p>
+            <w:r>
+              <w:rPr>
+                <w:rFonts w:hint="eastAsia"/>
+              </w:rPr>
+              <w:t>NUMBER</w:t>
+            </w:r>
+          </w:p>
         </w:tc>
         <w:tc>
           <w:tcPr>
@@ -9705,105 +10806,33 @@
             <w:tcW w:w="1705" w:type="dxa"/>
             <w:shd w:val="clear" w:color="auto" w:fill="auto"/>
           </w:tcPr>
-          <w:p/>
+          <w:p>
+            <w:r>
+              <w:rPr>
+                <w:rFonts w:hint="eastAsia"/>
+              </w:rPr>
+              <w:t>否</w:t>
+            </w:r>
+          </w:p>
         </w:tc>
         <w:tc>
           <w:tcPr>
             <w:tcW w:w="1705" w:type="dxa"/>
             <w:shd w:val="clear" w:color="auto" w:fill="auto"/>
           </w:tcPr>
-          <w:p/>
-        </w:tc>
-      </w:tr>
-      <w:tr>
-        <w:trPr>
-          <w:trHeight w:val="567"/>
-        </w:trPr>
-        <w:tc>
-          <w:tcPr>
-            <w:tcW w:w="1704" w:type="dxa"/>
-            <w:shd w:val="clear" w:color="auto" w:fill="auto"/>
-          </w:tcPr>
           <w:p>
-            <w:r>
+            <w:pPr>
               <w:rPr>
                 <w:rFonts w:hint="eastAsia"/>
               </w:rPr>
-              <w:t>ISUPDATE</w:t>
+            </w:pPr>
+            <w:r>
+              <w:rPr>
+                <w:rFonts w:hint="eastAsia"/>
+              </w:rPr>
+              <w:t>相似值</w:t>
             </w:r>
           </w:p>
-        </w:tc>
-        <w:tc>
-          <w:tcPr>
-            <w:tcW w:w="1704" w:type="dxa"/>
-            <w:shd w:val="clear" w:color="auto" w:fill="auto"/>
-          </w:tcPr>
-          <w:p/>
-        </w:tc>
-        <w:tc>
-          <w:tcPr>
-            <w:tcW w:w="1704" w:type="dxa"/>
-            <w:shd w:val="clear" w:color="auto" w:fill="auto"/>
-          </w:tcPr>
-          <w:p/>
-        </w:tc>
-        <w:tc>
-          <w:tcPr>
-            <w:tcW w:w="1705" w:type="dxa"/>
-            <w:shd w:val="clear" w:color="auto" w:fill="auto"/>
-          </w:tcPr>
-          <w:p/>
-        </w:tc>
-        <w:tc>
-          <w:tcPr>
-            <w:tcW w:w="1705" w:type="dxa"/>
-            <w:shd w:val="clear" w:color="auto" w:fill="auto"/>
-          </w:tcPr>
-          <w:p/>
-        </w:tc>
-      </w:tr>
-      <w:tr>
-        <w:trPr>
-          <w:trHeight w:val="567"/>
-        </w:trPr>
-        <w:tc>
-          <w:tcPr>
-            <w:tcW w:w="1704" w:type="dxa"/>
-            <w:shd w:val="clear" w:color="auto" w:fill="auto"/>
-          </w:tcPr>
-          <w:p>
-            <w:r>
-              <w:t>TIMESTAMP</w:t>
-            </w:r>
-          </w:p>
-        </w:tc>
-        <w:tc>
-          <w:tcPr>
-            <w:tcW w:w="1704" w:type="dxa"/>
-            <w:shd w:val="clear" w:color="auto" w:fill="auto"/>
-          </w:tcPr>
-          <w:p/>
-        </w:tc>
-        <w:tc>
-          <w:tcPr>
-            <w:tcW w:w="1704" w:type="dxa"/>
-            <w:shd w:val="clear" w:color="auto" w:fill="auto"/>
-          </w:tcPr>
-          <w:p/>
-        </w:tc>
-        <w:tc>
-          <w:tcPr>
-            <w:tcW w:w="1705" w:type="dxa"/>
-            <w:shd w:val="clear" w:color="auto" w:fill="auto"/>
-          </w:tcPr>
-          <w:p/>
-        </w:tc>
-        <w:tc>
-          <w:tcPr>
-            <w:tcW w:w="1705" w:type="dxa"/>
-            <w:shd w:val="clear" w:color="auto" w:fill="auto"/>
-          </w:tcPr>
-          <w:p/>
         </w:tc>
       </w:tr>
     </w:tbl>
@@ -9823,11 +10852,11 @@
         <w:tblLook w:val="04A0" w:firstRow="1" w:lastRow="0" w:firstColumn="1" w:lastColumn="0" w:noHBand="0" w:noVBand="1"/>
       </w:tblPr>
       <w:tblGrid>
-        <w:gridCol w:w="1688"/>
-        <w:gridCol w:w="1653"/>
-        <w:gridCol w:w="1652"/>
-        <w:gridCol w:w="1652"/>
-        <w:gridCol w:w="1651"/>
+        <w:gridCol w:w="2193"/>
+        <w:gridCol w:w="1598"/>
+        <w:gridCol w:w="1501"/>
+        <w:gridCol w:w="1502"/>
+        <w:gridCol w:w="1502"/>
       </w:tblGrid>
       <w:tr>
         <w:trPr>
@@ -9850,7 +10879,7 @@
               <w:rPr>
                 <w:rFonts w:hint="eastAsia"/>
               </w:rPr>
-              <w:t>相似矩阵：</w:t>
+              <w:t>推荐列表：</w:t>
             </w:r>
           </w:p>
         </w:tc>
@@ -9978,9 +11007,6 @@
               </w:rPr>
               <w:t>ID</w:t>
             </w:r>
-            <w:r>
-              <w:t>1</w:t>
-            </w:r>
           </w:p>
         </w:tc>
         <w:tc>
@@ -9991,7 +11017,19 @@
             </w:tcBorders>
             <w:shd w:val="clear" w:color="auto" w:fill="auto"/>
           </w:tcPr>
-          <w:p/>
+          <w:p>
+            <w:pPr>
+              <w:rPr>
+                <w:rFonts w:hint="eastAsia"/>
+              </w:rPr>
+            </w:pPr>
+            <w:r>
+              <w:rPr>
+                <w:rFonts w:hint="eastAsia"/>
+              </w:rPr>
+              <w:t>NUMBER</w:t>
+            </w:r>
+          </w:p>
         </w:tc>
         <w:tc>
           <w:tcPr>
@@ -10011,7 +11049,14 @@
             </w:tcBorders>
             <w:shd w:val="clear" w:color="auto" w:fill="auto"/>
           </w:tcPr>
-          <w:p/>
+          <w:p>
+            <w:r>
+              <w:rPr>
+                <w:rFonts w:hint="eastAsia"/>
+              </w:rPr>
+              <w:t>否</w:t>
+            </w:r>
+          </w:p>
         </w:tc>
         <w:tc>
           <w:tcPr>
@@ -10021,7 +11066,14 @@
             </w:tcBorders>
             <w:shd w:val="clear" w:color="auto" w:fill="auto"/>
           </w:tcPr>
-          <w:p/>
+          <w:p>
+            <w:r>
+              <w:rPr>
+                <w:rFonts w:hint="eastAsia"/>
+              </w:rPr>
+              <w:t>用户id</w:t>
+            </w:r>
+          </w:p>
         </w:tc>
       </w:tr>
       <w:tr>
@@ -10038,7 +11090,7 @@
               <w:rPr>
                 <w:rFonts w:hint="eastAsia"/>
               </w:rPr>
-              <w:t>USER</w:t>
+              <w:t>MOVIE</w:t>
             </w:r>
             <w:r>
               <w:t>_</w:t>
@@ -10048,9 +11100,6 @@
                 <w:rFonts w:hint="eastAsia"/>
               </w:rPr>
               <w:t>ID</w:t>
-            </w:r>
-            <w:r>
-              <w:t>2</w:t>
             </w:r>
           </w:p>
         </w:tc>
@@ -10059,7 +11108,14 @@
             <w:tcW w:w="1704" w:type="dxa"/>
             <w:shd w:val="clear" w:color="auto" w:fill="auto"/>
           </w:tcPr>
-          <w:p/>
+          <w:p>
+            <w:r>
+              <w:rPr>
+                <w:rFonts w:hint="eastAsia"/>
+              </w:rPr>
+              <w:t>NUMBER</w:t>
+            </w:r>
+          </w:p>
         </w:tc>
         <w:tc>
           <w:tcPr>
@@ -10073,14 +11129,28 @@
             <w:tcW w:w="1705" w:type="dxa"/>
             <w:shd w:val="clear" w:color="auto" w:fill="auto"/>
           </w:tcPr>
-          <w:p/>
+          <w:p>
+            <w:r>
+              <w:rPr>
+                <w:rFonts w:hint="eastAsia"/>
+              </w:rPr>
+              <w:t>否</w:t>
+            </w:r>
+          </w:p>
         </w:tc>
         <w:tc>
           <w:tcPr>
             <w:tcW w:w="1705" w:type="dxa"/>
             <w:shd w:val="clear" w:color="auto" w:fill="auto"/>
           </w:tcPr>
-          <w:p/>
+          <w:p>
+            <w:r>
+              <w:rPr>
+                <w:rFonts w:hint="eastAsia"/>
+              </w:rPr>
+              <w:t>视频id</w:t>
+            </w:r>
+          </w:p>
         </w:tc>
       </w:tr>
       <w:tr>
@@ -10097,7 +11167,7 @@
               <w:rPr>
                 <w:rFonts w:hint="eastAsia"/>
               </w:rPr>
-              <w:t>VALUE</w:t>
+              <w:t>RECOMMEND_VALUE</w:t>
             </w:r>
           </w:p>
         </w:tc>
@@ -10106,7 +11176,14 @@
             <w:tcW w:w="1704" w:type="dxa"/>
             <w:shd w:val="clear" w:color="auto" w:fill="auto"/>
           </w:tcPr>
-          <w:p/>
+          <w:p>
+            <w:r>
+              <w:rPr>
+                <w:rFonts w:hint="eastAsia"/>
+              </w:rPr>
+              <w:t>NUMBER</w:t>
+            </w:r>
+          </w:p>
         </w:tc>
         <w:tc>
           <w:tcPr>
@@ -10120,336 +11197,32 @@
             <w:tcW w:w="1705" w:type="dxa"/>
             <w:shd w:val="clear" w:color="auto" w:fill="auto"/>
           </w:tcPr>
-          <w:p/>
+          <w:p>
+            <w:r>
+              <w:rPr>
+                <w:rFonts w:hint="eastAsia"/>
+              </w:rPr>
+              <w:t>否</w:t>
+            </w:r>
+          </w:p>
         </w:tc>
         <w:tc>
           <w:tcPr>
             <w:tcW w:w="1705" w:type="dxa"/>
             <w:shd w:val="clear" w:color="auto" w:fill="auto"/>
           </w:tcPr>
-          <w:p/>
+          <w:p>
+            <w:r>
+              <w:rPr>
+                <w:rFonts w:hint="eastAsia"/>
+              </w:rPr>
+              <w:t>推荐值</w:t>
+            </w:r>
+          </w:p>
         </w:tc>
       </w:tr>
     </w:tbl>
     <w:p/>
-    <w:p/>
-    <w:tbl>
-      <w:tblPr>
-        <w:tblW w:w="0" w:type="auto"/>
-        <w:tblBorders>
-          <w:top w:val="single" w:sz="4" w:space="0" w:color="auto"/>
-          <w:left w:val="single" w:sz="4" w:space="0" w:color="auto"/>
-          <w:bottom w:val="single" w:sz="4" w:space="0" w:color="auto"/>
-          <w:right w:val="single" w:sz="4" w:space="0" w:color="auto"/>
-          <w:insideH w:val="single" w:sz="4" w:space="0" w:color="auto"/>
-          <w:insideV w:val="single" w:sz="4" w:space="0" w:color="auto"/>
-        </w:tblBorders>
-        <w:tblLook w:val="04A0" w:firstRow="1" w:lastRow="0" w:firstColumn="1" w:lastColumn="0" w:noHBand="0" w:noVBand="1"/>
-      </w:tblPr>
-      <w:tblGrid>
-        <w:gridCol w:w="2192"/>
-        <w:gridCol w:w="1526"/>
-        <w:gridCol w:w="1526"/>
-        <w:gridCol w:w="1526"/>
-        <w:gridCol w:w="1526"/>
-      </w:tblGrid>
-      <w:tr>
-        <w:trPr>
-          <w:trHeight w:val="567"/>
-        </w:trPr>
-        <w:tc>
-          <w:tcPr>
-            <w:tcW w:w="8522" w:type="dxa"/>
-            <w:gridSpan w:val="5"/>
-            <w:tcBorders>
-              <w:top w:val="single" w:sz="18" w:space="0" w:color="auto"/>
-            </w:tcBorders>
-            <w:shd w:val="clear" w:color="auto" w:fill="auto"/>
-          </w:tcPr>
-          <w:p>
-            <w:pPr>
-              <w:ind w:firstLineChars="1600" w:firstLine="3360"/>
-            </w:pPr>
-            <w:r>
-              <w:rPr>
-                <w:rFonts w:hint="eastAsia"/>
-              </w:rPr>
-              <w:t>推荐列表：</w:t>
-            </w:r>
-          </w:p>
-        </w:tc>
-      </w:tr>
-      <w:tr>
-        <w:trPr>
-          <w:trHeight w:val="567"/>
-        </w:trPr>
-        <w:tc>
-          <w:tcPr>
-            <w:tcW w:w="1704" w:type="dxa"/>
-            <w:tcBorders>
-              <w:top w:val="single" w:sz="18" w:space="0" w:color="auto"/>
-              <w:bottom w:val="single" w:sz="18" w:space="0" w:color="auto"/>
-            </w:tcBorders>
-            <w:shd w:val="clear" w:color="auto" w:fill="auto"/>
-          </w:tcPr>
-          <w:p>
-            <w:r>
-              <w:rPr>
-                <w:rFonts w:hint="eastAsia"/>
-              </w:rPr>
-              <w:t>字段名</w:t>
-            </w:r>
-          </w:p>
-        </w:tc>
-        <w:tc>
-          <w:tcPr>
-            <w:tcW w:w="1704" w:type="dxa"/>
-            <w:tcBorders>
-              <w:top w:val="single" w:sz="18" w:space="0" w:color="auto"/>
-              <w:bottom w:val="single" w:sz="18" w:space="0" w:color="auto"/>
-            </w:tcBorders>
-            <w:shd w:val="clear" w:color="auto" w:fill="auto"/>
-          </w:tcPr>
-          <w:p>
-            <w:r>
-              <w:rPr>
-                <w:rFonts w:hint="eastAsia"/>
-              </w:rPr>
-              <w:t>数据类型</w:t>
-            </w:r>
-          </w:p>
-        </w:tc>
-        <w:tc>
-          <w:tcPr>
-            <w:tcW w:w="1704" w:type="dxa"/>
-            <w:tcBorders>
-              <w:top w:val="single" w:sz="18" w:space="0" w:color="auto"/>
-              <w:bottom w:val="single" w:sz="18" w:space="0" w:color="auto"/>
-            </w:tcBorders>
-            <w:shd w:val="clear" w:color="auto" w:fill="auto"/>
-          </w:tcPr>
-          <w:p>
-            <w:r>
-              <w:rPr>
-                <w:rFonts w:hint="eastAsia"/>
-              </w:rPr>
-              <w:t>长度</w:t>
-            </w:r>
-          </w:p>
-        </w:tc>
-        <w:tc>
-          <w:tcPr>
-            <w:tcW w:w="1705" w:type="dxa"/>
-            <w:tcBorders>
-              <w:top w:val="single" w:sz="18" w:space="0" w:color="auto"/>
-              <w:bottom w:val="single" w:sz="18" w:space="0" w:color="auto"/>
-            </w:tcBorders>
-            <w:shd w:val="clear" w:color="auto" w:fill="auto"/>
-          </w:tcPr>
-          <w:p>
-            <w:r>
-              <w:rPr>
-                <w:rFonts w:hint="eastAsia"/>
-              </w:rPr>
-              <w:t>允许空值</w:t>
-            </w:r>
-          </w:p>
-        </w:tc>
-        <w:tc>
-          <w:tcPr>
-            <w:tcW w:w="1705" w:type="dxa"/>
-            <w:tcBorders>
-              <w:top w:val="single" w:sz="18" w:space="0" w:color="auto"/>
-              <w:bottom w:val="single" w:sz="18" w:space="0" w:color="auto"/>
-            </w:tcBorders>
-            <w:shd w:val="clear" w:color="auto" w:fill="auto"/>
-          </w:tcPr>
-          <w:p>
-            <w:r>
-              <w:rPr>
-                <w:rFonts w:hint="eastAsia"/>
-              </w:rPr>
-              <w:t>备注</w:t>
-            </w:r>
-          </w:p>
-        </w:tc>
-      </w:tr>
-      <w:tr>
-        <w:trPr>
-          <w:trHeight w:val="567"/>
-        </w:trPr>
-        <w:tc>
-          <w:tcPr>
-            <w:tcW w:w="1704" w:type="dxa"/>
-            <w:tcBorders>
-              <w:top w:val="single" w:sz="18" w:space="0" w:color="auto"/>
-            </w:tcBorders>
-            <w:shd w:val="clear" w:color="auto" w:fill="auto"/>
-          </w:tcPr>
-          <w:p>
-            <w:r>
-              <w:rPr>
-                <w:rFonts w:hint="eastAsia"/>
-              </w:rPr>
-              <w:t>USER</w:t>
-            </w:r>
-            <w:r>
-              <w:t>_</w:t>
-            </w:r>
-            <w:r>
-              <w:rPr>
-                <w:rFonts w:hint="eastAsia"/>
-              </w:rPr>
-              <w:t>ID</w:t>
-            </w:r>
-          </w:p>
-        </w:tc>
-        <w:tc>
-          <w:tcPr>
-            <w:tcW w:w="1704" w:type="dxa"/>
-            <w:tcBorders>
-              <w:top w:val="single" w:sz="18" w:space="0" w:color="auto"/>
-            </w:tcBorders>
-            <w:shd w:val="clear" w:color="auto" w:fill="auto"/>
-          </w:tcPr>
-          <w:p/>
-        </w:tc>
-        <w:tc>
-          <w:tcPr>
-            <w:tcW w:w="1704" w:type="dxa"/>
-            <w:tcBorders>
-              <w:top w:val="single" w:sz="18" w:space="0" w:color="auto"/>
-            </w:tcBorders>
-            <w:shd w:val="clear" w:color="auto" w:fill="auto"/>
-          </w:tcPr>
-          <w:p/>
-        </w:tc>
-        <w:tc>
-          <w:tcPr>
-            <w:tcW w:w="1705" w:type="dxa"/>
-            <w:tcBorders>
-              <w:top w:val="single" w:sz="18" w:space="0" w:color="auto"/>
-            </w:tcBorders>
-            <w:shd w:val="clear" w:color="auto" w:fill="auto"/>
-          </w:tcPr>
-          <w:p/>
-        </w:tc>
-        <w:tc>
-          <w:tcPr>
-            <w:tcW w:w="1705" w:type="dxa"/>
-            <w:tcBorders>
-              <w:top w:val="single" w:sz="18" w:space="0" w:color="auto"/>
-            </w:tcBorders>
-            <w:shd w:val="clear" w:color="auto" w:fill="auto"/>
-          </w:tcPr>
-          <w:p/>
-        </w:tc>
-      </w:tr>
-      <w:tr>
-        <w:trPr>
-          <w:trHeight w:val="567"/>
-        </w:trPr>
-        <w:tc>
-          <w:tcPr>
-            <w:tcW w:w="1704" w:type="dxa"/>
-            <w:shd w:val="clear" w:color="auto" w:fill="auto"/>
-          </w:tcPr>
-          <w:p>
-            <w:r>
-              <w:rPr>
-                <w:rFonts w:hint="eastAsia"/>
-              </w:rPr>
-              <w:t>MOVIE</w:t>
-            </w:r>
-            <w:r>
-              <w:t>_</w:t>
-            </w:r>
-            <w:r>
-              <w:rPr>
-                <w:rFonts w:hint="eastAsia"/>
-              </w:rPr>
-              <w:t>ID</w:t>
-            </w:r>
-          </w:p>
-        </w:tc>
-        <w:tc>
-          <w:tcPr>
-            <w:tcW w:w="1704" w:type="dxa"/>
-            <w:shd w:val="clear" w:color="auto" w:fill="auto"/>
-          </w:tcPr>
-          <w:p/>
-        </w:tc>
-        <w:tc>
-          <w:tcPr>
-            <w:tcW w:w="1704" w:type="dxa"/>
-            <w:shd w:val="clear" w:color="auto" w:fill="auto"/>
-          </w:tcPr>
-          <w:p/>
-        </w:tc>
-        <w:tc>
-          <w:tcPr>
-            <w:tcW w:w="1705" w:type="dxa"/>
-            <w:shd w:val="clear" w:color="auto" w:fill="auto"/>
-          </w:tcPr>
-          <w:p/>
-        </w:tc>
-        <w:tc>
-          <w:tcPr>
-            <w:tcW w:w="1705" w:type="dxa"/>
-            <w:shd w:val="clear" w:color="auto" w:fill="auto"/>
-          </w:tcPr>
-          <w:p/>
-        </w:tc>
-      </w:tr>
-      <w:tr>
-        <w:trPr>
-          <w:trHeight w:val="567"/>
-        </w:trPr>
-        <w:tc>
-          <w:tcPr>
-            <w:tcW w:w="1704" w:type="dxa"/>
-            <w:shd w:val="clear" w:color="auto" w:fill="auto"/>
-          </w:tcPr>
-          <w:p>
-            <w:r>
-              <w:rPr>
-                <w:rFonts w:hint="eastAsia"/>
-              </w:rPr>
-              <w:t>RECOMMEND_VALUE</w:t>
-            </w:r>
-          </w:p>
-        </w:tc>
-        <w:tc>
-          <w:tcPr>
-            <w:tcW w:w="1704" w:type="dxa"/>
-            <w:shd w:val="clear" w:color="auto" w:fill="auto"/>
-          </w:tcPr>
-          <w:p/>
-        </w:tc>
-        <w:tc>
-          <w:tcPr>
-            <w:tcW w:w="1704" w:type="dxa"/>
-            <w:shd w:val="clear" w:color="auto" w:fill="auto"/>
-          </w:tcPr>
-          <w:p/>
-        </w:tc>
-        <w:tc>
-          <w:tcPr>
-            <w:tcW w:w="1705" w:type="dxa"/>
-            <w:shd w:val="clear" w:color="auto" w:fill="auto"/>
-          </w:tcPr>
-          <w:p/>
-        </w:tc>
-        <w:tc>
-          <w:tcPr>
-            <w:tcW w:w="1705" w:type="dxa"/>
-            <w:shd w:val="clear" w:color="auto" w:fill="auto"/>
-          </w:tcPr>
-          <w:p/>
-        </w:tc>
-      </w:tr>
-    </w:tbl>
-    <w:p/>
     <w:p>
       <w:pPr>
         <w:pStyle w:val="2"/>
@@ -10469,7 +11242,7 @@
       <w:pPr>
         <w:ind w:firstLineChars="200" w:firstLine="560"/>
         <w:rPr>
-          <w:rFonts w:ascii="宋体" w:eastAsia="宋体" w:hAnsi="宋体" w:hint="eastAsia"/>
+          <w:rFonts w:ascii="宋体" w:eastAsia="宋体" w:hAnsi="宋体"/>
           <w:sz w:val="28"/>
           <w:szCs w:val="28"/>
         </w:rPr>
@@ -11029,7 +11802,7 @@
           <v:shape id="_x0000_i1034" type="#_x0000_t75" style="width:398.25pt;height:386.25pt" o:ole="">
             <v:imagedata r:id="rId16" o:title=""/>
           </v:shape>
-          <o:OLEObject Type="Embed" ProgID="Visio.Drawing.15" ShapeID="_x0000_i1034" DrawAspect="Content" ObjectID="_1584772547" r:id="rId17"/>
+          <o:OLEObject Type="Embed" ProgID="Visio.Drawing.15" ShapeID="_x0000_i1034" DrawAspect="Content" ObjectID="_1584785842" r:id="rId17"/>
         </w:object>
       </w:r>
     </w:p>
@@ -14579,7 +15352,7 @@
           <v:shape id="_x0000_i1039" type="#_x0000_t75" style="width:270.75pt;height:234pt" o:ole="">
             <v:imagedata r:id="rId38" o:title=""/>
           </v:shape>
-          <o:OLEObject Type="Embed" ProgID="Visio.Drawing.15" ShapeID="_x0000_i1039" DrawAspect="Content" ObjectID="_1584772548" r:id="rId39"/>
+          <o:OLEObject Type="Embed" ProgID="Visio.Drawing.15" ShapeID="_x0000_i1039" DrawAspect="Content" ObjectID="_1584785843" r:id="rId39"/>
         </w:object>
       </w:r>
     </w:p>
@@ -16218,7 +16991,7 @@
           <v:shape id="_x0000_i1040" type="#_x0000_t75" style="width:241.5pt;height:471.75pt" o:ole="">
             <v:imagedata r:id="rId40" o:title=""/>
           </v:shape>
-          <o:OLEObject Type="Embed" ProgID="Visio.Drawing.15" ShapeID="_x0000_i1040" DrawAspect="Content" ObjectID="_1584772549" r:id="rId41"/>
+          <o:OLEObject Type="Embed" ProgID="Visio.Drawing.15" ShapeID="_x0000_i1040" DrawAspect="Content" ObjectID="_1584785844" r:id="rId41"/>
         </w:object>
       </w:r>
     </w:p>
@@ -26033,7 +26806,7 @@
 </file>
 
 <file path=customXml/itemProps1.xml><?xml version="1.0" encoding="utf-8"?>
-<ds:datastoreItem xmlns:ds="http://schemas.openxmlformats.org/officeDocument/2006/customXml" ds:itemID="{4DC29F3E-55DE-4ED1-B6A4-F396FA92A985}">
+<ds:datastoreItem xmlns:ds="http://schemas.openxmlformats.org/officeDocument/2006/customXml" ds:itemID="{83FC6AD9-E0AC-4FB1-8250-5B71B4623229}">
   <ds:schemaRefs>
     <ds:schemaRef ds:uri="http://schemas.openxmlformats.org/officeDocument/2006/bibliography"/>
   </ds:schemaRefs>

--- a/data/文档/毕业设计报告.docx
+++ b/data/文档/毕业设计报告.docx
@@ -318,6 +318,7 @@
         </w:rPr>
         <w:t>系统前台使用</w:t>
       </w:r>
+      <w:proofErr w:type="spellStart"/>
       <w:r>
         <w:rPr>
           <w:rFonts w:ascii="Times New Roman" w:eastAsia="楷体" w:hAnsi="Times New Roman"/>
@@ -342,6 +343,7 @@
         </w:rPr>
         <w:t>jQuery</w:t>
       </w:r>
+      <w:proofErr w:type="spellEnd"/>
       <w:r>
         <w:rPr>
           <w:rFonts w:ascii="楷体" w:eastAsia="楷体" w:hAnsi="楷体" w:hint="eastAsia"/>
@@ -610,61 +612,135 @@
           <w:sz w:val="28"/>
           <w:szCs w:val="28"/>
         </w:rPr>
-        <w:t>With the development of information technology and the Internet, people gradually enter the era of information overload from the age of information shortage. In this era, both the information consumer and the information producer have met a great challenge. As a information consumer, it is a very difficult thing to find the information that they are interested in from a large amount of information. As a producer of information, how to make their own production stand out and receive a lot of users. It is also a very difficult thing to pay attention to. Recommender system is the m</w:t>
-      </w:r>
+        <w:t xml:space="preserve">With the development of information technology and the Internet, people gradually enter the era of information overload from the age of information shortage. In this era, both the information consumer and the information producer have met a great challenge. As </w:t>
+      </w:r>
+      <w:proofErr w:type="spellStart"/>
+      <w:proofErr w:type="gramStart"/>
       <w:r>
         <w:rPr>
           <w:rFonts w:ascii="Times New Roman" w:eastAsia="宋体" w:hAnsi="Times New Roman"/>
           <w:sz w:val="28"/>
           <w:szCs w:val="28"/>
         </w:rPr>
-        <w:t>ain tool to solve this problem.</w:t>
-      </w:r>
-    </w:p>
-    <w:p>
-      <w:pPr>
-        <w:spacing w:line="400" w:lineRule="exact"/>
-        <w:ind w:firstLineChars="100" w:firstLine="280"/>
+        <w:t>a</w:t>
+      </w:r>
+      <w:proofErr w:type="spellEnd"/>
+      <w:proofErr w:type="gramEnd"/>
+      <w:r>
         <w:rPr>
           <w:rFonts w:ascii="Times New Roman" w:eastAsia="宋体" w:hAnsi="Times New Roman"/>
           <w:sz w:val="28"/>
           <w:szCs w:val="28"/>
         </w:rPr>
-      </w:pPr>
+        <w:t xml:space="preserve"> information consumer, it is a very difficult thing to find the information that they are interested in from a large amount of information. As a producer of information, how to make their own production stand out and receive </w:t>
+      </w:r>
+      <w:proofErr w:type="gramStart"/>
       <w:r>
         <w:rPr>
           <w:rFonts w:ascii="Times New Roman" w:eastAsia="宋体" w:hAnsi="Times New Roman"/>
           <w:sz w:val="28"/>
           <w:szCs w:val="28"/>
         </w:rPr>
-        <w:t>This paper studies the personalized video recommendation system, which mainly collects users' hobbies, as well as the web operation log, such as the user's viewing records, and the ratings of video after watching. Then we recommend users' video to users based on user col</w:t>
-      </w:r>
+        <w:t>a lot of</w:t>
+      </w:r>
+      <w:proofErr w:type="gramEnd"/>
       <w:r>
         <w:rPr>
           <w:rFonts w:ascii="Times New Roman" w:eastAsia="宋体" w:hAnsi="Times New Roman"/>
           <w:sz w:val="28"/>
           <w:szCs w:val="28"/>
         </w:rPr>
-        <w:t>laborative filtering algorithm.</w:t>
-      </w:r>
-    </w:p>
-    <w:p>
-      <w:pPr>
-        <w:spacing w:line="400" w:lineRule="exact"/>
-        <w:ind w:firstLineChars="100" w:firstLine="280"/>
+        <w:t xml:space="preserve"> users. It is also a very difficult thing to pay attention </w:t>
+      </w:r>
+      <w:proofErr w:type="gramStart"/>
+      <w:r>
         <w:rPr>
           <w:rFonts w:ascii="Times New Roman" w:eastAsia="宋体" w:hAnsi="Times New Roman"/>
           <w:sz w:val="28"/>
           <w:szCs w:val="28"/>
         </w:rPr>
-      </w:pPr>
+        <w:t>to</w:t>
+      </w:r>
+      <w:proofErr w:type="gramEnd"/>
       <w:r>
         <w:rPr>
           <w:rFonts w:ascii="Times New Roman" w:eastAsia="宋体" w:hAnsi="Times New Roman"/>
           <w:sz w:val="28"/>
           <w:szCs w:val="28"/>
         </w:rPr>
-        <w:t>The system is divided into the following modules: user module: user related operation, log module: collect user's operation log in interface, recommend module: recommend video to users according to certain algorithm, management module: management of video and user, for example, adding new video, modifying video related information, timing task module: Calculate recommended data and perform related timing tasks. Each module is connected by a shared database. The system front end uses Bootstrap, jQuery, the background uses Python language, Django web frame, ado</w:t>
+        <w:t>. Recommender system is the m</w:t>
+      </w:r>
+      <w:r>
+        <w:rPr>
+          <w:rFonts w:ascii="Times New Roman" w:eastAsia="宋体" w:hAnsi="Times New Roman"/>
+          <w:sz w:val="28"/>
+          <w:szCs w:val="28"/>
+        </w:rPr>
+        <w:t>ain tool to solve this problem.</w:t>
+      </w:r>
+    </w:p>
+    <w:p>
+      <w:pPr>
+        <w:spacing w:line="400" w:lineRule="exact"/>
+        <w:ind w:firstLineChars="100" w:firstLine="280"/>
+        <w:rPr>
+          <w:rFonts w:ascii="Times New Roman" w:eastAsia="宋体" w:hAnsi="Times New Roman"/>
+          <w:sz w:val="28"/>
+          <w:szCs w:val="28"/>
+        </w:rPr>
+      </w:pPr>
+      <w:r>
+        <w:rPr>
+          <w:rFonts w:ascii="Times New Roman" w:eastAsia="宋体" w:hAnsi="Times New Roman"/>
+          <w:sz w:val="28"/>
+          <w:szCs w:val="28"/>
+        </w:rPr>
+        <w:t>This paper studies the personalized video recommendation system, which mainly collects users' hobbies, as well as the web operation log, such as the user's viewing records, and the ratings of video after watching. Then we recommend users' video to users based on user col</w:t>
+      </w:r>
+      <w:r>
+        <w:rPr>
+          <w:rFonts w:ascii="Times New Roman" w:eastAsia="宋体" w:hAnsi="Times New Roman"/>
+          <w:sz w:val="28"/>
+          <w:szCs w:val="28"/>
+        </w:rPr>
+        <w:t>laborative filtering algorithm.</w:t>
+      </w:r>
+    </w:p>
+    <w:p>
+      <w:pPr>
+        <w:spacing w:line="400" w:lineRule="exact"/>
+        <w:ind w:firstLineChars="100" w:firstLine="280"/>
+        <w:rPr>
+          <w:rFonts w:ascii="Times New Roman" w:eastAsia="宋体" w:hAnsi="Times New Roman"/>
+          <w:sz w:val="28"/>
+          <w:szCs w:val="28"/>
+        </w:rPr>
+      </w:pPr>
+      <w:r>
+        <w:rPr>
+          <w:rFonts w:ascii="Times New Roman" w:eastAsia="宋体" w:hAnsi="Times New Roman"/>
+          <w:sz w:val="28"/>
+          <w:szCs w:val="28"/>
+        </w:rPr>
+        <w:t xml:space="preserve">The system is divided into the following modules: user module: user related operation, log module: collect user's operation log in interface, recommend module: recommend video to users according to certain algorithm, management module: management of video and user, for example, adding new video, modifying video related information, timing task module: Calculate recommended data and perform related timing tasks. Each module </w:t>
+      </w:r>
+      <w:proofErr w:type="gramStart"/>
+      <w:r>
+        <w:rPr>
+          <w:rFonts w:ascii="Times New Roman" w:eastAsia="宋体" w:hAnsi="Times New Roman"/>
+          <w:sz w:val="28"/>
+          <w:szCs w:val="28"/>
+        </w:rPr>
+        <w:t>is connected</w:t>
+      </w:r>
+      <w:proofErr w:type="gramEnd"/>
+      <w:r>
+        <w:rPr>
+          <w:rFonts w:ascii="Times New Roman" w:eastAsia="宋体" w:hAnsi="Times New Roman"/>
+          <w:sz w:val="28"/>
+          <w:szCs w:val="28"/>
+        </w:rPr>
+        <w:t xml:space="preserve"> by a shared database. The system front end uses Bootstrap, jQuery, the background uses Python language, Django web frame, ado</w:t>
       </w:r>
       <w:r>
         <w:rPr>
@@ -735,7 +811,25 @@
           <w:sz w:val="28"/>
           <w:szCs w:val="28"/>
         </w:rPr>
-        <w:t xml:space="preserve"> information overload  collaborative filtering </w:t>
+        <w:t xml:space="preserve"> information </w:t>
+      </w:r>
+      <w:proofErr w:type="gramStart"/>
+      <w:r>
+        <w:rPr>
+          <w:rFonts w:ascii="Times New Roman" w:eastAsia="宋体" w:hAnsi="Times New Roman"/>
+          <w:sz w:val="28"/>
+          <w:szCs w:val="28"/>
+        </w:rPr>
+        <w:t>overload  collaborative</w:t>
+      </w:r>
+      <w:proofErr w:type="gramEnd"/>
+      <w:r>
+        <w:rPr>
+          <w:rFonts w:ascii="Times New Roman" w:eastAsia="宋体" w:hAnsi="Times New Roman"/>
+          <w:sz w:val="28"/>
+          <w:szCs w:val="28"/>
+        </w:rPr>
+        <w:t xml:space="preserve"> filtering </w:t>
       </w:r>
       <w:r>
         <w:rPr>
@@ -851,7 +945,6 @@
               <w:lang w:val="zh-CN"/>
             </w:rPr>
           </w:pPr>
-          <w:bookmarkStart w:id="2" w:name="_GoBack"/>
         </w:p>
         <w:p>
           <w:pPr>
@@ -864,7 +957,6 @@
             </w:rPr>
           </w:pPr>
         </w:p>
-        <w:bookmarkEnd w:id="2"/>
         <w:p>
           <w:pPr>
             <w:pStyle w:val="11"/>
@@ -5785,7 +5877,7 @@
           <w:szCs w:val="32"/>
         </w:rPr>
       </w:pPr>
-      <w:bookmarkStart w:id="3" w:name="_Toc513711517"/>
+      <w:bookmarkStart w:id="2" w:name="_Toc513711517"/>
       <w:r>
         <w:rPr>
           <w:rFonts w:ascii="黑体" w:eastAsia="黑体" w:hAnsi="黑体"/>
@@ -5876,7 +5968,7 @@
         </w:rPr>
         <w:t>绪论</w:t>
       </w:r>
-      <w:bookmarkEnd w:id="3"/>
+      <w:bookmarkEnd w:id="2"/>
     </w:p>
     <w:p>
       <w:pPr>
@@ -5890,7 +5982,7 @@
           <w:szCs w:val="30"/>
         </w:rPr>
       </w:pPr>
-      <w:bookmarkStart w:id="4" w:name="_Toc513711518"/>
+      <w:bookmarkStart w:id="3" w:name="_Toc513711518"/>
       <w:r>
         <w:rPr>
           <w:rFonts w:ascii="Times New Roman" w:eastAsia="黑体" w:hAnsi="Times New Roman"/>
@@ -5918,7 +6010,7 @@
         </w:rPr>
         <w:t>研究背景和意义</w:t>
       </w:r>
-      <w:bookmarkEnd w:id="4"/>
+      <w:bookmarkEnd w:id="3"/>
     </w:p>
     <w:p>
       <w:pPr>
@@ -5931,7 +6023,7 @@
           <w:szCs w:val="28"/>
         </w:rPr>
       </w:pPr>
-      <w:bookmarkStart w:id="5" w:name="_Toc513711519"/>
+      <w:bookmarkStart w:id="4" w:name="_Toc513711519"/>
       <w:r>
         <w:rPr>
           <w:rFonts w:ascii="Times New Roman" w:eastAsia="黑体" w:hAnsi="Times New Roman"/>
@@ -5959,7 +6051,7 @@
         </w:rPr>
         <w:t>研究背景</w:t>
       </w:r>
-      <w:bookmarkEnd w:id="5"/>
+      <w:bookmarkEnd w:id="4"/>
     </w:p>
     <w:p>
       <w:pPr>
@@ -6060,7 +6152,25 @@
           <w:sz w:val="24"/>
           <w:szCs w:val="24"/>
         </w:rPr>
-        <w:t>传统上，我们在进行决策时会寻求以下方式：找朋友聊聊、从可信的第三方获取信息、雇佣专家团队、在互联网上咨询、使用决策论的方法或者直接凭借直觉，所以不同的用户接收到的建议都是不同的。因此构建支持用户在线决策的系统正是当下推荐系统领域的主要目标，然而这个目标要为大规模用户提供便捷访问的高质量推荐。对未来生活的设想中，生活中的方方面面都离不开推荐系统的支持，设想一下，一个愉快的周末没有什么比愉悦的音乐和阅读更重要，打开音乐网站是陌生但是很对味和心情的旋律，打开新闻网站是已经准备好新鲜又正中下怀的新闻资讯，最后打开电商网站，推荐的是实惠又及时的商品。</w:t>
+        <w:t>传统上，我们在进行决策时会寻求以下方式：找朋友聊聊、从可信的第三方获取信息、雇佣专家团队、在互联网上咨询、使用决策论的方法或者直接凭借直觉，所以不同的用户接收到的建议都是不同的。因此构建支持用户在线决策的系统正是当下推荐系统领域的主要目标，然而这个目标要为大规模用户提供</w:t>
+      </w:r>
+      <w:proofErr w:type="gramStart"/>
+      <w:r>
+        <w:rPr>
+          <w:rFonts w:ascii="宋体" w:eastAsia="宋体" w:hAnsi="宋体" w:hint="eastAsia"/>
+          <w:sz w:val="24"/>
+          <w:szCs w:val="24"/>
+        </w:rPr>
+        <w:t>便捷访问</w:t>
+      </w:r>
+      <w:proofErr w:type="gramEnd"/>
+      <w:r>
+        <w:rPr>
+          <w:rFonts w:ascii="宋体" w:eastAsia="宋体" w:hAnsi="宋体" w:hint="eastAsia"/>
+          <w:sz w:val="24"/>
+          <w:szCs w:val="24"/>
+        </w:rPr>
+        <w:t>的高质量推荐。对未来生活的设想中，生活中的方方面面都离不开推荐系统的支持，设想一下，一个愉快的周末没有什么比愉悦的音乐和阅读更重要，打开音乐网站是陌生但是很对味和心情的旋律，打开新闻网站是已经准备好新鲜又正中下怀的新闻资讯，最后打开电商网站，推荐的是实惠又及时的商品。</w:t>
       </w:r>
     </w:p>
     <w:p>
@@ -6074,7 +6184,7 @@
           <w:szCs w:val="28"/>
         </w:rPr>
       </w:pPr>
-      <w:bookmarkStart w:id="6" w:name="_Toc513711520"/>
+      <w:bookmarkStart w:id="5" w:name="_Toc513711520"/>
       <w:r>
         <w:rPr>
           <w:rFonts w:ascii="Times New Roman" w:eastAsia="黑体" w:hAnsi="Times New Roman"/>
@@ -6102,7 +6212,7 @@
         </w:rPr>
         <w:t>研究意义</w:t>
       </w:r>
-      <w:bookmarkEnd w:id="6"/>
+      <w:bookmarkEnd w:id="5"/>
     </w:p>
     <w:p>
       <w:pPr>
@@ -6119,7 +6229,25 @@
           <w:sz w:val="24"/>
           <w:szCs w:val="24"/>
         </w:rPr>
-        <w:t>对于推荐系统我认为如果能将用户关注领域前沿信息、领域过去发展脉络、领域牛人、领域最经典文章推荐给关注该领域用户，个人认为是一件对于信息传播及其有价值，也是令人兴奋的一件事，技术上也有极大挑战。</w:t>
+        <w:t>对于推荐系统我认为如果能将用户关注领域前沿信息、领域过去发展脉络、领域牛人、领域</w:t>
+      </w:r>
+      <w:proofErr w:type="gramStart"/>
+      <w:r>
+        <w:rPr>
+          <w:rFonts w:ascii="宋体" w:eastAsia="宋体" w:hAnsi="宋体" w:hint="eastAsia"/>
+          <w:sz w:val="24"/>
+          <w:szCs w:val="24"/>
+        </w:rPr>
+        <w:t>最</w:t>
+      </w:r>
+      <w:proofErr w:type="gramEnd"/>
+      <w:r>
+        <w:rPr>
+          <w:rFonts w:ascii="宋体" w:eastAsia="宋体" w:hAnsi="宋体" w:hint="eastAsia"/>
+          <w:sz w:val="24"/>
+          <w:szCs w:val="24"/>
+        </w:rPr>
+        <w:t>经典文章推荐给关注该领域用户，个人认为是一件对于信息传播及其有价值，也是令人兴奋的一件事，技术上也有极大挑战。</w:t>
       </w:r>
     </w:p>
     <w:p>
@@ -6137,7 +6265,25 @@
           <w:sz w:val="24"/>
           <w:szCs w:val="24"/>
         </w:rPr>
-        <w:t>如果一个个性化推荐系统能将新的、有意思领域推荐给我们，并且将我们关注领域最新进展、历史脉络、有价值信息等等推荐给我们，我认为这件事对于消</w:t>
+        <w:t>如果一个个性化推荐系统能将新的、有意思领域推荐给我们，并且将我们关注领域最新进展、历史脉络、有价值信息等等推荐给我们，我认为这件</w:t>
+      </w:r>
+      <w:proofErr w:type="gramStart"/>
+      <w:r>
+        <w:rPr>
+          <w:rFonts w:ascii="宋体" w:eastAsia="宋体" w:hAnsi="宋体" w:hint="eastAsia"/>
+          <w:sz w:val="24"/>
+          <w:szCs w:val="24"/>
+        </w:rPr>
+        <w:t>事对于</w:t>
+      </w:r>
+      <w:proofErr w:type="gramEnd"/>
+      <w:r>
+        <w:rPr>
+          <w:rFonts w:ascii="宋体" w:eastAsia="宋体" w:hAnsi="宋体" w:hint="eastAsia"/>
+          <w:sz w:val="24"/>
+          <w:szCs w:val="24"/>
+        </w:rPr>
+        <w:t>消</w:t>
       </w:r>
       <w:r>
         <w:rPr>
@@ -6161,7 +6307,7 @@
           <w:szCs w:val="30"/>
         </w:rPr>
       </w:pPr>
-      <w:bookmarkStart w:id="7" w:name="_Toc513711521"/>
+      <w:bookmarkStart w:id="6" w:name="_Toc513711521"/>
       <w:r>
         <w:rPr>
           <w:rFonts w:ascii="Times New Roman" w:eastAsia="黑体" w:hAnsi="Times New Roman"/>
@@ -6189,7 +6335,7 @@
         </w:rPr>
         <w:t>国内外发展状况</w:t>
       </w:r>
-      <w:bookmarkEnd w:id="7"/>
+      <w:bookmarkEnd w:id="6"/>
     </w:p>
     <w:p>
       <w:pPr>
@@ -6203,7 +6349,7 @@
           <w:szCs w:val="28"/>
         </w:rPr>
       </w:pPr>
-      <w:bookmarkStart w:id="8" w:name="_Toc513711522"/>
+      <w:bookmarkStart w:id="7" w:name="_Toc513711522"/>
       <w:r>
         <w:rPr>
           <w:rFonts w:ascii="Times New Roman" w:eastAsia="黑体" w:hAnsi="Times New Roman"/>
@@ -6240,7 +6386,7 @@
         </w:rPr>
         <w:t>国外研究现状</w:t>
       </w:r>
-      <w:bookmarkEnd w:id="8"/>
+      <w:bookmarkEnd w:id="7"/>
     </w:p>
     <w:p>
       <w:pPr>
@@ -6291,6 +6437,7 @@
         </w:rPr>
         <w:t>月，斯坦福大学的</w:t>
       </w:r>
+      <w:proofErr w:type="spellStart"/>
       <w:r>
         <w:rPr>
           <w:rFonts w:ascii="Times New Roman" w:eastAsia="宋体" w:hAnsi="Times New Roman"/>
@@ -6299,6 +6446,7 @@
         </w:rPr>
         <w:t>MarkoBalabanovic</w:t>
       </w:r>
+      <w:proofErr w:type="spellEnd"/>
       <w:r>
         <w:rPr>
           <w:rFonts w:ascii="宋体" w:eastAsia="宋体" w:hAnsi="宋体" w:hint="eastAsia"/>
@@ -6319,7 +6467,7 @@
           <w:szCs w:val="28"/>
         </w:rPr>
       </w:pPr>
-      <w:bookmarkStart w:id="9" w:name="_Toc513711523"/>
+      <w:bookmarkStart w:id="8" w:name="_Toc513711523"/>
       <w:r>
         <w:rPr>
           <w:rFonts w:ascii="Times New Roman" w:eastAsia="黑体" w:hAnsi="Times New Roman"/>
@@ -6356,7 +6504,7 @@
         </w:rPr>
         <w:t>国内研究现状</w:t>
       </w:r>
-      <w:bookmarkEnd w:id="9"/>
+      <w:bookmarkEnd w:id="8"/>
     </w:p>
     <w:p>
       <w:pPr>
@@ -6527,6 +6675,7 @@
         </w:rPr>
         <w:t>中</w:t>
       </w:r>
+      <w:proofErr w:type="gramStart"/>
       <w:r>
         <w:rPr>
           <w:rFonts w:ascii="宋体" w:eastAsia="宋体" w:hAnsi="宋体" w:hint="eastAsia"/>
@@ -6543,6 +6692,7 @@
         </w:rPr>
         <w:t>淘宝京东</w:t>
       </w:r>
+      <w:proofErr w:type="gramEnd"/>
       <w:r>
         <w:rPr>
           <w:rFonts w:ascii="宋体" w:eastAsia="宋体" w:hAnsi="宋体" w:hint="eastAsia"/>
@@ -6621,7 +6771,25 @@
           <w:sz w:val="24"/>
           <w:szCs w:val="24"/>
         </w:rPr>
-        <w:t>还有最近很热的快手，抖音等等的小视频</w:t>
+        <w:t>还有最近很热的快手，</w:t>
+      </w:r>
+      <w:proofErr w:type="gramStart"/>
+      <w:r>
+        <w:rPr>
+          <w:rFonts w:ascii="宋体" w:eastAsia="宋体" w:hAnsi="宋体" w:hint="eastAsia"/>
+          <w:sz w:val="24"/>
+          <w:szCs w:val="24"/>
+        </w:rPr>
+        <w:t>抖音等等</w:t>
+      </w:r>
+      <w:proofErr w:type="gramEnd"/>
+      <w:r>
+        <w:rPr>
+          <w:rFonts w:ascii="宋体" w:eastAsia="宋体" w:hAnsi="宋体" w:hint="eastAsia"/>
+          <w:sz w:val="24"/>
+          <w:szCs w:val="24"/>
+        </w:rPr>
+        <w:t>的小视频</w:t>
       </w:r>
       <w:r>
         <w:rPr>
@@ -6652,7 +6820,7 @@
           <w:szCs w:val="30"/>
         </w:rPr>
       </w:pPr>
-      <w:bookmarkStart w:id="10" w:name="_Toc513711524"/>
+      <w:bookmarkStart w:id="9" w:name="_Toc513711524"/>
       <w:r>
         <w:rPr>
           <w:rFonts w:ascii="Times New Roman" w:eastAsia="黑体" w:hAnsi="Times New Roman"/>
@@ -6680,7 +6848,7 @@
         </w:rPr>
         <w:t>论文内容结构</w:t>
       </w:r>
-      <w:bookmarkEnd w:id="10"/>
+      <w:bookmarkEnd w:id="9"/>
     </w:p>
     <w:p>
       <w:pPr>
@@ -6898,7 +7066,7 @@
           <w:szCs w:val="30"/>
         </w:rPr>
       </w:pPr>
-      <w:bookmarkStart w:id="11" w:name="_Toc513711525"/>
+      <w:bookmarkStart w:id="10" w:name="_Toc513711525"/>
       <w:r>
         <w:rPr>
           <w:rFonts w:ascii="Times New Roman" w:eastAsia="黑体" w:hAnsi="Times New Roman"/>
@@ -6927,7 +7095,7 @@
         </w:rPr>
         <w:t>本章小结</w:t>
       </w:r>
-      <w:bookmarkEnd w:id="11"/>
+      <w:bookmarkEnd w:id="10"/>
     </w:p>
     <w:p>
       <w:pPr>
@@ -6980,7 +7148,7 @@
           <w:szCs w:val="32"/>
         </w:rPr>
       </w:pPr>
-      <w:bookmarkStart w:id="12" w:name="_Toc513711526"/>
+      <w:bookmarkStart w:id="11" w:name="_Toc513711526"/>
       <w:r>
         <w:rPr>
           <w:rFonts w:ascii="黑体" w:eastAsia="黑体" w:hAnsi="黑体" w:hint="eastAsia"/>
@@ -7045,7 +7213,7 @@
         </w:rPr>
         <w:t>视频推荐系统相关技术</w:t>
       </w:r>
-      <w:bookmarkEnd w:id="12"/>
+      <w:bookmarkEnd w:id="11"/>
     </w:p>
     <w:p>
       <w:pPr>
@@ -7060,7 +7228,7 @@
           <w:szCs w:val="30"/>
         </w:rPr>
       </w:pPr>
-      <w:bookmarkStart w:id="13" w:name="_Toc513711527"/>
+      <w:bookmarkStart w:id="12" w:name="_Toc513711527"/>
       <w:r>
         <w:rPr>
           <w:rFonts w:ascii="Times New Roman" w:eastAsia="黑体" w:hAnsi="Times New Roman"/>
@@ -7097,7 +7265,7 @@
         </w:rPr>
         <w:t>开发环境及技术</w:t>
       </w:r>
-      <w:bookmarkEnd w:id="13"/>
+      <w:bookmarkEnd w:id="12"/>
     </w:p>
     <w:p>
       <w:pPr>
@@ -7180,6 +7348,7 @@
         </w:rPr>
         <w:t>在强大的</w:t>
       </w:r>
+      <w:proofErr w:type="spellStart"/>
       <w:r>
         <w:rPr>
           <w:rFonts w:ascii="Times New Roman" w:eastAsia="宋体" w:hAnsi="Times New Roman"/>
@@ -7196,6 +7365,7 @@
         </w:rPr>
         <w:t>harm</w:t>
       </w:r>
+      <w:proofErr w:type="spellEnd"/>
       <w:r>
         <w:rPr>
           <w:rFonts w:ascii="宋体" w:eastAsia="宋体" w:hAnsi="宋体"/>
@@ -7265,7 +7435,7 @@
           <w:szCs w:val="28"/>
         </w:rPr>
       </w:pPr>
-      <w:bookmarkStart w:id="14" w:name="_Toc513711528"/>
+      <w:bookmarkStart w:id="13" w:name="_Toc513711528"/>
       <w:r>
         <w:rPr>
           <w:rFonts w:ascii="Times New Roman" w:eastAsia="黑体" w:hAnsi="Times New Roman"/>
@@ -7284,6 +7454,7 @@
         </w:rPr>
         <w:t xml:space="preserve"> </w:t>
       </w:r>
+      <w:proofErr w:type="spellStart"/>
       <w:r>
         <w:rPr>
           <w:rFonts w:ascii="Times New Roman" w:eastAsia="黑体" w:hAnsi="Times New Roman"/>
@@ -7302,6 +7473,7 @@
         </w:rPr>
         <w:t>harm</w:t>
       </w:r>
+      <w:proofErr w:type="spellEnd"/>
       <w:r>
         <w:rPr>
           <w:rFonts w:ascii="Times New Roman" w:eastAsia="黑体" w:hAnsi="Times New Roman" w:hint="eastAsia"/>
@@ -7311,7 +7483,7 @@
         </w:rPr>
         <w:t>简介</w:t>
       </w:r>
-      <w:bookmarkEnd w:id="14"/>
+      <w:bookmarkEnd w:id="13"/>
     </w:p>
     <w:p>
       <w:pPr>
@@ -7322,6 +7494,7 @@
           <w:szCs w:val="24"/>
         </w:rPr>
       </w:pPr>
+      <w:proofErr w:type="spellStart"/>
       <w:r>
         <w:rPr>
           <w:rFonts w:ascii="Times New Roman" w:eastAsia="宋体" w:hAnsi="Times New Roman"/>
@@ -7338,6 +7511,7 @@
         </w:rPr>
         <w:t>harm</w:t>
       </w:r>
+      <w:proofErr w:type="spellEnd"/>
       <w:r>
         <w:rPr>
           <w:rFonts w:ascii="宋体" w:eastAsia="宋体" w:hAnsi="宋体" w:hint="eastAsia"/>
@@ -7354,6 +7528,7 @@
         </w:rPr>
         <w:t>由</w:t>
       </w:r>
+      <w:proofErr w:type="spellStart"/>
       <w:r>
         <w:rPr>
           <w:rFonts w:ascii="Times New Roman" w:eastAsia="宋体" w:hAnsi="Times New Roman"/>
@@ -7362,6 +7537,7 @@
         </w:rPr>
         <w:t>JetBrains</w:t>
       </w:r>
+      <w:proofErr w:type="spellEnd"/>
       <w:r>
         <w:rPr>
           <w:rFonts w:ascii="宋体" w:eastAsia="宋体" w:hAnsi="宋体" w:hint="eastAsia"/>
@@ -7543,7 +7719,7 @@
           <w:szCs w:val="28"/>
         </w:rPr>
       </w:pPr>
-      <w:bookmarkStart w:id="15" w:name="_Toc513711529"/>
+      <w:bookmarkStart w:id="14" w:name="_Toc513711529"/>
       <w:r>
         <w:rPr>
           <w:rFonts w:ascii="Times New Roman" w:eastAsia="黑体" w:hAnsi="Times New Roman"/>
@@ -7589,7 +7765,7 @@
         </w:rPr>
         <w:t>简介</w:t>
       </w:r>
-      <w:bookmarkEnd w:id="15"/>
+      <w:bookmarkEnd w:id="14"/>
     </w:p>
     <w:p>
       <w:pPr>
@@ -7877,7 +8053,7 @@
           <w:szCs w:val="28"/>
         </w:rPr>
       </w:pPr>
-      <w:bookmarkStart w:id="16" w:name="_Toc513711530"/>
+      <w:bookmarkStart w:id="15" w:name="_Toc513711530"/>
       <w:r>
         <w:rPr>
           <w:rFonts w:ascii="Times New Roman" w:eastAsia="黑体" w:hAnsi="Times New Roman"/>
@@ -7923,7 +8099,7 @@
         </w:rPr>
         <w:t>简介</w:t>
       </w:r>
-      <w:bookmarkEnd w:id="16"/>
+      <w:bookmarkEnd w:id="15"/>
     </w:p>
     <w:p>
       <w:pPr>
@@ -8124,7 +8300,7 @@
           <w:szCs w:val="30"/>
         </w:rPr>
       </w:pPr>
-      <w:bookmarkStart w:id="17" w:name="_Toc513711531"/>
+      <w:bookmarkStart w:id="16" w:name="_Toc513711531"/>
       <w:r>
         <w:rPr>
           <w:rFonts w:ascii="Times New Roman" w:eastAsia="黑体" w:hAnsi="Times New Roman"/>
@@ -8152,7 +8328,7 @@
         </w:rPr>
         <w:t>架构</w:t>
       </w:r>
-      <w:bookmarkEnd w:id="17"/>
+      <w:bookmarkEnd w:id="16"/>
     </w:p>
     <w:p>
       <w:pPr>
@@ -8166,7 +8342,7 @@
           <w:szCs w:val="28"/>
         </w:rPr>
       </w:pPr>
-      <w:bookmarkStart w:id="18" w:name="_Toc513711532"/>
+      <w:bookmarkStart w:id="17" w:name="_Toc513711532"/>
       <w:r>
         <w:rPr>
           <w:rFonts w:ascii="Times New Roman" w:eastAsia="黑体" w:hAnsi="Times New Roman"/>
@@ -8194,7 +8370,7 @@
         </w:rPr>
         <w:t>推荐系统的一般架构</w:t>
       </w:r>
-      <w:bookmarkEnd w:id="18"/>
+      <w:bookmarkEnd w:id="17"/>
     </w:p>
     <w:p>
       <w:pPr>
@@ -8450,7 +8626,7 @@
           <w:szCs w:val="30"/>
         </w:rPr>
       </w:pPr>
-      <w:bookmarkStart w:id="19" w:name="_Toc513711533"/>
+      <w:bookmarkStart w:id="18" w:name="_Toc513711533"/>
       <w:r>
         <w:rPr>
           <w:rFonts w:ascii="Times New Roman" w:eastAsia="黑体" w:hAnsi="Times New Roman"/>
@@ -8469,7 +8645,7 @@
         </w:rPr>
         <w:t xml:space="preserve"> 推荐算法分析</w:t>
       </w:r>
-      <w:bookmarkEnd w:id="19"/>
+      <w:bookmarkEnd w:id="18"/>
     </w:p>
     <w:p>
       <w:pPr>
@@ -8563,7 +8739,7 @@
             <v:path o:extrusionok="f" gradientshapeok="t" o:connecttype="rect"/>
             <o:lock v:ext="edit" aspectratio="t"/>
           </v:shapetype>
-          <v:shape id="_x0000_i7518" type="#_x0000_t75" style="width:413.25pt;height:219.75pt">
+          <v:shape id="_x0000_i1025" type="#_x0000_t75" style="width:413.25pt;height:219.75pt">
             <v:imagedata r:id="rId10" o:title=""/>
           </v:shape>
         </w:pict>
@@ -8627,7 +8803,7 @@
           <w:szCs w:val="28"/>
         </w:rPr>
       </w:pPr>
-      <w:bookmarkStart w:id="20" w:name="_Toc513711534"/>
+      <w:bookmarkStart w:id="19" w:name="_Toc513711534"/>
       <w:r>
         <w:rPr>
           <w:rFonts w:ascii="Times New Roman" w:eastAsia="黑体" w:hAnsi="Times New Roman"/>
@@ -8655,7 +8831,7 @@
         </w:rPr>
         <w:t>基于内容</w:t>
       </w:r>
-      <w:bookmarkEnd w:id="20"/>
+      <w:bookmarkEnd w:id="19"/>
     </w:p>
     <w:p>
       <w:pPr>
@@ -8695,7 +8871,7 @@
           <w:szCs w:val="28"/>
         </w:rPr>
       </w:pPr>
-      <w:bookmarkStart w:id="21" w:name="_Toc513711535"/>
+      <w:bookmarkStart w:id="20" w:name="_Toc513711535"/>
       <w:r>
         <w:rPr>
           <w:rFonts w:ascii="Times New Roman" w:eastAsia="黑体" w:hAnsi="Times New Roman"/>
@@ -8723,7 +8899,7 @@
         </w:rPr>
         <w:t>基于协同</w:t>
       </w:r>
-      <w:bookmarkEnd w:id="21"/>
+      <w:bookmarkEnd w:id="20"/>
     </w:p>
     <w:p>
       <w:pPr>
@@ -8765,7 +8941,7 @@
           <w:szCs w:val="28"/>
         </w:rPr>
       </w:pPr>
-      <w:bookmarkStart w:id="22" w:name="_Toc513711536"/>
+      <w:bookmarkStart w:id="21" w:name="_Toc513711536"/>
       <w:r>
         <w:rPr>
           <w:rFonts w:ascii="Times New Roman" w:eastAsia="黑体" w:hAnsi="Times New Roman"/>
@@ -8793,7 +8969,7 @@
         </w:rPr>
         <w:t>关联规则</w:t>
       </w:r>
-      <w:bookmarkEnd w:id="22"/>
+      <w:bookmarkEnd w:id="21"/>
     </w:p>
     <w:p>
       <w:pPr>
@@ -8818,7 +8994,25 @@
           <w:sz w:val="24"/>
           <w:szCs w:val="24"/>
         </w:rPr>
-        <w:t>常用于实体商店或在线电商，通过对顾客的购买记录数据库进行关联规则挖掘，最终目的是发现顾客群体的购买习惯的内在共性。最经典的应用案例莫过于“啤酒和尿布”。</w:t>
+        <w:t>常用于实体商店或</w:t>
+      </w:r>
+      <w:proofErr w:type="gramStart"/>
+      <w:r>
+        <w:rPr>
+          <w:rFonts w:ascii="宋体" w:eastAsia="宋体" w:hAnsi="宋体" w:hint="eastAsia"/>
+          <w:sz w:val="24"/>
+          <w:szCs w:val="24"/>
+        </w:rPr>
+        <w:t>在线电</w:t>
+      </w:r>
+      <w:proofErr w:type="gramEnd"/>
+      <w:r>
+        <w:rPr>
+          <w:rFonts w:ascii="宋体" w:eastAsia="宋体" w:hAnsi="宋体" w:hint="eastAsia"/>
+          <w:sz w:val="24"/>
+          <w:szCs w:val="24"/>
+        </w:rPr>
+        <w:t>商，通过对顾客的购买记录数据库进行关联规则挖掘，最终目的是发现顾客群体的购买习惯的内在共性。最经典的应用案例莫过于“啤酒和尿布”。</w:t>
       </w:r>
     </w:p>
     <w:p>
@@ -8833,7 +9027,7 @@
           <w:szCs w:val="28"/>
         </w:rPr>
       </w:pPr>
-      <w:bookmarkStart w:id="23" w:name="_Toc513711537"/>
+      <w:bookmarkStart w:id="22" w:name="_Toc513711537"/>
       <w:r>
         <w:rPr>
           <w:rFonts w:ascii="Times New Roman" w:eastAsia="黑体" w:hAnsi="Times New Roman"/>
@@ -8853,7 +9047,7 @@
         </w:rPr>
         <w:t xml:space="preserve"> 基于效用</w:t>
       </w:r>
-      <w:bookmarkEnd w:id="23"/>
+      <w:bookmarkEnd w:id="22"/>
     </w:p>
     <w:p>
       <w:pPr>
@@ -8887,7 +9081,7 @@
           <w:szCs w:val="28"/>
         </w:rPr>
       </w:pPr>
-      <w:bookmarkStart w:id="24" w:name="_Toc513711538"/>
+      <w:bookmarkStart w:id="23" w:name="_Toc513711538"/>
       <w:r>
         <w:rPr>
           <w:rFonts w:ascii="Times New Roman" w:eastAsia="黑体" w:hAnsi="Times New Roman"/>
@@ -8906,7 +9100,7 @@
         </w:rPr>
         <w:t xml:space="preserve"> 基于知识</w:t>
       </w:r>
-      <w:bookmarkEnd w:id="24"/>
+      <w:bookmarkEnd w:id="23"/>
     </w:p>
     <w:p>
       <w:pPr>
@@ -8940,7 +9134,7 @@
           <w:szCs w:val="28"/>
         </w:rPr>
       </w:pPr>
-      <w:bookmarkStart w:id="25" w:name="_Toc513711539"/>
+      <w:bookmarkStart w:id="24" w:name="_Toc513711539"/>
       <w:r>
         <w:rPr>
           <w:rFonts w:ascii="Times New Roman" w:eastAsia="黑体" w:hAnsi="Times New Roman"/>
@@ -8959,7 +9153,7 @@
         </w:rPr>
         <w:t xml:space="preserve"> 组合推荐</w:t>
       </w:r>
-      <w:bookmarkEnd w:id="25"/>
+      <w:bookmarkEnd w:id="24"/>
     </w:p>
     <w:p>
       <w:pPr>
@@ -8976,7 +9170,25 @@
           <w:sz w:val="24"/>
           <w:szCs w:val="24"/>
         </w:rPr>
-        <w:t>金无足赤，人无完人。当然，算法也不列外，以上各个算法都有优缺点（见2.3.7 推荐算法比较），在实际运用当中，可以把某几个算法相结合，通过组合避免或者弥补推荐算法的弱点。例如用基于内容的方法和协同过滤推荐方法各个产生一个推荐预测结果，然后根据某方法组合其结果。</w:t>
+        <w:t>金无足赤，人无完人。当然，算法也</w:t>
+      </w:r>
+      <w:proofErr w:type="gramStart"/>
+      <w:r>
+        <w:rPr>
+          <w:rFonts w:ascii="宋体" w:eastAsia="宋体" w:hAnsi="宋体" w:hint="eastAsia"/>
+          <w:sz w:val="24"/>
+          <w:szCs w:val="24"/>
+        </w:rPr>
+        <w:t>不列外</w:t>
+      </w:r>
+      <w:proofErr w:type="gramEnd"/>
+      <w:r>
+        <w:rPr>
+          <w:rFonts w:ascii="宋体" w:eastAsia="宋体" w:hAnsi="宋体" w:hint="eastAsia"/>
+          <w:sz w:val="24"/>
+          <w:szCs w:val="24"/>
+        </w:rPr>
+        <w:t>，以上各个算法都有优缺点（见2.3.7 推荐算法比较），在实际运用当中，可以把某几个算法相结合，通过组合避免或者弥补推荐算法的弱点。例如用基于内容的方法和协同过滤推荐方法各个产生一个推荐预测结果，然后根据某方法组合其结果。</w:t>
       </w:r>
     </w:p>
     <w:p>
@@ -8991,7 +9203,7 @@
           <w:szCs w:val="28"/>
         </w:rPr>
       </w:pPr>
-      <w:bookmarkStart w:id="26" w:name="_Toc513711540"/>
+      <w:bookmarkStart w:id="25" w:name="_Toc513711540"/>
       <w:r>
         <w:rPr>
           <w:rFonts w:ascii="Times New Roman" w:eastAsia="黑体" w:hAnsi="Times New Roman"/>
@@ -9019,7 +9231,7 @@
         </w:rPr>
         <w:t>推荐算法比较</w:t>
       </w:r>
-      <w:bookmarkEnd w:id="26"/>
+      <w:bookmarkEnd w:id="25"/>
     </w:p>
     <w:p>
       <w:pPr>
@@ -9594,7 +9806,29 @@
                 <w:szCs w:val="21"/>
                 <w:shd w:val="clear" w:color="auto" w:fill="FFFFFF"/>
               </w:rPr>
-              <w:t>能发现新兴趣点；</w:t>
+              <w:t>能发现</w:t>
+            </w:r>
+            <w:proofErr w:type="gramStart"/>
+            <w:r>
+              <w:rPr>
+                <w:rFonts w:ascii="宋体" w:eastAsia="宋体" w:hAnsi="宋体" w:cs="Arial"/>
+                <w:color w:val="000000"/>
+                <w:sz w:val="21"/>
+                <w:szCs w:val="21"/>
+                <w:shd w:val="clear" w:color="auto" w:fill="FFFFFF"/>
+              </w:rPr>
+              <w:t>新兴趣</w:t>
+            </w:r>
+            <w:proofErr w:type="gramEnd"/>
+            <w:r>
+              <w:rPr>
+                <w:rFonts w:ascii="宋体" w:eastAsia="宋体" w:hAnsi="宋体" w:cs="Arial"/>
+                <w:color w:val="000000"/>
+                <w:sz w:val="21"/>
+                <w:szCs w:val="21"/>
+                <w:shd w:val="clear" w:color="auto" w:fill="FFFFFF"/>
+              </w:rPr>
+              <w:t>点；</w:t>
             </w:r>
           </w:p>
           <w:p>
@@ -9749,7 +9983,29 @@
                 <w:szCs w:val="21"/>
                 <w:shd w:val="clear" w:color="auto" w:fill="FFFFFF"/>
               </w:rPr>
-              <w:t>无冷开始和稀疏问题；</w:t>
+              <w:t>无</w:t>
+            </w:r>
+            <w:proofErr w:type="gramStart"/>
+            <w:r>
+              <w:rPr>
+                <w:rFonts w:ascii="宋体" w:eastAsia="宋体" w:hAnsi="宋体" w:cs="Arial"/>
+                <w:color w:val="000000"/>
+                <w:sz w:val="21"/>
+                <w:szCs w:val="21"/>
+                <w:shd w:val="clear" w:color="auto" w:fill="FFFFFF"/>
+              </w:rPr>
+              <w:t>冷开始</w:t>
+            </w:r>
+            <w:proofErr w:type="gramEnd"/>
+            <w:r>
+              <w:rPr>
+                <w:rFonts w:ascii="宋体" w:eastAsia="宋体" w:hAnsi="宋体" w:cs="Arial"/>
+                <w:color w:val="000000"/>
+                <w:sz w:val="21"/>
+                <w:szCs w:val="21"/>
+                <w:shd w:val="clear" w:color="auto" w:fill="FFFFFF"/>
+              </w:rPr>
+              <w:t>和稀疏问题；</w:t>
             </w:r>
           </w:p>
           <w:p>
@@ -10046,7 +10302,7 @@
       <w:pPr>
         <w:ind w:firstLine="480"/>
         <w:rPr>
-          <w:rFonts w:ascii="宋体" w:eastAsia="宋体" w:hAnsi="宋体" w:hint="eastAsia"/>
+          <w:rFonts w:ascii="宋体" w:eastAsia="宋体" w:hAnsi="宋体"/>
           <w:sz w:val="24"/>
           <w:szCs w:val="24"/>
         </w:rPr>
@@ -10101,7 +10357,7 @@
           <w:szCs w:val="32"/>
         </w:rPr>
       </w:pPr>
-      <w:bookmarkStart w:id="27" w:name="_Toc513711541"/>
+      <w:bookmarkStart w:id="26" w:name="_Toc513711541"/>
       <w:r>
         <w:rPr>
           <w:rFonts w:ascii="黑体" w:eastAsia="黑体" w:hAnsi="黑体" w:hint="eastAsia"/>
@@ -10157,7 +10413,7 @@
         </w:rPr>
         <w:t>系统需求分析和概要设计</w:t>
       </w:r>
-      <w:bookmarkEnd w:id="27"/>
+      <w:bookmarkEnd w:id="26"/>
     </w:p>
     <w:p>
       <w:pPr>
@@ -10171,7 +10427,7 @@
           <w:szCs w:val="30"/>
         </w:rPr>
       </w:pPr>
-      <w:bookmarkStart w:id="28" w:name="_Toc513711542"/>
+      <w:bookmarkStart w:id="27" w:name="_Toc513711542"/>
       <w:r>
         <w:rPr>
           <w:rFonts w:ascii="Times New Roman" w:eastAsia="黑体" w:hAnsi="Times New Roman"/>
@@ -10199,7 +10455,7 @@
         </w:rPr>
         <w:t>系统需求分析</w:t>
       </w:r>
-      <w:bookmarkEnd w:id="28"/>
+      <w:bookmarkEnd w:id="27"/>
     </w:p>
     <w:p>
       <w:pPr>
@@ -10263,7 +10519,7 @@
           <w:szCs w:val="28"/>
         </w:rPr>
       </w:pPr>
-      <w:bookmarkStart w:id="29" w:name="_Toc513711543"/>
+      <w:bookmarkStart w:id="28" w:name="_Toc513711543"/>
       <w:r>
         <w:rPr>
           <w:rFonts w:ascii="Times New Roman" w:eastAsia="黑体" w:hAnsi="Times New Roman"/>
@@ -10309,7 +10565,7 @@
         </w:rPr>
         <w:t>需求分析</w:t>
       </w:r>
-      <w:bookmarkEnd w:id="29"/>
+      <w:bookmarkEnd w:id="28"/>
     </w:p>
     <w:p>
       <w:pPr>
@@ -10446,7 +10702,16 @@
           <w:sz w:val="24"/>
           <w:szCs w:val="24"/>
         </w:rPr>
-        <w:t>，维护也在服务端</w:t>
+        <w:t>，维护也在服务</w:t>
+      </w:r>
+      <w:proofErr w:type="gramStart"/>
+      <w:r>
+        <w:rPr>
+          <w:rFonts w:ascii="宋体" w:eastAsia="宋体" w:hAnsi="宋体" w:hint="eastAsia"/>
+          <w:sz w:val="24"/>
+          <w:szCs w:val="24"/>
+        </w:rPr>
+        <w:t>端</w:t>
       </w:r>
       <w:r>
         <w:rPr>
@@ -10456,6 +10721,7 @@
         </w:rPr>
         <w:t>维护</w:t>
       </w:r>
+      <w:proofErr w:type="gramEnd"/>
       <w:r>
         <w:rPr>
           <w:rFonts w:ascii="宋体" w:eastAsia="宋体" w:hAnsi="宋体" w:hint="eastAsia"/>
@@ -10549,7 +10815,7 @@
           <w:szCs w:val="28"/>
         </w:rPr>
       </w:pPr>
-      <w:bookmarkStart w:id="30" w:name="_Toc513711544"/>
+      <w:bookmarkStart w:id="29" w:name="_Toc513711544"/>
       <w:r>
         <w:rPr>
           <w:rFonts w:ascii="Times New Roman" w:eastAsia="黑体" w:hAnsi="Times New Roman"/>
@@ -10577,7 +10843,7 @@
         </w:rPr>
         <w:t>系统功能的需求</w:t>
       </w:r>
-      <w:bookmarkEnd w:id="30"/>
+      <w:bookmarkEnd w:id="29"/>
     </w:p>
     <w:p>
       <w:pPr>
@@ -10602,7 +10868,25 @@
           <w:sz w:val="24"/>
           <w:szCs w:val="24"/>
         </w:rPr>
-        <w:t>推荐功能的网站进行分析，此类系统主要分类两个部分，前台和后台，前台供用户使用，后台供管理使用</w:t>
+        <w:t>推荐功能的网站进行分析，此类系统主要分类两个部分，前台和后台，前台供用户使用，后台</w:t>
+      </w:r>
+      <w:proofErr w:type="gramStart"/>
+      <w:r>
+        <w:rPr>
+          <w:rFonts w:ascii="宋体" w:eastAsia="宋体" w:hAnsi="宋体" w:hint="eastAsia"/>
+          <w:sz w:val="24"/>
+          <w:szCs w:val="24"/>
+        </w:rPr>
+        <w:t>供管理</w:t>
+      </w:r>
+      <w:proofErr w:type="gramEnd"/>
+      <w:r>
+        <w:rPr>
+          <w:rFonts w:ascii="宋体" w:eastAsia="宋体" w:hAnsi="宋体" w:hint="eastAsia"/>
+          <w:sz w:val="24"/>
+          <w:szCs w:val="24"/>
+        </w:rPr>
+        <w:t>使用</w:t>
       </w:r>
       <w:r>
         <w:rPr>
@@ -10732,7 +11016,7 @@
         </w:rPr>
         <w:t>。</w:t>
       </w:r>
-      <w:bookmarkStart w:id="31" w:name="_Toc513711545"/>
+      <w:bookmarkStart w:id="30" w:name="_Toc513711545"/>
     </w:p>
     <w:p>
       <w:pPr>
@@ -10766,7 +11050,7 @@
         </w:rPr>
         <w:t>系统的概要设计</w:t>
       </w:r>
-      <w:bookmarkEnd w:id="31"/>
+      <w:bookmarkEnd w:id="30"/>
     </w:p>
     <w:p>
       <w:pPr>
@@ -10780,7 +11064,7 @@
           <w:szCs w:val="28"/>
         </w:rPr>
       </w:pPr>
-      <w:bookmarkStart w:id="32" w:name="_Toc513711546"/>
+      <w:bookmarkStart w:id="31" w:name="_Toc513711546"/>
       <w:r>
         <w:rPr>
           <w:rFonts w:ascii="Times New Roman" w:eastAsia="黑体" w:hAnsi="Times New Roman"/>
@@ -10808,7 +11092,7 @@
         </w:rPr>
         <w:t>系统的框架设计</w:t>
       </w:r>
-      <w:bookmarkEnd w:id="32"/>
+      <w:bookmarkEnd w:id="31"/>
     </w:p>
     <w:p>
       <w:pPr>
@@ -11169,7 +11453,7 @@
       </w:r>
       <w:r>
         <w:pict>
-          <v:shape id="_x0000_i7517" type="#_x0000_t75" style="width:262.5pt;height:339pt">
+          <v:shape id="_x0000_i1026" type="#_x0000_t75" style="width:262.5pt;height:339pt">
             <v:imagedata r:id="rId11" o:title=""/>
           </v:shape>
         </w:pict>
@@ -11233,7 +11517,7 @@
           <w:szCs w:val="28"/>
         </w:rPr>
       </w:pPr>
-      <w:bookmarkStart w:id="33" w:name="_Toc513711547"/>
+      <w:bookmarkStart w:id="32" w:name="_Toc513711547"/>
       <w:r>
         <w:rPr>
           <w:rFonts w:ascii="Times New Roman" w:eastAsia="黑体" w:hAnsi="Times New Roman"/>
@@ -11253,7 +11537,7 @@
         </w:rPr>
         <w:t xml:space="preserve"> 系统模块的划分</w:t>
       </w:r>
-      <w:bookmarkEnd w:id="33"/>
+      <w:bookmarkEnd w:id="32"/>
     </w:p>
     <w:p>
       <w:pPr>
@@ -11631,7 +11915,7 @@
           <w:szCs w:val="28"/>
         </w:rPr>
       </w:pPr>
-      <w:bookmarkStart w:id="34" w:name="_Toc513711548"/>
+      <w:bookmarkStart w:id="33" w:name="_Toc513711548"/>
       <w:r>
         <w:rPr>
           <w:rFonts w:ascii="Times New Roman" w:eastAsia="黑体" w:hAnsi="Times New Roman"/>
@@ -11668,7 +11952,7 @@
         </w:rPr>
         <w:t>的设计</w:t>
       </w:r>
-      <w:bookmarkEnd w:id="34"/>
+      <w:bookmarkEnd w:id="33"/>
     </w:p>
     <w:p>
       <w:pPr>
@@ -11693,7 +11977,25 @@
           <w:sz w:val="24"/>
           <w:szCs w:val="24"/>
         </w:rPr>
-        <w:t>界面为用户提供的，因此多应该站在用户的角度考虑问题</w:t>
+        <w:t>界面为用户提供的，因此</w:t>
+      </w:r>
+      <w:proofErr w:type="gramStart"/>
+      <w:r>
+        <w:rPr>
+          <w:rFonts w:ascii="宋体" w:eastAsia="宋体" w:hAnsi="宋体" w:hint="eastAsia"/>
+          <w:sz w:val="24"/>
+          <w:szCs w:val="24"/>
+        </w:rPr>
+        <w:t>多应该</w:t>
+      </w:r>
+      <w:proofErr w:type="gramEnd"/>
+      <w:r>
+        <w:rPr>
+          <w:rFonts w:ascii="宋体" w:eastAsia="宋体" w:hAnsi="宋体" w:hint="eastAsia"/>
+          <w:sz w:val="24"/>
+          <w:szCs w:val="24"/>
+        </w:rPr>
+        <w:t>站在用户的角度考虑问题</w:t>
       </w:r>
       <w:r>
         <w:rPr>
@@ -11792,7 +12094,7 @@
       </w:pPr>
       <w:r>
         <w:pict>
-          <v:shape id="_x0000_i7515" type="#_x0000_t75" style="width:324.75pt;height:277.5pt">
+          <v:shape id="_x0000_i1027" type="#_x0000_t75" style="width:324.75pt;height:277.5pt">
             <v:imagedata r:id="rId13" o:title=""/>
           </v:shape>
         </w:pict>
@@ -11864,7 +12166,7 @@
           <w:szCs w:val="28"/>
         </w:rPr>
       </w:pPr>
-      <w:bookmarkStart w:id="35" w:name="_Toc513711549"/>
+      <w:bookmarkStart w:id="34" w:name="_Toc513711549"/>
       <w:r>
         <w:rPr>
           <w:rFonts w:ascii="Times New Roman" w:eastAsia="黑体" w:hAnsi="Times New Roman"/>
@@ -11910,7 +12212,7 @@
         </w:rPr>
         <w:t>设计</w:t>
       </w:r>
-      <w:bookmarkEnd w:id="35"/>
+      <w:bookmarkEnd w:id="34"/>
     </w:p>
     <w:p>
       <w:pPr>
@@ -12063,7 +12365,16 @@
           <w:sz w:val="24"/>
           <w:szCs w:val="24"/>
         </w:rPr>
-        <w:t>所以在推荐模块就得做控制功能，何时该</w:t>
+        <w:t>所以在推荐模块就得做控制功能，</w:t>
+      </w:r>
+      <w:proofErr w:type="gramStart"/>
+      <w:r>
+        <w:rPr>
+          <w:rFonts w:ascii="宋体" w:eastAsia="宋体" w:hAnsi="宋体" w:hint="eastAsia"/>
+          <w:sz w:val="24"/>
+          <w:szCs w:val="24"/>
+        </w:rPr>
+        <w:t>何时该</w:t>
       </w:r>
       <w:r>
         <w:rPr>
@@ -12079,7 +12390,16 @@
           <w:sz w:val="24"/>
           <w:szCs w:val="24"/>
         </w:rPr>
-        <w:t>用什么算法，或者多种算法相结合实现推荐。</w:t>
+        <w:t>用</w:t>
+      </w:r>
+      <w:proofErr w:type="gramEnd"/>
+      <w:r>
+        <w:rPr>
+          <w:rFonts w:ascii="宋体" w:eastAsia="宋体" w:hAnsi="宋体" w:hint="eastAsia"/>
+          <w:sz w:val="24"/>
+          <w:szCs w:val="24"/>
+        </w:rPr>
+        <w:t>什么算法，或者多种算法相结合实现推荐。</w:t>
       </w:r>
     </w:p>
     <w:p>
@@ -12094,7 +12414,7 @@
           <w:szCs w:val="28"/>
         </w:rPr>
       </w:pPr>
-      <w:bookmarkStart w:id="36" w:name="_Toc513711550"/>
+      <w:bookmarkStart w:id="35" w:name="_Toc513711550"/>
       <w:r>
         <w:rPr>
           <w:rFonts w:ascii="Times New Roman" w:eastAsia="黑体" w:hAnsi="Times New Roman"/>
@@ -12131,7 +12451,7 @@
         </w:rPr>
         <w:t>日志模块的设计</w:t>
       </w:r>
-      <w:bookmarkEnd w:id="36"/>
+      <w:bookmarkEnd w:id="35"/>
     </w:p>
     <w:p>
       <w:pPr>
@@ -12171,7 +12491,7 @@
           <w:szCs w:val="28"/>
         </w:rPr>
       </w:pPr>
-      <w:bookmarkStart w:id="37" w:name="_Toc513711551"/>
+      <w:bookmarkStart w:id="36" w:name="_Toc513711551"/>
       <w:r>
         <w:rPr>
           <w:rFonts w:ascii="Times New Roman" w:eastAsia="黑体" w:hAnsi="Times New Roman"/>
@@ -12200,41 +12520,75 @@
         </w:rPr>
         <w:t>管理员的模块设计</w:t>
       </w:r>
+      <w:bookmarkEnd w:id="36"/>
+    </w:p>
+    <w:p>
+      <w:pPr>
+        <w:ind w:firstLine="480"/>
+        <w:rPr>
+          <w:rFonts w:ascii="宋体" w:eastAsia="宋体" w:hAnsi="宋体"/>
+          <w:sz w:val="24"/>
+          <w:szCs w:val="24"/>
+        </w:rPr>
+      </w:pPr>
+      <w:r>
+        <w:rPr>
+          <w:rFonts w:ascii="宋体" w:eastAsia="宋体" w:hAnsi="宋体" w:hint="eastAsia"/>
+          <w:sz w:val="24"/>
+          <w:szCs w:val="24"/>
+        </w:rPr>
+        <w:t>如果视频的资源不更新，系统做的再好也不会有大量的用户。大量的用户中当然有非法的用户，因此对视频和用户的管理就是理所当然的事情。管理员模块主要分为</w:t>
+      </w:r>
+      <w:r>
+        <w:rPr>
+          <w:rFonts w:ascii="宋体" w:eastAsia="宋体" w:hAnsi="宋体" w:hint="eastAsia"/>
+          <w:sz w:val="24"/>
+          <w:szCs w:val="24"/>
+        </w:rPr>
+        <w:t>视频管理和用户管理</w:t>
+      </w:r>
+      <w:r>
+        <w:rPr>
+          <w:rFonts w:ascii="宋体" w:eastAsia="宋体" w:hAnsi="宋体" w:hint="eastAsia"/>
+          <w:sz w:val="24"/>
+          <w:szCs w:val="24"/>
+        </w:rPr>
+        <w:t>和算法优化</w:t>
+      </w:r>
+      <w:r>
+        <w:rPr>
+          <w:rFonts w:ascii="宋体" w:eastAsia="宋体" w:hAnsi="宋体" w:hint="eastAsia"/>
+          <w:sz w:val="24"/>
+          <w:szCs w:val="24"/>
+        </w:rPr>
+        <w:t>。在视频管理中，主要做新视频的增加，修改视频的信息，顶置视频等功能</w:t>
+      </w:r>
+      <w:r>
+        <w:rPr>
+          <w:rFonts w:ascii="宋体" w:eastAsia="宋体" w:hAnsi="宋体" w:hint="eastAsia"/>
+          <w:sz w:val="24"/>
+          <w:szCs w:val="24"/>
+        </w:rPr>
+        <w:t>。用户管理主要对不合法的用户做禁用等功能。</w:t>
+      </w:r>
+      <w:r>
+        <w:rPr>
+          <w:rFonts w:ascii="宋体" w:eastAsia="宋体" w:hAnsi="宋体" w:hint="eastAsia"/>
+          <w:sz w:val="24"/>
+          <w:szCs w:val="24"/>
+        </w:rPr>
+        <w:t>算法优化分为相似度和推荐度，主要查看用户之间相似值以及推荐给用户某一视频的推荐值。</w:t>
+      </w:r>
+      <w:r>
+        <w:rPr>
+          <w:rFonts w:ascii="宋体" w:eastAsia="宋体" w:hAnsi="宋体" w:hint="eastAsia"/>
+          <w:sz w:val="24"/>
+          <w:szCs w:val="24"/>
+        </w:rPr>
+        <w:t>以便我们更新优化算法。</w:t>
+      </w:r>
+      <w:bookmarkStart w:id="37" w:name="_GoBack"/>
       <w:bookmarkEnd w:id="37"/>
-    </w:p>
-    <w:p>
-      <w:pPr>
-        <w:ind w:firstLine="480"/>
-        <w:rPr>
-          <w:rFonts w:ascii="宋体" w:eastAsia="宋体" w:hAnsi="宋体"/>
-          <w:sz w:val="24"/>
-          <w:szCs w:val="24"/>
-        </w:rPr>
-      </w:pPr>
-      <w:r>
-        <w:rPr>
-          <w:rFonts w:ascii="宋体" w:eastAsia="宋体" w:hAnsi="宋体" w:hint="eastAsia"/>
-          <w:sz w:val="24"/>
-          <w:szCs w:val="24"/>
-        </w:rPr>
-        <w:t>如果视频的资源不更新，系统做的再好也不会有大量的用户。大量的用户中当然有非法的用户，因此对视频和用户的管理就是理所当然的事情。管理员模块主要分为</w:t>
-      </w:r>
-      <w:r>
-        <w:rPr>
-          <w:rFonts w:ascii="宋体" w:eastAsia="宋体" w:hAnsi="宋体" w:hint="eastAsia"/>
-          <w:sz w:val="24"/>
-          <w:szCs w:val="24"/>
-        </w:rPr>
-        <w:t>视频管理和用户管理。在视频管理中，主要做新视频的增加，修改视频的信息，顶置视频等功能</w:t>
-      </w:r>
-      <w:r>
-        <w:rPr>
-          <w:rFonts w:ascii="宋体" w:eastAsia="宋体" w:hAnsi="宋体" w:hint="eastAsia"/>
-          <w:sz w:val="24"/>
-          <w:szCs w:val="24"/>
-        </w:rPr>
-        <w:t>。用户管理主要对不合法的用户做禁用等功能。</w:t>
-      </w:r>
     </w:p>
     <w:p>
       <w:pPr>
@@ -12373,7 +12727,7 @@
       <w:pPr>
         <w:ind w:firstLine="480"/>
         <w:rPr>
-          <w:rFonts w:ascii="宋体" w:eastAsia="宋体" w:hAnsi="宋体" w:hint="eastAsia"/>
+          <w:rFonts w:ascii="宋体" w:eastAsia="宋体" w:hAnsi="宋体"/>
           <w:sz w:val="24"/>
           <w:szCs w:val="24"/>
         </w:rPr>
@@ -12432,7 +12786,7 @@
       <w:pPr>
         <w:ind w:firstLine="480"/>
         <w:rPr>
-          <w:rFonts w:ascii="宋体" w:eastAsia="宋体" w:hAnsi="宋体" w:hint="eastAsia"/>
+          <w:rFonts w:ascii="宋体" w:eastAsia="宋体" w:hAnsi="宋体"/>
           <w:sz w:val="24"/>
           <w:szCs w:val="24"/>
         </w:rPr>
@@ -12519,17 +12873,18 @@
               <w:ind w:firstLineChars="0" w:firstLine="0"/>
               <w:jc w:val="center"/>
               <w:rPr>
+                <w:rFonts w:ascii="宋体" w:eastAsia="宋体" w:hAnsi="宋体"/>
+                <w:sz w:val="21"/>
+                <w:szCs w:val="21"/>
+              </w:rPr>
+            </w:pPr>
+            <w:r>
+              <w:rPr>
                 <w:rFonts w:ascii="宋体" w:eastAsia="宋体" w:hAnsi="宋体" w:hint="eastAsia"/>
                 <w:sz w:val="21"/>
                 <w:szCs w:val="21"/>
               </w:rPr>
-            </w:pPr>
-            <w:r>
-              <w:rPr>
-                <w:rFonts w:ascii="宋体" w:eastAsia="宋体" w:hAnsi="宋体" w:hint="eastAsia"/>
-                <w:sz w:val="21"/>
-                <w:szCs w:val="21"/>
-              </w:rPr>
+              <w:lastRenderedPageBreak/>
               <w:t>字段名</w:t>
             </w:r>
           </w:p>
@@ -12544,7 +12899,7 @@
               <w:jc w:val="center"/>
               <w:cnfStyle w:val="100000000000" w:firstRow="1" w:lastRow="0" w:firstColumn="0" w:lastColumn="0" w:oddVBand="0" w:evenVBand="0" w:oddHBand="0" w:evenHBand="0" w:firstRowFirstColumn="0" w:firstRowLastColumn="0" w:lastRowFirstColumn="0" w:lastRowLastColumn="0"/>
               <w:rPr>
-                <w:rFonts w:ascii="宋体" w:eastAsia="宋体" w:hAnsi="宋体" w:hint="eastAsia"/>
+                <w:rFonts w:ascii="宋体" w:eastAsia="宋体" w:hAnsi="宋体"/>
                 <w:sz w:val="21"/>
                 <w:szCs w:val="21"/>
               </w:rPr>
@@ -12569,7 +12924,7 @@
               <w:jc w:val="center"/>
               <w:cnfStyle w:val="100000000000" w:firstRow="1" w:lastRow="0" w:firstColumn="0" w:lastColumn="0" w:oddVBand="0" w:evenVBand="0" w:oddHBand="0" w:evenHBand="0" w:firstRowFirstColumn="0" w:firstRowLastColumn="0" w:lastRowFirstColumn="0" w:lastRowLastColumn="0"/>
               <w:rPr>
-                <w:rFonts w:ascii="宋体" w:eastAsia="宋体" w:hAnsi="宋体" w:hint="eastAsia"/>
+                <w:rFonts w:ascii="宋体" w:eastAsia="宋体" w:hAnsi="宋体"/>
                 <w:sz w:val="21"/>
                 <w:szCs w:val="21"/>
               </w:rPr>
@@ -12594,7 +12949,7 @@
               <w:jc w:val="center"/>
               <w:cnfStyle w:val="100000000000" w:firstRow="1" w:lastRow="0" w:firstColumn="0" w:lastColumn="0" w:oddVBand="0" w:evenVBand="0" w:oddHBand="0" w:evenHBand="0" w:firstRowFirstColumn="0" w:firstRowLastColumn="0" w:lastRowFirstColumn="0" w:lastRowLastColumn="0"/>
               <w:rPr>
-                <w:rFonts w:ascii="宋体" w:eastAsia="宋体" w:hAnsi="宋体" w:hint="eastAsia"/>
+                <w:rFonts w:ascii="宋体" w:eastAsia="宋体" w:hAnsi="宋体"/>
                 <w:sz w:val="21"/>
                 <w:szCs w:val="21"/>
               </w:rPr>
@@ -12619,7 +12974,7 @@
               <w:jc w:val="center"/>
               <w:cnfStyle w:val="100000000000" w:firstRow="1" w:lastRow="0" w:firstColumn="0" w:lastColumn="0" w:oddVBand="0" w:evenVBand="0" w:oddHBand="0" w:evenHBand="0" w:firstRowFirstColumn="0" w:firstRowLastColumn="0" w:lastRowFirstColumn="0" w:lastRowLastColumn="0"/>
               <w:rPr>
-                <w:rFonts w:ascii="宋体" w:eastAsia="宋体" w:hAnsi="宋体" w:hint="eastAsia"/>
+                <w:rFonts w:ascii="宋体" w:eastAsia="宋体" w:hAnsi="宋体"/>
                 <w:sz w:val="21"/>
                 <w:szCs w:val="21"/>
               </w:rPr>
@@ -12702,7 +13057,7 @@
               <w:jc w:val="center"/>
               <w:cnfStyle w:val="000000000000" w:firstRow="0" w:lastRow="0" w:firstColumn="0" w:lastColumn="0" w:oddVBand="0" w:evenVBand="0" w:oddHBand="0" w:evenHBand="0" w:firstRowFirstColumn="0" w:firstRowLastColumn="0" w:lastRowFirstColumn="0" w:lastRowLastColumn="0"/>
               <w:rPr>
-                <w:rFonts w:ascii="宋体" w:eastAsia="宋体" w:hAnsi="宋体" w:hint="eastAsia"/>
+                <w:rFonts w:ascii="宋体" w:eastAsia="宋体" w:hAnsi="宋体"/>
                 <w:sz w:val="21"/>
                 <w:szCs w:val="21"/>
               </w:rPr>
@@ -12727,7 +13082,7 @@
               <w:jc w:val="center"/>
               <w:cnfStyle w:val="000000000000" w:firstRow="0" w:lastRow="0" w:firstColumn="0" w:lastColumn="0" w:oddVBand="0" w:evenVBand="0" w:oddHBand="0" w:evenHBand="0" w:firstRowFirstColumn="0" w:firstRowLastColumn="0" w:lastRowFirstColumn="0" w:lastRowLastColumn="0"/>
               <w:rPr>
-                <w:rFonts w:ascii="宋体" w:eastAsia="宋体" w:hAnsi="宋体" w:hint="eastAsia"/>
+                <w:rFonts w:ascii="宋体" w:eastAsia="宋体" w:hAnsi="宋体"/>
                 <w:sz w:val="21"/>
                 <w:szCs w:val="21"/>
               </w:rPr>
@@ -12752,7 +13107,7 @@
               <w:jc w:val="center"/>
               <w:cnfStyle w:val="000000000000" w:firstRow="0" w:lastRow="0" w:firstColumn="0" w:lastColumn="0" w:oddVBand="0" w:evenVBand="0" w:oddHBand="0" w:evenHBand="0" w:firstRowFirstColumn="0" w:firstRowLastColumn="0" w:lastRowFirstColumn="0" w:lastRowLastColumn="0"/>
               <w:rPr>
-                <w:rFonts w:ascii="宋体" w:eastAsia="宋体" w:hAnsi="宋体" w:hint="eastAsia"/>
+                <w:rFonts w:ascii="宋体" w:eastAsia="宋体" w:hAnsi="宋体"/>
                 <w:sz w:val="21"/>
                 <w:szCs w:val="21"/>
               </w:rPr>
@@ -12789,6 +13144,7 @@
                 <w:szCs w:val="21"/>
               </w:rPr>
             </w:pPr>
+            <w:proofErr w:type="spellStart"/>
             <w:r>
               <w:rPr>
                 <w:rFonts w:ascii="Times New Roman" w:eastAsia="宋体" w:hAnsi="Times New Roman"/>
@@ -12796,9 +13152,9 @@
                 <w:sz w:val="21"/>
                 <w:szCs w:val="21"/>
               </w:rPr>
-              <w:lastRenderedPageBreak/>
               <w:t>user_name</w:t>
             </w:r>
+            <w:proofErr w:type="spellEnd"/>
           </w:p>
         </w:tc>
         <w:tc>
@@ -12861,7 +13217,7 @@
               <w:jc w:val="center"/>
               <w:cnfStyle w:val="000000000000" w:firstRow="0" w:lastRow="0" w:firstColumn="0" w:lastColumn="0" w:oddVBand="0" w:evenVBand="0" w:oddHBand="0" w:evenHBand="0" w:firstRowFirstColumn="0" w:firstRowLastColumn="0" w:lastRowFirstColumn="0" w:lastRowLastColumn="0"/>
               <w:rPr>
-                <w:rFonts w:ascii="宋体" w:eastAsia="宋体" w:hAnsi="宋体" w:hint="eastAsia"/>
+                <w:rFonts w:ascii="宋体" w:eastAsia="宋体" w:hAnsi="宋体"/>
                 <w:sz w:val="21"/>
                 <w:szCs w:val="21"/>
               </w:rPr>
@@ -12886,7 +13242,7 @@
               <w:jc w:val="center"/>
               <w:cnfStyle w:val="000000000000" w:firstRow="0" w:lastRow="0" w:firstColumn="0" w:lastColumn="0" w:oddVBand="0" w:evenVBand="0" w:oddHBand="0" w:evenHBand="0" w:firstRowFirstColumn="0" w:firstRowLastColumn="0" w:lastRowFirstColumn="0" w:lastRowLastColumn="0"/>
               <w:rPr>
-                <w:rFonts w:ascii="宋体" w:eastAsia="宋体" w:hAnsi="宋体" w:hint="eastAsia"/>
+                <w:rFonts w:ascii="宋体" w:eastAsia="宋体" w:hAnsi="宋体"/>
                 <w:sz w:val="21"/>
                 <w:szCs w:val="21"/>
               </w:rPr>
@@ -12994,7 +13350,7 @@
               <w:jc w:val="center"/>
               <w:cnfStyle w:val="000000000000" w:firstRow="0" w:lastRow="0" w:firstColumn="0" w:lastColumn="0" w:oddVBand="0" w:evenVBand="0" w:oddHBand="0" w:evenHBand="0" w:firstRowFirstColumn="0" w:firstRowLastColumn="0" w:lastRowFirstColumn="0" w:lastRowLastColumn="0"/>
               <w:rPr>
-                <w:rFonts w:ascii="宋体" w:eastAsia="宋体" w:hAnsi="宋体" w:hint="eastAsia"/>
+                <w:rFonts w:ascii="宋体" w:eastAsia="宋体" w:hAnsi="宋体"/>
                 <w:sz w:val="21"/>
                 <w:szCs w:val="21"/>
               </w:rPr>
@@ -13019,7 +13375,7 @@
               <w:jc w:val="center"/>
               <w:cnfStyle w:val="000000000000" w:firstRow="0" w:lastRow="0" w:firstColumn="0" w:lastColumn="0" w:oddVBand="0" w:evenVBand="0" w:oddHBand="0" w:evenHBand="0" w:firstRowFirstColumn="0" w:firstRowLastColumn="0" w:lastRowFirstColumn="0" w:lastRowLastColumn="0"/>
               <w:rPr>
-                <w:rFonts w:ascii="宋体" w:eastAsia="宋体" w:hAnsi="宋体" w:hint="eastAsia"/>
+                <w:rFonts w:ascii="宋体" w:eastAsia="宋体" w:hAnsi="宋体"/>
                 <w:sz w:val="21"/>
                 <w:szCs w:val="21"/>
               </w:rPr>
@@ -13127,7 +13483,7 @@
               <w:jc w:val="center"/>
               <w:cnfStyle w:val="000000000000" w:firstRow="0" w:lastRow="0" w:firstColumn="0" w:lastColumn="0" w:oddVBand="0" w:evenVBand="0" w:oddHBand="0" w:evenHBand="0" w:firstRowFirstColumn="0" w:firstRowLastColumn="0" w:lastRowFirstColumn="0" w:lastRowLastColumn="0"/>
               <w:rPr>
-                <w:rFonts w:ascii="宋体" w:eastAsia="宋体" w:hAnsi="宋体" w:hint="eastAsia"/>
+                <w:rFonts w:ascii="宋体" w:eastAsia="宋体" w:hAnsi="宋体"/>
                 <w:sz w:val="21"/>
                 <w:szCs w:val="21"/>
               </w:rPr>
@@ -13152,7 +13508,7 @@
               <w:jc w:val="center"/>
               <w:cnfStyle w:val="000000000000" w:firstRow="0" w:lastRow="0" w:firstColumn="0" w:lastColumn="0" w:oddVBand="0" w:evenVBand="0" w:oddHBand="0" w:evenHBand="0" w:firstRowFirstColumn="0" w:firstRowLastColumn="0" w:lastRowFirstColumn="0" w:lastRowLastColumn="0"/>
               <w:rPr>
-                <w:rFonts w:ascii="宋体" w:eastAsia="宋体" w:hAnsi="宋体" w:hint="eastAsia"/>
+                <w:rFonts w:ascii="宋体" w:eastAsia="宋体" w:hAnsi="宋体"/>
                 <w:sz w:val="21"/>
                 <w:szCs w:val="21"/>
               </w:rPr>
@@ -13260,7 +13616,7 @@
               <w:jc w:val="center"/>
               <w:cnfStyle w:val="000000000000" w:firstRow="0" w:lastRow="0" w:firstColumn="0" w:lastColumn="0" w:oddVBand="0" w:evenVBand="0" w:oddHBand="0" w:evenHBand="0" w:firstRowFirstColumn="0" w:firstRowLastColumn="0" w:lastRowFirstColumn="0" w:lastRowLastColumn="0"/>
               <w:rPr>
-                <w:rFonts w:ascii="宋体" w:eastAsia="宋体" w:hAnsi="宋体" w:hint="eastAsia"/>
+                <w:rFonts w:ascii="宋体" w:eastAsia="宋体" w:hAnsi="宋体"/>
                 <w:sz w:val="21"/>
                 <w:szCs w:val="21"/>
               </w:rPr>
@@ -13285,7 +13641,7 @@
               <w:jc w:val="center"/>
               <w:cnfStyle w:val="000000000000" w:firstRow="0" w:lastRow="0" w:firstColumn="0" w:lastColumn="0" w:oddVBand="0" w:evenVBand="0" w:oddHBand="0" w:evenHBand="0" w:firstRowFirstColumn="0" w:firstRowLastColumn="0" w:lastRowFirstColumn="0" w:lastRowLastColumn="0"/>
               <w:rPr>
-                <w:rFonts w:ascii="宋体" w:eastAsia="宋体" w:hAnsi="宋体" w:hint="eastAsia"/>
+                <w:rFonts w:ascii="宋体" w:eastAsia="宋体" w:hAnsi="宋体"/>
                 <w:sz w:val="21"/>
                 <w:szCs w:val="21"/>
               </w:rPr>
@@ -13393,7 +13749,7 @@
               <w:jc w:val="center"/>
               <w:cnfStyle w:val="000000000000" w:firstRow="0" w:lastRow="0" w:firstColumn="0" w:lastColumn="0" w:oddVBand="0" w:evenVBand="0" w:oddHBand="0" w:evenHBand="0" w:firstRowFirstColumn="0" w:firstRowLastColumn="0" w:lastRowFirstColumn="0" w:lastRowLastColumn="0"/>
               <w:rPr>
-                <w:rFonts w:ascii="宋体" w:eastAsia="宋体" w:hAnsi="宋体" w:hint="eastAsia"/>
+                <w:rFonts w:ascii="宋体" w:eastAsia="宋体" w:hAnsi="宋体"/>
                 <w:sz w:val="21"/>
                 <w:szCs w:val="21"/>
               </w:rPr>
@@ -13418,7 +13774,7 @@
               <w:jc w:val="center"/>
               <w:cnfStyle w:val="000000000000" w:firstRow="0" w:lastRow="0" w:firstColumn="0" w:lastColumn="0" w:oddVBand="0" w:evenVBand="0" w:oddHBand="0" w:evenHBand="0" w:firstRowFirstColumn="0" w:firstRowLastColumn="0" w:lastRowFirstColumn="0" w:lastRowLastColumn="0"/>
               <w:rPr>
-                <w:rFonts w:ascii="宋体" w:eastAsia="宋体" w:hAnsi="宋体" w:hint="eastAsia"/>
+                <w:rFonts w:ascii="宋体" w:eastAsia="宋体" w:hAnsi="宋体"/>
                 <w:sz w:val="21"/>
                 <w:szCs w:val="21"/>
               </w:rPr>
@@ -13449,7 +13805,7 @@
       <w:pPr>
         <w:ind w:firstLine="480"/>
         <w:rPr>
-          <w:rFonts w:ascii="宋体" w:eastAsia="宋体" w:hAnsi="宋体" w:hint="eastAsia"/>
+          <w:rFonts w:ascii="宋体" w:eastAsia="宋体" w:hAnsi="宋体"/>
           <w:sz w:val="24"/>
           <w:szCs w:val="24"/>
         </w:rPr>
@@ -13550,7 +13906,7 @@
               <w:ind w:firstLineChars="0" w:firstLine="0"/>
               <w:jc w:val="center"/>
               <w:rPr>
-                <w:rFonts w:ascii="楷体" w:eastAsia="楷体" w:hAnsi="楷体" w:hint="eastAsia"/>
+                <w:rFonts w:ascii="楷体" w:eastAsia="楷体" w:hAnsi="楷体"/>
                 <w:sz w:val="21"/>
                 <w:szCs w:val="21"/>
               </w:rPr>
@@ -13575,7 +13931,7 @@
               <w:jc w:val="center"/>
               <w:cnfStyle w:val="100000000000" w:firstRow="1" w:lastRow="0" w:firstColumn="0" w:lastColumn="0" w:oddVBand="0" w:evenVBand="0" w:oddHBand="0" w:evenHBand="0" w:firstRowFirstColumn="0" w:firstRowLastColumn="0" w:lastRowFirstColumn="0" w:lastRowLastColumn="0"/>
               <w:rPr>
-                <w:rFonts w:ascii="楷体" w:eastAsia="楷体" w:hAnsi="楷体" w:hint="eastAsia"/>
+                <w:rFonts w:ascii="楷体" w:eastAsia="楷体" w:hAnsi="楷体"/>
                 <w:sz w:val="21"/>
                 <w:szCs w:val="21"/>
               </w:rPr>
@@ -13600,7 +13956,7 @@
               <w:jc w:val="center"/>
               <w:cnfStyle w:val="100000000000" w:firstRow="1" w:lastRow="0" w:firstColumn="0" w:lastColumn="0" w:oddVBand="0" w:evenVBand="0" w:oddHBand="0" w:evenHBand="0" w:firstRowFirstColumn="0" w:firstRowLastColumn="0" w:lastRowFirstColumn="0" w:lastRowLastColumn="0"/>
               <w:rPr>
-                <w:rFonts w:ascii="楷体" w:eastAsia="楷体" w:hAnsi="楷体" w:hint="eastAsia"/>
+                <w:rFonts w:ascii="楷体" w:eastAsia="楷体" w:hAnsi="楷体"/>
                 <w:sz w:val="21"/>
                 <w:szCs w:val="21"/>
               </w:rPr>
@@ -13625,7 +13981,7 @@
               <w:jc w:val="center"/>
               <w:cnfStyle w:val="100000000000" w:firstRow="1" w:lastRow="0" w:firstColumn="0" w:lastColumn="0" w:oddVBand="0" w:evenVBand="0" w:oddHBand="0" w:evenHBand="0" w:firstRowFirstColumn="0" w:firstRowLastColumn="0" w:lastRowFirstColumn="0" w:lastRowLastColumn="0"/>
               <w:rPr>
-                <w:rFonts w:ascii="楷体" w:eastAsia="楷体" w:hAnsi="楷体" w:hint="eastAsia"/>
+                <w:rFonts w:ascii="楷体" w:eastAsia="楷体" w:hAnsi="楷体"/>
                 <w:sz w:val="21"/>
                 <w:szCs w:val="21"/>
               </w:rPr>
@@ -13650,7 +14006,7 @@
               <w:jc w:val="center"/>
               <w:cnfStyle w:val="100000000000" w:firstRow="1" w:lastRow="0" w:firstColumn="0" w:lastColumn="0" w:oddVBand="0" w:evenVBand="0" w:oddHBand="0" w:evenHBand="0" w:firstRowFirstColumn="0" w:firstRowLastColumn="0" w:lastRowFirstColumn="0" w:lastRowLastColumn="0"/>
               <w:rPr>
-                <w:rFonts w:ascii="楷体" w:eastAsia="楷体" w:hAnsi="楷体" w:hint="eastAsia"/>
+                <w:rFonts w:ascii="楷体" w:eastAsia="楷体" w:hAnsi="楷体"/>
                 <w:sz w:val="21"/>
                 <w:szCs w:val="21"/>
               </w:rPr>
@@ -13757,7 +14113,7 @@
               <w:jc w:val="center"/>
               <w:cnfStyle w:val="000000000000" w:firstRow="0" w:lastRow="0" w:firstColumn="0" w:lastColumn="0" w:oddVBand="0" w:evenVBand="0" w:oddHBand="0" w:evenHBand="0" w:firstRowFirstColumn="0" w:firstRowLastColumn="0" w:lastRowFirstColumn="0" w:lastRowLastColumn="0"/>
               <w:rPr>
-                <w:rFonts w:ascii="宋体" w:eastAsia="宋体" w:hAnsi="宋体" w:hint="eastAsia"/>
+                <w:rFonts w:ascii="宋体" w:eastAsia="宋体" w:hAnsi="宋体"/>
                 <w:sz w:val="21"/>
                 <w:szCs w:val="21"/>
               </w:rPr>
@@ -13782,7 +14138,7 @@
               <w:jc w:val="center"/>
               <w:cnfStyle w:val="000000000000" w:firstRow="0" w:lastRow="0" w:firstColumn="0" w:lastColumn="0" w:oddVBand="0" w:evenVBand="0" w:oddHBand="0" w:evenHBand="0" w:firstRowFirstColumn="0" w:firstRowLastColumn="0" w:lastRowFirstColumn="0" w:lastRowLastColumn="0"/>
               <w:rPr>
-                <w:rFonts w:ascii="宋体" w:eastAsia="宋体" w:hAnsi="宋体" w:hint="eastAsia"/>
+                <w:rFonts w:ascii="宋体" w:eastAsia="宋体" w:hAnsi="宋体"/>
                 <w:sz w:val="21"/>
                 <w:szCs w:val="21"/>
               </w:rPr>
@@ -13889,7 +14245,7 @@
               <w:jc w:val="center"/>
               <w:cnfStyle w:val="000000000000" w:firstRow="0" w:lastRow="0" w:firstColumn="0" w:lastColumn="0" w:oddVBand="0" w:evenVBand="0" w:oddHBand="0" w:evenHBand="0" w:firstRowFirstColumn="0" w:firstRowLastColumn="0" w:lastRowFirstColumn="0" w:lastRowLastColumn="0"/>
               <w:rPr>
-                <w:rFonts w:ascii="宋体" w:eastAsia="宋体" w:hAnsi="宋体" w:hint="eastAsia"/>
+                <w:rFonts w:ascii="宋体" w:eastAsia="宋体" w:hAnsi="宋体"/>
                 <w:sz w:val="21"/>
                 <w:szCs w:val="21"/>
               </w:rPr>
@@ -13914,7 +14270,7 @@
               <w:jc w:val="center"/>
               <w:cnfStyle w:val="000000000000" w:firstRow="0" w:lastRow="0" w:firstColumn="0" w:lastColumn="0" w:oddVBand="0" w:evenVBand="0" w:oddHBand="0" w:evenHBand="0" w:firstRowFirstColumn="0" w:firstRowLastColumn="0" w:lastRowFirstColumn="0" w:lastRowLastColumn="0"/>
               <w:rPr>
-                <w:rFonts w:ascii="宋体" w:eastAsia="宋体" w:hAnsi="宋体" w:hint="eastAsia"/>
+                <w:rFonts w:ascii="宋体" w:eastAsia="宋体" w:hAnsi="宋体"/>
                 <w:sz w:val="21"/>
                 <w:szCs w:val="21"/>
               </w:rPr>
@@ -13978,11 +14334,11 @@
             </w:pPr>
             <w:r>
               <w:rPr>
-                <w:rFonts w:ascii="Times New Roman" w:hAnsi="Times New Roman"/>
-                <w:sz w:val="21"/>
-                <w:szCs w:val="21"/>
-              </w:rPr>
-              <w:t>VARCHAR2</w:t>
+                <w:rFonts w:ascii="Times New Roman" w:eastAsia="楷体" w:hAnsi="Times New Roman" w:hint="eastAsia"/>
+                <w:sz w:val="21"/>
+                <w:szCs w:val="21"/>
+              </w:rPr>
+              <w:t>DATE</w:t>
             </w:r>
           </w:p>
         </w:tc>
@@ -14003,11 +14359,11 @@
             </w:pPr>
             <w:r>
               <w:rPr>
-                <w:rFonts w:ascii="Times New Roman" w:eastAsia="楷体" w:hAnsi="Times New Roman"/>
-                <w:sz w:val="21"/>
-                <w:szCs w:val="21"/>
-              </w:rPr>
-              <w:t>4</w:t>
+                <w:rFonts w:ascii="Times New Roman" w:eastAsia="楷体" w:hAnsi="Times New Roman" w:hint="eastAsia"/>
+                <w:sz w:val="21"/>
+                <w:szCs w:val="21"/>
+              </w:rPr>
+              <w:t>-</w:t>
             </w:r>
           </w:p>
         </w:tc>
@@ -14021,7 +14377,7 @@
               <w:jc w:val="center"/>
               <w:cnfStyle w:val="000000000000" w:firstRow="0" w:lastRow="0" w:firstColumn="0" w:lastColumn="0" w:oddVBand="0" w:evenVBand="0" w:oddHBand="0" w:evenHBand="0" w:firstRowFirstColumn="0" w:firstRowLastColumn="0" w:lastRowFirstColumn="0" w:lastRowLastColumn="0"/>
               <w:rPr>
-                <w:rFonts w:ascii="宋体" w:eastAsia="宋体" w:hAnsi="宋体" w:hint="eastAsia"/>
+                <w:rFonts w:ascii="宋体" w:eastAsia="宋体" w:hAnsi="宋体"/>
                 <w:sz w:val="21"/>
                 <w:szCs w:val="21"/>
               </w:rPr>
@@ -14046,7 +14402,7 @@
               <w:jc w:val="center"/>
               <w:cnfStyle w:val="000000000000" w:firstRow="0" w:lastRow="0" w:firstColumn="0" w:lastColumn="0" w:oddVBand="0" w:evenVBand="0" w:oddHBand="0" w:evenHBand="0" w:firstRowFirstColumn="0" w:firstRowLastColumn="0" w:lastRowFirstColumn="0" w:lastRowLastColumn="0"/>
               <w:rPr>
-                <w:rFonts w:ascii="宋体" w:eastAsia="宋体" w:hAnsi="宋体" w:hint="eastAsia"/>
+                <w:rFonts w:ascii="宋体" w:eastAsia="宋体" w:hAnsi="宋体"/>
                 <w:sz w:val="21"/>
                 <w:szCs w:val="21"/>
               </w:rPr>
@@ -14153,7 +14509,7 @@
               <w:jc w:val="center"/>
               <w:cnfStyle w:val="000000000000" w:firstRow="0" w:lastRow="0" w:firstColumn="0" w:lastColumn="0" w:oddVBand="0" w:evenVBand="0" w:oddHBand="0" w:evenHBand="0" w:firstRowFirstColumn="0" w:firstRowLastColumn="0" w:lastRowFirstColumn="0" w:lastRowLastColumn="0"/>
               <w:rPr>
-                <w:rFonts w:ascii="宋体" w:eastAsia="宋体" w:hAnsi="宋体" w:hint="eastAsia"/>
+                <w:rFonts w:ascii="宋体" w:eastAsia="宋体" w:hAnsi="宋体"/>
                 <w:sz w:val="21"/>
                 <w:szCs w:val="21"/>
               </w:rPr>
@@ -14178,7 +14534,7 @@
               <w:jc w:val="center"/>
               <w:cnfStyle w:val="000000000000" w:firstRow="0" w:lastRow="0" w:firstColumn="0" w:lastColumn="0" w:oddVBand="0" w:evenVBand="0" w:oddHBand="0" w:evenHBand="0" w:firstRowFirstColumn="0" w:firstRowLastColumn="0" w:lastRowFirstColumn="0" w:lastRowLastColumn="0"/>
               <w:rPr>
-                <w:rFonts w:ascii="宋体" w:eastAsia="宋体" w:hAnsi="宋体" w:hint="eastAsia"/>
+                <w:rFonts w:ascii="宋体" w:eastAsia="宋体" w:hAnsi="宋体"/>
                 <w:b/>
                 <w:sz w:val="21"/>
                 <w:szCs w:val="21"/>
@@ -14286,7 +14642,7 @@
               <w:jc w:val="center"/>
               <w:cnfStyle w:val="000000000000" w:firstRow="0" w:lastRow="0" w:firstColumn="0" w:lastColumn="0" w:oddVBand="0" w:evenVBand="0" w:oddHBand="0" w:evenHBand="0" w:firstRowFirstColumn="0" w:firstRowLastColumn="0" w:lastRowFirstColumn="0" w:lastRowLastColumn="0"/>
               <w:rPr>
-                <w:rFonts w:ascii="宋体" w:eastAsia="宋体" w:hAnsi="宋体" w:hint="eastAsia"/>
+                <w:rFonts w:ascii="宋体" w:eastAsia="宋体" w:hAnsi="宋体"/>
                 <w:sz w:val="21"/>
                 <w:szCs w:val="21"/>
               </w:rPr>
@@ -14311,7 +14667,7 @@
               <w:jc w:val="center"/>
               <w:cnfStyle w:val="000000000000" w:firstRow="0" w:lastRow="0" w:firstColumn="0" w:lastColumn="0" w:oddVBand="0" w:evenVBand="0" w:oddHBand="0" w:evenHBand="0" w:firstRowFirstColumn="0" w:firstRowLastColumn="0" w:lastRowFirstColumn="0" w:lastRowLastColumn="0"/>
               <w:rPr>
-                <w:rFonts w:ascii="宋体" w:eastAsia="宋体" w:hAnsi="宋体" w:hint="eastAsia"/>
+                <w:rFonts w:ascii="宋体" w:eastAsia="宋体" w:hAnsi="宋体"/>
                 <w:b/>
                 <w:sz w:val="21"/>
                 <w:szCs w:val="21"/>
@@ -14419,7 +14775,7 @@
               <w:jc w:val="center"/>
               <w:cnfStyle w:val="000000000000" w:firstRow="0" w:lastRow="0" w:firstColumn="0" w:lastColumn="0" w:oddVBand="0" w:evenVBand="0" w:oddHBand="0" w:evenHBand="0" w:firstRowFirstColumn="0" w:firstRowLastColumn="0" w:lastRowFirstColumn="0" w:lastRowLastColumn="0"/>
               <w:rPr>
-                <w:rFonts w:ascii="宋体" w:eastAsia="宋体" w:hAnsi="宋体" w:hint="eastAsia"/>
+                <w:rFonts w:ascii="宋体" w:eastAsia="宋体" w:hAnsi="宋体"/>
                 <w:sz w:val="21"/>
                 <w:szCs w:val="21"/>
               </w:rPr>
@@ -14444,7 +14800,7 @@
               <w:jc w:val="center"/>
               <w:cnfStyle w:val="000000000000" w:firstRow="0" w:lastRow="0" w:firstColumn="0" w:lastColumn="0" w:oddVBand="0" w:evenVBand="0" w:oddHBand="0" w:evenHBand="0" w:firstRowFirstColumn="0" w:firstRowLastColumn="0" w:lastRowFirstColumn="0" w:lastRowLastColumn="0"/>
               <w:rPr>
-                <w:rFonts w:ascii="宋体" w:eastAsia="宋体" w:hAnsi="宋体" w:hint="eastAsia"/>
+                <w:rFonts w:ascii="宋体" w:eastAsia="宋体" w:hAnsi="宋体"/>
                 <w:sz w:val="21"/>
                 <w:szCs w:val="21"/>
               </w:rPr>
@@ -14551,7 +14907,7 @@
               <w:jc w:val="center"/>
               <w:cnfStyle w:val="000000000000" w:firstRow="0" w:lastRow="0" w:firstColumn="0" w:lastColumn="0" w:oddVBand="0" w:evenVBand="0" w:oddHBand="0" w:evenHBand="0" w:firstRowFirstColumn="0" w:firstRowLastColumn="0" w:lastRowFirstColumn="0" w:lastRowLastColumn="0"/>
               <w:rPr>
-                <w:rFonts w:ascii="宋体" w:eastAsia="宋体" w:hAnsi="宋体" w:hint="eastAsia"/>
+                <w:rFonts w:ascii="宋体" w:eastAsia="宋体" w:hAnsi="宋体"/>
                 <w:sz w:val="21"/>
                 <w:szCs w:val="21"/>
               </w:rPr>
@@ -14576,18 +14932,414 @@
               <w:jc w:val="center"/>
               <w:cnfStyle w:val="000000000000" w:firstRow="0" w:lastRow="0" w:firstColumn="0" w:lastColumn="0" w:oddVBand="0" w:evenVBand="0" w:oddHBand="0" w:evenHBand="0" w:firstRowFirstColumn="0" w:firstRowLastColumn="0" w:lastRowFirstColumn="0" w:lastRowLastColumn="0"/>
               <w:rPr>
+                <w:rFonts w:ascii="宋体" w:eastAsia="宋体" w:hAnsi="宋体"/>
+                <w:sz w:val="21"/>
+                <w:szCs w:val="21"/>
+              </w:rPr>
+            </w:pPr>
+            <w:r>
+              <w:rPr>
                 <w:rFonts w:ascii="宋体" w:eastAsia="宋体" w:hAnsi="宋体" w:hint="eastAsia"/>
                 <w:sz w:val="21"/>
                 <w:szCs w:val="21"/>
               </w:rPr>
+              <w:t>是否为新视频</w:t>
+            </w:r>
+          </w:p>
+        </w:tc>
+      </w:tr>
+      <w:tr>
+        <w:trPr>
+          <w:trHeight w:val="452"/>
+        </w:trPr>
+        <w:tc>
+          <w:tcPr>
+            <w:cnfStyle w:val="001000000000" w:firstRow="0" w:lastRow="0" w:firstColumn="1" w:lastColumn="0" w:oddVBand="0" w:evenVBand="0" w:oddHBand="0" w:evenHBand="0" w:firstRowFirstColumn="0" w:firstRowLastColumn="0" w:lastRowFirstColumn="0" w:lastRowLastColumn="0"/>
+            <w:tcW w:w="1632" w:type="dxa"/>
+          </w:tcPr>
+          <w:p>
+            <w:pPr>
+              <w:ind w:firstLineChars="0" w:firstLine="0"/>
+              <w:jc w:val="center"/>
+              <w:rPr>
+                <w:rFonts w:ascii="Times New Roman" w:hAnsi="Times New Roman"/>
+                <w:b w:val="0"/>
+                <w:sz w:val="21"/>
+                <w:szCs w:val="21"/>
+              </w:rPr>
             </w:pPr>
             <w:r>
               <w:rPr>
+                <w:rFonts w:ascii="Times New Roman" w:hAnsi="Times New Roman" w:hint="eastAsia"/>
+                <w:b w:val="0"/>
+                <w:sz w:val="21"/>
+                <w:szCs w:val="21"/>
+              </w:rPr>
+              <w:t>DIRECTOR</w:t>
+            </w:r>
+          </w:p>
+        </w:tc>
+        <w:tc>
+          <w:tcPr>
+            <w:tcW w:w="1632" w:type="dxa"/>
+          </w:tcPr>
+          <w:p>
+            <w:pPr>
+              <w:ind w:firstLineChars="0" w:firstLine="0"/>
+              <w:jc w:val="center"/>
+              <w:cnfStyle w:val="000000000000" w:firstRow="0" w:lastRow="0" w:firstColumn="0" w:lastColumn="0" w:oddVBand="0" w:evenVBand="0" w:oddHBand="0" w:evenHBand="0" w:firstRowFirstColumn="0" w:firstRowLastColumn="0" w:lastRowFirstColumn="0" w:lastRowLastColumn="0"/>
+              <w:rPr>
+                <w:rFonts w:ascii="Times New Roman" w:hAnsi="Times New Roman"/>
+                <w:sz w:val="21"/>
+                <w:szCs w:val="21"/>
+              </w:rPr>
+            </w:pPr>
+            <w:r>
+              <w:rPr>
+                <w:rFonts w:ascii="Times New Roman" w:hAnsi="Times New Roman"/>
+                <w:sz w:val="21"/>
+                <w:szCs w:val="21"/>
+              </w:rPr>
+              <w:t>VARCHAR2</w:t>
+            </w:r>
+          </w:p>
+        </w:tc>
+        <w:tc>
+          <w:tcPr>
+            <w:tcW w:w="1632" w:type="dxa"/>
+          </w:tcPr>
+          <w:p>
+            <w:pPr>
+              <w:ind w:firstLineChars="0" w:firstLine="0"/>
+              <w:jc w:val="center"/>
+              <w:cnfStyle w:val="000000000000" w:firstRow="0" w:lastRow="0" w:firstColumn="0" w:lastColumn="0" w:oddVBand="0" w:evenVBand="0" w:oddHBand="0" w:evenHBand="0" w:firstRowFirstColumn="0" w:firstRowLastColumn="0" w:lastRowFirstColumn="0" w:lastRowLastColumn="0"/>
+              <w:rPr>
+                <w:rFonts w:ascii="Times New Roman" w:eastAsia="楷体" w:hAnsi="Times New Roman"/>
+                <w:sz w:val="21"/>
+                <w:szCs w:val="21"/>
+              </w:rPr>
+            </w:pPr>
+            <w:r>
+              <w:rPr>
+                <w:rFonts w:ascii="Times New Roman" w:eastAsia="楷体" w:hAnsi="Times New Roman" w:hint="eastAsia"/>
+                <w:sz w:val="21"/>
+                <w:szCs w:val="21"/>
+              </w:rPr>
+              <w:t>255</w:t>
+            </w:r>
+          </w:p>
+        </w:tc>
+        <w:tc>
+          <w:tcPr>
+            <w:tcW w:w="1632" w:type="dxa"/>
+          </w:tcPr>
+          <w:p>
+            <w:pPr>
+              <w:ind w:firstLineChars="0" w:firstLine="0"/>
+              <w:jc w:val="center"/>
+              <w:cnfStyle w:val="000000000000" w:firstRow="0" w:lastRow="0" w:firstColumn="0" w:lastColumn="0" w:oddVBand="0" w:evenVBand="0" w:oddHBand="0" w:evenHBand="0" w:firstRowFirstColumn="0" w:firstRowLastColumn="0" w:lastRowFirstColumn="0" w:lastRowLastColumn="0"/>
+              <w:rPr>
                 <w:rFonts w:ascii="宋体" w:eastAsia="宋体" w:hAnsi="宋体" w:hint="eastAsia"/>
                 <w:sz w:val="21"/>
                 <w:szCs w:val="21"/>
               </w:rPr>
-              <w:t>是否为新视频</w:t>
+            </w:pPr>
+            <w:r>
+              <w:rPr>
+                <w:rFonts w:ascii="宋体" w:eastAsia="宋体" w:hAnsi="宋体" w:hint="eastAsia"/>
+                <w:sz w:val="21"/>
+                <w:szCs w:val="21"/>
+              </w:rPr>
+              <w:t>是</w:t>
+            </w:r>
+          </w:p>
+        </w:tc>
+        <w:tc>
+          <w:tcPr>
+            <w:tcW w:w="1632" w:type="dxa"/>
+          </w:tcPr>
+          <w:p>
+            <w:pPr>
+              <w:ind w:firstLineChars="0" w:firstLine="0"/>
+              <w:jc w:val="center"/>
+              <w:cnfStyle w:val="000000000000" w:firstRow="0" w:lastRow="0" w:firstColumn="0" w:lastColumn="0" w:oddVBand="0" w:evenVBand="0" w:oddHBand="0" w:evenHBand="0" w:firstRowFirstColumn="0" w:firstRowLastColumn="0" w:lastRowFirstColumn="0" w:lastRowLastColumn="0"/>
+              <w:rPr>
+                <w:rFonts w:ascii="宋体" w:eastAsia="宋体" w:hAnsi="宋体" w:hint="eastAsia"/>
+                <w:sz w:val="21"/>
+                <w:szCs w:val="21"/>
+              </w:rPr>
+            </w:pPr>
+            <w:r>
+              <w:rPr>
+                <w:rFonts w:ascii="宋体" w:eastAsia="宋体" w:hAnsi="宋体" w:hint="eastAsia"/>
+                <w:sz w:val="21"/>
+                <w:szCs w:val="21"/>
+              </w:rPr>
+              <w:t>导演</w:t>
+            </w:r>
+          </w:p>
+        </w:tc>
+      </w:tr>
+      <w:tr>
+        <w:trPr>
+          <w:trHeight w:val="452"/>
+        </w:trPr>
+        <w:tc>
+          <w:tcPr>
+            <w:cnfStyle w:val="001000000000" w:firstRow="0" w:lastRow="0" w:firstColumn="1" w:lastColumn="0" w:oddVBand="0" w:evenVBand="0" w:oddHBand="0" w:evenHBand="0" w:firstRowFirstColumn="0" w:firstRowLastColumn="0" w:lastRowFirstColumn="0" w:lastRowLastColumn="0"/>
+            <w:tcW w:w="1632" w:type="dxa"/>
+          </w:tcPr>
+          <w:p>
+            <w:pPr>
+              <w:ind w:firstLineChars="0" w:firstLine="0"/>
+              <w:jc w:val="center"/>
+              <w:rPr>
+                <w:rFonts w:ascii="Times New Roman" w:hAnsi="Times New Roman" w:hint="eastAsia"/>
+                <w:b w:val="0"/>
+                <w:sz w:val="21"/>
+                <w:szCs w:val="21"/>
+              </w:rPr>
+            </w:pPr>
+            <w:r>
+              <w:rPr>
+                <w:rFonts w:ascii="Times New Roman" w:hAnsi="Times New Roman" w:hint="eastAsia"/>
+                <w:b w:val="0"/>
+                <w:sz w:val="21"/>
+                <w:szCs w:val="21"/>
+              </w:rPr>
+              <w:t>LEADACTORS</w:t>
+            </w:r>
+          </w:p>
+        </w:tc>
+        <w:tc>
+          <w:tcPr>
+            <w:tcW w:w="1632" w:type="dxa"/>
+          </w:tcPr>
+          <w:p>
+            <w:pPr>
+              <w:ind w:firstLineChars="0" w:firstLine="0"/>
+              <w:jc w:val="center"/>
+              <w:cnfStyle w:val="000000000000" w:firstRow="0" w:lastRow="0" w:firstColumn="0" w:lastColumn="0" w:oddVBand="0" w:evenVBand="0" w:oddHBand="0" w:evenHBand="0" w:firstRowFirstColumn="0" w:firstRowLastColumn="0" w:lastRowFirstColumn="0" w:lastRowLastColumn="0"/>
+              <w:rPr>
+                <w:rFonts w:ascii="Times New Roman" w:hAnsi="Times New Roman"/>
+                <w:sz w:val="21"/>
+                <w:szCs w:val="21"/>
+              </w:rPr>
+            </w:pPr>
+            <w:r>
+              <w:rPr>
+                <w:rFonts w:ascii="Times New Roman" w:hAnsi="Times New Roman"/>
+                <w:sz w:val="21"/>
+                <w:szCs w:val="21"/>
+              </w:rPr>
+              <w:t>VARCHAR2</w:t>
+            </w:r>
+          </w:p>
+        </w:tc>
+        <w:tc>
+          <w:tcPr>
+            <w:tcW w:w="1632" w:type="dxa"/>
+          </w:tcPr>
+          <w:p>
+            <w:pPr>
+              <w:ind w:firstLineChars="0" w:firstLine="0"/>
+              <w:jc w:val="center"/>
+              <w:cnfStyle w:val="000000000000" w:firstRow="0" w:lastRow="0" w:firstColumn="0" w:lastColumn="0" w:oddVBand="0" w:evenVBand="0" w:oddHBand="0" w:evenHBand="0" w:firstRowFirstColumn="0" w:firstRowLastColumn="0" w:lastRowFirstColumn="0" w:lastRowLastColumn="0"/>
+              <w:rPr>
+                <w:rFonts w:ascii="Times New Roman" w:eastAsia="楷体" w:hAnsi="Times New Roman" w:hint="eastAsia"/>
+                <w:sz w:val="21"/>
+                <w:szCs w:val="21"/>
+              </w:rPr>
+            </w:pPr>
+            <w:r>
+              <w:rPr>
+                <w:rFonts w:ascii="Times New Roman" w:eastAsia="楷体" w:hAnsi="Times New Roman" w:hint="eastAsia"/>
+                <w:sz w:val="21"/>
+                <w:szCs w:val="21"/>
+              </w:rPr>
+              <w:t>255</w:t>
+            </w:r>
+          </w:p>
+        </w:tc>
+        <w:tc>
+          <w:tcPr>
+            <w:tcW w:w="1632" w:type="dxa"/>
+          </w:tcPr>
+          <w:p>
+            <w:pPr>
+              <w:ind w:firstLineChars="0" w:firstLine="0"/>
+              <w:jc w:val="center"/>
+              <w:cnfStyle w:val="000000000000" w:firstRow="0" w:lastRow="0" w:firstColumn="0" w:lastColumn="0" w:oddVBand="0" w:evenVBand="0" w:oddHBand="0" w:evenHBand="0" w:firstRowFirstColumn="0" w:firstRowLastColumn="0" w:lastRowFirstColumn="0" w:lastRowLastColumn="0"/>
+              <w:rPr>
+                <w:rFonts w:ascii="宋体" w:eastAsia="宋体" w:hAnsi="宋体" w:hint="eastAsia"/>
+                <w:sz w:val="21"/>
+                <w:szCs w:val="21"/>
+              </w:rPr>
+            </w:pPr>
+            <w:r>
+              <w:rPr>
+                <w:rFonts w:ascii="宋体" w:eastAsia="宋体" w:hAnsi="宋体" w:hint="eastAsia"/>
+                <w:sz w:val="21"/>
+                <w:szCs w:val="21"/>
+              </w:rPr>
+              <w:t>是</w:t>
+            </w:r>
+          </w:p>
+        </w:tc>
+        <w:tc>
+          <w:tcPr>
+            <w:tcW w:w="1632" w:type="dxa"/>
+          </w:tcPr>
+          <w:p>
+            <w:pPr>
+              <w:ind w:firstLineChars="0" w:firstLine="0"/>
+              <w:jc w:val="center"/>
+              <w:cnfStyle w:val="000000000000" w:firstRow="0" w:lastRow="0" w:firstColumn="0" w:lastColumn="0" w:oddVBand="0" w:evenVBand="0" w:oddHBand="0" w:evenHBand="0" w:firstRowFirstColumn="0" w:firstRowLastColumn="0" w:lastRowFirstColumn="0" w:lastRowLastColumn="0"/>
+              <w:rPr>
+                <w:rFonts w:ascii="宋体" w:eastAsia="宋体" w:hAnsi="宋体" w:hint="eastAsia"/>
+                <w:sz w:val="21"/>
+                <w:szCs w:val="21"/>
+              </w:rPr>
+            </w:pPr>
+            <w:r>
+              <w:rPr>
+                <w:rFonts w:ascii="宋体" w:eastAsia="宋体" w:hAnsi="宋体" w:hint="eastAsia"/>
+                <w:sz w:val="21"/>
+                <w:szCs w:val="21"/>
+              </w:rPr>
+              <w:t>演员，以，分割</w:t>
+            </w:r>
+          </w:p>
+        </w:tc>
+      </w:tr>
+      <w:tr>
+        <w:trPr>
+          <w:trHeight w:val="452"/>
+        </w:trPr>
+        <w:tc>
+          <w:tcPr>
+            <w:cnfStyle w:val="001000000000" w:firstRow="0" w:lastRow="0" w:firstColumn="1" w:lastColumn="0" w:oddVBand="0" w:evenVBand="0" w:oddHBand="0" w:evenHBand="0" w:firstRowFirstColumn="0" w:firstRowLastColumn="0" w:lastRowFirstColumn="0" w:lastRowLastColumn="0"/>
+            <w:tcW w:w="1632" w:type="dxa"/>
+          </w:tcPr>
+          <w:p>
+            <w:pPr>
+              <w:ind w:firstLineChars="0" w:firstLine="0"/>
+              <w:jc w:val="center"/>
+              <w:rPr>
+                <w:rFonts w:ascii="Times New Roman" w:hAnsi="Times New Roman"/>
+                <w:b w:val="0"/>
+                <w:sz w:val="21"/>
+                <w:szCs w:val="21"/>
+              </w:rPr>
+            </w:pPr>
+            <w:r>
+              <w:rPr>
+                <w:rFonts w:ascii="Times New Roman" w:hAnsi="Times New Roman" w:hint="eastAsia"/>
+                <w:b w:val="0"/>
+                <w:sz w:val="21"/>
+                <w:szCs w:val="21"/>
+              </w:rPr>
+              <w:t>PICTURE</w:t>
+            </w:r>
+          </w:p>
+        </w:tc>
+        <w:tc>
+          <w:tcPr>
+            <w:tcW w:w="1632" w:type="dxa"/>
+          </w:tcPr>
+          <w:p>
+            <w:pPr>
+              <w:ind w:firstLineChars="0" w:firstLine="0"/>
+              <w:jc w:val="center"/>
+              <w:cnfStyle w:val="000000000000" w:firstRow="0" w:lastRow="0" w:firstColumn="0" w:lastColumn="0" w:oddVBand="0" w:evenVBand="0" w:oddHBand="0" w:evenHBand="0" w:firstRowFirstColumn="0" w:firstRowLastColumn="0" w:lastRowFirstColumn="0" w:lastRowLastColumn="0"/>
+              <w:rPr>
+                <w:rFonts w:ascii="Times New Roman" w:hAnsi="Times New Roman"/>
+                <w:sz w:val="21"/>
+                <w:szCs w:val="21"/>
+              </w:rPr>
+            </w:pPr>
+            <w:r>
+              <w:rPr>
+                <w:rFonts w:ascii="Times New Roman" w:hAnsi="Times New Roman"/>
+                <w:sz w:val="21"/>
+                <w:szCs w:val="21"/>
+              </w:rPr>
+              <w:t>VARCHAR2</w:t>
+            </w:r>
+          </w:p>
+        </w:tc>
+        <w:tc>
+          <w:tcPr>
+            <w:tcW w:w="1632" w:type="dxa"/>
+          </w:tcPr>
+          <w:p>
+            <w:pPr>
+              <w:ind w:firstLineChars="0" w:firstLine="0"/>
+              <w:jc w:val="center"/>
+              <w:cnfStyle w:val="000000000000" w:firstRow="0" w:lastRow="0" w:firstColumn="0" w:lastColumn="0" w:oddVBand="0" w:evenVBand="0" w:oddHBand="0" w:evenHBand="0" w:firstRowFirstColumn="0" w:firstRowLastColumn="0" w:lastRowFirstColumn="0" w:lastRowLastColumn="0"/>
+              <w:rPr>
+                <w:rFonts w:ascii="Times New Roman" w:eastAsia="楷体" w:hAnsi="Times New Roman"/>
+                <w:sz w:val="21"/>
+                <w:szCs w:val="21"/>
+              </w:rPr>
+            </w:pPr>
+            <w:r>
+              <w:rPr>
+                <w:rFonts w:ascii="Times New Roman" w:eastAsia="楷体" w:hAnsi="Times New Roman" w:hint="eastAsia"/>
+                <w:sz w:val="21"/>
+                <w:szCs w:val="21"/>
+              </w:rPr>
+              <w:t>255</w:t>
+            </w:r>
+          </w:p>
+        </w:tc>
+        <w:tc>
+          <w:tcPr>
+            <w:tcW w:w="1632" w:type="dxa"/>
+          </w:tcPr>
+          <w:p>
+            <w:pPr>
+              <w:ind w:firstLineChars="0" w:firstLine="0"/>
+              <w:jc w:val="center"/>
+              <w:cnfStyle w:val="000000000000" w:firstRow="0" w:lastRow="0" w:firstColumn="0" w:lastColumn="0" w:oddVBand="0" w:evenVBand="0" w:oddHBand="0" w:evenHBand="0" w:firstRowFirstColumn="0" w:firstRowLastColumn="0" w:lastRowFirstColumn="0" w:lastRowLastColumn="0"/>
+              <w:rPr>
+                <w:rFonts w:ascii="宋体" w:eastAsia="宋体" w:hAnsi="宋体" w:hint="eastAsia"/>
+                <w:sz w:val="21"/>
+                <w:szCs w:val="21"/>
+              </w:rPr>
+            </w:pPr>
+            <w:r>
+              <w:rPr>
+                <w:rFonts w:ascii="宋体" w:eastAsia="宋体" w:hAnsi="宋体" w:hint="eastAsia"/>
+                <w:sz w:val="21"/>
+                <w:szCs w:val="21"/>
+              </w:rPr>
+              <w:t>是</w:t>
+            </w:r>
+          </w:p>
+        </w:tc>
+        <w:tc>
+          <w:tcPr>
+            <w:tcW w:w="1632" w:type="dxa"/>
+          </w:tcPr>
+          <w:p>
+            <w:pPr>
+              <w:ind w:firstLineChars="0" w:firstLine="0"/>
+              <w:jc w:val="center"/>
+              <w:cnfStyle w:val="000000000000" w:firstRow="0" w:lastRow="0" w:firstColumn="0" w:lastColumn="0" w:oddVBand="0" w:evenVBand="0" w:oddHBand="0" w:evenHBand="0" w:firstRowFirstColumn="0" w:firstRowLastColumn="0" w:lastRowFirstColumn="0" w:lastRowLastColumn="0"/>
+              <w:rPr>
+                <w:rFonts w:ascii="宋体" w:eastAsia="宋体" w:hAnsi="宋体" w:hint="eastAsia"/>
+                <w:sz w:val="21"/>
+                <w:szCs w:val="21"/>
+              </w:rPr>
+            </w:pPr>
+            <w:r>
+              <w:rPr>
+                <w:rFonts w:ascii="宋体" w:eastAsia="宋体" w:hAnsi="宋体" w:hint="eastAsia"/>
+                <w:sz w:val="21"/>
+                <w:szCs w:val="21"/>
+              </w:rPr>
+              <w:t>图片</w:t>
             </w:r>
           </w:p>
         </w:tc>
@@ -14607,7 +15359,7 @@
       <w:pPr>
         <w:ind w:firstLine="480"/>
         <w:rPr>
-          <w:rFonts w:ascii="宋体" w:eastAsia="宋体" w:hAnsi="宋体" w:hint="eastAsia"/>
+          <w:rFonts w:ascii="宋体" w:eastAsia="宋体" w:hAnsi="宋体"/>
           <w:sz w:val="24"/>
           <w:szCs w:val="24"/>
         </w:rPr>
@@ -14700,7 +15452,7 @@
               <w:ind w:firstLineChars="0" w:firstLine="0"/>
               <w:jc w:val="center"/>
               <w:rPr>
-                <w:rFonts w:ascii="楷体" w:eastAsia="楷体" w:hAnsi="楷体" w:hint="eastAsia"/>
+                <w:rFonts w:ascii="楷体" w:eastAsia="楷体" w:hAnsi="楷体"/>
                 <w:sz w:val="21"/>
                 <w:szCs w:val="21"/>
               </w:rPr>
@@ -14711,6 +15463,7 @@
                 <w:sz w:val="21"/>
                 <w:szCs w:val="21"/>
               </w:rPr>
+              <w:lastRenderedPageBreak/>
               <w:t>字段名</w:t>
             </w:r>
           </w:p>
@@ -14725,7 +15478,7 @@
               <w:jc w:val="center"/>
               <w:cnfStyle w:val="100000000000" w:firstRow="1" w:lastRow="0" w:firstColumn="0" w:lastColumn="0" w:oddVBand="0" w:evenVBand="0" w:oddHBand="0" w:evenHBand="0" w:firstRowFirstColumn="0" w:firstRowLastColumn="0" w:lastRowFirstColumn="0" w:lastRowLastColumn="0"/>
               <w:rPr>
-                <w:rFonts w:ascii="楷体" w:eastAsia="楷体" w:hAnsi="楷体" w:hint="eastAsia"/>
+                <w:rFonts w:ascii="楷体" w:eastAsia="楷体" w:hAnsi="楷体"/>
                 <w:sz w:val="21"/>
                 <w:szCs w:val="21"/>
               </w:rPr>
@@ -14750,7 +15503,7 @@
               <w:jc w:val="center"/>
               <w:cnfStyle w:val="100000000000" w:firstRow="1" w:lastRow="0" w:firstColumn="0" w:lastColumn="0" w:oddVBand="0" w:evenVBand="0" w:oddHBand="0" w:evenHBand="0" w:firstRowFirstColumn="0" w:firstRowLastColumn="0" w:lastRowFirstColumn="0" w:lastRowLastColumn="0"/>
               <w:rPr>
-                <w:rFonts w:ascii="楷体" w:eastAsia="楷体" w:hAnsi="楷体" w:hint="eastAsia"/>
+                <w:rFonts w:ascii="楷体" w:eastAsia="楷体" w:hAnsi="楷体"/>
                 <w:sz w:val="21"/>
                 <w:szCs w:val="21"/>
               </w:rPr>
@@ -14775,7 +15528,7 @@
               <w:jc w:val="center"/>
               <w:cnfStyle w:val="100000000000" w:firstRow="1" w:lastRow="0" w:firstColumn="0" w:lastColumn="0" w:oddVBand="0" w:evenVBand="0" w:oddHBand="0" w:evenHBand="0" w:firstRowFirstColumn="0" w:firstRowLastColumn="0" w:lastRowFirstColumn="0" w:lastRowLastColumn="0"/>
               <w:rPr>
-                <w:rFonts w:ascii="楷体" w:eastAsia="楷体" w:hAnsi="楷体" w:hint="eastAsia"/>
+                <w:rFonts w:ascii="楷体" w:eastAsia="楷体" w:hAnsi="楷体"/>
                 <w:sz w:val="21"/>
                 <w:szCs w:val="21"/>
               </w:rPr>
@@ -14800,7 +15553,7 @@
               <w:jc w:val="center"/>
               <w:cnfStyle w:val="100000000000" w:firstRow="1" w:lastRow="0" w:firstColumn="0" w:lastColumn="0" w:oddVBand="0" w:evenVBand="0" w:oddHBand="0" w:evenHBand="0" w:firstRowFirstColumn="0" w:firstRowLastColumn="0" w:lastRowFirstColumn="0" w:lastRowLastColumn="0"/>
               <w:rPr>
-                <w:rFonts w:ascii="楷体" w:eastAsia="楷体" w:hAnsi="楷体" w:hint="eastAsia"/>
+                <w:rFonts w:ascii="楷体" w:eastAsia="楷体" w:hAnsi="楷体"/>
                 <w:sz w:val="21"/>
                 <w:szCs w:val="21"/>
               </w:rPr>
@@ -14907,7 +15660,7 @@
               <w:jc w:val="center"/>
               <w:cnfStyle w:val="000000000000" w:firstRow="0" w:lastRow="0" w:firstColumn="0" w:lastColumn="0" w:oddVBand="0" w:evenVBand="0" w:oddHBand="0" w:evenHBand="0" w:firstRowFirstColumn="0" w:firstRowLastColumn="0" w:lastRowFirstColumn="0" w:lastRowLastColumn="0"/>
               <w:rPr>
-                <w:rFonts w:ascii="宋体" w:eastAsia="宋体" w:hAnsi="宋体" w:hint="eastAsia"/>
+                <w:rFonts w:ascii="宋体" w:eastAsia="宋体" w:hAnsi="宋体"/>
                 <w:sz w:val="21"/>
                 <w:szCs w:val="21"/>
               </w:rPr>
@@ -14932,7 +15685,7 @@
               <w:jc w:val="center"/>
               <w:cnfStyle w:val="000000000000" w:firstRow="0" w:lastRow="0" w:firstColumn="0" w:lastColumn="0" w:oddVBand="0" w:evenVBand="0" w:oddHBand="0" w:evenHBand="0" w:firstRowFirstColumn="0" w:firstRowLastColumn="0" w:lastRowFirstColumn="0" w:lastRowLastColumn="0"/>
               <w:rPr>
-                <w:rFonts w:ascii="宋体" w:eastAsia="宋体" w:hAnsi="宋体" w:hint="eastAsia"/>
+                <w:rFonts w:ascii="宋体" w:eastAsia="宋体" w:hAnsi="宋体"/>
                 <w:sz w:val="21"/>
                 <w:szCs w:val="21"/>
               </w:rPr>
@@ -15039,7 +15792,7 @@
               <w:jc w:val="center"/>
               <w:cnfStyle w:val="000000000000" w:firstRow="0" w:lastRow="0" w:firstColumn="0" w:lastColumn="0" w:oddVBand="0" w:evenVBand="0" w:oddHBand="0" w:evenHBand="0" w:firstRowFirstColumn="0" w:firstRowLastColumn="0" w:lastRowFirstColumn="0" w:lastRowLastColumn="0"/>
               <w:rPr>
-                <w:rFonts w:ascii="宋体" w:eastAsia="宋体" w:hAnsi="宋体" w:hint="eastAsia"/>
+                <w:rFonts w:ascii="宋体" w:eastAsia="宋体" w:hAnsi="宋体"/>
                 <w:sz w:val="21"/>
                 <w:szCs w:val="21"/>
               </w:rPr>
@@ -15064,7 +15817,7 @@
               <w:jc w:val="center"/>
               <w:cnfStyle w:val="000000000000" w:firstRow="0" w:lastRow="0" w:firstColumn="0" w:lastColumn="0" w:oddVBand="0" w:evenVBand="0" w:oddHBand="0" w:evenHBand="0" w:firstRowFirstColumn="0" w:firstRowLastColumn="0" w:lastRowFirstColumn="0" w:lastRowLastColumn="0"/>
               <w:rPr>
-                <w:rFonts w:ascii="宋体" w:eastAsia="宋体" w:hAnsi="宋体" w:hint="eastAsia"/>
+                <w:rFonts w:ascii="宋体" w:eastAsia="宋体" w:hAnsi="宋体"/>
                 <w:sz w:val="21"/>
                 <w:szCs w:val="21"/>
               </w:rPr>
@@ -15171,7 +15924,7 @@
               <w:jc w:val="center"/>
               <w:cnfStyle w:val="000000000000" w:firstRow="0" w:lastRow="0" w:firstColumn="0" w:lastColumn="0" w:oddVBand="0" w:evenVBand="0" w:oddHBand="0" w:evenHBand="0" w:firstRowFirstColumn="0" w:firstRowLastColumn="0" w:lastRowFirstColumn="0" w:lastRowLastColumn="0"/>
               <w:rPr>
-                <w:rFonts w:ascii="宋体" w:eastAsia="宋体" w:hAnsi="宋体" w:hint="eastAsia"/>
+                <w:rFonts w:ascii="宋体" w:eastAsia="宋体" w:hAnsi="宋体"/>
                 <w:sz w:val="21"/>
                 <w:szCs w:val="21"/>
               </w:rPr>
@@ -15196,7 +15949,7 @@
               <w:jc w:val="center"/>
               <w:cnfStyle w:val="000000000000" w:firstRow="0" w:lastRow="0" w:firstColumn="0" w:lastColumn="0" w:oddVBand="0" w:evenVBand="0" w:oddHBand="0" w:evenHBand="0" w:firstRowFirstColumn="0" w:firstRowLastColumn="0" w:lastRowFirstColumn="0" w:lastRowLastColumn="0"/>
               <w:rPr>
-                <w:rFonts w:ascii="宋体" w:eastAsia="宋体" w:hAnsi="宋体" w:hint="eastAsia"/>
+                <w:rFonts w:ascii="宋体" w:eastAsia="宋体" w:hAnsi="宋体"/>
                 <w:sz w:val="21"/>
                 <w:szCs w:val="21"/>
               </w:rPr>
@@ -15303,7 +16056,7 @@
               <w:jc w:val="center"/>
               <w:cnfStyle w:val="000000000000" w:firstRow="0" w:lastRow="0" w:firstColumn="0" w:lastColumn="0" w:oddVBand="0" w:evenVBand="0" w:oddHBand="0" w:evenHBand="0" w:firstRowFirstColumn="0" w:firstRowLastColumn="0" w:lastRowFirstColumn="0" w:lastRowLastColumn="0"/>
               <w:rPr>
-                <w:rFonts w:ascii="宋体" w:eastAsia="宋体" w:hAnsi="宋体" w:hint="eastAsia"/>
+                <w:rFonts w:ascii="宋体" w:eastAsia="宋体" w:hAnsi="宋体"/>
                 <w:sz w:val="21"/>
                 <w:szCs w:val="21"/>
               </w:rPr>
@@ -15328,7 +16081,7 @@
               <w:jc w:val="center"/>
               <w:cnfStyle w:val="000000000000" w:firstRow="0" w:lastRow="0" w:firstColumn="0" w:lastColumn="0" w:oddVBand="0" w:evenVBand="0" w:oddHBand="0" w:evenHBand="0" w:firstRowFirstColumn="0" w:firstRowLastColumn="0" w:lastRowFirstColumn="0" w:lastRowLastColumn="0"/>
               <w:rPr>
-                <w:rFonts w:ascii="宋体" w:eastAsia="宋体" w:hAnsi="宋体" w:hint="eastAsia"/>
+                <w:rFonts w:ascii="宋体" w:eastAsia="宋体" w:hAnsi="宋体"/>
                 <w:sz w:val="21"/>
                 <w:szCs w:val="21"/>
               </w:rPr>
@@ -15435,7 +16188,7 @@
               <w:jc w:val="center"/>
               <w:cnfStyle w:val="000000000000" w:firstRow="0" w:lastRow="0" w:firstColumn="0" w:lastColumn="0" w:oddVBand="0" w:evenVBand="0" w:oddHBand="0" w:evenHBand="0" w:firstRowFirstColumn="0" w:firstRowLastColumn="0" w:lastRowFirstColumn="0" w:lastRowLastColumn="0"/>
               <w:rPr>
-                <w:rFonts w:ascii="宋体" w:eastAsia="宋体" w:hAnsi="宋体" w:hint="eastAsia"/>
+                <w:rFonts w:ascii="宋体" w:eastAsia="宋体" w:hAnsi="宋体"/>
                 <w:sz w:val="21"/>
                 <w:szCs w:val="21"/>
               </w:rPr>
@@ -15460,7 +16213,7 @@
               <w:jc w:val="center"/>
               <w:cnfStyle w:val="000000000000" w:firstRow="0" w:lastRow="0" w:firstColumn="0" w:lastColumn="0" w:oddVBand="0" w:evenVBand="0" w:oddHBand="0" w:evenHBand="0" w:firstRowFirstColumn="0" w:firstRowLastColumn="0" w:lastRowFirstColumn="0" w:lastRowLastColumn="0"/>
               <w:rPr>
-                <w:rFonts w:ascii="宋体" w:eastAsia="宋体" w:hAnsi="宋体" w:hint="eastAsia"/>
+                <w:rFonts w:ascii="宋体" w:eastAsia="宋体" w:hAnsi="宋体"/>
                 <w:sz w:val="21"/>
                 <w:szCs w:val="21"/>
               </w:rPr>
@@ -15482,7 +16235,7 @@
         <w:ind w:firstLine="480"/>
         <w:jc w:val="center"/>
         <w:rPr>
-          <w:rFonts w:ascii="宋体" w:eastAsia="宋体" w:hAnsi="宋体" w:hint="eastAsia"/>
+          <w:rFonts w:ascii="宋体" w:eastAsia="宋体" w:hAnsi="宋体"/>
           <w:sz w:val="24"/>
           <w:szCs w:val="24"/>
         </w:rPr>
@@ -15492,7 +16245,7 @@
       <w:pPr>
         <w:ind w:firstLine="480"/>
         <w:rPr>
-          <w:rFonts w:ascii="宋体" w:eastAsia="宋体" w:hAnsi="宋体" w:hint="eastAsia"/>
+          <w:rFonts w:ascii="宋体" w:eastAsia="宋体" w:hAnsi="宋体"/>
           <w:sz w:val="24"/>
           <w:szCs w:val="24"/>
         </w:rPr>
@@ -15593,7 +16346,7 @@
               <w:ind w:firstLineChars="0" w:firstLine="0"/>
               <w:jc w:val="center"/>
               <w:rPr>
-                <w:rFonts w:ascii="楷体" w:eastAsia="楷体" w:hAnsi="楷体" w:hint="eastAsia"/>
+                <w:rFonts w:ascii="楷体" w:eastAsia="楷体" w:hAnsi="楷体"/>
                 <w:sz w:val="21"/>
                 <w:szCs w:val="21"/>
               </w:rPr>
@@ -15618,7 +16371,7 @@
               <w:jc w:val="center"/>
               <w:cnfStyle w:val="100000000000" w:firstRow="1" w:lastRow="0" w:firstColumn="0" w:lastColumn="0" w:oddVBand="0" w:evenVBand="0" w:oddHBand="0" w:evenHBand="0" w:firstRowFirstColumn="0" w:firstRowLastColumn="0" w:lastRowFirstColumn="0" w:lastRowLastColumn="0"/>
               <w:rPr>
-                <w:rFonts w:ascii="楷体" w:eastAsia="楷体" w:hAnsi="楷体" w:hint="eastAsia"/>
+                <w:rFonts w:ascii="楷体" w:eastAsia="楷体" w:hAnsi="楷体"/>
                 <w:sz w:val="21"/>
                 <w:szCs w:val="21"/>
               </w:rPr>
@@ -15643,7 +16396,7 @@
               <w:jc w:val="center"/>
               <w:cnfStyle w:val="100000000000" w:firstRow="1" w:lastRow="0" w:firstColumn="0" w:lastColumn="0" w:oddVBand="0" w:evenVBand="0" w:oddHBand="0" w:evenHBand="0" w:firstRowFirstColumn="0" w:firstRowLastColumn="0" w:lastRowFirstColumn="0" w:lastRowLastColumn="0"/>
               <w:rPr>
-                <w:rFonts w:ascii="楷体" w:eastAsia="楷体" w:hAnsi="楷体" w:hint="eastAsia"/>
+                <w:rFonts w:ascii="楷体" w:eastAsia="楷体" w:hAnsi="楷体"/>
                 <w:sz w:val="21"/>
                 <w:szCs w:val="21"/>
               </w:rPr>
@@ -15668,7 +16421,7 @@
               <w:jc w:val="center"/>
               <w:cnfStyle w:val="100000000000" w:firstRow="1" w:lastRow="0" w:firstColumn="0" w:lastColumn="0" w:oddVBand="0" w:evenVBand="0" w:oddHBand="0" w:evenHBand="0" w:firstRowFirstColumn="0" w:firstRowLastColumn="0" w:lastRowFirstColumn="0" w:lastRowLastColumn="0"/>
               <w:rPr>
-                <w:rFonts w:ascii="楷体" w:eastAsia="楷体" w:hAnsi="楷体" w:hint="eastAsia"/>
+                <w:rFonts w:ascii="楷体" w:eastAsia="楷体" w:hAnsi="楷体"/>
                 <w:sz w:val="21"/>
                 <w:szCs w:val="21"/>
               </w:rPr>
@@ -15693,7 +16446,7 @@
               <w:jc w:val="center"/>
               <w:cnfStyle w:val="100000000000" w:firstRow="1" w:lastRow="0" w:firstColumn="0" w:lastColumn="0" w:oddVBand="0" w:evenVBand="0" w:oddHBand="0" w:evenHBand="0" w:firstRowFirstColumn="0" w:firstRowLastColumn="0" w:lastRowFirstColumn="0" w:lastRowLastColumn="0"/>
               <w:rPr>
-                <w:rFonts w:ascii="楷体" w:eastAsia="楷体" w:hAnsi="楷体" w:hint="eastAsia"/>
+                <w:rFonts w:ascii="楷体" w:eastAsia="楷体" w:hAnsi="楷体"/>
                 <w:sz w:val="21"/>
                 <w:szCs w:val="21"/>
               </w:rPr>
@@ -15775,7 +16528,7 @@
               <w:jc w:val="center"/>
               <w:cnfStyle w:val="000000000000" w:firstRow="0" w:lastRow="0" w:firstColumn="0" w:lastColumn="0" w:oddVBand="0" w:evenVBand="0" w:oddHBand="0" w:evenHBand="0" w:firstRowFirstColumn="0" w:firstRowLastColumn="0" w:lastRowFirstColumn="0" w:lastRowLastColumn="0"/>
               <w:rPr>
-                <w:rFonts w:ascii="楷体" w:eastAsia="楷体" w:hAnsi="楷体" w:hint="eastAsia"/>
+                <w:rFonts w:ascii="楷体" w:eastAsia="楷体" w:hAnsi="楷体"/>
                 <w:sz w:val="21"/>
                 <w:szCs w:val="21"/>
               </w:rPr>
@@ -15800,7 +16553,7 @@
               <w:jc w:val="center"/>
               <w:cnfStyle w:val="000000000000" w:firstRow="0" w:lastRow="0" w:firstColumn="0" w:lastColumn="0" w:oddVBand="0" w:evenVBand="0" w:oddHBand="0" w:evenHBand="0" w:firstRowFirstColumn="0" w:firstRowLastColumn="0" w:lastRowFirstColumn="0" w:lastRowLastColumn="0"/>
               <w:rPr>
-                <w:rFonts w:ascii="宋体" w:eastAsia="宋体" w:hAnsi="宋体" w:hint="eastAsia"/>
+                <w:rFonts w:ascii="宋体" w:eastAsia="宋体" w:hAnsi="宋体"/>
                 <w:sz w:val="21"/>
                 <w:szCs w:val="21"/>
               </w:rPr>
@@ -15825,7 +16578,7 @@
               <w:jc w:val="center"/>
               <w:cnfStyle w:val="000000000000" w:firstRow="0" w:lastRow="0" w:firstColumn="0" w:lastColumn="0" w:oddVBand="0" w:evenVBand="0" w:oddHBand="0" w:evenHBand="0" w:firstRowFirstColumn="0" w:firstRowLastColumn="0" w:lastRowFirstColumn="0" w:lastRowLastColumn="0"/>
               <w:rPr>
-                <w:rFonts w:ascii="宋体" w:eastAsia="宋体" w:hAnsi="宋体" w:hint="eastAsia"/>
+                <w:rFonts w:ascii="宋体" w:eastAsia="宋体" w:hAnsi="宋体"/>
                 <w:sz w:val="21"/>
                 <w:szCs w:val="21"/>
               </w:rPr>
@@ -15907,7 +16660,7 @@
               <w:jc w:val="center"/>
               <w:cnfStyle w:val="000000000000" w:firstRow="0" w:lastRow="0" w:firstColumn="0" w:lastColumn="0" w:oddVBand="0" w:evenVBand="0" w:oddHBand="0" w:evenHBand="0" w:firstRowFirstColumn="0" w:firstRowLastColumn="0" w:lastRowFirstColumn="0" w:lastRowLastColumn="0"/>
               <w:rPr>
-                <w:rFonts w:ascii="楷体" w:eastAsia="楷体" w:hAnsi="楷体" w:hint="eastAsia"/>
+                <w:rFonts w:ascii="楷体" w:eastAsia="楷体" w:hAnsi="楷体"/>
                 <w:sz w:val="21"/>
                 <w:szCs w:val="21"/>
               </w:rPr>
@@ -15932,7 +16685,7 @@
               <w:jc w:val="center"/>
               <w:cnfStyle w:val="000000000000" w:firstRow="0" w:lastRow="0" w:firstColumn="0" w:lastColumn="0" w:oddVBand="0" w:evenVBand="0" w:oddHBand="0" w:evenHBand="0" w:firstRowFirstColumn="0" w:firstRowLastColumn="0" w:lastRowFirstColumn="0" w:lastRowLastColumn="0"/>
               <w:rPr>
-                <w:rFonts w:ascii="宋体" w:eastAsia="宋体" w:hAnsi="宋体" w:hint="eastAsia"/>
+                <w:rFonts w:ascii="宋体" w:eastAsia="宋体" w:hAnsi="宋体"/>
                 <w:sz w:val="21"/>
                 <w:szCs w:val="21"/>
               </w:rPr>
@@ -15957,7 +16710,7 @@
               <w:jc w:val="center"/>
               <w:cnfStyle w:val="000000000000" w:firstRow="0" w:lastRow="0" w:firstColumn="0" w:lastColumn="0" w:oddVBand="0" w:evenVBand="0" w:oddHBand="0" w:evenHBand="0" w:firstRowFirstColumn="0" w:firstRowLastColumn="0" w:lastRowFirstColumn="0" w:lastRowLastColumn="0"/>
               <w:rPr>
-                <w:rFonts w:ascii="宋体" w:eastAsia="宋体" w:hAnsi="宋体" w:hint="eastAsia"/>
+                <w:rFonts w:ascii="宋体" w:eastAsia="宋体" w:hAnsi="宋体"/>
                 <w:sz w:val="21"/>
                 <w:szCs w:val="21"/>
               </w:rPr>
@@ -16039,7 +16792,7 @@
               <w:jc w:val="center"/>
               <w:cnfStyle w:val="000000000000" w:firstRow="0" w:lastRow="0" w:firstColumn="0" w:lastColumn="0" w:oddVBand="0" w:evenVBand="0" w:oddHBand="0" w:evenHBand="0" w:firstRowFirstColumn="0" w:firstRowLastColumn="0" w:lastRowFirstColumn="0" w:lastRowLastColumn="0"/>
               <w:rPr>
-                <w:rFonts w:ascii="楷体" w:eastAsia="楷体" w:hAnsi="楷体" w:hint="eastAsia"/>
+                <w:rFonts w:ascii="楷体" w:eastAsia="楷体" w:hAnsi="楷体"/>
                 <w:sz w:val="21"/>
                 <w:szCs w:val="21"/>
               </w:rPr>
@@ -16064,7 +16817,7 @@
               <w:jc w:val="center"/>
               <w:cnfStyle w:val="000000000000" w:firstRow="0" w:lastRow="0" w:firstColumn="0" w:lastColumn="0" w:oddVBand="0" w:evenVBand="0" w:oddHBand="0" w:evenHBand="0" w:firstRowFirstColumn="0" w:firstRowLastColumn="0" w:lastRowFirstColumn="0" w:lastRowLastColumn="0"/>
               <w:rPr>
-                <w:rFonts w:ascii="宋体" w:eastAsia="宋体" w:hAnsi="宋体" w:hint="eastAsia"/>
+                <w:rFonts w:ascii="宋体" w:eastAsia="宋体" w:hAnsi="宋体"/>
                 <w:sz w:val="21"/>
                 <w:szCs w:val="21"/>
               </w:rPr>
@@ -16089,7 +16842,7 @@
               <w:jc w:val="center"/>
               <w:cnfStyle w:val="000000000000" w:firstRow="0" w:lastRow="0" w:firstColumn="0" w:lastColumn="0" w:oddVBand="0" w:evenVBand="0" w:oddHBand="0" w:evenHBand="0" w:firstRowFirstColumn="0" w:firstRowLastColumn="0" w:lastRowFirstColumn="0" w:lastRowLastColumn="0"/>
               <w:rPr>
-                <w:rFonts w:ascii="宋体" w:eastAsia="宋体" w:hAnsi="宋体" w:hint="eastAsia"/>
+                <w:rFonts w:ascii="宋体" w:eastAsia="宋体" w:hAnsi="宋体"/>
                 <w:sz w:val="21"/>
                 <w:szCs w:val="21"/>
               </w:rPr>
@@ -16111,7 +16864,7 @@
         <w:ind w:firstLine="480"/>
         <w:jc w:val="center"/>
         <w:rPr>
-          <w:rFonts w:ascii="宋体" w:eastAsia="宋体" w:hAnsi="宋体" w:hint="eastAsia"/>
+          <w:rFonts w:ascii="宋体" w:eastAsia="宋体" w:hAnsi="宋体"/>
           <w:sz w:val="24"/>
           <w:szCs w:val="24"/>
         </w:rPr>
@@ -16121,18 +16874,36 @@
       <w:pPr>
         <w:ind w:firstLine="480"/>
         <w:rPr>
-          <w:rFonts w:ascii="宋体" w:eastAsia="宋体" w:hAnsi="宋体" w:hint="eastAsia"/>
-          <w:sz w:val="24"/>
-          <w:szCs w:val="24"/>
-        </w:rPr>
-      </w:pPr>
-      <w:r>
-        <w:rPr>
-          <w:rFonts w:ascii="宋体" w:eastAsia="宋体" w:hAnsi="宋体" w:hint="eastAsia"/>
-          <w:sz w:val="24"/>
-          <w:szCs w:val="24"/>
-        </w:rPr>
-        <w:t>根据相似用户计算推荐值，因此有用户信息，视频的信息，以及推荐值，用户我们用用户id表示，视频用视频id表示。具体的见表3.5。</w:t>
+          <w:rFonts w:ascii="宋体" w:eastAsia="宋体" w:hAnsi="宋体"/>
+          <w:sz w:val="24"/>
+          <w:szCs w:val="24"/>
+        </w:rPr>
+      </w:pPr>
+      <w:r>
+        <w:rPr>
+          <w:rFonts w:ascii="宋体" w:eastAsia="宋体" w:hAnsi="宋体" w:hint="eastAsia"/>
+          <w:sz w:val="24"/>
+          <w:szCs w:val="24"/>
+        </w:rPr>
+        <w:t>根据相似用户计算推荐值，因此有用户信息，视频的信息，以及推荐值，用户我们</w:t>
+      </w:r>
+      <w:proofErr w:type="gramStart"/>
+      <w:r>
+        <w:rPr>
+          <w:rFonts w:ascii="宋体" w:eastAsia="宋体" w:hAnsi="宋体" w:hint="eastAsia"/>
+          <w:sz w:val="24"/>
+          <w:szCs w:val="24"/>
+        </w:rPr>
+        <w:t>用</w:t>
+      </w:r>
+      <w:proofErr w:type="gramEnd"/>
+      <w:r>
+        <w:rPr>
+          <w:rFonts w:ascii="宋体" w:eastAsia="宋体" w:hAnsi="宋体" w:hint="eastAsia"/>
+          <w:sz w:val="24"/>
+          <w:szCs w:val="24"/>
+        </w:rPr>
+        <w:t>用户id表示，视频用视频id表示。具体的见表3.5。</w:t>
       </w:r>
     </w:p>
     <w:p>
@@ -16198,7 +16969,7 @@
               <w:ind w:firstLineChars="0" w:firstLine="0"/>
               <w:jc w:val="center"/>
               <w:rPr>
-                <w:rFonts w:ascii="楷体" w:eastAsia="楷体" w:hAnsi="楷体" w:hint="eastAsia"/>
+                <w:rFonts w:ascii="楷体" w:eastAsia="楷体" w:hAnsi="楷体"/>
                 <w:sz w:val="21"/>
                 <w:szCs w:val="21"/>
               </w:rPr>
@@ -16223,7 +16994,7 @@
               <w:jc w:val="center"/>
               <w:cnfStyle w:val="100000000000" w:firstRow="1" w:lastRow="0" w:firstColumn="0" w:lastColumn="0" w:oddVBand="0" w:evenVBand="0" w:oddHBand="0" w:evenHBand="0" w:firstRowFirstColumn="0" w:firstRowLastColumn="0" w:lastRowFirstColumn="0" w:lastRowLastColumn="0"/>
               <w:rPr>
-                <w:rFonts w:ascii="楷体" w:eastAsia="楷体" w:hAnsi="楷体" w:hint="eastAsia"/>
+                <w:rFonts w:ascii="楷体" w:eastAsia="楷体" w:hAnsi="楷体"/>
                 <w:sz w:val="21"/>
                 <w:szCs w:val="21"/>
               </w:rPr>
@@ -16248,7 +17019,7 @@
               <w:jc w:val="center"/>
               <w:cnfStyle w:val="100000000000" w:firstRow="1" w:lastRow="0" w:firstColumn="0" w:lastColumn="0" w:oddVBand="0" w:evenVBand="0" w:oddHBand="0" w:evenHBand="0" w:firstRowFirstColumn="0" w:firstRowLastColumn="0" w:lastRowFirstColumn="0" w:lastRowLastColumn="0"/>
               <w:rPr>
-                <w:rFonts w:ascii="楷体" w:eastAsia="楷体" w:hAnsi="楷体" w:hint="eastAsia"/>
+                <w:rFonts w:ascii="楷体" w:eastAsia="楷体" w:hAnsi="楷体"/>
                 <w:sz w:val="21"/>
                 <w:szCs w:val="21"/>
               </w:rPr>
@@ -16273,7 +17044,7 @@
               <w:jc w:val="center"/>
               <w:cnfStyle w:val="100000000000" w:firstRow="1" w:lastRow="0" w:firstColumn="0" w:lastColumn="0" w:oddVBand="0" w:evenVBand="0" w:oddHBand="0" w:evenHBand="0" w:firstRowFirstColumn="0" w:firstRowLastColumn="0" w:lastRowFirstColumn="0" w:lastRowLastColumn="0"/>
               <w:rPr>
-                <w:rFonts w:ascii="楷体" w:eastAsia="楷体" w:hAnsi="楷体" w:hint="eastAsia"/>
+                <w:rFonts w:ascii="楷体" w:eastAsia="楷体" w:hAnsi="楷体"/>
                 <w:sz w:val="21"/>
                 <w:szCs w:val="21"/>
               </w:rPr>
@@ -16298,7 +17069,7 @@
               <w:jc w:val="center"/>
               <w:cnfStyle w:val="100000000000" w:firstRow="1" w:lastRow="0" w:firstColumn="0" w:lastColumn="0" w:oddVBand="0" w:evenVBand="0" w:oddHBand="0" w:evenHBand="0" w:firstRowFirstColumn="0" w:firstRowLastColumn="0" w:lastRowFirstColumn="0" w:lastRowLastColumn="0"/>
               <w:rPr>
-                <w:rFonts w:ascii="楷体" w:eastAsia="楷体" w:hAnsi="楷体" w:hint="eastAsia"/>
+                <w:rFonts w:ascii="楷体" w:eastAsia="楷体" w:hAnsi="楷体"/>
                 <w:sz w:val="21"/>
                 <w:szCs w:val="21"/>
               </w:rPr>
@@ -16380,7 +17151,7 @@
               <w:jc w:val="center"/>
               <w:cnfStyle w:val="000000000000" w:firstRow="0" w:lastRow="0" w:firstColumn="0" w:lastColumn="0" w:oddVBand="0" w:evenVBand="0" w:oddHBand="0" w:evenHBand="0" w:firstRowFirstColumn="0" w:firstRowLastColumn="0" w:lastRowFirstColumn="0" w:lastRowLastColumn="0"/>
               <w:rPr>
-                <w:rFonts w:ascii="楷体" w:eastAsia="楷体" w:hAnsi="楷体" w:hint="eastAsia"/>
+                <w:rFonts w:ascii="楷体" w:eastAsia="楷体" w:hAnsi="楷体"/>
                 <w:sz w:val="21"/>
                 <w:szCs w:val="21"/>
               </w:rPr>
@@ -16405,7 +17176,7 @@
               <w:jc w:val="center"/>
               <w:cnfStyle w:val="000000000000" w:firstRow="0" w:lastRow="0" w:firstColumn="0" w:lastColumn="0" w:oddVBand="0" w:evenVBand="0" w:oddHBand="0" w:evenHBand="0" w:firstRowFirstColumn="0" w:firstRowLastColumn="0" w:lastRowFirstColumn="0" w:lastRowLastColumn="0"/>
               <w:rPr>
-                <w:rFonts w:ascii="宋体" w:eastAsia="宋体" w:hAnsi="宋体" w:hint="eastAsia"/>
+                <w:rFonts w:ascii="宋体" w:eastAsia="宋体" w:hAnsi="宋体"/>
                 <w:sz w:val="21"/>
                 <w:szCs w:val="21"/>
               </w:rPr>
@@ -16430,7 +17201,7 @@
               <w:jc w:val="center"/>
               <w:cnfStyle w:val="000000000000" w:firstRow="0" w:lastRow="0" w:firstColumn="0" w:lastColumn="0" w:oddVBand="0" w:evenVBand="0" w:oddHBand="0" w:evenHBand="0" w:firstRowFirstColumn="0" w:firstRowLastColumn="0" w:lastRowFirstColumn="0" w:lastRowLastColumn="0"/>
               <w:rPr>
-                <w:rFonts w:ascii="宋体" w:eastAsia="宋体" w:hAnsi="宋体" w:hint="eastAsia"/>
+                <w:rFonts w:ascii="宋体" w:eastAsia="宋体" w:hAnsi="宋体"/>
                 <w:sz w:val="21"/>
                 <w:szCs w:val="21"/>
               </w:rPr>
@@ -16512,7 +17283,7 @@
               <w:jc w:val="center"/>
               <w:cnfStyle w:val="000000000000" w:firstRow="0" w:lastRow="0" w:firstColumn="0" w:lastColumn="0" w:oddVBand="0" w:evenVBand="0" w:oddHBand="0" w:evenHBand="0" w:firstRowFirstColumn="0" w:firstRowLastColumn="0" w:lastRowFirstColumn="0" w:lastRowLastColumn="0"/>
               <w:rPr>
-                <w:rFonts w:ascii="楷体" w:eastAsia="楷体" w:hAnsi="楷体" w:hint="eastAsia"/>
+                <w:rFonts w:ascii="楷体" w:eastAsia="楷体" w:hAnsi="楷体"/>
                 <w:sz w:val="21"/>
                 <w:szCs w:val="21"/>
               </w:rPr>
@@ -16537,7 +17308,7 @@
               <w:jc w:val="center"/>
               <w:cnfStyle w:val="000000000000" w:firstRow="0" w:lastRow="0" w:firstColumn="0" w:lastColumn="0" w:oddVBand="0" w:evenVBand="0" w:oddHBand="0" w:evenHBand="0" w:firstRowFirstColumn="0" w:firstRowLastColumn="0" w:lastRowFirstColumn="0" w:lastRowLastColumn="0"/>
               <w:rPr>
-                <w:rFonts w:ascii="宋体" w:eastAsia="宋体" w:hAnsi="宋体" w:hint="eastAsia"/>
+                <w:rFonts w:ascii="宋体" w:eastAsia="宋体" w:hAnsi="宋体"/>
                 <w:sz w:val="21"/>
                 <w:szCs w:val="21"/>
               </w:rPr>
@@ -16562,7 +17333,7 @@
               <w:jc w:val="center"/>
               <w:cnfStyle w:val="000000000000" w:firstRow="0" w:lastRow="0" w:firstColumn="0" w:lastColumn="0" w:oddVBand="0" w:evenVBand="0" w:oddHBand="0" w:evenHBand="0" w:firstRowFirstColumn="0" w:firstRowLastColumn="0" w:lastRowFirstColumn="0" w:lastRowLastColumn="0"/>
               <w:rPr>
-                <w:rFonts w:ascii="宋体" w:eastAsia="宋体" w:hAnsi="宋体" w:hint="eastAsia"/>
+                <w:rFonts w:ascii="宋体" w:eastAsia="宋体" w:hAnsi="宋体"/>
                 <w:sz w:val="21"/>
                 <w:szCs w:val="21"/>
               </w:rPr>
@@ -16644,7 +17415,7 @@
               <w:jc w:val="center"/>
               <w:cnfStyle w:val="000000000000" w:firstRow="0" w:lastRow="0" w:firstColumn="0" w:lastColumn="0" w:oddVBand="0" w:evenVBand="0" w:oddHBand="0" w:evenHBand="0" w:firstRowFirstColumn="0" w:firstRowLastColumn="0" w:lastRowFirstColumn="0" w:lastRowLastColumn="0"/>
               <w:rPr>
-                <w:rFonts w:ascii="楷体" w:eastAsia="楷体" w:hAnsi="楷体" w:hint="eastAsia"/>
+                <w:rFonts w:ascii="楷体" w:eastAsia="楷体" w:hAnsi="楷体"/>
                 <w:sz w:val="21"/>
                 <w:szCs w:val="21"/>
               </w:rPr>
@@ -16669,7 +17440,7 @@
               <w:jc w:val="center"/>
               <w:cnfStyle w:val="000000000000" w:firstRow="0" w:lastRow="0" w:firstColumn="0" w:lastColumn="0" w:oddVBand="0" w:evenVBand="0" w:oddHBand="0" w:evenHBand="0" w:firstRowFirstColumn="0" w:firstRowLastColumn="0" w:lastRowFirstColumn="0" w:lastRowLastColumn="0"/>
               <w:rPr>
-                <w:rFonts w:ascii="宋体" w:eastAsia="宋体" w:hAnsi="宋体" w:hint="eastAsia"/>
+                <w:rFonts w:ascii="宋体" w:eastAsia="宋体" w:hAnsi="宋体"/>
                 <w:sz w:val="21"/>
                 <w:szCs w:val="21"/>
               </w:rPr>
@@ -16694,7 +17465,7 @@
               <w:jc w:val="center"/>
               <w:cnfStyle w:val="000000000000" w:firstRow="0" w:lastRow="0" w:firstColumn="0" w:lastColumn="0" w:oddVBand="0" w:evenVBand="0" w:oddHBand="0" w:evenHBand="0" w:firstRowFirstColumn="0" w:firstRowLastColumn="0" w:lastRowFirstColumn="0" w:lastRowLastColumn="0"/>
               <w:rPr>
-                <w:rFonts w:ascii="宋体" w:eastAsia="宋体" w:hAnsi="宋体" w:hint="eastAsia"/>
+                <w:rFonts w:ascii="宋体" w:eastAsia="宋体" w:hAnsi="宋体"/>
                 <w:sz w:val="21"/>
                 <w:szCs w:val="21"/>
               </w:rPr>
@@ -16715,7 +17486,7 @@
       <w:pPr>
         <w:ind w:firstLineChars="0" w:firstLine="0"/>
         <w:rPr>
-          <w:rFonts w:ascii="宋体" w:eastAsia="宋体" w:hAnsi="宋体" w:hint="eastAsia"/>
+          <w:rFonts w:ascii="宋体" w:eastAsia="宋体" w:hAnsi="宋体"/>
           <w:sz w:val="24"/>
           <w:szCs w:val="24"/>
         </w:rPr>
@@ -16830,10 +17601,10 @@
       </w:pPr>
       <w:r>
         <w:object w:dxaOrig="11655" w:dyaOrig="9555">
-          <v:shape id="_x0000_i7526" type="#_x0000_t75" style="width:426pt;height:477.75pt" o:ole="">
+          <v:shape id="_x0000_i1028" type="#_x0000_t75" style="width:426pt;height:477.75pt" o:ole="">
             <v:imagedata r:id="rId14" o:title=""/>
           </v:shape>
-          <o:OLEObject Type="Embed" ProgID="Visio.Drawing.15" ShapeID="_x0000_i7526" DrawAspect="Content" ObjectID="_1587475102" r:id="rId15"/>
+          <o:OLEObject Type="Embed" ProgID="Visio.Drawing.15" ShapeID="_x0000_i1028" DrawAspect="Content" ObjectID="_1587902958" r:id="rId15"/>
         </w:object>
       </w:r>
     </w:p>
@@ -16876,7 +17647,7 @@
       <w:pPr>
         <w:ind w:firstLineChars="0" w:firstLine="0"/>
         <w:rPr>
-          <w:rFonts w:ascii="宋体" w:eastAsia="宋体" w:hAnsi="宋体" w:hint="eastAsia"/>
+          <w:rFonts w:ascii="宋体" w:eastAsia="宋体" w:hAnsi="宋体"/>
           <w:sz w:val="24"/>
           <w:szCs w:val="24"/>
         </w:rPr>
@@ -17158,6 +17929,7 @@
         </w:rPr>
         <w:t>，</w:t>
       </w:r>
+      <w:proofErr w:type="spellStart"/>
       <w:r>
         <w:rPr>
           <w:rFonts w:ascii="Times New Roman" w:eastAsia="宋体" w:hAnsi="Times New Roman"/>
@@ -17174,6 +17946,7 @@
         </w:rPr>
         <w:t>trap</w:t>
       </w:r>
+      <w:proofErr w:type="spellEnd"/>
       <w:r>
         <w:rPr>
           <w:rFonts w:ascii="宋体" w:eastAsia="宋体" w:hAnsi="宋体" w:hint="eastAsia"/>
@@ -17256,10 +18029,10 @@
           <w:szCs w:val="28"/>
         </w:rPr>
         <w:object w:dxaOrig="7935" w:dyaOrig="9240">
-          <v:shape id="_x0000_i7540" type="#_x0000_t75" style="width:396.75pt;height:444pt" o:ole="">
+          <v:shape id="_x0000_i1029" type="#_x0000_t75" style="width:396.75pt;height:444pt" o:ole="">
             <v:imagedata r:id="rId16" o:title=""/>
           </v:shape>
-          <o:OLEObject Type="Embed" ProgID="Visio.Drawing.15" ShapeID="_x0000_i7540" DrawAspect="Content" ObjectID="_1587475103" r:id="rId17"/>
+          <o:OLEObject Type="Embed" ProgID="Visio.Drawing.15" ShapeID="_x0000_i1029" DrawAspect="Content" ObjectID="_1587902959" r:id="rId17"/>
         </w:object>
       </w:r>
     </w:p>
@@ -17375,7 +18148,31 @@
           <w:sz w:val="24"/>
           <w:szCs w:val="24"/>
         </w:rPr>
-        <w:t>在本层当中主要对数据库中表对象的增加、删除、修改和查询等操作，本层在整个系统中的作用如下：</w:t>
+        <w:t>在本层当中主要对数据库中</w:t>
+      </w:r>
+      <w:r>
+        <w:rPr>
+          <w:rFonts w:ascii="宋体" w:eastAsia="宋体" w:hAnsi="宋体" w:hint="eastAsia"/>
+          <w:sz w:val="24"/>
+          <w:szCs w:val="24"/>
+        </w:rPr>
+        <w:t>表对象的增加、删除、修改和查询等操作，本层在整个系统中的作用如图</w:t>
+      </w:r>
+      <w:r>
+        <w:rPr>
+          <w:rFonts w:ascii="Times New Roman" w:eastAsia="宋体" w:hAnsi="Times New Roman"/>
+          <w:sz w:val="24"/>
+          <w:szCs w:val="24"/>
+        </w:rPr>
+        <w:t>4.2</w:t>
+      </w:r>
+      <w:r>
+        <w:rPr>
+          <w:rFonts w:ascii="宋体" w:eastAsia="宋体" w:hAnsi="宋体" w:hint="eastAsia"/>
+          <w:sz w:val="24"/>
+          <w:szCs w:val="24"/>
+        </w:rPr>
+        <w:t>：</w:t>
       </w:r>
     </w:p>
     <w:p>
@@ -17410,7 +18207,7 @@
           <w:szCs w:val="28"/>
         </w:rPr>
         <w:pict>
-          <v:shape id="_x0000_i7511" type="#_x0000_t75" style="width:324.75pt;height:122.25pt">
+          <v:shape id="_x0000_i1030" type="#_x0000_t75" style="width:324.75pt;height:122.25pt">
             <v:imagedata r:id="rId18" o:title=""/>
           </v:shape>
         </w:pict>
@@ -17482,29 +18279,29 @@
       <w:pPr>
         <w:ind w:firstLine="480"/>
         <w:rPr>
-          <w:rFonts w:ascii="宋体" w:eastAsia="宋体" w:hAnsi="宋体" w:hint="eastAsia"/>
-          <w:color w:val="333333"/>
-          <w:sz w:val="24"/>
-          <w:szCs w:val="24"/>
-          <w:shd w:val="clear" w:color="auto" w:fill="FFFFFF"/>
-        </w:rPr>
-      </w:pPr>
-      <w:r>
-        <w:rPr>
-          <w:rFonts w:ascii="宋体" w:eastAsia="宋体" w:hAnsi="宋体" w:hint="eastAsia"/>
-          <w:sz w:val="24"/>
-          <w:szCs w:val="24"/>
-        </w:rPr>
-        <w:t>在数据访问这一层主要</w:t>
-      </w:r>
-      <w:r>
-        <w:rPr>
           <w:rFonts w:ascii="宋体" w:eastAsia="宋体" w:hAnsi="宋体"/>
           <w:color w:val="333333"/>
           <w:sz w:val="24"/>
           <w:szCs w:val="24"/>
           <w:shd w:val="clear" w:color="auto" w:fill="FFFFFF"/>
         </w:rPr>
+      </w:pPr>
+      <w:r>
+        <w:rPr>
+          <w:rFonts w:ascii="宋体" w:eastAsia="宋体" w:hAnsi="宋体" w:hint="eastAsia"/>
+          <w:sz w:val="24"/>
+          <w:szCs w:val="24"/>
+        </w:rPr>
+        <w:t>在数据访问这一层主要</w:t>
+      </w:r>
+      <w:r>
+        <w:rPr>
+          <w:rFonts w:ascii="宋体" w:eastAsia="宋体" w:hAnsi="宋体"/>
+          <w:color w:val="333333"/>
+          <w:sz w:val="24"/>
+          <w:szCs w:val="24"/>
+          <w:shd w:val="clear" w:color="auto" w:fill="FFFFFF"/>
+        </w:rPr>
         <w:t>封装了对数据库的访问细节</w:t>
       </w:r>
       <w:r>
@@ -17527,6 +18324,7 @@
         </w:rPr>
         <w:t>我们一般都会进行如下的操作，1）创建数据库，设计表结构和字段；2）使用</w:t>
       </w:r>
+      <w:proofErr w:type="spellStart"/>
       <w:r>
         <w:rPr>
           <w:rFonts w:ascii="Times New Roman" w:eastAsia="宋体" w:hAnsi="Times New Roman"/>
@@ -17537,6 +18335,7 @@
         </w:rPr>
         <w:t>MySQLdb</w:t>
       </w:r>
+      <w:proofErr w:type="spellEnd"/>
       <w:r>
         <w:rPr>
           <w:rFonts w:ascii="宋体" w:eastAsia="宋体" w:hAnsi="宋体" w:hint="eastAsia"/>
@@ -17587,6 +18386,7 @@
         </w:rPr>
         <w:t>（建立连接，编写</w:t>
       </w:r>
+      <w:proofErr w:type="spellStart"/>
       <w:r>
         <w:rPr>
           <w:rFonts w:ascii="Times New Roman" w:eastAsia="宋体" w:hAnsi="Times New Roman"/>
@@ -17597,6 +18397,7 @@
         </w:rPr>
         <w:t>sql</w:t>
       </w:r>
+      <w:proofErr w:type="spellEnd"/>
       <w:r>
         <w:rPr>
           <w:rFonts w:ascii="宋体" w:eastAsia="宋体" w:hAnsi="宋体" w:hint="eastAsia"/>
@@ -17607,6 +18408,7 @@
         </w:rPr>
         <w:t>语句，执行</w:t>
       </w:r>
+      <w:proofErr w:type="spellStart"/>
       <w:r>
         <w:rPr>
           <w:rFonts w:ascii="Times New Roman" w:eastAsia="宋体" w:hAnsi="Times New Roman"/>
@@ -17617,6 +18419,7 @@
         </w:rPr>
         <w:t>sql</w:t>
       </w:r>
+      <w:proofErr w:type="spellEnd"/>
       <w:r>
         <w:rPr>
           <w:rFonts w:ascii="宋体" w:eastAsia="宋体" w:hAnsi="宋体" w:hint="eastAsia"/>
@@ -17866,10 +18669,10 @@
           <w:shd w:val="clear" w:color="auto" w:fill="FFFFFF"/>
         </w:rPr>
         <w:object w:dxaOrig="7966" w:dyaOrig="6841">
-          <v:shape id="_x0000_i7553" type="#_x0000_t75" style="width:405pt;height:214.5pt" o:ole="">
+          <v:shape id="_x0000_i1031" type="#_x0000_t75" style="width:405pt;height:214.5pt" o:ole="">
             <v:imagedata r:id="rId19" o:title=""/>
           </v:shape>
-          <o:OLEObject Type="Embed" ProgID="Visio.Drawing.15" ShapeID="_x0000_i7553" DrawAspect="Content" ObjectID="_1587475104" r:id="rId20"/>
+          <o:OLEObject Type="Embed" ProgID="Visio.Drawing.15" ShapeID="_x0000_i1031" DrawAspect="Content" ObjectID="_1587902960" r:id="rId20"/>
         </w:object>
       </w:r>
     </w:p>
@@ -17958,7 +18761,29 @@
           <w:szCs w:val="24"/>
           <w:shd w:val="clear" w:color="auto" w:fill="FFFFFF"/>
         </w:rPr>
-        <w:t>那么，我们的表和类怎么关联起来呢？分为两种情况：第一：根据类创建表，第二根据表创建类。</w:t>
+        <w:t>那么，我们的表和</w:t>
+      </w:r>
+      <w:proofErr w:type="gramStart"/>
+      <w:r>
+        <w:rPr>
+          <w:rFonts w:ascii="宋体" w:eastAsia="宋体" w:hAnsi="宋体" w:hint="eastAsia"/>
+          <w:color w:val="333333"/>
+          <w:sz w:val="24"/>
+          <w:szCs w:val="24"/>
+          <w:shd w:val="clear" w:color="auto" w:fill="FFFFFF"/>
+        </w:rPr>
+        <w:t>类怎么</w:t>
+      </w:r>
+      <w:proofErr w:type="gramEnd"/>
+      <w:r>
+        <w:rPr>
+          <w:rFonts w:ascii="宋体" w:eastAsia="宋体" w:hAnsi="宋体" w:hint="eastAsia"/>
+          <w:color w:val="333333"/>
+          <w:sz w:val="24"/>
+          <w:szCs w:val="24"/>
+          <w:shd w:val="clear" w:color="auto" w:fill="FFFFFF"/>
+        </w:rPr>
+        <w:t>关联起来呢？分为两种情况：第一：根据类创建表，第二根据表创建类。</w:t>
       </w:r>
       <w:r>
         <w:rPr>
@@ -17988,7 +18813,29 @@
           <w:szCs w:val="24"/>
           <w:shd w:val="clear" w:color="auto" w:fill="FFFFFF"/>
         </w:rPr>
-        <w:t>架已经帮我们封装好了，只要执行相应的语句就可以让表跟类关联起来，然后操作相应的API。</w:t>
+        <w:t>架已经帮我们封装好了，只要执行相应的语句就可以让表</w:t>
+      </w:r>
+      <w:proofErr w:type="gramStart"/>
+      <w:r>
+        <w:rPr>
+          <w:rFonts w:ascii="宋体" w:eastAsia="宋体" w:hAnsi="宋体" w:hint="eastAsia"/>
+          <w:color w:val="333333"/>
+          <w:sz w:val="24"/>
+          <w:szCs w:val="24"/>
+          <w:shd w:val="clear" w:color="auto" w:fill="FFFFFF"/>
+        </w:rPr>
+        <w:t>跟类关联</w:t>
+      </w:r>
+      <w:proofErr w:type="gramEnd"/>
+      <w:r>
+        <w:rPr>
+          <w:rFonts w:ascii="宋体" w:eastAsia="宋体" w:hAnsi="宋体" w:hint="eastAsia"/>
+          <w:color w:val="333333"/>
+          <w:sz w:val="24"/>
+          <w:szCs w:val="24"/>
+          <w:shd w:val="clear" w:color="auto" w:fill="FFFFFF"/>
+        </w:rPr>
+        <w:t>起来，然后操作相应的API。</w:t>
       </w:r>
     </w:p>
     <w:p>
@@ -18070,7 +18917,51 @@
           <w:szCs w:val="24"/>
           <w:shd w:val="clear" w:color="auto" w:fill="FFFFFF"/>
         </w:rPr>
-        <w:t>业务逻辑层是专门处理软件业务需求的一层，处于数据库之上，服务层之下，完成一些列对</w:t>
+        <w:t>业务逻辑层是专门处理软件业</w:t>
+      </w:r>
+      <w:proofErr w:type="gramStart"/>
+      <w:r>
+        <w:rPr>
+          <w:rFonts w:ascii="宋体" w:eastAsia="宋体" w:hAnsi="宋体"/>
+          <w:color w:val="4F4F4F"/>
+          <w:sz w:val="24"/>
+          <w:szCs w:val="24"/>
+          <w:shd w:val="clear" w:color="auto" w:fill="FFFFFF"/>
+        </w:rPr>
+        <w:t>务需</w:t>
+      </w:r>
+      <w:proofErr w:type="gramEnd"/>
+      <w:r>
+        <w:rPr>
+          <w:rFonts w:ascii="宋体" w:eastAsia="宋体" w:hAnsi="宋体"/>
+          <w:color w:val="4F4F4F"/>
+          <w:sz w:val="24"/>
+          <w:szCs w:val="24"/>
+          <w:shd w:val="clear" w:color="auto" w:fill="FFFFFF"/>
+        </w:rPr>
+        <w:t>求的一层，处于数据库之上，服务层之下，完成</w:t>
+      </w:r>
+      <w:proofErr w:type="gramStart"/>
+      <w:r>
+        <w:rPr>
+          <w:rFonts w:ascii="宋体" w:eastAsia="宋体" w:hAnsi="宋体"/>
+          <w:color w:val="4F4F4F"/>
+          <w:sz w:val="24"/>
+          <w:szCs w:val="24"/>
+          <w:shd w:val="clear" w:color="auto" w:fill="FFFFFF"/>
+        </w:rPr>
+        <w:t>一些列</w:t>
+      </w:r>
+      <w:proofErr w:type="gramEnd"/>
+      <w:r>
+        <w:rPr>
+          <w:rFonts w:ascii="宋体" w:eastAsia="宋体" w:hAnsi="宋体"/>
+          <w:color w:val="4F4F4F"/>
+          <w:sz w:val="24"/>
+          <w:szCs w:val="24"/>
+          <w:shd w:val="clear" w:color="auto" w:fill="FFFFFF"/>
+        </w:rPr>
+        <w:t>对</w:t>
       </w:r>
       <w:r>
         <w:rPr>
@@ -18110,22 +19001,10 @@
           <w:szCs w:val="24"/>
           <w:shd w:val="clear" w:color="auto" w:fill="FFFFFF"/>
         </w:rPr>
-        <w:t>，作为一组微服务提供给服务层来组织在暴露给表现层</w:t>
-      </w:r>
-      <w:r>
-        <w:rPr>
-          <w:rFonts w:ascii="宋体" w:eastAsia="宋体" w:hAnsi="宋体" w:hint="eastAsia"/>
-          <w:color w:val="4F4F4F"/>
-          <w:sz w:val="24"/>
-          <w:szCs w:val="24"/>
-          <w:shd w:val="clear" w:color="auto" w:fill="FFFFFF"/>
-        </w:rPr>
-        <w:t>。</w:t>
-      </w:r>
-    </w:p>
-    <w:p>
-      <w:pPr>
-        <w:ind w:firstLine="480"/>
+        <w:t>，作为一组</w:t>
+      </w:r>
+      <w:proofErr w:type="gramStart"/>
+      <w:r>
         <w:rPr>
           <w:rFonts w:ascii="宋体" w:eastAsia="宋体" w:hAnsi="宋体"/>
           <w:color w:val="4F4F4F"/>
@@ -18133,7 +19012,9 @@
           <w:szCs w:val="24"/>
           <w:shd w:val="clear" w:color="auto" w:fill="FFFFFF"/>
         </w:rPr>
-      </w:pPr>
+        <w:t>微服务</w:t>
+      </w:r>
+      <w:proofErr w:type="gramEnd"/>
       <w:r>
         <w:rPr>
           <w:rFonts w:ascii="宋体" w:eastAsia="宋体" w:hAnsi="宋体"/>
@@ -18142,7 +19023,7 @@
           <w:szCs w:val="24"/>
           <w:shd w:val="clear" w:color="auto" w:fill="FFFFFF"/>
         </w:rPr>
-        <w:t>业务逻辑层包含领域对象模型，领域实体，业务规则，验证规则，业务流程。领域对象模型为系统结构描述，包含实体功能描述，实体之间的关系。领域模型处于天生的复杂性</w:t>
+        <w:t>提供给服务层来组织在暴露给表现层</w:t>
       </w:r>
       <w:r>
         <w:rPr>
@@ -18154,7 +19035,10 @@
         </w:rPr>
         <w:t>。</w:t>
       </w:r>
-      <w:r>
+    </w:p>
+    <w:p>
+      <w:pPr>
+        <w:ind w:firstLine="480"/>
         <w:rPr>
           <w:rFonts w:ascii="宋体" w:eastAsia="宋体" w:hAnsi="宋体"/>
           <w:color w:val="4F4F4F"/>
@@ -18162,6 +19046,35 @@
           <w:szCs w:val="24"/>
           <w:shd w:val="clear" w:color="auto" w:fill="FFFFFF"/>
         </w:rPr>
+      </w:pPr>
+      <w:r>
+        <w:rPr>
+          <w:rFonts w:ascii="宋体" w:eastAsia="宋体" w:hAnsi="宋体"/>
+          <w:color w:val="4F4F4F"/>
+          <w:sz w:val="24"/>
+          <w:szCs w:val="24"/>
+          <w:shd w:val="clear" w:color="auto" w:fill="FFFFFF"/>
+        </w:rPr>
+        <w:t>业务逻辑层包含领域对象模型，领域实体，业务规则，验证规则，业务流程。领域对象模型为系统结构描述，包含实体功能描述，实体之间的关系。领域模型处于天生的复杂性</w:t>
+      </w:r>
+      <w:r>
+        <w:rPr>
+          <w:rFonts w:ascii="宋体" w:eastAsia="宋体" w:hAnsi="宋体" w:hint="eastAsia"/>
+          <w:color w:val="4F4F4F"/>
+          <w:sz w:val="24"/>
+          <w:szCs w:val="24"/>
+          <w:shd w:val="clear" w:color="auto" w:fill="FFFFFF"/>
+        </w:rPr>
+        <w:t>。</w:t>
+      </w:r>
+      <w:r>
+        <w:rPr>
+          <w:rFonts w:ascii="宋体" w:eastAsia="宋体" w:hAnsi="宋体"/>
+          <w:color w:val="4F4F4F"/>
+          <w:sz w:val="24"/>
+          <w:szCs w:val="24"/>
+          <w:shd w:val="clear" w:color="auto" w:fill="FFFFFF"/>
+        </w:rPr>
         <w:t>领域实体：业务层是一些操作业务对象（</w:t>
       </w:r>
       <w:r>
@@ -18182,7 +19095,29 @@
           <w:szCs w:val="24"/>
           <w:shd w:val="clear" w:color="auto" w:fill="FFFFFF"/>
         </w:rPr>
-        <w:t>）的处理。业务对象包含数据和行为，是一个完整的业务对象。业务最大的逻辑就在处理一些列现实世界的规则，这也是软件中最容易变化的部分，这里通常会出现我们众多的</w:t>
+        <w:t>）的处理。业务对象包含数据和行为，是一个完整的业务对象。业务最大的逻辑就在处理</w:t>
+      </w:r>
+      <w:proofErr w:type="gramStart"/>
+      <w:r>
+        <w:rPr>
+          <w:rFonts w:ascii="宋体" w:eastAsia="宋体" w:hAnsi="宋体"/>
+          <w:color w:val="4F4F4F"/>
+          <w:sz w:val="24"/>
+          <w:szCs w:val="24"/>
+          <w:shd w:val="clear" w:color="auto" w:fill="FFFFFF"/>
+        </w:rPr>
+        <w:t>一些列现实</w:t>
+      </w:r>
+      <w:proofErr w:type="gramEnd"/>
+      <w:r>
+        <w:rPr>
+          <w:rFonts w:ascii="宋体" w:eastAsia="宋体" w:hAnsi="宋体"/>
+          <w:color w:val="4F4F4F"/>
+          <w:sz w:val="24"/>
+          <w:szCs w:val="24"/>
+          <w:shd w:val="clear" w:color="auto" w:fill="FFFFFF"/>
+        </w:rPr>
+        <w:t>世界的规则，这也是软件中最容易变化的部分，这里通常会出现我们众多的</w:t>
       </w:r>
       <w:r>
         <w:rPr>
@@ -18354,7 +19289,7 @@
           <w:szCs w:val="24"/>
           <w:shd w:val="clear" w:color="auto" w:fill="FFFFFF"/>
         </w:rPr>
-        <w:t>8</w:t>
+        <w:t>4</w:t>
       </w:r>
       <w:r>
         <w:rPr>
@@ -18371,7 +19306,6 @@
       <w:pPr>
         <w:ind w:firstLineChars="0" w:firstLine="0"/>
         <w:rPr>
-          <w:rFonts w:hint="eastAsia"/>
           <w:b/>
         </w:rPr>
       </w:pPr>
@@ -18380,10 +19314,10 @@
           <w:b/>
         </w:rPr>
         <w:object w:dxaOrig="7966" w:dyaOrig="6975">
-          <v:shape id="_x0000_i7536" type="#_x0000_t75" style="width:398.25pt;height:210.75pt" o:ole="">
+          <v:shape id="_x0000_i1032" type="#_x0000_t75" style="width:398.25pt;height:210.75pt" o:ole="">
             <v:imagedata r:id="rId21" o:title=""/>
           </v:shape>
-          <o:OLEObject Type="Embed" ProgID="Visio.Drawing.15" ShapeID="_x0000_i7536" DrawAspect="Content" ObjectID="_1587475105" r:id="rId22"/>
+          <o:OLEObject Type="Embed" ProgID="Visio.Drawing.15" ShapeID="_x0000_i1032" DrawAspect="Content" ObjectID="_1587902961" r:id="rId22"/>
         </w:object>
       </w:r>
     </w:p>
@@ -18628,6 +19562,7 @@
         </w:rPr>
         <w:t>的方式请求，后台以</w:t>
       </w:r>
+      <w:proofErr w:type="spellStart"/>
       <w:r>
         <w:rPr>
           <w:rFonts w:ascii="Times New Roman" w:eastAsia="宋体" w:hAnsi="Times New Roman"/>
@@ -18644,6 +19579,7 @@
         </w:rPr>
         <w:t>son</w:t>
       </w:r>
+      <w:proofErr w:type="spellEnd"/>
       <w:r>
         <w:rPr>
           <w:rFonts w:ascii="宋体" w:eastAsia="宋体" w:hAnsi="宋体" w:hint="eastAsia"/>
@@ -18652,6 +19588,7 @@
         </w:rPr>
         <w:t>的格式返回数据。</w:t>
       </w:r>
+      <w:proofErr w:type="spellStart"/>
       <w:r>
         <w:rPr>
           <w:rFonts w:ascii="Times New Roman" w:eastAsia="宋体" w:hAnsi="Times New Roman"/>
@@ -18660,6 +19597,7 @@
         </w:rPr>
         <w:t>Json</w:t>
       </w:r>
+      <w:proofErr w:type="spellEnd"/>
       <w:r>
         <w:rPr>
           <w:rFonts w:ascii="宋体" w:eastAsia="宋体" w:hAnsi="宋体" w:hint="eastAsia"/>
@@ -18735,6 +19673,316 @@
         </w:rPr>
         <w:t xml:space="preserve"> 返回数据类型规范</w:t>
       </w:r>
+    </w:p>
+    <w:tbl>
+      <w:tblPr>
+        <w:tblStyle w:val="a4"/>
+        <w:tblW w:w="8311" w:type="dxa"/>
+        <w:tblLook w:val="04A0" w:firstRow="1" w:lastRow="0" w:firstColumn="1" w:lastColumn="0" w:noHBand="0" w:noVBand="1"/>
+      </w:tblPr>
+      <w:tblGrid>
+        <w:gridCol w:w="5"/>
+        <w:gridCol w:w="2769"/>
+        <w:gridCol w:w="2770"/>
+        <w:gridCol w:w="2767"/>
+        <w:gridCol w:w="5"/>
+      </w:tblGrid>
+      <w:tr>
+        <w:trPr>
+          <w:gridBefore w:val="1"/>
+          <w:trHeight w:val="506"/>
+        </w:trPr>
+        <w:tc>
+          <w:tcPr>
+            <w:tcW w:w="2769" w:type="dxa"/>
+          </w:tcPr>
+          <w:p>
+            <w:pPr>
+              <w:ind w:firstLineChars="0" w:firstLine="0"/>
+              <w:jc w:val="center"/>
+              <w:rPr>
+                <w:rFonts w:ascii="Times New Roman" w:eastAsia="楷体" w:hAnsi="Times New Roman"/>
+                <w:sz w:val="21"/>
+                <w:szCs w:val="21"/>
+              </w:rPr>
+            </w:pPr>
+            <w:r>
+              <w:rPr>
+                <w:rFonts w:ascii="Times New Roman" w:eastAsia="楷体" w:hAnsi="Times New Roman"/>
+                <w:sz w:val="21"/>
+                <w:szCs w:val="21"/>
+              </w:rPr>
+              <w:t>code</w:t>
+            </w:r>
+          </w:p>
+        </w:tc>
+        <w:tc>
+          <w:tcPr>
+            <w:tcW w:w="2769" w:type="dxa"/>
+          </w:tcPr>
+          <w:p>
+            <w:pPr>
+              <w:ind w:firstLineChars="0" w:firstLine="0"/>
+              <w:jc w:val="center"/>
+              <w:rPr>
+                <w:rFonts w:ascii="Times New Roman" w:eastAsia="楷体" w:hAnsi="Times New Roman"/>
+                <w:sz w:val="21"/>
+                <w:szCs w:val="21"/>
+              </w:rPr>
+            </w:pPr>
+            <w:r>
+              <w:rPr>
+                <w:rFonts w:ascii="Times New Roman" w:eastAsia="楷体" w:hAnsi="Times New Roman"/>
+                <w:sz w:val="21"/>
+                <w:szCs w:val="21"/>
+              </w:rPr>
+              <w:t>info</w:t>
+            </w:r>
+          </w:p>
+        </w:tc>
+        <w:tc>
+          <w:tcPr>
+            <w:tcW w:w="2771" w:type="dxa"/>
+            <w:gridSpan w:val="2"/>
+          </w:tcPr>
+          <w:p>
+            <w:pPr>
+              <w:ind w:firstLineChars="0" w:firstLine="0"/>
+              <w:jc w:val="center"/>
+              <w:rPr>
+                <w:rFonts w:ascii="Times New Roman" w:eastAsia="楷体" w:hAnsi="Times New Roman"/>
+                <w:sz w:val="21"/>
+                <w:szCs w:val="21"/>
+              </w:rPr>
+            </w:pPr>
+            <w:r>
+              <w:rPr>
+                <w:rFonts w:ascii="Times New Roman" w:eastAsia="楷体" w:hAnsi="Times New Roman"/>
+                <w:sz w:val="21"/>
+                <w:szCs w:val="21"/>
+              </w:rPr>
+              <w:t>data</w:t>
+            </w:r>
+          </w:p>
+        </w:tc>
+      </w:tr>
+      <w:tr>
+        <w:trPr>
+          <w:gridBefore w:val="1"/>
+          <w:trHeight w:val="487"/>
+        </w:trPr>
+        <w:tc>
+          <w:tcPr>
+            <w:tcW w:w="2769" w:type="dxa"/>
+          </w:tcPr>
+          <w:p>
+            <w:pPr>
+              <w:ind w:firstLineChars="0" w:firstLine="0"/>
+              <w:jc w:val="center"/>
+              <w:rPr>
+                <w:rFonts w:ascii="宋体" w:eastAsia="宋体" w:hAnsi="宋体" w:hint="eastAsia"/>
+                <w:sz w:val="21"/>
+                <w:szCs w:val="21"/>
+              </w:rPr>
+            </w:pPr>
+            <w:r>
+              <w:rPr>
+                <w:rFonts w:ascii="宋体" w:eastAsia="宋体" w:hAnsi="宋体" w:hint="eastAsia"/>
+                <w:sz w:val="21"/>
+                <w:szCs w:val="21"/>
+              </w:rPr>
+              <w:t>四位数字代码</w:t>
+            </w:r>
+          </w:p>
+        </w:tc>
+        <w:tc>
+          <w:tcPr>
+            <w:tcW w:w="2769" w:type="dxa"/>
+          </w:tcPr>
+          <w:p>
+            <w:pPr>
+              <w:ind w:firstLineChars="0" w:firstLine="0"/>
+              <w:jc w:val="center"/>
+              <w:rPr>
+                <w:rFonts w:ascii="宋体" w:eastAsia="宋体" w:hAnsi="宋体" w:hint="eastAsia"/>
+                <w:sz w:val="21"/>
+                <w:szCs w:val="21"/>
+              </w:rPr>
+            </w:pPr>
+            <w:r>
+              <w:rPr>
+                <w:rFonts w:ascii="宋体" w:eastAsia="宋体" w:hAnsi="宋体" w:hint="eastAsia"/>
+                <w:sz w:val="21"/>
+                <w:szCs w:val="21"/>
+              </w:rPr>
+              <w:t>注册成功</w:t>
+            </w:r>
+          </w:p>
+        </w:tc>
+        <w:tc>
+          <w:tcPr>
+            <w:tcW w:w="2771" w:type="dxa"/>
+            <w:gridSpan w:val="2"/>
+          </w:tcPr>
+          <w:p>
+            <w:pPr>
+              <w:ind w:firstLineChars="0" w:firstLine="0"/>
+              <w:jc w:val="center"/>
+              <w:rPr>
+                <w:rFonts w:ascii="Times New Roman" w:eastAsia="楷体" w:hAnsi="Times New Roman"/>
+                <w:sz w:val="21"/>
+                <w:szCs w:val="21"/>
+              </w:rPr>
+            </w:pPr>
+            <w:r>
+              <w:rPr>
+                <w:rFonts w:ascii="Times New Roman" w:eastAsia="楷体" w:hAnsi="Times New Roman"/>
+                <w:sz w:val="21"/>
+                <w:szCs w:val="21"/>
+              </w:rPr>
+              <w:t>User</w:t>
+            </w:r>
+          </w:p>
+        </w:tc>
+      </w:tr>
+      <w:tr>
+        <w:trPr>
+          <w:gridAfter w:val="1"/>
+          <w:trHeight w:val="506"/>
+        </w:trPr>
+        <w:tc>
+          <w:tcPr>
+            <w:tcW w:w="8311" w:type="dxa"/>
+            <w:gridSpan w:val="4"/>
+          </w:tcPr>
+          <w:p>
+            <w:pPr>
+              <w:ind w:firstLineChars="0" w:firstLine="0"/>
+              <w:jc w:val="center"/>
+              <w:rPr>
+                <w:rFonts w:ascii="楷体" w:eastAsia="楷体" w:hAnsi="楷体" w:hint="eastAsia"/>
+                <w:sz w:val="21"/>
+                <w:szCs w:val="21"/>
+              </w:rPr>
+            </w:pPr>
+            <w:r>
+              <w:rPr>
+                <w:rFonts w:ascii="楷体" w:eastAsia="楷体" w:hAnsi="楷体" w:hint="eastAsia"/>
+                <w:sz w:val="21"/>
+                <w:szCs w:val="21"/>
+              </w:rPr>
+              <w:t>{</w:t>
+            </w:r>
+            <w:r>
+              <w:rPr>
+                <w:rFonts w:ascii="Times New Roman" w:eastAsia="楷体" w:hAnsi="Times New Roman"/>
+                <w:sz w:val="21"/>
+                <w:szCs w:val="21"/>
+              </w:rPr>
+              <w:t>“code”</w:t>
+            </w:r>
+            <w:r>
+              <w:rPr>
+                <w:rFonts w:ascii="Times New Roman" w:eastAsia="楷体" w:hAnsi="Times New Roman"/>
+                <w:sz w:val="21"/>
+                <w:szCs w:val="21"/>
+              </w:rPr>
+              <w:t>：</w:t>
+            </w:r>
+            <w:r>
+              <w:rPr>
+                <w:rFonts w:ascii="Times New Roman" w:eastAsia="楷体" w:hAnsi="Times New Roman"/>
+                <w:sz w:val="21"/>
+                <w:szCs w:val="21"/>
+              </w:rPr>
+              <w:t>“0000”</w:t>
+            </w:r>
+            <w:r>
+              <w:rPr>
+                <w:rFonts w:ascii="Times New Roman" w:eastAsia="楷体" w:hAnsi="Times New Roman"/>
+                <w:sz w:val="21"/>
+                <w:szCs w:val="21"/>
+              </w:rPr>
+              <w:t>，</w:t>
+            </w:r>
+            <w:r>
+              <w:rPr>
+                <w:rFonts w:ascii="Times New Roman" w:eastAsia="楷体" w:hAnsi="Times New Roman"/>
+                <w:sz w:val="21"/>
+                <w:szCs w:val="21"/>
+              </w:rPr>
+              <w:t>“info”</w:t>
+            </w:r>
+            <w:r>
+              <w:rPr>
+                <w:rFonts w:ascii="楷体" w:eastAsia="楷体" w:hAnsi="楷体" w:hint="eastAsia"/>
+                <w:sz w:val="21"/>
+                <w:szCs w:val="21"/>
+              </w:rPr>
+              <w:t>：“</w:t>
+            </w:r>
+            <w:r>
+              <w:rPr>
+                <w:rFonts w:ascii="宋体" w:eastAsia="宋体" w:hAnsi="宋体" w:hint="eastAsia"/>
+                <w:sz w:val="21"/>
+                <w:szCs w:val="21"/>
+              </w:rPr>
+              <w:t>注册成功</w:t>
+            </w:r>
+            <w:r>
+              <w:rPr>
+                <w:rFonts w:ascii="楷体" w:eastAsia="楷体" w:hAnsi="楷体" w:hint="eastAsia"/>
+                <w:sz w:val="21"/>
+                <w:szCs w:val="21"/>
+              </w:rPr>
+              <w:t>”，“</w:t>
+            </w:r>
+            <w:r>
+              <w:rPr>
+                <w:rFonts w:ascii="Times New Roman" w:eastAsia="楷体" w:hAnsi="Times New Roman"/>
+                <w:sz w:val="21"/>
+                <w:szCs w:val="21"/>
+              </w:rPr>
+              <w:t>data</w:t>
+            </w:r>
+            <w:r>
+              <w:rPr>
+                <w:rFonts w:ascii="楷体" w:eastAsia="楷体" w:hAnsi="楷体" w:hint="eastAsia"/>
+                <w:sz w:val="21"/>
+                <w:szCs w:val="21"/>
+              </w:rPr>
+              <w:t>”：</w:t>
+            </w:r>
+            <w:r>
+              <w:rPr>
+                <w:rFonts w:ascii="Times New Roman" w:eastAsia="楷体" w:hAnsi="Times New Roman"/>
+                <w:sz w:val="21"/>
+                <w:szCs w:val="21"/>
+              </w:rPr>
+              <w:t>user</w:t>
+            </w:r>
+            <w:r>
+              <w:rPr>
+                <w:rFonts w:ascii="楷体" w:eastAsia="楷体" w:hAnsi="楷体" w:hint="eastAsia"/>
+                <w:sz w:val="21"/>
+                <w:szCs w:val="21"/>
+              </w:rPr>
+              <w:t>}</w:t>
+            </w:r>
+          </w:p>
+        </w:tc>
+      </w:tr>
+    </w:tbl>
+    <w:p>
+      <w:pPr>
+        <w:ind w:firstLine="420"/>
+        <w:jc w:val="center"/>
+        <w:rPr>
+          <w:rFonts w:ascii="楷体" w:eastAsia="楷体" w:hAnsi="楷体" w:hint="eastAsia"/>
+          <w:sz w:val="21"/>
+          <w:szCs w:val="21"/>
+        </w:rPr>
+      </w:pPr>
     </w:p>
     <w:p>
       <w:pPr>
@@ -18949,7 +20197,39 @@
           <w:sz w:val="24"/>
           <w:szCs w:val="24"/>
         </w:rPr>
-        <w:t>，注册页面如4.10</w:t>
+        <w:t>，注册页面如</w:t>
+      </w:r>
+      <w:r>
+        <w:rPr>
+          <w:rFonts w:ascii="宋体" w:eastAsia="宋体" w:hAnsi="宋体" w:hint="eastAsia"/>
+          <w:sz w:val="24"/>
+          <w:szCs w:val="24"/>
+        </w:rPr>
+        <w:t>图</w:t>
+      </w:r>
+      <w:r>
+        <w:rPr>
+          <w:rFonts w:ascii="宋体" w:eastAsia="宋体" w:hAnsi="宋体" w:hint="eastAsia"/>
+          <w:sz w:val="24"/>
+          <w:szCs w:val="24"/>
+        </w:rPr>
+        <w:t>4.</w:t>
+      </w:r>
+      <w:r>
+        <w:rPr>
+          <w:rFonts w:ascii="宋体" w:eastAsia="宋体" w:hAnsi="宋体"/>
+          <w:sz w:val="24"/>
+          <w:szCs w:val="24"/>
+        </w:rPr>
+        <w:t>5</w:t>
+      </w:r>
+      <w:r>
+        <w:rPr>
+          <w:rFonts w:ascii="宋体" w:eastAsia="宋体" w:hAnsi="宋体" w:hint="eastAsia"/>
+          <w:sz w:val="24"/>
+          <w:szCs w:val="24"/>
+        </w:rPr>
+        <w:t>，需要填写用户名、密码、电子邮件和选择你喜欢的视频类型</w:t>
       </w:r>
       <w:r>
         <w:rPr>
@@ -18965,7 +20245,15 @@
           <w:sz w:val="24"/>
           <w:szCs w:val="24"/>
         </w:rPr>
-        <w:t>图4.11</w:t>
+        <w:t>图4.</w:t>
+      </w:r>
+      <w:r>
+        <w:rPr>
+          <w:rFonts w:ascii="宋体" w:eastAsia="宋体" w:hAnsi="宋体"/>
+          <w:sz w:val="24"/>
+          <w:szCs w:val="24"/>
+        </w:rPr>
+        <w:t>6</w:t>
       </w:r>
       <w:r>
         <w:rPr>
@@ -18982,10 +20270,10 @@
       </w:pPr>
       <w:r>
         <w:object w:dxaOrig="11820" w:dyaOrig="8356">
-          <v:shape id="_x0000_i7542" type="#_x0000_t75" style="width:421.5pt;height:417.75pt" o:ole="">
+          <v:shape id="_x0000_i1033" type="#_x0000_t75" style="width:421.5pt;height:417.75pt" o:ole="">
             <v:imagedata r:id="rId24" o:title=""/>
           </v:shape>
-          <o:OLEObject Type="Embed" ProgID="Visio.Drawing.15" ShapeID="_x0000_i7542" DrawAspect="Content" ObjectID="_1587475106" r:id="rId25"/>
+          <o:OLEObject Type="Embed" ProgID="Visio.Drawing.15" ShapeID="_x0000_i1033" DrawAspect="Content" ObjectID="_1587902962" r:id="rId25"/>
         </w:object>
       </w:r>
     </w:p>
@@ -19329,6 +20617,14 @@
           <w:sz w:val="24"/>
           <w:szCs w:val="24"/>
         </w:rPr>
+        <w:t>用户登录的界面如图4.7，需要填写用户名和密码。</w:t>
+      </w:r>
+      <w:r>
+        <w:rPr>
+          <w:rFonts w:ascii="宋体" w:eastAsia="宋体" w:hAnsi="宋体" w:hint="eastAsia"/>
+          <w:sz w:val="24"/>
+          <w:szCs w:val="24"/>
+        </w:rPr>
         <w:t>用户登录的具体流程为：当用户提交登录信息后，前台用</w:t>
       </w:r>
       <w:r>
@@ -19409,31 +20705,40 @@
           <w:sz w:val="24"/>
           <w:szCs w:val="24"/>
         </w:rPr>
-        <w:t>流程如图4.13。</w:t>
+        <w:t>流程如图4.</w:t>
+      </w:r>
+      <w:r>
+        <w:rPr>
+          <w:rFonts w:ascii="宋体" w:eastAsia="宋体" w:hAnsi="宋体"/>
+          <w:sz w:val="24"/>
+          <w:szCs w:val="24"/>
+        </w:rPr>
+        <w:t>8</w:t>
+      </w:r>
+      <w:r>
+        <w:rPr>
+          <w:rFonts w:ascii="宋体" w:eastAsia="宋体" w:hAnsi="宋体" w:hint="eastAsia"/>
+          <w:sz w:val="24"/>
+          <w:szCs w:val="24"/>
+        </w:rPr>
+        <w:t>。</w:t>
       </w:r>
     </w:p>
     <w:p>
       <w:pPr>
         <w:ind w:firstLineChars="0" w:firstLine="0"/>
+        <w:rPr>
+          <w:rFonts w:hint="eastAsia"/>
+        </w:rPr>
       </w:pPr>
       <w:r>
         <w:object w:dxaOrig="9511" w:dyaOrig="9196">
-          <v:shape id="_x0000_i7544" type="#_x0000_t75" style="width:417pt;height:459.75pt" o:ole="">
+          <v:shape id="_x0000_i1034" type="#_x0000_t75" style="width:417pt;height:459.75pt" o:ole="">
             <v:imagedata r:id="rId27" o:title=""/>
           </v:shape>
-          <o:OLEObject Type="Embed" ProgID="Visio.Drawing.15" ShapeID="_x0000_i7544" DrawAspect="Content" ObjectID="_1587475107" r:id="rId28"/>
+          <o:OLEObject Type="Embed" ProgID="Visio.Drawing.15" ShapeID="_x0000_i1034" DrawAspect="Content" ObjectID="_1587902963" r:id="rId28"/>
         </w:object>
       </w:r>
-    </w:p>
-    <w:p>
-      <w:pPr>
-        <w:ind w:firstLineChars="0" w:firstLine="0"/>
-        <w:rPr>
-          <w:rFonts w:ascii="宋体" w:eastAsia="宋体" w:hAnsi="宋体" w:hint="eastAsia"/>
-          <w:sz w:val="24"/>
-          <w:szCs w:val="24"/>
-        </w:rPr>
-      </w:pPr>
     </w:p>
     <w:p>
       <w:pPr>
@@ -19520,7 +20825,49 @@
           <w:sz w:val="24"/>
           <w:szCs w:val="24"/>
         </w:rPr>
-        <w:t>4.14。</w:t>
+        <w:t>4.</w:t>
+      </w:r>
+      <w:r>
+        <w:rPr>
+          <w:rFonts w:ascii="宋体" w:eastAsia="宋体" w:hAnsi="宋体"/>
+          <w:sz w:val="24"/>
+          <w:szCs w:val="24"/>
+        </w:rPr>
+        <w:t>9</w:t>
+      </w:r>
+      <w:r>
+        <w:rPr>
+          <w:rFonts w:ascii="宋体" w:eastAsia="宋体" w:hAnsi="宋体" w:hint="eastAsia"/>
+          <w:sz w:val="24"/>
+          <w:szCs w:val="24"/>
+        </w:rPr>
+        <w:t>。</w:t>
+      </w:r>
+      <w:r>
+        <w:rPr>
+          <w:rFonts w:ascii="宋体" w:eastAsia="宋体" w:hAnsi="宋体" w:hint="eastAsia"/>
+          <w:sz w:val="24"/>
+          <w:szCs w:val="24"/>
+        </w:rPr>
+        <w:t>左边会列出推荐给用户的视频，展示</w:t>
+      </w:r>
+      <w:proofErr w:type="gramStart"/>
+      <w:r>
+        <w:rPr>
+          <w:rFonts w:ascii="宋体" w:eastAsia="宋体" w:hAnsi="宋体" w:hint="eastAsia"/>
+          <w:sz w:val="24"/>
+          <w:szCs w:val="24"/>
+        </w:rPr>
+        <w:t>缩略图</w:t>
+      </w:r>
+      <w:proofErr w:type="gramEnd"/>
+      <w:r>
+        <w:rPr>
+          <w:rFonts w:ascii="宋体" w:eastAsia="宋体" w:hAnsi="宋体" w:hint="eastAsia"/>
+          <w:sz w:val="24"/>
+          <w:szCs w:val="24"/>
+        </w:rPr>
+        <w:t>和视频的部分信息以及推荐理由，中间为播放视频，下边用户可以对视频进行评分。右边显示当前视频的具体信息。</w:t>
       </w:r>
     </w:p>
     <w:p>
@@ -19538,10 +20885,10 @@
         </w:rPr>
         <w:lastRenderedPageBreak/>
         <w:drawing>
-          <wp:inline distT="0" distB="0" distL="0" distR="0" wp14:anchorId="1980757F" wp14:editId="7028491F">
-            <wp:extent cx="5274310" cy="2686050"/>
+          <wp:inline distT="0" distB="0" distL="0" distR="0" wp14:anchorId="3544B14F" wp14:editId="270BCC38">
+            <wp:extent cx="5274310" cy="2518410"/>
             <wp:effectExtent l="0" t="0" r="2540" b="0"/>
-            <wp:docPr id="23" name="图片 23"/>
+            <wp:docPr id="9" name="图片 9"/>
             <wp:cNvGraphicFramePr>
               <a:graphicFrameLocks xmlns:a="http://schemas.openxmlformats.org/drawingml/2006/main" noChangeAspect="1"/>
             </wp:cNvGraphicFramePr>
@@ -19561,7 +20908,7 @@
                   <pic:spPr>
                     <a:xfrm>
                       <a:off x="0" y="0"/>
-                      <a:ext cx="5274310" cy="2686050"/>
+                      <a:ext cx="5274310" cy="2518410"/>
                     </a:xfrm>
                     <a:prstGeom prst="rect">
                       <a:avLst/>
@@ -19875,7 +21222,7 @@
           <w:sz w:val="24"/>
           <w:szCs w:val="24"/>
         </w:rPr>
-        <w:t>界面菜单如图4.1</w:t>
+        <w:t>界面菜单如图4.</w:t>
       </w:r>
       <w:r>
         <w:rPr>
@@ -19883,7 +21230,7 @@
           <w:sz w:val="24"/>
           <w:szCs w:val="24"/>
         </w:rPr>
-        <w:t>6</w:t>
+        <w:t>10</w:t>
       </w:r>
       <w:r>
         <w:rPr>
@@ -20082,7 +21429,25 @@
           <w:sz w:val="24"/>
           <w:szCs w:val="24"/>
         </w:rPr>
-        <w:t>界面中还对视频进行分类，在导航栏中有推荐和视频的分类。用户点击某一个</w:t>
+        <w:t>界面中还对视频进行分类，在导航栏中有推荐和视频的分类。用户</w:t>
+      </w:r>
+      <w:proofErr w:type="gramStart"/>
+      <w:r>
+        <w:rPr>
+          <w:rFonts w:ascii="宋体" w:eastAsia="宋体" w:hAnsi="宋体" w:hint="eastAsia"/>
+          <w:sz w:val="24"/>
+          <w:szCs w:val="24"/>
+        </w:rPr>
+        <w:t>点击某</w:t>
+      </w:r>
+      <w:proofErr w:type="gramEnd"/>
+      <w:r>
+        <w:rPr>
+          <w:rFonts w:ascii="宋体" w:eastAsia="宋体" w:hAnsi="宋体" w:hint="eastAsia"/>
+          <w:sz w:val="24"/>
+          <w:szCs w:val="24"/>
+        </w:rPr>
+        <w:t>一个</w:t>
       </w:r>
       <w:r>
         <w:rPr>
@@ -20247,7 +21612,7 @@
           <w:sz w:val="24"/>
           <w:szCs w:val="24"/>
         </w:rPr>
-        <w:t>8</w:t>
+        <w:t>1</w:t>
       </w:r>
       <w:r>
         <w:rPr>
@@ -20274,10 +21639,10 @@
           <w:szCs w:val="28"/>
         </w:rPr>
         <w:object w:dxaOrig="8775" w:dyaOrig="8806">
-          <v:shape id="_x0000_i7546" type="#_x0000_t75" style="width:417pt;height:383.25pt" o:ole="">
+          <v:shape id="_x0000_i1035" type="#_x0000_t75" style="width:417pt;height:383.25pt" o:ole="">
             <v:imagedata r:id="rId31" o:title=""/>
           </v:shape>
-          <o:OLEObject Type="Embed" ProgID="Visio.Drawing.15" ShapeID="_x0000_i7546" DrawAspect="Content" ObjectID="_1587475108" r:id="rId32"/>
+          <o:OLEObject Type="Embed" ProgID="Visio.Drawing.15" ShapeID="_x0000_i1035" DrawAspect="Content" ObjectID="_1587902964" r:id="rId32"/>
         </w:object>
       </w:r>
     </w:p>
@@ -20595,7 +21960,31 @@
           <w:sz w:val="24"/>
           <w:szCs w:val="24"/>
         </w:rPr>
-        <w:t>图4.20</w:t>
+        <w:t>图</w:t>
+      </w:r>
+      <w:r>
+        <w:rPr>
+          <w:rFonts w:ascii="宋体" w:eastAsia="宋体" w:hAnsi="宋体" w:hint="eastAsia"/>
+          <w:sz w:val="24"/>
+          <w:szCs w:val="24"/>
+        </w:rPr>
+        <w:t>4.</w:t>
+      </w:r>
+      <w:r>
+        <w:rPr>
+          <w:rFonts w:ascii="宋体" w:eastAsia="宋体" w:hAnsi="宋体"/>
+          <w:sz w:val="24"/>
+          <w:szCs w:val="24"/>
+        </w:rPr>
+        <w:t>1</w:t>
+      </w:r>
+      <w:r>
+        <w:rPr>
+          <w:rFonts w:ascii="宋体" w:eastAsia="宋体" w:hAnsi="宋体" w:hint="eastAsia"/>
+          <w:sz w:val="24"/>
+          <w:szCs w:val="24"/>
+        </w:rPr>
+        <w:t>2</w:t>
       </w:r>
       <w:r>
         <w:rPr>
@@ -20610,7 +21999,7 @@
       <w:pPr>
         <w:ind w:firstLineChars="0" w:firstLine="0"/>
         <w:rPr>
-          <w:rFonts w:ascii="宋体" w:eastAsia="宋体" w:hAnsi="宋体" w:hint="eastAsia"/>
+          <w:rFonts w:ascii="宋体" w:eastAsia="宋体" w:hAnsi="宋体"/>
           <w:sz w:val="24"/>
           <w:szCs w:val="24"/>
         </w:rPr>
@@ -20620,10 +22009,10 @@
           <w:noProof/>
         </w:rPr>
         <w:drawing>
-          <wp:inline distT="0" distB="0" distL="0" distR="0" wp14:anchorId="600A2DF5" wp14:editId="0191FDAA">
-            <wp:extent cx="5267325" cy="2476500"/>
-            <wp:effectExtent l="0" t="0" r="0" b="0"/>
-            <wp:docPr id="25" name="图片 1"/>
+          <wp:inline distT="0" distB="0" distL="0" distR="0" wp14:anchorId="6C9D778F" wp14:editId="04705B15">
+            <wp:extent cx="5274310" cy="2733675"/>
+            <wp:effectExtent l="0" t="0" r="2540" b="9525"/>
+            <wp:docPr id="1" name="图片 1"/>
             <wp:cNvGraphicFramePr>
               <a:graphicFrameLocks xmlns:a="http://schemas.openxmlformats.org/drawingml/2006/main" noChangeAspect="1"/>
             </wp:cNvGraphicFramePr>
@@ -20631,36 +22020,23 @@
               <a:graphicData uri="http://schemas.openxmlformats.org/drawingml/2006/picture">
                 <pic:pic xmlns:pic="http://schemas.openxmlformats.org/drawingml/2006/picture">
                   <pic:nvPicPr>
-                    <pic:cNvPr id="0" name="图片 1"/>
-                    <pic:cNvPicPr>
-                      <a:picLocks noChangeAspect="1" noChangeArrowheads="1"/>
-                    </pic:cNvPicPr>
+                    <pic:cNvPr id="1" name=""/>
+                    <pic:cNvPicPr/>
                   </pic:nvPicPr>
                   <pic:blipFill>
-                    <a:blip r:embed="rId33" cstate="print">
-                      <a:extLst>
-                        <a:ext uri="{28A0092B-C50C-407E-A947-70E740481C1C}">
-                          <a14:useLocalDpi xmlns:a14="http://schemas.microsoft.com/office/drawing/2010/main" val="0"/>
-                        </a:ext>
-                      </a:extLst>
-                    </a:blip>
-                    <a:srcRect/>
+                    <a:blip r:embed="rId33"/>
                     <a:stretch>
                       <a:fillRect/>
                     </a:stretch>
                   </pic:blipFill>
-                  <pic:spPr bwMode="auto">
+                  <pic:spPr>
                     <a:xfrm>
                       <a:off x="0" y="0"/>
-                      <a:ext cx="5267325" cy="2476500"/>
+                      <a:ext cx="5274310" cy="2733675"/>
                     </a:xfrm>
                     <a:prstGeom prst="rect">
                       <a:avLst/>
                     </a:prstGeom>
-                    <a:noFill/>
-                    <a:ln>
-                      <a:noFill/>
-                    </a:ln>
                   </pic:spPr>
                 </pic:pic>
               </a:graphicData>
@@ -20756,7 +22132,7 @@
           <w:sz w:val="24"/>
           <w:szCs w:val="24"/>
         </w:rPr>
-        <w:t>在左边可以切换视频管理和用户管理。</w:t>
+        <w:t>后台管理的页面分为左右两个部分，左边是菜单，右边是我们数据的展示</w:t>
       </w:r>
       <w:r>
         <w:rPr>
@@ -20765,6 +22141,33 @@
           <w:sz w:val="24"/>
           <w:szCs w:val="24"/>
         </w:rPr>
+        <w:t>。</w:t>
+      </w:r>
+      <w:r>
+        <w:rPr>
+          <w:rFonts w:ascii="宋体" w:eastAsia="宋体" w:hAnsi="宋体" w:hint="eastAsia"/>
+          <w:noProof/>
+          <w:sz w:val="24"/>
+          <w:szCs w:val="24"/>
+        </w:rPr>
+        <w:t>左边的菜单有视频管理，用户管理和算法优化</w:t>
+      </w:r>
+      <w:r>
+        <w:rPr>
+          <w:rFonts w:ascii="宋体" w:eastAsia="宋体" w:hAnsi="宋体" w:hint="eastAsia"/>
+          <w:noProof/>
+          <w:sz w:val="24"/>
+          <w:szCs w:val="24"/>
+        </w:rPr>
+        <w:t>。</w:t>
+      </w:r>
+      <w:r>
+        <w:rPr>
+          <w:rFonts w:ascii="宋体" w:eastAsia="宋体" w:hAnsi="宋体" w:hint="eastAsia"/>
+          <w:noProof/>
+          <w:sz w:val="24"/>
+          <w:szCs w:val="24"/>
+        </w:rPr>
         <w:t>我们先看视频管理，在右边会列出</w:t>
       </w:r>
       <w:r>
@@ -20797,58 +22200,58 @@
     </w:p>
     <w:p>
       <w:pPr>
-        <w:ind w:firstLine="480"/>
+        <w:ind w:firstLine="482"/>
+        <w:rPr>
+          <w:rFonts w:ascii="宋体" w:eastAsia="宋体" w:hAnsi="宋体" w:hint="eastAsia"/>
+          <w:sz w:val="24"/>
+          <w:szCs w:val="24"/>
+        </w:rPr>
+      </w:pPr>
+      <w:r>
+        <w:rPr>
+          <w:rFonts w:ascii="宋体" w:eastAsia="宋体" w:hAnsi="宋体" w:hint="eastAsia"/>
+          <w:b/>
+          <w:noProof/>
+          <w:sz w:val="24"/>
+          <w:szCs w:val="24"/>
+        </w:rPr>
+        <w:t>视频删除：</w:t>
+      </w:r>
+      <w:r>
+        <w:rPr>
+          <w:rFonts w:ascii="宋体" w:eastAsia="宋体" w:hAnsi="宋体" w:hint="eastAsia"/>
+          <w:noProof/>
+          <w:sz w:val="24"/>
+          <w:szCs w:val="24"/>
+        </w:rPr>
+        <w:t>点击删除的时候会</w:t>
+      </w:r>
+      <w:r>
+        <w:rPr>
+          <w:rFonts w:ascii="宋体" w:eastAsia="宋体" w:hAnsi="宋体" w:hint="eastAsia"/>
+          <w:noProof/>
+          <w:sz w:val="24"/>
+          <w:szCs w:val="24"/>
+        </w:rPr>
+        <w:t>给出</w:t>
+      </w:r>
+      <w:r>
+        <w:rPr>
+          <w:rFonts w:ascii="宋体" w:eastAsia="宋体" w:hAnsi="宋体" w:hint="eastAsia"/>
+          <w:noProof/>
+          <w:sz w:val="24"/>
+          <w:szCs w:val="24"/>
+        </w:rPr>
+        <w:t>如图4.</w:t>
+      </w:r>
+      <w:r>
         <w:rPr>
           <w:rFonts w:ascii="宋体" w:eastAsia="宋体" w:hAnsi="宋体"/>
           <w:noProof/>
           <w:sz w:val="24"/>
           <w:szCs w:val="24"/>
         </w:rPr>
-      </w:pPr>
-      <w:r>
-        <w:rPr>
-          <w:rFonts w:ascii="宋体" w:eastAsia="宋体" w:hAnsi="宋体" w:hint="eastAsia"/>
-          <w:noProof/>
-          <w:sz w:val="24"/>
-          <w:szCs w:val="24"/>
-        </w:rPr>
-        <w:t>视频删除：</w:t>
-      </w:r>
-      <w:r>
-        <w:rPr>
-          <w:rFonts w:ascii="宋体" w:eastAsia="宋体" w:hAnsi="宋体" w:hint="eastAsia"/>
-          <w:noProof/>
-          <w:sz w:val="24"/>
-          <w:szCs w:val="24"/>
-        </w:rPr>
-        <w:t>点击删除的时候回给出确认框</w:t>
-      </w:r>
-      <w:r>
-        <w:rPr>
-          <w:rFonts w:ascii="宋体" w:eastAsia="宋体" w:hAnsi="宋体" w:hint="eastAsia"/>
-          <w:noProof/>
-          <w:sz w:val="24"/>
-          <w:szCs w:val="24"/>
-        </w:rPr>
-        <w:t>如图</w:t>
-      </w:r>
-      <w:r>
-        <w:rPr>
-          <w:rFonts w:ascii="宋体" w:eastAsia="宋体" w:hAnsi="宋体" w:hint="eastAsia"/>
-          <w:noProof/>
-          <w:sz w:val="24"/>
-          <w:szCs w:val="24"/>
-        </w:rPr>
-        <w:t>4.</w:t>
-      </w:r>
-      <w:r>
-        <w:rPr>
-          <w:rFonts w:ascii="宋体" w:eastAsia="宋体" w:hAnsi="宋体" w:hint="eastAsia"/>
-          <w:noProof/>
-          <w:sz w:val="24"/>
-          <w:szCs w:val="24"/>
-        </w:rPr>
-        <w:t>2</w:t>
+        <w:t>1</w:t>
       </w:r>
       <w:r>
         <w:rPr>
@@ -20857,7 +22260,70 @@
           <w:sz w:val="24"/>
           <w:szCs w:val="24"/>
         </w:rPr>
-        <w:t>1:</w:t>
+        <w:t>3</w:t>
+      </w:r>
+      <w:r>
+        <w:rPr>
+          <w:rFonts w:ascii="宋体" w:eastAsia="宋体" w:hAnsi="宋体" w:hint="eastAsia"/>
+          <w:noProof/>
+          <w:sz w:val="24"/>
+          <w:szCs w:val="24"/>
+        </w:rPr>
+        <w:t>的</w:t>
+      </w:r>
+      <w:r>
+        <w:rPr>
+          <w:rFonts w:ascii="宋体" w:eastAsia="宋体" w:hAnsi="宋体" w:hint="eastAsia"/>
+          <w:noProof/>
+          <w:sz w:val="24"/>
+          <w:szCs w:val="24"/>
+        </w:rPr>
+        <w:t>确认框</w:t>
+      </w:r>
+      <w:r>
+        <w:rPr>
+          <w:rFonts w:ascii="宋体" w:eastAsia="宋体" w:hAnsi="宋体" w:hint="eastAsia"/>
+          <w:noProof/>
+          <w:sz w:val="24"/>
+          <w:szCs w:val="24"/>
+        </w:rPr>
+        <w:t>，</w:t>
+      </w:r>
+      <w:r>
+        <w:rPr>
+          <w:rFonts w:ascii="宋体" w:eastAsia="宋体" w:hAnsi="宋体" w:hint="eastAsia"/>
+          <w:noProof/>
+          <w:sz w:val="24"/>
+          <w:szCs w:val="24"/>
+        </w:rPr>
+        <w:t xml:space="preserve"> </w:t>
+      </w:r>
+      <w:r>
+        <w:rPr>
+          <w:rFonts w:ascii="宋体" w:eastAsia="宋体" w:hAnsi="宋体" w:hint="eastAsia"/>
+          <w:noProof/>
+          <w:sz w:val="24"/>
+          <w:szCs w:val="24"/>
+        </w:rPr>
+        <w:t>确实是否删除此视频，如果确认则向后台传视频的</w:t>
+      </w:r>
+      <w:r>
+        <w:rPr>
+          <w:rFonts w:ascii="Times New Roman" w:eastAsia="宋体" w:hAnsi="Times New Roman"/>
+          <w:noProof/>
+          <w:sz w:val="24"/>
+          <w:szCs w:val="24"/>
+        </w:rPr>
+        <w:t>ID</w:t>
+      </w:r>
+      <w:r>
+        <w:rPr>
+          <w:rFonts w:ascii="宋体" w:eastAsia="宋体" w:hAnsi="宋体" w:hint="eastAsia"/>
+          <w:noProof/>
+          <w:sz w:val="24"/>
+          <w:szCs w:val="24"/>
+        </w:rPr>
+        <w:t>进行删除，取消则不删除。</w:t>
       </w:r>
     </w:p>
     <w:p>
@@ -20872,6 +22338,7 @@
         <w:rPr>
           <w:noProof/>
         </w:rPr>
+        <w:lastRenderedPageBreak/>
         <w:drawing>
           <wp:inline distT="0" distB="0" distL="0" distR="0" wp14:anchorId="58BD22E5" wp14:editId="6AF0979D">
             <wp:extent cx="2466975" cy="1400175"/>
@@ -20938,7 +22405,6 @@
           <w:sz w:val="21"/>
           <w:szCs w:val="21"/>
         </w:rPr>
-        <w:lastRenderedPageBreak/>
         <w:t>图</w:t>
       </w:r>
       <w:r>
@@ -20987,63 +22453,18 @@
     </w:p>
     <w:p>
       <w:pPr>
-        <w:ind w:firstLine="480"/>
-        <w:rPr>
-          <w:rFonts w:ascii="宋体" w:eastAsia="宋体" w:hAnsi="宋体"/>
-          <w:sz w:val="24"/>
-          <w:szCs w:val="24"/>
-        </w:rPr>
-      </w:pPr>
-      <w:r>
-        <w:rPr>
-          <w:rFonts w:ascii="宋体" w:eastAsia="宋体" w:hAnsi="宋体" w:hint="eastAsia"/>
-          <w:noProof/>
-          <w:sz w:val="24"/>
-          <w:szCs w:val="24"/>
-        </w:rPr>
-        <w:t>确实是否删除此视频，如果确认则</w:t>
-      </w:r>
-      <w:r>
-        <w:rPr>
-          <w:rFonts w:ascii="宋体" w:eastAsia="宋体" w:hAnsi="宋体" w:hint="eastAsia"/>
-          <w:noProof/>
-          <w:sz w:val="24"/>
-          <w:szCs w:val="24"/>
-        </w:rPr>
-        <w:t>向后台传视频的</w:t>
-      </w:r>
-      <w:r>
-        <w:rPr>
-          <w:rFonts w:ascii="Times New Roman" w:eastAsia="宋体" w:hAnsi="Times New Roman"/>
-          <w:noProof/>
-          <w:sz w:val="24"/>
-          <w:szCs w:val="24"/>
-        </w:rPr>
-        <w:t>ID</w:t>
-      </w:r>
-      <w:r>
-        <w:rPr>
-          <w:rFonts w:ascii="宋体" w:eastAsia="宋体" w:hAnsi="宋体" w:hint="eastAsia"/>
-          <w:noProof/>
-          <w:sz w:val="24"/>
-          <w:szCs w:val="24"/>
-        </w:rPr>
-        <w:t>进行删除，取消则不删除。</w:t>
-      </w:r>
-    </w:p>
-    <w:p>
-      <w:pPr>
-        <w:ind w:firstLine="480"/>
+        <w:ind w:firstLine="482"/>
         <w:rPr>
           <w:rFonts w:ascii="宋体" w:eastAsia="宋体" w:hAnsi="宋体"/>
           <w:noProof/>
-          <w:sz w:val="28"/>
-          <w:szCs w:val="28"/>
-        </w:rPr>
-      </w:pPr>
-      <w:r>
-        <w:rPr>
-          <w:rFonts w:ascii="宋体" w:eastAsia="宋体" w:hAnsi="宋体" w:hint="eastAsia"/>
+          <w:sz w:val="24"/>
+          <w:szCs w:val="24"/>
+        </w:rPr>
+      </w:pPr>
+      <w:r>
+        <w:rPr>
+          <w:rFonts w:ascii="宋体" w:eastAsia="宋体" w:hAnsi="宋体" w:hint="eastAsia"/>
+          <w:b/>
           <w:noProof/>
           <w:sz w:val="24"/>
           <w:szCs w:val="24"/>
@@ -21066,34 +22487,61 @@
           <w:sz w:val="24"/>
           <w:szCs w:val="24"/>
         </w:rPr>
-        <w:t>如图4.23</w:t>
-      </w:r>
-      <w:r>
-        <w:rPr>
-          <w:rFonts w:ascii="宋体" w:eastAsia="宋体" w:hAnsi="宋体" w:hint="eastAsia"/>
+        <w:t>如图4.</w:t>
+      </w:r>
+      <w:r>
+        <w:rPr>
+          <w:rFonts w:ascii="宋体" w:eastAsia="宋体" w:hAnsi="宋体"/>
           <w:noProof/>
           <w:sz w:val="24"/>
           <w:szCs w:val="24"/>
         </w:rPr>
-        <w:t>：</w:t>
-      </w:r>
-    </w:p>
-    <w:p>
-      <w:pPr>
-        <w:ind w:firstLine="400"/>
-        <w:rPr>
+        <w:t>14</w:t>
+      </w:r>
+      <w:r>
+        <w:rPr>
+          <w:rFonts w:ascii="宋体" w:eastAsia="宋体" w:hAnsi="宋体" w:hint="eastAsia"/>
           <w:noProof/>
-        </w:rPr>
-      </w:pPr>
-      <w:r>
-        <w:rPr>
+          <w:sz w:val="24"/>
+          <w:szCs w:val="24"/>
+        </w:rPr>
+        <w:t>。</w:t>
+      </w:r>
+      <w:r>
+        <w:rPr>
+          <w:rFonts w:ascii="宋体" w:eastAsia="宋体" w:hAnsi="宋体" w:hint="eastAsia"/>
           <w:noProof/>
+          <w:sz w:val="24"/>
+          <w:szCs w:val="24"/>
+        </w:rPr>
+        <w:t>此时可以选择关闭或者更改信息后点击修改按钮。前台把页面的</w:t>
+      </w:r>
+      <w:r>
+        <w:rPr>
+          <w:rFonts w:ascii="宋体" w:eastAsia="宋体" w:hAnsi="宋体" w:hint="eastAsia"/>
+          <w:noProof/>
+          <w:sz w:val="24"/>
+          <w:szCs w:val="24"/>
+        </w:rPr>
+        <w:t>数据传给后台进行修改。后台获取参数，进行校验，校验合法然后修改。</w:t>
+      </w:r>
+    </w:p>
+    <w:p>
+      <w:pPr>
+        <w:ind w:firstLineChars="0" w:firstLine="0"/>
+        <w:rPr>
+          <w:noProof/>
+        </w:rPr>
+      </w:pPr>
+      <w:r>
+        <w:rPr>
+          <w:noProof/>
         </w:rPr>
         <w:drawing>
-          <wp:inline distT="0" distB="0" distL="0" distR="0" wp14:anchorId="2AF540F9" wp14:editId="1DCA4954">
-            <wp:extent cx="5276850" cy="2209800"/>
-            <wp:effectExtent l="0" t="0" r="0" b="0"/>
-            <wp:docPr id="28" name="图片 1"/>
+          <wp:inline distT="0" distB="0" distL="0" distR="0" wp14:anchorId="29CE42F6" wp14:editId="20BC1BFA">
+            <wp:extent cx="5274310" cy="4238625"/>
+            <wp:effectExtent l="0" t="0" r="2540" b="9525"/>
+            <wp:docPr id="4" name="图片 4"/>
             <wp:cNvGraphicFramePr>
               <a:graphicFrameLocks xmlns:a="http://schemas.openxmlformats.org/drawingml/2006/main" noChangeAspect="1"/>
             </wp:cNvGraphicFramePr>
@@ -21101,36 +22549,23 @@
               <a:graphicData uri="http://schemas.openxmlformats.org/drawingml/2006/picture">
                 <pic:pic xmlns:pic="http://schemas.openxmlformats.org/drawingml/2006/picture">
                   <pic:nvPicPr>
-                    <pic:cNvPr id="0" name="图片 1"/>
-                    <pic:cNvPicPr>
-                      <a:picLocks noChangeAspect="1" noChangeArrowheads="1"/>
-                    </pic:cNvPicPr>
+                    <pic:cNvPr id="1" name=""/>
+                    <pic:cNvPicPr/>
                   </pic:nvPicPr>
                   <pic:blipFill>
-                    <a:blip r:embed="rId35">
-                      <a:extLst>
-                        <a:ext uri="{28A0092B-C50C-407E-A947-70E740481C1C}">
-                          <a14:useLocalDpi xmlns:a14="http://schemas.microsoft.com/office/drawing/2010/main" val="0"/>
-                        </a:ext>
-                      </a:extLst>
-                    </a:blip>
-                    <a:srcRect/>
+                    <a:blip r:embed="rId35"/>
                     <a:stretch>
                       <a:fillRect/>
                     </a:stretch>
                   </pic:blipFill>
-                  <pic:spPr bwMode="auto">
+                  <pic:spPr>
                     <a:xfrm>
                       <a:off x="0" y="0"/>
-                      <a:ext cx="5276850" cy="2209800"/>
+                      <a:ext cx="5274310" cy="4238625"/>
                     </a:xfrm>
                     <a:prstGeom prst="rect">
                       <a:avLst/>
                     </a:prstGeom>
-                    <a:noFill/>
-                    <a:ln>
-                      <a:noFill/>
-                    </a:ln>
                   </pic:spPr>
                 </pic:pic>
               </a:graphicData>
@@ -21203,14 +22638,61 @@
     </w:p>
     <w:p>
       <w:pPr>
-        <w:ind w:firstLine="480"/>
+        <w:ind w:firstLine="482"/>
+        <w:rPr>
+          <w:rFonts w:ascii="宋体" w:eastAsia="宋体" w:hAnsi="宋体" w:hint="eastAsia"/>
+          <w:noProof/>
+          <w:sz w:val="24"/>
+          <w:szCs w:val="24"/>
+        </w:rPr>
+      </w:pPr>
+      <w:r>
+        <w:rPr>
+          <w:rFonts w:ascii="宋体" w:eastAsia="宋体" w:hAnsi="宋体" w:hint="eastAsia"/>
+          <w:b/>
+          <w:noProof/>
+          <w:sz w:val="24"/>
+          <w:szCs w:val="24"/>
+        </w:rPr>
+        <w:t>视频增加</w:t>
+      </w:r>
+      <w:r>
+        <w:rPr>
+          <w:rFonts w:ascii="宋体" w:eastAsia="宋体" w:hAnsi="宋体" w:hint="eastAsia"/>
+          <w:b/>
+          <w:noProof/>
+          <w:sz w:val="24"/>
+          <w:szCs w:val="24"/>
+        </w:rPr>
+        <w:t>：</w:t>
+      </w:r>
+      <w:r>
+        <w:rPr>
+          <w:rFonts w:ascii="宋体" w:eastAsia="宋体" w:hAnsi="宋体" w:hint="eastAsia"/>
+          <w:noProof/>
+          <w:sz w:val="24"/>
+          <w:szCs w:val="24"/>
+        </w:rPr>
+        <w:t>点击添加按钮之后会有一个弹出框</w:t>
+      </w:r>
+      <w:r>
+        <w:rPr>
+          <w:rFonts w:ascii="宋体" w:eastAsia="宋体" w:hAnsi="宋体" w:hint="eastAsia"/>
+          <w:noProof/>
+          <w:sz w:val="24"/>
+          <w:szCs w:val="24"/>
+        </w:rPr>
+        <w:t>如图4.</w:t>
+      </w:r>
+      <w:r>
         <w:rPr>
           <w:rFonts w:ascii="宋体" w:eastAsia="宋体" w:hAnsi="宋体"/>
           <w:noProof/>
           <w:sz w:val="24"/>
           <w:szCs w:val="24"/>
         </w:rPr>
-      </w:pPr>
+        <w:t>1</w:t>
+      </w:r>
       <w:r>
         <w:rPr>
           <w:rFonts w:ascii="宋体" w:eastAsia="宋体" w:hAnsi="宋体" w:hint="eastAsia"/>
@@ -21218,7 +22700,7 @@
           <w:sz w:val="24"/>
           <w:szCs w:val="24"/>
         </w:rPr>
-        <w:t>此时可以选择关闭或者更改信息后点击修改按钮</w:t>
+        <w:t>5来</w:t>
       </w:r>
       <w:r>
         <w:rPr>
@@ -21227,27 +22709,25 @@
           <w:sz w:val="24"/>
           <w:szCs w:val="24"/>
         </w:rPr>
-        <w:t>。前台把页面的数据传给后台进行修改。后台获取参数，进行校验，校验合法然后修改：</w:t>
-      </w:r>
-    </w:p>
-    <w:p>
-      <w:pPr>
-        <w:ind w:firstLine="480"/>
-        <w:rPr>
-          <w:rFonts w:ascii="宋体" w:eastAsia="宋体" w:hAnsi="宋体"/>
+        <w:t>填写视频的信息。</w:t>
+      </w:r>
+      <w:r>
+        <w:rPr>
+          <w:rFonts w:ascii="宋体" w:eastAsia="宋体" w:hAnsi="宋体" w:hint="eastAsia"/>
           <w:noProof/>
           <w:sz w:val="24"/>
           <w:szCs w:val="24"/>
         </w:rPr>
-      </w:pPr>
-      <w:r>
-        <w:rPr>
-          <w:rFonts w:ascii="宋体" w:eastAsia="宋体" w:hAnsi="宋体" w:hint="eastAsia"/>
+        <w:t>填写完成后点击保存即可增加新视频：后台也是获取参数与校验操作，与更新不同的是，这里先查找到视频库最大的视频的</w:t>
+      </w:r>
+      <w:r>
+        <w:rPr>
+          <w:rFonts w:ascii="Times New Roman" w:eastAsia="宋体" w:hAnsi="Times New Roman"/>
           <w:noProof/>
           <w:sz w:val="24"/>
           <w:szCs w:val="24"/>
         </w:rPr>
-        <w:t>视频增加</w:t>
+        <w:t>ID</w:t>
       </w:r>
       <w:r>
         <w:rPr>
@@ -21256,16 +22736,16 @@
           <w:sz w:val="24"/>
           <w:szCs w:val="24"/>
         </w:rPr>
-        <w:t>：</w:t>
-      </w:r>
-      <w:r>
-        <w:rPr>
-          <w:rFonts w:ascii="宋体" w:eastAsia="宋体" w:hAnsi="宋体" w:hint="eastAsia"/>
+        <w:t>，然后给此</w:t>
+      </w:r>
+      <w:r>
+        <w:rPr>
+          <w:rFonts w:ascii="Times New Roman" w:eastAsia="宋体" w:hAnsi="Times New Roman"/>
           <w:noProof/>
           <w:sz w:val="24"/>
           <w:szCs w:val="24"/>
         </w:rPr>
-        <w:t>点击添加按钮之后会有一个弹出框</w:t>
+        <w:t>ID+1</w:t>
       </w:r>
       <w:r>
         <w:rPr>
@@ -21274,34 +22754,44 @@
           <w:sz w:val="24"/>
           <w:szCs w:val="24"/>
         </w:rPr>
-        <w:t>如图4.25来</w:t>
-      </w:r>
-      <w:r>
-        <w:rPr>
-          <w:rFonts w:ascii="宋体" w:eastAsia="宋体" w:hAnsi="宋体" w:hint="eastAsia"/>
+        <w:t>作为新视频的</w:t>
+      </w:r>
+      <w:r>
+        <w:rPr>
+          <w:rFonts w:ascii="Times New Roman" w:eastAsia="宋体" w:hAnsi="Times New Roman"/>
           <w:noProof/>
           <w:sz w:val="24"/>
           <w:szCs w:val="24"/>
         </w:rPr>
-        <w:t>填写视频的信息：</w:t>
-      </w:r>
-    </w:p>
-    <w:p>
-      <w:pPr>
-        <w:ind w:firstLine="400"/>
-        <w:rPr>
+        <w:t>ID</w:t>
+      </w:r>
+      <w:r>
+        <w:rPr>
+          <w:rFonts w:ascii="宋体" w:eastAsia="宋体" w:hAnsi="宋体" w:hint="eastAsia"/>
           <w:noProof/>
-        </w:rPr>
-      </w:pPr>
-      <w:r>
+          <w:sz w:val="24"/>
+          <w:szCs w:val="24"/>
+        </w:rPr>
+        <w:t>。</w:t>
+      </w:r>
+    </w:p>
+    <w:p>
+      <w:pPr>
+        <w:ind w:firstLineChars="0" w:firstLine="0"/>
         <w:rPr>
           <w:noProof/>
         </w:rPr>
+      </w:pPr>
+      <w:r>
+        <w:rPr>
+          <w:noProof/>
+        </w:rPr>
+        <w:lastRenderedPageBreak/>
         <w:drawing>
-          <wp:inline distT="0" distB="0" distL="0" distR="0" wp14:anchorId="746BF02F" wp14:editId="6BEA1EA7">
-            <wp:extent cx="5276850" cy="1952625"/>
-            <wp:effectExtent l="0" t="0" r="0" b="0"/>
-            <wp:docPr id="30" name="图片 1"/>
+          <wp:inline distT="0" distB="0" distL="0" distR="0" wp14:anchorId="06CA288A" wp14:editId="1481D90D">
+            <wp:extent cx="5274310" cy="3856355"/>
+            <wp:effectExtent l="0" t="0" r="2540" b="0"/>
+            <wp:docPr id="5" name="图片 5"/>
             <wp:cNvGraphicFramePr>
               <a:graphicFrameLocks xmlns:a="http://schemas.openxmlformats.org/drawingml/2006/main" noChangeAspect="1"/>
             </wp:cNvGraphicFramePr>
@@ -21309,36 +22799,23 @@
               <a:graphicData uri="http://schemas.openxmlformats.org/drawingml/2006/picture">
                 <pic:pic xmlns:pic="http://schemas.openxmlformats.org/drawingml/2006/picture">
                   <pic:nvPicPr>
-                    <pic:cNvPr id="0" name="图片 1"/>
-                    <pic:cNvPicPr>
-                      <a:picLocks noChangeAspect="1" noChangeArrowheads="1"/>
-                    </pic:cNvPicPr>
+                    <pic:cNvPr id="1" name=""/>
+                    <pic:cNvPicPr/>
                   </pic:nvPicPr>
                   <pic:blipFill>
-                    <a:blip r:embed="rId36">
-                      <a:extLst>
-                        <a:ext uri="{28A0092B-C50C-407E-A947-70E740481C1C}">
-                          <a14:useLocalDpi xmlns:a14="http://schemas.microsoft.com/office/drawing/2010/main" val="0"/>
-                        </a:ext>
-                      </a:extLst>
-                    </a:blip>
-                    <a:srcRect/>
+                    <a:blip r:embed="rId36"/>
                     <a:stretch>
                       <a:fillRect/>
                     </a:stretch>
                   </pic:blipFill>
-                  <pic:spPr bwMode="auto">
+                  <pic:spPr>
                     <a:xfrm>
                       <a:off x="0" y="0"/>
-                      <a:ext cx="5276850" cy="1952625"/>
+                      <a:ext cx="5274310" cy="3856355"/>
                     </a:xfrm>
                     <a:prstGeom prst="rect">
                       <a:avLst/>
                     </a:prstGeom>
-                    <a:noFill/>
-                    <a:ln>
-                      <a:noFill/>
-                    </a:ln>
                   </pic:spPr>
                 </pic:pic>
               </a:graphicData>
@@ -21426,109 +22903,17 @@
           <w:sz w:val="24"/>
           <w:szCs w:val="24"/>
         </w:rPr>
-        <w:t>填写完成后点击保存即可增加新视频</w:t>
-      </w:r>
-      <w:r>
-        <w:rPr>
-          <w:rFonts w:ascii="宋体" w:eastAsia="宋体" w:hAnsi="宋体" w:hint="eastAsia"/>
-          <w:noProof/>
-          <w:sz w:val="24"/>
-          <w:szCs w:val="24"/>
-        </w:rPr>
-        <w:t>：后台也是获取参数与</w:t>
-      </w:r>
-      <w:r>
-        <w:rPr>
-          <w:rFonts w:ascii="宋体" w:eastAsia="宋体" w:hAnsi="宋体" w:hint="eastAsia"/>
-          <w:noProof/>
-          <w:sz w:val="24"/>
-          <w:szCs w:val="24"/>
-        </w:rPr>
-        <w:t>校验</w:t>
-      </w:r>
-      <w:r>
-        <w:rPr>
-          <w:rFonts w:ascii="宋体" w:eastAsia="宋体" w:hAnsi="宋体" w:hint="eastAsia"/>
-          <w:noProof/>
-          <w:sz w:val="24"/>
-          <w:szCs w:val="24"/>
-        </w:rPr>
-        <w:t>操作，与更新不同的是，这里先查找到视频库最大的视频的</w:t>
-      </w:r>
-      <w:r>
-        <w:rPr>
-          <w:rFonts w:ascii="Times New Roman" w:eastAsia="宋体" w:hAnsi="Times New Roman"/>
-          <w:noProof/>
-          <w:sz w:val="24"/>
-          <w:szCs w:val="24"/>
-        </w:rPr>
-        <w:t>ID</w:t>
-      </w:r>
-      <w:r>
-        <w:rPr>
-          <w:rFonts w:ascii="宋体" w:eastAsia="宋体" w:hAnsi="宋体" w:hint="eastAsia"/>
-          <w:noProof/>
-          <w:sz w:val="24"/>
-          <w:szCs w:val="24"/>
-        </w:rPr>
-        <w:t>，然后给此</w:t>
-      </w:r>
-      <w:r>
-        <w:rPr>
-          <w:rFonts w:ascii="Times New Roman" w:eastAsia="宋体" w:hAnsi="Times New Roman"/>
-          <w:noProof/>
-          <w:sz w:val="24"/>
-          <w:szCs w:val="24"/>
-        </w:rPr>
-        <w:t>ID</w:t>
-      </w:r>
-      <w:r>
-        <w:rPr>
-          <w:rFonts w:ascii="Times New Roman" w:eastAsia="宋体" w:hAnsi="Times New Roman"/>
-          <w:noProof/>
-          <w:sz w:val="24"/>
-          <w:szCs w:val="24"/>
-        </w:rPr>
-        <w:t>+1</w:t>
-      </w:r>
-      <w:r>
-        <w:rPr>
-          <w:rFonts w:ascii="宋体" w:eastAsia="宋体" w:hAnsi="宋体" w:hint="eastAsia"/>
-          <w:noProof/>
-          <w:sz w:val="24"/>
-          <w:szCs w:val="24"/>
-        </w:rPr>
-        <w:t>作为新视频的</w:t>
-      </w:r>
-      <w:r>
-        <w:rPr>
-          <w:rFonts w:ascii="Times New Roman" w:eastAsia="宋体" w:hAnsi="Times New Roman"/>
-          <w:noProof/>
-          <w:sz w:val="24"/>
-          <w:szCs w:val="24"/>
-        </w:rPr>
-        <w:t>ID</w:t>
-      </w:r>
-      <w:r>
-        <w:rPr>
-          <w:rFonts w:ascii="宋体" w:eastAsia="宋体" w:hAnsi="宋体" w:hint="eastAsia"/>
-          <w:noProof/>
-          <w:sz w:val="24"/>
-          <w:szCs w:val="24"/>
-        </w:rPr>
-        <w:t>；</w:t>
-      </w:r>
-    </w:p>
-    <w:p>
-      <w:pPr>
-        <w:ind w:firstLine="480"/>
+        <w:t>图4</w:t>
+      </w:r>
+      <w:r>
         <w:rPr>
           <w:rFonts w:ascii="宋体" w:eastAsia="宋体" w:hAnsi="宋体"/>
           <w:noProof/>
           <w:sz w:val="24"/>
           <w:szCs w:val="24"/>
         </w:rPr>
-      </w:pPr>
+        <w:t>.</w:t>
+      </w:r>
       <w:r>
         <w:rPr>
           <w:rFonts w:ascii="宋体" w:eastAsia="宋体" w:hAnsi="宋体" w:hint="eastAsia"/>
@@ -21536,16 +22921,16 @@
           <w:sz w:val="24"/>
           <w:szCs w:val="24"/>
         </w:rPr>
-        <w:t>图4</w:t>
-      </w:r>
-      <w:r>
-        <w:rPr>
-          <w:rFonts w:ascii="宋体" w:eastAsia="宋体" w:hAnsi="宋体"/>
+        <w:t>1</w:t>
+      </w:r>
+      <w:r>
+        <w:rPr>
+          <w:rFonts w:ascii="宋体" w:eastAsia="宋体" w:hAnsi="宋体" w:hint="eastAsia"/>
           <w:noProof/>
           <w:sz w:val="24"/>
           <w:szCs w:val="24"/>
         </w:rPr>
-        <w:t>.</w:t>
+        <w:t>6</w:t>
       </w:r>
       <w:r>
         <w:rPr>
@@ -21554,7 +22939,7 @@
           <w:sz w:val="24"/>
           <w:szCs w:val="24"/>
         </w:rPr>
-        <w:t>26</w:t>
+        <w:t>是用户管理</w:t>
       </w:r>
       <w:r>
         <w:rPr>
@@ -21563,7 +22948,7 @@
           <w:sz w:val="24"/>
           <w:szCs w:val="24"/>
         </w:rPr>
-        <w:t>是用户管理</w:t>
+        <w:t>的界面。</w:t>
       </w:r>
       <w:r>
         <w:rPr>
@@ -21572,7 +22957,7 @@
           <w:sz w:val="24"/>
           <w:szCs w:val="24"/>
         </w:rPr>
-        <w:t>的界面。</w:t>
+        <w:t>用户管理比较简单，主要对非法的用户进行禁用，在用</w:t>
       </w:r>
       <w:r>
         <w:rPr>
@@ -21581,7 +22966,7 @@
           <w:sz w:val="24"/>
           <w:szCs w:val="24"/>
         </w:rPr>
-        <w:t>用户管理比较简单，主要对非法的用户进行禁用，在用</w:t>
+        <w:t>户列表的最右边的操作中有禁用的按钮，点击此按钮就可禁用此用户，禁用后</w:t>
       </w:r>
       <w:r>
         <w:rPr>
@@ -21590,35 +22975,25 @@
           <w:sz w:val="24"/>
           <w:szCs w:val="24"/>
         </w:rPr>
-        <w:t>户列表的最右边的操作中有禁用的按钮，点击此按钮就可禁用此用户，禁用后</w:t>
-      </w:r>
-      <w:r>
-        <w:rPr>
-          <w:rFonts w:ascii="宋体" w:eastAsia="宋体" w:hAnsi="宋体" w:hint="eastAsia"/>
+        <w:t>用户不可以登录到此系统。</w:t>
+      </w:r>
+    </w:p>
+    <w:p>
+      <w:pPr>
+        <w:ind w:firstLineChars="0" w:firstLine="0"/>
+        <w:rPr>
           <w:noProof/>
-          <w:sz w:val="24"/>
-          <w:szCs w:val="24"/>
-        </w:rPr>
-        <w:t>用户不可以登录到此系统。</w:t>
-      </w:r>
-    </w:p>
-    <w:p>
-      <w:pPr>
-        <w:ind w:firstLine="400"/>
+        </w:rPr>
+      </w:pPr>
+      <w:r>
         <w:rPr>
           <w:noProof/>
         </w:rPr>
-      </w:pPr>
-      <w:r>
-        <w:rPr>
-          <w:noProof/>
-        </w:rPr>
-        <w:lastRenderedPageBreak/>
         <w:drawing>
-          <wp:inline distT="0" distB="0" distL="0" distR="0" wp14:anchorId="0FA6D5F2" wp14:editId="0E6A6056">
-            <wp:extent cx="5267325" cy="2466975"/>
-            <wp:effectExtent l="0" t="0" r="0" b="0"/>
-            <wp:docPr id="8" name="图片 1"/>
+          <wp:inline distT="0" distB="0" distL="0" distR="0" wp14:anchorId="5ED4ABA8" wp14:editId="06EA908E">
+            <wp:extent cx="5274310" cy="2609850"/>
+            <wp:effectExtent l="0" t="0" r="2540" b="0"/>
+            <wp:docPr id="6" name="图片 6"/>
             <wp:cNvGraphicFramePr>
               <a:graphicFrameLocks xmlns:a="http://schemas.openxmlformats.org/drawingml/2006/main" noChangeAspect="1"/>
             </wp:cNvGraphicFramePr>
@@ -21626,36 +23001,23 @@
               <a:graphicData uri="http://schemas.openxmlformats.org/drawingml/2006/picture">
                 <pic:pic xmlns:pic="http://schemas.openxmlformats.org/drawingml/2006/picture">
                   <pic:nvPicPr>
-                    <pic:cNvPr id="0" name="图片 1"/>
-                    <pic:cNvPicPr>
-                      <a:picLocks noChangeAspect="1" noChangeArrowheads="1"/>
-                    </pic:cNvPicPr>
+                    <pic:cNvPr id="1" name=""/>
+                    <pic:cNvPicPr/>
                   </pic:nvPicPr>
                   <pic:blipFill>
-                    <a:blip r:embed="rId37">
-                      <a:extLst>
-                        <a:ext uri="{28A0092B-C50C-407E-A947-70E740481C1C}">
-                          <a14:useLocalDpi xmlns:a14="http://schemas.microsoft.com/office/drawing/2010/main" val="0"/>
-                        </a:ext>
-                      </a:extLst>
-                    </a:blip>
-                    <a:srcRect/>
+                    <a:blip r:embed="rId37"/>
                     <a:stretch>
                       <a:fillRect/>
                     </a:stretch>
                   </pic:blipFill>
-                  <pic:spPr bwMode="auto">
+                  <pic:spPr>
                     <a:xfrm>
                       <a:off x="0" y="0"/>
-                      <a:ext cx="5267325" cy="2466975"/>
+                      <a:ext cx="5274310" cy="2609850"/>
                     </a:xfrm>
                     <a:prstGeom prst="rect">
                       <a:avLst/>
                     </a:prstGeom>
-                    <a:noFill/>
-                    <a:ln>
-                      <a:noFill/>
-                    </a:ln>
                   </pic:spPr>
                 </pic:pic>
               </a:graphicData>
@@ -21736,6 +23098,322 @@
     </w:p>
     <w:p>
       <w:pPr>
+        <w:ind w:firstLine="480"/>
+        <w:rPr>
+          <w:rFonts w:ascii="宋体" w:eastAsia="宋体" w:hAnsi="宋体"/>
+          <w:sz w:val="24"/>
+          <w:szCs w:val="24"/>
+        </w:rPr>
+      </w:pPr>
+      <w:r>
+        <w:rPr>
+          <w:rFonts w:ascii="宋体" w:eastAsia="宋体" w:hAnsi="宋体" w:hint="eastAsia"/>
+          <w:sz w:val="24"/>
+          <w:szCs w:val="24"/>
+        </w:rPr>
+        <w:lastRenderedPageBreak/>
+        <w:t>算法</w:t>
+      </w:r>
+      <w:r>
+        <w:rPr>
+          <w:rFonts w:ascii="宋体" w:eastAsia="宋体" w:hAnsi="宋体" w:hint="eastAsia"/>
+          <w:sz w:val="24"/>
+          <w:szCs w:val="24"/>
+        </w:rPr>
+        <w:t>优化主要用来展示用户之间的相似值和推荐给某个用户某个视频的推荐度。我们用</w:t>
+      </w:r>
+      <w:proofErr w:type="spellStart"/>
+      <w:r>
+        <w:rPr>
+          <w:rFonts w:ascii="宋体" w:eastAsia="宋体" w:hAnsi="宋体" w:hint="eastAsia"/>
+          <w:sz w:val="24"/>
+          <w:szCs w:val="24"/>
+        </w:rPr>
+        <w:t>Echart</w:t>
+      </w:r>
+      <w:proofErr w:type="spellEnd"/>
+      <w:r>
+        <w:rPr>
+          <w:rFonts w:ascii="宋体" w:eastAsia="宋体" w:hAnsi="宋体" w:hint="eastAsia"/>
+          <w:sz w:val="24"/>
+          <w:szCs w:val="24"/>
+        </w:rPr>
+        <w:t>来展示这些数据，如图4.17。在最上面可以选择某个用户来查看具体的信息。</w:t>
+      </w:r>
+      <w:r>
+        <w:rPr>
+          <w:rFonts w:ascii="宋体" w:eastAsia="宋体" w:hAnsi="宋体" w:hint="eastAsia"/>
+          <w:sz w:val="24"/>
+          <w:szCs w:val="24"/>
+        </w:rPr>
+        <w:t>右上边的小工具可以查看具体的数值</w:t>
+      </w:r>
+      <w:r>
+        <w:rPr>
+          <w:rFonts w:ascii="宋体" w:eastAsia="宋体" w:hAnsi="宋体" w:hint="eastAsia"/>
+          <w:sz w:val="24"/>
+          <w:szCs w:val="24"/>
+        </w:rPr>
+        <w:t>如图4.18</w:t>
+      </w:r>
+      <w:r>
+        <w:rPr>
+          <w:rFonts w:ascii="宋体" w:eastAsia="宋体" w:hAnsi="宋体" w:hint="eastAsia"/>
+          <w:sz w:val="24"/>
+          <w:szCs w:val="24"/>
+        </w:rPr>
+        <w:t>。</w:t>
+      </w:r>
+    </w:p>
+    <w:p>
+      <w:pPr>
+        <w:ind w:firstLineChars="0" w:firstLine="0"/>
+        <w:rPr>
+          <w:rFonts w:ascii="宋体" w:eastAsia="宋体" w:hAnsi="宋体"/>
+          <w:sz w:val="24"/>
+          <w:szCs w:val="24"/>
+        </w:rPr>
+      </w:pPr>
+      <w:r>
+        <w:rPr>
+          <w:noProof/>
+        </w:rPr>
+        <w:drawing>
+          <wp:inline distT="0" distB="0" distL="0" distR="0" wp14:anchorId="3738A3DB" wp14:editId="03FDDA0C">
+            <wp:extent cx="5274310" cy="2344420"/>
+            <wp:effectExtent l="0" t="0" r="2540" b="0"/>
+            <wp:docPr id="7" name="图片 7"/>
+            <wp:cNvGraphicFramePr>
+              <a:graphicFrameLocks xmlns:a="http://schemas.openxmlformats.org/drawingml/2006/main" noChangeAspect="1"/>
+            </wp:cNvGraphicFramePr>
+            <a:graphic xmlns:a="http://schemas.openxmlformats.org/drawingml/2006/main">
+              <a:graphicData uri="http://schemas.openxmlformats.org/drawingml/2006/picture">
+                <pic:pic xmlns:pic="http://schemas.openxmlformats.org/drawingml/2006/picture">
+                  <pic:nvPicPr>
+                    <pic:cNvPr id="1" name=""/>
+                    <pic:cNvPicPr/>
+                  </pic:nvPicPr>
+                  <pic:blipFill>
+                    <a:blip r:embed="rId38"/>
+                    <a:stretch>
+                      <a:fillRect/>
+                    </a:stretch>
+                  </pic:blipFill>
+                  <pic:spPr>
+                    <a:xfrm>
+                      <a:off x="0" y="0"/>
+                      <a:ext cx="5274310" cy="2344420"/>
+                    </a:xfrm>
+                    <a:prstGeom prst="rect">
+                      <a:avLst/>
+                    </a:prstGeom>
+                  </pic:spPr>
+                </pic:pic>
+              </a:graphicData>
+            </a:graphic>
+          </wp:inline>
+        </w:drawing>
+      </w:r>
+    </w:p>
+    <w:p>
+      <w:pPr>
+        <w:ind w:firstLineChars="0" w:firstLine="0"/>
+        <w:rPr>
+          <w:rFonts w:ascii="宋体" w:eastAsia="宋体" w:hAnsi="宋体" w:hint="eastAsia"/>
+          <w:sz w:val="24"/>
+          <w:szCs w:val="24"/>
+        </w:rPr>
+      </w:pPr>
+    </w:p>
+    <w:p>
+      <w:pPr>
+        <w:ind w:firstLine="420"/>
+        <w:jc w:val="center"/>
+        <w:rPr>
+          <w:rFonts w:ascii="楷体" w:eastAsia="楷体" w:hAnsi="楷体"/>
+          <w:sz w:val="21"/>
+          <w:szCs w:val="21"/>
+        </w:rPr>
+      </w:pPr>
+      <w:r>
+        <w:rPr>
+          <w:rFonts w:ascii="楷体" w:eastAsia="楷体" w:hAnsi="楷体" w:hint="eastAsia"/>
+          <w:sz w:val="21"/>
+          <w:szCs w:val="21"/>
+        </w:rPr>
+        <w:t>图</w:t>
+      </w:r>
+      <w:r>
+        <w:rPr>
+          <w:rFonts w:ascii="Times New Roman" w:eastAsia="楷体" w:hAnsi="Times New Roman"/>
+          <w:sz w:val="21"/>
+          <w:szCs w:val="21"/>
+        </w:rPr>
+        <w:t>4.</w:t>
+      </w:r>
+      <w:r>
+        <w:rPr>
+          <w:rFonts w:ascii="Times New Roman" w:eastAsia="楷体" w:hAnsi="Times New Roman"/>
+          <w:sz w:val="21"/>
+          <w:szCs w:val="21"/>
+        </w:rPr>
+        <w:t>1</w:t>
+      </w:r>
+      <w:r>
+        <w:rPr>
+          <w:rFonts w:ascii="Times New Roman" w:eastAsia="楷体" w:hAnsi="Times New Roman"/>
+          <w:sz w:val="21"/>
+          <w:szCs w:val="21"/>
+        </w:rPr>
+        <w:t>7</w:t>
+      </w:r>
+      <w:r>
+        <w:rPr>
+          <w:rFonts w:ascii="楷体" w:eastAsia="楷体" w:hAnsi="楷体"/>
+          <w:sz w:val="21"/>
+          <w:szCs w:val="21"/>
+        </w:rPr>
+        <w:t xml:space="preserve"> </w:t>
+      </w:r>
+      <w:r>
+        <w:rPr>
+          <w:rFonts w:ascii="楷体" w:eastAsia="楷体" w:hAnsi="楷体" w:hint="eastAsia"/>
+          <w:sz w:val="21"/>
+          <w:szCs w:val="21"/>
+        </w:rPr>
+        <w:t>算法优化</w:t>
+      </w:r>
+      <w:r>
+        <w:rPr>
+          <w:rFonts w:ascii="楷体" w:eastAsia="楷体" w:hAnsi="楷体" w:hint="eastAsia"/>
+          <w:sz w:val="21"/>
+          <w:szCs w:val="21"/>
+        </w:rPr>
+        <w:t>界面</w:t>
+      </w:r>
+    </w:p>
+    <w:p>
+      <w:pPr>
+        <w:ind w:firstLineChars="0" w:firstLine="0"/>
+        <w:jc w:val="left"/>
+        <w:rPr>
+          <w:rFonts w:ascii="楷体" w:eastAsia="楷体" w:hAnsi="楷体"/>
+          <w:sz w:val="21"/>
+          <w:szCs w:val="21"/>
+        </w:rPr>
+      </w:pPr>
+      <w:r>
+        <w:rPr>
+          <w:noProof/>
+        </w:rPr>
+        <w:drawing>
+          <wp:inline distT="0" distB="0" distL="0" distR="0" wp14:anchorId="62CFBE11" wp14:editId="0BCAC58B">
+            <wp:extent cx="5274310" cy="1916430"/>
+            <wp:effectExtent l="0" t="0" r="2540" b="7620"/>
+            <wp:docPr id="10" name="图片 10"/>
+            <wp:cNvGraphicFramePr>
+              <a:graphicFrameLocks xmlns:a="http://schemas.openxmlformats.org/drawingml/2006/main" noChangeAspect="1"/>
+            </wp:cNvGraphicFramePr>
+            <a:graphic xmlns:a="http://schemas.openxmlformats.org/drawingml/2006/main">
+              <a:graphicData uri="http://schemas.openxmlformats.org/drawingml/2006/picture">
+                <pic:pic xmlns:pic="http://schemas.openxmlformats.org/drawingml/2006/picture">
+                  <pic:nvPicPr>
+                    <pic:cNvPr id="1" name=""/>
+                    <pic:cNvPicPr/>
+                  </pic:nvPicPr>
+                  <pic:blipFill>
+                    <a:blip r:embed="rId39"/>
+                    <a:stretch>
+                      <a:fillRect/>
+                    </a:stretch>
+                  </pic:blipFill>
+                  <pic:spPr>
+                    <a:xfrm>
+                      <a:off x="0" y="0"/>
+                      <a:ext cx="5274310" cy="1916430"/>
+                    </a:xfrm>
+                    <a:prstGeom prst="rect">
+                      <a:avLst/>
+                    </a:prstGeom>
+                  </pic:spPr>
+                </pic:pic>
+              </a:graphicData>
+            </a:graphic>
+          </wp:inline>
+        </w:drawing>
+      </w:r>
+    </w:p>
+    <w:p>
+      <w:pPr>
+        <w:ind w:firstLine="420"/>
+        <w:jc w:val="center"/>
+        <w:rPr>
+          <w:rFonts w:ascii="楷体" w:eastAsia="楷体" w:hAnsi="楷体" w:hint="eastAsia"/>
+          <w:sz w:val="21"/>
+          <w:szCs w:val="21"/>
+        </w:rPr>
+      </w:pPr>
+      <w:r>
+        <w:rPr>
+          <w:rFonts w:ascii="楷体" w:eastAsia="楷体" w:hAnsi="楷体" w:hint="eastAsia"/>
+          <w:sz w:val="21"/>
+          <w:szCs w:val="21"/>
+        </w:rPr>
+        <w:t>图</w:t>
+      </w:r>
+      <w:r>
+        <w:rPr>
+          <w:rFonts w:ascii="Times New Roman" w:eastAsia="楷体" w:hAnsi="Times New Roman"/>
+          <w:sz w:val="21"/>
+          <w:szCs w:val="21"/>
+        </w:rPr>
+        <w:t>4.</w:t>
+      </w:r>
+      <w:r>
+        <w:rPr>
+          <w:rFonts w:ascii="Times New Roman" w:eastAsia="楷体" w:hAnsi="Times New Roman"/>
+          <w:sz w:val="21"/>
+          <w:szCs w:val="21"/>
+        </w:rPr>
+        <w:t>1</w:t>
+      </w:r>
+      <w:r>
+        <w:rPr>
+          <w:rFonts w:ascii="Times New Roman" w:eastAsia="楷体" w:hAnsi="Times New Roman"/>
+          <w:sz w:val="21"/>
+          <w:szCs w:val="21"/>
+        </w:rPr>
+        <w:t>8</w:t>
+      </w:r>
+      <w:r>
+        <w:rPr>
+          <w:rFonts w:ascii="楷体" w:eastAsia="楷体" w:hAnsi="楷体"/>
+          <w:sz w:val="21"/>
+          <w:szCs w:val="21"/>
+        </w:rPr>
+        <w:t xml:space="preserve"> </w:t>
+      </w:r>
+      <w:r>
+        <w:rPr>
+          <w:rFonts w:ascii="楷体" w:eastAsia="楷体" w:hAnsi="楷体" w:hint="eastAsia"/>
+          <w:sz w:val="21"/>
+          <w:szCs w:val="21"/>
+        </w:rPr>
+        <w:t>数据视图</w:t>
+      </w:r>
+    </w:p>
+    <w:p>
+      <w:pPr>
+        <w:ind w:firstLineChars="0" w:firstLine="0"/>
+        <w:rPr>
+          <w:rFonts w:ascii="宋体" w:eastAsia="宋体" w:hAnsi="宋体" w:hint="eastAsia"/>
+          <w:sz w:val="24"/>
+          <w:szCs w:val="24"/>
+        </w:rPr>
+      </w:pPr>
+    </w:p>
+    <w:p>
+      <w:pPr>
         <w:pStyle w:val="3"/>
         <w:ind w:firstLineChars="0" w:firstLine="0"/>
         <w:jc w:val="left"/>
@@ -21883,6 +23561,7 @@
           <w:sz w:val="24"/>
           <w:szCs w:val="24"/>
         </w:rPr>
+        <w:lastRenderedPageBreak/>
         <w:t>步骤（1）的关键就是计算两个用户的兴趣相似度。设给定用户</w:t>
       </w:r>
       <w:r>
@@ -21987,7 +23666,7 @@
         <w:ind w:firstLine="480"/>
         <w:jc w:val="center"/>
         <w:rPr>
-          <w:rFonts w:ascii="宋体" w:eastAsia="宋体" w:hAnsi="宋体" w:hint="eastAsia"/>
+          <w:rFonts w:ascii="宋体" w:eastAsia="宋体" w:hAnsi="宋体"/>
           <w:sz w:val="24"/>
           <w:szCs w:val="24"/>
         </w:rPr>
@@ -22257,8 +23936,41 @@
           <w:sz w:val="24"/>
           <w:szCs w:val="24"/>
         </w:rPr>
-        <w:t>下面以用户行为记录为例，举例明</w:t>
-      </w:r>
+        <w:t>下面以用户行为记录为例</w:t>
+      </w:r>
+      <w:r>
+        <w:rPr>
+          <w:rFonts w:ascii="宋体" w:eastAsia="宋体" w:hAnsi="宋体" w:hint="eastAsia"/>
+          <w:sz w:val="24"/>
+          <w:szCs w:val="24"/>
+        </w:rPr>
+        <w:t>,如图4</w:t>
+      </w:r>
+      <w:r>
+        <w:rPr>
+          <w:rFonts w:ascii="宋体" w:eastAsia="宋体" w:hAnsi="宋体"/>
+          <w:sz w:val="24"/>
+          <w:szCs w:val="24"/>
+        </w:rPr>
+        <w:t>.</w:t>
+      </w:r>
+      <w:r>
+        <w:rPr>
+          <w:rFonts w:ascii="宋体" w:eastAsia="宋体" w:hAnsi="宋体" w:hint="eastAsia"/>
+          <w:sz w:val="24"/>
+          <w:szCs w:val="24"/>
+        </w:rPr>
+        <w:t>19</w:t>
+      </w:r>
+      <w:r>
+        <w:rPr>
+          <w:rFonts w:ascii="宋体" w:eastAsia="宋体" w:hAnsi="宋体" w:hint="eastAsia"/>
+          <w:sz w:val="24"/>
+          <w:szCs w:val="24"/>
+        </w:rPr>
+        <w:t>，举例明</w:t>
+      </w:r>
+      <w:proofErr w:type="spellStart"/>
       <w:r>
         <w:rPr>
           <w:rFonts w:ascii="Times New Roman" w:eastAsia="宋体" w:hAnsi="Times New Roman"/>
@@ -22267,6 +23979,7 @@
         </w:rPr>
         <w:t>UserCF</w:t>
       </w:r>
+      <w:proofErr w:type="spellEnd"/>
       <w:r>
         <w:rPr>
           <w:rFonts w:ascii="宋体" w:eastAsia="宋体" w:hAnsi="宋体" w:hint="eastAsia"/>
@@ -22301,10 +24014,10 @@
           <w:szCs w:val="28"/>
         </w:rPr>
         <w:object w:dxaOrig="5416" w:dyaOrig="4681">
-          <v:shape id="_x0000_i7506" type="#_x0000_t75" style="width:270.75pt;height:234pt" o:ole="">
-            <v:imagedata r:id="rId38" o:title=""/>
+          <v:shape id="_x0000_i1036" type="#_x0000_t75" style="width:270.75pt;height:234pt" o:ole="">
+            <v:imagedata r:id="rId40" o:title=""/>
           </v:shape>
-          <o:OLEObject Type="Embed" ProgID="Visio.Drawing.15" ShapeID="_x0000_i7506" DrawAspect="Content" ObjectID="_1587475109" r:id="rId39"/>
+          <o:OLEObject Type="Embed" ProgID="Visio.Drawing.15" ShapeID="_x0000_i1036" DrawAspect="Content" ObjectID="_1587902965" r:id="rId41"/>
         </w:object>
       </w:r>
     </w:p>
@@ -22348,7 +24061,7 @@
           <w:sz w:val="21"/>
           <w:szCs w:val="21"/>
         </w:rPr>
-        <w:t>7</w:t>
+        <w:t>9</w:t>
       </w:r>
       <w:r>
         <w:rPr>
@@ -23239,6 +24952,7 @@
         </w:rPr>
         <w:t>，</w:t>
       </w:r>
+      <w:proofErr w:type="spellStart"/>
       <w:r>
         <w:rPr>
           <w:rFonts w:ascii="Times New Roman" w:eastAsia="宋体" w:hAnsi="Times New Roman"/>
@@ -23247,6 +24961,7 @@
         </w:rPr>
         <w:t>UserCF</w:t>
       </w:r>
+      <w:proofErr w:type="spellEnd"/>
       <w:r>
         <w:rPr>
           <w:rFonts w:ascii="宋体" w:eastAsia="宋体" w:hAnsi="宋体" w:hint="eastAsia"/>
@@ -23263,14 +24978,25 @@
         </w:rPr>
         <w:t>K</w:t>
       </w:r>
-      <w:r>
-        <w:rPr>
-          <w:rFonts w:ascii="宋体" w:eastAsia="宋体" w:hAnsi="宋体" w:hint="eastAsia"/>
-          <w:sz w:val="24"/>
-          <w:szCs w:val="24"/>
-        </w:rPr>
-        <w:t>个用户喜欢的物品，如下公式度量了</w:t>
-      </w:r>
+      <w:proofErr w:type="gramStart"/>
+      <w:r>
+        <w:rPr>
+          <w:rFonts w:ascii="宋体" w:eastAsia="宋体" w:hAnsi="宋体" w:hint="eastAsia"/>
+          <w:sz w:val="24"/>
+          <w:szCs w:val="24"/>
+        </w:rPr>
+        <w:t>个</w:t>
+      </w:r>
+      <w:proofErr w:type="gramEnd"/>
+      <w:r>
+        <w:rPr>
+          <w:rFonts w:ascii="宋体" w:eastAsia="宋体" w:hAnsi="宋体" w:hint="eastAsia"/>
+          <w:sz w:val="24"/>
+          <w:szCs w:val="24"/>
+        </w:rPr>
+        <w:t>用户喜欢的物品，如下公式度量了</w:t>
+      </w:r>
+      <w:proofErr w:type="spellStart"/>
       <w:r>
         <w:rPr>
           <w:rFonts w:ascii="Times New Roman" w:eastAsia="宋体" w:hAnsi="Times New Roman"/>
@@ -23279,6 +25005,7 @@
         </w:rPr>
         <w:t>UserCF</w:t>
       </w:r>
+      <w:proofErr w:type="spellEnd"/>
       <w:r>
         <w:rPr>
           <w:rFonts w:ascii="宋体" w:eastAsia="宋体" w:hAnsi="宋体" w:hint="eastAsia"/>
@@ -23303,6 +25030,7 @@
         </w:rPr>
         <w:t>对物品</w:t>
       </w:r>
+      <w:proofErr w:type="spellStart"/>
       <w:r>
         <w:rPr>
           <w:rFonts w:ascii="Times New Roman" w:eastAsia="宋体" w:hAnsi="Times New Roman"/>
@@ -23311,6 +25039,7 @@
         </w:rPr>
         <w:t>i</w:t>
       </w:r>
+      <w:proofErr w:type="spellEnd"/>
       <w:r>
         <w:rPr>
           <w:rFonts w:ascii="宋体" w:eastAsia="宋体" w:hAnsi="宋体" w:hint="eastAsia"/>
@@ -23486,6 +25215,7 @@
           <w:sz w:val="24"/>
           <w:szCs w:val="24"/>
         </w:rPr>
+        <w:lastRenderedPageBreak/>
         <w:t>其中，</w:t>
       </w:r>
       <m:oMath>
@@ -23545,13 +25275,23 @@
           <m:t>K</m:t>
         </m:r>
       </m:oMath>
-      <w:r>
-        <w:rPr>
-          <w:rFonts w:ascii="宋体" w:eastAsia="宋体" w:hAnsi="宋体" w:hint="eastAsia"/>
-          <w:sz w:val="24"/>
-          <w:szCs w:val="24"/>
-        </w:rPr>
-        <w:t>个用户，</w:t>
+      <w:proofErr w:type="gramStart"/>
+      <w:r>
+        <w:rPr>
+          <w:rFonts w:ascii="宋体" w:eastAsia="宋体" w:hAnsi="宋体" w:hint="eastAsia"/>
+          <w:sz w:val="24"/>
+          <w:szCs w:val="24"/>
+        </w:rPr>
+        <w:t>个</w:t>
+      </w:r>
+      <w:proofErr w:type="gramEnd"/>
+      <w:r>
+        <w:rPr>
+          <w:rFonts w:ascii="宋体" w:eastAsia="宋体" w:hAnsi="宋体" w:hint="eastAsia"/>
+          <w:sz w:val="24"/>
+          <w:szCs w:val="24"/>
+        </w:rPr>
+        <w:t>用户，</w:t>
       </w:r>
       <m:oMath>
         <m:r>
@@ -23595,7 +25335,25 @@
           <w:sz w:val="24"/>
           <w:szCs w:val="24"/>
         </w:rPr>
-        <w:t>有过行为的用户集合，</w:t>
+        <w:t>有</w:t>
+      </w:r>
+      <w:proofErr w:type="gramStart"/>
+      <w:r>
+        <w:rPr>
+          <w:rFonts w:ascii="宋体" w:eastAsia="宋体" w:hAnsi="宋体" w:hint="eastAsia"/>
+          <w:sz w:val="24"/>
+          <w:szCs w:val="24"/>
+        </w:rPr>
+        <w:t>过行为</w:t>
+      </w:r>
+      <w:proofErr w:type="gramEnd"/>
+      <w:r>
+        <w:rPr>
+          <w:rFonts w:ascii="宋体" w:eastAsia="宋体" w:hAnsi="宋体" w:hint="eastAsia"/>
+          <w:sz w:val="24"/>
+          <w:szCs w:val="24"/>
+        </w:rPr>
+        <w:t>的用户集合，</w:t>
       </w:r>
       <m:oMath>
         <m:sSub>
@@ -23830,7 +25588,6 @@
           <w:sz w:val="24"/>
           <w:szCs w:val="24"/>
         </w:rPr>
-        <w:lastRenderedPageBreak/>
         <w:t>2</w:t>
       </w:r>
       <w:r>
@@ -23951,7 +25708,23 @@
           <w:sz w:val="24"/>
           <w:szCs w:val="24"/>
         </w:rPr>
-        <w:t>相似矩阵的计算：</w:t>
+        <w:t>相似矩阵的计算</w:t>
+      </w:r>
+      <w:r>
+        <w:rPr>
+          <w:rFonts w:ascii="宋体" w:eastAsia="宋体" w:hAnsi="宋体" w:hint="eastAsia"/>
+          <w:sz w:val="24"/>
+          <w:szCs w:val="24"/>
+        </w:rPr>
+        <w:t>(计算流程如图4.20)</w:t>
+      </w:r>
+      <w:r>
+        <w:rPr>
+          <w:rFonts w:ascii="宋体" w:eastAsia="宋体" w:hAnsi="宋体" w:hint="eastAsia"/>
+          <w:sz w:val="24"/>
+          <w:szCs w:val="24"/>
+        </w:rPr>
+        <w:t>：</w:t>
       </w:r>
     </w:p>
     <w:p>
@@ -24006,10 +25779,10 @@
           <w:color w:val="000080"/>
         </w:rPr>
         <w:object w:dxaOrig="6346" w:dyaOrig="8086">
-          <v:shape id="_x0000_i7550" type="#_x0000_t75" style="width:317.25pt;height:381pt" o:ole="">
-            <v:imagedata r:id="rId40" o:title=""/>
+          <v:shape id="_x0000_i1037" type="#_x0000_t75" style="width:317.25pt;height:381pt" o:ole="">
+            <v:imagedata r:id="rId42" o:title=""/>
           </v:shape>
-          <o:OLEObject Type="Embed" ProgID="Visio.Drawing.15" ShapeID="_x0000_i7550" DrawAspect="Content" ObjectID="_1587475110" r:id="rId41"/>
+          <o:OLEObject Type="Embed" ProgID="Visio.Drawing.15" ShapeID="_x0000_i1037" DrawAspect="Content" ObjectID="_1587902966" r:id="rId43"/>
         </w:object>
       </w:r>
     </w:p>
@@ -24048,15 +25821,7 @@
           <w:sz w:val="21"/>
           <w:szCs w:val="21"/>
         </w:rPr>
-        <w:t>1</w:t>
-      </w:r>
-      <w:r>
-        <w:rPr>
-          <w:rFonts w:ascii="Times New Roman" w:eastAsia="楷体" w:hAnsi="Times New Roman"/>
-          <w:sz w:val="21"/>
-          <w:szCs w:val="21"/>
-        </w:rPr>
-        <w:t>8</w:t>
+        <w:t>20</w:t>
       </w:r>
       <w:r>
         <w:rPr>
@@ -24149,6 +25914,7 @@
         </w:rPr>
         <w:t>我们采用</w:t>
       </w:r>
+      <w:proofErr w:type="spellStart"/>
       <w:r>
         <w:rPr>
           <w:rFonts w:ascii="Times New Roman" w:eastAsia="宋体" w:hAnsi="Times New Roman"/>
@@ -24159,6 +25925,7 @@
         </w:rPr>
         <w:t>APScheduler</w:t>
       </w:r>
+      <w:proofErr w:type="spellEnd"/>
       <w:r>
         <w:rPr>
           <w:rFonts w:ascii="宋体" w:eastAsia="宋体" w:hAnsi="宋体" w:hint="eastAsia"/>
@@ -24167,6 +25934,7 @@
         </w:rPr>
         <w:t>，</w:t>
       </w:r>
+      <w:proofErr w:type="spellStart"/>
       <w:r>
         <w:rPr>
           <w:rFonts w:ascii="Times New Roman" w:eastAsia="宋体" w:hAnsi="Times New Roman"/>
@@ -24177,6 +25945,7 @@
         </w:rPr>
         <w:t>APScheduler</w:t>
       </w:r>
+      <w:proofErr w:type="spellEnd"/>
       <w:r>
         <w:rPr>
           <w:rFonts w:ascii="宋体" w:eastAsia="宋体" w:hAnsi="宋体" w:cs="Tahoma"/>
@@ -24257,6 +26026,7 @@
         </w:rPr>
         <w:t>的所有功能，使用起来十分方便。提供了基于日期、固定时间间隔以及</w:t>
       </w:r>
+      <w:proofErr w:type="spellStart"/>
       <w:r>
         <w:rPr>
           <w:rFonts w:ascii="Times New Roman" w:eastAsia="宋体" w:hAnsi="Times New Roman"/>
@@ -24267,6 +26037,7 @@
         </w:rPr>
         <w:t>crontab</w:t>
       </w:r>
+      <w:proofErr w:type="spellEnd"/>
       <w:r>
         <w:rPr>
           <w:rFonts w:ascii="宋体" w:eastAsia="宋体" w:hAnsi="宋体" w:cs="Tahoma"/>
@@ -24323,7 +26094,23 @@
           <w:sz w:val="24"/>
           <w:szCs w:val="24"/>
         </w:rPr>
-        <w:t>定时任务还需要实现另一个功能，当新视频上架之后，什么情况下不是新视频。这个功能我们也用定时任务来完成，规定当超过十个用户观看之后取消新视频的标志。</w:t>
+        <w:t>定时任务还需要实现另一个功能，当新视频上架之后，什么情况下不是新视频。这个功能我们也用定时任务来完成，</w:t>
+      </w:r>
+      <w:r>
+        <w:rPr>
+          <w:rFonts w:ascii="宋体" w:eastAsia="宋体" w:hAnsi="宋体" w:hint="eastAsia"/>
+          <w:sz w:val="24"/>
+          <w:szCs w:val="24"/>
+        </w:rPr>
+        <w:t>例如规定当超过50</w:t>
+      </w:r>
+      <w:r>
+        <w:rPr>
+          <w:rFonts w:ascii="宋体" w:eastAsia="宋体" w:hAnsi="宋体" w:hint="eastAsia"/>
+          <w:sz w:val="24"/>
+          <w:szCs w:val="24"/>
+        </w:rPr>
+        <w:t>个用户观看之后取消新视频的标志。</w:t>
       </w:r>
     </w:p>
     <w:p>
@@ -24518,15 +26305,41 @@
           <w:sz w:val="24"/>
           <w:szCs w:val="24"/>
         </w:rPr>
-        <w:t>到目前为止，我们从需求分析，设计，编码方面已经做了讲解，个性化视频推荐系统已经初步完成。但</w:t>
-      </w:r>
-      <w:r>
-        <w:rPr>
-          <w:rFonts w:ascii="宋体" w:eastAsia="宋体" w:hAnsi="宋体" w:hint="eastAsia"/>
-          <w:sz w:val="24"/>
-          <w:szCs w:val="24"/>
-        </w:rPr>
-        <w:t>是为了此系统的正常使用，需要对系统进行测试，这也是软件开发过程中必</w:t>
+        <w:t>到目前为止，我们从需求分析，设计，实现</w:t>
+      </w:r>
+      <w:r>
+        <w:rPr>
+          <w:rFonts w:ascii="宋体" w:eastAsia="宋体" w:hAnsi="宋体" w:hint="eastAsia"/>
+          <w:sz w:val="24"/>
+          <w:szCs w:val="24"/>
+        </w:rPr>
+        <w:t>方面已经做了讲解，个性化视频推荐系统已经初步完成。但</w:t>
+      </w:r>
+      <w:r>
+        <w:rPr>
+          <w:rFonts w:ascii="宋体" w:eastAsia="宋体" w:hAnsi="宋体" w:hint="eastAsia"/>
+          <w:sz w:val="24"/>
+          <w:szCs w:val="24"/>
+        </w:rPr>
+        <w:t>是</w:t>
+      </w:r>
+      <w:proofErr w:type="gramStart"/>
+      <w:r>
+        <w:rPr>
+          <w:rFonts w:ascii="宋体" w:eastAsia="宋体" w:hAnsi="宋体" w:hint="eastAsia"/>
+          <w:sz w:val="24"/>
+          <w:szCs w:val="24"/>
+        </w:rPr>
+        <w:t>为了此</w:t>
+      </w:r>
+      <w:proofErr w:type="gramEnd"/>
+      <w:r>
+        <w:rPr>
+          <w:rFonts w:ascii="宋体" w:eastAsia="宋体" w:hAnsi="宋体" w:hint="eastAsia"/>
+          <w:sz w:val="24"/>
+          <w:szCs w:val="24"/>
+        </w:rPr>
+        <w:t>系统的正常使用，需要对系统进行测试，这也是软件开发过程中必</w:t>
       </w:r>
       <w:r>
         <w:rPr>
@@ -24594,7 +26407,25 @@
           <w:sz w:val="24"/>
           <w:szCs w:val="24"/>
         </w:rPr>
-        <w:t>为了保证划分的各个模块能够协同工作，给用户提供准确适合用户用户的推荐服务，</w:t>
+        <w:t>为了保证划分的各个模块能够协同工作，给用户提供准确适合</w:t>
+      </w:r>
+      <w:proofErr w:type="gramStart"/>
+      <w:r>
+        <w:rPr>
+          <w:rFonts w:ascii="宋体" w:eastAsia="宋体" w:hAnsi="宋体" w:hint="eastAsia"/>
+          <w:sz w:val="24"/>
+          <w:szCs w:val="24"/>
+        </w:rPr>
+        <w:t>用户用户</w:t>
+      </w:r>
+      <w:proofErr w:type="gramEnd"/>
+      <w:r>
+        <w:rPr>
+          <w:rFonts w:ascii="宋体" w:eastAsia="宋体" w:hAnsi="宋体" w:hint="eastAsia"/>
+          <w:sz w:val="24"/>
+          <w:szCs w:val="24"/>
+        </w:rPr>
+        <w:t>的推荐服务，</w:t>
       </w:r>
       <w:r>
         <w:rPr>
@@ -24701,7 +26532,25 @@
           <w:sz w:val="24"/>
           <w:szCs w:val="24"/>
         </w:rPr>
-        <w:t>对系统页面中的按钮，链接，输入框和搜索框进行点击测试，看能否点击输入等操作。具体的方案如</w:t>
+        <w:t>对系统页面中的按钮，链接，输入框和搜索</w:t>
+      </w:r>
+      <w:proofErr w:type="gramStart"/>
+      <w:r>
+        <w:rPr>
+          <w:rFonts w:ascii="宋体" w:eastAsia="宋体" w:hAnsi="宋体" w:hint="eastAsia"/>
+          <w:sz w:val="24"/>
+          <w:szCs w:val="24"/>
+        </w:rPr>
+        <w:t>框进行</w:t>
+      </w:r>
+      <w:proofErr w:type="gramEnd"/>
+      <w:r>
+        <w:rPr>
+          <w:rFonts w:ascii="宋体" w:eastAsia="宋体" w:hAnsi="宋体" w:hint="eastAsia"/>
+          <w:sz w:val="24"/>
+          <w:szCs w:val="24"/>
+        </w:rPr>
+        <w:t>点击测试，看能否点击输入等操作。具体的方案如</w:t>
       </w:r>
       <w:r>
         <w:rPr>
@@ -26980,7 +28829,25 @@
           <w:sz w:val="24"/>
           <w:szCs w:val="24"/>
         </w:rPr>
-        <w:t>管理功能测试主要对视频的增删改功能进行测试。</w:t>
+        <w:t>管理功能测试主要对视频的增删</w:t>
+      </w:r>
+      <w:proofErr w:type="gramStart"/>
+      <w:r>
+        <w:rPr>
+          <w:rFonts w:ascii="宋体" w:eastAsia="宋体" w:hAnsi="宋体" w:hint="eastAsia"/>
+          <w:sz w:val="24"/>
+          <w:szCs w:val="24"/>
+        </w:rPr>
+        <w:t>改功能</w:t>
+      </w:r>
+      <w:proofErr w:type="gramEnd"/>
+      <w:r>
+        <w:rPr>
+          <w:rFonts w:ascii="宋体" w:eastAsia="宋体" w:hAnsi="宋体" w:hint="eastAsia"/>
+          <w:sz w:val="24"/>
+          <w:szCs w:val="24"/>
+        </w:rPr>
+        <w:t>进行测试。</w:t>
       </w:r>
     </w:p>
     <w:p>
@@ -27325,7 +29192,25 @@
                 <w:sz w:val="21"/>
                 <w:szCs w:val="21"/>
               </w:rPr>
-              <w:t>弹出对话框回显该视频的详细信息</w:t>
+              <w:t>弹出对话框</w:t>
+            </w:r>
+            <w:proofErr w:type="gramStart"/>
+            <w:r>
+              <w:rPr>
+                <w:rFonts w:ascii="宋体" w:eastAsia="宋体" w:hAnsi="宋体" w:hint="eastAsia"/>
+                <w:sz w:val="21"/>
+                <w:szCs w:val="21"/>
+              </w:rPr>
+              <w:t>回显该视频</w:t>
+            </w:r>
+            <w:proofErr w:type="gramEnd"/>
+            <w:r>
+              <w:rPr>
+                <w:rFonts w:ascii="宋体" w:eastAsia="宋体" w:hAnsi="宋体" w:hint="eastAsia"/>
+                <w:sz w:val="21"/>
+                <w:szCs w:val="21"/>
+              </w:rPr>
+              <w:t>的详细信息</w:t>
             </w:r>
           </w:p>
         </w:tc>
@@ -27537,6 +29422,229 @@
           </w:p>
         </w:tc>
       </w:tr>
+      <w:tr>
+        <w:trPr>
+          <w:cnfStyle w:val="000000100000" w:firstRow="0" w:lastRow="0" w:firstColumn="0" w:lastColumn="0" w:oddVBand="0" w:evenVBand="0" w:oddHBand="1" w:evenHBand="0" w:firstRowFirstColumn="0" w:firstRowLastColumn="0" w:lastRowFirstColumn="0" w:lastRowLastColumn="0"/>
+        </w:trPr>
+        <w:tc>
+          <w:tcPr>
+            <w:cnfStyle w:val="001000000000" w:firstRow="0" w:lastRow="0" w:firstColumn="1" w:lastColumn="0" w:oddVBand="0" w:evenVBand="0" w:oddHBand="0" w:evenHBand="0" w:firstRowFirstColumn="0" w:firstRowLastColumn="0" w:lastRowFirstColumn="0" w:lastRowLastColumn="0"/>
+            <w:tcW w:w="1701" w:type="dxa"/>
+          </w:tcPr>
+          <w:p>
+            <w:pPr>
+              <w:ind w:firstLine="422"/>
+              <w:rPr>
+                <w:rFonts w:ascii="Times New Roman" w:eastAsia="宋体" w:hAnsi="Times New Roman"/>
+                <w:sz w:val="21"/>
+                <w:szCs w:val="21"/>
+              </w:rPr>
+            </w:pPr>
+            <w:r>
+              <w:rPr>
+                <w:rFonts w:ascii="Times New Roman" w:eastAsia="宋体" w:hAnsi="Times New Roman" w:hint="eastAsia"/>
+                <w:sz w:val="21"/>
+                <w:szCs w:val="21"/>
+              </w:rPr>
+              <w:t>5</w:t>
+            </w:r>
+          </w:p>
+        </w:tc>
+        <w:tc>
+          <w:tcPr>
+            <w:tcW w:w="2447" w:type="dxa"/>
+          </w:tcPr>
+          <w:p>
+            <w:pPr>
+              <w:ind w:firstLineChars="0" w:firstLine="0"/>
+              <w:cnfStyle w:val="000000100000" w:firstRow="0" w:lastRow="0" w:firstColumn="0" w:lastColumn="0" w:oddVBand="0" w:evenVBand="0" w:oddHBand="1" w:evenHBand="0" w:firstRowFirstColumn="0" w:firstRowLastColumn="0" w:lastRowFirstColumn="0" w:lastRowLastColumn="0"/>
+              <w:rPr>
+                <w:rFonts w:ascii="宋体" w:eastAsia="宋体" w:hAnsi="宋体" w:hint="eastAsia"/>
+                <w:sz w:val="21"/>
+                <w:szCs w:val="21"/>
+              </w:rPr>
+            </w:pPr>
+            <w:r>
+              <w:rPr>
+                <w:rFonts w:ascii="宋体" w:eastAsia="宋体" w:hAnsi="宋体" w:hint="eastAsia"/>
+                <w:sz w:val="21"/>
+                <w:szCs w:val="21"/>
+              </w:rPr>
+              <w:t>管理页面-&gt;</w:t>
+            </w:r>
+            <w:r>
+              <w:rPr>
+                <w:rFonts w:ascii="宋体" w:eastAsia="宋体" w:hAnsi="宋体" w:hint="eastAsia"/>
+                <w:sz w:val="21"/>
+                <w:szCs w:val="21"/>
+              </w:rPr>
+              <w:t>算法优化</w:t>
+            </w:r>
+          </w:p>
+        </w:tc>
+        <w:tc>
+          <w:tcPr>
+            <w:tcW w:w="2074" w:type="dxa"/>
+          </w:tcPr>
+          <w:p>
+            <w:pPr>
+              <w:ind w:firstLine="420"/>
+              <w:cnfStyle w:val="000000100000" w:firstRow="0" w:lastRow="0" w:firstColumn="0" w:lastColumn="0" w:oddVBand="0" w:evenVBand="0" w:oddHBand="1" w:evenHBand="0" w:firstRowFirstColumn="0" w:firstRowLastColumn="0" w:lastRowFirstColumn="0" w:lastRowLastColumn="0"/>
+              <w:rPr>
+                <w:rFonts w:ascii="宋体" w:eastAsia="宋体" w:hAnsi="宋体" w:hint="eastAsia"/>
+                <w:sz w:val="21"/>
+                <w:szCs w:val="21"/>
+              </w:rPr>
+            </w:pPr>
+            <w:r>
+              <w:rPr>
+                <w:rFonts w:ascii="宋体" w:eastAsia="宋体" w:hAnsi="宋体" w:hint="eastAsia"/>
+                <w:sz w:val="21"/>
+                <w:szCs w:val="21"/>
+              </w:rPr>
+              <w:t>点击推荐度</w:t>
+            </w:r>
+          </w:p>
+        </w:tc>
+        <w:tc>
+          <w:tcPr>
+            <w:tcW w:w="2074" w:type="dxa"/>
+          </w:tcPr>
+          <w:p>
+            <w:pPr>
+              <w:ind w:firstLineChars="0" w:firstLine="0"/>
+              <w:cnfStyle w:val="000000100000" w:firstRow="0" w:lastRow="0" w:firstColumn="0" w:lastColumn="0" w:oddVBand="0" w:evenVBand="0" w:oddHBand="1" w:evenHBand="0" w:firstRowFirstColumn="0" w:firstRowLastColumn="0" w:lastRowFirstColumn="0" w:lastRowLastColumn="0"/>
+              <w:rPr>
+                <w:rFonts w:ascii="宋体" w:eastAsia="宋体" w:hAnsi="宋体" w:hint="eastAsia"/>
+                <w:sz w:val="21"/>
+                <w:szCs w:val="21"/>
+              </w:rPr>
+            </w:pPr>
+            <w:r>
+              <w:rPr>
+                <w:rFonts w:ascii="宋体" w:eastAsia="宋体" w:hAnsi="宋体" w:hint="eastAsia"/>
+                <w:sz w:val="21"/>
+                <w:szCs w:val="21"/>
+              </w:rPr>
+              <w:t>显示用户推荐图表</w:t>
+            </w:r>
+          </w:p>
+        </w:tc>
+      </w:tr>
+      <w:tr>
+        <w:tc>
+          <w:tcPr>
+            <w:cnfStyle w:val="001000000000" w:firstRow="0" w:lastRow="0" w:firstColumn="1" w:lastColumn="0" w:oddVBand="0" w:evenVBand="0" w:oddHBand="0" w:evenHBand="0" w:firstRowFirstColumn="0" w:firstRowLastColumn="0" w:lastRowFirstColumn="0" w:lastRowLastColumn="0"/>
+            <w:tcW w:w="1701" w:type="dxa"/>
+          </w:tcPr>
+          <w:p>
+            <w:pPr>
+              <w:ind w:firstLine="422"/>
+              <w:rPr>
+                <w:rFonts w:ascii="Times New Roman" w:eastAsia="宋体" w:hAnsi="Times New Roman" w:hint="eastAsia"/>
+                <w:sz w:val="21"/>
+                <w:szCs w:val="21"/>
+              </w:rPr>
+            </w:pPr>
+            <w:r>
+              <w:rPr>
+                <w:rFonts w:ascii="Times New Roman" w:eastAsia="宋体" w:hAnsi="Times New Roman" w:hint="eastAsia"/>
+                <w:sz w:val="21"/>
+                <w:szCs w:val="21"/>
+              </w:rPr>
+              <w:t>6</w:t>
+            </w:r>
+          </w:p>
+        </w:tc>
+        <w:tc>
+          <w:tcPr>
+            <w:tcW w:w="2447" w:type="dxa"/>
+          </w:tcPr>
+          <w:p>
+            <w:pPr>
+              <w:ind w:firstLineChars="0" w:firstLine="0"/>
+              <w:cnfStyle w:val="000000000000" w:firstRow="0" w:lastRow="0" w:firstColumn="0" w:lastColumn="0" w:oddVBand="0" w:evenVBand="0" w:oddHBand="0" w:evenHBand="0" w:firstRowFirstColumn="0" w:firstRowLastColumn="0" w:lastRowFirstColumn="0" w:lastRowLastColumn="0"/>
+              <w:rPr>
+                <w:rFonts w:ascii="宋体" w:eastAsia="宋体" w:hAnsi="宋体" w:hint="eastAsia"/>
+                <w:sz w:val="21"/>
+                <w:szCs w:val="21"/>
+              </w:rPr>
+            </w:pPr>
+            <w:r>
+              <w:rPr>
+                <w:rFonts w:ascii="宋体" w:eastAsia="宋体" w:hAnsi="宋体" w:hint="eastAsia"/>
+                <w:sz w:val="21"/>
+                <w:szCs w:val="21"/>
+              </w:rPr>
+              <w:t>管理页面-&gt;</w:t>
+            </w:r>
+            <w:r>
+              <w:rPr>
+                <w:rFonts w:ascii="宋体" w:eastAsia="宋体" w:hAnsi="宋体" w:hint="eastAsia"/>
+                <w:sz w:val="21"/>
+                <w:szCs w:val="21"/>
+              </w:rPr>
+              <w:t>算法优化</w:t>
+            </w:r>
+          </w:p>
+        </w:tc>
+        <w:tc>
+          <w:tcPr>
+            <w:tcW w:w="2074" w:type="dxa"/>
+          </w:tcPr>
+          <w:p>
+            <w:pPr>
+              <w:ind w:firstLine="420"/>
+              <w:cnfStyle w:val="000000000000" w:firstRow="0" w:lastRow="0" w:firstColumn="0" w:lastColumn="0" w:oddVBand="0" w:evenVBand="0" w:oddHBand="0" w:evenHBand="0" w:firstRowFirstColumn="0" w:firstRowLastColumn="0" w:lastRowFirstColumn="0" w:lastRowLastColumn="0"/>
+              <w:rPr>
+                <w:rFonts w:ascii="宋体" w:eastAsia="宋体" w:hAnsi="宋体" w:hint="eastAsia"/>
+                <w:sz w:val="21"/>
+                <w:szCs w:val="21"/>
+              </w:rPr>
+            </w:pPr>
+            <w:r>
+              <w:rPr>
+                <w:rFonts w:ascii="宋体" w:eastAsia="宋体" w:hAnsi="宋体" w:hint="eastAsia"/>
+                <w:sz w:val="21"/>
+                <w:szCs w:val="21"/>
+              </w:rPr>
+              <w:t>点击相似</w:t>
+            </w:r>
+            <w:r>
+              <w:rPr>
+                <w:rFonts w:ascii="宋体" w:eastAsia="宋体" w:hAnsi="宋体" w:hint="eastAsia"/>
+                <w:sz w:val="21"/>
+                <w:szCs w:val="21"/>
+              </w:rPr>
+              <w:t>度</w:t>
+            </w:r>
+          </w:p>
+        </w:tc>
+        <w:tc>
+          <w:tcPr>
+            <w:tcW w:w="2074" w:type="dxa"/>
+          </w:tcPr>
+          <w:p>
+            <w:pPr>
+              <w:ind w:firstLineChars="0" w:firstLine="0"/>
+              <w:cnfStyle w:val="000000000000" w:firstRow="0" w:lastRow="0" w:firstColumn="0" w:lastColumn="0" w:oddVBand="0" w:evenVBand="0" w:oddHBand="0" w:evenHBand="0" w:firstRowFirstColumn="0" w:firstRowLastColumn="0" w:lastRowFirstColumn="0" w:lastRowLastColumn="0"/>
+              <w:rPr>
+                <w:rFonts w:ascii="宋体" w:eastAsia="宋体" w:hAnsi="宋体" w:hint="eastAsia"/>
+                <w:sz w:val="21"/>
+                <w:szCs w:val="21"/>
+              </w:rPr>
+            </w:pPr>
+            <w:r>
+              <w:rPr>
+                <w:rFonts w:ascii="宋体" w:eastAsia="宋体" w:hAnsi="宋体" w:hint="eastAsia"/>
+                <w:sz w:val="21"/>
+                <w:szCs w:val="21"/>
+              </w:rPr>
+              <w:t>显示用户相似图表</w:t>
+            </w:r>
+          </w:p>
+        </w:tc>
+      </w:tr>
     </w:tbl>
     <w:p>
       <w:pPr>
@@ -27594,6 +29702,7 @@
           <w:szCs w:val="24"/>
         </w:rPr>
       </w:pPr>
+      <w:proofErr w:type="spellStart"/>
       <w:r>
         <w:rPr>
           <w:rFonts w:ascii="Times New Roman" w:eastAsia="宋体" w:hAnsi="Times New Roman"/>
@@ -27602,6 +29711,7 @@
         </w:rPr>
         <w:t>Bs</w:t>
       </w:r>
+      <w:proofErr w:type="spellEnd"/>
       <w:r>
         <w:rPr>
           <w:rFonts w:ascii="宋体" w:eastAsia="宋体" w:hAnsi="宋体" w:hint="eastAsia"/>
@@ -27781,7 +29891,25 @@
           <w:sz w:val="24"/>
           <w:szCs w:val="24"/>
         </w:rPr>
-        <w:t>为了克服冷启动问题，我们注册的时候收集用户的爱好，客户用户冷启动问题，在视频分类当中，顶置最新的视频，来克服新视频的冷启动问题。</w:t>
+        <w:t>为了克服冷启动问题，我们注册的时候收集用户的爱好，客户用户冷启动问题，在视频分类当中，顶</w:t>
+      </w:r>
+      <w:proofErr w:type="gramStart"/>
+      <w:r>
+        <w:rPr>
+          <w:rFonts w:ascii="宋体" w:eastAsia="宋体" w:hAnsi="宋体" w:hint="eastAsia"/>
+          <w:sz w:val="24"/>
+          <w:szCs w:val="24"/>
+        </w:rPr>
+        <w:t>置最新</w:t>
+      </w:r>
+      <w:proofErr w:type="gramEnd"/>
+      <w:r>
+        <w:rPr>
+          <w:rFonts w:ascii="宋体" w:eastAsia="宋体" w:hAnsi="宋体" w:hint="eastAsia"/>
+          <w:sz w:val="24"/>
+          <w:szCs w:val="24"/>
+        </w:rPr>
+        <w:t>的视频，来克服新视频的冷启动问题。</w:t>
       </w:r>
       <w:r>
         <w:rPr>
@@ -27958,8 +30086,18 @@
           <w:sz w:val="24"/>
           <w:szCs w:val="24"/>
         </w:rPr>
-        <w:t>颜良炤</w:t>
-      </w:r>
+        <w:t>颜良</w:t>
+      </w:r>
+      <w:proofErr w:type="gramStart"/>
+      <w:r>
+        <w:rPr>
+          <w:rFonts w:ascii="宋体" w:eastAsia="宋体" w:hAnsi="宋体" w:hint="eastAsia"/>
+          <w:sz w:val="24"/>
+          <w:szCs w:val="24"/>
+        </w:rPr>
+        <w:t>炤</w:t>
+      </w:r>
+      <w:proofErr w:type="gramEnd"/>
       <w:r>
         <w:rPr>
           <w:rFonts w:ascii="宋体" w:eastAsia="宋体" w:hAnsi="宋体"/>
@@ -28047,6 +30185,7 @@
           <w:szCs w:val="24"/>
         </w:rPr>
       </w:pPr>
+      <w:proofErr w:type="gramStart"/>
       <w:r>
         <w:rPr>
           <w:rFonts w:ascii="宋体" w:eastAsia="宋体" w:hAnsi="宋体" w:hint="eastAsia"/>
@@ -28055,6 +30194,7 @@
         </w:rPr>
         <w:t>谢发川</w:t>
       </w:r>
+      <w:proofErr w:type="gramEnd"/>
       <w:r>
         <w:rPr>
           <w:rFonts w:ascii="宋体" w:eastAsia="宋体" w:hAnsi="宋体"/>
@@ -28194,15 +30334,43 @@
           <w:sz w:val="24"/>
           <w:szCs w:val="24"/>
         </w:rPr>
-        <w:t>曹丹丹</w:t>
-      </w:r>
+        <w:t>曹丹</w:t>
+      </w:r>
+      <w:proofErr w:type="gramStart"/>
+      <w:r>
+        <w:rPr>
+          <w:rFonts w:ascii="宋体" w:eastAsia="宋体" w:hAnsi="宋体" w:hint="eastAsia"/>
+          <w:sz w:val="24"/>
+          <w:szCs w:val="24"/>
+        </w:rPr>
+        <w:t>丹</w:t>
+      </w:r>
+      <w:proofErr w:type="gramEnd"/>
       <w:r>
         <w:rPr>
           <w:rFonts w:ascii="宋体" w:eastAsia="宋体" w:hAnsi="宋体"/>
           <w:sz w:val="24"/>
           <w:szCs w:val="24"/>
         </w:rPr>
-        <w:t>,乐嘉锦,夏小玲. Redis数据库在视频推荐服务系统中的应用[J]. 计算机与现代化, 2013, 卷缺失(10): 94-97.</w:t>
+        <w:t xml:space="preserve">,乐嘉锦,夏小玲. </w:t>
+      </w:r>
+      <w:proofErr w:type="spellStart"/>
+      <w:r>
+        <w:rPr>
+          <w:rFonts w:ascii="宋体" w:eastAsia="宋体" w:hAnsi="宋体"/>
+          <w:sz w:val="24"/>
+          <w:szCs w:val="24"/>
+        </w:rPr>
+        <w:t>Redis</w:t>
+      </w:r>
+      <w:proofErr w:type="spellEnd"/>
+      <w:r>
+        <w:rPr>
+          <w:rFonts w:ascii="宋体" w:eastAsia="宋体" w:hAnsi="宋体"/>
+          <w:sz w:val="24"/>
+          <w:szCs w:val="24"/>
+        </w:rPr>
+        <w:t>数据库在视频推荐服务系统中的应用[J]. 计算机与现代化, 2013, 卷缺失(10): 94-97.</w:t>
       </w:r>
     </w:p>
     <w:p>
@@ -28219,6 +30387,7 @@
           <w:szCs w:val="24"/>
         </w:rPr>
       </w:pPr>
+      <w:proofErr w:type="gramStart"/>
       <w:r>
         <w:rPr>
           <w:rFonts w:ascii="宋体" w:eastAsia="宋体" w:hAnsi="宋体" w:hint="eastAsia"/>
@@ -28227,6 +30396,7 @@
         </w:rPr>
         <w:t>卜旭松</w:t>
       </w:r>
+      <w:proofErr w:type="gramEnd"/>
       <w:r>
         <w:rPr>
           <w:rFonts w:ascii="宋体" w:eastAsia="宋体" w:hAnsi="宋体"/>
@@ -28313,6 +30483,7 @@
           <w:szCs w:val="24"/>
         </w:rPr>
       </w:pPr>
+      <w:proofErr w:type="gramStart"/>
       <w:r>
         <w:rPr>
           <w:rFonts w:ascii="宋体" w:eastAsia="宋体" w:hAnsi="宋体" w:hint="eastAsia"/>
@@ -28321,6 +30492,7 @@
         </w:rPr>
         <w:t>贺栋博</w:t>
       </w:r>
+      <w:proofErr w:type="gramEnd"/>
       <w:r>
         <w:rPr>
           <w:rFonts w:ascii="宋体" w:eastAsia="宋体" w:hAnsi="宋体"/>
@@ -28423,6 +30595,7 @@
           <w:szCs w:val="24"/>
         </w:rPr>
       </w:pPr>
+      <w:proofErr w:type="gramStart"/>
       <w:r>
         <w:rPr>
           <w:rFonts w:ascii="宋体" w:eastAsia="宋体" w:hAnsi="宋体" w:hint="eastAsia"/>
@@ -28431,6 +30604,7 @@
         </w:rPr>
         <w:t>赵楠</w:t>
       </w:r>
+      <w:proofErr w:type="gramEnd"/>
       <w:r>
         <w:rPr>
           <w:rFonts w:ascii="宋体" w:eastAsia="宋体" w:hAnsi="宋体"/>
@@ -28580,13 +30754,23 @@
           <w:szCs w:val="24"/>
         </w:rPr>
       </w:pPr>
-      <w:r>
-        <w:rPr>
-          <w:rFonts w:ascii="宋体" w:eastAsia="宋体" w:hAnsi="宋体" w:hint="eastAsia"/>
-          <w:sz w:val="24"/>
-          <w:szCs w:val="24"/>
-        </w:rPr>
-        <w:t>蹇易</w:t>
+      <w:proofErr w:type="gramStart"/>
+      <w:r>
+        <w:rPr>
+          <w:rFonts w:ascii="宋体" w:eastAsia="宋体" w:hAnsi="宋体" w:hint="eastAsia"/>
+          <w:sz w:val="24"/>
+          <w:szCs w:val="24"/>
+        </w:rPr>
+        <w:t>蹇</w:t>
+      </w:r>
+      <w:proofErr w:type="gramEnd"/>
+      <w:r>
+        <w:rPr>
+          <w:rFonts w:ascii="宋体" w:eastAsia="宋体" w:hAnsi="宋体" w:hint="eastAsia"/>
+          <w:sz w:val="24"/>
+          <w:szCs w:val="24"/>
+        </w:rPr>
+        <w:t>易</w:t>
       </w:r>
       <w:r>
         <w:rPr>
@@ -28627,6 +30811,7 @@
           <w:szCs w:val="24"/>
         </w:rPr>
       </w:pPr>
+      <w:proofErr w:type="gramStart"/>
       <w:r>
         <w:rPr>
           <w:rFonts w:ascii="宋体" w:eastAsia="宋体" w:hAnsi="宋体" w:hint="eastAsia"/>
@@ -28635,6 +30820,7 @@
         </w:rPr>
         <w:t>丁阳</w:t>
       </w:r>
+      <w:proofErr w:type="gramEnd"/>
       <w:r>
         <w:rPr>
           <w:rFonts w:ascii="宋体" w:eastAsia="宋体" w:hAnsi="宋体"/>
@@ -28967,12 +31153,12 @@
       </w:pPr>
     </w:p>
     <w:sectPr>
-      <w:headerReference w:type="even" r:id="rId42"/>
-      <w:headerReference w:type="default" r:id="rId43"/>
-      <w:footerReference w:type="even" r:id="rId44"/>
-      <w:footerReference w:type="default" r:id="rId45"/>
-      <w:headerReference w:type="first" r:id="rId46"/>
-      <w:footerReference w:type="first" r:id="rId47"/>
+      <w:headerReference w:type="even" r:id="rId44"/>
+      <w:headerReference w:type="default" r:id="rId45"/>
+      <w:footerReference w:type="even" r:id="rId46"/>
+      <w:footerReference w:type="default" r:id="rId47"/>
+      <w:headerReference w:type="first" r:id="rId48"/>
+      <w:footerReference w:type="first" r:id="rId49"/>
       <w:pgSz w:w="11906" w:h="16838"/>
       <w:pgMar w:top="1440" w:right="1800" w:bottom="1440" w:left="1800" w:header="851" w:footer="992" w:gutter="0"/>
       <w:cols w:space="425"/>
@@ -29090,9 +31276,6 @@
       </w:pBdr>
       <w:ind w:firstLineChars="0" w:firstLine="0"/>
       <w:jc w:val="both"/>
-      <w:rPr>
-        <w:rFonts w:hint="eastAsia"/>
-      </w:rPr>
     </w:pPr>
   </w:p>
 </w:hdr>
@@ -30745,625 +32928,6 @@
 </w:styles>
 </file>
 
-<file path=word/glossary/document.xml><?xml version="1.0" encoding="utf-8"?>
-<w:glossaryDocument xmlns:wpc="http://schemas.microsoft.com/office/word/2010/wordprocessingCanvas" xmlns:cx="http://schemas.microsoft.com/office/drawing/2014/chartex" xmlns:mc="http://schemas.openxmlformats.org/markup-compatibility/2006" xmlns:o="urn:schemas-microsoft-com:office:office" xmlns:r="http://schemas.openxmlformats.org/officeDocument/2006/relationships" xmlns:m="http://schemas.openxmlformats.org/officeDocument/2006/math" xmlns:v="urn:schemas-microsoft-com:vml" xmlns:wp14="http://schemas.microsoft.com/office/word/2010/wordprocessingDrawing" xmlns:wp="http://schemas.openxmlformats.org/drawingml/2006/wordprocessingDrawing" xmlns:w10="urn:schemas-microsoft-com:office:word" xmlns:w="http://schemas.openxmlformats.org/wordprocessingml/2006/main" xmlns:w14="http://schemas.microsoft.com/office/word/2010/wordml" xmlns:w15="http://schemas.microsoft.com/office/word/2012/wordml" xmlns:w16se="http://schemas.microsoft.com/office/word/2015/wordml/symex" xmlns:wpg="http://schemas.microsoft.com/office/word/2010/wordprocessingGroup" xmlns:wpi="http://schemas.microsoft.com/office/word/2010/wordprocessingInk" xmlns:wne="http://schemas.microsoft.com/office/word/2006/wordml" xmlns:wps="http://schemas.microsoft.com/office/word/2010/wordprocessingShape" mc:Ignorable="w14 w15 w16se wp14"/>
-</file>
-
-<file path=word/glossary/fontTable.xml><?xml version="1.0" encoding="utf-8"?>
-<w:fonts xmlns:mc="http://schemas.openxmlformats.org/markup-compatibility/2006" xmlns:r="http://schemas.openxmlformats.org/officeDocument/2006/relationships" xmlns:w="http://schemas.openxmlformats.org/wordprocessingml/2006/main" xmlns:w14="http://schemas.microsoft.com/office/word/2010/wordml" xmlns:w15="http://schemas.microsoft.com/office/word/2012/wordml" xmlns:w16se="http://schemas.microsoft.com/office/word/2015/wordml/symex" mc:Ignorable="w14 w15 w16se">
-  <w:font w:name="Times New Roman">
-    <w:panose1 w:val="02020603050405020304"/>
-    <w:charset w:val="00"/>
-    <w:family w:val="roman"/>
-    <w:pitch w:val="variable"/>
-    <w:sig w:usb0="E0002AFF" w:usb1="C0007843" w:usb2="00000009" w:usb3="00000000" w:csb0="000001FF" w:csb1="00000000"/>
-  </w:font>
-  <w:font w:name="等线">
-    <w:altName w:val="DengXian"/>
-    <w:panose1 w:val="02010600030101010101"/>
-    <w:charset w:val="86"/>
-    <w:family w:val="auto"/>
-    <w:pitch w:val="variable"/>
-    <w:sig w:usb0="A00002BF" w:usb1="38CF7CFA" w:usb2="00000016" w:usb3="00000000" w:csb0="0004000F" w:csb1="00000000"/>
-  </w:font>
-  <w:font w:name="等线 Light">
-    <w:panose1 w:val="02010600030101010101"/>
-    <w:charset w:val="86"/>
-    <w:family w:val="auto"/>
-    <w:pitch w:val="variable"/>
-    <w:sig w:usb0="A00002BF" w:usb1="38CF7CFA" w:usb2="00000016" w:usb3="00000000" w:csb0="0004000F" w:csb1="00000000"/>
-  </w:font>
-  <w:font w:name="宋体">
-    <w:altName w:val="SimSun"/>
-    <w:panose1 w:val="02010600030101010101"/>
-    <w:charset w:val="86"/>
-    <w:family w:val="auto"/>
-    <w:pitch w:val="variable"/>
-    <w:sig w:usb0="00000003" w:usb1="288F0000" w:usb2="00000016" w:usb3="00000000" w:csb0="00040001" w:csb1="00000000"/>
-  </w:font>
-  <w:font w:name="黑体">
-    <w:altName w:val="SimHei"/>
-    <w:panose1 w:val="02010609060101010101"/>
-    <w:charset w:val="86"/>
-    <w:family w:val="modern"/>
-    <w:pitch w:val="fixed"/>
-    <w:sig w:usb0="800002BF" w:usb1="38CF7CFA" w:usb2="00000016" w:usb3="00000000" w:csb0="00040001" w:csb1="00000000"/>
-  </w:font>
-  <w:font w:name="楷体">
-    <w:panose1 w:val="02010609060101010101"/>
-    <w:charset w:val="86"/>
-    <w:family w:val="modern"/>
-    <w:pitch w:val="fixed"/>
-    <w:sig w:usb0="800002BF" w:usb1="38CF7CFA" w:usb2="00000016" w:usb3="00000000" w:csb0="00040001" w:csb1="00000000"/>
-  </w:font>
-  <w:font w:name="Tahoma">
-    <w:panose1 w:val="020B0604030504040204"/>
-    <w:charset w:val="00"/>
-    <w:family w:val="swiss"/>
-    <w:pitch w:val="variable"/>
-    <w:sig w:usb0="E1002EFF" w:usb1="C000605B" w:usb2="00000029" w:usb3="00000000" w:csb0="000101FF" w:csb1="00000000"/>
-  </w:font>
-  <w:font w:name="Arial">
-    <w:panose1 w:val="020B0604020202020204"/>
-    <w:charset w:val="00"/>
-    <w:family w:val="swiss"/>
-    <w:pitch w:val="variable"/>
-    <w:sig w:usb0="E0002AFF" w:usb1="C0007843" w:usb2="00000009" w:usb3="00000000" w:csb0="000001FF" w:csb1="00000000"/>
-  </w:font>
-  <w:font w:name="Verdana">
-    <w:panose1 w:val="020B0604030504040204"/>
-    <w:charset w:val="00"/>
-    <w:family w:val="swiss"/>
-    <w:pitch w:val="variable"/>
-    <w:sig w:usb0="A10006FF" w:usb1="4000205B" w:usb2="00000010" w:usb3="00000000" w:csb0="0000019F" w:csb1="00000000"/>
-  </w:font>
-  <w:font w:name="Cambria Math">
-    <w:panose1 w:val="02040503050406030204"/>
-    <w:charset w:val="00"/>
-    <w:family w:val="roman"/>
-    <w:pitch w:val="variable"/>
-    <w:sig w:usb0="20000287" w:usb1="00000000" w:usb2="00000000" w:usb3="00000000" w:csb0="0000019F" w:csb1="00000000"/>
-  </w:font>
-  <w:font w:name="Courier New">
-    <w:panose1 w:val="02070309020205020404"/>
-    <w:charset w:val="00"/>
-    <w:family w:val="modern"/>
-    <w:pitch w:val="fixed"/>
-    <w:sig w:usb0="E0002EFF" w:usb1="C0007843" w:usb2="00000009" w:usb3="00000000" w:csb0="000001FF" w:csb1="00000000"/>
-  </w:font>
-</w:fonts>
-</file>
-
-<file path=word/glossary/settings.xml><?xml version="1.0" encoding="utf-8"?>
-<w:settings xmlns:mc="http://schemas.openxmlformats.org/markup-compatibility/2006" xmlns:o="urn:schemas-microsoft-com:office:office" xmlns:r="http://schemas.openxmlformats.org/officeDocument/2006/relationships" xmlns:m="http://schemas.openxmlformats.org/officeDocument/2006/math" xmlns:v="urn:schemas-microsoft-com:vml" xmlns:w10="urn:schemas-microsoft-com:office:word" xmlns:w="http://schemas.openxmlformats.org/wordprocessingml/2006/main" xmlns:w14="http://schemas.microsoft.com/office/word/2010/wordml" xmlns:w15="http://schemas.microsoft.com/office/word/2012/wordml" xmlns:w16se="http://schemas.microsoft.com/office/word/2015/wordml/symex" xmlns:sl="http://schemas.openxmlformats.org/schemaLibrary/2006/main" mc:Ignorable="w14 w15 w16se">
-  <w:view w:val="normal"/>
-  <w:bordersDoNotSurroundHeader/>
-  <w:bordersDoNotSurroundFooter/>
-  <w:defaultTabStop w:val="420"/>
-  <w:drawingGridVerticalSpacing w:val="156"/>
-  <w:displayHorizontalDrawingGridEvery w:val="0"/>
-  <w:displayVerticalDrawingGridEvery w:val="2"/>
-  <w:characterSpacingControl w:val="compressPunctuation"/>
-  <w:compat>
-    <w:spaceForUL/>
-    <w:balanceSingleByteDoubleByteWidth/>
-    <w:doNotLeaveBackslashAlone/>
-    <w:ulTrailSpace/>
-    <w:doNotExpandShiftReturn/>
-    <w:adjustLineHeightInTable/>
-    <w:useFELayout/>
-    <w:compatSetting w:name="compatibilityMode" w:uri="http://schemas.microsoft.com/office/word" w:val="15"/>
-    <w:compatSetting w:name="overrideTableStyleFontSizeAndJustification" w:uri="http://schemas.microsoft.com/office/word" w:val="1"/>
-    <w:compatSetting w:name="enableOpenTypeFeatures" w:uri="http://schemas.microsoft.com/office/word" w:val="1"/>
-    <w:compatSetting w:name="doNotFlipMirrorIndents" w:uri="http://schemas.microsoft.com/office/word" w:val="1"/>
-    <w:compatSetting w:name="differentiateMultirowTableHeaders" w:uri="http://schemas.microsoft.com/office/word" w:val="1"/>
-  </w:compat>
-  <w:rsids>
-    <w:rsidRoot w:val="002A114A"/>
-    <w:rsid w:val="002A114A"/>
-    <w:rsid w:val="00CD0841"/>
-  </w:rsids>
-  <m:mathPr>
-    <m:mathFont m:val="Cambria Math"/>
-    <m:brkBin m:val="before"/>
-    <m:brkBinSub m:val="--"/>
-    <m:smallFrac m:val="0"/>
-    <m:dispDef/>
-    <m:lMargin m:val="0"/>
-    <m:rMargin m:val="0"/>
-    <m:defJc m:val="centerGroup"/>
-    <m:wrapIndent m:val="1440"/>
-    <m:intLim m:val="subSup"/>
-    <m:naryLim m:val="undOvr"/>
-  </m:mathPr>
-  <w:themeFontLang w:val="en-US" w:eastAsia="zh-CN"/>
-  <w:clrSchemeMapping w:bg1="light1" w:t1="dark1" w:bg2="light2" w:t2="dark2" w:accent1="accent1" w:accent2="accent2" w:accent3="accent3" w:accent4="accent4" w:accent5="accent5" w:accent6="accent6" w:hyperlink="hyperlink" w:followedHyperlink="followedHyperlink"/>
-  <w:decimalSymbol w:val="."/>
-  <w:listSeparator w:val=","/>
-  <w15:chartTrackingRefBased/>
-</w:settings>
-</file>
-
-<file path=word/glossary/styles.xml><?xml version="1.0" encoding="utf-8"?>
-<w:styles xmlns:mc="http://schemas.openxmlformats.org/markup-compatibility/2006" xmlns:r="http://schemas.openxmlformats.org/officeDocument/2006/relationships" xmlns:w="http://schemas.openxmlformats.org/wordprocessingml/2006/main" xmlns:w14="http://schemas.microsoft.com/office/word/2010/wordml" xmlns:w15="http://schemas.microsoft.com/office/word/2012/wordml" xmlns:w16se="http://schemas.microsoft.com/office/word/2015/wordml/symex" mc:Ignorable="w14 w15 w16se">
-  <w:docDefaults>
-    <w:rPrDefault>
-      <w:rPr>
-        <w:rFonts w:asciiTheme="minorHAnsi" w:eastAsiaTheme="minorEastAsia" w:hAnsiTheme="minorHAnsi" w:cstheme="minorBidi"/>
-        <w:kern w:val="2"/>
-        <w:sz w:val="21"/>
-        <w:szCs w:val="22"/>
-        <w:lang w:val="en-US" w:eastAsia="zh-CN" w:bidi="ar-SA"/>
-      </w:rPr>
-    </w:rPrDefault>
-    <w:pPrDefault/>
-  </w:docDefaults>
-  <w:latentStyles w:defLockedState="0" w:defUIPriority="99" w:defSemiHidden="0" w:defUnhideWhenUsed="0" w:defQFormat="0" w:count="371">
-    <w:lsdException w:name="Normal" w:uiPriority="0" w:qFormat="1"/>
-    <w:lsdException w:name="heading 1" w:uiPriority="9" w:qFormat="1"/>
-    <w:lsdException w:name="heading 2" w:semiHidden="1" w:uiPriority="9" w:unhideWhenUsed="1" w:qFormat="1"/>
-    <w:lsdException w:name="heading 3" w:semiHidden="1" w:uiPriority="9" w:unhideWhenUsed="1" w:qFormat="1"/>
-    <w:lsdException w:name="heading 4" w:semiHidden="1" w:uiPriority="9" w:unhideWhenUsed="1" w:qFormat="1"/>
-    <w:lsdException w:name="heading 5" w:semiHidden="1" w:uiPriority="9" w:unhideWhenUsed="1" w:qFormat="1"/>
-    <w:lsdException w:name="heading 6" w:semiHidden="1" w:uiPriority="9" w:unhideWhenUsed="1" w:qFormat="1"/>
-    <w:lsdException w:name="heading 7" w:semiHidden="1" w:uiPriority="9" w:unhideWhenUsed="1" w:qFormat="1"/>
-    <w:lsdException w:name="heading 8" w:semiHidden="1" w:uiPriority="9" w:unhideWhenUsed="1" w:qFormat="1"/>
-    <w:lsdException w:name="heading 9" w:semiHidden="1" w:uiPriority="9" w:unhideWhenUsed="1" w:qFormat="1"/>
-    <w:lsdException w:name="index 1" w:semiHidden="1" w:unhideWhenUsed="1"/>
-    <w:lsdException w:name="index 2" w:semiHidden="1" w:unhideWhenUsed="1"/>
-    <w:lsdException w:name="index 3" w:semiHidden="1" w:unhideWhenUsed="1"/>
-    <w:lsdException w:name="index 4" w:semiHidden="1" w:unhideWhenUsed="1"/>
-    <w:lsdException w:name="index 5" w:semiHidden="1" w:unhideWhenUsed="1"/>
-    <w:lsdException w:name="index 6" w:semiHidden="1" w:unhideWhenUsed="1"/>
-    <w:lsdException w:name="index 7" w:semiHidden="1" w:unhideWhenUsed="1"/>
-    <w:lsdException w:name="index 8" w:semiHidden="1" w:unhideWhenUsed="1"/>
-    <w:lsdException w:name="index 9" w:semiHidden="1" w:unhideWhenUsed="1"/>
-    <w:lsdException w:name="toc 1" w:semiHidden="1" w:uiPriority="39" w:unhideWhenUsed="1"/>
-    <w:lsdException w:name="toc 2" w:semiHidden="1" w:uiPriority="39" w:unhideWhenUsed="1"/>
-    <w:lsdException w:name="toc 3" w:semiHidden="1" w:uiPriority="39" w:unhideWhenUsed="1"/>
-    <w:lsdException w:name="toc 4" w:semiHidden="1" w:uiPriority="39" w:unhideWhenUsed="1"/>
-    <w:lsdException w:name="toc 5" w:semiHidden="1" w:uiPriority="39" w:unhideWhenUsed="1"/>
-    <w:lsdException w:name="toc 6" w:semiHidden="1" w:uiPriority="39" w:unhideWhenUsed="1"/>
-    <w:lsdException w:name="toc 7" w:semiHidden="1" w:uiPriority="39" w:unhideWhenUsed="1"/>
-    <w:lsdException w:name="toc 8" w:semiHidden="1" w:uiPriority="39" w:unhideWhenUsed="1"/>
-    <w:lsdException w:name="toc 9" w:semiHidden="1" w:uiPriority="39" w:unhideWhenUsed="1"/>
-    <w:lsdException w:name="Normal Indent" w:semiHidden="1" w:unhideWhenUsed="1"/>
-    <w:lsdException w:name="footnote text" w:semiHidden="1" w:unhideWhenUsed="1"/>
-    <w:lsdException w:name="annotation text" w:semiHidden="1" w:unhideWhenUsed="1"/>
-    <w:lsdException w:name="header" w:semiHidden="1" w:unhideWhenUsed="1"/>
-    <w:lsdException w:name="footer" w:semiHidden="1" w:unhideWhenUsed="1"/>
-    <w:lsdException w:name="index heading" w:semiHidden="1" w:unhideWhenUsed="1"/>
-    <w:lsdException w:name="caption" w:semiHidden="1" w:uiPriority="35" w:unhideWhenUsed="1" w:qFormat="1"/>
-    <w:lsdException w:name="table of figures" w:semiHidden="1" w:unhideWhenUsed="1"/>
-    <w:lsdException w:name="envelope address" w:semiHidden="1" w:unhideWhenUsed="1"/>
-    <w:lsdException w:name="envelope return" w:semiHidden="1" w:unhideWhenUsed="1"/>
-    <w:lsdException w:name="footnote reference" w:semiHidden="1" w:unhideWhenUsed="1"/>
-    <w:lsdException w:name="annotation reference" w:semiHidden="1" w:unhideWhenUsed="1"/>
-    <w:lsdException w:name="line number" w:semiHidden="1" w:unhideWhenUsed="1"/>
-    <w:lsdException w:name="page number" w:semiHidden="1" w:unhideWhenUsed="1"/>
-    <w:lsdException w:name="endnote reference" w:semiHidden="1" w:unhideWhenUsed="1"/>
-    <w:lsdException w:name="endnote text" w:semiHidden="1" w:unhideWhenUsed="1"/>
-    <w:lsdException w:name="table of authorities" w:semiHidden="1" w:unhideWhenUsed="1"/>
-    <w:lsdException w:name="macro" w:semiHidden="1" w:unhideWhenUsed="1"/>
-    <w:lsdException w:name="toa heading" w:semiHidden="1" w:unhideWhenUsed="1"/>
-    <w:lsdException w:name="List" w:semiHidden="1" w:unhideWhenUsed="1"/>
-    <w:lsdException w:name="List Bullet" w:semiHidden="1" w:unhideWhenUsed="1"/>
-    <w:lsdException w:name="List Number" w:semiHidden="1" w:unhideWhenUsed="1"/>
-    <w:lsdException w:name="List 2" w:semiHidden="1" w:unhideWhenUsed="1"/>
-    <w:lsdException w:name="List 3" w:semiHidden="1" w:unhideWhenUsed="1"/>
-    <w:lsdException w:name="List 4" w:semiHidden="1" w:unhideWhenUsed="1"/>
-    <w:lsdException w:name="List 5" w:semiHidden="1" w:unhideWhenUsed="1"/>
-    <w:lsdException w:name="List Bullet 2" w:semiHidden="1" w:unhideWhenUsed="1"/>
-    <w:lsdException w:name="List Bullet 3" w:semiHidden="1" w:unhideWhenUsed="1"/>
-    <w:lsdException w:name="List Bullet 4" w:semiHidden="1" w:unhideWhenUsed="1"/>
-    <w:lsdException w:name="List Bullet 5" w:semiHidden="1" w:unhideWhenUsed="1"/>
-    <w:lsdException w:name="List Number 2" w:semiHidden="1" w:unhideWhenUsed="1"/>
-    <w:lsdException w:name="List Number 3" w:semiHidden="1" w:unhideWhenUsed="1"/>
-    <w:lsdException w:name="List Number 4" w:semiHidden="1" w:unhideWhenUsed="1"/>
-    <w:lsdException w:name="List Number 5" w:semiHidden="1" w:unhideWhenUsed="1"/>
-    <w:lsdException w:name="Title" w:uiPriority="10" w:qFormat="1"/>
-    <w:lsdException w:name="Closing" w:semiHidden="1" w:unhideWhenUsed="1"/>
-    <w:lsdException w:name="Signature" w:semiHidden="1" w:unhideWhenUsed="1"/>
-    <w:lsdException w:name="Default Paragraph Font" w:semiHidden="1" w:uiPriority="1" w:unhideWhenUsed="1"/>
-    <w:lsdException w:name="Body Text" w:semiHidden="1" w:unhideWhenUsed="1"/>
-    <w:lsdException w:name="Body Text Indent" w:semiHidden="1" w:unhideWhenUsed="1"/>
-    <w:lsdException w:name="List Continue" w:semiHidden="1" w:unhideWhenUsed="1"/>
-    <w:lsdException w:name="List Continue 2" w:semiHidden="1" w:unhideWhenUsed="1"/>
-    <w:lsdException w:name="List Continue 3" w:semiHidden="1" w:unhideWhenUsed="1"/>
-    <w:lsdException w:name="List Continue 4" w:semiHidden="1" w:unhideWhenUsed="1"/>
-    <w:lsdException w:name="List Continue 5" w:semiHidden="1" w:unhideWhenUsed="1"/>
-    <w:lsdException w:name="Message Header" w:semiHidden="1" w:unhideWhenUsed="1"/>
-    <w:lsdException w:name="Subtitle" w:uiPriority="11" w:qFormat="1"/>
-    <w:lsdException w:name="Salutation" w:semiHidden="1" w:unhideWhenUsed="1"/>
-    <w:lsdException w:name="Date" w:semiHidden="1" w:unhideWhenUsed="1"/>
-    <w:lsdException w:name="Body Text First Indent" w:semiHidden="1" w:unhideWhenUsed="1"/>
-    <w:lsdException w:name="Body Text First Indent 2" w:semiHidden="1" w:unhideWhenUsed="1"/>
-    <w:lsdException w:name="Note Heading" w:semiHidden="1" w:unhideWhenUsed="1"/>
-    <w:lsdException w:name="Body Text 2" w:semiHidden="1" w:unhideWhenUsed="1"/>
-    <w:lsdException w:name="Body Text 3" w:semiHidden="1" w:unhideWhenUsed="1"/>
-    <w:lsdException w:name="Body Text Indent 2" w:semiHidden="1" w:unhideWhenUsed="1"/>
-    <w:lsdException w:name="Body Text Indent 3" w:semiHidden="1" w:unhideWhenUsed="1"/>
-    <w:lsdException w:name="Block Text" w:semiHidden="1" w:unhideWhenUsed="1"/>
-    <w:lsdException w:name="Hyperlink" w:semiHidden="1" w:unhideWhenUsed="1"/>
-    <w:lsdException w:name="FollowedHyperlink" w:semiHidden="1" w:unhideWhenUsed="1"/>
-    <w:lsdException w:name="Strong" w:uiPriority="22" w:qFormat="1"/>
-    <w:lsdException w:name="Emphasis" w:uiPriority="20" w:qFormat="1"/>
-    <w:lsdException w:name="Document Map" w:semiHidden="1" w:unhideWhenUsed="1"/>
-    <w:lsdException w:name="Plain Text" w:semiHidden="1" w:unhideWhenUsed="1"/>
-    <w:lsdException w:name="E-mail Signature" w:semiHidden="1" w:unhideWhenUsed="1"/>
-    <w:lsdException w:name="HTML Top of Form" w:semiHidden="1" w:unhideWhenUsed="1"/>
-    <w:lsdException w:name="HTML Bottom of Form" w:semiHidden="1" w:unhideWhenUsed="1"/>
-    <w:lsdException w:name="Normal (Web)" w:semiHidden="1" w:unhideWhenUsed="1"/>
-    <w:lsdException w:name="HTML Acronym" w:semiHidden="1" w:unhideWhenUsed="1"/>
-    <w:lsdException w:name="HTML Address" w:semiHidden="1" w:unhideWhenUsed="1"/>
-    <w:lsdException w:name="HTML Cite" w:semiHidden="1" w:unhideWhenUsed="1"/>
-    <w:lsdException w:name="HTML Code" w:semiHidden="1" w:unhideWhenUsed="1"/>
-    <w:lsdException w:name="HTML Definition" w:semiHidden="1" w:unhideWhenUsed="1"/>
-    <w:lsdException w:name="HTML Keyboard" w:semiHidden="1" w:unhideWhenUsed="1"/>
-    <w:lsdException w:name="HTML Preformatted" w:semiHidden="1" w:unhideWhenUsed="1"/>
-    <w:lsdException w:name="HTML Sample" w:semiHidden="1" w:unhideWhenUsed="1"/>
-    <w:lsdException w:name="HTML Typewriter" w:semiHidden="1" w:unhideWhenUsed="1"/>
-    <w:lsdException w:name="HTML Variable" w:semiHidden="1" w:unhideWhenUsed="1"/>
-    <w:lsdException w:name="Normal Table" w:semiHidden="1" w:unhideWhenUsed="1"/>
-    <w:lsdException w:name="annotation subject" w:semiHidden="1" w:unhideWhenUsed="1"/>
-    <w:lsdException w:name="No List" w:semiHidden="1" w:unhideWhenUsed="1"/>
-    <w:lsdException w:name="Outline List 1" w:semiHidden="1" w:unhideWhenUsed="1"/>
-    <w:lsdException w:name="Outline List 2" w:semiHidden="1" w:unhideWhenUsed="1"/>
-    <w:lsdException w:name="Outline List 3" w:semiHidden="1" w:unhideWhenUsed="1"/>
-    <w:lsdException w:name="Table Simple 1" w:semiHidden="1" w:unhideWhenUsed="1"/>
-    <w:lsdException w:name="Table Simple 2" w:semiHidden="1" w:unhideWhenUsed="1"/>
-    <w:lsdException w:name="Table Simple 3" w:semiHidden="1" w:unhideWhenUsed="1"/>
-    <w:lsdException w:name="Table Classic 1" w:semiHidden="1" w:unhideWhenUsed="1"/>
-    <w:lsdException w:name="Table Classic 2" w:semiHidden="1" w:unhideWhenUsed="1"/>
-    <w:lsdException w:name="Table Classic 3" w:semiHidden="1" w:unhideWhenUsed="1"/>
-    <w:lsdException w:name="Table Classic 4" w:semiHidden="1" w:unhideWhenUsed="1"/>
-    <w:lsdException w:name="Table Colorful 1" w:semiHidden="1" w:unhideWhenUsed="1"/>
-    <w:lsdException w:name="Table Colorful 2" w:semiHidden="1" w:unhideWhenUsed="1"/>
-    <w:lsdException w:name="Table Colorful 3" w:semiHidden="1" w:unhideWhenUsed="1"/>
-    <w:lsdException w:name="Table Columns 1" w:semiHidden="1" w:unhideWhenUsed="1"/>
-    <w:lsdException w:name="Table Columns 2" w:semiHidden="1" w:unhideWhenUsed="1"/>
-    <w:lsdException w:name="Table Columns 3" w:semiHidden="1" w:unhideWhenUsed="1"/>
-    <w:lsdException w:name="Table Columns 4" w:semiHidden="1" w:unhideWhenUsed="1"/>
-    <w:lsdException w:name="Table Columns 5" w:semiHidden="1" w:unhideWhenUsed="1"/>
-    <w:lsdException w:name="Table Grid 1" w:semiHidden="1" w:unhideWhenUsed="1"/>
-    <w:lsdException w:name="Table Grid 2" w:semiHidden="1" w:unhideWhenUsed="1"/>
-    <w:lsdException w:name="Table Grid 3" w:semiHidden="1" w:unhideWhenUsed="1"/>
-    <w:lsdException w:name="Table Grid 4" w:semiHidden="1" w:unhideWhenUsed="1"/>
-    <w:lsdException w:name="Table Grid 5" w:semiHidden="1" w:unhideWhenUsed="1"/>
-    <w:lsdException w:name="Table Grid 6" w:semiHidden="1" w:unhideWhenUsed="1"/>
-    <w:lsdException w:name="Table Grid 7" w:semiHidden="1" w:unhideWhenUsed="1"/>
-    <w:lsdException w:name="Table Grid 8" w:semiHidden="1" w:unhideWhenUsed="1"/>
-    <w:lsdException w:name="Table List 1" w:semiHidden="1" w:unhideWhenUsed="1"/>
-    <w:lsdException w:name="Table List 2" w:semiHidden="1" w:unhideWhenUsed="1"/>
-    <w:lsdException w:name="Table List 3" w:semiHidden="1" w:unhideWhenUsed="1"/>
-    <w:lsdException w:name="Table List 4" w:semiHidden="1" w:unhideWhenUsed="1"/>
-    <w:lsdException w:name="Table List 5" w:semiHidden="1" w:unhideWhenUsed="1"/>
-    <w:lsdException w:name="Table List 6" w:semiHidden="1" w:unhideWhenUsed="1"/>
-    <w:lsdException w:name="Table List 7" w:semiHidden="1" w:unhideWhenUsed="1"/>
-    <w:lsdException w:name="Table List 8" w:semiHidden="1" w:unhideWhenUsed="1"/>
-    <w:lsdException w:name="Table 3D effects 1" w:semiHidden="1" w:unhideWhenUsed="1"/>
-    <w:lsdException w:name="Table 3D effects 2" w:semiHidden="1" w:unhideWhenUsed="1"/>
-    <w:lsdException w:name="Table 3D effects 3" w:semiHidden="1" w:unhideWhenUsed="1"/>
-    <w:lsdException w:name="Table Contemporary" w:semiHidden="1" w:unhideWhenUsed="1"/>
-    <w:lsdException w:name="Table Elegant" w:semiHidden="1" w:unhideWhenUsed="1"/>
-    <w:lsdException w:name="Table Professional" w:semiHidden="1" w:unhideWhenUsed="1"/>
-    <w:lsdException w:name="Table Subtle 1" w:semiHidden="1" w:unhideWhenUsed="1"/>
-    <w:lsdException w:name="Table Subtle 2" w:semiHidden="1" w:unhideWhenUsed="1"/>
-    <w:lsdException w:name="Table Web 1" w:semiHidden="1" w:unhideWhenUsed="1"/>
-    <w:lsdException w:name="Table Web 2" w:semiHidden="1" w:unhideWhenUsed="1"/>
-    <w:lsdException w:name="Table Web 3" w:semiHidden="1" w:unhideWhenUsed="1"/>
-    <w:lsdException w:name="Balloon Text" w:semiHidden="1" w:unhideWhenUsed="1"/>
-    <w:lsdException w:name="Table Grid" w:uiPriority="39"/>
-    <w:lsdException w:name="Table Theme" w:semiHidden="1" w:unhideWhenUsed="1"/>
-    <w:lsdException w:name="Placeholder Text" w:semiHidden="1"/>
-    <w:lsdException w:name="No Spacing" w:uiPriority="1" w:qFormat="1"/>
-    <w:lsdException w:name="Light Shading" w:uiPriority="60"/>
-    <w:lsdException w:name="Light List" w:uiPriority="61"/>
-    <w:lsdException w:name="Light Grid" w:uiPriority="62"/>
-    <w:lsdException w:name="Medium Shading 1" w:uiPriority="63"/>
-    <w:lsdException w:name="Medium Shading 2" w:uiPriority="64"/>
-    <w:lsdException w:name="Medium List 1" w:uiPriority="65"/>
-    <w:lsdException w:name="Medium List 2" w:uiPriority="66"/>
-    <w:lsdException w:name="Medium Grid 1" w:uiPriority="67"/>
-    <w:lsdException w:name="Medium Grid 2" w:uiPriority="68"/>
-    <w:lsdException w:name="Medium Grid 3" w:uiPriority="69"/>
-    <w:lsdException w:name="Dark List" w:uiPriority="70"/>
-    <w:lsdException w:name="Colorful Shading" w:uiPriority="71"/>
-    <w:lsdException w:name="Colorful List" w:uiPriority="72"/>
-    <w:lsdException w:name="Colorful Grid" w:uiPriority="73"/>
-    <w:lsdException w:name="Light Shading Accent 1" w:uiPriority="60"/>
-    <w:lsdException w:name="Light List Accent 1" w:uiPriority="61"/>
-    <w:lsdException w:name="Light Grid Accent 1" w:uiPriority="62"/>
-    <w:lsdException w:name="Medium Shading 1 Accent 1" w:uiPriority="63"/>
-    <w:lsdException w:name="Medium Shading 2 Accent 1" w:uiPriority="64"/>
-    <w:lsdException w:name="Medium List 1 Accent 1" w:uiPriority="65"/>
-    <w:lsdException w:name="Revision" w:semiHidden="1"/>
-    <w:lsdException w:name="List Paragraph" w:uiPriority="34" w:qFormat="1"/>
-    <w:lsdException w:name="Quote" w:uiPriority="29" w:qFormat="1"/>
-    <w:lsdException w:name="Intense Quote" w:uiPriority="30" w:qFormat="1"/>
-    <w:lsdException w:name="Medium List 2 Accent 1" w:uiPriority="66"/>
-    <w:lsdException w:name="Medium Grid 1 Accent 1" w:uiPriority="67"/>
-    <w:lsdException w:name="Medium Grid 2 Accent 1" w:uiPriority="68"/>
-    <w:lsdException w:name="Medium Grid 3 Accent 1" w:uiPriority="69"/>
-    <w:lsdException w:name="Dark List Accent 1" w:uiPriority="70"/>
-    <w:lsdException w:name="Colorful Shading Accent 1" w:uiPriority="71"/>
-    <w:lsdException w:name="Colorful List Accent 1" w:uiPriority="72"/>
-    <w:lsdException w:name="Colorful Grid Accent 1" w:uiPriority="73"/>
-    <w:lsdException w:name="Light Shading Accent 2" w:uiPriority="60"/>
-    <w:lsdException w:name="Light List Accent 2" w:uiPriority="61"/>
-    <w:lsdException w:name="Light Grid Accent 2" w:uiPriority="62"/>
-    <w:lsdException w:name="Medium Shading 1 Accent 2" w:uiPriority="63"/>
-    <w:lsdException w:name="Medium Shading 2 Accent 2" w:uiPriority="64"/>
-    <w:lsdException w:name="Medium List 1 Accent 2" w:uiPriority="65"/>
-    <w:lsdException w:name="Medium List 2 Accent 2" w:uiPriority="66"/>
-    <w:lsdException w:name="Medium Grid 1 Accent 2" w:uiPriority="67"/>
-    <w:lsdException w:name="Medium Grid 2 Accent 2" w:uiPriority="68"/>
-    <w:lsdException w:name="Medium Grid 3 Accent 2" w:uiPriority="69"/>
-    <w:lsdException w:name="Dark List Accent 2" w:uiPriority="70"/>
-    <w:lsdException w:name="Colorful Shading Accent 2" w:uiPriority="71"/>
-    <w:lsdException w:name="Colorful List Accent 2" w:uiPriority="72"/>
-    <w:lsdException w:name="Colorful Grid Accent 2" w:uiPriority="73"/>
-    <w:lsdException w:name="Light Shading Accent 3" w:uiPriority="60"/>
-    <w:lsdException w:name="Light List Accent 3" w:uiPriority="61"/>
-    <w:lsdException w:name="Light Grid Accent 3" w:uiPriority="62"/>
-    <w:lsdException w:name="Medium Shading 1 Accent 3" w:uiPriority="63"/>
-    <w:lsdException w:name="Medium Shading 2 Accent 3" w:uiPriority="64"/>
-    <w:lsdException w:name="Medium List 1 Accent 3" w:uiPriority="65"/>
-    <w:lsdException w:name="Medium List 2 Accent 3" w:uiPriority="66"/>
-    <w:lsdException w:name="Medium Grid 1 Accent 3" w:uiPriority="67"/>
-    <w:lsdException w:name="Medium Grid 2 Accent 3" w:uiPriority="68"/>
-    <w:lsdException w:name="Medium Grid 3 Accent 3" w:uiPriority="69"/>
-    <w:lsdException w:name="Dark List Accent 3" w:uiPriority="70"/>
-    <w:lsdException w:name="Colorful Shading Accent 3" w:uiPriority="71"/>
-    <w:lsdException w:name="Colorful List Accent 3" w:uiPriority="72"/>
-    <w:lsdException w:name="Colorful Grid Accent 3" w:uiPriority="73"/>
-    <w:lsdException w:name="Light Shading Accent 4" w:uiPriority="60"/>
-    <w:lsdException w:name="Light List Accent 4" w:uiPriority="61"/>
-    <w:lsdException w:name="Light Grid Accent 4" w:uiPriority="62"/>
-    <w:lsdException w:name="Medium Shading 1 Accent 4" w:uiPriority="63"/>
-    <w:lsdException w:name="Medium Shading 2 Accent 4" w:uiPriority="64"/>
-    <w:lsdException w:name="Medium List 1 Accent 4" w:uiPriority="65"/>
-    <w:lsdException w:name="Medium List 2 Accent 4" w:uiPriority="66"/>
-    <w:lsdException w:name="Medium Grid 1 Accent 4" w:uiPriority="67"/>
-    <w:lsdException w:name="Medium Grid 2 Accent 4" w:uiPriority="68"/>
-    <w:lsdException w:name="Medium Grid 3 Accent 4" w:uiPriority="69"/>
-    <w:lsdException w:name="Dark List Accent 4" w:uiPriority="70"/>
-    <w:lsdException w:name="Colorful Shading Accent 4" w:uiPriority="71"/>
-    <w:lsdException w:name="Colorful List Accent 4" w:uiPriority="72"/>
-    <w:lsdException w:name="Colorful Grid Accent 4" w:uiPriority="73"/>
-    <w:lsdException w:name="Light Shading Accent 5" w:uiPriority="60"/>
-    <w:lsdException w:name="Light List Accent 5" w:uiPriority="61"/>
-    <w:lsdException w:name="Light Grid Accent 5" w:uiPriority="62"/>
-    <w:lsdException w:name="Medium Shading 1 Accent 5" w:uiPriority="63"/>
-    <w:lsdException w:name="Medium Shading 2 Accent 5" w:uiPriority="64"/>
-    <w:lsdException w:name="Medium List 1 Accent 5" w:uiPriority="65"/>
-    <w:lsdException w:name="Medium List 2 Accent 5" w:uiPriority="66"/>
-    <w:lsdException w:name="Medium Grid 1 Accent 5" w:uiPriority="67"/>
-    <w:lsdException w:name="Medium Grid 2 Accent 5" w:uiPriority="68"/>
-    <w:lsdException w:name="Medium Grid 3 Accent 5" w:uiPriority="69"/>
-    <w:lsdException w:name="Dark List Accent 5" w:uiPriority="70"/>
-    <w:lsdException w:name="Colorful Shading Accent 5" w:uiPriority="71"/>
-    <w:lsdException w:name="Colorful List Accent 5" w:uiPriority="72"/>
-    <w:lsdException w:name="Colorful Grid Accent 5" w:uiPriority="73"/>
-    <w:lsdException w:name="Light Shading Accent 6" w:uiPriority="60"/>
-    <w:lsdException w:name="Light List Accent 6" w:uiPriority="61"/>
-    <w:lsdException w:name="Light Grid Accent 6" w:uiPriority="62"/>
-    <w:lsdException w:name="Medium Shading 1 Accent 6" w:uiPriority="63"/>
-    <w:lsdException w:name="Medium Shading 2 Accent 6" w:uiPriority="64"/>
-    <w:lsdException w:name="Medium List 1 Accent 6" w:uiPriority="65"/>
-    <w:lsdException w:name="Medium List 2 Accent 6" w:uiPriority="66"/>
-    <w:lsdException w:name="Medium Grid 1 Accent 6" w:uiPriority="67"/>
-    <w:lsdException w:name="Medium Grid 2 Accent 6" w:uiPriority="68"/>
-    <w:lsdException w:name="Medium Grid 3 Accent 6" w:uiPriority="69"/>
-    <w:lsdException w:name="Dark List Accent 6" w:uiPriority="70"/>
-    <w:lsdException w:name="Colorful Shading Accent 6" w:uiPriority="71"/>
-    <w:lsdException w:name="Colorful List Accent 6" w:uiPriority="72"/>
-    <w:lsdException w:name="Colorful Grid Accent 6" w:uiPriority="73"/>
-    <w:lsdException w:name="Subtle Emphasis" w:uiPriority="19" w:qFormat="1"/>
-    <w:lsdException w:name="Intense Emphasis" w:uiPriority="21" w:qFormat="1"/>
-    <w:lsdException w:name="Subtle Reference" w:uiPriority="31" w:qFormat="1"/>
-    <w:lsdException w:name="Intense Reference" w:uiPriority="32" w:qFormat="1"/>
-    <w:lsdException w:name="Book Title" w:uiPriority="33" w:qFormat="1"/>
-    <w:lsdException w:name="Bibliography" w:semiHidden="1" w:uiPriority="37" w:unhideWhenUsed="1"/>
-    <w:lsdException w:name="TOC Heading" w:semiHidden="1" w:uiPriority="39" w:unhideWhenUsed="1" w:qFormat="1"/>
-    <w:lsdException w:name="Plain Table 1" w:uiPriority="41"/>
-    <w:lsdException w:name="Plain Table 2" w:uiPriority="42"/>
-    <w:lsdException w:name="Plain Table 3" w:uiPriority="43"/>
-    <w:lsdException w:name="Plain Table 4" w:uiPriority="44"/>
-    <w:lsdException w:name="Plain Table 5" w:uiPriority="45"/>
-    <w:lsdException w:name="Grid Table Light" w:uiPriority="40"/>
-    <w:lsdException w:name="Grid Table 1 Light" w:uiPriority="46"/>
-    <w:lsdException w:name="Grid Table 2" w:uiPriority="47"/>
-    <w:lsdException w:name="Grid Table 3" w:uiPriority="48"/>
-    <w:lsdException w:name="Grid Table 4" w:uiPriority="49"/>
-    <w:lsdException w:name="Grid Table 5 Dark" w:uiPriority="50"/>
-    <w:lsdException w:name="Grid Table 6 Colorful" w:uiPriority="51"/>
-    <w:lsdException w:name="Grid Table 7 Colorful" w:uiPriority="52"/>
-    <w:lsdException w:name="Grid Table 1 Light Accent 1" w:uiPriority="46"/>
-    <w:lsdException w:name="Grid Table 2 Accent 1" w:uiPriority="47"/>
-    <w:lsdException w:name="Grid Table 3 Accent 1" w:uiPriority="48"/>
-    <w:lsdException w:name="Grid Table 4 Accent 1" w:uiPriority="49"/>
-    <w:lsdException w:name="Grid Table 5 Dark Accent 1" w:uiPriority="50"/>
-    <w:lsdException w:name="Grid Table 6 Colorful Accent 1" w:uiPriority="51"/>
-    <w:lsdException w:name="Grid Table 7 Colorful Accent 1" w:uiPriority="52"/>
-    <w:lsdException w:name="Grid Table 1 Light Accent 2" w:uiPriority="46"/>
-    <w:lsdException w:name="Grid Table 2 Accent 2" w:uiPriority="47"/>
-    <w:lsdException w:name="Grid Table 3 Accent 2" w:uiPriority="48"/>
-    <w:lsdException w:name="Grid Table 4 Accent 2" w:uiPriority="49"/>
-    <w:lsdException w:name="Grid Table 5 Dark Accent 2" w:uiPriority="50"/>
-    <w:lsdException w:name="Grid Table 6 Colorful Accent 2" w:uiPriority="51"/>
-    <w:lsdException w:name="Grid Table 7 Colorful Accent 2" w:uiPriority="52"/>
-    <w:lsdException w:name="Grid Table 1 Light Accent 3" w:uiPriority="46"/>
-    <w:lsdException w:name="Grid Table 2 Accent 3" w:uiPriority="47"/>
-    <w:lsdException w:name="Grid Table 3 Accent 3" w:uiPriority="48"/>
-    <w:lsdException w:name="Grid Table 4 Accent 3" w:uiPriority="49"/>
-    <w:lsdException w:name="Grid Table 5 Dark Accent 3" w:uiPriority="50"/>
-    <w:lsdException w:name="Grid Table 6 Colorful Accent 3" w:uiPriority="51"/>
-    <w:lsdException w:name="Grid Table 7 Colorful Accent 3" w:uiPriority="52"/>
-    <w:lsdException w:name="Grid Table 1 Light Accent 4" w:uiPriority="46"/>
-    <w:lsdException w:name="Grid Table 2 Accent 4" w:uiPriority="47"/>
-    <w:lsdException w:name="Grid Table 3 Accent 4" w:uiPriority="48"/>
-    <w:lsdException w:name="Grid Table 4 Accent 4" w:uiPriority="49"/>
-    <w:lsdException w:name="Grid Table 5 Dark Accent 4" w:uiPriority="50"/>
-    <w:lsdException w:name="Grid Table 6 Colorful Accent 4" w:uiPriority="51"/>
-    <w:lsdException w:name="Grid Table 7 Colorful Accent 4" w:uiPriority="52"/>
-    <w:lsdException w:name="Grid Table 1 Light Accent 5" w:uiPriority="46"/>
-    <w:lsdException w:name="Grid Table 2 Accent 5" w:uiPriority="47"/>
-    <w:lsdException w:name="Grid Table 3 Accent 5" w:uiPriority="48"/>
-    <w:lsdException w:name="Grid Table 4 Accent 5" w:uiPriority="49"/>
-    <w:lsdException w:name="Grid Table 5 Dark Accent 5" w:uiPriority="50"/>
-    <w:lsdException w:name="Grid Table 6 Colorful Accent 5" w:uiPriority="51"/>
-    <w:lsdException w:name="Grid Table 7 Colorful Accent 5" w:uiPriority="52"/>
-    <w:lsdException w:name="Grid Table 1 Light Accent 6" w:uiPriority="46"/>
-    <w:lsdException w:name="Grid Table 2 Accent 6" w:uiPriority="47"/>
-    <w:lsdException w:name="Grid Table 3 Accent 6" w:uiPriority="48"/>
-    <w:lsdException w:name="Grid Table 4 Accent 6" w:uiPriority="49"/>
-    <w:lsdException w:name="Grid Table 5 Dark Accent 6" w:uiPriority="50"/>
-    <w:lsdException w:name="Grid Table 6 Colorful Accent 6" w:uiPriority="51"/>
-    <w:lsdException w:name="Grid Table 7 Colorful Accent 6" w:uiPriority="52"/>
-    <w:lsdException w:name="List Table 1 Light" w:uiPriority="46"/>
-    <w:lsdException w:name="List Table 2" w:uiPriority="47"/>
-    <w:lsdException w:name="List Table 3" w:uiPriority="48"/>
-    <w:lsdException w:name="List Table 4" w:uiPriority="49"/>
-    <w:lsdException w:name="List Table 5 Dark" w:uiPriority="50"/>
-    <w:lsdException w:name="List Table 6 Colorful" w:uiPriority="51"/>
-    <w:lsdException w:name="List Table 7 Colorful" w:uiPriority="52"/>
-    <w:lsdException w:name="List Table 1 Light Accent 1" w:uiPriority="46"/>
-    <w:lsdException w:name="List Table 2 Accent 1" w:uiPriority="47"/>
-    <w:lsdException w:name="List Table 3 Accent 1" w:uiPriority="48"/>
-    <w:lsdException w:name="List Table 4 Accent 1" w:uiPriority="49"/>
-    <w:lsdException w:name="List Table 5 Dark Accent 1" w:uiPriority="50"/>
-    <w:lsdException w:name="List Table 6 Colorful Accent 1" w:uiPriority="51"/>
-    <w:lsdException w:name="List Table 7 Colorful Accent 1" w:uiPriority="52"/>
-    <w:lsdException w:name="List Table 1 Light Accent 2" w:uiPriority="46"/>
-    <w:lsdException w:name="List Table 2 Accent 2" w:uiPriority="47"/>
-    <w:lsdException w:name="List Table 3 Accent 2" w:uiPriority="48"/>
-    <w:lsdException w:name="List Table 4 Accent 2" w:uiPriority="49"/>
-    <w:lsdException w:name="List Table 5 Dark Accent 2" w:uiPriority="50"/>
-    <w:lsdException w:name="List Table 6 Colorful Accent 2" w:uiPriority="51"/>
-    <w:lsdException w:name="List Table 7 Colorful Accent 2" w:uiPriority="52"/>
-    <w:lsdException w:name="List Table 1 Light Accent 3" w:uiPriority="46"/>
-    <w:lsdException w:name="List Table 2 Accent 3" w:uiPriority="47"/>
-    <w:lsdException w:name="List Table 3 Accent 3" w:uiPriority="48"/>
-    <w:lsdException w:name="List Table 4 Accent 3" w:uiPriority="49"/>
-    <w:lsdException w:name="List Table 5 Dark Accent 3" w:uiPriority="50"/>
-    <w:lsdException w:name="List Table 6 Colorful Accent 3" w:uiPriority="51"/>
-    <w:lsdException w:name="List Table 7 Colorful Accent 3" w:uiPriority="52"/>
-    <w:lsdException w:name="List Table 1 Light Accent 4" w:uiPriority="46"/>
-    <w:lsdException w:name="List Table 2 Accent 4" w:uiPriority="47"/>
-    <w:lsdException w:name="List Table 3 Accent 4" w:uiPriority="48"/>
-    <w:lsdException w:name="List Table 4 Accent 4" w:uiPriority="49"/>
-    <w:lsdException w:name="List Table 5 Dark Accent 4" w:uiPriority="50"/>
-    <w:lsdException w:name="List Table 6 Colorful Accent 4" w:uiPriority="51"/>
-    <w:lsdException w:name="List Table 7 Colorful Accent 4" w:uiPriority="52"/>
-    <w:lsdException w:name="List Table 1 Light Accent 5" w:uiPriority="46"/>
-    <w:lsdException w:name="List Table 2 Accent 5" w:uiPriority="47"/>
-    <w:lsdException w:name="List Table 3 Accent 5" w:uiPriority="48"/>
-    <w:lsdException w:name="List Table 4 Accent 5" w:uiPriority="49"/>
-    <w:lsdException w:name="List Table 5 Dark Accent 5" w:uiPriority="50"/>
-    <w:lsdException w:name="List Table 6 Colorful Accent 5" w:uiPriority="51"/>
-    <w:lsdException w:name="List Table 7 Colorful Accent 5" w:uiPriority="52"/>
-    <w:lsdException w:name="List Table 1 Light Accent 6" w:uiPriority="46"/>
-    <w:lsdException w:name="List Table 2 Accent 6" w:uiPriority="47"/>
-    <w:lsdException w:name="List Table 3 Accent 6" w:uiPriority="48"/>
-    <w:lsdException w:name="List Table 4 Accent 6" w:uiPriority="49"/>
-    <w:lsdException w:name="List Table 5 Dark Accent 6" w:uiPriority="50"/>
-    <w:lsdException w:name="List Table 6 Colorful Accent 6" w:uiPriority="51"/>
-    <w:lsdException w:name="List Table 7 Colorful Accent 6" w:uiPriority="52"/>
-  </w:latentStyles>
-  <w:style w:type="paragraph" w:default="1" w:styleId="a">
-    <w:name w:val="Normal"/>
-    <w:qFormat/>
-    <w:pPr>
-      <w:widowControl w:val="0"/>
-      <w:jc w:val="both"/>
-    </w:pPr>
-  </w:style>
-  <w:style w:type="character" w:default="1" w:styleId="a0">
-    <w:name w:val="Default Paragraph Font"/>
-    <w:uiPriority w:val="1"/>
-    <w:semiHidden/>
-    <w:unhideWhenUsed/>
-  </w:style>
-  <w:style w:type="table" w:default="1" w:styleId="a1">
-    <w:name w:val="Normal Table"/>
-    <w:uiPriority w:val="99"/>
-    <w:semiHidden/>
-    <w:unhideWhenUsed/>
-    <w:tblPr>
-      <w:tblInd w:w="0" w:type="dxa"/>
-      <w:tblCellMar>
-        <w:top w:w="0" w:type="dxa"/>
-        <w:left w:w="108" w:type="dxa"/>
-        <w:bottom w:w="0" w:type="dxa"/>
-        <w:right w:w="108" w:type="dxa"/>
-      </w:tblCellMar>
-    </w:tblPr>
-  </w:style>
-  <w:style w:type="numbering" w:default="1" w:styleId="a2">
-    <w:name w:val="No List"/>
-    <w:uiPriority w:val="99"/>
-    <w:semiHidden/>
-    <w:unhideWhenUsed/>
-  </w:style>
-  <w:style w:type="paragraph" w:customStyle="1" w:styleId="6B401B4493B242A793842519530FA5C2">
-    <w:name w:val="6B401B4493B242A793842519530FA5C2"/>
-    <w:rsid w:val="002A114A"/>
-    <w:pPr>
-      <w:widowControl w:val="0"/>
-      <w:jc w:val="both"/>
-    </w:pPr>
-  </w:style>
-  <w:style w:type="paragraph" w:customStyle="1" w:styleId="1AEEA5B842994136AC1232BA6E1DCBE5">
-    <w:name w:val="1AEEA5B842994136AC1232BA6E1DCBE5"/>
-    <w:rsid w:val="002A114A"/>
-    <w:pPr>
-      <w:widowControl w:val="0"/>
-      <w:jc w:val="both"/>
-    </w:pPr>
-  </w:style>
-  <w:style w:type="paragraph" w:customStyle="1" w:styleId="4E7E43EFE0E94F10AE31213E316C1D4D">
-    <w:name w:val="4E7E43EFE0E94F10AE31213E316C1D4D"/>
-    <w:rsid w:val="002A114A"/>
-    <w:pPr>
-      <w:widowControl w:val="0"/>
-      <w:jc w:val="both"/>
-    </w:pPr>
-  </w:style>
-  <w:style w:type="paragraph" w:customStyle="1" w:styleId="2BC539CD43DD4015AFC515E2C5AF6B52">
-    <w:name w:val="2BC539CD43DD4015AFC515E2C5AF6B52"/>
-    <w:rsid w:val="00CD0841"/>
-    <w:pPr>
-      <w:widowControl w:val="0"/>
-      <w:jc w:val="both"/>
-    </w:pPr>
-  </w:style>
-  <w:style w:type="paragraph" w:customStyle="1" w:styleId="218DE0B58B7643A0A6B4D447CA0D07FE">
-    <w:name w:val="218DE0B58B7643A0A6B4D447CA0D07FE"/>
-    <w:rsid w:val="00CD0841"/>
-    <w:pPr>
-      <w:widowControl w:val="0"/>
-      <w:jc w:val="both"/>
-    </w:pPr>
-  </w:style>
-  <w:style w:type="paragraph" w:customStyle="1" w:styleId="EF0106FB9BE4437FB16FC137F49D9B57">
-    <w:name w:val="EF0106FB9BE4437FB16FC137F49D9B57"/>
-    <w:rsid w:val="00CD0841"/>
-    <w:pPr>
-      <w:widowControl w:val="0"/>
-      <w:jc w:val="both"/>
-    </w:pPr>
-  </w:style>
-</w:styles>
-</file>
-
-<file path=word/glossary/webSettings.xml><?xml version="1.0" encoding="utf-8"?>
-<w:webSettings xmlns:mc="http://schemas.openxmlformats.org/markup-compatibility/2006" xmlns:r="http://schemas.openxmlformats.org/officeDocument/2006/relationships" xmlns:w="http://schemas.openxmlformats.org/wordprocessingml/2006/main" xmlns:w14="http://schemas.microsoft.com/office/word/2010/wordml" xmlns:w15="http://schemas.microsoft.com/office/word/2012/wordml" xmlns:w16se="http://schemas.microsoft.com/office/word/2015/wordml/symex" mc:Ignorable="w14 w15 w16se">
-  <w:optimizeForBrowser/>
-  <w:allowPNG/>
-</w:webSettings>
-</file>
-
 <file path=word/theme/theme1.xml><?xml version="1.0" encoding="utf-8"?>
 <a:theme xmlns:a="http://schemas.openxmlformats.org/drawingml/2006/main" name="Office 主题​​">
   <a:themeElements>
@@ -31649,7 +33213,7 @@
 </file>
 
 <file path=customXml/itemProps1.xml><?xml version="1.0" encoding="utf-8"?>
-<ds:datastoreItem xmlns:ds="http://schemas.openxmlformats.org/officeDocument/2006/customXml" ds:itemID="{3D2D52E1-D40E-4817-A08F-D5C4F3064C5F}">
+<ds:datastoreItem xmlns:ds="http://schemas.openxmlformats.org/officeDocument/2006/customXml" ds:itemID="{B02FA696-20A1-46C2-BCC5-8E72B562B52B}">
   <ds:schemaRefs>
     <ds:schemaRef ds:uri="http://schemas.openxmlformats.org/officeDocument/2006/bibliography"/>
   </ds:schemaRefs>

--- a/data/文档/毕业设计报告.docx
+++ b/data/文档/毕业设计报告.docx
@@ -6392,68 +6392,270 @@
       <w:pPr>
         <w:ind w:firstLine="480"/>
         <w:rPr>
+          <w:rFonts w:ascii="宋体" w:eastAsia="宋体" w:hAnsi="宋体" w:hint="eastAsia"/>
+          <w:sz w:val="24"/>
+          <w:szCs w:val="24"/>
+        </w:rPr>
+      </w:pPr>
+      <w:r>
+        <w:rPr>
+          <w:rFonts w:ascii="宋体" w:eastAsia="宋体" w:hAnsi="宋体" w:hint="eastAsia"/>
+          <w:sz w:val="24"/>
+          <w:szCs w:val="24"/>
+        </w:rPr>
+        <w:t>“个性化推荐系统”一词是在</w:t>
+      </w:r>
+      <w:r>
+        <w:rPr>
+          <w:rFonts w:ascii="Times New Roman" w:eastAsia="宋体" w:hAnsi="Times New Roman"/>
+          <w:sz w:val="24"/>
+          <w:szCs w:val="24"/>
+        </w:rPr>
+        <w:t>1995</w:t>
+      </w:r>
+      <w:r>
+        <w:rPr>
+          <w:rFonts w:ascii="宋体" w:eastAsia="宋体" w:hAnsi="宋体" w:hint="eastAsia"/>
+          <w:sz w:val="24"/>
+          <w:szCs w:val="24"/>
+        </w:rPr>
+        <w:t>年</w:t>
+      </w:r>
+      <w:r>
+        <w:rPr>
+          <w:rFonts w:ascii="Times New Roman" w:eastAsia="宋体" w:hAnsi="Times New Roman"/>
+          <w:sz w:val="24"/>
+          <w:szCs w:val="24"/>
+        </w:rPr>
+        <w:t>3</w:t>
+      </w:r>
+      <w:r>
+        <w:rPr>
+          <w:rFonts w:ascii="宋体" w:eastAsia="宋体" w:hAnsi="宋体" w:hint="eastAsia"/>
+          <w:sz w:val="24"/>
+          <w:szCs w:val="24"/>
+        </w:rPr>
+        <w:t>月，斯坦福大学的</w:t>
+      </w:r>
+      <w:proofErr w:type="spellStart"/>
+      <w:r>
+        <w:rPr>
+          <w:rFonts w:ascii="Times New Roman" w:eastAsia="宋体" w:hAnsi="Times New Roman"/>
+          <w:sz w:val="24"/>
+          <w:szCs w:val="24"/>
+        </w:rPr>
+        <w:t>MarkoBalabanovic</w:t>
+      </w:r>
+      <w:proofErr w:type="spellEnd"/>
+      <w:r>
+        <w:rPr>
+          <w:rFonts w:ascii="宋体" w:eastAsia="宋体" w:hAnsi="宋体" w:hint="eastAsia"/>
+          <w:sz w:val="24"/>
+          <w:szCs w:val="24"/>
+        </w:rPr>
+        <w:t>等人在美国人工智能协会上所提出的。</w:t>
+      </w:r>
+      <w:r>
+        <w:rPr>
+          <w:rFonts w:ascii="宋体" w:eastAsia="宋体" w:hAnsi="宋体" w:hint="eastAsia"/>
+          <w:sz w:val="24"/>
+          <w:szCs w:val="24"/>
+        </w:rPr>
+        <w:t>从此开启了推荐系统在互联网方面的大门。学术界在这方面也投入了大量的资源，取得了不错的成果，尤其对推荐算法的研究。</w:t>
+      </w:r>
+      <w:r>
+        <w:rPr>
+          <w:rFonts w:ascii="宋体" w:eastAsia="宋体" w:hAnsi="宋体" w:hint="eastAsia"/>
+          <w:sz w:val="24"/>
+          <w:szCs w:val="24"/>
+        </w:rPr>
+        <w:t>美国的</w:t>
+      </w:r>
+      <w:r>
+        <w:rPr>
           <w:rFonts w:ascii="宋体" w:eastAsia="宋体" w:hAnsi="宋体"/>
           <w:sz w:val="24"/>
           <w:szCs w:val="24"/>
         </w:rPr>
-      </w:pPr>
-      <w:r>
-        <w:rPr>
-          <w:rFonts w:ascii="宋体" w:eastAsia="宋体" w:hAnsi="宋体" w:hint="eastAsia"/>
-          <w:sz w:val="24"/>
-          <w:szCs w:val="24"/>
-        </w:rPr>
-        <w:t>“个性化推荐系统”一词是在</w:t>
+        <w:t>Amazon</w:t>
+      </w:r>
+      <w:r>
+        <w:rPr>
+          <w:rFonts w:ascii="宋体" w:eastAsia="宋体" w:hAnsi="宋体" w:hint="eastAsia"/>
+          <w:sz w:val="24"/>
+          <w:szCs w:val="24"/>
+        </w:rPr>
+        <w:t>，不管是在过内还是国外，在推荐系统方面起步比较早的公司，并且也做的比较成熟。</w:t>
+      </w:r>
+      <w:r>
+        <w:rPr>
+          <w:rFonts w:ascii="宋体" w:eastAsia="宋体" w:hAnsi="宋体" w:hint="eastAsia"/>
+          <w:sz w:val="24"/>
+          <w:szCs w:val="24"/>
+        </w:rPr>
+        <w:t>在1998年运用基于物品的协同过滤算法搭建了推荐</w:t>
+      </w:r>
+      <w:r>
+        <w:rPr>
+          <w:rFonts w:ascii="宋体" w:eastAsia="宋体" w:hAnsi="宋体" w:hint="eastAsia"/>
+          <w:sz w:val="24"/>
+          <w:szCs w:val="24"/>
+        </w:rPr>
+        <w:t>系统。</w:t>
+      </w:r>
+      <w:r>
+        <w:rPr>
+          <w:rFonts w:ascii="宋体" w:eastAsia="宋体" w:hAnsi="宋体" w:hint="eastAsia"/>
+          <w:sz w:val="24"/>
+          <w:szCs w:val="24"/>
+        </w:rPr>
+        <w:t>2</w:t>
+      </w:r>
+      <w:r>
+        <w:rPr>
+          <w:rFonts w:ascii="宋体" w:eastAsia="宋体" w:hAnsi="宋体"/>
+          <w:sz w:val="24"/>
+          <w:szCs w:val="24"/>
+        </w:rPr>
+        <w:t>003</w:t>
+      </w:r>
+      <w:r>
+        <w:rPr>
+          <w:rFonts w:ascii="宋体" w:eastAsia="宋体" w:hAnsi="宋体" w:hint="eastAsia"/>
+          <w:sz w:val="24"/>
+          <w:szCs w:val="24"/>
+        </w:rPr>
+        <w:t>年在</w:t>
       </w:r>
       <w:r>
         <w:rPr>
           <w:rFonts w:ascii="Times New Roman" w:eastAsia="宋体" w:hAnsi="Times New Roman"/>
-          <w:sz w:val="24"/>
-          <w:szCs w:val="24"/>
-        </w:rPr>
-        <w:t>1995</w:t>
-      </w:r>
-      <w:r>
-        <w:rPr>
-          <w:rFonts w:ascii="宋体" w:eastAsia="宋体" w:hAnsi="宋体" w:hint="eastAsia"/>
-          <w:sz w:val="24"/>
-          <w:szCs w:val="24"/>
-        </w:rPr>
-        <w:t>年</w:t>
+          <w:color w:val="4F4F4F"/>
+          <w:sz w:val="24"/>
+          <w:szCs w:val="24"/>
+          <w:shd w:val="clear" w:color="auto" w:fill="FFFFFF"/>
+        </w:rPr>
+        <w:t>IEEE Internet Computing</w:t>
+      </w:r>
+      <w:r>
+        <w:rPr>
+          <w:rFonts w:ascii="宋体" w:eastAsia="宋体" w:hAnsi="宋体" w:cs="Arial" w:hint="eastAsia"/>
+          <w:color w:val="4F4F4F"/>
+          <w:sz w:val="24"/>
+          <w:szCs w:val="24"/>
+          <w:shd w:val="clear" w:color="auto" w:fill="FFFFFF"/>
+        </w:rPr>
+        <w:t>上发表了基于物品的协同过滤算法，该算法逐渐被传开</w:t>
+      </w:r>
+      <w:r>
+        <w:rPr>
+          <w:rFonts w:ascii="宋体" w:eastAsia="宋体" w:hAnsi="宋体" w:cs="Arial" w:hint="eastAsia"/>
+          <w:color w:val="4F4F4F"/>
+          <w:sz w:val="24"/>
+          <w:szCs w:val="24"/>
+          <w:shd w:val="clear" w:color="auto" w:fill="FFFFFF"/>
+        </w:rPr>
+        <w:t>。</w:t>
+      </w:r>
+      <w:r>
+        <w:rPr>
+          <w:rFonts w:ascii="宋体" w:eastAsia="宋体" w:hAnsi="宋体" w:cs="Arial" w:hint="eastAsia"/>
+          <w:color w:val="4F4F4F"/>
+          <w:sz w:val="24"/>
+          <w:szCs w:val="24"/>
+          <w:shd w:val="clear" w:color="auto" w:fill="FFFFFF"/>
+        </w:rPr>
+        <w:t>后来</w:t>
+      </w:r>
+      <w:r>
+        <w:rPr>
+          <w:rFonts w:ascii="宋体" w:eastAsia="宋体" w:hAnsi="宋体" w:cs="Arial" w:hint="eastAsia"/>
+          <w:color w:val="4F4F4F"/>
+          <w:sz w:val="24"/>
+          <w:szCs w:val="24"/>
+          <w:shd w:val="clear" w:color="auto" w:fill="FFFFFF"/>
+        </w:rPr>
+        <w:t>在2010年</w:t>
       </w:r>
       <w:r>
         <w:rPr>
           <w:rFonts w:ascii="Times New Roman" w:eastAsia="宋体" w:hAnsi="Times New Roman"/>
-          <w:sz w:val="24"/>
-          <w:szCs w:val="24"/>
-        </w:rPr>
-        <w:t>3</w:t>
-      </w:r>
-      <w:r>
-        <w:rPr>
-          <w:rFonts w:ascii="宋体" w:eastAsia="宋体" w:hAnsi="宋体" w:hint="eastAsia"/>
-          <w:sz w:val="24"/>
-          <w:szCs w:val="24"/>
-        </w:rPr>
-        <w:t>月，斯坦福大学的</w:t>
-      </w:r>
-      <w:proofErr w:type="spellStart"/>
+          <w:color w:val="4F4F4F"/>
+          <w:sz w:val="24"/>
+          <w:szCs w:val="24"/>
+          <w:shd w:val="clear" w:color="auto" w:fill="FFFFFF"/>
+        </w:rPr>
+        <w:t>YouTube</w:t>
+      </w:r>
+      <w:r>
+        <w:rPr>
+          <w:rFonts w:ascii="Times New Roman" w:eastAsia="宋体" w:hAnsi="Times New Roman" w:hint="eastAsia"/>
+          <w:color w:val="4F4F4F"/>
+          <w:sz w:val="24"/>
+          <w:szCs w:val="24"/>
+          <w:shd w:val="clear" w:color="auto" w:fill="FFFFFF"/>
+        </w:rPr>
+        <w:t>也是用协同过滤算法做他们的视频推荐</w:t>
+      </w:r>
       <w:r>
         <w:rPr>
           <w:rFonts w:ascii="Times New Roman" w:eastAsia="宋体" w:hAnsi="Times New Roman"/>
-          <w:sz w:val="24"/>
-          <w:szCs w:val="24"/>
-        </w:rPr>
-        <w:t>MarkoBalabanovic</w:t>
-      </w:r>
-      <w:proofErr w:type="spellEnd"/>
-      <w:r>
-        <w:rPr>
-          <w:rFonts w:ascii="宋体" w:eastAsia="宋体" w:hAnsi="宋体" w:hint="eastAsia"/>
-          <w:sz w:val="24"/>
-          <w:szCs w:val="24"/>
-        </w:rPr>
-        <w:t>等人在美国人工智能协会上所提出的。</w:t>
+          <w:color w:val="4F4F4F"/>
+          <w:sz w:val="24"/>
+          <w:szCs w:val="24"/>
+          <w:shd w:val="clear" w:color="auto" w:fill="FFFFFF"/>
+        </w:rPr>
+        <w:t>，</w:t>
+      </w:r>
+      <w:r>
+        <w:rPr>
+          <w:rFonts w:ascii="Times New Roman" w:eastAsia="宋体" w:hAnsi="Times New Roman"/>
+          <w:color w:val="4F4F4F"/>
+          <w:sz w:val="24"/>
+          <w:szCs w:val="24"/>
+          <w:shd w:val="clear" w:color="auto" w:fill="FFFFFF"/>
+        </w:rPr>
+        <w:t>Netflix</w:t>
+      </w:r>
+      <w:r>
+        <w:rPr>
+          <w:rFonts w:ascii="Times New Roman" w:eastAsia="宋体" w:hAnsi="Times New Roman" w:hint="eastAsia"/>
+          <w:color w:val="4F4F4F"/>
+          <w:sz w:val="24"/>
+          <w:szCs w:val="24"/>
+          <w:shd w:val="clear" w:color="auto" w:fill="FFFFFF"/>
+        </w:rPr>
+        <w:t>也有他们的推荐系统，并且</w:t>
+      </w:r>
+      <w:r>
+        <w:rPr>
+          <w:rFonts w:ascii="Times New Roman" w:eastAsia="宋体" w:hAnsi="Times New Roman"/>
+          <w:color w:val="4F4F4F"/>
+          <w:sz w:val="24"/>
+          <w:szCs w:val="24"/>
+          <w:shd w:val="clear" w:color="auto" w:fill="FFFFFF"/>
+        </w:rPr>
+        <w:t>Netflix</w:t>
+      </w:r>
+      <w:r>
+        <w:rPr>
+          <w:rFonts w:ascii="Times New Roman" w:eastAsia="宋体" w:hAnsi="Times New Roman" w:hint="eastAsia"/>
+          <w:color w:val="4F4F4F"/>
+          <w:sz w:val="24"/>
+          <w:szCs w:val="24"/>
+          <w:shd w:val="clear" w:color="auto" w:fill="FFFFFF"/>
+        </w:rPr>
+        <w:t>的人员声称他们的观看记录大多是来自他们的推荐系统推荐的电影。</w:t>
+      </w:r>
+      <w:bookmarkStart w:id="8" w:name="_GoBack"/>
+      <w:bookmarkEnd w:id="8"/>
+      <w:r>
+        <w:rPr>
+          <w:rFonts w:ascii="宋体" w:eastAsia="宋体" w:hAnsi="宋体" w:hint="eastAsia"/>
+          <w:sz w:val="24"/>
+          <w:szCs w:val="24"/>
+        </w:rPr>
+        <w:t xml:space="preserve"> </w:t>
       </w:r>
     </w:p>
     <w:p>
@@ -6467,7 +6669,7 @@
           <w:szCs w:val="28"/>
         </w:rPr>
       </w:pPr>
-      <w:bookmarkStart w:id="8" w:name="_Toc513711523"/>
+      <w:bookmarkStart w:id="9" w:name="_Toc513711523"/>
       <w:r>
         <w:rPr>
           <w:rFonts w:ascii="Times New Roman" w:eastAsia="黑体" w:hAnsi="Times New Roman"/>
@@ -6504,7 +6706,7 @@
         </w:rPr>
         <w:t>国内研究现状</w:t>
       </w:r>
-      <w:bookmarkEnd w:id="8"/>
+      <w:bookmarkEnd w:id="9"/>
     </w:p>
     <w:p>
       <w:pPr>
@@ -6820,7 +7022,7 @@
           <w:szCs w:val="30"/>
         </w:rPr>
       </w:pPr>
-      <w:bookmarkStart w:id="9" w:name="_Toc513711524"/>
+      <w:bookmarkStart w:id="10" w:name="_Toc513711524"/>
       <w:r>
         <w:rPr>
           <w:rFonts w:ascii="Times New Roman" w:eastAsia="黑体" w:hAnsi="Times New Roman"/>
@@ -6848,7 +7050,7 @@
         </w:rPr>
         <w:t>论文内容结构</w:t>
       </w:r>
-      <w:bookmarkEnd w:id="9"/>
+      <w:bookmarkEnd w:id="10"/>
     </w:p>
     <w:p>
       <w:pPr>
@@ -6901,6 +7103,7 @@
           <w:sz w:val="24"/>
           <w:szCs w:val="24"/>
         </w:rPr>
+        <w:lastRenderedPageBreak/>
         <w:t>第二章，</w:t>
       </w:r>
       <w:r>
@@ -7066,7 +7269,7 @@
           <w:szCs w:val="30"/>
         </w:rPr>
       </w:pPr>
-      <w:bookmarkStart w:id="10" w:name="_Toc513711525"/>
+      <w:bookmarkStart w:id="11" w:name="_Toc513711525"/>
       <w:r>
         <w:rPr>
           <w:rFonts w:ascii="Times New Roman" w:eastAsia="黑体" w:hAnsi="Times New Roman"/>
@@ -7074,7 +7277,6 @@
           <w:sz w:val="30"/>
           <w:szCs w:val="30"/>
         </w:rPr>
-        <w:lastRenderedPageBreak/>
         <w:t>1.4</w:t>
       </w:r>
       <w:r>
@@ -7095,7 +7297,7 @@
         </w:rPr>
         <w:t>本章小结</w:t>
       </w:r>
-      <w:bookmarkEnd w:id="10"/>
+      <w:bookmarkEnd w:id="11"/>
     </w:p>
     <w:p>
       <w:pPr>
@@ -7148,7 +7350,7 @@
           <w:szCs w:val="32"/>
         </w:rPr>
       </w:pPr>
-      <w:bookmarkStart w:id="11" w:name="_Toc513711526"/>
+      <w:bookmarkStart w:id="12" w:name="_Toc513711526"/>
       <w:r>
         <w:rPr>
           <w:rFonts w:ascii="黑体" w:eastAsia="黑体" w:hAnsi="黑体" w:hint="eastAsia"/>
@@ -7213,7 +7415,7 @@
         </w:rPr>
         <w:t>视频推荐系统相关技术</w:t>
       </w:r>
-      <w:bookmarkEnd w:id="11"/>
+      <w:bookmarkEnd w:id="12"/>
     </w:p>
     <w:p>
       <w:pPr>
@@ -7228,7 +7430,7 @@
           <w:szCs w:val="30"/>
         </w:rPr>
       </w:pPr>
-      <w:bookmarkStart w:id="12" w:name="_Toc513711527"/>
+      <w:bookmarkStart w:id="13" w:name="_Toc513711527"/>
       <w:r>
         <w:rPr>
           <w:rFonts w:ascii="Times New Roman" w:eastAsia="黑体" w:hAnsi="Times New Roman"/>
@@ -7265,7 +7467,7 @@
         </w:rPr>
         <w:t>开发环境及技术</w:t>
       </w:r>
-      <w:bookmarkEnd w:id="12"/>
+      <w:bookmarkEnd w:id="13"/>
     </w:p>
     <w:p>
       <w:pPr>
@@ -7435,7 +7637,7 @@
           <w:szCs w:val="28"/>
         </w:rPr>
       </w:pPr>
-      <w:bookmarkStart w:id="13" w:name="_Toc513711528"/>
+      <w:bookmarkStart w:id="14" w:name="_Toc513711528"/>
       <w:r>
         <w:rPr>
           <w:rFonts w:ascii="Times New Roman" w:eastAsia="黑体" w:hAnsi="Times New Roman"/>
@@ -7483,7 +7685,7 @@
         </w:rPr>
         <w:t>简介</w:t>
       </w:r>
-      <w:bookmarkEnd w:id="13"/>
+      <w:bookmarkEnd w:id="14"/>
     </w:p>
     <w:p>
       <w:pPr>
@@ -7719,7 +7921,7 @@
           <w:szCs w:val="28"/>
         </w:rPr>
       </w:pPr>
-      <w:bookmarkStart w:id="14" w:name="_Toc513711529"/>
+      <w:bookmarkStart w:id="15" w:name="_Toc513711529"/>
       <w:r>
         <w:rPr>
           <w:rFonts w:ascii="Times New Roman" w:eastAsia="黑体" w:hAnsi="Times New Roman"/>
@@ -7765,7 +7967,7 @@
         </w:rPr>
         <w:t>简介</w:t>
       </w:r>
-      <w:bookmarkEnd w:id="14"/>
+      <w:bookmarkEnd w:id="15"/>
     </w:p>
     <w:p>
       <w:pPr>
@@ -8053,7 +8255,7 @@
           <w:szCs w:val="28"/>
         </w:rPr>
       </w:pPr>
-      <w:bookmarkStart w:id="15" w:name="_Toc513711530"/>
+      <w:bookmarkStart w:id="16" w:name="_Toc513711530"/>
       <w:r>
         <w:rPr>
           <w:rFonts w:ascii="Times New Roman" w:eastAsia="黑体" w:hAnsi="Times New Roman"/>
@@ -8099,7 +8301,7 @@
         </w:rPr>
         <w:t>简介</w:t>
       </w:r>
-      <w:bookmarkEnd w:id="15"/>
+      <w:bookmarkEnd w:id="16"/>
     </w:p>
     <w:p>
       <w:pPr>
@@ -8300,7 +8502,7 @@
           <w:szCs w:val="30"/>
         </w:rPr>
       </w:pPr>
-      <w:bookmarkStart w:id="16" w:name="_Toc513711531"/>
+      <w:bookmarkStart w:id="17" w:name="_Toc513711531"/>
       <w:r>
         <w:rPr>
           <w:rFonts w:ascii="Times New Roman" w:eastAsia="黑体" w:hAnsi="Times New Roman"/>
@@ -8328,7 +8530,7 @@
         </w:rPr>
         <w:t>架构</w:t>
       </w:r>
-      <w:bookmarkEnd w:id="16"/>
+      <w:bookmarkEnd w:id="17"/>
     </w:p>
     <w:p>
       <w:pPr>
@@ -8342,7 +8544,7 @@
           <w:szCs w:val="28"/>
         </w:rPr>
       </w:pPr>
-      <w:bookmarkStart w:id="17" w:name="_Toc513711532"/>
+      <w:bookmarkStart w:id="18" w:name="_Toc513711532"/>
       <w:r>
         <w:rPr>
           <w:rFonts w:ascii="Times New Roman" w:eastAsia="黑体" w:hAnsi="Times New Roman"/>
@@ -8370,7 +8572,7 @@
         </w:rPr>
         <w:t>推荐系统的一般架构</w:t>
       </w:r>
-      <w:bookmarkEnd w:id="17"/>
+      <w:bookmarkEnd w:id="18"/>
     </w:p>
     <w:p>
       <w:pPr>
@@ -8626,7 +8828,7 @@
           <w:szCs w:val="30"/>
         </w:rPr>
       </w:pPr>
-      <w:bookmarkStart w:id="18" w:name="_Toc513711533"/>
+      <w:bookmarkStart w:id="19" w:name="_Toc513711533"/>
       <w:r>
         <w:rPr>
           <w:rFonts w:ascii="Times New Roman" w:eastAsia="黑体" w:hAnsi="Times New Roman"/>
@@ -8645,7 +8847,7 @@
         </w:rPr>
         <w:t xml:space="preserve"> 推荐算法分析</w:t>
       </w:r>
-      <w:bookmarkEnd w:id="18"/>
+      <w:bookmarkEnd w:id="19"/>
     </w:p>
     <w:p>
       <w:pPr>
@@ -8803,7 +9005,7 @@
           <w:szCs w:val="28"/>
         </w:rPr>
       </w:pPr>
-      <w:bookmarkStart w:id="19" w:name="_Toc513711534"/>
+      <w:bookmarkStart w:id="20" w:name="_Toc513711534"/>
       <w:r>
         <w:rPr>
           <w:rFonts w:ascii="Times New Roman" w:eastAsia="黑体" w:hAnsi="Times New Roman"/>
@@ -8831,7 +9033,7 @@
         </w:rPr>
         <w:t>基于内容</w:t>
       </w:r>
-      <w:bookmarkEnd w:id="19"/>
+      <w:bookmarkEnd w:id="20"/>
     </w:p>
     <w:p>
       <w:pPr>
@@ -8871,7 +9073,7 @@
           <w:szCs w:val="28"/>
         </w:rPr>
       </w:pPr>
-      <w:bookmarkStart w:id="20" w:name="_Toc513711535"/>
+      <w:bookmarkStart w:id="21" w:name="_Toc513711535"/>
       <w:r>
         <w:rPr>
           <w:rFonts w:ascii="Times New Roman" w:eastAsia="黑体" w:hAnsi="Times New Roman"/>
@@ -8899,7 +9101,7 @@
         </w:rPr>
         <w:t>基于协同</w:t>
       </w:r>
-      <w:bookmarkEnd w:id="20"/>
+      <w:bookmarkEnd w:id="21"/>
     </w:p>
     <w:p>
       <w:pPr>
@@ -8941,7 +9143,7 @@
           <w:szCs w:val="28"/>
         </w:rPr>
       </w:pPr>
-      <w:bookmarkStart w:id="21" w:name="_Toc513711536"/>
+      <w:bookmarkStart w:id="22" w:name="_Toc513711536"/>
       <w:r>
         <w:rPr>
           <w:rFonts w:ascii="Times New Roman" w:eastAsia="黑体" w:hAnsi="Times New Roman"/>
@@ -8969,7 +9171,7 @@
         </w:rPr>
         <w:t>关联规则</w:t>
       </w:r>
-      <w:bookmarkEnd w:id="21"/>
+      <w:bookmarkEnd w:id="22"/>
     </w:p>
     <w:p>
       <w:pPr>
@@ -9027,7 +9229,7 @@
           <w:szCs w:val="28"/>
         </w:rPr>
       </w:pPr>
-      <w:bookmarkStart w:id="22" w:name="_Toc513711537"/>
+      <w:bookmarkStart w:id="23" w:name="_Toc513711537"/>
       <w:r>
         <w:rPr>
           <w:rFonts w:ascii="Times New Roman" w:eastAsia="黑体" w:hAnsi="Times New Roman"/>
@@ -9047,7 +9249,7 @@
         </w:rPr>
         <w:t xml:space="preserve"> 基于效用</w:t>
       </w:r>
-      <w:bookmarkEnd w:id="22"/>
+      <w:bookmarkEnd w:id="23"/>
     </w:p>
     <w:p>
       <w:pPr>
@@ -9081,7 +9283,7 @@
           <w:szCs w:val="28"/>
         </w:rPr>
       </w:pPr>
-      <w:bookmarkStart w:id="23" w:name="_Toc513711538"/>
+      <w:bookmarkStart w:id="24" w:name="_Toc513711538"/>
       <w:r>
         <w:rPr>
           <w:rFonts w:ascii="Times New Roman" w:eastAsia="黑体" w:hAnsi="Times New Roman"/>
@@ -9100,7 +9302,7 @@
         </w:rPr>
         <w:t xml:space="preserve"> 基于知识</w:t>
       </w:r>
-      <w:bookmarkEnd w:id="23"/>
+      <w:bookmarkEnd w:id="24"/>
     </w:p>
     <w:p>
       <w:pPr>
@@ -9134,7 +9336,7 @@
           <w:szCs w:val="28"/>
         </w:rPr>
       </w:pPr>
-      <w:bookmarkStart w:id="24" w:name="_Toc513711539"/>
+      <w:bookmarkStart w:id="25" w:name="_Toc513711539"/>
       <w:r>
         <w:rPr>
           <w:rFonts w:ascii="Times New Roman" w:eastAsia="黑体" w:hAnsi="Times New Roman"/>
@@ -9153,7 +9355,7 @@
         </w:rPr>
         <w:t xml:space="preserve"> 组合推荐</w:t>
       </w:r>
-      <w:bookmarkEnd w:id="24"/>
+      <w:bookmarkEnd w:id="25"/>
     </w:p>
     <w:p>
       <w:pPr>
@@ -9203,7 +9405,7 @@
           <w:szCs w:val="28"/>
         </w:rPr>
       </w:pPr>
-      <w:bookmarkStart w:id="25" w:name="_Toc513711540"/>
+      <w:bookmarkStart w:id="26" w:name="_Toc513711540"/>
       <w:r>
         <w:rPr>
           <w:rFonts w:ascii="Times New Roman" w:eastAsia="黑体" w:hAnsi="Times New Roman"/>
@@ -9231,7 +9433,7 @@
         </w:rPr>
         <w:t>推荐算法比较</w:t>
       </w:r>
-      <w:bookmarkEnd w:id="25"/>
+      <w:bookmarkEnd w:id="26"/>
     </w:p>
     <w:p>
       <w:pPr>
@@ -10357,7 +10559,7 @@
           <w:szCs w:val="32"/>
         </w:rPr>
       </w:pPr>
-      <w:bookmarkStart w:id="26" w:name="_Toc513711541"/>
+      <w:bookmarkStart w:id="27" w:name="_Toc513711541"/>
       <w:r>
         <w:rPr>
           <w:rFonts w:ascii="黑体" w:eastAsia="黑体" w:hAnsi="黑体" w:hint="eastAsia"/>
@@ -10413,7 +10615,7 @@
         </w:rPr>
         <w:t>系统需求分析和概要设计</w:t>
       </w:r>
-      <w:bookmarkEnd w:id="26"/>
+      <w:bookmarkEnd w:id="27"/>
     </w:p>
     <w:p>
       <w:pPr>
@@ -10427,7 +10629,7 @@
           <w:szCs w:val="30"/>
         </w:rPr>
       </w:pPr>
-      <w:bookmarkStart w:id="27" w:name="_Toc513711542"/>
+      <w:bookmarkStart w:id="28" w:name="_Toc513711542"/>
       <w:r>
         <w:rPr>
           <w:rFonts w:ascii="Times New Roman" w:eastAsia="黑体" w:hAnsi="Times New Roman"/>
@@ -10455,7 +10657,7 @@
         </w:rPr>
         <w:t>系统需求分析</w:t>
       </w:r>
-      <w:bookmarkEnd w:id="27"/>
+      <w:bookmarkEnd w:id="28"/>
     </w:p>
     <w:p>
       <w:pPr>
@@ -10519,7 +10721,7 @@
           <w:szCs w:val="28"/>
         </w:rPr>
       </w:pPr>
-      <w:bookmarkStart w:id="28" w:name="_Toc513711543"/>
+      <w:bookmarkStart w:id="29" w:name="_Toc513711543"/>
       <w:r>
         <w:rPr>
           <w:rFonts w:ascii="Times New Roman" w:eastAsia="黑体" w:hAnsi="Times New Roman"/>
@@ -10565,7 +10767,7 @@
         </w:rPr>
         <w:t>需求分析</w:t>
       </w:r>
-      <w:bookmarkEnd w:id="28"/>
+      <w:bookmarkEnd w:id="29"/>
     </w:p>
     <w:p>
       <w:pPr>
@@ -10815,7 +11017,7 @@
           <w:szCs w:val="28"/>
         </w:rPr>
       </w:pPr>
-      <w:bookmarkStart w:id="29" w:name="_Toc513711544"/>
+      <w:bookmarkStart w:id="30" w:name="_Toc513711544"/>
       <w:r>
         <w:rPr>
           <w:rFonts w:ascii="Times New Roman" w:eastAsia="黑体" w:hAnsi="Times New Roman"/>
@@ -10843,7 +11045,7 @@
         </w:rPr>
         <w:t>系统功能的需求</w:t>
       </w:r>
-      <w:bookmarkEnd w:id="29"/>
+      <w:bookmarkEnd w:id="30"/>
     </w:p>
     <w:p>
       <w:pPr>
@@ -11016,7 +11218,7 @@
         </w:rPr>
         <w:t>。</w:t>
       </w:r>
-      <w:bookmarkStart w:id="30" w:name="_Toc513711545"/>
+      <w:bookmarkStart w:id="31" w:name="_Toc513711545"/>
     </w:p>
     <w:p>
       <w:pPr>
@@ -11050,7 +11252,7 @@
         </w:rPr>
         <w:t>系统的概要设计</w:t>
       </w:r>
-      <w:bookmarkEnd w:id="30"/>
+      <w:bookmarkEnd w:id="31"/>
     </w:p>
     <w:p>
       <w:pPr>
@@ -11064,7 +11266,7 @@
           <w:szCs w:val="28"/>
         </w:rPr>
       </w:pPr>
-      <w:bookmarkStart w:id="31" w:name="_Toc513711546"/>
+      <w:bookmarkStart w:id="32" w:name="_Toc513711546"/>
       <w:r>
         <w:rPr>
           <w:rFonts w:ascii="Times New Roman" w:eastAsia="黑体" w:hAnsi="Times New Roman"/>
@@ -11092,7 +11294,7 @@
         </w:rPr>
         <w:t>系统的框架设计</w:t>
       </w:r>
-      <w:bookmarkEnd w:id="31"/>
+      <w:bookmarkEnd w:id="32"/>
     </w:p>
     <w:p>
       <w:pPr>
@@ -11517,7 +11719,7 @@
           <w:szCs w:val="28"/>
         </w:rPr>
       </w:pPr>
-      <w:bookmarkStart w:id="32" w:name="_Toc513711547"/>
+      <w:bookmarkStart w:id="33" w:name="_Toc513711547"/>
       <w:r>
         <w:rPr>
           <w:rFonts w:ascii="Times New Roman" w:eastAsia="黑体" w:hAnsi="Times New Roman"/>
@@ -11537,7 +11739,7 @@
         </w:rPr>
         <w:t xml:space="preserve"> 系统模块的划分</w:t>
       </w:r>
-      <w:bookmarkEnd w:id="32"/>
+      <w:bookmarkEnd w:id="33"/>
     </w:p>
     <w:p>
       <w:pPr>
@@ -11915,7 +12117,7 @@
           <w:szCs w:val="28"/>
         </w:rPr>
       </w:pPr>
-      <w:bookmarkStart w:id="33" w:name="_Toc513711548"/>
+      <w:bookmarkStart w:id="34" w:name="_Toc513711548"/>
       <w:r>
         <w:rPr>
           <w:rFonts w:ascii="Times New Roman" w:eastAsia="黑体" w:hAnsi="Times New Roman"/>
@@ -11952,7 +12154,7 @@
         </w:rPr>
         <w:t>的设计</w:t>
       </w:r>
-      <w:bookmarkEnd w:id="33"/>
+      <w:bookmarkEnd w:id="34"/>
     </w:p>
     <w:p>
       <w:pPr>
@@ -12166,7 +12368,7 @@
           <w:szCs w:val="28"/>
         </w:rPr>
       </w:pPr>
-      <w:bookmarkStart w:id="34" w:name="_Toc513711549"/>
+      <w:bookmarkStart w:id="35" w:name="_Toc513711549"/>
       <w:r>
         <w:rPr>
           <w:rFonts w:ascii="Times New Roman" w:eastAsia="黑体" w:hAnsi="Times New Roman"/>
@@ -12212,7 +12414,7 @@
         </w:rPr>
         <w:t>设计</w:t>
       </w:r>
-      <w:bookmarkEnd w:id="34"/>
+      <w:bookmarkEnd w:id="35"/>
     </w:p>
     <w:p>
       <w:pPr>
@@ -12414,7 +12616,7 @@
           <w:szCs w:val="28"/>
         </w:rPr>
       </w:pPr>
-      <w:bookmarkStart w:id="35" w:name="_Toc513711550"/>
+      <w:bookmarkStart w:id="36" w:name="_Toc513711550"/>
       <w:r>
         <w:rPr>
           <w:rFonts w:ascii="Times New Roman" w:eastAsia="黑体" w:hAnsi="Times New Roman"/>
@@ -12451,7 +12653,7 @@
         </w:rPr>
         <w:t>日志模块的设计</w:t>
       </w:r>
-      <w:bookmarkEnd w:id="35"/>
+      <w:bookmarkEnd w:id="36"/>
     </w:p>
     <w:p>
       <w:pPr>
@@ -12491,7 +12693,7 @@
           <w:szCs w:val="28"/>
         </w:rPr>
       </w:pPr>
-      <w:bookmarkStart w:id="36" w:name="_Toc513711551"/>
+      <w:bookmarkStart w:id="37" w:name="_Toc513711551"/>
       <w:r>
         <w:rPr>
           <w:rFonts w:ascii="Times New Roman" w:eastAsia="黑体" w:hAnsi="Times New Roman"/>
@@ -12520,7 +12722,7 @@
         </w:rPr>
         <w:t>管理员的模块设计</w:t>
       </w:r>
-      <w:bookmarkEnd w:id="36"/>
+      <w:bookmarkEnd w:id="37"/>
     </w:p>
     <w:p>
       <w:pPr>
@@ -12587,8 +12789,6 @@
         </w:rPr>
         <w:t>以便我们更新优化算法。</w:t>
       </w:r>
-      <w:bookmarkStart w:id="37" w:name="_GoBack"/>
-      <w:bookmarkEnd w:id="37"/>
     </w:p>
     <w:p>
       <w:pPr>
@@ -15039,7 +15239,7 @@
               <w:jc w:val="center"/>
               <w:cnfStyle w:val="000000000000" w:firstRow="0" w:lastRow="0" w:firstColumn="0" w:lastColumn="0" w:oddVBand="0" w:evenVBand="0" w:oddHBand="0" w:evenHBand="0" w:firstRowFirstColumn="0" w:firstRowLastColumn="0" w:lastRowFirstColumn="0" w:lastRowLastColumn="0"/>
               <w:rPr>
-                <w:rFonts w:ascii="宋体" w:eastAsia="宋体" w:hAnsi="宋体" w:hint="eastAsia"/>
+                <w:rFonts w:ascii="宋体" w:eastAsia="宋体" w:hAnsi="宋体"/>
                 <w:sz w:val="21"/>
                 <w:szCs w:val="21"/>
               </w:rPr>
@@ -15064,7 +15264,7 @@
               <w:jc w:val="center"/>
               <w:cnfStyle w:val="000000000000" w:firstRow="0" w:lastRow="0" w:firstColumn="0" w:lastColumn="0" w:oddVBand="0" w:evenVBand="0" w:oddHBand="0" w:evenHBand="0" w:firstRowFirstColumn="0" w:firstRowLastColumn="0" w:lastRowFirstColumn="0" w:lastRowLastColumn="0"/>
               <w:rPr>
-                <w:rFonts w:ascii="宋体" w:eastAsia="宋体" w:hAnsi="宋体" w:hint="eastAsia"/>
+                <w:rFonts w:ascii="宋体" w:eastAsia="宋体" w:hAnsi="宋体"/>
                 <w:sz w:val="21"/>
                 <w:szCs w:val="21"/>
               </w:rPr>
@@ -15094,7 +15294,7 @@
               <w:ind w:firstLineChars="0" w:firstLine="0"/>
               <w:jc w:val="center"/>
               <w:rPr>
-                <w:rFonts w:ascii="Times New Roman" w:hAnsi="Times New Roman" w:hint="eastAsia"/>
+                <w:rFonts w:ascii="Times New Roman" w:hAnsi="Times New Roman"/>
                 <w:b w:val="0"/>
                 <w:sz w:val="21"/>
                 <w:szCs w:val="21"/>
@@ -15146,7 +15346,7 @@
               <w:jc w:val="center"/>
               <w:cnfStyle w:val="000000000000" w:firstRow="0" w:lastRow="0" w:firstColumn="0" w:lastColumn="0" w:oddVBand="0" w:evenVBand="0" w:oddHBand="0" w:evenHBand="0" w:firstRowFirstColumn="0" w:firstRowLastColumn="0" w:lastRowFirstColumn="0" w:lastRowLastColumn="0"/>
               <w:rPr>
-                <w:rFonts w:ascii="Times New Roman" w:eastAsia="楷体" w:hAnsi="Times New Roman" w:hint="eastAsia"/>
+                <w:rFonts w:ascii="Times New Roman" w:eastAsia="楷体" w:hAnsi="Times New Roman"/>
                 <w:sz w:val="21"/>
                 <w:szCs w:val="21"/>
               </w:rPr>
@@ -15171,7 +15371,7 @@
               <w:jc w:val="center"/>
               <w:cnfStyle w:val="000000000000" w:firstRow="0" w:lastRow="0" w:firstColumn="0" w:lastColumn="0" w:oddVBand="0" w:evenVBand="0" w:oddHBand="0" w:evenHBand="0" w:firstRowFirstColumn="0" w:firstRowLastColumn="0" w:lastRowFirstColumn="0" w:lastRowLastColumn="0"/>
               <w:rPr>
-                <w:rFonts w:ascii="宋体" w:eastAsia="宋体" w:hAnsi="宋体" w:hint="eastAsia"/>
+                <w:rFonts w:ascii="宋体" w:eastAsia="宋体" w:hAnsi="宋体"/>
                 <w:sz w:val="21"/>
                 <w:szCs w:val="21"/>
               </w:rPr>
@@ -15196,7 +15396,7 @@
               <w:jc w:val="center"/>
               <w:cnfStyle w:val="000000000000" w:firstRow="0" w:lastRow="0" w:firstColumn="0" w:lastColumn="0" w:oddVBand="0" w:evenVBand="0" w:oddHBand="0" w:evenHBand="0" w:firstRowFirstColumn="0" w:firstRowLastColumn="0" w:lastRowFirstColumn="0" w:lastRowLastColumn="0"/>
               <w:rPr>
-                <w:rFonts w:ascii="宋体" w:eastAsia="宋体" w:hAnsi="宋体" w:hint="eastAsia"/>
+                <w:rFonts w:ascii="宋体" w:eastAsia="宋体" w:hAnsi="宋体"/>
                 <w:sz w:val="21"/>
                 <w:szCs w:val="21"/>
               </w:rPr>
@@ -15303,7 +15503,7 @@
               <w:jc w:val="center"/>
               <w:cnfStyle w:val="000000000000" w:firstRow="0" w:lastRow="0" w:firstColumn="0" w:lastColumn="0" w:oddVBand="0" w:evenVBand="0" w:oddHBand="0" w:evenHBand="0" w:firstRowFirstColumn="0" w:firstRowLastColumn="0" w:lastRowFirstColumn="0" w:lastRowLastColumn="0"/>
               <w:rPr>
-                <w:rFonts w:ascii="宋体" w:eastAsia="宋体" w:hAnsi="宋体" w:hint="eastAsia"/>
+                <w:rFonts w:ascii="宋体" w:eastAsia="宋体" w:hAnsi="宋体"/>
                 <w:sz w:val="21"/>
                 <w:szCs w:val="21"/>
               </w:rPr>
@@ -15328,7 +15528,7 @@
               <w:jc w:val="center"/>
               <w:cnfStyle w:val="000000000000" w:firstRow="0" w:lastRow="0" w:firstColumn="0" w:lastColumn="0" w:oddVBand="0" w:evenVBand="0" w:oddHBand="0" w:evenHBand="0" w:firstRowFirstColumn="0" w:firstRowLastColumn="0" w:lastRowFirstColumn="0" w:lastRowLastColumn="0"/>
               <w:rPr>
-                <w:rFonts w:ascii="宋体" w:eastAsia="宋体" w:hAnsi="宋体" w:hint="eastAsia"/>
+                <w:rFonts w:ascii="宋体" w:eastAsia="宋体" w:hAnsi="宋体"/>
                 <w:sz w:val="21"/>
                 <w:szCs w:val="21"/>
               </w:rPr>
@@ -15463,7 +15663,6 @@
                 <w:sz w:val="21"/>
                 <w:szCs w:val="21"/>
               </w:rPr>
-              <w:lastRenderedPageBreak/>
               <w:t>字段名</w:t>
             </w:r>
           </w:p>
@@ -15596,6 +15795,7 @@
                 <w:sz w:val="21"/>
                 <w:szCs w:val="21"/>
               </w:rPr>
+              <w:lastRenderedPageBreak/>
               <w:t>USER_ID</w:t>
             </w:r>
           </w:p>
@@ -17604,7 +17804,7 @@
           <v:shape id="_x0000_i1028" type="#_x0000_t75" style="width:426pt;height:477.75pt" o:ole="">
             <v:imagedata r:id="rId14" o:title=""/>
           </v:shape>
-          <o:OLEObject Type="Embed" ProgID="Visio.Drawing.15" ShapeID="_x0000_i1028" DrawAspect="Content" ObjectID="_1587902958" r:id="rId15"/>
+          <o:OLEObject Type="Embed" ProgID="Visio.Drawing.15" ShapeID="_x0000_i1028" DrawAspect="Content" ObjectID="_1588056710" r:id="rId15"/>
         </w:object>
       </w:r>
     </w:p>
@@ -18032,7 +18232,7 @@
           <v:shape id="_x0000_i1029" type="#_x0000_t75" style="width:396.75pt;height:444pt" o:ole="">
             <v:imagedata r:id="rId16" o:title=""/>
           </v:shape>
-          <o:OLEObject Type="Embed" ProgID="Visio.Drawing.15" ShapeID="_x0000_i1029" DrawAspect="Content" ObjectID="_1587902959" r:id="rId17"/>
+          <o:OLEObject Type="Embed" ProgID="Visio.Drawing.15" ShapeID="_x0000_i1029" DrawAspect="Content" ObjectID="_1588056711" r:id="rId17"/>
         </w:object>
       </w:r>
     </w:p>
@@ -18672,7 +18872,7 @@
           <v:shape id="_x0000_i1031" type="#_x0000_t75" style="width:405pt;height:214.5pt" o:ole="">
             <v:imagedata r:id="rId19" o:title=""/>
           </v:shape>
-          <o:OLEObject Type="Embed" ProgID="Visio.Drawing.15" ShapeID="_x0000_i1031" DrawAspect="Content" ObjectID="_1587902960" r:id="rId20"/>
+          <o:OLEObject Type="Embed" ProgID="Visio.Drawing.15" ShapeID="_x0000_i1031" DrawAspect="Content" ObjectID="_1588056712" r:id="rId20"/>
         </w:object>
       </w:r>
     </w:p>
@@ -19317,7 +19517,7 @@
           <v:shape id="_x0000_i1032" type="#_x0000_t75" style="width:398.25pt;height:210.75pt" o:ole="">
             <v:imagedata r:id="rId21" o:title=""/>
           </v:shape>
-          <o:OLEObject Type="Embed" ProgID="Visio.Drawing.15" ShapeID="_x0000_i1032" DrawAspect="Content" ObjectID="_1587902961" r:id="rId22"/>
+          <o:OLEObject Type="Embed" ProgID="Visio.Drawing.15" ShapeID="_x0000_i1032" DrawAspect="Content" ObjectID="_1588056713" r:id="rId22"/>
         </w:object>
       </w:r>
     </w:p>
@@ -19681,15 +19881,13 @@
         <w:tblLook w:val="04A0" w:firstRow="1" w:lastRow="0" w:firstColumn="1" w:lastColumn="0" w:noHBand="0" w:noVBand="1"/>
       </w:tblPr>
       <w:tblGrid>
-        <w:gridCol w:w="5"/>
         <w:gridCol w:w="2769"/>
-        <w:gridCol w:w="2770"/>
-        <w:gridCol w:w="2767"/>
-        <w:gridCol w:w="5"/>
+        <w:gridCol w:w="2769"/>
+        <w:gridCol w:w="1"/>
+        <w:gridCol w:w="2772"/>
       </w:tblGrid>
       <w:tr>
         <w:trPr>
-          <w:gridBefore w:val="1"/>
           <w:trHeight w:val="506"/>
         </w:trPr>
         <w:tc>
@@ -19719,6 +19917,7 @@
         <w:tc>
           <w:tcPr>
             <w:tcW w:w="2769" w:type="dxa"/>
+            <w:gridSpan w:val="2"/>
           </w:tcPr>
           <w:p>
             <w:pPr>
@@ -19737,6 +19936,83 @@
                 <w:szCs w:val="21"/>
               </w:rPr>
               <w:t>info</w:t>
+            </w:r>
+          </w:p>
+        </w:tc>
+        <w:tc>
+          <w:tcPr>
+            <w:tcW w:w="2771" w:type="dxa"/>
+          </w:tcPr>
+          <w:p>
+            <w:pPr>
+              <w:ind w:firstLineChars="0" w:firstLine="0"/>
+              <w:jc w:val="center"/>
+              <w:rPr>
+                <w:rFonts w:ascii="Times New Roman" w:eastAsia="楷体" w:hAnsi="Times New Roman"/>
+                <w:sz w:val="21"/>
+                <w:szCs w:val="21"/>
+              </w:rPr>
+            </w:pPr>
+            <w:r>
+              <w:rPr>
+                <w:rFonts w:ascii="Times New Roman" w:eastAsia="楷体" w:hAnsi="Times New Roman"/>
+                <w:sz w:val="21"/>
+                <w:szCs w:val="21"/>
+              </w:rPr>
+              <w:t>data</w:t>
+            </w:r>
+          </w:p>
+        </w:tc>
+      </w:tr>
+      <w:tr>
+        <w:trPr>
+          <w:trHeight w:val="487"/>
+        </w:trPr>
+        <w:tc>
+          <w:tcPr>
+            <w:tcW w:w="2769" w:type="dxa"/>
+          </w:tcPr>
+          <w:p>
+            <w:pPr>
+              <w:ind w:firstLineChars="0" w:firstLine="0"/>
+              <w:jc w:val="center"/>
+              <w:rPr>
+                <w:rFonts w:ascii="宋体" w:eastAsia="宋体" w:hAnsi="宋体"/>
+                <w:sz w:val="21"/>
+                <w:szCs w:val="21"/>
+              </w:rPr>
+            </w:pPr>
+            <w:r>
+              <w:rPr>
+                <w:rFonts w:ascii="宋体" w:eastAsia="宋体" w:hAnsi="宋体" w:hint="eastAsia"/>
+                <w:sz w:val="21"/>
+                <w:szCs w:val="21"/>
+              </w:rPr>
+              <w:t>四位数字代码</w:t>
+            </w:r>
+          </w:p>
+        </w:tc>
+        <w:tc>
+          <w:tcPr>
+            <w:tcW w:w="2769" w:type="dxa"/>
+          </w:tcPr>
+          <w:p>
+            <w:pPr>
+              <w:ind w:firstLineChars="0" w:firstLine="0"/>
+              <w:jc w:val="center"/>
+              <w:rPr>
+                <w:rFonts w:ascii="宋体" w:eastAsia="宋体" w:hAnsi="宋体"/>
+                <w:sz w:val="21"/>
+                <w:szCs w:val="21"/>
+              </w:rPr>
+            </w:pPr>
+            <w:r>
+              <w:rPr>
+                <w:rFonts w:ascii="宋体" w:eastAsia="宋体" w:hAnsi="宋体" w:hint="eastAsia"/>
+                <w:sz w:val="21"/>
+                <w:szCs w:val="21"/>
+              </w:rPr>
+              <w:t>注册成功</w:t>
             </w:r>
           </w:p>
         </w:tc>
@@ -19761,93 +20037,13 @@
                 <w:sz w:val="21"/>
                 <w:szCs w:val="21"/>
               </w:rPr>
-              <w:t>data</w:t>
+              <w:t>User</w:t>
             </w:r>
           </w:p>
         </w:tc>
       </w:tr>
       <w:tr>
         <w:trPr>
-          <w:gridBefore w:val="1"/>
-          <w:trHeight w:val="487"/>
-        </w:trPr>
-        <w:tc>
-          <w:tcPr>
-            <w:tcW w:w="2769" w:type="dxa"/>
-          </w:tcPr>
-          <w:p>
-            <w:pPr>
-              <w:ind w:firstLineChars="0" w:firstLine="0"/>
-              <w:jc w:val="center"/>
-              <w:rPr>
-                <w:rFonts w:ascii="宋体" w:eastAsia="宋体" w:hAnsi="宋体" w:hint="eastAsia"/>
-                <w:sz w:val="21"/>
-                <w:szCs w:val="21"/>
-              </w:rPr>
-            </w:pPr>
-            <w:r>
-              <w:rPr>
-                <w:rFonts w:ascii="宋体" w:eastAsia="宋体" w:hAnsi="宋体" w:hint="eastAsia"/>
-                <w:sz w:val="21"/>
-                <w:szCs w:val="21"/>
-              </w:rPr>
-              <w:t>四位数字代码</w:t>
-            </w:r>
-          </w:p>
-        </w:tc>
-        <w:tc>
-          <w:tcPr>
-            <w:tcW w:w="2769" w:type="dxa"/>
-          </w:tcPr>
-          <w:p>
-            <w:pPr>
-              <w:ind w:firstLineChars="0" w:firstLine="0"/>
-              <w:jc w:val="center"/>
-              <w:rPr>
-                <w:rFonts w:ascii="宋体" w:eastAsia="宋体" w:hAnsi="宋体" w:hint="eastAsia"/>
-                <w:sz w:val="21"/>
-                <w:szCs w:val="21"/>
-              </w:rPr>
-            </w:pPr>
-            <w:r>
-              <w:rPr>
-                <w:rFonts w:ascii="宋体" w:eastAsia="宋体" w:hAnsi="宋体" w:hint="eastAsia"/>
-                <w:sz w:val="21"/>
-                <w:szCs w:val="21"/>
-              </w:rPr>
-              <w:t>注册成功</w:t>
-            </w:r>
-          </w:p>
-        </w:tc>
-        <w:tc>
-          <w:tcPr>
-            <w:tcW w:w="2771" w:type="dxa"/>
-            <w:gridSpan w:val="2"/>
-          </w:tcPr>
-          <w:p>
-            <w:pPr>
-              <w:ind w:firstLineChars="0" w:firstLine="0"/>
-              <w:jc w:val="center"/>
-              <w:rPr>
-                <w:rFonts w:ascii="Times New Roman" w:eastAsia="楷体" w:hAnsi="Times New Roman"/>
-                <w:sz w:val="21"/>
-                <w:szCs w:val="21"/>
-              </w:rPr>
-            </w:pPr>
-            <w:r>
-              <w:rPr>
-                <w:rFonts w:ascii="Times New Roman" w:eastAsia="楷体" w:hAnsi="Times New Roman"/>
-                <w:sz w:val="21"/>
-                <w:szCs w:val="21"/>
-              </w:rPr>
-              <w:t>User</w:t>
-            </w:r>
-          </w:p>
-        </w:tc>
-      </w:tr>
-      <w:tr>
-        <w:trPr>
-          <w:gridAfter w:val="1"/>
           <w:trHeight w:val="506"/>
         </w:trPr>
         <w:tc>
@@ -19860,7 +20056,7 @@
               <w:ind w:firstLineChars="0" w:firstLine="0"/>
               <w:jc w:val="center"/>
               <w:rPr>
-                <w:rFonts w:ascii="楷体" w:eastAsia="楷体" w:hAnsi="楷体" w:hint="eastAsia"/>
+                <w:rFonts w:ascii="楷体" w:eastAsia="楷体" w:hAnsi="楷体"/>
                 <w:sz w:val="21"/>
                 <w:szCs w:val="21"/>
               </w:rPr>
@@ -19978,7 +20174,7 @@
         <w:ind w:firstLine="420"/>
         <w:jc w:val="center"/>
         <w:rPr>
-          <w:rFonts w:ascii="楷体" w:eastAsia="楷体" w:hAnsi="楷体" w:hint="eastAsia"/>
+          <w:rFonts w:ascii="楷体" w:eastAsia="楷体" w:hAnsi="楷体"/>
           <w:sz w:val="21"/>
           <w:szCs w:val="21"/>
         </w:rPr>
@@ -20273,7 +20469,7 @@
           <v:shape id="_x0000_i1033" type="#_x0000_t75" style="width:421.5pt;height:417.75pt" o:ole="">
             <v:imagedata r:id="rId24" o:title=""/>
           </v:shape>
-          <o:OLEObject Type="Embed" ProgID="Visio.Drawing.15" ShapeID="_x0000_i1033" DrawAspect="Content" ObjectID="_1587902962" r:id="rId25"/>
+          <o:OLEObject Type="Embed" ProgID="Visio.Drawing.15" ShapeID="_x0000_i1033" DrawAspect="Content" ObjectID="_1588056714" r:id="rId25"/>
         </w:object>
       </w:r>
     </w:p>
@@ -20727,16 +20923,13 @@
     <w:p>
       <w:pPr>
         <w:ind w:firstLineChars="0" w:firstLine="0"/>
-        <w:rPr>
-          <w:rFonts w:hint="eastAsia"/>
-        </w:rPr>
       </w:pPr>
       <w:r>
         <w:object w:dxaOrig="9511" w:dyaOrig="9196">
           <v:shape id="_x0000_i1034" type="#_x0000_t75" style="width:417pt;height:459.75pt" o:ole="">
             <v:imagedata r:id="rId27" o:title=""/>
           </v:shape>
-          <o:OLEObject Type="Embed" ProgID="Visio.Drawing.15" ShapeID="_x0000_i1034" DrawAspect="Content" ObjectID="_1587902963" r:id="rId28"/>
+          <o:OLEObject Type="Embed" ProgID="Visio.Drawing.15" ShapeID="_x0000_i1034" DrawAspect="Content" ObjectID="_1588056715" r:id="rId28"/>
         </w:object>
       </w:r>
     </w:p>
@@ -21642,7 +21835,7 @@
           <v:shape id="_x0000_i1035" type="#_x0000_t75" style="width:417pt;height:383.25pt" o:ole="">
             <v:imagedata r:id="rId31" o:title=""/>
           </v:shape>
-          <o:OLEObject Type="Embed" ProgID="Visio.Drawing.15" ShapeID="_x0000_i1035" DrawAspect="Content" ObjectID="_1587902964" r:id="rId32"/>
+          <o:OLEObject Type="Embed" ProgID="Visio.Drawing.15" ShapeID="_x0000_i1035" DrawAspect="Content" ObjectID="_1588056716" r:id="rId32"/>
         </w:object>
       </w:r>
     </w:p>
@@ -22202,7 +22395,7 @@
       <w:pPr>
         <w:ind w:firstLine="482"/>
         <w:rPr>
-          <w:rFonts w:ascii="宋体" w:eastAsia="宋体" w:hAnsi="宋体" w:hint="eastAsia"/>
+          <w:rFonts w:ascii="宋体" w:eastAsia="宋体" w:hAnsi="宋体"/>
           <w:sz w:val="24"/>
           <w:szCs w:val="24"/>
         </w:rPr>
@@ -22640,7 +22833,7 @@
       <w:pPr>
         <w:ind w:firstLine="482"/>
         <w:rPr>
-          <w:rFonts w:ascii="宋体" w:eastAsia="宋体" w:hAnsi="宋体" w:hint="eastAsia"/>
+          <w:rFonts w:ascii="宋体" w:eastAsia="宋体" w:hAnsi="宋体"/>
           <w:noProof/>
           <w:sz w:val="24"/>
           <w:szCs w:val="24"/>
@@ -23219,7 +23412,7 @@
       <w:pPr>
         <w:ind w:firstLineChars="0" w:firstLine="0"/>
         <w:rPr>
-          <w:rFonts w:ascii="宋体" w:eastAsia="宋体" w:hAnsi="宋体" w:hint="eastAsia"/>
+          <w:rFonts w:ascii="宋体" w:eastAsia="宋体" w:hAnsi="宋体"/>
           <w:sz w:val="24"/>
           <w:szCs w:val="24"/>
         </w:rPr>
@@ -23257,15 +23450,7 @@
           <w:sz w:val="21"/>
           <w:szCs w:val="21"/>
         </w:rPr>
-        <w:t>1</w:t>
-      </w:r>
-      <w:r>
-        <w:rPr>
-          <w:rFonts w:ascii="Times New Roman" w:eastAsia="楷体" w:hAnsi="Times New Roman"/>
-          <w:sz w:val="21"/>
-          <w:szCs w:val="21"/>
-        </w:rPr>
-        <w:t>7</w:t>
+        <w:t>17</w:t>
       </w:r>
       <w:r>
         <w:rPr>
@@ -23348,57 +23533,49 @@
         <w:ind w:firstLine="420"/>
         <w:jc w:val="center"/>
         <w:rPr>
+          <w:rFonts w:ascii="楷体" w:eastAsia="楷体" w:hAnsi="楷体"/>
+          <w:sz w:val="21"/>
+          <w:szCs w:val="21"/>
+        </w:rPr>
+      </w:pPr>
+      <w:r>
+        <w:rPr>
           <w:rFonts w:ascii="楷体" w:eastAsia="楷体" w:hAnsi="楷体" w:hint="eastAsia"/>
           <w:sz w:val="21"/>
           <w:szCs w:val="21"/>
         </w:rPr>
-      </w:pPr>
+        <w:t>图</w:t>
+      </w:r>
+      <w:r>
+        <w:rPr>
+          <w:rFonts w:ascii="Times New Roman" w:eastAsia="楷体" w:hAnsi="Times New Roman"/>
+          <w:sz w:val="21"/>
+          <w:szCs w:val="21"/>
+        </w:rPr>
+        <w:t>4.</w:t>
+      </w:r>
+      <w:r>
+        <w:rPr>
+          <w:rFonts w:ascii="Times New Roman" w:eastAsia="楷体" w:hAnsi="Times New Roman"/>
+          <w:sz w:val="21"/>
+          <w:szCs w:val="21"/>
+        </w:rPr>
+        <w:t>18</w:t>
+      </w:r>
+      <w:r>
+        <w:rPr>
+          <w:rFonts w:ascii="楷体" w:eastAsia="楷体" w:hAnsi="楷体"/>
+          <w:sz w:val="21"/>
+          <w:szCs w:val="21"/>
+        </w:rPr>
+        <w:t xml:space="preserve"> </w:t>
+      </w:r>
       <w:r>
         <w:rPr>
           <w:rFonts w:ascii="楷体" w:eastAsia="楷体" w:hAnsi="楷体" w:hint="eastAsia"/>
           <w:sz w:val="21"/>
           <w:szCs w:val="21"/>
         </w:rPr>
-        <w:t>图</w:t>
-      </w:r>
-      <w:r>
-        <w:rPr>
-          <w:rFonts w:ascii="Times New Roman" w:eastAsia="楷体" w:hAnsi="Times New Roman"/>
-          <w:sz w:val="21"/>
-          <w:szCs w:val="21"/>
-        </w:rPr>
-        <w:t>4.</w:t>
-      </w:r>
-      <w:r>
-        <w:rPr>
-          <w:rFonts w:ascii="Times New Roman" w:eastAsia="楷体" w:hAnsi="Times New Roman"/>
-          <w:sz w:val="21"/>
-          <w:szCs w:val="21"/>
-        </w:rPr>
-        <w:t>1</w:t>
-      </w:r>
-      <w:r>
-        <w:rPr>
-          <w:rFonts w:ascii="Times New Roman" w:eastAsia="楷体" w:hAnsi="Times New Roman"/>
-          <w:sz w:val="21"/>
-          <w:szCs w:val="21"/>
-        </w:rPr>
-        <w:t>8</w:t>
-      </w:r>
-      <w:r>
-        <w:rPr>
-          <w:rFonts w:ascii="楷体" w:eastAsia="楷体" w:hAnsi="楷体"/>
-          <w:sz w:val="21"/>
-          <w:szCs w:val="21"/>
-        </w:rPr>
-        <w:t xml:space="preserve"> </w:t>
-      </w:r>
-      <w:r>
-        <w:rPr>
-          <w:rFonts w:ascii="楷体" w:eastAsia="楷体" w:hAnsi="楷体" w:hint="eastAsia"/>
-          <w:sz w:val="21"/>
-          <w:szCs w:val="21"/>
-        </w:rPr>
         <w:t>数据视图</w:t>
       </w:r>
     </w:p>
@@ -23406,7 +23583,7 @@
       <w:pPr>
         <w:ind w:firstLineChars="0" w:firstLine="0"/>
         <w:rPr>
-          <w:rFonts w:ascii="宋体" w:eastAsia="宋体" w:hAnsi="宋体" w:hint="eastAsia"/>
+          <w:rFonts w:ascii="宋体" w:eastAsia="宋体" w:hAnsi="宋体"/>
           <w:sz w:val="24"/>
           <w:szCs w:val="24"/>
         </w:rPr>
@@ -24017,7 +24194,7 @@
           <v:shape id="_x0000_i1036" type="#_x0000_t75" style="width:270.75pt;height:234pt" o:ole="">
             <v:imagedata r:id="rId40" o:title=""/>
           </v:shape>
-          <o:OLEObject Type="Embed" ProgID="Visio.Drawing.15" ShapeID="_x0000_i1036" DrawAspect="Content" ObjectID="_1587902965" r:id="rId41"/>
+          <o:OLEObject Type="Embed" ProgID="Visio.Drawing.15" ShapeID="_x0000_i1036" DrawAspect="Content" ObjectID="_1588056717" r:id="rId41"/>
         </w:object>
       </w:r>
     </w:p>
@@ -25782,7 +25959,7 @@
           <v:shape id="_x0000_i1037" type="#_x0000_t75" style="width:317.25pt;height:381pt" o:ole="">
             <v:imagedata r:id="rId42" o:title=""/>
           </v:shape>
-          <o:OLEObject Type="Embed" ProgID="Visio.Drawing.15" ShapeID="_x0000_i1037" DrawAspect="Content" ObjectID="_1587902966" r:id="rId43"/>
+          <o:OLEObject Type="Embed" ProgID="Visio.Drawing.15" ShapeID="_x0000_i1037" DrawAspect="Content" ObjectID="_1588056718" r:id="rId43"/>
         </w:object>
       </w:r>
     </w:p>
@@ -29459,7 +29636,7 @@
               <w:ind w:firstLineChars="0" w:firstLine="0"/>
               <w:cnfStyle w:val="000000100000" w:firstRow="0" w:lastRow="0" w:firstColumn="0" w:lastColumn="0" w:oddVBand="0" w:evenVBand="0" w:oddHBand="1" w:evenHBand="0" w:firstRowFirstColumn="0" w:firstRowLastColumn="0" w:lastRowFirstColumn="0" w:lastRowLastColumn="0"/>
               <w:rPr>
-                <w:rFonts w:ascii="宋体" w:eastAsia="宋体" w:hAnsi="宋体" w:hint="eastAsia"/>
+                <w:rFonts w:ascii="宋体" w:eastAsia="宋体" w:hAnsi="宋体"/>
                 <w:sz w:val="21"/>
                 <w:szCs w:val="21"/>
               </w:rPr>
@@ -29491,7 +29668,7 @@
               <w:ind w:firstLine="420"/>
               <w:cnfStyle w:val="000000100000" w:firstRow="0" w:lastRow="0" w:firstColumn="0" w:lastColumn="0" w:oddVBand="0" w:evenVBand="0" w:oddHBand="1" w:evenHBand="0" w:firstRowFirstColumn="0" w:firstRowLastColumn="0" w:lastRowFirstColumn="0" w:lastRowLastColumn="0"/>
               <w:rPr>
-                <w:rFonts w:ascii="宋体" w:eastAsia="宋体" w:hAnsi="宋体" w:hint="eastAsia"/>
+                <w:rFonts w:ascii="宋体" w:eastAsia="宋体" w:hAnsi="宋体"/>
                 <w:sz w:val="21"/>
                 <w:szCs w:val="21"/>
               </w:rPr>
@@ -29515,7 +29692,7 @@
               <w:ind w:firstLineChars="0" w:firstLine="0"/>
               <w:cnfStyle w:val="000000100000" w:firstRow="0" w:lastRow="0" w:firstColumn="0" w:lastColumn="0" w:oddVBand="0" w:evenVBand="0" w:oddHBand="1" w:evenHBand="0" w:firstRowFirstColumn="0" w:firstRowLastColumn="0" w:lastRowFirstColumn="0" w:lastRowLastColumn="0"/>
               <w:rPr>
-                <w:rFonts w:ascii="宋体" w:eastAsia="宋体" w:hAnsi="宋体" w:hint="eastAsia"/>
+                <w:rFonts w:ascii="宋体" w:eastAsia="宋体" w:hAnsi="宋体"/>
                 <w:sz w:val="21"/>
                 <w:szCs w:val="21"/>
               </w:rPr>
@@ -29541,7 +29718,7 @@
             <w:pPr>
               <w:ind w:firstLine="422"/>
               <w:rPr>
-                <w:rFonts w:ascii="Times New Roman" w:eastAsia="宋体" w:hAnsi="Times New Roman" w:hint="eastAsia"/>
+                <w:rFonts w:ascii="Times New Roman" w:eastAsia="宋体" w:hAnsi="Times New Roman"/>
                 <w:sz w:val="21"/>
                 <w:szCs w:val="21"/>
               </w:rPr>
@@ -29565,7 +29742,7 @@
               <w:ind w:firstLineChars="0" w:firstLine="0"/>
               <w:cnfStyle w:val="000000000000" w:firstRow="0" w:lastRow="0" w:firstColumn="0" w:lastColumn="0" w:oddVBand="0" w:evenVBand="0" w:oddHBand="0" w:evenHBand="0" w:firstRowFirstColumn="0" w:firstRowLastColumn="0" w:lastRowFirstColumn="0" w:lastRowLastColumn="0"/>
               <w:rPr>
-                <w:rFonts w:ascii="宋体" w:eastAsia="宋体" w:hAnsi="宋体" w:hint="eastAsia"/>
+                <w:rFonts w:ascii="宋体" w:eastAsia="宋体" w:hAnsi="宋体"/>
                 <w:sz w:val="21"/>
                 <w:szCs w:val="21"/>
               </w:rPr>
@@ -29597,7 +29774,7 @@
               <w:ind w:firstLine="420"/>
               <w:cnfStyle w:val="000000000000" w:firstRow="0" w:lastRow="0" w:firstColumn="0" w:lastColumn="0" w:oddVBand="0" w:evenVBand="0" w:oddHBand="0" w:evenHBand="0" w:firstRowFirstColumn="0" w:firstRowLastColumn="0" w:lastRowFirstColumn="0" w:lastRowLastColumn="0"/>
               <w:rPr>
-                <w:rFonts w:ascii="宋体" w:eastAsia="宋体" w:hAnsi="宋体" w:hint="eastAsia"/>
+                <w:rFonts w:ascii="宋体" w:eastAsia="宋体" w:hAnsi="宋体"/>
                 <w:sz w:val="21"/>
                 <w:szCs w:val="21"/>
               </w:rPr>
@@ -29629,7 +29806,7 @@
               <w:ind w:firstLineChars="0" w:firstLine="0"/>
               <w:cnfStyle w:val="000000000000" w:firstRow="0" w:lastRow="0" w:firstColumn="0" w:lastColumn="0" w:oddVBand="0" w:evenVBand="0" w:oddHBand="0" w:evenHBand="0" w:firstRowFirstColumn="0" w:firstRowLastColumn="0" w:lastRowFirstColumn="0" w:lastRowLastColumn="0"/>
               <w:rPr>
-                <w:rFonts w:ascii="宋体" w:eastAsia="宋体" w:hAnsi="宋体" w:hint="eastAsia"/>
+                <w:rFonts w:ascii="宋体" w:eastAsia="宋体" w:hAnsi="宋体"/>
                 <w:sz w:val="21"/>
                 <w:szCs w:val="21"/>
               </w:rPr>
@@ -30970,6 +31147,87 @@
           <w:szCs w:val="24"/>
         </w:rPr>
         <w:t>: 北京邮电大学, 2013.</w:t>
+      </w:r>
+    </w:p>
+    <w:p>
+      <w:pPr>
+        <w:ind w:firstLineChars="0"/>
+        <w:rPr>
+          <w:rFonts w:ascii="宋体" w:eastAsia="宋体" w:hAnsi="宋体"/>
+          <w:sz w:val="24"/>
+          <w:szCs w:val="24"/>
+        </w:rPr>
+      </w:pPr>
+    </w:p>
+    <w:p>
+      <w:pPr>
+        <w:ind w:firstLineChars="0"/>
+        <w:rPr>
+          <w:rFonts w:ascii="Arial" w:hAnsi="Arial" w:cs="Arial"/>
+          <w:color w:val="4F4F4F"/>
+          <w:shd w:val="clear" w:color="auto" w:fill="FFFFFF"/>
+        </w:rPr>
+      </w:pPr>
+      <w:r>
+        <w:rPr>
+          <w:rFonts w:ascii="Arial" w:hAnsi="Arial" w:cs="Arial"/>
+          <w:color w:val="4F4F4F"/>
+          <w:shd w:val="clear" w:color="auto" w:fill="FFFFFF"/>
+        </w:rPr>
+        <w:t>[2]G. Linden, B. Smith, and J. York, “Amazon.com Recommendations: Item-to-Item Collaborative Filtering,” IEEE Internet Computing, vol. 7, no. 1, 2003, pp. 76–80. </w:t>
+      </w:r>
+    </w:p>
+    <w:p>
+      <w:pPr>
+        <w:ind w:firstLineChars="0"/>
+        <w:rPr>
+          <w:rFonts w:ascii="Arial" w:hAnsi="Arial" w:cs="Arial"/>
+          <w:color w:val="4F4F4F"/>
+          <w:shd w:val="clear" w:color="auto" w:fill="FFFFFF"/>
+        </w:rPr>
+      </w:pPr>
+    </w:p>
+    <w:p>
+      <w:pPr>
+        <w:ind w:firstLineChars="0"/>
+        <w:rPr>
+          <w:rFonts w:ascii="宋体" w:eastAsia="宋体" w:hAnsi="宋体" w:hint="eastAsia"/>
+          <w:sz w:val="24"/>
+          <w:szCs w:val="24"/>
+        </w:rPr>
+      </w:pPr>
+      <w:proofErr w:type="gramStart"/>
+      <w:r>
+        <w:rPr>
+          <w:rFonts w:ascii="Arial" w:hAnsi="Arial" w:cs="Arial"/>
+          <w:color w:val="4F4F4F"/>
+          <w:shd w:val="clear" w:color="auto" w:fill="FFFFFF"/>
+        </w:rPr>
+        <w:t>4]J</w:t>
+      </w:r>
+      <w:proofErr w:type="gramEnd"/>
+      <w:r>
+        <w:rPr>
+          <w:rFonts w:ascii="Arial" w:hAnsi="Arial" w:cs="Arial"/>
+          <w:color w:val="4F4F4F"/>
+          <w:shd w:val="clear" w:color="auto" w:fill="FFFFFF"/>
+        </w:rPr>
+        <w:t>. Davidson et al., “The YouTube Video Recommendation System,” Proc. 4th ACM Conf. Recommender Systems, 2010, pp. 293–296. </w:t>
+      </w:r>
+      <w:r>
+        <w:rPr>
+          <w:rFonts w:ascii="Arial" w:hAnsi="Arial" w:cs="Arial"/>
+          <w:color w:val="4F4F4F"/>
+        </w:rPr>
+        <w:br/>
+      </w:r>
+      <w:r>
+        <w:rPr>
+          <w:rFonts w:ascii="Arial" w:hAnsi="Arial" w:cs="Arial"/>
+          <w:color w:val="4F4F4F"/>
+          <w:shd w:val="clear" w:color="auto" w:fill="FFFFFF"/>
+        </w:rPr>
+        <w:t>[6]C.A. Gomez-Uribe and N. Hunt, “The Netflix Recommender System: Algorithms, #Business |Value, and Innovation,” ACM Trans. Management Information Systems, vol. 6, no. 4, 2016, pp. 1–19. </w:t>
       </w:r>
     </w:p>
     <w:p>
@@ -33213,7 +33471,7 @@
 </file>
 
 <file path=customXml/itemProps1.xml><?xml version="1.0" encoding="utf-8"?>
-<ds:datastoreItem xmlns:ds="http://schemas.openxmlformats.org/officeDocument/2006/customXml" ds:itemID="{B02FA696-20A1-46C2-BCC5-8E72B562B52B}">
+<ds:datastoreItem xmlns:ds="http://schemas.openxmlformats.org/officeDocument/2006/customXml" ds:itemID="{4CD4E563-306E-4223-B6A9-937B26AFFA62}">
   <ds:schemaRefs>
     <ds:schemaRef ds:uri="http://schemas.openxmlformats.org/officeDocument/2006/bibliography"/>
   </ds:schemaRefs>

--- a/data/文档/毕业设计报告.docx
+++ b/data/文档/毕业设计报告.docx
@@ -5,7 +5,6 @@
     <w:p>
       <w:pPr>
         <w:ind w:firstLine="880"/>
-        <w:jc w:val="center"/>
         <w:rPr>
           <w:rFonts w:ascii="黑体" w:eastAsia="黑体" w:hAnsi="黑体"/>
           <w:sz w:val="44"/>
@@ -19,6 +18,14 @@
           <w:szCs w:val="44"/>
         </w:rPr>
         <w:t>个性化视频推荐系统</w:t>
+      </w:r>
+      <w:r>
+        <w:rPr>
+          <w:rFonts w:ascii="黑体" w:eastAsia="黑体" w:hAnsi="黑体" w:hint="eastAsia"/>
+          <w:sz w:val="44"/>
+          <w:szCs w:val="44"/>
+        </w:rPr>
+        <w:t>的设计与实现</w:t>
       </w:r>
     </w:p>
     <w:p>
@@ -179,7 +186,7 @@
         </w:rPr>
         <w:fldChar w:fldCharType="end"/>
       </w:r>
-      <w:bookmarkStart w:id="0" w:name="_Toc514446399"/>
+      <w:bookmarkStart w:id="0" w:name="_Toc514498156"/>
       <w:r>
         <w:rPr>
           <w:rFonts w:ascii="黑体" w:eastAsia="黑体" w:hAnsi="黑体" w:hint="eastAsia"/>
@@ -211,6 +218,25 @@
         <w:spacing w:line="400" w:lineRule="exact"/>
         <w:ind w:firstLine="560"/>
         <w:rPr>
+          <w:rFonts w:ascii="楷体" w:eastAsia="楷体" w:hAnsi="楷体" w:hint="eastAsia"/>
+          <w:sz w:val="28"/>
+          <w:szCs w:val="28"/>
+        </w:rPr>
+      </w:pPr>
+      <w:r>
+        <w:rPr>
+          <w:rFonts w:ascii="楷体" w:eastAsia="楷体" w:hAnsi="楷体" w:hint="eastAsia"/>
+          <w:sz w:val="28"/>
+          <w:szCs w:val="28"/>
+        </w:rPr>
+        <w:t>各种视频网站以及小视频的出现，自然的会产生大量的视频数据，用户怎么从这么多的视频数据里面选择自己喜欢的资源的问题就产生了，我们用推荐系统来解决此问题。</w:t>
+      </w:r>
+    </w:p>
+    <w:p>
+      <w:pPr>
+        <w:spacing w:line="400" w:lineRule="exact"/>
+        <w:ind w:firstLine="560"/>
+        <w:rPr>
           <w:rFonts w:ascii="楷体" w:eastAsia="楷体" w:hAnsi="楷体"/>
           <w:sz w:val="28"/>
           <w:szCs w:val="28"/>
@@ -222,53 +248,42 @@
           <w:sz w:val="28"/>
           <w:szCs w:val="28"/>
         </w:rPr>
-        <w:t>随着信息技术和互联网的发展，人们逐渐从信息匮乏的时代走入信息过载的时代。在这个时代，无论是信息消费者还是信息生产者都遇到了很大的挑战，作为信息消费者，如何从大量信息中找到自己感兴趣的信息是一件非常困难的事情；作为信息生产者，如何让自己生产的信息脱颖而出，而受到广大用户的关注，也是一件非常困难的事情。</w:t>
-      </w:r>
+        <w:t>本论文研究的是个性化视频推荐系统，主要是收集用户的爱好，以及web的操作日志，例如用户的观看记录，观看后对视频的评分等信息。然后通过基于用户的协同过滤算法给用户推荐出符合用户的视频。</w:t>
+      </w:r>
+    </w:p>
+    <w:p>
+      <w:pPr>
+        <w:spacing w:line="400" w:lineRule="exact"/>
+        <w:ind w:firstLine="560"/>
+        <w:rPr>
+          <w:rFonts w:ascii="楷体" w:eastAsia="楷体" w:hAnsi="楷体"/>
+          <w:sz w:val="28"/>
+          <w:szCs w:val="28"/>
+        </w:rPr>
+      </w:pPr>
       <w:r>
         <w:rPr>
           <w:rFonts w:ascii="楷体" w:eastAsia="楷体" w:hAnsi="楷体" w:hint="eastAsia"/>
           <w:sz w:val="28"/>
           <w:szCs w:val="28"/>
         </w:rPr>
-        <w:t>推荐系统就是解决这一问题的主要工具。</w:t>
-      </w:r>
-    </w:p>
-    <w:p>
-      <w:pPr>
-        <w:spacing w:line="400" w:lineRule="exact"/>
-        <w:ind w:firstLine="560"/>
-        <w:rPr>
-          <w:rFonts w:ascii="楷体" w:eastAsia="楷体" w:hAnsi="楷体"/>
-          <w:sz w:val="28"/>
-          <w:szCs w:val="28"/>
-        </w:rPr>
-      </w:pPr>
+        <w:t>系统分为以下几个模块，用户模块:用户的相关操作，日志模块:收集用户在界面的操作日志，推荐模块：按照一定的算法给用户推荐视频，管理模块：对视频和用户的管理，例如</w:t>
+      </w:r>
       <w:r>
         <w:rPr>
           <w:rFonts w:ascii="楷体" w:eastAsia="楷体" w:hAnsi="楷体" w:hint="eastAsia"/>
           <w:sz w:val="28"/>
           <w:szCs w:val="28"/>
         </w:rPr>
-        <w:t>本论文研究的是个性化视频推荐系统，主要是收集用户的爱好，以及web的操作日志，例如用户的观看记录，观看后对视频的评分等信息。然后通过基于用户的协同过滤算法给用户推荐出符合用户的视频。</w:t>
-      </w:r>
-    </w:p>
-    <w:p>
-      <w:pPr>
-        <w:spacing w:line="400" w:lineRule="exact"/>
-        <w:ind w:firstLine="560"/>
-        <w:rPr>
-          <w:rFonts w:ascii="楷体" w:eastAsia="楷体" w:hAnsi="楷体"/>
-          <w:sz w:val="28"/>
-          <w:szCs w:val="28"/>
-        </w:rPr>
-      </w:pPr>
+        <w:t>添加新视频，修改视频相关信息</w:t>
+      </w:r>
       <w:r>
         <w:rPr>
           <w:rFonts w:ascii="楷体" w:eastAsia="楷体" w:hAnsi="楷体" w:hint="eastAsia"/>
           <w:sz w:val="28"/>
           <w:szCs w:val="28"/>
         </w:rPr>
-        <w:t>系统分为以下几个模块，用户模块:用户的相关操作，日志模块:收集用户在界面的操作日志，推荐模块：按照一定的算法给用户推荐视频，管理模块：对视频和用户的管理，例如</w:t>
+        <w:t>，定时任务模块</w:t>
       </w:r>
       <w:r>
         <w:rPr>
@@ -276,7 +291,7 @@
           <w:sz w:val="28"/>
           <w:szCs w:val="28"/>
         </w:rPr>
-        <w:t>添加新视频，修改视频相关信息</w:t>
+        <w:t>：计算推荐数据和执行相关的定时任务</w:t>
       </w:r>
       <w:r>
         <w:rPr>
@@ -284,7 +299,7 @@
           <w:sz w:val="28"/>
           <w:szCs w:val="28"/>
         </w:rPr>
-        <w:t>，定时任务模块</w:t>
+        <w:t>。</w:t>
       </w:r>
       <w:r>
         <w:rPr>
@@ -292,7 +307,7 @@
           <w:sz w:val="28"/>
           <w:szCs w:val="28"/>
         </w:rPr>
-        <w:t>：计算推荐数据和执行相关的定时任务</w:t>
+        <w:t>各个模块通过共享数据库来衔接。</w:t>
       </w:r>
       <w:r>
         <w:rPr>
@@ -300,7 +315,16 @@
           <w:sz w:val="28"/>
           <w:szCs w:val="28"/>
         </w:rPr>
-        <w:t>。</w:t>
+        <w:t>系统前台使用</w:t>
+      </w:r>
+      <w:proofErr w:type="spellStart"/>
+      <w:r>
+        <w:rPr>
+          <w:rFonts w:ascii="Times New Roman" w:eastAsia="楷体" w:hAnsi="Times New Roman"/>
+          <w:sz w:val="28"/>
+          <w:szCs w:val="28"/>
+        </w:rPr>
+        <w:t>Bootstrap</w:t>
       </w:r>
       <w:r>
         <w:rPr>
@@ -308,15 +332,24 @@
           <w:sz w:val="28"/>
           <w:szCs w:val="28"/>
         </w:rPr>
-        <w:t>各个模块通过共享数据库来衔接。</w:t>
-      </w:r>
+        <w:t>,</w:t>
+      </w:r>
+      <w:r>
+        <w:rPr>
+          <w:rFonts w:ascii="Times New Roman" w:eastAsia="楷体" w:hAnsi="Times New Roman"/>
+          <w:sz w:val="28"/>
+          <w:szCs w:val="28"/>
+        </w:rPr>
+        <w:t>jQuery</w:t>
+      </w:r>
+      <w:proofErr w:type="spellEnd"/>
       <w:r>
         <w:rPr>
           <w:rFonts w:ascii="楷体" w:eastAsia="楷体" w:hAnsi="楷体" w:hint="eastAsia"/>
           <w:sz w:val="28"/>
           <w:szCs w:val="28"/>
         </w:rPr>
-        <w:t>系统前台使用</w:t>
+        <w:t>,后台使用</w:t>
       </w:r>
       <w:r>
         <w:rPr>
@@ -324,7 +357,15 @@
           <w:sz w:val="28"/>
           <w:szCs w:val="28"/>
         </w:rPr>
-        <w:t>Bootstrap</w:t>
+        <w:t>P</w:t>
+      </w:r>
+      <w:r>
+        <w:rPr>
+          <w:rFonts w:ascii="Times New Roman" w:eastAsia="楷体" w:hAnsi="Times New Roman"/>
+          <w:sz w:val="28"/>
+          <w:szCs w:val="28"/>
+        </w:rPr>
+        <w:t>ython</w:t>
       </w:r>
       <w:r>
         <w:rPr>
@@ -332,7 +373,7 @@
           <w:sz w:val="28"/>
           <w:szCs w:val="28"/>
         </w:rPr>
-        <w:t>,</w:t>
+        <w:t>语言，</w:t>
       </w:r>
       <w:r>
         <w:rPr>
@@ -340,7 +381,7 @@
           <w:sz w:val="28"/>
           <w:szCs w:val="28"/>
         </w:rPr>
-        <w:t>jQuery</w:t>
+        <w:t>Django web</w:t>
       </w:r>
       <w:r>
         <w:rPr>
@@ -348,7 +389,7 @@
           <w:sz w:val="28"/>
           <w:szCs w:val="28"/>
         </w:rPr>
-        <w:t>,后台使用</w:t>
+        <w:t>框架，采用</w:t>
       </w:r>
       <w:r>
         <w:rPr>
@@ -356,15 +397,7 @@
           <w:sz w:val="28"/>
           <w:szCs w:val="28"/>
         </w:rPr>
-        <w:t>P</w:t>
-      </w:r>
-      <w:r>
-        <w:rPr>
-          <w:rFonts w:ascii="Times New Roman" w:eastAsia="楷体" w:hAnsi="Times New Roman"/>
-          <w:sz w:val="28"/>
-          <w:szCs w:val="28"/>
-        </w:rPr>
-        <w:t>ython</w:t>
+        <w:t>Oracle</w:t>
       </w:r>
       <w:r>
         <w:rPr>
@@ -372,15 +405,43 @@
           <w:sz w:val="28"/>
           <w:szCs w:val="28"/>
         </w:rPr>
-        <w:t>语言，</w:t>
-      </w:r>
-      <w:r>
-        <w:rPr>
-          <w:rFonts w:ascii="Times New Roman" w:eastAsia="楷体" w:hAnsi="Times New Roman"/>
+        <w:t>数据库来开发。</w:t>
+      </w:r>
+    </w:p>
+    <w:p>
+      <w:pPr>
+        <w:ind w:firstLine="480"/>
+        <w:rPr>
+          <w:rFonts w:ascii="宋体" w:eastAsia="宋体" w:hAnsi="宋体"/>
+          <w:sz w:val="24"/>
+          <w:szCs w:val="24"/>
+        </w:rPr>
+      </w:pPr>
+    </w:p>
+    <w:p>
+      <w:pPr>
+        <w:ind w:firstLine="640"/>
+        <w:rPr>
+          <w:rFonts w:ascii="宋体" w:eastAsia="宋体" w:hAnsi="宋体"/>
           <w:sz w:val="28"/>
           <w:szCs w:val="28"/>
         </w:rPr>
-        <w:t>Django web</w:t>
+      </w:pPr>
+      <w:r>
+        <w:rPr>
+          <w:rFonts w:ascii="黑体" w:eastAsia="黑体" w:hAnsi="黑体" w:hint="eastAsia"/>
+          <w:sz w:val="32"/>
+          <w:szCs w:val="32"/>
+        </w:rPr>
+        <w:t>关键词</w:t>
+      </w:r>
+      <w:r>
+        <w:rPr>
+          <w:rFonts w:ascii="宋体" w:eastAsia="宋体" w:hAnsi="宋体" w:hint="eastAsia"/>
+          <w:sz w:val="28"/>
+          <w:szCs w:val="28"/>
+        </w:rPr>
+        <w:t xml:space="preserve">： </w:t>
       </w:r>
       <w:r>
         <w:rPr>
@@ -388,15 +449,7 @@
           <w:sz w:val="28"/>
           <w:szCs w:val="28"/>
         </w:rPr>
-        <w:t>框架，采用</w:t>
-      </w:r>
-      <w:r>
-        <w:rPr>
-          <w:rFonts w:ascii="Times New Roman" w:eastAsia="楷体" w:hAnsi="Times New Roman"/>
-          <w:sz w:val="28"/>
-          <w:szCs w:val="28"/>
-        </w:rPr>
-        <w:t>Oracle</w:t>
+        <w:t>视频</w:t>
       </w:r>
       <w:r>
         <w:rPr>
@@ -404,114 +457,62 @@
           <w:sz w:val="28"/>
           <w:szCs w:val="28"/>
         </w:rPr>
-        <w:t>数据库来开发。</w:t>
-      </w:r>
-    </w:p>
-    <w:p>
-      <w:pPr>
-        <w:ind w:firstLine="480"/>
-        <w:rPr>
-          <w:rFonts w:ascii="宋体" w:eastAsia="宋体" w:hAnsi="宋体"/>
-          <w:sz w:val="24"/>
-          <w:szCs w:val="24"/>
-        </w:rPr>
-      </w:pPr>
-    </w:p>
-    <w:p>
-      <w:pPr>
-        <w:ind w:firstLine="640"/>
+        <w:t xml:space="preserve">  </w:t>
+      </w:r>
+      <w:r>
+        <w:rPr>
+          <w:rFonts w:ascii="楷体" w:eastAsia="楷体" w:hAnsi="楷体" w:hint="eastAsia"/>
+          <w:sz w:val="28"/>
+          <w:szCs w:val="28"/>
+        </w:rPr>
+        <w:t>协同过滤</w:t>
+      </w:r>
+      <w:r>
+        <w:rPr>
+          <w:rFonts w:ascii="楷体" w:eastAsia="楷体" w:hAnsi="楷体" w:hint="eastAsia"/>
+          <w:sz w:val="28"/>
+          <w:szCs w:val="28"/>
+        </w:rPr>
+        <w:t xml:space="preserve">  </w:t>
+      </w:r>
+      <w:r>
+        <w:rPr>
+          <w:rFonts w:ascii="楷体" w:eastAsia="楷体" w:hAnsi="楷体" w:hint="eastAsia"/>
+          <w:sz w:val="28"/>
+          <w:szCs w:val="28"/>
+        </w:rPr>
+        <w:t>推荐系统</w:t>
+      </w:r>
+      <w:r>
+        <w:rPr>
+          <w:rFonts w:ascii="楷体" w:eastAsia="楷体" w:hAnsi="楷体" w:hint="eastAsia"/>
+          <w:sz w:val="28"/>
+          <w:szCs w:val="28"/>
+        </w:rPr>
+        <w:t xml:space="preserve">  </w:t>
+      </w:r>
+      <w:r>
+        <w:rPr>
+          <w:rFonts w:ascii="楷体" w:eastAsia="楷体" w:hAnsi="楷体" w:hint="eastAsia"/>
+          <w:sz w:val="28"/>
+          <w:szCs w:val="28"/>
+        </w:rPr>
+        <w:t>模块</w:t>
+      </w:r>
+      <w:r>
+        <w:rPr>
+          <w:rFonts w:ascii="宋体" w:eastAsia="宋体" w:hAnsi="宋体" w:hint="eastAsia"/>
+          <w:sz w:val="28"/>
+          <w:szCs w:val="28"/>
+        </w:rPr>
+        <w:t xml:space="preserve"> </w:t>
+      </w:r>
+      <w:r>
         <w:rPr>
           <w:rFonts w:ascii="宋体" w:eastAsia="宋体" w:hAnsi="宋体"/>
           <w:sz w:val="28"/>
           <w:szCs w:val="28"/>
         </w:rPr>
-      </w:pPr>
-      <w:r>
-        <w:rPr>
-          <w:rFonts w:ascii="黑体" w:eastAsia="黑体" w:hAnsi="黑体" w:hint="eastAsia"/>
-          <w:sz w:val="32"/>
-          <w:szCs w:val="32"/>
-        </w:rPr>
-        <w:t>关键词</w:t>
-      </w:r>
-      <w:r>
-        <w:rPr>
-          <w:rFonts w:ascii="宋体" w:eastAsia="宋体" w:hAnsi="宋体" w:hint="eastAsia"/>
-          <w:sz w:val="28"/>
-          <w:szCs w:val="28"/>
-        </w:rPr>
-        <w:t xml:space="preserve">： </w:t>
-      </w:r>
-      <w:r>
-        <w:rPr>
-          <w:rFonts w:ascii="楷体" w:eastAsia="楷体" w:hAnsi="楷体" w:hint="eastAsia"/>
-          <w:sz w:val="28"/>
-          <w:szCs w:val="28"/>
-        </w:rPr>
-        <w:t>信息过载</w:t>
-      </w:r>
-      <w:r>
-        <w:rPr>
-          <w:rFonts w:ascii="楷体" w:eastAsia="楷体" w:hAnsi="楷体" w:hint="eastAsia"/>
-          <w:sz w:val="28"/>
-          <w:szCs w:val="28"/>
-        </w:rPr>
-        <w:t xml:space="preserve">  </w:t>
-      </w:r>
-      <w:r>
-        <w:rPr>
-          <w:rFonts w:ascii="楷体" w:eastAsia="楷体" w:hAnsi="楷体" w:hint="eastAsia"/>
-          <w:sz w:val="28"/>
-          <w:szCs w:val="28"/>
-        </w:rPr>
-        <w:t>协同过滤</w:t>
-      </w:r>
-      <w:r>
-        <w:rPr>
-          <w:rFonts w:ascii="楷体" w:eastAsia="楷体" w:hAnsi="楷体" w:hint="eastAsia"/>
-          <w:sz w:val="28"/>
-          <w:szCs w:val="28"/>
-        </w:rPr>
-        <w:t xml:space="preserve">  </w:t>
-      </w:r>
-      <w:r>
-        <w:rPr>
-          <w:rFonts w:ascii="楷体" w:eastAsia="楷体" w:hAnsi="楷体" w:hint="eastAsia"/>
-          <w:sz w:val="28"/>
-          <w:szCs w:val="28"/>
-        </w:rPr>
-        <w:t>推荐系统</w:t>
-      </w:r>
-      <w:r>
-        <w:rPr>
-          <w:rFonts w:ascii="楷体" w:eastAsia="楷体" w:hAnsi="楷体" w:hint="eastAsia"/>
-          <w:sz w:val="28"/>
-          <w:szCs w:val="28"/>
-        </w:rPr>
-        <w:t xml:space="preserve">  </w:t>
-      </w:r>
-      <w:r>
-        <w:rPr>
-          <w:rFonts w:ascii="楷体" w:eastAsia="楷体" w:hAnsi="楷体" w:hint="eastAsia"/>
-          <w:sz w:val="28"/>
-          <w:szCs w:val="28"/>
-        </w:rPr>
-        <w:t>模块</w:t>
-      </w:r>
-      <w:r>
-        <w:rPr>
-          <w:rFonts w:ascii="宋体" w:eastAsia="宋体" w:hAnsi="宋体" w:hint="eastAsia"/>
-          <w:sz w:val="28"/>
-          <w:szCs w:val="28"/>
-        </w:rPr>
-        <w:t xml:space="preserve"> </w:t>
-      </w:r>
-      <w:r>
-        <w:rPr>
-          <w:rFonts w:ascii="宋体" w:eastAsia="宋体" w:hAnsi="宋体"/>
-          <w:sz w:val="28"/>
-          <w:szCs w:val="28"/>
-        </w:rPr>
         <w:t xml:space="preserve">  </w:t>
       </w:r>
       <w:r>
@@ -582,14 +583,13 @@
           <w:szCs w:val="32"/>
         </w:rPr>
       </w:pPr>
-      <w:bookmarkStart w:id="1" w:name="_Toc514446400"/>
+      <w:bookmarkStart w:id="1" w:name="_Toc514498157"/>
       <w:r>
         <w:rPr>
           <w:rFonts w:ascii="Times New Roman" w:hAnsi="Times New Roman"/>
           <w:sz w:val="32"/>
           <w:szCs w:val="32"/>
         </w:rPr>
-        <w:lastRenderedPageBreak/>
         <w:t>Abstract</w:t>
       </w:r>
       <w:bookmarkEnd w:id="1"/>
@@ -610,61 +610,90 @@
           <w:sz w:val="28"/>
           <w:szCs w:val="28"/>
         </w:rPr>
-        <w:t>With the development of information technology and the Internet, people gradually enter the era of information overload from the age of information shortage. In this era, both the information consumer and the information producer have met a great challenge. As a information consumer, it is a very difficult thing to find the information that they are interested in from a large amount of information. As a producer of information, how to make their own production stand out and receive a lot of users. It is also a very difficult thing to pay attention to. Recommender system is the m</w:t>
-      </w:r>
+        <w:t xml:space="preserve">The emergence of various video website as well as small video, natural will produce </w:t>
+      </w:r>
+      <w:proofErr w:type="gramStart"/>
       <w:r>
         <w:rPr>
           <w:rFonts w:ascii="Times New Roman" w:eastAsia="宋体" w:hAnsi="Times New Roman"/>
           <w:sz w:val="28"/>
           <w:szCs w:val="28"/>
         </w:rPr>
-        <w:t>ain tool to solve this problem.</w:t>
-      </w:r>
-    </w:p>
-    <w:p>
-      <w:pPr>
-        <w:spacing w:line="400" w:lineRule="exact"/>
-        <w:ind w:firstLineChars="100" w:firstLine="280"/>
+        <w:t>a lot of</w:t>
+      </w:r>
+      <w:proofErr w:type="gramEnd"/>
+      <w:r>
         <w:rPr>
           <w:rFonts w:ascii="Times New Roman" w:eastAsia="宋体" w:hAnsi="Times New Roman"/>
           <w:sz w:val="28"/>
           <w:szCs w:val="28"/>
         </w:rPr>
-      </w:pPr>
-      <w:r>
+        <w:t xml:space="preserve"> video data, users how to choose from so many video data inside their own resources problems arise, we use the recommendation system to solve the problem.</w:t>
+      </w:r>
+    </w:p>
+    <w:p>
+      <w:pPr>
+        <w:spacing w:line="400" w:lineRule="exact"/>
+        <w:ind w:firstLineChars="100" w:firstLine="280"/>
         <w:rPr>
           <w:rFonts w:ascii="Times New Roman" w:eastAsia="宋体" w:hAnsi="Times New Roman"/>
           <w:sz w:val="28"/>
           <w:szCs w:val="28"/>
         </w:rPr>
-        <w:t>This paper studies the personalized video recommendation system, which mainly collects users' hobbies, as well as the web operation log, such as the user's viewing records, and the ratings of video after watching. Then we recommend users' video to users based on user col</w:t>
-      </w:r>
+      </w:pPr>
       <w:r>
         <w:rPr>
           <w:rFonts w:ascii="Times New Roman" w:eastAsia="宋体" w:hAnsi="Times New Roman"/>
           <w:sz w:val="28"/>
           <w:szCs w:val="28"/>
         </w:rPr>
-        <w:t>laborative filtering algorithm.</w:t>
-      </w:r>
-    </w:p>
-    <w:p>
-      <w:pPr>
-        <w:spacing w:line="400" w:lineRule="exact"/>
-        <w:ind w:firstLineChars="100" w:firstLine="280"/>
+        <w:lastRenderedPageBreak/>
+        <w:t>This paper studies the personalized video recommendation system, which mainly collects users' hobbies, as well as the web operation log, such as the user's viewing records, and the ratings of video after watching. Then we recommend users' video to users based on user col</w:t>
+      </w:r>
+      <w:r>
         <w:rPr>
           <w:rFonts w:ascii="Times New Roman" w:eastAsia="宋体" w:hAnsi="Times New Roman"/>
           <w:sz w:val="28"/>
           <w:szCs w:val="28"/>
         </w:rPr>
-      </w:pPr>
-      <w:r>
+        <w:t>laborative filtering algorithm.</w:t>
+      </w:r>
+    </w:p>
+    <w:p>
+      <w:pPr>
+        <w:spacing w:line="400" w:lineRule="exact"/>
+        <w:ind w:firstLineChars="100" w:firstLine="280"/>
         <w:rPr>
           <w:rFonts w:ascii="Times New Roman" w:eastAsia="宋体" w:hAnsi="Times New Roman"/>
           <w:sz w:val="28"/>
           <w:szCs w:val="28"/>
         </w:rPr>
-        <w:t>The system is divided into the following modules: user module: user related operation, log module: collect user's operation log in interface, recommend module: recommend video to users according to certain algorithm, management module: management of video and user, for example, adding new video, modifying video related information, timing task module: Calculate recommended data and perform related timing tasks. Each module is connected by a shared database. The system front end uses Bootstrap, jQuery, the background uses Python language, Django web frame, ado</w:t>
+      </w:pPr>
+      <w:r>
+        <w:rPr>
+          <w:rFonts w:ascii="Times New Roman" w:eastAsia="宋体" w:hAnsi="Times New Roman"/>
+          <w:sz w:val="28"/>
+          <w:szCs w:val="28"/>
+        </w:rPr>
+        <w:t xml:space="preserve">The system is divided into the following modules: user module: user related operation, log module: collect user's operation log in interface, recommend module: recommend video to users according to certain algorithm, management module: management of video and user, for example, adding new video, modifying video related information, timing task module: Calculate recommended data and perform related timing tasks. Each module </w:t>
+      </w:r>
+      <w:proofErr w:type="gramStart"/>
+      <w:r>
+        <w:rPr>
+          <w:rFonts w:ascii="Times New Roman" w:eastAsia="宋体" w:hAnsi="Times New Roman"/>
+          <w:sz w:val="28"/>
+          <w:szCs w:val="28"/>
+        </w:rPr>
+        <w:t>is connected</w:t>
+      </w:r>
+      <w:proofErr w:type="gramEnd"/>
+      <w:r>
+        <w:rPr>
+          <w:rFonts w:ascii="Times New Roman" w:eastAsia="宋体" w:hAnsi="Times New Roman"/>
+          <w:sz w:val="28"/>
+          <w:szCs w:val="28"/>
+        </w:rPr>
+        <w:t xml:space="preserve"> by a shared database. The system front end uses Bootstrap, jQuery, the background uses Python language, Django web frame, ado</w:t>
       </w:r>
       <w:r>
         <w:rPr>
@@ -735,7 +764,33 @@
           <w:sz w:val="28"/>
           <w:szCs w:val="28"/>
         </w:rPr>
-        <w:t xml:space="preserve"> information overload  collaborative filtering </w:t>
+        <w:t xml:space="preserve"> </w:t>
+      </w:r>
+      <w:proofErr w:type="gramStart"/>
+      <w:r>
+        <w:rPr>
+          <w:rFonts w:ascii="Times New Roman" w:eastAsia="宋体" w:hAnsi="Times New Roman" w:hint="eastAsia"/>
+          <w:sz w:val="28"/>
+          <w:szCs w:val="28"/>
+        </w:rPr>
+        <w:t>video</w:t>
+      </w:r>
+      <w:r>
+        <w:rPr>
+          <w:rFonts w:ascii="Times New Roman" w:eastAsia="宋体" w:hAnsi="Times New Roman"/>
+          <w:sz w:val="28"/>
+          <w:szCs w:val="28"/>
+        </w:rPr>
+        <w:t xml:space="preserve">  collaborative</w:t>
+      </w:r>
+      <w:proofErr w:type="gramEnd"/>
+      <w:r>
+        <w:rPr>
+          <w:rFonts w:ascii="Times New Roman" w:eastAsia="宋体" w:hAnsi="Times New Roman"/>
+          <w:sz w:val="28"/>
+          <w:szCs w:val="28"/>
+        </w:rPr>
+        <w:t xml:space="preserve"> filtering </w:t>
       </w:r>
       <w:r>
         <w:rPr>
@@ -806,6 +861,8 @@
         </w:rPr>
       </w:sdtEndPr>
       <w:sdtContent>
+        <w:bookmarkStart w:id="2" w:name="_GoBack" w:displacedByCustomXml="prev"/>
+        <w:bookmarkEnd w:id="2" w:displacedByCustomXml="prev"/>
         <w:p>
           <w:pPr>
             <w:pStyle w:val="TOC"/>
@@ -887,7 +944,7 @@
           <w:r>
             <w:fldChar w:fldCharType="separate"/>
           </w:r>
-          <w:hyperlink w:anchor="_Toc514446399" w:history="1">
+          <w:hyperlink w:anchor="_Toc514498156" w:history="1">
             <w:r>
               <w:rPr>
                 <w:rStyle w:val="a5"/>
@@ -915,7 +972,7 @@
                 <w:noProof/>
                 <w:webHidden/>
               </w:rPr>
-              <w:instrText xml:space="preserve"> PAGEREF _Toc514446399 \h </w:instrText>
+              <w:instrText xml:space="preserve"> PAGEREF _Toc514498156 \h </w:instrText>
             </w:r>
             <w:r>
               <w:rPr>
@@ -961,7 +1018,7 @@
               <w:szCs w:val="22"/>
             </w:rPr>
           </w:pPr>
-          <w:hyperlink w:anchor="_Toc514446400" w:history="1">
+          <w:hyperlink w:anchor="_Toc514498157" w:history="1">
             <w:r>
               <w:rPr>
                 <w:rStyle w:val="a5"/>
@@ -989,7 +1046,7 @@
                 <w:noProof/>
                 <w:webHidden/>
               </w:rPr>
-              <w:instrText xml:space="preserve"> PAGEREF _Toc514446400 \h </w:instrText>
+              <w:instrText xml:space="preserve"> PAGEREF _Toc514498157 \h </w:instrText>
             </w:r>
             <w:r>
               <w:rPr>
@@ -1009,7 +1066,7 @@
                 <w:noProof/>
                 <w:webHidden/>
               </w:rPr>
-              <w:t>2</w:t>
+              <w:t>1</w:t>
             </w:r>
             <w:r>
               <w:rPr>
@@ -1035,7 +1092,7 @@
               <w:szCs w:val="22"/>
             </w:rPr>
           </w:pPr>
-          <w:hyperlink w:anchor="_Toc514446401" w:history="1">
+          <w:hyperlink w:anchor="_Toc514498158" w:history="1">
             <w:r>
               <w:rPr>
                 <w:rStyle w:val="a5"/>
@@ -1063,7 +1120,7 @@
                 <w:noProof/>
                 <w:webHidden/>
               </w:rPr>
-              <w:instrText xml:space="preserve"> PAGEREF _Toc514446401 \h </w:instrText>
+              <w:instrText xml:space="preserve"> PAGEREF _Toc514498158 \h </w:instrText>
             </w:r>
             <w:r>
               <w:rPr>
@@ -1109,7 +1166,7 @@
               <w:szCs w:val="22"/>
             </w:rPr>
           </w:pPr>
-          <w:hyperlink w:anchor="_Toc514446402" w:history="1">
+          <w:hyperlink w:anchor="_Toc514498159" w:history="1">
             <w:r>
               <w:rPr>
                 <w:rStyle w:val="a5"/>
@@ -1145,7 +1202,7 @@
                 <w:noProof/>
                 <w:webHidden/>
               </w:rPr>
-              <w:instrText xml:space="preserve"> PAGEREF _Toc514446402 \h </w:instrText>
+              <w:instrText xml:space="preserve"> PAGEREF _Toc514498159 \h </w:instrText>
             </w:r>
             <w:r>
               <w:rPr>
@@ -1191,7 +1248,7 @@
               <w:szCs w:val="22"/>
             </w:rPr>
           </w:pPr>
-          <w:hyperlink w:anchor="_Toc514446403" w:history="1">
+          <w:hyperlink w:anchor="_Toc514498160" w:history="1">
             <w:r>
               <w:rPr>
                 <w:rStyle w:val="a5"/>
@@ -1227,7 +1284,7 @@
                 <w:noProof/>
                 <w:webHidden/>
               </w:rPr>
-              <w:instrText xml:space="preserve"> PAGEREF _Toc514446403 \h </w:instrText>
+              <w:instrText xml:space="preserve"> PAGEREF _Toc514498160 \h </w:instrText>
             </w:r>
             <w:r>
               <w:rPr>
@@ -1273,7 +1330,7 @@
               <w:szCs w:val="22"/>
             </w:rPr>
           </w:pPr>
-          <w:hyperlink w:anchor="_Toc514446404" w:history="1">
+          <w:hyperlink w:anchor="_Toc514498161" w:history="1">
             <w:r>
               <w:rPr>
                 <w:rStyle w:val="a5"/>
@@ -1309,7 +1366,7 @@
                 <w:noProof/>
                 <w:webHidden/>
               </w:rPr>
-              <w:instrText xml:space="preserve"> PAGEREF _Toc514446404 \h </w:instrText>
+              <w:instrText xml:space="preserve"> PAGEREF _Toc514498161 \h </w:instrText>
             </w:r>
             <w:r>
               <w:rPr>
@@ -1355,7 +1412,7 @@
               <w:szCs w:val="22"/>
             </w:rPr>
           </w:pPr>
-          <w:hyperlink w:anchor="_Toc514446405" w:history="1">
+          <w:hyperlink w:anchor="_Toc514498162" w:history="1">
             <w:r>
               <w:rPr>
                 <w:rStyle w:val="a5"/>
@@ -1391,7 +1448,7 @@
                 <w:noProof/>
                 <w:webHidden/>
               </w:rPr>
-              <w:instrText xml:space="preserve"> PAGEREF _Toc514446405 \h </w:instrText>
+              <w:instrText xml:space="preserve"> PAGEREF _Toc514498162 \h </w:instrText>
             </w:r>
             <w:r>
               <w:rPr>
@@ -1437,7 +1494,7 @@
               <w:szCs w:val="22"/>
             </w:rPr>
           </w:pPr>
-          <w:hyperlink w:anchor="_Toc514446406" w:history="1">
+          <w:hyperlink w:anchor="_Toc514498163" w:history="1">
             <w:r>
               <w:rPr>
                 <w:rStyle w:val="a5"/>
@@ -1473,7 +1530,7 @@
                 <w:noProof/>
                 <w:webHidden/>
               </w:rPr>
-              <w:instrText xml:space="preserve"> PAGEREF _Toc514446406 \h </w:instrText>
+              <w:instrText xml:space="preserve"> PAGEREF _Toc514498163 \h </w:instrText>
             </w:r>
             <w:r>
               <w:rPr>
@@ -1519,7 +1576,7 @@
               <w:szCs w:val="22"/>
             </w:rPr>
           </w:pPr>
-          <w:hyperlink w:anchor="_Toc514446407" w:history="1">
+          <w:hyperlink w:anchor="_Toc514498164" w:history="1">
             <w:r>
               <w:rPr>
                 <w:rStyle w:val="a5"/>
@@ -1555,7 +1612,7 @@
                 <w:noProof/>
                 <w:webHidden/>
               </w:rPr>
-              <w:instrText xml:space="preserve"> PAGEREF _Toc514446407 \h </w:instrText>
+              <w:instrText xml:space="preserve"> PAGEREF _Toc514498164 \h </w:instrText>
             </w:r>
             <w:r>
               <w:rPr>
@@ -1601,7 +1658,7 @@
               <w:szCs w:val="22"/>
             </w:rPr>
           </w:pPr>
-          <w:hyperlink w:anchor="_Toc514446408" w:history="1">
+          <w:hyperlink w:anchor="_Toc514498165" w:history="1">
             <w:r>
               <w:rPr>
                 <w:rStyle w:val="a5"/>
@@ -1637,7 +1694,7 @@
                 <w:noProof/>
                 <w:webHidden/>
               </w:rPr>
-              <w:instrText xml:space="preserve"> PAGEREF _Toc514446408 \h </w:instrText>
+              <w:instrText xml:space="preserve"> PAGEREF _Toc514498165 \h </w:instrText>
             </w:r>
             <w:r>
               <w:rPr>
@@ -1657,7 +1714,7 @@
                 <w:noProof/>
                 <w:webHidden/>
               </w:rPr>
-              <w:t>6</w:t>
+              <w:t>7</w:t>
             </w:r>
             <w:r>
               <w:rPr>
@@ -1683,7 +1740,7 @@
               <w:szCs w:val="22"/>
             </w:rPr>
           </w:pPr>
-          <w:hyperlink w:anchor="_Toc514446409" w:history="1">
+          <w:hyperlink w:anchor="_Toc514498166" w:history="1">
             <w:r>
               <w:rPr>
                 <w:rStyle w:val="a5"/>
@@ -1719,7 +1776,7 @@
                 <w:noProof/>
                 <w:webHidden/>
               </w:rPr>
-              <w:instrText xml:space="preserve"> PAGEREF _Toc514446409 \h </w:instrText>
+              <w:instrText xml:space="preserve"> PAGEREF _Toc514498166 \h </w:instrText>
             </w:r>
             <w:r>
               <w:rPr>
@@ -1765,7 +1822,7 @@
               <w:szCs w:val="22"/>
             </w:rPr>
           </w:pPr>
-          <w:hyperlink w:anchor="_Toc514446410" w:history="1">
+          <w:hyperlink w:anchor="_Toc514498167" w:history="1">
             <w:r>
               <w:rPr>
                 <w:rStyle w:val="a5"/>
@@ -1793,7 +1850,7 @@
                 <w:noProof/>
                 <w:webHidden/>
               </w:rPr>
-              <w:instrText xml:space="preserve"> PAGEREF _Toc514446410 \h </w:instrText>
+              <w:instrText xml:space="preserve"> PAGEREF _Toc514498167 \h </w:instrText>
             </w:r>
             <w:r>
               <w:rPr>
@@ -1839,7 +1896,7 @@
               <w:szCs w:val="22"/>
             </w:rPr>
           </w:pPr>
-          <w:hyperlink w:anchor="_Toc514446411" w:history="1">
+          <w:hyperlink w:anchor="_Toc514498168" w:history="1">
             <w:r>
               <w:rPr>
                 <w:rStyle w:val="a5"/>
@@ -1875,7 +1932,7 @@
                 <w:noProof/>
                 <w:webHidden/>
               </w:rPr>
-              <w:instrText xml:space="preserve"> PAGEREF _Toc514446411 \h </w:instrText>
+              <w:instrText xml:space="preserve"> PAGEREF _Toc514498168 \h </w:instrText>
             </w:r>
             <w:r>
               <w:rPr>
@@ -1921,7 +1978,7 @@
               <w:szCs w:val="22"/>
             </w:rPr>
           </w:pPr>
-          <w:hyperlink w:anchor="_Toc514446412" w:history="1">
+          <w:hyperlink w:anchor="_Toc514498169" w:history="1">
             <w:r>
               <w:rPr>
                 <w:rStyle w:val="a5"/>
@@ -1973,7 +2030,7 @@
                 <w:noProof/>
                 <w:webHidden/>
               </w:rPr>
-              <w:instrText xml:space="preserve"> PAGEREF _Toc514446412 \h </w:instrText>
+              <w:instrText xml:space="preserve"> PAGEREF _Toc514498169 \h </w:instrText>
             </w:r>
             <w:r>
               <w:rPr>
@@ -2019,7 +2076,7 @@
               <w:szCs w:val="22"/>
             </w:rPr>
           </w:pPr>
-          <w:hyperlink w:anchor="_Toc514446413" w:history="1">
+          <w:hyperlink w:anchor="_Toc514498170" w:history="1">
             <w:r>
               <w:rPr>
                 <w:rStyle w:val="a5"/>
@@ -2071,7 +2128,7 @@
                 <w:noProof/>
                 <w:webHidden/>
               </w:rPr>
-              <w:instrText xml:space="preserve"> PAGEREF _Toc514446413 \h </w:instrText>
+              <w:instrText xml:space="preserve"> PAGEREF _Toc514498170 \h </w:instrText>
             </w:r>
             <w:r>
               <w:rPr>
@@ -2117,7 +2174,7 @@
               <w:szCs w:val="22"/>
             </w:rPr>
           </w:pPr>
-          <w:hyperlink w:anchor="_Toc514446414" w:history="1">
+          <w:hyperlink w:anchor="_Toc514498171" w:history="1">
             <w:r>
               <w:rPr>
                 <w:rStyle w:val="a5"/>
@@ -2153,7 +2210,7 @@
                 <w:noProof/>
                 <w:webHidden/>
               </w:rPr>
-              <w:instrText xml:space="preserve"> PAGEREF _Toc514446414 \h </w:instrText>
+              <w:instrText xml:space="preserve"> PAGEREF _Toc514498171 \h </w:instrText>
             </w:r>
             <w:r>
               <w:rPr>
@@ -2199,7 +2256,7 @@
               <w:szCs w:val="22"/>
             </w:rPr>
           </w:pPr>
-          <w:hyperlink w:anchor="_Toc514446415" w:history="1">
+          <w:hyperlink w:anchor="_Toc514498172" w:history="1">
             <w:r>
               <w:rPr>
                 <w:rStyle w:val="a5"/>
@@ -2235,7 +2292,7 @@
                 <w:noProof/>
                 <w:webHidden/>
               </w:rPr>
-              <w:instrText xml:space="preserve"> PAGEREF _Toc514446415 \h </w:instrText>
+              <w:instrText xml:space="preserve"> PAGEREF _Toc514498172 \h </w:instrText>
             </w:r>
             <w:r>
               <w:rPr>
@@ -2281,7 +2338,7 @@
               <w:szCs w:val="22"/>
             </w:rPr>
           </w:pPr>
-          <w:hyperlink w:anchor="_Toc514446416" w:history="1">
+          <w:hyperlink w:anchor="_Toc514498173" w:history="1">
             <w:r>
               <w:rPr>
                 <w:rStyle w:val="a5"/>
@@ -2317,7 +2374,7 @@
                 <w:noProof/>
                 <w:webHidden/>
               </w:rPr>
-              <w:instrText xml:space="preserve"> PAGEREF _Toc514446416 \h </w:instrText>
+              <w:instrText xml:space="preserve"> PAGEREF _Toc514498173 \h </w:instrText>
             </w:r>
             <w:r>
               <w:rPr>
@@ -2363,7 +2420,7 @@
               <w:szCs w:val="22"/>
             </w:rPr>
           </w:pPr>
-          <w:hyperlink w:anchor="_Toc514446417" w:history="1">
+          <w:hyperlink w:anchor="_Toc514498174" w:history="1">
             <w:r>
               <w:rPr>
                 <w:rStyle w:val="a5"/>
@@ -2399,7 +2456,7 @@
                 <w:noProof/>
                 <w:webHidden/>
               </w:rPr>
-              <w:instrText xml:space="preserve"> PAGEREF _Toc514446417 \h </w:instrText>
+              <w:instrText xml:space="preserve"> PAGEREF _Toc514498174 \h </w:instrText>
             </w:r>
             <w:r>
               <w:rPr>
@@ -2445,7 +2502,7 @@
               <w:szCs w:val="22"/>
             </w:rPr>
           </w:pPr>
-          <w:hyperlink w:anchor="_Toc514446418" w:history="1">
+          <w:hyperlink w:anchor="_Toc514498175" w:history="1">
             <w:r>
               <w:rPr>
                 <w:rStyle w:val="a5"/>
@@ -2481,7 +2538,7 @@
                 <w:noProof/>
                 <w:webHidden/>
               </w:rPr>
-              <w:instrText xml:space="preserve"> PAGEREF _Toc514446418 \h </w:instrText>
+              <w:instrText xml:space="preserve"> PAGEREF _Toc514498175 \h </w:instrText>
             </w:r>
             <w:r>
               <w:rPr>
@@ -2527,7 +2584,7 @@
               <w:szCs w:val="22"/>
             </w:rPr>
           </w:pPr>
-          <w:hyperlink w:anchor="_Toc514446419" w:history="1">
+          <w:hyperlink w:anchor="_Toc514498176" w:history="1">
             <w:r>
               <w:rPr>
                 <w:rStyle w:val="a5"/>
@@ -2563,7 +2620,7 @@
                 <w:noProof/>
                 <w:webHidden/>
               </w:rPr>
-              <w:instrText xml:space="preserve"> PAGEREF _Toc514446419 \h </w:instrText>
+              <w:instrText xml:space="preserve"> PAGEREF _Toc514498176 \h </w:instrText>
             </w:r>
             <w:r>
               <w:rPr>
@@ -2609,7 +2666,7 @@
               <w:szCs w:val="22"/>
             </w:rPr>
           </w:pPr>
-          <w:hyperlink w:anchor="_Toc514446420" w:history="1">
+          <w:hyperlink w:anchor="_Toc514498177" w:history="1">
             <w:r>
               <w:rPr>
                 <w:rStyle w:val="a5"/>
@@ -2645,7 +2702,7 @@
                 <w:noProof/>
                 <w:webHidden/>
               </w:rPr>
-              <w:instrText xml:space="preserve"> PAGEREF _Toc514446420 \h </w:instrText>
+              <w:instrText xml:space="preserve"> PAGEREF _Toc514498177 \h </w:instrText>
             </w:r>
             <w:r>
               <w:rPr>
@@ -2691,7 +2748,7 @@
               <w:szCs w:val="22"/>
             </w:rPr>
           </w:pPr>
-          <w:hyperlink w:anchor="_Toc514446421" w:history="1">
+          <w:hyperlink w:anchor="_Toc514498178" w:history="1">
             <w:r>
               <w:rPr>
                 <w:rStyle w:val="a5"/>
@@ -2734,7 +2791,7 @@
                 <w:noProof/>
                 <w:webHidden/>
               </w:rPr>
-              <w:instrText xml:space="preserve"> PAGEREF _Toc514446421 \h </w:instrText>
+              <w:instrText xml:space="preserve"> PAGEREF _Toc514498178 \h </w:instrText>
             </w:r>
             <w:r>
               <w:rPr>
@@ -2780,7 +2837,7 @@
               <w:szCs w:val="22"/>
             </w:rPr>
           </w:pPr>
-          <w:hyperlink w:anchor="_Toc514446422" w:history="1">
+          <w:hyperlink w:anchor="_Toc514498179" w:history="1">
             <w:r>
               <w:rPr>
                 <w:rStyle w:val="a5"/>
@@ -2808,7 +2865,7 @@
                 <w:noProof/>
                 <w:webHidden/>
               </w:rPr>
-              <w:instrText xml:space="preserve"> PAGEREF _Toc514446422 \h </w:instrText>
+              <w:instrText xml:space="preserve"> PAGEREF _Toc514498179 \h </w:instrText>
             </w:r>
             <w:r>
               <w:rPr>
@@ -2854,7 +2911,7 @@
               <w:szCs w:val="22"/>
             </w:rPr>
           </w:pPr>
-          <w:hyperlink w:anchor="_Toc514446423" w:history="1">
+          <w:hyperlink w:anchor="_Toc514498180" w:history="1">
             <w:r>
               <w:rPr>
                 <w:rStyle w:val="a5"/>
@@ -2890,7 +2947,7 @@
                 <w:noProof/>
                 <w:webHidden/>
               </w:rPr>
-              <w:instrText xml:space="preserve"> PAGEREF _Toc514446423 \h </w:instrText>
+              <w:instrText xml:space="preserve"> PAGEREF _Toc514498180 \h </w:instrText>
             </w:r>
             <w:r>
               <w:rPr>
@@ -2936,7 +2993,7 @@
               <w:szCs w:val="22"/>
             </w:rPr>
           </w:pPr>
-          <w:hyperlink w:anchor="_Toc514446424" w:history="1">
+          <w:hyperlink w:anchor="_Toc514498181" w:history="1">
             <w:r>
               <w:rPr>
                 <w:rStyle w:val="a5"/>
@@ -2972,7 +3029,7 @@
                 <w:noProof/>
                 <w:webHidden/>
               </w:rPr>
-              <w:instrText xml:space="preserve"> PAGEREF _Toc514446424 \h </w:instrText>
+              <w:instrText xml:space="preserve"> PAGEREF _Toc514498181 \h </w:instrText>
             </w:r>
             <w:r>
               <w:rPr>
@@ -3018,7 +3075,7 @@
               <w:szCs w:val="22"/>
             </w:rPr>
           </w:pPr>
-          <w:hyperlink w:anchor="_Toc514446425" w:history="1">
+          <w:hyperlink w:anchor="_Toc514498182" w:history="1">
             <w:r>
               <w:rPr>
                 <w:rStyle w:val="a5"/>
@@ -3054,7 +3111,7 @@
                 <w:noProof/>
                 <w:webHidden/>
               </w:rPr>
-              <w:instrText xml:space="preserve"> PAGEREF _Toc514446425 \h </w:instrText>
+              <w:instrText xml:space="preserve"> PAGEREF _Toc514498182 \h </w:instrText>
             </w:r>
             <w:r>
               <w:rPr>
@@ -3100,7 +3157,7 @@
               <w:szCs w:val="22"/>
             </w:rPr>
           </w:pPr>
-          <w:hyperlink w:anchor="_Toc514446426" w:history="1">
+          <w:hyperlink w:anchor="_Toc514498183" w:history="1">
             <w:r>
               <w:rPr>
                 <w:rStyle w:val="a5"/>
@@ -3143,7 +3200,7 @@
                 <w:noProof/>
                 <w:webHidden/>
               </w:rPr>
-              <w:instrText xml:space="preserve"> PAGEREF _Toc514446426 \h </w:instrText>
+              <w:instrText xml:space="preserve"> PAGEREF _Toc514498183 \h </w:instrText>
             </w:r>
             <w:r>
               <w:rPr>
@@ -3189,7 +3246,7 @@
               <w:szCs w:val="22"/>
             </w:rPr>
           </w:pPr>
-          <w:hyperlink w:anchor="_Toc514446427" w:history="1">
+          <w:hyperlink w:anchor="_Toc514498184" w:history="1">
             <w:r>
               <w:rPr>
                 <w:rStyle w:val="a5"/>
@@ -3225,7 +3282,7 @@
                 <w:noProof/>
                 <w:webHidden/>
               </w:rPr>
-              <w:instrText xml:space="preserve"> PAGEREF _Toc514446427 \h </w:instrText>
+              <w:instrText xml:space="preserve"> PAGEREF _Toc514498184 \h </w:instrText>
             </w:r>
             <w:r>
               <w:rPr>
@@ -3271,7 +3328,7 @@
               <w:szCs w:val="22"/>
             </w:rPr>
           </w:pPr>
-          <w:hyperlink w:anchor="_Toc514446428" w:history="1">
+          <w:hyperlink w:anchor="_Toc514498185" w:history="1">
             <w:r>
               <w:rPr>
                 <w:rStyle w:val="a5"/>
@@ -3307,7 +3364,7 @@
                 <w:noProof/>
                 <w:webHidden/>
               </w:rPr>
-              <w:instrText xml:space="preserve"> PAGEREF _Toc514446428 \h </w:instrText>
+              <w:instrText xml:space="preserve"> PAGEREF _Toc514498185 \h </w:instrText>
             </w:r>
             <w:r>
               <w:rPr>
@@ -3353,7 +3410,7 @@
               <w:szCs w:val="22"/>
             </w:rPr>
           </w:pPr>
-          <w:hyperlink w:anchor="_Toc514446429" w:history="1">
+          <w:hyperlink w:anchor="_Toc514498186" w:history="1">
             <w:r>
               <w:rPr>
                 <w:rStyle w:val="a5"/>
@@ -3389,7 +3446,7 @@
                 <w:noProof/>
                 <w:webHidden/>
               </w:rPr>
-              <w:instrText xml:space="preserve"> PAGEREF _Toc514446429 \h </w:instrText>
+              <w:instrText xml:space="preserve"> PAGEREF _Toc514498186 \h </w:instrText>
             </w:r>
             <w:r>
               <w:rPr>
@@ -3435,7 +3492,7 @@
               <w:szCs w:val="22"/>
             </w:rPr>
           </w:pPr>
-          <w:hyperlink w:anchor="_Toc514446430" w:history="1">
+          <w:hyperlink w:anchor="_Toc514498187" w:history="1">
             <w:r>
               <w:rPr>
                 <w:rStyle w:val="a5"/>
@@ -3471,7 +3528,7 @@
                 <w:noProof/>
                 <w:webHidden/>
               </w:rPr>
-              <w:instrText xml:space="preserve"> PAGEREF _Toc514446430 \h </w:instrText>
+              <w:instrText xml:space="preserve"> PAGEREF _Toc514498187 \h </w:instrText>
             </w:r>
             <w:r>
               <w:rPr>
@@ -3517,7 +3574,7 @@
               <w:szCs w:val="22"/>
             </w:rPr>
           </w:pPr>
-          <w:hyperlink w:anchor="_Toc514446431" w:history="1">
+          <w:hyperlink w:anchor="_Toc514498188" w:history="1">
             <w:r>
               <w:rPr>
                 <w:rStyle w:val="a5"/>
@@ -3553,7 +3610,7 @@
                 <w:noProof/>
                 <w:webHidden/>
               </w:rPr>
-              <w:instrText xml:space="preserve"> PAGEREF _Toc514446431 \h </w:instrText>
+              <w:instrText xml:space="preserve"> PAGEREF _Toc514498188 \h </w:instrText>
             </w:r>
             <w:r>
               <w:rPr>
@@ -3599,7 +3656,7 @@
               <w:szCs w:val="22"/>
             </w:rPr>
           </w:pPr>
-          <w:hyperlink w:anchor="_Toc514446432" w:history="1">
+          <w:hyperlink w:anchor="_Toc514498189" w:history="1">
             <w:r>
               <w:rPr>
                 <w:rStyle w:val="a5"/>
@@ -3635,7 +3692,7 @@
                 <w:noProof/>
                 <w:webHidden/>
               </w:rPr>
-              <w:instrText xml:space="preserve"> PAGEREF _Toc514446432 \h </w:instrText>
+              <w:instrText xml:space="preserve"> PAGEREF _Toc514498189 \h </w:instrText>
             </w:r>
             <w:r>
               <w:rPr>
@@ -3681,7 +3738,7 @@
               <w:szCs w:val="22"/>
             </w:rPr>
           </w:pPr>
-          <w:hyperlink w:anchor="_Toc514446433" w:history="1">
+          <w:hyperlink w:anchor="_Toc514498190" w:history="1">
             <w:r>
               <w:rPr>
                 <w:rStyle w:val="a5"/>
@@ -3717,7 +3774,7 @@
                 <w:noProof/>
                 <w:webHidden/>
               </w:rPr>
-              <w:instrText xml:space="preserve"> PAGEREF _Toc514446433 \h </w:instrText>
+              <w:instrText xml:space="preserve"> PAGEREF _Toc514498190 \h </w:instrText>
             </w:r>
             <w:r>
               <w:rPr>
@@ -3763,7 +3820,7 @@
               <w:szCs w:val="22"/>
             </w:rPr>
           </w:pPr>
-          <w:hyperlink w:anchor="_Toc514446434" w:history="1">
+          <w:hyperlink w:anchor="_Toc514498191" w:history="1">
             <w:r>
               <w:rPr>
                 <w:rStyle w:val="a5"/>
@@ -3799,7 +3856,7 @@
                 <w:noProof/>
                 <w:webHidden/>
               </w:rPr>
-              <w:instrText xml:space="preserve"> PAGEREF _Toc514446434 \h </w:instrText>
+              <w:instrText xml:space="preserve"> PAGEREF _Toc514498191 \h </w:instrText>
             </w:r>
             <w:r>
               <w:rPr>
@@ -3845,7 +3902,7 @@
               <w:szCs w:val="22"/>
             </w:rPr>
           </w:pPr>
-          <w:hyperlink w:anchor="_Toc514446435" w:history="1">
+          <w:hyperlink w:anchor="_Toc514498192" w:history="1">
             <w:r>
               <w:rPr>
                 <w:rStyle w:val="a5"/>
@@ -3881,7 +3938,7 @@
                 <w:noProof/>
                 <w:webHidden/>
               </w:rPr>
-              <w:instrText xml:space="preserve"> PAGEREF _Toc514446435 \h </w:instrText>
+              <w:instrText xml:space="preserve"> PAGEREF _Toc514498192 \h </w:instrText>
             </w:r>
             <w:r>
               <w:rPr>
@@ -3927,7 +3984,7 @@
               <w:szCs w:val="22"/>
             </w:rPr>
           </w:pPr>
-          <w:hyperlink w:anchor="_Toc514446436" w:history="1">
+          <w:hyperlink w:anchor="_Toc514498193" w:history="1">
             <w:r>
               <w:rPr>
                 <w:rStyle w:val="a5"/>
@@ -3963,7 +4020,7 @@
                 <w:noProof/>
                 <w:webHidden/>
               </w:rPr>
-              <w:instrText xml:space="preserve"> PAGEREF _Toc514446436 \h </w:instrText>
+              <w:instrText xml:space="preserve"> PAGEREF _Toc514498193 \h </w:instrText>
             </w:r>
             <w:r>
               <w:rPr>
@@ -4009,7 +4066,7 @@
               <w:szCs w:val="22"/>
             </w:rPr>
           </w:pPr>
-          <w:hyperlink w:anchor="_Toc514446437" w:history="1">
+          <w:hyperlink w:anchor="_Toc514498194" w:history="1">
             <w:r>
               <w:rPr>
                 <w:rStyle w:val="a5"/>
@@ -4045,7 +4102,7 @@
                 <w:noProof/>
                 <w:webHidden/>
               </w:rPr>
-              <w:instrText xml:space="preserve"> PAGEREF _Toc514446437 \h </w:instrText>
+              <w:instrText xml:space="preserve"> PAGEREF _Toc514498194 \h </w:instrText>
             </w:r>
             <w:r>
               <w:rPr>
@@ -4091,7 +4148,7 @@
               <w:szCs w:val="22"/>
             </w:rPr>
           </w:pPr>
-          <w:hyperlink w:anchor="_Toc514446438" w:history="1">
+          <w:hyperlink w:anchor="_Toc514498195" w:history="1">
             <w:r>
               <w:rPr>
                 <w:rStyle w:val="a5"/>
@@ -4119,7 +4176,7 @@
                 <w:noProof/>
                 <w:webHidden/>
               </w:rPr>
-              <w:instrText xml:space="preserve"> PAGEREF _Toc514446438 \h </w:instrText>
+              <w:instrText xml:space="preserve"> PAGEREF _Toc514498195 \h </w:instrText>
             </w:r>
             <w:r>
               <w:rPr>
@@ -4165,7 +4222,7 @@
               <w:szCs w:val="22"/>
             </w:rPr>
           </w:pPr>
-          <w:hyperlink w:anchor="_Toc514446439" w:history="1">
+          <w:hyperlink w:anchor="_Toc514498196" w:history="1">
             <w:r>
               <w:rPr>
                 <w:rStyle w:val="a5"/>
@@ -4201,7 +4258,7 @@
                 <w:noProof/>
                 <w:webHidden/>
               </w:rPr>
-              <w:instrText xml:space="preserve"> PAGEREF _Toc514446439 \h </w:instrText>
+              <w:instrText xml:space="preserve"> PAGEREF _Toc514498196 \h </w:instrText>
             </w:r>
             <w:r>
               <w:rPr>
@@ -4247,7 +4304,7 @@
               <w:szCs w:val="22"/>
             </w:rPr>
           </w:pPr>
-          <w:hyperlink w:anchor="_Toc514446440" w:history="1">
+          <w:hyperlink w:anchor="_Toc514498197" w:history="1">
             <w:r>
               <w:rPr>
                 <w:rStyle w:val="a5"/>
@@ -4299,7 +4356,7 @@
                 <w:noProof/>
                 <w:webHidden/>
               </w:rPr>
-              <w:instrText xml:space="preserve"> PAGEREF _Toc514446440 \h </w:instrText>
+              <w:instrText xml:space="preserve"> PAGEREF _Toc514498197 \h </w:instrText>
             </w:r>
             <w:r>
               <w:rPr>
@@ -4345,7 +4402,7 @@
               <w:szCs w:val="22"/>
             </w:rPr>
           </w:pPr>
-          <w:hyperlink w:anchor="_Toc514446441" w:history="1">
+          <w:hyperlink w:anchor="_Toc514498198" w:history="1">
             <w:r>
               <w:rPr>
                 <w:rStyle w:val="a5"/>
@@ -4397,7 +4454,7 @@
                 <w:noProof/>
                 <w:webHidden/>
               </w:rPr>
-              <w:instrText xml:space="preserve"> PAGEREF _Toc514446441 \h </w:instrText>
+              <w:instrText xml:space="preserve"> PAGEREF _Toc514498198 \h </w:instrText>
             </w:r>
             <w:r>
               <w:rPr>
@@ -4443,7 +4500,7 @@
               <w:szCs w:val="22"/>
             </w:rPr>
           </w:pPr>
-          <w:hyperlink w:anchor="_Toc514446442" w:history="1">
+          <w:hyperlink w:anchor="_Toc514498199" w:history="1">
             <w:r>
               <w:rPr>
                 <w:rStyle w:val="a5"/>
@@ -4495,7 +4552,7 @@
                 <w:noProof/>
                 <w:webHidden/>
               </w:rPr>
-              <w:instrText xml:space="preserve"> PAGEREF _Toc514446442 \h </w:instrText>
+              <w:instrText xml:space="preserve"> PAGEREF _Toc514498199 \h </w:instrText>
             </w:r>
             <w:r>
               <w:rPr>
@@ -4541,7 +4598,7 @@
               <w:szCs w:val="22"/>
             </w:rPr>
           </w:pPr>
-          <w:hyperlink w:anchor="_Toc514446443" w:history="1">
+          <w:hyperlink w:anchor="_Toc514498200" w:history="1">
             <w:r>
               <w:rPr>
                 <w:rStyle w:val="a5"/>
@@ -4577,7 +4634,7 @@
                 <w:noProof/>
                 <w:webHidden/>
               </w:rPr>
-              <w:instrText xml:space="preserve"> PAGEREF _Toc514446443 \h </w:instrText>
+              <w:instrText xml:space="preserve"> PAGEREF _Toc514498200 \h </w:instrText>
             </w:r>
             <w:r>
               <w:rPr>
@@ -4623,7 +4680,7 @@
               <w:szCs w:val="22"/>
             </w:rPr>
           </w:pPr>
-          <w:hyperlink w:anchor="_Toc514446444" w:history="1">
+          <w:hyperlink w:anchor="_Toc514498201" w:history="1">
             <w:r>
               <w:rPr>
                 <w:rStyle w:val="a5"/>
@@ -4659,7 +4716,7 @@
                 <w:noProof/>
                 <w:webHidden/>
               </w:rPr>
-              <w:instrText xml:space="preserve"> PAGEREF _Toc514446444 \h </w:instrText>
+              <w:instrText xml:space="preserve"> PAGEREF _Toc514498201 \h </w:instrText>
             </w:r>
             <w:r>
               <w:rPr>
@@ -4705,7 +4762,7 @@
               <w:szCs w:val="22"/>
             </w:rPr>
           </w:pPr>
-          <w:hyperlink w:anchor="_Toc514446445" w:history="1">
+          <w:hyperlink w:anchor="_Toc514498202" w:history="1">
             <w:r>
               <w:rPr>
                 <w:rStyle w:val="a5"/>
@@ -4741,7 +4798,7 @@
                 <w:noProof/>
                 <w:webHidden/>
               </w:rPr>
-              <w:instrText xml:space="preserve"> PAGEREF _Toc514446445 \h </w:instrText>
+              <w:instrText xml:space="preserve"> PAGEREF _Toc514498202 \h </w:instrText>
             </w:r>
             <w:r>
               <w:rPr>
@@ -4787,7 +4844,7 @@
               <w:szCs w:val="22"/>
             </w:rPr>
           </w:pPr>
-          <w:hyperlink w:anchor="_Toc514446446" w:history="1">
+          <w:hyperlink w:anchor="_Toc514498203" w:history="1">
             <w:r>
               <w:rPr>
                 <w:rStyle w:val="a5"/>
@@ -4823,7 +4880,7 @@
                 <w:noProof/>
                 <w:webHidden/>
               </w:rPr>
-              <w:instrText xml:space="preserve"> PAGEREF _Toc514446446 \h </w:instrText>
+              <w:instrText xml:space="preserve"> PAGEREF _Toc514498203 \h </w:instrText>
             </w:r>
             <w:r>
               <w:rPr>
@@ -4869,7 +4926,7 @@
               <w:szCs w:val="22"/>
             </w:rPr>
           </w:pPr>
-          <w:hyperlink w:anchor="_Toc514446447" w:history="1">
+          <w:hyperlink w:anchor="_Toc514498204" w:history="1">
             <w:r>
               <w:rPr>
                 <w:rStyle w:val="a5"/>
@@ -4905,7 +4962,7 @@
                 <w:noProof/>
                 <w:webHidden/>
               </w:rPr>
-              <w:instrText xml:space="preserve"> PAGEREF _Toc514446447 \h </w:instrText>
+              <w:instrText xml:space="preserve"> PAGEREF _Toc514498204 \h </w:instrText>
             </w:r>
             <w:r>
               <w:rPr>
@@ -4951,7 +5008,7 @@
               <w:szCs w:val="22"/>
             </w:rPr>
           </w:pPr>
-          <w:hyperlink w:anchor="_Toc514446448" w:history="1">
+          <w:hyperlink w:anchor="_Toc514498205" w:history="1">
             <w:r>
               <w:rPr>
                 <w:rStyle w:val="a5"/>
@@ -4987,7 +5044,7 @@
                 <w:noProof/>
                 <w:webHidden/>
               </w:rPr>
-              <w:instrText xml:space="preserve"> PAGEREF _Toc514446448 \h </w:instrText>
+              <w:instrText xml:space="preserve"> PAGEREF _Toc514498205 \h </w:instrText>
             </w:r>
             <w:r>
               <w:rPr>
@@ -5033,7 +5090,7 @@
               <w:szCs w:val="22"/>
             </w:rPr>
           </w:pPr>
-          <w:hyperlink w:anchor="_Toc514446449" w:history="1">
+          <w:hyperlink w:anchor="_Toc514498206" w:history="1">
             <w:r>
               <w:rPr>
                 <w:rStyle w:val="a5"/>
@@ -5069,7 +5126,7 @@
                 <w:noProof/>
                 <w:webHidden/>
               </w:rPr>
-              <w:instrText xml:space="preserve"> PAGEREF _Toc514446449 \h </w:instrText>
+              <w:instrText xml:space="preserve"> PAGEREF _Toc514498206 \h </w:instrText>
             </w:r>
             <w:r>
               <w:rPr>
@@ -5115,7 +5172,7 @@
               <w:szCs w:val="22"/>
             </w:rPr>
           </w:pPr>
-          <w:hyperlink w:anchor="_Toc514446450" w:history="1">
+          <w:hyperlink w:anchor="_Toc514498207" w:history="1">
             <w:r>
               <w:rPr>
                 <w:rStyle w:val="a5"/>
@@ -5143,7 +5200,7 @@
                 <w:noProof/>
                 <w:webHidden/>
               </w:rPr>
-              <w:instrText xml:space="preserve"> PAGEREF _Toc514446450 \h </w:instrText>
+              <w:instrText xml:space="preserve"> PAGEREF _Toc514498207 \h </w:instrText>
             </w:r>
             <w:r>
               <w:rPr>
@@ -5189,7 +5246,7 @@
               <w:szCs w:val="22"/>
             </w:rPr>
           </w:pPr>
-          <w:hyperlink w:anchor="_Toc514446451" w:history="1">
+          <w:hyperlink w:anchor="_Toc514498208" w:history="1">
             <w:r>
               <w:rPr>
                 <w:rStyle w:val="a5"/>
@@ -5225,7 +5282,7 @@
                 <w:noProof/>
                 <w:webHidden/>
               </w:rPr>
-              <w:instrText xml:space="preserve"> PAGEREF _Toc514446451 \h </w:instrText>
+              <w:instrText xml:space="preserve"> PAGEREF _Toc514498208 \h </w:instrText>
             </w:r>
             <w:r>
               <w:rPr>
@@ -5271,7 +5328,7 @@
               <w:szCs w:val="22"/>
             </w:rPr>
           </w:pPr>
-          <w:hyperlink w:anchor="_Toc514446452" w:history="1">
+          <w:hyperlink w:anchor="_Toc514498209" w:history="1">
             <w:r>
               <w:rPr>
                 <w:rStyle w:val="a5"/>
@@ -5307,7 +5364,7 @@
                 <w:noProof/>
                 <w:webHidden/>
               </w:rPr>
-              <w:instrText xml:space="preserve"> PAGEREF _Toc514446452 \h </w:instrText>
+              <w:instrText xml:space="preserve"> PAGEREF _Toc514498209 \h </w:instrText>
             </w:r>
             <w:r>
               <w:rPr>
@@ -5353,7 +5410,7 @@
               <w:szCs w:val="22"/>
             </w:rPr>
           </w:pPr>
-          <w:hyperlink w:anchor="_Toc514446453" w:history="1">
+          <w:hyperlink w:anchor="_Toc514498210" w:history="1">
             <w:r>
               <w:rPr>
                 <w:rStyle w:val="a5"/>
@@ -5389,7 +5446,7 @@
                 <w:noProof/>
                 <w:webHidden/>
               </w:rPr>
-              <w:instrText xml:space="preserve"> PAGEREF _Toc514446453 \h </w:instrText>
+              <w:instrText xml:space="preserve"> PAGEREF _Toc514498210 \h </w:instrText>
             </w:r>
             <w:r>
               <w:rPr>
@@ -5435,7 +5492,7 @@
               <w:szCs w:val="22"/>
             </w:rPr>
           </w:pPr>
-          <w:hyperlink w:anchor="_Toc514446454" w:history="1">
+          <w:hyperlink w:anchor="_Toc514498211" w:history="1">
             <w:r>
               <w:rPr>
                 <w:rStyle w:val="a5"/>
@@ -5471,7 +5528,7 @@
                 <w:noProof/>
                 <w:webHidden/>
               </w:rPr>
-              <w:instrText xml:space="preserve"> PAGEREF _Toc514446454 \h </w:instrText>
+              <w:instrText xml:space="preserve"> PAGEREF _Toc514498211 \h </w:instrText>
             </w:r>
             <w:r>
               <w:rPr>
@@ -5517,7 +5574,7 @@
               <w:szCs w:val="22"/>
             </w:rPr>
           </w:pPr>
-          <w:hyperlink w:anchor="_Toc514446455" w:history="1">
+          <w:hyperlink w:anchor="_Toc514498212" w:history="1">
             <w:r>
               <w:rPr>
                 <w:rStyle w:val="a5"/>
@@ -5553,7 +5610,7 @@
                 <w:noProof/>
                 <w:webHidden/>
               </w:rPr>
-              <w:instrText xml:space="preserve"> PAGEREF _Toc514446455 \h </w:instrText>
+              <w:instrText xml:space="preserve"> PAGEREF _Toc514498212 \h </w:instrText>
             </w:r>
             <w:r>
               <w:rPr>
@@ -5599,7 +5656,7 @@
               <w:szCs w:val="22"/>
             </w:rPr>
           </w:pPr>
-          <w:hyperlink w:anchor="_Toc514446456" w:history="1">
+          <w:hyperlink w:anchor="_Toc514498213" w:history="1">
             <w:r>
               <w:rPr>
                 <w:rStyle w:val="a5"/>
@@ -5635,7 +5692,7 @@
                 <w:noProof/>
                 <w:webHidden/>
               </w:rPr>
-              <w:instrText xml:space="preserve"> PAGEREF _Toc514446456 \h </w:instrText>
+              <w:instrText xml:space="preserve"> PAGEREF _Toc514498213 \h </w:instrText>
             </w:r>
             <w:r>
               <w:rPr>
@@ -5681,7 +5738,7 @@
               <w:szCs w:val="22"/>
             </w:rPr>
           </w:pPr>
-          <w:hyperlink w:anchor="_Toc514446457" w:history="1">
+          <w:hyperlink w:anchor="_Toc514498214" w:history="1">
             <w:r>
               <w:rPr>
                 <w:rStyle w:val="a5"/>
@@ -5717,7 +5774,7 @@
                 <w:noProof/>
                 <w:webHidden/>
               </w:rPr>
-              <w:instrText xml:space="preserve"> PAGEREF _Toc514446457 \h </w:instrText>
+              <w:instrText xml:space="preserve"> PAGEREF _Toc514498214 \h </w:instrText>
             </w:r>
             <w:r>
               <w:rPr>
@@ -5763,7 +5820,7 @@
               <w:szCs w:val="22"/>
             </w:rPr>
           </w:pPr>
-          <w:hyperlink w:anchor="_Toc514446458" w:history="1">
+          <w:hyperlink w:anchor="_Toc514498215" w:history="1">
             <w:r>
               <w:rPr>
                 <w:rStyle w:val="a5"/>
@@ -5791,7 +5848,7 @@
                 <w:noProof/>
                 <w:webHidden/>
               </w:rPr>
-              <w:instrText xml:space="preserve"> PAGEREF _Toc514446458 \h </w:instrText>
+              <w:instrText xml:space="preserve"> PAGEREF _Toc514498215 \h </w:instrText>
             </w:r>
             <w:r>
               <w:rPr>
@@ -5837,7 +5894,7 @@
               <w:szCs w:val="22"/>
             </w:rPr>
           </w:pPr>
-          <w:hyperlink w:anchor="_Toc514446459" w:history="1">
+          <w:hyperlink w:anchor="_Toc514498216" w:history="1">
             <w:r>
               <w:rPr>
                 <w:rStyle w:val="a5"/>
@@ -5865,7 +5922,7 @@
                 <w:noProof/>
                 <w:webHidden/>
               </w:rPr>
-              <w:instrText xml:space="preserve"> PAGEREF _Toc514446459 \h </w:instrText>
+              <w:instrText xml:space="preserve"> PAGEREF _Toc514498216 \h </w:instrText>
             </w:r>
             <w:r>
               <w:rPr>
@@ -5911,7 +5968,7 @@
               <w:szCs w:val="22"/>
             </w:rPr>
           </w:pPr>
-          <w:hyperlink w:anchor="_Toc514446460" w:history="1">
+          <w:hyperlink w:anchor="_Toc514498217" w:history="1">
             <w:r>
               <w:rPr>
                 <w:rStyle w:val="a5"/>
@@ -5939,7 +5996,7 @@
                 <w:noProof/>
                 <w:webHidden/>
               </w:rPr>
-              <w:instrText xml:space="preserve"> PAGEREF _Toc514446460 \h </w:instrText>
+              <w:instrText xml:space="preserve"> PAGEREF _Toc514498217 \h </w:instrText>
             </w:r>
             <w:r>
               <w:rPr>
@@ -6015,7 +6072,7 @@
         </w:rPr>
         <w:tab/>
       </w:r>
-      <w:bookmarkStart w:id="2" w:name="_Toc514446401"/>
+      <w:bookmarkStart w:id="3" w:name="_Toc514498158"/>
       <w:r>
         <w:rPr>
           <w:rFonts w:ascii="黑体" w:eastAsia="黑体" w:hAnsi="黑体" w:hint="eastAsia"/>
@@ -6061,7 +6118,7 @@
         </w:rPr>
         <w:t>绪论</w:t>
       </w:r>
-      <w:bookmarkEnd w:id="2"/>
+      <w:bookmarkEnd w:id="3"/>
     </w:p>
     <w:p>
       <w:pPr>
@@ -6075,7 +6132,7 @@
           <w:szCs w:val="30"/>
         </w:rPr>
       </w:pPr>
-      <w:bookmarkStart w:id="3" w:name="_Toc514446402"/>
+      <w:bookmarkStart w:id="4" w:name="_Toc514498159"/>
       <w:r>
         <w:rPr>
           <w:rFonts w:ascii="Times New Roman" w:eastAsia="黑体" w:hAnsi="Times New Roman"/>
@@ -6103,7 +6160,7 @@
         </w:rPr>
         <w:t>研究背景和意义</w:t>
       </w:r>
-      <w:bookmarkEnd w:id="3"/>
+      <w:bookmarkEnd w:id="4"/>
     </w:p>
     <w:p>
       <w:pPr>
@@ -6116,7 +6173,7 @@
           <w:szCs w:val="28"/>
         </w:rPr>
       </w:pPr>
-      <w:bookmarkStart w:id="4" w:name="_Toc514446403"/>
+      <w:bookmarkStart w:id="5" w:name="_Toc514498160"/>
       <w:r>
         <w:rPr>
           <w:rFonts w:ascii="Times New Roman" w:eastAsia="黑体" w:hAnsi="Times New Roman"/>
@@ -6144,7 +6201,7 @@
         </w:rPr>
         <w:t>研究背景</w:t>
       </w:r>
-      <w:bookmarkEnd w:id="4"/>
+      <w:bookmarkEnd w:id="5"/>
     </w:p>
     <w:p>
       <w:pPr>
@@ -6157,101 +6214,93 @@
       </w:pPr>
       <w:r>
         <w:rPr>
-          <w:rFonts w:ascii="宋体" w:eastAsia="宋体" w:hAnsi="宋体"/>
-          <w:color w:val="000000"/>
-          <w:sz w:val="24"/>
-          <w:szCs w:val="24"/>
-          <w:shd w:val="clear" w:color="auto" w:fill="FFFFFF"/>
-        </w:rPr>
-        <w:t>随着互联网的普及，互联网上信息量呈现爆炸式增长，</w:t>
-      </w:r>
-      <w:r>
-        <w:rPr>
-          <w:rFonts w:ascii="宋体" w:eastAsia="宋体" w:hAnsi="宋体" w:hint="eastAsia"/>
-          <w:sz w:val="24"/>
-          <w:szCs w:val="24"/>
-        </w:rPr>
-        <w:t>信息重复和信息过多导致的被动获取的信息过载，</w:t>
-      </w:r>
-      <w:r>
-        <w:rPr>
-          <w:rFonts w:ascii="宋体" w:eastAsia="宋体" w:hAnsi="宋体"/>
-          <w:color w:val="000000"/>
-          <w:sz w:val="24"/>
-          <w:szCs w:val="24"/>
-          <w:shd w:val="clear" w:color="auto" w:fill="FFFFFF"/>
-        </w:rPr>
-        <w:t>信息过载成为了人们快速有效获取信息一个主要障碍。解决信息过载的主要手段有搜索引擎和推荐系统</w:t>
-      </w:r>
-      <w:r>
-        <w:rPr>
-          <w:rFonts w:ascii="宋体" w:eastAsia="宋体" w:hAnsi="宋体" w:hint="eastAsia"/>
-          <w:color w:val="000000"/>
-          <w:sz w:val="24"/>
-          <w:szCs w:val="24"/>
-          <w:shd w:val="clear" w:color="auto" w:fill="FFFFFF"/>
+          <w:rFonts w:ascii="宋体" w:eastAsia="宋体" w:hAnsi="宋体" w:hint="eastAsia"/>
+          <w:sz w:val="24"/>
+          <w:szCs w:val="24"/>
+        </w:rPr>
+        <w:t>2018年5月16日在天津举行了第二届世界智能大会。</w:t>
+      </w:r>
+      <w:r>
+        <w:rPr>
+          <w:rFonts w:ascii="宋体" w:eastAsia="宋体" w:hAnsi="宋体" w:hint="eastAsia"/>
+          <w:sz w:val="24"/>
+          <w:szCs w:val="24"/>
+        </w:rPr>
+        <w:t>看到了各式各样的智能的东西，有一个百度的智能客厅，只要说句话，窗帘能自己关上，自己能开关空调，自己能开关电灯，也能换自己喜欢的电视剧电影等等</w:t>
+      </w:r>
+      <w:r>
+        <w:rPr>
+          <w:rFonts w:ascii="宋体" w:eastAsia="宋体" w:hAnsi="宋体" w:hint="eastAsia"/>
+          <w:sz w:val="24"/>
+          <w:szCs w:val="24"/>
+        </w:rPr>
+        <w:t>，这些</w:t>
+      </w:r>
+      <w:r>
+        <w:rPr>
+          <w:rFonts w:ascii="宋体" w:eastAsia="宋体" w:hAnsi="宋体" w:hint="eastAsia"/>
+          <w:sz w:val="24"/>
+          <w:szCs w:val="24"/>
+        </w:rPr>
+        <w:t>都</w:t>
+      </w:r>
+      <w:r>
+        <w:rPr>
+          <w:rFonts w:ascii="宋体" w:eastAsia="宋体" w:hAnsi="宋体" w:hint="eastAsia"/>
+          <w:sz w:val="24"/>
+          <w:szCs w:val="24"/>
+        </w:rPr>
+        <w:t>标志着我们进入了一个智能时代</w:t>
+      </w:r>
+      <w:r>
+        <w:rPr>
+          <w:rFonts w:ascii="宋体" w:eastAsia="宋体" w:hAnsi="宋体" w:hint="eastAsia"/>
+          <w:sz w:val="24"/>
+          <w:szCs w:val="24"/>
         </w:rPr>
         <w:t>。</w:t>
       </w:r>
       <w:r>
         <w:rPr>
           <w:rFonts w:ascii="宋体" w:eastAsia="宋体" w:hAnsi="宋体" w:hint="eastAsia"/>
-          <w:color w:val="000000"/>
-          <w:sz w:val="24"/>
-          <w:szCs w:val="24"/>
-          <w:shd w:val="clear" w:color="auto" w:fill="FFFFFF"/>
-        </w:rPr>
-        <w:t>搜索引擎方便我们快速找到我们想要了解信息，加快对于知识了解以及获取速度，对我们每个人都有毋庸置疑的价值、意义。</w:t>
-      </w:r>
-      <w:r>
-        <w:rPr>
-          <w:rFonts w:ascii="宋体" w:eastAsia="宋体" w:hAnsi="宋体" w:cs="Tahoma" w:hint="eastAsia"/>
-          <w:color w:val="444444"/>
-          <w:sz w:val="24"/>
-          <w:szCs w:val="24"/>
-          <w:shd w:val="clear" w:color="auto" w:fill="FFFFFF"/>
-        </w:rPr>
-        <w:t>但是，</w:t>
-      </w:r>
-      <w:r>
-        <w:rPr>
-          <w:rFonts w:ascii="宋体" w:eastAsia="宋体" w:hAnsi="宋体" w:hint="eastAsia"/>
-          <w:sz w:val="24"/>
-          <w:szCs w:val="24"/>
-        </w:rPr>
-        <w:t>搜索是根据和群体行为相关的权重排序信息，带有任务的用户即希望能快速搜索到感兴趣的内容之后再深入阅读，再带着新的任务继续搜索，而实现的情形是个体用户不得不调整关键词反复搜索处于长尾的信息。</w:t>
-      </w:r>
-      <w:r>
-        <w:rPr>
-          <w:rFonts w:ascii="宋体" w:eastAsia="宋体" w:hAnsi="宋体" w:hint="eastAsia"/>
-          <w:sz w:val="24"/>
-          <w:szCs w:val="24"/>
-        </w:rPr>
-        <w:t>而</w:t>
-      </w:r>
-      <w:r>
-        <w:rPr>
-          <w:rFonts w:ascii="宋体" w:eastAsia="宋体" w:hAnsi="宋体" w:hint="eastAsia"/>
-          <w:sz w:val="24"/>
-          <w:szCs w:val="24"/>
-        </w:rPr>
-        <w:t>推荐系统</w:t>
-      </w:r>
-      <w:r>
-        <w:rPr>
-          <w:rFonts w:ascii="宋体" w:eastAsia="宋体" w:hAnsi="宋体" w:hint="eastAsia"/>
-          <w:sz w:val="24"/>
-          <w:szCs w:val="24"/>
-        </w:rPr>
-        <w:t>针对以上问题都能给出很好的解决思路和方法</w:t>
-      </w:r>
-      <w:r>
-        <w:rPr>
-          <w:rFonts w:ascii="宋体" w:eastAsia="宋体" w:hAnsi="宋体" w:hint="eastAsia"/>
-          <w:sz w:val="24"/>
-          <w:szCs w:val="24"/>
-        </w:rPr>
-        <w:t>。其作用在于：1）帮助用户快速发现感兴趣和高质量的信息，提升用户体验。2）增加用户使用产品的时间。3）减少用户浏览到重复或者厌恶的信息带来的不利影响。4）提供个性化信息，信息的推荐更为精准。</w:t>
+          <w:sz w:val="24"/>
+          <w:szCs w:val="24"/>
+        </w:rPr>
+        <w:t>那么换电视剧</w:t>
+      </w:r>
+      <w:proofErr w:type="gramStart"/>
+      <w:r>
+        <w:rPr>
+          <w:rFonts w:ascii="宋体" w:eastAsia="宋体" w:hAnsi="宋体" w:hint="eastAsia"/>
+          <w:sz w:val="24"/>
+          <w:szCs w:val="24"/>
+        </w:rPr>
+        <w:t>换电影</w:t>
+      </w:r>
+      <w:proofErr w:type="gramEnd"/>
+      <w:r>
+        <w:rPr>
+          <w:rFonts w:ascii="宋体" w:eastAsia="宋体" w:hAnsi="宋体" w:hint="eastAsia"/>
+          <w:sz w:val="24"/>
+          <w:szCs w:val="24"/>
+        </w:rPr>
+        <w:t>是在我们确切的知道有这个视频，才能切换到，这个就好比我们的搜索功能，只是把文字搜索换成语音搜索，</w:t>
+      </w:r>
+      <w:r>
+        <w:rPr>
+          <w:rFonts w:ascii="宋体" w:eastAsia="宋体" w:hAnsi="宋体" w:hint="eastAsia"/>
+          <w:sz w:val="24"/>
+          <w:szCs w:val="24"/>
+        </w:rPr>
+        <w:t>并且搜索出来有很多相近的，需要用户通过自己的主观意识去判断，那个是自己需要的。</w:t>
+      </w:r>
+      <w:r>
+        <w:rPr>
+          <w:rFonts w:ascii="宋体" w:eastAsia="宋体" w:hAnsi="宋体" w:hint="eastAsia"/>
+          <w:sz w:val="24"/>
+          <w:szCs w:val="24"/>
+        </w:rPr>
+        <w:t>如果我们的需求不明确，不知道看什么视频，能有什么好的办法吗？</w:t>
       </w:r>
     </w:p>
     <w:p>
@@ -6269,7 +6318,128 @@
           <w:sz w:val="24"/>
           <w:szCs w:val="24"/>
         </w:rPr>
-        <w:t>传统上，我们在进行决策时会寻求以下方式：找朋友聊聊、从可信的第三方获取信息、雇佣专家团队、在互联网上咨询、使用决策论的方法或者直接凭借直觉，所以不同的用户接收到的建议都是不同的。因此构建支持用户在线决策的系统正是当下推荐系统领域的主要目标，然而这个目标要为大规模用户提供便捷访问的高质量推荐。对未来生活的设想中，生活中的方方面面都离不开推荐系统的支持，设想一下，一个愉快的周末没有什么比愉悦的音乐和阅读更重要，打开音乐网站是陌生但是很对味和心情的旋律，打开新闻网站是已经准备好新鲜又正中下怀的新闻资讯，最后打开电商网站，推荐的是实惠又及时的商品。</w:t>
+        <w:t>推荐引擎就可以弥补搜索查找的这种不足。它知道你的爱好，知道你喜欢什么，因此可以快速的找到与你兴趣爱好对应的信息，方便了用户的筛选，减少用户看到重复的信息和厌烦的广告</w:t>
+      </w:r>
+      <w:r>
+        <w:rPr>
+          <w:rFonts w:ascii="宋体" w:eastAsia="宋体" w:hAnsi="宋体" w:hint="eastAsia"/>
+          <w:noProof/>
+          <w:sz w:val="24"/>
+          <w:szCs w:val="24"/>
+        </w:rPr>
+        <w:t>甚至不健康的信息</w:t>
+      </w:r>
+      <w:r>
+        <w:rPr>
+          <w:rFonts w:ascii="宋体" w:eastAsia="宋体" w:hAnsi="宋体" w:hint="eastAsia"/>
+          <w:sz w:val="24"/>
+          <w:szCs w:val="24"/>
+        </w:rPr>
+        <w:t>，增加了体验效果</w:t>
+      </w:r>
+      <w:r>
+        <w:rPr>
+          <w:rFonts w:ascii="宋体" w:eastAsia="宋体" w:hAnsi="宋体" w:hint="eastAsia"/>
+          <w:sz w:val="24"/>
+          <w:szCs w:val="24"/>
+        </w:rPr>
+        <w:t>。</w:t>
+      </w:r>
+    </w:p>
+    <w:p>
+      <w:pPr>
+        <w:ind w:firstLine="480"/>
+        <w:rPr>
+          <w:rFonts w:ascii="宋体" w:eastAsia="宋体" w:hAnsi="宋体" w:hint="eastAsia"/>
+          <w:sz w:val="24"/>
+          <w:szCs w:val="24"/>
+        </w:rPr>
+      </w:pPr>
+      <w:r>
+        <w:rPr>
+          <w:rFonts w:ascii="宋体" w:eastAsia="宋体" w:hAnsi="宋体" w:hint="eastAsia"/>
+          <w:sz w:val="24"/>
+          <w:szCs w:val="24"/>
+        </w:rPr>
+        <w:t>推荐引擎还可以处理的一个问题是信息过多。</w:t>
+      </w:r>
+      <w:r>
+        <w:rPr>
+          <w:rFonts w:ascii="宋体" w:eastAsia="宋体" w:hAnsi="宋体" w:hint="eastAsia"/>
+          <w:sz w:val="24"/>
+          <w:szCs w:val="24"/>
+        </w:rPr>
+        <w:t>我们都生活在互联网时代，网络的应用与生活息息相关。去超市不用带现金，坐公交可以不带公交卡，吃饭可以不去饭店等等，这么多的应用因此会产生大量的数据。</w:t>
+      </w:r>
+      <w:r>
+        <w:rPr>
+          <w:rFonts w:ascii="宋体" w:eastAsia="宋体" w:hAnsi="宋体" w:hint="eastAsia"/>
+          <w:sz w:val="24"/>
+          <w:szCs w:val="24"/>
+        </w:rPr>
+        <w:t>推荐引擎能从这么多的数据中筛选自己有用的信息。</w:t>
+      </w:r>
+    </w:p>
+    <w:p>
+      <w:pPr>
+        <w:ind w:firstLine="480"/>
+        <w:rPr>
+          <w:rFonts w:ascii="宋体" w:eastAsia="宋体" w:hAnsi="宋体" w:hint="eastAsia"/>
+          <w:sz w:val="24"/>
+          <w:szCs w:val="24"/>
+        </w:rPr>
+      </w:pPr>
+      <w:r>
+        <w:rPr>
+          <w:rFonts w:ascii="宋体" w:eastAsia="宋体" w:hAnsi="宋体" w:hint="eastAsia"/>
+          <w:sz w:val="24"/>
+          <w:szCs w:val="24"/>
+        </w:rPr>
+        <w:t>视频网站也有很多，优酷，</w:t>
+      </w:r>
+      <w:proofErr w:type="gramStart"/>
+      <w:r>
+        <w:rPr>
+          <w:rFonts w:ascii="宋体" w:eastAsia="宋体" w:hAnsi="宋体" w:hint="eastAsia"/>
+          <w:sz w:val="24"/>
+          <w:szCs w:val="24"/>
+        </w:rPr>
+        <w:t>腾讯视频</w:t>
+      </w:r>
+      <w:proofErr w:type="gramEnd"/>
+      <w:r>
+        <w:rPr>
+          <w:rFonts w:ascii="宋体" w:eastAsia="宋体" w:hAnsi="宋体" w:hint="eastAsia"/>
+          <w:sz w:val="24"/>
+          <w:szCs w:val="24"/>
+        </w:rPr>
+        <w:t>，</w:t>
+      </w:r>
+      <w:proofErr w:type="gramStart"/>
+      <w:r>
+        <w:rPr>
+          <w:rFonts w:ascii="宋体" w:eastAsia="宋体" w:hAnsi="宋体" w:hint="eastAsia"/>
+          <w:sz w:val="24"/>
+          <w:szCs w:val="24"/>
+        </w:rPr>
+        <w:t>爱奇艺</w:t>
+      </w:r>
+      <w:proofErr w:type="gramEnd"/>
+      <w:r>
+        <w:rPr>
+          <w:rFonts w:ascii="宋体" w:eastAsia="宋体" w:hAnsi="宋体" w:hint="eastAsia"/>
+          <w:sz w:val="24"/>
+          <w:szCs w:val="24"/>
+        </w:rPr>
+        <w:t>，搜狐等等，还有很热的小视频抖音，快手，火山等，用户随手一拍就可以产生一个。</w:t>
+      </w:r>
+      <w:r>
+        <w:rPr>
+          <w:rFonts w:ascii="宋体" w:eastAsia="宋体" w:hAnsi="宋体" w:hint="eastAsia"/>
+          <w:sz w:val="24"/>
+          <w:szCs w:val="24"/>
+        </w:rPr>
+        <w:t>每一个里面都根据自己的特点构建了推荐引擎，界面有推荐功能。</w:t>
       </w:r>
     </w:p>
     <w:p>
@@ -6283,7 +6453,7 @@
           <w:szCs w:val="28"/>
         </w:rPr>
       </w:pPr>
-      <w:bookmarkStart w:id="5" w:name="_Toc514446404"/>
+      <w:bookmarkStart w:id="6" w:name="_Toc514498161"/>
       <w:r>
         <w:rPr>
           <w:rFonts w:ascii="Times New Roman" w:eastAsia="黑体" w:hAnsi="Times New Roman"/>
@@ -6311,24 +6481,42 @@
         </w:rPr>
         <w:t>研究意义</w:t>
       </w:r>
-      <w:bookmarkEnd w:id="5"/>
+      <w:bookmarkEnd w:id="6"/>
     </w:p>
     <w:p>
       <w:pPr>
         <w:ind w:firstLine="480"/>
         <w:rPr>
-          <w:rFonts w:ascii="宋体" w:eastAsia="宋体" w:hAnsi="宋体"/>
-          <w:sz w:val="24"/>
-          <w:szCs w:val="24"/>
-        </w:rPr>
-      </w:pPr>
-      <w:r>
-        <w:rPr>
-          <w:rFonts w:ascii="宋体" w:eastAsia="宋体" w:hAnsi="宋体" w:hint="eastAsia"/>
-          <w:sz w:val="24"/>
-          <w:szCs w:val="24"/>
-        </w:rPr>
-        <w:t>对于推荐系统我认为如果能将用户关注领域前沿信息、领域过去发展脉络、领域牛人、领域最经典文章推荐给关注该领域用户，个人认为是一件对于信息传播及其有价值，也是令人兴奋的一件事，</w:t>
+          <w:rFonts w:ascii="宋体" w:eastAsia="宋体" w:hAnsi="宋体" w:hint="eastAsia"/>
+          <w:sz w:val="24"/>
+          <w:szCs w:val="24"/>
+        </w:rPr>
+      </w:pPr>
+      <w:r>
+        <w:rPr>
+          <w:rFonts w:ascii="宋体" w:eastAsia="宋体" w:hAnsi="宋体" w:hint="eastAsia"/>
+          <w:sz w:val="24"/>
+          <w:szCs w:val="24"/>
+        </w:rPr>
+        <w:t>每个人所属的行业不同，因此关注的领域不一样，不论推荐系统是推荐什么，主要的问题是把用户关注的领域的各方面都能推荐给用户，如果是</w:t>
+      </w:r>
+      <w:proofErr w:type="gramStart"/>
+      <w:r>
+        <w:rPr>
+          <w:rFonts w:ascii="宋体" w:eastAsia="宋体" w:hAnsi="宋体" w:hint="eastAsia"/>
+          <w:sz w:val="24"/>
+          <w:szCs w:val="24"/>
+        </w:rPr>
+        <w:t>以领域</w:t>
+      </w:r>
+      <w:proofErr w:type="gramEnd"/>
+      <w:r>
+        <w:rPr>
+          <w:rFonts w:ascii="宋体" w:eastAsia="宋体" w:hAnsi="宋体" w:hint="eastAsia"/>
+          <w:sz w:val="24"/>
+          <w:szCs w:val="24"/>
+        </w:rPr>
+        <w:t>划分的推荐系统，那么应该把这一领域的历史，相关的资料文章，以及涉及到人物等等都可以推荐给用户。这样对信息的传播也是一很有价值，</w:t>
       </w:r>
       <w:r>
         <w:rPr>
@@ -6362,23 +6550,45 @@
         </w:rPr>
         <w:t>。</w:t>
       </w:r>
-    </w:p>
-    <w:p>
-      <w:pPr>
-        <w:ind w:firstLine="480"/>
-        <w:rPr>
-          <w:rFonts w:ascii="宋体" w:eastAsia="宋体" w:hAnsi="宋体"/>
-          <w:sz w:val="24"/>
-          <w:szCs w:val="24"/>
-        </w:rPr>
-      </w:pPr>
-      <w:r>
-        <w:rPr>
-          <w:rFonts w:ascii="宋体" w:eastAsia="宋体" w:hAnsi="宋体" w:hint="eastAsia"/>
-          <w:sz w:val="24"/>
-          <w:szCs w:val="24"/>
-        </w:rPr>
-        <w:t>如果一个个性化推荐系统能将新的、有意思领域推荐给我们，并且将我们关注领域最新进展、历史脉络、有价值信息等等推荐给我们，我认为这件事对于消</w:t>
+      <w:r>
+        <w:rPr>
+          <w:rFonts w:ascii="宋体" w:eastAsia="宋体" w:hAnsi="宋体" w:hint="eastAsia"/>
+          <w:sz w:val="24"/>
+          <w:szCs w:val="24"/>
+        </w:rPr>
+        <w:t>如果我们是推荐物品，那么抓住用户的兴趣是非常重要，达到个性化的推荐，有些系统的推荐是针对所有的用户，</w:t>
+      </w:r>
+      <w:r>
+        <w:rPr>
+          <w:rFonts w:ascii="宋体" w:eastAsia="宋体" w:hAnsi="宋体" w:hint="eastAsia"/>
+          <w:sz w:val="24"/>
+          <w:szCs w:val="24"/>
+        </w:rPr>
+        <w:t>与用户的兴趣爱好并不相符，进而</w:t>
+      </w:r>
+      <w:r>
+        <w:rPr>
+          <w:rFonts w:ascii="宋体" w:eastAsia="宋体" w:hAnsi="宋体" w:hint="eastAsia"/>
+          <w:sz w:val="24"/>
+          <w:szCs w:val="24"/>
+        </w:rPr>
+        <w:t>不是个性化的</w:t>
+      </w:r>
+      <w:r>
+        <w:rPr>
+          <w:rFonts w:ascii="宋体" w:eastAsia="宋体" w:hAnsi="宋体" w:hint="eastAsia"/>
+          <w:sz w:val="24"/>
+          <w:szCs w:val="24"/>
+        </w:rPr>
+        <w:t>。</w:t>
+      </w:r>
+      <w:r>
+        <w:rPr>
+          <w:rFonts w:ascii="宋体" w:eastAsia="宋体" w:hAnsi="宋体" w:hint="eastAsia"/>
+          <w:sz w:val="24"/>
+          <w:szCs w:val="24"/>
+        </w:rPr>
+        <w:t>应该站在用户的角度多考虑问题，减少用户的输</w:t>
       </w:r>
       <w:r>
         <w:rPr>
@@ -6387,7 +6597,31 @@
           <w:szCs w:val="24"/>
         </w:rPr>
         <w:lastRenderedPageBreak/>
-        <w:t>除信息壁垒，增加信息价值是很好手段、方法。值得我们为此付出努力和心血。并且认为这是一件对人、说大点对人类有价值、有意义的事情。</w:t>
+        <w:t>入，提高自动化推荐的功能。</w:t>
+      </w:r>
+      <w:r>
+        <w:rPr>
+          <w:rFonts w:ascii="宋体" w:eastAsia="宋体" w:hAnsi="宋体" w:hint="eastAsia"/>
+          <w:sz w:val="24"/>
+          <w:szCs w:val="24"/>
+        </w:rPr>
+        <w:t>最后还要能建立在用户以前的会话基础上</w:t>
+      </w:r>
+      <w:r>
+        <w:rPr>
+          <w:rFonts w:ascii="宋体" w:eastAsia="宋体" w:hAnsi="宋体" w:hint="eastAsia"/>
+          <w:sz w:val="24"/>
+          <w:szCs w:val="24"/>
+        </w:rPr>
+        <w:t>，这样才能达到个性化的推荐</w:t>
+      </w:r>
+      <w:r>
+        <w:rPr>
+          <w:rFonts w:ascii="宋体" w:eastAsia="宋体" w:hAnsi="宋体" w:hint="eastAsia"/>
+          <w:sz w:val="24"/>
+          <w:szCs w:val="24"/>
+        </w:rPr>
+        <w:t>。</w:t>
       </w:r>
     </w:p>
     <w:p>
@@ -6402,7 +6636,7 @@
           <w:szCs w:val="30"/>
         </w:rPr>
       </w:pPr>
-      <w:bookmarkStart w:id="6" w:name="_Toc514446405"/>
+      <w:bookmarkStart w:id="7" w:name="_Toc514498162"/>
       <w:r>
         <w:rPr>
           <w:rFonts w:ascii="Times New Roman" w:eastAsia="黑体" w:hAnsi="Times New Roman"/>
@@ -6430,7 +6664,7 @@
         </w:rPr>
         <w:t>国内外发展状况</w:t>
       </w:r>
-      <w:bookmarkEnd w:id="6"/>
+      <w:bookmarkEnd w:id="7"/>
     </w:p>
     <w:p>
       <w:pPr>
@@ -6444,7 +6678,7 @@
           <w:szCs w:val="28"/>
         </w:rPr>
       </w:pPr>
-      <w:bookmarkStart w:id="7" w:name="_Toc514446406"/>
+      <w:bookmarkStart w:id="8" w:name="_Toc514498163"/>
       <w:r>
         <w:rPr>
           <w:rFonts w:ascii="Times New Roman" w:eastAsia="黑体" w:hAnsi="Times New Roman"/>
@@ -6481,7 +6715,7 @@
         </w:rPr>
         <w:t>国外研究现状</w:t>
       </w:r>
-      <w:bookmarkEnd w:id="7"/>
+      <w:bookmarkEnd w:id="8"/>
     </w:p>
     <w:p>
       <w:pPr>
@@ -6506,7 +6740,25 @@
           <w:sz w:val="24"/>
           <w:szCs w:val="24"/>
         </w:rPr>
-        <w:t>1995年3月，斯坦福大学的MarkoBalabanovic等人在美国人工智能协会上所提出的。从此开启了推荐系统在互联网方面的大门。学术界在这方面也投入了大量的资源，取得了不错的成果，尤其对推荐算法的研究。美国的Amazon，不管是在过内还是国外，在推荐系统方面起步比较早的公司，并且也做的比较成熟。在1998年运用基于物品的协同过滤算法搭建了推荐系统。2003年在IEEE Internet Computing上发表了基于物品的协同过滤算法，该算法逐渐被传开。后来在2010年YouTube也是用协同过滤算法做他们的视频推荐，Netflix也有他们的推荐系统，并且Netflix的人员声称他们的观看记录大多是来自他们的推荐系统推荐的电影。</w:t>
+        <w:t>1995年3月，斯坦福大学的</w:t>
+      </w:r>
+      <w:proofErr w:type="spellStart"/>
+      <w:r>
+        <w:rPr>
+          <w:rFonts w:ascii="宋体" w:eastAsia="宋体" w:hAnsi="宋体"/>
+          <w:sz w:val="24"/>
+          <w:szCs w:val="24"/>
+        </w:rPr>
+        <w:t>MarkoBalabanovic</w:t>
+      </w:r>
+      <w:proofErr w:type="spellEnd"/>
+      <w:r>
+        <w:rPr>
+          <w:rFonts w:ascii="宋体" w:eastAsia="宋体" w:hAnsi="宋体"/>
+          <w:sz w:val="24"/>
+          <w:szCs w:val="24"/>
+        </w:rPr>
+        <w:t>等人在美国人工智能协会上所提出的。从此开启了推荐系统在互联网方面的大门。学术界在这方面也投入了大量的资源，取得了不错的成果，尤其对推荐算法的研究。美国的Amazon，不管是在过内还是国外，在推荐系统方面起步比较早的公司，并且也做的比较成熟。在1998年运用基于物品的协同过滤算法搭建了推荐系统。2003年在IEEE Internet Computing上发表了基于物品的协同过滤算法，该算法逐渐被传开。后来在2010年YouTube也是用协同过滤算法做他们的视频推荐，Netflix也有他们的推荐系统，并且Netflix的人员声称他们的观看记录大多是来自他们的推荐系统推荐的电影。</w:t>
       </w:r>
     </w:p>
     <w:p>
@@ -6520,7 +6772,7 @@
           <w:szCs w:val="28"/>
         </w:rPr>
       </w:pPr>
-      <w:bookmarkStart w:id="8" w:name="_Toc514446407"/>
+      <w:bookmarkStart w:id="9" w:name="_Toc514498164"/>
       <w:r>
         <w:rPr>
           <w:rFonts w:ascii="Times New Roman" w:eastAsia="黑体" w:hAnsi="Times New Roman"/>
@@ -6557,7 +6809,7 @@
         </w:rPr>
         <w:t>国内研究现状</w:t>
       </w:r>
-      <w:bookmarkEnd w:id="8"/>
+      <w:bookmarkEnd w:id="9"/>
     </w:p>
     <w:p>
       <w:pPr>
@@ -6594,6 +6846,38 @@
       </w:r>
       <w:r>
         <w:rPr>
+          <w:rFonts w:ascii="宋体" w:eastAsia="宋体" w:hAnsi="宋体" w:hint="eastAsia"/>
+          <w:sz w:val="24"/>
+          <w:szCs w:val="24"/>
+        </w:rPr>
+        <w:t>比如</w:t>
+      </w:r>
+      <w:r>
+        <w:rPr>
+          <w:rFonts w:ascii="宋体" w:eastAsia="宋体" w:hAnsi="宋体" w:hint="eastAsia"/>
+          <w:sz w:val="24"/>
+          <w:szCs w:val="24"/>
+        </w:rPr>
+        <w:t>在国内非常受关注</w:t>
+      </w:r>
+      <w:r>
+        <w:rPr>
+          <w:rFonts w:ascii="宋体" w:eastAsia="宋体" w:hAnsi="宋体" w:hint="eastAsia"/>
+          <w:sz w:val="24"/>
+          <w:szCs w:val="24"/>
+        </w:rPr>
+        <w:t>的个性化推荐网站豆瓣。</w:t>
+      </w:r>
+      <w:r>
+        <w:rPr>
+          <w:rFonts w:ascii="宋体" w:eastAsia="宋体" w:hAnsi="宋体" w:hint="eastAsia"/>
+          <w:sz w:val="24"/>
+          <w:szCs w:val="24"/>
+        </w:rPr>
+        <w:t>在</w:t>
+      </w:r>
+      <w:r>
+        <w:rPr>
           <w:rFonts w:ascii="Times New Roman" w:eastAsia="宋体" w:hAnsi="Times New Roman"/>
           <w:sz w:val="24"/>
           <w:szCs w:val="24"/>
@@ -6622,7 +6906,23 @@
           <w:sz w:val="24"/>
           <w:szCs w:val="24"/>
         </w:rPr>
-        <w:t>月，国内首个推荐系统科研团队北京百分点信息科技有限公司成立，该团队专注于推荐引擎技术与解决方案，在其推荐引擎技术与数据平台上汇集了国内外百余家知名电子商务网站与资讯类网站，并通过这些</w:t>
+        <w:t>月，</w:t>
+      </w:r>
+      <w:r>
+        <w:rPr>
+          <w:rFonts w:ascii="宋体" w:eastAsia="宋体" w:hAnsi="宋体" w:hint="eastAsia"/>
+          <w:sz w:val="24"/>
+          <w:szCs w:val="24"/>
+        </w:rPr>
+        <w:t>我国出现了在推荐系统方面的研究团队</w:t>
+      </w:r>
+      <w:r>
+        <w:rPr>
+          <w:rFonts w:ascii="宋体" w:eastAsia="宋体" w:hAnsi="宋体"/>
+          <w:sz w:val="24"/>
+          <w:szCs w:val="24"/>
+        </w:rPr>
+        <w:t>。</w:t>
       </w:r>
       <w:r>
         <w:rPr>
@@ -6630,7 +6930,7 @@
           <w:sz w:val="24"/>
           <w:szCs w:val="24"/>
         </w:rPr>
-        <w:t>B2C</w:t>
+        <w:t>2011</w:t>
       </w:r>
       <w:r>
         <w:rPr>
@@ -6638,7 +6938,7 @@
           <w:sz w:val="24"/>
           <w:szCs w:val="24"/>
         </w:rPr>
-        <w:t>网站每天为数以千万计的消费者提供实时智能的商品推荐。</w:t>
+        <w:t>年</w:t>
       </w:r>
       <w:r>
         <w:rPr>
@@ -6646,7 +6946,7 @@
           <w:sz w:val="24"/>
           <w:szCs w:val="24"/>
         </w:rPr>
-        <w:t>2011</w:t>
+        <w:t>9</w:t>
       </w:r>
       <w:r>
         <w:rPr>
@@ -6654,15 +6954,15 @@
           <w:sz w:val="24"/>
           <w:szCs w:val="24"/>
         </w:rPr>
-        <w:t>年</w:t>
-      </w:r>
-      <w:r>
-        <w:rPr>
-          <w:rFonts w:ascii="Times New Roman" w:eastAsia="宋体" w:hAnsi="Times New Roman"/>
-          <w:sz w:val="24"/>
-          <w:szCs w:val="24"/>
-        </w:rPr>
-        <w:t>9</w:t>
+        <w:t>月，李彦宏将推荐引擎</w:t>
+      </w:r>
+      <w:r>
+        <w:rPr>
+          <w:rFonts w:ascii="宋体" w:eastAsia="宋体" w:hAnsi="宋体" w:hint="eastAsia"/>
+          <w:sz w:val="24"/>
+          <w:szCs w:val="24"/>
+        </w:rPr>
+        <w:t>等</w:t>
       </w:r>
       <w:r>
         <w:rPr>
@@ -6670,15 +6970,15 @@
           <w:sz w:val="24"/>
           <w:szCs w:val="24"/>
         </w:rPr>
-        <w:t>月，百度世界大会</w:t>
-      </w:r>
-      <w:r>
-        <w:rPr>
-          <w:rFonts w:ascii="Times New Roman" w:eastAsia="宋体" w:hAnsi="Times New Roman"/>
-          <w:sz w:val="24"/>
-          <w:szCs w:val="24"/>
-        </w:rPr>
-        <w:t>2011</w:t>
+        <w:t>划</w:t>
+      </w:r>
+      <w:r>
+        <w:rPr>
+          <w:rFonts w:ascii="宋体" w:eastAsia="宋体" w:hAnsi="宋体" w:hint="eastAsia"/>
+          <w:sz w:val="24"/>
+          <w:szCs w:val="24"/>
+        </w:rPr>
+        <w:t>入未来</w:t>
       </w:r>
       <w:r>
         <w:rPr>
@@ -6686,15 +6986,15 @@
           <w:sz w:val="24"/>
           <w:szCs w:val="24"/>
         </w:rPr>
-        <w:t>上，李彦宏将推荐引擎与云计算、搜索引擎并列为未来互联网重要战略规划以及发展方向。百度新首页将逐步实现个性化，智能地推荐出用户喜欢的网站和经常使用的</w:t>
-      </w:r>
-      <w:r>
-        <w:rPr>
-          <w:rFonts w:ascii="Times New Roman" w:eastAsia="宋体" w:hAnsi="Times New Roman"/>
-          <w:sz w:val="24"/>
-          <w:szCs w:val="24"/>
-        </w:rPr>
-        <w:t>APP</w:t>
+        <w:t>发展</w:t>
+      </w:r>
+      <w:r>
+        <w:rPr>
+          <w:rFonts w:ascii="宋体" w:eastAsia="宋体" w:hAnsi="宋体" w:hint="eastAsia"/>
+          <w:sz w:val="24"/>
+          <w:szCs w:val="24"/>
+        </w:rPr>
+        <w:t>的</w:t>
       </w:r>
       <w:r>
         <w:rPr>
@@ -6702,6 +7002,14 @@
           <w:sz w:val="24"/>
           <w:szCs w:val="24"/>
         </w:rPr>
+        <w:t>方向</w:t>
+      </w:r>
+      <w:r>
+        <w:rPr>
+          <w:rFonts w:ascii="宋体" w:eastAsia="宋体" w:hAnsi="宋体"/>
+          <w:sz w:val="24"/>
+          <w:szCs w:val="24"/>
+        </w:rPr>
         <w:t>。</w:t>
       </w:r>
       <w:r>
@@ -6728,6 +7036,7 @@
         </w:rPr>
         <w:t>中</w:t>
       </w:r>
+      <w:proofErr w:type="gramStart"/>
       <w:r>
         <w:rPr>
           <w:rFonts w:ascii="宋体" w:eastAsia="宋体" w:hAnsi="宋体" w:hint="eastAsia"/>
@@ -6744,6 +7053,7 @@
         </w:rPr>
         <w:t>淘宝京东</w:t>
       </w:r>
+      <w:proofErr w:type="gramEnd"/>
       <w:r>
         <w:rPr>
           <w:rFonts w:ascii="宋体" w:eastAsia="宋体" w:hAnsi="宋体" w:hint="eastAsia"/>
@@ -6822,23 +7132,157 @@
           <w:sz w:val="24"/>
           <w:szCs w:val="24"/>
         </w:rPr>
-        <w:t>还有最近很热的快手，抖音等等的小视频</w:t>
-      </w:r>
-      <w:r>
-        <w:rPr>
-          <w:rFonts w:ascii="宋体" w:eastAsia="宋体" w:hAnsi="宋体" w:hint="eastAsia"/>
-          <w:sz w:val="24"/>
-          <w:szCs w:val="24"/>
-        </w:rPr>
-        <w:t>都有</w:t>
-      </w:r>
-      <w:r>
-        <w:rPr>
-          <w:rFonts w:ascii="宋体" w:eastAsia="宋体" w:hAnsi="宋体" w:hint="eastAsia"/>
-          <w:sz w:val="24"/>
-          <w:szCs w:val="24"/>
-        </w:rPr>
-        <w:t>大量的应用。</w:t>
+        <w:t>还有最近很热的快手，</w:t>
+      </w:r>
+      <w:proofErr w:type="gramStart"/>
+      <w:r>
+        <w:rPr>
+          <w:rFonts w:ascii="宋体" w:eastAsia="宋体" w:hAnsi="宋体" w:hint="eastAsia"/>
+          <w:sz w:val="24"/>
+          <w:szCs w:val="24"/>
+        </w:rPr>
+        <w:t>抖音等等</w:t>
+      </w:r>
+      <w:proofErr w:type="gramEnd"/>
+      <w:r>
+        <w:rPr>
+          <w:rFonts w:ascii="宋体" w:eastAsia="宋体" w:hAnsi="宋体" w:hint="eastAsia"/>
+          <w:sz w:val="24"/>
+          <w:szCs w:val="24"/>
+        </w:rPr>
+        <w:t>的小视频</w:t>
+      </w:r>
+      <w:r>
+        <w:rPr>
+          <w:rFonts w:ascii="宋体" w:eastAsia="宋体" w:hAnsi="宋体" w:hint="eastAsia"/>
+          <w:sz w:val="24"/>
+          <w:szCs w:val="24"/>
+        </w:rPr>
+        <w:t>都有大量的应用</w:t>
+      </w:r>
+      <w:r>
+        <w:rPr>
+          <w:rFonts w:ascii="宋体" w:eastAsia="宋体" w:hAnsi="宋体" w:hint="eastAsia"/>
+          <w:sz w:val="24"/>
+          <w:szCs w:val="24"/>
+        </w:rPr>
+        <w:t>，</w:t>
+      </w:r>
+      <w:r>
+        <w:rPr>
+          <w:rFonts w:ascii="宋体" w:eastAsia="宋体" w:hAnsi="宋体" w:hint="eastAsia"/>
+          <w:sz w:val="24"/>
+          <w:szCs w:val="24"/>
+        </w:rPr>
+        <w:t>还有</w:t>
+      </w:r>
+      <w:r>
+        <w:rPr>
+          <w:rFonts w:ascii="宋体" w:eastAsia="宋体" w:hAnsi="宋体" w:hint="eastAsia"/>
+          <w:sz w:val="24"/>
+          <w:szCs w:val="24"/>
+        </w:rPr>
+        <w:t>根据自己</w:t>
+      </w:r>
+      <w:proofErr w:type="gramStart"/>
+      <w:r>
+        <w:rPr>
+          <w:rFonts w:ascii="宋体" w:eastAsia="宋体" w:hAnsi="宋体" w:hint="eastAsia"/>
+          <w:sz w:val="24"/>
+          <w:szCs w:val="24"/>
+        </w:rPr>
+        <w:t>平常用</w:t>
+      </w:r>
+      <w:proofErr w:type="gramEnd"/>
+      <w:r>
+        <w:rPr>
+          <w:rFonts w:ascii="宋体" w:eastAsia="宋体" w:hAnsi="宋体" w:hint="eastAsia"/>
+          <w:sz w:val="24"/>
+          <w:szCs w:val="24"/>
+        </w:rPr>
+        <w:t>的APP来说，大多数里面都有推荐这个功能</w:t>
+      </w:r>
+      <w:r>
+        <w:rPr>
+          <w:rFonts w:ascii="宋体" w:eastAsia="宋体" w:hAnsi="宋体" w:hint="eastAsia"/>
+          <w:sz w:val="24"/>
+          <w:szCs w:val="24"/>
+        </w:rPr>
+        <w:t>。</w:t>
+      </w:r>
+      <w:r>
+        <w:rPr>
+          <w:rFonts w:ascii="宋体" w:eastAsia="宋体" w:hAnsi="宋体" w:hint="eastAsia"/>
+          <w:sz w:val="24"/>
+          <w:szCs w:val="24"/>
+        </w:rPr>
+        <w:t>因此，推荐技术经过这些年的发展，已经深入到我们生活当中了。</w:t>
+      </w:r>
+    </w:p>
+    <w:p>
+      <w:pPr>
+        <w:ind w:firstLine="480"/>
+        <w:rPr>
+          <w:rFonts w:ascii="宋体" w:eastAsia="宋体" w:hAnsi="宋体" w:hint="eastAsia"/>
+          <w:sz w:val="24"/>
+          <w:szCs w:val="24"/>
+        </w:rPr>
+      </w:pPr>
+      <w:r>
+        <w:rPr>
+          <w:rFonts w:ascii="宋体" w:eastAsia="宋体" w:hAnsi="宋体" w:hint="eastAsia"/>
+          <w:sz w:val="24"/>
+          <w:szCs w:val="24"/>
+        </w:rPr>
+        <w:t>在国内，在推荐系统方面的研究主要集中在推荐算法和模型的构建，现在我们已经进入了大数据的时代，互联网上可以爬去大量的数据</w:t>
+      </w:r>
+      <w:r>
+        <w:rPr>
+          <w:rFonts w:ascii="宋体" w:eastAsia="宋体" w:hAnsi="宋体" w:hint="eastAsia"/>
+          <w:sz w:val="24"/>
+          <w:szCs w:val="24"/>
+        </w:rPr>
+        <w:t>，通过机器学习</w:t>
+      </w:r>
+      <w:r>
+        <w:rPr>
+          <w:rFonts w:ascii="宋体" w:eastAsia="宋体" w:hAnsi="宋体" w:hint="eastAsia"/>
+          <w:sz w:val="24"/>
+          <w:szCs w:val="24"/>
+        </w:rPr>
+        <w:t>然后</w:t>
+      </w:r>
+      <w:r>
+        <w:rPr>
+          <w:rFonts w:ascii="宋体" w:eastAsia="宋体" w:hAnsi="宋体" w:hint="eastAsia"/>
+          <w:sz w:val="24"/>
+          <w:szCs w:val="24"/>
+        </w:rPr>
+        <w:t>训练</w:t>
+      </w:r>
+      <w:r>
+        <w:rPr>
+          <w:rFonts w:ascii="宋体" w:eastAsia="宋体" w:hAnsi="宋体" w:hint="eastAsia"/>
+          <w:sz w:val="24"/>
+          <w:szCs w:val="24"/>
+        </w:rPr>
+        <w:t>构建切实际的模型。算法的研究主要是改进算法，例如范</w:t>
+      </w:r>
+      <w:r>
+        <w:rPr>
+          <w:rFonts w:ascii="宋体" w:eastAsia="宋体" w:hAnsi="宋体" w:hint="eastAsia"/>
+          <w:sz w:val="24"/>
+          <w:szCs w:val="24"/>
+        </w:rPr>
+        <w:t>波</w:t>
+      </w:r>
+      <w:r>
+        <w:rPr>
+          <w:rFonts w:ascii="宋体" w:eastAsia="宋体" w:hAnsi="宋体" w:hint="eastAsia"/>
+          <w:sz w:val="24"/>
+          <w:szCs w:val="24"/>
+        </w:rPr>
+        <w:t>等人应用了一种基于用户间多相似度的协同过滤算法来改进单一的评分相似度的缺点。</w:t>
       </w:r>
     </w:p>
     <w:p>
@@ -6853,7 +7297,7 @@
           <w:szCs w:val="30"/>
         </w:rPr>
       </w:pPr>
-      <w:bookmarkStart w:id="9" w:name="_Toc514446408"/>
+      <w:bookmarkStart w:id="10" w:name="_Toc514498165"/>
       <w:r>
         <w:rPr>
           <w:rFonts w:ascii="Times New Roman" w:eastAsia="黑体" w:hAnsi="Times New Roman"/>
@@ -6881,7 +7325,7 @@
         </w:rPr>
         <w:t>论文内容结构</w:t>
       </w:r>
-      <w:bookmarkEnd w:id="9"/>
+      <w:bookmarkEnd w:id="10"/>
     </w:p>
     <w:p>
       <w:pPr>
@@ -6940,6 +7384,7 @@
           <w:sz w:val="24"/>
           <w:szCs w:val="24"/>
         </w:rPr>
+        <w:lastRenderedPageBreak/>
         <w:t>第一章，讲解</w:t>
       </w:r>
       <w:r>
@@ -6990,7 +7435,6 @@
           <w:sz w:val="24"/>
           <w:szCs w:val="24"/>
         </w:rPr>
-        <w:lastRenderedPageBreak/>
         <w:t>第二章，</w:t>
       </w:r>
       <w:r>
@@ -7188,7 +7632,7 @@
           <w:szCs w:val="30"/>
         </w:rPr>
       </w:pPr>
-      <w:bookmarkStart w:id="10" w:name="_Toc514446409"/>
+      <w:bookmarkStart w:id="11" w:name="_Toc514498166"/>
       <w:r>
         <w:rPr>
           <w:rFonts w:ascii="Times New Roman" w:eastAsia="黑体" w:hAnsi="Times New Roman"/>
@@ -7216,7 +7660,7 @@
         </w:rPr>
         <w:t>本章小结</w:t>
       </w:r>
-      <w:bookmarkEnd w:id="10"/>
+      <w:bookmarkEnd w:id="11"/>
     </w:p>
     <w:p>
       <w:pPr>
@@ -7301,7 +7745,7 @@
           <w:szCs w:val="32"/>
         </w:rPr>
       </w:pPr>
-      <w:bookmarkStart w:id="11" w:name="_Toc514446410"/>
+      <w:bookmarkStart w:id="12" w:name="_Toc514498167"/>
       <w:r>
         <w:rPr>
           <w:rFonts w:ascii="黑体" w:eastAsia="黑体" w:hAnsi="黑体" w:hint="eastAsia"/>
@@ -7366,7 +7810,7 @@
         </w:rPr>
         <w:t>视频推荐系统相关技术</w:t>
       </w:r>
-      <w:bookmarkEnd w:id="11"/>
+      <w:bookmarkEnd w:id="12"/>
     </w:p>
     <w:p>
       <w:pPr>
@@ -7381,7 +7825,7 @@
           <w:szCs w:val="30"/>
         </w:rPr>
       </w:pPr>
-      <w:bookmarkStart w:id="12" w:name="_Toc514446411"/>
+      <w:bookmarkStart w:id="13" w:name="_Toc514498168"/>
       <w:r>
         <w:rPr>
           <w:rFonts w:ascii="Times New Roman" w:eastAsia="黑体" w:hAnsi="Times New Roman"/>
@@ -7418,7 +7862,7 @@
         </w:rPr>
         <w:t>开发环境及技术</w:t>
       </w:r>
-      <w:bookmarkEnd w:id="12"/>
+      <w:bookmarkEnd w:id="13"/>
     </w:p>
     <w:p>
       <w:pPr>
@@ -7501,6 +7945,7 @@
         </w:rPr>
         <w:t>在强大的</w:t>
       </w:r>
+      <w:proofErr w:type="spellStart"/>
       <w:r>
         <w:rPr>
           <w:rFonts w:ascii="Times New Roman" w:eastAsia="宋体" w:hAnsi="Times New Roman"/>
@@ -7517,6 +7962,7 @@
         </w:rPr>
         <w:t>harm</w:t>
       </w:r>
+      <w:proofErr w:type="spellEnd"/>
       <w:r>
         <w:rPr>
           <w:rFonts w:ascii="宋体" w:eastAsia="宋体" w:hAnsi="宋体" w:hint="eastAsia"/>
@@ -7623,8 +8069,18 @@
           <w:sz w:val="24"/>
           <w:szCs w:val="24"/>
         </w:rPr>
-        <w:t>数据库系统：oracle</w:t>
-      </w:r>
+        <w:t>数据库系统：</w:t>
+      </w:r>
+      <w:proofErr w:type="gramStart"/>
+      <w:r>
+        <w:rPr>
+          <w:rFonts w:ascii="宋体" w:eastAsia="宋体" w:hAnsi="宋体" w:hint="eastAsia"/>
+          <w:sz w:val="24"/>
+          <w:szCs w:val="24"/>
+        </w:rPr>
+        <w:t>oracle</w:t>
+      </w:r>
+      <w:proofErr w:type="gramEnd"/>
       <w:r>
         <w:rPr>
           <w:rFonts w:ascii="宋体" w:eastAsia="宋体" w:hAnsi="宋体"/>
@@ -7697,8 +8153,18 @@
           <w:sz w:val="24"/>
           <w:szCs w:val="24"/>
         </w:rPr>
-        <w:t>、PyCharm</w:t>
-      </w:r>
+        <w:t>、</w:t>
+      </w:r>
+      <w:proofErr w:type="spellStart"/>
+      <w:r>
+        <w:rPr>
+          <w:rFonts w:ascii="宋体" w:eastAsia="宋体" w:hAnsi="宋体" w:hint="eastAsia"/>
+          <w:sz w:val="24"/>
+          <w:szCs w:val="24"/>
+        </w:rPr>
+        <w:t>PyCharm</w:t>
+      </w:r>
+      <w:proofErr w:type="spellEnd"/>
     </w:p>
     <w:p>
       <w:pPr>
@@ -7715,7 +8181,25 @@
           <w:sz w:val="24"/>
           <w:szCs w:val="24"/>
         </w:rPr>
-        <w:t>项目框架：前台BootStrap、后台使用Django</w:t>
+        <w:t>项目框架：前台</w:t>
+      </w:r>
+      <w:proofErr w:type="spellStart"/>
+      <w:r>
+        <w:rPr>
+          <w:rFonts w:ascii="宋体" w:eastAsia="宋体" w:hAnsi="宋体" w:hint="eastAsia"/>
+          <w:sz w:val="24"/>
+          <w:szCs w:val="24"/>
+        </w:rPr>
+        <w:t>BootStrap</w:t>
+      </w:r>
+      <w:proofErr w:type="spellEnd"/>
+      <w:r>
+        <w:rPr>
+          <w:rFonts w:ascii="宋体" w:eastAsia="宋体" w:hAnsi="宋体" w:hint="eastAsia"/>
+          <w:sz w:val="24"/>
+          <w:szCs w:val="24"/>
+        </w:rPr>
+        <w:t>、后台使用Django</w:t>
       </w:r>
       <w:r>
         <w:rPr>
@@ -7738,19 +8222,31 @@
       <w:pPr>
         <w:ind w:firstLine="480"/>
         <w:rPr>
-          <w:rFonts w:ascii="宋体" w:eastAsia="宋体" w:hAnsi="宋体" w:hint="eastAsia"/>
-          <w:sz w:val="24"/>
-          <w:szCs w:val="24"/>
-        </w:rPr>
-      </w:pPr>
-      <w:r>
-        <w:rPr>
-          <w:rFonts w:ascii="宋体" w:eastAsia="宋体" w:hAnsi="宋体" w:hint="eastAsia"/>
-          <w:sz w:val="24"/>
-          <w:szCs w:val="24"/>
-        </w:rPr>
-        <w:t>代码管理：github</w:t>
-      </w:r>
+          <w:rFonts w:ascii="宋体" w:eastAsia="宋体" w:hAnsi="宋体"/>
+          <w:sz w:val="24"/>
+          <w:szCs w:val="24"/>
+        </w:rPr>
+      </w:pPr>
+      <w:r>
+        <w:rPr>
+          <w:rFonts w:ascii="宋体" w:eastAsia="宋体" w:hAnsi="宋体" w:hint="eastAsia"/>
+          <w:sz w:val="24"/>
+          <w:szCs w:val="24"/>
+        </w:rPr>
+        <w:t>代码管理：</w:t>
+      </w:r>
+      <w:proofErr w:type="spellStart"/>
+      <w:proofErr w:type="gramStart"/>
+      <w:r>
+        <w:rPr>
+          <w:rFonts w:ascii="宋体" w:eastAsia="宋体" w:hAnsi="宋体" w:hint="eastAsia"/>
+          <w:sz w:val="24"/>
+          <w:szCs w:val="24"/>
+        </w:rPr>
+        <w:t>github</w:t>
+      </w:r>
+      <w:proofErr w:type="spellEnd"/>
+      <w:proofErr w:type="gramEnd"/>
     </w:p>
     <w:p>
       <w:pPr>
@@ -7764,7 +8260,7 @@
           <w:szCs w:val="28"/>
         </w:rPr>
       </w:pPr>
-      <w:bookmarkStart w:id="13" w:name="_Toc514446412"/>
+      <w:bookmarkStart w:id="14" w:name="_Toc514498169"/>
       <w:r>
         <w:rPr>
           <w:rFonts w:ascii="Times New Roman" w:eastAsia="黑体" w:hAnsi="Times New Roman"/>
@@ -7783,6 +8279,7 @@
         </w:rPr>
         <w:t xml:space="preserve"> </w:t>
       </w:r>
+      <w:proofErr w:type="spellStart"/>
       <w:r>
         <w:rPr>
           <w:rFonts w:ascii="Times New Roman" w:eastAsia="黑体" w:hAnsi="Times New Roman"/>
@@ -7801,6 +8298,7 @@
         </w:rPr>
         <w:t>harm</w:t>
       </w:r>
+      <w:proofErr w:type="spellEnd"/>
       <w:r>
         <w:rPr>
           <w:rFonts w:ascii="Times New Roman" w:eastAsia="黑体" w:hAnsi="Times New Roman" w:hint="eastAsia"/>
@@ -7810,7 +8308,7 @@
         </w:rPr>
         <w:t>简介</w:t>
       </w:r>
-      <w:bookmarkEnd w:id="13"/>
+      <w:bookmarkEnd w:id="14"/>
     </w:p>
     <w:p>
       <w:pPr>
@@ -7821,6 +8319,7 @@
           <w:szCs w:val="24"/>
         </w:rPr>
       </w:pPr>
+      <w:proofErr w:type="spellStart"/>
       <w:r>
         <w:rPr>
           <w:rFonts w:ascii="Times New Roman" w:eastAsia="宋体" w:hAnsi="Times New Roman"/>
@@ -7837,6 +8336,7 @@
         </w:rPr>
         <w:t>harm</w:t>
       </w:r>
+      <w:proofErr w:type="spellEnd"/>
       <w:r>
         <w:rPr>
           <w:rFonts w:ascii="宋体" w:eastAsia="宋体" w:hAnsi="宋体" w:hint="eastAsia"/>
@@ -7845,6 +8345,7 @@
         </w:rPr>
         <w:t>是</w:t>
       </w:r>
+      <w:proofErr w:type="spellStart"/>
       <w:r>
         <w:rPr>
           <w:rFonts w:ascii="Times New Roman" w:eastAsia="宋体" w:hAnsi="Times New Roman"/>
@@ -7853,6 +8354,7 @@
         </w:rPr>
         <w:t>JetBrains</w:t>
       </w:r>
+      <w:proofErr w:type="spellEnd"/>
       <w:r>
         <w:rPr>
           <w:rFonts w:ascii="Times New Roman" w:eastAsia="宋体" w:hAnsi="Times New Roman" w:hint="eastAsia"/>
@@ -8036,7 +8538,7 @@
           <w:noProof/>
         </w:rPr>
         <w:drawing>
-          <wp:inline distT="0" distB="0" distL="0" distR="0" wp14:anchorId="717FC4DD" wp14:editId="4DB0375D">
+          <wp:inline distT="0" distB="0" distL="0" distR="0" wp14:anchorId="524314D2" wp14:editId="72829467">
             <wp:extent cx="5274310" cy="2718435"/>
             <wp:effectExtent l="0" t="0" r="2540" b="5715"/>
             <wp:docPr id="12" name="图片 12"/>
@@ -8077,7 +8579,7 @@
         <w:ind w:firstLineChars="0" w:firstLine="0"/>
         <w:jc w:val="center"/>
         <w:rPr>
-          <w:rFonts w:ascii="宋体" w:eastAsia="宋体" w:hAnsi="宋体" w:hint="eastAsia"/>
+          <w:rFonts w:ascii="宋体" w:eastAsia="宋体" w:hAnsi="宋体"/>
           <w:sz w:val="24"/>
           <w:szCs w:val="24"/>
         </w:rPr>
@@ -8106,6 +8608,7 @@
         </w:rPr>
         <w:t xml:space="preserve"> </w:t>
       </w:r>
+      <w:proofErr w:type="spellStart"/>
       <w:r>
         <w:rPr>
           <w:rFonts w:ascii="Times New Roman" w:eastAsia="宋体" w:hAnsi="Times New Roman"/>
@@ -8114,6 +8617,7 @@
         </w:rPr>
         <w:t>PyCharm</w:t>
       </w:r>
+      <w:proofErr w:type="spellEnd"/>
       <w:r>
         <w:rPr>
           <w:rFonts w:ascii="楷体" w:eastAsia="楷体" w:hAnsi="楷体" w:hint="eastAsia"/>
@@ -8135,7 +8639,7 @@
           <w:szCs w:val="28"/>
         </w:rPr>
       </w:pPr>
-      <w:bookmarkStart w:id="14" w:name="_Toc514446413"/>
+      <w:bookmarkStart w:id="15" w:name="_Toc514498170"/>
       <w:r>
         <w:rPr>
           <w:rFonts w:ascii="Times New Roman" w:eastAsia="黑体" w:hAnsi="Times New Roman"/>
@@ -8182,7 +8686,7 @@
         </w:rPr>
         <w:t>简介</w:t>
       </w:r>
-      <w:bookmarkEnd w:id="14"/>
+      <w:bookmarkEnd w:id="15"/>
     </w:p>
     <w:p>
       <w:pPr>
@@ -8605,7 +9109,7 @@
           <w:szCs w:val="28"/>
         </w:rPr>
         <w:drawing>
-          <wp:inline distT="0" distB="0" distL="0" distR="0" wp14:anchorId="7C48C5F8" wp14:editId="0EDFBD79">
+          <wp:inline distT="0" distB="0" distL="0" distR="0" wp14:anchorId="168424A3" wp14:editId="667E465F">
             <wp:extent cx="5274310" cy="1897234"/>
             <wp:effectExtent l="0" t="0" r="2540" b="8255"/>
             <wp:docPr id="35" name="图片 35"/>
@@ -8728,7 +9232,7 @@
           <w:szCs w:val="30"/>
         </w:rPr>
       </w:pPr>
-      <w:bookmarkStart w:id="15" w:name="_Toc514446414"/>
+      <w:bookmarkStart w:id="16" w:name="_Toc514498171"/>
       <w:r>
         <w:rPr>
           <w:rFonts w:ascii="Times New Roman" w:eastAsia="黑体" w:hAnsi="Times New Roman"/>
@@ -8756,7 +9260,7 @@
         </w:rPr>
         <w:t>架构</w:t>
       </w:r>
-      <w:bookmarkEnd w:id="15"/>
+      <w:bookmarkEnd w:id="16"/>
     </w:p>
     <w:p>
       <w:pPr>
@@ -8770,7 +9274,7 @@
           <w:szCs w:val="28"/>
         </w:rPr>
       </w:pPr>
-      <w:bookmarkStart w:id="16" w:name="_Toc514446415"/>
+      <w:bookmarkStart w:id="17" w:name="_Toc514498172"/>
       <w:r>
         <w:rPr>
           <w:rFonts w:ascii="Times New Roman" w:eastAsia="黑体" w:hAnsi="Times New Roman"/>
@@ -8798,7 +9302,7 @@
         </w:rPr>
         <w:t>推荐系统的一般架构</w:t>
       </w:r>
-      <w:bookmarkEnd w:id="16"/>
+      <w:bookmarkEnd w:id="17"/>
     </w:p>
     <w:p>
       <w:pPr>
@@ -8927,15 +9431,51 @@
           <w:sz w:val="24"/>
           <w:szCs w:val="24"/>
         </w:rPr>
-        <w:t>第一，展示推荐结果，视频商品的话可以是缩略图标题，新闻的话可以是标题关键词等等，是具体情况而定。</w:t>
-      </w:r>
-      <w:r>
-        <w:rPr>
-          <w:rFonts w:ascii="宋体" w:eastAsia="宋体" w:hAnsi="宋体" w:hint="eastAsia"/>
-          <w:sz w:val="24"/>
-          <w:szCs w:val="24"/>
-        </w:rPr>
-        <w:t>第二是为什么推荐此项目，例如评分或关键词，可以增加用户的信任度。</w:t>
+        <w:t>第一，展示推荐结果，视频商品的话可以是</w:t>
+      </w:r>
+      <w:proofErr w:type="gramStart"/>
+      <w:r>
+        <w:rPr>
+          <w:rFonts w:ascii="宋体" w:eastAsia="宋体" w:hAnsi="宋体" w:hint="eastAsia"/>
+          <w:sz w:val="24"/>
+          <w:szCs w:val="24"/>
+        </w:rPr>
+        <w:t>缩略图</w:t>
+      </w:r>
+      <w:proofErr w:type="gramEnd"/>
+      <w:r>
+        <w:rPr>
+          <w:rFonts w:ascii="宋体" w:eastAsia="宋体" w:hAnsi="宋体" w:hint="eastAsia"/>
+          <w:sz w:val="24"/>
+          <w:szCs w:val="24"/>
+        </w:rPr>
+        <w:t>标题，新闻的话可以是标题关键词等等，是具体情况而定。</w:t>
+      </w:r>
+      <w:r>
+        <w:rPr>
+          <w:rFonts w:ascii="宋体" w:eastAsia="宋体" w:hAnsi="宋体" w:hint="eastAsia"/>
+          <w:sz w:val="24"/>
+          <w:szCs w:val="24"/>
+        </w:rPr>
+        <w:t>第二是为什么</w:t>
+      </w:r>
+      <w:proofErr w:type="gramStart"/>
+      <w:r>
+        <w:rPr>
+          <w:rFonts w:ascii="宋体" w:eastAsia="宋体" w:hAnsi="宋体" w:hint="eastAsia"/>
+          <w:sz w:val="24"/>
+          <w:szCs w:val="24"/>
+        </w:rPr>
+        <w:t>推荐此</w:t>
+      </w:r>
+      <w:proofErr w:type="gramEnd"/>
+      <w:r>
+        <w:rPr>
+          <w:rFonts w:ascii="宋体" w:eastAsia="宋体" w:hAnsi="宋体" w:hint="eastAsia"/>
+          <w:sz w:val="24"/>
+          <w:szCs w:val="24"/>
+        </w:rPr>
+        <w:t>项目，例如评分或关键词，可以增加用户的信任度。</w:t>
       </w:r>
       <w:r>
         <w:rPr>
@@ -8996,7 +9536,7 @@
         </w:rPr>
         <w:lastRenderedPageBreak/>
         <w:drawing>
-          <wp:inline distT="0" distB="0" distL="0" distR="0" wp14:anchorId="38748088" wp14:editId="6873B65F">
+          <wp:inline distT="0" distB="0" distL="0" distR="0" wp14:anchorId="155E9D74" wp14:editId="69CB370A">
             <wp:extent cx="5274310" cy="1947581"/>
             <wp:effectExtent l="0" t="0" r="2540" b="0"/>
             <wp:docPr id="2" name="图片 2"/>
@@ -9111,7 +9651,7 @@
           <w:szCs w:val="30"/>
         </w:rPr>
       </w:pPr>
-      <w:bookmarkStart w:id="17" w:name="_Toc514446416"/>
+      <w:bookmarkStart w:id="18" w:name="_Toc514498173"/>
       <w:r>
         <w:rPr>
           <w:rFonts w:ascii="Times New Roman" w:eastAsia="黑体" w:hAnsi="Times New Roman"/>
@@ -9130,7 +9670,7 @@
         </w:rPr>
         <w:t xml:space="preserve"> 推荐算法分析</w:t>
       </w:r>
-      <w:bookmarkEnd w:id="17"/>
+      <w:bookmarkEnd w:id="18"/>
     </w:p>
     <w:p>
       <w:pPr>
@@ -9279,8 +9819,6 @@
         </w:rPr>
         <w:t>.</w:t>
       </w:r>
-      <w:bookmarkStart w:id="18" w:name="_GoBack"/>
-      <w:bookmarkEnd w:id="18"/>
       <w:r>
         <w:rPr>
           <w:rFonts w:ascii="Times New Roman" w:eastAsia="楷体" w:hAnsi="Times New Roman"/>
@@ -9321,7 +9859,7 @@
           <w:szCs w:val="28"/>
         </w:rPr>
       </w:pPr>
-      <w:bookmarkStart w:id="19" w:name="_Toc514446417"/>
+      <w:bookmarkStart w:id="19" w:name="_Toc514498174"/>
       <w:r>
         <w:rPr>
           <w:rFonts w:ascii="Times New Roman" w:eastAsia="黑体" w:hAnsi="Times New Roman"/>
@@ -9406,7 +9944,16 @@
           <w:sz w:val="24"/>
           <w:szCs w:val="24"/>
         </w:rPr>
-        <w:t>。例如：在</w:t>
+        <w:t>。例如：</w:t>
+      </w:r>
+      <w:proofErr w:type="gramStart"/>
+      <w:r>
+        <w:rPr>
+          <w:rFonts w:ascii="宋体" w:eastAsia="宋体" w:hAnsi="宋体" w:hint="eastAsia"/>
+          <w:sz w:val="24"/>
+          <w:szCs w:val="24"/>
+        </w:rPr>
+        <w:t>在</w:t>
       </w:r>
       <w:r>
         <w:rPr>
@@ -9422,7 +9969,16 @@
           <w:sz w:val="24"/>
           <w:szCs w:val="24"/>
         </w:rPr>
-        <w:t>当中，每当进入任何</w:t>
+        <w:t>当中</w:t>
+      </w:r>
+      <w:proofErr w:type="gramEnd"/>
+      <w:r>
+        <w:rPr>
+          <w:rFonts w:ascii="宋体" w:eastAsia="宋体" w:hAnsi="宋体" w:hint="eastAsia"/>
+          <w:sz w:val="24"/>
+          <w:szCs w:val="24"/>
+        </w:rPr>
+        <w:t>，每当进入任何</w:t>
       </w:r>
       <w:r>
         <w:rPr>
@@ -9537,7 +10093,25 @@
           <w:sz w:val="24"/>
           <w:szCs w:val="24"/>
         </w:rPr>
-        <w:t>用python的模块jieba或者其他工具</w:t>
+        <w:t>用python的模块</w:t>
+      </w:r>
+      <w:proofErr w:type="spellStart"/>
+      <w:r>
+        <w:rPr>
+          <w:rFonts w:ascii="宋体" w:eastAsia="宋体" w:hAnsi="宋体" w:hint="eastAsia"/>
+          <w:sz w:val="24"/>
+          <w:szCs w:val="24"/>
+        </w:rPr>
+        <w:t>jieba</w:t>
+      </w:r>
+      <w:proofErr w:type="spellEnd"/>
+      <w:r>
+        <w:rPr>
+          <w:rFonts w:ascii="宋体" w:eastAsia="宋体" w:hAnsi="宋体" w:hint="eastAsia"/>
+          <w:sz w:val="24"/>
+          <w:szCs w:val="24"/>
+        </w:rPr>
+        <w:t>或者其他工具</w:t>
       </w:r>
       <w:r>
         <w:rPr>
@@ -9592,7 +10166,7 @@
           <w:szCs w:val="28"/>
         </w:rPr>
       </w:pPr>
-      <w:bookmarkStart w:id="20" w:name="_Toc514446418"/>
+      <w:bookmarkStart w:id="20" w:name="_Toc514498175"/>
       <w:r>
         <w:rPr>
           <w:rFonts w:ascii="Times New Roman" w:eastAsia="黑体" w:hAnsi="Times New Roman"/>
@@ -9784,7 +10358,7 @@
           <w:szCs w:val="28"/>
         </w:rPr>
       </w:pPr>
-      <w:bookmarkStart w:id="21" w:name="_Toc514446419"/>
+      <w:bookmarkStart w:id="21" w:name="_Toc514498176"/>
       <w:r>
         <w:rPr>
           <w:rFonts w:ascii="Times New Roman" w:eastAsia="黑体" w:hAnsi="Times New Roman"/>
@@ -9818,18 +10392,36 @@
       <w:pPr>
         <w:ind w:firstLine="480"/>
         <w:rPr>
-          <w:rFonts w:ascii="宋体" w:eastAsia="宋体" w:hAnsi="宋体" w:hint="eastAsia"/>
-          <w:sz w:val="24"/>
-          <w:szCs w:val="24"/>
-        </w:rPr>
-      </w:pPr>
-      <w:r>
-        <w:rPr>
-          <w:rFonts w:ascii="宋体" w:eastAsia="宋体" w:hAnsi="宋体" w:hint="eastAsia"/>
-          <w:sz w:val="24"/>
-          <w:szCs w:val="24"/>
-        </w:rPr>
-        <w:t>这个算法一般用在超市或者电商系统当中，我们举例子来说明这个算法</w:t>
+          <w:rFonts w:ascii="宋体" w:eastAsia="宋体" w:hAnsi="宋体"/>
+          <w:sz w:val="24"/>
+          <w:szCs w:val="24"/>
+        </w:rPr>
+      </w:pPr>
+      <w:r>
+        <w:rPr>
+          <w:rFonts w:ascii="宋体" w:eastAsia="宋体" w:hAnsi="宋体" w:hint="eastAsia"/>
+          <w:sz w:val="24"/>
+          <w:szCs w:val="24"/>
+        </w:rPr>
+        <w:t>这个算法一般用在超市或者电</w:t>
+      </w:r>
+      <w:proofErr w:type="gramStart"/>
+      <w:r>
+        <w:rPr>
+          <w:rFonts w:ascii="宋体" w:eastAsia="宋体" w:hAnsi="宋体" w:hint="eastAsia"/>
+          <w:sz w:val="24"/>
+          <w:szCs w:val="24"/>
+        </w:rPr>
+        <w:t>商系统</w:t>
+      </w:r>
+      <w:proofErr w:type="gramEnd"/>
+      <w:r>
+        <w:rPr>
+          <w:rFonts w:ascii="宋体" w:eastAsia="宋体" w:hAnsi="宋体" w:hint="eastAsia"/>
+          <w:sz w:val="24"/>
+          <w:szCs w:val="24"/>
+        </w:rPr>
+        <w:t>当中，我们举例子来说明这个算法</w:t>
       </w:r>
       <w:r>
         <w:rPr>
@@ -9887,7 +10479,7 @@
           <w:noProof/>
         </w:rPr>
         <w:drawing>
-          <wp:inline distT="0" distB="0" distL="0" distR="0" wp14:anchorId="3A2859F7" wp14:editId="39103172">
+          <wp:inline distT="0" distB="0" distL="0" distR="0" wp14:anchorId="340B7AE9" wp14:editId="37771549">
             <wp:extent cx="4657725" cy="2952750"/>
             <wp:effectExtent l="0" t="0" r="9525" b="0"/>
             <wp:docPr id="11" name="图片 11"/>
@@ -9979,7 +10571,7 @@
         <w:ind w:firstLine="480"/>
         <w:jc w:val="center"/>
         <w:rPr>
-          <w:rFonts w:ascii="宋体" w:eastAsia="宋体" w:hAnsi="宋体" w:hint="eastAsia"/>
+          <w:rFonts w:ascii="宋体" w:eastAsia="宋体" w:hAnsi="宋体"/>
           <w:sz w:val="24"/>
           <w:szCs w:val="24"/>
         </w:rPr>
@@ -9997,7 +10589,7 @@
           <w:szCs w:val="28"/>
         </w:rPr>
       </w:pPr>
-      <w:bookmarkStart w:id="22" w:name="_Toc514446420"/>
+      <w:bookmarkStart w:id="22" w:name="_Toc514498177"/>
       <w:r>
         <w:rPr>
           <w:rFonts w:ascii="Times New Roman" w:eastAsia="黑体" w:hAnsi="Times New Roman"/>
@@ -10042,7 +10634,25 @@
           <w:sz w:val="24"/>
           <w:szCs w:val="24"/>
         </w:rPr>
-        <w:t>金无足赤，人无完人。当然，算法也不列外，以上各个算法都有优缺点</w:t>
+        <w:t>金无足赤，人无完人。当然，算法也</w:t>
+      </w:r>
+      <w:proofErr w:type="gramStart"/>
+      <w:r>
+        <w:rPr>
+          <w:rFonts w:ascii="宋体" w:eastAsia="宋体" w:hAnsi="宋体" w:hint="eastAsia"/>
+          <w:sz w:val="24"/>
+          <w:szCs w:val="24"/>
+        </w:rPr>
+        <w:t>不列外</w:t>
+      </w:r>
+      <w:proofErr w:type="gramEnd"/>
+      <w:r>
+        <w:rPr>
+          <w:rFonts w:ascii="宋体" w:eastAsia="宋体" w:hAnsi="宋体" w:hint="eastAsia"/>
+          <w:sz w:val="24"/>
+          <w:szCs w:val="24"/>
+        </w:rPr>
+        <w:t>，以上各个算法都有优缺点</w:t>
       </w:r>
       <w:r>
         <w:rPr>
@@ -10201,7 +10811,7 @@
           <w:szCs w:val="30"/>
         </w:rPr>
       </w:pPr>
-      <w:bookmarkStart w:id="23" w:name="_Toc514446421"/>
+      <w:bookmarkStart w:id="23" w:name="_Toc514498178"/>
       <w:r>
         <w:rPr>
           <w:rFonts w:ascii="Times New Roman" w:hAnsi="Times New Roman"/>
@@ -10290,7 +10900,7 @@
           <w:szCs w:val="32"/>
         </w:rPr>
       </w:pPr>
-      <w:bookmarkStart w:id="24" w:name="_Toc514446422"/>
+      <w:bookmarkStart w:id="24" w:name="_Toc514498179"/>
       <w:r>
         <w:rPr>
           <w:rFonts w:ascii="黑体" w:eastAsia="黑体" w:hAnsi="黑体" w:hint="eastAsia"/>
@@ -10360,7 +10970,7 @@
           <w:szCs w:val="30"/>
         </w:rPr>
       </w:pPr>
-      <w:bookmarkStart w:id="25" w:name="_Toc514446423"/>
+      <w:bookmarkStart w:id="25" w:name="_Toc514498180"/>
       <w:r>
         <w:rPr>
           <w:rFonts w:ascii="Times New Roman" w:eastAsia="黑体" w:hAnsi="Times New Roman"/>
@@ -10492,7 +11102,7 @@
           <w:szCs w:val="28"/>
         </w:rPr>
       </w:pPr>
-      <w:bookmarkStart w:id="26" w:name="_Toc514446424"/>
+      <w:bookmarkStart w:id="26" w:name="_Toc514498181"/>
       <w:r>
         <w:rPr>
           <w:rFonts w:ascii="Times New Roman" w:eastAsia="黑体" w:hAnsi="Times New Roman"/>
@@ -10675,7 +11285,16 @@
           <w:sz w:val="24"/>
           <w:szCs w:val="24"/>
         </w:rPr>
-        <w:t>，维护也在服务端</w:t>
+        <w:t>，维护也在服务</w:t>
+      </w:r>
+      <w:proofErr w:type="gramStart"/>
+      <w:r>
+        <w:rPr>
+          <w:rFonts w:ascii="宋体" w:eastAsia="宋体" w:hAnsi="宋体" w:hint="eastAsia"/>
+          <w:sz w:val="24"/>
+          <w:szCs w:val="24"/>
+        </w:rPr>
+        <w:t>端</w:t>
       </w:r>
       <w:r>
         <w:rPr>
@@ -10685,6 +11304,7 @@
         </w:rPr>
         <w:t>维护</w:t>
       </w:r>
+      <w:proofErr w:type="gramEnd"/>
       <w:r>
         <w:rPr>
           <w:rFonts w:ascii="宋体" w:eastAsia="宋体" w:hAnsi="宋体" w:hint="eastAsia"/>
@@ -10786,7 +11406,7 @@
           <w:szCs w:val="28"/>
         </w:rPr>
       </w:pPr>
-      <w:bookmarkStart w:id="27" w:name="_Toc514446425"/>
+      <w:bookmarkStart w:id="27" w:name="_Toc514498182"/>
       <w:r>
         <w:rPr>
           <w:rFonts w:ascii="Times New Roman" w:eastAsia="黑体" w:hAnsi="Times New Roman"/>
@@ -10840,7 +11460,25 @@
           <w:sz w:val="24"/>
           <w:szCs w:val="24"/>
         </w:rPr>
-        <w:t>推荐功能的网站进行分析，此类系统主要分类两个部分，前台和后台，前台供用户使用，后台供管理使用</w:t>
+        <w:t>推荐功能的网站进行分析，此类系统主要分类两个部分，前台和后台，前台供用户使用，后台</w:t>
+      </w:r>
+      <w:proofErr w:type="gramStart"/>
+      <w:r>
+        <w:rPr>
+          <w:rFonts w:ascii="宋体" w:eastAsia="宋体" w:hAnsi="宋体" w:hint="eastAsia"/>
+          <w:sz w:val="24"/>
+          <w:szCs w:val="24"/>
+        </w:rPr>
+        <w:t>供管理</w:t>
+      </w:r>
+      <w:proofErr w:type="gramEnd"/>
+      <w:r>
+        <w:rPr>
+          <w:rFonts w:ascii="宋体" w:eastAsia="宋体" w:hAnsi="宋体" w:hint="eastAsia"/>
+          <w:sz w:val="24"/>
+          <w:szCs w:val="24"/>
+        </w:rPr>
+        <w:t>使用</w:t>
       </w:r>
       <w:r>
         <w:rPr>
@@ -11070,7 +11708,7 @@
           <w:szCs w:val="30"/>
         </w:rPr>
       </w:pPr>
-      <w:bookmarkStart w:id="28" w:name="_Toc514446426"/>
+      <w:bookmarkStart w:id="28" w:name="_Toc514498183"/>
       <w:r>
         <w:rPr>
           <w:rFonts w:ascii="Times New Roman" w:hAnsi="Times New Roman"/>
@@ -11112,7 +11750,7 @@
           <w:szCs w:val="28"/>
         </w:rPr>
       </w:pPr>
-      <w:bookmarkStart w:id="29" w:name="_Toc514446427"/>
+      <w:bookmarkStart w:id="29" w:name="_Toc514498184"/>
       <w:r>
         <w:rPr>
           <w:rFonts w:ascii="Times New Roman" w:eastAsia="黑体" w:hAnsi="Times New Roman"/>
@@ -11585,7 +12223,7 @@
           <w:szCs w:val="28"/>
         </w:rPr>
       </w:pPr>
-      <w:bookmarkStart w:id="30" w:name="_Toc514446428"/>
+      <w:bookmarkStart w:id="30" w:name="_Toc514498185"/>
       <w:r>
         <w:rPr>
           <w:rFonts w:ascii="Times New Roman" w:eastAsia="黑体" w:hAnsi="Times New Roman"/>
@@ -11964,7 +12602,7 @@
           <w:noProof/>
         </w:rPr>
         <w:drawing>
-          <wp:inline distT="0" distB="0" distL="0" distR="0" wp14:anchorId="3D45BEA7" wp14:editId="37AFD726">
+          <wp:inline distT="0" distB="0" distL="0" distR="0" wp14:anchorId="6E7866C9" wp14:editId="1C0C21FC">
             <wp:extent cx="5273145" cy="2760453"/>
             <wp:effectExtent l="0" t="0" r="3810" b="1905"/>
             <wp:docPr id="3" name="图片 3"/>
@@ -12071,7 +12709,7 @@
           <w:szCs w:val="28"/>
         </w:rPr>
       </w:pPr>
-      <w:bookmarkStart w:id="31" w:name="_Toc514446429"/>
+      <w:bookmarkStart w:id="31" w:name="_Toc514498186"/>
       <w:r>
         <w:rPr>
           <w:rFonts w:ascii="Times New Roman" w:eastAsia="黑体" w:hAnsi="Times New Roman"/>
@@ -12133,7 +12771,25 @@
           <w:sz w:val="24"/>
           <w:szCs w:val="24"/>
         </w:rPr>
-        <w:t>界面为用户提供的，因此多应该站在用户的角度考虑问题</w:t>
+        <w:t>界面为用户提供的，因此</w:t>
+      </w:r>
+      <w:proofErr w:type="gramStart"/>
+      <w:r>
+        <w:rPr>
+          <w:rFonts w:ascii="宋体" w:eastAsia="宋体" w:hAnsi="宋体" w:hint="eastAsia"/>
+          <w:sz w:val="24"/>
+          <w:szCs w:val="24"/>
+        </w:rPr>
+        <w:t>多应该</w:t>
+      </w:r>
+      <w:proofErr w:type="gramEnd"/>
+      <w:r>
+        <w:rPr>
+          <w:rFonts w:ascii="宋体" w:eastAsia="宋体" w:hAnsi="宋体" w:hint="eastAsia"/>
+          <w:sz w:val="24"/>
+          <w:szCs w:val="24"/>
+        </w:rPr>
+        <w:t>站在用户的角度考虑问题</w:t>
       </w:r>
       <w:r>
         <w:rPr>
@@ -12304,7 +12960,7 @@
           <w:szCs w:val="28"/>
         </w:rPr>
       </w:pPr>
-      <w:bookmarkStart w:id="32" w:name="_Toc514446430"/>
+      <w:bookmarkStart w:id="32" w:name="_Toc514498187"/>
       <w:r>
         <w:rPr>
           <w:rFonts w:ascii="Times New Roman" w:eastAsia="黑体" w:hAnsi="Times New Roman"/>
@@ -12551,7 +13207,16 @@
           <w:sz w:val="24"/>
           <w:szCs w:val="24"/>
         </w:rPr>
-        <w:t>所以在推荐模块就得做控制功能，何时该</w:t>
+        <w:t>所以在推荐模块就得做控制功能，</w:t>
+      </w:r>
+      <w:proofErr w:type="gramStart"/>
+      <w:r>
+        <w:rPr>
+          <w:rFonts w:ascii="宋体" w:eastAsia="宋体" w:hAnsi="宋体" w:hint="eastAsia"/>
+          <w:sz w:val="24"/>
+          <w:szCs w:val="24"/>
+        </w:rPr>
+        <w:t>何时该</w:t>
       </w:r>
       <w:r>
         <w:rPr>
@@ -12567,7 +13232,16 @@
           <w:sz w:val="24"/>
           <w:szCs w:val="24"/>
         </w:rPr>
-        <w:t>用什么算法，或者多种算法相结合实现推荐。</w:t>
+        <w:t>用</w:t>
+      </w:r>
+      <w:proofErr w:type="gramEnd"/>
+      <w:r>
+        <w:rPr>
+          <w:rFonts w:ascii="宋体" w:eastAsia="宋体" w:hAnsi="宋体" w:hint="eastAsia"/>
+          <w:sz w:val="24"/>
+          <w:szCs w:val="24"/>
+        </w:rPr>
+        <w:t>什么算法，或者多种算法相结合实现推荐。</w:t>
       </w:r>
     </w:p>
     <w:p>
@@ -12582,7 +13256,7 @@
           <w:szCs w:val="28"/>
         </w:rPr>
       </w:pPr>
-      <w:bookmarkStart w:id="33" w:name="_Toc514446431"/>
+      <w:bookmarkStart w:id="33" w:name="_Toc514498188"/>
       <w:r>
         <w:rPr>
           <w:rFonts w:ascii="Times New Roman" w:eastAsia="黑体" w:hAnsi="Times New Roman"/>
@@ -12660,7 +13334,7 @@
           <w:szCs w:val="28"/>
         </w:rPr>
       </w:pPr>
-      <w:bookmarkStart w:id="34" w:name="_Toc514446432"/>
+      <w:bookmarkStart w:id="34" w:name="_Toc514498189"/>
       <w:r>
         <w:rPr>
           <w:rFonts w:ascii="Times New Roman" w:eastAsia="黑体" w:hAnsi="Times New Roman"/>
@@ -12768,7 +13442,7 @@
           <w:szCs w:val="28"/>
         </w:rPr>
       </w:pPr>
-      <w:bookmarkStart w:id="35" w:name="_Toc514446433"/>
+      <w:bookmarkStart w:id="35" w:name="_Toc514498190"/>
       <w:r>
         <w:rPr>
           <w:rFonts w:ascii="Times New Roman" w:eastAsia="黑体" w:hAnsi="Times New Roman"/>
@@ -12892,7 +13566,7 @@
           <w:szCs w:val="30"/>
         </w:rPr>
       </w:pPr>
-      <w:bookmarkStart w:id="36" w:name="_Toc514446434"/>
+      <w:bookmarkStart w:id="36" w:name="_Toc514498191"/>
       <w:r>
         <w:rPr>
           <w:rFonts w:ascii="Times New Roman" w:eastAsia="黑体" w:hAnsi="Times New Roman"/>
@@ -12942,7 +13616,7 @@
           <w:szCs w:val="28"/>
         </w:rPr>
       </w:pPr>
-      <w:bookmarkStart w:id="37" w:name="_Toc514446435"/>
+      <w:bookmarkStart w:id="37" w:name="_Toc514498192"/>
       <w:r>
         <w:rPr>
           <w:rFonts w:ascii="Times New Roman" w:eastAsia="黑体" w:hAnsi="Times New Roman"/>
@@ -13354,6 +14028,7 @@
                 <w:szCs w:val="21"/>
               </w:rPr>
             </w:pPr>
+            <w:proofErr w:type="spellStart"/>
             <w:r>
               <w:rPr>
                 <w:rFonts w:ascii="Times New Roman" w:eastAsia="宋体" w:hAnsi="Times New Roman"/>
@@ -13363,6 +14038,7 @@
               </w:rPr>
               <w:t>user_name</w:t>
             </w:r>
+            <w:proofErr w:type="spellEnd"/>
           </w:p>
         </w:tc>
         <w:tc>
@@ -17312,7 +17988,25 @@
           <w:sz w:val="24"/>
           <w:szCs w:val="24"/>
         </w:rPr>
-        <w:t>根据相似用户计算推荐值，因此有用户信息，视频的信息，以及推荐值，用户我们用用户id表示，视频用视频id表示。具体的见表3.5。</w:t>
+        <w:t>根据相似用户计算推荐值，因此有用户信息，视频的信息，以及推荐值，用户我们</w:t>
+      </w:r>
+      <w:proofErr w:type="gramStart"/>
+      <w:r>
+        <w:rPr>
+          <w:rFonts w:ascii="宋体" w:eastAsia="宋体" w:hAnsi="宋体" w:hint="eastAsia"/>
+          <w:sz w:val="24"/>
+          <w:szCs w:val="24"/>
+        </w:rPr>
+        <w:t>用</w:t>
+      </w:r>
+      <w:proofErr w:type="gramEnd"/>
+      <w:r>
+        <w:rPr>
+          <w:rFonts w:ascii="宋体" w:eastAsia="宋体" w:hAnsi="宋体" w:hint="eastAsia"/>
+          <w:sz w:val="24"/>
+          <w:szCs w:val="24"/>
+        </w:rPr>
+        <w:t>用户id表示，视频用视频id表示。具体的见表3.5。</w:t>
       </w:r>
     </w:p>
     <w:p>
@@ -17943,7 +18637,7 @@
           <w:szCs w:val="28"/>
         </w:rPr>
       </w:pPr>
-      <w:bookmarkStart w:id="38" w:name="_Toc514446436"/>
+      <w:bookmarkStart w:id="38" w:name="_Toc514498193"/>
       <w:r>
         <w:rPr>
           <w:rFonts w:ascii="Times New Roman" w:eastAsia="黑体" w:hAnsi="Times New Roman"/>
@@ -18044,7 +18738,7 @@
           <v:shape id="_x0000_i1028" type="#_x0000_t75" style="width:426pt;height:477.75pt" o:ole="">
             <v:imagedata r:id="rId16" o:title=""/>
           </v:shape>
-          <o:OLEObject Type="Embed" ProgID="Visio.Drawing.15" ShapeID="_x0000_i1028" DrawAspect="Content" ObjectID="_1588188906" r:id="rId17"/>
+          <o:OLEObject Type="Embed" ProgID="Visio.Drawing.15" ShapeID="_x0000_i1028" DrawAspect="Content" ObjectID="_1588240377" r:id="rId17"/>
         </w:object>
       </w:r>
     </w:p>
@@ -18105,7 +18799,7 @@
           <w:szCs w:val="30"/>
         </w:rPr>
       </w:pPr>
-      <w:bookmarkStart w:id="39" w:name="_Toc514446437"/>
+      <w:bookmarkStart w:id="39" w:name="_Toc514498194"/>
       <w:r>
         <w:rPr>
           <w:rFonts w:ascii="Times New Roman" w:eastAsia="黑体" w:hAnsi="Times New Roman"/>
@@ -18191,7 +18885,7 @@
           <w:szCs w:val="32"/>
         </w:rPr>
       </w:pPr>
-      <w:bookmarkStart w:id="40" w:name="_Toc514446438"/>
+      <w:bookmarkStart w:id="40" w:name="_Toc514498195"/>
       <w:r>
         <w:rPr>
           <w:rFonts w:ascii="黑体" w:eastAsia="黑体" w:hAnsi="黑体" w:hint="eastAsia"/>
@@ -18261,7 +18955,7 @@
           <w:szCs w:val="30"/>
         </w:rPr>
       </w:pPr>
-      <w:bookmarkStart w:id="41" w:name="_Toc514446439"/>
+      <w:bookmarkStart w:id="41" w:name="_Toc514498196"/>
       <w:r>
         <w:rPr>
           <w:rFonts w:ascii="Times New Roman" w:eastAsia="黑体" w:hAnsi="Times New Roman"/>
@@ -18426,7 +19120,25 @@
           <w:sz w:val="24"/>
           <w:szCs w:val="24"/>
         </w:rPr>
-        <w:t>来做美化</w:t>
+        <w:t>来</w:t>
+      </w:r>
+      <w:proofErr w:type="gramStart"/>
+      <w:r>
+        <w:rPr>
+          <w:rFonts w:ascii="Times New Roman" w:eastAsia="宋体" w:hAnsi="Times New Roman" w:hint="eastAsia"/>
+          <w:sz w:val="24"/>
+          <w:szCs w:val="24"/>
+        </w:rPr>
+        <w:t>做美</w:t>
+      </w:r>
+      <w:proofErr w:type="gramEnd"/>
+      <w:r>
+        <w:rPr>
+          <w:rFonts w:ascii="Times New Roman" w:eastAsia="宋体" w:hAnsi="Times New Roman" w:hint="eastAsia"/>
+          <w:sz w:val="24"/>
+          <w:szCs w:val="24"/>
+        </w:rPr>
+        <w:t>化</w:t>
       </w:r>
       <w:r>
         <w:rPr>
@@ -18452,6 +19164,7 @@
         </w:rPr>
         <w:t>实现动态的效果以及</w:t>
       </w:r>
+      <w:proofErr w:type="spellStart"/>
       <w:r>
         <w:rPr>
           <w:rFonts w:ascii="Times New Roman" w:eastAsia="宋体" w:hAnsi="Times New Roman"/>
@@ -18468,6 +19181,7 @@
         </w:rPr>
         <w:t>trap</w:t>
       </w:r>
+      <w:proofErr w:type="spellEnd"/>
       <w:r>
         <w:rPr>
           <w:rFonts w:ascii="宋体" w:eastAsia="宋体" w:hAnsi="宋体" w:hint="eastAsia"/>
@@ -18569,7 +19283,7 @@
           <v:shape id="_x0000_i1029" type="#_x0000_t75" style="width:396.75pt;height:411.75pt" o:ole="">
             <v:imagedata r:id="rId18" o:title=""/>
           </v:shape>
-          <o:OLEObject Type="Embed" ProgID="Visio.Drawing.15" ShapeID="_x0000_i1029" DrawAspect="Content" ObjectID="_1588188907" r:id="rId19"/>
+          <o:OLEObject Type="Embed" ProgID="Visio.Drawing.15" ShapeID="_x0000_i1029" DrawAspect="Content" ObjectID="_1588240378" r:id="rId19"/>
         </w:object>
       </w:r>
     </w:p>
@@ -18631,7 +19345,7 @@
           <w:szCs w:val="28"/>
         </w:rPr>
       </w:pPr>
-      <w:bookmarkStart w:id="42" w:name="_Toc514446440"/>
+      <w:bookmarkStart w:id="42" w:name="_Toc514498197"/>
       <w:r>
         <w:rPr>
           <w:rFonts w:ascii="Times New Roman" w:eastAsia="黑体" w:hAnsi="Times New Roman"/>
@@ -18940,7 +19654,7 @@
           <w:szCs w:val="24"/>
           <w:shd w:val="clear" w:color="auto" w:fill="FFFFFF"/>
         </w:rPr>
-        <w:t>Database</w:t>
+        <w:t>Database，创建表</w:t>
       </w:r>
       <w:r>
         <w:rPr>
@@ -18950,7 +19664,7 @@
           <w:szCs w:val="24"/>
           <w:shd w:val="clear" w:color="auto" w:fill="FFFFFF"/>
         </w:rPr>
-        <w:t>，创建表</w:t>
+        <w:t>和</w:t>
       </w:r>
       <w:r>
         <w:rPr>
@@ -18960,7 +19674,7 @@
           <w:szCs w:val="24"/>
           <w:shd w:val="clear" w:color="auto" w:fill="FFFFFF"/>
         </w:rPr>
-        <w:t>和</w:t>
+        <w:t>添加</w:t>
       </w:r>
       <w:r>
         <w:rPr>
@@ -18970,18 +19684,9 @@
           <w:szCs w:val="24"/>
           <w:shd w:val="clear" w:color="auto" w:fill="FFFFFF"/>
         </w:rPr>
-        <w:t>添加</w:t>
-      </w:r>
-      <w:r>
-        <w:rPr>
-          <w:rFonts w:ascii="宋体" w:eastAsia="宋体" w:hAnsi="宋体" w:hint="eastAsia"/>
-          <w:color w:val="333333"/>
-          <w:sz w:val="24"/>
-          <w:szCs w:val="24"/>
-          <w:shd w:val="clear" w:color="auto" w:fill="FFFFFF"/>
-        </w:rPr>
         <w:t>字段；2）使用</w:t>
       </w:r>
+      <w:proofErr w:type="spellStart"/>
       <w:r>
         <w:rPr>
           <w:rFonts w:ascii="宋体" w:eastAsia="宋体" w:hAnsi="宋体" w:hint="eastAsia"/>
@@ -19002,6 +19707,7 @@
         </w:rPr>
         <w:t>_Oracle</w:t>
       </w:r>
+      <w:proofErr w:type="spellEnd"/>
       <w:r>
         <w:rPr>
           <w:rFonts w:ascii="Times New Roman" w:eastAsia="宋体" w:hAnsi="Times New Roman" w:hint="eastAsia"/>
@@ -19092,6 +19798,7 @@
         </w:rPr>
         <w:t>连接，编写</w:t>
       </w:r>
+      <w:proofErr w:type="spellStart"/>
       <w:r>
         <w:rPr>
           <w:rFonts w:ascii="Times New Roman" w:eastAsia="宋体" w:hAnsi="Times New Roman"/>
@@ -19102,6 +19809,7 @@
         </w:rPr>
         <w:t>sql</w:t>
       </w:r>
+      <w:proofErr w:type="spellEnd"/>
       <w:r>
         <w:rPr>
           <w:rFonts w:ascii="宋体" w:eastAsia="宋体" w:hAnsi="宋体" w:hint="eastAsia"/>
@@ -19112,6 +19820,7 @@
         </w:rPr>
         <w:t>语句，执行</w:t>
       </w:r>
+      <w:proofErr w:type="spellStart"/>
       <w:r>
         <w:rPr>
           <w:rFonts w:ascii="Times New Roman" w:eastAsia="宋体" w:hAnsi="Times New Roman"/>
@@ -19122,6 +19831,7 @@
         </w:rPr>
         <w:t>sql</w:t>
       </w:r>
+      <w:proofErr w:type="spellEnd"/>
       <w:r>
         <w:rPr>
           <w:rFonts w:ascii="宋体" w:eastAsia="宋体" w:hAnsi="宋体" w:hint="eastAsia"/>
@@ -19364,7 +20074,7 @@
           <v:shape id="_x0000_i1031" type="#_x0000_t75" style="width:405pt;height:214.5pt" o:ole="">
             <v:imagedata r:id="rId21" o:title=""/>
           </v:shape>
-          <o:OLEObject Type="Embed" ProgID="Visio.Drawing.15" ShapeID="_x0000_i1031" DrawAspect="Content" ObjectID="_1588188908" r:id="rId22"/>
+          <o:OLEObject Type="Embed" ProgID="Visio.Drawing.15" ShapeID="_x0000_i1031" DrawAspect="Content" ObjectID="_1588240379" r:id="rId22"/>
         </w:object>
       </w:r>
     </w:p>
@@ -19454,8 +20164,9 @@
           <w:shd w:val="clear" w:color="auto" w:fill="FFFFFF"/>
         </w:rPr>
         <w:lastRenderedPageBreak/>
-        <w:t>那么，我们的表和类怎么关联起来呢？分为两种情况：第一：根据类创建表，第二根据表创建类。</w:t>
-      </w:r>
+        <w:t>那么，我们的表和</w:t>
+      </w:r>
+      <w:proofErr w:type="gramStart"/>
       <w:r>
         <w:rPr>
           <w:rFonts w:ascii="宋体" w:eastAsia="宋体" w:hAnsi="宋体" w:hint="eastAsia"/>
@@ -19464,6 +20175,27 @@
           <w:szCs w:val="24"/>
           <w:shd w:val="clear" w:color="auto" w:fill="FFFFFF"/>
         </w:rPr>
+        <w:t>类怎么</w:t>
+      </w:r>
+      <w:proofErr w:type="gramEnd"/>
+      <w:r>
+        <w:rPr>
+          <w:rFonts w:ascii="宋体" w:eastAsia="宋体" w:hAnsi="宋体" w:hint="eastAsia"/>
+          <w:color w:val="333333"/>
+          <w:sz w:val="24"/>
+          <w:szCs w:val="24"/>
+          <w:shd w:val="clear" w:color="auto" w:fill="FFFFFF"/>
+        </w:rPr>
+        <w:t>关联起来呢？分为两种情况：第一：根据类创建表，第二根据表创建类。</w:t>
+      </w:r>
+      <w:r>
+        <w:rPr>
+          <w:rFonts w:ascii="宋体" w:eastAsia="宋体" w:hAnsi="宋体" w:hint="eastAsia"/>
+          <w:color w:val="333333"/>
+          <w:sz w:val="24"/>
+          <w:szCs w:val="24"/>
+          <w:shd w:val="clear" w:color="auto" w:fill="FFFFFF"/>
+        </w:rPr>
         <w:t>不管是哪一种</w:t>
       </w:r>
       <w:r>
@@ -19514,7 +20246,29 @@
           <w:szCs w:val="24"/>
           <w:shd w:val="clear" w:color="auto" w:fill="FFFFFF"/>
         </w:rPr>
-        <w:t>只要执行相应的语句就可以让表跟类关联起来，然后操作相应的API。</w:t>
+        <w:t>只要执行相应的语句就可以让表</w:t>
+      </w:r>
+      <w:proofErr w:type="gramStart"/>
+      <w:r>
+        <w:rPr>
+          <w:rFonts w:ascii="宋体" w:eastAsia="宋体" w:hAnsi="宋体" w:hint="eastAsia"/>
+          <w:color w:val="333333"/>
+          <w:sz w:val="24"/>
+          <w:szCs w:val="24"/>
+          <w:shd w:val="clear" w:color="auto" w:fill="FFFFFF"/>
+        </w:rPr>
+        <w:t>跟类关联</w:t>
+      </w:r>
+      <w:proofErr w:type="gramEnd"/>
+      <w:r>
+        <w:rPr>
+          <w:rFonts w:ascii="宋体" w:eastAsia="宋体" w:hAnsi="宋体" w:hint="eastAsia"/>
+          <w:color w:val="333333"/>
+          <w:sz w:val="24"/>
+          <w:szCs w:val="24"/>
+          <w:shd w:val="clear" w:color="auto" w:fill="FFFFFF"/>
+        </w:rPr>
+        <w:t>起来，然后操作相应的API。</w:t>
       </w:r>
     </w:p>
     <w:p>
@@ -19529,7 +20283,7 @@
           <w:szCs w:val="28"/>
         </w:rPr>
       </w:pPr>
-      <w:bookmarkStart w:id="43" w:name="_Toc514446441"/>
+      <w:bookmarkStart w:id="43" w:name="_Toc514498198"/>
       <w:r>
         <w:rPr>
           <w:rFonts w:ascii="Times New Roman" w:eastAsia="黑体" w:hAnsi="Times New Roman"/>
@@ -19658,6 +20412,7 @@
         </w:rPr>
         <w:t>的</w:t>
       </w:r>
+      <w:proofErr w:type="gramStart"/>
       <w:r>
         <w:rPr>
           <w:rFonts w:ascii="Times New Roman" w:eastAsia="宋体" w:hAnsi="Times New Roman" w:hint="eastAsia"/>
@@ -19668,6 +20423,7 @@
         </w:rPr>
         <w:t>增删改查操作</w:t>
       </w:r>
+      <w:proofErr w:type="gramEnd"/>
       <w:r>
         <w:rPr>
           <w:rFonts w:ascii="宋体" w:eastAsia="宋体" w:hAnsi="宋体" w:hint="eastAsia"/>
@@ -19818,7 +20574,29 @@
           <w:szCs w:val="24"/>
           <w:shd w:val="clear" w:color="auto" w:fill="FFFFFF"/>
         </w:rPr>
-        <w:t>，例如调用业务接口时传过来的参数</w:t>
+        <w:t>，例如调用业务</w:t>
+      </w:r>
+      <w:proofErr w:type="gramStart"/>
+      <w:r>
+        <w:rPr>
+          <w:rFonts w:ascii="宋体" w:eastAsia="宋体" w:hAnsi="宋体" w:hint="eastAsia"/>
+          <w:color w:val="4F4F4F"/>
+          <w:sz w:val="24"/>
+          <w:szCs w:val="24"/>
+          <w:shd w:val="clear" w:color="auto" w:fill="FFFFFF"/>
+        </w:rPr>
+        <w:t>接口时传过来</w:t>
+      </w:r>
+      <w:proofErr w:type="gramEnd"/>
+      <w:r>
+        <w:rPr>
+          <w:rFonts w:ascii="宋体" w:eastAsia="宋体" w:hAnsi="宋体" w:hint="eastAsia"/>
+          <w:color w:val="4F4F4F"/>
+          <w:sz w:val="24"/>
+          <w:szCs w:val="24"/>
+          <w:shd w:val="clear" w:color="auto" w:fill="FFFFFF"/>
+        </w:rPr>
+        <w:t>的参数</w:t>
       </w:r>
       <w:r>
         <w:rPr>
@@ -19998,8 +20776,9 @@
           <w:szCs w:val="24"/>
           <w:shd w:val="clear" w:color="auto" w:fill="FFFFFF"/>
         </w:rPr>
-        <w:t>，我们可以抽象出这里的逻辑作为一个私有子</w:t>
-      </w:r>
+        <w:t>，我们可以抽象出这里的逻辑作为一个私有</w:t>
+      </w:r>
+      <w:proofErr w:type="gramStart"/>
       <w:r>
         <w:rPr>
           <w:rFonts w:ascii="Times New Roman" w:eastAsia="宋体" w:hAnsi="Times New Roman" w:hint="eastAsia"/>
@@ -20008,7 +20787,28 @@
           <w:szCs w:val="24"/>
           <w:shd w:val="clear" w:color="auto" w:fill="FFFFFF"/>
         </w:rPr>
-        <w:t>服务专门使用。与数据库连接的实体和显示到页面的数据有时间不能共用，因此出现数据库连接的实体和展现给前台的对象模型。</w:t>
+        <w:t>子</w:t>
+      </w:r>
+      <w:r>
+        <w:rPr>
+          <w:rFonts w:ascii="Times New Roman" w:eastAsia="宋体" w:hAnsi="Times New Roman" w:hint="eastAsia"/>
+          <w:color w:val="4F4F4F"/>
+          <w:sz w:val="24"/>
+          <w:szCs w:val="24"/>
+          <w:shd w:val="clear" w:color="auto" w:fill="FFFFFF"/>
+        </w:rPr>
+        <w:t>服务</w:t>
+      </w:r>
+      <w:proofErr w:type="gramEnd"/>
+      <w:r>
+        <w:rPr>
+          <w:rFonts w:ascii="Times New Roman" w:eastAsia="宋体" w:hAnsi="Times New Roman" w:hint="eastAsia"/>
+          <w:color w:val="4F4F4F"/>
+          <w:sz w:val="24"/>
+          <w:szCs w:val="24"/>
+          <w:shd w:val="clear" w:color="auto" w:fill="FFFFFF"/>
+        </w:rPr>
+        <w:t>专门使用。与数据库连接的实体和显示到页面的数据有时间不能共用，因此出现数据库连接的实体和展现给前台的对象模型。</w:t>
       </w:r>
     </w:p>
     <w:p>
@@ -20078,7 +20878,7 @@
           <v:shape id="_x0000_i1032" type="#_x0000_t75" style="width:398.25pt;height:210.75pt" o:ole="">
             <v:imagedata r:id="rId23" o:title=""/>
           </v:shape>
-          <o:OLEObject Type="Embed" ProgID="Visio.Drawing.15" ShapeID="_x0000_i1032" DrawAspect="Content" ObjectID="_1588188909" r:id="rId24"/>
+          <o:OLEObject Type="Embed" ProgID="Visio.Drawing.15" ShapeID="_x0000_i1032" DrawAspect="Content" ObjectID="_1588240380" r:id="rId24"/>
         </w:object>
       </w:r>
     </w:p>
@@ -20148,7 +20948,7 @@
           <w:szCs w:val="28"/>
         </w:rPr>
       </w:pPr>
-      <w:bookmarkStart w:id="44" w:name="_Toc514446442"/>
+      <w:bookmarkStart w:id="44" w:name="_Toc514498199"/>
       <w:r>
         <w:rPr>
           <w:rFonts w:ascii="Times New Roman" w:eastAsia="黑体" w:hAnsi="Times New Roman"/>
@@ -20309,7 +21109,7 @@
           <w:szCs w:val="30"/>
         </w:rPr>
       </w:pPr>
-      <w:bookmarkStart w:id="45" w:name="_Toc514446443"/>
+      <w:bookmarkStart w:id="45" w:name="_Toc514498200"/>
       <w:r>
         <w:rPr>
           <w:rFonts w:ascii="Times New Roman" w:eastAsia="黑体" w:hAnsi="Times New Roman"/>
@@ -20363,6 +21163,7 @@
         </w:rPr>
         <w:t>的方式请求，后台以</w:t>
       </w:r>
+      <w:proofErr w:type="spellStart"/>
       <w:r>
         <w:rPr>
           <w:rFonts w:ascii="Times New Roman" w:eastAsia="宋体" w:hAnsi="Times New Roman"/>
@@ -20379,6 +21180,7 @@
         </w:rPr>
         <w:t>son</w:t>
       </w:r>
+      <w:proofErr w:type="spellEnd"/>
       <w:r>
         <w:rPr>
           <w:rFonts w:ascii="宋体" w:eastAsia="宋体" w:hAnsi="宋体" w:hint="eastAsia"/>
@@ -20387,6 +21189,7 @@
         </w:rPr>
         <w:t>的格式返回数据。</w:t>
       </w:r>
+      <w:proofErr w:type="spellStart"/>
       <w:r>
         <w:rPr>
           <w:rFonts w:ascii="Times New Roman" w:eastAsia="宋体" w:hAnsi="Times New Roman"/>
@@ -20395,6 +21198,7 @@
         </w:rPr>
         <w:t>Json</w:t>
       </w:r>
+      <w:proofErr w:type="spellEnd"/>
       <w:r>
         <w:rPr>
           <w:rFonts w:ascii="宋体" w:eastAsia="宋体" w:hAnsi="宋体" w:hint="eastAsia"/>
@@ -20800,7 +21604,7 @@
           <w:szCs w:val="28"/>
         </w:rPr>
       </w:pPr>
-      <w:bookmarkStart w:id="46" w:name="_Toc514446444"/>
+      <w:bookmarkStart w:id="46" w:name="_Toc514498201"/>
       <w:r>
         <w:rPr>
           <w:rFonts w:ascii="Times New Roman" w:eastAsia="黑体" w:hAnsi="Times New Roman"/>
@@ -20879,7 +21683,7 @@
           <w:noProof/>
         </w:rPr>
         <w:drawing>
-          <wp:inline distT="0" distB="0" distL="0" distR="0" wp14:anchorId="6FDD9568" wp14:editId="22B9B75C">
+          <wp:inline distT="0" distB="0" distL="0" distR="0" wp14:anchorId="188088DB" wp14:editId="160EF7E7">
             <wp:extent cx="4762166" cy="2199148"/>
             <wp:effectExtent l="0" t="0" r="635" b="0"/>
             <wp:docPr id="20" name="图片 20"/>
@@ -21116,7 +21920,7 @@
           <v:shape id="_x0000_i1033" type="#_x0000_t75" style="width:421.5pt;height:417.75pt" o:ole="">
             <v:imagedata r:id="rId26" o:title=""/>
           </v:shape>
-          <o:OLEObject Type="Embed" ProgID="Visio.Drawing.15" ShapeID="_x0000_i1033" DrawAspect="Content" ObjectID="_1588188910" r:id="rId27"/>
+          <o:OLEObject Type="Embed" ProgID="Visio.Drawing.15" ShapeID="_x0000_i1033" DrawAspect="Content" ObjectID="_1588240381" r:id="rId27"/>
         </w:object>
       </w:r>
     </w:p>
@@ -21347,7 +22151,7 @@
           <w:noProof/>
         </w:rPr>
         <w:drawing>
-          <wp:inline distT="0" distB="0" distL="0" distR="0" wp14:anchorId="49BC1292" wp14:editId="4F215630">
+          <wp:inline distT="0" distB="0" distL="0" distR="0" wp14:anchorId="57491130" wp14:editId="29254817">
             <wp:extent cx="5274310" cy="3388360"/>
             <wp:effectExtent l="0" t="0" r="2540" b="2540"/>
             <wp:docPr id="19" name="图片 19"/>
@@ -21484,7 +22288,25 @@
           <w:sz w:val="24"/>
           <w:szCs w:val="24"/>
         </w:rPr>
-        <w:t>两个输入框需要用户填写</w:t>
+        <w:t>两个输入</w:t>
+      </w:r>
+      <w:proofErr w:type="gramStart"/>
+      <w:r>
+        <w:rPr>
+          <w:rFonts w:ascii="宋体" w:eastAsia="宋体" w:hAnsi="宋体" w:hint="eastAsia"/>
+          <w:sz w:val="24"/>
+          <w:szCs w:val="24"/>
+        </w:rPr>
+        <w:t>框需要</w:t>
+      </w:r>
+      <w:proofErr w:type="gramEnd"/>
+      <w:r>
+        <w:rPr>
+          <w:rFonts w:ascii="宋体" w:eastAsia="宋体" w:hAnsi="宋体" w:hint="eastAsia"/>
+          <w:sz w:val="24"/>
+          <w:szCs w:val="24"/>
+        </w:rPr>
+        <w:t>用户填写</w:t>
       </w:r>
       <w:r>
         <w:rPr>
@@ -21648,7 +22470,7 @@
           <v:shape id="_x0000_i1034" type="#_x0000_t75" style="width:417pt;height:459.75pt" o:ole="">
             <v:imagedata r:id="rId29" o:title=""/>
           </v:shape>
-          <o:OLEObject Type="Embed" ProgID="Visio.Drawing.15" ShapeID="_x0000_i1034" DrawAspect="Content" ObjectID="_1588188911" r:id="rId30"/>
+          <o:OLEObject Type="Embed" ProgID="Visio.Drawing.15" ShapeID="_x0000_i1034" DrawAspect="Content" ObjectID="_1588240382" r:id="rId30"/>
         </w:object>
       </w:r>
     </w:p>
@@ -21785,7 +22607,25 @@
           <w:sz w:val="24"/>
           <w:szCs w:val="24"/>
         </w:rPr>
-        <w:t>，展示缩略图和视频的部分信息以及推荐理由，中间为播放视频，下边用户可以对视频进行评分。右边显示当前视频的具体信息。</w:t>
+        <w:t>，展示</w:t>
+      </w:r>
+      <w:proofErr w:type="gramStart"/>
+      <w:r>
+        <w:rPr>
+          <w:rFonts w:ascii="宋体" w:eastAsia="宋体" w:hAnsi="宋体" w:hint="eastAsia"/>
+          <w:sz w:val="24"/>
+          <w:szCs w:val="24"/>
+        </w:rPr>
+        <w:t>缩略图</w:t>
+      </w:r>
+      <w:proofErr w:type="gramEnd"/>
+      <w:r>
+        <w:rPr>
+          <w:rFonts w:ascii="宋体" w:eastAsia="宋体" w:hAnsi="宋体" w:hint="eastAsia"/>
+          <w:sz w:val="24"/>
+          <w:szCs w:val="24"/>
+        </w:rPr>
+        <w:t>和视频的部分信息以及推荐理由，中间为播放视频，下边用户可以对视频进行评分。右边显示当前视频的具体信息。</w:t>
       </w:r>
     </w:p>
     <w:p>
@@ -21803,7 +22643,7 @@
         </w:rPr>
         <w:lastRenderedPageBreak/>
         <w:drawing>
-          <wp:inline distT="0" distB="0" distL="0" distR="0" wp14:anchorId="4CF43F89" wp14:editId="51364B47">
+          <wp:inline distT="0" distB="0" distL="0" distR="0" wp14:anchorId="164B522E" wp14:editId="629C6E8C">
             <wp:extent cx="5274310" cy="2518410"/>
             <wp:effectExtent l="0" t="0" r="2540" b="0"/>
             <wp:docPr id="9" name="图片 9"/>
@@ -22221,7 +23061,7 @@
           <w:noProof/>
         </w:rPr>
         <w:drawing>
-          <wp:inline distT="0" distB="0" distL="0" distR="0" wp14:anchorId="2AF2BAD6" wp14:editId="3CF667A1">
+          <wp:inline distT="0" distB="0" distL="0" distR="0" wp14:anchorId="2649E7C6" wp14:editId="7C4D5484">
             <wp:extent cx="5267325" cy="266700"/>
             <wp:effectExtent l="0" t="0" r="0" b="0"/>
             <wp:docPr id="21" name="图片 1"/>
@@ -22355,7 +23195,25 @@
           <w:sz w:val="24"/>
           <w:szCs w:val="24"/>
         </w:rPr>
-        <w:t>界面中还对视频进行分类，在导航栏中有推荐和视频的分类。用户点击某一个</w:t>
+        <w:t>界面中还对视频进行分类，在导航栏中有推荐和视频的分类。用户</w:t>
+      </w:r>
+      <w:proofErr w:type="gramStart"/>
+      <w:r>
+        <w:rPr>
+          <w:rFonts w:ascii="宋体" w:eastAsia="宋体" w:hAnsi="宋体" w:hint="eastAsia"/>
+          <w:sz w:val="24"/>
+          <w:szCs w:val="24"/>
+        </w:rPr>
+        <w:t>点击某</w:t>
+      </w:r>
+      <w:proofErr w:type="gramEnd"/>
+      <w:r>
+        <w:rPr>
+          <w:rFonts w:ascii="宋体" w:eastAsia="宋体" w:hAnsi="宋体" w:hint="eastAsia"/>
+          <w:sz w:val="24"/>
+          <w:szCs w:val="24"/>
+        </w:rPr>
+        <w:t>一个</w:t>
       </w:r>
       <w:r>
         <w:rPr>
@@ -22418,7 +23276,7 @@
           <w:szCs w:val="28"/>
         </w:rPr>
       </w:pPr>
-      <w:bookmarkStart w:id="47" w:name="_Toc514446445"/>
+      <w:bookmarkStart w:id="47" w:name="_Toc514498202"/>
       <w:r>
         <w:rPr>
           <w:rFonts w:ascii="Times New Roman" w:eastAsia="黑体" w:hAnsi="Times New Roman"/>
@@ -22574,7 +23432,7 @@
           <v:shape id="_x0000_i1035" type="#_x0000_t75" style="width:417pt;height:383.25pt" o:ole="">
             <v:imagedata r:id="rId33" o:title=""/>
           </v:shape>
-          <o:OLEObject Type="Embed" ProgID="Visio.Drawing.15" ShapeID="_x0000_i1035" DrawAspect="Content" ObjectID="_1588188912" r:id="rId34"/>
+          <o:OLEObject Type="Embed" ProgID="Visio.Drawing.15" ShapeID="_x0000_i1035" DrawAspect="Content" ObjectID="_1588240383" r:id="rId34"/>
         </w:object>
       </w:r>
     </w:p>
@@ -22754,7 +23612,7 @@
           <w:szCs w:val="28"/>
         </w:rPr>
       </w:pPr>
-      <w:bookmarkStart w:id="48" w:name="_Toc514446446"/>
+      <w:bookmarkStart w:id="48" w:name="_Toc514498203"/>
       <w:r>
         <w:rPr>
           <w:rFonts w:ascii="Times New Roman" w:eastAsia="黑体" w:hAnsi="Times New Roman"/>
@@ -22855,7 +23713,7 @@
           <w:szCs w:val="28"/>
         </w:rPr>
       </w:pPr>
-      <w:bookmarkStart w:id="49" w:name="_Toc514446447"/>
+      <w:bookmarkStart w:id="49" w:name="_Toc514498204"/>
       <w:r>
         <w:rPr>
           <w:rFonts w:ascii="Times New Roman" w:eastAsia="黑体" w:hAnsi="Times New Roman"/>
@@ -22957,7 +23815,7 @@
           <w:noProof/>
         </w:rPr>
         <w:drawing>
-          <wp:inline distT="0" distB="0" distL="0" distR="0" wp14:anchorId="53F254B1" wp14:editId="12A7F5E7">
+          <wp:inline distT="0" distB="0" distL="0" distR="0" wp14:anchorId="3DB057FF" wp14:editId="312C97D9">
             <wp:extent cx="5274310" cy="2733675"/>
             <wp:effectExtent l="0" t="0" r="2540" b="9525"/>
             <wp:docPr id="1" name="图片 1"/>
@@ -23288,7 +24146,7 @@
         </w:rPr>
         <w:lastRenderedPageBreak/>
         <w:drawing>
-          <wp:inline distT="0" distB="0" distL="0" distR="0" wp14:anchorId="50914C19" wp14:editId="71214939">
+          <wp:inline distT="0" distB="0" distL="0" distR="0" wp14:anchorId="16CA1AE1" wp14:editId="6275E24F">
             <wp:extent cx="2466975" cy="1400175"/>
             <wp:effectExtent l="0" t="0" r="0" b="0"/>
             <wp:docPr id="26" name="图片 1"/>
@@ -23486,7 +24344,7 @@
           <w:noProof/>
         </w:rPr>
         <w:drawing>
-          <wp:inline distT="0" distB="0" distL="0" distR="0" wp14:anchorId="2503105C" wp14:editId="01976E9F">
+          <wp:inline distT="0" distB="0" distL="0" distR="0" wp14:anchorId="5F77CFDB" wp14:editId="126DF8A0">
             <wp:extent cx="5274310" cy="4238625"/>
             <wp:effectExtent l="0" t="0" r="2540" b="9525"/>
             <wp:docPr id="4" name="图片 4"/>
@@ -23736,7 +24594,7 @@
         </w:rPr>
         <w:lastRenderedPageBreak/>
         <w:drawing>
-          <wp:inline distT="0" distB="0" distL="0" distR="0" wp14:anchorId="297B6B08" wp14:editId="7EC5DE41">
+          <wp:inline distT="0" distB="0" distL="0" distR="0" wp14:anchorId="1FE7D377" wp14:editId="1BA83EB2">
             <wp:extent cx="5274310" cy="3856355"/>
             <wp:effectExtent l="0" t="0" r="2540" b="0"/>
             <wp:docPr id="5" name="图片 5"/>
@@ -23938,7 +24796,7 @@
           <w:noProof/>
         </w:rPr>
         <w:drawing>
-          <wp:inline distT="0" distB="0" distL="0" distR="0" wp14:anchorId="07EC72D8" wp14:editId="14FE70B5">
+          <wp:inline distT="0" distB="0" distL="0" distR="0" wp14:anchorId="2079EA90" wp14:editId="00285D20">
             <wp:extent cx="5274310" cy="2609850"/>
             <wp:effectExtent l="0" t="0" r="2540" b="0"/>
             <wp:docPr id="6" name="图片 6"/>
@@ -24068,7 +24926,25 @@
           <w:sz w:val="24"/>
           <w:szCs w:val="24"/>
         </w:rPr>
-        <w:t>优化主要用来展示用户之间的相似值和推荐给某个用户某个视频的推荐度。我们用Echart来展示这些数据，如图4.17。在最上面可以选择某个用户来查看具体的信息。</w:t>
+        <w:t>优化主要用来展示用户之间的相似值和推荐给某个用户某个视频的推荐度。我们用</w:t>
+      </w:r>
+      <w:proofErr w:type="spellStart"/>
+      <w:r>
+        <w:rPr>
+          <w:rFonts w:ascii="宋体" w:eastAsia="宋体" w:hAnsi="宋体" w:hint="eastAsia"/>
+          <w:sz w:val="24"/>
+          <w:szCs w:val="24"/>
+        </w:rPr>
+        <w:t>Echart</w:t>
+      </w:r>
+      <w:proofErr w:type="spellEnd"/>
+      <w:r>
+        <w:rPr>
+          <w:rFonts w:ascii="宋体" w:eastAsia="宋体" w:hAnsi="宋体" w:hint="eastAsia"/>
+          <w:sz w:val="24"/>
+          <w:szCs w:val="24"/>
+        </w:rPr>
+        <w:t>来展示这些数据，如图4.17。在最上面可以选择某个用户来查看具体的信息。</w:t>
       </w:r>
       <w:r>
         <w:rPr>
@@ -24109,7 +24985,7 @@
           <w:noProof/>
         </w:rPr>
         <w:drawing>
-          <wp:inline distT="0" distB="0" distL="0" distR="0" wp14:anchorId="003697FD" wp14:editId="49717C48">
+          <wp:inline distT="0" distB="0" distL="0" distR="0" wp14:anchorId="27893AB1" wp14:editId="569D5644">
             <wp:extent cx="5274310" cy="2344420"/>
             <wp:effectExtent l="0" t="0" r="2540" b="0"/>
             <wp:docPr id="7" name="图片 7"/>
@@ -24229,7 +25105,7 @@
           <w:noProof/>
         </w:rPr>
         <w:drawing>
-          <wp:inline distT="0" distB="0" distL="0" distR="0" wp14:anchorId="21B9B8EA" wp14:editId="6CF7BA4D">
+          <wp:inline distT="0" distB="0" distL="0" distR="0" wp14:anchorId="6D035F3E" wp14:editId="3569C6FC">
             <wp:extent cx="5274310" cy="1916430"/>
             <wp:effectExtent l="0" t="0" r="2540" b="7620"/>
             <wp:docPr id="10" name="图片 10"/>
@@ -24338,7 +25214,7 @@
           <w:szCs w:val="28"/>
         </w:rPr>
       </w:pPr>
-      <w:bookmarkStart w:id="50" w:name="_Toc514446448"/>
+      <w:bookmarkStart w:id="50" w:name="_Toc514498205"/>
       <w:r>
         <w:rPr>
           <w:rFonts w:ascii="Times New Roman" w:eastAsia="黑体" w:hAnsi="Times New Roman"/>
@@ -24407,6 +25283,7 @@
           <w:szCs w:val="24"/>
         </w:rPr>
       </w:pPr>
+      <w:proofErr w:type="spellStart"/>
       <w:r>
         <w:rPr>
           <w:rFonts w:ascii="宋体" w:eastAsia="宋体" w:hAnsi="宋体" w:hint="eastAsia"/>
@@ -24415,6 +25292,7 @@
         </w:rPr>
         <w:t>UserCF</w:t>
       </w:r>
+      <w:proofErr w:type="spellEnd"/>
       <w:r>
         <w:rPr>
           <w:rFonts w:ascii="宋体" w:eastAsia="宋体" w:hAnsi="宋体" w:hint="eastAsia"/>
@@ -24676,15 +25554,33 @@
           <w:szCs w:val="24"/>
         </w:rPr>
         <w:lastRenderedPageBreak/>
-        <w:t>在第一步当中主要是算每</w:t>
-      </w:r>
-      <w:r>
-        <w:rPr>
-          <w:rFonts w:ascii="宋体" w:eastAsia="宋体" w:hAnsi="宋体" w:hint="eastAsia"/>
-          <w:sz w:val="24"/>
-          <w:szCs w:val="24"/>
-        </w:rPr>
-        <w:t>个用户</w:t>
+        <w:t>在第一步当中主要是</w:t>
+      </w:r>
+      <w:proofErr w:type="gramStart"/>
+      <w:r>
+        <w:rPr>
+          <w:rFonts w:ascii="宋体" w:eastAsia="宋体" w:hAnsi="宋体" w:hint="eastAsia"/>
+          <w:sz w:val="24"/>
+          <w:szCs w:val="24"/>
+        </w:rPr>
+        <w:t>算每</w:t>
+      </w:r>
+      <w:r>
+        <w:rPr>
+          <w:rFonts w:ascii="宋体" w:eastAsia="宋体" w:hAnsi="宋体" w:hint="eastAsia"/>
+          <w:sz w:val="24"/>
+          <w:szCs w:val="24"/>
+        </w:rPr>
+        <w:t>个</w:t>
+      </w:r>
+      <w:proofErr w:type="gramEnd"/>
+      <w:r>
+        <w:rPr>
+          <w:rFonts w:ascii="宋体" w:eastAsia="宋体" w:hAnsi="宋体" w:hint="eastAsia"/>
+          <w:sz w:val="24"/>
+          <w:szCs w:val="24"/>
+        </w:rPr>
+        <w:t>用户</w:t>
       </w:r>
       <w:r>
         <w:rPr>
@@ -25292,6 +26188,7 @@
         </w:rPr>
         <w:t>，举例明</w:t>
       </w:r>
+      <w:proofErr w:type="spellStart"/>
       <w:r>
         <w:rPr>
           <w:rFonts w:ascii="Times New Roman" w:eastAsia="宋体" w:hAnsi="Times New Roman"/>
@@ -25300,6 +26197,7 @@
         </w:rPr>
         <w:t>UserCF</w:t>
       </w:r>
+      <w:proofErr w:type="spellEnd"/>
       <w:r>
         <w:rPr>
           <w:rFonts w:ascii="宋体" w:eastAsia="宋体" w:hAnsi="宋体" w:hint="eastAsia"/>
@@ -25337,7 +26235,7 @@
           <v:shape id="_x0000_i1036" type="#_x0000_t75" style="width:270.75pt;height:234pt" o:ole="">
             <v:imagedata r:id="rId42" o:title=""/>
           </v:shape>
-          <o:OLEObject Type="Embed" ProgID="Visio.Drawing.15" ShapeID="_x0000_i1036" DrawAspect="Content" ObjectID="_1588188913" r:id="rId43"/>
+          <o:OLEObject Type="Embed" ProgID="Visio.Drawing.15" ShapeID="_x0000_i1036" DrawAspect="Content" ObjectID="_1588240384" r:id="rId43"/>
         </w:object>
       </w:r>
     </w:p>
@@ -26636,13 +27534,23 @@
         </w:rPr>
         <w:t>T</w:t>
       </w:r>
-      <w:r>
-        <w:rPr>
-          <w:rFonts w:ascii="宋体" w:eastAsia="宋体" w:hAnsi="宋体" w:hint="eastAsia"/>
-          <w:sz w:val="24"/>
-          <w:szCs w:val="24"/>
-        </w:rPr>
-        <w:t>个用户喜爱的项目</w:t>
+      <w:proofErr w:type="gramStart"/>
+      <w:r>
+        <w:rPr>
+          <w:rFonts w:ascii="宋体" w:eastAsia="宋体" w:hAnsi="宋体" w:hint="eastAsia"/>
+          <w:sz w:val="24"/>
+          <w:szCs w:val="24"/>
+        </w:rPr>
+        <w:t>个</w:t>
+      </w:r>
+      <w:proofErr w:type="gramEnd"/>
+      <w:r>
+        <w:rPr>
+          <w:rFonts w:ascii="宋体" w:eastAsia="宋体" w:hAnsi="宋体" w:hint="eastAsia"/>
+          <w:sz w:val="24"/>
+          <w:szCs w:val="24"/>
+        </w:rPr>
+        <w:t>用户喜爱的项目</w:t>
       </w:r>
       <w:r>
         <w:rPr>
@@ -27099,13 +28007,23 @@
         </w:rPr>
         <w:t>T</w:t>
       </w:r>
-      <w:r>
-        <w:rPr>
-          <w:rFonts w:ascii="宋体" w:eastAsia="宋体" w:hAnsi="宋体" w:hint="eastAsia"/>
-          <w:sz w:val="24"/>
-          <w:szCs w:val="24"/>
-        </w:rPr>
-        <w:t>个用户，</w:t>
+      <w:proofErr w:type="gramStart"/>
+      <w:r>
+        <w:rPr>
+          <w:rFonts w:ascii="宋体" w:eastAsia="宋体" w:hAnsi="宋体" w:hint="eastAsia"/>
+          <w:sz w:val="24"/>
+          <w:szCs w:val="24"/>
+        </w:rPr>
+        <w:t>个</w:t>
+      </w:r>
+      <w:proofErr w:type="gramEnd"/>
+      <w:r>
+        <w:rPr>
+          <w:rFonts w:ascii="宋体" w:eastAsia="宋体" w:hAnsi="宋体" w:hint="eastAsia"/>
+          <w:sz w:val="24"/>
+          <w:szCs w:val="24"/>
+        </w:rPr>
+        <w:t>用户，</w:t>
       </w:r>
       <w:r>
         <w:rPr>
@@ -27555,7 +28473,7 @@
           <v:shape id="_x0000_i1037" type="#_x0000_t75" style="width:317.25pt;height:381pt" o:ole="">
             <v:imagedata r:id="rId44" o:title=""/>
           </v:shape>
-          <o:OLEObject Type="Embed" ProgID="Visio.Drawing.15" ShapeID="_x0000_i1037" DrawAspect="Content" ObjectID="_1588188914" r:id="rId45"/>
+          <o:OLEObject Type="Embed" ProgID="Visio.Drawing.15" ShapeID="_x0000_i1037" DrawAspect="Content" ObjectID="_1588240385" r:id="rId45"/>
         </w:object>
       </w:r>
     </w:p>
@@ -27726,6 +28644,7 @@
         </w:rPr>
         <w:t>调度框架有</w:t>
       </w:r>
+      <w:proofErr w:type="spellStart"/>
       <w:r>
         <w:rPr>
           <w:rFonts w:ascii="Times New Roman" w:eastAsia="宋体" w:hAnsi="Times New Roman"/>
@@ -27736,6 +28655,7 @@
         </w:rPr>
         <w:t>APScheduler</w:t>
       </w:r>
+      <w:proofErr w:type="spellEnd"/>
       <w:r>
         <w:rPr>
           <w:rFonts w:ascii="Times New Roman" w:eastAsia="宋体" w:hAnsi="Times New Roman" w:hint="eastAsia"/>
@@ -27792,6 +28712,7 @@
         </w:rPr>
         <w:t>采用</w:t>
       </w:r>
+      <w:proofErr w:type="spellStart"/>
       <w:r>
         <w:rPr>
           <w:rFonts w:ascii="Times New Roman" w:eastAsia="宋体" w:hAnsi="Times New Roman"/>
@@ -27802,6 +28723,7 @@
         </w:rPr>
         <w:t>APScheduler</w:t>
       </w:r>
+      <w:proofErr w:type="spellEnd"/>
       <w:r>
         <w:rPr>
           <w:rFonts w:ascii="Times New Roman" w:eastAsia="宋体" w:hAnsi="Times New Roman" w:hint="eastAsia"/>
@@ -27834,7 +28756,25 @@
           <w:sz w:val="24"/>
           <w:szCs w:val="24"/>
         </w:rPr>
-        <w:t>提供了多种不同的调度器和存储器，</w:t>
+        <w:t>提供了多种不同的</w:t>
+      </w:r>
+      <w:proofErr w:type="gramStart"/>
+      <w:r>
+        <w:rPr>
+          <w:rFonts w:ascii="宋体" w:eastAsia="宋体" w:hAnsi="宋体" w:hint="eastAsia"/>
+          <w:sz w:val="24"/>
+          <w:szCs w:val="24"/>
+        </w:rPr>
+        <w:t>调度器</w:t>
+      </w:r>
+      <w:proofErr w:type="gramEnd"/>
+      <w:r>
+        <w:rPr>
+          <w:rFonts w:ascii="宋体" w:eastAsia="宋体" w:hAnsi="宋体" w:hint="eastAsia"/>
+          <w:sz w:val="24"/>
+          <w:szCs w:val="24"/>
+        </w:rPr>
+        <w:t>和存储器，</w:t>
       </w:r>
       <w:r>
         <w:rPr>
@@ -27896,6 +28836,7 @@
         </w:rPr>
         <w:t>在</w:t>
       </w:r>
+      <w:proofErr w:type="spellStart"/>
       <w:r>
         <w:rPr>
           <w:rFonts w:ascii="Times New Roman" w:eastAsia="宋体" w:hAnsi="Times New Roman"/>
@@ -27906,6 +28847,7 @@
         </w:rPr>
         <w:t>APScheduler</w:t>
       </w:r>
+      <w:proofErr w:type="spellEnd"/>
       <w:r>
         <w:rPr>
           <w:rFonts w:ascii="Times New Roman" w:eastAsia="宋体" w:hAnsi="Times New Roman" w:hint="eastAsia"/>
@@ -28021,7 +28963,7 @@
           <w:szCs w:val="30"/>
         </w:rPr>
       </w:pPr>
-      <w:bookmarkStart w:id="51" w:name="_Toc514446449"/>
+      <w:bookmarkStart w:id="51" w:name="_Toc514498206"/>
       <w:r>
         <w:rPr>
           <w:rFonts w:ascii="Times New Roman" w:eastAsia="黑体" w:hAnsi="Times New Roman"/>
@@ -28110,7 +29052,7 @@
           <w:szCs w:val="32"/>
         </w:rPr>
       </w:pPr>
-      <w:bookmarkStart w:id="52" w:name="_Toc514446450"/>
+      <w:bookmarkStart w:id="52" w:name="_Toc514498207"/>
       <w:r>
         <w:rPr>
           <w:rFonts w:ascii="黑体" w:eastAsia="黑体" w:hAnsi="黑体" w:hint="eastAsia"/>
@@ -28217,7 +29159,25 @@
           <w:sz w:val="24"/>
           <w:szCs w:val="24"/>
         </w:rPr>
-        <w:t>是为了此系统的正常使用，需要对系统进行测试，这也是软件开发过程中必</w:t>
+        <w:t>是</w:t>
+      </w:r>
+      <w:proofErr w:type="gramStart"/>
+      <w:r>
+        <w:rPr>
+          <w:rFonts w:ascii="宋体" w:eastAsia="宋体" w:hAnsi="宋体" w:hint="eastAsia"/>
+          <w:sz w:val="24"/>
+          <w:szCs w:val="24"/>
+        </w:rPr>
+        <w:t>为了此</w:t>
+      </w:r>
+      <w:proofErr w:type="gramEnd"/>
+      <w:r>
+        <w:rPr>
+          <w:rFonts w:ascii="宋体" w:eastAsia="宋体" w:hAnsi="宋体" w:hint="eastAsia"/>
+          <w:sz w:val="24"/>
+          <w:szCs w:val="24"/>
+        </w:rPr>
+        <w:t>系统的正常使用，需要对系统进行测试，这也是软件开发过程中必</w:t>
       </w:r>
       <w:r>
         <w:rPr>
@@ -28240,7 +29200,7 @@
           <w:szCs w:val="30"/>
         </w:rPr>
       </w:pPr>
-      <w:bookmarkStart w:id="53" w:name="_Toc514446451"/>
+      <w:bookmarkStart w:id="53" w:name="_Toc514498208"/>
       <w:r>
         <w:rPr>
           <w:rFonts w:ascii="Times New Roman" w:eastAsia="黑体" w:hAnsi="Times New Roman"/>
@@ -28285,7 +29245,25 @@
           <w:sz w:val="24"/>
           <w:szCs w:val="24"/>
         </w:rPr>
-        <w:t>为了保证划分的各个模块能够协同工作，给用户提供准确适合用户用户的推荐服务，</w:t>
+        <w:t>为了保证划分的各个模块能够协同工作，给用户提供准确适合</w:t>
+      </w:r>
+      <w:proofErr w:type="gramStart"/>
+      <w:r>
+        <w:rPr>
+          <w:rFonts w:ascii="宋体" w:eastAsia="宋体" w:hAnsi="宋体" w:hint="eastAsia"/>
+          <w:sz w:val="24"/>
+          <w:szCs w:val="24"/>
+        </w:rPr>
+        <w:t>用户用户</w:t>
+      </w:r>
+      <w:proofErr w:type="gramEnd"/>
+      <w:r>
+        <w:rPr>
+          <w:rFonts w:ascii="宋体" w:eastAsia="宋体" w:hAnsi="宋体" w:hint="eastAsia"/>
+          <w:sz w:val="24"/>
+          <w:szCs w:val="24"/>
+        </w:rPr>
+        <w:t>的推荐服务，</w:t>
       </w:r>
       <w:r>
         <w:rPr>
@@ -28356,7 +29334,7 @@
           <w:szCs w:val="28"/>
         </w:rPr>
       </w:pPr>
-      <w:bookmarkStart w:id="54" w:name="_Toc514446452"/>
+      <w:bookmarkStart w:id="54" w:name="_Toc514498209"/>
       <w:r>
         <w:rPr>
           <w:rFonts w:ascii="Times New Roman" w:eastAsia="黑体" w:hAnsi="Times New Roman"/>
@@ -28400,7 +29378,25 @@
           <w:sz w:val="24"/>
           <w:szCs w:val="24"/>
         </w:rPr>
-        <w:t>对系统页面中的按钮，链接，输入框和搜索框进行点击测试，看能否点击输入等操作。具体的方案如</w:t>
+        <w:t>对系统页面中的按钮，链接，输入框和搜索</w:t>
+      </w:r>
+      <w:proofErr w:type="gramStart"/>
+      <w:r>
+        <w:rPr>
+          <w:rFonts w:ascii="宋体" w:eastAsia="宋体" w:hAnsi="宋体" w:hint="eastAsia"/>
+          <w:sz w:val="24"/>
+          <w:szCs w:val="24"/>
+        </w:rPr>
+        <w:t>框进行</w:t>
+      </w:r>
+      <w:proofErr w:type="gramEnd"/>
+      <w:r>
+        <w:rPr>
+          <w:rFonts w:ascii="宋体" w:eastAsia="宋体" w:hAnsi="宋体" w:hint="eastAsia"/>
+          <w:sz w:val="24"/>
+          <w:szCs w:val="24"/>
+        </w:rPr>
+        <w:t>点击测试，看能否点击输入等操作。具体的方案如</w:t>
       </w:r>
       <w:r>
         <w:rPr>
@@ -29190,7 +30186,7 @@
           <w:szCs w:val="28"/>
         </w:rPr>
       </w:pPr>
-      <w:bookmarkStart w:id="55" w:name="_Toc514446453"/>
+      <w:bookmarkStart w:id="55" w:name="_Toc514498210"/>
       <w:r>
         <w:rPr>
           <w:rFonts w:ascii="Times New Roman" w:eastAsia="黑体" w:hAnsi="Times New Roman"/>
@@ -30174,7 +31170,7 @@
           <w:szCs w:val="28"/>
         </w:rPr>
       </w:pPr>
-      <w:bookmarkStart w:id="56" w:name="_Toc514446454"/>
+      <w:bookmarkStart w:id="56" w:name="_Toc514498211"/>
       <w:r>
         <w:rPr>
           <w:rFonts w:ascii="Times New Roman" w:eastAsia="黑体" w:hAnsi="Times New Roman"/>
@@ -30706,7 +31702,7 @@
           <w:szCs w:val="28"/>
         </w:rPr>
       </w:pPr>
-      <w:bookmarkStart w:id="57" w:name="_Toc514446455"/>
+      <w:bookmarkStart w:id="57" w:name="_Toc514498212"/>
       <w:r>
         <w:rPr>
           <w:rFonts w:ascii="Times New Roman" w:eastAsia="黑体" w:hAnsi="Times New Roman"/>
@@ -30743,7 +31739,25 @@
           <w:sz w:val="24"/>
           <w:szCs w:val="24"/>
         </w:rPr>
-        <w:t>管理功能测试主要对视频的增删改功能进行测试。</w:t>
+        <w:t>管理功能测试主要对视频的增删</w:t>
+      </w:r>
+      <w:proofErr w:type="gramStart"/>
+      <w:r>
+        <w:rPr>
+          <w:rFonts w:ascii="宋体" w:eastAsia="宋体" w:hAnsi="宋体" w:hint="eastAsia"/>
+          <w:sz w:val="24"/>
+          <w:szCs w:val="24"/>
+        </w:rPr>
+        <w:t>改功能</w:t>
+      </w:r>
+      <w:proofErr w:type="gramEnd"/>
+      <w:r>
+        <w:rPr>
+          <w:rFonts w:ascii="宋体" w:eastAsia="宋体" w:hAnsi="宋体" w:hint="eastAsia"/>
+          <w:sz w:val="24"/>
+          <w:szCs w:val="24"/>
+        </w:rPr>
+        <w:t>进行测试。</w:t>
       </w:r>
     </w:p>
     <w:p>
@@ -31088,7 +32102,25 @@
                 <w:sz w:val="21"/>
                 <w:szCs w:val="21"/>
               </w:rPr>
-              <w:t>弹出对话框回显该视频的详细信息</w:t>
+              <w:t>弹出对话框</w:t>
+            </w:r>
+            <w:proofErr w:type="gramStart"/>
+            <w:r>
+              <w:rPr>
+                <w:rFonts w:ascii="宋体" w:eastAsia="宋体" w:hAnsi="宋体" w:hint="eastAsia"/>
+                <w:sz w:val="21"/>
+                <w:szCs w:val="21"/>
+              </w:rPr>
+              <w:t>回显该视频</w:t>
+            </w:r>
+            <w:proofErr w:type="gramEnd"/>
+            <w:r>
+              <w:rPr>
+                <w:rFonts w:ascii="宋体" w:eastAsia="宋体" w:hAnsi="宋体" w:hint="eastAsia"/>
+                <w:sz w:val="21"/>
+                <w:szCs w:val="21"/>
+              </w:rPr>
+              <w:t>的详细信息</w:t>
             </w:r>
           </w:p>
         </w:tc>
@@ -31541,7 +32573,7 @@
           <w:szCs w:val="30"/>
         </w:rPr>
       </w:pPr>
-      <w:bookmarkStart w:id="58" w:name="_Toc514446456"/>
+      <w:bookmarkStart w:id="58" w:name="_Toc514498213"/>
       <w:r>
         <w:rPr>
           <w:rFonts w:ascii="Times New Roman" w:eastAsia="黑体" w:hAnsi="Times New Roman"/>
@@ -31580,6 +32612,7 @@
           <w:szCs w:val="24"/>
         </w:rPr>
       </w:pPr>
+      <w:proofErr w:type="spellStart"/>
       <w:r>
         <w:rPr>
           <w:rFonts w:ascii="Times New Roman" w:eastAsia="宋体" w:hAnsi="Times New Roman"/>
@@ -31588,6 +32621,7 @@
         </w:rPr>
         <w:t>Bs</w:t>
       </w:r>
+      <w:proofErr w:type="spellEnd"/>
       <w:r>
         <w:rPr>
           <w:rFonts w:ascii="宋体" w:eastAsia="宋体" w:hAnsi="宋体" w:hint="eastAsia"/>
@@ -31625,7 +32659,7 @@
           <w:szCs w:val="30"/>
         </w:rPr>
       </w:pPr>
-      <w:bookmarkStart w:id="59" w:name="_Toc514446457"/>
+      <w:bookmarkStart w:id="59" w:name="_Toc514498214"/>
       <w:r>
         <w:rPr>
           <w:rFonts w:ascii="Times New Roman" w:eastAsia="黑体" w:hAnsi="Times New Roman"/>
@@ -31731,7 +32765,7 @@
           <w:szCs w:val="32"/>
         </w:rPr>
       </w:pPr>
-      <w:bookmarkStart w:id="60" w:name="_Toc514446458"/>
+      <w:bookmarkStart w:id="60" w:name="_Toc514498215"/>
       <w:r>
         <w:rPr>
           <w:rFonts w:ascii="黑体" w:eastAsia="黑体" w:hAnsi="黑体" w:hint="eastAsia"/>
@@ -31799,7 +32833,25 @@
           <w:sz w:val="24"/>
           <w:szCs w:val="24"/>
         </w:rPr>
-        <w:t>为了克服冷启动问题，我们注册的时候收集用户的爱好，客户用户冷启动问题，在视频分类当中，顶置最新的视频，来克服新视频的冷启动问题。</w:t>
+        <w:t>为了克服冷启动问题，我们注册的时候收集用户的爱好，客户用户冷启动问题，在视频分类当中，顶</w:t>
+      </w:r>
+      <w:proofErr w:type="gramStart"/>
+      <w:r>
+        <w:rPr>
+          <w:rFonts w:ascii="宋体" w:eastAsia="宋体" w:hAnsi="宋体" w:hint="eastAsia"/>
+          <w:sz w:val="24"/>
+          <w:szCs w:val="24"/>
+        </w:rPr>
+        <w:t>置最新</w:t>
+      </w:r>
+      <w:proofErr w:type="gramEnd"/>
+      <w:r>
+        <w:rPr>
+          <w:rFonts w:ascii="宋体" w:eastAsia="宋体" w:hAnsi="宋体" w:hint="eastAsia"/>
+          <w:sz w:val="24"/>
+          <w:szCs w:val="24"/>
+        </w:rPr>
+        <w:t>的视频，来克服新视频的冷启动问题。</w:t>
       </w:r>
       <w:r>
         <w:rPr>
@@ -31942,7 +32994,7 @@
           <w:szCs w:val="32"/>
         </w:rPr>
       </w:pPr>
-      <w:bookmarkStart w:id="61" w:name="_Toc514446459"/>
+      <w:bookmarkStart w:id="61" w:name="_Toc514498216"/>
       <w:r>
         <w:rPr>
           <w:rFonts w:ascii="黑体" w:eastAsia="黑体" w:hAnsi="黑体" w:hint="eastAsia"/>
@@ -31976,8 +33028,18 @@
           <w:sz w:val="24"/>
           <w:szCs w:val="24"/>
         </w:rPr>
-        <w:t>颜良炤</w:t>
-      </w:r>
+        <w:t>颜良</w:t>
+      </w:r>
+      <w:proofErr w:type="gramStart"/>
+      <w:r>
+        <w:rPr>
+          <w:rFonts w:ascii="宋体" w:eastAsia="宋体" w:hAnsi="宋体" w:hint="eastAsia"/>
+          <w:sz w:val="24"/>
+          <w:szCs w:val="24"/>
+        </w:rPr>
+        <w:t>炤</w:t>
+      </w:r>
+      <w:proofErr w:type="gramEnd"/>
       <w:r>
         <w:rPr>
           <w:rFonts w:ascii="宋体" w:eastAsia="宋体" w:hAnsi="宋体"/>
@@ -32065,6 +33127,7 @@
           <w:szCs w:val="24"/>
         </w:rPr>
       </w:pPr>
+      <w:proofErr w:type="gramStart"/>
       <w:r>
         <w:rPr>
           <w:rFonts w:ascii="宋体" w:eastAsia="宋体" w:hAnsi="宋体" w:hint="eastAsia"/>
@@ -32073,6 +33136,7 @@
         </w:rPr>
         <w:t>谢发川</w:t>
       </w:r>
+      <w:proofErr w:type="gramEnd"/>
       <w:r>
         <w:rPr>
           <w:rFonts w:ascii="宋体" w:eastAsia="宋体" w:hAnsi="宋体"/>
@@ -32212,15 +33276,43 @@
           <w:sz w:val="24"/>
           <w:szCs w:val="24"/>
         </w:rPr>
-        <w:t>曹丹丹</w:t>
-      </w:r>
+        <w:t>曹丹</w:t>
+      </w:r>
+      <w:proofErr w:type="gramStart"/>
+      <w:r>
+        <w:rPr>
+          <w:rFonts w:ascii="宋体" w:eastAsia="宋体" w:hAnsi="宋体" w:hint="eastAsia"/>
+          <w:sz w:val="24"/>
+          <w:szCs w:val="24"/>
+        </w:rPr>
+        <w:t>丹</w:t>
+      </w:r>
+      <w:proofErr w:type="gramEnd"/>
       <w:r>
         <w:rPr>
           <w:rFonts w:ascii="宋体" w:eastAsia="宋体" w:hAnsi="宋体"/>
           <w:sz w:val="24"/>
           <w:szCs w:val="24"/>
         </w:rPr>
-        <w:t>,乐嘉锦,夏小玲. Redis数据库在视频推荐服务系统中的应用[J]. 计算机与现代化, 2013, 卷缺失(10): 94-97.</w:t>
+        <w:t xml:space="preserve">,乐嘉锦,夏小玲. </w:t>
+      </w:r>
+      <w:proofErr w:type="spellStart"/>
+      <w:r>
+        <w:rPr>
+          <w:rFonts w:ascii="宋体" w:eastAsia="宋体" w:hAnsi="宋体"/>
+          <w:sz w:val="24"/>
+          <w:szCs w:val="24"/>
+        </w:rPr>
+        <w:t>Redis</w:t>
+      </w:r>
+      <w:proofErr w:type="spellEnd"/>
+      <w:r>
+        <w:rPr>
+          <w:rFonts w:ascii="宋体" w:eastAsia="宋体" w:hAnsi="宋体"/>
+          <w:sz w:val="24"/>
+          <w:szCs w:val="24"/>
+        </w:rPr>
+        <w:t>数据库在视频推荐服务系统中的应用[J]. 计算机与现代化, 2013, 卷缺失(10): 94-97.</w:t>
       </w:r>
     </w:p>
     <w:p>
@@ -32237,6 +33329,7 @@
           <w:szCs w:val="24"/>
         </w:rPr>
       </w:pPr>
+      <w:proofErr w:type="gramStart"/>
       <w:r>
         <w:rPr>
           <w:rFonts w:ascii="宋体" w:eastAsia="宋体" w:hAnsi="宋体" w:hint="eastAsia"/>
@@ -32245,6 +33338,7 @@
         </w:rPr>
         <w:t>卜旭松</w:t>
       </w:r>
+      <w:proofErr w:type="gramEnd"/>
       <w:r>
         <w:rPr>
           <w:rFonts w:ascii="宋体" w:eastAsia="宋体" w:hAnsi="宋体"/>
@@ -32331,6 +33425,7 @@
           <w:szCs w:val="24"/>
         </w:rPr>
       </w:pPr>
+      <w:proofErr w:type="gramStart"/>
       <w:r>
         <w:rPr>
           <w:rFonts w:ascii="宋体" w:eastAsia="宋体" w:hAnsi="宋体" w:hint="eastAsia"/>
@@ -32339,6 +33434,7 @@
         </w:rPr>
         <w:t>贺栋博</w:t>
       </w:r>
+      <w:proofErr w:type="gramEnd"/>
       <w:r>
         <w:rPr>
           <w:rFonts w:ascii="宋体" w:eastAsia="宋体" w:hAnsi="宋体"/>
@@ -32441,6 +33537,7 @@
           <w:szCs w:val="24"/>
         </w:rPr>
       </w:pPr>
+      <w:proofErr w:type="gramStart"/>
       <w:r>
         <w:rPr>
           <w:rFonts w:ascii="宋体" w:eastAsia="宋体" w:hAnsi="宋体" w:hint="eastAsia"/>
@@ -32449,6 +33546,7 @@
         </w:rPr>
         <w:t>赵楠</w:t>
       </w:r>
+      <w:proofErr w:type="gramEnd"/>
       <w:r>
         <w:rPr>
           <w:rFonts w:ascii="宋体" w:eastAsia="宋体" w:hAnsi="宋体"/>
@@ -32598,13 +33696,23 @@
           <w:szCs w:val="24"/>
         </w:rPr>
       </w:pPr>
-      <w:r>
-        <w:rPr>
-          <w:rFonts w:ascii="宋体" w:eastAsia="宋体" w:hAnsi="宋体" w:hint="eastAsia"/>
-          <w:sz w:val="24"/>
-          <w:szCs w:val="24"/>
-        </w:rPr>
-        <w:t>蹇易</w:t>
+      <w:proofErr w:type="gramStart"/>
+      <w:r>
+        <w:rPr>
+          <w:rFonts w:ascii="宋体" w:eastAsia="宋体" w:hAnsi="宋体" w:hint="eastAsia"/>
+          <w:sz w:val="24"/>
+          <w:szCs w:val="24"/>
+        </w:rPr>
+        <w:t>蹇</w:t>
+      </w:r>
+      <w:proofErr w:type="gramEnd"/>
+      <w:r>
+        <w:rPr>
+          <w:rFonts w:ascii="宋体" w:eastAsia="宋体" w:hAnsi="宋体" w:hint="eastAsia"/>
+          <w:sz w:val="24"/>
+          <w:szCs w:val="24"/>
+        </w:rPr>
+        <w:t>易</w:t>
       </w:r>
       <w:r>
         <w:rPr>
@@ -32645,6 +33753,7 @@
           <w:szCs w:val="24"/>
         </w:rPr>
       </w:pPr>
+      <w:proofErr w:type="gramStart"/>
       <w:r>
         <w:rPr>
           <w:rFonts w:ascii="宋体" w:eastAsia="宋体" w:hAnsi="宋体" w:hint="eastAsia"/>
@@ -32653,6 +33762,7 @@
         </w:rPr>
         <w:t>丁阳</w:t>
       </w:r>
+      <w:proofErr w:type="gramEnd"/>
       <w:r>
         <w:rPr>
           <w:rFonts w:ascii="宋体" w:eastAsia="宋体" w:hAnsi="宋体"/>
@@ -32851,13 +33961,23 @@
           <w:szCs w:val="24"/>
         </w:rPr>
       </w:pPr>
+      <w:proofErr w:type="gramStart"/>
       <w:r>
         <w:rPr>
           <w:rFonts w:ascii="Arial" w:hAnsi="Arial" w:cs="Arial"/>
           <w:color w:val="4F4F4F"/>
           <w:shd w:val="clear" w:color="auto" w:fill="FFFFFF"/>
         </w:rPr>
-        <w:t>4]J. Davidson et al., “The YouTube Video Recommendation System,” Proc. 4th ACM Conf. Recommender Systems, 2010, pp. 293–296. </w:t>
+        <w:t>4]J</w:t>
+      </w:r>
+      <w:proofErr w:type="gramEnd"/>
+      <w:r>
+        <w:rPr>
+          <w:rFonts w:ascii="Arial" w:hAnsi="Arial" w:cs="Arial"/>
+          <w:color w:val="4F4F4F"/>
+          <w:shd w:val="clear" w:color="auto" w:fill="FFFFFF"/>
+        </w:rPr>
+        <w:t>. Davidson et al., “The YouTube Video Recommendation System,” Proc. 4th ACM Conf. Recommender Systems, 2010, pp. 293–296. </w:t>
       </w:r>
       <w:r>
         <w:rPr>
@@ -32908,7 +34028,7 @@
           <w:szCs w:val="32"/>
         </w:rPr>
       </w:pPr>
-      <w:bookmarkStart w:id="63" w:name="_Toc514446460"/>
+      <w:bookmarkStart w:id="63" w:name="_Toc514498217"/>
       <w:r>
         <w:rPr>
           <w:rFonts w:ascii="黑体" w:eastAsia="黑体" w:hAnsi="黑体" w:hint="eastAsia"/>
@@ -35116,7 +36236,7 @@
 </file>
 
 <file path=customXml/itemProps1.xml><?xml version="1.0" encoding="utf-8"?>
-<ds:datastoreItem xmlns:ds="http://schemas.openxmlformats.org/officeDocument/2006/customXml" ds:itemID="{31C47543-7383-4FAB-B6EA-72995BC03344}">
+<ds:datastoreItem xmlns:ds="http://schemas.openxmlformats.org/officeDocument/2006/customXml" ds:itemID="{21E867E7-4FB0-4E4A-9612-6B6B1EDE52DC}">
   <ds:schemaRefs>
     <ds:schemaRef ds:uri="http://schemas.openxmlformats.org/officeDocument/2006/bibliography"/>
   </ds:schemaRefs>

--- a/data/文档/毕业设计报告.docx
+++ b/data/文档/毕业设计报告.docx
@@ -186,7 +186,7 @@
         </w:rPr>
         <w:fldChar w:fldCharType="end"/>
       </w:r>
-      <w:bookmarkStart w:id="0" w:name="_Toc514498156"/>
+      <w:bookmarkStart w:id="0" w:name="_Toc514527887"/>
       <w:r>
         <w:rPr>
           <w:rFonts w:ascii="黑体" w:eastAsia="黑体" w:hAnsi="黑体" w:hint="eastAsia"/>
@@ -558,7 +558,7 @@
           <w:sz w:val="44"/>
           <w:szCs w:val="44"/>
         </w:rPr>
-        <w:t>Personalized video recommendation system</w:t>
+        <w:t>Personalized video recommendation system design and implementation.</w:t>
       </w:r>
     </w:p>
     <w:p>
@@ -583,7 +583,7 @@
           <w:szCs w:val="32"/>
         </w:rPr>
       </w:pPr>
-      <w:bookmarkStart w:id="1" w:name="_Toc514498157"/>
+      <w:bookmarkStart w:id="1" w:name="_Toc514527888"/>
       <w:r>
         <w:rPr>
           <w:rFonts w:ascii="Times New Roman" w:hAnsi="Times New Roman"/>
@@ -861,8 +861,6 @@
         </w:rPr>
       </w:sdtEndPr>
       <w:sdtContent>
-        <w:bookmarkStart w:id="2" w:name="_GoBack" w:displacedByCustomXml="prev"/>
-        <w:bookmarkEnd w:id="2" w:displacedByCustomXml="prev"/>
         <w:p>
           <w:pPr>
             <w:pStyle w:val="TOC"/>
@@ -944,7 +942,7 @@
           <w:r>
             <w:fldChar w:fldCharType="separate"/>
           </w:r>
-          <w:hyperlink w:anchor="_Toc514498156" w:history="1">
+          <w:hyperlink w:anchor="_Toc514527887" w:history="1">
             <w:r>
               <w:rPr>
                 <w:rStyle w:val="a5"/>
@@ -972,7 +970,7 @@
                 <w:noProof/>
                 <w:webHidden/>
               </w:rPr>
-              <w:instrText xml:space="preserve"> PAGEREF _Toc514498156 \h </w:instrText>
+              <w:instrText xml:space="preserve"> PAGEREF _Toc514527887 \h </w:instrText>
             </w:r>
             <w:r>
               <w:rPr>
@@ -1018,7 +1016,7 @@
               <w:szCs w:val="22"/>
             </w:rPr>
           </w:pPr>
-          <w:hyperlink w:anchor="_Toc514498157" w:history="1">
+          <w:hyperlink w:anchor="_Toc514527888" w:history="1">
             <w:r>
               <w:rPr>
                 <w:rStyle w:val="a5"/>
@@ -1046,7 +1044,7 @@
                 <w:noProof/>
                 <w:webHidden/>
               </w:rPr>
-              <w:instrText xml:space="preserve"> PAGEREF _Toc514498157 \h </w:instrText>
+              <w:instrText xml:space="preserve"> PAGEREF _Toc514527888 \h </w:instrText>
             </w:r>
             <w:r>
               <w:rPr>
@@ -1092,7 +1090,7 @@
               <w:szCs w:val="22"/>
             </w:rPr>
           </w:pPr>
-          <w:hyperlink w:anchor="_Toc514498158" w:history="1">
+          <w:hyperlink w:anchor="_Toc514527889" w:history="1">
             <w:r>
               <w:rPr>
                 <w:rStyle w:val="a5"/>
@@ -1120,7 +1118,7 @@
                 <w:noProof/>
                 <w:webHidden/>
               </w:rPr>
-              <w:instrText xml:space="preserve"> PAGEREF _Toc514498158 \h </w:instrText>
+              <w:instrText xml:space="preserve"> PAGEREF _Toc514527889 \h </w:instrText>
             </w:r>
             <w:r>
               <w:rPr>
@@ -1166,7 +1164,7 @@
               <w:szCs w:val="22"/>
             </w:rPr>
           </w:pPr>
-          <w:hyperlink w:anchor="_Toc514498159" w:history="1">
+          <w:hyperlink w:anchor="_Toc514527890" w:history="1">
             <w:r>
               <w:rPr>
                 <w:rStyle w:val="a5"/>
@@ -1202,7 +1200,7 @@
                 <w:noProof/>
                 <w:webHidden/>
               </w:rPr>
-              <w:instrText xml:space="preserve"> PAGEREF _Toc514498159 \h </w:instrText>
+              <w:instrText xml:space="preserve"> PAGEREF _Toc514527890 \h </w:instrText>
             </w:r>
             <w:r>
               <w:rPr>
@@ -1248,7 +1246,7 @@
               <w:szCs w:val="22"/>
             </w:rPr>
           </w:pPr>
-          <w:hyperlink w:anchor="_Toc514498160" w:history="1">
+          <w:hyperlink w:anchor="_Toc514527891" w:history="1">
             <w:r>
               <w:rPr>
                 <w:rStyle w:val="a5"/>
@@ -1284,7 +1282,7 @@
                 <w:noProof/>
                 <w:webHidden/>
               </w:rPr>
-              <w:instrText xml:space="preserve"> PAGEREF _Toc514498160 \h </w:instrText>
+              <w:instrText xml:space="preserve"> PAGEREF _Toc514527891 \h </w:instrText>
             </w:r>
             <w:r>
               <w:rPr>
@@ -1330,7 +1328,7 @@
               <w:szCs w:val="22"/>
             </w:rPr>
           </w:pPr>
-          <w:hyperlink w:anchor="_Toc514498161" w:history="1">
+          <w:hyperlink w:anchor="_Toc514527892" w:history="1">
             <w:r>
               <w:rPr>
                 <w:rStyle w:val="a5"/>
@@ -1366,7 +1364,7 @@
                 <w:noProof/>
                 <w:webHidden/>
               </w:rPr>
-              <w:instrText xml:space="preserve"> PAGEREF _Toc514498161 \h </w:instrText>
+              <w:instrText xml:space="preserve"> PAGEREF _Toc514527892 \h </w:instrText>
             </w:r>
             <w:r>
               <w:rPr>
@@ -1412,7 +1410,7 @@
               <w:szCs w:val="22"/>
             </w:rPr>
           </w:pPr>
-          <w:hyperlink w:anchor="_Toc514498162" w:history="1">
+          <w:hyperlink w:anchor="_Toc514527893" w:history="1">
             <w:r>
               <w:rPr>
                 <w:rStyle w:val="a5"/>
@@ -1448,7 +1446,7 @@
                 <w:noProof/>
                 <w:webHidden/>
               </w:rPr>
-              <w:instrText xml:space="preserve"> PAGEREF _Toc514498162 \h </w:instrText>
+              <w:instrText xml:space="preserve"> PAGEREF _Toc514527893 \h </w:instrText>
             </w:r>
             <w:r>
               <w:rPr>
@@ -1494,7 +1492,7 @@
               <w:szCs w:val="22"/>
             </w:rPr>
           </w:pPr>
-          <w:hyperlink w:anchor="_Toc514498163" w:history="1">
+          <w:hyperlink w:anchor="_Toc514527894" w:history="1">
             <w:r>
               <w:rPr>
                 <w:rStyle w:val="a5"/>
@@ -1530,7 +1528,7 @@
                 <w:noProof/>
                 <w:webHidden/>
               </w:rPr>
-              <w:instrText xml:space="preserve"> PAGEREF _Toc514498163 \h </w:instrText>
+              <w:instrText xml:space="preserve"> PAGEREF _Toc514527894 \h </w:instrText>
             </w:r>
             <w:r>
               <w:rPr>
@@ -1576,7 +1574,7 @@
               <w:szCs w:val="22"/>
             </w:rPr>
           </w:pPr>
-          <w:hyperlink w:anchor="_Toc514498164" w:history="1">
+          <w:hyperlink w:anchor="_Toc514527895" w:history="1">
             <w:r>
               <w:rPr>
                 <w:rStyle w:val="a5"/>
@@ -1612,7 +1610,7 @@
                 <w:noProof/>
                 <w:webHidden/>
               </w:rPr>
-              <w:instrText xml:space="preserve"> PAGEREF _Toc514498164 \h </w:instrText>
+              <w:instrText xml:space="preserve"> PAGEREF _Toc514527895 \h </w:instrText>
             </w:r>
             <w:r>
               <w:rPr>
@@ -1658,7 +1656,7 @@
               <w:szCs w:val="22"/>
             </w:rPr>
           </w:pPr>
-          <w:hyperlink w:anchor="_Toc514498165" w:history="1">
+          <w:hyperlink w:anchor="_Toc514527896" w:history="1">
             <w:r>
               <w:rPr>
                 <w:rStyle w:val="a5"/>
@@ -1694,7 +1692,7 @@
                 <w:noProof/>
                 <w:webHidden/>
               </w:rPr>
-              <w:instrText xml:space="preserve"> PAGEREF _Toc514498165 \h </w:instrText>
+              <w:instrText xml:space="preserve"> PAGEREF _Toc514527896 \h </w:instrText>
             </w:r>
             <w:r>
               <w:rPr>
@@ -1740,7 +1738,7 @@
               <w:szCs w:val="22"/>
             </w:rPr>
           </w:pPr>
-          <w:hyperlink w:anchor="_Toc514498166" w:history="1">
+          <w:hyperlink w:anchor="_Toc514527897" w:history="1">
             <w:r>
               <w:rPr>
                 <w:rStyle w:val="a5"/>
@@ -1776,7 +1774,7 @@
                 <w:noProof/>
                 <w:webHidden/>
               </w:rPr>
-              <w:instrText xml:space="preserve"> PAGEREF _Toc514498166 \h </w:instrText>
+              <w:instrText xml:space="preserve"> PAGEREF _Toc514527897 \h </w:instrText>
             </w:r>
             <w:r>
               <w:rPr>
@@ -1822,7 +1820,7 @@
               <w:szCs w:val="22"/>
             </w:rPr>
           </w:pPr>
-          <w:hyperlink w:anchor="_Toc514498167" w:history="1">
+          <w:hyperlink w:anchor="_Toc514527898" w:history="1">
             <w:r>
               <w:rPr>
                 <w:rStyle w:val="a5"/>
@@ -1850,7 +1848,7 @@
                 <w:noProof/>
                 <w:webHidden/>
               </w:rPr>
-              <w:instrText xml:space="preserve"> PAGEREF _Toc514498167 \h </w:instrText>
+              <w:instrText xml:space="preserve"> PAGEREF _Toc514527898 \h </w:instrText>
             </w:r>
             <w:r>
               <w:rPr>
@@ -1896,7 +1894,7 @@
               <w:szCs w:val="22"/>
             </w:rPr>
           </w:pPr>
-          <w:hyperlink w:anchor="_Toc514498168" w:history="1">
+          <w:hyperlink w:anchor="_Toc514527899" w:history="1">
             <w:r>
               <w:rPr>
                 <w:rStyle w:val="a5"/>
@@ -1932,7 +1930,7 @@
                 <w:noProof/>
                 <w:webHidden/>
               </w:rPr>
-              <w:instrText xml:space="preserve"> PAGEREF _Toc514498168 \h </w:instrText>
+              <w:instrText xml:space="preserve"> PAGEREF _Toc514527899 \h </w:instrText>
             </w:r>
             <w:r>
               <w:rPr>
@@ -1978,7 +1976,7 @@
               <w:szCs w:val="22"/>
             </w:rPr>
           </w:pPr>
-          <w:hyperlink w:anchor="_Toc514498169" w:history="1">
+          <w:hyperlink w:anchor="_Toc514527900" w:history="1">
             <w:r>
               <w:rPr>
                 <w:rStyle w:val="a5"/>
@@ -2030,7 +2028,7 @@
                 <w:noProof/>
                 <w:webHidden/>
               </w:rPr>
-              <w:instrText xml:space="preserve"> PAGEREF _Toc514498169 \h </w:instrText>
+              <w:instrText xml:space="preserve"> PAGEREF _Toc514527900 \h </w:instrText>
             </w:r>
             <w:r>
               <w:rPr>
@@ -2076,7 +2074,7 @@
               <w:szCs w:val="22"/>
             </w:rPr>
           </w:pPr>
-          <w:hyperlink w:anchor="_Toc514498170" w:history="1">
+          <w:hyperlink w:anchor="_Toc514527901" w:history="1">
             <w:r>
               <w:rPr>
                 <w:rStyle w:val="a5"/>
@@ -2128,7 +2126,7 @@
                 <w:noProof/>
                 <w:webHidden/>
               </w:rPr>
-              <w:instrText xml:space="preserve"> PAGEREF _Toc514498170 \h </w:instrText>
+              <w:instrText xml:space="preserve"> PAGEREF _Toc514527901 \h </w:instrText>
             </w:r>
             <w:r>
               <w:rPr>
@@ -2174,7 +2172,7 @@
               <w:szCs w:val="22"/>
             </w:rPr>
           </w:pPr>
-          <w:hyperlink w:anchor="_Toc514498171" w:history="1">
+          <w:hyperlink w:anchor="_Toc514527902" w:history="1">
             <w:r>
               <w:rPr>
                 <w:rStyle w:val="a5"/>
@@ -2210,7 +2208,7 @@
                 <w:noProof/>
                 <w:webHidden/>
               </w:rPr>
-              <w:instrText xml:space="preserve"> PAGEREF _Toc514498171 \h </w:instrText>
+              <w:instrText xml:space="preserve"> PAGEREF _Toc514527902 \h </w:instrText>
             </w:r>
             <w:r>
               <w:rPr>
@@ -2256,7 +2254,7 @@
               <w:szCs w:val="22"/>
             </w:rPr>
           </w:pPr>
-          <w:hyperlink w:anchor="_Toc514498172" w:history="1">
+          <w:hyperlink w:anchor="_Toc514527903" w:history="1">
             <w:r>
               <w:rPr>
                 <w:rStyle w:val="a5"/>
@@ -2292,7 +2290,7 @@
                 <w:noProof/>
                 <w:webHidden/>
               </w:rPr>
-              <w:instrText xml:space="preserve"> PAGEREF _Toc514498172 \h </w:instrText>
+              <w:instrText xml:space="preserve"> PAGEREF _Toc514527903 \h </w:instrText>
             </w:r>
             <w:r>
               <w:rPr>
@@ -2338,7 +2336,7 @@
               <w:szCs w:val="22"/>
             </w:rPr>
           </w:pPr>
-          <w:hyperlink w:anchor="_Toc514498173" w:history="1">
+          <w:hyperlink w:anchor="_Toc514527904" w:history="1">
             <w:r>
               <w:rPr>
                 <w:rStyle w:val="a5"/>
@@ -2374,7 +2372,7 @@
                 <w:noProof/>
                 <w:webHidden/>
               </w:rPr>
-              <w:instrText xml:space="preserve"> PAGEREF _Toc514498173 \h </w:instrText>
+              <w:instrText xml:space="preserve"> PAGEREF _Toc514527904 \h </w:instrText>
             </w:r>
             <w:r>
               <w:rPr>
@@ -2420,7 +2418,7 @@
               <w:szCs w:val="22"/>
             </w:rPr>
           </w:pPr>
-          <w:hyperlink w:anchor="_Toc514498174" w:history="1">
+          <w:hyperlink w:anchor="_Toc514527905" w:history="1">
             <w:r>
               <w:rPr>
                 <w:rStyle w:val="a5"/>
@@ -2456,7 +2454,7 @@
                 <w:noProof/>
                 <w:webHidden/>
               </w:rPr>
-              <w:instrText xml:space="preserve"> PAGEREF _Toc514498174 \h </w:instrText>
+              <w:instrText xml:space="preserve"> PAGEREF _Toc514527905 \h </w:instrText>
             </w:r>
             <w:r>
               <w:rPr>
@@ -2502,7 +2500,7 @@
               <w:szCs w:val="22"/>
             </w:rPr>
           </w:pPr>
-          <w:hyperlink w:anchor="_Toc514498175" w:history="1">
+          <w:hyperlink w:anchor="_Toc514527906" w:history="1">
             <w:r>
               <w:rPr>
                 <w:rStyle w:val="a5"/>
@@ -2538,7 +2536,7 @@
                 <w:noProof/>
                 <w:webHidden/>
               </w:rPr>
-              <w:instrText xml:space="preserve"> PAGEREF _Toc514498175 \h </w:instrText>
+              <w:instrText xml:space="preserve"> PAGEREF _Toc514527906 \h </w:instrText>
             </w:r>
             <w:r>
               <w:rPr>
@@ -2584,7 +2582,7 @@
               <w:szCs w:val="22"/>
             </w:rPr>
           </w:pPr>
-          <w:hyperlink w:anchor="_Toc514498176" w:history="1">
+          <w:hyperlink w:anchor="_Toc514527907" w:history="1">
             <w:r>
               <w:rPr>
                 <w:rStyle w:val="a5"/>
@@ -2620,7 +2618,7 @@
                 <w:noProof/>
                 <w:webHidden/>
               </w:rPr>
-              <w:instrText xml:space="preserve"> PAGEREF _Toc514498176 \h </w:instrText>
+              <w:instrText xml:space="preserve"> PAGEREF _Toc514527907 \h </w:instrText>
             </w:r>
             <w:r>
               <w:rPr>
@@ -2666,7 +2664,7 @@
               <w:szCs w:val="22"/>
             </w:rPr>
           </w:pPr>
-          <w:hyperlink w:anchor="_Toc514498177" w:history="1">
+          <w:hyperlink w:anchor="_Toc514527908" w:history="1">
             <w:r>
               <w:rPr>
                 <w:rStyle w:val="a5"/>
@@ -2702,7 +2700,7 @@
                 <w:noProof/>
                 <w:webHidden/>
               </w:rPr>
-              <w:instrText xml:space="preserve"> PAGEREF _Toc514498177 \h </w:instrText>
+              <w:instrText xml:space="preserve"> PAGEREF _Toc514527908 \h </w:instrText>
             </w:r>
             <w:r>
               <w:rPr>
@@ -2748,7 +2746,7 @@
               <w:szCs w:val="22"/>
             </w:rPr>
           </w:pPr>
-          <w:hyperlink w:anchor="_Toc514498178" w:history="1">
+          <w:hyperlink w:anchor="_Toc514527909" w:history="1">
             <w:r>
               <w:rPr>
                 <w:rStyle w:val="a5"/>
@@ -2791,7 +2789,7 @@
                 <w:noProof/>
                 <w:webHidden/>
               </w:rPr>
-              <w:instrText xml:space="preserve"> PAGEREF _Toc514498178 \h </w:instrText>
+              <w:instrText xml:space="preserve"> PAGEREF _Toc514527909 \h </w:instrText>
             </w:r>
             <w:r>
               <w:rPr>
@@ -2837,7 +2835,7 @@
               <w:szCs w:val="22"/>
             </w:rPr>
           </w:pPr>
-          <w:hyperlink w:anchor="_Toc514498179" w:history="1">
+          <w:hyperlink w:anchor="_Toc514527910" w:history="1">
             <w:r>
               <w:rPr>
                 <w:rStyle w:val="a5"/>
@@ -2865,7 +2863,7 @@
                 <w:noProof/>
                 <w:webHidden/>
               </w:rPr>
-              <w:instrText xml:space="preserve"> PAGEREF _Toc514498179 \h </w:instrText>
+              <w:instrText xml:space="preserve"> PAGEREF _Toc514527910 \h </w:instrText>
             </w:r>
             <w:r>
               <w:rPr>
@@ -2911,7 +2909,7 @@
               <w:szCs w:val="22"/>
             </w:rPr>
           </w:pPr>
-          <w:hyperlink w:anchor="_Toc514498180" w:history="1">
+          <w:hyperlink w:anchor="_Toc514527911" w:history="1">
             <w:r>
               <w:rPr>
                 <w:rStyle w:val="a5"/>
@@ -2947,7 +2945,7 @@
                 <w:noProof/>
                 <w:webHidden/>
               </w:rPr>
-              <w:instrText xml:space="preserve"> PAGEREF _Toc514498180 \h </w:instrText>
+              <w:instrText xml:space="preserve"> PAGEREF _Toc514527911 \h </w:instrText>
             </w:r>
             <w:r>
               <w:rPr>
@@ -2993,7 +2991,7 @@
               <w:szCs w:val="22"/>
             </w:rPr>
           </w:pPr>
-          <w:hyperlink w:anchor="_Toc514498181" w:history="1">
+          <w:hyperlink w:anchor="_Toc514527912" w:history="1">
             <w:r>
               <w:rPr>
                 <w:rStyle w:val="a5"/>
@@ -3029,7 +3027,7 @@
                 <w:noProof/>
                 <w:webHidden/>
               </w:rPr>
-              <w:instrText xml:space="preserve"> PAGEREF _Toc514498181 \h </w:instrText>
+              <w:instrText xml:space="preserve"> PAGEREF _Toc514527912 \h </w:instrText>
             </w:r>
             <w:r>
               <w:rPr>
@@ -3075,7 +3073,7 @@
               <w:szCs w:val="22"/>
             </w:rPr>
           </w:pPr>
-          <w:hyperlink w:anchor="_Toc514498182" w:history="1">
+          <w:hyperlink w:anchor="_Toc514527913" w:history="1">
             <w:r>
               <w:rPr>
                 <w:rStyle w:val="a5"/>
@@ -3111,7 +3109,7 @@
                 <w:noProof/>
                 <w:webHidden/>
               </w:rPr>
-              <w:instrText xml:space="preserve"> PAGEREF _Toc514498182 \h </w:instrText>
+              <w:instrText xml:space="preserve"> PAGEREF _Toc514527913 \h </w:instrText>
             </w:r>
             <w:r>
               <w:rPr>
@@ -3157,7 +3155,7 @@
               <w:szCs w:val="22"/>
             </w:rPr>
           </w:pPr>
-          <w:hyperlink w:anchor="_Toc514498183" w:history="1">
+          <w:hyperlink w:anchor="_Toc514527914" w:history="1">
             <w:r>
               <w:rPr>
                 <w:rStyle w:val="a5"/>
@@ -3200,7 +3198,7 @@
                 <w:noProof/>
                 <w:webHidden/>
               </w:rPr>
-              <w:instrText xml:space="preserve"> PAGEREF _Toc514498183 \h </w:instrText>
+              <w:instrText xml:space="preserve"> PAGEREF _Toc514527914 \h </w:instrText>
             </w:r>
             <w:r>
               <w:rPr>
@@ -3246,7 +3244,7 @@
               <w:szCs w:val="22"/>
             </w:rPr>
           </w:pPr>
-          <w:hyperlink w:anchor="_Toc514498184" w:history="1">
+          <w:hyperlink w:anchor="_Toc514527915" w:history="1">
             <w:r>
               <w:rPr>
                 <w:rStyle w:val="a5"/>
@@ -3282,7 +3280,7 @@
                 <w:noProof/>
                 <w:webHidden/>
               </w:rPr>
-              <w:instrText xml:space="preserve"> PAGEREF _Toc514498184 \h </w:instrText>
+              <w:instrText xml:space="preserve"> PAGEREF _Toc514527915 \h </w:instrText>
             </w:r>
             <w:r>
               <w:rPr>
@@ -3328,7 +3326,7 @@
               <w:szCs w:val="22"/>
             </w:rPr>
           </w:pPr>
-          <w:hyperlink w:anchor="_Toc514498185" w:history="1">
+          <w:hyperlink w:anchor="_Toc514527916" w:history="1">
             <w:r>
               <w:rPr>
                 <w:rStyle w:val="a5"/>
@@ -3364,7 +3362,7 @@
                 <w:noProof/>
                 <w:webHidden/>
               </w:rPr>
-              <w:instrText xml:space="preserve"> PAGEREF _Toc514498185 \h </w:instrText>
+              <w:instrText xml:space="preserve"> PAGEREF _Toc514527916 \h </w:instrText>
             </w:r>
             <w:r>
               <w:rPr>
@@ -3410,7 +3408,7 @@
               <w:szCs w:val="22"/>
             </w:rPr>
           </w:pPr>
-          <w:hyperlink w:anchor="_Toc514498186" w:history="1">
+          <w:hyperlink w:anchor="_Toc514527917" w:history="1">
             <w:r>
               <w:rPr>
                 <w:rStyle w:val="a5"/>
@@ -3446,7 +3444,7 @@
                 <w:noProof/>
                 <w:webHidden/>
               </w:rPr>
-              <w:instrText xml:space="preserve"> PAGEREF _Toc514498186 \h </w:instrText>
+              <w:instrText xml:space="preserve"> PAGEREF _Toc514527917 \h </w:instrText>
             </w:r>
             <w:r>
               <w:rPr>
@@ -3492,7 +3490,7 @@
               <w:szCs w:val="22"/>
             </w:rPr>
           </w:pPr>
-          <w:hyperlink w:anchor="_Toc514498187" w:history="1">
+          <w:hyperlink w:anchor="_Toc514527918" w:history="1">
             <w:r>
               <w:rPr>
                 <w:rStyle w:val="a5"/>
@@ -3528,7 +3526,7 @@
                 <w:noProof/>
                 <w:webHidden/>
               </w:rPr>
-              <w:instrText xml:space="preserve"> PAGEREF _Toc514498187 \h </w:instrText>
+              <w:instrText xml:space="preserve"> PAGEREF _Toc514527918 \h </w:instrText>
             </w:r>
             <w:r>
               <w:rPr>
@@ -3574,7 +3572,7 @@
               <w:szCs w:val="22"/>
             </w:rPr>
           </w:pPr>
-          <w:hyperlink w:anchor="_Toc514498188" w:history="1">
+          <w:hyperlink w:anchor="_Toc514527919" w:history="1">
             <w:r>
               <w:rPr>
                 <w:rStyle w:val="a5"/>
@@ -3610,7 +3608,7 @@
                 <w:noProof/>
                 <w:webHidden/>
               </w:rPr>
-              <w:instrText xml:space="preserve"> PAGEREF _Toc514498188 \h </w:instrText>
+              <w:instrText xml:space="preserve"> PAGEREF _Toc514527919 \h </w:instrText>
             </w:r>
             <w:r>
               <w:rPr>
@@ -3656,7 +3654,7 @@
               <w:szCs w:val="22"/>
             </w:rPr>
           </w:pPr>
-          <w:hyperlink w:anchor="_Toc514498189" w:history="1">
+          <w:hyperlink w:anchor="_Toc514527920" w:history="1">
             <w:r>
               <w:rPr>
                 <w:rStyle w:val="a5"/>
@@ -3692,7 +3690,7 @@
                 <w:noProof/>
                 <w:webHidden/>
               </w:rPr>
-              <w:instrText xml:space="preserve"> PAGEREF _Toc514498189 \h </w:instrText>
+              <w:instrText xml:space="preserve"> PAGEREF _Toc514527920 \h </w:instrText>
             </w:r>
             <w:r>
               <w:rPr>
@@ -3738,7 +3736,7 @@
               <w:szCs w:val="22"/>
             </w:rPr>
           </w:pPr>
-          <w:hyperlink w:anchor="_Toc514498190" w:history="1">
+          <w:hyperlink w:anchor="_Toc514527921" w:history="1">
             <w:r>
               <w:rPr>
                 <w:rStyle w:val="a5"/>
@@ -3774,7 +3772,7 @@
                 <w:noProof/>
                 <w:webHidden/>
               </w:rPr>
-              <w:instrText xml:space="preserve"> PAGEREF _Toc514498190 \h </w:instrText>
+              <w:instrText xml:space="preserve"> PAGEREF _Toc514527921 \h </w:instrText>
             </w:r>
             <w:r>
               <w:rPr>
@@ -3820,7 +3818,7 @@
               <w:szCs w:val="22"/>
             </w:rPr>
           </w:pPr>
-          <w:hyperlink w:anchor="_Toc514498191" w:history="1">
+          <w:hyperlink w:anchor="_Toc514527922" w:history="1">
             <w:r>
               <w:rPr>
                 <w:rStyle w:val="a5"/>
@@ -3856,7 +3854,7 @@
                 <w:noProof/>
                 <w:webHidden/>
               </w:rPr>
-              <w:instrText xml:space="preserve"> PAGEREF _Toc514498191 \h </w:instrText>
+              <w:instrText xml:space="preserve"> PAGEREF _Toc514527922 \h </w:instrText>
             </w:r>
             <w:r>
               <w:rPr>
@@ -3902,7 +3900,7 @@
               <w:szCs w:val="22"/>
             </w:rPr>
           </w:pPr>
-          <w:hyperlink w:anchor="_Toc514498192" w:history="1">
+          <w:hyperlink w:anchor="_Toc514527923" w:history="1">
             <w:r>
               <w:rPr>
                 <w:rStyle w:val="a5"/>
@@ -3938,7 +3936,7 @@
                 <w:noProof/>
                 <w:webHidden/>
               </w:rPr>
-              <w:instrText xml:space="preserve"> PAGEREF _Toc514498192 \h </w:instrText>
+              <w:instrText xml:space="preserve"> PAGEREF _Toc514527923 \h </w:instrText>
             </w:r>
             <w:r>
               <w:rPr>
@@ -3984,7 +3982,7 @@
               <w:szCs w:val="22"/>
             </w:rPr>
           </w:pPr>
-          <w:hyperlink w:anchor="_Toc514498193" w:history="1">
+          <w:hyperlink w:anchor="_Toc514527924" w:history="1">
             <w:r>
               <w:rPr>
                 <w:rStyle w:val="a5"/>
@@ -4020,7 +4018,7 @@
                 <w:noProof/>
                 <w:webHidden/>
               </w:rPr>
-              <w:instrText xml:space="preserve"> PAGEREF _Toc514498193 \h </w:instrText>
+              <w:instrText xml:space="preserve"> PAGEREF _Toc514527924 \h </w:instrText>
             </w:r>
             <w:r>
               <w:rPr>
@@ -4066,7 +4064,7 @@
               <w:szCs w:val="22"/>
             </w:rPr>
           </w:pPr>
-          <w:hyperlink w:anchor="_Toc514498194" w:history="1">
+          <w:hyperlink w:anchor="_Toc514527925" w:history="1">
             <w:r>
               <w:rPr>
                 <w:rStyle w:val="a5"/>
@@ -4102,7 +4100,7 @@
                 <w:noProof/>
                 <w:webHidden/>
               </w:rPr>
-              <w:instrText xml:space="preserve"> PAGEREF _Toc514498194 \h </w:instrText>
+              <w:instrText xml:space="preserve"> PAGEREF _Toc514527925 \h </w:instrText>
             </w:r>
             <w:r>
               <w:rPr>
@@ -4148,7 +4146,7 @@
               <w:szCs w:val="22"/>
             </w:rPr>
           </w:pPr>
-          <w:hyperlink w:anchor="_Toc514498195" w:history="1">
+          <w:hyperlink w:anchor="_Toc514527926" w:history="1">
             <w:r>
               <w:rPr>
                 <w:rStyle w:val="a5"/>
@@ -4176,7 +4174,7 @@
                 <w:noProof/>
                 <w:webHidden/>
               </w:rPr>
-              <w:instrText xml:space="preserve"> PAGEREF _Toc514498195 \h </w:instrText>
+              <w:instrText xml:space="preserve"> PAGEREF _Toc514527926 \h </w:instrText>
             </w:r>
             <w:r>
               <w:rPr>
@@ -4222,7 +4220,7 @@
               <w:szCs w:val="22"/>
             </w:rPr>
           </w:pPr>
-          <w:hyperlink w:anchor="_Toc514498196" w:history="1">
+          <w:hyperlink w:anchor="_Toc514527927" w:history="1">
             <w:r>
               <w:rPr>
                 <w:rStyle w:val="a5"/>
@@ -4258,7 +4256,7 @@
                 <w:noProof/>
                 <w:webHidden/>
               </w:rPr>
-              <w:instrText xml:space="preserve"> PAGEREF _Toc514498196 \h </w:instrText>
+              <w:instrText xml:space="preserve"> PAGEREF _Toc514527927 \h </w:instrText>
             </w:r>
             <w:r>
               <w:rPr>
@@ -4304,7 +4302,7 @@
               <w:szCs w:val="22"/>
             </w:rPr>
           </w:pPr>
-          <w:hyperlink w:anchor="_Toc514498197" w:history="1">
+          <w:hyperlink w:anchor="_Toc514527928" w:history="1">
             <w:r>
               <w:rPr>
                 <w:rStyle w:val="a5"/>
@@ -4356,7 +4354,7 @@
                 <w:noProof/>
                 <w:webHidden/>
               </w:rPr>
-              <w:instrText xml:space="preserve"> PAGEREF _Toc514498197 \h </w:instrText>
+              <w:instrText xml:space="preserve"> PAGEREF _Toc514527928 \h </w:instrText>
             </w:r>
             <w:r>
               <w:rPr>
@@ -4402,7 +4400,7 @@
               <w:szCs w:val="22"/>
             </w:rPr>
           </w:pPr>
-          <w:hyperlink w:anchor="_Toc514498198" w:history="1">
+          <w:hyperlink w:anchor="_Toc514527929" w:history="1">
             <w:r>
               <w:rPr>
                 <w:rStyle w:val="a5"/>
@@ -4454,7 +4452,7 @@
                 <w:noProof/>
                 <w:webHidden/>
               </w:rPr>
-              <w:instrText xml:space="preserve"> PAGEREF _Toc514498198 \h </w:instrText>
+              <w:instrText xml:space="preserve"> PAGEREF _Toc514527929 \h </w:instrText>
             </w:r>
             <w:r>
               <w:rPr>
@@ -4500,7 +4498,7 @@
               <w:szCs w:val="22"/>
             </w:rPr>
           </w:pPr>
-          <w:hyperlink w:anchor="_Toc514498199" w:history="1">
+          <w:hyperlink w:anchor="_Toc514527930" w:history="1">
             <w:r>
               <w:rPr>
                 <w:rStyle w:val="a5"/>
@@ -4552,7 +4550,7 @@
                 <w:noProof/>
                 <w:webHidden/>
               </w:rPr>
-              <w:instrText xml:space="preserve"> PAGEREF _Toc514498199 \h </w:instrText>
+              <w:instrText xml:space="preserve"> PAGEREF _Toc514527930 \h </w:instrText>
             </w:r>
             <w:r>
               <w:rPr>
@@ -4598,7 +4596,7 @@
               <w:szCs w:val="22"/>
             </w:rPr>
           </w:pPr>
-          <w:hyperlink w:anchor="_Toc514498200" w:history="1">
+          <w:hyperlink w:anchor="_Toc514527931" w:history="1">
             <w:r>
               <w:rPr>
                 <w:rStyle w:val="a5"/>
@@ -4634,7 +4632,7 @@
                 <w:noProof/>
                 <w:webHidden/>
               </w:rPr>
-              <w:instrText xml:space="preserve"> PAGEREF _Toc514498200 \h </w:instrText>
+              <w:instrText xml:space="preserve"> PAGEREF _Toc514527931 \h </w:instrText>
             </w:r>
             <w:r>
               <w:rPr>
@@ -4680,7 +4678,7 @@
               <w:szCs w:val="22"/>
             </w:rPr>
           </w:pPr>
-          <w:hyperlink w:anchor="_Toc514498201" w:history="1">
+          <w:hyperlink w:anchor="_Toc514527932" w:history="1">
             <w:r>
               <w:rPr>
                 <w:rStyle w:val="a5"/>
@@ -4716,7 +4714,7 @@
                 <w:noProof/>
                 <w:webHidden/>
               </w:rPr>
-              <w:instrText xml:space="preserve"> PAGEREF _Toc514498201 \h </w:instrText>
+              <w:instrText xml:space="preserve"> PAGEREF _Toc514527932 \h </w:instrText>
             </w:r>
             <w:r>
               <w:rPr>
@@ -4762,7 +4760,7 @@
               <w:szCs w:val="22"/>
             </w:rPr>
           </w:pPr>
-          <w:hyperlink w:anchor="_Toc514498202" w:history="1">
+          <w:hyperlink w:anchor="_Toc514527933" w:history="1">
             <w:r>
               <w:rPr>
                 <w:rStyle w:val="a5"/>
@@ -4798,7 +4796,7 @@
                 <w:noProof/>
                 <w:webHidden/>
               </w:rPr>
-              <w:instrText xml:space="preserve"> PAGEREF _Toc514498202 \h </w:instrText>
+              <w:instrText xml:space="preserve"> PAGEREF _Toc514527933 \h </w:instrText>
             </w:r>
             <w:r>
               <w:rPr>
@@ -4844,7 +4842,7 @@
               <w:szCs w:val="22"/>
             </w:rPr>
           </w:pPr>
-          <w:hyperlink w:anchor="_Toc514498203" w:history="1">
+          <w:hyperlink w:anchor="_Toc514527934" w:history="1">
             <w:r>
               <w:rPr>
                 <w:rStyle w:val="a5"/>
@@ -4880,7 +4878,7 @@
                 <w:noProof/>
                 <w:webHidden/>
               </w:rPr>
-              <w:instrText xml:space="preserve"> PAGEREF _Toc514498203 \h </w:instrText>
+              <w:instrText xml:space="preserve"> PAGEREF _Toc514527934 \h </w:instrText>
             </w:r>
             <w:r>
               <w:rPr>
@@ -4926,7 +4924,7 @@
               <w:szCs w:val="22"/>
             </w:rPr>
           </w:pPr>
-          <w:hyperlink w:anchor="_Toc514498204" w:history="1">
+          <w:hyperlink w:anchor="_Toc514527935" w:history="1">
             <w:r>
               <w:rPr>
                 <w:rStyle w:val="a5"/>
@@ -4962,7 +4960,7 @@
                 <w:noProof/>
                 <w:webHidden/>
               </w:rPr>
-              <w:instrText xml:space="preserve"> PAGEREF _Toc514498204 \h </w:instrText>
+              <w:instrText xml:space="preserve"> PAGEREF _Toc514527935 \h </w:instrText>
             </w:r>
             <w:r>
               <w:rPr>
@@ -5008,7 +5006,7 @@
               <w:szCs w:val="22"/>
             </w:rPr>
           </w:pPr>
-          <w:hyperlink w:anchor="_Toc514498205" w:history="1">
+          <w:hyperlink w:anchor="_Toc514527936" w:history="1">
             <w:r>
               <w:rPr>
                 <w:rStyle w:val="a5"/>
@@ -5044,7 +5042,7 @@
                 <w:noProof/>
                 <w:webHidden/>
               </w:rPr>
-              <w:instrText xml:space="preserve"> PAGEREF _Toc514498205 \h </w:instrText>
+              <w:instrText xml:space="preserve"> PAGEREF _Toc514527936 \h </w:instrText>
             </w:r>
             <w:r>
               <w:rPr>
@@ -5090,7 +5088,7 @@
               <w:szCs w:val="22"/>
             </w:rPr>
           </w:pPr>
-          <w:hyperlink w:anchor="_Toc514498206" w:history="1">
+          <w:hyperlink w:anchor="_Toc514527937" w:history="1">
             <w:r>
               <w:rPr>
                 <w:rStyle w:val="a5"/>
@@ -5126,7 +5124,7 @@
                 <w:noProof/>
                 <w:webHidden/>
               </w:rPr>
-              <w:instrText xml:space="preserve"> PAGEREF _Toc514498206 \h </w:instrText>
+              <w:instrText xml:space="preserve"> PAGEREF _Toc514527937 \h </w:instrText>
             </w:r>
             <w:r>
               <w:rPr>
@@ -5172,7 +5170,7 @@
               <w:szCs w:val="22"/>
             </w:rPr>
           </w:pPr>
-          <w:hyperlink w:anchor="_Toc514498207" w:history="1">
+          <w:hyperlink w:anchor="_Toc514527938" w:history="1">
             <w:r>
               <w:rPr>
                 <w:rStyle w:val="a5"/>
@@ -5200,7 +5198,7 @@
                 <w:noProof/>
                 <w:webHidden/>
               </w:rPr>
-              <w:instrText xml:space="preserve"> PAGEREF _Toc514498207 \h </w:instrText>
+              <w:instrText xml:space="preserve"> PAGEREF _Toc514527938 \h </w:instrText>
             </w:r>
             <w:r>
               <w:rPr>
@@ -5246,7 +5244,7 @@
               <w:szCs w:val="22"/>
             </w:rPr>
           </w:pPr>
-          <w:hyperlink w:anchor="_Toc514498208" w:history="1">
+          <w:hyperlink w:anchor="_Toc514527939" w:history="1">
             <w:r>
               <w:rPr>
                 <w:rStyle w:val="a5"/>
@@ -5282,7 +5280,7 @@
                 <w:noProof/>
                 <w:webHidden/>
               </w:rPr>
-              <w:instrText xml:space="preserve"> PAGEREF _Toc514498208 \h </w:instrText>
+              <w:instrText xml:space="preserve"> PAGEREF _Toc514527939 \h </w:instrText>
             </w:r>
             <w:r>
               <w:rPr>
@@ -5328,7 +5326,7 @@
               <w:szCs w:val="22"/>
             </w:rPr>
           </w:pPr>
-          <w:hyperlink w:anchor="_Toc514498209" w:history="1">
+          <w:hyperlink w:anchor="_Toc514527940" w:history="1">
             <w:r>
               <w:rPr>
                 <w:rStyle w:val="a5"/>
@@ -5364,7 +5362,7 @@
                 <w:noProof/>
                 <w:webHidden/>
               </w:rPr>
-              <w:instrText xml:space="preserve"> PAGEREF _Toc514498209 \h </w:instrText>
+              <w:instrText xml:space="preserve"> PAGEREF _Toc514527940 \h </w:instrText>
             </w:r>
             <w:r>
               <w:rPr>
@@ -5410,7 +5408,7 @@
               <w:szCs w:val="22"/>
             </w:rPr>
           </w:pPr>
-          <w:hyperlink w:anchor="_Toc514498210" w:history="1">
+          <w:hyperlink w:anchor="_Toc514527941" w:history="1">
             <w:r>
               <w:rPr>
                 <w:rStyle w:val="a5"/>
@@ -5446,7 +5444,7 @@
                 <w:noProof/>
                 <w:webHidden/>
               </w:rPr>
-              <w:instrText xml:space="preserve"> PAGEREF _Toc514498210 \h </w:instrText>
+              <w:instrText xml:space="preserve"> PAGEREF _Toc514527941 \h </w:instrText>
             </w:r>
             <w:r>
               <w:rPr>
@@ -5492,7 +5490,7 @@
               <w:szCs w:val="22"/>
             </w:rPr>
           </w:pPr>
-          <w:hyperlink w:anchor="_Toc514498211" w:history="1">
+          <w:hyperlink w:anchor="_Toc514527942" w:history="1">
             <w:r>
               <w:rPr>
                 <w:rStyle w:val="a5"/>
@@ -5528,7 +5526,7 @@
                 <w:noProof/>
                 <w:webHidden/>
               </w:rPr>
-              <w:instrText xml:space="preserve"> PAGEREF _Toc514498211 \h </w:instrText>
+              <w:instrText xml:space="preserve"> PAGEREF _Toc514527942 \h </w:instrText>
             </w:r>
             <w:r>
               <w:rPr>
@@ -5574,7 +5572,7 @@
               <w:szCs w:val="22"/>
             </w:rPr>
           </w:pPr>
-          <w:hyperlink w:anchor="_Toc514498212" w:history="1">
+          <w:hyperlink w:anchor="_Toc514527943" w:history="1">
             <w:r>
               <w:rPr>
                 <w:rStyle w:val="a5"/>
@@ -5610,7 +5608,7 @@
                 <w:noProof/>
                 <w:webHidden/>
               </w:rPr>
-              <w:instrText xml:space="preserve"> PAGEREF _Toc514498212 \h </w:instrText>
+              <w:instrText xml:space="preserve"> PAGEREF _Toc514527943 \h </w:instrText>
             </w:r>
             <w:r>
               <w:rPr>
@@ -5656,7 +5654,7 @@
               <w:szCs w:val="22"/>
             </w:rPr>
           </w:pPr>
-          <w:hyperlink w:anchor="_Toc514498213" w:history="1">
+          <w:hyperlink w:anchor="_Toc514527944" w:history="1">
             <w:r>
               <w:rPr>
                 <w:rStyle w:val="a5"/>
@@ -5692,7 +5690,7 @@
                 <w:noProof/>
                 <w:webHidden/>
               </w:rPr>
-              <w:instrText xml:space="preserve"> PAGEREF _Toc514498213 \h </w:instrText>
+              <w:instrText xml:space="preserve"> PAGEREF _Toc514527944 \h </w:instrText>
             </w:r>
             <w:r>
               <w:rPr>
@@ -5738,7 +5736,7 @@
               <w:szCs w:val="22"/>
             </w:rPr>
           </w:pPr>
-          <w:hyperlink w:anchor="_Toc514498214" w:history="1">
+          <w:hyperlink w:anchor="_Toc514527945" w:history="1">
             <w:r>
               <w:rPr>
                 <w:rStyle w:val="a5"/>
@@ -5774,7 +5772,7 @@
                 <w:noProof/>
                 <w:webHidden/>
               </w:rPr>
-              <w:instrText xml:space="preserve"> PAGEREF _Toc514498214 \h </w:instrText>
+              <w:instrText xml:space="preserve"> PAGEREF _Toc514527945 \h </w:instrText>
             </w:r>
             <w:r>
               <w:rPr>
@@ -5820,7 +5818,7 @@
               <w:szCs w:val="22"/>
             </w:rPr>
           </w:pPr>
-          <w:hyperlink w:anchor="_Toc514498215" w:history="1">
+          <w:hyperlink w:anchor="_Toc514527946" w:history="1">
             <w:r>
               <w:rPr>
                 <w:rStyle w:val="a5"/>
@@ -5848,7 +5846,7 @@
                 <w:noProof/>
                 <w:webHidden/>
               </w:rPr>
-              <w:instrText xml:space="preserve"> PAGEREF _Toc514498215 \h </w:instrText>
+              <w:instrText xml:space="preserve"> PAGEREF _Toc514527946 \h </w:instrText>
             </w:r>
             <w:r>
               <w:rPr>
@@ -5894,7 +5892,7 @@
               <w:szCs w:val="22"/>
             </w:rPr>
           </w:pPr>
-          <w:hyperlink w:anchor="_Toc514498216" w:history="1">
+          <w:hyperlink w:anchor="_Toc514527947" w:history="1">
             <w:r>
               <w:rPr>
                 <w:rStyle w:val="a5"/>
@@ -5922,7 +5920,7 @@
                 <w:noProof/>
                 <w:webHidden/>
               </w:rPr>
-              <w:instrText xml:space="preserve"> PAGEREF _Toc514498216 \h </w:instrText>
+              <w:instrText xml:space="preserve"> PAGEREF _Toc514527947 \h </w:instrText>
             </w:r>
             <w:r>
               <w:rPr>
@@ -5968,7 +5966,7 @@
               <w:szCs w:val="22"/>
             </w:rPr>
           </w:pPr>
-          <w:hyperlink w:anchor="_Toc514498217" w:history="1">
+          <w:hyperlink w:anchor="_Toc514527948" w:history="1">
             <w:r>
               <w:rPr>
                 <w:rStyle w:val="a5"/>
@@ -5996,7 +5994,7 @@
                 <w:noProof/>
                 <w:webHidden/>
               </w:rPr>
-              <w:instrText xml:space="preserve"> PAGEREF _Toc514498217 \h </w:instrText>
+              <w:instrText xml:space="preserve"> PAGEREF _Toc514527948 \h </w:instrText>
             </w:r>
             <w:r>
               <w:rPr>
@@ -6072,7 +6070,7 @@
         </w:rPr>
         <w:tab/>
       </w:r>
-      <w:bookmarkStart w:id="3" w:name="_Toc514498158"/>
+      <w:bookmarkStart w:id="2" w:name="_Toc514527889"/>
       <w:r>
         <w:rPr>
           <w:rFonts w:ascii="黑体" w:eastAsia="黑体" w:hAnsi="黑体" w:hint="eastAsia"/>
@@ -6118,7 +6116,7 @@
         </w:rPr>
         <w:t>绪论</w:t>
       </w:r>
-      <w:bookmarkEnd w:id="3"/>
+      <w:bookmarkEnd w:id="2"/>
     </w:p>
     <w:p>
       <w:pPr>
@@ -6132,7 +6130,7 @@
           <w:szCs w:val="30"/>
         </w:rPr>
       </w:pPr>
-      <w:bookmarkStart w:id="4" w:name="_Toc514498159"/>
+      <w:bookmarkStart w:id="3" w:name="_Toc514527890"/>
       <w:r>
         <w:rPr>
           <w:rFonts w:ascii="Times New Roman" w:eastAsia="黑体" w:hAnsi="Times New Roman"/>
@@ -6160,7 +6158,7 @@
         </w:rPr>
         <w:t>研究背景和意义</w:t>
       </w:r>
-      <w:bookmarkEnd w:id="4"/>
+      <w:bookmarkEnd w:id="3"/>
     </w:p>
     <w:p>
       <w:pPr>
@@ -6173,7 +6171,7 @@
           <w:szCs w:val="28"/>
         </w:rPr>
       </w:pPr>
-      <w:bookmarkStart w:id="5" w:name="_Toc514498160"/>
+      <w:bookmarkStart w:id="4" w:name="_Toc514527891"/>
       <w:r>
         <w:rPr>
           <w:rFonts w:ascii="Times New Roman" w:eastAsia="黑体" w:hAnsi="Times New Roman"/>
@@ -6201,7 +6199,7 @@
         </w:rPr>
         <w:t>研究背景</w:t>
       </w:r>
-      <w:bookmarkEnd w:id="5"/>
+      <w:bookmarkEnd w:id="4"/>
     </w:p>
     <w:p>
       <w:pPr>
@@ -6284,7 +6282,42 @@
           <w:sz w:val="24"/>
           <w:szCs w:val="24"/>
         </w:rPr>
-        <w:t>是在我们确切的知道有这个视频，才能切换到，这个就好比我们的搜索功能，只是把文字搜索换成语音搜索，</w:t>
+        <w:t>是在我们确切的知道有这个视频，才能切换到，这个就好比我们的搜索功能</w:t>
+      </w:r>
+      <w:r>
+        <w:rPr>
+          <w:rFonts w:ascii="宋体" w:eastAsia="宋体" w:hAnsi="宋体" w:hint="eastAsia"/>
+          <w:sz w:val="24"/>
+          <w:szCs w:val="24"/>
+          <w:vertAlign w:val="superscript"/>
+        </w:rPr>
+        <w:t>[</w:t>
+      </w:r>
+      <w:r>
+        <w:rPr>
+          <w:rFonts w:ascii="宋体" w:eastAsia="宋体" w:hAnsi="宋体"/>
+          <w:sz w:val="24"/>
+          <w:szCs w:val="24"/>
+          <w:vertAlign w:val="superscript"/>
+        </w:rPr>
+        <w:t>1</w:t>
+      </w:r>
+      <w:r>
+        <w:rPr>
+          <w:rFonts w:ascii="宋体" w:eastAsia="宋体" w:hAnsi="宋体" w:hint="eastAsia"/>
+          <w:sz w:val="24"/>
+          <w:szCs w:val="24"/>
+          <w:vertAlign w:val="superscript"/>
+        </w:rPr>
+        <w:t>]</w:t>
+      </w:r>
+      <w:r>
+        <w:rPr>
+          <w:rFonts w:ascii="宋体" w:eastAsia="宋体" w:hAnsi="宋体" w:hint="eastAsia"/>
+          <w:sz w:val="24"/>
+          <w:szCs w:val="24"/>
+        </w:rPr>
+        <w:t>，只是把文字搜索换成语音搜索，</w:t>
       </w:r>
       <w:r>
         <w:rPr>
@@ -6318,7 +6351,42 @@
           <w:sz w:val="24"/>
           <w:szCs w:val="24"/>
         </w:rPr>
-        <w:t>推荐引擎就可以弥补搜索查找的这种不足。它知道你的爱好，知道你喜欢什么，因此可以快速的找到与你兴趣爱好对应的信息，方便了用户的筛选，减少用户看到重复的信息和厌烦的广告</w:t>
+        <w:t>推荐引擎</w:t>
+      </w:r>
+      <w:r>
+        <w:rPr>
+          <w:rFonts w:ascii="宋体" w:eastAsia="宋体" w:hAnsi="宋体" w:hint="eastAsia"/>
+          <w:sz w:val="24"/>
+          <w:szCs w:val="24"/>
+          <w:vertAlign w:val="superscript"/>
+        </w:rPr>
+        <w:t>[</w:t>
+      </w:r>
+      <w:r>
+        <w:rPr>
+          <w:rFonts w:ascii="宋体" w:eastAsia="宋体" w:hAnsi="宋体"/>
+          <w:sz w:val="24"/>
+          <w:szCs w:val="24"/>
+          <w:vertAlign w:val="superscript"/>
+        </w:rPr>
+        <w:t>2</w:t>
+      </w:r>
+      <w:r>
+        <w:rPr>
+          <w:rFonts w:ascii="宋体" w:eastAsia="宋体" w:hAnsi="宋体" w:hint="eastAsia"/>
+          <w:sz w:val="24"/>
+          <w:szCs w:val="24"/>
+          <w:vertAlign w:val="superscript"/>
+        </w:rPr>
+        <w:t>]</w:t>
+      </w:r>
+      <w:r>
+        <w:rPr>
+          <w:rFonts w:ascii="宋体" w:eastAsia="宋体" w:hAnsi="宋体" w:hint="eastAsia"/>
+          <w:sz w:val="24"/>
+          <w:szCs w:val="24"/>
+        </w:rPr>
+        <w:t>就可以弥补搜索查找的这种不足。它知道你的爱好，知道你喜欢什么，因此可以快速的找到与你兴趣爱好对应的信息，方便了用户的筛选，减少用户看到重复的信息和厌烦的广告</w:t>
       </w:r>
       <w:r>
         <w:rPr>
@@ -6361,7 +6429,42 @@
           <w:sz w:val="24"/>
           <w:szCs w:val="24"/>
         </w:rPr>
-        <w:t>推荐引擎还可以处理的一个问题是信息过多。</w:t>
+        <w:t>推荐引擎还可以处理的一个问题是信息过多</w:t>
+      </w:r>
+      <w:r>
+        <w:rPr>
+          <w:rFonts w:ascii="宋体" w:eastAsia="宋体" w:hAnsi="宋体" w:hint="eastAsia"/>
+          <w:sz w:val="24"/>
+          <w:szCs w:val="24"/>
+          <w:vertAlign w:val="superscript"/>
+        </w:rPr>
+        <w:t>[</w:t>
+      </w:r>
+      <w:r>
+        <w:rPr>
+          <w:rFonts w:ascii="宋体" w:eastAsia="宋体" w:hAnsi="宋体"/>
+          <w:sz w:val="24"/>
+          <w:szCs w:val="24"/>
+          <w:vertAlign w:val="superscript"/>
+        </w:rPr>
+        <w:t>3</w:t>
+      </w:r>
+      <w:r>
+        <w:rPr>
+          <w:rFonts w:ascii="宋体" w:eastAsia="宋体" w:hAnsi="宋体" w:hint="eastAsia"/>
+          <w:sz w:val="24"/>
+          <w:szCs w:val="24"/>
+          <w:vertAlign w:val="superscript"/>
+        </w:rPr>
+        <w:t>]</w:t>
+      </w:r>
+      <w:r>
+        <w:rPr>
+          <w:rFonts w:ascii="宋体" w:eastAsia="宋体" w:hAnsi="宋体" w:hint="eastAsia"/>
+          <w:sz w:val="24"/>
+          <w:szCs w:val="24"/>
+        </w:rPr>
+        <w:t>。</w:t>
       </w:r>
       <w:r>
         <w:rPr>
@@ -6453,7 +6556,7 @@
           <w:szCs w:val="28"/>
         </w:rPr>
       </w:pPr>
-      <w:bookmarkStart w:id="6" w:name="_Toc514498161"/>
+      <w:bookmarkStart w:id="5" w:name="_Toc514527892"/>
       <w:r>
         <w:rPr>
           <w:rFonts w:ascii="Times New Roman" w:eastAsia="黑体" w:hAnsi="Times New Roman"/>
@@ -6481,7 +6584,7 @@
         </w:rPr>
         <w:t>研究意义</w:t>
       </w:r>
-      <w:bookmarkEnd w:id="6"/>
+      <w:bookmarkEnd w:id="5"/>
     </w:p>
     <w:p>
       <w:pPr>
@@ -6516,15 +6619,7 @@
           <w:sz w:val="24"/>
           <w:szCs w:val="24"/>
         </w:rPr>
-        <w:t>划分的推荐系统，那么应该把这一领域的历史，相关的资料文章，以及涉及到人物等等都可以推荐给用户。这样对信息的传播也是一很有价值，</w:t>
-      </w:r>
-      <w:r>
-        <w:rPr>
-          <w:rFonts w:ascii="宋体" w:eastAsia="宋体" w:hAnsi="宋体" w:hint="eastAsia"/>
-          <w:sz w:val="24"/>
-          <w:szCs w:val="24"/>
-        </w:rPr>
-        <w:t>当然这些在</w:t>
+        <w:t>划分的推荐系统，那么应该把这一领域的历史，相关的资料文章，以及涉及到人物等等都可以推荐给用户。这样对信息的传播也是一很有价值，当然这些在</w:t>
       </w:r>
       <w:r>
         <w:rPr>
@@ -6636,7 +6731,7 @@
           <w:szCs w:val="30"/>
         </w:rPr>
       </w:pPr>
-      <w:bookmarkStart w:id="7" w:name="_Toc514498162"/>
+      <w:bookmarkStart w:id="6" w:name="_Toc514527893"/>
       <w:r>
         <w:rPr>
           <w:rFonts w:ascii="Times New Roman" w:eastAsia="黑体" w:hAnsi="Times New Roman"/>
@@ -6664,7 +6759,7 @@
         </w:rPr>
         <w:t>国内外发展状况</w:t>
       </w:r>
-      <w:bookmarkEnd w:id="7"/>
+      <w:bookmarkEnd w:id="6"/>
     </w:p>
     <w:p>
       <w:pPr>
@@ -6678,7 +6773,7 @@
           <w:szCs w:val="28"/>
         </w:rPr>
       </w:pPr>
-      <w:bookmarkStart w:id="8" w:name="_Toc514498163"/>
+      <w:bookmarkStart w:id="7" w:name="_Toc514527894"/>
       <w:r>
         <w:rPr>
           <w:rFonts w:ascii="Times New Roman" w:eastAsia="黑体" w:hAnsi="Times New Roman"/>
@@ -6715,7 +6810,7 @@
         </w:rPr>
         <w:t>国外研究现状</w:t>
       </w:r>
-      <w:bookmarkEnd w:id="8"/>
+      <w:bookmarkEnd w:id="7"/>
     </w:p>
     <w:p>
       <w:pPr>
@@ -6740,7 +6835,42 @@
           <w:sz w:val="24"/>
           <w:szCs w:val="24"/>
         </w:rPr>
-        <w:t>1995年3月，斯坦福大学的</w:t>
+        <w:t>1995年3月</w:t>
+      </w:r>
+      <w:r>
+        <w:rPr>
+          <w:rFonts w:ascii="宋体" w:eastAsia="宋体" w:hAnsi="宋体" w:hint="eastAsia"/>
+          <w:sz w:val="24"/>
+          <w:szCs w:val="24"/>
+          <w:vertAlign w:val="superscript"/>
+        </w:rPr>
+        <w:t>[</w:t>
+      </w:r>
+      <w:r>
+        <w:rPr>
+          <w:rFonts w:ascii="宋体" w:eastAsia="宋体" w:hAnsi="宋体"/>
+          <w:sz w:val="24"/>
+          <w:szCs w:val="24"/>
+          <w:vertAlign w:val="superscript"/>
+        </w:rPr>
+        <w:t>4</w:t>
+      </w:r>
+      <w:r>
+        <w:rPr>
+          <w:rFonts w:ascii="宋体" w:eastAsia="宋体" w:hAnsi="宋体" w:hint="eastAsia"/>
+          <w:sz w:val="24"/>
+          <w:szCs w:val="24"/>
+          <w:vertAlign w:val="superscript"/>
+        </w:rPr>
+        <w:t>]</w:t>
+      </w:r>
+      <w:r>
+        <w:rPr>
+          <w:rFonts w:ascii="宋体" w:eastAsia="宋体" w:hAnsi="宋体"/>
+          <w:sz w:val="24"/>
+          <w:szCs w:val="24"/>
+        </w:rPr>
+        <w:t>，斯坦福大学的</w:t>
       </w:r>
       <w:proofErr w:type="spellStart"/>
       <w:r>
@@ -6758,7 +6888,147 @@
           <w:sz w:val="24"/>
           <w:szCs w:val="24"/>
         </w:rPr>
-        <w:t>等人在美国人工智能协会上所提出的。从此开启了推荐系统在互联网方面的大门。学术界在这方面也投入了大量的资源，取得了不错的成果，尤其对推荐算法的研究。美国的Amazon，不管是在过内还是国外，在推荐系统方面起步比较早的公司，并且也做的比较成熟。在1998年运用基于物品的协同过滤算法搭建了推荐系统。2003年在IEEE Internet Computing上发表了基于物品的协同过滤算法，该算法逐渐被传开。后来在2010年YouTube也是用协同过滤算法做他们的视频推荐，Netflix也有他们的推荐系统，并且Netflix的人员声称他们的观看记录大多是来自他们的推荐系统推荐的电影。</w:t>
+        <w:t>等人在美国人工智能协会上所提出的。从此开启了推荐系统在互联网方面的大门。学术界在这方面也投入了大量的资源，取得了不错的成果，尤其对推荐算法的研究。美国的Amazon</w:t>
+      </w:r>
+      <w:r>
+        <w:rPr>
+          <w:rFonts w:ascii="宋体" w:eastAsia="宋体" w:hAnsi="宋体" w:hint="eastAsia"/>
+          <w:sz w:val="24"/>
+          <w:szCs w:val="24"/>
+          <w:vertAlign w:val="superscript"/>
+        </w:rPr>
+        <w:t>[</w:t>
+      </w:r>
+      <w:r>
+        <w:rPr>
+          <w:rFonts w:ascii="宋体" w:eastAsia="宋体" w:hAnsi="宋体"/>
+          <w:sz w:val="24"/>
+          <w:szCs w:val="24"/>
+          <w:vertAlign w:val="superscript"/>
+        </w:rPr>
+        <w:t>5</w:t>
+      </w:r>
+      <w:r>
+        <w:rPr>
+          <w:rFonts w:ascii="宋体" w:eastAsia="宋体" w:hAnsi="宋体" w:hint="eastAsia"/>
+          <w:sz w:val="24"/>
+          <w:szCs w:val="24"/>
+          <w:vertAlign w:val="superscript"/>
+        </w:rPr>
+        <w:t>]</w:t>
+      </w:r>
+      <w:r>
+        <w:rPr>
+          <w:rFonts w:ascii="宋体" w:eastAsia="宋体" w:hAnsi="宋体"/>
+          <w:sz w:val="24"/>
+          <w:szCs w:val="24"/>
+        </w:rPr>
+        <w:t>，不管是在过内还是国外，在推荐系统方面起步比较早的公司，并且也做的比较成熟。在1998年运用基于物品的协同过滤算法搭建了推荐系统。2003年在IEEE Internet Computing上发表了基于物品的协同过滤算法</w:t>
+      </w:r>
+      <w:r>
+        <w:rPr>
+          <w:rFonts w:ascii="宋体" w:eastAsia="宋体" w:hAnsi="宋体" w:hint="eastAsia"/>
+          <w:sz w:val="24"/>
+          <w:szCs w:val="24"/>
+          <w:vertAlign w:val="superscript"/>
+        </w:rPr>
+        <w:t>[</w:t>
+      </w:r>
+      <w:r>
+        <w:rPr>
+          <w:rFonts w:ascii="宋体" w:eastAsia="宋体" w:hAnsi="宋体"/>
+          <w:sz w:val="24"/>
+          <w:szCs w:val="24"/>
+          <w:vertAlign w:val="superscript"/>
+        </w:rPr>
+        <w:t>6</w:t>
+      </w:r>
+      <w:r>
+        <w:rPr>
+          <w:rFonts w:ascii="宋体" w:eastAsia="宋体" w:hAnsi="宋体" w:hint="eastAsia"/>
+          <w:sz w:val="24"/>
+          <w:szCs w:val="24"/>
+          <w:vertAlign w:val="superscript"/>
+        </w:rPr>
+        <w:t>]</w:t>
+      </w:r>
+      <w:r>
+        <w:rPr>
+          <w:rFonts w:ascii="宋体" w:eastAsia="宋体" w:hAnsi="宋体"/>
+          <w:sz w:val="24"/>
+          <w:szCs w:val="24"/>
+        </w:rPr>
+        <w:t>，该算法逐渐被传开。后来在2010年YouTube也是用协同过滤算法做他们的视频推荐</w:t>
+      </w:r>
+      <w:r>
+        <w:rPr>
+          <w:rFonts w:ascii="宋体" w:eastAsia="宋体" w:hAnsi="宋体" w:hint="eastAsia"/>
+          <w:sz w:val="24"/>
+          <w:szCs w:val="24"/>
+          <w:vertAlign w:val="superscript"/>
+        </w:rPr>
+        <w:t>[</w:t>
+      </w:r>
+      <w:r>
+        <w:rPr>
+          <w:rFonts w:ascii="宋体" w:eastAsia="宋体" w:hAnsi="宋体"/>
+          <w:sz w:val="24"/>
+          <w:szCs w:val="24"/>
+          <w:vertAlign w:val="superscript"/>
+        </w:rPr>
+        <w:t>7</w:t>
+      </w:r>
+      <w:r>
+        <w:rPr>
+          <w:rFonts w:ascii="宋体" w:eastAsia="宋体" w:hAnsi="宋体" w:hint="eastAsia"/>
+          <w:sz w:val="24"/>
+          <w:szCs w:val="24"/>
+          <w:vertAlign w:val="superscript"/>
+        </w:rPr>
+        <w:t>]</w:t>
+      </w:r>
+      <w:r>
+        <w:rPr>
+          <w:rFonts w:ascii="宋体" w:eastAsia="宋体" w:hAnsi="宋体"/>
+          <w:sz w:val="24"/>
+          <w:szCs w:val="24"/>
+        </w:rPr>
+        <w:t>，Netflix也有他们的推荐系统，并且Netflix的人员声称他们的观看记录大多是来自他们的推荐系统推荐的电影</w:t>
+      </w:r>
+      <w:r>
+        <w:rPr>
+          <w:rFonts w:ascii="宋体" w:eastAsia="宋体" w:hAnsi="宋体" w:hint="eastAsia"/>
+          <w:sz w:val="24"/>
+          <w:szCs w:val="24"/>
+          <w:vertAlign w:val="superscript"/>
+        </w:rPr>
+        <w:t>[</w:t>
+      </w:r>
+      <w:r>
+        <w:rPr>
+          <w:rFonts w:ascii="宋体" w:eastAsia="宋体" w:hAnsi="宋体"/>
+          <w:sz w:val="24"/>
+          <w:szCs w:val="24"/>
+          <w:vertAlign w:val="superscript"/>
+        </w:rPr>
+        <w:t>8</w:t>
+      </w:r>
+      <w:r>
+        <w:rPr>
+          <w:rFonts w:ascii="宋体" w:eastAsia="宋体" w:hAnsi="宋体" w:hint="eastAsia"/>
+          <w:sz w:val="24"/>
+          <w:szCs w:val="24"/>
+          <w:vertAlign w:val="superscript"/>
+        </w:rPr>
+        <w:t>]</w:t>
+      </w:r>
+      <w:r>
+        <w:rPr>
+          <w:rFonts w:ascii="宋体" w:eastAsia="宋体" w:hAnsi="宋体"/>
+          <w:sz w:val="24"/>
+          <w:szCs w:val="24"/>
+        </w:rPr>
+        <w:t>。</w:t>
       </w:r>
     </w:p>
     <w:p>
@@ -6772,7 +7042,7 @@
           <w:szCs w:val="28"/>
         </w:rPr>
       </w:pPr>
-      <w:bookmarkStart w:id="9" w:name="_Toc514498164"/>
+      <w:bookmarkStart w:id="8" w:name="_Toc514527895"/>
       <w:r>
         <w:rPr>
           <w:rFonts w:ascii="Times New Roman" w:eastAsia="黑体" w:hAnsi="Times New Roman"/>
@@ -6809,7 +7079,7 @@
         </w:rPr>
         <w:t>国内研究现状</w:t>
       </w:r>
-      <w:bookmarkEnd w:id="9"/>
+      <w:bookmarkEnd w:id="8"/>
     </w:p>
     <w:p>
       <w:pPr>
@@ -6866,7 +7136,42 @@
           <w:sz w:val="24"/>
           <w:szCs w:val="24"/>
         </w:rPr>
-        <w:t>的个性化推荐网站豆瓣。</w:t>
+        <w:t>的个性化推荐网站豆瓣</w:t>
+      </w:r>
+      <w:r>
+        <w:rPr>
+          <w:rFonts w:ascii="宋体" w:eastAsia="宋体" w:hAnsi="宋体" w:hint="eastAsia"/>
+          <w:sz w:val="24"/>
+          <w:szCs w:val="24"/>
+          <w:vertAlign w:val="superscript"/>
+        </w:rPr>
+        <w:t>[</w:t>
+      </w:r>
+      <w:r>
+        <w:rPr>
+          <w:rFonts w:ascii="宋体" w:eastAsia="宋体" w:hAnsi="宋体"/>
+          <w:sz w:val="24"/>
+          <w:szCs w:val="24"/>
+          <w:vertAlign w:val="superscript"/>
+        </w:rPr>
+        <w:t>9</w:t>
+      </w:r>
+      <w:r>
+        <w:rPr>
+          <w:rFonts w:ascii="宋体" w:eastAsia="宋体" w:hAnsi="宋体" w:hint="eastAsia"/>
+          <w:sz w:val="24"/>
+          <w:szCs w:val="24"/>
+          <w:vertAlign w:val="superscript"/>
+        </w:rPr>
+        <w:t>]</w:t>
+      </w:r>
+      <w:r>
+        <w:rPr>
+          <w:rFonts w:ascii="宋体" w:eastAsia="宋体" w:hAnsi="宋体" w:hint="eastAsia"/>
+          <w:sz w:val="24"/>
+          <w:szCs w:val="24"/>
+        </w:rPr>
+        <w:t>。</w:t>
       </w:r>
       <w:r>
         <w:rPr>
@@ -7003,6 +7308,33 @@
           <w:szCs w:val="24"/>
         </w:rPr>
         <w:t>方向</w:t>
+      </w:r>
+      <w:r>
+        <w:rPr>
+          <w:rFonts w:ascii="宋体" w:eastAsia="宋体" w:hAnsi="宋体" w:hint="eastAsia"/>
+          <w:sz w:val="24"/>
+          <w:szCs w:val="24"/>
+          <w:vertAlign w:val="superscript"/>
+        </w:rPr>
+        <w:t>[</w:t>
+      </w:r>
+      <w:r>
+        <w:rPr>
+          <w:rFonts w:ascii="宋体" w:eastAsia="宋体" w:hAnsi="宋体"/>
+          <w:sz w:val="24"/>
+          <w:szCs w:val="24"/>
+          <w:vertAlign w:val="superscript"/>
+        </w:rPr>
+        <w:t>10</w:t>
+      </w:r>
+      <w:r>
+        <w:rPr>
+          <w:rFonts w:ascii="宋体" w:eastAsia="宋体" w:hAnsi="宋体" w:hint="eastAsia"/>
+          <w:sz w:val="24"/>
+          <w:szCs w:val="24"/>
+          <w:vertAlign w:val="superscript"/>
+        </w:rPr>
+        <w:t>]</w:t>
       </w:r>
       <w:r>
         <w:rPr>
@@ -7234,7 +7566,42 @@
           <w:sz w:val="24"/>
           <w:szCs w:val="24"/>
         </w:rPr>
-        <w:t>在国内，在推荐系统方面的研究主要集中在推荐算法和模型的构建，现在我们已经进入了大数据的时代，互联网上可以爬去大量的数据</w:t>
+        <w:t>在国内，在推荐系统方面的研究主要集中在推荐算法和模型的构建</w:t>
+      </w:r>
+      <w:r>
+        <w:rPr>
+          <w:rFonts w:ascii="宋体" w:eastAsia="宋体" w:hAnsi="宋体" w:hint="eastAsia"/>
+          <w:sz w:val="24"/>
+          <w:szCs w:val="24"/>
+          <w:vertAlign w:val="superscript"/>
+        </w:rPr>
+        <w:t>[</w:t>
+      </w:r>
+      <w:r>
+        <w:rPr>
+          <w:rFonts w:ascii="宋体" w:eastAsia="宋体" w:hAnsi="宋体"/>
+          <w:sz w:val="24"/>
+          <w:szCs w:val="24"/>
+          <w:vertAlign w:val="superscript"/>
+        </w:rPr>
+        <w:t>11</w:t>
+      </w:r>
+      <w:r>
+        <w:rPr>
+          <w:rFonts w:ascii="宋体" w:eastAsia="宋体" w:hAnsi="宋体" w:hint="eastAsia"/>
+          <w:sz w:val="24"/>
+          <w:szCs w:val="24"/>
+          <w:vertAlign w:val="superscript"/>
+        </w:rPr>
+        <w:t>]</w:t>
+      </w:r>
+      <w:r>
+        <w:rPr>
+          <w:rFonts w:ascii="宋体" w:eastAsia="宋体" w:hAnsi="宋体" w:hint="eastAsia"/>
+          <w:sz w:val="24"/>
+          <w:szCs w:val="24"/>
+        </w:rPr>
+        <w:t>，现在我们已经进入了大数据的时代，互联网上可以爬去大量的数据</w:t>
       </w:r>
       <w:r>
         <w:rPr>
@@ -7275,6 +7642,33 @@
           <w:szCs w:val="24"/>
         </w:rPr>
         <w:t>波</w:t>
+      </w:r>
+      <w:r>
+        <w:rPr>
+          <w:rFonts w:ascii="宋体" w:eastAsia="宋体" w:hAnsi="宋体" w:hint="eastAsia"/>
+          <w:sz w:val="24"/>
+          <w:szCs w:val="24"/>
+          <w:vertAlign w:val="superscript"/>
+        </w:rPr>
+        <w:t>[</w:t>
+      </w:r>
+      <w:r>
+        <w:rPr>
+          <w:rFonts w:ascii="宋体" w:eastAsia="宋体" w:hAnsi="宋体"/>
+          <w:sz w:val="24"/>
+          <w:szCs w:val="24"/>
+          <w:vertAlign w:val="superscript"/>
+        </w:rPr>
+        <w:t>12</w:t>
+      </w:r>
+      <w:r>
+        <w:rPr>
+          <w:rFonts w:ascii="宋体" w:eastAsia="宋体" w:hAnsi="宋体" w:hint="eastAsia"/>
+          <w:sz w:val="24"/>
+          <w:szCs w:val="24"/>
+          <w:vertAlign w:val="superscript"/>
+        </w:rPr>
+        <w:t>]</w:t>
       </w:r>
       <w:r>
         <w:rPr>
@@ -7297,7 +7691,7 @@
           <w:szCs w:val="30"/>
         </w:rPr>
       </w:pPr>
-      <w:bookmarkStart w:id="10" w:name="_Toc514498165"/>
+      <w:bookmarkStart w:id="9" w:name="_Toc514527896"/>
       <w:r>
         <w:rPr>
           <w:rFonts w:ascii="Times New Roman" w:eastAsia="黑体" w:hAnsi="Times New Roman"/>
@@ -7325,7 +7719,7 @@
         </w:rPr>
         <w:t>论文内容结构</w:t>
       </w:r>
-      <w:bookmarkEnd w:id="10"/>
+      <w:bookmarkEnd w:id="9"/>
     </w:p>
     <w:p>
       <w:pPr>
@@ -7632,7 +8026,7 @@
           <w:szCs w:val="30"/>
         </w:rPr>
       </w:pPr>
-      <w:bookmarkStart w:id="11" w:name="_Toc514498166"/>
+      <w:bookmarkStart w:id="10" w:name="_Toc514527897"/>
       <w:r>
         <w:rPr>
           <w:rFonts w:ascii="Times New Roman" w:eastAsia="黑体" w:hAnsi="Times New Roman"/>
@@ -7660,7 +8054,7 @@
         </w:rPr>
         <w:t>本章小结</w:t>
       </w:r>
-      <w:bookmarkEnd w:id="11"/>
+      <w:bookmarkEnd w:id="10"/>
     </w:p>
     <w:p>
       <w:pPr>
@@ -7745,7 +8139,7 @@
           <w:szCs w:val="32"/>
         </w:rPr>
       </w:pPr>
-      <w:bookmarkStart w:id="12" w:name="_Toc514498167"/>
+      <w:bookmarkStart w:id="11" w:name="_Toc514527898"/>
       <w:r>
         <w:rPr>
           <w:rFonts w:ascii="黑体" w:eastAsia="黑体" w:hAnsi="黑体" w:hint="eastAsia"/>
@@ -7810,7 +8204,7 @@
         </w:rPr>
         <w:t>视频推荐系统相关技术</w:t>
       </w:r>
-      <w:bookmarkEnd w:id="12"/>
+      <w:bookmarkEnd w:id="11"/>
     </w:p>
     <w:p>
       <w:pPr>
@@ -7825,7 +8219,7 @@
           <w:szCs w:val="30"/>
         </w:rPr>
       </w:pPr>
-      <w:bookmarkStart w:id="13" w:name="_Toc514498168"/>
+      <w:bookmarkStart w:id="12" w:name="_Toc514527899"/>
       <w:r>
         <w:rPr>
           <w:rFonts w:ascii="Times New Roman" w:eastAsia="黑体" w:hAnsi="Times New Roman"/>
@@ -7862,7 +8256,7 @@
         </w:rPr>
         <w:t>开发环境及技术</w:t>
       </w:r>
-      <w:bookmarkEnd w:id="13"/>
+      <w:bookmarkEnd w:id="12"/>
     </w:p>
     <w:p>
       <w:pPr>
@@ -7934,6 +8328,33 @@
           <w:rFonts w:ascii="宋体" w:eastAsia="宋体" w:hAnsi="宋体" w:hint="eastAsia"/>
           <w:sz w:val="24"/>
           <w:szCs w:val="24"/>
+          <w:vertAlign w:val="superscript"/>
+        </w:rPr>
+        <w:t>[</w:t>
+      </w:r>
+      <w:r>
+        <w:rPr>
+          <w:rFonts w:ascii="宋体" w:eastAsia="宋体" w:hAnsi="宋体"/>
+          <w:sz w:val="24"/>
+          <w:szCs w:val="24"/>
+          <w:vertAlign w:val="superscript"/>
+        </w:rPr>
+        <w:t>13</w:t>
+      </w:r>
+      <w:r>
+        <w:rPr>
+          <w:rFonts w:ascii="宋体" w:eastAsia="宋体" w:hAnsi="宋体" w:hint="eastAsia"/>
+          <w:sz w:val="24"/>
+          <w:szCs w:val="24"/>
+          <w:vertAlign w:val="superscript"/>
+        </w:rPr>
+        <w:t>]</w:t>
+      </w:r>
+      <w:r>
+        <w:rPr>
+          <w:rFonts w:ascii="宋体" w:eastAsia="宋体" w:hAnsi="宋体" w:hint="eastAsia"/>
+          <w:sz w:val="24"/>
+          <w:szCs w:val="24"/>
         </w:rPr>
         <w:t>，</w:t>
       </w:r>
@@ -8025,7 +8446,42 @@
           <w:sz w:val="24"/>
           <w:szCs w:val="24"/>
         </w:rPr>
-        <w:t>框架所开发，这样能够降低设计的成本，节省开发时间。</w:t>
+        <w:t>框架</w:t>
+      </w:r>
+      <w:r>
+        <w:rPr>
+          <w:rFonts w:ascii="宋体" w:eastAsia="宋体" w:hAnsi="宋体" w:hint="eastAsia"/>
+          <w:sz w:val="24"/>
+          <w:szCs w:val="24"/>
+          <w:vertAlign w:val="superscript"/>
+        </w:rPr>
+        <w:t>[</w:t>
+      </w:r>
+      <w:r>
+        <w:rPr>
+          <w:rFonts w:ascii="宋体" w:eastAsia="宋体" w:hAnsi="宋体"/>
+          <w:sz w:val="24"/>
+          <w:szCs w:val="24"/>
+          <w:vertAlign w:val="superscript"/>
+        </w:rPr>
+        <w:t>14</w:t>
+      </w:r>
+      <w:r>
+        <w:rPr>
+          <w:rFonts w:ascii="宋体" w:eastAsia="宋体" w:hAnsi="宋体" w:hint="eastAsia"/>
+          <w:sz w:val="24"/>
+          <w:szCs w:val="24"/>
+          <w:vertAlign w:val="superscript"/>
+        </w:rPr>
+        <w:t>]</w:t>
+      </w:r>
+      <w:r>
+        <w:rPr>
+          <w:rFonts w:ascii="宋体" w:eastAsia="宋体" w:hAnsi="宋体" w:hint="eastAsia"/>
+          <w:sz w:val="24"/>
+          <w:szCs w:val="24"/>
+        </w:rPr>
+        <w:t>所开发，这样能够降低设计的成本，节省开发时间。</w:t>
       </w:r>
       <w:r>
         <w:rPr>
@@ -8260,7 +8716,7 @@
           <w:szCs w:val="28"/>
         </w:rPr>
       </w:pPr>
-      <w:bookmarkStart w:id="14" w:name="_Toc514498169"/>
+      <w:bookmarkStart w:id="13" w:name="_Toc514527900"/>
       <w:r>
         <w:rPr>
           <w:rFonts w:ascii="Times New Roman" w:eastAsia="黑体" w:hAnsi="Times New Roman"/>
@@ -8308,7 +8764,7 @@
         </w:rPr>
         <w:t>简介</w:t>
       </w:r>
-      <w:bookmarkEnd w:id="14"/>
+      <w:bookmarkEnd w:id="13"/>
     </w:p>
     <w:p>
       <w:pPr>
@@ -8538,7 +8994,7 @@
           <w:noProof/>
         </w:rPr>
         <w:drawing>
-          <wp:inline distT="0" distB="0" distL="0" distR="0" wp14:anchorId="524314D2" wp14:editId="72829467">
+          <wp:inline distT="0" distB="0" distL="0" distR="0" wp14:anchorId="6B7C4AE4" wp14:editId="1A520E75">
             <wp:extent cx="5274310" cy="2718435"/>
             <wp:effectExtent l="0" t="0" r="2540" b="5715"/>
             <wp:docPr id="12" name="图片 12"/>
@@ -8639,7 +9095,7 @@
           <w:szCs w:val="28"/>
         </w:rPr>
       </w:pPr>
-      <w:bookmarkStart w:id="15" w:name="_Toc514498170"/>
+      <w:bookmarkStart w:id="14" w:name="_Toc514527901"/>
       <w:r>
         <w:rPr>
           <w:rFonts w:ascii="Times New Roman" w:eastAsia="黑体" w:hAnsi="Times New Roman"/>
@@ -8686,7 +9142,7 @@
         </w:rPr>
         <w:t>简介</w:t>
       </w:r>
-      <w:bookmarkEnd w:id="15"/>
+      <w:bookmarkEnd w:id="14"/>
     </w:p>
     <w:p>
       <w:pPr>
@@ -9109,7 +9565,7 @@
           <w:szCs w:val="28"/>
         </w:rPr>
         <w:drawing>
-          <wp:inline distT="0" distB="0" distL="0" distR="0" wp14:anchorId="168424A3" wp14:editId="667E465F">
+          <wp:inline distT="0" distB="0" distL="0" distR="0" wp14:anchorId="59015B45" wp14:editId="24174BD2">
             <wp:extent cx="5274310" cy="1897234"/>
             <wp:effectExtent l="0" t="0" r="2540" b="8255"/>
             <wp:docPr id="35" name="图片 35"/>
@@ -9232,7 +9688,7 @@
           <w:szCs w:val="30"/>
         </w:rPr>
       </w:pPr>
-      <w:bookmarkStart w:id="16" w:name="_Toc514498171"/>
+      <w:bookmarkStart w:id="15" w:name="_Toc514527902"/>
       <w:r>
         <w:rPr>
           <w:rFonts w:ascii="Times New Roman" w:eastAsia="黑体" w:hAnsi="Times New Roman"/>
@@ -9260,7 +9716,7 @@
         </w:rPr>
         <w:t>架构</w:t>
       </w:r>
-      <w:bookmarkEnd w:id="16"/>
+      <w:bookmarkEnd w:id="15"/>
     </w:p>
     <w:p>
       <w:pPr>
@@ -9274,7 +9730,7 @@
           <w:szCs w:val="28"/>
         </w:rPr>
       </w:pPr>
-      <w:bookmarkStart w:id="17" w:name="_Toc514498172"/>
+      <w:bookmarkStart w:id="16" w:name="_Toc514527903"/>
       <w:r>
         <w:rPr>
           <w:rFonts w:ascii="Times New Roman" w:eastAsia="黑体" w:hAnsi="Times New Roman"/>
@@ -9302,7 +9758,7 @@
         </w:rPr>
         <w:t>推荐系统的一般架构</w:t>
       </w:r>
-      <w:bookmarkEnd w:id="17"/>
+      <w:bookmarkEnd w:id="16"/>
     </w:p>
     <w:p>
       <w:pPr>
@@ -9350,6 +9806,33 @@
           <w:rFonts w:ascii="宋体" w:eastAsia="宋体" w:hAnsi="宋体" w:hint="eastAsia"/>
           <w:sz w:val="24"/>
           <w:szCs w:val="24"/>
+          <w:vertAlign w:val="superscript"/>
+        </w:rPr>
+        <w:t>[</w:t>
+      </w:r>
+      <w:r>
+        <w:rPr>
+          <w:rFonts w:ascii="宋体" w:eastAsia="宋体" w:hAnsi="宋体"/>
+          <w:sz w:val="24"/>
+          <w:szCs w:val="24"/>
+          <w:vertAlign w:val="superscript"/>
+        </w:rPr>
+        <w:t>16</w:t>
+      </w:r>
+      <w:r>
+        <w:rPr>
+          <w:rFonts w:ascii="宋体" w:eastAsia="宋体" w:hAnsi="宋体" w:hint="eastAsia"/>
+          <w:sz w:val="24"/>
+          <w:szCs w:val="24"/>
+          <w:vertAlign w:val="superscript"/>
+        </w:rPr>
+        <w:t>]</w:t>
+      </w:r>
+      <w:r>
+        <w:rPr>
+          <w:rFonts w:ascii="宋体" w:eastAsia="宋体" w:hAnsi="宋体" w:hint="eastAsia"/>
+          <w:sz w:val="24"/>
+          <w:szCs w:val="24"/>
         </w:rPr>
         <w:t>，</w:t>
       </w:r>
@@ -9536,7 +10019,7 @@
         </w:rPr>
         <w:lastRenderedPageBreak/>
         <w:drawing>
-          <wp:inline distT="0" distB="0" distL="0" distR="0" wp14:anchorId="155E9D74" wp14:editId="69CB370A">
+          <wp:inline distT="0" distB="0" distL="0" distR="0" wp14:anchorId="2CC48464" wp14:editId="0A17C6A6">
             <wp:extent cx="5274310" cy="1947581"/>
             <wp:effectExtent l="0" t="0" r="2540" b="0"/>
             <wp:docPr id="2" name="图片 2"/>
@@ -9651,7 +10134,7 @@
           <w:szCs w:val="30"/>
         </w:rPr>
       </w:pPr>
-      <w:bookmarkStart w:id="18" w:name="_Toc514498173"/>
+      <w:bookmarkStart w:id="17" w:name="_Toc514527904"/>
       <w:r>
         <w:rPr>
           <w:rFonts w:ascii="Times New Roman" w:eastAsia="黑体" w:hAnsi="Times New Roman"/>
@@ -9670,7 +10153,7 @@
         </w:rPr>
         <w:t xml:space="preserve"> 推荐算法分析</w:t>
       </w:r>
-      <w:bookmarkEnd w:id="18"/>
+      <w:bookmarkEnd w:id="17"/>
     </w:p>
     <w:p>
       <w:pPr>
@@ -9695,7 +10178,42 @@
           <w:sz w:val="24"/>
           <w:szCs w:val="24"/>
         </w:rPr>
-        <w:t>分类见图2.</w:t>
+        <w:t>分类</w:t>
+      </w:r>
+      <w:r>
+        <w:rPr>
+          <w:rFonts w:ascii="宋体" w:eastAsia="宋体" w:hAnsi="宋体" w:hint="eastAsia"/>
+          <w:sz w:val="24"/>
+          <w:szCs w:val="24"/>
+          <w:vertAlign w:val="superscript"/>
+        </w:rPr>
+        <w:t>[</w:t>
+      </w:r>
+      <w:r>
+        <w:rPr>
+          <w:rFonts w:ascii="宋体" w:eastAsia="宋体" w:hAnsi="宋体"/>
+          <w:sz w:val="24"/>
+          <w:szCs w:val="24"/>
+          <w:vertAlign w:val="superscript"/>
+        </w:rPr>
+        <w:t>15</w:t>
+      </w:r>
+      <w:r>
+        <w:rPr>
+          <w:rFonts w:ascii="宋体" w:eastAsia="宋体" w:hAnsi="宋体" w:hint="eastAsia"/>
+          <w:sz w:val="24"/>
+          <w:szCs w:val="24"/>
+          <w:vertAlign w:val="superscript"/>
+        </w:rPr>
+        <w:t>]</w:t>
+      </w:r>
+      <w:r>
+        <w:rPr>
+          <w:rFonts w:ascii="宋体" w:eastAsia="宋体" w:hAnsi="宋体" w:hint="eastAsia"/>
+          <w:sz w:val="24"/>
+          <w:szCs w:val="24"/>
+        </w:rPr>
+        <w:t>见图2.</w:t>
       </w:r>
       <w:r>
         <w:rPr>
@@ -9779,7 +10297,7 @@
             <v:path o:extrusionok="f" gradientshapeok="t" o:connecttype="rect"/>
             <o:lock v:ext="edit" aspectratio="t"/>
           </v:shapetype>
-          <v:shape id="_x0000_i1025" type="#_x0000_t75" style="width:413.25pt;height:219.75pt">
+          <v:shape id="_x0000_i1025" type="#_x0000_t75" style="width:413pt;height:220.05pt">
             <v:imagedata r:id="rId11" o:title=""/>
           </v:shape>
         </w:pict>
@@ -9859,7 +10377,7 @@
           <w:szCs w:val="28"/>
         </w:rPr>
       </w:pPr>
-      <w:bookmarkStart w:id="19" w:name="_Toc514498174"/>
+      <w:bookmarkStart w:id="18" w:name="_Toc514527905"/>
       <w:r>
         <w:rPr>
           <w:rFonts w:ascii="Times New Roman" w:eastAsia="黑体" w:hAnsi="Times New Roman"/>
@@ -9887,7 +10405,7 @@
         </w:rPr>
         <w:t>基于内容</w:t>
       </w:r>
-      <w:bookmarkEnd w:id="19"/>
+      <w:bookmarkEnd w:id="18"/>
     </w:p>
     <w:p>
       <w:pPr>
@@ -9927,6 +10445,33 @@
           <w:rFonts w:ascii="宋体" w:eastAsia="宋体" w:hAnsi="宋体" w:hint="eastAsia"/>
           <w:sz w:val="24"/>
           <w:szCs w:val="24"/>
+          <w:vertAlign w:val="superscript"/>
+        </w:rPr>
+        <w:t>[</w:t>
+      </w:r>
+      <w:r>
+        <w:rPr>
+          <w:rFonts w:ascii="宋体" w:eastAsia="宋体" w:hAnsi="宋体"/>
+          <w:sz w:val="24"/>
+          <w:szCs w:val="24"/>
+          <w:vertAlign w:val="superscript"/>
+        </w:rPr>
+        <w:t>16</w:t>
+      </w:r>
+      <w:r>
+        <w:rPr>
+          <w:rFonts w:ascii="宋体" w:eastAsia="宋体" w:hAnsi="宋体" w:hint="eastAsia"/>
+          <w:sz w:val="24"/>
+          <w:szCs w:val="24"/>
+          <w:vertAlign w:val="superscript"/>
+        </w:rPr>
+        <w:t>]</w:t>
+      </w:r>
+      <w:r>
+        <w:rPr>
+          <w:rFonts w:ascii="宋体" w:eastAsia="宋体" w:hAnsi="宋体" w:hint="eastAsia"/>
+          <w:sz w:val="24"/>
+          <w:szCs w:val="24"/>
         </w:rPr>
         <w:t>的基本思路</w:t>
       </w:r>
@@ -10002,7 +10547,7 @@
           <w:sz w:val="24"/>
           <w:szCs w:val="24"/>
         </w:rPr>
-        <w:t>购买的物品给你推</w:t>
+        <w:t>购买的物品给你</w:t>
       </w:r>
       <w:r>
         <w:rPr>
@@ -10011,7 +10556,7 @@
           <w:szCs w:val="24"/>
         </w:rPr>
         <w:lastRenderedPageBreak/>
-        <w:t>荐相似的物品。对于我经常购买电子产品，因此</w:t>
+        <w:t>推荐相似的物品。对于我经常购买电子产品，因此</w:t>
       </w:r>
       <w:r>
         <w:rPr>
@@ -10151,7 +10696,42 @@
           <w:sz w:val="24"/>
           <w:szCs w:val="24"/>
         </w:rPr>
-        <w:t>TF-IDF算法来实现推荐。此算法可以运用热点新闻的推荐，但是有冷启动的问题。</w:t>
+        <w:t>TF-IDF算法</w:t>
+      </w:r>
+      <w:r>
+        <w:rPr>
+          <w:rFonts w:ascii="宋体" w:eastAsia="宋体" w:hAnsi="宋体" w:hint="eastAsia"/>
+          <w:sz w:val="24"/>
+          <w:szCs w:val="24"/>
+          <w:vertAlign w:val="superscript"/>
+        </w:rPr>
+        <w:t>[</w:t>
+      </w:r>
+      <w:r>
+        <w:rPr>
+          <w:rFonts w:ascii="宋体" w:eastAsia="宋体" w:hAnsi="宋体"/>
+          <w:sz w:val="24"/>
+          <w:szCs w:val="24"/>
+          <w:vertAlign w:val="superscript"/>
+        </w:rPr>
+        <w:t>17</w:t>
+      </w:r>
+      <w:r>
+        <w:rPr>
+          <w:rFonts w:ascii="宋体" w:eastAsia="宋体" w:hAnsi="宋体" w:hint="eastAsia"/>
+          <w:sz w:val="24"/>
+          <w:szCs w:val="24"/>
+          <w:vertAlign w:val="superscript"/>
+        </w:rPr>
+        <w:t>]</w:t>
+      </w:r>
+      <w:r>
+        <w:rPr>
+          <w:rFonts w:ascii="宋体" w:eastAsia="宋体" w:hAnsi="宋体"/>
+          <w:sz w:val="24"/>
+          <w:szCs w:val="24"/>
+        </w:rPr>
+        <w:t>来实现推荐。此算法可以运用热点新闻的推荐，但是有冷启动的问题。</w:t>
       </w:r>
     </w:p>
     <w:p>
@@ -10166,7 +10746,7 @@
           <w:szCs w:val="28"/>
         </w:rPr>
       </w:pPr>
-      <w:bookmarkStart w:id="20" w:name="_Toc514498175"/>
+      <w:bookmarkStart w:id="19" w:name="_Toc514527906"/>
       <w:r>
         <w:rPr>
           <w:rFonts w:ascii="Times New Roman" w:eastAsia="黑体" w:hAnsi="Times New Roman"/>
@@ -10194,7 +10774,7 @@
         </w:rPr>
         <w:t>基于协同</w:t>
       </w:r>
-      <w:bookmarkEnd w:id="20"/>
+      <w:bookmarkEnd w:id="19"/>
     </w:p>
     <w:p>
       <w:pPr>
@@ -10213,7 +10793,42 @@
           <w:sz w:val="24"/>
           <w:szCs w:val="24"/>
         </w:rPr>
-        <w:t>协同过滤是比较著名的推荐算法。</w:t>
+        <w:t>协同过滤</w:t>
+      </w:r>
+      <w:r>
+        <w:rPr>
+          <w:rFonts w:ascii="宋体" w:eastAsia="宋体" w:hAnsi="宋体" w:hint="eastAsia"/>
+          <w:sz w:val="24"/>
+          <w:szCs w:val="24"/>
+          <w:vertAlign w:val="superscript"/>
+        </w:rPr>
+        <w:t>[</w:t>
+      </w:r>
+      <w:r>
+        <w:rPr>
+          <w:rFonts w:ascii="宋体" w:eastAsia="宋体" w:hAnsi="宋体"/>
+          <w:sz w:val="24"/>
+          <w:szCs w:val="24"/>
+          <w:vertAlign w:val="superscript"/>
+        </w:rPr>
+        <w:t>18</w:t>
+      </w:r>
+      <w:r>
+        <w:rPr>
+          <w:rFonts w:ascii="宋体" w:eastAsia="宋体" w:hAnsi="宋体" w:hint="eastAsia"/>
+          <w:sz w:val="24"/>
+          <w:szCs w:val="24"/>
+          <w:vertAlign w:val="superscript"/>
+        </w:rPr>
+        <w:t>]</w:t>
+      </w:r>
+      <w:r>
+        <w:rPr>
+          <w:rFonts w:ascii="宋体" w:eastAsia="宋体" w:hAnsi="宋体" w:hint="eastAsia"/>
+          <w:sz w:val="24"/>
+          <w:szCs w:val="24"/>
+        </w:rPr>
+        <w:t>是比较著名的推荐算法。</w:t>
       </w:r>
       <w:r>
         <w:rPr>
@@ -10343,7 +10958,44 @@
           <w:szCs w:val="24"/>
           <w:shd w:val="clear" w:color="auto" w:fill="FFFFFF"/>
         </w:rPr>
-        <w:t>，可以运用余弦相似度公式，然后计算推荐列表，缺点主要有稀疏问题和新用户问题。</w:t>
+        <w:t>，可以运用余弦相似度公式</w:t>
+      </w:r>
+      <w:r>
+        <w:rPr>
+          <w:rFonts w:ascii="宋体" w:eastAsia="宋体" w:hAnsi="宋体" w:hint="eastAsia"/>
+          <w:sz w:val="24"/>
+          <w:szCs w:val="24"/>
+          <w:vertAlign w:val="superscript"/>
+        </w:rPr>
+        <w:t>[</w:t>
+      </w:r>
+      <w:r>
+        <w:rPr>
+          <w:rFonts w:ascii="宋体" w:eastAsia="宋体" w:hAnsi="宋体"/>
+          <w:sz w:val="24"/>
+          <w:szCs w:val="24"/>
+          <w:vertAlign w:val="superscript"/>
+        </w:rPr>
+        <w:t>19</w:t>
+      </w:r>
+      <w:r>
+        <w:rPr>
+          <w:rFonts w:ascii="宋体" w:eastAsia="宋体" w:hAnsi="宋体" w:hint="eastAsia"/>
+          <w:sz w:val="24"/>
+          <w:szCs w:val="24"/>
+          <w:vertAlign w:val="superscript"/>
+        </w:rPr>
+        <w:t>]</w:t>
+      </w:r>
+      <w:r>
+        <w:rPr>
+          <w:rFonts w:ascii="宋体" w:eastAsia="宋体" w:hAnsi="宋体" w:hint="eastAsia"/>
+          <w:color w:val="333333"/>
+          <w:sz w:val="24"/>
+          <w:szCs w:val="24"/>
+          <w:shd w:val="clear" w:color="auto" w:fill="FFFFFF"/>
+        </w:rPr>
+        <w:t>，然后计算推荐列表，缺点主要有稀疏问题和新用户问题。</w:t>
       </w:r>
     </w:p>
     <w:p>
@@ -10358,7 +11010,7 @@
           <w:szCs w:val="28"/>
         </w:rPr>
       </w:pPr>
-      <w:bookmarkStart w:id="21" w:name="_Toc514498176"/>
+      <w:bookmarkStart w:id="20" w:name="_Toc514527907"/>
       <w:r>
         <w:rPr>
           <w:rFonts w:ascii="Times New Roman" w:eastAsia="黑体" w:hAnsi="Times New Roman"/>
@@ -10386,7 +11038,7 @@
         </w:rPr>
         <w:t>关联规则</w:t>
       </w:r>
-      <w:bookmarkEnd w:id="21"/>
+      <w:bookmarkEnd w:id="20"/>
     </w:p>
     <w:p>
       <w:pPr>
@@ -10403,6 +11055,41 @@
           <w:sz w:val="24"/>
           <w:szCs w:val="24"/>
         </w:rPr>
+        <w:t>关联规则</w:t>
+      </w:r>
+      <w:r>
+        <w:rPr>
+          <w:rFonts w:ascii="宋体" w:eastAsia="宋体" w:hAnsi="宋体" w:hint="eastAsia"/>
+          <w:sz w:val="24"/>
+          <w:szCs w:val="24"/>
+          <w:vertAlign w:val="superscript"/>
+        </w:rPr>
+        <w:t>[</w:t>
+      </w:r>
+      <w:r>
+        <w:rPr>
+          <w:rFonts w:ascii="宋体" w:eastAsia="宋体" w:hAnsi="宋体"/>
+          <w:sz w:val="24"/>
+          <w:szCs w:val="24"/>
+          <w:vertAlign w:val="superscript"/>
+        </w:rPr>
+        <w:t>20</w:t>
+      </w:r>
+      <w:r>
+        <w:rPr>
+          <w:rFonts w:ascii="宋体" w:eastAsia="宋体" w:hAnsi="宋体" w:hint="eastAsia"/>
+          <w:sz w:val="24"/>
+          <w:szCs w:val="24"/>
+          <w:vertAlign w:val="superscript"/>
+        </w:rPr>
+        <w:t>]</w:t>
+      </w:r>
+      <w:r>
+        <w:rPr>
+          <w:rFonts w:ascii="宋体" w:eastAsia="宋体" w:hAnsi="宋体" w:hint="eastAsia"/>
+          <w:sz w:val="24"/>
+          <w:szCs w:val="24"/>
+        </w:rPr>
         <w:t>这个算法一般用在超市或者电</w:t>
       </w:r>
       <w:proofErr w:type="gramStart"/>
@@ -10479,7 +11166,7 @@
           <w:noProof/>
         </w:rPr>
         <w:drawing>
-          <wp:inline distT="0" distB="0" distL="0" distR="0" wp14:anchorId="340B7AE9" wp14:editId="37771549">
+          <wp:inline distT="0" distB="0" distL="0" distR="0" wp14:anchorId="4D2C8B5F" wp14:editId="40EB96C6">
             <wp:extent cx="4657725" cy="2952750"/>
             <wp:effectExtent l="0" t="0" r="9525" b="0"/>
             <wp:docPr id="11" name="图片 11"/>
@@ -10589,7 +11276,7 @@
           <w:szCs w:val="28"/>
         </w:rPr>
       </w:pPr>
-      <w:bookmarkStart w:id="22" w:name="_Toc514498177"/>
+      <w:bookmarkStart w:id="21" w:name="_Toc514527908"/>
       <w:r>
         <w:rPr>
           <w:rFonts w:ascii="Times New Roman" w:eastAsia="黑体" w:hAnsi="Times New Roman"/>
@@ -10617,7 +11304,7 @@
         </w:rPr>
         <w:t>组合推荐</w:t>
       </w:r>
-      <w:bookmarkEnd w:id="22"/>
+      <w:bookmarkEnd w:id="21"/>
     </w:p>
     <w:p>
       <w:pPr>
@@ -10676,7 +11363,50 @@
           <w:sz w:val="24"/>
           <w:szCs w:val="24"/>
         </w:rPr>
-        <w:t>组合的目的就是用一些算法的优点去弥补一些算法的缺点</w:t>
+        <w:t>组合</w:t>
+      </w:r>
+      <w:r>
+        <w:rPr>
+          <w:rFonts w:ascii="宋体" w:eastAsia="宋体" w:hAnsi="宋体" w:hint="eastAsia"/>
+          <w:sz w:val="24"/>
+          <w:szCs w:val="24"/>
+        </w:rPr>
+        <w:t>推荐</w:t>
+      </w:r>
+      <w:r>
+        <w:rPr>
+          <w:rFonts w:ascii="宋体" w:eastAsia="宋体" w:hAnsi="宋体" w:hint="eastAsia"/>
+          <w:sz w:val="24"/>
+          <w:szCs w:val="24"/>
+          <w:vertAlign w:val="superscript"/>
+        </w:rPr>
+        <w:t>[</w:t>
+      </w:r>
+      <w:r>
+        <w:rPr>
+          <w:rFonts w:ascii="宋体" w:eastAsia="宋体" w:hAnsi="宋体"/>
+          <w:sz w:val="24"/>
+          <w:szCs w:val="24"/>
+          <w:vertAlign w:val="superscript"/>
+        </w:rPr>
+        <w:t>21</w:t>
+      </w:r>
+      <w:r>
+        <w:rPr>
+          <w:rFonts w:ascii="宋体" w:eastAsia="宋体" w:hAnsi="宋体" w:hint="eastAsia"/>
+          <w:sz w:val="24"/>
+          <w:szCs w:val="24"/>
+          <w:vertAlign w:val="superscript"/>
+        </w:rPr>
+        <w:t>]</w:t>
+      </w:r>
+      <w:r>
+        <w:rPr>
+          <w:rFonts w:ascii="宋体" w:eastAsia="宋体" w:hAnsi="宋体" w:hint="eastAsia"/>
+          <w:sz w:val="24"/>
+          <w:szCs w:val="24"/>
+        </w:rPr>
+        <w:t>的目的就是用一些算法的优点去弥补一些算法的缺点</w:t>
       </w:r>
       <w:r>
         <w:rPr>
@@ -10811,7 +11541,7 @@
           <w:szCs w:val="30"/>
         </w:rPr>
       </w:pPr>
-      <w:bookmarkStart w:id="23" w:name="_Toc514498178"/>
+      <w:bookmarkStart w:id="22" w:name="_Toc514527909"/>
       <w:r>
         <w:rPr>
           <w:rFonts w:ascii="Times New Roman" w:hAnsi="Times New Roman"/>
@@ -10839,7 +11569,7 @@
         </w:rPr>
         <w:t>本章小结</w:t>
       </w:r>
-      <w:bookmarkEnd w:id="23"/>
+      <w:bookmarkEnd w:id="22"/>
     </w:p>
     <w:p>
       <w:pPr>
@@ -10900,7 +11630,7 @@
           <w:szCs w:val="32"/>
         </w:rPr>
       </w:pPr>
-      <w:bookmarkStart w:id="24" w:name="_Toc514498179"/>
+      <w:bookmarkStart w:id="23" w:name="_Toc514527910"/>
       <w:r>
         <w:rPr>
           <w:rFonts w:ascii="黑体" w:eastAsia="黑体" w:hAnsi="黑体" w:hint="eastAsia"/>
@@ -10956,7 +11686,7 @@
         </w:rPr>
         <w:t>系统需求分析和概要设计</w:t>
       </w:r>
-      <w:bookmarkEnd w:id="24"/>
+      <w:bookmarkEnd w:id="23"/>
     </w:p>
     <w:p>
       <w:pPr>
@@ -10970,7 +11700,7 @@
           <w:szCs w:val="30"/>
         </w:rPr>
       </w:pPr>
-      <w:bookmarkStart w:id="25" w:name="_Toc514498180"/>
+      <w:bookmarkStart w:id="24" w:name="_Toc514527911"/>
       <w:r>
         <w:rPr>
           <w:rFonts w:ascii="Times New Roman" w:eastAsia="黑体" w:hAnsi="Times New Roman"/>
@@ -10998,7 +11728,7 @@
         </w:rPr>
         <w:t>系统需求分析</w:t>
       </w:r>
-      <w:bookmarkEnd w:id="25"/>
+      <w:bookmarkEnd w:id="24"/>
     </w:p>
     <w:p>
       <w:pPr>
@@ -11102,7 +11832,7 @@
           <w:szCs w:val="28"/>
         </w:rPr>
       </w:pPr>
-      <w:bookmarkStart w:id="26" w:name="_Toc514498181"/>
+      <w:bookmarkStart w:id="25" w:name="_Toc514527912"/>
       <w:r>
         <w:rPr>
           <w:rFonts w:ascii="Times New Roman" w:eastAsia="黑体" w:hAnsi="Times New Roman"/>
@@ -11148,7 +11878,7 @@
         </w:rPr>
         <w:t>需求分析</w:t>
       </w:r>
-      <w:bookmarkEnd w:id="26"/>
+      <w:bookmarkEnd w:id="25"/>
     </w:p>
     <w:p>
       <w:pPr>
@@ -11270,6 +12000,33 @@
           <w:szCs w:val="24"/>
         </w:rPr>
         <w:t>）</w:t>
+      </w:r>
+      <w:r>
+        <w:rPr>
+          <w:rFonts w:ascii="宋体" w:eastAsia="宋体" w:hAnsi="宋体" w:hint="eastAsia"/>
+          <w:sz w:val="24"/>
+          <w:szCs w:val="24"/>
+          <w:vertAlign w:val="superscript"/>
+        </w:rPr>
+        <w:t>[</w:t>
+      </w:r>
+      <w:r>
+        <w:rPr>
+          <w:rFonts w:ascii="宋体" w:eastAsia="宋体" w:hAnsi="宋体"/>
+          <w:sz w:val="24"/>
+          <w:szCs w:val="24"/>
+          <w:vertAlign w:val="superscript"/>
+        </w:rPr>
+        <w:t>22</w:t>
+      </w:r>
+      <w:r>
+        <w:rPr>
+          <w:rFonts w:ascii="宋体" w:eastAsia="宋体" w:hAnsi="宋体" w:hint="eastAsia"/>
+          <w:sz w:val="24"/>
+          <w:szCs w:val="24"/>
+          <w:vertAlign w:val="superscript"/>
+        </w:rPr>
+        <w:t>]</w:t>
       </w:r>
       <w:r>
         <w:rPr>
@@ -11406,7 +12163,7 @@
           <w:szCs w:val="28"/>
         </w:rPr>
       </w:pPr>
-      <w:bookmarkStart w:id="27" w:name="_Toc514498182"/>
+      <w:bookmarkStart w:id="26" w:name="_Toc514527913"/>
       <w:r>
         <w:rPr>
           <w:rFonts w:ascii="Times New Roman" w:eastAsia="黑体" w:hAnsi="Times New Roman"/>
@@ -11434,7 +12191,7 @@
         </w:rPr>
         <w:t>系统功能的需求</w:t>
       </w:r>
-      <w:bookmarkEnd w:id="27"/>
+      <w:bookmarkEnd w:id="26"/>
     </w:p>
     <w:p>
       <w:pPr>
@@ -11511,6 +12268,42 @@
           <w:szCs w:val="24"/>
         </w:rPr>
         <w:t>推荐系统面临的问题之一：冷启动</w:t>
+      </w:r>
+      <w:r>
+        <w:rPr>
+          <w:rFonts w:ascii="宋体" w:eastAsia="宋体" w:hAnsi="宋体" w:hint="eastAsia"/>
+          <w:sz w:val="24"/>
+          <w:szCs w:val="24"/>
+          <w:vertAlign w:val="superscript"/>
+        </w:rPr>
+        <w:t>[</w:t>
+      </w:r>
+      <w:r>
+        <w:rPr>
+          <w:rFonts w:ascii="宋体" w:eastAsia="宋体" w:hAnsi="宋体"/>
+          <w:sz w:val="24"/>
+          <w:szCs w:val="24"/>
+          <w:vertAlign w:val="superscript"/>
+        </w:rPr>
+        <w:t>2</w:t>
+      </w:r>
+      <w:r>
+        <w:rPr>
+          <w:rFonts w:ascii="宋体" w:eastAsia="宋体" w:hAnsi="宋体"/>
+          <w:sz w:val="24"/>
+          <w:szCs w:val="24"/>
+          <w:vertAlign w:val="superscript"/>
+        </w:rPr>
+        <w:t>3</w:t>
+      </w:r>
+      <w:r>
+        <w:rPr>
+          <w:rFonts w:ascii="宋体" w:eastAsia="宋体" w:hAnsi="宋体" w:hint="eastAsia"/>
+          <w:sz w:val="24"/>
+          <w:szCs w:val="24"/>
+          <w:vertAlign w:val="superscript"/>
+        </w:rPr>
+        <w:t>]</w:t>
       </w:r>
       <w:r>
         <w:rPr>
@@ -11708,7 +12501,7 @@
           <w:szCs w:val="30"/>
         </w:rPr>
       </w:pPr>
-      <w:bookmarkStart w:id="28" w:name="_Toc514498183"/>
+      <w:bookmarkStart w:id="27" w:name="_Toc514527914"/>
       <w:r>
         <w:rPr>
           <w:rFonts w:ascii="Times New Roman" w:hAnsi="Times New Roman"/>
@@ -11736,7 +12529,7 @@
         </w:rPr>
         <w:t>系统的概要设计</w:t>
       </w:r>
-      <w:bookmarkEnd w:id="28"/>
+      <w:bookmarkEnd w:id="27"/>
     </w:p>
     <w:p>
       <w:pPr>
@@ -11750,7 +12543,7 @@
           <w:szCs w:val="28"/>
         </w:rPr>
       </w:pPr>
-      <w:bookmarkStart w:id="29" w:name="_Toc514498184"/>
+      <w:bookmarkStart w:id="28" w:name="_Toc514527915"/>
       <w:r>
         <w:rPr>
           <w:rFonts w:ascii="Times New Roman" w:eastAsia="黑体" w:hAnsi="Times New Roman"/>
@@ -11778,7 +12571,7 @@
         </w:rPr>
         <w:t>系统的框架设计</w:t>
       </w:r>
-      <w:bookmarkEnd w:id="29"/>
+      <w:bookmarkEnd w:id="28"/>
     </w:p>
     <w:p>
       <w:pPr>
@@ -11835,7 +12628,42 @@
           <w:sz w:val="24"/>
           <w:szCs w:val="24"/>
         </w:rPr>
-        <w:t>为三层，</w:t>
+        <w:t>为三层</w:t>
+      </w:r>
+      <w:r>
+        <w:rPr>
+          <w:rFonts w:ascii="宋体" w:eastAsia="宋体" w:hAnsi="宋体" w:hint="eastAsia"/>
+          <w:sz w:val="24"/>
+          <w:szCs w:val="24"/>
+          <w:vertAlign w:val="superscript"/>
+        </w:rPr>
+        <w:t>[</w:t>
+      </w:r>
+      <w:r>
+        <w:rPr>
+          <w:rFonts w:ascii="宋体" w:eastAsia="宋体" w:hAnsi="宋体"/>
+          <w:sz w:val="24"/>
+          <w:szCs w:val="24"/>
+          <w:vertAlign w:val="superscript"/>
+        </w:rPr>
+        <w:t>24</w:t>
+      </w:r>
+      <w:r>
+        <w:rPr>
+          <w:rFonts w:ascii="宋体" w:eastAsia="宋体" w:hAnsi="宋体" w:hint="eastAsia"/>
+          <w:sz w:val="24"/>
+          <w:szCs w:val="24"/>
+          <w:vertAlign w:val="superscript"/>
+        </w:rPr>
+        <w:t>]</w:t>
+      </w:r>
+      <w:r>
+        <w:rPr>
+          <w:rFonts w:ascii="宋体" w:eastAsia="宋体" w:hAnsi="宋体" w:hint="eastAsia"/>
+          <w:sz w:val="24"/>
+          <w:szCs w:val="24"/>
+        </w:rPr>
+        <w:t>，</w:t>
       </w:r>
       <w:r>
         <w:rPr>
@@ -12142,28 +12970,23 @@
     </w:p>
     <w:p>
       <w:pPr>
-        <w:ind w:leftChars="200" w:left="1800" w:hangingChars="500" w:hanging="1400"/>
+        <w:ind w:leftChars="200" w:left="1400" w:hangingChars="500" w:hanging="1000"/>
+        <w:jc w:val="center"/>
         <w:rPr>
           <w:rFonts w:ascii="宋体" w:eastAsia="宋体" w:hAnsi="宋体"/>
           <w:sz w:val="28"/>
           <w:szCs w:val="28"/>
         </w:rPr>
       </w:pPr>
-      <w:r>
-        <w:rPr>
-          <w:rFonts w:ascii="宋体" w:eastAsia="宋体" w:hAnsi="宋体" w:hint="eastAsia"/>
-          <w:sz w:val="28"/>
-          <w:szCs w:val="28"/>
-        </w:rPr>
-        <w:t xml:space="preserve">     </w:t>
-      </w:r>
+      <w:bookmarkStart w:id="29" w:name="_GoBack"/>
       <w:r>
         <w:pict>
-          <v:shape id="_x0000_i1026" type="#_x0000_t75" style="width:262.5pt;height:339pt">
+          <v:shape id="_x0000_i1026" type="#_x0000_t75" style="width:262.65pt;height:339.25pt">
             <v:imagedata r:id="rId13" o:title=""/>
           </v:shape>
         </w:pict>
       </w:r>
+      <w:bookmarkEnd w:id="29"/>
     </w:p>
     <w:p>
       <w:pPr>
@@ -12223,7 +13046,7 @@
           <w:szCs w:val="28"/>
         </w:rPr>
       </w:pPr>
-      <w:bookmarkStart w:id="30" w:name="_Toc514498185"/>
+      <w:bookmarkStart w:id="30" w:name="_Toc514527916"/>
       <w:r>
         <w:rPr>
           <w:rFonts w:ascii="Times New Roman" w:eastAsia="黑体" w:hAnsi="Times New Roman"/>
@@ -12602,7 +13425,7 @@
           <w:noProof/>
         </w:rPr>
         <w:drawing>
-          <wp:inline distT="0" distB="0" distL="0" distR="0" wp14:anchorId="6E7866C9" wp14:editId="1C0C21FC">
+          <wp:inline distT="0" distB="0" distL="0" distR="0" wp14:anchorId="29040CE9" wp14:editId="1B701E77">
             <wp:extent cx="5273145" cy="2760453"/>
             <wp:effectExtent l="0" t="0" r="3810" b="1905"/>
             <wp:docPr id="3" name="图片 3"/>
@@ -12709,7 +13532,7 @@
           <w:szCs w:val="28"/>
         </w:rPr>
       </w:pPr>
-      <w:bookmarkStart w:id="31" w:name="_Toc514498186"/>
+      <w:bookmarkStart w:id="31" w:name="_Toc514527917"/>
       <w:r>
         <w:rPr>
           <w:rFonts w:ascii="Times New Roman" w:eastAsia="黑体" w:hAnsi="Times New Roman"/>
@@ -12888,7 +13711,7 @@
       </w:pPr>
       <w:r>
         <w:pict>
-          <v:shape id="_x0000_i1027" type="#_x0000_t75" style="width:324.75pt;height:277.5pt">
+          <v:shape id="_x0000_i1027" type="#_x0000_t75" style="width:324.85pt;height:277.65pt">
             <v:imagedata r:id="rId15" o:title=""/>
           </v:shape>
         </w:pict>
@@ -12960,7 +13783,7 @@
           <w:szCs w:val="28"/>
         </w:rPr>
       </w:pPr>
-      <w:bookmarkStart w:id="32" w:name="_Toc514498187"/>
+      <w:bookmarkStart w:id="32" w:name="_Toc514527918"/>
       <w:r>
         <w:rPr>
           <w:rFonts w:ascii="Times New Roman" w:eastAsia="黑体" w:hAnsi="Times New Roman"/>
@@ -13256,7 +14079,7 @@
           <w:szCs w:val="28"/>
         </w:rPr>
       </w:pPr>
-      <w:bookmarkStart w:id="33" w:name="_Toc514498188"/>
+      <w:bookmarkStart w:id="33" w:name="_Toc514527919"/>
       <w:r>
         <w:rPr>
           <w:rFonts w:ascii="Times New Roman" w:eastAsia="黑体" w:hAnsi="Times New Roman"/>
@@ -13334,7 +14157,7 @@
           <w:szCs w:val="28"/>
         </w:rPr>
       </w:pPr>
-      <w:bookmarkStart w:id="34" w:name="_Toc514498189"/>
+      <w:bookmarkStart w:id="34" w:name="_Toc514527920"/>
       <w:r>
         <w:rPr>
           <w:rFonts w:ascii="Times New Roman" w:eastAsia="黑体" w:hAnsi="Times New Roman"/>
@@ -13442,7 +14265,7 @@
           <w:szCs w:val="28"/>
         </w:rPr>
       </w:pPr>
-      <w:bookmarkStart w:id="35" w:name="_Toc514498190"/>
+      <w:bookmarkStart w:id="35" w:name="_Toc514527921"/>
       <w:r>
         <w:rPr>
           <w:rFonts w:ascii="Times New Roman" w:eastAsia="黑体" w:hAnsi="Times New Roman"/>
@@ -13566,7 +14389,7 @@
           <w:szCs w:val="30"/>
         </w:rPr>
       </w:pPr>
-      <w:bookmarkStart w:id="36" w:name="_Toc514498191"/>
+      <w:bookmarkStart w:id="36" w:name="_Toc514527922"/>
       <w:r>
         <w:rPr>
           <w:rFonts w:ascii="Times New Roman" w:eastAsia="黑体" w:hAnsi="Times New Roman"/>
@@ -13616,7 +14439,7 @@
           <w:szCs w:val="28"/>
         </w:rPr>
       </w:pPr>
-      <w:bookmarkStart w:id="37" w:name="_Toc514498192"/>
+      <w:bookmarkStart w:id="37" w:name="_Toc514527923"/>
       <w:r>
         <w:rPr>
           <w:rFonts w:ascii="Times New Roman" w:eastAsia="黑体" w:hAnsi="Times New Roman"/>
@@ -18637,7 +19460,7 @@
           <w:szCs w:val="28"/>
         </w:rPr>
       </w:pPr>
-      <w:bookmarkStart w:id="38" w:name="_Toc514498193"/>
+      <w:bookmarkStart w:id="38" w:name="_Toc514527924"/>
       <w:r>
         <w:rPr>
           <w:rFonts w:ascii="Times New Roman" w:eastAsia="黑体" w:hAnsi="Times New Roman"/>
@@ -18735,10 +19558,10 @@
       </w:pPr>
       <w:r>
         <w:object w:dxaOrig="11655" w:dyaOrig="9555">
-          <v:shape id="_x0000_i1028" type="#_x0000_t75" style="width:426pt;height:477.75pt" o:ole="">
+          <v:shape id="_x0000_i1028" type="#_x0000_t75" style="width:426.25pt;height:477.5pt" o:ole="">
             <v:imagedata r:id="rId16" o:title=""/>
           </v:shape>
-          <o:OLEObject Type="Embed" ProgID="Visio.Drawing.15" ShapeID="_x0000_i1028" DrawAspect="Content" ObjectID="_1588240377" r:id="rId17"/>
+          <o:OLEObject Type="Embed" ProgID="Visio.Drawing.15" ShapeID="_x0000_i1028" DrawAspect="Content" ObjectID="_1588270419" r:id="rId17"/>
         </w:object>
       </w:r>
     </w:p>
@@ -18799,7 +19622,7 @@
           <w:szCs w:val="30"/>
         </w:rPr>
       </w:pPr>
-      <w:bookmarkStart w:id="39" w:name="_Toc514498194"/>
+      <w:bookmarkStart w:id="39" w:name="_Toc514527925"/>
       <w:r>
         <w:rPr>
           <w:rFonts w:ascii="Times New Roman" w:eastAsia="黑体" w:hAnsi="Times New Roman"/>
@@ -18885,7 +19708,7 @@
           <w:szCs w:val="32"/>
         </w:rPr>
       </w:pPr>
-      <w:bookmarkStart w:id="40" w:name="_Toc514498195"/>
+      <w:bookmarkStart w:id="40" w:name="_Toc514527926"/>
       <w:r>
         <w:rPr>
           <w:rFonts w:ascii="黑体" w:eastAsia="黑体" w:hAnsi="黑体" w:hint="eastAsia"/>
@@ -18955,7 +19778,7 @@
           <w:szCs w:val="30"/>
         </w:rPr>
       </w:pPr>
-      <w:bookmarkStart w:id="41" w:name="_Toc514498196"/>
+      <w:bookmarkStart w:id="41" w:name="_Toc514527927"/>
       <w:r>
         <w:rPr>
           <w:rFonts w:ascii="Times New Roman" w:eastAsia="黑体" w:hAnsi="Times New Roman"/>
@@ -19280,10 +20103,10 @@
           <w:szCs w:val="28"/>
         </w:rPr>
         <w:object w:dxaOrig="7935" w:dyaOrig="9240">
-          <v:shape id="_x0000_i1029" type="#_x0000_t75" style="width:396.75pt;height:411.75pt" o:ole="">
+          <v:shape id="_x0000_i1029" type="#_x0000_t75" style="width:396.85pt;height:411.85pt" o:ole="">
             <v:imagedata r:id="rId18" o:title=""/>
           </v:shape>
-          <o:OLEObject Type="Embed" ProgID="Visio.Drawing.15" ShapeID="_x0000_i1029" DrawAspect="Content" ObjectID="_1588240378" r:id="rId19"/>
+          <o:OLEObject Type="Embed" ProgID="Visio.Drawing.15" ShapeID="_x0000_i1029" DrawAspect="Content" ObjectID="_1588270420" r:id="rId19"/>
         </w:object>
       </w:r>
     </w:p>
@@ -19345,7 +20168,7 @@
           <w:szCs w:val="28"/>
         </w:rPr>
       </w:pPr>
-      <w:bookmarkStart w:id="42" w:name="_Toc514498197"/>
+      <w:bookmarkStart w:id="42" w:name="_Toc514527928"/>
       <w:r>
         <w:rPr>
           <w:rFonts w:ascii="Times New Roman" w:eastAsia="黑体" w:hAnsi="Times New Roman"/>
@@ -19459,7 +20282,7 @@
           <w:szCs w:val="28"/>
         </w:rPr>
         <w:pict>
-          <v:shape id="_x0000_i1030" type="#_x0000_t75" style="width:324.75pt;height:122.25pt">
+          <v:shape id="_x0000_i1030" type="#_x0000_t75" style="width:324.85pt;height:122.1pt">
             <v:imagedata r:id="rId20" o:title=""/>
           </v:shape>
         </w:pict>
@@ -20071,10 +20894,10 @@
           <w:shd w:val="clear" w:color="auto" w:fill="FFFFFF"/>
         </w:rPr>
         <w:object w:dxaOrig="7966" w:dyaOrig="6841">
-          <v:shape id="_x0000_i1031" type="#_x0000_t75" style="width:405pt;height:214.5pt" o:ole="">
+          <v:shape id="_x0000_i1031" type="#_x0000_t75" style="width:404.95pt;height:214.25pt" o:ole="">
             <v:imagedata r:id="rId21" o:title=""/>
           </v:shape>
-          <o:OLEObject Type="Embed" ProgID="Visio.Drawing.15" ShapeID="_x0000_i1031" DrawAspect="Content" ObjectID="_1588240379" r:id="rId22"/>
+          <o:OLEObject Type="Embed" ProgID="Visio.Drawing.15" ShapeID="_x0000_i1031" DrawAspect="Content" ObjectID="_1588270421" r:id="rId22"/>
         </w:object>
       </w:r>
     </w:p>
@@ -20283,7 +21106,7 @@
           <w:szCs w:val="28"/>
         </w:rPr>
       </w:pPr>
-      <w:bookmarkStart w:id="43" w:name="_Toc514498198"/>
+      <w:bookmarkStart w:id="43" w:name="_Toc514527929"/>
       <w:r>
         <w:rPr>
           <w:rFonts w:ascii="Times New Roman" w:eastAsia="黑体" w:hAnsi="Times New Roman"/>
@@ -20875,10 +21698,10 @@
           <w:b/>
         </w:rPr>
         <w:object w:dxaOrig="7966" w:dyaOrig="6975">
-          <v:shape id="_x0000_i1032" type="#_x0000_t75" style="width:398.25pt;height:210.75pt" o:ole="">
+          <v:shape id="_x0000_i1032" type="#_x0000_t75" style="width:398pt;height:210.8pt" o:ole="">
             <v:imagedata r:id="rId23" o:title=""/>
           </v:shape>
-          <o:OLEObject Type="Embed" ProgID="Visio.Drawing.15" ShapeID="_x0000_i1032" DrawAspect="Content" ObjectID="_1588240380" r:id="rId24"/>
+          <o:OLEObject Type="Embed" ProgID="Visio.Drawing.15" ShapeID="_x0000_i1032" DrawAspect="Content" ObjectID="_1588270422" r:id="rId24"/>
         </w:object>
       </w:r>
     </w:p>
@@ -20948,7 +21771,7 @@
           <w:szCs w:val="28"/>
         </w:rPr>
       </w:pPr>
-      <w:bookmarkStart w:id="44" w:name="_Toc514498199"/>
+      <w:bookmarkStart w:id="44" w:name="_Toc514527930"/>
       <w:r>
         <w:rPr>
           <w:rFonts w:ascii="Times New Roman" w:eastAsia="黑体" w:hAnsi="Times New Roman"/>
@@ -21109,7 +21932,7 @@
           <w:szCs w:val="30"/>
         </w:rPr>
       </w:pPr>
-      <w:bookmarkStart w:id="45" w:name="_Toc514498200"/>
+      <w:bookmarkStart w:id="45" w:name="_Toc514527931"/>
       <w:r>
         <w:rPr>
           <w:rFonts w:ascii="Times New Roman" w:eastAsia="黑体" w:hAnsi="Times New Roman"/>
@@ -21604,7 +22427,7 @@
           <w:szCs w:val="28"/>
         </w:rPr>
       </w:pPr>
-      <w:bookmarkStart w:id="46" w:name="_Toc514498201"/>
+      <w:bookmarkStart w:id="46" w:name="_Toc514527932"/>
       <w:r>
         <w:rPr>
           <w:rFonts w:ascii="Times New Roman" w:eastAsia="黑体" w:hAnsi="Times New Roman"/>
@@ -21683,7 +22506,7 @@
           <w:noProof/>
         </w:rPr>
         <w:drawing>
-          <wp:inline distT="0" distB="0" distL="0" distR="0" wp14:anchorId="188088DB" wp14:editId="160EF7E7">
+          <wp:inline distT="0" distB="0" distL="0" distR="0" wp14:anchorId="374D6A36" wp14:editId="2FF06F30">
             <wp:extent cx="4762166" cy="2199148"/>
             <wp:effectExtent l="0" t="0" r="635" b="0"/>
             <wp:docPr id="20" name="图片 20"/>
@@ -21917,10 +22740,10 @@
       </w:pPr>
       <w:r>
         <w:object w:dxaOrig="11820" w:dyaOrig="8355">
-          <v:shape id="_x0000_i1033" type="#_x0000_t75" style="width:421.5pt;height:417.75pt" o:ole="">
+          <v:shape id="_x0000_i1033" type="#_x0000_t75" style="width:421.65pt;height:417.6pt" o:ole="">
             <v:imagedata r:id="rId26" o:title=""/>
           </v:shape>
-          <o:OLEObject Type="Embed" ProgID="Visio.Drawing.15" ShapeID="_x0000_i1033" DrawAspect="Content" ObjectID="_1588240381" r:id="rId27"/>
+          <o:OLEObject Type="Embed" ProgID="Visio.Drawing.15" ShapeID="_x0000_i1033" DrawAspect="Content" ObjectID="_1588270423" r:id="rId27"/>
         </w:object>
       </w:r>
     </w:p>
@@ -22151,7 +22974,7 @@
           <w:noProof/>
         </w:rPr>
         <w:drawing>
-          <wp:inline distT="0" distB="0" distL="0" distR="0" wp14:anchorId="57491130" wp14:editId="29254817">
+          <wp:inline distT="0" distB="0" distL="0" distR="0" wp14:anchorId="35E6488C" wp14:editId="5E7A00F8">
             <wp:extent cx="5274310" cy="3388360"/>
             <wp:effectExtent l="0" t="0" r="2540" b="2540"/>
             <wp:docPr id="19" name="图片 19"/>
@@ -22467,10 +23290,10 @@
       </w:pPr>
       <w:r>
         <w:object w:dxaOrig="9510" w:dyaOrig="9195">
-          <v:shape id="_x0000_i1034" type="#_x0000_t75" style="width:417pt;height:459.75pt" o:ole="">
+          <v:shape id="_x0000_i1034" type="#_x0000_t75" style="width:417pt;height:459.65pt" o:ole="">
             <v:imagedata r:id="rId29" o:title=""/>
           </v:shape>
-          <o:OLEObject Type="Embed" ProgID="Visio.Drawing.15" ShapeID="_x0000_i1034" DrawAspect="Content" ObjectID="_1588240382" r:id="rId30"/>
+          <o:OLEObject Type="Embed" ProgID="Visio.Drawing.15" ShapeID="_x0000_i1034" DrawAspect="Content" ObjectID="_1588270424" r:id="rId30"/>
         </w:object>
       </w:r>
     </w:p>
@@ -22643,7 +23466,7 @@
         </w:rPr>
         <w:lastRenderedPageBreak/>
         <w:drawing>
-          <wp:inline distT="0" distB="0" distL="0" distR="0" wp14:anchorId="164B522E" wp14:editId="629C6E8C">
+          <wp:inline distT="0" distB="0" distL="0" distR="0" wp14:anchorId="09840955" wp14:editId="2966B030">
             <wp:extent cx="5274310" cy="2518410"/>
             <wp:effectExtent l="0" t="0" r="2540" b="0"/>
             <wp:docPr id="9" name="图片 9"/>
@@ -23061,7 +23884,7 @@
           <w:noProof/>
         </w:rPr>
         <w:drawing>
-          <wp:inline distT="0" distB="0" distL="0" distR="0" wp14:anchorId="2649E7C6" wp14:editId="7C4D5484">
+          <wp:inline distT="0" distB="0" distL="0" distR="0" wp14:anchorId="6381DEA7" wp14:editId="084795DF">
             <wp:extent cx="5267325" cy="266700"/>
             <wp:effectExtent l="0" t="0" r="0" b="0"/>
             <wp:docPr id="21" name="图片 1"/>
@@ -23276,7 +24099,7 @@
           <w:szCs w:val="28"/>
         </w:rPr>
       </w:pPr>
-      <w:bookmarkStart w:id="47" w:name="_Toc514498202"/>
+      <w:bookmarkStart w:id="47" w:name="_Toc514527933"/>
       <w:r>
         <w:rPr>
           <w:rFonts w:ascii="Times New Roman" w:eastAsia="黑体" w:hAnsi="Times New Roman"/>
@@ -23429,10 +24252,10 @@
           <w:szCs w:val="28"/>
         </w:rPr>
         <w:object w:dxaOrig="8775" w:dyaOrig="8805">
-          <v:shape id="_x0000_i1035" type="#_x0000_t75" style="width:417pt;height:383.25pt" o:ole="">
+          <v:shape id="_x0000_i1035" type="#_x0000_t75" style="width:417pt;height:383.6pt" o:ole="">
             <v:imagedata r:id="rId33" o:title=""/>
           </v:shape>
-          <o:OLEObject Type="Embed" ProgID="Visio.Drawing.15" ShapeID="_x0000_i1035" DrawAspect="Content" ObjectID="_1588240383" r:id="rId34"/>
+          <o:OLEObject Type="Embed" ProgID="Visio.Drawing.15" ShapeID="_x0000_i1035" DrawAspect="Content" ObjectID="_1588270425" r:id="rId34"/>
         </w:object>
       </w:r>
     </w:p>
@@ -23612,7 +24435,7 @@
           <w:szCs w:val="28"/>
         </w:rPr>
       </w:pPr>
-      <w:bookmarkStart w:id="48" w:name="_Toc514498203"/>
+      <w:bookmarkStart w:id="48" w:name="_Toc514527934"/>
       <w:r>
         <w:rPr>
           <w:rFonts w:ascii="Times New Roman" w:eastAsia="黑体" w:hAnsi="Times New Roman"/>
@@ -23713,7 +24536,7 @@
           <w:szCs w:val="28"/>
         </w:rPr>
       </w:pPr>
-      <w:bookmarkStart w:id="49" w:name="_Toc514498204"/>
+      <w:bookmarkStart w:id="49" w:name="_Toc514527935"/>
       <w:r>
         <w:rPr>
           <w:rFonts w:ascii="Times New Roman" w:eastAsia="黑体" w:hAnsi="Times New Roman"/>
@@ -23815,7 +24638,7 @@
           <w:noProof/>
         </w:rPr>
         <w:drawing>
-          <wp:inline distT="0" distB="0" distL="0" distR="0" wp14:anchorId="3DB057FF" wp14:editId="312C97D9">
+          <wp:inline distT="0" distB="0" distL="0" distR="0" wp14:anchorId="3D4D4063" wp14:editId="57ABEE87">
             <wp:extent cx="5274310" cy="2733675"/>
             <wp:effectExtent l="0" t="0" r="2540" b="9525"/>
             <wp:docPr id="1" name="图片 1"/>
@@ -24146,7 +24969,7 @@
         </w:rPr>
         <w:lastRenderedPageBreak/>
         <w:drawing>
-          <wp:inline distT="0" distB="0" distL="0" distR="0" wp14:anchorId="16CA1AE1" wp14:editId="6275E24F">
+          <wp:inline distT="0" distB="0" distL="0" distR="0" wp14:anchorId="79EAA5B4" wp14:editId="39E3E37A">
             <wp:extent cx="2466975" cy="1400175"/>
             <wp:effectExtent l="0" t="0" r="0" b="0"/>
             <wp:docPr id="26" name="图片 1"/>
@@ -24344,7 +25167,7 @@
           <w:noProof/>
         </w:rPr>
         <w:drawing>
-          <wp:inline distT="0" distB="0" distL="0" distR="0" wp14:anchorId="5F77CFDB" wp14:editId="126DF8A0">
+          <wp:inline distT="0" distB="0" distL="0" distR="0" wp14:anchorId="769A872C" wp14:editId="2140AA9B">
             <wp:extent cx="5274310" cy="4238625"/>
             <wp:effectExtent l="0" t="0" r="2540" b="9525"/>
             <wp:docPr id="4" name="图片 4"/>
@@ -24594,7 +25417,7 @@
         </w:rPr>
         <w:lastRenderedPageBreak/>
         <w:drawing>
-          <wp:inline distT="0" distB="0" distL="0" distR="0" wp14:anchorId="1FE7D377" wp14:editId="1BA83EB2">
+          <wp:inline distT="0" distB="0" distL="0" distR="0" wp14:anchorId="48DDCD75" wp14:editId="001FD07C">
             <wp:extent cx="5274310" cy="3856355"/>
             <wp:effectExtent l="0" t="0" r="2540" b="0"/>
             <wp:docPr id="5" name="图片 5"/>
@@ -24796,7 +25619,7 @@
           <w:noProof/>
         </w:rPr>
         <w:drawing>
-          <wp:inline distT="0" distB="0" distL="0" distR="0" wp14:anchorId="2079EA90" wp14:editId="00285D20">
+          <wp:inline distT="0" distB="0" distL="0" distR="0" wp14:anchorId="5F8DC364" wp14:editId="5C8DC2D2">
             <wp:extent cx="5274310" cy="2609850"/>
             <wp:effectExtent l="0" t="0" r="2540" b="0"/>
             <wp:docPr id="6" name="图片 6"/>
@@ -24985,7 +25808,7 @@
           <w:noProof/>
         </w:rPr>
         <w:drawing>
-          <wp:inline distT="0" distB="0" distL="0" distR="0" wp14:anchorId="27893AB1" wp14:editId="569D5644">
+          <wp:inline distT="0" distB="0" distL="0" distR="0" wp14:anchorId="4577E54E" wp14:editId="23A4B435">
             <wp:extent cx="5274310" cy="2344420"/>
             <wp:effectExtent l="0" t="0" r="2540" b="0"/>
             <wp:docPr id="7" name="图片 7"/>
@@ -25105,7 +25928,7 @@
           <w:noProof/>
         </w:rPr>
         <w:drawing>
-          <wp:inline distT="0" distB="0" distL="0" distR="0" wp14:anchorId="6D035F3E" wp14:editId="3569C6FC">
+          <wp:inline distT="0" distB="0" distL="0" distR="0" wp14:anchorId="00A22B0D" wp14:editId="685A445F">
             <wp:extent cx="5274310" cy="1916430"/>
             <wp:effectExtent l="0" t="0" r="2540" b="7620"/>
             <wp:docPr id="10" name="图片 10"/>
@@ -25214,7 +26037,7 @@
           <w:szCs w:val="28"/>
         </w:rPr>
       </w:pPr>
-      <w:bookmarkStart w:id="50" w:name="_Toc514498205"/>
+      <w:bookmarkStart w:id="50" w:name="_Toc514527936"/>
       <w:r>
         <w:rPr>
           <w:rFonts w:ascii="Times New Roman" w:eastAsia="黑体" w:hAnsi="Times New Roman"/>
@@ -26232,10 +27055,10 @@
           <w:szCs w:val="28"/>
         </w:rPr>
         <w:object w:dxaOrig="5415" w:dyaOrig="4680">
-          <v:shape id="_x0000_i1036" type="#_x0000_t75" style="width:270.75pt;height:234pt" o:ole="">
+          <v:shape id="_x0000_i1036" type="#_x0000_t75" style="width:270.7pt;height:233.85pt" o:ole="">
             <v:imagedata r:id="rId42" o:title=""/>
           </v:shape>
-          <o:OLEObject Type="Embed" ProgID="Visio.Drawing.15" ShapeID="_x0000_i1036" DrawAspect="Content" ObjectID="_1588240384" r:id="rId43"/>
+          <o:OLEObject Type="Embed" ProgID="Visio.Drawing.15" ShapeID="_x0000_i1036" DrawAspect="Content" ObjectID="_1588270426" r:id="rId43"/>
         </w:object>
       </w:r>
     </w:p>
@@ -28470,10 +29293,10 @@
           <w:color w:val="000080"/>
         </w:rPr>
         <w:object w:dxaOrig="6345" w:dyaOrig="8085">
-          <v:shape id="_x0000_i1037" type="#_x0000_t75" style="width:317.25pt;height:381pt" o:ole="">
+          <v:shape id="_x0000_i1037" type="#_x0000_t75" style="width:317.4pt;height:380.75pt" o:ole="">
             <v:imagedata r:id="rId44" o:title=""/>
           </v:shape>
-          <o:OLEObject Type="Embed" ProgID="Visio.Drawing.15" ShapeID="_x0000_i1037" DrawAspect="Content" ObjectID="_1588240385" r:id="rId45"/>
+          <o:OLEObject Type="Embed" ProgID="Visio.Drawing.15" ShapeID="_x0000_i1037" DrawAspect="Content" ObjectID="_1588270427" r:id="rId45"/>
         </w:object>
       </w:r>
     </w:p>
@@ -28963,7 +29786,7 @@
           <w:szCs w:val="30"/>
         </w:rPr>
       </w:pPr>
-      <w:bookmarkStart w:id="51" w:name="_Toc514498206"/>
+      <w:bookmarkStart w:id="51" w:name="_Toc514527937"/>
       <w:r>
         <w:rPr>
           <w:rFonts w:ascii="Times New Roman" w:eastAsia="黑体" w:hAnsi="Times New Roman"/>
@@ -29052,7 +29875,7 @@
           <w:szCs w:val="32"/>
         </w:rPr>
       </w:pPr>
-      <w:bookmarkStart w:id="52" w:name="_Toc514498207"/>
+      <w:bookmarkStart w:id="52" w:name="_Toc514527938"/>
       <w:r>
         <w:rPr>
           <w:rFonts w:ascii="黑体" w:eastAsia="黑体" w:hAnsi="黑体" w:hint="eastAsia"/>
@@ -29200,7 +30023,7 @@
           <w:szCs w:val="30"/>
         </w:rPr>
       </w:pPr>
-      <w:bookmarkStart w:id="53" w:name="_Toc514498208"/>
+      <w:bookmarkStart w:id="53" w:name="_Toc514527939"/>
       <w:r>
         <w:rPr>
           <w:rFonts w:ascii="Times New Roman" w:eastAsia="黑体" w:hAnsi="Times New Roman"/>
@@ -29334,7 +30157,7 @@
           <w:szCs w:val="28"/>
         </w:rPr>
       </w:pPr>
-      <w:bookmarkStart w:id="54" w:name="_Toc514498209"/>
+      <w:bookmarkStart w:id="54" w:name="_Toc514527940"/>
       <w:r>
         <w:rPr>
           <w:rFonts w:ascii="Times New Roman" w:eastAsia="黑体" w:hAnsi="Times New Roman"/>
@@ -30186,7 +31009,7 @@
           <w:szCs w:val="28"/>
         </w:rPr>
       </w:pPr>
-      <w:bookmarkStart w:id="55" w:name="_Toc514498210"/>
+      <w:bookmarkStart w:id="55" w:name="_Toc514527941"/>
       <w:r>
         <w:rPr>
           <w:rFonts w:ascii="Times New Roman" w:eastAsia="黑体" w:hAnsi="Times New Roman"/>
@@ -31170,7 +31993,7 @@
           <w:szCs w:val="28"/>
         </w:rPr>
       </w:pPr>
-      <w:bookmarkStart w:id="56" w:name="_Toc514498211"/>
+      <w:bookmarkStart w:id="56" w:name="_Toc514527942"/>
       <w:r>
         <w:rPr>
           <w:rFonts w:ascii="Times New Roman" w:eastAsia="黑体" w:hAnsi="Times New Roman"/>
@@ -31702,7 +32525,7 @@
           <w:szCs w:val="28"/>
         </w:rPr>
       </w:pPr>
-      <w:bookmarkStart w:id="57" w:name="_Toc514498212"/>
+      <w:bookmarkStart w:id="57" w:name="_Toc514527943"/>
       <w:r>
         <w:rPr>
           <w:rFonts w:ascii="Times New Roman" w:eastAsia="黑体" w:hAnsi="Times New Roman"/>
@@ -32573,7 +33396,7 @@
           <w:szCs w:val="30"/>
         </w:rPr>
       </w:pPr>
-      <w:bookmarkStart w:id="58" w:name="_Toc514498213"/>
+      <w:bookmarkStart w:id="58" w:name="_Toc514527944"/>
       <w:r>
         <w:rPr>
           <w:rFonts w:ascii="Times New Roman" w:eastAsia="黑体" w:hAnsi="Times New Roman"/>
@@ -32659,7 +33482,7 @@
           <w:szCs w:val="30"/>
         </w:rPr>
       </w:pPr>
-      <w:bookmarkStart w:id="59" w:name="_Toc514498214"/>
+      <w:bookmarkStart w:id="59" w:name="_Toc514527945"/>
       <w:r>
         <w:rPr>
           <w:rFonts w:ascii="Times New Roman" w:eastAsia="黑体" w:hAnsi="Times New Roman"/>
@@ -32765,7 +33588,7 @@
           <w:szCs w:val="32"/>
         </w:rPr>
       </w:pPr>
-      <w:bookmarkStart w:id="60" w:name="_Toc514498215"/>
+      <w:bookmarkStart w:id="60" w:name="_Toc514527946"/>
       <w:r>
         <w:rPr>
           <w:rFonts w:ascii="黑体" w:eastAsia="黑体" w:hAnsi="黑体" w:hint="eastAsia"/>
@@ -32994,7 +33817,7 @@
           <w:szCs w:val="32"/>
         </w:rPr>
       </w:pPr>
-      <w:bookmarkStart w:id="61" w:name="_Toc514498216"/>
+      <w:bookmarkStart w:id="61" w:name="_Toc514527947"/>
       <w:r>
         <w:rPr>
           <w:rFonts w:ascii="黑体" w:eastAsia="黑体" w:hAnsi="黑体" w:hint="eastAsia"/>
@@ -33009,167 +33832,269 @@
     </w:p>
     <w:p>
       <w:pPr>
-        <w:pStyle w:val="a3"/>
-        <w:numPr>
-          <w:ilvl w:val="0"/>
-          <w:numId w:val="7"/>
-        </w:numPr>
-        <w:ind w:firstLineChars="0"/>
-        <w:rPr>
-          <w:rFonts w:ascii="宋体" w:eastAsia="宋体" w:hAnsi="宋体"/>
-          <w:sz w:val="24"/>
-          <w:szCs w:val="24"/>
-        </w:rPr>
-      </w:pPr>
-      <w:bookmarkStart w:id="62" w:name="_Ref513560807"/>
-      <w:r>
-        <w:rPr>
-          <w:rFonts w:ascii="宋体" w:eastAsia="宋体" w:hAnsi="宋体" w:hint="eastAsia"/>
-          <w:sz w:val="24"/>
-          <w:szCs w:val="24"/>
-        </w:rPr>
-        <w:t>颜良</w:t>
+        <w:ind w:firstLineChars="0" w:firstLine="0"/>
+        <w:rPr>
+          <w:rFonts w:ascii="宋体" w:eastAsia="宋体" w:hAnsi="宋体" w:cs="Arial"/>
+          <w:color w:val="333333"/>
+          <w:sz w:val="24"/>
+          <w:szCs w:val="24"/>
+          <w:shd w:val="clear" w:color="auto" w:fill="FFFFFF"/>
+        </w:rPr>
+      </w:pPr>
+      <w:r>
+        <w:rPr>
+          <w:rFonts w:ascii="宋体" w:eastAsia="宋体" w:hAnsi="宋体" w:cs="Arial"/>
+          <w:color w:val="333333"/>
+          <w:sz w:val="24"/>
+          <w:szCs w:val="24"/>
+          <w:shd w:val="clear" w:color="auto" w:fill="FFFFFF"/>
+        </w:rPr>
+        <w:t>[</w:t>
+      </w:r>
+      <w:r>
+        <w:rPr>
+          <w:rFonts w:ascii="宋体" w:eastAsia="宋体" w:hAnsi="宋体" w:cs="Arial" w:hint="eastAsia"/>
+          <w:color w:val="333333"/>
+          <w:sz w:val="24"/>
+          <w:szCs w:val="24"/>
+          <w:shd w:val="clear" w:color="auto" w:fill="FFFFFF"/>
+        </w:rPr>
+        <w:t>1</w:t>
+      </w:r>
+      <w:r>
+        <w:rPr>
+          <w:rFonts w:ascii="宋体" w:eastAsia="宋体" w:hAnsi="宋体" w:cs="Arial"/>
+          <w:color w:val="333333"/>
+          <w:sz w:val="24"/>
+          <w:szCs w:val="24"/>
+          <w:shd w:val="clear" w:color="auto" w:fill="FFFFFF"/>
+        </w:rPr>
+        <w:t xml:space="preserve">] </w:t>
+      </w:r>
+      <w:r>
+        <w:rPr>
+          <w:rFonts w:ascii="宋体" w:eastAsia="宋体" w:hAnsi="宋体" w:cs="Arial" w:hint="eastAsia"/>
+          <w:color w:val="333333"/>
+          <w:sz w:val="24"/>
+          <w:szCs w:val="24"/>
+          <w:shd w:val="clear" w:color="auto" w:fill="FFFFFF"/>
+        </w:rPr>
+        <w:t>搜索功能：</w:t>
+      </w:r>
+      <w:proofErr w:type="spellStart"/>
+      <w:r>
+        <w:rPr>
+          <w:rFonts w:ascii="Times New Roman" w:eastAsia="宋体" w:hAnsi="Times New Roman"/>
+          <w:color w:val="333333"/>
+          <w:sz w:val="24"/>
+          <w:szCs w:val="24"/>
+          <w:shd w:val="clear" w:color="auto" w:fill="FFFFFF"/>
+        </w:rPr>
+        <w:t>Bawden</w:t>
+      </w:r>
+      <w:proofErr w:type="spellEnd"/>
+      <w:r>
+        <w:rPr>
+          <w:rFonts w:ascii="Times New Roman" w:eastAsia="宋体" w:hAnsi="Times New Roman"/>
+          <w:color w:val="333333"/>
+          <w:sz w:val="24"/>
+          <w:szCs w:val="24"/>
+          <w:shd w:val="clear" w:color="auto" w:fill="FFFFFF"/>
+        </w:rPr>
+        <w:t xml:space="preserve"> D, Robinson L. The dark side of information: overload, anxiety and other paradoxes and </w:t>
       </w:r>
       <w:proofErr w:type="gramStart"/>
       <w:r>
         <w:rPr>
-          <w:rFonts w:ascii="宋体" w:eastAsia="宋体" w:hAnsi="宋体" w:hint="eastAsia"/>
-          <w:sz w:val="24"/>
-          <w:szCs w:val="24"/>
-        </w:rPr>
-        <w:t>炤</w:t>
+          <w:rFonts w:ascii="Times New Roman" w:eastAsia="宋体" w:hAnsi="Times New Roman"/>
+          <w:color w:val="333333"/>
+          <w:sz w:val="24"/>
+          <w:szCs w:val="24"/>
+          <w:shd w:val="clear" w:color="auto" w:fill="FFFFFF"/>
+        </w:rPr>
+        <w:t>pathologies[</w:t>
       </w:r>
       <w:proofErr w:type="gramEnd"/>
       <w:r>
         <w:rPr>
-          <w:rFonts w:ascii="宋体" w:eastAsia="宋体" w:hAnsi="宋体"/>
-          <w:sz w:val="24"/>
-          <w:szCs w:val="24"/>
-        </w:rPr>
-        <w:t xml:space="preserve">. 基于Mahout视频推荐系统的研究与实现[D]. </w:t>
-      </w:r>
-      <w:r>
-        <w:rPr>
-          <w:rFonts w:ascii="宋体" w:eastAsia="宋体" w:hAnsi="宋体" w:hint="eastAsia"/>
-          <w:sz w:val="24"/>
-          <w:szCs w:val="24"/>
-        </w:rPr>
-        <w:t>北京</w:t>
-      </w:r>
-      <w:r>
-        <w:rPr>
-          <w:rFonts w:ascii="宋体" w:eastAsia="宋体" w:hAnsi="宋体"/>
-          <w:sz w:val="24"/>
-          <w:szCs w:val="24"/>
-        </w:rPr>
-        <w:t>: 北京交通大学, 2016.</w:t>
-      </w:r>
-      <w:bookmarkEnd w:id="62"/>
+          <w:rFonts w:ascii="Times New Roman" w:eastAsia="宋体" w:hAnsi="Times New Roman"/>
+          <w:color w:val="333333"/>
+          <w:sz w:val="24"/>
+          <w:szCs w:val="24"/>
+          <w:shd w:val="clear" w:color="auto" w:fill="FFFFFF"/>
+        </w:rPr>
+        <w:t>J]. Journal of Information Science, 2009, 35(2):180-191</w:t>
+      </w:r>
+      <w:r>
+        <w:rPr>
+          <w:rFonts w:ascii="Times New Roman" w:eastAsia="宋体" w:hAnsi="Times New Roman"/>
+          <w:color w:val="333333"/>
+          <w:sz w:val="24"/>
+          <w:szCs w:val="24"/>
+          <w:shd w:val="clear" w:color="auto" w:fill="FFFFFF"/>
+        </w:rPr>
+        <w:t>.</w:t>
+      </w:r>
     </w:p>
     <w:p>
       <w:pPr>
-        <w:pStyle w:val="a3"/>
-        <w:numPr>
-          <w:ilvl w:val="0"/>
-          <w:numId w:val="7"/>
-        </w:numPr>
-        <w:ind w:firstLineChars="0"/>
-        <w:rPr>
-          <w:rFonts w:ascii="宋体" w:eastAsia="宋体" w:hAnsi="宋体"/>
-          <w:sz w:val="24"/>
-          <w:szCs w:val="24"/>
-        </w:rPr>
-      </w:pPr>
-      <w:r>
-        <w:rPr>
-          <w:rFonts w:ascii="宋体" w:eastAsia="宋体" w:hAnsi="宋体" w:hint="eastAsia"/>
-          <w:sz w:val="24"/>
-          <w:szCs w:val="24"/>
-        </w:rPr>
-        <w:t>徐璐</w:t>
-      </w:r>
-      <w:r>
-        <w:rPr>
-          <w:rFonts w:ascii="宋体" w:eastAsia="宋体" w:hAnsi="宋体"/>
-          <w:sz w:val="24"/>
-          <w:szCs w:val="24"/>
-        </w:rPr>
-        <w:t xml:space="preserve">. 基于Web挖掘的视频推荐系统分析与实现[D]. </w:t>
-      </w:r>
-      <w:r>
-        <w:rPr>
-          <w:rFonts w:ascii="宋体" w:eastAsia="宋体" w:hAnsi="宋体" w:hint="eastAsia"/>
-          <w:sz w:val="24"/>
-          <w:szCs w:val="24"/>
-        </w:rPr>
-        <w:t>南京</w:t>
-      </w:r>
-      <w:r>
-        <w:rPr>
-          <w:rFonts w:ascii="宋体" w:eastAsia="宋体" w:hAnsi="宋体"/>
-          <w:sz w:val="24"/>
-          <w:szCs w:val="24"/>
-        </w:rPr>
-        <w:t>: 南京邮电大学, 2016.</w:t>
+        <w:ind w:firstLineChars="0" w:firstLine="0"/>
+        <w:rPr>
+          <w:rFonts w:ascii="宋体" w:eastAsia="宋体" w:hAnsi="宋体" w:cs="Arial" w:hint="eastAsia"/>
+          <w:color w:val="333333"/>
+          <w:sz w:val="24"/>
+          <w:szCs w:val="24"/>
+          <w:shd w:val="clear" w:color="auto" w:fill="FFFFFF"/>
+        </w:rPr>
+      </w:pPr>
+      <w:r>
+        <w:rPr>
+          <w:rFonts w:ascii="宋体" w:eastAsia="宋体" w:hAnsi="宋体" w:cs="Arial"/>
+          <w:color w:val="333333"/>
+          <w:sz w:val="24"/>
+          <w:szCs w:val="24"/>
+          <w:shd w:val="clear" w:color="auto" w:fill="FFFFFF"/>
+        </w:rPr>
+        <w:t>[</w:t>
+      </w:r>
+      <w:r>
+        <w:rPr>
+          <w:rFonts w:ascii="宋体" w:eastAsia="宋体" w:hAnsi="宋体" w:cs="Arial" w:hint="eastAsia"/>
+          <w:color w:val="333333"/>
+          <w:sz w:val="24"/>
+          <w:szCs w:val="24"/>
+          <w:shd w:val="clear" w:color="auto" w:fill="FFFFFF"/>
+        </w:rPr>
+        <w:t>2</w:t>
+      </w:r>
+      <w:r>
+        <w:rPr>
+          <w:rFonts w:ascii="宋体" w:eastAsia="宋体" w:hAnsi="宋体" w:cs="Arial"/>
+          <w:color w:val="333333"/>
+          <w:sz w:val="24"/>
+          <w:szCs w:val="24"/>
+          <w:shd w:val="clear" w:color="auto" w:fill="FFFFFF"/>
+        </w:rPr>
+        <w:t xml:space="preserve">] </w:t>
+      </w:r>
+      <w:r>
+        <w:rPr>
+          <w:rFonts w:ascii="宋体" w:eastAsia="宋体" w:hAnsi="宋体" w:cs="Arial" w:hint="eastAsia"/>
+          <w:color w:val="333333"/>
+          <w:sz w:val="24"/>
+          <w:szCs w:val="24"/>
+          <w:shd w:val="clear" w:color="auto" w:fill="FFFFFF"/>
+        </w:rPr>
+        <w:t>推荐引擎：</w:t>
+      </w:r>
+      <w:r>
+        <w:rPr>
+          <w:rFonts w:ascii="宋体" w:eastAsia="宋体" w:hAnsi="宋体" w:cs="Arial"/>
+          <w:color w:val="333333"/>
+          <w:sz w:val="24"/>
+          <w:szCs w:val="24"/>
+          <w:shd w:val="clear" w:color="auto" w:fill="FFFFFF"/>
+        </w:rPr>
+        <w:t>孙鲁平,张丽君,汪平.网上个性化推荐研究述评与展望[J].外国经济与管理,2016,38(06):82-99.</w:t>
       </w:r>
     </w:p>
     <w:p>
       <w:pPr>
-        <w:pStyle w:val="a3"/>
-        <w:numPr>
-          <w:ilvl w:val="0"/>
-          <w:numId w:val="7"/>
-        </w:numPr>
-        <w:ind w:firstLineChars="0"/>
-        <w:rPr>
-          <w:rFonts w:ascii="宋体" w:eastAsia="宋体" w:hAnsi="宋体"/>
-          <w:sz w:val="24"/>
-          <w:szCs w:val="24"/>
-        </w:rPr>
-      </w:pPr>
+        <w:ind w:firstLineChars="0" w:firstLine="0"/>
+        <w:rPr>
+          <w:rFonts w:ascii="宋体" w:eastAsia="宋体" w:hAnsi="宋体" w:cs="Arial"/>
+          <w:color w:val="333333"/>
+          <w:sz w:val="24"/>
+          <w:szCs w:val="24"/>
+          <w:shd w:val="clear" w:color="auto" w:fill="FFFFFF"/>
+        </w:rPr>
+      </w:pPr>
+      <w:r>
+        <w:rPr>
+          <w:rFonts w:ascii="宋体" w:eastAsia="宋体" w:hAnsi="宋体" w:cs="Arial"/>
+          <w:color w:val="333333"/>
+          <w:sz w:val="24"/>
+          <w:szCs w:val="24"/>
+          <w:shd w:val="clear" w:color="auto" w:fill="FFFFFF"/>
+        </w:rPr>
+        <w:t>[</w:t>
+      </w:r>
+      <w:r>
+        <w:rPr>
+          <w:rFonts w:ascii="宋体" w:eastAsia="宋体" w:hAnsi="宋体" w:cs="Arial" w:hint="eastAsia"/>
+          <w:color w:val="333333"/>
+          <w:sz w:val="24"/>
+          <w:szCs w:val="24"/>
+          <w:shd w:val="clear" w:color="auto" w:fill="FFFFFF"/>
+        </w:rPr>
+        <w:t>3</w:t>
+      </w:r>
+      <w:r>
+        <w:rPr>
+          <w:rFonts w:ascii="宋体" w:eastAsia="宋体" w:hAnsi="宋体" w:cs="Arial"/>
+          <w:color w:val="333333"/>
+          <w:sz w:val="24"/>
+          <w:szCs w:val="24"/>
+          <w:shd w:val="clear" w:color="auto" w:fill="FFFFFF"/>
+        </w:rPr>
+        <w:t>]</w:t>
+      </w:r>
+      <w:r>
+        <w:rPr>
+          <w:rFonts w:ascii="宋体" w:eastAsia="宋体" w:hAnsi="宋体" w:cs="Arial" w:hint="eastAsia"/>
+          <w:color w:val="333333"/>
+          <w:sz w:val="24"/>
+          <w:szCs w:val="24"/>
+          <w:shd w:val="clear" w:color="auto" w:fill="FFFFFF"/>
+        </w:rPr>
+        <w:t xml:space="preserve"> </w:t>
+      </w:r>
+      <w:r>
+        <w:rPr>
+          <w:rFonts w:ascii="宋体" w:eastAsia="宋体" w:hAnsi="宋体" w:cs="Arial" w:hint="eastAsia"/>
+          <w:color w:val="333333"/>
+          <w:sz w:val="24"/>
+          <w:szCs w:val="24"/>
+          <w:shd w:val="clear" w:color="auto" w:fill="FFFFFF"/>
+        </w:rPr>
+        <w:t>信息过载：</w:t>
+      </w:r>
+      <w:r>
+        <w:rPr>
+          <w:rFonts w:ascii="宋体" w:eastAsia="宋体" w:hAnsi="宋体" w:cs="Arial"/>
+          <w:color w:val="333333"/>
+          <w:sz w:val="24"/>
+          <w:szCs w:val="24"/>
+          <w:shd w:val="clear" w:color="auto" w:fill="FFFFFF"/>
+        </w:rPr>
+        <w:t>王国霞,</w:t>
+      </w:r>
       <w:proofErr w:type="gramStart"/>
       <w:r>
         <w:rPr>
-          <w:rFonts w:ascii="宋体" w:eastAsia="宋体" w:hAnsi="宋体" w:hint="eastAsia"/>
-          <w:sz w:val="24"/>
-          <w:szCs w:val="24"/>
-        </w:rPr>
-        <w:t>谢发川</w:t>
+          <w:rFonts w:ascii="宋体" w:eastAsia="宋体" w:hAnsi="宋体" w:cs="Arial"/>
+          <w:color w:val="333333"/>
+          <w:sz w:val="24"/>
+          <w:szCs w:val="24"/>
+          <w:shd w:val="clear" w:color="auto" w:fill="FFFFFF"/>
+        </w:rPr>
+        <w:t>刘贺平</w:t>
       </w:r>
       <w:proofErr w:type="gramEnd"/>
       <w:r>
         <w:rPr>
-          <w:rFonts w:ascii="宋体" w:eastAsia="宋体" w:hAnsi="宋体"/>
-          <w:sz w:val="24"/>
-          <w:szCs w:val="24"/>
-        </w:rPr>
-        <w:t xml:space="preserve">. 基于数据挖掘的视频推荐系统建模研究[D]. </w:t>
-      </w:r>
-      <w:r>
-        <w:rPr>
-          <w:rFonts w:ascii="宋体" w:eastAsia="宋体" w:hAnsi="宋体" w:hint="eastAsia"/>
-          <w:sz w:val="24"/>
-          <w:szCs w:val="24"/>
-        </w:rPr>
-        <w:t>成都</w:t>
-      </w:r>
-      <w:r>
-        <w:rPr>
-          <w:rFonts w:ascii="宋体" w:eastAsia="宋体" w:hAnsi="宋体"/>
-          <w:sz w:val="24"/>
-          <w:szCs w:val="24"/>
-        </w:rPr>
-        <w:t>: 电子科技大学, 2012.</w:t>
+          <w:rFonts w:ascii="宋体" w:eastAsia="宋体" w:hAnsi="宋体" w:cs="Arial"/>
+          <w:color w:val="333333"/>
+          <w:sz w:val="24"/>
+          <w:szCs w:val="24"/>
+          <w:shd w:val="clear" w:color="auto" w:fill="FFFFFF"/>
+        </w:rPr>
+        <w:t>.个性化推荐系统综述[J].计算机工程与应用,2012,48(07):66-76.</w:t>
       </w:r>
     </w:p>
     <w:p>
       <w:pPr>
-        <w:pStyle w:val="a3"/>
-        <w:numPr>
-          <w:ilvl w:val="0"/>
-          <w:numId w:val="7"/>
-        </w:numPr>
-        <w:ind w:firstLineChars="0"/>
+        <w:ind w:firstLineChars="0" w:firstLine="0"/>
         <w:rPr>
           <w:rFonts w:ascii="宋体" w:eastAsia="宋体" w:hAnsi="宋体"/>
           <w:sz w:val="24"/>
@@ -33178,27 +34103,19 @@
       </w:pPr>
       <w:r>
         <w:rPr>
-          <w:rFonts w:ascii="宋体" w:eastAsia="宋体" w:hAnsi="宋体" w:hint="eastAsia"/>
-          <w:sz w:val="24"/>
-          <w:szCs w:val="24"/>
-        </w:rPr>
-        <w:t>李姗姗</w:t>
-      </w:r>
-      <w:r>
-        <w:rPr>
           <w:rFonts w:ascii="宋体" w:eastAsia="宋体" w:hAnsi="宋体"/>
           <w:sz w:val="24"/>
           <w:szCs w:val="24"/>
         </w:rPr>
-        <w:t xml:space="preserve">. 基于协同过滤的视频推荐系统设计[D]. </w:t>
-      </w:r>
-      <w:r>
-        <w:rPr>
-          <w:rFonts w:ascii="宋体" w:eastAsia="宋体" w:hAnsi="宋体" w:hint="eastAsia"/>
-          <w:sz w:val="24"/>
-          <w:szCs w:val="24"/>
-        </w:rPr>
-        <w:t>南京</w:t>
+        <w:t>[</w:t>
+      </w:r>
+      <w:r>
+        <w:rPr>
+          <w:rFonts w:ascii="宋体" w:eastAsia="宋体" w:hAnsi="宋体" w:hint="eastAsia"/>
+          <w:sz w:val="24"/>
+          <w:szCs w:val="24"/>
+        </w:rPr>
+        <w:t>4</w:t>
       </w:r>
       <w:r>
         <w:rPr>
@@ -33206,172 +34123,247 @@
           <w:sz w:val="24"/>
           <w:szCs w:val="24"/>
         </w:rPr>
-        <w:t>: 南京邮电大学, 2017.</w:t>
+        <w:t>]</w:t>
+      </w:r>
+      <w:r>
+        <w:rPr>
+          <w:rFonts w:ascii="宋体" w:eastAsia="宋体" w:hAnsi="宋体" w:hint="eastAsia"/>
+          <w:sz w:val="24"/>
+          <w:szCs w:val="24"/>
+        </w:rPr>
+        <w:t xml:space="preserve"> </w:t>
+      </w:r>
+      <w:r>
+        <w:rPr>
+          <w:rFonts w:ascii="宋体" w:eastAsia="宋体" w:hAnsi="宋体" w:hint="eastAsia"/>
+          <w:sz w:val="24"/>
+          <w:szCs w:val="24"/>
+        </w:rPr>
+        <w:t>个性化推荐系统:</w:t>
+      </w:r>
+      <w:r>
+        <w:rPr>
+          <w:rFonts w:ascii="宋体" w:eastAsia="宋体" w:hAnsi="宋体" w:cs="Arial"/>
+          <w:color w:val="333333"/>
+          <w:sz w:val="24"/>
+          <w:szCs w:val="24"/>
+          <w:shd w:val="clear" w:color="auto" w:fill="FFFFFF"/>
+        </w:rPr>
+        <w:t xml:space="preserve"> 刘建国,周涛,汪秉宏.个性化推荐系统的研究进展[J].自然科学进展,2009,19(01):1-15.</w:t>
       </w:r>
     </w:p>
     <w:p>
       <w:pPr>
-        <w:pStyle w:val="a3"/>
-        <w:numPr>
-          <w:ilvl w:val="0"/>
-          <w:numId w:val="7"/>
-        </w:numPr>
-        <w:ind w:firstLineChars="0"/>
-        <w:rPr>
-          <w:rFonts w:ascii="宋体" w:eastAsia="宋体" w:hAnsi="宋体"/>
-          <w:sz w:val="24"/>
-          <w:szCs w:val="24"/>
-        </w:rPr>
-      </w:pPr>
-      <w:r>
-        <w:rPr>
-          <w:rFonts w:ascii="宋体" w:eastAsia="宋体" w:hAnsi="宋体" w:hint="eastAsia"/>
-          <w:sz w:val="24"/>
-          <w:szCs w:val="24"/>
-        </w:rPr>
-        <w:t>刘晓伟</w:t>
-      </w:r>
-      <w:r>
-        <w:rPr>
-          <w:rFonts w:ascii="宋体" w:eastAsia="宋体" w:hAnsi="宋体"/>
-          <w:sz w:val="24"/>
-          <w:szCs w:val="24"/>
-        </w:rPr>
-        <w:t xml:space="preserve">. 基于协同过滤视频推荐系统的设计与实现[D]. </w:t>
-      </w:r>
-      <w:r>
-        <w:rPr>
-          <w:rFonts w:ascii="宋体" w:eastAsia="宋体" w:hAnsi="宋体" w:hint="eastAsia"/>
-          <w:sz w:val="24"/>
-          <w:szCs w:val="24"/>
-        </w:rPr>
-        <w:t>黑龙江</w:t>
-      </w:r>
-      <w:r>
-        <w:rPr>
-          <w:rFonts w:ascii="宋体" w:eastAsia="宋体" w:hAnsi="宋体"/>
-          <w:sz w:val="24"/>
-          <w:szCs w:val="24"/>
-        </w:rPr>
-        <w:t>: 黑龙江大学, 2015.</w:t>
+        <w:ind w:firstLineChars="0" w:firstLine="0"/>
+        <w:rPr>
+          <w:rFonts w:ascii="宋体" w:eastAsia="宋体" w:hAnsi="宋体" w:cs="Arial"/>
+          <w:color w:val="4F4F4F"/>
+          <w:sz w:val="24"/>
+          <w:szCs w:val="24"/>
+          <w:shd w:val="clear" w:color="auto" w:fill="FFFFFF"/>
+        </w:rPr>
+      </w:pPr>
+      <w:r>
+        <w:rPr>
+          <w:rFonts w:ascii="宋体" w:eastAsia="宋体" w:hAnsi="宋体" w:cs="Arial"/>
+          <w:color w:val="4F4F4F"/>
+          <w:sz w:val="24"/>
+          <w:szCs w:val="24"/>
+          <w:shd w:val="clear" w:color="auto" w:fill="FFFFFF"/>
+        </w:rPr>
+        <w:t>[</w:t>
+      </w:r>
+      <w:r>
+        <w:rPr>
+          <w:rFonts w:ascii="宋体" w:eastAsia="宋体" w:hAnsi="宋体" w:cs="Arial" w:hint="eastAsia"/>
+          <w:color w:val="4F4F4F"/>
+          <w:sz w:val="24"/>
+          <w:szCs w:val="24"/>
+          <w:shd w:val="clear" w:color="auto" w:fill="FFFFFF"/>
+        </w:rPr>
+        <w:t>5</w:t>
+      </w:r>
+      <w:r>
+        <w:rPr>
+          <w:rFonts w:ascii="宋体" w:eastAsia="宋体" w:hAnsi="宋体" w:cs="Arial"/>
+          <w:color w:val="4F4F4F"/>
+          <w:sz w:val="24"/>
+          <w:szCs w:val="24"/>
+          <w:shd w:val="clear" w:color="auto" w:fill="FFFFFF"/>
+        </w:rPr>
+        <w:t>]</w:t>
+      </w:r>
+      <w:r>
+        <w:rPr>
+          <w:rFonts w:ascii="宋体" w:eastAsia="宋体" w:hAnsi="宋体" w:cs="Arial" w:hint="eastAsia"/>
+          <w:color w:val="4F4F4F"/>
+          <w:sz w:val="24"/>
+          <w:szCs w:val="24"/>
+          <w:shd w:val="clear" w:color="auto" w:fill="FFFFFF"/>
+        </w:rPr>
+        <w:t xml:space="preserve"> </w:t>
+      </w:r>
+      <w:r>
+        <w:rPr>
+          <w:rFonts w:ascii="宋体" w:eastAsia="宋体" w:hAnsi="宋体" w:cs="Arial" w:hint="eastAsia"/>
+          <w:color w:val="4F4F4F"/>
+          <w:sz w:val="24"/>
+          <w:szCs w:val="24"/>
+          <w:shd w:val="clear" w:color="auto" w:fill="FFFFFF"/>
+        </w:rPr>
+        <w:t>亚马逊：</w:t>
+      </w:r>
+      <w:r>
+        <w:rPr>
+          <w:rFonts w:ascii="Times New Roman" w:eastAsia="宋体" w:hAnsi="Times New Roman"/>
+          <w:color w:val="4F4F4F"/>
+          <w:sz w:val="24"/>
+          <w:szCs w:val="24"/>
+          <w:shd w:val="clear" w:color="auto" w:fill="FFFFFF"/>
+        </w:rPr>
+        <w:t xml:space="preserve">A. Sharma, J.M. </w:t>
+      </w:r>
+      <w:proofErr w:type="spellStart"/>
+      <w:r>
+        <w:rPr>
+          <w:rFonts w:ascii="Times New Roman" w:eastAsia="宋体" w:hAnsi="Times New Roman"/>
+          <w:color w:val="4F4F4F"/>
+          <w:sz w:val="24"/>
+          <w:szCs w:val="24"/>
+          <w:shd w:val="clear" w:color="auto" w:fill="FFFFFF"/>
+        </w:rPr>
+        <w:t>Hofman</w:t>
+      </w:r>
+      <w:proofErr w:type="spellEnd"/>
+      <w:r>
+        <w:rPr>
+          <w:rFonts w:ascii="Times New Roman" w:eastAsia="宋体" w:hAnsi="Times New Roman"/>
+          <w:color w:val="4F4F4F"/>
+          <w:sz w:val="24"/>
+          <w:szCs w:val="24"/>
+          <w:shd w:val="clear" w:color="auto" w:fill="FFFFFF"/>
+        </w:rPr>
+        <w:t>, D.J. Watts, “Estimating the Causal Impact of Recommendation Systems from Observational Data,” Proc. 16th ACM Conf. Economics and Computation, 2015, pp. 453–470.</w:t>
       </w:r>
     </w:p>
     <w:p>
       <w:pPr>
-        <w:pStyle w:val="a3"/>
-        <w:numPr>
-          <w:ilvl w:val="0"/>
-          <w:numId w:val="7"/>
-        </w:numPr>
-        <w:ind w:firstLineChars="0"/>
-        <w:rPr>
-          <w:rFonts w:ascii="宋体" w:eastAsia="宋体" w:hAnsi="宋体"/>
-          <w:sz w:val="24"/>
-          <w:szCs w:val="24"/>
-        </w:rPr>
-      </w:pPr>
-      <w:r>
-        <w:rPr>
-          <w:rFonts w:ascii="宋体" w:eastAsia="宋体" w:hAnsi="宋体" w:hint="eastAsia"/>
-          <w:sz w:val="24"/>
-          <w:szCs w:val="24"/>
-        </w:rPr>
-        <w:t>曹丹</w:t>
-      </w:r>
-      <w:proofErr w:type="gramStart"/>
-      <w:r>
-        <w:rPr>
-          <w:rFonts w:ascii="宋体" w:eastAsia="宋体" w:hAnsi="宋体" w:hint="eastAsia"/>
-          <w:sz w:val="24"/>
-          <w:szCs w:val="24"/>
-        </w:rPr>
-        <w:t>丹</w:t>
-      </w:r>
-      <w:proofErr w:type="gramEnd"/>
-      <w:r>
-        <w:rPr>
-          <w:rFonts w:ascii="宋体" w:eastAsia="宋体" w:hAnsi="宋体"/>
-          <w:sz w:val="24"/>
-          <w:szCs w:val="24"/>
-        </w:rPr>
-        <w:t xml:space="preserve">,乐嘉锦,夏小玲. </w:t>
-      </w:r>
-      <w:proofErr w:type="spellStart"/>
-      <w:r>
-        <w:rPr>
-          <w:rFonts w:ascii="宋体" w:eastAsia="宋体" w:hAnsi="宋体"/>
-          <w:sz w:val="24"/>
-          <w:szCs w:val="24"/>
-        </w:rPr>
-        <w:t>Redis</w:t>
-      </w:r>
-      <w:proofErr w:type="spellEnd"/>
-      <w:r>
-        <w:rPr>
-          <w:rFonts w:ascii="宋体" w:eastAsia="宋体" w:hAnsi="宋体"/>
-          <w:sz w:val="24"/>
-          <w:szCs w:val="24"/>
-        </w:rPr>
-        <w:t>数据库在视频推荐服务系统中的应用[J]. 计算机与现代化, 2013, 卷缺失(10): 94-97.</w:t>
+        <w:ind w:firstLineChars="0" w:firstLine="0"/>
+        <w:rPr>
+          <w:rFonts w:ascii="宋体" w:eastAsia="宋体" w:hAnsi="宋体" w:cs="Arial" w:hint="eastAsia"/>
+          <w:color w:val="4F4F4F"/>
+          <w:sz w:val="24"/>
+          <w:szCs w:val="24"/>
+          <w:shd w:val="clear" w:color="auto" w:fill="FFFFFF"/>
+        </w:rPr>
+      </w:pPr>
+      <w:r>
+        <w:rPr>
+          <w:rFonts w:ascii="宋体" w:eastAsia="宋体" w:hAnsi="宋体" w:cs="Arial"/>
+          <w:color w:val="4F4F4F"/>
+          <w:sz w:val="24"/>
+          <w:szCs w:val="24"/>
+          <w:shd w:val="clear" w:color="auto" w:fill="FFFFFF"/>
+        </w:rPr>
+        <w:t xml:space="preserve">[6] </w:t>
+      </w:r>
+      <w:r>
+        <w:rPr>
+          <w:rFonts w:ascii="宋体" w:eastAsia="宋体" w:hAnsi="宋体" w:cs="Arial" w:hint="eastAsia"/>
+          <w:color w:val="4F4F4F"/>
+          <w:sz w:val="24"/>
+          <w:szCs w:val="24"/>
+          <w:shd w:val="clear" w:color="auto" w:fill="FFFFFF"/>
+        </w:rPr>
+        <w:t>IEEE：</w:t>
+      </w:r>
+      <w:r>
+        <w:rPr>
+          <w:rFonts w:ascii="Times New Roman" w:eastAsia="宋体" w:hAnsi="Times New Roman"/>
+          <w:color w:val="4F4F4F"/>
+          <w:sz w:val="24"/>
+          <w:szCs w:val="24"/>
+          <w:shd w:val="clear" w:color="auto" w:fill="FFFFFF"/>
+        </w:rPr>
+        <w:t>G. Linden, B. Smith, and J. York, “Amazon.com Recommendations: Item-to-Item Collaborative Filtering,” IEEE Internet Computing, vol. 7, no. 1, 2003, pp. 76–80.</w:t>
+      </w:r>
+      <w:r>
+        <w:rPr>
+          <w:rFonts w:ascii="宋体" w:eastAsia="宋体" w:hAnsi="宋体" w:cs="Arial"/>
+          <w:color w:val="4F4F4F"/>
+          <w:sz w:val="24"/>
+          <w:szCs w:val="24"/>
+          <w:shd w:val="clear" w:color="auto" w:fill="FFFFFF"/>
+        </w:rPr>
+        <w:t> </w:t>
       </w:r>
     </w:p>
     <w:p>
       <w:pPr>
-        <w:pStyle w:val="a3"/>
-        <w:numPr>
-          <w:ilvl w:val="0"/>
-          <w:numId w:val="7"/>
-        </w:numPr>
-        <w:ind w:firstLineChars="0"/>
-        <w:rPr>
-          <w:rFonts w:ascii="宋体" w:eastAsia="宋体" w:hAnsi="宋体"/>
-          <w:sz w:val="24"/>
-          <w:szCs w:val="24"/>
-        </w:rPr>
-      </w:pPr>
-      <w:proofErr w:type="gramStart"/>
-      <w:r>
-        <w:rPr>
-          <w:rFonts w:ascii="宋体" w:eastAsia="宋体" w:hAnsi="宋体" w:hint="eastAsia"/>
-          <w:sz w:val="24"/>
-          <w:szCs w:val="24"/>
-        </w:rPr>
-        <w:t>卜旭松</w:t>
-      </w:r>
-      <w:proofErr w:type="gramEnd"/>
-      <w:r>
-        <w:rPr>
-          <w:rFonts w:ascii="宋体" w:eastAsia="宋体" w:hAnsi="宋体"/>
-          <w:sz w:val="24"/>
-          <w:szCs w:val="24"/>
-        </w:rPr>
-        <w:t xml:space="preserve">. 基于物品协同过滤的个性化视频推荐算法改进研究[D]. </w:t>
-      </w:r>
-      <w:r>
-        <w:rPr>
-          <w:rFonts w:ascii="宋体" w:eastAsia="宋体" w:hAnsi="宋体" w:hint="eastAsia"/>
-          <w:sz w:val="24"/>
-          <w:szCs w:val="24"/>
-        </w:rPr>
-        <w:t>宁夏</w:t>
-      </w:r>
-      <w:r>
-        <w:rPr>
-          <w:rFonts w:ascii="宋体" w:eastAsia="宋体" w:hAnsi="宋体"/>
-          <w:sz w:val="24"/>
-          <w:szCs w:val="24"/>
-        </w:rPr>
-        <w:t>: 宁夏大学, 2015.</w:t>
+        <w:ind w:firstLineChars="0" w:firstLine="0"/>
+        <w:rPr>
+          <w:rFonts w:ascii="宋体" w:eastAsia="宋体" w:hAnsi="宋体" w:cs="Arial"/>
+          <w:color w:val="4F4F4F"/>
+          <w:sz w:val="24"/>
+          <w:szCs w:val="24"/>
+        </w:rPr>
+      </w:pPr>
+      <w:r>
+        <w:rPr>
+          <w:rFonts w:ascii="宋体" w:eastAsia="宋体" w:hAnsi="宋体" w:cs="Arial"/>
+          <w:color w:val="4F4F4F"/>
+          <w:sz w:val="24"/>
+          <w:szCs w:val="24"/>
+          <w:shd w:val="clear" w:color="auto" w:fill="FFFFFF"/>
+        </w:rPr>
+        <w:t xml:space="preserve">[7] </w:t>
+      </w:r>
+      <w:proofErr w:type="spellStart"/>
+      <w:r>
+        <w:rPr>
+          <w:rFonts w:ascii="宋体" w:eastAsia="宋体" w:hAnsi="宋体" w:cs="Arial"/>
+          <w:color w:val="4F4F4F"/>
+          <w:sz w:val="24"/>
+          <w:szCs w:val="24"/>
+          <w:shd w:val="clear" w:color="auto" w:fill="FFFFFF"/>
+        </w:rPr>
+        <w:t>Youtube</w:t>
+      </w:r>
+      <w:proofErr w:type="spellEnd"/>
+      <w:r>
+        <w:rPr>
+          <w:rFonts w:ascii="宋体" w:eastAsia="宋体" w:hAnsi="宋体" w:cs="Arial"/>
+          <w:color w:val="4F4F4F"/>
+          <w:sz w:val="24"/>
+          <w:szCs w:val="24"/>
+          <w:shd w:val="clear" w:color="auto" w:fill="FFFFFF"/>
+        </w:rPr>
+        <w:t xml:space="preserve">: </w:t>
+      </w:r>
+      <w:r>
+        <w:rPr>
+          <w:rFonts w:ascii="Times New Roman" w:eastAsia="宋体" w:hAnsi="Times New Roman"/>
+          <w:color w:val="4F4F4F"/>
+          <w:sz w:val="24"/>
+          <w:szCs w:val="24"/>
+          <w:shd w:val="clear" w:color="auto" w:fill="FFFFFF"/>
+        </w:rPr>
+        <w:t>J. Davidson et al., “The YouTube Video Recommendation System,” Proc. 4th ACM Conf. Recommender Systems, 2010, pp. 293–296.</w:t>
+      </w:r>
+      <w:r>
+        <w:rPr>
+          <w:rFonts w:ascii="宋体" w:eastAsia="宋体" w:hAnsi="宋体" w:cs="Arial"/>
+          <w:color w:val="4F4F4F"/>
+          <w:sz w:val="24"/>
+          <w:szCs w:val="24"/>
+          <w:shd w:val="clear" w:color="auto" w:fill="FFFFFF"/>
+        </w:rPr>
+        <w:t> </w:t>
       </w:r>
     </w:p>
     <w:p>
       <w:pPr>
-        <w:pStyle w:val="a3"/>
-        <w:numPr>
-          <w:ilvl w:val="0"/>
-          <w:numId w:val="7"/>
-        </w:numPr>
-        <w:ind w:firstLineChars="0"/>
+        <w:ind w:firstLineChars="0" w:firstLine="0"/>
         <w:rPr>
           <w:rFonts w:ascii="宋体" w:eastAsia="宋体" w:hAnsi="宋体"/>
           <w:sz w:val="24"/>
@@ -33380,274 +34372,368 @@
       </w:pPr>
       <w:r>
         <w:rPr>
-          <w:rFonts w:ascii="宋体" w:eastAsia="宋体" w:hAnsi="宋体" w:hint="eastAsia"/>
-          <w:sz w:val="24"/>
-          <w:szCs w:val="24"/>
-        </w:rPr>
-        <w:t>李冰</w:t>
-      </w:r>
-      <w:r>
-        <w:rPr>
-          <w:rFonts w:ascii="宋体" w:eastAsia="宋体" w:hAnsi="宋体"/>
-          <w:sz w:val="24"/>
-          <w:szCs w:val="24"/>
-        </w:rPr>
-        <w:t xml:space="preserve">. 基于Hadoop的个性化视频推荐系统的设计与实现[D]. </w:t>
-      </w:r>
-      <w:r>
-        <w:rPr>
-          <w:rFonts w:ascii="宋体" w:eastAsia="宋体" w:hAnsi="宋体" w:hint="eastAsia"/>
-          <w:sz w:val="24"/>
-          <w:szCs w:val="24"/>
-        </w:rPr>
-        <w:t>北京</w:t>
-      </w:r>
-      <w:r>
-        <w:rPr>
-          <w:rFonts w:ascii="宋体" w:eastAsia="宋体" w:hAnsi="宋体"/>
-          <w:sz w:val="24"/>
-          <w:szCs w:val="24"/>
-        </w:rPr>
-        <w:t>: 北京工业大学, 2015.</w:t>
+          <w:rFonts w:ascii="宋体" w:eastAsia="宋体" w:hAnsi="宋体" w:cs="Arial"/>
+          <w:color w:val="4F4F4F"/>
+          <w:sz w:val="24"/>
+          <w:szCs w:val="24"/>
+          <w:shd w:val="clear" w:color="auto" w:fill="FFFFFF"/>
+        </w:rPr>
+        <w:t xml:space="preserve">[8] </w:t>
+      </w:r>
+      <w:proofErr w:type="spellStart"/>
+      <w:r>
+        <w:rPr>
+          <w:rFonts w:ascii="宋体" w:eastAsia="宋体" w:hAnsi="宋体" w:cs="Arial"/>
+          <w:color w:val="4F4F4F"/>
+          <w:sz w:val="24"/>
+          <w:szCs w:val="24"/>
+          <w:shd w:val="clear" w:color="auto" w:fill="FFFFFF"/>
+        </w:rPr>
+        <w:t>netfilx</w:t>
+      </w:r>
+      <w:proofErr w:type="spellEnd"/>
+      <w:r>
+        <w:rPr>
+          <w:rFonts w:ascii="宋体" w:eastAsia="宋体" w:hAnsi="宋体" w:cs="Arial"/>
+          <w:color w:val="4F4F4F"/>
+          <w:sz w:val="24"/>
+          <w:szCs w:val="24"/>
+          <w:shd w:val="clear" w:color="auto" w:fill="FFFFFF"/>
+        </w:rPr>
+        <w:t>:</w:t>
+      </w:r>
+      <w:r>
+        <w:rPr>
+          <w:rFonts w:ascii="Times New Roman" w:eastAsia="宋体" w:hAnsi="Times New Roman"/>
+          <w:color w:val="4F4F4F"/>
+          <w:sz w:val="24"/>
+          <w:szCs w:val="24"/>
+          <w:shd w:val="clear" w:color="auto" w:fill="FFFFFF"/>
+        </w:rPr>
+        <w:t xml:space="preserve"> C.A. Gomez-Uribe and N. Hunt, “The Netflix Recommender System: Algorithms, #Business |Value, and Innovation,” ACM Trans. Management Information Systems, vol. 6, no. 4, 2016, pp. 1–19.</w:t>
+      </w:r>
+      <w:r>
+        <w:rPr>
+          <w:rFonts w:ascii="宋体" w:eastAsia="宋体" w:hAnsi="宋体" w:cs="Arial"/>
+          <w:color w:val="4F4F4F"/>
+          <w:sz w:val="24"/>
+          <w:szCs w:val="24"/>
+          <w:shd w:val="clear" w:color="auto" w:fill="FFFFFF"/>
+        </w:rPr>
+        <w:t> </w:t>
       </w:r>
     </w:p>
     <w:p>
       <w:pPr>
-        <w:pStyle w:val="a3"/>
-        <w:numPr>
-          <w:ilvl w:val="0"/>
-          <w:numId w:val="7"/>
-        </w:numPr>
-        <w:ind w:firstLineChars="0"/>
-        <w:rPr>
-          <w:rFonts w:ascii="宋体" w:eastAsia="宋体" w:hAnsi="宋体"/>
-          <w:sz w:val="24"/>
-          <w:szCs w:val="24"/>
-        </w:rPr>
-      </w:pPr>
+        <w:ind w:firstLineChars="0" w:firstLine="0"/>
+        <w:rPr>
+          <w:rFonts w:ascii="宋体" w:eastAsia="宋体" w:hAnsi="宋体" w:cs="Arial" w:hint="eastAsia"/>
+          <w:color w:val="333333"/>
+          <w:sz w:val="24"/>
+          <w:szCs w:val="24"/>
+          <w:shd w:val="clear" w:color="auto" w:fill="FFFFFF"/>
+        </w:rPr>
+      </w:pPr>
+      <w:r>
+        <w:rPr>
+          <w:rFonts w:ascii="宋体" w:eastAsia="宋体" w:hAnsi="宋体" w:cs="Arial"/>
+          <w:color w:val="333333"/>
+          <w:sz w:val="24"/>
+          <w:szCs w:val="24"/>
+          <w:shd w:val="clear" w:color="auto" w:fill="FFFFFF"/>
+        </w:rPr>
+        <w:t>[</w:t>
+      </w:r>
+      <w:r>
+        <w:rPr>
+          <w:rFonts w:ascii="宋体" w:eastAsia="宋体" w:hAnsi="宋体" w:cs="Arial" w:hint="eastAsia"/>
+          <w:color w:val="333333"/>
+          <w:sz w:val="24"/>
+          <w:szCs w:val="24"/>
+          <w:shd w:val="clear" w:color="auto" w:fill="FFFFFF"/>
+        </w:rPr>
+        <w:t>9</w:t>
+      </w:r>
+      <w:r>
+        <w:rPr>
+          <w:rFonts w:ascii="宋体" w:eastAsia="宋体" w:hAnsi="宋体" w:cs="Arial"/>
+          <w:color w:val="333333"/>
+          <w:sz w:val="24"/>
+          <w:szCs w:val="24"/>
+          <w:shd w:val="clear" w:color="auto" w:fill="FFFFFF"/>
+        </w:rPr>
+        <w:t>]</w:t>
+      </w:r>
+      <w:r>
+        <w:rPr>
+          <w:rFonts w:ascii="宋体" w:eastAsia="宋体" w:hAnsi="宋体" w:cs="Arial" w:hint="eastAsia"/>
+          <w:color w:val="333333"/>
+          <w:sz w:val="24"/>
+          <w:szCs w:val="24"/>
+          <w:shd w:val="clear" w:color="auto" w:fill="FFFFFF"/>
+        </w:rPr>
+        <w:t xml:space="preserve"> </w:t>
+      </w:r>
+      <w:r>
+        <w:rPr>
+          <w:rFonts w:ascii="宋体" w:eastAsia="宋体" w:hAnsi="宋体" w:cs="Arial" w:hint="eastAsia"/>
+          <w:color w:val="333333"/>
+          <w:sz w:val="24"/>
+          <w:szCs w:val="24"/>
+          <w:shd w:val="clear" w:color="auto" w:fill="FFFFFF"/>
+        </w:rPr>
+        <w:t>豆瓣：</w:t>
+      </w:r>
       <w:proofErr w:type="gramStart"/>
       <w:r>
         <w:rPr>
-          <w:rFonts w:ascii="宋体" w:eastAsia="宋体" w:hAnsi="宋体" w:hint="eastAsia"/>
-          <w:sz w:val="24"/>
-          <w:szCs w:val="24"/>
-        </w:rPr>
-        <w:t>贺栋博</w:t>
+          <w:rFonts w:ascii="宋体" w:eastAsia="宋体" w:hAnsi="宋体" w:cs="Arial"/>
+          <w:color w:val="333333"/>
+          <w:sz w:val="24"/>
+          <w:szCs w:val="24"/>
+          <w:shd w:val="clear" w:color="auto" w:fill="FFFFFF"/>
+        </w:rPr>
+        <w:t>卜旭松</w:t>
       </w:r>
       <w:proofErr w:type="gramEnd"/>
       <w:r>
         <w:rPr>
-          <w:rFonts w:ascii="宋体" w:eastAsia="宋体" w:hAnsi="宋体"/>
-          <w:sz w:val="24"/>
-          <w:szCs w:val="24"/>
-        </w:rPr>
-        <w:t>. 视频推荐系统数据分析决策平台</w:t>
-      </w:r>
-      <w:r>
-        <w:rPr>
-          <w:rFonts w:ascii="宋体" w:eastAsia="宋体" w:hAnsi="宋体"/>
-          <w:sz w:val="24"/>
-          <w:szCs w:val="24"/>
-        </w:rPr>
-        <w:t xml:space="preserve">[D]. </w:t>
-      </w:r>
-      <w:r>
-        <w:rPr>
-          <w:rFonts w:ascii="宋体" w:eastAsia="宋体" w:hAnsi="宋体" w:hint="eastAsia"/>
-          <w:sz w:val="24"/>
-          <w:szCs w:val="24"/>
-        </w:rPr>
-        <w:t>广东</w:t>
-      </w:r>
-      <w:r>
-        <w:rPr>
-          <w:rFonts w:ascii="宋体" w:eastAsia="宋体" w:hAnsi="宋体"/>
-          <w:sz w:val="24"/>
-          <w:szCs w:val="24"/>
-        </w:rPr>
-        <w:t>: 华南理工大学, 2012.</w:t>
+          <w:rFonts w:ascii="宋体" w:eastAsia="宋体" w:hAnsi="宋体" w:cs="Arial"/>
+          <w:color w:val="333333"/>
+          <w:sz w:val="24"/>
+          <w:szCs w:val="24"/>
+          <w:shd w:val="clear" w:color="auto" w:fill="FFFFFF"/>
+        </w:rPr>
+        <w:t>. 基于物品协同过滤的个性化视频推荐算法改进研究[D].宁夏大学,2015.</w:t>
       </w:r>
     </w:p>
     <w:p>
       <w:pPr>
-        <w:pStyle w:val="a3"/>
-        <w:numPr>
-          <w:ilvl w:val="0"/>
-          <w:numId w:val="7"/>
-        </w:numPr>
-        <w:ind w:firstLineChars="0"/>
-        <w:rPr>
-          <w:rFonts w:ascii="宋体" w:eastAsia="宋体" w:hAnsi="宋体"/>
-          <w:sz w:val="24"/>
-          <w:szCs w:val="24"/>
-        </w:rPr>
-      </w:pPr>
-      <w:r>
-        <w:rPr>
-          <w:rFonts w:ascii="宋体" w:eastAsia="宋体" w:hAnsi="宋体" w:hint="eastAsia"/>
-          <w:sz w:val="24"/>
-          <w:szCs w:val="24"/>
-        </w:rPr>
-        <w:t>高睿</w:t>
-      </w:r>
-      <w:r>
-        <w:rPr>
-          <w:rFonts w:ascii="宋体" w:eastAsia="宋体" w:hAnsi="宋体"/>
-          <w:sz w:val="24"/>
-          <w:szCs w:val="24"/>
-        </w:rPr>
-        <w:t>. 基于深度神经网络的视频个性化推荐系统研究</w:t>
-      </w:r>
-      <w:r>
-        <w:rPr>
-          <w:rFonts w:ascii="宋体" w:eastAsia="宋体" w:hAnsi="宋体"/>
-          <w:sz w:val="24"/>
-          <w:szCs w:val="24"/>
-        </w:rPr>
-        <w:t xml:space="preserve">[D]. </w:t>
-      </w:r>
-      <w:r>
-        <w:rPr>
-          <w:rFonts w:ascii="宋体" w:eastAsia="宋体" w:hAnsi="宋体" w:hint="eastAsia"/>
-          <w:sz w:val="24"/>
-          <w:szCs w:val="24"/>
-        </w:rPr>
-        <w:t>深圳</w:t>
-      </w:r>
-      <w:r>
-        <w:rPr>
-          <w:rFonts w:ascii="宋体" w:eastAsia="宋体" w:hAnsi="宋体"/>
-          <w:sz w:val="24"/>
-          <w:szCs w:val="24"/>
-        </w:rPr>
-        <w:t>: 深圳大学, 2017.</w:t>
+        <w:ind w:firstLineChars="0" w:firstLine="0"/>
+        <w:rPr>
+          <w:rFonts w:ascii="宋体" w:eastAsia="宋体" w:hAnsi="宋体" w:cs="Arial"/>
+          <w:color w:val="333333"/>
+          <w:sz w:val="24"/>
+          <w:szCs w:val="24"/>
+          <w:shd w:val="clear" w:color="auto" w:fill="FFFFFF"/>
+        </w:rPr>
+      </w:pPr>
+      <w:r>
+        <w:rPr>
+          <w:rFonts w:ascii="宋体" w:eastAsia="宋体" w:hAnsi="宋体" w:cs="Arial"/>
+          <w:color w:val="333333"/>
+          <w:sz w:val="24"/>
+          <w:szCs w:val="24"/>
+          <w:shd w:val="clear" w:color="auto" w:fill="FFFFFF"/>
+        </w:rPr>
+        <w:t>[</w:t>
+      </w:r>
+      <w:r>
+        <w:rPr>
+          <w:rFonts w:ascii="宋体" w:eastAsia="宋体" w:hAnsi="宋体" w:cs="Arial" w:hint="eastAsia"/>
+          <w:color w:val="333333"/>
+          <w:sz w:val="24"/>
+          <w:szCs w:val="24"/>
+          <w:shd w:val="clear" w:color="auto" w:fill="FFFFFF"/>
+        </w:rPr>
+        <w:t>10</w:t>
+      </w:r>
+      <w:r>
+        <w:rPr>
+          <w:rFonts w:ascii="宋体" w:eastAsia="宋体" w:hAnsi="宋体" w:cs="Arial"/>
+          <w:color w:val="333333"/>
+          <w:sz w:val="24"/>
+          <w:szCs w:val="24"/>
+          <w:shd w:val="clear" w:color="auto" w:fill="FFFFFF"/>
+        </w:rPr>
+        <w:t>]</w:t>
+      </w:r>
+      <w:r>
+        <w:rPr>
+          <w:rFonts w:ascii="宋体" w:eastAsia="宋体" w:hAnsi="宋体" w:cs="Arial" w:hint="eastAsia"/>
+          <w:color w:val="333333"/>
+          <w:sz w:val="24"/>
+          <w:szCs w:val="24"/>
+          <w:shd w:val="clear" w:color="auto" w:fill="FFFFFF"/>
+        </w:rPr>
+        <w:t xml:space="preserve"> </w:t>
+      </w:r>
+      <w:r>
+        <w:rPr>
+          <w:rFonts w:ascii="宋体" w:eastAsia="宋体" w:hAnsi="宋体" w:cs="Arial" w:hint="eastAsia"/>
+          <w:color w:val="333333"/>
+          <w:sz w:val="24"/>
+          <w:szCs w:val="24"/>
+          <w:shd w:val="clear" w:color="auto" w:fill="FFFFFF"/>
+        </w:rPr>
+        <w:t>李彦宏：</w:t>
+      </w:r>
+      <w:r>
+        <w:rPr>
+          <w:rFonts w:ascii="宋体" w:eastAsia="宋体" w:hAnsi="宋体" w:cs="Arial"/>
+          <w:color w:val="333333"/>
+          <w:sz w:val="24"/>
+          <w:szCs w:val="24"/>
+          <w:shd w:val="clear" w:color="auto" w:fill="FFFFFF"/>
+        </w:rPr>
+        <w:t>李姗姗. 基于协同过滤的视频推荐系统设计[D].南京邮电大学,2017.</w:t>
       </w:r>
     </w:p>
     <w:p>
       <w:pPr>
-        <w:pStyle w:val="a3"/>
-        <w:numPr>
-          <w:ilvl w:val="0"/>
-          <w:numId w:val="7"/>
-        </w:numPr>
-        <w:ind w:firstLineChars="0"/>
+        <w:ind w:firstLineChars="0" w:firstLine="0"/>
         <w:rPr>
           <w:rFonts w:ascii="宋体" w:eastAsia="宋体" w:hAnsi="宋体"/>
           <w:sz w:val="24"/>
           <w:szCs w:val="24"/>
         </w:rPr>
       </w:pPr>
+      <w:r>
+        <w:rPr>
+          <w:rFonts w:ascii="宋体" w:eastAsia="宋体" w:hAnsi="宋体"/>
+          <w:sz w:val="24"/>
+          <w:szCs w:val="24"/>
+        </w:rPr>
+        <w:t>[</w:t>
+      </w:r>
+      <w:r>
+        <w:rPr>
+          <w:rFonts w:ascii="宋体" w:eastAsia="宋体" w:hAnsi="宋体" w:hint="eastAsia"/>
+          <w:sz w:val="24"/>
+          <w:szCs w:val="24"/>
+        </w:rPr>
+        <w:t>11</w:t>
+      </w:r>
+      <w:r>
+        <w:rPr>
+          <w:rFonts w:ascii="宋体" w:eastAsia="宋体" w:hAnsi="宋体"/>
+          <w:sz w:val="24"/>
+          <w:szCs w:val="24"/>
+        </w:rPr>
+        <w:t>]</w:t>
+      </w:r>
+      <w:r>
+        <w:rPr>
+          <w:rFonts w:ascii="宋体" w:eastAsia="宋体" w:hAnsi="宋体" w:hint="eastAsia"/>
+          <w:sz w:val="24"/>
+          <w:szCs w:val="24"/>
+        </w:rPr>
+        <w:t xml:space="preserve"> </w:t>
+      </w:r>
+      <w:r>
+        <w:rPr>
+          <w:rFonts w:ascii="宋体" w:eastAsia="宋体" w:hAnsi="宋体" w:hint="eastAsia"/>
+          <w:sz w:val="24"/>
+          <w:szCs w:val="24"/>
+        </w:rPr>
+        <w:t>推荐算法和模型的构建：</w:t>
+      </w:r>
       <w:proofErr w:type="gramStart"/>
       <w:r>
         <w:rPr>
-          <w:rFonts w:ascii="宋体" w:eastAsia="宋体" w:hAnsi="宋体" w:hint="eastAsia"/>
-          <w:sz w:val="24"/>
-          <w:szCs w:val="24"/>
-        </w:rPr>
-        <w:t>赵楠</w:t>
+          <w:rFonts w:ascii="宋体" w:eastAsia="宋体" w:hAnsi="宋体" w:cs="Arial"/>
+          <w:color w:val="333333"/>
+          <w:sz w:val="24"/>
+          <w:szCs w:val="24"/>
+          <w:shd w:val="clear" w:color="auto" w:fill="FFFFFF"/>
+        </w:rPr>
+        <w:t>熊玲</w:t>
       </w:r>
       <w:proofErr w:type="gramEnd"/>
       <w:r>
         <w:rPr>
-          <w:rFonts w:ascii="宋体" w:eastAsia="宋体" w:hAnsi="宋体"/>
-          <w:sz w:val="24"/>
-          <w:szCs w:val="24"/>
-        </w:rPr>
-        <w:t xml:space="preserve">. 基于Mahout的推荐系统实践及算法改进[D]. </w:t>
-      </w:r>
-      <w:r>
-        <w:rPr>
-          <w:rFonts w:ascii="宋体" w:eastAsia="宋体" w:hAnsi="宋体" w:hint="eastAsia"/>
-          <w:sz w:val="24"/>
-          <w:szCs w:val="24"/>
-        </w:rPr>
-        <w:t>西安</w:t>
-      </w:r>
-      <w:r>
-        <w:rPr>
-          <w:rFonts w:ascii="宋体" w:eastAsia="宋体" w:hAnsi="宋体"/>
-          <w:sz w:val="24"/>
-          <w:szCs w:val="24"/>
-        </w:rPr>
-        <w:t>: 西安电子科技大学, 2015.</w:t>
+          <w:rFonts w:ascii="宋体" w:eastAsia="宋体" w:hAnsi="宋体" w:cs="Arial"/>
+          <w:color w:val="333333"/>
+          <w:sz w:val="24"/>
+          <w:szCs w:val="24"/>
+          <w:shd w:val="clear" w:color="auto" w:fill="FFFFFF"/>
+        </w:rPr>
+        <w:t>. 基于标签的教学视频推荐系统的设计与实现[D].华中师范大学,2015.</w:t>
       </w:r>
     </w:p>
     <w:p>
       <w:pPr>
-        <w:pStyle w:val="a3"/>
-        <w:numPr>
-          <w:ilvl w:val="0"/>
-          <w:numId w:val="7"/>
-        </w:numPr>
-        <w:ind w:firstLineChars="0"/>
+        <w:ind w:firstLineChars="0" w:firstLine="0"/>
+        <w:rPr>
+          <w:rFonts w:ascii="宋体" w:hAnsi="宋体" w:cs="Arial"/>
+          <w:color w:val="333333"/>
+          <w:sz w:val="24"/>
+          <w:shd w:val="clear" w:color="auto" w:fill="FFFFFF"/>
+        </w:rPr>
+      </w:pPr>
+      <w:r>
         <w:rPr>
           <w:rFonts w:ascii="宋体" w:eastAsia="宋体" w:hAnsi="宋体"/>
           <w:sz w:val="24"/>
           <w:szCs w:val="24"/>
         </w:rPr>
-      </w:pPr>
-      <w:r>
-        <w:rPr>
-          <w:rFonts w:ascii="宋体" w:eastAsia="宋体" w:hAnsi="宋体" w:hint="eastAsia"/>
-          <w:sz w:val="24"/>
-          <w:szCs w:val="24"/>
-        </w:rPr>
-        <w:t>夏林</w:t>
-      </w:r>
-      <w:r>
-        <w:rPr>
-          <w:rFonts w:ascii="宋体" w:eastAsia="宋体" w:hAnsi="宋体"/>
-          <w:sz w:val="24"/>
-          <w:szCs w:val="24"/>
-        </w:rPr>
-        <w:t>. 基于Hadoop的视频推荐系统的研究与应用</w:t>
-      </w:r>
-      <w:r>
-        <w:rPr>
-          <w:rFonts w:ascii="宋体" w:eastAsia="宋体" w:hAnsi="宋体"/>
-          <w:sz w:val="24"/>
-          <w:szCs w:val="24"/>
-        </w:rPr>
-        <w:t xml:space="preserve">[D]. </w:t>
-      </w:r>
-      <w:r>
-        <w:rPr>
-          <w:rFonts w:ascii="宋体" w:eastAsia="宋体" w:hAnsi="宋体" w:hint="eastAsia"/>
-          <w:sz w:val="24"/>
-          <w:szCs w:val="24"/>
-        </w:rPr>
-        <w:t>上海</w:t>
-      </w:r>
-      <w:r>
-        <w:rPr>
-          <w:rFonts w:ascii="宋体" w:eastAsia="宋体" w:hAnsi="宋体"/>
-          <w:sz w:val="24"/>
-          <w:szCs w:val="24"/>
-        </w:rPr>
-        <w:t>: 上海交通大学, 2015.</w:t>
+        <w:t xml:space="preserve">[12] </w:t>
+      </w:r>
+      <w:r>
+        <w:rPr>
+          <w:rFonts w:ascii="宋体" w:eastAsia="宋体" w:hAnsi="宋体" w:hint="eastAsia"/>
+          <w:sz w:val="24"/>
+          <w:szCs w:val="24"/>
+        </w:rPr>
+        <w:t>范波：</w:t>
+      </w:r>
+      <w:r>
+        <w:rPr>
+          <w:rFonts w:ascii="宋体" w:eastAsia="宋体" w:hAnsi="宋体" w:cs="Arial"/>
+          <w:color w:val="333333"/>
+          <w:sz w:val="24"/>
+          <w:szCs w:val="24"/>
+          <w:shd w:val="clear" w:color="auto" w:fill="FFFFFF"/>
+        </w:rPr>
+        <w:t>范波,</w:t>
+      </w:r>
+      <w:proofErr w:type="gramStart"/>
+      <w:r>
+        <w:rPr>
+          <w:rFonts w:ascii="宋体" w:eastAsia="宋体" w:hAnsi="宋体" w:cs="Arial"/>
+          <w:color w:val="333333"/>
+          <w:sz w:val="24"/>
+          <w:szCs w:val="24"/>
+          <w:shd w:val="clear" w:color="auto" w:fill="FFFFFF"/>
+        </w:rPr>
+        <w:t>程久军</w:t>
+      </w:r>
+      <w:proofErr w:type="gramEnd"/>
+      <w:r>
+        <w:rPr>
+          <w:rFonts w:ascii="宋体" w:eastAsia="宋体" w:hAnsi="宋体" w:cs="Arial"/>
+          <w:color w:val="333333"/>
+          <w:sz w:val="24"/>
+          <w:szCs w:val="24"/>
+          <w:shd w:val="clear" w:color="auto" w:fill="FFFFFF"/>
+        </w:rPr>
+        <w:t>.用户间多相似度协同过滤推荐算法[J].计算机科学,2012,39(01):23-26.</w:t>
       </w:r>
     </w:p>
     <w:p>
       <w:pPr>
-        <w:pStyle w:val="a3"/>
-        <w:numPr>
-          <w:ilvl w:val="0"/>
-          <w:numId w:val="7"/>
-        </w:numPr>
-        <w:ind w:firstLineChars="0"/>
+        <w:ind w:firstLineChars="0" w:firstLine="0"/>
+        <w:rPr>
+          <w:rFonts w:ascii="宋体" w:hAnsi="宋体" w:cs="Arial"/>
+          <w:color w:val="333333"/>
+          <w:sz w:val="24"/>
+          <w:shd w:val="clear" w:color="auto" w:fill="FFFFFF"/>
+        </w:rPr>
+      </w:pPr>
+      <w:r>
         <w:rPr>
           <w:rFonts w:ascii="宋体" w:eastAsia="宋体" w:hAnsi="宋体"/>
           <w:sz w:val="24"/>
           <w:szCs w:val="24"/>
         </w:rPr>
-      </w:pPr>
-      <w:r>
-        <w:rPr>
-          <w:rFonts w:ascii="宋体" w:eastAsia="宋体" w:hAnsi="宋体" w:hint="eastAsia"/>
-          <w:sz w:val="24"/>
-          <w:szCs w:val="24"/>
-        </w:rPr>
-        <w:t>钟前建</w:t>
+        <w:t>[1</w:t>
+      </w:r>
+      <w:r>
+        <w:rPr>
+          <w:rFonts w:ascii="宋体" w:hAnsi="宋体"/>
+          <w:sz w:val="24"/>
+        </w:rPr>
+        <w:t>3</w:t>
       </w:r>
       <w:r>
         <w:rPr>
@@ -33655,7 +34741,7 @@
           <w:sz w:val="24"/>
           <w:szCs w:val="24"/>
         </w:rPr>
-        <w:t>. 基于Hadoop和Mahout的视频推荐技术研究及应用</w:t>
+        <w:t xml:space="preserve">] </w:t>
       </w:r>
       <w:r>
         <w:rPr>
@@ -33663,56 +34749,50 @@
           <w:sz w:val="24"/>
           <w:szCs w:val="24"/>
         </w:rPr>
-        <w:t xml:space="preserve">[D]. </w:t>
-      </w:r>
-      <w:r>
-        <w:rPr>
-          <w:rFonts w:ascii="宋体" w:eastAsia="宋体" w:hAnsi="宋体" w:hint="eastAsia"/>
-          <w:sz w:val="24"/>
-          <w:szCs w:val="24"/>
-        </w:rPr>
-        <w:t>广东</w:t>
-      </w:r>
-      <w:r>
-        <w:rPr>
-          <w:rFonts w:ascii="宋体" w:eastAsia="宋体" w:hAnsi="宋体"/>
-          <w:sz w:val="24"/>
-          <w:szCs w:val="24"/>
-        </w:rPr>
-        <w:t>: 广东技术师范学院, 2016.</w:t>
+        <w:t>Python</w:t>
+      </w:r>
+      <w:r>
+        <w:rPr>
+          <w:rFonts w:ascii="宋体" w:eastAsia="宋体" w:hAnsi="宋体" w:hint="eastAsia"/>
+          <w:sz w:val="24"/>
+          <w:szCs w:val="24"/>
+        </w:rPr>
+        <w:t>语言开发：</w:t>
+      </w:r>
+      <w:r>
+        <w:rPr>
+          <w:rFonts w:ascii="宋体" w:eastAsia="宋体" w:hAnsi="宋体" w:cs="Arial"/>
+          <w:color w:val="333333"/>
+          <w:sz w:val="24"/>
+          <w:szCs w:val="24"/>
+          <w:shd w:val="clear" w:color="auto" w:fill="FFFFFF"/>
+        </w:rPr>
+        <w:t>狄博,王晓丹.基于Python语言的面向对象程序设计课程教学[J].计算机工程与科学,2014,36(S1):122-125.</w:t>
       </w:r>
     </w:p>
     <w:p>
       <w:pPr>
-        <w:pStyle w:val="a3"/>
-        <w:numPr>
-          <w:ilvl w:val="0"/>
-          <w:numId w:val="7"/>
-        </w:numPr>
-        <w:ind w:firstLineChars="0"/>
+        <w:ind w:firstLineChars="0" w:firstLine="0"/>
+        <w:rPr>
+          <w:rFonts w:ascii="宋体" w:eastAsia="宋体" w:hAnsi="宋体" w:hint="eastAsia"/>
+          <w:sz w:val="24"/>
+          <w:szCs w:val="24"/>
+        </w:rPr>
+      </w:pPr>
+      <w:r>
         <w:rPr>
           <w:rFonts w:ascii="宋体" w:eastAsia="宋体" w:hAnsi="宋体"/>
           <w:sz w:val="24"/>
           <w:szCs w:val="24"/>
         </w:rPr>
-      </w:pPr>
-      <w:proofErr w:type="gramStart"/>
-      <w:r>
-        <w:rPr>
-          <w:rFonts w:ascii="宋体" w:eastAsia="宋体" w:hAnsi="宋体" w:hint="eastAsia"/>
-          <w:sz w:val="24"/>
-          <w:szCs w:val="24"/>
-        </w:rPr>
-        <w:t>蹇</w:t>
-      </w:r>
-      <w:proofErr w:type="gramEnd"/>
-      <w:r>
-        <w:rPr>
-          <w:rFonts w:ascii="宋体" w:eastAsia="宋体" w:hAnsi="宋体" w:hint="eastAsia"/>
-          <w:sz w:val="24"/>
-          <w:szCs w:val="24"/>
-        </w:rPr>
-        <w:t>易</w:t>
+        <w:t>[1</w:t>
+      </w:r>
+      <w:r>
+        <w:rPr>
+          <w:rFonts w:ascii="宋体" w:hAnsi="宋体"/>
+          <w:sz w:val="24"/>
+        </w:rPr>
+        <w:t>4</w:t>
       </w:r>
       <w:r>
         <w:rPr>
@@ -33720,15 +34800,7 @@
           <w:sz w:val="24"/>
           <w:szCs w:val="24"/>
         </w:rPr>
-        <w:t xml:space="preserve">. 基于混合方法的个性化视频推荐技术研究与实现[D]. </w:t>
-      </w:r>
-      <w:r>
-        <w:rPr>
-          <w:rFonts w:ascii="宋体" w:eastAsia="宋体" w:hAnsi="宋体" w:hint="eastAsia"/>
-          <w:sz w:val="24"/>
-          <w:szCs w:val="24"/>
-        </w:rPr>
-        <w:t>武汉</w:t>
+        <w:t xml:space="preserve">] </w:t>
       </w:r>
       <w:r>
         <w:rPr>
@@ -33736,105 +34808,357 @@
           <w:sz w:val="24"/>
           <w:szCs w:val="24"/>
         </w:rPr>
-        <w:t>: 华中科技大学, 2012.</w:t>
+        <w:t xml:space="preserve">Django </w:t>
+      </w:r>
+      <w:r>
+        <w:rPr>
+          <w:rFonts w:ascii="宋体" w:eastAsia="宋体" w:hAnsi="宋体" w:hint="eastAsia"/>
+          <w:sz w:val="24"/>
+          <w:szCs w:val="24"/>
+        </w:rPr>
+        <w:t>web：</w:t>
+      </w:r>
+      <w:r>
+        <w:rPr>
+          <w:rFonts w:ascii="宋体" w:eastAsia="宋体" w:hAnsi="宋体" w:cs="Arial"/>
+          <w:color w:val="333333"/>
+          <w:sz w:val="24"/>
+          <w:szCs w:val="24"/>
+          <w:shd w:val="clear" w:color="auto" w:fill="FFFFFF"/>
+        </w:rPr>
+        <w:t>龚新定,余艳梅,吴小强,何小海.基于Django的实验室信息管理系统设计[J].微型机与应用,2016,35(22):108-111.</w:t>
       </w:r>
     </w:p>
     <w:p>
       <w:pPr>
-        <w:pStyle w:val="a3"/>
-        <w:numPr>
-          <w:ilvl w:val="0"/>
-          <w:numId w:val="7"/>
-        </w:numPr>
-        <w:ind w:firstLineChars="0"/>
-        <w:rPr>
-          <w:rFonts w:ascii="宋体" w:eastAsia="宋体" w:hAnsi="宋体"/>
-          <w:sz w:val="24"/>
-          <w:szCs w:val="24"/>
-        </w:rPr>
-      </w:pPr>
-      <w:proofErr w:type="gramStart"/>
-      <w:r>
-        <w:rPr>
-          <w:rFonts w:ascii="宋体" w:eastAsia="宋体" w:hAnsi="宋体" w:hint="eastAsia"/>
-          <w:sz w:val="24"/>
-          <w:szCs w:val="24"/>
-        </w:rPr>
-        <w:t>丁阳</w:t>
-      </w:r>
-      <w:proofErr w:type="gramEnd"/>
-      <w:r>
-        <w:rPr>
-          <w:rFonts w:ascii="宋体" w:eastAsia="宋体" w:hAnsi="宋体"/>
-          <w:sz w:val="24"/>
-          <w:szCs w:val="24"/>
-        </w:rPr>
-        <w:t>. 基于web用户体验的推荐系统设计与实现</w:t>
-      </w:r>
-      <w:r>
-        <w:rPr>
-          <w:rFonts w:ascii="宋体" w:eastAsia="宋体" w:hAnsi="宋体"/>
-          <w:sz w:val="24"/>
-          <w:szCs w:val="24"/>
-        </w:rPr>
-        <w:t xml:space="preserve">[D]. </w:t>
-      </w:r>
-      <w:r>
-        <w:rPr>
-          <w:rFonts w:ascii="宋体" w:eastAsia="宋体" w:hAnsi="宋体" w:hint="eastAsia"/>
-          <w:sz w:val="24"/>
-          <w:szCs w:val="24"/>
-        </w:rPr>
-        <w:t>北京</w:t>
-      </w:r>
-      <w:r>
-        <w:rPr>
-          <w:rFonts w:ascii="宋体" w:eastAsia="宋体" w:hAnsi="宋体"/>
-          <w:sz w:val="24"/>
-          <w:szCs w:val="24"/>
-        </w:rPr>
-        <w:t>: 北京邮电大学, 2013.</w:t>
+        <w:ind w:firstLineChars="0" w:firstLine="0"/>
+        <w:rPr>
+          <w:rFonts w:ascii="宋体" w:hAnsi="宋体" w:cs="Arial"/>
+          <w:color w:val="333333"/>
+          <w:sz w:val="24"/>
+          <w:shd w:val="clear" w:color="auto" w:fill="FFFFFF"/>
+        </w:rPr>
+      </w:pPr>
+      <w:r>
+        <w:rPr>
+          <w:rFonts w:ascii="宋体" w:eastAsia="宋体" w:hAnsi="宋体" w:cs="Arial"/>
+          <w:color w:val="333333"/>
+          <w:sz w:val="24"/>
+          <w:szCs w:val="24"/>
+          <w:shd w:val="clear" w:color="auto" w:fill="FFFFFF"/>
+        </w:rPr>
+        <w:lastRenderedPageBreak/>
+        <w:t>[</w:t>
+      </w:r>
+      <w:r>
+        <w:rPr>
+          <w:rFonts w:ascii="宋体" w:eastAsia="宋体" w:hAnsi="宋体" w:cs="Arial" w:hint="eastAsia"/>
+          <w:color w:val="333333"/>
+          <w:sz w:val="24"/>
+          <w:szCs w:val="24"/>
+          <w:shd w:val="clear" w:color="auto" w:fill="FFFFFF"/>
+        </w:rPr>
+        <w:t>1</w:t>
+      </w:r>
+      <w:r>
+        <w:rPr>
+          <w:rFonts w:ascii="宋体" w:hAnsi="宋体" w:cs="Arial"/>
+          <w:color w:val="333333"/>
+          <w:sz w:val="24"/>
+          <w:shd w:val="clear" w:color="auto" w:fill="FFFFFF"/>
+        </w:rPr>
+        <w:t>5]</w:t>
+      </w:r>
+      <w:r>
+        <w:rPr>
+          <w:rFonts w:ascii="宋体" w:eastAsia="宋体" w:hAnsi="宋体" w:cs="Arial" w:hint="eastAsia"/>
+          <w:color w:val="333333"/>
+          <w:sz w:val="24"/>
+          <w:szCs w:val="24"/>
+          <w:shd w:val="clear" w:color="auto" w:fill="FFFFFF"/>
+        </w:rPr>
+        <w:t xml:space="preserve"> </w:t>
+      </w:r>
+      <w:r>
+        <w:rPr>
+          <w:rFonts w:ascii="宋体" w:eastAsia="宋体" w:hAnsi="宋体" w:cs="Arial" w:hint="eastAsia"/>
+          <w:color w:val="333333"/>
+          <w:sz w:val="24"/>
+          <w:szCs w:val="24"/>
+          <w:shd w:val="clear" w:color="auto" w:fill="FFFFFF"/>
+        </w:rPr>
+        <w:t>推荐算法分类：</w:t>
+      </w:r>
+      <w:r>
+        <w:rPr>
+          <w:rFonts w:ascii="宋体" w:eastAsia="宋体" w:hAnsi="宋体" w:cs="Arial"/>
+          <w:color w:val="333333"/>
+          <w:sz w:val="24"/>
+          <w:szCs w:val="24"/>
+          <w:shd w:val="clear" w:color="auto" w:fill="FFFFFF"/>
+        </w:rPr>
+        <w:t>张玉洁,杜雨露,孟祥武.组推荐系统及其应用研究[J].计算机学报,2016,39(04):745-764.</w:t>
       </w:r>
     </w:p>
     <w:p>
       <w:pPr>
-        <w:pStyle w:val="a3"/>
-        <w:numPr>
-          <w:ilvl w:val="0"/>
-          <w:numId w:val="7"/>
-        </w:numPr>
-        <w:ind w:firstLineChars="0"/>
-        <w:rPr>
-          <w:rFonts w:ascii="宋体" w:eastAsia="宋体" w:hAnsi="宋体"/>
-          <w:sz w:val="24"/>
-          <w:szCs w:val="24"/>
-        </w:rPr>
-      </w:pPr>
-      <w:r>
-        <w:rPr>
-          <w:rFonts w:ascii="宋体" w:eastAsia="宋体" w:hAnsi="宋体" w:hint="eastAsia"/>
-          <w:sz w:val="24"/>
-          <w:szCs w:val="24"/>
-        </w:rPr>
-        <w:t>唐明</w:t>
-      </w:r>
-      <w:r>
-        <w:rPr>
-          <w:rFonts w:ascii="宋体" w:eastAsia="宋体" w:hAnsi="宋体"/>
-          <w:sz w:val="24"/>
-          <w:szCs w:val="24"/>
-        </w:rPr>
-        <w:t>. 基于用户偏好的视频推荐技术研究[D]. [出版地不详]: 电子科技大学, 2013.</w:t>
+        <w:ind w:firstLineChars="0" w:firstLine="0"/>
+        <w:rPr>
+          <w:rFonts w:ascii="Times New Roman" w:eastAsia="宋体" w:hAnsi="Times New Roman" w:hint="eastAsia"/>
+          <w:color w:val="333333"/>
+          <w:sz w:val="24"/>
+          <w:szCs w:val="24"/>
+          <w:shd w:val="clear" w:color="auto" w:fill="FFFFFF"/>
+        </w:rPr>
+      </w:pPr>
+      <w:r>
+        <w:rPr>
+          <w:rFonts w:ascii="宋体" w:eastAsia="宋体" w:hAnsi="宋体" w:cs="Arial"/>
+          <w:color w:val="333333"/>
+          <w:sz w:val="24"/>
+          <w:szCs w:val="24"/>
+          <w:shd w:val="clear" w:color="auto" w:fill="FFFFFF"/>
+        </w:rPr>
+        <w:t>[</w:t>
+      </w:r>
+      <w:r>
+        <w:rPr>
+          <w:color w:val="333333"/>
+          <w:sz w:val="24"/>
+          <w:shd w:val="clear" w:color="auto" w:fill="FFFFFF"/>
+        </w:rPr>
+        <w:t>16</w:t>
+      </w:r>
+      <w:r>
+        <w:rPr>
+          <w:rFonts w:ascii="宋体" w:eastAsia="宋体" w:hAnsi="宋体" w:cs="Arial"/>
+          <w:color w:val="333333"/>
+          <w:sz w:val="24"/>
+          <w:szCs w:val="24"/>
+          <w:shd w:val="clear" w:color="auto" w:fill="FFFFFF"/>
+        </w:rPr>
+        <w:t>]</w:t>
+      </w:r>
+      <w:r>
+        <w:rPr>
+          <w:color w:val="333333"/>
+          <w:sz w:val="24"/>
+          <w:shd w:val="clear" w:color="auto" w:fill="FFFFFF"/>
+        </w:rPr>
+        <w:t xml:space="preserve"> </w:t>
+      </w:r>
+      <w:r>
+        <w:rPr>
+          <w:rFonts w:ascii="Times New Roman" w:hAnsi="Times New Roman"/>
+          <w:color w:val="333333"/>
+          <w:sz w:val="24"/>
+          <w:szCs w:val="24"/>
+          <w:shd w:val="clear" w:color="auto" w:fill="FFFFFF"/>
+        </w:rPr>
+        <w:t>基于内容：</w:t>
+      </w:r>
+      <w:proofErr w:type="spellStart"/>
+      <w:r>
+        <w:rPr>
+          <w:rFonts w:ascii="Times New Roman" w:hAnsi="Times New Roman"/>
+          <w:color w:val="333333"/>
+          <w:sz w:val="24"/>
+          <w:szCs w:val="24"/>
+          <w:shd w:val="clear" w:color="auto" w:fill="FFFFFF"/>
+        </w:rPr>
+        <w:t>Pazzani</w:t>
+      </w:r>
+      <w:proofErr w:type="spellEnd"/>
+      <w:r>
+        <w:rPr>
+          <w:rFonts w:ascii="Times New Roman" w:hAnsi="Times New Roman"/>
+          <w:color w:val="333333"/>
+          <w:sz w:val="24"/>
+          <w:szCs w:val="24"/>
+          <w:shd w:val="clear" w:color="auto" w:fill="FFFFFF"/>
+        </w:rPr>
+        <w:t xml:space="preserve"> M </w:t>
+      </w:r>
+      <w:proofErr w:type="spellStart"/>
+      <w:r>
+        <w:rPr>
+          <w:rFonts w:ascii="Times New Roman" w:hAnsi="Times New Roman"/>
+          <w:color w:val="333333"/>
+          <w:sz w:val="24"/>
+          <w:szCs w:val="24"/>
+          <w:shd w:val="clear" w:color="auto" w:fill="FFFFFF"/>
+        </w:rPr>
+        <w:t>J</w:t>
+      </w:r>
+      <w:proofErr w:type="gramStart"/>
+      <w:r>
+        <w:rPr>
+          <w:rFonts w:ascii="Times New Roman" w:hAnsi="Times New Roman"/>
+          <w:color w:val="333333"/>
+          <w:sz w:val="24"/>
+          <w:szCs w:val="24"/>
+          <w:shd w:val="clear" w:color="auto" w:fill="FFFFFF"/>
+        </w:rPr>
+        <w:t>,Billsus</w:t>
+      </w:r>
+      <w:proofErr w:type="spellEnd"/>
+      <w:proofErr w:type="gramEnd"/>
+      <w:r>
+        <w:rPr>
+          <w:rFonts w:ascii="Times New Roman" w:hAnsi="Times New Roman"/>
+          <w:color w:val="333333"/>
+          <w:sz w:val="24"/>
+          <w:szCs w:val="24"/>
+          <w:shd w:val="clear" w:color="auto" w:fill="FFFFFF"/>
+        </w:rPr>
+        <w:t xml:space="preserve"> </w:t>
+      </w:r>
+      <w:proofErr w:type="spellStart"/>
+      <w:r>
+        <w:rPr>
+          <w:rFonts w:ascii="Times New Roman" w:hAnsi="Times New Roman"/>
+          <w:color w:val="333333"/>
+          <w:sz w:val="24"/>
+          <w:szCs w:val="24"/>
+          <w:shd w:val="clear" w:color="auto" w:fill="FFFFFF"/>
+        </w:rPr>
+        <w:t>D.Content</w:t>
+      </w:r>
+      <w:proofErr w:type="spellEnd"/>
+      <w:r>
+        <w:rPr>
+          <w:rFonts w:ascii="Times New Roman" w:hAnsi="Times New Roman"/>
+          <w:color w:val="333333"/>
+          <w:sz w:val="24"/>
+          <w:szCs w:val="24"/>
+          <w:shd w:val="clear" w:color="auto" w:fill="FFFFFF"/>
+        </w:rPr>
+        <w:t>-based recommendation systems//</w:t>
+      </w:r>
+      <w:proofErr w:type="spellStart"/>
+      <w:r>
+        <w:rPr>
+          <w:rFonts w:ascii="Times New Roman" w:hAnsi="Times New Roman"/>
+          <w:color w:val="333333"/>
+          <w:sz w:val="24"/>
+          <w:szCs w:val="24"/>
+          <w:shd w:val="clear" w:color="auto" w:fill="FFFFFF"/>
+        </w:rPr>
+        <w:t>Brusilovsky</w:t>
+      </w:r>
+      <w:proofErr w:type="spellEnd"/>
+      <w:r>
+        <w:rPr>
+          <w:rFonts w:ascii="Times New Roman" w:hAnsi="Times New Roman"/>
+          <w:color w:val="333333"/>
+          <w:sz w:val="24"/>
+          <w:szCs w:val="24"/>
+          <w:shd w:val="clear" w:color="auto" w:fill="FFFFFF"/>
+        </w:rPr>
+        <w:t xml:space="preserve"> </w:t>
+      </w:r>
+      <w:proofErr w:type="spellStart"/>
+      <w:r>
+        <w:rPr>
+          <w:rFonts w:ascii="Times New Roman" w:hAnsi="Times New Roman"/>
+          <w:color w:val="333333"/>
+          <w:sz w:val="24"/>
+          <w:szCs w:val="24"/>
+          <w:shd w:val="clear" w:color="auto" w:fill="FFFFFF"/>
+        </w:rPr>
+        <w:t>P,Kobsa</w:t>
+      </w:r>
+      <w:proofErr w:type="spellEnd"/>
+      <w:r>
+        <w:rPr>
+          <w:rFonts w:ascii="Times New Roman" w:hAnsi="Times New Roman"/>
+          <w:color w:val="333333"/>
+          <w:sz w:val="24"/>
+          <w:szCs w:val="24"/>
+          <w:shd w:val="clear" w:color="auto" w:fill="FFFFFF"/>
+        </w:rPr>
+        <w:t xml:space="preserve"> </w:t>
+      </w:r>
+      <w:proofErr w:type="spellStart"/>
+      <w:r>
+        <w:rPr>
+          <w:rFonts w:ascii="Times New Roman" w:hAnsi="Times New Roman"/>
+          <w:color w:val="333333"/>
+          <w:sz w:val="24"/>
+          <w:szCs w:val="24"/>
+          <w:shd w:val="clear" w:color="auto" w:fill="FFFFFF"/>
+        </w:rPr>
+        <w:t>A,Nejdl</w:t>
+      </w:r>
+      <w:proofErr w:type="spellEnd"/>
+      <w:r>
+        <w:rPr>
+          <w:rFonts w:ascii="Times New Roman" w:hAnsi="Times New Roman"/>
+          <w:color w:val="333333"/>
+          <w:sz w:val="24"/>
+          <w:szCs w:val="24"/>
+          <w:shd w:val="clear" w:color="auto" w:fill="FFFFFF"/>
+        </w:rPr>
+        <w:t xml:space="preserve"> W </w:t>
+      </w:r>
+      <w:proofErr w:type="spellStart"/>
+      <w:r>
+        <w:rPr>
+          <w:rFonts w:ascii="Times New Roman" w:hAnsi="Times New Roman"/>
+          <w:color w:val="333333"/>
+          <w:sz w:val="24"/>
+          <w:szCs w:val="24"/>
+          <w:shd w:val="clear" w:color="auto" w:fill="FFFFFF"/>
+        </w:rPr>
+        <w:t>eds.The</w:t>
+      </w:r>
+      <w:proofErr w:type="spellEnd"/>
+      <w:r>
+        <w:rPr>
+          <w:rFonts w:ascii="Times New Roman" w:hAnsi="Times New Roman"/>
+          <w:color w:val="333333"/>
+          <w:sz w:val="24"/>
+          <w:szCs w:val="24"/>
+          <w:shd w:val="clear" w:color="auto" w:fill="FFFFFF"/>
+        </w:rPr>
+        <w:t xml:space="preserve"> Adaptive </w:t>
+      </w:r>
+      <w:proofErr w:type="spellStart"/>
+      <w:r>
+        <w:rPr>
+          <w:rFonts w:ascii="Times New Roman" w:hAnsi="Times New Roman"/>
+          <w:color w:val="333333"/>
+          <w:sz w:val="24"/>
+          <w:szCs w:val="24"/>
+          <w:shd w:val="clear" w:color="auto" w:fill="FFFFFF"/>
+        </w:rPr>
+        <w:t>Web.New</w:t>
+      </w:r>
+      <w:proofErr w:type="spellEnd"/>
+      <w:r>
+        <w:rPr>
+          <w:rFonts w:ascii="Times New Roman" w:hAnsi="Times New Roman"/>
+          <w:color w:val="333333"/>
+          <w:sz w:val="24"/>
+          <w:szCs w:val="24"/>
+          <w:shd w:val="clear" w:color="auto" w:fill="FFFFFF"/>
+        </w:rPr>
+        <w:t xml:space="preserve"> York:Springer,2007:325-341</w:t>
+      </w:r>
+      <w:r>
+        <w:rPr>
+          <w:rFonts w:ascii="Times New Roman" w:hAnsi="Times New Roman"/>
+          <w:color w:val="333333"/>
+          <w:sz w:val="24"/>
+          <w:szCs w:val="24"/>
+          <w:shd w:val="clear" w:color="auto" w:fill="FFFFFF"/>
+        </w:rPr>
+        <w:t>.</w:t>
       </w:r>
     </w:p>
     <w:p>
       <w:pPr>
-        <w:pStyle w:val="a3"/>
-        <w:numPr>
-          <w:ilvl w:val="0"/>
-          <w:numId w:val="7"/>
-        </w:numPr>
-        <w:ind w:firstLineChars="0"/>
+        <w:ind w:firstLineChars="0" w:firstLine="0"/>
         <w:rPr>
           <w:rFonts w:ascii="宋体" w:eastAsia="宋体" w:hAnsi="宋体"/>
           <w:sz w:val="24"/>
@@ -33843,156 +35167,917 @@
       </w:pPr>
       <w:r>
         <w:rPr>
-          <w:rFonts w:ascii="宋体" w:eastAsia="宋体" w:hAnsi="宋体" w:hint="eastAsia"/>
-          <w:sz w:val="24"/>
-          <w:szCs w:val="24"/>
-        </w:rPr>
-        <w:lastRenderedPageBreak/>
-        <w:t>李默</w:t>
-      </w:r>
-      <w:r>
-        <w:rPr>
           <w:rFonts w:ascii="宋体" w:eastAsia="宋体" w:hAnsi="宋体"/>
           <w:sz w:val="24"/>
           <w:szCs w:val="24"/>
         </w:rPr>
-        <w:t>,梁永全,赵建立,等. 面向网络视频的组合推荐系统模型研究[J]. 计算机工程与设计, 2013, 卷缺失(12): 4379-4383.</w:t>
+        <w:t>[1</w:t>
+      </w:r>
+      <w:r>
+        <w:rPr>
+          <w:rFonts w:ascii="宋体" w:hAnsi="宋体"/>
+          <w:sz w:val="24"/>
+        </w:rPr>
+        <w:t>7</w:t>
+      </w:r>
+      <w:r>
+        <w:rPr>
+          <w:rFonts w:ascii="宋体" w:eastAsia="宋体" w:hAnsi="宋体"/>
+          <w:sz w:val="24"/>
+          <w:szCs w:val="24"/>
+        </w:rPr>
+        <w:t xml:space="preserve">] </w:t>
+      </w:r>
+      <w:r>
+        <w:rPr>
+          <w:rFonts w:ascii="宋体" w:eastAsia="宋体" w:hAnsi="宋体"/>
+          <w:sz w:val="24"/>
+          <w:szCs w:val="24"/>
+        </w:rPr>
+        <w:t>TF-IDF算法</w:t>
+      </w:r>
+      <w:r>
+        <w:rPr>
+          <w:rFonts w:ascii="宋体" w:eastAsia="宋体" w:hAnsi="宋体" w:hint="eastAsia"/>
+          <w:sz w:val="24"/>
+          <w:szCs w:val="24"/>
+        </w:rPr>
+        <w:t>：</w:t>
+      </w:r>
+      <w:r>
+        <w:rPr>
+          <w:rFonts w:ascii="宋体" w:eastAsia="宋体" w:hAnsi="宋体" w:cs="Arial"/>
+          <w:color w:val="333333"/>
+          <w:sz w:val="24"/>
+          <w:szCs w:val="24"/>
+          <w:shd w:val="clear" w:color="auto" w:fill="FFFFFF"/>
+        </w:rPr>
+        <w:t>许海玲,吴潇,李晓东,阎保平.互联网推荐系统比较研究[J].软件学报,2009,20(02):350-362.</w:t>
       </w:r>
     </w:p>
     <w:p>
       <w:pPr>
-        <w:pStyle w:val="a3"/>
-        <w:numPr>
-          <w:ilvl w:val="0"/>
-          <w:numId w:val="7"/>
-        </w:numPr>
-        <w:ind w:firstLineChars="0"/>
-        <w:rPr>
-          <w:rFonts w:ascii="宋体" w:eastAsia="宋体" w:hAnsi="宋体"/>
-          <w:sz w:val="24"/>
-          <w:szCs w:val="24"/>
-        </w:rPr>
-      </w:pPr>
-      <w:r>
-        <w:rPr>
-          <w:rFonts w:ascii="宋体" w:eastAsia="宋体" w:hAnsi="宋体" w:hint="eastAsia"/>
-          <w:sz w:val="24"/>
-          <w:szCs w:val="24"/>
-        </w:rPr>
-        <w:t>张永霞</w:t>
-      </w:r>
-      <w:r>
-        <w:rPr>
-          <w:rFonts w:ascii="宋体" w:eastAsia="宋体" w:hAnsi="宋体"/>
-          <w:sz w:val="24"/>
-          <w:szCs w:val="24"/>
-        </w:rPr>
-        <w:t>. 面向用户个性化推荐的日志分析系统设计与实现</w:t>
-      </w:r>
-      <w:r>
-        <w:rPr>
-          <w:rFonts w:ascii="宋体" w:eastAsia="宋体" w:hAnsi="宋体"/>
-          <w:sz w:val="24"/>
-          <w:szCs w:val="24"/>
-        </w:rPr>
-        <w:t xml:space="preserve">[D]. </w:t>
-      </w:r>
-      <w:r>
-        <w:rPr>
-          <w:rFonts w:ascii="宋体" w:eastAsia="宋体" w:hAnsi="宋体" w:hint="eastAsia"/>
-          <w:sz w:val="24"/>
-          <w:szCs w:val="24"/>
-        </w:rPr>
-        <w:t>北京</w:t>
-      </w:r>
-      <w:r>
-        <w:rPr>
-          <w:rFonts w:ascii="宋体" w:eastAsia="宋体" w:hAnsi="宋体"/>
-          <w:sz w:val="24"/>
-          <w:szCs w:val="24"/>
-        </w:rPr>
-        <w:t>: 北京邮电大学, 2013.</w:t>
+        <w:ind w:firstLineChars="0" w:firstLine="0"/>
+        <w:rPr>
+          <w:rFonts w:ascii="宋体" w:eastAsia="宋体" w:hAnsi="宋体" w:hint="eastAsia"/>
+          <w:sz w:val="24"/>
+          <w:szCs w:val="24"/>
+        </w:rPr>
+      </w:pPr>
+      <w:r>
+        <w:rPr>
+          <w:rFonts w:ascii="宋体" w:eastAsia="宋体" w:hAnsi="宋体" w:cs="Arial"/>
+          <w:color w:val="333333"/>
+          <w:sz w:val="24"/>
+          <w:szCs w:val="24"/>
+          <w:shd w:val="clear" w:color="auto" w:fill="FFFFFF"/>
+        </w:rPr>
+        <w:t>[</w:t>
+      </w:r>
+      <w:r>
+        <w:rPr>
+          <w:rFonts w:ascii="宋体" w:eastAsia="宋体" w:hAnsi="宋体" w:cs="Arial" w:hint="eastAsia"/>
+          <w:color w:val="333333"/>
+          <w:sz w:val="24"/>
+          <w:szCs w:val="24"/>
+          <w:shd w:val="clear" w:color="auto" w:fill="FFFFFF"/>
+        </w:rPr>
+        <w:t>1</w:t>
+      </w:r>
+      <w:r>
+        <w:rPr>
+          <w:rFonts w:ascii="宋体" w:hAnsi="宋体" w:cs="Arial"/>
+          <w:color w:val="333333"/>
+          <w:sz w:val="24"/>
+          <w:shd w:val="clear" w:color="auto" w:fill="FFFFFF"/>
+        </w:rPr>
+        <w:t>8]</w:t>
+      </w:r>
+      <w:r>
+        <w:rPr>
+          <w:rFonts w:ascii="Times New Roman" w:eastAsia="宋体" w:hAnsi="Times New Roman" w:hint="eastAsia"/>
+          <w:color w:val="333333"/>
+          <w:sz w:val="24"/>
+          <w:szCs w:val="24"/>
+          <w:shd w:val="clear" w:color="auto" w:fill="FFFFFF"/>
+        </w:rPr>
+        <w:t xml:space="preserve"> </w:t>
+      </w:r>
+      <w:r>
+        <w:rPr>
+          <w:rFonts w:ascii="Times New Roman" w:eastAsia="宋体" w:hAnsi="Times New Roman"/>
+          <w:color w:val="333333"/>
+          <w:sz w:val="24"/>
+          <w:szCs w:val="24"/>
+          <w:shd w:val="clear" w:color="auto" w:fill="FFFFFF"/>
+        </w:rPr>
+        <w:t>协同过滤：</w:t>
+      </w:r>
+      <w:proofErr w:type="spellStart"/>
+      <w:r>
+        <w:rPr>
+          <w:rFonts w:ascii="Times New Roman" w:hAnsi="Times New Roman"/>
+          <w:sz w:val="24"/>
+          <w:szCs w:val="24"/>
+        </w:rPr>
+        <w:t>Sarwar</w:t>
+      </w:r>
+      <w:proofErr w:type="spellEnd"/>
+      <w:r>
+        <w:rPr>
+          <w:rFonts w:ascii="Times New Roman" w:hAnsi="Times New Roman"/>
+          <w:sz w:val="24"/>
+          <w:szCs w:val="24"/>
+        </w:rPr>
+        <w:t xml:space="preserve"> </w:t>
+      </w:r>
+      <w:proofErr w:type="spellStart"/>
+      <w:r>
+        <w:rPr>
+          <w:rFonts w:ascii="Times New Roman" w:hAnsi="Times New Roman"/>
+          <w:sz w:val="24"/>
+          <w:szCs w:val="24"/>
+        </w:rPr>
+        <w:t>B</w:t>
+      </w:r>
+      <w:proofErr w:type="gramStart"/>
+      <w:r>
+        <w:rPr>
+          <w:rFonts w:ascii="Times New Roman" w:hAnsi="Times New Roman"/>
+          <w:sz w:val="24"/>
+          <w:szCs w:val="24"/>
+        </w:rPr>
+        <w:t>,Karypis</w:t>
+      </w:r>
+      <w:proofErr w:type="spellEnd"/>
+      <w:proofErr w:type="gramEnd"/>
+      <w:r>
+        <w:rPr>
+          <w:rFonts w:ascii="Times New Roman" w:hAnsi="Times New Roman"/>
+          <w:sz w:val="24"/>
+          <w:szCs w:val="24"/>
+        </w:rPr>
+        <w:t xml:space="preserve"> </w:t>
+      </w:r>
+      <w:proofErr w:type="spellStart"/>
+      <w:r>
+        <w:rPr>
+          <w:rFonts w:ascii="Times New Roman" w:hAnsi="Times New Roman"/>
+          <w:sz w:val="24"/>
+          <w:szCs w:val="24"/>
+        </w:rPr>
+        <w:t>G,Konstan</w:t>
+      </w:r>
+      <w:proofErr w:type="spellEnd"/>
+      <w:r>
+        <w:rPr>
+          <w:rFonts w:ascii="Times New Roman" w:hAnsi="Times New Roman"/>
+          <w:sz w:val="24"/>
+          <w:szCs w:val="24"/>
+        </w:rPr>
+        <w:t xml:space="preserve"> </w:t>
+      </w:r>
+      <w:proofErr w:type="spellStart"/>
+      <w:r>
+        <w:rPr>
+          <w:rFonts w:ascii="Times New Roman" w:hAnsi="Times New Roman"/>
+          <w:sz w:val="24"/>
+          <w:szCs w:val="24"/>
+        </w:rPr>
+        <w:t>J,Riedl</w:t>
+      </w:r>
+      <w:proofErr w:type="spellEnd"/>
+      <w:r>
+        <w:rPr>
+          <w:rFonts w:ascii="Times New Roman" w:hAnsi="Times New Roman"/>
+          <w:sz w:val="24"/>
+          <w:szCs w:val="24"/>
+        </w:rPr>
+        <w:t xml:space="preserve"> </w:t>
+      </w:r>
+      <w:proofErr w:type="spellStart"/>
+      <w:r>
+        <w:rPr>
+          <w:rFonts w:ascii="Times New Roman" w:hAnsi="Times New Roman"/>
+          <w:sz w:val="24"/>
+          <w:szCs w:val="24"/>
+        </w:rPr>
+        <w:t>J.Item</w:t>
+      </w:r>
+      <w:proofErr w:type="spellEnd"/>
+      <w:r>
+        <w:rPr>
+          <w:rFonts w:ascii="Times New Roman" w:hAnsi="Times New Roman"/>
+          <w:sz w:val="24"/>
+          <w:szCs w:val="24"/>
+        </w:rPr>
+        <w:t xml:space="preserve">-based collaborative filtering recommendation algorithms//Proceedings of the 10th International Conference on World Wide </w:t>
+      </w:r>
+      <w:proofErr w:type="spellStart"/>
+      <w:r>
+        <w:rPr>
+          <w:rFonts w:ascii="Times New Roman" w:hAnsi="Times New Roman"/>
+          <w:sz w:val="24"/>
+          <w:szCs w:val="24"/>
+        </w:rPr>
+        <w:t>Web.Hong</w:t>
+      </w:r>
+      <w:proofErr w:type="spellEnd"/>
+      <w:r>
+        <w:rPr>
+          <w:rFonts w:ascii="Times New Roman" w:hAnsi="Times New Roman"/>
+          <w:sz w:val="24"/>
+          <w:szCs w:val="24"/>
+        </w:rPr>
+        <w:t xml:space="preserve"> Kong,China,2001:285-295</w:t>
+      </w:r>
+      <w:r>
+        <w:rPr>
+          <w:rFonts w:hint="eastAsia"/>
+          <w:sz w:val="24"/>
+        </w:rPr>
+        <w:t>.</w:t>
       </w:r>
     </w:p>
     <w:p>
       <w:pPr>
-        <w:ind w:firstLineChars="0"/>
-        <w:rPr>
-          <w:rFonts w:ascii="宋体" w:eastAsia="宋体" w:hAnsi="宋体"/>
-          <w:sz w:val="24"/>
-          <w:szCs w:val="24"/>
-        </w:rPr>
-      </w:pPr>
+        <w:ind w:firstLineChars="0" w:firstLine="0"/>
+        <w:rPr>
+          <w:color w:val="333333"/>
+          <w:sz w:val="24"/>
+          <w:shd w:val="clear" w:color="auto" w:fill="FFFFFF"/>
+        </w:rPr>
+      </w:pPr>
+      <w:r>
+        <w:rPr>
+          <w:rFonts w:ascii="宋体" w:eastAsia="宋体" w:hAnsi="宋体" w:cs="Arial"/>
+          <w:color w:val="333333"/>
+          <w:sz w:val="24"/>
+          <w:szCs w:val="24"/>
+          <w:shd w:val="clear" w:color="auto" w:fill="FFFFFF"/>
+        </w:rPr>
+        <w:t>[</w:t>
+      </w:r>
+      <w:r>
+        <w:rPr>
+          <w:rFonts w:ascii="宋体" w:hAnsi="宋体" w:cs="Arial" w:hint="eastAsia"/>
+          <w:color w:val="333333"/>
+          <w:sz w:val="24"/>
+          <w:shd w:val="clear" w:color="auto" w:fill="FFFFFF"/>
+        </w:rPr>
+        <w:t>19</w:t>
+      </w:r>
+      <w:r>
+        <w:rPr>
+          <w:rFonts w:ascii="宋体" w:eastAsia="宋体" w:hAnsi="宋体" w:cs="Arial"/>
+          <w:color w:val="333333"/>
+          <w:sz w:val="24"/>
+          <w:szCs w:val="24"/>
+          <w:shd w:val="clear" w:color="auto" w:fill="FFFFFF"/>
+        </w:rPr>
+        <w:t>]</w:t>
+      </w:r>
+      <w:r>
+        <w:rPr>
+          <w:rFonts w:ascii="宋体" w:eastAsia="宋体" w:hAnsi="宋体" w:cs="Arial" w:hint="eastAsia"/>
+          <w:color w:val="333333"/>
+          <w:sz w:val="24"/>
+          <w:szCs w:val="24"/>
+          <w:shd w:val="clear" w:color="auto" w:fill="FFFFFF"/>
+        </w:rPr>
+        <w:t xml:space="preserve"> </w:t>
+      </w:r>
+      <w:r>
+        <w:rPr>
+          <w:rFonts w:ascii="宋体" w:eastAsia="宋体" w:hAnsi="宋体" w:cs="Arial" w:hint="eastAsia"/>
+          <w:color w:val="333333"/>
+          <w:sz w:val="24"/>
+          <w:szCs w:val="24"/>
+          <w:shd w:val="clear" w:color="auto" w:fill="FFFFFF"/>
+        </w:rPr>
+        <w:t>余弦相似：</w:t>
+      </w:r>
+      <w:proofErr w:type="spellStart"/>
+      <w:r>
+        <w:rPr>
+          <w:rFonts w:ascii="Times New Roman" w:eastAsia="宋体" w:hAnsi="Times New Roman"/>
+          <w:color w:val="333333"/>
+          <w:sz w:val="24"/>
+          <w:szCs w:val="24"/>
+          <w:shd w:val="clear" w:color="auto" w:fill="FFFFFF"/>
+        </w:rPr>
+        <w:t>Resniek</w:t>
+      </w:r>
+      <w:proofErr w:type="spellEnd"/>
+      <w:r>
+        <w:rPr>
+          <w:rFonts w:ascii="Times New Roman" w:eastAsia="宋体" w:hAnsi="Times New Roman"/>
+          <w:color w:val="333333"/>
+          <w:sz w:val="24"/>
+          <w:szCs w:val="24"/>
+          <w:shd w:val="clear" w:color="auto" w:fill="FFFFFF"/>
+        </w:rPr>
+        <w:t xml:space="preserve"> </w:t>
+      </w:r>
+      <w:proofErr w:type="spellStart"/>
+      <w:r>
+        <w:rPr>
+          <w:rFonts w:ascii="Times New Roman" w:eastAsia="宋体" w:hAnsi="Times New Roman"/>
+          <w:color w:val="333333"/>
+          <w:sz w:val="24"/>
+          <w:szCs w:val="24"/>
+          <w:shd w:val="clear" w:color="auto" w:fill="FFFFFF"/>
+        </w:rPr>
+        <w:t>P,Varian</w:t>
+      </w:r>
+      <w:proofErr w:type="spellEnd"/>
+      <w:r>
+        <w:rPr>
+          <w:rFonts w:ascii="Times New Roman" w:eastAsia="宋体" w:hAnsi="Times New Roman"/>
+          <w:color w:val="333333"/>
+          <w:sz w:val="24"/>
+          <w:szCs w:val="24"/>
+          <w:shd w:val="clear" w:color="auto" w:fill="FFFFFF"/>
+        </w:rPr>
+        <w:t xml:space="preserve"> </w:t>
+      </w:r>
+      <w:proofErr w:type="spellStart"/>
+      <w:r>
+        <w:rPr>
+          <w:rFonts w:ascii="Times New Roman" w:eastAsia="宋体" w:hAnsi="Times New Roman"/>
+          <w:color w:val="333333"/>
+          <w:sz w:val="24"/>
+          <w:szCs w:val="24"/>
+          <w:shd w:val="clear" w:color="auto" w:fill="FFFFFF"/>
+        </w:rPr>
+        <w:t>HR.Recommend</w:t>
+      </w:r>
+      <w:proofErr w:type="spellEnd"/>
+      <w:r>
+        <w:rPr>
+          <w:rFonts w:ascii="Times New Roman" w:eastAsia="宋体" w:hAnsi="Times New Roman"/>
+          <w:color w:val="333333"/>
+          <w:sz w:val="24"/>
+          <w:szCs w:val="24"/>
+          <w:shd w:val="clear" w:color="auto" w:fill="FFFFFF"/>
+        </w:rPr>
+        <w:t xml:space="preserve"> systems[J].Communications of the ACM, 1997,40(3)</w:t>
+      </w:r>
+      <w:r>
+        <w:rPr>
+          <w:rFonts w:ascii="Times New Roman" w:eastAsia="宋体" w:hAnsi="Times New Roman"/>
+          <w:color w:val="333333"/>
+          <w:sz w:val="24"/>
+          <w:szCs w:val="24"/>
+          <w:shd w:val="clear" w:color="auto" w:fill="FFFFFF"/>
+        </w:rPr>
+        <w:t>：</w:t>
+      </w:r>
+      <w:r>
+        <w:rPr>
+          <w:rFonts w:ascii="Times New Roman" w:eastAsia="宋体" w:hAnsi="Times New Roman"/>
+          <w:color w:val="333333"/>
+          <w:sz w:val="24"/>
+          <w:szCs w:val="24"/>
+          <w:shd w:val="clear" w:color="auto" w:fill="FFFFFF"/>
+        </w:rPr>
+        <w:t>56-58</w:t>
+      </w:r>
+      <w:r>
+        <w:rPr>
+          <w:rFonts w:ascii="Times New Roman" w:eastAsia="宋体" w:hAnsi="Times New Roman"/>
+          <w:color w:val="333333"/>
+          <w:sz w:val="24"/>
+          <w:szCs w:val="24"/>
+          <w:shd w:val="clear" w:color="auto" w:fill="FFFFFF"/>
+        </w:rPr>
+        <w:t>.</w:t>
+      </w:r>
     </w:p>
     <w:p>
       <w:pPr>
-        <w:ind w:firstLineChars="0"/>
-        <w:rPr>
-          <w:rFonts w:ascii="Arial" w:hAnsi="Arial" w:cs="Arial"/>
-          <w:color w:val="4F4F4F"/>
+        <w:ind w:firstLineChars="0" w:firstLine="0"/>
+        <w:rPr>
+          <w:color w:val="333333"/>
+          <w:sz w:val="24"/>
           <w:shd w:val="clear" w:color="auto" w:fill="FFFFFF"/>
         </w:rPr>
       </w:pPr>
       <w:r>
         <w:rPr>
-          <w:rFonts w:ascii="Arial" w:hAnsi="Arial" w:cs="Arial"/>
-          <w:color w:val="4F4F4F"/>
+          <w:rFonts w:ascii="宋体" w:eastAsia="宋体" w:hAnsi="宋体" w:cs="Arial"/>
+          <w:color w:val="333333"/>
+          <w:sz w:val="24"/>
+          <w:szCs w:val="24"/>
           <w:shd w:val="clear" w:color="auto" w:fill="FFFFFF"/>
         </w:rPr>
-        <w:t>[2]G. Linden, B. Smith, and J. York, “Amazon.com Recommendations: Item-to-Item Collaborative Filtering,” IEEE Internet Computing, vol. 7, no. 1, 2003, pp. 76–80. </w:t>
+        <w:t>[</w:t>
+      </w:r>
+      <w:r>
+        <w:rPr>
+          <w:rFonts w:ascii="宋体" w:hAnsi="宋体" w:cs="Arial" w:hint="eastAsia"/>
+          <w:color w:val="333333"/>
+          <w:sz w:val="24"/>
+          <w:shd w:val="clear" w:color="auto" w:fill="FFFFFF"/>
+        </w:rPr>
+        <w:t>20</w:t>
+      </w:r>
+      <w:r>
+        <w:rPr>
+          <w:rFonts w:ascii="宋体" w:hAnsi="宋体" w:cs="Arial"/>
+          <w:color w:val="333333"/>
+          <w:sz w:val="24"/>
+          <w:shd w:val="clear" w:color="auto" w:fill="FFFFFF"/>
+        </w:rPr>
+        <w:t>]</w:t>
+      </w:r>
+      <w:r>
+        <w:rPr>
+          <w:rFonts w:ascii="Times New Roman" w:hAnsi="Times New Roman" w:hint="eastAsia"/>
+          <w:color w:val="333333"/>
+          <w:sz w:val="24"/>
+          <w:szCs w:val="24"/>
+          <w:shd w:val="clear" w:color="auto" w:fill="FFFFFF"/>
+        </w:rPr>
+        <w:t xml:space="preserve"> </w:t>
+      </w:r>
+      <w:r>
+        <w:rPr>
+          <w:rFonts w:ascii="Times New Roman" w:hAnsi="Times New Roman"/>
+          <w:color w:val="333333"/>
+          <w:sz w:val="24"/>
+          <w:szCs w:val="24"/>
+          <w:shd w:val="clear" w:color="auto" w:fill="FFFFFF"/>
+        </w:rPr>
+        <w:t>关联规则：</w:t>
+      </w:r>
+      <w:r>
+        <w:rPr>
+          <w:rFonts w:ascii="Times New Roman" w:hAnsi="Times New Roman"/>
+          <w:color w:val="333333"/>
+          <w:sz w:val="24"/>
+          <w:szCs w:val="24"/>
+          <w:shd w:val="clear" w:color="auto" w:fill="FFFFFF"/>
+        </w:rPr>
+        <w:t xml:space="preserve">Lin </w:t>
+      </w:r>
+      <w:proofErr w:type="spellStart"/>
+      <w:r>
+        <w:rPr>
+          <w:rFonts w:ascii="Times New Roman" w:hAnsi="Times New Roman"/>
+          <w:color w:val="333333"/>
+          <w:sz w:val="24"/>
+          <w:szCs w:val="24"/>
+          <w:shd w:val="clear" w:color="auto" w:fill="FFFFFF"/>
+        </w:rPr>
+        <w:t>W</w:t>
+      </w:r>
+      <w:proofErr w:type="gramStart"/>
+      <w:r>
+        <w:rPr>
+          <w:rFonts w:ascii="Times New Roman" w:hAnsi="Times New Roman"/>
+          <w:color w:val="333333"/>
+          <w:sz w:val="24"/>
+          <w:szCs w:val="24"/>
+          <w:shd w:val="clear" w:color="auto" w:fill="FFFFFF"/>
+        </w:rPr>
+        <w:t>,Alvarez</w:t>
+      </w:r>
+      <w:proofErr w:type="spellEnd"/>
+      <w:proofErr w:type="gramEnd"/>
+      <w:r>
+        <w:rPr>
+          <w:rFonts w:ascii="Times New Roman" w:hAnsi="Times New Roman"/>
+          <w:color w:val="333333"/>
+          <w:sz w:val="24"/>
+          <w:szCs w:val="24"/>
+          <w:shd w:val="clear" w:color="auto" w:fill="FFFFFF"/>
+        </w:rPr>
+        <w:t xml:space="preserve"> S </w:t>
+      </w:r>
+      <w:proofErr w:type="spellStart"/>
+      <w:r>
+        <w:rPr>
+          <w:rFonts w:ascii="Times New Roman" w:hAnsi="Times New Roman"/>
+          <w:color w:val="333333"/>
+          <w:sz w:val="24"/>
+          <w:szCs w:val="24"/>
+          <w:shd w:val="clear" w:color="auto" w:fill="FFFFFF"/>
+        </w:rPr>
+        <w:t>A,Ruiz</w:t>
+      </w:r>
+      <w:proofErr w:type="spellEnd"/>
+      <w:r>
+        <w:rPr>
+          <w:rFonts w:ascii="Times New Roman" w:hAnsi="Times New Roman"/>
+          <w:color w:val="333333"/>
+          <w:sz w:val="24"/>
+          <w:szCs w:val="24"/>
+          <w:shd w:val="clear" w:color="auto" w:fill="FFFFFF"/>
+        </w:rPr>
+        <w:t xml:space="preserve"> </w:t>
+      </w:r>
+      <w:proofErr w:type="spellStart"/>
+      <w:r>
+        <w:rPr>
+          <w:rFonts w:ascii="Times New Roman" w:hAnsi="Times New Roman"/>
+          <w:color w:val="333333"/>
+          <w:sz w:val="24"/>
+          <w:szCs w:val="24"/>
+          <w:shd w:val="clear" w:color="auto" w:fill="FFFFFF"/>
+        </w:rPr>
+        <w:t>C.Efficient</w:t>
+      </w:r>
+      <w:proofErr w:type="spellEnd"/>
+      <w:r>
+        <w:rPr>
+          <w:rFonts w:ascii="Times New Roman" w:hAnsi="Times New Roman"/>
+          <w:color w:val="333333"/>
+          <w:sz w:val="24"/>
+          <w:szCs w:val="24"/>
+          <w:shd w:val="clear" w:color="auto" w:fill="FFFFFF"/>
+        </w:rPr>
+        <w:t xml:space="preserve"> adaptive-support association rule mining for recommender </w:t>
+      </w:r>
+      <w:proofErr w:type="spellStart"/>
+      <w:r>
+        <w:rPr>
+          <w:rFonts w:ascii="Times New Roman" w:hAnsi="Times New Roman"/>
+          <w:color w:val="333333"/>
+          <w:sz w:val="24"/>
+          <w:szCs w:val="24"/>
+          <w:shd w:val="clear" w:color="auto" w:fill="FFFFFF"/>
+        </w:rPr>
+        <w:t>systems.Data</w:t>
+      </w:r>
+      <w:proofErr w:type="spellEnd"/>
+      <w:r>
+        <w:rPr>
+          <w:rFonts w:ascii="Times New Roman" w:hAnsi="Times New Roman"/>
+          <w:color w:val="333333"/>
+          <w:sz w:val="24"/>
+          <w:szCs w:val="24"/>
+          <w:shd w:val="clear" w:color="auto" w:fill="FFFFFF"/>
+        </w:rPr>
+        <w:t xml:space="preserve"> Mining and Knowledge Discovery,2002,6(1):83-105</w:t>
+      </w:r>
+      <w:r>
+        <w:rPr>
+          <w:rFonts w:ascii="Times New Roman" w:hAnsi="Times New Roman"/>
+          <w:color w:val="333333"/>
+          <w:sz w:val="24"/>
+          <w:szCs w:val="24"/>
+          <w:shd w:val="clear" w:color="auto" w:fill="FFFFFF"/>
+        </w:rPr>
+        <w:t>.</w:t>
       </w:r>
     </w:p>
     <w:p>
       <w:pPr>
-        <w:ind w:firstLineChars="0"/>
-        <w:rPr>
-          <w:rFonts w:ascii="Arial" w:hAnsi="Arial" w:cs="Arial"/>
-          <w:color w:val="4F4F4F"/>
+        <w:ind w:firstLineChars="0" w:firstLine="0"/>
+        <w:rPr>
+          <w:color w:val="333333"/>
+          <w:sz w:val="24"/>
           <w:shd w:val="clear" w:color="auto" w:fill="FFFFFF"/>
         </w:rPr>
       </w:pPr>
+      <w:r>
+        <w:rPr>
+          <w:rFonts w:ascii="宋体" w:eastAsia="宋体" w:hAnsi="宋体" w:cs="Arial"/>
+          <w:color w:val="333333"/>
+          <w:sz w:val="24"/>
+          <w:szCs w:val="24"/>
+          <w:shd w:val="clear" w:color="auto" w:fill="FFFFFF"/>
+        </w:rPr>
+        <w:t>[</w:t>
+      </w:r>
+      <w:r>
+        <w:rPr>
+          <w:rFonts w:ascii="宋体" w:hAnsi="宋体" w:cs="Arial" w:hint="eastAsia"/>
+          <w:color w:val="333333"/>
+          <w:sz w:val="24"/>
+          <w:shd w:val="clear" w:color="auto" w:fill="FFFFFF"/>
+        </w:rPr>
+        <w:t>21</w:t>
+      </w:r>
+      <w:r>
+        <w:rPr>
+          <w:rFonts w:ascii="宋体" w:hAnsi="宋体" w:cs="Arial"/>
+          <w:color w:val="333333"/>
+          <w:sz w:val="24"/>
+          <w:shd w:val="clear" w:color="auto" w:fill="FFFFFF"/>
+        </w:rPr>
+        <w:t>]</w:t>
+      </w:r>
+      <w:r>
+        <w:rPr>
+          <w:rFonts w:ascii="Times New Roman" w:hAnsi="Times New Roman"/>
+          <w:color w:val="333333"/>
+          <w:sz w:val="24"/>
+          <w:szCs w:val="24"/>
+          <w:shd w:val="clear" w:color="auto" w:fill="FFFFFF"/>
+        </w:rPr>
+        <w:t xml:space="preserve"> </w:t>
+      </w:r>
+      <w:r>
+        <w:rPr>
+          <w:rFonts w:ascii="Times New Roman" w:hAnsi="Times New Roman"/>
+          <w:color w:val="333333"/>
+          <w:sz w:val="24"/>
+          <w:szCs w:val="24"/>
+          <w:shd w:val="clear" w:color="auto" w:fill="FFFFFF"/>
+        </w:rPr>
+        <w:t>组合推荐：</w:t>
+      </w:r>
+      <w:r>
+        <w:rPr>
+          <w:rFonts w:ascii="Times New Roman" w:hAnsi="Times New Roman"/>
+          <w:color w:val="333333"/>
+          <w:sz w:val="24"/>
+          <w:szCs w:val="24"/>
+          <w:shd w:val="clear" w:color="auto" w:fill="FFFFFF"/>
+        </w:rPr>
+        <w:t xml:space="preserve">Burke </w:t>
+      </w:r>
+      <w:proofErr w:type="spellStart"/>
+      <w:r>
+        <w:rPr>
+          <w:rFonts w:ascii="Times New Roman" w:hAnsi="Times New Roman"/>
+          <w:color w:val="333333"/>
+          <w:sz w:val="24"/>
+          <w:szCs w:val="24"/>
+          <w:shd w:val="clear" w:color="auto" w:fill="FFFFFF"/>
+        </w:rPr>
+        <w:t>R.Hybrid</w:t>
+      </w:r>
+      <w:proofErr w:type="spellEnd"/>
+      <w:r>
+        <w:rPr>
+          <w:rFonts w:ascii="Times New Roman" w:hAnsi="Times New Roman"/>
+          <w:color w:val="333333"/>
+          <w:sz w:val="24"/>
+          <w:szCs w:val="24"/>
+          <w:shd w:val="clear" w:color="auto" w:fill="FFFFFF"/>
+        </w:rPr>
+        <w:t xml:space="preserve"> recommender </w:t>
+      </w:r>
+      <w:proofErr w:type="spellStart"/>
+      <w:r>
+        <w:rPr>
+          <w:rFonts w:ascii="Times New Roman" w:hAnsi="Times New Roman"/>
+          <w:color w:val="333333"/>
+          <w:sz w:val="24"/>
+          <w:szCs w:val="24"/>
+          <w:shd w:val="clear" w:color="auto" w:fill="FFFFFF"/>
+        </w:rPr>
+        <w:t>systems</w:t>
+      </w:r>
+      <w:proofErr w:type="gramStart"/>
+      <w:r>
+        <w:rPr>
+          <w:rFonts w:ascii="Times New Roman" w:hAnsi="Times New Roman"/>
+          <w:color w:val="333333"/>
+          <w:sz w:val="24"/>
+          <w:szCs w:val="24"/>
+          <w:shd w:val="clear" w:color="auto" w:fill="FFFFFF"/>
+        </w:rPr>
+        <w:t>:Survey</w:t>
+      </w:r>
+      <w:proofErr w:type="spellEnd"/>
+      <w:proofErr w:type="gramEnd"/>
+      <w:r>
+        <w:rPr>
+          <w:rFonts w:ascii="Times New Roman" w:hAnsi="Times New Roman"/>
+          <w:color w:val="333333"/>
+          <w:sz w:val="24"/>
+          <w:szCs w:val="24"/>
+          <w:shd w:val="clear" w:color="auto" w:fill="FFFFFF"/>
+        </w:rPr>
+        <w:t xml:space="preserve"> and </w:t>
+      </w:r>
+      <w:proofErr w:type="spellStart"/>
+      <w:r>
+        <w:rPr>
+          <w:rFonts w:ascii="Times New Roman" w:hAnsi="Times New Roman"/>
+          <w:color w:val="333333"/>
+          <w:sz w:val="24"/>
+          <w:szCs w:val="24"/>
+          <w:shd w:val="clear" w:color="auto" w:fill="FFFFFF"/>
+        </w:rPr>
+        <w:t>experiments.User</w:t>
+      </w:r>
+      <w:proofErr w:type="spellEnd"/>
+      <w:r>
+        <w:rPr>
+          <w:rFonts w:ascii="Times New Roman" w:hAnsi="Times New Roman"/>
+          <w:color w:val="333333"/>
+          <w:sz w:val="24"/>
+          <w:szCs w:val="24"/>
+          <w:shd w:val="clear" w:color="auto" w:fill="FFFFFF"/>
+        </w:rPr>
+        <w:t xml:space="preserve"> Modeling and User-Adapted Interaction,2002,12(4):331-370</w:t>
+      </w:r>
+      <w:r>
+        <w:rPr>
+          <w:rFonts w:ascii="Times New Roman" w:hAnsi="Times New Roman"/>
+          <w:color w:val="333333"/>
+          <w:sz w:val="24"/>
+          <w:szCs w:val="24"/>
+          <w:shd w:val="clear" w:color="auto" w:fill="FFFFFF"/>
+        </w:rPr>
+        <w:t>.</w:t>
+      </w:r>
     </w:p>
     <w:p>
       <w:pPr>
-        <w:ind w:firstLineChars="0"/>
-        <w:rPr>
-          <w:rFonts w:ascii="宋体" w:eastAsia="宋体" w:hAnsi="宋体"/>
-          <w:sz w:val="24"/>
-          <w:szCs w:val="24"/>
-        </w:rPr>
-      </w:pPr>
-      <w:proofErr w:type="gramStart"/>
-      <w:r>
-        <w:rPr>
-          <w:rFonts w:ascii="Arial" w:hAnsi="Arial" w:cs="Arial"/>
-          <w:color w:val="4F4F4F"/>
+        <w:ind w:firstLineChars="0" w:firstLine="0"/>
+        <w:rPr>
+          <w:rFonts w:ascii="宋体" w:eastAsia="宋体" w:hAnsi="宋体" w:cs="Arial"/>
+          <w:color w:val="333333"/>
+          <w:sz w:val="24"/>
+          <w:szCs w:val="24"/>
           <w:shd w:val="clear" w:color="auto" w:fill="FFFFFF"/>
         </w:rPr>
-        <w:t>4]J</w:t>
-      </w:r>
-      <w:proofErr w:type="gramEnd"/>
-      <w:r>
-        <w:rPr>
-          <w:rFonts w:ascii="Arial" w:hAnsi="Arial" w:cs="Arial"/>
-          <w:color w:val="4F4F4F"/>
+      </w:pPr>
+      <w:r>
+        <w:rPr>
+          <w:rFonts w:ascii="宋体" w:eastAsia="宋体" w:hAnsi="宋体" w:cs="Arial"/>
+          <w:color w:val="333333"/>
+          <w:sz w:val="24"/>
+          <w:szCs w:val="24"/>
           <w:shd w:val="clear" w:color="auto" w:fill="FFFFFF"/>
         </w:rPr>
-        <w:t>. Davidson et al., “The YouTube Video Recommendation System,” Proc. 4th ACM Conf. Recommender Systems, 2010, pp. 293–296. </w:t>
-      </w:r>
-      <w:r>
-        <w:rPr>
-          <w:rFonts w:ascii="Arial" w:hAnsi="Arial" w:cs="Arial"/>
-          <w:color w:val="4F4F4F"/>
-        </w:rPr>
-        <w:br/>
-      </w:r>
-      <w:r>
-        <w:rPr>
-          <w:rFonts w:ascii="Arial" w:hAnsi="Arial" w:cs="Arial"/>
-          <w:color w:val="4F4F4F"/>
+        <w:t>[</w:t>
+      </w:r>
+      <w:r>
+        <w:rPr>
+          <w:rFonts w:ascii="宋体" w:hAnsi="宋体" w:cs="Arial"/>
+          <w:color w:val="333333"/>
+          <w:sz w:val="24"/>
           <w:shd w:val="clear" w:color="auto" w:fill="FFFFFF"/>
         </w:rPr>
-        <w:t>[6]C.A. Gomez-Uribe and N. Hunt, “The Netflix Recommender System: Algorithms, #Business |Value, and Innovation,” ACM Trans. Management Information Systems, vol. 6, no. 4, 2016, pp. 1–19. </w:t>
+        <w:t>22</w:t>
+      </w:r>
+      <w:r>
+        <w:rPr>
+          <w:rFonts w:ascii="宋体" w:eastAsia="宋体" w:hAnsi="宋体" w:cs="Arial"/>
+          <w:color w:val="333333"/>
+          <w:sz w:val="24"/>
+          <w:szCs w:val="24"/>
+          <w:shd w:val="clear" w:color="auto" w:fill="FFFFFF"/>
+        </w:rPr>
+        <w:t xml:space="preserve">] </w:t>
+      </w:r>
+      <w:r>
+        <w:rPr>
+          <w:rFonts w:ascii="宋体" w:eastAsia="宋体" w:hAnsi="宋体" w:cs="Arial" w:hint="eastAsia"/>
+          <w:color w:val="333333"/>
+          <w:sz w:val="24"/>
+          <w:szCs w:val="24"/>
+          <w:shd w:val="clear" w:color="auto" w:fill="FFFFFF"/>
+        </w:rPr>
+        <w:t>BS：</w:t>
+      </w:r>
+      <w:r>
+        <w:rPr>
+          <w:rFonts w:ascii="宋体" w:eastAsia="宋体" w:hAnsi="宋体" w:cs="Arial"/>
+          <w:color w:val="333333"/>
+          <w:sz w:val="24"/>
+          <w:szCs w:val="24"/>
+          <w:shd w:val="clear" w:color="auto" w:fill="FFFFFF"/>
+        </w:rPr>
+        <w:t>熊斌. 基于B/S三层架构OA系统的设计和实现[D].电子科技大学,2011.</w:t>
+      </w:r>
+    </w:p>
+    <w:p>
+      <w:pPr>
+        <w:ind w:firstLineChars="0" w:firstLine="0"/>
+        <w:rPr>
+          <w:rFonts w:ascii="宋体" w:hAnsi="宋体" w:cs="Arial" w:hint="eastAsia"/>
+          <w:color w:val="333333"/>
+          <w:sz w:val="24"/>
+          <w:shd w:val="clear" w:color="auto" w:fill="FFFFFF"/>
+        </w:rPr>
+      </w:pPr>
+      <w:r>
+        <w:rPr>
+          <w:rFonts w:ascii="宋体" w:eastAsia="宋体" w:hAnsi="宋体" w:cs="Arial"/>
+          <w:color w:val="333333"/>
+          <w:sz w:val="24"/>
+          <w:szCs w:val="24"/>
+          <w:shd w:val="clear" w:color="auto" w:fill="FFFFFF"/>
+        </w:rPr>
+        <w:t>[</w:t>
+      </w:r>
+      <w:r>
+        <w:rPr>
+          <w:rFonts w:ascii="宋体" w:hAnsi="宋体" w:cs="Arial"/>
+          <w:color w:val="333333"/>
+          <w:sz w:val="24"/>
+          <w:shd w:val="clear" w:color="auto" w:fill="FFFFFF"/>
+        </w:rPr>
+        <w:t>23</w:t>
+      </w:r>
+      <w:r>
+        <w:rPr>
+          <w:rFonts w:ascii="宋体" w:eastAsia="宋体" w:hAnsi="宋体" w:cs="Arial"/>
+          <w:color w:val="333333"/>
+          <w:sz w:val="24"/>
+          <w:szCs w:val="24"/>
+          <w:shd w:val="clear" w:color="auto" w:fill="FFFFFF"/>
+        </w:rPr>
+        <w:t>]</w:t>
+      </w:r>
+      <w:r>
+        <w:rPr>
+          <w:rFonts w:ascii="宋体" w:eastAsia="宋体" w:hAnsi="宋体" w:cs="Arial" w:hint="eastAsia"/>
+          <w:color w:val="333333"/>
+          <w:sz w:val="24"/>
+          <w:szCs w:val="24"/>
+          <w:shd w:val="clear" w:color="auto" w:fill="FFFFFF"/>
+        </w:rPr>
+        <w:t xml:space="preserve"> </w:t>
+      </w:r>
+      <w:r>
+        <w:rPr>
+          <w:rFonts w:ascii="宋体" w:eastAsia="宋体" w:hAnsi="宋体" w:cs="Arial" w:hint="eastAsia"/>
+          <w:color w:val="333333"/>
+          <w:sz w:val="24"/>
+          <w:szCs w:val="24"/>
+          <w:shd w:val="clear" w:color="auto" w:fill="FFFFFF"/>
+        </w:rPr>
+        <w:t>冷启动：</w:t>
+      </w:r>
+      <w:r>
+        <w:rPr>
+          <w:rFonts w:ascii="宋体" w:eastAsia="宋体" w:hAnsi="宋体" w:cs="Arial"/>
+          <w:color w:val="333333"/>
+          <w:sz w:val="24"/>
+          <w:szCs w:val="24"/>
+          <w:shd w:val="clear" w:color="auto" w:fill="FFFFFF"/>
+        </w:rPr>
+        <w:t>孔维梁. 协同过滤推荐系统关键问题研究[D].华中师范大学,2013.</w:t>
+      </w:r>
+    </w:p>
+    <w:p>
+      <w:pPr>
+        <w:ind w:firstLineChars="0" w:firstLine="0"/>
+        <w:rPr>
+          <w:rFonts w:ascii="宋体" w:eastAsia="宋体" w:hAnsi="宋体" w:cs="Arial" w:hint="eastAsia"/>
+          <w:color w:val="333333"/>
+          <w:sz w:val="24"/>
+          <w:szCs w:val="24"/>
+          <w:shd w:val="clear" w:color="auto" w:fill="FFFFFF"/>
+        </w:rPr>
+      </w:pPr>
+      <w:r>
+        <w:rPr>
+          <w:rFonts w:ascii="宋体" w:eastAsia="宋体" w:hAnsi="宋体" w:cs="Arial"/>
+          <w:color w:val="333333"/>
+          <w:sz w:val="24"/>
+          <w:szCs w:val="24"/>
+          <w:shd w:val="clear" w:color="auto" w:fill="FFFFFF"/>
+        </w:rPr>
+        <w:t>[2</w:t>
+      </w:r>
+      <w:r>
+        <w:rPr>
+          <w:rFonts w:ascii="宋体" w:hAnsi="宋体" w:cs="Arial"/>
+          <w:color w:val="333333"/>
+          <w:sz w:val="24"/>
+          <w:shd w:val="clear" w:color="auto" w:fill="FFFFFF"/>
+        </w:rPr>
+        <w:t>4</w:t>
+      </w:r>
+      <w:r>
+        <w:rPr>
+          <w:rFonts w:ascii="宋体" w:eastAsia="宋体" w:hAnsi="宋体" w:cs="Arial"/>
+          <w:color w:val="333333"/>
+          <w:sz w:val="24"/>
+          <w:szCs w:val="24"/>
+          <w:shd w:val="clear" w:color="auto" w:fill="FFFFFF"/>
+        </w:rPr>
+        <w:t xml:space="preserve">] </w:t>
+      </w:r>
+      <w:r>
+        <w:rPr>
+          <w:rFonts w:ascii="宋体" w:eastAsia="宋体" w:hAnsi="宋体" w:cs="Arial" w:hint="eastAsia"/>
+          <w:color w:val="333333"/>
+          <w:sz w:val="24"/>
+          <w:szCs w:val="24"/>
+          <w:shd w:val="clear" w:color="auto" w:fill="FFFFFF"/>
+        </w:rPr>
+        <w:t>三层：</w:t>
+      </w:r>
+      <w:r>
+        <w:rPr>
+          <w:rFonts w:ascii="宋体" w:eastAsia="宋体" w:hAnsi="宋体" w:cs="Arial"/>
+          <w:color w:val="333333"/>
+          <w:sz w:val="24"/>
+          <w:szCs w:val="24"/>
+          <w:shd w:val="clear" w:color="auto" w:fill="FFFFFF"/>
+        </w:rPr>
+        <w:t>孙红亮. 基于三层架构的校园网站设计与实现[D].河北师范大学,2014.</w:t>
       </w:r>
     </w:p>
     <w:p>
@@ -34028,7 +36113,7 @@
           <w:szCs w:val="32"/>
         </w:rPr>
       </w:pPr>
-      <w:bookmarkStart w:id="63" w:name="_Toc514498217"/>
+      <w:bookmarkStart w:id="62" w:name="_Toc514527948"/>
       <w:r>
         <w:rPr>
           <w:rFonts w:ascii="黑体" w:eastAsia="黑体" w:hAnsi="黑体" w:hint="eastAsia"/>
@@ -34066,7 +36151,7 @@
         </w:rPr>
         <w:t>谢</w:t>
       </w:r>
-      <w:bookmarkEnd w:id="63"/>
+      <w:bookmarkEnd w:id="62"/>
     </w:p>
     <w:p>
       <w:pPr>
@@ -36236,7 +38321,7 @@
 </file>
 
 <file path=customXml/itemProps1.xml><?xml version="1.0" encoding="utf-8"?>
-<ds:datastoreItem xmlns:ds="http://schemas.openxmlformats.org/officeDocument/2006/customXml" ds:itemID="{21E867E7-4FB0-4E4A-9612-6B6B1EDE52DC}">
+<ds:datastoreItem xmlns:ds="http://schemas.openxmlformats.org/officeDocument/2006/customXml" ds:itemID="{CE19A177-D767-44F0-9AF2-264E8FDBB7B7}">
   <ds:schemaRefs>
     <ds:schemaRef ds:uri="http://schemas.openxmlformats.org/officeDocument/2006/bibliography"/>
   </ds:schemaRefs>

--- a/data/文档/毕业设计报告.docx
+++ b/data/文档/毕业设计报告.docx
@@ -32,7 +32,7 @@
       <w:pPr>
         <w:ind w:firstLine="880"/>
         <w:rPr>
-          <w:rFonts w:ascii="黑体" w:eastAsia="黑体" w:hAnsi="黑体" w:hint="eastAsia"/>
+          <w:rFonts w:ascii="黑体" w:eastAsia="黑体" w:hAnsi="黑体"/>
           <w:sz w:val="44"/>
           <w:szCs w:val="44"/>
         </w:rPr>
@@ -9287,9 +9287,6 @@
     <w:p>
       <w:pPr>
         <w:ind w:firstLineChars="0" w:firstLine="0"/>
-        <w:rPr>
-          <w:rFonts w:hint="eastAsia"/>
-        </w:rPr>
         <w:sectPr>
           <w:headerReference w:type="even" r:id="rId8"/>
           <w:headerReference w:type="default" r:id="rId9"/>
@@ -13497,58 +13494,34 @@
       <w:r>
         <w:rPr>
           <w:rFonts w:ascii="宋体" w:eastAsia="宋体" w:hAnsi="宋体"/>
-          <w:noProof/>
           <w:sz w:val="28"/>
           <w:szCs w:val="28"/>
         </w:rPr>
-        <w:drawing>
-          <wp:inline distT="0" distB="0" distL="0" distR="0" wp14:anchorId="7625F50E" wp14:editId="29371F16">
-            <wp:extent cx="5274310" cy="1897234"/>
-            <wp:effectExtent l="0" t="0" r="2540" b="8255"/>
-            <wp:docPr id="35" name="图片 35"/>
-            <wp:cNvGraphicFramePr>
-              <a:graphicFrameLocks xmlns:a="http://schemas.openxmlformats.org/drawingml/2006/main" noChangeAspect="1"/>
-            </wp:cNvGraphicFramePr>
-            <a:graphic xmlns:a="http://schemas.openxmlformats.org/drawingml/2006/main">
-              <a:graphicData uri="http://schemas.openxmlformats.org/drawingml/2006/picture">
-                <pic:pic xmlns:pic="http://schemas.openxmlformats.org/drawingml/2006/picture">
-                  <pic:nvPicPr>
-                    <pic:cNvPr id="0" name="Picture 6540"/>
-                    <pic:cNvPicPr>
-                      <a:picLocks noChangeAspect="1" noChangeArrowheads="1"/>
-                    </pic:cNvPicPr>
-                  </pic:nvPicPr>
-                  <pic:blipFill>
-                    <a:blip r:embed="rId15">
-                      <a:extLst>
-                        <a:ext uri="{28A0092B-C50C-407E-A947-70E740481C1C}">
-                          <a14:useLocalDpi xmlns:a14="http://schemas.microsoft.com/office/drawing/2010/main" val="0"/>
-                        </a:ext>
-                      </a:extLst>
-                    </a:blip>
-                    <a:srcRect/>
-                    <a:stretch>
-                      <a:fillRect/>
-                    </a:stretch>
-                  </pic:blipFill>
-                  <pic:spPr bwMode="auto">
-                    <a:xfrm>
-                      <a:off x="0" y="0"/>
-                      <a:ext cx="5274310" cy="1897234"/>
-                    </a:xfrm>
-                    <a:prstGeom prst="rect">
-                      <a:avLst/>
-                    </a:prstGeom>
-                    <a:noFill/>
-                    <a:ln>
-                      <a:noFill/>
-                    </a:ln>
-                  </pic:spPr>
-                </pic:pic>
-              </a:graphicData>
-            </a:graphic>
-          </wp:inline>
-        </w:drawing>
+        <w:object w:dxaOrig="12345" w:dyaOrig="3271">
+          <v:shapetype id="_x0000_t75" coordsize="21600,21600" o:spt="75" o:preferrelative="t" path="m@4@5l@4@11@9@11@9@5xe" filled="f" stroked="f">
+            <v:stroke joinstyle="miter"/>
+            <v:formulas>
+              <v:f eqn="if lineDrawn pixelLineWidth 0"/>
+              <v:f eqn="sum @0 1 0"/>
+              <v:f eqn="sum 0 0 @1"/>
+              <v:f eqn="prod @2 1 2"/>
+              <v:f eqn="prod @3 21600 pixelWidth"/>
+              <v:f eqn="prod @3 21600 pixelHeight"/>
+              <v:f eqn="sum @0 0 1"/>
+              <v:f eqn="prod @6 1 2"/>
+              <v:f eqn="prod @7 21600 pixelWidth"/>
+              <v:f eqn="sum @8 21600 0"/>
+              <v:f eqn="prod @7 21600 pixelHeight"/>
+              <v:f eqn="sum @10 21600 0"/>
+            </v:formulas>
+            <v:path o:extrusionok="f" gradientshapeok="t" o:connecttype="rect"/>
+            <o:lock v:ext="edit" aspectratio="t"/>
+          </v:shapetype>
+          <v:shape id="_x0000_i1037" type="#_x0000_t75" style="width:413.55pt;height:163.6pt" o:ole="">
+            <v:imagedata r:id="rId15" o:title=""/>
+          </v:shape>
+          <o:OLEObject Type="Embed" ProgID="Visio.Drawing.15" ShapeID="_x0000_i1037" DrawAspect="Content" ObjectID="_1588520273" r:id="rId16"/>
+        </w:object>
       </w:r>
     </w:p>
     <w:p>
@@ -14053,7 +14026,7 @@
                     </pic:cNvPicPr>
                   </pic:nvPicPr>
                   <pic:blipFill>
-                    <a:blip r:embed="rId16">
+                    <a:blip r:embed="rId17">
                       <a:extLst>
                         <a:ext uri="{28A0092B-C50C-407E-A947-70E740481C1C}">
                           <a14:useLocalDpi xmlns:a14="http://schemas.microsoft.com/office/drawing/2010/main" val="0"/>
@@ -14331,57 +14304,12 @@
         <w:ind w:firstLineChars="0" w:firstLine="0"/>
       </w:pPr>
       <w:r>
-        <w:rPr>
-          <w:noProof/>
-        </w:rPr>
-        <w:drawing>
-          <wp:inline distT="0" distB="0" distL="0" distR="0" wp14:anchorId="152305EB" wp14:editId="7BA6B2EE">
-            <wp:extent cx="5245100" cy="2794635"/>
-            <wp:effectExtent l="0" t="0" r="0" b="5715"/>
-            <wp:docPr id="8" name="图片 8"/>
-            <wp:cNvGraphicFramePr>
-              <a:graphicFrameLocks xmlns:a="http://schemas.openxmlformats.org/drawingml/2006/main" noChangeAspect="1"/>
-            </wp:cNvGraphicFramePr>
-            <a:graphic xmlns:a="http://schemas.openxmlformats.org/drawingml/2006/main">
-              <a:graphicData uri="http://schemas.openxmlformats.org/drawingml/2006/picture">
-                <pic:pic xmlns:pic="http://schemas.openxmlformats.org/drawingml/2006/picture">
-                  <pic:nvPicPr>
-                    <pic:cNvPr id="0" name="Picture 1642"/>
-                    <pic:cNvPicPr>
-                      <a:picLocks noChangeAspect="1" noChangeArrowheads="1"/>
-                    </pic:cNvPicPr>
-                  </pic:nvPicPr>
-                  <pic:blipFill>
-                    <a:blip r:embed="rId17">
-                      <a:extLst>
-                        <a:ext uri="{28A0092B-C50C-407E-A947-70E740481C1C}">
-                          <a14:useLocalDpi xmlns:a14="http://schemas.microsoft.com/office/drawing/2010/main" val="0"/>
-                        </a:ext>
-                      </a:extLst>
-                    </a:blip>
-                    <a:srcRect/>
-                    <a:stretch>
-                      <a:fillRect/>
-                    </a:stretch>
-                  </pic:blipFill>
-                  <pic:spPr bwMode="auto">
-                    <a:xfrm>
-                      <a:off x="0" y="0"/>
-                      <a:ext cx="5245100" cy="2794635"/>
-                    </a:xfrm>
-                    <a:prstGeom prst="rect">
-                      <a:avLst/>
-                    </a:prstGeom>
-                    <a:noFill/>
-                    <a:ln>
-                      <a:noFill/>
-                    </a:ln>
-                  </pic:spPr>
-                </pic:pic>
-              </a:graphicData>
-            </a:graphic>
-          </wp:inline>
-        </w:drawing>
+        <w:object w:dxaOrig="9495" w:dyaOrig="4876">
+          <v:shape id="_x0000_i1040" type="#_x0000_t75" style="width:414.7pt;height:243.65pt" o:ole="">
+            <v:imagedata r:id="rId18" o:title=""/>
+          </v:shape>
+          <o:OLEObject Type="Embed" ProgID="Visio.Drawing.15" ShapeID="_x0000_i1040" DrawAspect="Content" ObjectID="_1588520274" r:id="rId19"/>
+        </w:object>
       </w:r>
     </w:p>
     <w:p>
@@ -15411,7 +15339,7 @@
                     <pic:cNvPicPr/>
                   </pic:nvPicPr>
                   <pic:blipFill>
-                    <a:blip r:embed="rId18"/>
+                    <a:blip r:embed="rId20"/>
                     <a:stretch>
                       <a:fillRect/>
                     </a:stretch>
@@ -15437,7 +15365,7 @@
         <w:ind w:firstLine="420"/>
         <w:jc w:val="center"/>
         <w:rPr>
-          <w:rFonts w:ascii="楷体" w:eastAsia="楷体" w:hAnsi="楷体" w:hint="eastAsia"/>
+          <w:rFonts w:ascii="楷体" w:eastAsia="楷体" w:hAnsi="楷体"/>
           <w:sz w:val="21"/>
           <w:szCs w:val="21"/>
         </w:rPr>
@@ -17408,7 +17336,7 @@
     </w:p>
     <w:p>
       <w:pPr>
-        <w:ind w:leftChars="200" w:left="1400" w:hangingChars="500" w:hanging="1000"/>
+        <w:ind w:leftChars="200" w:left="1800" w:hangingChars="500" w:hanging="1400"/>
         <w:jc w:val="center"/>
         <w:rPr>
           <w:rFonts w:ascii="宋体" w:eastAsia="宋体" w:hAnsi="宋体"/>
@@ -17417,30 +17345,17 @@
         </w:rPr>
       </w:pPr>
       <w:r>
-        <w:pict>
-          <v:shapetype id="_x0000_t75" coordsize="21600,21600" o:spt="75" o:preferrelative="t" path="m@4@5l@4@11@9@11@9@5xe" filled="f" stroked="f">
-            <v:stroke joinstyle="miter"/>
-            <v:formulas>
-              <v:f eqn="if lineDrawn pixelLineWidth 0"/>
-              <v:f eqn="sum @0 1 0"/>
-              <v:f eqn="sum 0 0 @1"/>
-              <v:f eqn="prod @2 1 2"/>
-              <v:f eqn="prod @3 21600 pixelWidth"/>
-              <v:f eqn="prod @3 21600 pixelHeight"/>
-              <v:f eqn="sum @0 0 1"/>
-              <v:f eqn="prod @6 1 2"/>
-              <v:f eqn="prod @7 21600 pixelWidth"/>
-              <v:f eqn="sum @8 21600 0"/>
-              <v:f eqn="prod @7 21600 pixelHeight"/>
-              <v:f eqn="sum @10 21600 0"/>
-            </v:formulas>
-            <v:path o:extrusionok="f" gradientshapeok="t" o:connecttype="rect"/>
-            <o:lock v:ext="edit" aspectratio="t"/>
-          </v:shapetype>
-          <v:shape id="_x0000_i2804" type="#_x0000_t75" style="width:262.65pt;height:339.25pt">
-            <v:imagedata r:id="rId19" o:title=""/>
+        <w:rPr>
+          <w:rFonts w:ascii="宋体" w:eastAsia="宋体" w:hAnsi="宋体"/>
+          <w:sz w:val="28"/>
+          <w:szCs w:val="28"/>
+        </w:rPr>
+        <w:object w:dxaOrig="5250" w:dyaOrig="10786">
+          <v:shape id="_x0000_i1043" type="#_x0000_t75" style="width:262.65pt;height:335.25pt" o:ole="">
+            <v:imagedata r:id="rId21" o:title=""/>
           </v:shape>
-        </w:pict>
+          <o:OLEObject Type="Embed" ProgID="Visio.Drawing.15" ShapeID="_x0000_i1043" DrawAspect="Content" ObjectID="_1588520275" r:id="rId22"/>
+        </w:object>
       </w:r>
     </w:p>
     <w:p>
@@ -17974,7 +17889,7 @@
                     </pic:cNvPicPr>
                   </pic:nvPicPr>
                   <pic:blipFill>
-                    <a:blip r:embed="rId20">
+                    <a:blip r:embed="rId23">
                       <a:extLst>
                         <a:ext uri="{28A0092B-C50C-407E-A947-70E740481C1C}">
                           <a14:useLocalDpi xmlns:a14="http://schemas.microsoft.com/office/drawing/2010/main" val="0"/>
@@ -18317,11 +18232,12 @@
         <w:jc w:val="center"/>
       </w:pPr>
       <w:r>
-        <w:pict>
-          <v:shape id="_x0000_i2805" type="#_x0000_t75" style="width:324.85pt;height:277.65pt">
-            <v:imagedata r:id="rId21" o:title=""/>
+        <w:object w:dxaOrig="6496" w:dyaOrig="5551">
+          <v:shape id="_x0000_i1048" type="#_x0000_t75" style="width:324.85pt;height:277.65pt" o:ole="">
+            <v:imagedata r:id="rId24" o:title=""/>
           </v:shape>
-        </w:pict>
+          <o:OLEObject Type="Embed" ProgID="Visio.Drawing.15" ShapeID="_x0000_i1048" DrawAspect="Content" ObjectID="_1588520276" r:id="rId25"/>
+        </w:object>
       </w:r>
     </w:p>
     <w:p>
@@ -19456,14 +19372,21 @@
         <w:tblLook w:val="04A0" w:firstRow="1" w:lastRow="0" w:firstColumn="1" w:lastColumn="0" w:noHBand="0" w:noVBand="1"/>
       </w:tblPr>
       <w:tblGrid>
-        <w:gridCol w:w="1661"/>
-        <w:gridCol w:w="1661"/>
-        <w:gridCol w:w="1661"/>
-        <w:gridCol w:w="1661"/>
-        <w:gridCol w:w="1663"/>
+        <w:gridCol w:w="5"/>
+        <w:gridCol w:w="1656"/>
+        <w:gridCol w:w="5"/>
+        <w:gridCol w:w="1656"/>
+        <w:gridCol w:w="5"/>
+        <w:gridCol w:w="1656"/>
+        <w:gridCol w:w="5"/>
+        <w:gridCol w:w="1656"/>
+        <w:gridCol w:w="5"/>
+        <w:gridCol w:w="1658"/>
+        <w:gridCol w:w="5"/>
       </w:tblGrid>
       <w:tr>
         <w:trPr>
+          <w:gridBefore w:val="1"/>
           <w:cnfStyle w:val="100000000000" w:firstRow="1" w:lastRow="0" w:firstColumn="0" w:lastColumn="0" w:oddVBand="0" w:evenVBand="0" w:oddHBand="0" w:evenHBand="0" w:firstRowFirstColumn="0" w:firstRowLastColumn="0" w:lastRowFirstColumn="0" w:lastRowLastColumn="0"/>
           <w:trHeight w:val="410"/>
           <w:jc w:val="center"/>
@@ -19472,6 +19395,7 @@
           <w:tcPr>
             <w:cnfStyle w:val="001000000000" w:firstRow="0" w:lastRow="0" w:firstColumn="1" w:lastColumn="0" w:oddVBand="0" w:evenVBand="0" w:oddHBand="0" w:evenHBand="0" w:firstRowFirstColumn="0" w:firstRowLastColumn="0" w:lastRowFirstColumn="0" w:lastRowLastColumn="0"/>
             <w:tcW w:w="1661" w:type="dxa"/>
+            <w:gridSpan w:val="2"/>
           </w:tcPr>
           <w:p>
             <w:pPr>
@@ -19496,6 +19420,7 @@
         <w:tc>
           <w:tcPr>
             <w:tcW w:w="1661" w:type="dxa"/>
+            <w:gridSpan w:val="2"/>
           </w:tcPr>
           <w:p>
             <w:pPr>
@@ -19521,6 +19446,7 @@
         <w:tc>
           <w:tcPr>
             <w:tcW w:w="1661" w:type="dxa"/>
+            <w:gridSpan w:val="2"/>
           </w:tcPr>
           <w:p>
             <w:pPr>
@@ -19546,6 +19472,7 @@
         <w:tc>
           <w:tcPr>
             <w:tcW w:w="1661" w:type="dxa"/>
+            <w:gridSpan w:val="2"/>
           </w:tcPr>
           <w:p>
             <w:pPr>
@@ -19571,6 +19498,7 @@
         <w:tc>
           <w:tcPr>
             <w:tcW w:w="1663" w:type="dxa"/>
+            <w:gridSpan w:val="2"/>
           </w:tcPr>
           <w:p>
             <w:pPr>
@@ -19596,6 +19524,7 @@
       </w:tr>
       <w:tr>
         <w:trPr>
+          <w:gridAfter w:val="1"/>
           <w:trHeight w:val="431"/>
           <w:jc w:val="center"/>
         </w:trPr>
@@ -19603,6 +19532,7 @@
           <w:tcPr>
             <w:cnfStyle w:val="001000000000" w:firstRow="0" w:lastRow="0" w:firstColumn="1" w:lastColumn="0" w:oddVBand="0" w:evenVBand="0" w:oddHBand="0" w:evenHBand="0" w:firstRowFirstColumn="0" w:firstRowLastColumn="0" w:lastRowFirstColumn="0" w:lastRowLastColumn="0"/>
             <w:tcW w:w="1661" w:type="dxa"/>
+            <w:gridSpan w:val="2"/>
           </w:tcPr>
           <w:p>
             <w:pPr>
@@ -19629,6 +19559,7 @@
         <w:tc>
           <w:tcPr>
             <w:tcW w:w="1661" w:type="dxa"/>
+            <w:gridSpan w:val="2"/>
           </w:tcPr>
           <w:p>
             <w:pPr>
@@ -19654,6 +19585,7 @@
         <w:tc>
           <w:tcPr>
             <w:tcW w:w="1661" w:type="dxa"/>
+            <w:gridSpan w:val="2"/>
           </w:tcPr>
           <w:p>
             <w:pPr>
@@ -19679,6 +19611,7 @@
         <w:tc>
           <w:tcPr>
             <w:tcW w:w="1661" w:type="dxa"/>
+            <w:gridSpan w:val="2"/>
           </w:tcPr>
           <w:p>
             <w:pPr>
@@ -19704,6 +19637,7 @@
         <w:tc>
           <w:tcPr>
             <w:tcW w:w="1663" w:type="dxa"/>
+            <w:gridSpan w:val="2"/>
           </w:tcPr>
           <w:p>
             <w:pPr>
@@ -19737,6 +19671,7 @@
       </w:tr>
       <w:tr>
         <w:trPr>
+          <w:gridAfter w:val="1"/>
           <w:trHeight w:val="431"/>
           <w:jc w:val="center"/>
         </w:trPr>
@@ -19744,6 +19679,7 @@
           <w:tcPr>
             <w:cnfStyle w:val="001000000000" w:firstRow="0" w:lastRow="0" w:firstColumn="1" w:lastColumn="0" w:oddVBand="0" w:evenVBand="0" w:oddHBand="0" w:evenHBand="0" w:firstRowFirstColumn="0" w:firstRowLastColumn="0" w:lastRowFirstColumn="0" w:lastRowLastColumn="0"/>
             <w:tcW w:w="1661" w:type="dxa"/>
+            <w:gridSpan w:val="2"/>
           </w:tcPr>
           <w:p>
             <w:pPr>
@@ -19788,6 +19724,7 @@
         <w:tc>
           <w:tcPr>
             <w:tcW w:w="1661" w:type="dxa"/>
+            <w:gridSpan w:val="2"/>
           </w:tcPr>
           <w:p>
             <w:pPr>
@@ -19821,6 +19758,7 @@
         <w:tc>
           <w:tcPr>
             <w:tcW w:w="1661" w:type="dxa"/>
+            <w:gridSpan w:val="2"/>
           </w:tcPr>
           <w:p>
             <w:pPr>
@@ -19846,6 +19784,7 @@
         <w:tc>
           <w:tcPr>
             <w:tcW w:w="1661" w:type="dxa"/>
+            <w:gridSpan w:val="2"/>
           </w:tcPr>
           <w:p>
             <w:pPr>
@@ -19871,6 +19810,7 @@
         <w:tc>
           <w:tcPr>
             <w:tcW w:w="1663" w:type="dxa"/>
+            <w:gridSpan w:val="2"/>
           </w:tcPr>
           <w:p>
             <w:pPr>
@@ -19896,6 +19836,7 @@
       </w:tr>
       <w:tr>
         <w:trPr>
+          <w:gridAfter w:val="1"/>
           <w:trHeight w:val="410"/>
           <w:jc w:val="center"/>
         </w:trPr>
@@ -19903,6 +19844,7 @@
           <w:tcPr>
             <w:cnfStyle w:val="001000000000" w:firstRow="0" w:lastRow="0" w:firstColumn="1" w:lastColumn="0" w:oddVBand="0" w:evenVBand="0" w:oddHBand="0" w:evenHBand="0" w:firstRowFirstColumn="0" w:firstRowLastColumn="0" w:lastRowFirstColumn="0" w:lastRowLastColumn="0"/>
             <w:tcW w:w="1661" w:type="dxa"/>
+            <w:gridSpan w:val="2"/>
           </w:tcPr>
           <w:p>
             <w:pPr>
@@ -19929,6 +19871,7 @@
         <w:tc>
           <w:tcPr>
             <w:tcW w:w="1661" w:type="dxa"/>
+            <w:gridSpan w:val="2"/>
           </w:tcPr>
           <w:p>
             <w:pPr>
@@ -19962,6 +19905,7 @@
         <w:tc>
           <w:tcPr>
             <w:tcW w:w="1661" w:type="dxa"/>
+            <w:gridSpan w:val="2"/>
           </w:tcPr>
           <w:p>
             <w:pPr>
@@ -19987,6 +19931,7 @@
         <w:tc>
           <w:tcPr>
             <w:tcW w:w="1661" w:type="dxa"/>
+            <w:gridSpan w:val="2"/>
           </w:tcPr>
           <w:p>
             <w:pPr>
@@ -20012,6 +19957,7 @@
         <w:tc>
           <w:tcPr>
             <w:tcW w:w="1663" w:type="dxa"/>
+            <w:gridSpan w:val="2"/>
           </w:tcPr>
           <w:p>
             <w:pPr>
@@ -20037,6 +19983,7 @@
       </w:tr>
       <w:tr>
         <w:trPr>
+          <w:gridAfter w:val="1"/>
           <w:trHeight w:val="431"/>
           <w:jc w:val="center"/>
         </w:trPr>
@@ -20044,6 +19991,7 @@
           <w:tcPr>
             <w:cnfStyle w:val="001000000000" w:firstRow="0" w:lastRow="0" w:firstColumn="1" w:lastColumn="0" w:oddVBand="0" w:evenVBand="0" w:oddHBand="0" w:evenHBand="0" w:firstRowFirstColumn="0" w:firstRowLastColumn="0" w:lastRowFirstColumn="0" w:lastRowLastColumn="0"/>
             <w:tcW w:w="1661" w:type="dxa"/>
+            <w:gridSpan w:val="2"/>
           </w:tcPr>
           <w:p>
             <w:pPr>
@@ -20070,6 +20018,7 @@
         <w:tc>
           <w:tcPr>
             <w:tcW w:w="1661" w:type="dxa"/>
+            <w:gridSpan w:val="2"/>
           </w:tcPr>
           <w:p>
             <w:pPr>
@@ -20103,6 +20052,7 @@
         <w:tc>
           <w:tcPr>
             <w:tcW w:w="1661" w:type="dxa"/>
+            <w:gridSpan w:val="2"/>
           </w:tcPr>
           <w:p>
             <w:pPr>
@@ -20128,6 +20078,7 @@
         <w:tc>
           <w:tcPr>
             <w:tcW w:w="1661" w:type="dxa"/>
+            <w:gridSpan w:val="2"/>
           </w:tcPr>
           <w:p>
             <w:pPr>
@@ -20153,6 +20104,7 @@
         <w:tc>
           <w:tcPr>
             <w:tcW w:w="1663" w:type="dxa"/>
+            <w:gridSpan w:val="2"/>
           </w:tcPr>
           <w:p>
             <w:pPr>
@@ -20178,6 +20130,7 @@
       </w:tr>
       <w:tr>
         <w:trPr>
+          <w:gridAfter w:val="1"/>
           <w:trHeight w:val="410"/>
           <w:jc w:val="center"/>
         </w:trPr>
@@ -20185,6 +20138,7 @@
           <w:tcPr>
             <w:cnfStyle w:val="001000000000" w:firstRow="0" w:lastRow="0" w:firstColumn="1" w:lastColumn="0" w:oddVBand="0" w:evenVBand="0" w:oddHBand="0" w:evenHBand="0" w:firstRowFirstColumn="0" w:firstRowLastColumn="0" w:lastRowFirstColumn="0" w:lastRowLastColumn="0"/>
             <w:tcW w:w="1661" w:type="dxa"/>
+            <w:gridSpan w:val="2"/>
           </w:tcPr>
           <w:p>
             <w:pPr>
@@ -20211,6 +20165,7 @@
         <w:tc>
           <w:tcPr>
             <w:tcW w:w="1661" w:type="dxa"/>
+            <w:gridSpan w:val="2"/>
           </w:tcPr>
           <w:p>
             <w:pPr>
@@ -20244,6 +20199,7 @@
         <w:tc>
           <w:tcPr>
             <w:tcW w:w="1661" w:type="dxa"/>
+            <w:gridSpan w:val="2"/>
           </w:tcPr>
           <w:p>
             <w:pPr>
@@ -20269,6 +20225,7 @@
         <w:tc>
           <w:tcPr>
             <w:tcW w:w="1661" w:type="dxa"/>
+            <w:gridSpan w:val="2"/>
           </w:tcPr>
           <w:p>
             <w:pPr>
@@ -20294,6 +20251,7 @@
         <w:tc>
           <w:tcPr>
             <w:tcW w:w="1663" w:type="dxa"/>
+            <w:gridSpan w:val="2"/>
           </w:tcPr>
           <w:p>
             <w:pPr>
@@ -20319,6 +20277,7 @@
       </w:tr>
       <w:tr>
         <w:trPr>
+          <w:gridAfter w:val="1"/>
           <w:trHeight w:val="431"/>
           <w:jc w:val="center"/>
         </w:trPr>
@@ -20326,6 +20285,7 @@
           <w:tcPr>
             <w:cnfStyle w:val="001000000000" w:firstRow="0" w:lastRow="0" w:firstColumn="1" w:lastColumn="0" w:oddVBand="0" w:evenVBand="0" w:oddHBand="0" w:evenHBand="0" w:firstRowFirstColumn="0" w:firstRowLastColumn="0" w:lastRowFirstColumn="0" w:lastRowLastColumn="0"/>
             <w:tcW w:w="1661" w:type="dxa"/>
+            <w:gridSpan w:val="2"/>
           </w:tcPr>
           <w:p>
             <w:pPr>
@@ -20352,6 +20312,7 @@
         <w:tc>
           <w:tcPr>
             <w:tcW w:w="1661" w:type="dxa"/>
+            <w:gridSpan w:val="2"/>
           </w:tcPr>
           <w:p>
             <w:pPr>
@@ -20385,6 +20346,7 @@
         <w:tc>
           <w:tcPr>
             <w:tcW w:w="1661" w:type="dxa"/>
+            <w:gridSpan w:val="2"/>
           </w:tcPr>
           <w:p>
             <w:pPr>
@@ -20410,6 +20372,7 @@
         <w:tc>
           <w:tcPr>
             <w:tcW w:w="1661" w:type="dxa"/>
+            <w:gridSpan w:val="2"/>
           </w:tcPr>
           <w:p>
             <w:pPr>
@@ -20435,6 +20398,7 @@
         <w:tc>
           <w:tcPr>
             <w:tcW w:w="1663" w:type="dxa"/>
+            <w:gridSpan w:val="2"/>
           </w:tcPr>
           <w:p>
             <w:pPr>
@@ -20601,14 +20565,21 @@
         <w:tblLook w:val="04A0" w:firstRow="1" w:lastRow="0" w:firstColumn="1" w:lastColumn="0" w:noHBand="0" w:noVBand="1"/>
       </w:tblPr>
       <w:tblGrid>
-        <w:gridCol w:w="1632"/>
-        <w:gridCol w:w="1632"/>
-        <w:gridCol w:w="1632"/>
-        <w:gridCol w:w="1632"/>
-        <w:gridCol w:w="1632"/>
+        <w:gridCol w:w="5"/>
+        <w:gridCol w:w="1627"/>
+        <w:gridCol w:w="5"/>
+        <w:gridCol w:w="1627"/>
+        <w:gridCol w:w="5"/>
+        <w:gridCol w:w="1627"/>
+        <w:gridCol w:w="5"/>
+        <w:gridCol w:w="1627"/>
+        <w:gridCol w:w="5"/>
+        <w:gridCol w:w="1627"/>
+        <w:gridCol w:w="5"/>
       </w:tblGrid>
       <w:tr>
         <w:trPr>
+          <w:gridBefore w:val="1"/>
           <w:cnfStyle w:val="100000000000" w:firstRow="1" w:lastRow="0" w:firstColumn="0" w:lastColumn="0" w:oddVBand="0" w:evenVBand="0" w:oddHBand="0" w:evenHBand="0" w:firstRowFirstColumn="0" w:firstRowLastColumn="0" w:lastRowFirstColumn="0" w:lastRowLastColumn="0"/>
           <w:trHeight w:val="452"/>
         </w:trPr>
@@ -20616,6 +20587,7 @@
           <w:tcPr>
             <w:cnfStyle w:val="001000000000" w:firstRow="0" w:lastRow="0" w:firstColumn="1" w:lastColumn="0" w:oddVBand="0" w:evenVBand="0" w:oddHBand="0" w:evenHBand="0" w:firstRowFirstColumn="0" w:firstRowLastColumn="0" w:lastRowFirstColumn="0" w:lastRowLastColumn="0"/>
             <w:tcW w:w="1632" w:type="dxa"/>
+            <w:gridSpan w:val="2"/>
           </w:tcPr>
           <w:p>
             <w:pPr>
@@ -20640,6 +20612,7 @@
         <w:tc>
           <w:tcPr>
             <w:tcW w:w="1632" w:type="dxa"/>
+            <w:gridSpan w:val="2"/>
           </w:tcPr>
           <w:p>
             <w:pPr>
@@ -20665,6 +20638,7 @@
         <w:tc>
           <w:tcPr>
             <w:tcW w:w="1632" w:type="dxa"/>
+            <w:gridSpan w:val="2"/>
           </w:tcPr>
           <w:p>
             <w:pPr>
@@ -20690,6 +20664,7 @@
         <w:tc>
           <w:tcPr>
             <w:tcW w:w="1632" w:type="dxa"/>
+            <w:gridSpan w:val="2"/>
           </w:tcPr>
           <w:p>
             <w:pPr>
@@ -20715,6 +20690,7 @@
         <w:tc>
           <w:tcPr>
             <w:tcW w:w="1632" w:type="dxa"/>
+            <w:gridSpan w:val="2"/>
           </w:tcPr>
           <w:p>
             <w:pPr>
@@ -20740,12 +20716,14 @@
       </w:tr>
       <w:tr>
         <w:trPr>
+          <w:gridAfter w:val="1"/>
           <w:trHeight w:val="475"/>
         </w:trPr>
         <w:tc>
           <w:tcPr>
             <w:cnfStyle w:val="001000000000" w:firstRow="0" w:lastRow="0" w:firstColumn="1" w:lastColumn="0" w:oddVBand="0" w:evenVBand="0" w:oddHBand="0" w:evenHBand="0" w:firstRowFirstColumn="0" w:firstRowLastColumn="0" w:lastRowFirstColumn="0" w:lastRowLastColumn="0"/>
             <w:tcW w:w="1632" w:type="dxa"/>
+            <w:gridSpan w:val="2"/>
           </w:tcPr>
           <w:p>
             <w:pPr>
@@ -20790,6 +20768,7 @@
         <w:tc>
           <w:tcPr>
             <w:tcW w:w="1632" w:type="dxa"/>
+            <w:gridSpan w:val="2"/>
           </w:tcPr>
           <w:p>
             <w:pPr>
@@ -20815,6 +20794,7 @@
         <w:tc>
           <w:tcPr>
             <w:tcW w:w="1632" w:type="dxa"/>
+            <w:gridSpan w:val="2"/>
           </w:tcPr>
           <w:p>
             <w:pPr>
@@ -20840,6 +20820,7 @@
         <w:tc>
           <w:tcPr>
             <w:tcW w:w="1632" w:type="dxa"/>
+            <w:gridSpan w:val="2"/>
           </w:tcPr>
           <w:p>
             <w:pPr>
@@ -20865,6 +20846,7 @@
         <w:tc>
           <w:tcPr>
             <w:tcW w:w="1632" w:type="dxa"/>
+            <w:gridSpan w:val="2"/>
           </w:tcPr>
           <w:p>
             <w:pPr>
@@ -20898,12 +20880,14 @@
       </w:tr>
       <w:tr>
         <w:trPr>
+          <w:gridAfter w:val="1"/>
           <w:trHeight w:val="475"/>
         </w:trPr>
         <w:tc>
           <w:tcPr>
             <w:cnfStyle w:val="001000000000" w:firstRow="0" w:lastRow="0" w:firstColumn="1" w:lastColumn="0" w:oddVBand="0" w:evenVBand="0" w:oddHBand="0" w:evenHBand="0" w:firstRowFirstColumn="0" w:firstRowLastColumn="0" w:lastRowFirstColumn="0" w:lastRowLastColumn="0"/>
             <w:tcW w:w="1632" w:type="dxa"/>
+            <w:gridSpan w:val="2"/>
           </w:tcPr>
           <w:p>
             <w:pPr>
@@ -20930,6 +20914,7 @@
         <w:tc>
           <w:tcPr>
             <w:tcW w:w="1632" w:type="dxa"/>
+            <w:gridSpan w:val="2"/>
           </w:tcPr>
           <w:p>
             <w:pPr>
@@ -20963,6 +20948,7 @@
         <w:tc>
           <w:tcPr>
             <w:tcW w:w="1632" w:type="dxa"/>
+            <w:gridSpan w:val="2"/>
           </w:tcPr>
           <w:p>
             <w:pPr>
@@ -20988,6 +20974,7 @@
         <w:tc>
           <w:tcPr>
             <w:tcW w:w="1632" w:type="dxa"/>
+            <w:gridSpan w:val="2"/>
           </w:tcPr>
           <w:p>
             <w:pPr>
@@ -21013,6 +21000,7 @@
         <w:tc>
           <w:tcPr>
             <w:tcW w:w="1632" w:type="dxa"/>
+            <w:gridSpan w:val="2"/>
           </w:tcPr>
           <w:p>
             <w:pPr>
@@ -21038,12 +21026,14 @@
       </w:tr>
       <w:tr>
         <w:trPr>
+          <w:gridAfter w:val="1"/>
           <w:trHeight w:val="452"/>
         </w:trPr>
         <w:tc>
           <w:tcPr>
             <w:cnfStyle w:val="001000000000" w:firstRow="0" w:lastRow="0" w:firstColumn="1" w:lastColumn="0" w:oddVBand="0" w:evenVBand="0" w:oddHBand="0" w:evenHBand="0" w:firstRowFirstColumn="0" w:firstRowLastColumn="0" w:lastRowFirstColumn="0" w:lastRowLastColumn="0"/>
             <w:tcW w:w="1632" w:type="dxa"/>
+            <w:gridSpan w:val="2"/>
           </w:tcPr>
           <w:p>
             <w:pPr>
@@ -21070,6 +21060,7 @@
         <w:tc>
           <w:tcPr>
             <w:tcW w:w="1632" w:type="dxa"/>
+            <w:gridSpan w:val="2"/>
           </w:tcPr>
           <w:p>
             <w:pPr>
@@ -21095,6 +21086,7 @@
         <w:tc>
           <w:tcPr>
             <w:tcW w:w="1632" w:type="dxa"/>
+            <w:gridSpan w:val="2"/>
           </w:tcPr>
           <w:p>
             <w:pPr>
@@ -21120,6 +21112,7 @@
         <w:tc>
           <w:tcPr>
             <w:tcW w:w="1632" w:type="dxa"/>
+            <w:gridSpan w:val="2"/>
           </w:tcPr>
           <w:p>
             <w:pPr>
@@ -21145,6 +21138,7 @@
         <w:tc>
           <w:tcPr>
             <w:tcW w:w="1632" w:type="dxa"/>
+            <w:gridSpan w:val="2"/>
           </w:tcPr>
           <w:p>
             <w:pPr>
@@ -21170,12 +21164,14 @@
       </w:tr>
       <w:tr>
         <w:trPr>
+          <w:gridAfter w:val="1"/>
           <w:trHeight w:val="475"/>
         </w:trPr>
         <w:tc>
           <w:tcPr>
             <w:cnfStyle w:val="001000000000" w:firstRow="0" w:lastRow="0" w:firstColumn="1" w:lastColumn="0" w:oddVBand="0" w:evenVBand="0" w:oddHBand="0" w:evenHBand="0" w:firstRowFirstColumn="0" w:firstRowLastColumn="0" w:lastRowFirstColumn="0" w:lastRowLastColumn="0"/>
             <w:tcW w:w="1632" w:type="dxa"/>
+            <w:gridSpan w:val="2"/>
           </w:tcPr>
           <w:p>
             <w:pPr>
@@ -21202,6 +21198,7 @@
         <w:tc>
           <w:tcPr>
             <w:tcW w:w="1632" w:type="dxa"/>
+            <w:gridSpan w:val="2"/>
           </w:tcPr>
           <w:p>
             <w:pPr>
@@ -21235,6 +21232,7 @@
         <w:tc>
           <w:tcPr>
             <w:tcW w:w="1632" w:type="dxa"/>
+            <w:gridSpan w:val="2"/>
           </w:tcPr>
           <w:p>
             <w:pPr>
@@ -21260,6 +21258,7 @@
         <w:tc>
           <w:tcPr>
             <w:tcW w:w="1632" w:type="dxa"/>
+            <w:gridSpan w:val="2"/>
           </w:tcPr>
           <w:p>
             <w:pPr>
@@ -21285,6 +21284,7 @@
         <w:tc>
           <w:tcPr>
             <w:tcW w:w="1632" w:type="dxa"/>
+            <w:gridSpan w:val="2"/>
           </w:tcPr>
           <w:p>
             <w:pPr>
@@ -21311,12 +21311,14 @@
       </w:tr>
       <w:tr>
         <w:trPr>
+          <w:gridAfter w:val="1"/>
           <w:trHeight w:val="452"/>
         </w:trPr>
         <w:tc>
           <w:tcPr>
             <w:cnfStyle w:val="001000000000" w:firstRow="0" w:lastRow="0" w:firstColumn="1" w:lastColumn="0" w:oddVBand="0" w:evenVBand="0" w:oddHBand="0" w:evenHBand="0" w:firstRowFirstColumn="0" w:firstRowLastColumn="0" w:lastRowFirstColumn="0" w:lastRowLastColumn="0"/>
             <w:tcW w:w="1632" w:type="dxa"/>
+            <w:gridSpan w:val="2"/>
           </w:tcPr>
           <w:p>
             <w:pPr>
@@ -21343,6 +21345,7 @@
         <w:tc>
           <w:tcPr>
             <w:tcW w:w="1632" w:type="dxa"/>
+            <w:gridSpan w:val="2"/>
           </w:tcPr>
           <w:p>
             <w:pPr>
@@ -21368,6 +21371,7 @@
         <w:tc>
           <w:tcPr>
             <w:tcW w:w="1632" w:type="dxa"/>
+            <w:gridSpan w:val="2"/>
           </w:tcPr>
           <w:p>
             <w:pPr>
@@ -21393,6 +21397,7 @@
         <w:tc>
           <w:tcPr>
             <w:tcW w:w="1632" w:type="dxa"/>
+            <w:gridSpan w:val="2"/>
           </w:tcPr>
           <w:p>
             <w:pPr>
@@ -21418,6 +21423,7 @@
         <w:tc>
           <w:tcPr>
             <w:tcW w:w="1632" w:type="dxa"/>
+            <w:gridSpan w:val="2"/>
           </w:tcPr>
           <w:p>
             <w:pPr>
@@ -21444,12 +21450,14 @@
       </w:tr>
       <w:tr>
         <w:trPr>
+          <w:gridAfter w:val="1"/>
           <w:trHeight w:val="475"/>
         </w:trPr>
         <w:tc>
           <w:tcPr>
             <w:cnfStyle w:val="001000000000" w:firstRow="0" w:lastRow="0" w:firstColumn="1" w:lastColumn="0" w:oddVBand="0" w:evenVBand="0" w:oddHBand="0" w:evenHBand="0" w:firstRowFirstColumn="0" w:firstRowLastColumn="0" w:lastRowFirstColumn="0" w:lastRowLastColumn="0"/>
             <w:tcW w:w="1632" w:type="dxa"/>
+            <w:gridSpan w:val="2"/>
           </w:tcPr>
           <w:p>
             <w:pPr>
@@ -21476,6 +21484,7 @@
         <w:tc>
           <w:tcPr>
             <w:tcW w:w="1632" w:type="dxa"/>
+            <w:gridSpan w:val="2"/>
           </w:tcPr>
           <w:p>
             <w:pPr>
@@ -21509,6 +21518,7 @@
         <w:tc>
           <w:tcPr>
             <w:tcW w:w="1632" w:type="dxa"/>
+            <w:gridSpan w:val="2"/>
           </w:tcPr>
           <w:p>
             <w:pPr>
@@ -21534,6 +21544,7 @@
         <w:tc>
           <w:tcPr>
             <w:tcW w:w="1632" w:type="dxa"/>
+            <w:gridSpan w:val="2"/>
           </w:tcPr>
           <w:p>
             <w:pPr>
@@ -21559,6 +21570,7 @@
         <w:tc>
           <w:tcPr>
             <w:tcW w:w="1632" w:type="dxa"/>
+            <w:gridSpan w:val="2"/>
           </w:tcPr>
           <w:p>
             <w:pPr>
@@ -21584,12 +21596,14 @@
       </w:tr>
       <w:tr>
         <w:trPr>
+          <w:gridAfter w:val="1"/>
           <w:trHeight w:val="452"/>
         </w:trPr>
         <w:tc>
           <w:tcPr>
             <w:cnfStyle w:val="001000000000" w:firstRow="0" w:lastRow="0" w:firstColumn="1" w:lastColumn="0" w:oddVBand="0" w:evenVBand="0" w:oddHBand="0" w:evenHBand="0" w:firstRowFirstColumn="0" w:firstRowLastColumn="0" w:lastRowFirstColumn="0" w:lastRowLastColumn="0"/>
             <w:tcW w:w="1632" w:type="dxa"/>
+            <w:gridSpan w:val="2"/>
           </w:tcPr>
           <w:p>
             <w:pPr>
@@ -21616,6 +21630,7 @@
         <w:tc>
           <w:tcPr>
             <w:tcW w:w="1632" w:type="dxa"/>
+            <w:gridSpan w:val="2"/>
           </w:tcPr>
           <w:p>
             <w:pPr>
@@ -21641,6 +21656,7 @@
         <w:tc>
           <w:tcPr>
             <w:tcW w:w="1632" w:type="dxa"/>
+            <w:gridSpan w:val="2"/>
           </w:tcPr>
           <w:p>
             <w:pPr>
@@ -21666,6 +21682,7 @@
         <w:tc>
           <w:tcPr>
             <w:tcW w:w="1632" w:type="dxa"/>
+            <w:gridSpan w:val="2"/>
           </w:tcPr>
           <w:p>
             <w:pPr>
@@ -21691,6 +21708,7 @@
         <w:tc>
           <w:tcPr>
             <w:tcW w:w="1632" w:type="dxa"/>
+            <w:gridSpan w:val="2"/>
           </w:tcPr>
           <w:p>
             <w:pPr>
@@ -21716,12 +21734,14 @@
       </w:tr>
       <w:tr>
         <w:trPr>
+          <w:gridAfter w:val="1"/>
           <w:trHeight w:val="452"/>
         </w:trPr>
         <w:tc>
           <w:tcPr>
             <w:cnfStyle w:val="001000000000" w:firstRow="0" w:lastRow="0" w:firstColumn="1" w:lastColumn="0" w:oddVBand="0" w:evenVBand="0" w:oddHBand="0" w:evenHBand="0" w:firstRowFirstColumn="0" w:firstRowLastColumn="0" w:lastRowFirstColumn="0" w:lastRowLastColumn="0"/>
             <w:tcW w:w="1632" w:type="dxa"/>
+            <w:gridSpan w:val="2"/>
           </w:tcPr>
           <w:p>
             <w:pPr>
@@ -21748,6 +21768,7 @@
         <w:tc>
           <w:tcPr>
             <w:tcW w:w="1632" w:type="dxa"/>
+            <w:gridSpan w:val="2"/>
           </w:tcPr>
           <w:p>
             <w:pPr>
@@ -21781,6 +21802,7 @@
         <w:tc>
           <w:tcPr>
             <w:tcW w:w="1632" w:type="dxa"/>
+            <w:gridSpan w:val="2"/>
           </w:tcPr>
           <w:p>
             <w:pPr>
@@ -21806,6 +21828,7 @@
         <w:tc>
           <w:tcPr>
             <w:tcW w:w="1632" w:type="dxa"/>
+            <w:gridSpan w:val="2"/>
           </w:tcPr>
           <w:p>
             <w:pPr>
@@ -21831,6 +21854,7 @@
         <w:tc>
           <w:tcPr>
             <w:tcW w:w="1632" w:type="dxa"/>
+            <w:gridSpan w:val="2"/>
           </w:tcPr>
           <w:p>
             <w:pPr>
@@ -21856,12 +21880,14 @@
       </w:tr>
       <w:tr>
         <w:trPr>
+          <w:gridAfter w:val="1"/>
           <w:trHeight w:val="452"/>
         </w:trPr>
         <w:tc>
           <w:tcPr>
             <w:cnfStyle w:val="001000000000" w:firstRow="0" w:lastRow="0" w:firstColumn="1" w:lastColumn="0" w:oddVBand="0" w:evenVBand="0" w:oddHBand="0" w:evenHBand="0" w:firstRowFirstColumn="0" w:firstRowLastColumn="0" w:lastRowFirstColumn="0" w:lastRowLastColumn="0"/>
             <w:tcW w:w="1632" w:type="dxa"/>
+            <w:gridSpan w:val="2"/>
           </w:tcPr>
           <w:p>
             <w:pPr>
@@ -21888,6 +21914,7 @@
         <w:tc>
           <w:tcPr>
             <w:tcW w:w="1632" w:type="dxa"/>
+            <w:gridSpan w:val="2"/>
           </w:tcPr>
           <w:p>
             <w:pPr>
@@ -21921,6 +21948,7 @@
         <w:tc>
           <w:tcPr>
             <w:tcW w:w="1632" w:type="dxa"/>
+            <w:gridSpan w:val="2"/>
           </w:tcPr>
           <w:p>
             <w:pPr>
@@ -21946,6 +21974,7 @@
         <w:tc>
           <w:tcPr>
             <w:tcW w:w="1632" w:type="dxa"/>
+            <w:gridSpan w:val="2"/>
           </w:tcPr>
           <w:p>
             <w:pPr>
@@ -21971,6 +22000,7 @@
         <w:tc>
           <w:tcPr>
             <w:tcW w:w="1632" w:type="dxa"/>
+            <w:gridSpan w:val="2"/>
           </w:tcPr>
           <w:p>
             <w:pPr>
@@ -21996,12 +22026,14 @@
       </w:tr>
       <w:tr>
         <w:trPr>
+          <w:gridAfter w:val="1"/>
           <w:trHeight w:val="452"/>
         </w:trPr>
         <w:tc>
           <w:tcPr>
             <w:cnfStyle w:val="001000000000" w:firstRow="0" w:lastRow="0" w:firstColumn="1" w:lastColumn="0" w:oddVBand="0" w:evenVBand="0" w:oddHBand="0" w:evenHBand="0" w:firstRowFirstColumn="0" w:firstRowLastColumn="0" w:lastRowFirstColumn="0" w:lastRowLastColumn="0"/>
             <w:tcW w:w="1632" w:type="dxa"/>
+            <w:gridSpan w:val="2"/>
           </w:tcPr>
           <w:p>
             <w:pPr>
@@ -22028,6 +22060,7 @@
         <w:tc>
           <w:tcPr>
             <w:tcW w:w="1632" w:type="dxa"/>
+            <w:gridSpan w:val="2"/>
           </w:tcPr>
           <w:p>
             <w:pPr>
@@ -22061,6 +22094,7 @@
         <w:tc>
           <w:tcPr>
             <w:tcW w:w="1632" w:type="dxa"/>
+            <w:gridSpan w:val="2"/>
           </w:tcPr>
           <w:p>
             <w:pPr>
@@ -22086,6 +22120,7 @@
         <w:tc>
           <w:tcPr>
             <w:tcW w:w="1632" w:type="dxa"/>
+            <w:gridSpan w:val="2"/>
           </w:tcPr>
           <w:p>
             <w:pPr>
@@ -22111,6 +22146,7 @@
         <w:tc>
           <w:tcPr>
             <w:tcW w:w="1632" w:type="dxa"/>
+            <w:gridSpan w:val="2"/>
           </w:tcPr>
           <w:p>
             <w:pPr>
@@ -22139,7 +22175,7 @@
       <w:pPr>
         <w:ind w:firstLineChars="0" w:firstLine="0"/>
         <w:rPr>
-          <w:rFonts w:ascii="宋体" w:eastAsia="宋体" w:hAnsi="宋体" w:hint="eastAsia"/>
+          <w:rFonts w:ascii="宋体" w:eastAsia="宋体" w:hAnsi="宋体"/>
           <w:sz w:val="24"/>
           <w:szCs w:val="24"/>
         </w:rPr>
@@ -22285,14 +22321,21 @@
         <w:tblLook w:val="04A0" w:firstRow="1" w:lastRow="0" w:firstColumn="1" w:lastColumn="0" w:noHBand="0" w:noVBand="1"/>
       </w:tblPr>
       <w:tblGrid>
-        <w:gridCol w:w="1673"/>
-        <w:gridCol w:w="1673"/>
-        <w:gridCol w:w="1673"/>
-        <w:gridCol w:w="1673"/>
-        <w:gridCol w:w="1675"/>
+        <w:gridCol w:w="5"/>
+        <w:gridCol w:w="1668"/>
+        <w:gridCol w:w="5"/>
+        <w:gridCol w:w="1668"/>
+        <w:gridCol w:w="5"/>
+        <w:gridCol w:w="1668"/>
+        <w:gridCol w:w="5"/>
+        <w:gridCol w:w="1668"/>
+        <w:gridCol w:w="5"/>
+        <w:gridCol w:w="1670"/>
+        <w:gridCol w:w="5"/>
       </w:tblGrid>
       <w:tr>
         <w:trPr>
+          <w:gridBefore w:val="1"/>
           <w:cnfStyle w:val="100000000000" w:firstRow="1" w:lastRow="0" w:firstColumn="0" w:lastColumn="0" w:oddVBand="0" w:evenVBand="0" w:oddHBand="0" w:evenHBand="0" w:firstRowFirstColumn="0" w:firstRowLastColumn="0" w:lastRowFirstColumn="0" w:lastRowLastColumn="0"/>
           <w:trHeight w:val="452"/>
         </w:trPr>
@@ -22300,6 +22343,7 @@
           <w:tcPr>
             <w:cnfStyle w:val="001000000000" w:firstRow="0" w:lastRow="0" w:firstColumn="1" w:lastColumn="0" w:oddVBand="0" w:evenVBand="0" w:oddHBand="0" w:evenHBand="0" w:firstRowFirstColumn="0" w:firstRowLastColumn="0" w:lastRowFirstColumn="0" w:lastRowLastColumn="0"/>
             <w:tcW w:w="1673" w:type="dxa"/>
+            <w:gridSpan w:val="2"/>
           </w:tcPr>
           <w:p>
             <w:pPr>
@@ -22324,6 +22368,7 @@
         <w:tc>
           <w:tcPr>
             <w:tcW w:w="1673" w:type="dxa"/>
+            <w:gridSpan w:val="2"/>
           </w:tcPr>
           <w:p>
             <w:pPr>
@@ -22349,6 +22394,7 @@
         <w:tc>
           <w:tcPr>
             <w:tcW w:w="1673" w:type="dxa"/>
+            <w:gridSpan w:val="2"/>
           </w:tcPr>
           <w:p>
             <w:pPr>
@@ -22374,6 +22420,7 @@
         <w:tc>
           <w:tcPr>
             <w:tcW w:w="1673" w:type="dxa"/>
+            <w:gridSpan w:val="2"/>
           </w:tcPr>
           <w:p>
             <w:pPr>
@@ -22399,6 +22446,7 @@
         <w:tc>
           <w:tcPr>
             <w:tcW w:w="1675" w:type="dxa"/>
+            <w:gridSpan w:val="2"/>
           </w:tcPr>
           <w:p>
             <w:pPr>
@@ -22424,12 +22472,14 @@
       </w:tr>
       <w:tr>
         <w:trPr>
+          <w:gridAfter w:val="1"/>
           <w:trHeight w:val="474"/>
         </w:trPr>
         <w:tc>
           <w:tcPr>
             <w:cnfStyle w:val="001000000000" w:firstRow="0" w:lastRow="0" w:firstColumn="1" w:lastColumn="0" w:oddVBand="0" w:evenVBand="0" w:oddHBand="0" w:evenHBand="0" w:firstRowFirstColumn="0" w:firstRowLastColumn="0" w:lastRowFirstColumn="0" w:lastRowLastColumn="0"/>
             <w:tcW w:w="1673" w:type="dxa"/>
+            <w:gridSpan w:val="2"/>
           </w:tcPr>
           <w:p>
             <w:pPr>
@@ -22474,6 +22524,7 @@
         <w:tc>
           <w:tcPr>
             <w:tcW w:w="1673" w:type="dxa"/>
+            <w:gridSpan w:val="2"/>
           </w:tcPr>
           <w:p>
             <w:pPr>
@@ -22499,6 +22550,7 @@
         <w:tc>
           <w:tcPr>
             <w:tcW w:w="1673" w:type="dxa"/>
+            <w:gridSpan w:val="2"/>
           </w:tcPr>
           <w:p>
             <w:pPr>
@@ -22524,6 +22576,7 @@
         <w:tc>
           <w:tcPr>
             <w:tcW w:w="1673" w:type="dxa"/>
+            <w:gridSpan w:val="2"/>
           </w:tcPr>
           <w:p>
             <w:pPr>
@@ -22549,6 +22602,7 @@
         <w:tc>
           <w:tcPr>
             <w:tcW w:w="1675" w:type="dxa"/>
+            <w:gridSpan w:val="2"/>
           </w:tcPr>
           <w:p>
             <w:pPr>
@@ -22582,12 +22636,14 @@
       </w:tr>
       <w:tr>
         <w:trPr>
+          <w:gridAfter w:val="1"/>
           <w:trHeight w:val="474"/>
         </w:trPr>
         <w:tc>
           <w:tcPr>
             <w:cnfStyle w:val="001000000000" w:firstRow="0" w:lastRow="0" w:firstColumn="1" w:lastColumn="0" w:oddVBand="0" w:evenVBand="0" w:oddHBand="0" w:evenHBand="0" w:firstRowFirstColumn="0" w:firstRowLastColumn="0" w:lastRowFirstColumn="0" w:lastRowLastColumn="0"/>
             <w:tcW w:w="1673" w:type="dxa"/>
+            <w:gridSpan w:val="2"/>
           </w:tcPr>
           <w:p>
             <w:pPr>
@@ -22632,6 +22688,7 @@
         <w:tc>
           <w:tcPr>
             <w:tcW w:w="1673" w:type="dxa"/>
+            <w:gridSpan w:val="2"/>
           </w:tcPr>
           <w:p>
             <w:pPr>
@@ -22657,6 +22714,7 @@
         <w:tc>
           <w:tcPr>
             <w:tcW w:w="1673" w:type="dxa"/>
+            <w:gridSpan w:val="2"/>
           </w:tcPr>
           <w:p>
             <w:pPr>
@@ -22682,6 +22740,7 @@
         <w:tc>
           <w:tcPr>
             <w:tcW w:w="1673" w:type="dxa"/>
+            <w:gridSpan w:val="2"/>
           </w:tcPr>
           <w:p>
             <w:pPr>
@@ -22707,6 +22766,7 @@
         <w:tc>
           <w:tcPr>
             <w:tcW w:w="1675" w:type="dxa"/>
+            <w:gridSpan w:val="2"/>
           </w:tcPr>
           <w:p>
             <w:pPr>
@@ -22740,12 +22800,14 @@
       </w:tr>
       <w:tr>
         <w:trPr>
+          <w:gridAfter w:val="1"/>
           <w:trHeight w:val="452"/>
         </w:trPr>
         <w:tc>
           <w:tcPr>
             <w:cnfStyle w:val="001000000000" w:firstRow="0" w:lastRow="0" w:firstColumn="1" w:lastColumn="0" w:oddVBand="0" w:evenVBand="0" w:oddHBand="0" w:evenHBand="0" w:firstRowFirstColumn="0" w:firstRowLastColumn="0" w:lastRowFirstColumn="0" w:lastRowLastColumn="0"/>
             <w:tcW w:w="1673" w:type="dxa"/>
+            <w:gridSpan w:val="2"/>
           </w:tcPr>
           <w:p>
             <w:pPr>
@@ -22772,6 +22834,7 @@
         <w:tc>
           <w:tcPr>
             <w:tcW w:w="1673" w:type="dxa"/>
+            <w:gridSpan w:val="2"/>
           </w:tcPr>
           <w:p>
             <w:pPr>
@@ -22797,6 +22860,7 @@
         <w:tc>
           <w:tcPr>
             <w:tcW w:w="1673" w:type="dxa"/>
+            <w:gridSpan w:val="2"/>
           </w:tcPr>
           <w:p>
             <w:pPr>
@@ -22822,6 +22886,7 @@
         <w:tc>
           <w:tcPr>
             <w:tcW w:w="1673" w:type="dxa"/>
+            <w:gridSpan w:val="2"/>
           </w:tcPr>
           <w:p>
             <w:pPr>
@@ -22847,6 +22912,7 @@
         <w:tc>
           <w:tcPr>
             <w:tcW w:w="1675" w:type="dxa"/>
+            <w:gridSpan w:val="2"/>
           </w:tcPr>
           <w:p>
             <w:pPr>
@@ -22872,12 +22938,14 @@
       </w:tr>
       <w:tr>
         <w:trPr>
+          <w:gridAfter w:val="1"/>
           <w:trHeight w:val="474"/>
         </w:trPr>
         <w:tc>
           <w:tcPr>
             <w:cnfStyle w:val="001000000000" w:firstRow="0" w:lastRow="0" w:firstColumn="1" w:lastColumn="0" w:oddVBand="0" w:evenVBand="0" w:oddHBand="0" w:evenHBand="0" w:firstRowFirstColumn="0" w:firstRowLastColumn="0" w:lastRowFirstColumn="0" w:lastRowLastColumn="0"/>
             <w:tcW w:w="1673" w:type="dxa"/>
+            <w:gridSpan w:val="2"/>
           </w:tcPr>
           <w:p>
             <w:pPr>
@@ -22904,6 +22972,7 @@
         <w:tc>
           <w:tcPr>
             <w:tcW w:w="1673" w:type="dxa"/>
+            <w:gridSpan w:val="2"/>
           </w:tcPr>
           <w:p>
             <w:pPr>
@@ -22937,6 +23006,7 @@
         <w:tc>
           <w:tcPr>
             <w:tcW w:w="1673" w:type="dxa"/>
+            <w:gridSpan w:val="2"/>
           </w:tcPr>
           <w:p>
             <w:pPr>
@@ -22962,6 +23032,7 @@
         <w:tc>
           <w:tcPr>
             <w:tcW w:w="1673" w:type="dxa"/>
+            <w:gridSpan w:val="2"/>
           </w:tcPr>
           <w:p>
             <w:pPr>
@@ -22987,6 +23058,7 @@
         <w:tc>
           <w:tcPr>
             <w:tcW w:w="1675" w:type="dxa"/>
+            <w:gridSpan w:val="2"/>
           </w:tcPr>
           <w:p>
             <w:pPr>
@@ -23012,12 +23084,14 @@
       </w:tr>
       <w:tr>
         <w:trPr>
+          <w:gridAfter w:val="1"/>
           <w:trHeight w:val="452"/>
         </w:trPr>
         <w:tc>
           <w:tcPr>
             <w:cnfStyle w:val="001000000000" w:firstRow="0" w:lastRow="0" w:firstColumn="1" w:lastColumn="0" w:oddVBand="0" w:evenVBand="0" w:oddHBand="0" w:evenHBand="0" w:firstRowFirstColumn="0" w:firstRowLastColumn="0" w:lastRowFirstColumn="0" w:lastRowLastColumn="0"/>
             <w:tcW w:w="1673" w:type="dxa"/>
+            <w:gridSpan w:val="2"/>
           </w:tcPr>
           <w:p>
             <w:pPr>
@@ -23044,6 +23118,7 @@
         <w:tc>
           <w:tcPr>
             <w:tcW w:w="1673" w:type="dxa"/>
+            <w:gridSpan w:val="2"/>
           </w:tcPr>
           <w:p>
             <w:pPr>
@@ -23077,6 +23152,7 @@
         <w:tc>
           <w:tcPr>
             <w:tcW w:w="1673" w:type="dxa"/>
+            <w:gridSpan w:val="2"/>
           </w:tcPr>
           <w:p>
             <w:pPr>
@@ -23102,6 +23178,7 @@
         <w:tc>
           <w:tcPr>
             <w:tcW w:w="1673" w:type="dxa"/>
+            <w:gridSpan w:val="2"/>
           </w:tcPr>
           <w:p>
             <w:pPr>
@@ -23127,6 +23204,7 @@
         <w:tc>
           <w:tcPr>
             <w:tcW w:w="1675" w:type="dxa"/>
+            <w:gridSpan w:val="2"/>
           </w:tcPr>
           <w:p>
             <w:pPr>
@@ -23326,14 +23404,21 @@
         <w:tblLook w:val="04A0" w:firstRow="1" w:lastRow="0" w:firstColumn="1" w:lastColumn="0" w:noHBand="0" w:noVBand="1"/>
       </w:tblPr>
       <w:tblGrid>
-        <w:gridCol w:w="1667"/>
-        <w:gridCol w:w="1667"/>
-        <w:gridCol w:w="1667"/>
-        <w:gridCol w:w="1667"/>
-        <w:gridCol w:w="1669"/>
+        <w:gridCol w:w="5"/>
+        <w:gridCol w:w="1662"/>
+        <w:gridCol w:w="5"/>
+        <w:gridCol w:w="1662"/>
+        <w:gridCol w:w="5"/>
+        <w:gridCol w:w="1662"/>
+        <w:gridCol w:w="5"/>
+        <w:gridCol w:w="1662"/>
+        <w:gridCol w:w="5"/>
+        <w:gridCol w:w="1664"/>
+        <w:gridCol w:w="5"/>
       </w:tblGrid>
       <w:tr>
         <w:trPr>
+          <w:gridBefore w:val="1"/>
           <w:cnfStyle w:val="100000000000" w:firstRow="1" w:lastRow="0" w:firstColumn="0" w:lastColumn="0" w:oddVBand="0" w:evenVBand="0" w:oddHBand="0" w:evenHBand="0" w:firstRowFirstColumn="0" w:firstRowLastColumn="0" w:lastRowFirstColumn="0" w:lastRowLastColumn="0"/>
           <w:trHeight w:val="520"/>
         </w:trPr>
@@ -23341,6 +23426,7 @@
           <w:tcPr>
             <w:cnfStyle w:val="001000000000" w:firstRow="0" w:lastRow="0" w:firstColumn="1" w:lastColumn="0" w:oddVBand="0" w:evenVBand="0" w:oddHBand="0" w:evenHBand="0" w:firstRowFirstColumn="0" w:firstRowLastColumn="0" w:lastRowFirstColumn="0" w:lastRowLastColumn="0"/>
             <w:tcW w:w="1667" w:type="dxa"/>
+            <w:gridSpan w:val="2"/>
           </w:tcPr>
           <w:p>
             <w:pPr>
@@ -23365,6 +23451,7 @@
         <w:tc>
           <w:tcPr>
             <w:tcW w:w="1667" w:type="dxa"/>
+            <w:gridSpan w:val="2"/>
           </w:tcPr>
           <w:p>
             <w:pPr>
@@ -23390,6 +23477,7 @@
         <w:tc>
           <w:tcPr>
             <w:tcW w:w="1667" w:type="dxa"/>
+            <w:gridSpan w:val="2"/>
           </w:tcPr>
           <w:p>
             <w:pPr>
@@ -23415,6 +23503,7 @@
         <w:tc>
           <w:tcPr>
             <w:tcW w:w="1667" w:type="dxa"/>
+            <w:gridSpan w:val="2"/>
           </w:tcPr>
           <w:p>
             <w:pPr>
@@ -23440,6 +23529,7 @@
         <w:tc>
           <w:tcPr>
             <w:tcW w:w="1669" w:type="dxa"/>
+            <w:gridSpan w:val="2"/>
           </w:tcPr>
           <w:p>
             <w:pPr>
@@ -23465,12 +23555,14 @@
       </w:tr>
       <w:tr>
         <w:trPr>
+          <w:gridAfter w:val="1"/>
           <w:trHeight w:val="520"/>
         </w:trPr>
         <w:tc>
           <w:tcPr>
             <w:cnfStyle w:val="001000000000" w:firstRow="0" w:lastRow="0" w:firstColumn="1" w:lastColumn="0" w:oddVBand="0" w:evenVBand="0" w:oddHBand="0" w:evenHBand="0" w:firstRowFirstColumn="0" w:firstRowLastColumn="0" w:lastRowFirstColumn="0" w:lastRowLastColumn="0"/>
             <w:tcW w:w="1667" w:type="dxa"/>
+            <w:gridSpan w:val="2"/>
           </w:tcPr>
           <w:p>
             <w:pPr>
@@ -23524,6 +23616,7 @@
         <w:tc>
           <w:tcPr>
             <w:tcW w:w="1667" w:type="dxa"/>
+            <w:gridSpan w:val="2"/>
           </w:tcPr>
           <w:p>
             <w:pPr>
@@ -23549,6 +23642,7 @@
         <w:tc>
           <w:tcPr>
             <w:tcW w:w="1667" w:type="dxa"/>
+            <w:gridSpan w:val="2"/>
           </w:tcPr>
           <w:p>
             <w:pPr>
@@ -23574,6 +23668,7 @@
         <w:tc>
           <w:tcPr>
             <w:tcW w:w="1667" w:type="dxa"/>
+            <w:gridSpan w:val="2"/>
           </w:tcPr>
           <w:p>
             <w:pPr>
@@ -23599,6 +23694,7 @@
         <w:tc>
           <w:tcPr>
             <w:tcW w:w="1669" w:type="dxa"/>
+            <w:gridSpan w:val="2"/>
           </w:tcPr>
           <w:p>
             <w:pPr>
@@ -23632,12 +23728,14 @@
       </w:tr>
       <w:tr>
         <w:trPr>
+          <w:gridAfter w:val="1"/>
           <w:trHeight w:val="546"/>
         </w:trPr>
         <w:tc>
           <w:tcPr>
             <w:cnfStyle w:val="001000000000" w:firstRow="0" w:lastRow="0" w:firstColumn="1" w:lastColumn="0" w:oddVBand="0" w:evenVBand="0" w:oddHBand="0" w:evenHBand="0" w:firstRowFirstColumn="0" w:firstRowLastColumn="0" w:lastRowFirstColumn="0" w:lastRowLastColumn="0"/>
             <w:tcW w:w="1667" w:type="dxa"/>
+            <w:gridSpan w:val="2"/>
           </w:tcPr>
           <w:p>
             <w:pPr>
@@ -23691,6 +23789,7 @@
         <w:tc>
           <w:tcPr>
             <w:tcW w:w="1667" w:type="dxa"/>
+            <w:gridSpan w:val="2"/>
           </w:tcPr>
           <w:p>
             <w:pPr>
@@ -23716,6 +23815,7 @@
         <w:tc>
           <w:tcPr>
             <w:tcW w:w="1667" w:type="dxa"/>
+            <w:gridSpan w:val="2"/>
           </w:tcPr>
           <w:p>
             <w:pPr>
@@ -23741,6 +23841,7 @@
         <w:tc>
           <w:tcPr>
             <w:tcW w:w="1667" w:type="dxa"/>
+            <w:gridSpan w:val="2"/>
           </w:tcPr>
           <w:p>
             <w:pPr>
@@ -23766,6 +23867,7 @@
         <w:tc>
           <w:tcPr>
             <w:tcW w:w="1669" w:type="dxa"/>
+            <w:gridSpan w:val="2"/>
           </w:tcPr>
           <w:p>
             <w:pPr>
@@ -23799,12 +23901,14 @@
       </w:tr>
       <w:tr>
         <w:trPr>
+          <w:gridAfter w:val="1"/>
           <w:trHeight w:val="520"/>
         </w:trPr>
         <w:tc>
           <w:tcPr>
             <w:cnfStyle w:val="001000000000" w:firstRow="0" w:lastRow="0" w:firstColumn="1" w:lastColumn="0" w:oddVBand="0" w:evenVBand="0" w:oddHBand="0" w:evenHBand="0" w:firstRowFirstColumn="0" w:firstRowLastColumn="0" w:lastRowFirstColumn="0" w:lastRowLastColumn="0"/>
             <w:tcW w:w="1667" w:type="dxa"/>
+            <w:gridSpan w:val="2"/>
           </w:tcPr>
           <w:p>
             <w:pPr>
@@ -23831,6 +23935,7 @@
         <w:tc>
           <w:tcPr>
             <w:tcW w:w="1667" w:type="dxa"/>
+            <w:gridSpan w:val="2"/>
           </w:tcPr>
           <w:p>
             <w:pPr>
@@ -23856,6 +23961,7 @@
         <w:tc>
           <w:tcPr>
             <w:tcW w:w="1667" w:type="dxa"/>
+            <w:gridSpan w:val="2"/>
           </w:tcPr>
           <w:p>
             <w:pPr>
@@ -23881,6 +23987,7 @@
         <w:tc>
           <w:tcPr>
             <w:tcW w:w="1667" w:type="dxa"/>
+            <w:gridSpan w:val="2"/>
           </w:tcPr>
           <w:p>
             <w:pPr>
@@ -23906,6 +24013,7 @@
         <w:tc>
           <w:tcPr>
             <w:tcW w:w="1669" w:type="dxa"/>
+            <w:gridSpan w:val="2"/>
           </w:tcPr>
           <w:p>
             <w:pPr>
@@ -24099,14 +24207,21 @@
         <w:tblLook w:val="04A0" w:firstRow="1" w:lastRow="0" w:firstColumn="1" w:lastColumn="0" w:noHBand="0" w:noVBand="1"/>
       </w:tblPr>
       <w:tblGrid>
-        <w:gridCol w:w="2398"/>
-        <w:gridCol w:w="1541"/>
-        <w:gridCol w:w="1437"/>
-        <w:gridCol w:w="1437"/>
-        <w:gridCol w:w="1438"/>
+        <w:gridCol w:w="5"/>
+        <w:gridCol w:w="2393"/>
+        <w:gridCol w:w="5"/>
+        <w:gridCol w:w="1536"/>
+        <w:gridCol w:w="5"/>
+        <w:gridCol w:w="1432"/>
+        <w:gridCol w:w="5"/>
+        <w:gridCol w:w="1432"/>
+        <w:gridCol w:w="5"/>
+        <w:gridCol w:w="1433"/>
+        <w:gridCol w:w="5"/>
       </w:tblGrid>
       <w:tr>
         <w:trPr>
+          <w:gridBefore w:val="1"/>
           <w:cnfStyle w:val="100000000000" w:firstRow="1" w:lastRow="0" w:firstColumn="0" w:lastColumn="0" w:oddVBand="0" w:evenVBand="0" w:oddHBand="0" w:evenHBand="0" w:firstRowFirstColumn="0" w:firstRowLastColumn="0" w:lastRowFirstColumn="0" w:lastRowLastColumn="0"/>
           <w:trHeight w:val="541"/>
         </w:trPr>
@@ -24114,6 +24229,7 @@
           <w:tcPr>
             <w:cnfStyle w:val="001000000000" w:firstRow="0" w:lastRow="0" w:firstColumn="1" w:lastColumn="0" w:oddVBand="0" w:evenVBand="0" w:oddHBand="0" w:evenHBand="0" w:firstRowFirstColumn="0" w:firstRowLastColumn="0" w:lastRowFirstColumn="0" w:lastRowLastColumn="0"/>
             <w:tcW w:w="2398" w:type="dxa"/>
+            <w:gridSpan w:val="2"/>
           </w:tcPr>
           <w:p>
             <w:pPr>
@@ -24138,6 +24254,7 @@
         <w:tc>
           <w:tcPr>
             <w:tcW w:w="1541" w:type="dxa"/>
+            <w:gridSpan w:val="2"/>
           </w:tcPr>
           <w:p>
             <w:pPr>
@@ -24163,6 +24280,7 @@
         <w:tc>
           <w:tcPr>
             <w:tcW w:w="1437" w:type="dxa"/>
+            <w:gridSpan w:val="2"/>
           </w:tcPr>
           <w:p>
             <w:pPr>
@@ -24188,6 +24306,7 @@
         <w:tc>
           <w:tcPr>
             <w:tcW w:w="1437" w:type="dxa"/>
+            <w:gridSpan w:val="2"/>
           </w:tcPr>
           <w:p>
             <w:pPr>
@@ -24213,6 +24332,7 @@
         <w:tc>
           <w:tcPr>
             <w:tcW w:w="1438" w:type="dxa"/>
+            <w:gridSpan w:val="2"/>
           </w:tcPr>
           <w:p>
             <w:pPr>
@@ -24238,12 +24358,14 @@
       </w:tr>
       <w:tr>
         <w:trPr>
+          <w:gridAfter w:val="1"/>
           <w:trHeight w:val="568"/>
         </w:trPr>
         <w:tc>
           <w:tcPr>
             <w:cnfStyle w:val="001000000000" w:firstRow="0" w:lastRow="0" w:firstColumn="1" w:lastColumn="0" w:oddVBand="0" w:evenVBand="0" w:oddHBand="0" w:evenHBand="0" w:firstRowFirstColumn="0" w:firstRowLastColumn="0" w:lastRowFirstColumn="0" w:lastRowLastColumn="0"/>
             <w:tcW w:w="2398" w:type="dxa"/>
+            <w:gridSpan w:val="2"/>
           </w:tcPr>
           <w:p>
             <w:pPr>
@@ -24288,6 +24410,7 @@
         <w:tc>
           <w:tcPr>
             <w:tcW w:w="1541" w:type="dxa"/>
+            <w:gridSpan w:val="2"/>
           </w:tcPr>
           <w:p>
             <w:pPr>
@@ -24313,6 +24436,7 @@
         <w:tc>
           <w:tcPr>
             <w:tcW w:w="1437" w:type="dxa"/>
+            <w:gridSpan w:val="2"/>
           </w:tcPr>
           <w:p>
             <w:pPr>
@@ -24338,6 +24462,7 @@
         <w:tc>
           <w:tcPr>
             <w:tcW w:w="1437" w:type="dxa"/>
+            <w:gridSpan w:val="2"/>
           </w:tcPr>
           <w:p>
             <w:pPr>
@@ -24363,6 +24488,7 @@
         <w:tc>
           <w:tcPr>
             <w:tcW w:w="1438" w:type="dxa"/>
+            <w:gridSpan w:val="2"/>
           </w:tcPr>
           <w:p>
             <w:pPr>
@@ -24396,12 +24522,14 @@
       </w:tr>
       <w:tr>
         <w:trPr>
+          <w:gridAfter w:val="1"/>
           <w:trHeight w:val="568"/>
         </w:trPr>
         <w:tc>
           <w:tcPr>
             <w:cnfStyle w:val="001000000000" w:firstRow="0" w:lastRow="0" w:firstColumn="1" w:lastColumn="0" w:oddVBand="0" w:evenVBand="0" w:oddHBand="0" w:evenHBand="0" w:firstRowFirstColumn="0" w:firstRowLastColumn="0" w:lastRowFirstColumn="0" w:lastRowLastColumn="0"/>
             <w:tcW w:w="2398" w:type="dxa"/>
+            <w:gridSpan w:val="2"/>
           </w:tcPr>
           <w:p>
             <w:pPr>
@@ -24446,6 +24574,7 @@
         <w:tc>
           <w:tcPr>
             <w:tcW w:w="1541" w:type="dxa"/>
+            <w:gridSpan w:val="2"/>
           </w:tcPr>
           <w:p>
             <w:pPr>
@@ -24471,6 +24600,7 @@
         <w:tc>
           <w:tcPr>
             <w:tcW w:w="1437" w:type="dxa"/>
+            <w:gridSpan w:val="2"/>
           </w:tcPr>
           <w:p>
             <w:pPr>
@@ -24496,6 +24626,7 @@
         <w:tc>
           <w:tcPr>
             <w:tcW w:w="1437" w:type="dxa"/>
+            <w:gridSpan w:val="2"/>
           </w:tcPr>
           <w:p>
             <w:pPr>
@@ -24521,6 +24652,7 @@
         <w:tc>
           <w:tcPr>
             <w:tcW w:w="1438" w:type="dxa"/>
+            <w:gridSpan w:val="2"/>
           </w:tcPr>
           <w:p>
             <w:pPr>
@@ -24554,12 +24686,14 @@
       </w:tr>
       <w:tr>
         <w:trPr>
+          <w:gridAfter w:val="1"/>
           <w:trHeight w:val="541"/>
         </w:trPr>
         <w:tc>
           <w:tcPr>
             <w:cnfStyle w:val="001000000000" w:firstRow="0" w:lastRow="0" w:firstColumn="1" w:lastColumn="0" w:oddVBand="0" w:evenVBand="0" w:oddHBand="0" w:evenHBand="0" w:firstRowFirstColumn="0" w:firstRowLastColumn="0" w:lastRowFirstColumn="0" w:lastRowLastColumn="0"/>
             <w:tcW w:w="2398" w:type="dxa"/>
+            <w:gridSpan w:val="2"/>
           </w:tcPr>
           <w:p>
             <w:pPr>
@@ -24604,6 +24738,7 @@
         <w:tc>
           <w:tcPr>
             <w:tcW w:w="1541" w:type="dxa"/>
+            <w:gridSpan w:val="2"/>
           </w:tcPr>
           <w:p>
             <w:pPr>
@@ -24629,6 +24764,7 @@
         <w:tc>
           <w:tcPr>
             <w:tcW w:w="1437" w:type="dxa"/>
+            <w:gridSpan w:val="2"/>
           </w:tcPr>
           <w:p>
             <w:pPr>
@@ -24654,6 +24790,7 @@
         <w:tc>
           <w:tcPr>
             <w:tcW w:w="1437" w:type="dxa"/>
+            <w:gridSpan w:val="2"/>
           </w:tcPr>
           <w:p>
             <w:pPr>
@@ -24679,6 +24816,7 @@
         <w:tc>
           <w:tcPr>
             <w:tcW w:w="1438" w:type="dxa"/>
+            <w:gridSpan w:val="2"/>
           </w:tcPr>
           <w:p>
             <w:pPr>
@@ -24935,10 +25073,10 @@
       </w:pPr>
       <w:r>
         <w:object w:dxaOrig="11655" w:dyaOrig="9555">
-          <v:shape id="_x0000_i2815" type="#_x0000_t75" style="width:426.25pt;height:425.1pt" o:ole="">
-            <v:imagedata r:id="rId22" o:title=""/>
+          <v:shape id="_x0000_i1027" type="#_x0000_t75" style="width:426.25pt;height:425.1pt" o:ole="">
+            <v:imagedata r:id="rId26" o:title=""/>
           </v:shape>
-          <o:OLEObject Type="Embed" ProgID="Visio.Drawing.15" ShapeID="_x0000_i2815" DrawAspect="Content" ObjectID="_1588356506" r:id="rId23"/>
+          <o:OLEObject Type="Embed" ProgID="Visio.Drawing.15" ShapeID="_x0000_i1027" DrawAspect="Content" ObjectID="_1588520277" r:id="rId27"/>
         </w:object>
       </w:r>
     </w:p>
@@ -25569,6 +25707,7 @@
         <w:t>是各个功能之间通过共享数据库之间的联系:</w:t>
       </w:r>
     </w:p>
+    <w:bookmarkStart w:id="39" w:name="_GoBack"/>
     <w:p>
       <w:pPr>
         <w:ind w:firstLineChars="0" w:firstLine="0"/>
@@ -25586,12 +25725,13 @@
           <w:szCs w:val="28"/>
         </w:rPr>
         <w:object w:dxaOrig="7935" w:dyaOrig="9240">
-          <v:shape id="_x0000_i2806" type="#_x0000_t75" style="width:396.85pt;height:411.85pt" o:ole="">
-            <v:imagedata r:id="rId24" o:title=""/>
+          <v:shape id="_x0000_i1050" type="#_x0000_t75" style="width:396.85pt;height:390.55pt" o:ole="">
+            <v:imagedata r:id="rId28" o:title=""/>
           </v:shape>
-          <o:OLEObject Type="Embed" ProgID="Visio.Drawing.15" ShapeID="_x0000_i2806" DrawAspect="Content" ObjectID="_1588356507" r:id="rId25"/>
+          <o:OLEObject Type="Embed" ProgID="Visio.Drawing.15" ShapeID="_x0000_i1050" DrawAspect="Content" ObjectID="_1588520278" r:id="rId29"/>
         </w:object>
       </w:r>
+      <w:bookmarkEnd w:id="39"/>
     </w:p>
     <w:p>
       <w:pPr>
@@ -25666,13 +25806,14 @@
           <w:szCs w:val="28"/>
         </w:rPr>
       </w:pPr>
-      <w:bookmarkStart w:id="39" w:name="_Toc514613604"/>
+      <w:bookmarkStart w:id="40" w:name="_Toc514613604"/>
       <w:r>
         <w:rPr>
           <w:rFonts w:ascii="Times New Roman" w:hAnsi="Times New Roman"/>
           <w:b w:val="0"/>
           <w:szCs w:val="28"/>
         </w:rPr>
+        <w:lastRenderedPageBreak/>
         <w:t>4</w:t>
       </w:r>
       <w:r>
@@ -25731,7 +25872,7 @@
         </w:rPr>
         <w:t>层的开发</w:t>
       </w:r>
-      <w:bookmarkEnd w:id="39"/>
+      <w:bookmarkEnd w:id="40"/>
     </w:p>
     <w:p>
       <w:pPr>
@@ -25823,8 +25964,8 @@
           <w:szCs w:val="28"/>
         </w:rPr>
         <w:pict>
-          <v:shape id="_x0000_i2807" type="#_x0000_t75" style="width:324.85pt;height:122.1pt">
-            <v:imagedata r:id="rId26" o:title=""/>
+          <v:shape id="_x0000_i1029" type="#_x0000_t75" style="width:324.85pt;height:122.1pt">
+            <v:imagedata r:id="rId30" o:title=""/>
           </v:shape>
         </w:pict>
       </w:r>
@@ -26561,10 +26702,10 @@
           <w:shd w:val="clear" w:color="auto" w:fill="FFFFFF"/>
         </w:rPr>
         <w:object w:dxaOrig="7966" w:dyaOrig="6841">
-          <v:shape id="_x0000_i2808" type="#_x0000_t75" style="width:404.95pt;height:237.9pt" o:ole="">
-            <v:imagedata r:id="rId27" o:title=""/>
+          <v:shape id="_x0000_i1030" type="#_x0000_t75" style="width:404.95pt;height:237.9pt" o:ole="">
+            <v:imagedata r:id="rId31" o:title=""/>
           </v:shape>
-          <o:OLEObject Type="Embed" ProgID="Visio.Drawing.15" ShapeID="_x0000_i2808" DrawAspect="Content" ObjectID="_1588356508" r:id="rId28"/>
+          <o:OLEObject Type="Embed" ProgID="Visio.Drawing.15" ShapeID="_x0000_i1030" DrawAspect="Content" ObjectID="_1588520279" r:id="rId32"/>
         </w:object>
       </w:r>
     </w:p>
@@ -26588,7 +26729,6 @@
           <w:szCs w:val="21"/>
           <w:shd w:val="clear" w:color="auto" w:fill="FFFFFF"/>
         </w:rPr>
-        <w:lastRenderedPageBreak/>
         <w:t>图</w:t>
       </w:r>
       <w:r>
@@ -26674,6 +26814,7 @@
           <w:szCs w:val="24"/>
           <w:shd w:val="clear" w:color="auto" w:fill="FFFFFF"/>
         </w:rPr>
+        <w:lastRenderedPageBreak/>
         <w:t>那么，我们的表和</w:t>
       </w:r>
       <w:proofErr w:type="gramStart"/>
@@ -26822,7 +26963,7 @@
           <w:szCs w:val="28"/>
         </w:rPr>
       </w:pPr>
-      <w:bookmarkStart w:id="40" w:name="_Toc514613605"/>
+      <w:bookmarkStart w:id="41" w:name="_Toc514613605"/>
       <w:r>
         <w:rPr>
           <w:rFonts w:ascii="Times New Roman" w:hAnsi="Times New Roman"/>
@@ -26895,7 +27036,7 @@
         </w:rPr>
         <w:t>的开发</w:t>
       </w:r>
-      <w:bookmarkEnd w:id="40"/>
+      <w:bookmarkEnd w:id="41"/>
     </w:p>
     <w:p>
       <w:pPr>
@@ -27451,10 +27592,10 @@
           <w:b/>
         </w:rPr>
         <w:object w:dxaOrig="7966" w:dyaOrig="6975">
-          <v:shape id="_x0000_i2809" type="#_x0000_t75" style="width:398pt;height:210.8pt" o:ole="">
-            <v:imagedata r:id="rId29" o:title=""/>
+          <v:shape id="_x0000_i1031" type="#_x0000_t75" style="width:398pt;height:210.8pt" o:ole="">
+            <v:imagedata r:id="rId33" o:title=""/>
           </v:shape>
-          <o:OLEObject Type="Embed" ProgID="Visio.Drawing.15" ShapeID="_x0000_i2809" DrawAspect="Content" ObjectID="_1588356509" r:id="rId30"/>
+          <o:OLEObject Type="Embed" ProgID="Visio.Drawing.15" ShapeID="_x0000_i1031" DrawAspect="Content" ObjectID="_1588520280" r:id="rId34"/>
         </w:object>
       </w:r>
     </w:p>
@@ -27531,7 +27672,7 @@
           <w:szCs w:val="28"/>
         </w:rPr>
       </w:pPr>
-      <w:bookmarkStart w:id="41" w:name="_Toc514613606"/>
+      <w:bookmarkStart w:id="42" w:name="_Toc514613606"/>
       <w:r>
         <w:rPr>
           <w:rFonts w:ascii="Times New Roman" w:hAnsi="Times New Roman"/>
@@ -27605,7 +27746,7 @@
         </w:rPr>
         <w:t>的开发</w:t>
       </w:r>
-      <w:bookmarkEnd w:id="41"/>
+      <w:bookmarkEnd w:id="42"/>
     </w:p>
     <w:p>
       <w:pPr>
@@ -27766,7 +27907,7 @@
           <w:szCs w:val="30"/>
         </w:rPr>
       </w:pPr>
-      <w:bookmarkStart w:id="42" w:name="_Toc514613607"/>
+      <w:bookmarkStart w:id="43" w:name="_Toc514613607"/>
       <w:r>
         <w:rPr>
           <w:rFonts w:ascii="Times New Roman" w:hAnsi="Times New Roman"/>
@@ -27799,7 +27940,7 @@
         </w:rPr>
         <w:t xml:space="preserve"> 功能实现</w:t>
       </w:r>
-      <w:bookmarkEnd w:id="42"/>
+      <w:bookmarkEnd w:id="43"/>
     </w:p>
     <w:p>
       <w:pPr>
@@ -27993,17 +28134,23 @@
         <w:tblLook w:val="04A0" w:firstRow="1" w:lastRow="0" w:firstColumn="1" w:lastColumn="0" w:noHBand="0" w:noVBand="1"/>
       </w:tblPr>
       <w:tblGrid>
-        <w:gridCol w:w="2769"/>
-        <w:gridCol w:w="2769"/>
-        <w:gridCol w:w="2773"/>
+        <w:gridCol w:w="5"/>
+        <w:gridCol w:w="2764"/>
+        <w:gridCol w:w="5"/>
+        <w:gridCol w:w="2764"/>
+        <w:gridCol w:w="6"/>
+        <w:gridCol w:w="2767"/>
+        <w:gridCol w:w="5"/>
       </w:tblGrid>
       <w:tr>
         <w:trPr>
+          <w:gridBefore w:val="1"/>
           <w:trHeight w:val="506"/>
         </w:trPr>
         <w:tc>
           <w:tcPr>
             <w:tcW w:w="2769" w:type="dxa"/>
+            <w:gridSpan w:val="2"/>
           </w:tcPr>
           <w:p>
             <w:pPr>
@@ -28028,6 +28175,7 @@
         <w:tc>
           <w:tcPr>
             <w:tcW w:w="2769" w:type="dxa"/>
+            <w:gridSpan w:val="2"/>
           </w:tcPr>
           <w:p>
             <w:pPr>
@@ -28052,6 +28200,7 @@
         <w:tc>
           <w:tcPr>
             <w:tcW w:w="2771" w:type="dxa"/>
+            <w:gridSpan w:val="2"/>
           </w:tcPr>
           <w:p>
             <w:pPr>
@@ -28076,11 +28225,13 @@
       </w:tr>
       <w:tr>
         <w:trPr>
+          <w:gridAfter w:val="1"/>
           <w:trHeight w:val="487"/>
         </w:trPr>
         <w:tc>
           <w:tcPr>
             <w:tcW w:w="2769" w:type="dxa"/>
+            <w:gridSpan w:val="2"/>
           </w:tcPr>
           <w:p>
             <w:pPr>
@@ -28105,6 +28256,7 @@
         <w:tc>
           <w:tcPr>
             <w:tcW w:w="2769" w:type="dxa"/>
+            <w:gridSpan w:val="2"/>
           </w:tcPr>
           <w:p>
             <w:pPr>
@@ -28129,6 +28281,7 @@
         <w:tc>
           <w:tcPr>
             <w:tcW w:w="2771" w:type="dxa"/>
+            <w:gridSpan w:val="2"/>
           </w:tcPr>
           <w:p>
             <w:pPr>
@@ -28153,12 +28306,13 @@
       </w:tr>
       <w:tr>
         <w:trPr>
+          <w:gridAfter w:val="1"/>
           <w:trHeight w:val="506"/>
         </w:trPr>
         <w:tc>
           <w:tcPr>
             <w:tcW w:w="8311" w:type="dxa"/>
-            <w:gridSpan w:val="3"/>
+            <w:gridSpan w:val="6"/>
           </w:tcPr>
           <w:p>
             <w:pPr>
@@ -28349,7 +28503,7 @@
           <w:szCs w:val="28"/>
         </w:rPr>
       </w:pPr>
-      <w:bookmarkStart w:id="43" w:name="_Toc514613608"/>
+      <w:bookmarkStart w:id="44" w:name="_Toc514613608"/>
       <w:r>
         <w:rPr>
           <w:rFonts w:ascii="Times New Roman" w:hAnsi="Times New Roman"/>
@@ -28406,7 +28560,7 @@
         </w:rPr>
         <w:t>用户模块的实现</w:t>
       </w:r>
-      <w:bookmarkEnd w:id="43"/>
+      <w:bookmarkEnd w:id="44"/>
     </w:p>
     <w:p>
       <w:pPr>
@@ -28472,7 +28626,7 @@
                     <pic:cNvPicPr/>
                   </pic:nvPicPr>
                   <pic:blipFill>
-                    <a:blip r:embed="rId31"/>
+                    <a:blip r:embed="rId35"/>
                     <a:stretch>
                       <a:fillRect/>
                     </a:stretch>
@@ -28724,10 +28878,10 @@
       </w:pPr>
       <w:r>
         <w:object w:dxaOrig="11820" w:dyaOrig="8355">
-          <v:shape id="_x0000_i2810" type="#_x0000_t75" style="width:421.65pt;height:417.6pt" o:ole="">
-            <v:imagedata r:id="rId32" o:title=""/>
+          <v:shape id="_x0000_i1032" type="#_x0000_t75" style="width:421.65pt;height:417.6pt" o:ole="">
+            <v:imagedata r:id="rId36" o:title=""/>
           </v:shape>
-          <o:OLEObject Type="Embed" ProgID="Visio.Drawing.15" ShapeID="_x0000_i2810" DrawAspect="Content" ObjectID="_1588356510" r:id="rId33"/>
+          <o:OLEObject Type="Embed" ProgID="Visio.Drawing.15" ShapeID="_x0000_i1032" DrawAspect="Content" ObjectID="_1588520281" r:id="rId37"/>
         </w:object>
       </w:r>
     </w:p>
@@ -28981,7 +29135,7 @@
                     <pic:cNvPicPr/>
                   </pic:nvPicPr>
                   <pic:blipFill>
-                    <a:blip r:embed="rId34"/>
+                    <a:blip r:embed="rId38"/>
                     <a:stretch>
                       <a:fillRect/>
                     </a:stretch>
@@ -29346,10 +29500,10 @@
       </w:pPr>
       <w:r>
         <w:object w:dxaOrig="9510" w:dyaOrig="9195">
-          <v:shape id="_x0000_i2811" type="#_x0000_t75" style="width:417pt;height:459.65pt" o:ole="">
-            <v:imagedata r:id="rId35" o:title=""/>
+          <v:shape id="_x0000_i1033" type="#_x0000_t75" style="width:417pt;height:459.65pt" o:ole="">
+            <v:imagedata r:id="rId39" o:title=""/>
           </v:shape>
-          <o:OLEObject Type="Embed" ProgID="Visio.Drawing.15" ShapeID="_x0000_i2811" DrawAspect="Content" ObjectID="_1588356511" r:id="rId36"/>
+          <o:OLEObject Type="Embed" ProgID="Visio.Drawing.15" ShapeID="_x0000_i1033" DrawAspect="Content" ObjectID="_1588520282" r:id="rId40"/>
         </w:object>
       </w:r>
     </w:p>
@@ -29553,7 +29707,7 @@
                     <pic:cNvPicPr/>
                   </pic:nvPicPr>
                   <pic:blipFill>
-                    <a:blip r:embed="rId37"/>
+                    <a:blip r:embed="rId41"/>
                     <a:stretch>
                       <a:fillRect/>
                     </a:stretch>
@@ -29997,7 +30151,7 @@
                     </pic:cNvPicPr>
                   </pic:nvPicPr>
                   <pic:blipFill>
-                    <a:blip r:embed="rId38">
+                    <a:blip r:embed="rId42">
                       <a:extLst>
                         <a:ext uri="{28A0092B-C50C-407E-A947-70E740481C1C}">
                           <a14:useLocalDpi xmlns:a14="http://schemas.microsoft.com/office/drawing/2010/main" val="0"/>
@@ -30210,7 +30364,7 @@
           <w:szCs w:val="28"/>
         </w:rPr>
       </w:pPr>
-      <w:bookmarkStart w:id="44" w:name="_Toc514613609"/>
+      <w:bookmarkStart w:id="45" w:name="_Toc514613609"/>
       <w:r>
         <w:rPr>
           <w:rFonts w:ascii="Times New Roman" w:hAnsi="Times New Roman"/>
@@ -30268,7 +30422,7 @@
         </w:rPr>
         <w:t>推荐模块的实现</w:t>
       </w:r>
-      <w:bookmarkEnd w:id="44"/>
+      <w:bookmarkEnd w:id="45"/>
     </w:p>
     <w:p>
       <w:pPr>
@@ -30416,10 +30570,10 @@
           <w:szCs w:val="28"/>
         </w:rPr>
         <w:object w:dxaOrig="8775" w:dyaOrig="8805">
-          <v:shape id="_x0000_i2812" type="#_x0000_t75" style="width:417pt;height:383.6pt" o:ole="">
-            <v:imagedata r:id="rId39" o:title=""/>
+          <v:shape id="_x0000_i1034" type="#_x0000_t75" style="width:417pt;height:383.6pt" o:ole="">
+            <v:imagedata r:id="rId43" o:title=""/>
           </v:shape>
-          <o:OLEObject Type="Embed" ProgID="Visio.Drawing.15" ShapeID="_x0000_i2812" DrawAspect="Content" ObjectID="_1588356512" r:id="rId40"/>
+          <o:OLEObject Type="Embed" ProgID="Visio.Drawing.15" ShapeID="_x0000_i1034" DrawAspect="Content" ObjectID="_1588520283" r:id="rId44"/>
         </w:object>
       </w:r>
     </w:p>
@@ -30654,7 +30808,7 @@
           <w:szCs w:val="28"/>
         </w:rPr>
       </w:pPr>
-      <w:bookmarkStart w:id="45" w:name="_Toc514613610"/>
+      <w:bookmarkStart w:id="46" w:name="_Toc514613610"/>
       <w:r>
         <w:rPr>
           <w:rFonts w:ascii="Times New Roman" w:hAnsi="Times New Roman"/>
@@ -30712,7 +30866,7 @@
         </w:rPr>
         <w:t>日志模块的实现</w:t>
       </w:r>
-      <w:bookmarkEnd w:id="45"/>
+      <w:bookmarkEnd w:id="46"/>
     </w:p>
     <w:p>
       <w:pPr>
@@ -30783,7 +30937,7 @@
           <w:szCs w:val="28"/>
         </w:rPr>
       </w:pPr>
-      <w:bookmarkStart w:id="46" w:name="_Toc514613611"/>
+      <w:bookmarkStart w:id="47" w:name="_Toc514613611"/>
       <w:r>
         <w:rPr>
           <w:rFonts w:ascii="Times New Roman" w:hAnsi="Times New Roman"/>
@@ -30840,7 +30994,7 @@
         </w:rPr>
         <w:t>管理模块的实现</w:t>
       </w:r>
-      <w:bookmarkEnd w:id="46"/>
+      <w:bookmarkEnd w:id="47"/>
     </w:p>
     <w:p>
       <w:pPr>
@@ -30937,7 +31091,7 @@
                     <pic:cNvPicPr/>
                   </pic:nvPicPr>
                   <pic:blipFill>
-                    <a:blip r:embed="rId41"/>
+                    <a:blip r:embed="rId45"/>
                     <a:stretch>
                       <a:fillRect/>
                     </a:stretch>
@@ -31287,7 +31441,7 @@
                     </pic:cNvPicPr>
                   </pic:nvPicPr>
                   <pic:blipFill>
-                    <a:blip r:embed="rId42">
+                    <a:blip r:embed="rId46">
                       <a:extLst>
                         <a:ext uri="{28A0092B-C50C-407E-A947-70E740481C1C}">
                           <a14:useLocalDpi xmlns:a14="http://schemas.microsoft.com/office/drawing/2010/main" val="0"/>
@@ -31509,7 +31663,7 @@
                     <pic:cNvPicPr/>
                   </pic:nvPicPr>
                   <pic:blipFill>
-                    <a:blip r:embed="rId43"/>
+                    <a:blip r:embed="rId47"/>
                     <a:stretch>
                       <a:fillRect/>
                     </a:stretch>
@@ -31812,7 +31966,7 @@
                     <pic:cNvPicPr/>
                   </pic:nvPicPr>
                   <pic:blipFill>
-                    <a:blip r:embed="rId44"/>
+                    <a:blip r:embed="rId48"/>
                     <a:stretch>
                       <a:fillRect/>
                     </a:stretch>
@@ -32031,7 +32185,7 @@
                     <pic:cNvPicPr/>
                   </pic:nvPicPr>
                   <pic:blipFill>
-                    <a:blip r:embed="rId45"/>
+                    <a:blip r:embed="rId49"/>
                     <a:stretch>
                       <a:fillRect/>
                     </a:stretch>
@@ -32292,7 +32446,7 @@
                     <pic:cNvPicPr/>
                   </pic:nvPicPr>
                   <pic:blipFill>
-                    <a:blip r:embed="rId46"/>
+                    <a:blip r:embed="rId50"/>
                     <a:stretch>
                       <a:fillRect/>
                     </a:stretch>
@@ -32420,7 +32574,7 @@
                     <pic:cNvPicPr/>
                   </pic:nvPicPr>
                   <pic:blipFill>
-                    <a:blip r:embed="rId47"/>
+                    <a:blip r:embed="rId51"/>
                     <a:stretch>
                       <a:fillRect/>
                     </a:stretch>
@@ -32521,7 +32675,7 @@
           <w:szCs w:val="28"/>
         </w:rPr>
       </w:pPr>
-      <w:bookmarkStart w:id="47" w:name="_Toc514613612"/>
+      <w:bookmarkStart w:id="48" w:name="_Toc514613612"/>
       <w:r>
         <w:rPr>
           <w:rFonts w:ascii="Times New Roman" w:hAnsi="Times New Roman"/>
@@ -32570,7 +32724,7 @@
         </w:rPr>
         <w:t xml:space="preserve"> 定时任务模块的实现</w:t>
       </w:r>
-      <w:bookmarkEnd w:id="47"/>
+      <w:bookmarkEnd w:id="48"/>
     </w:p>
     <w:p>
       <w:pPr>
@@ -33508,29 +33662,7 @@
                     <w:sz w:val="24"/>
                     <w:szCs w:val="24"/>
                   </w:rPr>
-                  <m:t>4</m:t>
-                </m:r>
-                <m:r>
-                  <m:rPr>
-                    <m:sty m:val="p"/>
-                  </m:rPr>
-                  <w:rPr>
-                    <w:rFonts w:ascii="Cambria Math" w:eastAsia="宋体" w:hAnsi="Cambria Math"/>
-                    <w:sz w:val="24"/>
-                    <w:szCs w:val="24"/>
-                  </w:rPr>
-                  <m:t>.</m:t>
-                </m:r>
-                <m:r>
-                  <m:rPr>
-                    <m:sty m:val="p"/>
-                  </m:rPr>
-                  <w:rPr>
-                    <w:rFonts w:ascii="Cambria Math" w:eastAsia="宋体" w:hAnsi="Cambria Math"/>
-                    <w:sz w:val="24"/>
-                    <w:szCs w:val="24"/>
-                  </w:rPr>
-                  <m:t>1</m:t>
+                  <m:t>4.1</m:t>
                 </m:r>
               </m:e>
             </m:d>
@@ -33655,10 +33787,10 @@
           <w:szCs w:val="28"/>
         </w:rPr>
         <w:object w:dxaOrig="5415" w:dyaOrig="4680">
-          <v:shape id="_x0000_i2813" type="#_x0000_t75" style="width:270.7pt;height:233.85pt" o:ole="">
-            <v:imagedata r:id="rId48" o:title=""/>
+          <v:shape id="_x0000_i1035" type="#_x0000_t75" style="width:270.7pt;height:233.85pt" o:ole="">
+            <v:imagedata r:id="rId52" o:title=""/>
           </v:shape>
-          <o:OLEObject Type="Embed" ProgID="Visio.Drawing.15" ShapeID="_x0000_i2813" DrawAspect="Content" ObjectID="_1588356513" r:id="rId49"/>
+          <o:OLEObject Type="Embed" ProgID="Visio.Drawing.15" ShapeID="_x0000_i1035" DrawAspect="Content" ObjectID="_1588520284" r:id="rId53"/>
         </w:object>
       </w:r>
     </w:p>
@@ -33931,15 +34063,7 @@
                               <w:sz w:val="24"/>
                               <w:szCs w:val="24"/>
                             </w:rPr>
-                            <m:t>f,</m:t>
-                          </m:r>
-                          <m:r>
-                            <w:rPr>
-                              <w:rFonts w:ascii="Cambria Math" w:eastAsia="宋体" w:hAnsi="Cambria Math"/>
-                              <w:sz w:val="24"/>
-                              <w:szCs w:val="24"/>
-                            </w:rPr>
-                            <m:t>h</m:t>
+                            <m:t>f,h</m:t>
                           </m:r>
                         </m:e>
                       </m:d>
@@ -34035,15 +34159,7 @@
                                   <w:sz w:val="24"/>
                                   <w:szCs w:val="24"/>
                                 </w:rPr>
-                                <m:t>f,</m:t>
-                              </m:r>
-                              <m:r>
-                                <w:rPr>
-                                  <w:rFonts w:ascii="Cambria Math" w:eastAsia="宋体" w:hAnsi="Cambria Math"/>
-                                  <w:sz w:val="24"/>
-                                  <w:szCs w:val="24"/>
-                                </w:rPr>
-                                <m:t>h</m:t>
+                                <m:t>f,h</m:t>
                               </m:r>
                             </m:e>
                           </m:d>
@@ -34139,29 +34255,7 @@
                       <w:sz w:val="24"/>
                       <w:szCs w:val="24"/>
                     </w:rPr>
-                    <m:t>4</m:t>
-                  </m:r>
-                  <m:r>
-                    <m:rPr>
-                      <m:sty m:val="p"/>
-                    </m:rPr>
-                    <w:rPr>
-                      <w:rFonts w:ascii="Cambria Math" w:eastAsia="宋体" w:hAnsi="Cambria Math"/>
-                      <w:sz w:val="24"/>
-                      <w:szCs w:val="24"/>
-                    </w:rPr>
-                    <m:t>.</m:t>
-                  </m:r>
-                  <m:r>
-                    <m:rPr>
-                      <m:sty m:val="p"/>
-                    </m:rPr>
-                    <w:rPr>
-                      <w:rFonts w:ascii="Cambria Math" w:eastAsia="宋体" w:hAnsi="Cambria Math"/>
-                      <w:sz w:val="24"/>
-                      <w:szCs w:val="24"/>
-                    </w:rPr>
-                    <m:t>2</m:t>
+                    <m:t>4.2</m:t>
                   </m:r>
                 </m:e>
               </m:d>
@@ -34576,29 +34670,7 @@
                       <w:sz w:val="24"/>
                       <w:szCs w:val="24"/>
                     </w:rPr>
-                    <m:t>4</m:t>
-                  </m:r>
-                  <m:r>
-                    <m:rPr>
-                      <m:sty m:val="p"/>
-                    </m:rPr>
-                    <w:rPr>
-                      <w:rFonts w:ascii="Cambria Math" w:eastAsia="宋体" w:hAnsi="Cambria Math"/>
-                      <w:sz w:val="24"/>
-                      <w:szCs w:val="24"/>
-                    </w:rPr>
-                    <m:t>.</m:t>
-                  </m:r>
-                  <m:r>
-                    <m:rPr>
-                      <m:sty m:val="p"/>
-                    </m:rPr>
-                    <w:rPr>
-                      <w:rFonts w:ascii="Cambria Math" w:eastAsia="宋体" w:hAnsi="Cambria Math"/>
-                      <w:sz w:val="24"/>
-                      <w:szCs w:val="24"/>
-                    </w:rPr>
-                    <m:t>3</m:t>
+                    <m:t>4.3</m:t>
                   </m:r>
                 </m:e>
               </m:d>
@@ -34619,7 +34691,7 @@
       <w:pPr>
         <w:ind w:firstLine="480"/>
         <w:rPr>
-          <w:rFonts w:ascii="宋体" w:eastAsia="宋体" w:hAnsi="宋体" w:hint="eastAsia"/>
+          <w:rFonts w:ascii="宋体" w:eastAsia="宋体" w:hAnsi="宋体"/>
           <w:sz w:val="24"/>
           <w:szCs w:val="24"/>
         </w:rPr>
@@ -34756,15 +34828,7 @@
                               <w:sz w:val="24"/>
                               <w:szCs w:val="24"/>
                             </w:rPr>
-                            <m:t>h</m:t>
-                          </m:r>
-                          <m:r>
-                            <w:rPr>
-                              <w:rFonts w:ascii="Cambria Math" w:eastAsia="宋体" w:hAnsi="Cambria Math"/>
-                              <w:sz w:val="24"/>
-                              <w:szCs w:val="24"/>
-                            </w:rPr>
-                            <m:t>,j,l</m:t>
+                            <m:t>h,j,l</m:t>
                           </m:r>
                         </m:e>
                       </m:d>
@@ -34860,15 +34924,7 @@
                                   <w:sz w:val="24"/>
                                   <w:szCs w:val="24"/>
                                 </w:rPr>
-                                <m:t>h</m:t>
-                              </m:r>
-                              <m:r>
-                                <w:rPr>
-                                  <w:rFonts w:ascii="Cambria Math" w:eastAsia="宋体" w:hAnsi="Cambria Math"/>
-                                  <w:sz w:val="24"/>
-                                  <w:szCs w:val="24"/>
-                                </w:rPr>
-                                <m:t>,j,l</m:t>
+                                <m:t>h,j,l</m:t>
                               </m:r>
                             </m:e>
                           </m:d>
@@ -34946,23 +35002,7 @@
                       <w:sz w:val="24"/>
                       <w:szCs w:val="24"/>
                     </w:rPr>
-                    <m:t>4</m:t>
-                  </m:r>
-                  <m:r>
-                    <w:rPr>
-                      <w:rFonts w:ascii="Cambria Math" w:eastAsia="宋体" w:hAnsi="Cambria Math"/>
-                      <w:sz w:val="24"/>
-                      <w:szCs w:val="24"/>
-                    </w:rPr>
-                    <m:t>.</m:t>
-                  </m:r>
-                  <m:r>
-                    <w:rPr>
-                      <w:rFonts w:ascii="Cambria Math" w:eastAsia="宋体" w:hAnsi="Cambria Math"/>
-                      <w:sz w:val="24"/>
-                      <w:szCs w:val="24"/>
-                    </w:rPr>
-                    <m:t>4</m:t>
+                    <m:t>4.4</m:t>
                   </m:r>
                 </m:e>
               </m:d>
@@ -35254,18 +35294,7 @@
                       <w:sz w:val="24"/>
                       <w:szCs w:val="24"/>
                     </w:rPr>
-                    <m:t>m</m:t>
-                  </m:r>
-                  <m:r>
-                    <m:rPr>
-                      <m:sty m:val="p"/>
-                    </m:rPr>
-                    <w:rPr>
-                      <w:rFonts w:ascii="Cambria Math" w:eastAsia="宋体" w:hAnsi="Cambria Math"/>
-                      <w:sz w:val="24"/>
-                      <w:szCs w:val="24"/>
-                    </w:rPr>
-                    <m:t>,</m:t>
+                    <m:t>m,</m:t>
                   </m:r>
                   <m:r>
                     <m:rPr>
@@ -35441,23 +35470,7 @@
                       <w:sz w:val="24"/>
                       <w:szCs w:val="24"/>
                     </w:rPr>
-                    <m:t>4</m:t>
-                  </m:r>
-                  <m:r>
-                    <w:rPr>
-                      <w:rFonts w:ascii="Cambria Math" w:eastAsia="宋体" w:hAnsi="Cambria Math"/>
-                      <w:sz w:val="24"/>
-                      <w:szCs w:val="24"/>
-                    </w:rPr>
-                    <m:t>.</m:t>
-                  </m:r>
-                  <m:r>
-                    <w:rPr>
-                      <w:rFonts w:ascii="Cambria Math" w:eastAsia="宋体" w:hAnsi="Cambria Math"/>
-                      <w:sz w:val="24"/>
-                      <w:szCs w:val="24"/>
-                    </w:rPr>
-                    <m:t>5</m:t>
+                    <m:t>4.5</m:t>
                   </m:r>
                 </m:e>
               </m:d>
@@ -36119,10 +36132,10 @@
           <w:color w:val="000080"/>
         </w:rPr>
         <w:object w:dxaOrig="6345" w:dyaOrig="8085">
-          <v:shape id="_x0000_i2814" type="#_x0000_t75" style="width:317.4pt;height:380.75pt" o:ole="">
-            <v:imagedata r:id="rId50" o:title=""/>
+          <v:shape id="_x0000_i1036" type="#_x0000_t75" style="width:317.4pt;height:380.75pt" o:ole="">
+            <v:imagedata r:id="rId54" o:title=""/>
           </v:shape>
-          <o:OLEObject Type="Embed" ProgID="Visio.Drawing.15" ShapeID="_x0000_i2814" DrawAspect="Content" ObjectID="_1588356514" r:id="rId51"/>
+          <o:OLEObject Type="Embed" ProgID="Visio.Drawing.15" ShapeID="_x0000_i1036" DrawAspect="Content" ObjectID="_1588520285" r:id="rId55"/>
         </w:object>
       </w:r>
     </w:p>
@@ -36627,7 +36640,7 @@
           <w:szCs w:val="30"/>
         </w:rPr>
       </w:pPr>
-      <w:bookmarkStart w:id="48" w:name="_Toc514613613"/>
+      <w:bookmarkStart w:id="49" w:name="_Toc514613613"/>
       <w:r>
         <w:rPr>
           <w:rFonts w:ascii="Times New Roman" w:hAnsi="Times New Roman"/>
@@ -36668,7 +36681,7 @@
         </w:rPr>
         <w:t>本章小结</w:t>
       </w:r>
-      <w:bookmarkEnd w:id="48"/>
+      <w:bookmarkEnd w:id="49"/>
     </w:p>
     <w:p>
       <w:pPr>
@@ -36728,7 +36741,7 @@
           <w:szCs w:val="32"/>
         </w:rPr>
       </w:pPr>
-      <w:bookmarkStart w:id="49" w:name="_Toc514613614"/>
+      <w:bookmarkStart w:id="50" w:name="_Toc514613614"/>
       <w:r>
         <w:rPr>
           <w:rFonts w:ascii="黑体" w:hAnsi="黑体" w:hint="eastAsia"/>
@@ -36794,7 +36807,7 @@
         </w:rPr>
         <w:t>系统测试</w:t>
       </w:r>
-      <w:bookmarkEnd w:id="49"/>
+      <w:bookmarkEnd w:id="50"/>
     </w:p>
     <w:p>
       <w:pPr>
@@ -36867,7 +36880,7 @@
           <w:szCs w:val="30"/>
         </w:rPr>
       </w:pPr>
-      <w:bookmarkStart w:id="50" w:name="_Toc514613615"/>
+      <w:bookmarkStart w:id="51" w:name="_Toc514613615"/>
       <w:r>
         <w:rPr>
           <w:rFonts w:ascii="Times New Roman" w:hAnsi="Times New Roman"/>
@@ -36908,7 +36921,7 @@
         </w:rPr>
         <w:t>单元测试</w:t>
       </w:r>
-      <w:bookmarkEnd w:id="50"/>
+      <w:bookmarkEnd w:id="51"/>
     </w:p>
     <w:p>
       <w:pPr>
@@ -37013,7 +37026,7 @@
           <w:szCs w:val="28"/>
         </w:rPr>
       </w:pPr>
-      <w:bookmarkStart w:id="51" w:name="_Toc514613616"/>
+      <w:bookmarkStart w:id="52" w:name="_Toc514613616"/>
       <w:r>
         <w:rPr>
           <w:rFonts w:ascii="Times New Roman" w:hAnsi="Times New Roman"/>
@@ -37062,7 +37075,7 @@
         </w:rPr>
         <w:t xml:space="preserve"> 用户界面测试</w:t>
       </w:r>
-      <w:bookmarkEnd w:id="51"/>
+      <w:bookmarkEnd w:id="52"/>
     </w:p>
     <w:p>
       <w:pPr>
@@ -37926,7 +37939,7 @@
           <w:szCs w:val="28"/>
         </w:rPr>
       </w:pPr>
-      <w:bookmarkStart w:id="52" w:name="_Toc514613617"/>
+      <w:bookmarkStart w:id="53" w:name="_Toc514613617"/>
       <w:r>
         <w:rPr>
           <w:rFonts w:ascii="Times New Roman" w:hAnsi="Times New Roman"/>
@@ -37976,7 +37989,7 @@
         </w:rPr>
         <w:t xml:space="preserve"> 系统基本功能测试</w:t>
       </w:r>
-      <w:bookmarkEnd w:id="52"/>
+      <w:bookmarkEnd w:id="53"/>
     </w:p>
     <w:p>
       <w:pPr>
@@ -38955,7 +38968,7 @@
           <w:szCs w:val="28"/>
         </w:rPr>
       </w:pPr>
-      <w:bookmarkStart w:id="53" w:name="_Toc514613618"/>
+      <w:bookmarkStart w:id="54" w:name="_Toc514613618"/>
       <w:r>
         <w:rPr>
           <w:rFonts w:ascii="Times New Roman" w:hAnsi="Times New Roman"/>
@@ -39004,7 +39017,7 @@
         </w:rPr>
         <w:t xml:space="preserve"> 系统推荐功能测试</w:t>
       </w:r>
-      <w:bookmarkEnd w:id="53"/>
+      <w:bookmarkEnd w:id="54"/>
     </w:p>
     <w:p>
       <w:pPr>
@@ -39532,7 +39545,7 @@
           <w:szCs w:val="28"/>
         </w:rPr>
       </w:pPr>
-      <w:bookmarkStart w:id="54" w:name="_Toc514613619"/>
+      <w:bookmarkStart w:id="55" w:name="_Toc514613619"/>
       <w:r>
         <w:rPr>
           <w:rFonts w:ascii="Times New Roman" w:hAnsi="Times New Roman"/>
@@ -39582,7 +39595,7 @@
         </w:rPr>
         <w:t xml:space="preserve"> 管理功能测试</w:t>
       </w:r>
-      <w:bookmarkEnd w:id="54"/>
+      <w:bookmarkEnd w:id="55"/>
     </w:p>
     <w:p>
       <w:pPr>
@@ -40448,7 +40461,7 @@
           <w:szCs w:val="30"/>
         </w:rPr>
       </w:pPr>
-      <w:bookmarkStart w:id="55" w:name="_Toc514613620"/>
+      <w:bookmarkStart w:id="56" w:name="_Toc514613620"/>
       <w:r>
         <w:rPr>
           <w:rFonts w:ascii="Times New Roman" w:hAnsi="Times New Roman"/>
@@ -40489,7 +40502,7 @@
         </w:rPr>
         <w:t>兼容性测试</w:t>
       </w:r>
-      <w:bookmarkEnd w:id="55"/>
+      <w:bookmarkEnd w:id="56"/>
     </w:p>
     <w:p>
       <w:pPr>
@@ -40546,7 +40559,7 @@
           <w:szCs w:val="30"/>
         </w:rPr>
       </w:pPr>
-      <w:bookmarkStart w:id="56" w:name="_Toc514613621"/>
+      <w:bookmarkStart w:id="57" w:name="_Toc514613621"/>
       <w:r>
         <w:rPr>
           <w:rFonts w:ascii="Times New Roman" w:hAnsi="Times New Roman"/>
@@ -40587,7 +40600,7 @@
         </w:rPr>
         <w:t>本章小结</w:t>
       </w:r>
-      <w:bookmarkEnd w:id="56"/>
+      <w:bookmarkEnd w:id="57"/>
     </w:p>
     <w:p>
       <w:pPr>
@@ -40673,7 +40686,7 @@
           <w:szCs w:val="32"/>
         </w:rPr>
       </w:pPr>
-      <w:bookmarkStart w:id="57" w:name="_Toc514613622"/>
+      <w:bookmarkStart w:id="58" w:name="_Toc514613622"/>
       <w:r>
         <w:rPr>
           <w:rFonts w:ascii="黑体" w:hAnsi="黑体" w:hint="eastAsia"/>
@@ -40683,7 +40696,7 @@
         <w:lastRenderedPageBreak/>
         <w:t>总结与展望</w:t>
       </w:r>
-      <w:bookmarkEnd w:id="57"/>
+      <w:bookmarkEnd w:id="58"/>
     </w:p>
     <w:p>
       <w:pPr>
@@ -40918,7 +40931,7 @@
           <w:szCs w:val="32"/>
         </w:rPr>
       </w:pPr>
-      <w:bookmarkStart w:id="58" w:name="_Toc514613623"/>
+      <w:bookmarkStart w:id="59" w:name="_Toc514613623"/>
       <w:r>
         <w:rPr>
           <w:rFonts w:ascii="黑体" w:hAnsi="黑体" w:hint="eastAsia"/>
@@ -40928,7 +40941,7 @@
         <w:lastRenderedPageBreak/>
         <w:t>参考文献</w:t>
       </w:r>
-      <w:bookmarkEnd w:id="58"/>
+      <w:bookmarkEnd w:id="59"/>
     </w:p>
     <w:p>
       <w:pPr>
@@ -48819,7 +48832,7 @@
           <w:szCs w:val="32"/>
         </w:rPr>
       </w:pPr>
-      <w:bookmarkStart w:id="59" w:name="_Toc514613624"/>
+      <w:bookmarkStart w:id="60" w:name="_Toc514613624"/>
       <w:r>
         <w:rPr>
           <w:rFonts w:ascii="黑体" w:hAnsi="黑体" w:hint="eastAsia"/>
@@ -48853,7 +48866,7 @@
         </w:rPr>
         <w:t>谢</w:t>
       </w:r>
-      <w:bookmarkEnd w:id="59"/>
+      <w:bookmarkEnd w:id="60"/>
     </w:p>
     <w:p>
       <w:pPr>
@@ -48963,8 +48976,8 @@
       </w:pPr>
     </w:p>
     <w:sectPr>
-      <w:headerReference w:type="default" r:id="rId52"/>
-      <w:footerReference w:type="default" r:id="rId53"/>
+      <w:headerReference w:type="default" r:id="rId56"/>
+      <w:footerReference w:type="default" r:id="rId57"/>
       <w:pgSz w:w="11906" w:h="16838"/>
       <w:pgMar w:top="1440" w:right="1800" w:bottom="1440" w:left="1800" w:header="851" w:footer="992" w:gutter="0"/>
       <w:pgNumType w:start="1"/>
@@ -49052,6 +49065,7 @@
         <w:docPartUnique/>
       </w:docPartObj>
     </w:sdtPr>
+    <w:sdtEndPr/>
     <w:sdtContent>
       <w:p>
         <w:pPr>
@@ -49073,7 +49087,7 @@
             <w:noProof/>
             <w:lang w:val="zh-CN"/>
           </w:rPr>
-          <w:t>1</w:t>
+          <w:t>27</w:t>
         </w:r>
         <w:r>
           <w:fldChar w:fldCharType="end"/>
@@ -49135,7 +49149,7 @@
       <w:pStyle w:val="a9"/>
       <w:ind w:firstLine="420"/>
       <w:rPr>
-        <w:rFonts w:ascii="宋体" w:eastAsia="宋体" w:hAnsi="宋体" w:hint="eastAsia"/>
+        <w:rFonts w:ascii="宋体" w:eastAsia="宋体" w:hAnsi="宋体"/>
         <w:sz w:val="21"/>
         <w:szCs w:val="21"/>
       </w:rPr>
@@ -49162,7 +49176,7 @@
       <w:pStyle w:val="a9"/>
       <w:ind w:firstLine="420"/>
       <w:rPr>
-        <w:rFonts w:ascii="宋体" w:eastAsia="宋体" w:hAnsi="宋体" w:hint="eastAsia"/>
+        <w:rFonts w:ascii="宋体" w:eastAsia="宋体" w:hAnsi="宋体"/>
         <w:sz w:val="21"/>
         <w:szCs w:val="21"/>
       </w:rPr>
@@ -49181,17 +49195,7 @@
         <w:sz w:val="21"/>
         <w:szCs w:val="21"/>
       </w:rPr>
-      <w:t>理工大学2018届</w:t>
-    </w:r>
-    <w:bookmarkStart w:id="60" w:name="_GoBack"/>
-    <w:bookmarkEnd w:id="60"/>
-    <w:r>
-      <w:rPr>
-        <w:rFonts w:ascii="宋体" w:eastAsia="宋体" w:hAnsi="宋体" w:hint="eastAsia"/>
-        <w:sz w:val="21"/>
-        <w:szCs w:val="21"/>
-      </w:rPr>
-      <w:t>本科毕业设计说明书</w:t>
+      <w:t>理工大学2018届本科毕业设计说明书</w:t>
     </w:r>
   </w:p>
 </w:hdr>
@@ -50836,592 +50840,6 @@
 </w:styles>
 </file>
 
-<file path=word/glossary/document.xml><?xml version="1.0" encoding="utf-8"?>
-<w:glossaryDocument xmlns:wpc="http://schemas.microsoft.com/office/word/2010/wordprocessingCanvas" xmlns:cx="http://schemas.microsoft.com/office/drawing/2014/chartex" xmlns:mc="http://schemas.openxmlformats.org/markup-compatibility/2006" xmlns:o="urn:schemas-microsoft-com:office:office" xmlns:r="http://schemas.openxmlformats.org/officeDocument/2006/relationships" xmlns:m="http://schemas.openxmlformats.org/officeDocument/2006/math" xmlns:v="urn:schemas-microsoft-com:vml" xmlns:wp14="http://schemas.microsoft.com/office/word/2010/wordprocessingDrawing" xmlns:wp="http://schemas.openxmlformats.org/drawingml/2006/wordprocessingDrawing" xmlns:w10="urn:schemas-microsoft-com:office:word" xmlns:w="http://schemas.openxmlformats.org/wordprocessingml/2006/main" xmlns:w14="http://schemas.microsoft.com/office/word/2010/wordml" xmlns:w15="http://schemas.microsoft.com/office/word/2012/wordml" xmlns:w16se="http://schemas.microsoft.com/office/word/2015/wordml/symex" xmlns:wpg="http://schemas.microsoft.com/office/word/2010/wordprocessingGroup" xmlns:wpi="http://schemas.microsoft.com/office/word/2010/wordprocessingInk" xmlns:wne="http://schemas.microsoft.com/office/word/2006/wordml" xmlns:wps="http://schemas.microsoft.com/office/word/2010/wordprocessingShape" mc:Ignorable="w14 w15 w16se wp14"/>
-</file>
-
-<file path=word/glossary/fontTable.xml><?xml version="1.0" encoding="utf-8"?>
-<w:fonts xmlns:mc="http://schemas.openxmlformats.org/markup-compatibility/2006" xmlns:r="http://schemas.openxmlformats.org/officeDocument/2006/relationships" xmlns:w="http://schemas.openxmlformats.org/wordprocessingml/2006/main" xmlns:w14="http://schemas.microsoft.com/office/word/2010/wordml" xmlns:w15="http://schemas.microsoft.com/office/word/2012/wordml" xmlns:w16se="http://schemas.microsoft.com/office/word/2015/wordml/symex" mc:Ignorable="w14 w15 w16se">
-  <w:font w:name="Times New Roman">
-    <w:panose1 w:val="02020603050405020304"/>
-    <w:charset w:val="00"/>
-    <w:family w:val="roman"/>
-    <w:pitch w:val="variable"/>
-    <w:sig w:usb0="E0002AFF" w:usb1="C0007841" w:usb2="00000009" w:usb3="00000000" w:csb0="000001FF" w:csb1="00000000"/>
-  </w:font>
-  <w:font w:name="等线">
-    <w:altName w:val="DengXian"/>
-    <w:panose1 w:val="02010600030101010101"/>
-    <w:charset w:val="86"/>
-    <w:family w:val="auto"/>
-    <w:pitch w:val="variable"/>
-    <w:sig w:usb0="A00002BF" w:usb1="38CF7CFA" w:usb2="00000016" w:usb3="00000000" w:csb0="0004000F" w:csb1="00000000"/>
-  </w:font>
-  <w:font w:name="黑体">
-    <w:altName w:val="SimHei"/>
-    <w:panose1 w:val="02010609060101010101"/>
-    <w:charset w:val="86"/>
-    <w:family w:val="modern"/>
-    <w:pitch w:val="fixed"/>
-    <w:sig w:usb0="800002BF" w:usb1="38CF7CFA" w:usb2="00000016" w:usb3="00000000" w:csb0="00040001" w:csb1="00000000"/>
-  </w:font>
-  <w:font w:name="等线 Light">
-    <w:panose1 w:val="02010600030101010101"/>
-    <w:charset w:val="86"/>
-    <w:family w:val="auto"/>
-    <w:pitch w:val="variable"/>
-    <w:sig w:usb0="A00002BF" w:usb1="38CF7CFA" w:usb2="00000016" w:usb3="00000000" w:csb0="0004000F" w:csb1="00000000"/>
-  </w:font>
-  <w:font w:name="宋体">
-    <w:altName w:val="SimSun"/>
-    <w:panose1 w:val="02010600030101010101"/>
-    <w:charset w:val="86"/>
-    <w:family w:val="auto"/>
-    <w:pitch w:val="variable"/>
-    <w:sig w:usb0="00000003" w:usb1="288F0000" w:usb2="00000016" w:usb3="00000000" w:csb0="00040001" w:csb1="00000000"/>
-  </w:font>
-  <w:font w:name="楷体">
-    <w:panose1 w:val="02010609060101010101"/>
-    <w:charset w:val="86"/>
-    <w:family w:val="modern"/>
-    <w:pitch w:val="fixed"/>
-    <w:sig w:usb0="800002BF" w:usb1="38CF7CFA" w:usb2="00000016" w:usb3="00000000" w:csb0="00040001" w:csb1="00000000"/>
-  </w:font>
-  <w:font w:name="微软雅黑">
-    <w:panose1 w:val="020B0503020204020204"/>
-    <w:charset w:val="86"/>
-    <w:family w:val="swiss"/>
-    <w:pitch w:val="variable"/>
-    <w:sig w:usb0="80000287" w:usb1="2ACF3C50" w:usb2="00000016" w:usb3="00000000" w:csb0="0004001F" w:csb1="00000000"/>
-  </w:font>
-  <w:font w:name="Verdana">
-    <w:panose1 w:val="020B0604030504040204"/>
-    <w:charset w:val="00"/>
-    <w:family w:val="swiss"/>
-    <w:pitch w:val="variable"/>
-    <w:sig w:usb0="A10006FF" w:usb1="4000205B" w:usb2="00000010" w:usb3="00000000" w:csb0="0000019F" w:csb1="00000000"/>
-  </w:font>
-  <w:font w:name="Cambria Math">
-    <w:panose1 w:val="02040503050406030204"/>
-    <w:charset w:val="01"/>
-    <w:family w:val="roman"/>
-    <w:notTrueType/>
-    <w:pitch w:val="variable"/>
-  </w:font>
-  <w:font w:name="Courier New">
-    <w:panose1 w:val="02070309020205020404"/>
-    <w:charset w:val="00"/>
-    <w:family w:val="modern"/>
-    <w:pitch w:val="fixed"/>
-    <w:sig w:usb0="E0002EFF" w:usb1="C0007843" w:usb2="00000009" w:usb3="00000000" w:csb0="000001FF" w:csb1="00000000"/>
-  </w:font>
-  <w:font w:name="Tahoma">
-    <w:panose1 w:val="020B0604030504040204"/>
-    <w:charset w:val="00"/>
-    <w:family w:val="swiss"/>
-    <w:pitch w:val="variable"/>
-    <w:sig w:usb0="E1002EFF" w:usb1="C000605B" w:usb2="00000029" w:usb3="00000000" w:csb0="000101FF" w:csb1="00000000"/>
-  </w:font>
-  <w:font w:name="Arial">
-    <w:panose1 w:val="020B0604020202020204"/>
-    <w:charset w:val="00"/>
-    <w:family w:val="swiss"/>
-    <w:pitch w:val="variable"/>
-    <w:sig w:usb0="E0002EFF" w:usb1="C0007843" w:usb2="00000009" w:usb3="00000000" w:csb0="000001FF" w:csb1="00000000"/>
-  </w:font>
-</w:fonts>
-</file>
-
-<file path=word/glossary/settings.xml><?xml version="1.0" encoding="utf-8"?>
-<w:settings xmlns:mc="http://schemas.openxmlformats.org/markup-compatibility/2006" xmlns:o="urn:schemas-microsoft-com:office:office" xmlns:r="http://schemas.openxmlformats.org/officeDocument/2006/relationships" xmlns:m="http://schemas.openxmlformats.org/officeDocument/2006/math" xmlns:v="urn:schemas-microsoft-com:vml" xmlns:w10="urn:schemas-microsoft-com:office:word" xmlns:w="http://schemas.openxmlformats.org/wordprocessingml/2006/main" xmlns:w14="http://schemas.microsoft.com/office/word/2010/wordml" xmlns:w15="http://schemas.microsoft.com/office/word/2012/wordml" xmlns:w16se="http://schemas.microsoft.com/office/word/2015/wordml/symex" xmlns:sl="http://schemas.openxmlformats.org/schemaLibrary/2006/main" mc:Ignorable="w14 w15 w16se">
-  <w:view w:val="normal"/>
-  <w:bordersDoNotSurroundHeader/>
-  <w:bordersDoNotSurroundFooter/>
-  <w:defaultTabStop w:val="420"/>
-  <w:drawingGridVerticalSpacing w:val="156"/>
-  <w:displayHorizontalDrawingGridEvery w:val="0"/>
-  <w:displayVerticalDrawingGridEvery w:val="2"/>
-  <w:characterSpacingControl w:val="compressPunctuation"/>
-  <w:compat>
-    <w:spaceForUL/>
-    <w:balanceSingleByteDoubleByteWidth/>
-    <w:doNotLeaveBackslashAlone/>
-    <w:ulTrailSpace/>
-    <w:doNotExpandShiftReturn/>
-    <w:adjustLineHeightInTable/>
-    <w:useFELayout/>
-    <w:compatSetting w:name="compatibilityMode" w:uri="http://schemas.microsoft.com/office/word" w:val="15"/>
-    <w:compatSetting w:name="overrideTableStyleFontSizeAndJustification" w:uri="http://schemas.microsoft.com/office/word" w:val="1"/>
-    <w:compatSetting w:name="enableOpenTypeFeatures" w:uri="http://schemas.microsoft.com/office/word" w:val="1"/>
-    <w:compatSetting w:name="doNotFlipMirrorIndents" w:uri="http://schemas.microsoft.com/office/word" w:val="1"/>
-    <w:compatSetting w:name="differentiateMultirowTableHeaders" w:uri="http://schemas.microsoft.com/office/word" w:val="1"/>
-  </w:compat>
-  <w:rsids>
-    <w:rsidRoot w:val="00175985"/>
-    <w:rsid w:val="00175985"/>
-    <w:rsid w:val="00905BB3"/>
-  </w:rsids>
-  <m:mathPr>
-    <m:mathFont m:val="Cambria Math"/>
-    <m:brkBin m:val="before"/>
-    <m:brkBinSub m:val="--"/>
-    <m:smallFrac m:val="0"/>
-    <m:dispDef/>
-    <m:lMargin m:val="0"/>
-    <m:rMargin m:val="0"/>
-    <m:defJc m:val="centerGroup"/>
-    <m:wrapIndent m:val="1440"/>
-    <m:intLim m:val="subSup"/>
-    <m:naryLim m:val="undOvr"/>
-  </m:mathPr>
-  <w:themeFontLang w:val="en-US" w:eastAsia="zh-CN"/>
-  <w:clrSchemeMapping w:bg1="light1" w:t1="dark1" w:bg2="light2" w:t2="dark2" w:accent1="accent1" w:accent2="accent2" w:accent3="accent3" w:accent4="accent4" w:accent5="accent5" w:accent6="accent6" w:hyperlink="hyperlink" w:followedHyperlink="followedHyperlink"/>
-  <w:decimalSymbol w:val="."/>
-  <w:listSeparator w:val=","/>
-  <w15:chartTrackingRefBased/>
-</w:settings>
-</file>
-
-<file path=word/glossary/styles.xml><?xml version="1.0" encoding="utf-8"?>
-<w:styles xmlns:mc="http://schemas.openxmlformats.org/markup-compatibility/2006" xmlns:r="http://schemas.openxmlformats.org/officeDocument/2006/relationships" xmlns:w="http://schemas.openxmlformats.org/wordprocessingml/2006/main" xmlns:w14="http://schemas.microsoft.com/office/word/2010/wordml" xmlns:w15="http://schemas.microsoft.com/office/word/2012/wordml" xmlns:w16se="http://schemas.microsoft.com/office/word/2015/wordml/symex" mc:Ignorable="w14 w15 w16se">
-  <w:docDefaults>
-    <w:rPrDefault>
-      <w:rPr>
-        <w:rFonts w:asciiTheme="minorHAnsi" w:eastAsiaTheme="minorEastAsia" w:hAnsiTheme="minorHAnsi" w:cstheme="minorBidi"/>
-        <w:kern w:val="2"/>
-        <w:sz w:val="21"/>
-        <w:szCs w:val="22"/>
-        <w:lang w:val="en-US" w:eastAsia="zh-CN" w:bidi="ar-SA"/>
-      </w:rPr>
-    </w:rPrDefault>
-    <w:pPrDefault/>
-  </w:docDefaults>
-  <w:latentStyles w:defLockedState="0" w:defUIPriority="99" w:defSemiHidden="0" w:defUnhideWhenUsed="0" w:defQFormat="0" w:count="371">
-    <w:lsdException w:name="Normal" w:uiPriority="0" w:qFormat="1"/>
-    <w:lsdException w:name="heading 1" w:uiPriority="9" w:qFormat="1"/>
-    <w:lsdException w:name="heading 2" w:semiHidden="1" w:uiPriority="9" w:unhideWhenUsed="1" w:qFormat="1"/>
-    <w:lsdException w:name="heading 3" w:semiHidden="1" w:uiPriority="9" w:unhideWhenUsed="1" w:qFormat="1"/>
-    <w:lsdException w:name="heading 4" w:semiHidden="1" w:uiPriority="9" w:unhideWhenUsed="1" w:qFormat="1"/>
-    <w:lsdException w:name="heading 5" w:semiHidden="1" w:uiPriority="9" w:unhideWhenUsed="1" w:qFormat="1"/>
-    <w:lsdException w:name="heading 6" w:semiHidden="1" w:uiPriority="9" w:unhideWhenUsed="1" w:qFormat="1"/>
-    <w:lsdException w:name="heading 7" w:semiHidden="1" w:uiPriority="9" w:unhideWhenUsed="1" w:qFormat="1"/>
-    <w:lsdException w:name="heading 8" w:semiHidden="1" w:uiPriority="9" w:unhideWhenUsed="1" w:qFormat="1"/>
-    <w:lsdException w:name="heading 9" w:semiHidden="1" w:uiPriority="9" w:unhideWhenUsed="1" w:qFormat="1"/>
-    <w:lsdException w:name="index 1" w:semiHidden="1" w:unhideWhenUsed="1"/>
-    <w:lsdException w:name="index 2" w:semiHidden="1" w:unhideWhenUsed="1"/>
-    <w:lsdException w:name="index 3" w:semiHidden="1" w:unhideWhenUsed="1"/>
-    <w:lsdException w:name="index 4" w:semiHidden="1" w:unhideWhenUsed="1"/>
-    <w:lsdException w:name="index 5" w:semiHidden="1" w:unhideWhenUsed="1"/>
-    <w:lsdException w:name="index 6" w:semiHidden="1" w:unhideWhenUsed="1"/>
-    <w:lsdException w:name="index 7" w:semiHidden="1" w:unhideWhenUsed="1"/>
-    <w:lsdException w:name="index 8" w:semiHidden="1" w:unhideWhenUsed="1"/>
-    <w:lsdException w:name="index 9" w:semiHidden="1" w:unhideWhenUsed="1"/>
-    <w:lsdException w:name="toc 1" w:semiHidden="1" w:uiPriority="39" w:unhideWhenUsed="1"/>
-    <w:lsdException w:name="toc 2" w:semiHidden="1" w:uiPriority="39" w:unhideWhenUsed="1"/>
-    <w:lsdException w:name="toc 3" w:semiHidden="1" w:uiPriority="39" w:unhideWhenUsed="1"/>
-    <w:lsdException w:name="toc 4" w:semiHidden="1" w:uiPriority="39" w:unhideWhenUsed="1"/>
-    <w:lsdException w:name="toc 5" w:semiHidden="1" w:uiPriority="39" w:unhideWhenUsed="1"/>
-    <w:lsdException w:name="toc 6" w:semiHidden="1" w:uiPriority="39" w:unhideWhenUsed="1"/>
-    <w:lsdException w:name="toc 7" w:semiHidden="1" w:uiPriority="39" w:unhideWhenUsed="1"/>
-    <w:lsdException w:name="toc 8" w:semiHidden="1" w:uiPriority="39" w:unhideWhenUsed="1"/>
-    <w:lsdException w:name="toc 9" w:semiHidden="1" w:uiPriority="39" w:unhideWhenUsed="1"/>
-    <w:lsdException w:name="Normal Indent" w:semiHidden="1" w:unhideWhenUsed="1"/>
-    <w:lsdException w:name="footnote text" w:semiHidden="1" w:unhideWhenUsed="1"/>
-    <w:lsdException w:name="annotation text" w:semiHidden="1" w:unhideWhenUsed="1"/>
-    <w:lsdException w:name="header" w:semiHidden="1" w:unhideWhenUsed="1"/>
-    <w:lsdException w:name="footer" w:semiHidden="1" w:unhideWhenUsed="1"/>
-    <w:lsdException w:name="index heading" w:semiHidden="1" w:unhideWhenUsed="1"/>
-    <w:lsdException w:name="caption" w:semiHidden="1" w:uiPriority="35" w:unhideWhenUsed="1" w:qFormat="1"/>
-    <w:lsdException w:name="table of figures" w:semiHidden="1" w:unhideWhenUsed="1"/>
-    <w:lsdException w:name="envelope address" w:semiHidden="1" w:unhideWhenUsed="1"/>
-    <w:lsdException w:name="envelope return" w:semiHidden="1" w:unhideWhenUsed="1"/>
-    <w:lsdException w:name="footnote reference" w:semiHidden="1" w:unhideWhenUsed="1"/>
-    <w:lsdException w:name="annotation reference" w:semiHidden="1" w:unhideWhenUsed="1"/>
-    <w:lsdException w:name="line number" w:semiHidden="1" w:unhideWhenUsed="1"/>
-    <w:lsdException w:name="page number" w:semiHidden="1" w:unhideWhenUsed="1"/>
-    <w:lsdException w:name="endnote reference" w:semiHidden="1" w:unhideWhenUsed="1"/>
-    <w:lsdException w:name="endnote text" w:semiHidden="1" w:unhideWhenUsed="1"/>
-    <w:lsdException w:name="table of authorities" w:semiHidden="1" w:unhideWhenUsed="1"/>
-    <w:lsdException w:name="macro" w:semiHidden="1" w:unhideWhenUsed="1"/>
-    <w:lsdException w:name="toa heading" w:semiHidden="1" w:unhideWhenUsed="1"/>
-    <w:lsdException w:name="List" w:semiHidden="1" w:unhideWhenUsed="1"/>
-    <w:lsdException w:name="List Bullet" w:semiHidden="1" w:unhideWhenUsed="1"/>
-    <w:lsdException w:name="List Number" w:semiHidden="1" w:unhideWhenUsed="1"/>
-    <w:lsdException w:name="List 2" w:semiHidden="1" w:unhideWhenUsed="1"/>
-    <w:lsdException w:name="List 3" w:semiHidden="1" w:unhideWhenUsed="1"/>
-    <w:lsdException w:name="List 4" w:semiHidden="1" w:unhideWhenUsed="1"/>
-    <w:lsdException w:name="List 5" w:semiHidden="1" w:unhideWhenUsed="1"/>
-    <w:lsdException w:name="List Bullet 2" w:semiHidden="1" w:unhideWhenUsed="1"/>
-    <w:lsdException w:name="List Bullet 3" w:semiHidden="1" w:unhideWhenUsed="1"/>
-    <w:lsdException w:name="List Bullet 4" w:semiHidden="1" w:unhideWhenUsed="1"/>
-    <w:lsdException w:name="List Bullet 5" w:semiHidden="1" w:unhideWhenUsed="1"/>
-    <w:lsdException w:name="List Number 2" w:semiHidden="1" w:unhideWhenUsed="1"/>
-    <w:lsdException w:name="List Number 3" w:semiHidden="1" w:unhideWhenUsed="1"/>
-    <w:lsdException w:name="List Number 4" w:semiHidden="1" w:unhideWhenUsed="1"/>
-    <w:lsdException w:name="List Number 5" w:semiHidden="1" w:unhideWhenUsed="1"/>
-    <w:lsdException w:name="Title" w:uiPriority="10" w:qFormat="1"/>
-    <w:lsdException w:name="Closing" w:semiHidden="1" w:unhideWhenUsed="1"/>
-    <w:lsdException w:name="Signature" w:semiHidden="1" w:unhideWhenUsed="1"/>
-    <w:lsdException w:name="Default Paragraph Font" w:semiHidden="1" w:uiPriority="1" w:unhideWhenUsed="1"/>
-    <w:lsdException w:name="Body Text" w:semiHidden="1" w:unhideWhenUsed="1"/>
-    <w:lsdException w:name="Body Text Indent" w:semiHidden="1" w:unhideWhenUsed="1"/>
-    <w:lsdException w:name="List Continue" w:semiHidden="1" w:unhideWhenUsed="1"/>
-    <w:lsdException w:name="List Continue 2" w:semiHidden="1" w:unhideWhenUsed="1"/>
-    <w:lsdException w:name="List Continue 3" w:semiHidden="1" w:unhideWhenUsed="1"/>
-    <w:lsdException w:name="List Continue 4" w:semiHidden="1" w:unhideWhenUsed="1"/>
-    <w:lsdException w:name="List Continue 5" w:semiHidden="1" w:unhideWhenUsed="1"/>
-    <w:lsdException w:name="Message Header" w:semiHidden="1" w:unhideWhenUsed="1"/>
-    <w:lsdException w:name="Subtitle" w:uiPriority="11" w:qFormat="1"/>
-    <w:lsdException w:name="Salutation" w:semiHidden="1" w:unhideWhenUsed="1"/>
-    <w:lsdException w:name="Date" w:semiHidden="1" w:unhideWhenUsed="1"/>
-    <w:lsdException w:name="Body Text First Indent" w:semiHidden="1" w:unhideWhenUsed="1"/>
-    <w:lsdException w:name="Body Text First Indent 2" w:semiHidden="1" w:unhideWhenUsed="1"/>
-    <w:lsdException w:name="Note Heading" w:semiHidden="1" w:unhideWhenUsed="1"/>
-    <w:lsdException w:name="Body Text 2" w:semiHidden="1" w:unhideWhenUsed="1"/>
-    <w:lsdException w:name="Body Text 3" w:semiHidden="1" w:unhideWhenUsed="1"/>
-    <w:lsdException w:name="Body Text Indent 2" w:semiHidden="1" w:unhideWhenUsed="1"/>
-    <w:lsdException w:name="Body Text Indent 3" w:semiHidden="1" w:unhideWhenUsed="1"/>
-    <w:lsdException w:name="Block Text" w:semiHidden="1" w:unhideWhenUsed="1"/>
-    <w:lsdException w:name="Hyperlink" w:semiHidden="1" w:unhideWhenUsed="1"/>
-    <w:lsdException w:name="FollowedHyperlink" w:semiHidden="1" w:unhideWhenUsed="1"/>
-    <w:lsdException w:name="Strong" w:uiPriority="22" w:qFormat="1"/>
-    <w:lsdException w:name="Emphasis" w:uiPriority="20" w:qFormat="1"/>
-    <w:lsdException w:name="Document Map" w:semiHidden="1" w:unhideWhenUsed="1"/>
-    <w:lsdException w:name="Plain Text" w:semiHidden="1" w:unhideWhenUsed="1"/>
-    <w:lsdException w:name="E-mail Signature" w:semiHidden="1" w:unhideWhenUsed="1"/>
-    <w:lsdException w:name="HTML Top of Form" w:semiHidden="1" w:unhideWhenUsed="1"/>
-    <w:lsdException w:name="HTML Bottom of Form" w:semiHidden="1" w:unhideWhenUsed="1"/>
-    <w:lsdException w:name="Normal (Web)" w:semiHidden="1" w:unhideWhenUsed="1"/>
-    <w:lsdException w:name="HTML Acronym" w:semiHidden="1" w:unhideWhenUsed="1"/>
-    <w:lsdException w:name="HTML Address" w:semiHidden="1" w:unhideWhenUsed="1"/>
-    <w:lsdException w:name="HTML Cite" w:semiHidden="1" w:unhideWhenUsed="1"/>
-    <w:lsdException w:name="HTML Code" w:semiHidden="1" w:unhideWhenUsed="1"/>
-    <w:lsdException w:name="HTML Definition" w:semiHidden="1" w:unhideWhenUsed="1"/>
-    <w:lsdException w:name="HTML Keyboard" w:semiHidden="1" w:unhideWhenUsed="1"/>
-    <w:lsdException w:name="HTML Preformatted" w:semiHidden="1" w:unhideWhenUsed="1"/>
-    <w:lsdException w:name="HTML Sample" w:semiHidden="1" w:unhideWhenUsed="1"/>
-    <w:lsdException w:name="HTML Typewriter" w:semiHidden="1" w:unhideWhenUsed="1"/>
-    <w:lsdException w:name="HTML Variable" w:semiHidden="1" w:unhideWhenUsed="1"/>
-    <w:lsdException w:name="Normal Table" w:semiHidden="1" w:unhideWhenUsed="1"/>
-    <w:lsdException w:name="annotation subject" w:semiHidden="1" w:unhideWhenUsed="1"/>
-    <w:lsdException w:name="No List" w:semiHidden="1" w:unhideWhenUsed="1"/>
-    <w:lsdException w:name="Outline List 1" w:semiHidden="1" w:unhideWhenUsed="1"/>
-    <w:lsdException w:name="Outline List 2" w:semiHidden="1" w:unhideWhenUsed="1"/>
-    <w:lsdException w:name="Outline List 3" w:semiHidden="1" w:unhideWhenUsed="1"/>
-    <w:lsdException w:name="Table Simple 1" w:semiHidden="1" w:unhideWhenUsed="1"/>
-    <w:lsdException w:name="Table Simple 2" w:semiHidden="1" w:unhideWhenUsed="1"/>
-    <w:lsdException w:name="Table Simple 3" w:semiHidden="1" w:unhideWhenUsed="1"/>
-    <w:lsdException w:name="Table Classic 1" w:semiHidden="1" w:unhideWhenUsed="1"/>
-    <w:lsdException w:name="Table Classic 2" w:semiHidden="1" w:unhideWhenUsed="1"/>
-    <w:lsdException w:name="Table Classic 3" w:semiHidden="1" w:unhideWhenUsed="1"/>
-    <w:lsdException w:name="Table Classic 4" w:semiHidden="1" w:unhideWhenUsed="1"/>
-    <w:lsdException w:name="Table Colorful 1" w:semiHidden="1" w:unhideWhenUsed="1"/>
-    <w:lsdException w:name="Table Colorful 2" w:semiHidden="1" w:unhideWhenUsed="1"/>
-    <w:lsdException w:name="Table Colorful 3" w:semiHidden="1" w:unhideWhenUsed="1"/>
-    <w:lsdException w:name="Table Columns 1" w:semiHidden="1" w:unhideWhenUsed="1"/>
-    <w:lsdException w:name="Table Columns 2" w:semiHidden="1" w:unhideWhenUsed="1"/>
-    <w:lsdException w:name="Table Columns 3" w:semiHidden="1" w:unhideWhenUsed="1"/>
-    <w:lsdException w:name="Table Columns 4" w:semiHidden="1" w:unhideWhenUsed="1"/>
-    <w:lsdException w:name="Table Columns 5" w:semiHidden="1" w:unhideWhenUsed="1"/>
-    <w:lsdException w:name="Table Grid 1" w:semiHidden="1" w:unhideWhenUsed="1"/>
-    <w:lsdException w:name="Table Grid 2" w:semiHidden="1" w:unhideWhenUsed="1"/>
-    <w:lsdException w:name="Table Grid 3" w:semiHidden="1" w:unhideWhenUsed="1"/>
-    <w:lsdException w:name="Table Grid 4" w:semiHidden="1" w:unhideWhenUsed="1"/>
-    <w:lsdException w:name="Table Grid 5" w:semiHidden="1" w:unhideWhenUsed="1"/>
-    <w:lsdException w:name="Table Grid 6" w:semiHidden="1" w:unhideWhenUsed="1"/>
-    <w:lsdException w:name="Table Grid 7" w:semiHidden="1" w:unhideWhenUsed="1"/>
-    <w:lsdException w:name="Table Grid 8" w:semiHidden="1" w:unhideWhenUsed="1"/>
-    <w:lsdException w:name="Table List 1" w:semiHidden="1" w:unhideWhenUsed="1"/>
-    <w:lsdException w:name="Table List 2" w:semiHidden="1" w:unhideWhenUsed="1"/>
-    <w:lsdException w:name="Table List 3" w:semiHidden="1" w:unhideWhenUsed="1"/>
-    <w:lsdException w:name="Table List 4" w:semiHidden="1" w:unhideWhenUsed="1"/>
-    <w:lsdException w:name="Table List 5" w:semiHidden="1" w:unhideWhenUsed="1"/>
-    <w:lsdException w:name="Table List 6" w:semiHidden="1" w:unhideWhenUsed="1"/>
-    <w:lsdException w:name="Table List 7" w:semiHidden="1" w:unhideWhenUsed="1"/>
-    <w:lsdException w:name="Table List 8" w:semiHidden="1" w:unhideWhenUsed="1"/>
-    <w:lsdException w:name="Table 3D effects 1" w:semiHidden="1" w:unhideWhenUsed="1"/>
-    <w:lsdException w:name="Table 3D effects 2" w:semiHidden="1" w:unhideWhenUsed="1"/>
-    <w:lsdException w:name="Table 3D effects 3" w:semiHidden="1" w:unhideWhenUsed="1"/>
-    <w:lsdException w:name="Table Contemporary" w:semiHidden="1" w:unhideWhenUsed="1"/>
-    <w:lsdException w:name="Table Elegant" w:semiHidden="1" w:unhideWhenUsed="1"/>
-    <w:lsdException w:name="Table Professional" w:semiHidden="1" w:unhideWhenUsed="1"/>
-    <w:lsdException w:name="Table Subtle 1" w:semiHidden="1" w:unhideWhenUsed="1"/>
-    <w:lsdException w:name="Table Subtle 2" w:semiHidden="1" w:unhideWhenUsed="1"/>
-    <w:lsdException w:name="Table Web 1" w:semiHidden="1" w:unhideWhenUsed="1"/>
-    <w:lsdException w:name="Table Web 2" w:semiHidden="1" w:unhideWhenUsed="1"/>
-    <w:lsdException w:name="Table Web 3" w:semiHidden="1" w:unhideWhenUsed="1"/>
-    <w:lsdException w:name="Balloon Text" w:semiHidden="1" w:unhideWhenUsed="1"/>
-    <w:lsdException w:name="Table Grid" w:uiPriority="39"/>
-    <w:lsdException w:name="Table Theme" w:semiHidden="1" w:unhideWhenUsed="1"/>
-    <w:lsdException w:name="Placeholder Text" w:semiHidden="1"/>
-    <w:lsdException w:name="No Spacing" w:uiPriority="1" w:qFormat="1"/>
-    <w:lsdException w:name="Light Shading" w:uiPriority="60"/>
-    <w:lsdException w:name="Light List" w:uiPriority="61"/>
-    <w:lsdException w:name="Light Grid" w:uiPriority="62"/>
-    <w:lsdException w:name="Medium Shading 1" w:uiPriority="63"/>
-    <w:lsdException w:name="Medium Shading 2" w:uiPriority="64"/>
-    <w:lsdException w:name="Medium List 1" w:uiPriority="65"/>
-    <w:lsdException w:name="Medium List 2" w:uiPriority="66"/>
-    <w:lsdException w:name="Medium Grid 1" w:uiPriority="67"/>
-    <w:lsdException w:name="Medium Grid 2" w:uiPriority="68"/>
-    <w:lsdException w:name="Medium Grid 3" w:uiPriority="69"/>
-    <w:lsdException w:name="Dark List" w:uiPriority="70"/>
-    <w:lsdException w:name="Colorful Shading" w:uiPriority="71"/>
-    <w:lsdException w:name="Colorful List" w:uiPriority="72"/>
-    <w:lsdException w:name="Colorful Grid" w:uiPriority="73"/>
-    <w:lsdException w:name="Light Shading Accent 1" w:uiPriority="60"/>
-    <w:lsdException w:name="Light List Accent 1" w:uiPriority="61"/>
-    <w:lsdException w:name="Light Grid Accent 1" w:uiPriority="62"/>
-    <w:lsdException w:name="Medium Shading 1 Accent 1" w:uiPriority="63"/>
-    <w:lsdException w:name="Medium Shading 2 Accent 1" w:uiPriority="64"/>
-    <w:lsdException w:name="Medium List 1 Accent 1" w:uiPriority="65"/>
-    <w:lsdException w:name="Revision" w:semiHidden="1"/>
-    <w:lsdException w:name="List Paragraph" w:uiPriority="34" w:qFormat="1"/>
-    <w:lsdException w:name="Quote" w:uiPriority="29" w:qFormat="1"/>
-    <w:lsdException w:name="Intense Quote" w:uiPriority="30" w:qFormat="1"/>
-    <w:lsdException w:name="Medium List 2 Accent 1" w:uiPriority="66"/>
-    <w:lsdException w:name="Medium Grid 1 Accent 1" w:uiPriority="67"/>
-    <w:lsdException w:name="Medium Grid 2 Accent 1" w:uiPriority="68"/>
-    <w:lsdException w:name="Medium Grid 3 Accent 1" w:uiPriority="69"/>
-    <w:lsdException w:name="Dark List Accent 1" w:uiPriority="70"/>
-    <w:lsdException w:name="Colorful Shading Accent 1" w:uiPriority="71"/>
-    <w:lsdException w:name="Colorful List Accent 1" w:uiPriority="72"/>
-    <w:lsdException w:name="Colorful Grid Accent 1" w:uiPriority="73"/>
-    <w:lsdException w:name="Light Shading Accent 2" w:uiPriority="60"/>
-    <w:lsdException w:name="Light List Accent 2" w:uiPriority="61"/>
-    <w:lsdException w:name="Light Grid Accent 2" w:uiPriority="62"/>
-    <w:lsdException w:name="Medium Shading 1 Accent 2" w:uiPriority="63"/>
-    <w:lsdException w:name="Medium Shading 2 Accent 2" w:uiPriority="64"/>
-    <w:lsdException w:name="Medium List 1 Accent 2" w:uiPriority="65"/>
-    <w:lsdException w:name="Medium List 2 Accent 2" w:uiPriority="66"/>
-    <w:lsdException w:name="Medium Grid 1 Accent 2" w:uiPriority="67"/>
-    <w:lsdException w:name="Medium Grid 2 Accent 2" w:uiPriority="68"/>
-    <w:lsdException w:name="Medium Grid 3 Accent 2" w:uiPriority="69"/>
-    <w:lsdException w:name="Dark List Accent 2" w:uiPriority="70"/>
-    <w:lsdException w:name="Colorful Shading Accent 2" w:uiPriority="71"/>
-    <w:lsdException w:name="Colorful List Accent 2" w:uiPriority="72"/>
-    <w:lsdException w:name="Colorful Grid Accent 2" w:uiPriority="73"/>
-    <w:lsdException w:name="Light Shading Accent 3" w:uiPriority="60"/>
-    <w:lsdException w:name="Light List Accent 3" w:uiPriority="61"/>
-    <w:lsdException w:name="Light Grid Accent 3" w:uiPriority="62"/>
-    <w:lsdException w:name="Medium Shading 1 Accent 3" w:uiPriority="63"/>
-    <w:lsdException w:name="Medium Shading 2 Accent 3" w:uiPriority="64"/>
-    <w:lsdException w:name="Medium List 1 Accent 3" w:uiPriority="65"/>
-    <w:lsdException w:name="Medium List 2 Accent 3" w:uiPriority="66"/>
-    <w:lsdException w:name="Medium Grid 1 Accent 3" w:uiPriority="67"/>
-    <w:lsdException w:name="Medium Grid 2 Accent 3" w:uiPriority="68"/>
-    <w:lsdException w:name="Medium Grid 3 Accent 3" w:uiPriority="69"/>
-    <w:lsdException w:name="Dark List Accent 3" w:uiPriority="70"/>
-    <w:lsdException w:name="Colorful Shading Accent 3" w:uiPriority="71"/>
-    <w:lsdException w:name="Colorful List Accent 3" w:uiPriority="72"/>
-    <w:lsdException w:name="Colorful Grid Accent 3" w:uiPriority="73"/>
-    <w:lsdException w:name="Light Shading Accent 4" w:uiPriority="60"/>
-    <w:lsdException w:name="Light List Accent 4" w:uiPriority="61"/>
-    <w:lsdException w:name="Light Grid Accent 4" w:uiPriority="62"/>
-    <w:lsdException w:name="Medium Shading 1 Accent 4" w:uiPriority="63"/>
-    <w:lsdException w:name="Medium Shading 2 Accent 4" w:uiPriority="64"/>
-    <w:lsdException w:name="Medium List 1 Accent 4" w:uiPriority="65"/>
-    <w:lsdException w:name="Medium List 2 Accent 4" w:uiPriority="66"/>
-    <w:lsdException w:name="Medium Grid 1 Accent 4" w:uiPriority="67"/>
-    <w:lsdException w:name="Medium Grid 2 Accent 4" w:uiPriority="68"/>
-    <w:lsdException w:name="Medium Grid 3 Accent 4" w:uiPriority="69"/>
-    <w:lsdException w:name="Dark List Accent 4" w:uiPriority="70"/>
-    <w:lsdException w:name="Colorful Shading Accent 4" w:uiPriority="71"/>
-    <w:lsdException w:name="Colorful List Accent 4" w:uiPriority="72"/>
-    <w:lsdException w:name="Colorful Grid Accent 4" w:uiPriority="73"/>
-    <w:lsdException w:name="Light Shading Accent 5" w:uiPriority="60"/>
-    <w:lsdException w:name="Light List Accent 5" w:uiPriority="61"/>
-    <w:lsdException w:name="Light Grid Accent 5" w:uiPriority="62"/>
-    <w:lsdException w:name="Medium Shading 1 Accent 5" w:uiPriority="63"/>
-    <w:lsdException w:name="Medium Shading 2 Accent 5" w:uiPriority="64"/>
-    <w:lsdException w:name="Medium List 1 Accent 5" w:uiPriority="65"/>
-    <w:lsdException w:name="Medium List 2 Accent 5" w:uiPriority="66"/>
-    <w:lsdException w:name="Medium Grid 1 Accent 5" w:uiPriority="67"/>
-    <w:lsdException w:name="Medium Grid 2 Accent 5" w:uiPriority="68"/>
-    <w:lsdException w:name="Medium Grid 3 Accent 5" w:uiPriority="69"/>
-    <w:lsdException w:name="Dark List Accent 5" w:uiPriority="70"/>
-    <w:lsdException w:name="Colorful Shading Accent 5" w:uiPriority="71"/>
-    <w:lsdException w:name="Colorful List Accent 5" w:uiPriority="72"/>
-    <w:lsdException w:name="Colorful Grid Accent 5" w:uiPriority="73"/>
-    <w:lsdException w:name="Light Shading Accent 6" w:uiPriority="60"/>
-    <w:lsdException w:name="Light List Accent 6" w:uiPriority="61"/>
-    <w:lsdException w:name="Light Grid Accent 6" w:uiPriority="62"/>
-    <w:lsdException w:name="Medium Shading 1 Accent 6" w:uiPriority="63"/>
-    <w:lsdException w:name="Medium Shading 2 Accent 6" w:uiPriority="64"/>
-    <w:lsdException w:name="Medium List 1 Accent 6" w:uiPriority="65"/>
-    <w:lsdException w:name="Medium List 2 Accent 6" w:uiPriority="66"/>
-    <w:lsdException w:name="Medium Grid 1 Accent 6" w:uiPriority="67"/>
-    <w:lsdException w:name="Medium Grid 2 Accent 6" w:uiPriority="68"/>
-    <w:lsdException w:name="Medium Grid 3 Accent 6" w:uiPriority="69"/>
-    <w:lsdException w:name="Dark List Accent 6" w:uiPriority="70"/>
-    <w:lsdException w:name="Colorful Shading Accent 6" w:uiPriority="71"/>
-    <w:lsdException w:name="Colorful List Accent 6" w:uiPriority="72"/>
-    <w:lsdException w:name="Colorful Grid Accent 6" w:uiPriority="73"/>
-    <w:lsdException w:name="Subtle Emphasis" w:uiPriority="19" w:qFormat="1"/>
-    <w:lsdException w:name="Intense Emphasis" w:uiPriority="21" w:qFormat="1"/>
-    <w:lsdException w:name="Subtle Reference" w:uiPriority="31" w:qFormat="1"/>
-    <w:lsdException w:name="Intense Reference" w:uiPriority="32" w:qFormat="1"/>
-    <w:lsdException w:name="Book Title" w:uiPriority="33" w:qFormat="1"/>
-    <w:lsdException w:name="Bibliography" w:semiHidden="1" w:uiPriority="37" w:unhideWhenUsed="1"/>
-    <w:lsdException w:name="TOC Heading" w:semiHidden="1" w:uiPriority="39" w:unhideWhenUsed="1" w:qFormat="1"/>
-    <w:lsdException w:name="Plain Table 1" w:uiPriority="41"/>
-    <w:lsdException w:name="Plain Table 2" w:uiPriority="42"/>
-    <w:lsdException w:name="Plain Table 3" w:uiPriority="43"/>
-    <w:lsdException w:name="Plain Table 4" w:uiPriority="44"/>
-    <w:lsdException w:name="Plain Table 5" w:uiPriority="45"/>
-    <w:lsdException w:name="Grid Table Light" w:uiPriority="40"/>
-    <w:lsdException w:name="Grid Table 1 Light" w:uiPriority="46"/>
-    <w:lsdException w:name="Grid Table 2" w:uiPriority="47"/>
-    <w:lsdException w:name="Grid Table 3" w:uiPriority="48"/>
-    <w:lsdException w:name="Grid Table 4" w:uiPriority="49"/>
-    <w:lsdException w:name="Grid Table 5 Dark" w:uiPriority="50"/>
-    <w:lsdException w:name="Grid Table 6 Colorful" w:uiPriority="51"/>
-    <w:lsdException w:name="Grid Table 7 Colorful" w:uiPriority="52"/>
-    <w:lsdException w:name="Grid Table 1 Light Accent 1" w:uiPriority="46"/>
-    <w:lsdException w:name="Grid Table 2 Accent 1" w:uiPriority="47"/>
-    <w:lsdException w:name="Grid Table 3 Accent 1" w:uiPriority="48"/>
-    <w:lsdException w:name="Grid Table 4 Accent 1" w:uiPriority="49"/>
-    <w:lsdException w:name="Grid Table 5 Dark Accent 1" w:uiPriority="50"/>
-    <w:lsdException w:name="Grid Table 6 Colorful Accent 1" w:uiPriority="51"/>
-    <w:lsdException w:name="Grid Table 7 Colorful Accent 1" w:uiPriority="52"/>
-    <w:lsdException w:name="Grid Table 1 Light Accent 2" w:uiPriority="46"/>
-    <w:lsdException w:name="Grid Table 2 Accent 2" w:uiPriority="47"/>
-    <w:lsdException w:name="Grid Table 3 Accent 2" w:uiPriority="48"/>
-    <w:lsdException w:name="Grid Table 4 Accent 2" w:uiPriority="49"/>
-    <w:lsdException w:name="Grid Table 5 Dark Accent 2" w:uiPriority="50"/>
-    <w:lsdException w:name="Grid Table 6 Colorful Accent 2" w:uiPriority="51"/>
-    <w:lsdException w:name="Grid Table 7 Colorful Accent 2" w:uiPriority="52"/>
-    <w:lsdException w:name="Grid Table 1 Light Accent 3" w:uiPriority="46"/>
-    <w:lsdException w:name="Grid Table 2 Accent 3" w:uiPriority="47"/>
-    <w:lsdException w:name="Grid Table 3 Accent 3" w:uiPriority="48"/>
-    <w:lsdException w:name="Grid Table 4 Accent 3" w:uiPriority="49"/>
-    <w:lsdException w:name="Grid Table 5 Dark Accent 3" w:uiPriority="50"/>
-    <w:lsdException w:name="Grid Table 6 Colorful Accent 3" w:uiPriority="51"/>
-    <w:lsdException w:name="Grid Table 7 Colorful Accent 3" w:uiPriority="52"/>
-    <w:lsdException w:name="Grid Table 1 Light Accent 4" w:uiPriority="46"/>
-    <w:lsdException w:name="Grid Table 2 Accent 4" w:uiPriority="47"/>
-    <w:lsdException w:name="Grid Table 3 Accent 4" w:uiPriority="48"/>
-    <w:lsdException w:name="Grid Table 4 Accent 4" w:uiPriority="49"/>
-    <w:lsdException w:name="Grid Table 5 Dark Accent 4" w:uiPriority="50"/>
-    <w:lsdException w:name="Grid Table 6 Colorful Accent 4" w:uiPriority="51"/>
-    <w:lsdException w:name="Grid Table 7 Colorful Accent 4" w:uiPriority="52"/>
-    <w:lsdException w:name="Grid Table 1 Light Accent 5" w:uiPriority="46"/>
-    <w:lsdException w:name="Grid Table 2 Accent 5" w:uiPriority="47"/>
-    <w:lsdException w:name="Grid Table 3 Accent 5" w:uiPriority="48"/>
-    <w:lsdException w:name="Grid Table 4 Accent 5" w:uiPriority="49"/>
-    <w:lsdException w:name="Grid Table 5 Dark Accent 5" w:uiPriority="50"/>
-    <w:lsdException w:name="Grid Table 6 Colorful Accent 5" w:uiPriority="51"/>
-    <w:lsdException w:name="Grid Table 7 Colorful Accent 5" w:uiPriority="52"/>
-    <w:lsdException w:name="Grid Table 1 Light Accent 6" w:uiPriority="46"/>
-    <w:lsdException w:name="Grid Table 2 Accent 6" w:uiPriority="47"/>
-    <w:lsdException w:name="Grid Table 3 Accent 6" w:uiPriority="48"/>
-    <w:lsdException w:name="Grid Table 4 Accent 6" w:uiPriority="49"/>
-    <w:lsdException w:name="Grid Table 5 Dark Accent 6" w:uiPriority="50"/>
-    <w:lsdException w:name="Grid Table 6 Colorful Accent 6" w:uiPriority="51"/>
-    <w:lsdException w:name="Grid Table 7 Colorful Accent 6" w:uiPriority="52"/>
-    <w:lsdException w:name="List Table 1 Light" w:uiPriority="46"/>
-    <w:lsdException w:name="List Table 2" w:uiPriority="47"/>
-    <w:lsdException w:name="List Table 3" w:uiPriority="48"/>
-    <w:lsdException w:name="List Table 4" w:uiPriority="49"/>
-    <w:lsdException w:name="List Table 5 Dark" w:uiPriority="50"/>
-    <w:lsdException w:name="List Table 6 Colorful" w:uiPriority="51"/>
-    <w:lsdException w:name="List Table 7 Colorful" w:uiPriority="52"/>
-    <w:lsdException w:name="List Table 1 Light Accent 1" w:uiPriority="46"/>
-    <w:lsdException w:name="List Table 2 Accent 1" w:uiPriority="47"/>
-    <w:lsdException w:name="List Table 3 Accent 1" w:uiPriority="48"/>
-    <w:lsdException w:name="List Table 4 Accent 1" w:uiPriority="49"/>
-    <w:lsdException w:name="List Table 5 Dark Accent 1" w:uiPriority="50"/>
-    <w:lsdException w:name="List Table 6 Colorful Accent 1" w:uiPriority="51"/>
-    <w:lsdException w:name="List Table 7 Colorful Accent 1" w:uiPriority="52"/>
-    <w:lsdException w:name="List Table 1 Light Accent 2" w:uiPriority="46"/>
-    <w:lsdException w:name="List Table 2 Accent 2" w:uiPriority="47"/>
-    <w:lsdException w:name="List Table 3 Accent 2" w:uiPriority="48"/>
-    <w:lsdException w:name="List Table 4 Accent 2" w:uiPriority="49"/>
-    <w:lsdException w:name="List Table 5 Dark Accent 2" w:uiPriority="50"/>
-    <w:lsdException w:name="List Table 6 Colorful Accent 2" w:uiPriority="51"/>
-    <w:lsdException w:name="List Table 7 Colorful Accent 2" w:uiPriority="52"/>
-    <w:lsdException w:name="List Table 1 Light Accent 3" w:uiPriority="46"/>
-    <w:lsdException w:name="List Table 2 Accent 3" w:uiPriority="47"/>
-    <w:lsdException w:name="List Table 3 Accent 3" w:uiPriority="48"/>
-    <w:lsdException w:name="List Table 4 Accent 3" w:uiPriority="49"/>
-    <w:lsdException w:name="List Table 5 Dark Accent 3" w:uiPriority="50"/>
-    <w:lsdException w:name="List Table 6 Colorful Accent 3" w:uiPriority="51"/>
-    <w:lsdException w:name="List Table 7 Colorful Accent 3" w:uiPriority="52"/>
-    <w:lsdException w:name="List Table 1 Light Accent 4" w:uiPriority="46"/>
-    <w:lsdException w:name="List Table 2 Accent 4" w:uiPriority="47"/>
-    <w:lsdException w:name="List Table 3 Accent 4" w:uiPriority="48"/>
-    <w:lsdException w:name="List Table 4 Accent 4" w:uiPriority="49"/>
-    <w:lsdException w:name="List Table 5 Dark Accent 4" w:uiPriority="50"/>
-    <w:lsdException w:name="List Table 6 Colorful Accent 4" w:uiPriority="51"/>
-    <w:lsdException w:name="List Table 7 Colorful Accent 4" w:uiPriority="52"/>
-    <w:lsdException w:name="List Table 1 Light Accent 5" w:uiPriority="46"/>
-    <w:lsdException w:name="List Table 2 Accent 5" w:uiPriority="47"/>
-    <w:lsdException w:name="List Table 3 Accent 5" w:uiPriority="48"/>
-    <w:lsdException w:name="List Table 4 Accent 5" w:uiPriority="49"/>
-    <w:lsdException w:name="List Table 5 Dark Accent 5" w:uiPriority="50"/>
-    <w:lsdException w:name="List Table 6 Colorful Accent 5" w:uiPriority="51"/>
-    <w:lsdException w:name="List Table 7 Colorful Accent 5" w:uiPriority="52"/>
-    <w:lsdException w:name="List Table 1 Light Accent 6" w:uiPriority="46"/>
-    <w:lsdException w:name="List Table 2 Accent 6" w:uiPriority="47"/>
-    <w:lsdException w:name="List Table 3 Accent 6" w:uiPriority="48"/>
-    <w:lsdException w:name="List Table 4 Accent 6" w:uiPriority="49"/>
-    <w:lsdException w:name="List Table 5 Dark Accent 6" w:uiPriority="50"/>
-    <w:lsdException w:name="List Table 6 Colorful Accent 6" w:uiPriority="51"/>
-    <w:lsdException w:name="List Table 7 Colorful Accent 6" w:uiPriority="52"/>
-  </w:latentStyles>
-  <w:style w:type="paragraph" w:default="1" w:styleId="a">
-    <w:name w:val="Normal"/>
-    <w:qFormat/>
-    <w:pPr>
-      <w:widowControl w:val="0"/>
-      <w:jc w:val="both"/>
-    </w:pPr>
-  </w:style>
-  <w:style w:type="character" w:default="1" w:styleId="a0">
-    <w:name w:val="Default Paragraph Font"/>
-    <w:uiPriority w:val="1"/>
-    <w:semiHidden/>
-    <w:unhideWhenUsed/>
-  </w:style>
-  <w:style w:type="table" w:default="1" w:styleId="a1">
-    <w:name w:val="Normal Table"/>
-    <w:uiPriority w:val="99"/>
-    <w:semiHidden/>
-    <w:unhideWhenUsed/>
-    <w:tblPr>
-      <w:tblInd w:w="0" w:type="dxa"/>
-      <w:tblCellMar>
-        <w:top w:w="0" w:type="dxa"/>
-        <w:left w:w="108" w:type="dxa"/>
-        <w:bottom w:w="0" w:type="dxa"/>
-        <w:right w:w="108" w:type="dxa"/>
-      </w:tblCellMar>
-    </w:tblPr>
-  </w:style>
-  <w:style w:type="numbering" w:default="1" w:styleId="a2">
-    <w:name w:val="No List"/>
-    <w:uiPriority w:val="99"/>
-    <w:semiHidden/>
-    <w:unhideWhenUsed/>
-  </w:style>
-  <w:style w:type="paragraph" w:customStyle="1" w:styleId="12BAB40F6C2740D0B703D9A101AEAB4B">
-    <w:name w:val="12BAB40F6C2740D0B703D9A101AEAB4B"/>
-    <w:rsid w:val="00175985"/>
-    <w:pPr>
-      <w:widowControl w:val="0"/>
-      <w:jc w:val="both"/>
-    </w:pPr>
-  </w:style>
-</w:styles>
-</file>
-
-<file path=word/glossary/webSettings.xml><?xml version="1.0" encoding="utf-8"?>
-<w:webSettings xmlns:mc="http://schemas.openxmlformats.org/markup-compatibility/2006" xmlns:r="http://schemas.openxmlformats.org/officeDocument/2006/relationships" xmlns:w="http://schemas.openxmlformats.org/wordprocessingml/2006/main" xmlns:w14="http://schemas.microsoft.com/office/word/2010/wordml" xmlns:w15="http://schemas.microsoft.com/office/word/2012/wordml" xmlns:w16se="http://schemas.microsoft.com/office/word/2015/wordml/symex" mc:Ignorable="w14 w15 w16se">
-  <w:optimizeForBrowser/>
-  <w:allowPNG/>
-</w:webSettings>
-</file>
-
 <file path=word/theme/theme1.xml><?xml version="1.0" encoding="utf-8"?>
 <a:theme xmlns:a="http://schemas.openxmlformats.org/drawingml/2006/main" name="Office 主题​​">
   <a:themeElements>
@@ -51707,7 +51125,7 @@
 </file>
 
 <file path=customXml/itemProps1.xml><?xml version="1.0" encoding="utf-8"?>
-<ds:datastoreItem xmlns:ds="http://schemas.openxmlformats.org/officeDocument/2006/customXml" ds:itemID="{BC85A3B6-1125-48FE-AD7A-ECB2F2C316D2}">
+<ds:datastoreItem xmlns:ds="http://schemas.openxmlformats.org/officeDocument/2006/customXml" ds:itemID="{080F2B80-9C2E-415A-A54E-79B3FF0991B2}">
   <ds:schemaRefs>
     <ds:schemaRef ds:uri="http://schemas.openxmlformats.org/officeDocument/2006/bibliography"/>
   </ds:schemaRefs>

--- a/data/文档/毕业设计报告.docx
+++ b/data/文档/毕业设计报告.docx
@@ -371,6 +371,7 @@
         </w:rPr>
         <w:t>系统前台使用</w:t>
       </w:r>
+      <w:proofErr w:type="spellStart"/>
       <w:r>
         <w:rPr>
           <w:rFonts w:ascii="Times New Roman" w:eastAsia="楷体" w:hAnsi="Times New Roman"/>
@@ -395,6 +396,7 @@
         </w:rPr>
         <w:t>jQuery</w:t>
       </w:r>
+      <w:proofErr w:type="spellEnd"/>
       <w:r>
         <w:rPr>
           <w:rFonts w:ascii="楷体" w:eastAsia="楷体" w:hAnsi="楷体" w:hint="eastAsia"/>
@@ -819,7 +821,25 @@
           <w:szCs w:val="28"/>
         </w:rPr>
         <w:lastRenderedPageBreak/>
-        <w:t>This dissertation studies the personalized video recommendation system, which mainly collects the user's hobby and the web's operation log, such as the user's viewing record, the rating of the video after watching, and other information. Then the user is recommended to match the user's video through a user-based collaborative filtering algorithm.</w:t>
+        <w:t xml:space="preserve">This dissertation studies the personalized video recommendation system, which mainly collects the user's hobby and the web's operation log, such as the user's viewing record, the rating of the video after watching, and other information. Then the user </w:t>
+      </w:r>
+      <w:proofErr w:type="gramStart"/>
+      <w:r>
+        <w:rPr>
+          <w:rFonts w:ascii="Times New Roman" w:eastAsia="宋体" w:hAnsi="Times New Roman"/>
+          <w:sz w:val="28"/>
+          <w:szCs w:val="28"/>
+        </w:rPr>
+        <w:t>is recommended</w:t>
+      </w:r>
+      <w:proofErr w:type="gramEnd"/>
+      <w:r>
+        <w:rPr>
+          <w:rFonts w:ascii="Times New Roman" w:eastAsia="宋体" w:hAnsi="Times New Roman"/>
+          <w:sz w:val="28"/>
+          <w:szCs w:val="28"/>
+        </w:rPr>
+        <w:t xml:space="preserve"> to match the user's video through a user-based collaborative filtering algorithm.</w:t>
       </w:r>
     </w:p>
     <w:p>
@@ -838,7 +858,63 @@
           <w:sz w:val="28"/>
           <w:szCs w:val="28"/>
         </w:rPr>
-        <w:t>The system is divided into the following modules: user module: user-related operations, log module: collecting user's operation logs in the interface, recommendation module: recommending videos to users according to certain algorithm, management module: managing videos and users, for example Add new video, modify video-related operations, timing task module: Calculate recommended data and perform related timing tasks. Each module connects through a shared database. The system front desk uses Bootstrap, jQuery, back-end Python language, Django web framework, and development using Oracle database.</w:t>
+        <w:t xml:space="preserve">The system is divided into the following modules: user module: user-related operations, log module: collecting user's operation logs in the interface, recommendation module: recommending videos to users according to certain algorithm, management module: managing videos </w:t>
+      </w:r>
+      <w:r>
+        <w:rPr>
+          <w:rFonts w:ascii="Times New Roman" w:eastAsia="宋体" w:hAnsi="Times New Roman"/>
+          <w:sz w:val="28"/>
+          <w:szCs w:val="28"/>
+        </w:rPr>
+        <w:t xml:space="preserve">and users, for example </w:t>
+      </w:r>
+      <w:r>
+        <w:rPr>
+          <w:rFonts w:ascii="Times New Roman" w:eastAsia="宋体" w:hAnsi="Times New Roman" w:hint="eastAsia"/>
+          <w:sz w:val="28"/>
+          <w:szCs w:val="28"/>
+        </w:rPr>
+        <w:t>a</w:t>
+      </w:r>
+      <w:r>
+        <w:rPr>
+          <w:rFonts w:ascii="Times New Roman" w:eastAsia="宋体" w:hAnsi="Times New Roman"/>
+          <w:sz w:val="28"/>
+          <w:szCs w:val="28"/>
+        </w:rPr>
+        <w:t>dd new video, modify video-related o</w:t>
+      </w:r>
+      <w:r>
+        <w:rPr>
+          <w:rFonts w:ascii="Times New Roman" w:eastAsia="宋体" w:hAnsi="Times New Roman"/>
+          <w:sz w:val="28"/>
+          <w:szCs w:val="28"/>
+        </w:rPr>
+        <w:t>perations, timing task module: c</w:t>
+      </w:r>
+      <w:r>
+        <w:rPr>
+          <w:rFonts w:ascii="Times New Roman" w:eastAsia="宋体" w:hAnsi="Times New Roman"/>
+          <w:sz w:val="28"/>
+          <w:szCs w:val="28"/>
+        </w:rPr>
+        <w:t>alculate recommended data and perform related timing tasks. Each module connects through a shared database. The system front</w:t>
+      </w:r>
+      <w:r>
+        <w:rPr>
+          <w:rFonts w:ascii="Times New Roman" w:eastAsia="宋体" w:hAnsi="Times New Roman" w:hint="eastAsia"/>
+          <w:sz w:val="28"/>
+          <w:szCs w:val="28"/>
+        </w:rPr>
+        <w:t>-end</w:t>
+      </w:r>
+      <w:r>
+        <w:rPr>
+          <w:rFonts w:ascii="Times New Roman" w:eastAsia="宋体" w:hAnsi="Times New Roman"/>
+          <w:sz w:val="28"/>
+          <w:szCs w:val="28"/>
+        </w:rPr>
+        <w:t xml:space="preserve"> uses Bootstrap, jQuery, back-end Python language, Django web framework, and development using Oracle database.</w:t>
       </w:r>
     </w:p>
     <w:p>
@@ -912,6 +988,7 @@
         </w:rPr>
         <w:t xml:space="preserve">  </w:t>
       </w:r>
+      <w:proofErr w:type="gramStart"/>
       <w:r>
         <w:rPr>
           <w:rFonts w:ascii="Times New Roman" w:eastAsia="宋体" w:hAnsi="Times New Roman" w:hint="eastAsia"/>
@@ -944,6 +1021,7 @@
         </w:rPr>
         <w:t>ollaborative</w:t>
       </w:r>
+      <w:proofErr w:type="gramEnd"/>
       <w:r>
         <w:rPr>
           <w:rFonts w:ascii="Times New Roman" w:eastAsia="宋体" w:hAnsi="Times New Roman"/>
@@ -1208,7 +1286,7 @@
           <w:r>
             <w:fldChar w:fldCharType="separate"/>
           </w:r>
-          <w:hyperlink w:anchor="_Toc515046460" w:history="1">
+          <w:hyperlink w:anchor="_Toc515118016" w:history="1">
             <w:r>
               <w:rPr>
                 <w:rStyle w:val="a5"/>
@@ -1236,7 +1314,7 @@
                 <w:noProof/>
                 <w:webHidden/>
               </w:rPr>
-              <w:instrText xml:space="preserve"> PAGEREF _Toc515046460 \h </w:instrText>
+              <w:instrText xml:space="preserve"> PAGEREF _Toc515118016 \h </w:instrText>
             </w:r>
             <w:r>
               <w:rPr>
@@ -1282,7 +1360,7 @@
               <w:szCs w:val="22"/>
             </w:rPr>
           </w:pPr>
-          <w:hyperlink w:anchor="_Toc515046461" w:history="1">
+          <w:hyperlink w:anchor="_Toc515118017" w:history="1">
             <w:r>
               <w:rPr>
                 <w:rStyle w:val="a5"/>
@@ -1324,7 +1402,7 @@
                 <w:noProof/>
                 <w:webHidden/>
               </w:rPr>
-              <w:instrText xml:space="preserve"> PAGEREF _Toc515046461 \h </w:instrText>
+              <w:instrText xml:space="preserve"> PAGEREF _Toc515118017 \h </w:instrText>
             </w:r>
             <w:r>
               <w:rPr>
@@ -1370,7 +1448,7 @@
               <w:szCs w:val="22"/>
             </w:rPr>
           </w:pPr>
-          <w:hyperlink w:anchor="_Toc515046462" w:history="1">
+          <w:hyperlink w:anchor="_Toc515118018" w:history="1">
             <w:r>
               <w:rPr>
                 <w:rStyle w:val="a5"/>
@@ -1412,7 +1490,7 @@
                 <w:noProof/>
                 <w:webHidden/>
               </w:rPr>
-              <w:instrText xml:space="preserve"> PAGEREF _Toc515046462 \h </w:instrText>
+              <w:instrText xml:space="preserve"> PAGEREF _Toc515118018 \h </w:instrText>
             </w:r>
             <w:r>
               <w:rPr>
@@ -1458,7 +1536,7 @@
               <w:szCs w:val="22"/>
             </w:rPr>
           </w:pPr>
-          <w:hyperlink w:anchor="_Toc515046463" w:history="1">
+          <w:hyperlink w:anchor="_Toc515118019" w:history="1">
             <w:r>
               <w:rPr>
                 <w:rStyle w:val="a5"/>
@@ -1502,7 +1580,7 @@
                 <w:noProof/>
                 <w:webHidden/>
               </w:rPr>
-              <w:instrText xml:space="preserve"> PAGEREF _Toc515046463 \h </w:instrText>
+              <w:instrText xml:space="preserve"> PAGEREF _Toc515118019 \h </w:instrText>
             </w:r>
             <w:r>
               <w:rPr>
@@ -1548,7 +1626,7 @@
               <w:szCs w:val="22"/>
             </w:rPr>
           </w:pPr>
-          <w:hyperlink w:anchor="_Toc515046464" w:history="1">
+          <w:hyperlink w:anchor="_Toc515118020" w:history="1">
             <w:r>
               <w:rPr>
                 <w:rStyle w:val="a5"/>
@@ -1592,7 +1670,7 @@
                 <w:noProof/>
                 <w:webHidden/>
               </w:rPr>
-              <w:instrText xml:space="preserve"> PAGEREF _Toc515046464 \h </w:instrText>
+              <w:instrText xml:space="preserve"> PAGEREF _Toc515118020 \h </w:instrText>
             </w:r>
             <w:r>
               <w:rPr>
@@ -1638,7 +1716,7 @@
               <w:szCs w:val="22"/>
             </w:rPr>
           </w:pPr>
-          <w:hyperlink w:anchor="_Toc515046465" w:history="1">
+          <w:hyperlink w:anchor="_Toc515118021" w:history="1">
             <w:r>
               <w:rPr>
                 <w:rStyle w:val="a5"/>
@@ -1673,7 +1751,7 @@
                 <w:noProof/>
                 <w:webHidden/>
               </w:rPr>
-              <w:instrText xml:space="preserve"> PAGEREF _Toc515046465 \h </w:instrText>
+              <w:instrText xml:space="preserve"> PAGEREF _Toc515118021 \h </w:instrText>
             </w:r>
             <w:r>
               <w:rPr>
@@ -1719,7 +1797,7 @@
               <w:szCs w:val="22"/>
             </w:rPr>
           </w:pPr>
-          <w:hyperlink w:anchor="_Toc515046466" w:history="1">
+          <w:hyperlink w:anchor="_Toc515118022" w:history="1">
             <w:r>
               <w:rPr>
                 <w:rStyle w:val="a5"/>
@@ -1761,7 +1839,7 @@
                 <w:noProof/>
                 <w:webHidden/>
               </w:rPr>
-              <w:instrText xml:space="preserve"> PAGEREF _Toc515046466 \h </w:instrText>
+              <w:instrText xml:space="preserve"> PAGEREF _Toc515118022 \h </w:instrText>
             </w:r>
             <w:r>
               <w:rPr>
@@ -1807,7 +1885,7 @@
               <w:szCs w:val="22"/>
             </w:rPr>
           </w:pPr>
-          <w:hyperlink w:anchor="_Toc515046467" w:history="1">
+          <w:hyperlink w:anchor="_Toc515118023" w:history="1">
             <w:r>
               <w:rPr>
                 <w:rStyle w:val="a5"/>
@@ -1835,7 +1913,7 @@
                 <w:noProof/>
                 <w:webHidden/>
               </w:rPr>
-              <w:instrText xml:space="preserve"> PAGEREF _Toc515046467 \h </w:instrText>
+              <w:instrText xml:space="preserve"> PAGEREF _Toc515118023 \h </w:instrText>
             </w:r>
             <w:r>
               <w:rPr>
@@ -1881,7 +1959,7 @@
               <w:szCs w:val="22"/>
             </w:rPr>
           </w:pPr>
-          <w:hyperlink w:anchor="_Toc515046468" w:history="1">
+          <w:hyperlink w:anchor="_Toc515118024" w:history="1">
             <w:r>
               <w:rPr>
                 <w:rStyle w:val="a5"/>
@@ -1924,7 +2002,7 @@
                 <w:noProof/>
                 <w:webHidden/>
               </w:rPr>
-              <w:instrText xml:space="preserve"> PAGEREF _Toc515046468 \h </w:instrText>
+              <w:instrText xml:space="preserve"> PAGEREF _Toc515118024 \h </w:instrText>
             </w:r>
             <w:r>
               <w:rPr>
@@ -1970,7 +2048,7 @@
               <w:szCs w:val="22"/>
             </w:rPr>
           </w:pPr>
-          <w:hyperlink w:anchor="_Toc515046469" w:history="1">
+          <w:hyperlink w:anchor="_Toc515118025" w:history="1">
             <w:r>
               <w:rPr>
                 <w:rStyle w:val="a5"/>
@@ -2022,7 +2100,7 @@
                 <w:noProof/>
                 <w:webHidden/>
               </w:rPr>
-              <w:instrText xml:space="preserve"> PAGEREF _Toc515046469 \h </w:instrText>
+              <w:instrText xml:space="preserve"> PAGEREF _Toc515118025 \h </w:instrText>
             </w:r>
             <w:r>
               <w:rPr>
@@ -2068,7 +2146,7 @@
               <w:szCs w:val="22"/>
             </w:rPr>
           </w:pPr>
-          <w:hyperlink w:anchor="_Toc515046470" w:history="1">
+          <w:hyperlink w:anchor="_Toc515118026" w:history="1">
             <w:r>
               <w:rPr>
                 <w:rStyle w:val="a5"/>
@@ -2120,7 +2198,7 @@
                 <w:noProof/>
                 <w:webHidden/>
               </w:rPr>
-              <w:instrText xml:space="preserve"> PAGEREF _Toc515046470 \h </w:instrText>
+              <w:instrText xml:space="preserve"> PAGEREF _Toc515118026 \h </w:instrText>
             </w:r>
             <w:r>
               <w:rPr>
@@ -2166,7 +2244,7 @@
               <w:szCs w:val="22"/>
             </w:rPr>
           </w:pPr>
-          <w:hyperlink w:anchor="_Toc515046471" w:history="1">
+          <w:hyperlink w:anchor="_Toc515118027" w:history="1">
             <w:r>
               <w:rPr>
                 <w:rStyle w:val="a5"/>
@@ -2208,7 +2286,7 @@
                 <w:noProof/>
                 <w:webHidden/>
               </w:rPr>
-              <w:instrText xml:space="preserve"> PAGEREF _Toc515046471 \h </w:instrText>
+              <w:instrText xml:space="preserve"> PAGEREF _Toc515118027 \h </w:instrText>
             </w:r>
             <w:r>
               <w:rPr>
@@ -2254,7 +2332,7 @@
               <w:szCs w:val="22"/>
             </w:rPr>
           </w:pPr>
-          <w:hyperlink w:anchor="_Toc515046472" w:history="1">
+          <w:hyperlink w:anchor="_Toc515118028" w:history="1">
             <w:r>
               <w:rPr>
                 <w:rStyle w:val="a5"/>
@@ -2296,7 +2374,7 @@
                 <w:noProof/>
                 <w:webHidden/>
               </w:rPr>
-              <w:instrText xml:space="preserve"> PAGEREF _Toc515046472 \h </w:instrText>
+              <w:instrText xml:space="preserve"> PAGEREF _Toc515118028 \h </w:instrText>
             </w:r>
             <w:r>
               <w:rPr>
@@ -2342,7 +2420,7 @@
               <w:szCs w:val="22"/>
             </w:rPr>
           </w:pPr>
-          <w:hyperlink w:anchor="_Toc515046473" w:history="1">
+          <w:hyperlink w:anchor="_Toc515118029" w:history="1">
             <w:r>
               <w:rPr>
                 <w:rStyle w:val="a5"/>
@@ -2386,7 +2464,7 @@
                 <w:noProof/>
                 <w:webHidden/>
               </w:rPr>
-              <w:instrText xml:space="preserve"> PAGEREF _Toc515046473 \h </w:instrText>
+              <w:instrText xml:space="preserve"> PAGEREF _Toc515118029 \h </w:instrText>
             </w:r>
             <w:r>
               <w:rPr>
@@ -2432,7 +2510,7 @@
               <w:szCs w:val="22"/>
             </w:rPr>
           </w:pPr>
-          <w:hyperlink w:anchor="_Toc515046474" w:history="1">
+          <w:hyperlink w:anchor="_Toc515118030" w:history="1">
             <w:r>
               <w:rPr>
                 <w:rStyle w:val="a5"/>
@@ -2476,7 +2554,7 @@
                 <w:noProof/>
                 <w:webHidden/>
               </w:rPr>
-              <w:instrText xml:space="preserve"> PAGEREF _Toc515046474 \h </w:instrText>
+              <w:instrText xml:space="preserve"> PAGEREF _Toc515118030 \h </w:instrText>
             </w:r>
             <w:r>
               <w:rPr>
@@ -2522,7 +2600,7 @@
               <w:szCs w:val="22"/>
             </w:rPr>
           </w:pPr>
-          <w:hyperlink w:anchor="_Toc515046475" w:history="1">
+          <w:hyperlink w:anchor="_Toc515118031" w:history="1">
             <w:r>
               <w:rPr>
                 <w:rStyle w:val="a5"/>
@@ -2566,7 +2644,7 @@
                 <w:noProof/>
                 <w:webHidden/>
               </w:rPr>
-              <w:instrText xml:space="preserve"> PAGEREF _Toc515046475 \h </w:instrText>
+              <w:instrText xml:space="preserve"> PAGEREF _Toc515118031 \h </w:instrText>
             </w:r>
             <w:r>
               <w:rPr>
@@ -2612,7 +2690,7 @@
               <w:szCs w:val="22"/>
             </w:rPr>
           </w:pPr>
-          <w:hyperlink w:anchor="_Toc515046476" w:history="1">
+          <w:hyperlink w:anchor="_Toc515118032" w:history="1">
             <w:r>
               <w:rPr>
                 <w:rStyle w:val="a5"/>
@@ -2648,7 +2726,7 @@
                 <w:noProof/>
                 <w:webHidden/>
               </w:rPr>
-              <w:instrText xml:space="preserve"> PAGEREF _Toc515046476 \h </w:instrText>
+              <w:instrText xml:space="preserve"> PAGEREF _Toc515118032 \h </w:instrText>
             </w:r>
             <w:r>
               <w:rPr>
@@ -2694,7 +2772,7 @@
               <w:szCs w:val="22"/>
             </w:rPr>
           </w:pPr>
-          <w:hyperlink w:anchor="_Toc515046477" w:history="1">
+          <w:hyperlink w:anchor="_Toc515118033" w:history="1">
             <w:r>
               <w:rPr>
                 <w:rStyle w:val="a5"/>
@@ -2736,7 +2814,7 @@
                 <w:noProof/>
                 <w:webHidden/>
               </w:rPr>
-              <w:instrText xml:space="preserve"> PAGEREF _Toc515046477 \h </w:instrText>
+              <w:instrText xml:space="preserve"> PAGEREF _Toc515118033 \h </w:instrText>
             </w:r>
             <w:r>
               <w:rPr>
@@ -2782,7 +2860,7 @@
               <w:szCs w:val="22"/>
             </w:rPr>
           </w:pPr>
-          <w:hyperlink w:anchor="_Toc515046478" w:history="1">
+          <w:hyperlink w:anchor="_Toc515118034" w:history="1">
             <w:r>
               <w:rPr>
                 <w:rStyle w:val="a5"/>
@@ -2810,7 +2888,7 @@
                 <w:noProof/>
                 <w:webHidden/>
               </w:rPr>
-              <w:instrText xml:space="preserve"> PAGEREF _Toc515046478 \h </w:instrText>
+              <w:instrText xml:space="preserve"> PAGEREF _Toc515118034 \h </w:instrText>
             </w:r>
             <w:r>
               <w:rPr>
@@ -2856,7 +2934,7 @@
               <w:szCs w:val="22"/>
             </w:rPr>
           </w:pPr>
-          <w:hyperlink w:anchor="_Toc515046479" w:history="1">
+          <w:hyperlink w:anchor="_Toc515118035" w:history="1">
             <w:r>
               <w:rPr>
                 <w:rStyle w:val="a5"/>
@@ -2898,7 +2976,7 @@
                 <w:noProof/>
                 <w:webHidden/>
               </w:rPr>
-              <w:instrText xml:space="preserve"> PAGEREF _Toc515046479 \h </w:instrText>
+              <w:instrText xml:space="preserve"> PAGEREF _Toc515118035 \h </w:instrText>
             </w:r>
             <w:r>
               <w:rPr>
@@ -2944,7 +3022,7 @@
               <w:szCs w:val="22"/>
             </w:rPr>
           </w:pPr>
-          <w:hyperlink w:anchor="_Toc515046480" w:history="1">
+          <w:hyperlink w:anchor="_Toc515118036" w:history="1">
             <w:r>
               <w:rPr>
                 <w:rStyle w:val="a5"/>
@@ -2996,7 +3074,7 @@
                 <w:noProof/>
                 <w:webHidden/>
               </w:rPr>
-              <w:instrText xml:space="preserve"> PAGEREF _Toc515046480 \h </w:instrText>
+              <w:instrText xml:space="preserve"> PAGEREF _Toc515118036 \h </w:instrText>
             </w:r>
             <w:r>
               <w:rPr>
@@ -3042,7 +3120,7 @@
               <w:szCs w:val="22"/>
             </w:rPr>
           </w:pPr>
-          <w:hyperlink w:anchor="_Toc515046481" w:history="1">
+          <w:hyperlink w:anchor="_Toc515118037" w:history="1">
             <w:r>
               <w:rPr>
                 <w:rStyle w:val="a5"/>
@@ -3078,7 +3156,7 @@
                 <w:noProof/>
                 <w:webHidden/>
               </w:rPr>
-              <w:instrText xml:space="preserve"> PAGEREF _Toc515046481 \h </w:instrText>
+              <w:instrText xml:space="preserve"> PAGEREF _Toc515118037 \h </w:instrText>
             </w:r>
             <w:r>
               <w:rPr>
@@ -3124,7 +3202,7 @@
               <w:szCs w:val="22"/>
             </w:rPr>
           </w:pPr>
-          <w:hyperlink w:anchor="_Toc515046482" w:history="1">
+          <w:hyperlink w:anchor="_Toc515118038" w:history="1">
             <w:r>
               <w:rPr>
                 <w:rStyle w:val="a5"/>
@@ -3166,7 +3244,7 @@
                 <w:noProof/>
                 <w:webHidden/>
               </w:rPr>
-              <w:instrText xml:space="preserve"> PAGEREF _Toc515046482 \h </w:instrText>
+              <w:instrText xml:space="preserve"> PAGEREF _Toc515118038 \h </w:instrText>
             </w:r>
             <w:r>
               <w:rPr>
@@ -3212,7 +3290,7 @@
               <w:szCs w:val="22"/>
             </w:rPr>
           </w:pPr>
-          <w:hyperlink w:anchor="_Toc515046483" w:history="1">
+          <w:hyperlink w:anchor="_Toc515118039" w:history="1">
             <w:r>
               <w:rPr>
                 <w:rStyle w:val="a5"/>
@@ -3256,7 +3334,7 @@
                 <w:noProof/>
                 <w:webHidden/>
               </w:rPr>
-              <w:instrText xml:space="preserve"> PAGEREF _Toc515046483 \h </w:instrText>
+              <w:instrText xml:space="preserve"> PAGEREF _Toc515118039 \h </w:instrText>
             </w:r>
             <w:r>
               <w:rPr>
@@ -3302,7 +3380,7 @@
               <w:szCs w:val="22"/>
             </w:rPr>
           </w:pPr>
-          <w:hyperlink w:anchor="_Toc515046484" w:history="1">
+          <w:hyperlink w:anchor="_Toc515118040" w:history="1">
             <w:r>
               <w:rPr>
                 <w:rStyle w:val="a5"/>
@@ -3346,7 +3424,7 @@
                 <w:noProof/>
                 <w:webHidden/>
               </w:rPr>
-              <w:instrText xml:space="preserve"> PAGEREF _Toc515046484 \h </w:instrText>
+              <w:instrText xml:space="preserve"> PAGEREF _Toc515118040 \h </w:instrText>
             </w:r>
             <w:r>
               <w:rPr>
@@ -3392,7 +3470,7 @@
               <w:szCs w:val="22"/>
             </w:rPr>
           </w:pPr>
-          <w:hyperlink w:anchor="_Toc515046485" w:history="1">
+          <w:hyperlink w:anchor="_Toc515118041" w:history="1">
             <w:r>
               <w:rPr>
                 <w:rStyle w:val="a5"/>
@@ -3436,7 +3514,7 @@
                 <w:noProof/>
                 <w:webHidden/>
               </w:rPr>
-              <w:instrText xml:space="preserve"> PAGEREF _Toc515046485 \h </w:instrText>
+              <w:instrText xml:space="preserve"> PAGEREF _Toc515118041 \h </w:instrText>
             </w:r>
             <w:r>
               <w:rPr>
@@ -3482,7 +3560,7 @@
               <w:szCs w:val="22"/>
             </w:rPr>
           </w:pPr>
-          <w:hyperlink w:anchor="_Toc515046486" w:history="1">
+          <w:hyperlink w:anchor="_Toc515118042" w:history="1">
             <w:r>
               <w:rPr>
                 <w:rStyle w:val="a5"/>
@@ -3526,7 +3604,7 @@
                 <w:noProof/>
                 <w:webHidden/>
               </w:rPr>
-              <w:instrText xml:space="preserve"> PAGEREF _Toc515046486 \h </w:instrText>
+              <w:instrText xml:space="preserve"> PAGEREF _Toc515118042 \h </w:instrText>
             </w:r>
             <w:r>
               <w:rPr>
@@ -3572,7 +3650,7 @@
               <w:szCs w:val="22"/>
             </w:rPr>
           </w:pPr>
-          <w:hyperlink w:anchor="_Toc515046487" w:history="1">
+          <w:hyperlink w:anchor="_Toc515118043" w:history="1">
             <w:r>
               <w:rPr>
                 <w:rStyle w:val="a5"/>
@@ -3616,7 +3694,7 @@
                 <w:noProof/>
                 <w:webHidden/>
               </w:rPr>
-              <w:instrText xml:space="preserve"> PAGEREF _Toc515046487 \h </w:instrText>
+              <w:instrText xml:space="preserve"> PAGEREF _Toc515118043 \h </w:instrText>
             </w:r>
             <w:r>
               <w:rPr>
@@ -3662,7 +3740,7 @@
               <w:szCs w:val="22"/>
             </w:rPr>
           </w:pPr>
-          <w:hyperlink w:anchor="_Toc515046488" w:history="1">
+          <w:hyperlink w:anchor="_Toc515118044" w:history="1">
             <w:r>
               <w:rPr>
                 <w:rStyle w:val="a5"/>
@@ -3706,7 +3784,7 @@
                 <w:noProof/>
                 <w:webHidden/>
               </w:rPr>
-              <w:instrText xml:space="preserve"> PAGEREF _Toc515046488 \h </w:instrText>
+              <w:instrText xml:space="preserve"> PAGEREF _Toc515118044 \h </w:instrText>
             </w:r>
             <w:r>
               <w:rPr>
@@ -3752,7 +3830,7 @@
               <w:szCs w:val="22"/>
             </w:rPr>
           </w:pPr>
-          <w:hyperlink w:anchor="_Toc515046489" w:history="1">
+          <w:hyperlink w:anchor="_Toc515118045" w:history="1">
             <w:r>
               <w:rPr>
                 <w:rStyle w:val="a5"/>
@@ -3796,7 +3874,7 @@
                 <w:noProof/>
                 <w:webHidden/>
               </w:rPr>
-              <w:instrText xml:space="preserve"> PAGEREF _Toc515046489 \h </w:instrText>
+              <w:instrText xml:space="preserve"> PAGEREF _Toc515118045 \h </w:instrText>
             </w:r>
             <w:r>
               <w:rPr>
@@ -3842,7 +3920,7 @@
               <w:szCs w:val="22"/>
             </w:rPr>
           </w:pPr>
-          <w:hyperlink w:anchor="_Toc515046490" w:history="1">
+          <w:hyperlink w:anchor="_Toc515118046" w:history="1">
             <w:r>
               <w:rPr>
                 <w:rStyle w:val="a5"/>
@@ -3884,7 +3962,7 @@
                 <w:noProof/>
                 <w:webHidden/>
               </w:rPr>
-              <w:instrText xml:space="preserve"> PAGEREF _Toc515046490 \h </w:instrText>
+              <w:instrText xml:space="preserve"> PAGEREF _Toc515118046 \h </w:instrText>
             </w:r>
             <w:r>
               <w:rPr>
@@ -3930,7 +4008,7 @@
               <w:szCs w:val="22"/>
             </w:rPr>
           </w:pPr>
-          <w:hyperlink w:anchor="_Toc515046491" w:history="1">
+          <w:hyperlink w:anchor="_Toc515118047" w:history="1">
             <w:r>
               <w:rPr>
                 <w:rStyle w:val="a5"/>
@@ -3974,7 +4052,7 @@
                 <w:noProof/>
                 <w:webHidden/>
               </w:rPr>
-              <w:instrText xml:space="preserve"> PAGEREF _Toc515046491 \h </w:instrText>
+              <w:instrText xml:space="preserve"> PAGEREF _Toc515118047 \h </w:instrText>
             </w:r>
             <w:r>
               <w:rPr>
@@ -4020,7 +4098,7 @@
               <w:szCs w:val="22"/>
             </w:rPr>
           </w:pPr>
-          <w:hyperlink w:anchor="_Toc515046492" w:history="1">
+          <w:hyperlink w:anchor="_Toc515118048" w:history="1">
             <w:r>
               <w:rPr>
                 <w:rStyle w:val="a5"/>
@@ -4088,7 +4166,7 @@
                 <w:noProof/>
                 <w:webHidden/>
               </w:rPr>
-              <w:instrText xml:space="preserve"> PAGEREF _Toc515046492 \h </w:instrText>
+              <w:instrText xml:space="preserve"> PAGEREF _Toc515118048 \h </w:instrText>
             </w:r>
             <w:r>
               <w:rPr>
@@ -4134,7 +4212,7 @@
               <w:szCs w:val="22"/>
             </w:rPr>
           </w:pPr>
-          <w:hyperlink w:anchor="_Toc515046493" w:history="1">
+          <w:hyperlink w:anchor="_Toc515118049" w:history="1">
             <w:r>
               <w:rPr>
                 <w:rStyle w:val="a5"/>
@@ -4176,7 +4254,7 @@
                 <w:noProof/>
                 <w:webHidden/>
               </w:rPr>
-              <w:instrText xml:space="preserve"> PAGEREF _Toc515046493 \h </w:instrText>
+              <w:instrText xml:space="preserve"> PAGEREF _Toc515118049 \h </w:instrText>
             </w:r>
             <w:r>
               <w:rPr>
@@ -4222,7 +4300,7 @@
               <w:szCs w:val="22"/>
             </w:rPr>
           </w:pPr>
-          <w:hyperlink w:anchor="_Toc515046494" w:history="1">
+          <w:hyperlink w:anchor="_Toc515118050" w:history="1">
             <w:r>
               <w:rPr>
                 <w:rStyle w:val="a5"/>
@@ -4250,7 +4328,7 @@
                 <w:noProof/>
                 <w:webHidden/>
               </w:rPr>
-              <w:instrText xml:space="preserve"> PAGEREF _Toc515046494 \h </w:instrText>
+              <w:instrText xml:space="preserve"> PAGEREF _Toc515118050 \h </w:instrText>
             </w:r>
             <w:r>
               <w:rPr>
@@ -4296,7 +4374,7 @@
               <w:szCs w:val="22"/>
             </w:rPr>
           </w:pPr>
-          <w:hyperlink w:anchor="_Toc515046495" w:history="1">
+          <w:hyperlink w:anchor="_Toc515118051" w:history="1">
             <w:r>
               <w:rPr>
                 <w:rStyle w:val="a5"/>
@@ -4338,7 +4416,7 @@
                 <w:noProof/>
                 <w:webHidden/>
               </w:rPr>
-              <w:instrText xml:space="preserve"> PAGEREF _Toc515046495 \h </w:instrText>
+              <w:instrText xml:space="preserve"> PAGEREF _Toc515118051 \h </w:instrText>
             </w:r>
             <w:r>
               <w:rPr>
@@ -4384,7 +4462,7 @@
               <w:szCs w:val="22"/>
             </w:rPr>
           </w:pPr>
-          <w:hyperlink w:anchor="_Toc515046496" w:history="1">
+          <w:hyperlink w:anchor="_Toc515118052" w:history="1">
             <w:r>
               <w:rPr>
                 <w:rStyle w:val="a5"/>
@@ -4436,7 +4514,7 @@
                 <w:noProof/>
                 <w:webHidden/>
               </w:rPr>
-              <w:instrText xml:space="preserve"> PAGEREF _Toc515046496 \h </w:instrText>
+              <w:instrText xml:space="preserve"> PAGEREF _Toc515118052 \h </w:instrText>
             </w:r>
             <w:r>
               <w:rPr>
@@ -4482,7 +4560,7 @@
               <w:szCs w:val="22"/>
             </w:rPr>
           </w:pPr>
-          <w:hyperlink w:anchor="_Toc515046497" w:history="1">
+          <w:hyperlink w:anchor="_Toc515118053" w:history="1">
             <w:r>
               <w:rPr>
                 <w:rStyle w:val="a5"/>
@@ -4534,7 +4612,7 @@
                 <w:noProof/>
                 <w:webHidden/>
               </w:rPr>
-              <w:instrText xml:space="preserve"> PAGEREF _Toc515046497 \h </w:instrText>
+              <w:instrText xml:space="preserve"> PAGEREF _Toc515118053 \h </w:instrText>
             </w:r>
             <w:r>
               <w:rPr>
@@ -4580,7 +4658,7 @@
               <w:szCs w:val="22"/>
             </w:rPr>
           </w:pPr>
-          <w:hyperlink w:anchor="_Toc515046498" w:history="1">
+          <w:hyperlink w:anchor="_Toc515118054" w:history="1">
             <w:r>
               <w:rPr>
                 <w:rStyle w:val="a5"/>
@@ -4632,7 +4710,7 @@
                 <w:noProof/>
                 <w:webHidden/>
               </w:rPr>
-              <w:instrText xml:space="preserve"> PAGEREF _Toc515046498 \h </w:instrText>
+              <w:instrText xml:space="preserve"> PAGEREF _Toc515118054 \h </w:instrText>
             </w:r>
             <w:r>
               <w:rPr>
@@ -4678,7 +4756,7 @@
               <w:szCs w:val="22"/>
             </w:rPr>
           </w:pPr>
-          <w:hyperlink w:anchor="_Toc515046499" w:history="1">
+          <w:hyperlink w:anchor="_Toc515118055" w:history="1">
             <w:r>
               <w:rPr>
                 <w:rStyle w:val="a5"/>
@@ -4720,7 +4798,7 @@
                 <w:noProof/>
                 <w:webHidden/>
               </w:rPr>
-              <w:instrText xml:space="preserve"> PAGEREF _Toc515046499 \h </w:instrText>
+              <w:instrText xml:space="preserve"> PAGEREF _Toc515118055 \h </w:instrText>
             </w:r>
             <w:r>
               <w:rPr>
@@ -4766,7 +4844,7 @@
               <w:szCs w:val="22"/>
             </w:rPr>
           </w:pPr>
-          <w:hyperlink w:anchor="_Toc515046500" w:history="1">
+          <w:hyperlink w:anchor="_Toc515118056" w:history="1">
             <w:r>
               <w:rPr>
                 <w:rStyle w:val="a5"/>
@@ -4810,7 +4888,7 @@
                 <w:noProof/>
                 <w:webHidden/>
               </w:rPr>
-              <w:instrText xml:space="preserve"> PAGEREF _Toc515046500 \h </w:instrText>
+              <w:instrText xml:space="preserve"> PAGEREF _Toc515118056 \h </w:instrText>
             </w:r>
             <w:r>
               <w:rPr>
@@ -4856,7 +4934,7 @@
               <w:szCs w:val="22"/>
             </w:rPr>
           </w:pPr>
-          <w:hyperlink w:anchor="_Toc515046501" w:history="1">
+          <w:hyperlink w:anchor="_Toc515118057" w:history="1">
             <w:r>
               <w:rPr>
                 <w:rStyle w:val="a5"/>
@@ -4900,7 +4978,7 @@
                 <w:noProof/>
                 <w:webHidden/>
               </w:rPr>
-              <w:instrText xml:space="preserve"> PAGEREF _Toc515046501 \h </w:instrText>
+              <w:instrText xml:space="preserve"> PAGEREF _Toc515118057 \h </w:instrText>
             </w:r>
             <w:r>
               <w:rPr>
@@ -4946,7 +5024,7 @@
               <w:szCs w:val="22"/>
             </w:rPr>
           </w:pPr>
-          <w:hyperlink w:anchor="_Toc515046502" w:history="1">
+          <w:hyperlink w:anchor="_Toc515118058" w:history="1">
             <w:r>
               <w:rPr>
                 <w:rStyle w:val="a5"/>
@@ -4990,7 +5068,7 @@
                 <w:noProof/>
                 <w:webHidden/>
               </w:rPr>
-              <w:instrText xml:space="preserve"> PAGEREF _Toc515046502 \h </w:instrText>
+              <w:instrText xml:space="preserve"> PAGEREF _Toc515118058 \h </w:instrText>
             </w:r>
             <w:r>
               <w:rPr>
@@ -5036,7 +5114,7 @@
               <w:szCs w:val="22"/>
             </w:rPr>
           </w:pPr>
-          <w:hyperlink w:anchor="_Toc515046503" w:history="1">
+          <w:hyperlink w:anchor="_Toc515118059" w:history="1">
             <w:r>
               <w:rPr>
                 <w:rStyle w:val="a5"/>
@@ -5080,7 +5158,7 @@
                 <w:noProof/>
                 <w:webHidden/>
               </w:rPr>
-              <w:instrText xml:space="preserve"> PAGEREF _Toc515046503 \h </w:instrText>
+              <w:instrText xml:space="preserve"> PAGEREF _Toc515118059 \h </w:instrText>
             </w:r>
             <w:r>
               <w:rPr>
@@ -5126,7 +5204,7 @@
               <w:szCs w:val="22"/>
             </w:rPr>
           </w:pPr>
-          <w:hyperlink w:anchor="_Toc515046504" w:history="1">
+          <w:hyperlink w:anchor="_Toc515118060" w:history="1">
             <w:r>
               <w:rPr>
                 <w:rStyle w:val="a5"/>
@@ -5170,7 +5248,7 @@
                 <w:noProof/>
                 <w:webHidden/>
               </w:rPr>
-              <w:instrText xml:space="preserve"> PAGEREF _Toc515046504 \h </w:instrText>
+              <w:instrText xml:space="preserve"> PAGEREF _Toc515118060 \h </w:instrText>
             </w:r>
             <w:r>
               <w:rPr>
@@ -5190,7 +5268,7 @@
                 <w:noProof/>
                 <w:webHidden/>
               </w:rPr>
-              <w:t>31</w:t>
+              <w:t>30</w:t>
             </w:r>
             <w:r>
               <w:rPr>
@@ -5216,7 +5294,7 @@
               <w:szCs w:val="22"/>
             </w:rPr>
           </w:pPr>
-          <w:hyperlink w:anchor="_Toc515046505" w:history="1">
+          <w:hyperlink w:anchor="_Toc515118061" w:history="1">
             <w:r>
               <w:rPr>
                 <w:rStyle w:val="a5"/>
@@ -5258,7 +5336,7 @@
                 <w:noProof/>
                 <w:webHidden/>
               </w:rPr>
-              <w:instrText xml:space="preserve"> PAGEREF _Toc515046505 \h </w:instrText>
+              <w:instrText xml:space="preserve"> PAGEREF _Toc515118061 \h </w:instrText>
             </w:r>
             <w:r>
               <w:rPr>
@@ -5278,7 +5356,7 @@
                 <w:noProof/>
                 <w:webHidden/>
               </w:rPr>
-              <w:t>33</w:t>
+              <w:t>32</w:t>
             </w:r>
             <w:r>
               <w:rPr>
@@ -5304,7 +5382,7 @@
               <w:szCs w:val="22"/>
             </w:rPr>
           </w:pPr>
-          <w:hyperlink w:anchor="_Toc515046506" w:history="1">
+          <w:hyperlink w:anchor="_Toc515118062" w:history="1">
             <w:r>
               <w:rPr>
                 <w:rStyle w:val="a5"/>
@@ -5332,7 +5410,7 @@
                 <w:noProof/>
                 <w:webHidden/>
               </w:rPr>
-              <w:instrText xml:space="preserve"> PAGEREF _Toc515046506 \h </w:instrText>
+              <w:instrText xml:space="preserve"> PAGEREF _Toc515118062 \h </w:instrText>
             </w:r>
             <w:r>
               <w:rPr>
@@ -5352,7 +5430,7 @@
                 <w:noProof/>
                 <w:webHidden/>
               </w:rPr>
-              <w:t>34</w:t>
+              <w:t>33</w:t>
             </w:r>
             <w:r>
               <w:rPr>
@@ -5378,7 +5456,7 @@
               <w:szCs w:val="22"/>
             </w:rPr>
           </w:pPr>
-          <w:hyperlink w:anchor="_Toc515046507" w:history="1">
+          <w:hyperlink w:anchor="_Toc515118063" w:history="1">
             <w:r>
               <w:rPr>
                 <w:rStyle w:val="a5"/>
@@ -5420,7 +5498,7 @@
                 <w:noProof/>
                 <w:webHidden/>
               </w:rPr>
-              <w:instrText xml:space="preserve"> PAGEREF _Toc515046507 \h </w:instrText>
+              <w:instrText xml:space="preserve"> PAGEREF _Toc515118063 \h </w:instrText>
             </w:r>
             <w:r>
               <w:rPr>
@@ -5440,7 +5518,7 @@
                 <w:noProof/>
                 <w:webHidden/>
               </w:rPr>
-              <w:t>34</w:t>
+              <w:t>33</w:t>
             </w:r>
             <w:r>
               <w:rPr>
@@ -5466,7 +5544,7 @@
               <w:szCs w:val="22"/>
             </w:rPr>
           </w:pPr>
-          <w:hyperlink w:anchor="_Toc515046508" w:history="1">
+          <w:hyperlink w:anchor="_Toc515118064" w:history="1">
             <w:r>
               <w:rPr>
                 <w:rStyle w:val="a5"/>
@@ -5510,7 +5588,7 @@
                 <w:noProof/>
                 <w:webHidden/>
               </w:rPr>
-              <w:instrText xml:space="preserve"> PAGEREF _Toc515046508 \h </w:instrText>
+              <w:instrText xml:space="preserve"> PAGEREF _Toc515118064 \h </w:instrText>
             </w:r>
             <w:r>
               <w:rPr>
@@ -5530,7 +5608,7 @@
                 <w:noProof/>
                 <w:webHidden/>
               </w:rPr>
-              <w:t>34</w:t>
+              <w:t>33</w:t>
             </w:r>
             <w:r>
               <w:rPr>
@@ -5556,7 +5634,7 @@
               <w:szCs w:val="22"/>
             </w:rPr>
           </w:pPr>
-          <w:hyperlink w:anchor="_Toc515046509" w:history="1">
+          <w:hyperlink w:anchor="_Toc515118065" w:history="1">
             <w:r>
               <w:rPr>
                 <w:rStyle w:val="a5"/>
@@ -5600,7 +5678,7 @@
                 <w:noProof/>
                 <w:webHidden/>
               </w:rPr>
-              <w:instrText xml:space="preserve"> PAGEREF _Toc515046509 \h </w:instrText>
+              <w:instrText xml:space="preserve"> PAGEREF _Toc515118065 \h </w:instrText>
             </w:r>
             <w:r>
               <w:rPr>
@@ -5620,7 +5698,7 @@
                 <w:noProof/>
                 <w:webHidden/>
               </w:rPr>
-              <w:t>34</w:t>
+              <w:t>33</w:t>
             </w:r>
             <w:r>
               <w:rPr>
@@ -5646,7 +5724,7 @@
               <w:szCs w:val="22"/>
             </w:rPr>
           </w:pPr>
-          <w:hyperlink w:anchor="_Toc515046510" w:history="1">
+          <w:hyperlink w:anchor="_Toc515118066" w:history="1">
             <w:r>
               <w:rPr>
                 <w:rStyle w:val="a5"/>
@@ -5690,7 +5768,7 @@
                 <w:noProof/>
                 <w:webHidden/>
               </w:rPr>
-              <w:instrText xml:space="preserve"> PAGEREF _Toc515046510 \h </w:instrText>
+              <w:instrText xml:space="preserve"> PAGEREF _Toc515118066 \h </w:instrText>
             </w:r>
             <w:r>
               <w:rPr>
@@ -5710,7 +5788,7 @@
                 <w:noProof/>
                 <w:webHidden/>
               </w:rPr>
-              <w:t>35</w:t>
+              <w:t>34</w:t>
             </w:r>
             <w:r>
               <w:rPr>
@@ -5736,7 +5814,7 @@
               <w:szCs w:val="22"/>
             </w:rPr>
           </w:pPr>
-          <w:hyperlink w:anchor="_Toc515046511" w:history="1">
+          <w:hyperlink w:anchor="_Toc515118067" w:history="1">
             <w:r>
               <w:rPr>
                 <w:rStyle w:val="a5"/>
@@ -5780,7 +5858,7 @@
                 <w:noProof/>
                 <w:webHidden/>
               </w:rPr>
-              <w:instrText xml:space="preserve"> PAGEREF _Toc515046511 \h </w:instrText>
+              <w:instrText xml:space="preserve"> PAGEREF _Toc515118067 \h </w:instrText>
             </w:r>
             <w:r>
               <w:rPr>
@@ -5800,7 +5878,7 @@
                 <w:noProof/>
                 <w:webHidden/>
               </w:rPr>
-              <w:t>35</w:t>
+              <w:t>34</w:t>
             </w:r>
             <w:r>
               <w:rPr>
@@ -5826,7 +5904,7 @@
               <w:szCs w:val="22"/>
             </w:rPr>
           </w:pPr>
-          <w:hyperlink w:anchor="_Toc515046512" w:history="1">
+          <w:hyperlink w:anchor="_Toc515118068" w:history="1">
             <w:r>
               <w:rPr>
                 <w:rStyle w:val="a5"/>
@@ -5868,7 +5946,7 @@
                 <w:noProof/>
                 <w:webHidden/>
               </w:rPr>
-              <w:instrText xml:space="preserve"> PAGEREF _Toc515046512 \h </w:instrText>
+              <w:instrText xml:space="preserve"> PAGEREF _Toc515118068 \h </w:instrText>
             </w:r>
             <w:r>
               <w:rPr>
@@ -5888,7 +5966,7 @@
                 <w:noProof/>
                 <w:webHidden/>
               </w:rPr>
-              <w:t>36</w:t>
+              <w:t>35</w:t>
             </w:r>
             <w:r>
               <w:rPr>
@@ -5914,7 +5992,7 @@
               <w:szCs w:val="22"/>
             </w:rPr>
           </w:pPr>
-          <w:hyperlink w:anchor="_Toc515046513" w:history="1">
+          <w:hyperlink w:anchor="_Toc515118069" w:history="1">
             <w:r>
               <w:rPr>
                 <w:rStyle w:val="a5"/>
@@ -5949,7 +6027,7 @@
                 <w:noProof/>
                 <w:webHidden/>
               </w:rPr>
-              <w:instrText xml:space="preserve"> PAGEREF _Toc515046513 \h </w:instrText>
+              <w:instrText xml:space="preserve"> PAGEREF _Toc515118069 \h </w:instrText>
             </w:r>
             <w:r>
               <w:rPr>
@@ -5969,7 +6047,7 @@
                 <w:noProof/>
                 <w:webHidden/>
               </w:rPr>
-              <w:t>36</w:t>
+              <w:t>35</w:t>
             </w:r>
             <w:r>
               <w:rPr>
@@ -5995,7 +6073,7 @@
               <w:szCs w:val="22"/>
             </w:rPr>
           </w:pPr>
-          <w:hyperlink w:anchor="_Toc515046514" w:history="1">
+          <w:hyperlink w:anchor="_Toc515118070" w:history="1">
             <w:r>
               <w:rPr>
                 <w:rStyle w:val="a5"/>
@@ -6023,7 +6101,7 @@
                 <w:noProof/>
                 <w:webHidden/>
               </w:rPr>
-              <w:instrText xml:space="preserve"> PAGEREF _Toc515046514 \h </w:instrText>
+              <w:instrText xml:space="preserve"> PAGEREF _Toc515118070 \h </w:instrText>
             </w:r>
             <w:r>
               <w:rPr>
@@ -6043,7 +6121,7 @@
                 <w:noProof/>
                 <w:webHidden/>
               </w:rPr>
-              <w:t>37</w:t>
+              <w:t>36</w:t>
             </w:r>
             <w:r>
               <w:rPr>
@@ -6069,7 +6147,7 @@
               <w:szCs w:val="22"/>
             </w:rPr>
           </w:pPr>
-          <w:hyperlink w:anchor="_Toc515046515" w:history="1">
+          <w:hyperlink w:anchor="_Toc515118071" w:history="1">
             <w:r>
               <w:rPr>
                 <w:rStyle w:val="a5"/>
@@ -6097,7 +6175,7 @@
                 <w:noProof/>
                 <w:webHidden/>
               </w:rPr>
-              <w:instrText xml:space="preserve"> PAGEREF _Toc515046515 \h </w:instrText>
+              <w:instrText xml:space="preserve"> PAGEREF _Toc515118071 \h </w:instrText>
             </w:r>
             <w:r>
               <w:rPr>
@@ -6117,81 +6195,7 @@
                 <w:noProof/>
                 <w:webHidden/>
               </w:rPr>
-              <w:t>38</w:t>
-            </w:r>
-            <w:r>
-              <w:rPr>
-                <w:noProof/>
-                <w:webHidden/>
-              </w:rPr>
-              <w:fldChar w:fldCharType="end"/>
-            </w:r>
-          </w:hyperlink>
-        </w:p>
-        <w:p>
-          <w:pPr>
-            <w:pStyle w:val="11"/>
-            <w:tabs>
-              <w:tab w:val="right" w:leader="dot" w:pos="8296"/>
-            </w:tabs>
-            <w:ind w:firstLine="560"/>
-            <w:rPr>
-              <w:rFonts w:asciiTheme="minorHAnsi" w:eastAsiaTheme="minorEastAsia" w:hAnsiTheme="minorHAnsi" w:cstheme="minorBidi"/>
-              <w:noProof/>
-              <w:kern w:val="2"/>
-              <w:sz w:val="21"/>
-              <w:szCs w:val="22"/>
-            </w:rPr>
-          </w:pPr>
-          <w:hyperlink w:anchor="_Toc515046516" w:history="1">
-            <w:r>
-              <w:rPr>
-                <w:rStyle w:val="a5"/>
-                <w:rFonts w:ascii="黑体" w:hAnsi="黑体"/>
-                <w:noProof/>
-              </w:rPr>
-              <w:t>致    谢</w:t>
-            </w:r>
-            <w:r>
-              <w:rPr>
-                <w:noProof/>
-                <w:webHidden/>
-              </w:rPr>
-              <w:tab/>
-            </w:r>
-            <w:r>
-              <w:rPr>
-                <w:noProof/>
-                <w:webHidden/>
-              </w:rPr>
-              <w:fldChar w:fldCharType="begin"/>
-            </w:r>
-            <w:r>
-              <w:rPr>
-                <w:noProof/>
-                <w:webHidden/>
-              </w:rPr>
-              <w:instrText xml:space="preserve"> PAGEREF _Toc515046516 \h </w:instrText>
-            </w:r>
-            <w:r>
-              <w:rPr>
-                <w:noProof/>
-                <w:webHidden/>
-              </w:rPr>
-            </w:r>
-            <w:r>
-              <w:rPr>
-                <w:noProof/>
-                <w:webHidden/>
-              </w:rPr>
-              <w:fldChar w:fldCharType="separate"/>
-            </w:r>
-            <w:r>
-              <w:rPr>
-                <w:noProof/>
-                <w:webHidden/>
-              </w:rPr>
-              <w:t>40</w:t>
+              <w:t>37</w:t>
             </w:r>
             <w:r>
               <w:rPr>
@@ -6277,7 +6281,7 @@
         </w:rPr>
         <w:tab/>
       </w:r>
-      <w:bookmarkStart w:id="0" w:name="_Toc515046460"/>
+      <w:bookmarkStart w:id="0" w:name="_Toc515118016"/>
       <w:r>
         <w:rPr>
           <w:rFonts w:ascii="黑体" w:hAnsi="黑体" w:hint="eastAsia"/>
@@ -6324,7 +6328,7 @@
       <w:pPr>
         <w:pStyle w:val="2"/>
       </w:pPr>
-      <w:bookmarkStart w:id="1" w:name="_Toc515046461"/>
+      <w:bookmarkStart w:id="1" w:name="_Toc515118017"/>
       <w:r>
         <w:rPr>
           <w:rFonts w:ascii="Times New Roman" w:hAnsi="Times New Roman"/>
@@ -6401,7 +6405,15 @@
           <w:sz w:val="24"/>
           <w:szCs w:val="24"/>
         </w:rPr>
-        <w:t>这些用户每天会产生大量的博客，视频，图片以及与个人兴趣爱好相关的数据。我们从原来的信息缺乏进入到信息过载</w:t>
+        <w:t>这些用户每天会产生大量的博客、视频、</w:t>
+      </w:r>
+      <w:r>
+        <w:rPr>
+          <w:rFonts w:ascii="Times New Roman" w:eastAsia="宋体" w:hAnsi="Times New Roman" w:hint="eastAsia"/>
+          <w:sz w:val="24"/>
+          <w:szCs w:val="24"/>
+        </w:rPr>
+        <w:t>图片以及与个人兴趣爱好相关的数据。我们从原来的信息缺乏进入到信息过载</w:t>
       </w:r>
       <w:r>
         <w:rPr>
@@ -6739,8 +6751,18 @@
           <w:sz w:val="24"/>
           <w:szCs w:val="24"/>
         </w:rPr>
-        <w:t>过去的视频网站例如优酷，腾讯视频，爱奇艺，搜狐等</w:t>
-      </w:r>
+        <w:t>过去的视频网站例如优酷，</w:t>
+      </w:r>
+      <w:proofErr w:type="gramStart"/>
+      <w:r>
+        <w:rPr>
+          <w:rFonts w:ascii="宋体" w:eastAsia="宋体" w:hAnsi="宋体" w:hint="eastAsia"/>
+          <w:sz w:val="24"/>
+          <w:szCs w:val="24"/>
+        </w:rPr>
+        <w:t>腾讯视频</w:t>
+      </w:r>
+      <w:proofErr w:type="gramEnd"/>
       <w:r>
         <w:rPr>
           <w:rFonts w:ascii="宋体" w:eastAsia="宋体" w:hAnsi="宋体" w:hint="eastAsia"/>
@@ -6749,6 +6771,32 @@
         </w:rPr>
         <w:t>，</w:t>
       </w:r>
+      <w:proofErr w:type="gramStart"/>
+      <w:r>
+        <w:rPr>
+          <w:rFonts w:ascii="宋体" w:eastAsia="宋体" w:hAnsi="宋体" w:hint="eastAsia"/>
+          <w:sz w:val="24"/>
+          <w:szCs w:val="24"/>
+        </w:rPr>
+        <w:t>爱奇艺</w:t>
+      </w:r>
+      <w:proofErr w:type="gramEnd"/>
+      <w:r>
+        <w:rPr>
+          <w:rFonts w:ascii="宋体" w:eastAsia="宋体" w:hAnsi="宋体" w:hint="eastAsia"/>
+          <w:sz w:val="24"/>
+          <w:szCs w:val="24"/>
+        </w:rPr>
+        <w:t>，搜狐等</w:t>
+      </w:r>
+      <w:r>
+        <w:rPr>
+          <w:rFonts w:ascii="宋体" w:eastAsia="宋体" w:hAnsi="宋体" w:hint="eastAsia"/>
+          <w:sz w:val="24"/>
+          <w:szCs w:val="24"/>
+        </w:rPr>
+        <w:t>，</w:t>
+      </w:r>
       <w:r>
         <w:rPr>
           <w:rFonts w:ascii="宋体" w:eastAsia="宋体" w:hAnsi="宋体" w:hint="eastAsia"/>
@@ -6771,7 +6819,25 @@
           <w:sz w:val="24"/>
           <w:szCs w:val="24"/>
         </w:rPr>
-        <w:t>的在原来的基础之上都添加了</w:t>
+        <w:t>的在原来的基础</w:t>
+      </w:r>
+      <w:proofErr w:type="gramStart"/>
+      <w:r>
+        <w:rPr>
+          <w:rFonts w:ascii="宋体" w:eastAsia="宋体" w:hAnsi="宋体" w:hint="eastAsia"/>
+          <w:sz w:val="24"/>
+          <w:szCs w:val="24"/>
+        </w:rPr>
+        <w:t>之上都</w:t>
+      </w:r>
+      <w:proofErr w:type="gramEnd"/>
+      <w:r>
+        <w:rPr>
+          <w:rFonts w:ascii="宋体" w:eastAsia="宋体" w:hAnsi="宋体" w:hint="eastAsia"/>
+          <w:sz w:val="24"/>
+          <w:szCs w:val="24"/>
+        </w:rPr>
+        <w:t>添加了</w:t>
       </w:r>
       <w:r>
         <w:rPr>
@@ -6829,7 +6895,57 @@
           <w:sz w:val="24"/>
           <w:szCs w:val="24"/>
         </w:rPr>
-        <w:t>每个人所属的行业不同，因此关注的领域不一样，不论推荐系统是推荐什么，主要的问题是把用户关注的领域的各方面都能推荐给用户，如果是以领域划分的推荐系统，那么应该把这一领域的历史，相关的资料文章，以及涉及到人物等等都可以推荐给用户。这样对信息的传播也是一很有价值，当然这些在</w:t>
+        <w:t>每个人所属的行业不同，因此关注的领</w:t>
+      </w:r>
+      <w:r>
+        <w:rPr>
+          <w:rFonts w:ascii="宋体" w:eastAsia="宋体" w:hAnsi="宋体" w:hint="eastAsia"/>
+          <w:sz w:val="24"/>
+          <w:szCs w:val="24"/>
+        </w:rPr>
+        <w:t>域不一样，不论推荐系统是推荐什么，主要的问题是把用户关注的领域</w:t>
+      </w:r>
+      <w:r>
+        <w:rPr>
+          <w:rFonts w:ascii="宋体" w:eastAsia="宋体" w:hAnsi="宋体" w:hint="eastAsia"/>
+          <w:sz w:val="24"/>
+          <w:szCs w:val="24"/>
+        </w:rPr>
+        <w:t>各方面都能推荐给用户，如果是</w:t>
+      </w:r>
+      <w:proofErr w:type="gramStart"/>
+      <w:r>
+        <w:rPr>
+          <w:rFonts w:ascii="宋体" w:eastAsia="宋体" w:hAnsi="宋体" w:hint="eastAsia"/>
+          <w:sz w:val="24"/>
+          <w:szCs w:val="24"/>
+        </w:rPr>
+        <w:t>以领域</w:t>
+      </w:r>
+      <w:proofErr w:type="gramEnd"/>
+      <w:r>
+        <w:rPr>
+          <w:rFonts w:ascii="宋体" w:eastAsia="宋体" w:hAnsi="宋体" w:hint="eastAsia"/>
+          <w:sz w:val="24"/>
+          <w:szCs w:val="24"/>
+        </w:rPr>
+        <w:t>划分的推荐系统，那么应该把这一领域的历史，相关的资料</w:t>
+      </w:r>
+      <w:r>
+        <w:rPr>
+          <w:rFonts w:ascii="宋体" w:eastAsia="宋体" w:hAnsi="宋体" w:hint="eastAsia"/>
+          <w:sz w:val="24"/>
+          <w:szCs w:val="24"/>
+        </w:rPr>
+        <w:t>文章，以及涉及到人物等等都可以推荐给用户。这样对信息的传播也是</w:t>
+      </w:r>
+      <w:r>
+        <w:rPr>
+          <w:rFonts w:ascii="宋体" w:eastAsia="宋体" w:hAnsi="宋体" w:hint="eastAsia"/>
+          <w:sz w:val="24"/>
+          <w:szCs w:val="24"/>
+        </w:rPr>
+        <w:t>很有价值，当然这些在</w:t>
       </w:r>
       <w:r>
         <w:rPr>
@@ -6924,7 +7040,7 @@
       <w:pPr>
         <w:pStyle w:val="2"/>
       </w:pPr>
-      <w:bookmarkStart w:id="2" w:name="_Toc515046462"/>
+      <w:bookmarkStart w:id="2" w:name="_Toc515118018"/>
       <w:r>
         <w:rPr>
           <w:rFonts w:ascii="Times New Roman" w:hAnsi="Times New Roman"/>
@@ -6965,7 +7081,7 @@
           <w:szCs w:val="28"/>
         </w:rPr>
       </w:pPr>
-      <w:bookmarkStart w:id="3" w:name="_Toc515046463"/>
+      <w:bookmarkStart w:id="3" w:name="_Toc515118019"/>
       <w:r>
         <w:rPr>
           <w:rFonts w:ascii="Times New Roman" w:hAnsi="Times New Roman"/>
@@ -7116,6 +7232,7 @@
         </w:rPr>
         <w:t>，斯坦福大学的</w:t>
       </w:r>
+      <w:proofErr w:type="spellStart"/>
       <w:r>
         <w:rPr>
           <w:rFonts w:ascii="Times New Roman" w:eastAsia="宋体" w:hAnsi="Times New Roman"/>
@@ -7124,6 +7241,7 @@
         </w:rPr>
         <w:t>MarkoBalabanovic</w:t>
       </w:r>
+      <w:proofErr w:type="spellEnd"/>
       <w:r>
         <w:rPr>
           <w:rFonts w:ascii="宋体" w:eastAsia="宋体" w:hAnsi="宋体"/>
@@ -7404,7 +7522,15 @@
           <w:sz w:val="24"/>
           <w:szCs w:val="24"/>
         </w:rPr>
-        <w:t>的人员将他们的用户归为三类，第一，是用户只在网站上观看一些与某一特定话题相关的视频；第二，在别处看到某一视频的部分，去网站看完整视频；第三，没有明确目的，只是看可以使自己喜悦的视频。</w:t>
+        <w:t>的人员将他们的用户归为三类，第一，用户只在网站上观看一些与某一特定话题相关的视频；第二，在别处看到某一视频的部分，去网站看完整视频；</w:t>
+      </w:r>
+      <w:r>
+        <w:rPr>
+          <w:rFonts w:ascii="Times New Roman" w:eastAsia="宋体" w:hAnsi="Times New Roman" w:hint="eastAsia"/>
+          <w:sz w:val="24"/>
+          <w:szCs w:val="24"/>
+        </w:rPr>
+        <w:t>第三，没有明确目的，只是看可以使自己喜悦的视频。</w:t>
       </w:r>
       <w:r>
         <w:rPr>
@@ -7416,19 +7542,27 @@
       </w:r>
       <w:r>
         <w:rPr>
+          <w:rFonts w:ascii="Times New Roman" w:eastAsia="宋体" w:hAnsi="Times New Roman"/>
+          <w:sz w:val="24"/>
+          <w:szCs w:val="24"/>
+        </w:rPr>
+        <w:t>2010</w:t>
+      </w:r>
+      <w:r>
+        <w:rPr>
           <w:rFonts w:ascii="宋体" w:eastAsia="宋体" w:hAnsi="宋体"/>
           <w:sz w:val="24"/>
           <w:szCs w:val="24"/>
         </w:rPr>
-        <w:t>在</w:t>
-      </w:r>
-      <w:r>
-        <w:rPr>
-          <w:rFonts w:ascii="Times New Roman" w:eastAsia="宋体" w:hAnsi="Times New Roman"/>
-          <w:sz w:val="24"/>
-          <w:szCs w:val="24"/>
-        </w:rPr>
-        <w:t>2010</w:t>
+        <w:t>年</w:t>
+      </w:r>
+      <w:r>
+        <w:rPr>
+          <w:rFonts w:ascii="Times New Roman" w:eastAsia="宋体" w:hAnsi="Times New Roman"/>
+          <w:sz w:val="24"/>
+          <w:szCs w:val="24"/>
+        </w:rPr>
+        <w:t>YouTube</w:t>
       </w:r>
       <w:r>
         <w:rPr>
@@ -7436,15 +7570,15 @@
           <w:sz w:val="24"/>
           <w:szCs w:val="24"/>
         </w:rPr>
-        <w:t>年</w:t>
-      </w:r>
-      <w:r>
-        <w:rPr>
-          <w:rFonts w:ascii="Times New Roman" w:eastAsia="宋体" w:hAnsi="Times New Roman"/>
-          <w:sz w:val="24"/>
-          <w:szCs w:val="24"/>
-        </w:rPr>
-        <w:t>YouTube</w:t>
+        <w:t>也</w:t>
+      </w:r>
+      <w:r>
+        <w:rPr>
+          <w:rFonts w:ascii="宋体" w:eastAsia="宋体" w:hAnsi="宋体" w:hint="eastAsia"/>
+          <w:sz w:val="24"/>
+          <w:szCs w:val="24"/>
+        </w:rPr>
+        <w:t>使</w:t>
       </w:r>
       <w:r>
         <w:rPr>
@@ -7452,7 +7586,7 @@
           <w:sz w:val="24"/>
           <w:szCs w:val="24"/>
         </w:rPr>
-        <w:t>也是用协同过滤算法做他们的视频推荐</w:t>
+        <w:t>用协同过滤算法做他们的视频推荐</w:t>
       </w:r>
       <w:r>
         <w:rPr>
@@ -7584,7 +7718,7 @@
           <w:szCs w:val="28"/>
         </w:rPr>
       </w:pPr>
-      <w:bookmarkStart w:id="4" w:name="_Toc515046464"/>
+      <w:bookmarkStart w:id="4" w:name="_Toc515118020"/>
       <w:r>
         <w:rPr>
           <w:rFonts w:ascii="Times New Roman" w:hAnsi="Times New Roman"/>
@@ -8064,7 +8198,7 @@
       </w:tr>
       <w:tr>
         <w:trPr>
-          <w:gridAfter w:val="1"/>
+          <w:gridBefore w:val="1"/>
           <w:jc w:val="center"/>
         </w:trPr>
         <w:tc>
@@ -8109,6 +8243,7 @@
                 <w:szCs w:val="21"/>
               </w:rPr>
             </w:pPr>
+            <w:proofErr w:type="gramStart"/>
             <w:r>
               <w:rPr>
                 <w:rFonts w:ascii="宋体" w:eastAsia="宋体" w:hAnsi="宋体" w:hint="eastAsia"/>
@@ -8119,6 +8254,7 @@
               </w:rPr>
               <w:t>淘宝网</w:t>
             </w:r>
+            <w:proofErr w:type="gramEnd"/>
             <w:r>
               <w:rPr>
                 <w:rFonts w:ascii="宋体" w:eastAsia="宋体" w:hAnsi="宋体" w:hint="eastAsia"/>
@@ -8237,14 +8373,34 @@
                 <w:szCs w:val="21"/>
               </w:rPr>
             </w:pPr>
+            <w:proofErr w:type="gramStart"/>
             <w:r>
               <w:rPr>
                 <w:rFonts w:ascii="宋体" w:eastAsia="宋体" w:hAnsi="宋体" w:hint="eastAsia"/>
                 <w:sz w:val="21"/>
                 <w:szCs w:val="21"/>
               </w:rPr>
-              <w:t>爱奇艺、优酷、豆瓣、抖音</w:t>
-            </w:r>
+              <w:t>爱奇艺</w:t>
+            </w:r>
+            <w:proofErr w:type="gramEnd"/>
+            <w:r>
+              <w:rPr>
+                <w:rFonts w:ascii="宋体" w:eastAsia="宋体" w:hAnsi="宋体" w:hint="eastAsia"/>
+                <w:sz w:val="21"/>
+                <w:szCs w:val="21"/>
+              </w:rPr>
+              <w:t>、优酷、豆瓣、</w:t>
+            </w:r>
+            <w:proofErr w:type="gramStart"/>
+            <w:r>
+              <w:rPr>
+                <w:rFonts w:ascii="宋体" w:eastAsia="宋体" w:hAnsi="宋体" w:hint="eastAsia"/>
+                <w:sz w:val="21"/>
+                <w:szCs w:val="21"/>
+              </w:rPr>
+              <w:t>抖音</w:t>
+            </w:r>
+            <w:proofErr w:type="gramEnd"/>
           </w:p>
         </w:tc>
       </w:tr>
@@ -8353,13 +8509,23 @@
                 <w:szCs w:val="21"/>
               </w:rPr>
             </w:pPr>
+            <w:proofErr w:type="gramStart"/>
             <w:r>
               <w:rPr>
                 <w:rFonts w:ascii="宋体" w:eastAsia="宋体" w:hAnsi="宋体" w:hint="eastAsia"/>
                 <w:sz w:val="21"/>
                 <w:szCs w:val="21"/>
               </w:rPr>
-              <w:t>网易云音乐、QQ音乐</w:t>
+              <w:t>网易云音乐</w:t>
+            </w:r>
+            <w:proofErr w:type="gramEnd"/>
+            <w:r>
+              <w:rPr>
+                <w:rFonts w:ascii="宋体" w:eastAsia="宋体" w:hAnsi="宋体" w:hint="eastAsia"/>
+                <w:sz w:val="21"/>
+                <w:szCs w:val="21"/>
+              </w:rPr>
+              <w:t>、QQ音乐</w:t>
             </w:r>
           </w:p>
         </w:tc>
@@ -8449,6 +8615,7 @@
           <w:sz w:val="24"/>
           <w:szCs w:val="24"/>
         </w:rPr>
+        <w:lastRenderedPageBreak/>
         <w:t>在</w:t>
       </w:r>
       <w:r>
@@ -8518,7 +8685,7 @@
           <w:szCs w:val="24"/>
         </w:rPr>
         <w:drawing>
-          <wp:inline distT="0" distB="0" distL="0" distR="0" wp14:anchorId="7AC8A9D6" wp14:editId="7F2878E4">
+          <wp:inline distT="0" distB="0" distL="0" distR="0" wp14:anchorId="2DB92042" wp14:editId="32175D98">
             <wp:extent cx="5274229" cy="3613708"/>
             <wp:effectExtent l="0" t="0" r="3175" b="6350"/>
             <wp:docPr id="4" name="图片 4" descr="C:\Users\anshu\PycharmProjects\VideoRecommendSystem\data\myplot.png"/>
@@ -8753,7 +8920,7 @@
       <w:pPr>
         <w:pStyle w:val="2"/>
       </w:pPr>
-      <w:bookmarkStart w:id="5" w:name="_Toc515046465"/>
+      <w:bookmarkStart w:id="5" w:name="_Toc515118021"/>
       <w:r>
         <w:rPr>
           <w:rFonts w:ascii="Times New Roman" w:hAnsi="Times New Roman"/>
@@ -9017,7 +9184,6 @@
           <w:sz w:val="24"/>
           <w:szCs w:val="24"/>
         </w:rPr>
-        <w:lastRenderedPageBreak/>
         <w:t>第四章，</w:t>
       </w:r>
       <w:r>
@@ -9052,6 +9218,7 @@
           <w:sz w:val="24"/>
           <w:szCs w:val="24"/>
         </w:rPr>
+        <w:lastRenderedPageBreak/>
         <w:t>第五章，</w:t>
       </w:r>
       <w:r>
@@ -9091,7 +9258,7 @@
       <w:pPr>
         <w:pStyle w:val="2"/>
       </w:pPr>
-      <w:bookmarkStart w:id="6" w:name="_Toc515046466"/>
+      <w:bookmarkStart w:id="6" w:name="_Toc515118022"/>
       <w:r>
         <w:rPr>
           <w:rFonts w:ascii="Times New Roman" w:hAnsi="Times New Roman"/>
@@ -9204,7 +9371,7 @@
           <w:szCs w:val="32"/>
         </w:rPr>
       </w:pPr>
-      <w:bookmarkStart w:id="7" w:name="_Toc515046467"/>
+      <w:bookmarkStart w:id="7" w:name="_Toc515118023"/>
       <w:r>
         <w:rPr>
           <w:rFonts w:ascii="黑体" w:hAnsi="黑体" w:hint="eastAsia"/>
@@ -9272,7 +9439,7 @@
           <w:b/>
         </w:rPr>
       </w:pPr>
-      <w:bookmarkStart w:id="8" w:name="_Toc515046468"/>
+      <w:bookmarkStart w:id="8" w:name="_Toc515118024"/>
       <w:r>
         <w:rPr>
           <w:rFonts w:ascii="Times New Roman" w:hAnsi="Times New Roman"/>
@@ -9408,6 +9575,7 @@
         </w:rPr>
         <w:t>在强大的</w:t>
       </w:r>
+      <w:proofErr w:type="spellStart"/>
       <w:r>
         <w:rPr>
           <w:rFonts w:ascii="Times New Roman" w:eastAsia="宋体" w:hAnsi="Times New Roman"/>
@@ -9424,6 +9592,7 @@
         </w:rPr>
         <w:t>harm</w:t>
       </w:r>
+      <w:proofErr w:type="spellEnd"/>
       <w:r>
         <w:rPr>
           <w:rFonts w:ascii="宋体" w:eastAsia="宋体" w:hAnsi="宋体" w:hint="eastAsia"/>
@@ -9607,6 +9776,7 @@
         </w:rPr>
         <w:t>数据库系统：</w:t>
       </w:r>
+      <w:proofErr w:type="gramStart"/>
       <w:r>
         <w:rPr>
           <w:rFonts w:ascii="Times New Roman" w:eastAsia="宋体" w:hAnsi="Times New Roman"/>
@@ -9615,6 +9785,7 @@
         </w:rPr>
         <w:t>oracle</w:t>
       </w:r>
+      <w:proofErr w:type="gramEnd"/>
       <w:r>
         <w:rPr>
           <w:rFonts w:ascii="Times New Roman" w:eastAsia="宋体" w:hAnsi="Times New Roman"/>
@@ -9769,6 +9940,7 @@
         </w:rPr>
         <w:t>、</w:t>
       </w:r>
+      <w:proofErr w:type="spellStart"/>
       <w:r>
         <w:rPr>
           <w:rFonts w:ascii="Times New Roman" w:eastAsia="宋体" w:hAnsi="Times New Roman"/>
@@ -9777,6 +9949,7 @@
         </w:rPr>
         <w:t>PyCharm</w:t>
       </w:r>
+      <w:proofErr w:type="spellEnd"/>
     </w:p>
     <w:p>
       <w:pPr>
@@ -9795,6 +9968,7 @@
         </w:rPr>
         <w:t>项目框架：前台</w:t>
       </w:r>
+      <w:proofErr w:type="spellStart"/>
       <w:r>
         <w:rPr>
           <w:rFonts w:ascii="Times New Roman" w:eastAsia="宋体" w:hAnsi="Times New Roman"/>
@@ -9803,6 +9977,7 @@
         </w:rPr>
         <w:t>BootStrap</w:t>
       </w:r>
+      <w:proofErr w:type="spellEnd"/>
       <w:r>
         <w:rPr>
           <w:rFonts w:ascii="宋体" w:eastAsia="宋体" w:hAnsi="宋体" w:hint="eastAsia"/>
@@ -9861,6 +10036,7 @@
         </w:rPr>
         <w:t>代码管理：</w:t>
       </w:r>
+      <w:proofErr w:type="spellStart"/>
       <w:r>
         <w:rPr>
           <w:rFonts w:ascii="Times New Roman" w:eastAsia="宋体" w:hAnsi="Times New Roman"/>
@@ -9877,6 +10053,7 @@
         </w:rPr>
         <w:t>ithub</w:t>
       </w:r>
+      <w:proofErr w:type="spellEnd"/>
     </w:p>
     <w:p>
       <w:pPr>
@@ -9888,7 +10065,7 @@
           <w:szCs w:val="28"/>
         </w:rPr>
       </w:pPr>
-      <w:bookmarkStart w:id="9" w:name="_Toc515046469"/>
+      <w:bookmarkStart w:id="9" w:name="_Toc515118025"/>
       <w:r>
         <w:rPr>
           <w:rFonts w:ascii="Times New Roman" w:hAnsi="Times New Roman"/>
@@ -9937,6 +10114,7 @@
         </w:rPr>
         <w:t xml:space="preserve"> </w:t>
       </w:r>
+      <w:proofErr w:type="spellStart"/>
       <w:r>
         <w:rPr>
           <w:rFonts w:ascii="Times New Roman" w:hAnsi="Times New Roman"/>
@@ -9953,6 +10131,7 @@
         </w:rPr>
         <w:t>harm</w:t>
       </w:r>
+      <w:proofErr w:type="spellEnd"/>
       <w:r>
         <w:rPr>
           <w:rFonts w:ascii="Times New Roman" w:hAnsi="Times New Roman" w:hint="eastAsia"/>
@@ -9972,6 +10151,7 @@
           <w:szCs w:val="24"/>
         </w:rPr>
       </w:pPr>
+      <w:proofErr w:type="spellStart"/>
       <w:r>
         <w:rPr>
           <w:rFonts w:ascii="Times New Roman" w:eastAsia="宋体" w:hAnsi="Times New Roman"/>
@@ -9988,6 +10168,7 @@
         </w:rPr>
         <w:t>harm</w:t>
       </w:r>
+      <w:proofErr w:type="spellEnd"/>
       <w:r>
         <w:rPr>
           <w:rFonts w:ascii="宋体" w:eastAsia="宋体" w:hAnsi="宋体" w:hint="eastAsia"/>
@@ -9996,6 +10177,7 @@
         </w:rPr>
         <w:t>是</w:t>
       </w:r>
+      <w:proofErr w:type="spellStart"/>
       <w:r>
         <w:rPr>
           <w:rFonts w:ascii="Times New Roman" w:eastAsia="宋体" w:hAnsi="Times New Roman"/>
@@ -10004,6 +10186,7 @@
         </w:rPr>
         <w:t>JetBrains</w:t>
       </w:r>
+      <w:proofErr w:type="spellEnd"/>
       <w:r>
         <w:rPr>
           <w:rFonts w:ascii="Times New Roman" w:eastAsia="宋体" w:hAnsi="Times New Roman" w:hint="eastAsia"/>
@@ -10228,7 +10411,7 @@
           <w:noProof/>
         </w:rPr>
         <w:drawing>
-          <wp:inline distT="0" distB="0" distL="0" distR="0" wp14:anchorId="4EB2B04C" wp14:editId="38223BFC">
+          <wp:inline distT="0" distB="0" distL="0" distR="0" wp14:anchorId="456E4CFC" wp14:editId="338C454D">
             <wp:extent cx="5274310" cy="3218688"/>
             <wp:effectExtent l="0" t="0" r="2540" b="1270"/>
             <wp:docPr id="12" name="图片 12"/>
@@ -10314,6 +10497,7 @@
         </w:rPr>
         <w:t xml:space="preserve"> </w:t>
       </w:r>
+      <w:proofErr w:type="spellStart"/>
       <w:r>
         <w:rPr>
           <w:rFonts w:ascii="Times New Roman" w:eastAsia="宋体" w:hAnsi="Times New Roman"/>
@@ -10322,6 +10506,7 @@
         </w:rPr>
         <w:t>PyCharm</w:t>
       </w:r>
+      <w:proofErr w:type="spellEnd"/>
       <w:r>
         <w:rPr>
           <w:rFonts w:ascii="楷体" w:eastAsia="楷体" w:hAnsi="楷体" w:hint="eastAsia"/>
@@ -10341,7 +10526,7 @@
           <w:szCs w:val="28"/>
         </w:rPr>
       </w:pPr>
-      <w:bookmarkStart w:id="10" w:name="_Toc515046470"/>
+      <w:bookmarkStart w:id="10" w:name="_Toc515118026"/>
       <w:r>
         <w:rPr>
           <w:rFonts w:ascii="Times New Roman" w:hAnsi="Times New Roman"/>
@@ -10921,10 +11106,10 @@
             <v:path o:extrusionok="f" gradientshapeok="t" o:connecttype="rect"/>
             <o:lock v:ext="edit" aspectratio="t"/>
           </v:shapetype>
-          <v:shape id="_x0000_i1025" type="#_x0000_t75" style="width:410.95pt;height:87.6pt" o:ole="">
+          <v:shape id="_x0000_i1025" type="#_x0000_t75" style="width:410.7pt;height:87.65pt" o:ole="">
             <v:imagedata r:id="rId16" o:title=""/>
           </v:shape>
-          <o:OLEObject Type="Embed" ProgID="Visio.Drawing.15" ShapeID="_x0000_i1025" DrawAspect="Content" ObjectID="_1588789309" r:id="rId17"/>
+          <o:OLEObject Type="Embed" ProgID="Visio.Drawing.15" ShapeID="_x0000_i1025" DrawAspect="Content" ObjectID="_1588863746" r:id="rId17"/>
         </w:object>
       </w:r>
     </w:p>
@@ -11010,7 +11195,7 @@
       <w:pPr>
         <w:pStyle w:val="2"/>
       </w:pPr>
-      <w:bookmarkStart w:id="11" w:name="_Toc515046471"/>
+      <w:bookmarkStart w:id="11" w:name="_Toc515118027"/>
       <w:r>
         <w:rPr>
           <w:rFonts w:ascii="Times New Roman" w:hAnsi="Times New Roman"/>
@@ -11221,7 +11406,25 @@
           <w:sz w:val="24"/>
           <w:szCs w:val="24"/>
         </w:rPr>
-        <w:t>的话可以是缩略图标题，新闻的话可以是标题关键词等等，视</w:t>
+        <w:t>的话可以是</w:t>
+      </w:r>
+      <w:proofErr w:type="gramStart"/>
+      <w:r>
+        <w:rPr>
+          <w:rFonts w:ascii="宋体" w:eastAsia="宋体" w:hAnsi="宋体" w:hint="eastAsia"/>
+          <w:sz w:val="24"/>
+          <w:szCs w:val="24"/>
+        </w:rPr>
+        <w:t>缩略图</w:t>
+      </w:r>
+      <w:proofErr w:type="gramEnd"/>
+      <w:r>
+        <w:rPr>
+          <w:rFonts w:ascii="宋体" w:eastAsia="宋体" w:hAnsi="宋体" w:hint="eastAsia"/>
+          <w:sz w:val="24"/>
+          <w:szCs w:val="24"/>
+        </w:rPr>
+        <w:t>标题，新闻的话可以是标题关键词等等，视</w:t>
       </w:r>
       <w:r>
         <w:rPr>
@@ -11237,7 +11440,25 @@
           <w:sz w:val="24"/>
           <w:szCs w:val="24"/>
         </w:rPr>
-        <w:t>第二是为什么推荐此项目，例如评分或关键词，可以增加用户的信任度。</w:t>
+        <w:t>第二是为什么</w:t>
+      </w:r>
+      <w:proofErr w:type="gramStart"/>
+      <w:r>
+        <w:rPr>
+          <w:rFonts w:ascii="宋体" w:eastAsia="宋体" w:hAnsi="宋体" w:hint="eastAsia"/>
+          <w:sz w:val="24"/>
+          <w:szCs w:val="24"/>
+        </w:rPr>
+        <w:t>推荐此</w:t>
+      </w:r>
+      <w:proofErr w:type="gramEnd"/>
+      <w:r>
+        <w:rPr>
+          <w:rFonts w:ascii="宋体" w:eastAsia="宋体" w:hAnsi="宋体" w:hint="eastAsia"/>
+          <w:sz w:val="24"/>
+          <w:szCs w:val="24"/>
+        </w:rPr>
+        <w:t>项目，例如评分或关键词，可以增加用户的信任度。</w:t>
       </w:r>
       <w:r>
         <w:rPr>
@@ -11319,10 +11540,10 @@
       </w:pPr>
       <w:r>
         <w:object w:dxaOrig="8100" w:dyaOrig="3345">
-          <v:shape id="_x0000_i1026" type="#_x0000_t75" style="width:404.85pt;height:154.85pt" o:ole="">
+          <v:shape id="_x0000_i1026" type="#_x0000_t75" style="width:405.1pt;height:154.65pt" o:ole="">
             <v:imagedata r:id="rId18" o:title=""/>
           </v:shape>
-          <o:OLEObject Type="Embed" ProgID="Visio.Drawing.15" ShapeID="_x0000_i1026" DrawAspect="Content" ObjectID="_1588789310" r:id="rId19"/>
+          <o:OLEObject Type="Embed" ProgID="Visio.Drawing.15" ShapeID="_x0000_i1026" DrawAspect="Content" ObjectID="_1588863747" r:id="rId19"/>
         </w:object>
       </w:r>
     </w:p>
@@ -11393,7 +11614,7 @@
       <w:pPr>
         <w:pStyle w:val="2"/>
       </w:pPr>
-      <w:bookmarkStart w:id="12" w:name="_Toc515046472"/>
+      <w:bookmarkStart w:id="12" w:name="_Toc515118028"/>
       <w:r>
         <w:rPr>
           <w:rFonts w:ascii="Times New Roman" w:hAnsi="Times New Roman"/>
@@ -11552,10 +11773,10 @@
       </w:pPr>
       <w:r>
         <w:object w:dxaOrig="9106" w:dyaOrig="4846">
-          <v:shape id="_x0000_i1027" type="#_x0000_t75" style="width:410.25pt;height:200.4pt" o:ole="">
+          <v:shape id="_x0000_i1027" type="#_x0000_t75" style="width:410.1pt;height:200.35pt" o:ole="">
             <v:imagedata r:id="rId20" o:title=""/>
           </v:shape>
-          <o:OLEObject Type="Embed" ProgID="Visio.Drawing.15" ShapeID="_x0000_i1027" DrawAspect="Content" ObjectID="_1588789311" r:id="rId21"/>
+          <o:OLEObject Type="Embed" ProgID="Visio.Drawing.15" ShapeID="_x0000_i1027" DrawAspect="Content" ObjectID="_1588863748" r:id="rId21"/>
         </w:object>
       </w:r>
     </w:p>
@@ -11631,7 +11852,7 @@
           <w:szCs w:val="28"/>
         </w:rPr>
       </w:pPr>
-      <w:bookmarkStart w:id="13" w:name="_Toc515046473"/>
+      <w:bookmarkStart w:id="13" w:name="_Toc515118029"/>
       <w:r>
         <w:rPr>
           <w:rFonts w:ascii="Times New Roman" w:hAnsi="Times New Roman"/>
@@ -11780,7 +12001,16 @@
           <w:sz w:val="24"/>
           <w:szCs w:val="24"/>
         </w:rPr>
-        <w:t>。例如：在</w:t>
+        <w:t>。例如：</w:t>
+      </w:r>
+      <w:proofErr w:type="gramStart"/>
+      <w:r>
+        <w:rPr>
+          <w:rFonts w:ascii="宋体" w:eastAsia="宋体" w:hAnsi="宋体" w:hint="eastAsia"/>
+          <w:sz w:val="24"/>
+          <w:szCs w:val="24"/>
+        </w:rPr>
+        <w:t>在</w:t>
       </w:r>
       <w:r>
         <w:rPr>
@@ -11796,7 +12026,16 @@
           <w:sz w:val="24"/>
           <w:szCs w:val="24"/>
         </w:rPr>
-        <w:t>当中，每当进入任何</w:t>
+        <w:t>当中</w:t>
+      </w:r>
+      <w:proofErr w:type="gramEnd"/>
+      <w:r>
+        <w:rPr>
+          <w:rFonts w:ascii="宋体" w:eastAsia="宋体" w:hAnsi="宋体" w:hint="eastAsia"/>
+          <w:sz w:val="24"/>
+          <w:szCs w:val="24"/>
+        </w:rPr>
+        <w:t>，每当进入任何</w:t>
       </w:r>
       <w:r>
         <w:rPr>
@@ -11928,6 +12167,7 @@
         </w:rPr>
         <w:t>的模块</w:t>
       </w:r>
+      <w:proofErr w:type="spellStart"/>
       <w:r>
         <w:rPr>
           <w:rFonts w:ascii="Times New Roman" w:eastAsia="宋体" w:hAnsi="Times New Roman" w:hint="eastAsia"/>
@@ -11944,6 +12184,7 @@
         </w:rPr>
         <w:t>ieba</w:t>
       </w:r>
+      <w:proofErr w:type="spellEnd"/>
       <w:r>
         <w:rPr>
           <w:rFonts w:ascii="宋体" w:eastAsia="宋体" w:hAnsi="宋体" w:hint="eastAsia"/>
@@ -12070,7 +12311,7 @@
           <w:szCs w:val="28"/>
         </w:rPr>
       </w:pPr>
-      <w:bookmarkStart w:id="14" w:name="_Toc515046474"/>
+      <w:bookmarkStart w:id="14" w:name="_Toc515118030"/>
       <w:r>
         <w:rPr>
           <w:rFonts w:ascii="Times New Roman" w:hAnsi="Times New Roman"/>
@@ -12382,7 +12623,7 @@
           <w:szCs w:val="28"/>
         </w:rPr>
       </w:pPr>
-      <w:bookmarkStart w:id="15" w:name="_Toc515046475"/>
+      <w:bookmarkStart w:id="15" w:name="_Toc515118031"/>
       <w:r>
         <w:rPr>
           <w:rFonts w:ascii="Times New Roman" w:hAnsi="Times New Roman"/>
@@ -12491,7 +12732,25 @@
           <w:sz w:val="24"/>
           <w:szCs w:val="24"/>
         </w:rPr>
-        <w:t>这个算法一般用在超市或者电商系统当中，我们举例子来说明这个算法</w:t>
+        <w:t>这个算法一般用在超市或者电</w:t>
+      </w:r>
+      <w:proofErr w:type="gramStart"/>
+      <w:r>
+        <w:rPr>
+          <w:rFonts w:ascii="宋体" w:eastAsia="宋体" w:hAnsi="宋体" w:hint="eastAsia"/>
+          <w:sz w:val="24"/>
+          <w:szCs w:val="24"/>
+        </w:rPr>
+        <w:t>商系统</w:t>
+      </w:r>
+      <w:proofErr w:type="gramEnd"/>
+      <w:r>
+        <w:rPr>
+          <w:rFonts w:ascii="宋体" w:eastAsia="宋体" w:hAnsi="宋体" w:hint="eastAsia"/>
+          <w:sz w:val="24"/>
+          <w:szCs w:val="24"/>
+        </w:rPr>
+        <w:t>当中，我们举例子来说明这个算法</w:t>
       </w:r>
       <w:r>
         <w:rPr>
@@ -12668,7 +12927,7 @@
       </w:tr>
       <w:tr>
         <w:trPr>
-          <w:gridAfter w:val="1"/>
+          <w:gridBefore w:val="1"/>
           <w:trHeight w:val="284"/>
           <w:jc w:val="center"/>
         </w:trPr>
@@ -12983,7 +13242,7 @@
           <w:szCs w:val="28"/>
         </w:rPr>
       </w:pPr>
-      <w:bookmarkStart w:id="16" w:name="_Toc515046476"/>
+      <w:bookmarkStart w:id="16" w:name="_Toc515118032"/>
       <w:r>
         <w:rPr>
           <w:rFonts w:ascii="Times New Roman" w:hAnsi="Times New Roman"/>
@@ -13057,7 +13316,25 @@
           <w:sz w:val="24"/>
           <w:szCs w:val="24"/>
         </w:rPr>
-        <w:t>金无足赤，人无完人。当然，算法也不列外，以上各个算法都有优缺点</w:t>
+        <w:t>金无足赤，人无完人。当然，算法也</w:t>
+      </w:r>
+      <w:proofErr w:type="gramStart"/>
+      <w:r>
+        <w:rPr>
+          <w:rFonts w:ascii="宋体" w:eastAsia="宋体" w:hAnsi="宋体" w:hint="eastAsia"/>
+          <w:sz w:val="24"/>
+          <w:szCs w:val="24"/>
+        </w:rPr>
+        <w:t>不列外</w:t>
+      </w:r>
+      <w:proofErr w:type="gramEnd"/>
+      <w:r>
+        <w:rPr>
+          <w:rFonts w:ascii="宋体" w:eastAsia="宋体" w:hAnsi="宋体" w:hint="eastAsia"/>
+          <w:sz w:val="24"/>
+          <w:szCs w:val="24"/>
+        </w:rPr>
+        <w:t>，以上各个算法都有优缺点</w:t>
       </w:r>
       <w:r>
         <w:rPr>
@@ -13251,7 +13528,7 @@
       <w:pPr>
         <w:pStyle w:val="2"/>
       </w:pPr>
-      <w:bookmarkStart w:id="17" w:name="_Toc515046477"/>
+      <w:bookmarkStart w:id="17" w:name="_Toc515118033"/>
       <w:r>
         <w:rPr>
           <w:rFonts w:ascii="Times New Roman" w:hAnsi="Times New Roman"/>
@@ -13301,7 +13578,31 @@
           <w:sz w:val="24"/>
           <w:szCs w:val="24"/>
         </w:rPr>
-        <w:t>此系统开发过程用到的一些主要技术和工具，接着对推荐系统架构从更高一层级，更抽象的角度做了简单分析介绍，最后对常用的推荐算法做了分析介绍，各种算法都用什么优缺点，以便用符合自己系统的推荐算法。</w:t>
+        <w:t>此系统开发过程用到的一些主要技术和工具，接着对推荐系统架构从更高一层级</w:t>
+      </w:r>
+      <w:r>
+        <w:rPr>
+          <w:rFonts w:ascii="宋体" w:eastAsia="宋体" w:hAnsi="宋体" w:hint="eastAsia"/>
+          <w:sz w:val="24"/>
+          <w:szCs w:val="24"/>
+        </w:rPr>
+        <w:t>，更抽象的角度做了简单讲解，最后对常用的推荐算法做了分析</w:t>
+      </w:r>
+      <w:r>
+        <w:rPr>
+          <w:rFonts w:ascii="宋体" w:eastAsia="宋体" w:hAnsi="宋体" w:hint="eastAsia"/>
+          <w:sz w:val="24"/>
+          <w:szCs w:val="24"/>
+        </w:rPr>
+        <w:t>，各种算法都有</w:t>
+      </w:r>
+      <w:r>
+        <w:rPr>
+          <w:rFonts w:ascii="宋体" w:eastAsia="宋体" w:hAnsi="宋体" w:hint="eastAsia"/>
+          <w:sz w:val="24"/>
+          <w:szCs w:val="24"/>
+        </w:rPr>
+        <w:t>什么优缺点，以便用符合自己系统的推荐算法。</w:t>
       </w:r>
     </w:p>
     <w:p>
@@ -13337,7 +13638,7 @@
           <w:szCs w:val="32"/>
         </w:rPr>
       </w:pPr>
-      <w:bookmarkStart w:id="18" w:name="_Toc515046478"/>
+      <w:bookmarkStart w:id="18" w:name="_Toc515118034"/>
       <w:r>
         <w:rPr>
           <w:rFonts w:ascii="黑体" w:hAnsi="黑体" w:hint="eastAsia"/>
@@ -13401,7 +13702,7 @@
       <w:pPr>
         <w:pStyle w:val="2"/>
       </w:pPr>
-      <w:bookmarkStart w:id="19" w:name="_Toc515046479"/>
+      <w:bookmarkStart w:id="19" w:name="_Toc515118035"/>
       <w:r>
         <w:rPr>
           <w:rFonts w:ascii="Times New Roman" w:hAnsi="Times New Roman"/>
@@ -13531,7 +13832,7 @@
           <w:szCs w:val="28"/>
         </w:rPr>
       </w:pPr>
-      <w:bookmarkStart w:id="20" w:name="_Toc515046480"/>
+      <w:bookmarkStart w:id="20" w:name="_Toc515118036"/>
       <w:r>
         <w:rPr>
           <w:rFonts w:ascii="Times New Roman" w:hAnsi="Times New Roman"/>
@@ -13768,7 +14069,16 @@
           <w:sz w:val="24"/>
           <w:szCs w:val="24"/>
         </w:rPr>
-        <w:t>，维护也在服务端</w:t>
+        <w:t>，维护也在服务</w:t>
+      </w:r>
+      <w:proofErr w:type="gramStart"/>
+      <w:r>
+        <w:rPr>
+          <w:rFonts w:ascii="宋体" w:eastAsia="宋体" w:hAnsi="宋体" w:hint="eastAsia"/>
+          <w:sz w:val="24"/>
+          <w:szCs w:val="24"/>
+        </w:rPr>
+        <w:t>端</w:t>
       </w:r>
       <w:r>
         <w:rPr>
@@ -13778,6 +14088,7 @@
         </w:rPr>
         <w:t>维护</w:t>
       </w:r>
+      <w:proofErr w:type="gramEnd"/>
       <w:r>
         <w:rPr>
           <w:rFonts w:ascii="宋体" w:eastAsia="宋体" w:hAnsi="宋体" w:hint="eastAsia"/>
@@ -13877,7 +14188,7 @@
           <w:szCs w:val="28"/>
         </w:rPr>
       </w:pPr>
-      <w:bookmarkStart w:id="21" w:name="_Toc515046481"/>
+      <w:bookmarkStart w:id="21" w:name="_Toc515118037"/>
       <w:r>
         <w:rPr>
           <w:rFonts w:ascii="Times New Roman" w:hAnsi="Times New Roman"/>
@@ -13960,7 +14271,25 @@
           <w:sz w:val="24"/>
           <w:szCs w:val="24"/>
         </w:rPr>
-        <w:t>推荐功能的网站进行分析，此类系统主要分类两个部分，前台和后台，前台供用户使用，后台供管理使用</w:t>
+        <w:t>推荐功能的网站进行分析，此类系统主要分类两个部分，前台和后台，前台供用户使用，后台</w:t>
+      </w:r>
+      <w:proofErr w:type="gramStart"/>
+      <w:r>
+        <w:rPr>
+          <w:rFonts w:ascii="宋体" w:eastAsia="宋体" w:hAnsi="宋体" w:hint="eastAsia"/>
+          <w:sz w:val="24"/>
+          <w:szCs w:val="24"/>
+        </w:rPr>
+        <w:t>供管理</w:t>
+      </w:r>
+      <w:proofErr w:type="gramEnd"/>
+      <w:r>
+        <w:rPr>
+          <w:rFonts w:ascii="宋体" w:eastAsia="宋体" w:hAnsi="宋体" w:hint="eastAsia"/>
+          <w:sz w:val="24"/>
+          <w:szCs w:val="24"/>
+        </w:rPr>
+        <w:t>使用</w:t>
       </w:r>
       <w:r>
         <w:rPr>
@@ -14214,7 +14543,7 @@
           <w:rFonts w:ascii="宋体" w:eastAsia="宋体" w:hAnsi="宋体"/>
         </w:rPr>
       </w:pPr>
-      <w:bookmarkStart w:id="22" w:name="_Toc515046482"/>
+      <w:bookmarkStart w:id="22" w:name="_Toc515118038"/>
       <w:r>
         <w:rPr>
           <w:rFonts w:ascii="Times New Roman" w:hAnsi="Times New Roman"/>
@@ -14263,7 +14592,7 @@
           <w:szCs w:val="28"/>
         </w:rPr>
       </w:pPr>
-      <w:bookmarkStart w:id="23" w:name="_Toc515046483"/>
+      <w:bookmarkStart w:id="23" w:name="_Toc515118039"/>
       <w:r>
         <w:rPr>
           <w:rFonts w:ascii="Times New Roman" w:hAnsi="Times New Roman"/>
@@ -14697,7 +15026,27 @@
           <w:szCs w:val="24"/>
           <w:shd w:val="clear" w:color="auto" w:fill="FFFFFF"/>
         </w:rPr>
-        <w:t>主要有三个部分，第一做传来参数的校验，第二处理该功能的逻辑，第三调用数据库层获取数据</w:t>
+        <w:t>主要有三个部分，第一做传</w:t>
+      </w:r>
+      <w:r>
+        <w:rPr>
+          <w:rFonts w:ascii="宋体" w:eastAsia="宋体" w:hAnsi="宋体" w:hint="eastAsia"/>
+          <w:color w:val="000000"/>
+          <w:sz w:val="24"/>
+          <w:szCs w:val="24"/>
+          <w:shd w:val="clear" w:color="auto" w:fill="FFFFFF"/>
+        </w:rPr>
+        <w:t>进</w:t>
+      </w:r>
+      <w:r>
+        <w:rPr>
+          <w:rFonts w:ascii="宋体" w:eastAsia="宋体" w:hAnsi="宋体" w:hint="eastAsia"/>
+          <w:color w:val="000000"/>
+          <w:sz w:val="24"/>
+          <w:szCs w:val="24"/>
+          <w:shd w:val="clear" w:color="auto" w:fill="FFFFFF"/>
+        </w:rPr>
+        <w:t>来参数的校验，第二处理该功能的逻辑，第三调用数据库层获取数据</w:t>
       </w:r>
       <w:r>
         <w:rPr>
@@ -14759,10 +15108,10 @@
           <w:szCs w:val="28"/>
         </w:rPr>
         <w:object w:dxaOrig="3196" w:dyaOrig="6151">
-          <v:shape id="_x0000_i1028" type="#_x0000_t75" style="width:159.6pt;height:249.95pt" o:ole="">
+          <v:shape id="_x0000_i1028" type="#_x0000_t75" style="width:159.65pt;height:249.8pt" o:ole="">
             <v:imagedata r:id="rId22" o:title=""/>
           </v:shape>
-          <o:OLEObject Type="Embed" ProgID="Visio.Drawing.15" ShapeID="_x0000_i1028" DrawAspect="Content" ObjectID="_1588789312" r:id="rId23"/>
+          <o:OLEObject Type="Embed" ProgID="Visio.Drawing.15" ShapeID="_x0000_i1028" DrawAspect="Content" ObjectID="_1588863749" r:id="rId23"/>
         </w:object>
       </w:r>
     </w:p>
@@ -14838,7 +15187,7 @@
           <w:szCs w:val="28"/>
         </w:rPr>
       </w:pPr>
-      <w:bookmarkStart w:id="24" w:name="_Toc515046484"/>
+      <w:bookmarkStart w:id="24" w:name="_Toc515118040"/>
       <w:r>
         <w:rPr>
           <w:rFonts w:ascii="Times New Roman" w:hAnsi="Times New Roman"/>
@@ -15020,7 +15369,23 @@
           <w:sz w:val="24"/>
           <w:szCs w:val="24"/>
         </w:rPr>
-        <w:t>推荐功能：根据用户的状态</w:t>
+        <w:t>推荐功能：根据用户的</w:t>
+      </w:r>
+      <w:r>
+        <w:rPr>
+          <w:rFonts w:ascii="宋体" w:eastAsia="宋体" w:hAnsi="宋体" w:hint="eastAsia"/>
+          <w:sz w:val="24"/>
+          <w:szCs w:val="24"/>
+        </w:rPr>
+        <w:t>登录</w:t>
+      </w:r>
+      <w:r>
+        <w:rPr>
+          <w:rFonts w:ascii="宋体" w:eastAsia="宋体" w:hAnsi="宋体" w:hint="eastAsia"/>
+          <w:sz w:val="24"/>
+          <w:szCs w:val="24"/>
+        </w:rPr>
+        <w:t>状态</w:t>
       </w:r>
       <w:r>
         <w:rPr>
@@ -15112,7 +15477,15 @@
           <w:sz w:val="24"/>
           <w:szCs w:val="24"/>
         </w:rPr>
-        <w:t>以及算法优化，观看用户的相似值以及推荐列表，检查</w:t>
+        <w:t>以及算法优化，查看</w:t>
+      </w:r>
+      <w:r>
+        <w:rPr>
+          <w:rFonts w:ascii="宋体" w:eastAsia="宋体" w:hAnsi="宋体" w:hint="eastAsia"/>
+          <w:sz w:val="24"/>
+          <w:szCs w:val="24"/>
+        </w:rPr>
+        <w:t>用户的相似值以及推荐列表，检查</w:t>
       </w:r>
       <w:r>
         <w:rPr>
@@ -15261,10 +15634,10 @@
       </w:pPr>
       <w:r>
         <w:object w:dxaOrig="8626" w:dyaOrig="4141">
-          <v:shape id="_x0000_i1029" type="#_x0000_t75" style="width:389.2pt;height:192.9pt" o:ole="">
+          <v:shape id="_x0000_i1029" type="#_x0000_t75" style="width:388.8pt;height:192.85pt" o:ole="">
             <v:imagedata r:id="rId24" o:title=""/>
           </v:shape>
-          <o:OLEObject Type="Embed" ProgID="Visio.Drawing.15" ShapeID="_x0000_i1029" DrawAspect="Content" ObjectID="_1588789313" r:id="rId25"/>
+          <o:OLEObject Type="Embed" ProgID="Visio.Drawing.15" ShapeID="_x0000_i1029" DrawAspect="Content" ObjectID="_1588863750" r:id="rId25"/>
         </w:object>
       </w:r>
     </w:p>
@@ -15340,7 +15713,7 @@
           <w:szCs w:val="28"/>
         </w:rPr>
       </w:pPr>
-      <w:bookmarkStart w:id="25" w:name="_Toc515046485"/>
+      <w:bookmarkStart w:id="25" w:name="_Toc515118041"/>
       <w:r>
         <w:rPr>
           <w:rFonts w:ascii="Times New Roman" w:hAnsi="Times New Roman"/>
@@ -15430,7 +15803,25 @@
           <w:sz w:val="24"/>
           <w:szCs w:val="24"/>
         </w:rPr>
-        <w:t>界面为用户提供的，因此多应该站在用户的角度考虑问题</w:t>
+        <w:t>界面为用户提供的，因此</w:t>
+      </w:r>
+      <w:proofErr w:type="gramStart"/>
+      <w:r>
+        <w:rPr>
+          <w:rFonts w:ascii="宋体" w:eastAsia="宋体" w:hAnsi="宋体" w:hint="eastAsia"/>
+          <w:sz w:val="24"/>
+          <w:szCs w:val="24"/>
+        </w:rPr>
+        <w:t>多应该</w:t>
+      </w:r>
+      <w:proofErr w:type="gramEnd"/>
+      <w:r>
+        <w:rPr>
+          <w:rFonts w:ascii="宋体" w:eastAsia="宋体" w:hAnsi="宋体" w:hint="eastAsia"/>
+          <w:sz w:val="24"/>
+          <w:szCs w:val="24"/>
+        </w:rPr>
+        <w:t>站在用户的角度考虑问题</w:t>
       </w:r>
       <w:r>
         <w:rPr>
@@ -15560,10 +15951,10 @@
       </w:pPr>
       <w:r>
         <w:object w:dxaOrig="6406" w:dyaOrig="5220">
-          <v:shape id="_x0000_i1030" type="#_x0000_t75" style="width:320.6pt;height:192.9pt" o:ole="">
+          <v:shape id="_x0000_i1030" type="#_x0000_t75" style="width:320.55pt;height:192.85pt" o:ole="">
             <v:imagedata r:id="rId26" o:title=""/>
           </v:shape>
-          <o:OLEObject Type="Embed" ProgID="Visio.Drawing.15" ShapeID="_x0000_i1030" DrawAspect="Content" ObjectID="_1588789314" r:id="rId27"/>
+          <o:OLEObject Type="Embed" ProgID="Visio.Drawing.15" ShapeID="_x0000_i1030" DrawAspect="Content" ObjectID="_1588863751" r:id="rId27"/>
         </w:object>
       </w:r>
     </w:p>
@@ -15647,7 +16038,7 @@
           <w:szCs w:val="28"/>
         </w:rPr>
       </w:pPr>
-      <w:bookmarkStart w:id="26" w:name="_Toc515046486"/>
+      <w:bookmarkStart w:id="26" w:name="_Toc515118042"/>
       <w:r>
         <w:rPr>
           <w:rFonts w:ascii="Times New Roman" w:hAnsi="Times New Roman"/>
@@ -15761,31 +16152,7 @@
           <w:sz w:val="24"/>
           <w:szCs w:val="24"/>
         </w:rPr>
-        <w:t>（原因见</w:t>
-      </w:r>
-      <w:r>
-        <w:rPr>
-          <w:rFonts w:ascii="Times New Roman" w:eastAsia="宋体" w:hAnsi="Times New Roman"/>
-          <w:sz w:val="24"/>
-          <w:szCs w:val="24"/>
-        </w:rPr>
-        <w:t>3.2.7</w:t>
-      </w:r>
-      <w:r>
-        <w:rPr>
-          <w:rFonts w:ascii="宋体" w:eastAsia="宋体" w:hAnsi="宋体" w:hint="eastAsia"/>
-          <w:sz w:val="24"/>
-          <w:szCs w:val="24"/>
-        </w:rPr>
-        <w:t>节</w:t>
-      </w:r>
-      <w:r>
-        <w:rPr>
-          <w:rFonts w:ascii="宋体" w:eastAsia="宋体" w:hAnsi="宋体" w:hint="eastAsia"/>
-          <w:sz w:val="24"/>
-          <w:szCs w:val="24"/>
-        </w:rPr>
-        <w:t>定时任务模块），</w:t>
+        <w:t>，</w:t>
       </w:r>
       <w:r>
         <w:rPr>
@@ -15973,10 +16340,10 @@
           <w:szCs w:val="28"/>
         </w:rPr>
         <w:object w:dxaOrig="7275" w:dyaOrig="7485">
-          <v:shape id="_x0000_i1031" type="#_x0000_t75" style="width:340.3pt;height:335.55pt" o:ole="">
+          <v:shape id="_x0000_i1031" type="#_x0000_t75" style="width:340.6pt;height:335.6pt" o:ole="">
             <v:imagedata r:id="rId28" o:title=""/>
           </v:shape>
-          <o:OLEObject Type="Embed" ProgID="Visio.Drawing.15" ShapeID="_x0000_i1031" DrawAspect="Content" ObjectID="_1588789315" r:id="rId29"/>
+          <o:OLEObject Type="Embed" ProgID="Visio.Drawing.15" ShapeID="_x0000_i1031" DrawAspect="Content" ObjectID="_1588863752" r:id="rId29"/>
         </w:object>
       </w:r>
     </w:p>
@@ -16146,7 +16513,7 @@
       <w:pPr>
         <w:ind w:firstLine="480"/>
         <w:rPr>
-          <w:rFonts w:ascii="宋体" w:eastAsia="宋体" w:hAnsi="宋体"/>
+          <w:rFonts w:ascii="宋体" w:eastAsia="宋体" w:hAnsi="宋体" w:hint="eastAsia"/>
           <w:sz w:val="24"/>
           <w:szCs w:val="24"/>
         </w:rPr>
@@ -16207,6 +16574,423 @@
           <w:szCs w:val="24"/>
         </w:rPr>
         <w:t>。</w:t>
+      </w:r>
+    </w:p>
+    <w:p>
+      <w:pPr>
+        <w:pStyle w:val="3"/>
+        <w:jc w:val="left"/>
+        <w:rPr>
+          <w:rFonts w:ascii="黑体" w:hAnsi="黑体"/>
+          <w:b w:val="0"/>
+          <w:szCs w:val="28"/>
+        </w:rPr>
+      </w:pPr>
+      <w:bookmarkStart w:id="27" w:name="_Toc515118043"/>
+      <w:r>
+        <w:rPr>
+          <w:rFonts w:ascii="Times New Roman" w:hAnsi="Times New Roman"/>
+          <w:b w:val="0"/>
+          <w:szCs w:val="28"/>
+        </w:rPr>
+        <w:t>3</w:t>
+      </w:r>
+      <w:r>
+        <w:rPr>
+          <w:rFonts w:ascii="Times New Roman" w:hAnsi="Times New Roman"/>
+          <w:b w:val="0"/>
+          <w:szCs w:val="28"/>
+        </w:rPr>
+        <w:t>.</w:t>
+      </w:r>
+      <w:r>
+        <w:rPr>
+          <w:rFonts w:ascii="Times New Roman" w:hAnsi="Times New Roman"/>
+          <w:b w:val="0"/>
+          <w:szCs w:val="28"/>
+        </w:rPr>
+        <w:t>2</w:t>
+      </w:r>
+      <w:r>
+        <w:rPr>
+          <w:rFonts w:ascii="Times New Roman" w:hAnsi="Times New Roman"/>
+          <w:b w:val="0"/>
+          <w:szCs w:val="28"/>
+        </w:rPr>
+        <w:t>.</w:t>
+      </w:r>
+      <w:r>
+        <w:rPr>
+          <w:rFonts w:ascii="Times New Roman" w:hAnsi="Times New Roman"/>
+          <w:b w:val="0"/>
+          <w:szCs w:val="28"/>
+        </w:rPr>
+        <w:t>5</w:t>
+      </w:r>
+      <w:r>
+        <w:rPr>
+          <w:rFonts w:ascii="黑体" w:hAnsi="黑体"/>
+          <w:b w:val="0"/>
+          <w:szCs w:val="28"/>
+        </w:rPr>
+        <w:t xml:space="preserve"> </w:t>
+      </w:r>
+      <w:r>
+        <w:rPr>
+          <w:rFonts w:ascii="黑体" w:hAnsi="黑体" w:hint="eastAsia"/>
+          <w:b w:val="0"/>
+          <w:szCs w:val="28"/>
+        </w:rPr>
+        <w:t>日志模块的设计</w:t>
+      </w:r>
+      <w:bookmarkEnd w:id="27"/>
+    </w:p>
+    <w:p>
+      <w:pPr>
+        <w:ind w:firstLine="480"/>
+        <w:rPr>
+          <w:rFonts w:ascii="宋体" w:eastAsia="宋体" w:hAnsi="宋体"/>
+          <w:sz w:val="24"/>
+          <w:szCs w:val="24"/>
+        </w:rPr>
+      </w:pPr>
+      <w:r>
+        <w:rPr>
+          <w:rFonts w:ascii="宋体" w:eastAsia="宋体" w:hAnsi="宋体" w:hint="eastAsia"/>
+          <w:sz w:val="24"/>
+          <w:szCs w:val="24"/>
+        </w:rPr>
+        <w:t>推荐用户最喜欢的视频是系统的关键。那么怎</w:t>
+      </w:r>
+      <w:r>
+        <w:rPr>
+          <w:rFonts w:ascii="宋体" w:eastAsia="宋体" w:hAnsi="宋体" w:hint="eastAsia"/>
+          <w:sz w:val="24"/>
+          <w:szCs w:val="24"/>
+        </w:rPr>
+        <w:t>么知道用户喜欢什么？这就得根据用户的浏览记录来判断用户喜欢什么，</w:t>
+      </w:r>
+      <w:r>
+        <w:rPr>
+          <w:rFonts w:ascii="宋体" w:eastAsia="宋体" w:hAnsi="宋体" w:hint="eastAsia"/>
+          <w:sz w:val="24"/>
+          <w:szCs w:val="24"/>
+        </w:rPr>
+        <w:t>因此收集用户浏览记录就不可缺少。例如收集看过的视频，观看时间长度，类型，用户观看完后</w:t>
+      </w:r>
+      <w:r>
+        <w:rPr>
+          <w:rFonts w:ascii="宋体" w:eastAsia="宋体" w:hAnsi="宋体" w:hint="eastAsia"/>
+          <w:sz w:val="24"/>
+          <w:szCs w:val="24"/>
+        </w:rPr>
+        <w:t>对视频的评分等信息，这就是日志模块该</w:t>
+      </w:r>
+      <w:r>
+        <w:rPr>
+          <w:rFonts w:ascii="宋体" w:eastAsia="宋体" w:hAnsi="宋体" w:hint="eastAsia"/>
+          <w:sz w:val="24"/>
+          <w:szCs w:val="24"/>
+        </w:rPr>
+        <w:t>有</w:t>
+      </w:r>
+      <w:r>
+        <w:rPr>
+          <w:rFonts w:ascii="宋体" w:eastAsia="宋体" w:hAnsi="宋体" w:hint="eastAsia"/>
+          <w:sz w:val="24"/>
+          <w:szCs w:val="24"/>
+        </w:rPr>
+        <w:t>的功能</w:t>
+      </w:r>
+      <w:r>
+        <w:rPr>
+          <w:rFonts w:ascii="宋体" w:eastAsia="宋体" w:hAnsi="宋体" w:hint="eastAsia"/>
+          <w:sz w:val="24"/>
+          <w:szCs w:val="24"/>
+        </w:rPr>
+        <w:t>。</w:t>
+      </w:r>
+    </w:p>
+    <w:p>
+      <w:pPr>
+        <w:pStyle w:val="3"/>
+        <w:jc w:val="left"/>
+        <w:rPr>
+          <w:rFonts w:ascii="黑体" w:hAnsi="黑体"/>
+          <w:b w:val="0"/>
+          <w:szCs w:val="28"/>
+        </w:rPr>
+      </w:pPr>
+      <w:bookmarkStart w:id="28" w:name="_Toc515118044"/>
+      <w:r>
+        <w:rPr>
+          <w:rFonts w:ascii="Times New Roman" w:hAnsi="Times New Roman"/>
+          <w:b w:val="0"/>
+          <w:szCs w:val="28"/>
+        </w:rPr>
+        <w:t>3</w:t>
+      </w:r>
+      <w:r>
+        <w:rPr>
+          <w:rFonts w:ascii="Times New Roman" w:hAnsi="Times New Roman"/>
+          <w:b w:val="0"/>
+          <w:szCs w:val="28"/>
+        </w:rPr>
+        <w:t>.</w:t>
+      </w:r>
+      <w:r>
+        <w:rPr>
+          <w:rFonts w:ascii="Times New Roman" w:hAnsi="Times New Roman"/>
+          <w:b w:val="0"/>
+          <w:szCs w:val="28"/>
+        </w:rPr>
+        <w:t>2</w:t>
+      </w:r>
+      <w:r>
+        <w:rPr>
+          <w:rFonts w:ascii="Times New Roman" w:hAnsi="Times New Roman"/>
+          <w:b w:val="0"/>
+          <w:szCs w:val="28"/>
+        </w:rPr>
+        <w:t>.</w:t>
+      </w:r>
+      <w:r>
+        <w:rPr>
+          <w:rFonts w:ascii="Times New Roman" w:hAnsi="Times New Roman"/>
+          <w:b w:val="0"/>
+          <w:szCs w:val="28"/>
+        </w:rPr>
+        <w:t>6</w:t>
+      </w:r>
+      <w:r>
+        <w:rPr>
+          <w:rFonts w:ascii="黑体" w:hAnsi="黑体"/>
+          <w:b w:val="0"/>
+          <w:szCs w:val="28"/>
+        </w:rPr>
+        <w:t xml:space="preserve"> </w:t>
+      </w:r>
+      <w:r>
+        <w:rPr>
+          <w:rFonts w:ascii="黑体" w:hAnsi="黑体" w:hint="eastAsia"/>
+          <w:b w:val="0"/>
+          <w:szCs w:val="28"/>
+        </w:rPr>
+        <w:t>管理员的模块设计</w:t>
+      </w:r>
+      <w:bookmarkEnd w:id="28"/>
+    </w:p>
+    <w:p>
+      <w:pPr>
+        <w:ind w:firstLine="480"/>
+        <w:rPr>
+          <w:rFonts w:ascii="宋体" w:eastAsia="宋体" w:hAnsi="宋体"/>
+          <w:sz w:val="24"/>
+          <w:szCs w:val="24"/>
+        </w:rPr>
+      </w:pPr>
+      <w:r>
+        <w:rPr>
+          <w:rFonts w:ascii="宋体" w:eastAsia="宋体" w:hAnsi="宋体" w:hint="eastAsia"/>
+          <w:sz w:val="24"/>
+          <w:szCs w:val="24"/>
+        </w:rPr>
+        <w:t>如果视频的资源不更新，系统做的再好也不会有大量的用户。大量的用户中当然有非法的用户，因此对视频和用户的管理就是理所当然的事情。管理员模块主要分为</w:t>
+      </w:r>
+      <w:r>
+        <w:rPr>
+          <w:rFonts w:ascii="宋体" w:eastAsia="宋体" w:hAnsi="宋体" w:hint="eastAsia"/>
+          <w:sz w:val="24"/>
+          <w:szCs w:val="24"/>
+        </w:rPr>
+        <w:t>视频管理、</w:t>
+      </w:r>
+      <w:r>
+        <w:rPr>
+          <w:rFonts w:ascii="宋体" w:eastAsia="宋体" w:hAnsi="宋体" w:hint="eastAsia"/>
+          <w:sz w:val="24"/>
+          <w:szCs w:val="24"/>
+        </w:rPr>
+        <w:t>用户管理</w:t>
+      </w:r>
+      <w:r>
+        <w:rPr>
+          <w:rFonts w:ascii="宋体" w:eastAsia="宋体" w:hAnsi="宋体" w:hint="eastAsia"/>
+          <w:sz w:val="24"/>
+          <w:szCs w:val="24"/>
+        </w:rPr>
+        <w:t>和算法优化</w:t>
+      </w:r>
+      <w:r>
+        <w:rPr>
+          <w:rFonts w:ascii="宋体" w:eastAsia="宋体" w:hAnsi="宋体" w:hint="eastAsia"/>
+          <w:sz w:val="24"/>
+          <w:szCs w:val="24"/>
+        </w:rPr>
+        <w:t>。在视频管理中，主要做新视频的增加，修改视频的信息，顶置视频等功能</w:t>
+      </w:r>
+      <w:r>
+        <w:rPr>
+          <w:rFonts w:ascii="宋体" w:eastAsia="宋体" w:hAnsi="宋体" w:hint="eastAsia"/>
+          <w:sz w:val="24"/>
+          <w:szCs w:val="24"/>
+        </w:rPr>
+        <w:t>。用户管理主要对不合法的用户做禁用等功能。</w:t>
+      </w:r>
+      <w:r>
+        <w:rPr>
+          <w:rFonts w:ascii="宋体" w:eastAsia="宋体" w:hAnsi="宋体" w:hint="eastAsia"/>
+          <w:sz w:val="24"/>
+          <w:szCs w:val="24"/>
+        </w:rPr>
+        <w:t>算法优化分为相似度和推荐度，主要查看用户之间相似值以及推荐给用</w:t>
+      </w:r>
+      <w:r>
+        <w:rPr>
+          <w:rFonts w:ascii="宋体" w:eastAsia="宋体" w:hAnsi="宋体" w:hint="eastAsia"/>
+          <w:sz w:val="24"/>
+          <w:szCs w:val="24"/>
+        </w:rPr>
+        <w:t>户某一视频的推荐值，</w:t>
+      </w:r>
+      <w:r>
+        <w:rPr>
+          <w:rFonts w:ascii="宋体" w:eastAsia="宋体" w:hAnsi="宋体" w:hint="eastAsia"/>
+          <w:sz w:val="24"/>
+          <w:szCs w:val="24"/>
+        </w:rPr>
+        <w:t>以便我们更新优化</w:t>
+      </w:r>
+      <w:r>
+        <w:rPr>
+          <w:rFonts w:ascii="宋体" w:eastAsia="宋体" w:hAnsi="宋体" w:hint="eastAsia"/>
+          <w:sz w:val="24"/>
+          <w:szCs w:val="24"/>
+        </w:rPr>
+        <w:t>推荐</w:t>
+      </w:r>
+      <w:r>
+        <w:rPr>
+          <w:rFonts w:ascii="宋体" w:eastAsia="宋体" w:hAnsi="宋体" w:hint="eastAsia"/>
+          <w:sz w:val="24"/>
+          <w:szCs w:val="24"/>
+        </w:rPr>
+        <w:t>算法。</w:t>
+      </w:r>
+      <w:r>
+        <w:rPr>
+          <w:rFonts w:ascii="宋体" w:eastAsia="宋体" w:hAnsi="宋体" w:hint="eastAsia"/>
+          <w:sz w:val="24"/>
+          <w:szCs w:val="24"/>
+        </w:rPr>
+        <w:t>图</w:t>
+      </w:r>
+      <w:r>
+        <w:rPr>
+          <w:rFonts w:ascii="Times New Roman" w:eastAsia="宋体" w:hAnsi="Times New Roman"/>
+          <w:sz w:val="24"/>
+          <w:szCs w:val="24"/>
+        </w:rPr>
+        <w:t>3.5</w:t>
+      </w:r>
+      <w:r>
+        <w:rPr>
+          <w:rFonts w:ascii="宋体" w:eastAsia="宋体" w:hAnsi="宋体" w:hint="eastAsia"/>
+          <w:sz w:val="24"/>
+          <w:szCs w:val="24"/>
+        </w:rPr>
+        <w:t>是我们管理员模块的功能</w:t>
+      </w:r>
+      <w:r>
+        <w:rPr>
+          <w:rFonts w:ascii="宋体" w:eastAsia="宋体" w:hAnsi="宋体" w:hint="eastAsia"/>
+          <w:sz w:val="24"/>
+          <w:szCs w:val="24"/>
+        </w:rPr>
+        <w:t>。</w:t>
+      </w:r>
+    </w:p>
+    <w:p>
+      <w:pPr>
+        <w:ind w:firstLineChars="0" w:firstLine="0"/>
+        <w:jc w:val="center"/>
+        <w:rPr>
+          <w:rFonts w:ascii="宋体" w:eastAsia="宋体" w:hAnsi="宋体"/>
+          <w:sz w:val="24"/>
+          <w:szCs w:val="24"/>
+        </w:rPr>
+      </w:pPr>
+      <w:r>
+        <w:rPr>
+          <w:rFonts w:ascii="宋体" w:eastAsia="宋体" w:hAnsi="宋体"/>
+          <w:sz w:val="24"/>
+          <w:szCs w:val="24"/>
+        </w:rPr>
+        <w:object w:dxaOrig="4815" w:dyaOrig="3586">
+          <v:shape id="_x0000_i1032" type="#_x0000_t75" style="width:241.05pt;height:179.05pt" o:ole="">
+            <v:imagedata r:id="rId30" o:title=""/>
+          </v:shape>
+          <o:OLEObject Type="Embed" ProgID="Visio.Drawing.15" ShapeID="_x0000_i1032" DrawAspect="Content" ObjectID="_1588863753" r:id="rId31"/>
+        </w:object>
+      </w:r>
+    </w:p>
+    <w:p>
+      <w:pPr>
+        <w:ind w:firstLine="420"/>
+        <w:jc w:val="center"/>
+        <w:rPr>
+          <w:rFonts w:ascii="楷体" w:eastAsia="楷体" w:hAnsi="楷体"/>
+          <w:sz w:val="21"/>
+          <w:szCs w:val="21"/>
+        </w:rPr>
+      </w:pPr>
+      <w:r>
+        <w:rPr>
+          <w:rFonts w:ascii="楷体" w:eastAsia="楷体" w:hAnsi="楷体" w:hint="eastAsia"/>
+          <w:sz w:val="21"/>
+          <w:szCs w:val="21"/>
+        </w:rPr>
+        <w:t>图</w:t>
+      </w:r>
+      <w:r>
+        <w:rPr>
+          <w:rFonts w:ascii="Times New Roman" w:eastAsia="楷体" w:hAnsi="Times New Roman"/>
+          <w:sz w:val="21"/>
+          <w:szCs w:val="21"/>
+        </w:rPr>
+        <w:t>3</w:t>
+      </w:r>
+      <w:r>
+        <w:rPr>
+          <w:rFonts w:ascii="Times New Roman" w:eastAsia="楷体" w:hAnsi="Times New Roman"/>
+          <w:sz w:val="21"/>
+          <w:szCs w:val="21"/>
+        </w:rPr>
+        <w:t>.</w:t>
+      </w:r>
+      <w:r>
+        <w:rPr>
+          <w:rFonts w:ascii="Times New Roman" w:eastAsia="楷体" w:hAnsi="Times New Roman"/>
+          <w:sz w:val="21"/>
+          <w:szCs w:val="21"/>
+        </w:rPr>
+        <w:t>5</w:t>
+      </w:r>
+      <w:r>
+        <w:rPr>
+          <w:rFonts w:ascii="楷体" w:eastAsia="楷体" w:hAnsi="楷体"/>
+          <w:sz w:val="21"/>
+          <w:szCs w:val="21"/>
+        </w:rPr>
+        <w:t xml:space="preserve"> </w:t>
+      </w:r>
+      <w:r>
+        <w:rPr>
+          <w:rFonts w:ascii="楷体" w:eastAsia="楷体" w:hAnsi="楷体" w:hint="eastAsia"/>
+          <w:sz w:val="21"/>
+          <w:szCs w:val="21"/>
+        </w:rPr>
+        <w:t>管理员功能</w:t>
       </w:r>
     </w:p>
     <w:p>
@@ -16229,386 +17013,7 @@
           <w:szCs w:val="28"/>
         </w:rPr>
       </w:pPr>
-      <w:bookmarkStart w:id="27" w:name="_Toc515046487"/>
-      <w:r>
-        <w:rPr>
-          <w:rFonts w:ascii="Times New Roman" w:hAnsi="Times New Roman"/>
-          <w:b w:val="0"/>
-          <w:szCs w:val="28"/>
-        </w:rPr>
-        <w:t>3</w:t>
-      </w:r>
-      <w:r>
-        <w:rPr>
-          <w:rFonts w:ascii="Times New Roman" w:hAnsi="Times New Roman"/>
-          <w:b w:val="0"/>
-          <w:szCs w:val="28"/>
-        </w:rPr>
-        <w:t>.</w:t>
-      </w:r>
-      <w:r>
-        <w:rPr>
-          <w:rFonts w:ascii="Times New Roman" w:hAnsi="Times New Roman"/>
-          <w:b w:val="0"/>
-          <w:szCs w:val="28"/>
-        </w:rPr>
-        <w:t>2</w:t>
-      </w:r>
-      <w:r>
-        <w:rPr>
-          <w:rFonts w:ascii="Times New Roman" w:hAnsi="Times New Roman"/>
-          <w:b w:val="0"/>
-          <w:szCs w:val="28"/>
-        </w:rPr>
-        <w:t>.</w:t>
-      </w:r>
-      <w:r>
-        <w:rPr>
-          <w:rFonts w:ascii="Times New Roman" w:hAnsi="Times New Roman"/>
-          <w:b w:val="0"/>
-          <w:szCs w:val="28"/>
-        </w:rPr>
-        <w:t>5</w:t>
-      </w:r>
-      <w:r>
-        <w:rPr>
-          <w:rFonts w:ascii="黑体" w:hAnsi="黑体"/>
-          <w:b w:val="0"/>
-          <w:szCs w:val="28"/>
-        </w:rPr>
-        <w:t xml:space="preserve"> </w:t>
-      </w:r>
-      <w:r>
-        <w:rPr>
-          <w:rFonts w:ascii="黑体" w:hAnsi="黑体" w:hint="eastAsia"/>
-          <w:b w:val="0"/>
-          <w:szCs w:val="28"/>
-        </w:rPr>
-        <w:t>日志模块的设计</w:t>
-      </w:r>
-      <w:bookmarkEnd w:id="27"/>
-    </w:p>
-    <w:p>
-      <w:pPr>
-        <w:ind w:firstLine="480"/>
-        <w:rPr>
-          <w:rFonts w:ascii="宋体" w:eastAsia="宋体" w:hAnsi="宋体"/>
-          <w:sz w:val="24"/>
-          <w:szCs w:val="24"/>
-        </w:rPr>
-      </w:pPr>
-      <w:r>
-        <w:rPr>
-          <w:rFonts w:ascii="宋体" w:eastAsia="宋体" w:hAnsi="宋体" w:hint="eastAsia"/>
-          <w:sz w:val="24"/>
-          <w:szCs w:val="24"/>
-        </w:rPr>
-        <w:t>推荐用户最喜欢的视频是系统的关键。那么怎么知道用户喜欢什么？这就得根据用户的浏览记录来判断用户喜欢什么。因此收集用户浏览记录就不可缺少。例如收集看过的视频，观看时间长度，类型，用户观看完后</w:t>
-      </w:r>
-      <w:r>
-        <w:rPr>
-          <w:rFonts w:ascii="宋体" w:eastAsia="宋体" w:hAnsi="宋体" w:hint="eastAsia"/>
-          <w:sz w:val="24"/>
-          <w:szCs w:val="24"/>
-        </w:rPr>
-        <w:t>对视频的评分等信息，这就是日志模块该</w:t>
-      </w:r>
-      <w:r>
-        <w:rPr>
-          <w:rFonts w:ascii="宋体" w:eastAsia="宋体" w:hAnsi="宋体" w:hint="eastAsia"/>
-          <w:sz w:val="24"/>
-          <w:szCs w:val="24"/>
-        </w:rPr>
-        <w:t>用的功能</w:t>
-      </w:r>
-      <w:r>
-        <w:rPr>
-          <w:rFonts w:ascii="宋体" w:eastAsia="宋体" w:hAnsi="宋体" w:hint="eastAsia"/>
-          <w:sz w:val="24"/>
-          <w:szCs w:val="24"/>
-        </w:rPr>
-        <w:t>。</w:t>
-      </w:r>
-    </w:p>
-    <w:p>
-      <w:pPr>
-        <w:pStyle w:val="3"/>
-        <w:jc w:val="left"/>
-        <w:rPr>
-          <w:rFonts w:ascii="黑体" w:hAnsi="黑体"/>
-          <w:b w:val="0"/>
-          <w:szCs w:val="28"/>
-        </w:rPr>
-      </w:pPr>
-      <w:bookmarkStart w:id="28" w:name="_Toc515046488"/>
-      <w:r>
-        <w:rPr>
-          <w:rFonts w:ascii="Times New Roman" w:hAnsi="Times New Roman"/>
-          <w:b w:val="0"/>
-          <w:szCs w:val="28"/>
-        </w:rPr>
-        <w:t>3</w:t>
-      </w:r>
-      <w:r>
-        <w:rPr>
-          <w:rFonts w:ascii="Times New Roman" w:hAnsi="Times New Roman"/>
-          <w:b w:val="0"/>
-          <w:szCs w:val="28"/>
-        </w:rPr>
-        <w:t>.</w:t>
-      </w:r>
-      <w:r>
-        <w:rPr>
-          <w:rFonts w:ascii="Times New Roman" w:hAnsi="Times New Roman"/>
-          <w:b w:val="0"/>
-          <w:szCs w:val="28"/>
-        </w:rPr>
-        <w:t>2</w:t>
-      </w:r>
-      <w:r>
-        <w:rPr>
-          <w:rFonts w:ascii="Times New Roman" w:hAnsi="Times New Roman"/>
-          <w:b w:val="0"/>
-          <w:szCs w:val="28"/>
-        </w:rPr>
-        <w:t>.</w:t>
-      </w:r>
-      <w:r>
-        <w:rPr>
-          <w:rFonts w:ascii="Times New Roman" w:hAnsi="Times New Roman"/>
-          <w:b w:val="0"/>
-          <w:szCs w:val="28"/>
-        </w:rPr>
-        <w:t>6</w:t>
-      </w:r>
-      <w:r>
-        <w:rPr>
-          <w:rFonts w:ascii="黑体" w:hAnsi="黑体"/>
-          <w:b w:val="0"/>
-          <w:szCs w:val="28"/>
-        </w:rPr>
-        <w:t xml:space="preserve"> </w:t>
-      </w:r>
-      <w:r>
-        <w:rPr>
-          <w:rFonts w:ascii="黑体" w:hAnsi="黑体" w:hint="eastAsia"/>
-          <w:b w:val="0"/>
-          <w:szCs w:val="28"/>
-        </w:rPr>
-        <w:t>管理员的模块设计</w:t>
-      </w:r>
-      <w:bookmarkEnd w:id="28"/>
-    </w:p>
-    <w:p>
-      <w:pPr>
-        <w:ind w:firstLine="480"/>
-        <w:rPr>
-          <w:rFonts w:ascii="宋体" w:eastAsia="宋体" w:hAnsi="宋体"/>
-          <w:sz w:val="24"/>
-          <w:szCs w:val="24"/>
-        </w:rPr>
-      </w:pPr>
-      <w:r>
-        <w:rPr>
-          <w:rFonts w:ascii="宋体" w:eastAsia="宋体" w:hAnsi="宋体" w:hint="eastAsia"/>
-          <w:sz w:val="24"/>
-          <w:szCs w:val="24"/>
-        </w:rPr>
-        <w:t>如果视频的资源不更新，系统做的再好也不会有大量的用户。大量的用户中当然有非法的用户，因此对视频和用户的管理就是理所当然的事情。管理员模块主要分为</w:t>
-      </w:r>
-      <w:r>
-        <w:rPr>
-          <w:rFonts w:ascii="宋体" w:eastAsia="宋体" w:hAnsi="宋体" w:hint="eastAsia"/>
-          <w:sz w:val="24"/>
-          <w:szCs w:val="24"/>
-        </w:rPr>
-        <w:t>视频管理和用户管理</w:t>
-      </w:r>
-      <w:r>
-        <w:rPr>
-          <w:rFonts w:ascii="宋体" w:eastAsia="宋体" w:hAnsi="宋体" w:hint="eastAsia"/>
-          <w:sz w:val="24"/>
-          <w:szCs w:val="24"/>
-        </w:rPr>
-        <w:t>和算法优化</w:t>
-      </w:r>
-      <w:r>
-        <w:rPr>
-          <w:rFonts w:ascii="宋体" w:eastAsia="宋体" w:hAnsi="宋体" w:hint="eastAsia"/>
-          <w:sz w:val="24"/>
-          <w:szCs w:val="24"/>
-        </w:rPr>
-        <w:t>。在视频管理中，主要做新视频的增加，修改视频的信息，顶置视频等功能</w:t>
-      </w:r>
-      <w:r>
-        <w:rPr>
-          <w:rFonts w:ascii="宋体" w:eastAsia="宋体" w:hAnsi="宋体" w:hint="eastAsia"/>
-          <w:sz w:val="24"/>
-          <w:szCs w:val="24"/>
-        </w:rPr>
-        <w:t>。用户管理主要对不合法的用户做禁用等功能。</w:t>
-      </w:r>
-      <w:r>
-        <w:rPr>
-          <w:rFonts w:ascii="宋体" w:eastAsia="宋体" w:hAnsi="宋体" w:hint="eastAsia"/>
-          <w:sz w:val="24"/>
-          <w:szCs w:val="24"/>
-        </w:rPr>
-        <w:t>算法优化分为相似度和推荐度，主要查看用户之间相似值以及推荐给用</w:t>
-      </w:r>
-      <w:r>
-        <w:rPr>
-          <w:rFonts w:ascii="宋体" w:eastAsia="宋体" w:hAnsi="宋体" w:hint="eastAsia"/>
-          <w:sz w:val="24"/>
-          <w:szCs w:val="24"/>
-        </w:rPr>
-        <w:t>户某一视频的推荐值，</w:t>
-      </w:r>
-      <w:r>
-        <w:rPr>
-          <w:rFonts w:ascii="宋体" w:eastAsia="宋体" w:hAnsi="宋体" w:hint="eastAsia"/>
-          <w:sz w:val="24"/>
-          <w:szCs w:val="24"/>
-        </w:rPr>
-        <w:t>以便我们更新优化算法。</w:t>
-      </w:r>
-      <w:r>
-        <w:rPr>
-          <w:rFonts w:ascii="宋体" w:eastAsia="宋体" w:hAnsi="宋体" w:hint="eastAsia"/>
-          <w:sz w:val="24"/>
-          <w:szCs w:val="24"/>
-        </w:rPr>
-        <w:t>图</w:t>
-      </w:r>
-      <w:r>
-        <w:rPr>
-          <w:rFonts w:ascii="Times New Roman" w:eastAsia="宋体" w:hAnsi="Times New Roman"/>
-          <w:sz w:val="24"/>
-          <w:szCs w:val="24"/>
-        </w:rPr>
-        <w:t>3.5</w:t>
-      </w:r>
-      <w:r>
-        <w:rPr>
-          <w:rFonts w:ascii="宋体" w:eastAsia="宋体" w:hAnsi="宋体" w:hint="eastAsia"/>
-          <w:sz w:val="24"/>
-          <w:szCs w:val="24"/>
-        </w:rPr>
-        <w:t>是我们管理员模块的功能</w:t>
-      </w:r>
-      <w:r>
-        <w:rPr>
-          <w:rFonts w:ascii="宋体" w:eastAsia="宋体" w:hAnsi="宋体" w:hint="eastAsia"/>
-          <w:sz w:val="24"/>
-          <w:szCs w:val="24"/>
-        </w:rPr>
-        <w:t>。</w:t>
-      </w:r>
-    </w:p>
-    <w:p>
-      <w:pPr>
-        <w:ind w:firstLineChars="0" w:firstLine="0"/>
-        <w:jc w:val="center"/>
-        <w:rPr>
-          <w:rFonts w:ascii="宋体" w:eastAsia="宋体" w:hAnsi="宋体"/>
-          <w:sz w:val="24"/>
-          <w:szCs w:val="24"/>
-        </w:rPr>
-      </w:pPr>
-      <w:r>
-        <w:rPr>
-          <w:rFonts w:ascii="宋体" w:eastAsia="宋体" w:hAnsi="宋体"/>
-          <w:sz w:val="24"/>
-          <w:szCs w:val="24"/>
-        </w:rPr>
-        <w:object w:dxaOrig="4815" w:dyaOrig="3586">
-          <v:shape id="_x0000_i1032" type="#_x0000_t75" style="width:241.15pt;height:179.3pt" o:ole="">
-            <v:imagedata r:id="rId30" o:title=""/>
-          </v:shape>
-          <o:OLEObject Type="Embed" ProgID="Visio.Drawing.15" ShapeID="_x0000_i1032" DrawAspect="Content" ObjectID="_1588789316" r:id="rId31"/>
-        </w:object>
-      </w:r>
-    </w:p>
-    <w:p>
-      <w:pPr>
-        <w:ind w:firstLine="420"/>
-        <w:jc w:val="center"/>
-        <w:rPr>
-          <w:rFonts w:ascii="楷体" w:eastAsia="楷体" w:hAnsi="楷体"/>
-          <w:sz w:val="21"/>
-          <w:szCs w:val="21"/>
-        </w:rPr>
-      </w:pPr>
-      <w:r>
-        <w:rPr>
-          <w:rFonts w:ascii="楷体" w:eastAsia="楷体" w:hAnsi="楷体" w:hint="eastAsia"/>
-          <w:sz w:val="21"/>
-          <w:szCs w:val="21"/>
-        </w:rPr>
-        <w:t>图</w:t>
-      </w:r>
-      <w:r>
-        <w:rPr>
-          <w:rFonts w:ascii="Times New Roman" w:eastAsia="楷体" w:hAnsi="Times New Roman"/>
-          <w:sz w:val="21"/>
-          <w:szCs w:val="21"/>
-        </w:rPr>
-        <w:t>3</w:t>
-      </w:r>
-      <w:r>
-        <w:rPr>
-          <w:rFonts w:ascii="Times New Roman" w:eastAsia="楷体" w:hAnsi="Times New Roman"/>
-          <w:sz w:val="21"/>
-          <w:szCs w:val="21"/>
-        </w:rPr>
-        <w:t>.</w:t>
-      </w:r>
-      <w:r>
-        <w:rPr>
-          <w:rFonts w:ascii="Times New Roman" w:eastAsia="楷体" w:hAnsi="Times New Roman"/>
-          <w:sz w:val="21"/>
-          <w:szCs w:val="21"/>
-        </w:rPr>
-        <w:t>5</w:t>
-      </w:r>
-      <w:r>
-        <w:rPr>
-          <w:rFonts w:ascii="楷体" w:eastAsia="楷体" w:hAnsi="楷体"/>
-          <w:sz w:val="21"/>
-          <w:szCs w:val="21"/>
-        </w:rPr>
-        <w:t xml:space="preserve"> </w:t>
-      </w:r>
-      <w:r>
-        <w:rPr>
-          <w:rFonts w:ascii="楷体" w:eastAsia="楷体" w:hAnsi="楷体" w:hint="eastAsia"/>
-          <w:sz w:val="21"/>
-          <w:szCs w:val="21"/>
-        </w:rPr>
-        <w:t>管理员功能</w:t>
-      </w:r>
-    </w:p>
-    <w:p>
-      <w:pPr>
-        <w:ind w:firstLineChars="0" w:firstLine="0"/>
-        <w:rPr>
-          <w:rFonts w:ascii="宋体" w:eastAsia="宋体" w:hAnsi="宋体"/>
-          <w:sz w:val="24"/>
-          <w:szCs w:val="24"/>
-        </w:rPr>
-      </w:pPr>
-    </w:p>
-    <w:p>
-      <w:pPr>
-        <w:pStyle w:val="3"/>
-        <w:jc w:val="left"/>
-        <w:rPr>
-          <w:rFonts w:ascii="黑体" w:hAnsi="黑体"/>
-          <w:b w:val="0"/>
-          <w:szCs w:val="28"/>
-        </w:rPr>
-      </w:pPr>
-      <w:bookmarkStart w:id="29" w:name="_Toc515046489"/>
+      <w:bookmarkStart w:id="29" w:name="_Toc515118045"/>
       <w:r>
         <w:rPr>
           <w:rFonts w:ascii="Times New Roman" w:hAnsi="Times New Roman"/>
@@ -16706,7 +17111,15 @@
           <w:sz w:val="24"/>
           <w:szCs w:val="24"/>
         </w:rPr>
-        <w:t>避免以上问题的发生。我们采用离线计算推荐结果。系统初始化的时候计算好已有的数据，当有数据变化的时候，更新相应的数据。我们采用定时任</w:t>
+        <w:t>避免以上问题的发生。我们采用离线计算推荐结果。系统初始化的时候计算好已有的数据，当有数据变化的时候，更新相应的数据。我们采用定时任务来完成。定时的检验数据是否有变化，有变化则更新变化的数据。</w:t>
+      </w:r>
+      <w:r>
+        <w:rPr>
+          <w:rFonts w:ascii="宋体" w:eastAsia="宋体" w:hAnsi="宋体" w:hint="eastAsia"/>
+          <w:sz w:val="24"/>
+          <w:szCs w:val="24"/>
+        </w:rPr>
+        <w:t>这样可以提</w:t>
       </w:r>
       <w:r>
         <w:rPr>
@@ -16715,15 +17128,7 @@
           <w:szCs w:val="24"/>
         </w:rPr>
         <w:lastRenderedPageBreak/>
-        <w:t>务来完成。定时的检验数据是否有变化，有变化则更新变化的数据。</w:t>
-      </w:r>
-      <w:r>
-        <w:rPr>
-          <w:rFonts w:ascii="宋体" w:eastAsia="宋体" w:hAnsi="宋体" w:hint="eastAsia"/>
-          <w:sz w:val="24"/>
-          <w:szCs w:val="24"/>
-        </w:rPr>
-        <w:t>这样可以提升系统的性能。</w:t>
+        <w:t>升系统的性能。</w:t>
       </w:r>
       <w:r>
         <w:rPr>
@@ -16751,6 +17156,14 @@
       </w:r>
       <w:r>
         <w:rPr>
+          <w:rFonts w:ascii="Times New Roman" w:eastAsia="宋体" w:hAnsi="Times New Roman" w:hint="eastAsia"/>
+          <w:sz w:val="24"/>
+          <w:szCs w:val="24"/>
+        </w:rPr>
+        <w:t>程序语言</w:t>
+      </w:r>
+      <w:r>
+        <w:rPr>
           <w:rFonts w:ascii="宋体" w:eastAsia="宋体" w:hAnsi="宋体" w:hint="eastAsia"/>
           <w:sz w:val="24"/>
           <w:szCs w:val="24"/>
@@ -16788,6 +17201,54 @@
           <w:szCs w:val="24"/>
         </w:rPr>
         <w:t>。</w:t>
+      </w:r>
+      <w:r>
+        <w:rPr>
+          <w:rFonts w:ascii="宋体" w:eastAsia="宋体" w:hAnsi="宋体" w:hint="eastAsia"/>
+          <w:sz w:val="24"/>
+          <w:szCs w:val="24"/>
+        </w:rPr>
+        <w:t>推荐算法采用基于用户的协同过滤</w:t>
+      </w:r>
+      <w:r>
+        <w:rPr>
+          <w:rFonts w:ascii="宋体" w:eastAsia="宋体" w:hAnsi="宋体" w:hint="eastAsia"/>
+          <w:sz w:val="24"/>
+          <w:szCs w:val="24"/>
+        </w:rPr>
+        <w:t>算法</w:t>
+      </w:r>
+      <w:r>
+        <w:rPr>
+          <w:rFonts w:ascii="宋体" w:eastAsia="宋体" w:hAnsi="宋体" w:hint="eastAsia"/>
+          <w:sz w:val="24"/>
+          <w:szCs w:val="24"/>
+        </w:rPr>
+        <w:t>，</w:t>
+      </w:r>
+      <w:r>
+        <w:rPr>
+          <w:rFonts w:ascii="宋体" w:eastAsia="宋体" w:hAnsi="宋体" w:hint="eastAsia"/>
+          <w:sz w:val="24"/>
+          <w:szCs w:val="24"/>
+        </w:rPr>
+        <w:t>主要</w:t>
+      </w:r>
+      <w:r>
+        <w:rPr>
+          <w:rFonts w:ascii="宋体" w:eastAsia="宋体" w:hAnsi="宋体" w:hint="eastAsia"/>
+          <w:sz w:val="24"/>
+          <w:szCs w:val="24"/>
+        </w:rPr>
+        <w:t>分两步来实现</w:t>
+      </w:r>
+      <w:r>
+        <w:rPr>
+          <w:rFonts w:ascii="宋体" w:eastAsia="宋体" w:hAnsi="宋体" w:hint="eastAsia"/>
+          <w:sz w:val="24"/>
+          <w:szCs w:val="24"/>
+        </w:rPr>
+        <w:t>：</w:t>
       </w:r>
     </w:p>
     <w:p>
@@ -16801,19 +17262,75 @@
       </w:pPr>
       <w:r>
         <w:rPr>
+          <w:rFonts w:ascii="宋体" w:eastAsia="宋体" w:hAnsi="宋体" w:hint="eastAsia"/>
+          <w:sz w:val="24"/>
+          <w:szCs w:val="24"/>
+        </w:rPr>
+        <w:t>（</w:t>
+      </w:r>
+      <w:r>
+        <w:rPr>
           <w:rFonts w:ascii="Times New Roman" w:eastAsia="宋体" w:hAnsi="Times New Roman" w:hint="eastAsia"/>
           <w:sz w:val="24"/>
           <w:szCs w:val="24"/>
         </w:rPr>
-        <w:t>UserCF</w:t>
-      </w:r>
-      <w:r>
-        <w:rPr>
-          <w:rFonts w:ascii="宋体" w:eastAsia="宋体" w:hAnsi="宋体" w:hint="eastAsia"/>
-          <w:sz w:val="24"/>
-          <w:szCs w:val="24"/>
-        </w:rPr>
-        <w:t>我们分两步来实现</w:t>
+        <w:t>1</w:t>
+      </w:r>
+      <w:r>
+        <w:rPr>
+          <w:rFonts w:ascii="宋体" w:eastAsia="宋体" w:hAnsi="宋体" w:hint="eastAsia"/>
+          <w:sz w:val="24"/>
+          <w:szCs w:val="24"/>
+        </w:rPr>
+        <w:t>）寻找</w:t>
+      </w:r>
+      <w:r>
+        <w:rPr>
+          <w:rFonts w:ascii="宋体" w:eastAsia="宋体" w:hAnsi="宋体" w:hint="eastAsia"/>
+          <w:sz w:val="24"/>
+          <w:szCs w:val="24"/>
+        </w:rPr>
+        <w:t>和</w:t>
+      </w:r>
+      <w:r>
+        <w:rPr>
+          <w:rFonts w:ascii="宋体" w:eastAsia="宋体" w:hAnsi="宋体" w:hint="eastAsia"/>
+          <w:sz w:val="24"/>
+          <w:szCs w:val="24"/>
+        </w:rPr>
+        <w:t>将要给推荐的</w:t>
+      </w:r>
+      <w:r>
+        <w:rPr>
+          <w:rFonts w:ascii="宋体" w:eastAsia="宋体" w:hAnsi="宋体" w:hint="eastAsia"/>
+          <w:sz w:val="24"/>
+          <w:szCs w:val="24"/>
+        </w:rPr>
+        <w:t>用户</w:t>
+      </w:r>
+      <w:r>
+        <w:rPr>
+          <w:rFonts w:ascii="宋体" w:eastAsia="宋体" w:hAnsi="宋体" w:hint="eastAsia"/>
+          <w:sz w:val="24"/>
+          <w:szCs w:val="24"/>
+        </w:rPr>
+        <w:t>喜好相近</w:t>
+      </w:r>
+      <w:r>
+        <w:rPr>
+          <w:rFonts w:ascii="宋体" w:eastAsia="宋体" w:hAnsi="宋体" w:hint="eastAsia"/>
+          <w:sz w:val="24"/>
+          <w:szCs w:val="24"/>
+        </w:rPr>
+        <w:t>的</w:t>
+      </w:r>
+      <w:r>
+        <w:rPr>
+          <w:rFonts w:ascii="宋体" w:eastAsia="宋体" w:hAnsi="宋体" w:hint="eastAsia"/>
+          <w:sz w:val="24"/>
+          <w:szCs w:val="24"/>
+        </w:rPr>
+        <w:t>所有用户</w:t>
       </w:r>
       <w:r>
         <w:rPr>
@@ -16847,23 +17364,55 @@
           <w:sz w:val="24"/>
           <w:szCs w:val="24"/>
         </w:rPr>
-        <w:t>1</w:t>
-      </w:r>
-      <w:r>
-        <w:rPr>
-          <w:rFonts w:ascii="宋体" w:eastAsia="宋体" w:hAnsi="宋体" w:hint="eastAsia"/>
-          <w:sz w:val="24"/>
-          <w:szCs w:val="24"/>
-        </w:rPr>
-        <w:t>）寻找</w:t>
-      </w:r>
-      <w:r>
-        <w:rPr>
-          <w:rFonts w:ascii="宋体" w:eastAsia="宋体" w:hAnsi="宋体" w:hint="eastAsia"/>
-          <w:sz w:val="24"/>
-          <w:szCs w:val="24"/>
-        </w:rPr>
-        <w:t>和</w:t>
+        <w:t>2</w:t>
+      </w:r>
+      <w:r>
+        <w:rPr>
+          <w:rFonts w:ascii="宋体" w:eastAsia="宋体" w:hAnsi="宋体" w:hint="eastAsia"/>
+          <w:sz w:val="24"/>
+          <w:szCs w:val="24"/>
+        </w:rPr>
+        <w:t>）遍历这个用户集合，寻找该集合中用户喜爱</w:t>
+      </w:r>
+      <w:r>
+        <w:rPr>
+          <w:rFonts w:ascii="宋体" w:eastAsia="宋体" w:hAnsi="宋体" w:hint="eastAsia"/>
+          <w:sz w:val="24"/>
+          <w:szCs w:val="24"/>
+        </w:rPr>
+        <w:t>的</w:t>
+      </w:r>
+      <w:r>
+        <w:rPr>
+          <w:rFonts w:ascii="宋体" w:eastAsia="宋体" w:hAnsi="宋体" w:hint="eastAsia"/>
+          <w:sz w:val="24"/>
+          <w:szCs w:val="24"/>
+        </w:rPr>
+        <w:t>项目</w:t>
+      </w:r>
+      <w:r>
+        <w:rPr>
+          <w:rFonts w:ascii="宋体" w:eastAsia="宋体" w:hAnsi="宋体" w:hint="eastAsia"/>
+          <w:sz w:val="24"/>
+          <w:szCs w:val="24"/>
+        </w:rPr>
+        <w:t>，</w:t>
+      </w:r>
+      <w:r>
+        <w:rPr>
+          <w:rFonts w:ascii="宋体" w:eastAsia="宋体" w:hAnsi="宋体" w:hint="eastAsia"/>
+          <w:sz w:val="24"/>
+          <w:szCs w:val="24"/>
+        </w:rPr>
+        <w:t>并</w:t>
+      </w:r>
+      <w:r>
+        <w:rPr>
+          <w:rFonts w:ascii="宋体" w:eastAsia="宋体" w:hAnsi="宋体" w:hint="eastAsia"/>
+          <w:sz w:val="24"/>
+          <w:szCs w:val="24"/>
+        </w:rPr>
+        <w:t>且</w:t>
       </w:r>
       <w:r>
         <w:rPr>
@@ -16887,23 +17436,7 @@
           <w:sz w:val="24"/>
           <w:szCs w:val="24"/>
         </w:rPr>
-        <w:t>喜好相近</w:t>
-      </w:r>
-      <w:r>
-        <w:rPr>
-          <w:rFonts w:ascii="宋体" w:eastAsia="宋体" w:hAnsi="宋体" w:hint="eastAsia"/>
-          <w:sz w:val="24"/>
-          <w:szCs w:val="24"/>
-        </w:rPr>
-        <w:t>的</w:t>
-      </w:r>
-      <w:r>
-        <w:rPr>
-          <w:rFonts w:ascii="宋体" w:eastAsia="宋体" w:hAnsi="宋体" w:hint="eastAsia"/>
-          <w:sz w:val="24"/>
-          <w:szCs w:val="24"/>
-        </w:rPr>
-        <w:t>所有用户</w:t>
+        <w:t>过去没有对该项目有过“喜爱”标签的项目推送给用户</w:t>
       </w:r>
       <w:r>
         <w:rPr>
@@ -16929,7 +17462,89 @@
           <w:sz w:val="24"/>
           <w:szCs w:val="24"/>
         </w:rPr>
-        <w:t>（</w:t>
+        <w:t>在第一步当中主要是</w:t>
+      </w:r>
+      <w:proofErr w:type="gramStart"/>
+      <w:r>
+        <w:rPr>
+          <w:rFonts w:ascii="宋体" w:eastAsia="宋体" w:hAnsi="宋体" w:hint="eastAsia"/>
+          <w:sz w:val="24"/>
+          <w:szCs w:val="24"/>
+        </w:rPr>
+        <w:t>求</w:t>
+      </w:r>
+      <w:r>
+        <w:rPr>
+          <w:rFonts w:ascii="宋体" w:eastAsia="宋体" w:hAnsi="宋体" w:hint="eastAsia"/>
+          <w:sz w:val="24"/>
+          <w:szCs w:val="24"/>
+        </w:rPr>
+        <w:t>每个</w:t>
+      </w:r>
+      <w:proofErr w:type="gramEnd"/>
+      <w:r>
+        <w:rPr>
+          <w:rFonts w:ascii="宋体" w:eastAsia="宋体" w:hAnsi="宋体" w:hint="eastAsia"/>
+          <w:sz w:val="24"/>
+          <w:szCs w:val="24"/>
+        </w:rPr>
+        <w:t>用户与其他用户的喜好值</w:t>
+      </w:r>
+      <w:r>
+        <w:rPr>
+          <w:rFonts w:ascii="宋体" w:eastAsia="宋体" w:hAnsi="宋体" w:hint="eastAsia"/>
+          <w:sz w:val="24"/>
+          <w:szCs w:val="24"/>
+        </w:rPr>
+        <w:t>。</w:t>
+      </w:r>
+      <w:r>
+        <w:rPr>
+          <w:rFonts w:ascii="宋体" w:eastAsia="宋体" w:hAnsi="宋体" w:hint="eastAsia"/>
+          <w:sz w:val="24"/>
+          <w:szCs w:val="24"/>
+        </w:rPr>
+        <w:t>假如有两个</w:t>
+      </w:r>
+      <w:r>
+        <w:rPr>
+          <w:rFonts w:ascii="宋体" w:eastAsia="宋体" w:hAnsi="宋体" w:hint="eastAsia"/>
+          <w:sz w:val="24"/>
+          <w:szCs w:val="24"/>
+        </w:rPr>
+        <w:t>用户</w:t>
+      </w:r>
+      <w:r>
+        <w:rPr>
+          <w:rFonts w:ascii="Times New Roman" w:eastAsia="宋体" w:hAnsi="Times New Roman"/>
+          <w:sz w:val="24"/>
+          <w:szCs w:val="24"/>
+        </w:rPr>
+        <w:t>m</w:t>
+      </w:r>
+      <w:r>
+        <w:rPr>
+          <w:rFonts w:ascii="宋体" w:eastAsia="宋体" w:hAnsi="宋体" w:hint="eastAsia"/>
+          <w:sz w:val="24"/>
+          <w:szCs w:val="24"/>
+        </w:rPr>
+        <w:t>和</w:t>
+      </w:r>
+      <w:r>
+        <w:rPr>
+          <w:rFonts w:ascii="Times New Roman" w:eastAsia="宋体" w:hAnsi="Times New Roman"/>
+          <w:sz w:val="24"/>
+          <w:szCs w:val="24"/>
+        </w:rPr>
+        <w:t>n</w:t>
+      </w:r>
+      <w:r>
+        <w:rPr>
+          <w:rFonts w:ascii="宋体" w:eastAsia="宋体" w:hAnsi="宋体" w:hint="eastAsia"/>
+          <w:sz w:val="24"/>
+          <w:szCs w:val="24"/>
+        </w:rPr>
+        <w:t>，令</w:t>
       </w:r>
       <w:r>
         <w:rPr>
@@ -16937,63 +17552,47 @@
           <w:sz w:val="24"/>
           <w:szCs w:val="24"/>
         </w:rPr>
-        <w:t>2</w:t>
-      </w:r>
-      <w:r>
-        <w:rPr>
-          <w:rFonts w:ascii="宋体" w:eastAsia="宋体" w:hAnsi="宋体" w:hint="eastAsia"/>
-          <w:sz w:val="24"/>
-          <w:szCs w:val="24"/>
-        </w:rPr>
-        <w:t>）遍历这个用户集合，寻找该集合中用户喜爱</w:t>
-      </w:r>
-      <w:r>
-        <w:rPr>
-          <w:rFonts w:ascii="宋体" w:eastAsia="宋体" w:hAnsi="宋体" w:hint="eastAsia"/>
-          <w:sz w:val="24"/>
-          <w:szCs w:val="24"/>
-        </w:rPr>
-        <w:t>的</w:t>
-      </w:r>
-      <w:r>
-        <w:rPr>
-          <w:rFonts w:ascii="宋体" w:eastAsia="宋体" w:hAnsi="宋体" w:hint="eastAsia"/>
-          <w:sz w:val="24"/>
-          <w:szCs w:val="24"/>
-        </w:rPr>
-        <w:t>项目</w:t>
-      </w:r>
-      <w:r>
-        <w:rPr>
-          <w:rFonts w:ascii="宋体" w:eastAsia="宋体" w:hAnsi="宋体" w:hint="eastAsia"/>
-          <w:sz w:val="24"/>
-          <w:szCs w:val="24"/>
-        </w:rPr>
-        <w:t>，</w:t>
-      </w:r>
-      <w:r>
-        <w:rPr>
-          <w:rFonts w:ascii="宋体" w:eastAsia="宋体" w:hAnsi="宋体" w:hint="eastAsia"/>
-          <w:sz w:val="24"/>
-          <w:szCs w:val="24"/>
-        </w:rPr>
-        <w:t>并</w:t>
-      </w:r>
-      <w:r>
-        <w:rPr>
-          <w:rFonts w:ascii="宋体" w:eastAsia="宋体" w:hAnsi="宋体" w:hint="eastAsia"/>
-          <w:sz w:val="24"/>
-          <w:szCs w:val="24"/>
-        </w:rPr>
-        <w:t>且</w:t>
-      </w:r>
-      <w:r>
-        <w:rPr>
-          <w:rFonts w:ascii="宋体" w:eastAsia="宋体" w:hAnsi="宋体" w:hint="eastAsia"/>
-          <w:sz w:val="24"/>
-          <w:szCs w:val="24"/>
-        </w:rPr>
-        <w:t>将要给推荐的</w:t>
+        <w:t>U</w:t>
+      </w:r>
+      <w:r>
+        <w:rPr>
+          <w:rFonts w:ascii="Times New Roman" w:eastAsia="宋体" w:hAnsi="Times New Roman"/>
+          <w:sz w:val="24"/>
+          <w:szCs w:val="24"/>
+        </w:rPr>
+        <w:t>(</w:t>
+      </w:r>
+      <w:r>
+        <w:rPr>
+          <w:rFonts w:ascii="Times New Roman" w:eastAsia="宋体" w:hAnsi="Times New Roman"/>
+          <w:sz w:val="24"/>
+          <w:szCs w:val="24"/>
+        </w:rPr>
+        <w:t>m</w:t>
+      </w:r>
+      <w:r>
+        <w:rPr>
+          <w:rFonts w:ascii="Times New Roman" w:eastAsia="宋体" w:hAnsi="Times New Roman"/>
+          <w:sz w:val="24"/>
+          <w:szCs w:val="24"/>
+        </w:rPr>
+        <w:t>)</w:t>
+      </w:r>
+      <w:r>
+        <w:rPr>
+          <w:rFonts w:ascii="宋体" w:eastAsia="宋体" w:hAnsi="宋体" w:hint="eastAsia"/>
+          <w:sz w:val="24"/>
+          <w:szCs w:val="24"/>
+        </w:rPr>
+        <w:t>为</w:t>
+      </w:r>
+      <w:r>
+        <w:rPr>
+          <w:rFonts w:ascii="Times New Roman" w:eastAsia="宋体" w:hAnsi="Times New Roman" w:hint="eastAsia"/>
+          <w:sz w:val="24"/>
+          <w:szCs w:val="24"/>
+        </w:rPr>
+        <w:t>m</w:t>
       </w:r>
       <w:r>
         <w:rPr>
@@ -17009,49 +17608,63 @@
           <w:sz w:val="24"/>
           <w:szCs w:val="24"/>
         </w:rPr>
-        <w:t>过去没有对该项目有过“喜爱”标签的项目推送给用户</w:t>
-      </w:r>
-      <w:r>
-        <w:rPr>
-          <w:rFonts w:ascii="宋体" w:eastAsia="宋体" w:hAnsi="宋体" w:hint="eastAsia"/>
-          <w:sz w:val="24"/>
-          <w:szCs w:val="24"/>
-        </w:rPr>
-        <w:t>。</w:t>
-      </w:r>
-    </w:p>
-    <w:p>
-      <w:pPr>
-        <w:ind w:firstLine="480"/>
-        <w:rPr>
-          <w:rFonts w:ascii="宋体" w:eastAsia="宋体" w:hAnsi="宋体"/>
-          <w:sz w:val="24"/>
-          <w:szCs w:val="24"/>
-        </w:rPr>
-      </w:pPr>
-      <w:r>
-        <w:rPr>
-          <w:rFonts w:ascii="宋体" w:eastAsia="宋体" w:hAnsi="宋体" w:hint="eastAsia"/>
-          <w:sz w:val="24"/>
-          <w:szCs w:val="24"/>
-        </w:rPr>
-        <w:t>在第一步当中主要是算每个用户与其他用户的喜好值</w:t>
-      </w:r>
-      <w:r>
-        <w:rPr>
-          <w:rFonts w:ascii="宋体" w:eastAsia="宋体" w:hAnsi="宋体" w:hint="eastAsia"/>
-          <w:sz w:val="24"/>
-          <w:szCs w:val="24"/>
-        </w:rPr>
-        <w:t>。</w:t>
-      </w:r>
-      <w:r>
-        <w:rPr>
-          <w:rFonts w:ascii="宋体" w:eastAsia="宋体" w:hAnsi="宋体" w:hint="eastAsia"/>
-          <w:sz w:val="24"/>
-          <w:szCs w:val="24"/>
-        </w:rPr>
-        <w:t>假如有两个</w:t>
+        <w:t>过去喜爱的项目</w:t>
+      </w:r>
+      <w:r>
+        <w:rPr>
+          <w:rFonts w:ascii="宋体" w:eastAsia="宋体" w:hAnsi="宋体" w:hint="eastAsia"/>
+          <w:sz w:val="24"/>
+          <w:szCs w:val="24"/>
+        </w:rPr>
+        <w:t>集合，令</w:t>
+      </w:r>
+      <w:r>
+        <w:rPr>
+          <w:rFonts w:ascii="Times New Roman" w:eastAsia="宋体" w:hAnsi="Times New Roman" w:hint="eastAsia"/>
+          <w:sz w:val="24"/>
+          <w:szCs w:val="24"/>
+        </w:rPr>
+        <w:t>U</w:t>
+      </w:r>
+      <w:r>
+        <w:rPr>
+          <w:rFonts w:ascii="Times New Roman" w:eastAsia="宋体" w:hAnsi="Times New Roman"/>
+          <w:sz w:val="24"/>
+          <w:szCs w:val="24"/>
+        </w:rPr>
+        <w:t>(</w:t>
+      </w:r>
+      <w:r>
+        <w:rPr>
+          <w:rFonts w:ascii="Times New Roman" w:eastAsia="宋体" w:hAnsi="Times New Roman"/>
+          <w:sz w:val="24"/>
+          <w:szCs w:val="24"/>
+        </w:rPr>
+        <w:t>n</w:t>
+      </w:r>
+      <w:r>
+        <w:rPr>
+          <w:rFonts w:ascii="Times New Roman" w:eastAsia="宋体" w:hAnsi="Times New Roman"/>
+          <w:sz w:val="24"/>
+          <w:szCs w:val="24"/>
+        </w:rPr>
+        <w:t>)</w:t>
+      </w:r>
+      <w:r>
+        <w:rPr>
+          <w:rFonts w:ascii="宋体" w:eastAsia="宋体" w:hAnsi="宋体" w:hint="eastAsia"/>
+          <w:sz w:val="24"/>
+          <w:szCs w:val="24"/>
+        </w:rPr>
+        <w:t>为</w:t>
+      </w:r>
+      <w:r>
+        <w:rPr>
+          <w:rFonts w:ascii="Times New Roman" w:eastAsia="宋体" w:hAnsi="Times New Roman" w:hint="eastAsia"/>
+          <w:sz w:val="24"/>
+          <w:szCs w:val="24"/>
+        </w:rPr>
+        <w:t>n</w:t>
       </w:r>
       <w:r>
         <w:rPr>
@@ -17063,94 +17676,6 @@
       </w:r>
       <w:r>
         <w:rPr>
-          <w:rFonts w:ascii="Times New Roman" w:eastAsia="宋体" w:hAnsi="Times New Roman"/>
-          <w:sz w:val="24"/>
-          <w:szCs w:val="24"/>
-        </w:rPr>
-        <w:t>m</w:t>
-      </w:r>
-      <w:r>
-        <w:rPr>
-          <w:rFonts w:ascii="宋体" w:eastAsia="宋体" w:hAnsi="宋体" w:hint="eastAsia"/>
-          <w:sz w:val="24"/>
-          <w:szCs w:val="24"/>
-        </w:rPr>
-        <w:t>和</w:t>
-      </w:r>
-      <w:r>
-        <w:rPr>
-          <w:rFonts w:ascii="Times New Roman" w:eastAsia="宋体" w:hAnsi="Times New Roman"/>
-          <w:sz w:val="24"/>
-          <w:szCs w:val="24"/>
-        </w:rPr>
-        <w:t>n</w:t>
-      </w:r>
-      <w:r>
-        <w:rPr>
-          <w:rFonts w:ascii="宋体" w:eastAsia="宋体" w:hAnsi="宋体" w:hint="eastAsia"/>
-          <w:sz w:val="24"/>
-          <w:szCs w:val="24"/>
-        </w:rPr>
-        <w:t>，令</w:t>
-      </w:r>
-      <w:r>
-        <w:rPr>
-          <w:rFonts w:ascii="Times New Roman" w:eastAsia="宋体" w:hAnsi="Times New Roman" w:hint="eastAsia"/>
-          <w:sz w:val="24"/>
-          <w:szCs w:val="24"/>
-        </w:rPr>
-        <w:t>U</w:t>
-      </w:r>
-      <w:r>
-        <w:rPr>
-          <w:rFonts w:ascii="Times New Roman" w:eastAsia="宋体" w:hAnsi="Times New Roman"/>
-          <w:sz w:val="24"/>
-          <w:szCs w:val="24"/>
-        </w:rPr>
-        <w:t>(</w:t>
-      </w:r>
-      <w:r>
-        <w:rPr>
-          <w:rFonts w:ascii="Times New Roman" w:eastAsia="宋体" w:hAnsi="Times New Roman"/>
-          <w:sz w:val="24"/>
-          <w:szCs w:val="24"/>
-        </w:rPr>
-        <w:t>m</w:t>
-      </w:r>
-      <w:r>
-        <w:rPr>
-          <w:rFonts w:ascii="Times New Roman" w:eastAsia="宋体" w:hAnsi="Times New Roman"/>
-          <w:sz w:val="24"/>
-          <w:szCs w:val="24"/>
-        </w:rPr>
-        <w:t>)</w:t>
-      </w:r>
-      <w:r>
-        <w:rPr>
-          <w:rFonts w:ascii="宋体" w:eastAsia="宋体" w:hAnsi="宋体" w:hint="eastAsia"/>
-          <w:sz w:val="24"/>
-          <w:szCs w:val="24"/>
-        </w:rPr>
-        <w:t>为</w:t>
-      </w:r>
-      <w:r>
-        <w:rPr>
-          <w:rFonts w:ascii="Times New Roman" w:eastAsia="宋体" w:hAnsi="Times New Roman" w:hint="eastAsia"/>
-          <w:sz w:val="24"/>
-          <w:szCs w:val="24"/>
-        </w:rPr>
-        <w:t>m</w:t>
-      </w:r>
-      <w:r>
-        <w:rPr>
-          <w:rFonts w:ascii="宋体" w:eastAsia="宋体" w:hAnsi="宋体" w:hint="eastAsia"/>
-          <w:sz w:val="24"/>
-          <w:szCs w:val="24"/>
-        </w:rPr>
-        <w:t>用户</w:t>
-      </w:r>
-      <w:r>
-        <w:rPr>
           <w:rFonts w:ascii="宋体" w:eastAsia="宋体" w:hAnsi="宋体" w:hint="eastAsia"/>
           <w:sz w:val="24"/>
           <w:szCs w:val="24"/>
@@ -17163,79 +17688,7 @@
           <w:sz w:val="24"/>
           <w:szCs w:val="24"/>
         </w:rPr>
-        <w:t>集合，令</w:t>
-      </w:r>
-      <w:r>
-        <w:rPr>
-          <w:rFonts w:ascii="Times New Roman" w:eastAsia="宋体" w:hAnsi="Times New Roman" w:hint="eastAsia"/>
-          <w:sz w:val="24"/>
-          <w:szCs w:val="24"/>
-        </w:rPr>
-        <w:t>U</w:t>
-      </w:r>
-      <w:r>
-        <w:rPr>
-          <w:rFonts w:ascii="Times New Roman" w:eastAsia="宋体" w:hAnsi="Times New Roman"/>
-          <w:sz w:val="24"/>
-          <w:szCs w:val="24"/>
-        </w:rPr>
-        <w:t>(</w:t>
-      </w:r>
-      <w:r>
-        <w:rPr>
-          <w:rFonts w:ascii="Times New Roman" w:eastAsia="宋体" w:hAnsi="Times New Roman"/>
-          <w:sz w:val="24"/>
-          <w:szCs w:val="24"/>
-        </w:rPr>
-        <w:t>n</w:t>
-      </w:r>
-      <w:r>
-        <w:rPr>
-          <w:rFonts w:ascii="Times New Roman" w:eastAsia="宋体" w:hAnsi="Times New Roman"/>
-          <w:sz w:val="24"/>
-          <w:szCs w:val="24"/>
-        </w:rPr>
-        <w:t>)</w:t>
-      </w:r>
-      <w:r>
-        <w:rPr>
-          <w:rFonts w:ascii="宋体" w:eastAsia="宋体" w:hAnsi="宋体" w:hint="eastAsia"/>
-          <w:sz w:val="24"/>
-          <w:szCs w:val="24"/>
-        </w:rPr>
-        <w:t>为</w:t>
-      </w:r>
-      <w:r>
-        <w:rPr>
-          <w:rFonts w:ascii="Times New Roman" w:eastAsia="宋体" w:hAnsi="Times New Roman" w:hint="eastAsia"/>
-          <w:sz w:val="24"/>
-          <w:szCs w:val="24"/>
-        </w:rPr>
-        <w:t>n</w:t>
-      </w:r>
-      <w:r>
-        <w:rPr>
-          <w:rFonts w:ascii="宋体" w:eastAsia="宋体" w:hAnsi="宋体" w:hint="eastAsia"/>
-          <w:sz w:val="24"/>
-          <w:szCs w:val="24"/>
-        </w:rPr>
-        <w:t>用户</w:t>
-      </w:r>
-      <w:r>
-        <w:rPr>
-          <w:rFonts w:ascii="宋体" w:eastAsia="宋体" w:hAnsi="宋体" w:hint="eastAsia"/>
-          <w:sz w:val="24"/>
-          <w:szCs w:val="24"/>
-        </w:rPr>
-        <w:t>过去喜爱的项目</w:t>
-      </w:r>
-      <w:r>
-        <w:rPr>
-          <w:rFonts w:ascii="宋体" w:eastAsia="宋体" w:hAnsi="宋体" w:hint="eastAsia"/>
-          <w:sz w:val="24"/>
-          <w:szCs w:val="24"/>
-        </w:rPr>
-        <w:t>的集合。通过余弦相似度</w:t>
+        <w:t>集合。通过余弦相似度</w:t>
       </w:r>
       <w:r>
         <w:rPr>
@@ -17659,6 +18112,7 @@
         </w:rPr>
         <w:t>，举例明</w:t>
       </w:r>
+      <w:proofErr w:type="spellStart"/>
       <w:r>
         <w:rPr>
           <w:rFonts w:ascii="Times New Roman" w:eastAsia="宋体" w:hAnsi="Times New Roman"/>
@@ -17667,6 +18121,7 @@
         </w:rPr>
         <w:t>UserCF</w:t>
       </w:r>
+      <w:proofErr w:type="spellEnd"/>
       <w:r>
         <w:rPr>
           <w:rFonts w:ascii="宋体" w:eastAsia="宋体" w:hAnsi="宋体" w:hint="eastAsia"/>
@@ -17693,10 +18148,10 @@
           <w:szCs w:val="28"/>
         </w:rPr>
         <w:object w:dxaOrig="5340" w:dyaOrig="4620">
-          <v:shape id="_x0000_i1033" type="#_x0000_t75" style="width:266.95pt;height:154.2pt" o:ole="">
+          <v:shape id="_x0000_i1033" type="#_x0000_t75" style="width:266.7pt;height:154pt" o:ole="">
             <v:imagedata r:id="rId32" o:title=""/>
           </v:shape>
-          <o:OLEObject Type="Embed" ProgID="Visio.Drawing.15" ShapeID="_x0000_i1033" DrawAspect="Content" ObjectID="_1588789317" r:id="rId33"/>
+          <o:OLEObject Type="Embed" ProgID="Visio.Drawing.15" ShapeID="_x0000_i1033" DrawAspect="Content" ObjectID="_1588863754" r:id="rId33"/>
         </w:object>
       </w:r>
     </w:p>
@@ -17817,7 +18272,15 @@
           <w:sz w:val="24"/>
           <w:szCs w:val="24"/>
         </w:rPr>
-        <w:t>的兴趣相似度为</w:t>
+        <w:t>的喜好相似值</w:t>
+      </w:r>
+      <w:r>
+        <w:rPr>
+          <w:rFonts w:ascii="宋体" w:eastAsia="宋体" w:hAnsi="宋体" w:hint="eastAsia"/>
+          <w:sz w:val="24"/>
+          <w:szCs w:val="24"/>
+        </w:rPr>
+        <w:t>为</w:t>
       </w:r>
     </w:p>
     <w:p>
@@ -18233,7 +18696,15 @@
           <w:sz w:val="24"/>
           <w:szCs w:val="24"/>
         </w:rPr>
-        <w:t>的相似度：</w:t>
+        <w:t>的相似值</w:t>
+      </w:r>
+      <w:r>
+        <w:rPr>
+          <w:rFonts w:ascii="宋体" w:eastAsia="宋体" w:hAnsi="宋体" w:hint="eastAsia"/>
+          <w:sz w:val="24"/>
+          <w:szCs w:val="24"/>
+        </w:rPr>
+        <w:t>：</w:t>
       </w:r>
     </w:p>
     <w:p>
@@ -18983,13 +19454,23 @@
         </w:rPr>
         <w:t>T</w:t>
       </w:r>
-      <w:r>
-        <w:rPr>
-          <w:rFonts w:ascii="宋体" w:eastAsia="宋体" w:hAnsi="宋体" w:hint="eastAsia"/>
-          <w:sz w:val="24"/>
-          <w:szCs w:val="24"/>
-        </w:rPr>
-        <w:t>个用户喜爱的项目，用</w:t>
+      <w:proofErr w:type="gramStart"/>
+      <w:r>
+        <w:rPr>
+          <w:rFonts w:ascii="宋体" w:eastAsia="宋体" w:hAnsi="宋体" w:hint="eastAsia"/>
+          <w:sz w:val="24"/>
+          <w:szCs w:val="24"/>
+        </w:rPr>
+        <w:t>个</w:t>
+      </w:r>
+      <w:proofErr w:type="gramEnd"/>
+      <w:r>
+        <w:rPr>
+          <w:rFonts w:ascii="宋体" w:eastAsia="宋体" w:hAnsi="宋体" w:hint="eastAsia"/>
+          <w:sz w:val="24"/>
+          <w:szCs w:val="24"/>
+        </w:rPr>
+        <w:t>用户喜爱的项目，用</w:t>
       </w:r>
       <w:r>
         <w:rPr>
@@ -19454,13 +19935,23 @@
         </w:rPr>
         <w:t>T</w:t>
       </w:r>
-      <w:r>
-        <w:rPr>
-          <w:rFonts w:ascii="宋体" w:eastAsia="宋体" w:hAnsi="宋体" w:hint="eastAsia"/>
-          <w:sz w:val="24"/>
-          <w:szCs w:val="24"/>
-        </w:rPr>
-        <w:t>个用户，</w:t>
+      <w:proofErr w:type="gramStart"/>
+      <w:r>
+        <w:rPr>
+          <w:rFonts w:ascii="宋体" w:eastAsia="宋体" w:hAnsi="宋体" w:hint="eastAsia"/>
+          <w:sz w:val="24"/>
+          <w:szCs w:val="24"/>
+        </w:rPr>
+        <w:t>个</w:t>
+      </w:r>
+      <w:proofErr w:type="gramEnd"/>
+      <w:r>
+        <w:rPr>
+          <w:rFonts w:ascii="宋体" w:eastAsia="宋体" w:hAnsi="宋体" w:hint="eastAsia"/>
+          <w:sz w:val="24"/>
+          <w:szCs w:val="24"/>
+        </w:rPr>
+        <w:t>用户，</w:t>
       </w:r>
       <w:r>
         <w:rPr>
@@ -19622,7 +20113,7 @@
       <w:pPr>
         <w:pStyle w:val="2"/>
       </w:pPr>
-      <w:bookmarkStart w:id="30" w:name="_Toc515046490"/>
+      <w:bookmarkStart w:id="30" w:name="_Toc515118046"/>
       <w:r>
         <w:rPr>
           <w:rFonts w:ascii="Times New Roman" w:hAnsi="Times New Roman"/>
@@ -19684,7 +20175,7 @@
           <w:szCs w:val="28"/>
         </w:rPr>
       </w:pPr>
-      <w:bookmarkStart w:id="31" w:name="_Toc515046491"/>
+      <w:bookmarkStart w:id="31" w:name="_Toc515118047"/>
       <w:r>
         <w:rPr>
           <w:rFonts w:ascii="Times New Roman" w:hAnsi="Times New Roman"/>
@@ -20012,7 +20503,7 @@
       </w:tr>
       <w:tr>
         <w:trPr>
-          <w:gridAfter w:val="1"/>
+          <w:gridBefore w:val="1"/>
           <w:trHeight w:val="431"/>
         </w:trPr>
         <w:tc>
@@ -21145,7 +21636,7 @@
       </w:tr>
       <w:tr>
         <w:trPr>
-          <w:gridAfter w:val="1"/>
+          <w:gridBefore w:val="1"/>
           <w:trHeight w:val="475"/>
           <w:jc w:val="center"/>
         </w:trPr>
@@ -22885,7 +23376,7 @@
       </w:tr>
       <w:tr>
         <w:trPr>
-          <w:gridAfter w:val="1"/>
+          <w:gridBefore w:val="1"/>
           <w:trHeight w:val="474"/>
           <w:jc w:val="center"/>
         </w:trPr>
@@ -23949,7 +24440,7 @@
       </w:tr>
       <w:tr>
         <w:trPr>
-          <w:gridAfter w:val="1"/>
+          <w:gridBefore w:val="1"/>
           <w:trHeight w:val="520"/>
           <w:jc w:val="center"/>
         </w:trPr>
@@ -24418,7 +24909,25 @@
           <w:sz w:val="24"/>
           <w:szCs w:val="24"/>
         </w:rPr>
-        <w:t>根据相似用户计算推荐值，因此有用户信息，视频的信息，以及推荐值，用户我们用用户</w:t>
+        <w:t>根据相似用户计算推荐值，因此有用户信息，视频的信息，以及推荐值，用户我们</w:t>
+      </w:r>
+      <w:proofErr w:type="gramStart"/>
+      <w:r>
+        <w:rPr>
+          <w:rFonts w:ascii="宋体" w:eastAsia="宋体" w:hAnsi="宋体" w:hint="eastAsia"/>
+          <w:sz w:val="24"/>
+          <w:szCs w:val="24"/>
+        </w:rPr>
+        <w:t>用</w:t>
+      </w:r>
+      <w:proofErr w:type="gramEnd"/>
+      <w:r>
+        <w:rPr>
+          <w:rFonts w:ascii="宋体" w:eastAsia="宋体" w:hAnsi="宋体" w:hint="eastAsia"/>
+          <w:sz w:val="24"/>
+          <w:szCs w:val="24"/>
+        </w:rPr>
+        <w:t>用户</w:t>
       </w:r>
       <w:r>
         <w:rPr>
@@ -24679,7 +25188,7 @@
       </w:tr>
       <w:tr>
         <w:trPr>
-          <w:gridAfter w:val="1"/>
+          <w:gridBefore w:val="1"/>
           <w:trHeight w:val="568"/>
           <w:jc w:val="center"/>
         </w:trPr>
@@ -25125,7 +25634,7 @@
           <w:szCs w:val="28"/>
         </w:rPr>
       </w:pPr>
-      <w:bookmarkStart w:id="32" w:name="_Toc515046492"/>
+      <w:bookmarkStart w:id="32" w:name="_Toc515118048"/>
       <w:r>
         <w:rPr>
           <w:rFonts w:ascii="Times New Roman" w:hAnsi="Times New Roman"/>
@@ -25329,10 +25838,10 @@
       </w:pPr>
       <w:r>
         <w:object w:dxaOrig="9240" w:dyaOrig="6676">
-          <v:shape id="_x0000_i1034" type="#_x0000_t75" style="width:419.75pt;height:334.2pt" o:ole="">
+          <v:shape id="_x0000_i1034" type="#_x0000_t75" style="width:420.1pt;height:334.35pt" o:ole="">
             <v:imagedata r:id="rId34" o:title=""/>
           </v:shape>
-          <o:OLEObject Type="Embed" ProgID="Visio.Drawing.15" ShapeID="_x0000_i1034" DrawAspect="Content" ObjectID="_1588789318" r:id="rId35"/>
+          <o:OLEObject Type="Embed" ProgID="Visio.Drawing.15" ShapeID="_x0000_i1034" DrawAspect="Content" ObjectID="_1588863755" r:id="rId35"/>
         </w:object>
       </w:r>
     </w:p>
@@ -25433,7 +25942,7 @@
       <w:pPr>
         <w:pStyle w:val="2"/>
       </w:pPr>
-      <w:bookmarkStart w:id="33" w:name="_Toc515046493"/>
+      <w:bookmarkStart w:id="33" w:name="_Toc515118049"/>
       <w:r>
         <w:rPr>
           <w:rFonts w:ascii="Times New Roman" w:hAnsi="Times New Roman"/>
@@ -25540,7 +26049,7 @@
           <w:szCs w:val="32"/>
         </w:rPr>
       </w:pPr>
-      <w:bookmarkStart w:id="34" w:name="_Toc515046494"/>
+      <w:bookmarkStart w:id="34" w:name="_Toc515118050"/>
       <w:r>
         <w:rPr>
           <w:rFonts w:ascii="黑体" w:hAnsi="黑体" w:hint="eastAsia"/>
@@ -25596,7 +26105,7 @@
       <w:pPr>
         <w:pStyle w:val="2"/>
       </w:pPr>
-      <w:bookmarkStart w:id="35" w:name="_Toc515046495"/>
+      <w:bookmarkStart w:id="35" w:name="_Toc515118051"/>
       <w:r>
         <w:rPr>
           <w:rFonts w:ascii="Times New Roman" w:hAnsi="Times New Roman"/>
@@ -25777,7 +26286,25 @@
           <w:sz w:val="24"/>
           <w:szCs w:val="24"/>
         </w:rPr>
-        <w:t>来做美化</w:t>
+        <w:t>来</w:t>
+      </w:r>
+      <w:proofErr w:type="gramStart"/>
+      <w:r>
+        <w:rPr>
+          <w:rFonts w:ascii="Times New Roman" w:eastAsia="宋体" w:hAnsi="Times New Roman" w:hint="eastAsia"/>
+          <w:sz w:val="24"/>
+          <w:szCs w:val="24"/>
+        </w:rPr>
+        <w:t>做美</w:t>
+      </w:r>
+      <w:proofErr w:type="gramEnd"/>
+      <w:r>
+        <w:rPr>
+          <w:rFonts w:ascii="Times New Roman" w:eastAsia="宋体" w:hAnsi="Times New Roman" w:hint="eastAsia"/>
+          <w:sz w:val="24"/>
+          <w:szCs w:val="24"/>
+        </w:rPr>
+        <w:t>化</w:t>
       </w:r>
       <w:r>
         <w:rPr>
@@ -25803,6 +26330,7 @@
         </w:rPr>
         <w:t>实现动态的效果以及</w:t>
       </w:r>
+      <w:proofErr w:type="spellStart"/>
       <w:r>
         <w:rPr>
           <w:rFonts w:ascii="Times New Roman" w:eastAsia="宋体" w:hAnsi="Times New Roman"/>
@@ -25819,6 +26347,7 @@
         </w:rPr>
         <w:t>trap</w:t>
       </w:r>
+      <w:proofErr w:type="spellEnd"/>
       <w:r>
         <w:rPr>
           <w:rFonts w:ascii="宋体" w:eastAsia="宋体" w:hAnsi="宋体" w:hint="eastAsia"/>
@@ -25933,10 +26462,10 @@
           <w:szCs w:val="28"/>
         </w:rPr>
         <w:object w:dxaOrig="7935" w:dyaOrig="7126">
-          <v:shape id="_x0000_i1035" type="#_x0000_t75" style="width:377.65pt;height:332.85pt" o:ole="">
+          <v:shape id="_x0000_i1035" type="#_x0000_t75" style="width:377.55pt;height:333.1pt" o:ole="">
             <v:imagedata r:id="rId36" o:title=""/>
           </v:shape>
-          <o:OLEObject Type="Embed" ProgID="Visio.Drawing.15" ShapeID="_x0000_i1035" DrawAspect="Content" ObjectID="_1588789319" r:id="rId37"/>
+          <o:OLEObject Type="Embed" ProgID="Visio.Drawing.15" ShapeID="_x0000_i1035" DrawAspect="Content" ObjectID="_1588863756" r:id="rId37"/>
         </w:object>
       </w:r>
     </w:p>
@@ -26012,7 +26541,7 @@
           <w:szCs w:val="28"/>
         </w:rPr>
       </w:pPr>
-      <w:bookmarkStart w:id="36" w:name="_Toc515046496"/>
+      <w:bookmarkStart w:id="36" w:name="_Toc515118052"/>
       <w:r>
         <w:rPr>
           <w:rFonts w:ascii="Times New Roman" w:hAnsi="Times New Roman"/>
@@ -26154,10 +26683,10 @@
           <w:szCs w:val="28"/>
         </w:rPr>
         <w:object w:dxaOrig="5431" w:dyaOrig="1740">
-          <v:shape id="_x0000_i1036" type="#_x0000_t75" style="width:271.7pt;height:86.95pt" o:ole="">
+          <v:shape id="_x0000_i1036" type="#_x0000_t75" style="width:271.7pt;height:87.05pt" o:ole="">
             <v:imagedata r:id="rId38" o:title=""/>
           </v:shape>
-          <o:OLEObject Type="Embed" ProgID="Visio.Drawing.15" ShapeID="_x0000_i1036" DrawAspect="Content" ObjectID="_1588789320" r:id="rId39"/>
+          <o:OLEObject Type="Embed" ProgID="Visio.Drawing.15" ShapeID="_x0000_i1036" DrawAspect="Content" ObjectID="_1588863757" r:id="rId39"/>
         </w:object>
       </w:r>
     </w:p>
@@ -26458,6 +26987,7 @@
         </w:rPr>
         <w:t>）使用</w:t>
       </w:r>
+      <w:proofErr w:type="spellStart"/>
       <w:r>
         <w:rPr>
           <w:rFonts w:ascii="Times New Roman" w:eastAsia="宋体" w:hAnsi="Times New Roman" w:hint="eastAsia"/>
@@ -26488,6 +27018,7 @@
         </w:rPr>
         <w:t>Oracle</w:t>
       </w:r>
+      <w:proofErr w:type="spellEnd"/>
       <w:r>
         <w:rPr>
           <w:rFonts w:ascii="Times New Roman" w:eastAsia="宋体" w:hAnsi="Times New Roman" w:hint="eastAsia"/>
@@ -26578,6 +27109,7 @@
         </w:rPr>
         <w:t>连接，编写</w:t>
       </w:r>
+      <w:proofErr w:type="spellStart"/>
       <w:r>
         <w:rPr>
           <w:rFonts w:ascii="Times New Roman" w:eastAsia="宋体" w:hAnsi="Times New Roman"/>
@@ -26588,6 +27120,7 @@
         </w:rPr>
         <w:t>sql</w:t>
       </w:r>
+      <w:proofErr w:type="spellEnd"/>
       <w:r>
         <w:rPr>
           <w:rFonts w:ascii="宋体" w:eastAsia="宋体" w:hAnsi="宋体" w:hint="eastAsia"/>
@@ -26598,6 +27131,7 @@
         </w:rPr>
         <w:t>语句，执行</w:t>
       </w:r>
+      <w:proofErr w:type="spellStart"/>
       <w:r>
         <w:rPr>
           <w:rFonts w:ascii="Times New Roman" w:eastAsia="宋体" w:hAnsi="Times New Roman"/>
@@ -26608,6 +27142,7 @@
         </w:rPr>
         <w:t>sql</w:t>
       </w:r>
+      <w:proofErr w:type="spellEnd"/>
       <w:r>
         <w:rPr>
           <w:rFonts w:ascii="宋体" w:eastAsia="宋体" w:hAnsi="宋体" w:hint="eastAsia"/>
@@ -26756,7 +27291,17 @@
           <w:szCs w:val="24"/>
           <w:shd w:val="clear" w:color="auto" w:fill="FFFFFF"/>
         </w:rPr>
-        <w:t>；在访问数据库时，只需要用对应的类，调用恰当的</w:t>
+        <w:t>。</w:t>
+      </w:r>
+      <w:r>
+        <w:rPr>
+          <w:rFonts w:ascii="宋体" w:eastAsia="宋体" w:hAnsi="宋体" w:hint="eastAsia"/>
+          <w:color w:val="333333"/>
+          <w:sz w:val="24"/>
+          <w:szCs w:val="24"/>
+          <w:shd w:val="clear" w:color="auto" w:fill="FFFFFF"/>
+        </w:rPr>
+        <w:t>在访问数据库时，只需要用对应的类，调用恰当的</w:t>
       </w:r>
       <w:r>
         <w:rPr>
@@ -26868,10 +27413,10 @@
           <w:shd w:val="clear" w:color="auto" w:fill="FFFFFF"/>
         </w:rPr>
         <w:object w:dxaOrig="5386" w:dyaOrig="4711">
-          <v:shape id="_x0000_i1037" type="#_x0000_t75" style="width:269pt;height:201.75pt" o:ole="">
+          <v:shape id="_x0000_i1037" type="#_x0000_t75" style="width:269.2pt;height:201.6pt" o:ole="">
             <v:imagedata r:id="rId40" o:title=""/>
           </v:shape>
-          <o:OLEObject Type="Embed" ProgID="Visio.Drawing.15" ShapeID="_x0000_i1037" DrawAspect="Content" ObjectID="_1588789321" r:id="rId41"/>
+          <o:OLEObject Type="Embed" ProgID="Visio.Drawing.15" ShapeID="_x0000_i1037" DrawAspect="Content" ObjectID="_1588863758" r:id="rId41"/>
         </w:object>
       </w:r>
     </w:p>
@@ -26980,7 +27525,29 @@
           <w:szCs w:val="24"/>
           <w:shd w:val="clear" w:color="auto" w:fill="FFFFFF"/>
         </w:rPr>
-        <w:t>那么，我们的表和类怎么关联起来呢？分为两种情况：第一：根据类创建表，第二根据表创建类。</w:t>
+        <w:t>那么，我们的表和</w:t>
+      </w:r>
+      <w:proofErr w:type="gramStart"/>
+      <w:r>
+        <w:rPr>
+          <w:rFonts w:ascii="宋体" w:eastAsia="宋体" w:hAnsi="宋体" w:hint="eastAsia"/>
+          <w:color w:val="333333"/>
+          <w:sz w:val="24"/>
+          <w:szCs w:val="24"/>
+          <w:shd w:val="clear" w:color="auto" w:fill="FFFFFF"/>
+        </w:rPr>
+        <w:t>类怎么</w:t>
+      </w:r>
+      <w:proofErr w:type="gramEnd"/>
+      <w:r>
+        <w:rPr>
+          <w:rFonts w:ascii="宋体" w:eastAsia="宋体" w:hAnsi="宋体" w:hint="eastAsia"/>
+          <w:color w:val="333333"/>
+          <w:sz w:val="24"/>
+          <w:szCs w:val="24"/>
+          <w:shd w:val="clear" w:color="auto" w:fill="FFFFFF"/>
+        </w:rPr>
+        <w:t>关联起来呢？分为两种情况：第一：根据类创建表，第二根据表创建类。</w:t>
       </w:r>
       <w:r>
         <w:rPr>
@@ -27050,7 +27617,29 @@
           <w:szCs w:val="24"/>
           <w:shd w:val="clear" w:color="auto" w:fill="FFFFFF"/>
         </w:rPr>
-        <w:t>只要执行相应的语句就可以让表跟类关联起来，然后操作相应的</w:t>
+        <w:t>只要执行相应的语句就可以让表</w:t>
+      </w:r>
+      <w:proofErr w:type="gramStart"/>
+      <w:r>
+        <w:rPr>
+          <w:rFonts w:ascii="宋体" w:eastAsia="宋体" w:hAnsi="宋体" w:hint="eastAsia"/>
+          <w:color w:val="333333"/>
+          <w:sz w:val="24"/>
+          <w:szCs w:val="24"/>
+          <w:shd w:val="clear" w:color="auto" w:fill="FFFFFF"/>
+        </w:rPr>
+        <w:t>跟类关联</w:t>
+      </w:r>
+      <w:proofErr w:type="gramEnd"/>
+      <w:r>
+        <w:rPr>
+          <w:rFonts w:ascii="宋体" w:eastAsia="宋体" w:hAnsi="宋体" w:hint="eastAsia"/>
+          <w:color w:val="333333"/>
+          <w:sz w:val="24"/>
+          <w:szCs w:val="24"/>
+          <w:shd w:val="clear" w:color="auto" w:fill="FFFFFF"/>
+        </w:rPr>
+        <w:t>起来，然后操作相应的</w:t>
       </w:r>
       <w:r>
         <w:rPr>
@@ -27083,7 +27672,7 @@
           <w:szCs w:val="28"/>
         </w:rPr>
       </w:pPr>
-      <w:bookmarkStart w:id="37" w:name="_Toc515046497"/>
+      <w:bookmarkStart w:id="37" w:name="_Toc515118053"/>
       <w:r>
         <w:rPr>
           <w:rFonts w:ascii="Times New Roman" w:hAnsi="Times New Roman"/>
@@ -27239,6 +27828,7 @@
         </w:rPr>
         <w:t>的</w:t>
       </w:r>
+      <w:proofErr w:type="gramStart"/>
       <w:r>
         <w:rPr>
           <w:rFonts w:ascii="Times New Roman" w:eastAsia="宋体" w:hAnsi="Times New Roman" w:hint="eastAsia"/>
@@ -27249,6 +27839,7 @@
         </w:rPr>
         <w:t>增删改查操作</w:t>
       </w:r>
+      <w:proofErr w:type="gramEnd"/>
       <w:r>
         <w:rPr>
           <w:rFonts w:ascii="宋体" w:eastAsia="宋体" w:hAnsi="宋体" w:hint="eastAsia"/>
@@ -27400,7 +27991,29 @@
           <w:szCs w:val="24"/>
           <w:shd w:val="clear" w:color="auto" w:fill="FFFFFF"/>
         </w:rPr>
-        <w:t>，例如调用业务接口时传过来的参数</w:t>
+        <w:t>，例如调用业务</w:t>
+      </w:r>
+      <w:proofErr w:type="gramStart"/>
+      <w:r>
+        <w:rPr>
+          <w:rFonts w:ascii="宋体" w:eastAsia="宋体" w:hAnsi="宋体" w:hint="eastAsia"/>
+          <w:color w:val="4F4F4F"/>
+          <w:sz w:val="24"/>
+          <w:szCs w:val="24"/>
+          <w:shd w:val="clear" w:color="auto" w:fill="FFFFFF"/>
+        </w:rPr>
+        <w:t>接口时传过来</w:t>
+      </w:r>
+      <w:proofErr w:type="gramEnd"/>
+      <w:r>
+        <w:rPr>
+          <w:rFonts w:ascii="宋体" w:eastAsia="宋体" w:hAnsi="宋体" w:hint="eastAsia"/>
+          <w:color w:val="4F4F4F"/>
+          <w:sz w:val="24"/>
+          <w:szCs w:val="24"/>
+          <w:shd w:val="clear" w:color="auto" w:fill="FFFFFF"/>
+        </w:rPr>
+        <w:t>的参数</w:t>
       </w:r>
       <w:r>
         <w:rPr>
@@ -27580,8 +28193,9 @@
           <w:szCs w:val="24"/>
           <w:shd w:val="clear" w:color="auto" w:fill="FFFFFF"/>
         </w:rPr>
-        <w:t>，我们可以抽象出这里的逻辑作为一个私有子</w:t>
-      </w:r>
+        <w:t>，我们可以抽象出这里的逻辑作为一个私有</w:t>
+      </w:r>
+      <w:proofErr w:type="gramStart"/>
       <w:r>
         <w:rPr>
           <w:rFonts w:ascii="Times New Roman" w:eastAsia="宋体" w:hAnsi="Times New Roman" w:hint="eastAsia"/>
@@ -27590,7 +28204,28 @@
           <w:szCs w:val="24"/>
           <w:shd w:val="clear" w:color="auto" w:fill="FFFFFF"/>
         </w:rPr>
-        <w:t>服务专门使用。与数据库连接的实体和显示到页面的数据有时间不能共用，因此出现数据库连接的实体和展现给前台的对象模型。</w:t>
+        <w:t>子</w:t>
+      </w:r>
+      <w:r>
+        <w:rPr>
+          <w:rFonts w:ascii="Times New Roman" w:eastAsia="宋体" w:hAnsi="Times New Roman" w:hint="eastAsia"/>
+          <w:color w:val="4F4F4F"/>
+          <w:sz w:val="24"/>
+          <w:szCs w:val="24"/>
+          <w:shd w:val="clear" w:color="auto" w:fill="FFFFFF"/>
+        </w:rPr>
+        <w:t>服务</w:t>
+      </w:r>
+      <w:proofErr w:type="gramEnd"/>
+      <w:r>
+        <w:rPr>
+          <w:rFonts w:ascii="Times New Roman" w:eastAsia="宋体" w:hAnsi="Times New Roman" w:hint="eastAsia"/>
+          <w:color w:val="4F4F4F"/>
+          <w:sz w:val="24"/>
+          <w:szCs w:val="24"/>
+          <w:shd w:val="clear" w:color="auto" w:fill="FFFFFF"/>
+        </w:rPr>
+        <w:t>专门使用。与数据库连接的实体和显示到页面的数据有时间不能共用，因此出现数据库连接的实体和展现给前台的对象模型。</w:t>
       </w:r>
     </w:p>
     <w:p>
@@ -27668,10 +28303,10 @@
           <w:b/>
         </w:rPr>
         <w:object w:dxaOrig="5416" w:dyaOrig="2446">
-          <v:shape id="_x0000_i1038" type="#_x0000_t75" style="width:271pt;height:125.65pt" o:ole="">
+          <v:shape id="_x0000_i1038" type="#_x0000_t75" style="width:271.1pt;height:125.85pt" o:ole="">
             <v:imagedata r:id="rId42" o:title=""/>
           </v:shape>
-          <o:OLEObject Type="Embed" ProgID="Visio.Drawing.15" ShapeID="_x0000_i1038" DrawAspect="Content" ObjectID="_1588789322" r:id="rId43"/>
+          <o:OLEObject Type="Embed" ProgID="Visio.Drawing.15" ShapeID="_x0000_i1038" DrawAspect="Content" ObjectID="_1588863759" r:id="rId43"/>
         </w:object>
       </w:r>
     </w:p>
@@ -27747,7 +28382,7 @@
           <w:szCs w:val="28"/>
         </w:rPr>
       </w:pPr>
-      <w:bookmarkStart w:id="38" w:name="_Toc515046498"/>
+      <w:bookmarkStart w:id="38" w:name="_Toc515118054"/>
       <w:r>
         <w:rPr>
           <w:rFonts w:ascii="Times New Roman" w:hAnsi="Times New Roman"/>
@@ -27974,7 +28609,7 @@
       <w:pPr>
         <w:pStyle w:val="2"/>
       </w:pPr>
-      <w:bookmarkStart w:id="39" w:name="_Toc515046499"/>
+      <w:bookmarkStart w:id="39" w:name="_Toc515118055"/>
       <w:r>
         <w:rPr>
           <w:rFonts w:ascii="Times New Roman" w:hAnsi="Times New Roman"/>
@@ -28034,6 +28669,7 @@
         </w:rPr>
         <w:t>的方式请求，后台以</w:t>
       </w:r>
+      <w:proofErr w:type="spellStart"/>
       <w:r>
         <w:rPr>
           <w:rFonts w:ascii="Times New Roman" w:eastAsia="宋体" w:hAnsi="Times New Roman"/>
@@ -28050,6 +28686,7 @@
         </w:rPr>
         <w:t>son</w:t>
       </w:r>
+      <w:proofErr w:type="spellEnd"/>
       <w:r>
         <w:rPr>
           <w:rFonts w:ascii="宋体" w:eastAsia="宋体" w:hAnsi="宋体" w:hint="eastAsia"/>
@@ -28058,6 +28695,7 @@
         </w:rPr>
         <w:t>的格式返回数据。</w:t>
       </w:r>
+      <w:proofErr w:type="spellStart"/>
       <w:r>
         <w:rPr>
           <w:rFonts w:ascii="Times New Roman" w:eastAsia="宋体" w:hAnsi="Times New Roman"/>
@@ -28066,6 +28704,7 @@
         </w:rPr>
         <w:t>Json</w:t>
       </w:r>
+      <w:proofErr w:type="spellEnd"/>
       <w:r>
         <w:rPr>
           <w:rFonts w:ascii="宋体" w:eastAsia="宋体" w:hAnsi="宋体" w:hint="eastAsia"/>
@@ -28174,10 +28813,8 @@
       </w:tblPr>
       <w:tblGrid>
         <w:gridCol w:w="5"/>
-        <w:gridCol w:w="2764"/>
-        <w:gridCol w:w="5"/>
-        <w:gridCol w:w="2764"/>
-        <w:gridCol w:w="6"/>
+        <w:gridCol w:w="2769"/>
+        <w:gridCol w:w="2770"/>
         <w:gridCol w:w="2767"/>
         <w:gridCol w:w="5"/>
       </w:tblGrid>
@@ -28189,7 +28826,6 @@
         <w:tc>
           <w:tcPr>
             <w:tcW w:w="2769" w:type="dxa"/>
-            <w:gridSpan w:val="2"/>
           </w:tcPr>
           <w:p>
             <w:pPr>
@@ -28214,7 +28850,6 @@
         <w:tc>
           <w:tcPr>
             <w:tcW w:w="2769" w:type="dxa"/>
-            <w:gridSpan w:val="2"/>
           </w:tcPr>
           <w:p>
             <w:pPr>
@@ -28264,13 +28899,12 @@
       </w:tr>
       <w:tr>
         <w:trPr>
-          <w:gridAfter w:val="1"/>
+          <w:gridBefore w:val="1"/>
           <w:trHeight w:val="487"/>
         </w:trPr>
         <w:tc>
           <w:tcPr>
             <w:tcW w:w="2769" w:type="dxa"/>
-            <w:gridSpan w:val="2"/>
           </w:tcPr>
           <w:p>
             <w:pPr>
@@ -28295,7 +28929,6 @@
         <w:tc>
           <w:tcPr>
             <w:tcW w:w="2769" w:type="dxa"/>
-            <w:gridSpan w:val="2"/>
           </w:tcPr>
           <w:p>
             <w:pPr>
@@ -28351,7 +28984,7 @@
         <w:tc>
           <w:tcPr>
             <w:tcW w:w="8311" w:type="dxa"/>
-            <w:gridSpan w:val="6"/>
+            <w:gridSpan w:val="4"/>
           </w:tcPr>
           <w:p>
             <w:pPr>
@@ -28542,7 +29175,7 @@
           <w:szCs w:val="28"/>
         </w:rPr>
       </w:pPr>
-      <w:bookmarkStart w:id="40" w:name="_Toc515046500"/>
+      <w:bookmarkStart w:id="40" w:name="_Toc515118056"/>
       <w:r>
         <w:rPr>
           <w:rFonts w:ascii="Times New Roman" w:hAnsi="Times New Roman"/>
@@ -28650,7 +29283,7 @@
           <w:noProof/>
         </w:rPr>
         <w:drawing>
-          <wp:inline distT="0" distB="0" distL="0" distR="0" wp14:anchorId="14640D5D" wp14:editId="5D6161F4">
+          <wp:inline distT="0" distB="0" distL="0" distR="0" wp14:anchorId="274B6813" wp14:editId="12E47739">
             <wp:extent cx="4760441" cy="3816626"/>
             <wp:effectExtent l="0" t="0" r="2540" b="0"/>
             <wp:docPr id="20" name="图片 20"/>
@@ -28779,15 +29412,7 @@
           <w:sz w:val="24"/>
           <w:szCs w:val="24"/>
         </w:rPr>
-        <w:t>能</w:t>
-      </w:r>
-      <w:r>
-        <w:rPr>
-          <w:rFonts w:ascii="宋体" w:eastAsia="宋体" w:hAnsi="宋体" w:hint="eastAsia"/>
-          <w:sz w:val="24"/>
-          <w:szCs w:val="24"/>
-        </w:rPr>
-        <w:t>够</w:t>
+        <w:t>要</w:t>
       </w:r>
       <w:r>
         <w:rPr>
@@ -28811,7 +29436,31 @@
           <w:sz w:val="24"/>
           <w:szCs w:val="24"/>
         </w:rPr>
-        <w:t>体验，推荐符合用户的视频，需要让系统知道你是谁，如果是老用户，已经有账号，直接登录如果没有账号，就是新用户，新用户需要先注册才能登录</w:t>
+        <w:t>体验，推荐符合用户的视频，需要让系统知道你是谁，如果是老用户</w:t>
+      </w:r>
+      <w:r>
+        <w:rPr>
+          <w:rFonts w:ascii="宋体" w:eastAsia="宋体" w:hAnsi="宋体" w:hint="eastAsia"/>
+          <w:sz w:val="24"/>
+          <w:szCs w:val="24"/>
+        </w:rPr>
+        <w:t>已经有账号，直接登录</w:t>
+      </w:r>
+      <w:r>
+        <w:rPr>
+          <w:rFonts w:ascii="宋体" w:eastAsia="宋体" w:hAnsi="宋体" w:hint="eastAsia"/>
+          <w:sz w:val="24"/>
+          <w:szCs w:val="24"/>
+        </w:rPr>
+        <w:t>。如果没有账号</w:t>
+      </w:r>
+      <w:r>
+        <w:rPr>
+          <w:rFonts w:ascii="宋体" w:eastAsia="宋体" w:hAnsi="宋体" w:hint="eastAsia"/>
+          <w:sz w:val="24"/>
+          <w:szCs w:val="24"/>
+        </w:rPr>
+        <w:t>就是新用户，新用户需要先注册才能登录</w:t>
       </w:r>
       <w:r>
         <w:rPr>
@@ -28851,7 +29500,15 @@
           <w:sz w:val="24"/>
           <w:szCs w:val="24"/>
         </w:rPr>
-        <w:t>，需要填写用户名、密码、电子邮件和选择你喜欢的视频类型</w:t>
+        <w:t>。</w:t>
+      </w:r>
+      <w:r>
+        <w:rPr>
+          <w:rFonts w:ascii="宋体" w:eastAsia="宋体" w:hAnsi="宋体" w:hint="eastAsia"/>
+          <w:sz w:val="24"/>
+          <w:szCs w:val="24"/>
+        </w:rPr>
+        <w:t>需要填写用户名、密码、电子邮件和选择你喜欢的视频类型</w:t>
       </w:r>
       <w:r>
         <w:rPr>
@@ -28901,10 +29558,10 @@
       </w:pPr>
       <w:r>
         <w:object w:dxaOrig="8130" w:dyaOrig="8176">
-          <v:shape id="_x0000_i1039" type="#_x0000_t75" style="width:389.2pt;height:438.1pt" o:ole="">
+          <v:shape id="_x0000_i1039" type="#_x0000_t75" style="width:388.8pt;height:438.25pt" o:ole="">
             <v:imagedata r:id="rId45" o:title=""/>
           </v:shape>
-          <o:OLEObject Type="Embed" ProgID="Visio.Drawing.15" ShapeID="_x0000_i1039" DrawAspect="Content" ObjectID="_1588789323" r:id="rId46"/>
+          <o:OLEObject Type="Embed" ProgID="Visio.Drawing.15" ShapeID="_x0000_i1039" DrawAspect="Content" ObjectID="_1588863760" r:id="rId46"/>
         </w:object>
       </w:r>
     </w:p>
@@ -28992,7 +29649,15 @@
           <w:sz w:val="24"/>
           <w:szCs w:val="24"/>
         </w:rPr>
-        <w:t>点击进去之后填写相应的信息。填写完成提交之后前后台都会做相应的校验</w:t>
+        <w:t>点击进去之后填写相应的信息。填写完</w:t>
+      </w:r>
+      <w:r>
+        <w:rPr>
+          <w:rFonts w:ascii="宋体" w:eastAsia="宋体" w:hAnsi="宋体" w:hint="eastAsia"/>
+          <w:sz w:val="24"/>
+          <w:szCs w:val="24"/>
+        </w:rPr>
+        <w:t>提交之后前后台都会做相应的校验</w:t>
       </w:r>
       <w:r>
         <w:rPr>
@@ -29144,7 +29809,7 @@
           <w:noProof/>
         </w:rPr>
         <w:drawing>
-          <wp:inline distT="0" distB="0" distL="0" distR="0" wp14:anchorId="7BF7BE2E" wp14:editId="6A47E42B">
+          <wp:inline distT="0" distB="0" distL="0" distR="0" wp14:anchorId="61BE82C6" wp14:editId="64ABC131">
             <wp:extent cx="5274310" cy="3649649"/>
             <wp:effectExtent l="0" t="0" r="2540" b="8255"/>
             <wp:docPr id="19" name="图片 19"/>
@@ -29305,7 +29970,25 @@
           <w:sz w:val="24"/>
           <w:szCs w:val="24"/>
         </w:rPr>
-        <w:t>两个输入框需要用户填写</w:t>
+        <w:t>两个输入</w:t>
+      </w:r>
+      <w:proofErr w:type="gramStart"/>
+      <w:r>
+        <w:rPr>
+          <w:rFonts w:ascii="宋体" w:eastAsia="宋体" w:hAnsi="宋体" w:hint="eastAsia"/>
+          <w:sz w:val="24"/>
+          <w:szCs w:val="24"/>
+        </w:rPr>
+        <w:t>框需要</w:t>
+      </w:r>
+      <w:proofErr w:type="gramEnd"/>
+      <w:r>
+        <w:rPr>
+          <w:rFonts w:ascii="宋体" w:eastAsia="宋体" w:hAnsi="宋体" w:hint="eastAsia"/>
+          <w:sz w:val="24"/>
+          <w:szCs w:val="24"/>
+        </w:rPr>
+        <w:t>用户填写</w:t>
       </w:r>
       <w:r>
         <w:rPr>
@@ -29409,7 +30092,7 @@
           <w:sz w:val="24"/>
           <w:szCs w:val="24"/>
         </w:rPr>
-        <w:t>当中，供前台页面显示。不然</w:t>
+        <w:t>当中，供前台页面显示。否则</w:t>
       </w:r>
       <w:r>
         <w:rPr>
@@ -29483,10 +30166,10 @@
       </w:pPr>
       <w:r>
         <w:object w:dxaOrig="8925" w:dyaOrig="8266">
-          <v:shape id="_x0000_i1040" type="#_x0000_t75" style="width:405.5pt;height:353.9pt" o:ole="">
+          <v:shape id="_x0000_i1040" type="#_x0000_t75" style="width:405.7pt;height:353.75pt" o:ole="">
             <v:imagedata r:id="rId48" o:title=""/>
           </v:shape>
-          <o:OLEObject Type="Embed" ProgID="Visio.Drawing.15" ShapeID="_x0000_i1040" DrawAspect="Content" ObjectID="_1588789324" r:id="rId49"/>
+          <o:OLEObject Type="Embed" ProgID="Visio.Drawing.15" ShapeID="_x0000_i1040" DrawAspect="Content" ObjectID="_1588863761" r:id="rId49"/>
         </w:object>
       </w:r>
     </w:p>
@@ -29631,7 +30314,25 @@
           <w:sz w:val="24"/>
           <w:szCs w:val="24"/>
         </w:rPr>
-        <w:t>，展示缩略图和视频的部分信息以及推荐理由，中间为播放视频，下边用户可以对视频进行评分。右边显示当前视频的具体信息。</w:t>
+        <w:t>，展示</w:t>
+      </w:r>
+      <w:proofErr w:type="gramStart"/>
+      <w:r>
+        <w:rPr>
+          <w:rFonts w:ascii="宋体" w:eastAsia="宋体" w:hAnsi="宋体" w:hint="eastAsia"/>
+          <w:sz w:val="24"/>
+          <w:szCs w:val="24"/>
+        </w:rPr>
+        <w:t>缩略图</w:t>
+      </w:r>
+      <w:proofErr w:type="gramEnd"/>
+      <w:r>
+        <w:rPr>
+          <w:rFonts w:ascii="宋体" w:eastAsia="宋体" w:hAnsi="宋体" w:hint="eastAsia"/>
+          <w:sz w:val="24"/>
+          <w:szCs w:val="24"/>
+        </w:rPr>
+        <w:t>和视频的部分信息以及推荐理由，中间为播放视频，下边用户可以对视频进行评分。右边显示当前视频的具体信息。</w:t>
       </w:r>
     </w:p>
     <w:p>
@@ -29649,7 +30350,7 @@
           <w:noProof/>
         </w:rPr>
         <w:drawing>
-          <wp:inline distT="0" distB="0" distL="0" distR="0" wp14:anchorId="63093064" wp14:editId="7292664F">
+          <wp:inline distT="0" distB="0" distL="0" distR="0" wp14:anchorId="2C1F57C8" wp14:editId="49776B79">
             <wp:extent cx="5274310" cy="2518410"/>
             <wp:effectExtent l="0" t="0" r="2540" b="0"/>
             <wp:docPr id="9" name="图片 9"/>
@@ -30020,7 +30721,7 @@
           <w:noProof/>
         </w:rPr>
         <w:drawing>
-          <wp:inline distT="0" distB="0" distL="0" distR="0" wp14:anchorId="756BD9CF" wp14:editId="458FD6CE">
+          <wp:inline distT="0" distB="0" distL="0" distR="0" wp14:anchorId="0562D64E" wp14:editId="3BC41D8B">
             <wp:extent cx="5267325" cy="266700"/>
             <wp:effectExtent l="0" t="0" r="0" b="0"/>
             <wp:docPr id="21" name="图片 1"/>
@@ -30162,7 +30863,41 @@
           <w:sz w:val="24"/>
           <w:szCs w:val="24"/>
         </w:rPr>
-        <w:t>界面中还对视频进行分类，在导航栏中有推荐和视频的分类。用户点击某一个</w:t>
+        <w:t>界面中还对视频进行分类，在导航栏中有推荐</w:t>
+      </w:r>
+      <w:r>
+        <w:rPr>
+          <w:rFonts w:ascii="宋体" w:eastAsia="宋体" w:hAnsi="宋体" w:hint="eastAsia"/>
+          <w:sz w:val="24"/>
+          <w:szCs w:val="24"/>
+        </w:rPr>
+        <w:t>菜单</w:t>
+      </w:r>
+      <w:r>
+        <w:rPr>
+          <w:rFonts w:ascii="宋体" w:eastAsia="宋体" w:hAnsi="宋体" w:hint="eastAsia"/>
+          <w:sz w:val="24"/>
+          <w:szCs w:val="24"/>
+        </w:rPr>
+        <w:t>和视频的分类。用户</w:t>
+      </w:r>
+      <w:proofErr w:type="gramStart"/>
+      <w:r>
+        <w:rPr>
+          <w:rFonts w:ascii="宋体" w:eastAsia="宋体" w:hAnsi="宋体" w:hint="eastAsia"/>
+          <w:sz w:val="24"/>
+          <w:szCs w:val="24"/>
+        </w:rPr>
+        <w:t>点击某</w:t>
+      </w:r>
+      <w:proofErr w:type="gramEnd"/>
+      <w:r>
+        <w:rPr>
+          <w:rFonts w:ascii="宋体" w:eastAsia="宋体" w:hAnsi="宋体" w:hint="eastAsia"/>
+          <w:sz w:val="24"/>
+          <w:szCs w:val="24"/>
+        </w:rPr>
+        <w:t>一个</w:t>
       </w:r>
       <w:r>
         <w:rPr>
@@ -30239,7 +30974,7 @@
           <w:szCs w:val="28"/>
         </w:rPr>
       </w:pPr>
-      <w:bookmarkStart w:id="41" w:name="_Toc515046501"/>
+      <w:bookmarkStart w:id="41" w:name="_Toc515118057"/>
       <w:r>
         <w:rPr>
           <w:rFonts w:ascii="Times New Roman" w:hAnsi="Times New Roman"/>
@@ -30417,7 +31152,23 @@
           <w:sz w:val="24"/>
           <w:szCs w:val="24"/>
         </w:rPr>
-        <w:t>，推荐新视频以及评分比较高的视频，新视频会顶置并且视频名称标注为红色，如果用户登录了，并且为新用户，没有观看记录，则推荐与用户兴趣爱好相同的视频，如果用户有观看记录，则按照我们的推荐算法来推荐，如图4.12，每个视频给出了推荐系数，这样能给让用户更加信任推荐的结果。</w:t>
+        <w:t>，推荐新视频以及评分比较高的视频，新</w:t>
+      </w:r>
+      <w:r>
+        <w:rPr>
+          <w:rFonts w:ascii="宋体" w:eastAsia="宋体" w:hAnsi="宋体" w:hint="eastAsia"/>
+          <w:sz w:val="24"/>
+          <w:szCs w:val="24"/>
+        </w:rPr>
+        <w:t>视频会顶置并且视频名称标注为红色，如果用户登录了，并且为新用户</w:t>
+      </w:r>
+      <w:r>
+        <w:rPr>
+          <w:rFonts w:ascii="宋体" w:eastAsia="宋体" w:hAnsi="宋体" w:hint="eastAsia"/>
+          <w:sz w:val="24"/>
+          <w:szCs w:val="24"/>
+        </w:rPr>
+        <w:t>没有观看记录，则推荐与用户兴趣爱好相同的视频，如果用户有观看记录，则按照我们的推荐算法来推荐，如图4.12，每个视频给出了推荐系数，这样能给让用户更加信任推荐的结果。</w:t>
       </w:r>
     </w:p>
     <w:p>
@@ -30435,7 +31186,7 @@
         </w:rPr>
         <w:lastRenderedPageBreak/>
         <w:drawing>
-          <wp:inline distT="0" distB="0" distL="0" distR="0" wp14:anchorId="3A307960" wp14:editId="70AD17DC">
+          <wp:inline distT="0" distB="0" distL="0" distR="0" wp14:anchorId="6DAE219A" wp14:editId="4C4C156B">
             <wp:extent cx="2600098" cy="4627660"/>
             <wp:effectExtent l="0" t="0" r="0" b="1905"/>
             <wp:docPr id="2" name="图片 2"/>
@@ -30493,7 +31244,7 @@
           <w:szCs w:val="24"/>
         </w:rPr>
         <w:drawing>
-          <wp:inline distT="0" distB="0" distL="0" distR="0" wp14:anchorId="3B7957C5" wp14:editId="3928FC5B">
+          <wp:inline distT="0" distB="0" distL="0" distR="0" wp14:anchorId="1DDE891B" wp14:editId="7D3EA579">
             <wp:extent cx="2607945" cy="4428877"/>
             <wp:effectExtent l="0" t="0" r="1905" b="0"/>
             <wp:docPr id="3" name="图片 3" descr="C:\Users\anshu\Documents\Tencent Files\122534820\FileRecv\MobileFile\Image\7G`%(XYDBWNY7ANBD$Z_227.png"/>
@@ -30682,7 +31433,7 @@
           <w:szCs w:val="28"/>
         </w:rPr>
       </w:pPr>
-      <w:bookmarkStart w:id="42" w:name="_Toc515046502"/>
+      <w:bookmarkStart w:id="42" w:name="_Toc515118058"/>
       <w:r>
         <w:rPr>
           <w:rFonts w:ascii="Times New Roman" w:hAnsi="Times New Roman"/>
@@ -30817,7 +31568,7 @@
           <w:szCs w:val="28"/>
         </w:rPr>
       </w:pPr>
-      <w:bookmarkStart w:id="43" w:name="_Toc515046503"/>
+      <w:bookmarkStart w:id="43" w:name="_Toc515118059"/>
       <w:r>
         <w:rPr>
           <w:rFonts w:ascii="Times New Roman" w:hAnsi="Times New Roman"/>
@@ -30892,7 +31643,23 @@
           <w:sz w:val="24"/>
           <w:szCs w:val="24"/>
         </w:rPr>
-        <w:t>管理模块主要对视频和用户管理，管理的界面如</w:t>
+        <w:t>管理模块主要对视频和用户管理</w:t>
+      </w:r>
+      <w:r>
+        <w:rPr>
+          <w:rFonts w:ascii="宋体" w:eastAsia="宋体" w:hAnsi="宋体" w:hint="eastAsia"/>
+          <w:sz w:val="24"/>
+          <w:szCs w:val="24"/>
+        </w:rPr>
+        <w:t>以及算法优化</w:t>
+      </w:r>
+      <w:r>
+        <w:rPr>
+          <w:rFonts w:ascii="宋体" w:eastAsia="宋体" w:hAnsi="宋体" w:hint="eastAsia"/>
+          <w:sz w:val="24"/>
+          <w:szCs w:val="24"/>
+        </w:rPr>
+        <w:t>，管理的界面如</w:t>
       </w:r>
       <w:r>
         <w:rPr>
@@ -30979,7 +31746,7 @@
         </w:rPr>
         <w:lastRenderedPageBreak/>
         <w:drawing>
-          <wp:inline distT="0" distB="0" distL="0" distR="0" wp14:anchorId="7465F616" wp14:editId="069EB1B1">
+          <wp:inline distT="0" distB="0" distL="0" distR="0" wp14:anchorId="675F1CE6" wp14:editId="46E48CD4">
             <wp:extent cx="5272849" cy="2915729"/>
             <wp:effectExtent l="0" t="0" r="4445" b="0"/>
             <wp:docPr id="1" name="图片 1"/>
@@ -31234,7 +32001,7 @@
           <w:noProof/>
         </w:rPr>
         <w:drawing>
-          <wp:inline distT="0" distB="0" distL="0" distR="0" wp14:anchorId="111384FB" wp14:editId="34E15512">
+          <wp:inline distT="0" distB="0" distL="0" distR="0" wp14:anchorId="48FB82B9" wp14:editId="73D2C7A6">
             <wp:extent cx="2466186" cy="1397479"/>
             <wp:effectExtent l="0" t="0" r="0" b="0"/>
             <wp:docPr id="26" name="图片 1"/>
@@ -31468,7 +32235,7 @@
         </w:rPr>
         <w:lastRenderedPageBreak/>
         <w:drawing>
-          <wp:inline distT="0" distB="0" distL="0" distR="0" wp14:anchorId="43895CBE" wp14:editId="07B7D0A0">
+          <wp:inline distT="0" distB="0" distL="0" distR="0" wp14:anchorId="78422057" wp14:editId="1BDF9F52">
             <wp:extent cx="5273177" cy="3407434"/>
             <wp:effectExtent l="0" t="0" r="3810" b="2540"/>
             <wp:docPr id="8" name="图片 8"/>
@@ -31770,7 +32537,7 @@
           <w:noProof/>
         </w:rPr>
         <w:drawing>
-          <wp:inline distT="0" distB="0" distL="0" distR="0" wp14:anchorId="31CB374F" wp14:editId="5C15997B">
+          <wp:inline distT="0" distB="0" distL="0" distR="0" wp14:anchorId="6CEFCE0D" wp14:editId="46C0AA94">
             <wp:extent cx="5272236" cy="3217653"/>
             <wp:effectExtent l="0" t="0" r="5080" b="1905"/>
             <wp:docPr id="13" name="图片 13"/>
@@ -31979,7 +32746,7 @@
           <w:noProof/>
         </w:rPr>
         <w:drawing>
-          <wp:inline distT="0" distB="0" distL="0" distR="0" wp14:anchorId="43ADDDF9" wp14:editId="00296E94">
+          <wp:inline distT="0" distB="0" distL="0" distR="0" wp14:anchorId="685CD24B" wp14:editId="4BFC81FA">
             <wp:extent cx="5274310" cy="2609850"/>
             <wp:effectExtent l="0" t="0" r="2540" b="0"/>
             <wp:docPr id="6" name="图片 6"/>
@@ -32084,389 +32851,9 @@
     </w:p>
     <w:p>
       <w:pPr>
-        <w:ind w:firstLine="420"/>
-        <w:jc w:val="center"/>
-        <w:rPr>
-          <w:rFonts w:ascii="楷体" w:eastAsia="楷体" w:hAnsi="楷体"/>
-          <w:sz w:val="21"/>
-          <w:szCs w:val="21"/>
-        </w:rPr>
-      </w:pPr>
-    </w:p>
-    <w:p>
-      <w:pPr>
-        <w:ind w:firstLine="480"/>
-        <w:rPr>
-          <w:rFonts w:ascii="宋体" w:eastAsia="宋体" w:hAnsi="宋体"/>
-          <w:sz w:val="24"/>
-          <w:szCs w:val="24"/>
-        </w:rPr>
-      </w:pPr>
-      <w:r>
-        <w:rPr>
-          <w:rFonts w:ascii="宋体" w:eastAsia="宋体" w:hAnsi="宋体" w:hint="eastAsia"/>
-          <w:sz w:val="24"/>
-          <w:szCs w:val="24"/>
-        </w:rPr>
-        <w:t>算法</w:t>
-      </w:r>
-      <w:r>
-        <w:rPr>
-          <w:rFonts w:ascii="宋体" w:eastAsia="宋体" w:hAnsi="宋体" w:hint="eastAsia"/>
-          <w:sz w:val="24"/>
-          <w:szCs w:val="24"/>
-        </w:rPr>
-        <w:t>优化主要用来展示用户之间的相似值和推荐给某个用户某个视频的推荐度。我们用</w:t>
-      </w:r>
-      <w:r>
-        <w:rPr>
-          <w:rFonts w:ascii="Times New Roman" w:eastAsia="宋体" w:hAnsi="Times New Roman" w:hint="eastAsia"/>
-          <w:sz w:val="24"/>
-          <w:szCs w:val="24"/>
-        </w:rPr>
-        <w:t>Echart</w:t>
-      </w:r>
-      <w:r>
-        <w:rPr>
-          <w:rFonts w:ascii="Times New Roman" w:eastAsia="宋体" w:hAnsi="Times New Roman"/>
-          <w:sz w:val="24"/>
-          <w:szCs w:val="24"/>
-        </w:rPr>
-        <w:t>s</w:t>
-      </w:r>
-      <w:r>
-        <w:rPr>
-          <w:rFonts w:ascii="宋体" w:eastAsia="宋体" w:hAnsi="宋体" w:hint="eastAsia"/>
-          <w:sz w:val="24"/>
-          <w:szCs w:val="24"/>
-        </w:rPr>
-        <w:t>来展示这些数据，如图</w:t>
-      </w:r>
-      <w:r>
-        <w:rPr>
-          <w:rFonts w:ascii="Times New Roman" w:eastAsia="宋体" w:hAnsi="Times New Roman"/>
-          <w:sz w:val="24"/>
-          <w:szCs w:val="24"/>
-        </w:rPr>
-        <w:t>4.1</w:t>
-      </w:r>
-      <w:r>
-        <w:rPr>
-          <w:rFonts w:ascii="Times New Roman" w:eastAsia="宋体" w:hAnsi="Times New Roman"/>
-          <w:sz w:val="24"/>
-          <w:szCs w:val="24"/>
-        </w:rPr>
-        <w:t>8</w:t>
-      </w:r>
-      <w:r>
-        <w:rPr>
-          <w:rFonts w:ascii="宋体" w:eastAsia="宋体" w:hAnsi="宋体" w:hint="eastAsia"/>
-          <w:sz w:val="24"/>
-          <w:szCs w:val="24"/>
-        </w:rPr>
-        <w:t>。在最上面可以选择某个用户来查看具体的信息。</w:t>
-      </w:r>
-      <w:r>
-        <w:rPr>
-          <w:rFonts w:ascii="宋体" w:eastAsia="宋体" w:hAnsi="宋体" w:hint="eastAsia"/>
-          <w:sz w:val="24"/>
-          <w:szCs w:val="24"/>
-        </w:rPr>
-        <w:t>右上边的小工具可以查看具体的数值</w:t>
-      </w:r>
-      <w:r>
-        <w:rPr>
-          <w:rFonts w:ascii="宋体" w:eastAsia="宋体" w:hAnsi="宋体" w:hint="eastAsia"/>
-          <w:sz w:val="24"/>
-          <w:szCs w:val="24"/>
-        </w:rPr>
-        <w:t>如图</w:t>
-      </w:r>
-      <w:r>
-        <w:rPr>
-          <w:rFonts w:ascii="Times New Roman" w:eastAsia="宋体" w:hAnsi="Times New Roman"/>
-          <w:sz w:val="24"/>
-          <w:szCs w:val="24"/>
-        </w:rPr>
-        <w:t>4.1</w:t>
-      </w:r>
-      <w:r>
-        <w:rPr>
-          <w:rFonts w:ascii="Times New Roman" w:eastAsia="宋体" w:hAnsi="Times New Roman"/>
-          <w:sz w:val="24"/>
-          <w:szCs w:val="24"/>
-        </w:rPr>
-        <w:t>9</w:t>
-      </w:r>
-      <w:r>
-        <w:rPr>
-          <w:rFonts w:ascii="宋体" w:eastAsia="宋体" w:hAnsi="宋体" w:hint="eastAsia"/>
-          <w:sz w:val="24"/>
-          <w:szCs w:val="24"/>
-        </w:rPr>
-        <w:t>。</w:t>
-      </w:r>
-    </w:p>
-    <w:p>
-      <w:pPr>
         <w:ind w:firstLineChars="0" w:firstLine="0"/>
-        <w:jc w:val="center"/>
-        <w:rPr>
-          <w:rFonts w:ascii="宋体" w:eastAsia="宋体" w:hAnsi="宋体"/>
-          <w:sz w:val="24"/>
-          <w:szCs w:val="24"/>
-        </w:rPr>
-      </w:pPr>
-      <w:r>
-        <w:rPr>
-          <w:noProof/>
-        </w:rPr>
-        <w:drawing>
-          <wp:inline distT="0" distB="0" distL="0" distR="0" wp14:anchorId="5083E46E" wp14:editId="6EDF206F">
-            <wp:extent cx="5274310" cy="2344420"/>
-            <wp:effectExtent l="0" t="0" r="2540" b="0"/>
-            <wp:docPr id="7" name="图片 7"/>
-            <wp:cNvGraphicFramePr>
-              <a:graphicFrameLocks xmlns:a="http://schemas.openxmlformats.org/drawingml/2006/main" noChangeAspect="1"/>
-            </wp:cNvGraphicFramePr>
-            <a:graphic xmlns:a="http://schemas.openxmlformats.org/drawingml/2006/main">
-              <a:graphicData uri="http://schemas.openxmlformats.org/drawingml/2006/picture">
-                <pic:pic xmlns:pic="http://schemas.openxmlformats.org/drawingml/2006/picture">
-                  <pic:nvPicPr>
-                    <pic:cNvPr id="1" name=""/>
-                    <pic:cNvPicPr/>
-                  </pic:nvPicPr>
-                  <pic:blipFill>
-                    <a:blip r:embed="rId59"/>
-                    <a:stretch>
-                      <a:fillRect/>
-                    </a:stretch>
-                  </pic:blipFill>
-                  <pic:spPr>
-                    <a:xfrm>
-                      <a:off x="0" y="0"/>
-                      <a:ext cx="5274310" cy="2344420"/>
-                    </a:xfrm>
-                    <a:prstGeom prst="rect">
-                      <a:avLst/>
-                    </a:prstGeom>
-                  </pic:spPr>
-                </pic:pic>
-              </a:graphicData>
-            </a:graphic>
-          </wp:inline>
-        </w:drawing>
-      </w:r>
-    </w:p>
-    <w:p>
-      <w:pPr>
-        <w:ind w:firstLineChars="0" w:firstLine="0"/>
-        <w:rPr>
-          <w:rFonts w:ascii="宋体" w:eastAsia="宋体" w:hAnsi="宋体"/>
-          <w:sz w:val="24"/>
-          <w:szCs w:val="24"/>
-        </w:rPr>
-      </w:pPr>
-    </w:p>
-    <w:p>
-      <w:pPr>
-        <w:ind w:firstLine="420"/>
-        <w:jc w:val="center"/>
-        <w:rPr>
-          <w:rFonts w:ascii="楷体" w:eastAsia="楷体" w:hAnsi="楷体"/>
-          <w:sz w:val="21"/>
-          <w:szCs w:val="21"/>
-        </w:rPr>
-      </w:pPr>
-      <w:r>
-        <w:rPr>
-          <w:rFonts w:ascii="楷体" w:eastAsia="楷体" w:hAnsi="楷体" w:hint="eastAsia"/>
-          <w:sz w:val="21"/>
-          <w:szCs w:val="21"/>
-        </w:rPr>
-        <w:t>图</w:t>
-      </w:r>
-      <w:r>
-        <w:rPr>
-          <w:rFonts w:ascii="Times New Roman" w:eastAsia="楷体" w:hAnsi="Times New Roman"/>
-          <w:sz w:val="21"/>
-          <w:szCs w:val="21"/>
-        </w:rPr>
-        <w:t>4</w:t>
-      </w:r>
-      <w:r>
-        <w:rPr>
-          <w:rFonts w:ascii="Times New Roman" w:eastAsia="楷体" w:hAnsi="Times New Roman"/>
-          <w:sz w:val="21"/>
-          <w:szCs w:val="21"/>
-        </w:rPr>
-        <w:t>.</w:t>
-      </w:r>
-      <w:r>
-        <w:rPr>
-          <w:rFonts w:ascii="Times New Roman" w:eastAsia="楷体" w:hAnsi="Times New Roman"/>
-          <w:sz w:val="21"/>
-          <w:szCs w:val="21"/>
-        </w:rPr>
-        <w:t>1</w:t>
-      </w:r>
-      <w:r>
-        <w:rPr>
-          <w:rFonts w:ascii="Times New Roman" w:eastAsia="楷体" w:hAnsi="Times New Roman"/>
-          <w:sz w:val="21"/>
-          <w:szCs w:val="21"/>
-        </w:rPr>
-        <w:t>8</w:t>
-      </w:r>
-      <w:r>
-        <w:rPr>
-          <w:rFonts w:ascii="楷体" w:eastAsia="楷体" w:hAnsi="楷体"/>
-          <w:sz w:val="21"/>
-          <w:szCs w:val="21"/>
-        </w:rPr>
-        <w:t xml:space="preserve"> </w:t>
-      </w:r>
-      <w:r>
-        <w:rPr>
-          <w:rFonts w:ascii="楷体" w:eastAsia="楷体" w:hAnsi="楷体" w:hint="eastAsia"/>
-          <w:sz w:val="21"/>
-          <w:szCs w:val="21"/>
-        </w:rPr>
-        <w:t>算法优化</w:t>
-      </w:r>
-      <w:r>
-        <w:rPr>
-          <w:rFonts w:ascii="楷体" w:eastAsia="楷体" w:hAnsi="楷体" w:hint="eastAsia"/>
-          <w:sz w:val="21"/>
-          <w:szCs w:val="21"/>
-        </w:rPr>
-        <w:t>界面</w:t>
-      </w:r>
-    </w:p>
-    <w:p>
-      <w:pPr>
-        <w:ind w:firstLineChars="0" w:firstLine="0"/>
-        <w:jc w:val="center"/>
-        <w:rPr>
-          <w:rFonts w:ascii="楷体" w:eastAsia="楷体" w:hAnsi="楷体"/>
-          <w:sz w:val="21"/>
-          <w:szCs w:val="21"/>
-        </w:rPr>
-      </w:pPr>
-      <w:r>
-        <w:rPr>
-          <w:noProof/>
-        </w:rPr>
-        <w:lastRenderedPageBreak/>
-        <w:drawing>
-          <wp:inline distT="0" distB="0" distL="0" distR="0" wp14:anchorId="00EC2DB3" wp14:editId="7FA1EABD">
-            <wp:extent cx="5274310" cy="2228850"/>
-            <wp:effectExtent l="0" t="0" r="2540" b="0"/>
-            <wp:docPr id="10" name="图片 10"/>
-            <wp:cNvGraphicFramePr>
-              <a:graphicFrameLocks xmlns:a="http://schemas.openxmlformats.org/drawingml/2006/main" noChangeAspect="1"/>
-            </wp:cNvGraphicFramePr>
-            <a:graphic xmlns:a="http://schemas.openxmlformats.org/drawingml/2006/main">
-              <a:graphicData uri="http://schemas.openxmlformats.org/drawingml/2006/picture">
-                <pic:pic xmlns:pic="http://schemas.openxmlformats.org/drawingml/2006/picture">
-                  <pic:nvPicPr>
-                    <pic:cNvPr id="1" name=""/>
-                    <pic:cNvPicPr/>
-                  </pic:nvPicPr>
-                  <pic:blipFill>
-                    <a:blip r:embed="rId60"/>
-                    <a:stretch>
-                      <a:fillRect/>
-                    </a:stretch>
-                  </pic:blipFill>
-                  <pic:spPr>
-                    <a:xfrm>
-                      <a:off x="0" y="0"/>
-                      <a:ext cx="5274310" cy="2228850"/>
-                    </a:xfrm>
-                    <a:prstGeom prst="rect">
-                      <a:avLst/>
-                    </a:prstGeom>
-                  </pic:spPr>
-                </pic:pic>
-              </a:graphicData>
-            </a:graphic>
-          </wp:inline>
-        </w:drawing>
-      </w:r>
-    </w:p>
-    <w:p>
-      <w:pPr>
-        <w:ind w:firstLine="420"/>
-        <w:jc w:val="center"/>
-        <w:rPr>
-          <w:rFonts w:ascii="楷体" w:eastAsia="楷体" w:hAnsi="楷体"/>
-          <w:sz w:val="21"/>
-          <w:szCs w:val="21"/>
-        </w:rPr>
-      </w:pPr>
-      <w:r>
-        <w:rPr>
-          <w:rFonts w:ascii="楷体" w:eastAsia="楷体" w:hAnsi="楷体" w:hint="eastAsia"/>
-          <w:sz w:val="21"/>
-          <w:szCs w:val="21"/>
-        </w:rPr>
-        <w:t>图</w:t>
-      </w:r>
-      <w:r>
-        <w:rPr>
-          <w:rFonts w:ascii="Times New Roman" w:eastAsia="楷体" w:hAnsi="Times New Roman"/>
-          <w:sz w:val="21"/>
-          <w:szCs w:val="21"/>
-        </w:rPr>
-        <w:t>4</w:t>
-      </w:r>
-      <w:r>
-        <w:rPr>
-          <w:rFonts w:ascii="Times New Roman" w:eastAsia="楷体" w:hAnsi="Times New Roman"/>
-          <w:sz w:val="21"/>
-          <w:szCs w:val="21"/>
-        </w:rPr>
-        <w:t>.</w:t>
-      </w:r>
-      <w:r>
-        <w:rPr>
-          <w:rFonts w:ascii="Times New Roman" w:eastAsia="楷体" w:hAnsi="Times New Roman"/>
-          <w:sz w:val="21"/>
-          <w:szCs w:val="21"/>
-        </w:rPr>
-        <w:t>1</w:t>
-      </w:r>
-      <w:r>
-        <w:rPr>
-          <w:rFonts w:ascii="Times New Roman" w:eastAsia="楷体" w:hAnsi="Times New Roman"/>
-          <w:sz w:val="21"/>
-          <w:szCs w:val="21"/>
-        </w:rPr>
-        <w:t>9</w:t>
-      </w:r>
-      <w:r>
-        <w:rPr>
-          <w:rFonts w:ascii="楷体" w:eastAsia="楷体" w:hAnsi="楷体"/>
-          <w:sz w:val="21"/>
-          <w:szCs w:val="21"/>
-        </w:rPr>
-        <w:t xml:space="preserve"> </w:t>
-      </w:r>
-      <w:r>
-        <w:rPr>
-          <w:rFonts w:ascii="楷体" w:eastAsia="楷体" w:hAnsi="楷体" w:hint="eastAsia"/>
-          <w:sz w:val="21"/>
-          <w:szCs w:val="21"/>
-        </w:rPr>
-        <w:t>数据视图</w:t>
-      </w:r>
-    </w:p>
-    <w:p>
-      <w:pPr>
-        <w:ind w:firstLineChars="0" w:firstLine="0"/>
-        <w:rPr>
-          <w:rFonts w:ascii="宋体" w:eastAsia="宋体" w:hAnsi="宋体"/>
+        <w:rPr>
+          <w:rFonts w:ascii="宋体" w:eastAsia="宋体" w:hAnsi="宋体" w:hint="eastAsia"/>
           <w:sz w:val="24"/>
           <w:szCs w:val="24"/>
         </w:rPr>
@@ -32482,7 +32869,7 @@
           <w:szCs w:val="28"/>
         </w:rPr>
       </w:pPr>
-      <w:bookmarkStart w:id="44" w:name="_Toc515046504"/>
+      <w:bookmarkStart w:id="44" w:name="_Toc515118060"/>
       <w:r>
         <w:rPr>
           <w:rFonts w:ascii="Times New Roman" w:hAnsi="Times New Roman"/>
@@ -32536,6 +32923,7 @@
     <w:p>
       <w:pPr>
         <w:pStyle w:val="4"/>
+        <w:spacing w:before="0" w:after="0" w:line="360" w:lineRule="auto"/>
         <w:ind w:firstLine="480"/>
         <w:rPr>
           <w:rFonts w:ascii="黑体" w:eastAsia="黑体" w:hAnsi="黑体"/>
@@ -32743,7 +33131,7 @@
           <w:sz w:val="24"/>
           <w:szCs w:val="24"/>
         </w:rPr>
-        <w:t>20</w:t>
+        <w:t>18</w:t>
       </w:r>
       <w:r>
         <w:rPr>
@@ -32759,25 +33147,7 @@
           <w:sz w:val="24"/>
           <w:szCs w:val="24"/>
         </w:rPr>
-        <w:t>：</w:t>
-      </w:r>
-    </w:p>
-    <w:p>
-      <w:pPr>
-        <w:ind w:firstLine="480"/>
-        <w:rPr>
-          <w:rFonts w:ascii="宋体" w:eastAsia="宋体" w:hAnsi="宋体"/>
-          <w:sz w:val="24"/>
-          <w:szCs w:val="24"/>
-        </w:rPr>
-      </w:pPr>
-      <w:r>
-        <w:rPr>
-          <w:rFonts w:ascii="宋体" w:eastAsia="宋体" w:hAnsi="宋体" w:hint="eastAsia"/>
-          <w:sz w:val="24"/>
-          <w:szCs w:val="24"/>
-        </w:rPr>
-        <w:t>首先删除数据库中要计算的用户原来的相似矩阵</w:t>
+        <w:t>：首先删除数据库中要计算的用户原来的相似矩阵</w:t>
       </w:r>
       <w:r>
         <w:rPr>
@@ -32838,10 +33208,10 @@
           <w:color w:val="000080"/>
         </w:rPr>
         <w:object w:dxaOrig="6286" w:dyaOrig="7095">
-          <v:shape id="_x0000_i1041" type="#_x0000_t75" style="width:314.5pt;height:334.85pt" o:ole="">
-            <v:imagedata r:id="rId61" o:title=""/>
+          <v:shape id="_x0000_i1041" type="#_x0000_t75" style="width:314.9pt;height:316.8pt" o:ole="">
+            <v:imagedata r:id="rId59" o:title=""/>
           </v:shape>
-          <o:OLEObject Type="Embed" ProgID="Visio.Drawing.15" ShapeID="_x0000_i1041" DrawAspect="Content" ObjectID="_1588789325" r:id="rId62"/>
+          <o:OLEObject Type="Embed" ProgID="Visio.Drawing.15" ShapeID="_x0000_i1041" DrawAspect="Content" ObjectID="_1588863762" r:id="rId60"/>
         </w:object>
       </w:r>
     </w:p>
@@ -32888,7 +33258,7 @@
           <w:sz w:val="21"/>
           <w:szCs w:val="21"/>
         </w:rPr>
-        <w:t>20</w:t>
+        <w:t>18</w:t>
       </w:r>
       <w:r>
         <w:rPr>
@@ -32925,6 +33295,7 @@
     <w:p>
       <w:pPr>
         <w:pStyle w:val="4"/>
+        <w:spacing w:before="0" w:after="0" w:line="360" w:lineRule="auto"/>
         <w:ind w:firstLine="480"/>
         <w:rPr>
           <w:rFonts w:ascii="黑体" w:eastAsia="黑体" w:hAnsi="黑体"/>
@@ -33020,6 +33391,7 @@
         </w:rPr>
         <w:t>调度框架有</w:t>
       </w:r>
+      <w:proofErr w:type="spellStart"/>
       <w:r>
         <w:rPr>
           <w:rFonts w:ascii="Times New Roman" w:eastAsia="宋体" w:hAnsi="Times New Roman"/>
@@ -33030,6 +33402,7 @@
         </w:rPr>
         <w:t>APScheduler</w:t>
       </w:r>
+      <w:proofErr w:type="spellEnd"/>
       <w:r>
         <w:rPr>
           <w:rFonts w:ascii="Times New Roman" w:eastAsia="宋体" w:hAnsi="Times New Roman" w:hint="eastAsia"/>
@@ -33086,6 +33459,7 @@
         </w:rPr>
         <w:t>采用</w:t>
       </w:r>
+      <w:proofErr w:type="spellStart"/>
       <w:r>
         <w:rPr>
           <w:rFonts w:ascii="Times New Roman" w:eastAsia="宋体" w:hAnsi="Times New Roman"/>
@@ -33096,6 +33470,7 @@
         </w:rPr>
         <w:t>APScheduler</w:t>
       </w:r>
+      <w:proofErr w:type="spellEnd"/>
       <w:r>
         <w:rPr>
           <w:rFonts w:ascii="Times New Roman" w:eastAsia="宋体" w:hAnsi="Times New Roman" w:hint="eastAsia"/>
@@ -33128,7 +33503,25 @@
           <w:sz w:val="24"/>
           <w:szCs w:val="24"/>
         </w:rPr>
-        <w:t>提供了多种不同的调度器和存储器，</w:t>
+        <w:t>提供了多种不同的</w:t>
+      </w:r>
+      <w:proofErr w:type="gramStart"/>
+      <w:r>
+        <w:rPr>
+          <w:rFonts w:ascii="宋体" w:eastAsia="宋体" w:hAnsi="宋体" w:hint="eastAsia"/>
+          <w:sz w:val="24"/>
+          <w:szCs w:val="24"/>
+        </w:rPr>
+        <w:t>调度器</w:t>
+      </w:r>
+      <w:proofErr w:type="gramEnd"/>
+      <w:r>
+        <w:rPr>
+          <w:rFonts w:ascii="宋体" w:eastAsia="宋体" w:hAnsi="宋体" w:hint="eastAsia"/>
+          <w:sz w:val="24"/>
+          <w:szCs w:val="24"/>
+        </w:rPr>
+        <w:t>和存储器，</w:t>
       </w:r>
       <w:r>
         <w:rPr>
@@ -33190,6 +33583,7 @@
         </w:rPr>
         <w:t>在</w:t>
       </w:r>
+      <w:proofErr w:type="spellStart"/>
       <w:r>
         <w:rPr>
           <w:rFonts w:ascii="Times New Roman" w:eastAsia="宋体" w:hAnsi="Times New Roman"/>
@@ -33200,6 +33594,7 @@
         </w:rPr>
         <w:t>APScheduler</w:t>
       </w:r>
+      <w:proofErr w:type="spellEnd"/>
       <w:r>
         <w:rPr>
           <w:rFonts w:ascii="Times New Roman" w:eastAsia="宋体" w:hAnsi="Times New Roman" w:hint="eastAsia"/>
@@ -33256,7 +33651,17 @@
           <w:szCs w:val="24"/>
           <w:shd w:val="clear" w:color="auto" w:fill="FFFFFF"/>
         </w:rPr>
-        <w:t>我们的定时任务不断的判断是否要更新推荐列表，当用户对某个视频的评分改变之后，这条记录在数据库表示为需要更新，定时任务查询到后调用存储过程来更新该用户的推荐列表。</w:t>
+        <w:t>我们的定时任务不断的判断是否有更新的推荐数据</w:t>
+      </w:r>
+      <w:r>
+        <w:rPr>
+          <w:rFonts w:ascii="宋体" w:eastAsia="宋体" w:hAnsi="宋体" w:cs="Tahoma" w:hint="eastAsia"/>
+          <w:color w:val="222222"/>
+          <w:sz w:val="24"/>
+          <w:szCs w:val="24"/>
+          <w:shd w:val="clear" w:color="auto" w:fill="FFFFFF"/>
+        </w:rPr>
+        <w:t>，当用户对某个视频的评分改变之后，这条记录在数据库表示为需要更新，定时任务查询到后调用存储过程来更新该用户的推荐列表。</w:t>
       </w:r>
       <w:r>
         <w:rPr>
@@ -33315,12 +33720,11 @@
       <w:pPr>
         <w:pStyle w:val="2"/>
       </w:pPr>
-      <w:bookmarkStart w:id="45" w:name="_Toc515046505"/>
+      <w:bookmarkStart w:id="45" w:name="_Toc515118061"/>
       <w:r>
         <w:rPr>
           <w:rFonts w:ascii="Times New Roman" w:hAnsi="Times New Roman"/>
         </w:rPr>
-        <w:lastRenderedPageBreak/>
         <w:t>4</w:t>
       </w:r>
       <w:r>
@@ -33350,7 +33754,7 @@
       <w:pPr>
         <w:ind w:firstLine="480"/>
         <w:rPr>
-          <w:rFonts w:ascii="宋体" w:eastAsia="宋体" w:hAnsi="宋体"/>
+          <w:rFonts w:ascii="宋体" w:eastAsia="宋体" w:hAnsi="宋体" w:hint="eastAsia"/>
           <w:sz w:val="24"/>
           <w:szCs w:val="24"/>
         </w:rPr>
@@ -33370,27 +33774,6 @@
           <w:szCs w:val="24"/>
         </w:rPr>
         <w:t>讲解，对复杂的逻辑给出了流程图，每个实现还有文字描述，至此，我们的系统开发阶段完成。</w:t>
-      </w:r>
-    </w:p>
-    <w:p>
-      <w:pPr>
-        <w:ind w:firstLine="643"/>
-        <w:rPr>
-          <w:rFonts w:ascii="黑体" w:eastAsia="黑体" w:hAnsi="黑体"/>
-          <w:bCs/>
-          <w:kern w:val="44"/>
-          <w:sz w:val="32"/>
-          <w:szCs w:val="32"/>
-        </w:rPr>
-      </w:pPr>
-      <w:r>
-        <w:rPr>
-          <w:rFonts w:ascii="黑体" w:eastAsia="黑体" w:hAnsi="黑体"/>
-          <w:b/>
-          <w:sz w:val="32"/>
-          <w:szCs w:val="32"/>
-        </w:rPr>
-        <w:br w:type="page"/>
       </w:r>
     </w:p>
     <w:p>
@@ -33405,7 +33788,7 @@
           <w:szCs w:val="32"/>
         </w:rPr>
       </w:pPr>
-      <w:bookmarkStart w:id="46" w:name="_Toc515046506"/>
+      <w:bookmarkStart w:id="46" w:name="_Toc515118062"/>
       <w:r>
         <w:rPr>
           <w:rFonts w:ascii="黑体" w:hAnsi="黑体" w:hint="eastAsia"/>
@@ -33504,7 +33887,25 @@
           <w:sz w:val="24"/>
           <w:szCs w:val="24"/>
         </w:rPr>
-        <w:t>是为了此系统的正常使用，需要对系统进行测试，这也是软件开发过程中必</w:t>
+        <w:t>是</w:t>
+      </w:r>
+      <w:proofErr w:type="gramStart"/>
+      <w:r>
+        <w:rPr>
+          <w:rFonts w:ascii="宋体" w:eastAsia="宋体" w:hAnsi="宋体" w:hint="eastAsia"/>
+          <w:sz w:val="24"/>
+          <w:szCs w:val="24"/>
+        </w:rPr>
+        <w:t>为了此</w:t>
+      </w:r>
+      <w:proofErr w:type="gramEnd"/>
+      <w:r>
+        <w:rPr>
+          <w:rFonts w:ascii="宋体" w:eastAsia="宋体" w:hAnsi="宋体" w:hint="eastAsia"/>
+          <w:sz w:val="24"/>
+          <w:szCs w:val="24"/>
+        </w:rPr>
+        <w:t>系统的正常使用，需要对系统进行测试，这也是软件开发过程中必</w:t>
       </w:r>
       <w:r>
         <w:rPr>
@@ -33519,7 +33920,7 @@
       <w:pPr>
         <w:pStyle w:val="2"/>
       </w:pPr>
-      <w:bookmarkStart w:id="47" w:name="_Toc515046507"/>
+      <w:bookmarkStart w:id="47" w:name="_Toc515118063"/>
       <w:r>
         <w:rPr>
           <w:rFonts w:ascii="Times New Roman" w:hAnsi="Times New Roman"/>
@@ -33575,23 +33976,7 @@
           <w:sz w:val="24"/>
           <w:szCs w:val="24"/>
         </w:rPr>
-        <w:t>用户的推荐服务，</w:t>
-      </w:r>
-      <w:r>
-        <w:rPr>
-          <w:rFonts w:ascii="宋体" w:eastAsia="宋体" w:hAnsi="宋体" w:hint="eastAsia"/>
-          <w:sz w:val="24"/>
-          <w:szCs w:val="24"/>
-        </w:rPr>
-        <w:t>首先</w:t>
-      </w:r>
-      <w:r>
-        <w:rPr>
-          <w:rFonts w:ascii="宋体" w:eastAsia="宋体" w:hAnsi="宋体" w:hint="eastAsia"/>
-          <w:sz w:val="24"/>
-          <w:szCs w:val="24"/>
-        </w:rPr>
-        <w:t>对各个模块进行单元测试</w:t>
+        <w:t>用户的推荐服务，对各个模块进行单元测试</w:t>
       </w:r>
       <w:r>
         <w:rPr>
@@ -33644,7 +34029,7 @@
           <w:szCs w:val="28"/>
         </w:rPr>
       </w:pPr>
-      <w:bookmarkStart w:id="48" w:name="_Toc515046508"/>
+      <w:bookmarkStart w:id="48" w:name="_Toc515118064"/>
       <w:r>
         <w:rPr>
           <w:rFonts w:ascii="Times New Roman" w:hAnsi="Times New Roman"/>
@@ -33718,7 +34103,25 @@
           <w:sz w:val="24"/>
           <w:szCs w:val="24"/>
         </w:rPr>
-        <w:t>对系统页面中的按钮，链接，输入框和搜索框进行点击测试，看能否点击输入等操作。具体的方案如</w:t>
+        <w:t>对系统页面中的按钮，链接，输入框和搜索</w:t>
+      </w:r>
+      <w:proofErr w:type="gramStart"/>
+      <w:r>
+        <w:rPr>
+          <w:rFonts w:ascii="宋体" w:eastAsia="宋体" w:hAnsi="宋体" w:hint="eastAsia"/>
+          <w:sz w:val="24"/>
+          <w:szCs w:val="24"/>
+        </w:rPr>
+        <w:t>框进行</w:t>
+      </w:r>
+      <w:proofErr w:type="gramEnd"/>
+      <w:r>
+        <w:rPr>
+          <w:rFonts w:ascii="宋体" w:eastAsia="宋体" w:hAnsi="宋体" w:hint="eastAsia"/>
+          <w:sz w:val="24"/>
+          <w:szCs w:val="24"/>
+        </w:rPr>
+        <w:t>点击测试，看能否点击输入等操作。具体的方案如</w:t>
       </w:r>
       <w:r>
         <w:rPr>
@@ -33938,7 +34341,7 @@
       </w:tr>
       <w:tr>
         <w:trPr>
-          <w:gridAfter w:val="1"/>
+          <w:gridBefore w:val="1"/>
           <w:jc w:val="center"/>
         </w:trPr>
         <w:tc>
@@ -34588,7 +34991,7 @@
           <w:szCs w:val="28"/>
         </w:rPr>
       </w:pPr>
-      <w:bookmarkStart w:id="49" w:name="_Toc515046509"/>
+      <w:bookmarkStart w:id="49" w:name="_Toc515118065"/>
       <w:r>
         <w:rPr>
           <w:rFonts w:ascii="Times New Roman" w:hAnsi="Times New Roman"/>
@@ -34662,7 +35065,17 @@
           <w:sz w:val="24"/>
           <w:szCs w:val="24"/>
         </w:rPr>
-        <w:t>对视频做出评价打分，推荐引擎根据你的评价给你推荐相应的视频。</w:t>
+        <w:t>对视频做出评价打分，推荐引擎根据你的评分</w:t>
+      </w:r>
+      <w:bookmarkStart w:id="50" w:name="_GoBack"/>
+      <w:bookmarkEnd w:id="50"/>
+      <w:r>
+        <w:rPr>
+          <w:rFonts w:ascii="宋体" w:eastAsia="宋体" w:hAnsi="宋体" w:hint="eastAsia"/>
+          <w:sz w:val="24"/>
+          <w:szCs w:val="24"/>
+        </w:rPr>
+        <w:t>给你推荐相应的视频。</w:t>
       </w:r>
       <w:r>
         <w:rPr>
@@ -34910,7 +35323,7 @@
       </w:tr>
       <w:tr>
         <w:trPr>
-          <w:gridAfter w:val="1"/>
+          <w:gridBefore w:val="1"/>
           <w:jc w:val="center"/>
         </w:trPr>
         <w:tc>
@@ -35671,7 +36084,7 @@
           <w:szCs w:val="28"/>
         </w:rPr>
       </w:pPr>
-      <w:bookmarkStart w:id="50" w:name="_Toc515046510"/>
+      <w:bookmarkStart w:id="51" w:name="_Toc515118066"/>
       <w:r>
         <w:rPr>
           <w:rFonts w:ascii="Times New Roman" w:hAnsi="Times New Roman"/>
@@ -35720,7 +36133,7 @@
         </w:rPr>
         <w:t xml:space="preserve"> 系统推荐功能测试</w:t>
       </w:r>
-      <w:bookmarkEnd w:id="50"/>
+      <w:bookmarkEnd w:id="51"/>
     </w:p>
     <w:p>
       <w:pPr>
@@ -35925,7 +36338,7 @@
       </w:tr>
       <w:tr>
         <w:trPr>
-          <w:gridAfter w:val="1"/>
+          <w:gridBefore w:val="1"/>
           <w:jc w:val="center"/>
         </w:trPr>
         <w:tc>
@@ -36276,7 +36689,7 @@
           <w:szCs w:val="28"/>
         </w:rPr>
       </w:pPr>
-      <w:bookmarkStart w:id="51" w:name="_Toc515046511"/>
+      <w:bookmarkStart w:id="52" w:name="_Toc515118067"/>
       <w:r>
         <w:rPr>
           <w:rFonts w:ascii="Times New Roman" w:hAnsi="Times New Roman"/>
@@ -36325,7 +36738,7 @@
         </w:rPr>
         <w:t xml:space="preserve"> 管理功能测试</w:t>
       </w:r>
-      <w:bookmarkEnd w:id="51"/>
+      <w:bookmarkEnd w:id="52"/>
     </w:p>
     <w:p>
       <w:pPr>
@@ -36342,7 +36755,25 @@
           <w:sz w:val="24"/>
           <w:szCs w:val="24"/>
         </w:rPr>
-        <w:t>管理功能测试主要对视频的增删改功能进行测试。</w:t>
+        <w:t>管理功能测试主要对视频的增删</w:t>
+      </w:r>
+      <w:proofErr w:type="gramStart"/>
+      <w:r>
+        <w:rPr>
+          <w:rFonts w:ascii="宋体" w:eastAsia="宋体" w:hAnsi="宋体" w:hint="eastAsia"/>
+          <w:sz w:val="24"/>
+          <w:szCs w:val="24"/>
+        </w:rPr>
+        <w:t>改功能</w:t>
+      </w:r>
+      <w:proofErr w:type="gramEnd"/>
+      <w:r>
+        <w:rPr>
+          <w:rFonts w:ascii="宋体" w:eastAsia="宋体" w:hAnsi="宋体" w:hint="eastAsia"/>
+          <w:sz w:val="24"/>
+          <w:szCs w:val="24"/>
+        </w:rPr>
+        <w:t>进行测试。</w:t>
       </w:r>
     </w:p>
     <w:p>
@@ -36522,7 +36953,7 @@
       </w:tr>
       <w:tr>
         <w:trPr>
-          <w:gridAfter w:val="1"/>
+          <w:gridBefore w:val="1"/>
           <w:jc w:val="center"/>
         </w:trPr>
         <w:tc>
@@ -36727,7 +37158,25 @@
                 <w:sz w:val="21"/>
                 <w:szCs w:val="21"/>
               </w:rPr>
-              <w:t>弹出对话框回显该视频的详细信息</w:t>
+              <w:t>弹出对话框</w:t>
+            </w:r>
+            <w:proofErr w:type="gramStart"/>
+            <w:r>
+              <w:rPr>
+                <w:rFonts w:ascii="宋体" w:eastAsia="宋体" w:hAnsi="宋体" w:hint="eastAsia"/>
+                <w:sz w:val="21"/>
+                <w:szCs w:val="21"/>
+              </w:rPr>
+              <w:t>回显该视频</w:t>
+            </w:r>
+            <w:proofErr w:type="gramEnd"/>
+            <w:r>
+              <w:rPr>
+                <w:rFonts w:ascii="宋体" w:eastAsia="宋体" w:hAnsi="宋体" w:hint="eastAsia"/>
+                <w:sz w:val="21"/>
+                <w:szCs w:val="21"/>
+              </w:rPr>
+              <w:t>的详细信息</w:t>
             </w:r>
           </w:p>
         </w:tc>
@@ -37199,7 +37648,7 @@
       <w:pPr>
         <w:pStyle w:val="2"/>
       </w:pPr>
-      <w:bookmarkStart w:id="52" w:name="_Toc515046512"/>
+      <w:bookmarkStart w:id="53" w:name="_Toc515118068"/>
       <w:r>
         <w:rPr>
           <w:rFonts w:ascii="Times New Roman" w:hAnsi="Times New Roman"/>
@@ -37230,7 +37679,7 @@
         </w:rPr>
         <w:t>兼容性测试</w:t>
       </w:r>
-      <w:bookmarkEnd w:id="52"/>
+      <w:bookmarkEnd w:id="53"/>
     </w:p>
     <w:p>
       <w:pPr>
@@ -37241,6 +37690,7 @@
           <w:szCs w:val="24"/>
         </w:rPr>
       </w:pPr>
+      <w:proofErr w:type="spellStart"/>
       <w:r>
         <w:rPr>
           <w:rFonts w:ascii="Times New Roman" w:eastAsia="宋体" w:hAnsi="Times New Roman"/>
@@ -37249,6 +37699,7 @@
         </w:rPr>
         <w:t>Bs</w:t>
       </w:r>
+      <w:proofErr w:type="spellEnd"/>
       <w:r>
         <w:rPr>
           <w:rFonts w:ascii="宋体" w:eastAsia="宋体" w:hAnsi="宋体" w:hint="eastAsia"/>
@@ -37278,7 +37729,7 @@
       <w:pPr>
         <w:pStyle w:val="2"/>
       </w:pPr>
-      <w:bookmarkStart w:id="53" w:name="_Toc515046513"/>
+      <w:bookmarkStart w:id="54" w:name="_Toc515118069"/>
       <w:r>
         <w:rPr>
           <w:rFonts w:ascii="Times New Roman" w:hAnsi="Times New Roman"/>
@@ -37309,7 +37760,7 @@
         </w:rPr>
         <w:t>本章小结</w:t>
       </w:r>
-      <w:bookmarkEnd w:id="53"/>
+      <w:bookmarkEnd w:id="54"/>
     </w:p>
     <w:p>
       <w:pPr>
@@ -37396,7 +37847,7 @@
           <w:szCs w:val="32"/>
         </w:rPr>
       </w:pPr>
-      <w:bookmarkStart w:id="54" w:name="_Toc515046514"/>
+      <w:bookmarkStart w:id="55" w:name="_Toc515118070"/>
       <w:r>
         <w:rPr>
           <w:rFonts w:ascii="黑体" w:hAnsi="黑体" w:hint="eastAsia"/>
@@ -37406,7 +37857,7 @@
         <w:lastRenderedPageBreak/>
         <w:t>总结与展望</w:t>
       </w:r>
-      <w:bookmarkEnd w:id="54"/>
+      <w:bookmarkEnd w:id="55"/>
     </w:p>
     <w:p>
       <w:pPr>
@@ -37479,7 +37930,25 @@
           <w:sz w:val="24"/>
           <w:szCs w:val="24"/>
         </w:rPr>
-        <w:t>问题，在视频分类当中，顶置最新的视频，来克服新视频的冷启动问题。</w:t>
+        <w:t>问题，在视频分类当中，顶</w:t>
+      </w:r>
+      <w:proofErr w:type="gramStart"/>
+      <w:r>
+        <w:rPr>
+          <w:rFonts w:ascii="宋体" w:eastAsia="宋体" w:hAnsi="宋体" w:hint="eastAsia"/>
+          <w:sz w:val="24"/>
+          <w:szCs w:val="24"/>
+        </w:rPr>
+        <w:t>置最新</w:t>
+      </w:r>
+      <w:proofErr w:type="gramEnd"/>
+      <w:r>
+        <w:rPr>
+          <w:rFonts w:ascii="宋体" w:eastAsia="宋体" w:hAnsi="宋体" w:hint="eastAsia"/>
+          <w:sz w:val="24"/>
+          <w:szCs w:val="24"/>
+        </w:rPr>
+        <w:t>的视频，来克服新视频的冷启动问题。</w:t>
       </w:r>
       <w:r>
         <w:rPr>
@@ -37623,7 +38092,7 @@
           <w:szCs w:val="32"/>
         </w:rPr>
       </w:pPr>
-      <w:bookmarkStart w:id="55" w:name="_Toc515046515"/>
+      <w:bookmarkStart w:id="56" w:name="_Toc515118071"/>
       <w:r>
         <w:rPr>
           <w:rFonts w:ascii="黑体" w:hAnsi="黑体" w:hint="eastAsia"/>
@@ -37633,7 +38102,7 @@
         <w:lastRenderedPageBreak/>
         <w:t>参考文献</w:t>
       </w:r>
-      <w:bookmarkEnd w:id="55"/>
+      <w:bookmarkEnd w:id="56"/>
     </w:p>
     <w:p>
       <w:pPr>
@@ -37694,7 +38163,29 @@
           <w:szCs w:val="24"/>
           <w:shd w:val="clear" w:color="auto" w:fill="FFFFFF"/>
         </w:rPr>
-        <w:t>王国霞,刘贺平.个性化推荐系统综述[</w:t>
+        <w:t>王国霞,</w:t>
+      </w:r>
+      <w:proofErr w:type="gramStart"/>
+      <w:r>
+        <w:rPr>
+          <w:rFonts w:ascii="宋体" w:eastAsia="宋体" w:hAnsi="宋体" w:cs="Arial"/>
+          <w:color w:val="333333"/>
+          <w:sz w:val="24"/>
+          <w:szCs w:val="24"/>
+          <w:shd w:val="clear" w:color="auto" w:fill="FFFFFF"/>
+        </w:rPr>
+        <w:t>刘贺平</w:t>
+      </w:r>
+      <w:proofErr w:type="gramEnd"/>
+      <w:r>
+        <w:rPr>
+          <w:rFonts w:ascii="宋体" w:eastAsia="宋体" w:hAnsi="宋体" w:cs="Arial"/>
+          <w:color w:val="333333"/>
+          <w:sz w:val="24"/>
+          <w:szCs w:val="24"/>
+          <w:shd w:val="clear" w:color="auto" w:fill="FFFFFF"/>
+        </w:rPr>
+        <w:t>.个性化推荐系统综述[</w:t>
       </w:r>
       <w:r>
         <w:rPr>
@@ -37868,6 +38359,7 @@
         </w:rPr>
         <w:t>搜索功能：</w:t>
       </w:r>
+      <w:proofErr w:type="spellStart"/>
       <w:r>
         <w:rPr>
           <w:rFonts w:ascii="Times New Roman" w:eastAsia="宋体" w:hAnsi="Times New Roman"/>
@@ -37878,6 +38370,7 @@
         </w:rPr>
         <w:t>Bawden</w:t>
       </w:r>
+      <w:proofErr w:type="spellEnd"/>
       <w:r>
         <w:rPr>
           <w:rFonts w:ascii="Times New Roman" w:eastAsia="宋体" w:hAnsi="Times New Roman"/>
@@ -38168,6 +38661,7 @@
         </w:rPr>
         <w:t xml:space="preserve"> </w:t>
       </w:r>
+      <w:proofErr w:type="gramStart"/>
       <w:r>
         <w:rPr>
           <w:rFonts w:ascii="Times New Roman" w:eastAsia="宋体" w:hAnsi="Times New Roman"/>
@@ -38188,6 +38682,7 @@
         </w:rPr>
         <w:t>[</w:t>
       </w:r>
+      <w:proofErr w:type="gramEnd"/>
       <w:r>
         <w:rPr>
           <w:rFonts w:ascii="Times New Roman" w:eastAsia="宋体" w:hAnsi="Times New Roman"/>
@@ -38902,6 +39397,7 @@
         </w:rPr>
         <w:t xml:space="preserve">. </w:t>
       </w:r>
+      <w:proofErr w:type="spellStart"/>
       <w:r>
         <w:rPr>
           <w:rFonts w:ascii="Times New Roman" w:eastAsia="宋体" w:hAnsi="Times New Roman"/>
@@ -38912,6 +39408,7 @@
         </w:rPr>
         <w:t>Hofman</w:t>
       </w:r>
+      <w:proofErr w:type="spellEnd"/>
       <w:r>
         <w:rPr>
           <w:rFonts w:ascii="Times New Roman" w:eastAsia="宋体" w:hAnsi="Times New Roman"/>
@@ -40045,6 +40542,7 @@
         </w:rPr>
         <w:t xml:space="preserve">] </w:t>
       </w:r>
+      <w:proofErr w:type="spellStart"/>
       <w:r>
         <w:rPr>
           <w:rFonts w:ascii="Times New Roman" w:eastAsia="宋体" w:hAnsi="Times New Roman" w:cs="Arial"/>
@@ -40055,6 +40553,7 @@
         </w:rPr>
         <w:t>Youtube</w:t>
       </w:r>
+      <w:proofErr w:type="spellEnd"/>
       <w:r>
         <w:rPr>
           <w:rFonts w:ascii="宋体" w:eastAsia="宋体" w:hAnsi="宋体" w:cs="Arial"/>
@@ -40495,6 +40994,7 @@
         </w:rPr>
         <w:t xml:space="preserve">] </w:t>
       </w:r>
+      <w:proofErr w:type="spellStart"/>
       <w:r>
         <w:rPr>
           <w:rFonts w:ascii="Times New Roman" w:eastAsia="宋体" w:hAnsi="Times New Roman" w:cs="Arial"/>
@@ -40505,6 +41005,7 @@
         </w:rPr>
         <w:t>netfilx</w:t>
       </w:r>
+      <w:proofErr w:type="spellEnd"/>
       <w:r>
         <w:rPr>
           <w:rFonts w:ascii="宋体" w:eastAsia="宋体" w:hAnsi="宋体" w:cs="Arial"/>
@@ -41177,6 +41678,7 @@
         </w:rPr>
         <w:t>豆瓣：</w:t>
       </w:r>
+      <w:proofErr w:type="gramStart"/>
       <w:r>
         <w:rPr>
           <w:rFonts w:ascii="宋体" w:eastAsia="宋体" w:hAnsi="宋体" w:cs="Arial"/>
@@ -41185,7 +41687,18 @@
           <w:szCs w:val="24"/>
           <w:shd w:val="clear" w:color="auto" w:fill="FFFFFF"/>
         </w:rPr>
-        <w:t>卜旭松. 基于物品协同过滤的个性化视频推荐算法改进研究[</w:t>
+        <w:t>卜旭松</w:t>
+      </w:r>
+      <w:proofErr w:type="gramEnd"/>
+      <w:r>
+        <w:rPr>
+          <w:rFonts w:ascii="宋体" w:eastAsia="宋体" w:hAnsi="宋体" w:cs="Arial"/>
+          <w:color w:val="333333"/>
+          <w:sz w:val="24"/>
+          <w:szCs w:val="24"/>
+          <w:shd w:val="clear" w:color="auto" w:fill="FFFFFF"/>
+        </w:rPr>
+        <w:t>. 基于物品协同过滤的个性化视频推荐算法改进研究[</w:t>
       </w:r>
       <w:r>
         <w:rPr>
@@ -41389,6 +41902,7 @@
         </w:rPr>
         <w:t>推荐算法和模型的构建：</w:t>
       </w:r>
+      <w:proofErr w:type="gramStart"/>
       <w:r>
         <w:rPr>
           <w:rFonts w:ascii="宋体" w:eastAsia="宋体" w:hAnsi="宋体" w:cs="Arial"/>
@@ -41397,7 +41911,18 @@
           <w:szCs w:val="24"/>
           <w:shd w:val="clear" w:color="auto" w:fill="FFFFFF"/>
         </w:rPr>
-        <w:t>熊玲. 基于标签的教学视频推荐系统的设计与实现[</w:t>
+        <w:t>熊玲</w:t>
+      </w:r>
+      <w:proofErr w:type="gramEnd"/>
+      <w:r>
+        <w:rPr>
+          <w:rFonts w:ascii="宋体" w:eastAsia="宋体" w:hAnsi="宋体" w:cs="Arial"/>
+          <w:color w:val="333333"/>
+          <w:sz w:val="24"/>
+          <w:szCs w:val="24"/>
+          <w:shd w:val="clear" w:color="auto" w:fill="FFFFFF"/>
+        </w:rPr>
+        <w:t>. 基于标签的教学视频推荐系统的设计与实现[</w:t>
       </w:r>
       <w:r>
         <w:rPr>
@@ -41490,7 +42015,29 @@
           <w:szCs w:val="24"/>
           <w:shd w:val="clear" w:color="auto" w:fill="FFFFFF"/>
         </w:rPr>
-        <w:t>范波,程久军.用户间多相似度协同过滤推荐算法[</w:t>
+        <w:t>范波,</w:t>
+      </w:r>
+      <w:proofErr w:type="gramStart"/>
+      <w:r>
+        <w:rPr>
+          <w:rFonts w:ascii="宋体" w:eastAsia="宋体" w:hAnsi="宋体" w:cs="Arial"/>
+          <w:color w:val="333333"/>
+          <w:sz w:val="24"/>
+          <w:szCs w:val="24"/>
+          <w:shd w:val="clear" w:color="auto" w:fill="FFFFFF"/>
+        </w:rPr>
+        <w:t>程久军</w:t>
+      </w:r>
+      <w:proofErr w:type="gramEnd"/>
+      <w:r>
+        <w:rPr>
+          <w:rFonts w:ascii="宋体" w:eastAsia="宋体" w:hAnsi="宋体" w:cs="Arial"/>
+          <w:color w:val="333333"/>
+          <w:sz w:val="24"/>
+          <w:szCs w:val="24"/>
+          <w:shd w:val="clear" w:color="auto" w:fill="FFFFFF"/>
+        </w:rPr>
+        <w:t>.用户间多相似度协同过滤推荐算法[</w:t>
       </w:r>
       <w:r>
         <w:rPr>
@@ -42302,6 +42849,7 @@
         </w:rPr>
         <w:t>基于内容：</w:t>
       </w:r>
+      <w:proofErr w:type="spellStart"/>
       <w:r>
         <w:rPr>
           <w:rFonts w:ascii="Times New Roman" w:hAnsi="Times New Roman"/>
@@ -42312,6 +42860,7 @@
         </w:rPr>
         <w:t>Pazzani</w:t>
       </w:r>
+      <w:proofErr w:type="spellEnd"/>
       <w:r>
         <w:rPr>
           <w:rFonts w:ascii="Times New Roman" w:hAnsi="Times New Roman"/>
@@ -42342,6 +42891,7 @@
         </w:rPr>
         <w:t xml:space="preserve"> </w:t>
       </w:r>
+      <w:proofErr w:type="spellStart"/>
       <w:r>
         <w:rPr>
           <w:rFonts w:ascii="Times New Roman" w:hAnsi="Times New Roman"/>
@@ -42352,6 +42902,7 @@
         </w:rPr>
         <w:t>J</w:t>
       </w:r>
+      <w:proofErr w:type="gramStart"/>
       <w:r>
         <w:rPr>
           <w:rFonts w:ascii="Times New Roman" w:hAnsi="Times New Roman"/>
@@ -42372,6 +42923,8 @@
         </w:rPr>
         <w:t>Billsus</w:t>
       </w:r>
+      <w:proofErr w:type="spellEnd"/>
+      <w:proofErr w:type="gramEnd"/>
       <w:r>
         <w:rPr>
           <w:rFonts w:ascii="Times New Roman" w:hAnsi="Times New Roman"/>
@@ -42382,6 +42935,7 @@
         </w:rPr>
         <w:t xml:space="preserve"> </w:t>
       </w:r>
+      <w:proofErr w:type="spellStart"/>
       <w:r>
         <w:rPr>
           <w:rFonts w:ascii="Times New Roman" w:hAnsi="Times New Roman"/>
@@ -42412,6 +42966,7 @@
         </w:rPr>
         <w:t>Content</w:t>
       </w:r>
+      <w:proofErr w:type="spellEnd"/>
       <w:r>
         <w:rPr>
           <w:rFonts w:ascii="Times New Roman" w:hAnsi="Times New Roman"/>
@@ -42482,6 +43037,7 @@
         </w:rPr>
         <w:t>//</w:t>
       </w:r>
+      <w:proofErr w:type="spellStart"/>
       <w:r>
         <w:rPr>
           <w:rFonts w:ascii="Times New Roman" w:hAnsi="Times New Roman"/>
@@ -42492,6 +43048,7 @@
         </w:rPr>
         <w:t>Brusilovsky</w:t>
       </w:r>
+      <w:proofErr w:type="spellEnd"/>
       <w:r>
         <w:rPr>
           <w:rFonts w:ascii="Times New Roman" w:hAnsi="Times New Roman"/>
@@ -42502,6 +43059,7 @@
         </w:rPr>
         <w:t xml:space="preserve"> </w:t>
       </w:r>
+      <w:proofErr w:type="spellStart"/>
       <w:r>
         <w:rPr>
           <w:rFonts w:ascii="Times New Roman" w:hAnsi="Times New Roman"/>
@@ -42532,6 +43090,7 @@
         </w:rPr>
         <w:t>Kobsa</w:t>
       </w:r>
+      <w:proofErr w:type="spellEnd"/>
       <w:r>
         <w:rPr>
           <w:rFonts w:ascii="Times New Roman" w:hAnsi="Times New Roman"/>
@@ -42542,6 +43101,7 @@
         </w:rPr>
         <w:t xml:space="preserve"> </w:t>
       </w:r>
+      <w:proofErr w:type="spellStart"/>
       <w:r>
         <w:rPr>
           <w:rFonts w:ascii="Times New Roman" w:hAnsi="Times New Roman"/>
@@ -42572,6 +43132,7 @@
         </w:rPr>
         <w:t>Nejdl</w:t>
       </w:r>
+      <w:proofErr w:type="spellEnd"/>
       <w:r>
         <w:rPr>
           <w:rFonts w:ascii="Times New Roman" w:hAnsi="Times New Roman"/>
@@ -42602,6 +43163,7 @@
         </w:rPr>
         <w:t xml:space="preserve"> </w:t>
       </w:r>
+      <w:proofErr w:type="spellStart"/>
       <w:r>
         <w:rPr>
           <w:rFonts w:ascii="Times New Roman" w:hAnsi="Times New Roman"/>
@@ -42632,6 +43194,7 @@
         </w:rPr>
         <w:t>The</w:t>
       </w:r>
+      <w:proofErr w:type="spellEnd"/>
       <w:r>
         <w:rPr>
           <w:rFonts w:ascii="Times New Roman" w:hAnsi="Times New Roman"/>
@@ -42662,6 +43225,7 @@
         </w:rPr>
         <w:t xml:space="preserve"> </w:t>
       </w:r>
+      <w:proofErr w:type="spellStart"/>
       <w:r>
         <w:rPr>
           <w:rFonts w:ascii="Times New Roman" w:hAnsi="Times New Roman"/>
@@ -42692,6 +43256,7 @@
         </w:rPr>
         <w:t>New</w:t>
       </w:r>
+      <w:proofErr w:type="spellEnd"/>
       <w:r>
         <w:rPr>
           <w:rFonts w:ascii="Times New Roman" w:hAnsi="Times New Roman"/>
@@ -43081,6 +43646,7 @@
         </w:rPr>
         <w:t>协同过滤：</w:t>
       </w:r>
+      <w:proofErr w:type="spellStart"/>
       <w:r>
         <w:rPr>
           <w:rFonts w:ascii="Times New Roman" w:hAnsi="Times New Roman"/>
@@ -43089,6 +43655,7 @@
         </w:rPr>
         <w:t>Sarwar</w:t>
       </w:r>
+      <w:proofErr w:type="spellEnd"/>
       <w:r>
         <w:rPr>
           <w:rFonts w:ascii="Times New Roman" w:hAnsi="Times New Roman"/>
@@ -43097,6 +43664,7 @@
         </w:rPr>
         <w:t xml:space="preserve"> </w:t>
       </w:r>
+      <w:proofErr w:type="spellStart"/>
       <w:r>
         <w:rPr>
           <w:rFonts w:ascii="Times New Roman" w:hAnsi="Times New Roman"/>
@@ -43105,6 +43673,7 @@
         </w:rPr>
         <w:t>B</w:t>
       </w:r>
+      <w:proofErr w:type="gramStart"/>
       <w:r>
         <w:rPr>
           <w:rFonts w:ascii="Times New Roman" w:hAnsi="Times New Roman"/>
@@ -43121,6 +43690,8 @@
         </w:rPr>
         <w:t>Karypis</w:t>
       </w:r>
+      <w:proofErr w:type="spellEnd"/>
+      <w:proofErr w:type="gramEnd"/>
       <w:r>
         <w:rPr>
           <w:rFonts w:ascii="Times New Roman" w:hAnsi="Times New Roman"/>
@@ -43129,6 +43700,7 @@
         </w:rPr>
         <w:t xml:space="preserve"> </w:t>
       </w:r>
+      <w:proofErr w:type="spellStart"/>
       <w:r>
         <w:rPr>
           <w:rFonts w:ascii="Times New Roman" w:hAnsi="Times New Roman"/>
@@ -43153,6 +43725,7 @@
         </w:rPr>
         <w:t>Konstan</w:t>
       </w:r>
+      <w:proofErr w:type="spellEnd"/>
       <w:r>
         <w:rPr>
           <w:rFonts w:ascii="Times New Roman" w:hAnsi="Times New Roman"/>
@@ -43161,6 +43734,7 @@
         </w:rPr>
         <w:t xml:space="preserve"> </w:t>
       </w:r>
+      <w:proofErr w:type="spellStart"/>
       <w:r>
         <w:rPr>
           <w:rFonts w:ascii="Times New Roman" w:hAnsi="Times New Roman"/>
@@ -43185,6 +43759,7 @@
         </w:rPr>
         <w:t>Riedl</w:t>
       </w:r>
+      <w:proofErr w:type="spellEnd"/>
       <w:r>
         <w:rPr>
           <w:rFonts w:ascii="Times New Roman" w:hAnsi="Times New Roman"/>
@@ -43193,6 +43768,7 @@
         </w:rPr>
         <w:t xml:space="preserve"> </w:t>
       </w:r>
+      <w:proofErr w:type="spellStart"/>
       <w:r>
         <w:rPr>
           <w:rFonts w:ascii="Times New Roman" w:hAnsi="Times New Roman"/>
@@ -43217,6 +43793,7 @@
         </w:rPr>
         <w:t>Item</w:t>
       </w:r>
+      <w:proofErr w:type="spellEnd"/>
       <w:r>
         <w:rPr>
           <w:rFonts w:ascii="Times New Roman" w:hAnsi="Times New Roman"/>
@@ -43449,6 +44026,7 @@
         </w:rPr>
         <w:t xml:space="preserve"> </w:t>
       </w:r>
+      <w:proofErr w:type="spellStart"/>
       <w:r>
         <w:rPr>
           <w:rFonts w:ascii="Times New Roman" w:hAnsi="Times New Roman"/>
@@ -43473,6 +44051,7 @@
         </w:rPr>
         <w:t>Hong</w:t>
       </w:r>
+      <w:proofErr w:type="spellEnd"/>
       <w:r>
         <w:rPr>
           <w:rFonts w:ascii="Times New Roman" w:hAnsi="Times New Roman"/>
@@ -43619,6 +44198,7 @@
         </w:rPr>
         <w:t>余弦相似：</w:t>
       </w:r>
+      <w:proofErr w:type="spellStart"/>
       <w:r>
         <w:rPr>
           <w:rFonts w:ascii="Times New Roman" w:eastAsia="宋体" w:hAnsi="Times New Roman"/>
@@ -43629,6 +44209,7 @@
         </w:rPr>
         <w:t>Resniek</w:t>
       </w:r>
+      <w:proofErr w:type="spellEnd"/>
       <w:r>
         <w:rPr>
           <w:rFonts w:ascii="Times New Roman" w:eastAsia="宋体" w:hAnsi="Times New Roman"/>
@@ -43639,6 +44220,7 @@
         </w:rPr>
         <w:t xml:space="preserve"> </w:t>
       </w:r>
+      <w:proofErr w:type="spellStart"/>
       <w:r>
         <w:rPr>
           <w:rFonts w:ascii="Times New Roman" w:eastAsia="宋体" w:hAnsi="Times New Roman"/>
@@ -43669,6 +44251,7 @@
         </w:rPr>
         <w:t>Varian</w:t>
       </w:r>
+      <w:proofErr w:type="spellEnd"/>
       <w:r>
         <w:rPr>
           <w:rFonts w:ascii="Times New Roman" w:eastAsia="宋体" w:hAnsi="Times New Roman"/>
@@ -43679,6 +44262,7 @@
         </w:rPr>
         <w:t xml:space="preserve"> </w:t>
       </w:r>
+      <w:proofErr w:type="spellStart"/>
       <w:r>
         <w:rPr>
           <w:rFonts w:ascii="Times New Roman" w:eastAsia="宋体" w:hAnsi="Times New Roman"/>
@@ -43709,6 +44293,7 @@
         </w:rPr>
         <w:t>Recommend</w:t>
       </w:r>
+      <w:proofErr w:type="spellEnd"/>
       <w:r>
         <w:rPr>
           <w:rFonts w:ascii="Times New Roman" w:eastAsia="宋体" w:hAnsi="Times New Roman"/>
@@ -44027,6 +44612,7 @@
         </w:rPr>
         <w:t xml:space="preserve"> </w:t>
       </w:r>
+      <w:proofErr w:type="spellStart"/>
       <w:r>
         <w:rPr>
           <w:rFonts w:ascii="Times New Roman" w:hAnsi="Times New Roman"/>
@@ -44037,6 +44623,7 @@
         </w:rPr>
         <w:t>W</w:t>
       </w:r>
+      <w:proofErr w:type="gramStart"/>
       <w:r>
         <w:rPr>
           <w:rFonts w:ascii="Times New Roman" w:hAnsi="Times New Roman"/>
@@ -44057,6 +44644,8 @@
         </w:rPr>
         <w:t>Alvarez</w:t>
       </w:r>
+      <w:proofErr w:type="spellEnd"/>
+      <w:proofErr w:type="gramEnd"/>
       <w:r>
         <w:rPr>
           <w:rFonts w:ascii="Times New Roman" w:hAnsi="Times New Roman"/>
@@ -44087,6 +44676,7 @@
         </w:rPr>
         <w:t xml:space="preserve"> </w:t>
       </w:r>
+      <w:proofErr w:type="spellStart"/>
       <w:r>
         <w:rPr>
           <w:rFonts w:ascii="Times New Roman" w:hAnsi="Times New Roman"/>
@@ -44117,6 +44707,7 @@
         </w:rPr>
         <w:t>Ruiz</w:t>
       </w:r>
+      <w:proofErr w:type="spellEnd"/>
       <w:r>
         <w:rPr>
           <w:rFonts w:ascii="Times New Roman" w:hAnsi="Times New Roman"/>
@@ -44127,6 +44718,7 @@
         </w:rPr>
         <w:t xml:space="preserve"> </w:t>
       </w:r>
+      <w:proofErr w:type="spellStart"/>
       <w:r>
         <w:rPr>
           <w:rFonts w:ascii="Times New Roman" w:hAnsi="Times New Roman"/>
@@ -44157,6 +44749,7 @@
         </w:rPr>
         <w:t>Efficient</w:t>
       </w:r>
+      <w:proofErr w:type="spellEnd"/>
       <w:r>
         <w:rPr>
           <w:rFonts w:ascii="Times New Roman" w:hAnsi="Times New Roman"/>
@@ -44307,6 +44900,7 @@
         </w:rPr>
         <w:t xml:space="preserve"> </w:t>
       </w:r>
+      <w:proofErr w:type="spellStart"/>
       <w:r>
         <w:rPr>
           <w:rFonts w:ascii="Times New Roman" w:hAnsi="Times New Roman"/>
@@ -44337,6 +44931,7 @@
         </w:rPr>
         <w:t>Data</w:t>
       </w:r>
+      <w:proofErr w:type="spellEnd"/>
       <w:r>
         <w:rPr>
           <w:rFonts w:ascii="Times New Roman" w:hAnsi="Times New Roman"/>
@@ -44605,6 +45200,7 @@
         </w:rPr>
         <w:t xml:space="preserve"> </w:t>
       </w:r>
+      <w:proofErr w:type="spellStart"/>
       <w:r>
         <w:rPr>
           <w:rFonts w:ascii="Times New Roman" w:hAnsi="Times New Roman"/>
@@ -44635,6 +45231,7 @@
         </w:rPr>
         <w:t>Hybrid</w:t>
       </w:r>
+      <w:proofErr w:type="spellEnd"/>
       <w:r>
         <w:rPr>
           <w:rFonts w:ascii="Times New Roman" w:hAnsi="Times New Roman"/>
@@ -44665,6 +45262,7 @@
         </w:rPr>
         <w:t xml:space="preserve"> </w:t>
       </w:r>
+      <w:proofErr w:type="spellStart"/>
       <w:r>
         <w:rPr>
           <w:rFonts w:ascii="Times New Roman" w:hAnsi="Times New Roman"/>
@@ -44675,6 +45273,7 @@
         </w:rPr>
         <w:t>systems</w:t>
       </w:r>
+      <w:proofErr w:type="gramStart"/>
       <w:r>
         <w:rPr>
           <w:rFonts w:ascii="Times New Roman" w:hAnsi="Times New Roman"/>
@@ -44695,6 +45294,8 @@
         </w:rPr>
         <w:t>Survey</w:t>
       </w:r>
+      <w:proofErr w:type="spellEnd"/>
+      <w:proofErr w:type="gramEnd"/>
       <w:r>
         <w:rPr>
           <w:rFonts w:ascii="Times New Roman" w:hAnsi="Times New Roman"/>
@@ -44725,6 +45326,7 @@
         </w:rPr>
         <w:t xml:space="preserve"> </w:t>
       </w:r>
+      <w:proofErr w:type="spellStart"/>
       <w:r>
         <w:rPr>
           <w:rFonts w:ascii="Times New Roman" w:hAnsi="Times New Roman"/>
@@ -44755,6 +45357,7 @@
         </w:rPr>
         <w:t>User</w:t>
       </w:r>
+      <w:proofErr w:type="spellEnd"/>
       <w:r>
         <w:rPr>
           <w:rFonts w:ascii="Times New Roman" w:hAnsi="Times New Roman"/>
@@ -45362,7 +45965,7 @@
       <w:pPr>
         <w:ind w:firstLineChars="0" w:firstLine="0"/>
         <w:rPr>
-          <w:rFonts w:ascii="宋体" w:eastAsia="宋体" w:hAnsi="宋体" w:hint="eastAsia"/>
+          <w:rFonts w:ascii="宋体" w:eastAsia="宋体" w:hAnsi="宋体"/>
           <w:b/>
           <w:bCs/>
           <w:kern w:val="44"/>
@@ -45370,12 +45973,10 @@
           <w:szCs w:val="24"/>
         </w:rPr>
       </w:pPr>
-      <w:bookmarkStart w:id="56" w:name="_GoBack"/>
-      <w:bookmarkEnd w:id="56"/>
     </w:p>
     <w:sectPr>
-      <w:headerReference w:type="default" r:id="rId63"/>
-      <w:footerReference w:type="default" r:id="rId64"/>
+      <w:headerReference w:type="default" r:id="rId61"/>
+      <w:footerReference w:type="default" r:id="rId62"/>
       <w:pgSz w:w="11906" w:h="16838"/>
       <w:pgMar w:top="1440" w:right="1800" w:bottom="1440" w:left="1800" w:header="851" w:footer="992" w:gutter="0"/>
       <w:pgNumType w:start="1"/>
@@ -45463,7 +46064,6 @@
         <w:docPartUnique/>
       </w:docPartObj>
     </w:sdtPr>
-    <w:sdtEndPr/>
     <w:sdtContent>
       <w:p>
         <w:pPr>
@@ -45485,7 +46085,7 @@
             <w:noProof/>
             <w:lang w:val="zh-CN"/>
           </w:rPr>
-          <w:t>39</w:t>
+          <w:t>33</w:t>
         </w:r>
         <w:r>
           <w:fldChar w:fldCharType="end"/>
@@ -47520,7 +48120,7 @@
 </file>
 
 <file path=customXml/itemProps1.xml><?xml version="1.0" encoding="utf-8"?>
-<ds:datastoreItem xmlns:ds="http://schemas.openxmlformats.org/officeDocument/2006/customXml" ds:itemID="{551E718A-2EF0-4943-BF6A-BAEA7F5D42A0}">
+<ds:datastoreItem xmlns:ds="http://schemas.openxmlformats.org/officeDocument/2006/customXml" ds:itemID="{FCE00B8B-5D7B-474D-9B9E-F0E3BE7CC93B}">
   <ds:schemaRefs>
     <ds:schemaRef ds:uri="http://schemas.openxmlformats.org/officeDocument/2006/bibliography"/>
   </ds:schemaRefs>

--- a/data/文档/毕业设计报告.docx
+++ b/data/文档/毕业设计报告.docx
@@ -8105,16 +8105,21 @@
         <w:tblLook w:val="04A0" w:firstRow="1" w:lastRow="0" w:firstColumn="1" w:lastColumn="0" w:noHBand="0" w:noVBand="1"/>
       </w:tblPr>
       <w:tblGrid>
-        <w:gridCol w:w="1838"/>
-        <w:gridCol w:w="6458"/>
+        <w:gridCol w:w="5"/>
+        <w:gridCol w:w="1833"/>
+        <w:gridCol w:w="5"/>
+        <w:gridCol w:w="6453"/>
+        <w:gridCol w:w="5"/>
       </w:tblGrid>
       <w:tr>
         <w:trPr>
+          <w:gridBefore w:val="1"/>
           <w:jc w:val="center"/>
         </w:trPr>
         <w:tc>
           <w:tcPr>
             <w:tcW w:w="1838" w:type="dxa"/>
+            <w:gridSpan w:val="2"/>
             <w:vAlign w:val="center"/>
           </w:tcPr>
           <w:p>
@@ -8140,6 +8145,7 @@
         <w:tc>
           <w:tcPr>
             <w:tcW w:w="6458" w:type="dxa"/>
+            <w:gridSpan w:val="2"/>
             <w:vAlign w:val="center"/>
           </w:tcPr>
           <w:p>
@@ -8165,11 +8171,13 @@
       </w:tr>
       <w:tr>
         <w:trPr>
+          <w:gridAfter w:val="1"/>
           <w:jc w:val="center"/>
         </w:trPr>
         <w:tc>
           <w:tcPr>
             <w:tcW w:w="1838" w:type="dxa"/>
+            <w:gridSpan w:val="2"/>
             <w:vAlign w:val="center"/>
           </w:tcPr>
           <w:p>
@@ -8195,6 +8203,7 @@
         <w:tc>
           <w:tcPr>
             <w:tcW w:w="6458" w:type="dxa"/>
+            <w:gridSpan w:val="2"/>
             <w:vAlign w:val="center"/>
           </w:tcPr>
           <w:p>
@@ -8234,11 +8243,13 @@
       </w:tr>
       <w:tr>
         <w:trPr>
+          <w:gridAfter w:val="1"/>
           <w:jc w:val="center"/>
         </w:trPr>
         <w:tc>
           <w:tcPr>
             <w:tcW w:w="1838" w:type="dxa"/>
+            <w:gridSpan w:val="2"/>
             <w:vAlign w:val="center"/>
           </w:tcPr>
           <w:p>
@@ -8264,6 +8275,7 @@
         <w:tc>
           <w:tcPr>
             <w:tcW w:w="6458" w:type="dxa"/>
+            <w:gridSpan w:val="2"/>
             <w:vAlign w:val="center"/>
           </w:tcPr>
           <w:p>
@@ -8289,11 +8301,13 @@
       </w:tr>
       <w:tr>
         <w:trPr>
+          <w:gridAfter w:val="1"/>
           <w:jc w:val="center"/>
         </w:trPr>
         <w:tc>
           <w:tcPr>
             <w:tcW w:w="1838" w:type="dxa"/>
+            <w:gridSpan w:val="2"/>
             <w:vAlign w:val="center"/>
           </w:tcPr>
           <w:p>
@@ -8319,6 +8333,7 @@
         <w:tc>
           <w:tcPr>
             <w:tcW w:w="6458" w:type="dxa"/>
+            <w:gridSpan w:val="2"/>
             <w:vAlign w:val="center"/>
           </w:tcPr>
           <w:p>
@@ -8364,11 +8379,13 @@
       </w:tr>
       <w:tr>
         <w:trPr>
+          <w:gridAfter w:val="1"/>
           <w:jc w:val="center"/>
         </w:trPr>
         <w:tc>
           <w:tcPr>
             <w:tcW w:w="1838" w:type="dxa"/>
+            <w:gridSpan w:val="2"/>
             <w:vAlign w:val="center"/>
           </w:tcPr>
           <w:p>
@@ -8394,6 +8411,7 @@
         <w:tc>
           <w:tcPr>
             <w:tcW w:w="6458" w:type="dxa"/>
+            <w:gridSpan w:val="2"/>
             <w:vAlign w:val="center"/>
           </w:tcPr>
           <w:p>
@@ -8419,11 +8437,13 @@
       </w:tr>
       <w:tr>
         <w:trPr>
+          <w:gridAfter w:val="1"/>
           <w:jc w:val="center"/>
         </w:trPr>
         <w:tc>
           <w:tcPr>
             <w:tcW w:w="1838" w:type="dxa"/>
+            <w:gridSpan w:val="2"/>
             <w:vAlign w:val="center"/>
           </w:tcPr>
           <w:p>
@@ -8449,6 +8469,7 @@
         <w:tc>
           <w:tcPr>
             <w:tcW w:w="6458" w:type="dxa"/>
+            <w:gridSpan w:val="2"/>
             <w:vAlign w:val="center"/>
           </w:tcPr>
           <w:p>
@@ -8484,11 +8505,13 @@
       </w:tr>
       <w:tr>
         <w:trPr>
+          <w:gridAfter w:val="1"/>
           <w:jc w:val="center"/>
         </w:trPr>
         <w:tc>
           <w:tcPr>
             <w:tcW w:w="1838" w:type="dxa"/>
+            <w:gridSpan w:val="2"/>
             <w:vAlign w:val="center"/>
           </w:tcPr>
           <w:p>
@@ -8514,6 +8537,7 @@
         <w:tc>
           <w:tcPr>
             <w:tcW w:w="6458" w:type="dxa"/>
+            <w:gridSpan w:val="2"/>
             <w:vAlign w:val="center"/>
           </w:tcPr>
           <w:p>
@@ -11058,7 +11082,7 @@
           <v:shape id="_x0000_i1025" type="#_x0000_t75" style="width:410.7pt;height:87.65pt" o:ole="">
             <v:imagedata r:id="rId16" o:title=""/>
           </v:shape>
-          <o:OLEObject Type="Embed" ProgID="Visio.Drawing.15" ShapeID="_x0000_i1025" DrawAspect="Content" ObjectID="_1588876177" r:id="rId17"/>
+          <o:OLEObject Type="Embed" ProgID="Visio.Drawing.15" ShapeID="_x0000_i1025" DrawAspect="Content" ObjectID="_1588882205" r:id="rId17"/>
         </w:object>
       </w:r>
     </w:p>
@@ -11465,7 +11489,7 @@
           <v:shape id="_x0000_i1026" type="#_x0000_t75" style="width:405.1pt;height:154.65pt" o:ole="">
             <v:imagedata r:id="rId18" o:title=""/>
           </v:shape>
-          <o:OLEObject Type="Embed" ProgID="Visio.Drawing.15" ShapeID="_x0000_i1026" DrawAspect="Content" ObjectID="_1588876178" r:id="rId19"/>
+          <o:OLEObject Type="Embed" ProgID="Visio.Drawing.15" ShapeID="_x0000_i1026" DrawAspect="Content" ObjectID="_1588882206" r:id="rId19"/>
         </w:object>
       </w:r>
     </w:p>
@@ -11698,7 +11722,7 @@
           <v:shape id="_x0000_i1027" type="#_x0000_t75" style="width:410.1pt;height:200.35pt" o:ole="">
             <v:imagedata r:id="rId20" o:title=""/>
           </v:shape>
-          <o:OLEObject Type="Embed" ProgID="Visio.Drawing.15" ShapeID="_x0000_i1027" DrawAspect="Content" ObjectID="_1588876179" r:id="rId21"/>
+          <o:OLEObject Type="Embed" ProgID="Visio.Drawing.15" ShapeID="_x0000_i1027" DrawAspect="Content" ObjectID="_1588882207" r:id="rId21"/>
         </w:object>
       </w:r>
     </w:p>
@@ -12710,17 +12734,22 @@
         <w:tblLook w:val="04A0" w:firstRow="1" w:lastRow="0" w:firstColumn="1" w:lastColumn="0" w:noHBand="0" w:noVBand="1"/>
       </w:tblPr>
       <w:tblGrid>
-        <w:gridCol w:w="1870"/>
-        <w:gridCol w:w="4583"/>
+        <w:gridCol w:w="5"/>
+        <w:gridCol w:w="1865"/>
+        <w:gridCol w:w="5"/>
+        <w:gridCol w:w="4578"/>
+        <w:gridCol w:w="5"/>
       </w:tblGrid>
       <w:tr>
         <w:trPr>
+          <w:gridBefore w:val="1"/>
           <w:trHeight w:val="293"/>
           <w:jc w:val="center"/>
         </w:trPr>
         <w:tc>
           <w:tcPr>
             <w:tcW w:w="1870" w:type="dxa"/>
+            <w:gridSpan w:val="2"/>
             <w:vAlign w:val="center"/>
           </w:tcPr>
           <w:p>
@@ -12746,6 +12775,7 @@
         <w:tc>
           <w:tcPr>
             <w:tcW w:w="4583" w:type="dxa"/>
+            <w:gridSpan w:val="2"/>
             <w:vAlign w:val="center"/>
           </w:tcPr>
           <w:p>
@@ -12771,12 +12801,14 @@
       </w:tr>
       <w:tr>
         <w:trPr>
+          <w:gridAfter w:val="1"/>
           <w:trHeight w:val="284"/>
           <w:jc w:val="center"/>
         </w:trPr>
         <w:tc>
           <w:tcPr>
             <w:tcW w:w="1870" w:type="dxa"/>
+            <w:gridSpan w:val="2"/>
             <w:vAlign w:val="center"/>
           </w:tcPr>
           <w:p>
@@ -12802,6 +12834,7 @@
         <w:tc>
           <w:tcPr>
             <w:tcW w:w="4583" w:type="dxa"/>
+            <w:gridSpan w:val="2"/>
             <w:vAlign w:val="center"/>
           </w:tcPr>
           <w:p>
@@ -12827,12 +12860,14 @@
       </w:tr>
       <w:tr>
         <w:trPr>
+          <w:gridAfter w:val="1"/>
           <w:trHeight w:val="293"/>
           <w:jc w:val="center"/>
         </w:trPr>
         <w:tc>
           <w:tcPr>
             <w:tcW w:w="1870" w:type="dxa"/>
+            <w:gridSpan w:val="2"/>
             <w:vAlign w:val="center"/>
           </w:tcPr>
           <w:p>
@@ -12858,6 +12893,7 @@
         <w:tc>
           <w:tcPr>
             <w:tcW w:w="4583" w:type="dxa"/>
+            <w:gridSpan w:val="2"/>
             <w:vAlign w:val="center"/>
           </w:tcPr>
           <w:p>
@@ -12883,12 +12919,14 @@
       </w:tr>
       <w:tr>
         <w:trPr>
+          <w:gridAfter w:val="1"/>
           <w:trHeight w:val="293"/>
           <w:jc w:val="center"/>
         </w:trPr>
         <w:tc>
           <w:tcPr>
             <w:tcW w:w="1870" w:type="dxa"/>
+            <w:gridSpan w:val="2"/>
             <w:vAlign w:val="center"/>
           </w:tcPr>
           <w:p>
@@ -12914,6 +12952,7 @@
         <w:tc>
           <w:tcPr>
             <w:tcW w:w="4583" w:type="dxa"/>
+            <w:gridSpan w:val="2"/>
             <w:vAlign w:val="center"/>
           </w:tcPr>
           <w:p>
@@ -12939,12 +12978,14 @@
       </w:tr>
       <w:tr>
         <w:trPr>
+          <w:gridAfter w:val="1"/>
           <w:trHeight w:val="293"/>
           <w:jc w:val="center"/>
         </w:trPr>
         <w:tc>
           <w:tcPr>
             <w:tcW w:w="1870" w:type="dxa"/>
+            <w:gridSpan w:val="2"/>
             <w:vAlign w:val="center"/>
           </w:tcPr>
           <w:p>
@@ -12970,6 +13011,7 @@
         <w:tc>
           <w:tcPr>
             <w:tcW w:w="4583" w:type="dxa"/>
+            <w:gridSpan w:val="2"/>
             <w:vAlign w:val="center"/>
           </w:tcPr>
           <w:p>
@@ -12995,12 +13037,14 @@
       </w:tr>
       <w:tr>
         <w:trPr>
+          <w:gridAfter w:val="1"/>
           <w:trHeight w:val="284"/>
           <w:jc w:val="center"/>
         </w:trPr>
         <w:tc>
           <w:tcPr>
             <w:tcW w:w="1870" w:type="dxa"/>
+            <w:gridSpan w:val="2"/>
             <w:vAlign w:val="center"/>
           </w:tcPr>
           <w:p>
@@ -13026,6 +13070,7 @@
         <w:tc>
           <w:tcPr>
             <w:tcW w:w="4583" w:type="dxa"/>
+            <w:gridSpan w:val="2"/>
             <w:vAlign w:val="center"/>
           </w:tcPr>
           <w:p>
@@ -14913,7 +14958,7 @@
           <v:shape id="_x0000_i1028" type="#_x0000_t75" style="width:159.65pt;height:249.8pt" o:ole="">
             <v:imagedata r:id="rId22" o:title=""/>
           </v:shape>
-          <o:OLEObject Type="Embed" ProgID="Visio.Drawing.15" ShapeID="_x0000_i1028" DrawAspect="Content" ObjectID="_1588876180" r:id="rId23"/>
+          <o:OLEObject Type="Embed" ProgID="Visio.Drawing.15" ShapeID="_x0000_i1028" DrawAspect="Content" ObjectID="_1588882208" r:id="rId23"/>
         </w:object>
       </w:r>
     </w:p>
@@ -15439,7 +15484,7 @@
           <v:shape id="_x0000_i1029" type="#_x0000_t75" style="width:388.8pt;height:192.85pt" o:ole="">
             <v:imagedata r:id="rId24" o:title=""/>
           </v:shape>
-          <o:OLEObject Type="Embed" ProgID="Visio.Drawing.15" ShapeID="_x0000_i1029" DrawAspect="Content" ObjectID="_1588876181" r:id="rId25"/>
+          <o:OLEObject Type="Embed" ProgID="Visio.Drawing.15" ShapeID="_x0000_i1029" DrawAspect="Content" ObjectID="_1588882209" r:id="rId25"/>
         </w:object>
       </w:r>
     </w:p>
@@ -15756,7 +15801,7 @@
           <v:shape id="_x0000_i1030" type="#_x0000_t75" style="width:320.55pt;height:192.85pt" o:ole="">
             <v:imagedata r:id="rId26" o:title=""/>
           </v:shape>
-          <o:OLEObject Type="Embed" ProgID="Visio.Drawing.15" ShapeID="_x0000_i1030" DrawAspect="Content" ObjectID="_1588876182" r:id="rId27"/>
+          <o:OLEObject Type="Embed" ProgID="Visio.Drawing.15" ShapeID="_x0000_i1030" DrawAspect="Content" ObjectID="_1588882210" r:id="rId27"/>
         </w:object>
       </w:r>
     </w:p>
@@ -16145,7 +16190,7 @@
           <v:shape id="_x0000_i1031" type="#_x0000_t75" style="width:340.6pt;height:335.6pt" o:ole="">
             <v:imagedata r:id="rId28" o:title=""/>
           </v:shape>
-          <o:OLEObject Type="Embed" ProgID="Visio.Drawing.15" ShapeID="_x0000_i1031" DrawAspect="Content" ObjectID="_1588876183" r:id="rId29"/>
+          <o:OLEObject Type="Embed" ProgID="Visio.Drawing.15" ShapeID="_x0000_i1031" DrawAspect="Content" ObjectID="_1588882211" r:id="rId29"/>
         </w:object>
       </w:r>
     </w:p>
@@ -16315,7 +16360,7 @@
       <w:pPr>
         <w:ind w:firstLine="480"/>
         <w:rPr>
-          <w:rFonts w:ascii="宋体" w:eastAsia="宋体" w:hAnsi="宋体" w:hint="eastAsia"/>
+          <w:rFonts w:ascii="宋体" w:eastAsia="宋体" w:hAnsi="宋体"/>
           <w:sz w:val="24"/>
           <w:szCs w:val="24"/>
         </w:rPr>
@@ -16732,7 +16777,7 @@
           <v:shape id="_x0000_i1032" type="#_x0000_t75" style="width:241.05pt;height:179.05pt" o:ole="">
             <v:imagedata r:id="rId30" o:title=""/>
           </v:shape>
-          <o:OLEObject Type="Embed" ProgID="Visio.Drawing.15" ShapeID="_x0000_i1032" DrawAspect="Content" ObjectID="_1588876184" r:id="rId31"/>
+          <o:OLEObject Type="Embed" ProgID="Visio.Drawing.15" ShapeID="_x0000_i1032" DrawAspect="Content" ObjectID="_1588882212" r:id="rId31"/>
         </w:object>
       </w:r>
     </w:p>
@@ -17953,7 +17998,7 @@
           <v:shape id="_x0000_i1033" type="#_x0000_t75" style="width:266.7pt;height:154pt" o:ole="">
             <v:imagedata r:id="rId32" o:title=""/>
           </v:shape>
-          <o:OLEObject Type="Embed" ProgID="Visio.Drawing.15" ShapeID="_x0000_i1033" DrawAspect="Content" ObjectID="_1588876185" r:id="rId33"/>
+          <o:OLEObject Type="Embed" ProgID="Visio.Drawing.15" ShapeID="_x0000_i1033" DrawAspect="Content" ObjectID="_1588882213" r:id="rId33"/>
         </w:object>
       </w:r>
     </w:p>
@@ -20161,20 +20206,28 @@
         <w:tblLook w:val="04A0" w:firstRow="1" w:lastRow="0" w:firstColumn="1" w:lastColumn="0" w:noHBand="0" w:noVBand="1"/>
       </w:tblPr>
       <w:tblGrid>
-        <w:gridCol w:w="1651"/>
-        <w:gridCol w:w="1852"/>
-        <w:gridCol w:w="1607"/>
-        <w:gridCol w:w="1598"/>
-        <w:gridCol w:w="1599"/>
+        <w:gridCol w:w="5"/>
+        <w:gridCol w:w="1646"/>
+        <w:gridCol w:w="5"/>
+        <w:gridCol w:w="1847"/>
+        <w:gridCol w:w="5"/>
+        <w:gridCol w:w="1602"/>
+        <w:gridCol w:w="5"/>
+        <w:gridCol w:w="1593"/>
+        <w:gridCol w:w="5"/>
+        <w:gridCol w:w="1594"/>
+        <w:gridCol w:w="5"/>
       </w:tblGrid>
       <w:tr>
         <w:trPr>
+          <w:gridBefore w:val="1"/>
           <w:trHeight w:val="410"/>
           <w:jc w:val="center"/>
         </w:trPr>
         <w:tc>
           <w:tcPr>
             <w:tcW w:w="1651" w:type="dxa"/>
+            <w:gridSpan w:val="2"/>
             <w:vAlign w:val="center"/>
           </w:tcPr>
           <w:p>
@@ -20200,6 +20253,7 @@
         <w:tc>
           <w:tcPr>
             <w:tcW w:w="1852" w:type="dxa"/>
+            <w:gridSpan w:val="2"/>
             <w:vAlign w:val="center"/>
           </w:tcPr>
           <w:p>
@@ -20225,6 +20279,7 @@
         <w:tc>
           <w:tcPr>
             <w:tcW w:w="1607" w:type="dxa"/>
+            <w:gridSpan w:val="2"/>
             <w:vAlign w:val="center"/>
           </w:tcPr>
           <w:p>
@@ -20250,6 +20305,7 @@
         <w:tc>
           <w:tcPr>
             <w:tcW w:w="1598" w:type="dxa"/>
+            <w:gridSpan w:val="2"/>
             <w:vAlign w:val="center"/>
           </w:tcPr>
           <w:p>
@@ -20275,6 +20331,7 @@
         <w:tc>
           <w:tcPr>
             <w:tcW w:w="1599" w:type="dxa"/>
+            <w:gridSpan w:val="2"/>
             <w:vAlign w:val="center"/>
           </w:tcPr>
           <w:p>
@@ -20300,12 +20357,14 @@
       </w:tr>
       <w:tr>
         <w:trPr>
+          <w:gridAfter w:val="1"/>
           <w:trHeight w:val="431"/>
           <w:jc w:val="center"/>
         </w:trPr>
         <w:tc>
           <w:tcPr>
             <w:tcW w:w="1651" w:type="dxa"/>
+            <w:gridSpan w:val="2"/>
             <w:vAlign w:val="center"/>
           </w:tcPr>
           <w:p>
@@ -20332,6 +20391,7 @@
         <w:tc>
           <w:tcPr>
             <w:tcW w:w="1852" w:type="dxa"/>
+            <w:gridSpan w:val="2"/>
             <w:vAlign w:val="center"/>
           </w:tcPr>
           <w:p>
@@ -20357,6 +20417,7 @@
         <w:tc>
           <w:tcPr>
             <w:tcW w:w="1607" w:type="dxa"/>
+            <w:gridSpan w:val="2"/>
             <w:vAlign w:val="center"/>
           </w:tcPr>
           <w:p>
@@ -20382,6 +20443,7 @@
         <w:tc>
           <w:tcPr>
             <w:tcW w:w="1598" w:type="dxa"/>
+            <w:gridSpan w:val="2"/>
             <w:vAlign w:val="center"/>
           </w:tcPr>
           <w:p>
@@ -20407,6 +20469,7 @@
         <w:tc>
           <w:tcPr>
             <w:tcW w:w="1599" w:type="dxa"/>
+            <w:gridSpan w:val="2"/>
             <w:vAlign w:val="center"/>
           </w:tcPr>
           <w:p>
@@ -20440,12 +20503,14 @@
       </w:tr>
       <w:tr>
         <w:trPr>
+          <w:gridAfter w:val="1"/>
           <w:trHeight w:val="431"/>
           <w:jc w:val="center"/>
         </w:trPr>
         <w:tc>
           <w:tcPr>
             <w:tcW w:w="1651" w:type="dxa"/>
+            <w:gridSpan w:val="2"/>
             <w:vAlign w:val="center"/>
           </w:tcPr>
           <w:p>
@@ -20488,6 +20553,7 @@
         <w:tc>
           <w:tcPr>
             <w:tcW w:w="1852" w:type="dxa"/>
+            <w:gridSpan w:val="2"/>
             <w:vAlign w:val="center"/>
           </w:tcPr>
           <w:p>
@@ -20521,6 +20587,7 @@
         <w:tc>
           <w:tcPr>
             <w:tcW w:w="1607" w:type="dxa"/>
+            <w:gridSpan w:val="2"/>
             <w:vAlign w:val="center"/>
           </w:tcPr>
           <w:p>
@@ -20546,6 +20613,7 @@
         <w:tc>
           <w:tcPr>
             <w:tcW w:w="1598" w:type="dxa"/>
+            <w:gridSpan w:val="2"/>
             <w:vAlign w:val="center"/>
           </w:tcPr>
           <w:p>
@@ -20571,6 +20639,7 @@
         <w:tc>
           <w:tcPr>
             <w:tcW w:w="1599" w:type="dxa"/>
+            <w:gridSpan w:val="2"/>
             <w:vAlign w:val="center"/>
           </w:tcPr>
           <w:p>
@@ -20596,12 +20665,14 @@
       </w:tr>
       <w:tr>
         <w:trPr>
+          <w:gridAfter w:val="1"/>
           <w:trHeight w:val="410"/>
           <w:jc w:val="center"/>
         </w:trPr>
         <w:tc>
           <w:tcPr>
             <w:tcW w:w="1651" w:type="dxa"/>
+            <w:gridSpan w:val="2"/>
             <w:vAlign w:val="center"/>
           </w:tcPr>
           <w:p>
@@ -20628,6 +20699,7 @@
         <w:tc>
           <w:tcPr>
             <w:tcW w:w="1852" w:type="dxa"/>
+            <w:gridSpan w:val="2"/>
             <w:vAlign w:val="center"/>
           </w:tcPr>
           <w:p>
@@ -20661,6 +20733,7 @@
         <w:tc>
           <w:tcPr>
             <w:tcW w:w="1607" w:type="dxa"/>
+            <w:gridSpan w:val="2"/>
             <w:vAlign w:val="center"/>
           </w:tcPr>
           <w:p>
@@ -20686,6 +20759,7 @@
         <w:tc>
           <w:tcPr>
             <w:tcW w:w="1598" w:type="dxa"/>
+            <w:gridSpan w:val="2"/>
             <w:vAlign w:val="center"/>
           </w:tcPr>
           <w:p>
@@ -20711,6 +20785,7 @@
         <w:tc>
           <w:tcPr>
             <w:tcW w:w="1599" w:type="dxa"/>
+            <w:gridSpan w:val="2"/>
             <w:vAlign w:val="center"/>
           </w:tcPr>
           <w:p>
@@ -20736,12 +20811,14 @@
       </w:tr>
       <w:tr>
         <w:trPr>
+          <w:gridAfter w:val="1"/>
           <w:trHeight w:val="431"/>
           <w:jc w:val="center"/>
         </w:trPr>
         <w:tc>
           <w:tcPr>
             <w:tcW w:w="1651" w:type="dxa"/>
+            <w:gridSpan w:val="2"/>
             <w:vAlign w:val="center"/>
           </w:tcPr>
           <w:p>
@@ -20768,6 +20845,7 @@
         <w:tc>
           <w:tcPr>
             <w:tcW w:w="1852" w:type="dxa"/>
+            <w:gridSpan w:val="2"/>
             <w:vAlign w:val="center"/>
           </w:tcPr>
           <w:p>
@@ -20801,6 +20879,7 @@
         <w:tc>
           <w:tcPr>
             <w:tcW w:w="1607" w:type="dxa"/>
+            <w:gridSpan w:val="2"/>
             <w:vAlign w:val="center"/>
           </w:tcPr>
           <w:p>
@@ -20826,6 +20905,7 @@
         <w:tc>
           <w:tcPr>
             <w:tcW w:w="1598" w:type="dxa"/>
+            <w:gridSpan w:val="2"/>
             <w:vAlign w:val="center"/>
           </w:tcPr>
           <w:p>
@@ -20851,6 +20931,7 @@
         <w:tc>
           <w:tcPr>
             <w:tcW w:w="1599" w:type="dxa"/>
+            <w:gridSpan w:val="2"/>
             <w:vAlign w:val="center"/>
           </w:tcPr>
           <w:p>
@@ -20876,12 +20957,14 @@
       </w:tr>
       <w:tr>
         <w:trPr>
+          <w:gridAfter w:val="1"/>
           <w:trHeight w:val="410"/>
           <w:jc w:val="center"/>
         </w:trPr>
         <w:tc>
           <w:tcPr>
             <w:tcW w:w="1651" w:type="dxa"/>
+            <w:gridSpan w:val="2"/>
             <w:vAlign w:val="center"/>
           </w:tcPr>
           <w:p>
@@ -20908,6 +20991,7 @@
         <w:tc>
           <w:tcPr>
             <w:tcW w:w="1852" w:type="dxa"/>
+            <w:gridSpan w:val="2"/>
             <w:vAlign w:val="center"/>
           </w:tcPr>
           <w:p>
@@ -20941,6 +21025,7 @@
         <w:tc>
           <w:tcPr>
             <w:tcW w:w="1607" w:type="dxa"/>
+            <w:gridSpan w:val="2"/>
             <w:vAlign w:val="center"/>
           </w:tcPr>
           <w:p>
@@ -20966,6 +21051,7 @@
         <w:tc>
           <w:tcPr>
             <w:tcW w:w="1598" w:type="dxa"/>
+            <w:gridSpan w:val="2"/>
             <w:vAlign w:val="center"/>
           </w:tcPr>
           <w:p>
@@ -20991,6 +21077,7 @@
         <w:tc>
           <w:tcPr>
             <w:tcW w:w="1599" w:type="dxa"/>
+            <w:gridSpan w:val="2"/>
             <w:vAlign w:val="center"/>
           </w:tcPr>
           <w:p>
@@ -21016,12 +21103,14 @@
       </w:tr>
       <w:tr>
         <w:trPr>
+          <w:gridAfter w:val="1"/>
           <w:trHeight w:val="431"/>
           <w:jc w:val="center"/>
         </w:trPr>
         <w:tc>
           <w:tcPr>
             <w:tcW w:w="1651" w:type="dxa"/>
+            <w:gridSpan w:val="2"/>
             <w:vAlign w:val="center"/>
           </w:tcPr>
           <w:p>
@@ -21048,6 +21137,7 @@
         <w:tc>
           <w:tcPr>
             <w:tcW w:w="1852" w:type="dxa"/>
+            <w:gridSpan w:val="2"/>
             <w:vAlign w:val="center"/>
           </w:tcPr>
           <w:p>
@@ -21081,6 +21171,7 @@
         <w:tc>
           <w:tcPr>
             <w:tcW w:w="1607" w:type="dxa"/>
+            <w:gridSpan w:val="2"/>
             <w:vAlign w:val="center"/>
           </w:tcPr>
           <w:p>
@@ -21106,6 +21197,7 @@
         <w:tc>
           <w:tcPr>
             <w:tcW w:w="1598" w:type="dxa"/>
+            <w:gridSpan w:val="2"/>
             <w:vAlign w:val="center"/>
           </w:tcPr>
           <w:p>
@@ -21131,6 +21223,7 @@
         <w:tc>
           <w:tcPr>
             <w:tcW w:w="1599" w:type="dxa"/>
+            <w:gridSpan w:val="2"/>
             <w:vAlign w:val="center"/>
           </w:tcPr>
           <w:p>
@@ -21282,20 +21375,28 @@
         <w:tblLook w:val="04A0" w:firstRow="1" w:lastRow="0" w:firstColumn="1" w:lastColumn="0" w:noHBand="0" w:noVBand="1"/>
       </w:tblPr>
       <w:tblGrid>
-        <w:gridCol w:w="1632"/>
-        <w:gridCol w:w="1632"/>
-        <w:gridCol w:w="1632"/>
-        <w:gridCol w:w="1632"/>
-        <w:gridCol w:w="1632"/>
+        <w:gridCol w:w="5"/>
+        <w:gridCol w:w="1627"/>
+        <w:gridCol w:w="5"/>
+        <w:gridCol w:w="1627"/>
+        <w:gridCol w:w="5"/>
+        <w:gridCol w:w="1627"/>
+        <w:gridCol w:w="5"/>
+        <w:gridCol w:w="1627"/>
+        <w:gridCol w:w="5"/>
+        <w:gridCol w:w="1627"/>
+        <w:gridCol w:w="5"/>
       </w:tblGrid>
       <w:tr>
         <w:trPr>
+          <w:gridBefore w:val="1"/>
           <w:trHeight w:val="475"/>
           <w:jc w:val="center"/>
         </w:trPr>
         <w:tc>
           <w:tcPr>
             <w:tcW w:w="1632" w:type="dxa"/>
+            <w:gridSpan w:val="2"/>
             <w:vAlign w:val="center"/>
           </w:tcPr>
           <w:p>
@@ -21321,6 +21422,7 @@
         <w:tc>
           <w:tcPr>
             <w:tcW w:w="1632" w:type="dxa"/>
+            <w:gridSpan w:val="2"/>
             <w:vAlign w:val="center"/>
           </w:tcPr>
           <w:p>
@@ -21346,6 +21448,7 @@
         <w:tc>
           <w:tcPr>
             <w:tcW w:w="1632" w:type="dxa"/>
+            <w:gridSpan w:val="2"/>
             <w:vAlign w:val="center"/>
           </w:tcPr>
           <w:p>
@@ -21371,6 +21474,7 @@
         <w:tc>
           <w:tcPr>
             <w:tcW w:w="1632" w:type="dxa"/>
+            <w:gridSpan w:val="2"/>
             <w:vAlign w:val="center"/>
           </w:tcPr>
           <w:p>
@@ -21396,6 +21500,7 @@
         <w:tc>
           <w:tcPr>
             <w:tcW w:w="1632" w:type="dxa"/>
+            <w:gridSpan w:val="2"/>
             <w:vAlign w:val="center"/>
           </w:tcPr>
           <w:p>
@@ -21421,12 +21526,14 @@
       </w:tr>
       <w:tr>
         <w:trPr>
+          <w:gridAfter w:val="1"/>
           <w:trHeight w:val="475"/>
           <w:jc w:val="center"/>
         </w:trPr>
         <w:tc>
           <w:tcPr>
             <w:tcW w:w="1632" w:type="dxa"/>
+            <w:gridSpan w:val="2"/>
             <w:vAlign w:val="center"/>
           </w:tcPr>
           <w:p>
@@ -21469,6 +21576,7 @@
         <w:tc>
           <w:tcPr>
             <w:tcW w:w="1632" w:type="dxa"/>
+            <w:gridSpan w:val="2"/>
             <w:vAlign w:val="center"/>
           </w:tcPr>
           <w:p>
@@ -21494,6 +21602,7 @@
         <w:tc>
           <w:tcPr>
             <w:tcW w:w="1632" w:type="dxa"/>
+            <w:gridSpan w:val="2"/>
             <w:vAlign w:val="center"/>
           </w:tcPr>
           <w:p>
@@ -21519,6 +21628,7 @@
         <w:tc>
           <w:tcPr>
             <w:tcW w:w="1632" w:type="dxa"/>
+            <w:gridSpan w:val="2"/>
             <w:vAlign w:val="center"/>
           </w:tcPr>
           <w:p>
@@ -21544,6 +21654,7 @@
         <w:tc>
           <w:tcPr>
             <w:tcW w:w="1632" w:type="dxa"/>
+            <w:gridSpan w:val="2"/>
             <w:vAlign w:val="center"/>
           </w:tcPr>
           <w:p>
@@ -21577,12 +21688,14 @@
       </w:tr>
       <w:tr>
         <w:trPr>
+          <w:gridAfter w:val="1"/>
           <w:trHeight w:val="475"/>
           <w:jc w:val="center"/>
         </w:trPr>
         <w:tc>
           <w:tcPr>
             <w:tcW w:w="1632" w:type="dxa"/>
+            <w:gridSpan w:val="2"/>
             <w:vAlign w:val="center"/>
           </w:tcPr>
           <w:p>
@@ -21610,6 +21723,7 @@
         <w:tc>
           <w:tcPr>
             <w:tcW w:w="1632" w:type="dxa"/>
+            <w:gridSpan w:val="2"/>
             <w:vAlign w:val="center"/>
           </w:tcPr>
           <w:p>
@@ -21643,6 +21757,7 @@
         <w:tc>
           <w:tcPr>
             <w:tcW w:w="1632" w:type="dxa"/>
+            <w:gridSpan w:val="2"/>
             <w:vAlign w:val="center"/>
           </w:tcPr>
           <w:p>
@@ -21668,6 +21783,7 @@
         <w:tc>
           <w:tcPr>
             <w:tcW w:w="1632" w:type="dxa"/>
+            <w:gridSpan w:val="2"/>
             <w:vAlign w:val="center"/>
           </w:tcPr>
           <w:p>
@@ -21693,6 +21809,7 @@
         <w:tc>
           <w:tcPr>
             <w:tcW w:w="1632" w:type="dxa"/>
+            <w:gridSpan w:val="2"/>
             <w:vAlign w:val="center"/>
           </w:tcPr>
           <w:p>
@@ -21718,12 +21835,14 @@
       </w:tr>
       <w:tr>
         <w:trPr>
+          <w:gridAfter w:val="1"/>
           <w:trHeight w:val="452"/>
           <w:jc w:val="center"/>
         </w:trPr>
         <w:tc>
           <w:tcPr>
             <w:tcW w:w="1632" w:type="dxa"/>
+            <w:gridSpan w:val="2"/>
             <w:vAlign w:val="center"/>
           </w:tcPr>
           <w:p>
@@ -21750,6 +21869,7 @@
         <w:tc>
           <w:tcPr>
             <w:tcW w:w="1632" w:type="dxa"/>
+            <w:gridSpan w:val="2"/>
             <w:vAlign w:val="center"/>
           </w:tcPr>
           <w:p>
@@ -21775,6 +21895,7 @@
         <w:tc>
           <w:tcPr>
             <w:tcW w:w="1632" w:type="dxa"/>
+            <w:gridSpan w:val="2"/>
             <w:vAlign w:val="center"/>
           </w:tcPr>
           <w:p>
@@ -21800,6 +21921,7 @@
         <w:tc>
           <w:tcPr>
             <w:tcW w:w="1632" w:type="dxa"/>
+            <w:gridSpan w:val="2"/>
             <w:vAlign w:val="center"/>
           </w:tcPr>
           <w:p>
@@ -21825,6 +21947,7 @@
         <w:tc>
           <w:tcPr>
             <w:tcW w:w="1632" w:type="dxa"/>
+            <w:gridSpan w:val="2"/>
             <w:vAlign w:val="center"/>
           </w:tcPr>
           <w:p>
@@ -21850,12 +21973,14 @@
       </w:tr>
       <w:tr>
         <w:trPr>
+          <w:gridAfter w:val="1"/>
           <w:trHeight w:val="475"/>
           <w:jc w:val="center"/>
         </w:trPr>
         <w:tc>
           <w:tcPr>
             <w:tcW w:w="1632" w:type="dxa"/>
+            <w:gridSpan w:val="2"/>
             <w:vAlign w:val="center"/>
           </w:tcPr>
           <w:p>
@@ -21882,6 +22007,7 @@
         <w:tc>
           <w:tcPr>
             <w:tcW w:w="1632" w:type="dxa"/>
+            <w:gridSpan w:val="2"/>
             <w:vAlign w:val="center"/>
           </w:tcPr>
           <w:p>
@@ -21915,6 +22041,7 @@
         <w:tc>
           <w:tcPr>
             <w:tcW w:w="1632" w:type="dxa"/>
+            <w:gridSpan w:val="2"/>
             <w:vAlign w:val="center"/>
           </w:tcPr>
           <w:p>
@@ -21940,6 +22067,7 @@
         <w:tc>
           <w:tcPr>
             <w:tcW w:w="1632" w:type="dxa"/>
+            <w:gridSpan w:val="2"/>
             <w:vAlign w:val="center"/>
           </w:tcPr>
           <w:p>
@@ -21965,6 +22093,7 @@
         <w:tc>
           <w:tcPr>
             <w:tcW w:w="1632" w:type="dxa"/>
+            <w:gridSpan w:val="2"/>
             <w:vAlign w:val="center"/>
           </w:tcPr>
           <w:p>
@@ -21991,12 +22120,14 @@
       </w:tr>
       <w:tr>
         <w:trPr>
+          <w:gridAfter w:val="1"/>
           <w:trHeight w:val="452"/>
           <w:jc w:val="center"/>
         </w:trPr>
         <w:tc>
           <w:tcPr>
             <w:tcW w:w="1632" w:type="dxa"/>
+            <w:gridSpan w:val="2"/>
             <w:vAlign w:val="center"/>
           </w:tcPr>
           <w:p>
@@ -22023,6 +22154,7 @@
         <w:tc>
           <w:tcPr>
             <w:tcW w:w="1632" w:type="dxa"/>
+            <w:gridSpan w:val="2"/>
             <w:vAlign w:val="center"/>
           </w:tcPr>
           <w:p>
@@ -22048,6 +22180,7 @@
         <w:tc>
           <w:tcPr>
             <w:tcW w:w="1632" w:type="dxa"/>
+            <w:gridSpan w:val="2"/>
             <w:vAlign w:val="center"/>
           </w:tcPr>
           <w:p>
@@ -22073,6 +22206,7 @@
         <w:tc>
           <w:tcPr>
             <w:tcW w:w="1632" w:type="dxa"/>
+            <w:gridSpan w:val="2"/>
             <w:vAlign w:val="center"/>
           </w:tcPr>
           <w:p>
@@ -22098,6 +22232,7 @@
         <w:tc>
           <w:tcPr>
             <w:tcW w:w="1632" w:type="dxa"/>
+            <w:gridSpan w:val="2"/>
             <w:vAlign w:val="center"/>
           </w:tcPr>
           <w:p>
@@ -22124,12 +22259,14 @@
       </w:tr>
       <w:tr>
         <w:trPr>
+          <w:gridAfter w:val="1"/>
           <w:trHeight w:val="475"/>
           <w:jc w:val="center"/>
         </w:trPr>
         <w:tc>
           <w:tcPr>
             <w:tcW w:w="1632" w:type="dxa"/>
+            <w:gridSpan w:val="2"/>
             <w:vAlign w:val="center"/>
           </w:tcPr>
           <w:p>
@@ -22156,6 +22293,7 @@
         <w:tc>
           <w:tcPr>
             <w:tcW w:w="1632" w:type="dxa"/>
+            <w:gridSpan w:val="2"/>
             <w:vAlign w:val="center"/>
           </w:tcPr>
           <w:p>
@@ -22189,6 +22327,7 @@
         <w:tc>
           <w:tcPr>
             <w:tcW w:w="1632" w:type="dxa"/>
+            <w:gridSpan w:val="2"/>
             <w:vAlign w:val="center"/>
           </w:tcPr>
           <w:p>
@@ -22214,6 +22353,7 @@
         <w:tc>
           <w:tcPr>
             <w:tcW w:w="1632" w:type="dxa"/>
+            <w:gridSpan w:val="2"/>
             <w:vAlign w:val="center"/>
           </w:tcPr>
           <w:p>
@@ -22239,6 +22379,7 @@
         <w:tc>
           <w:tcPr>
             <w:tcW w:w="1632" w:type="dxa"/>
+            <w:gridSpan w:val="2"/>
             <w:vAlign w:val="center"/>
           </w:tcPr>
           <w:p>
@@ -22264,12 +22405,14 @@
       </w:tr>
       <w:tr>
         <w:trPr>
+          <w:gridAfter w:val="1"/>
           <w:trHeight w:val="452"/>
           <w:jc w:val="center"/>
         </w:trPr>
         <w:tc>
           <w:tcPr>
             <w:tcW w:w="1632" w:type="dxa"/>
+            <w:gridSpan w:val="2"/>
             <w:vAlign w:val="center"/>
           </w:tcPr>
           <w:p>
@@ -22296,6 +22439,7 @@
         <w:tc>
           <w:tcPr>
             <w:tcW w:w="1632" w:type="dxa"/>
+            <w:gridSpan w:val="2"/>
             <w:vAlign w:val="center"/>
           </w:tcPr>
           <w:p>
@@ -22321,6 +22465,7 @@
         <w:tc>
           <w:tcPr>
             <w:tcW w:w="1632" w:type="dxa"/>
+            <w:gridSpan w:val="2"/>
             <w:vAlign w:val="center"/>
           </w:tcPr>
           <w:p>
@@ -22346,6 +22491,7 @@
         <w:tc>
           <w:tcPr>
             <w:tcW w:w="1632" w:type="dxa"/>
+            <w:gridSpan w:val="2"/>
             <w:vAlign w:val="center"/>
           </w:tcPr>
           <w:p>
@@ -22371,6 +22517,7 @@
         <w:tc>
           <w:tcPr>
             <w:tcW w:w="1632" w:type="dxa"/>
+            <w:gridSpan w:val="2"/>
             <w:vAlign w:val="center"/>
           </w:tcPr>
           <w:p>
@@ -22396,12 +22543,14 @@
       </w:tr>
       <w:tr>
         <w:trPr>
+          <w:gridAfter w:val="1"/>
           <w:trHeight w:val="452"/>
           <w:jc w:val="center"/>
         </w:trPr>
         <w:tc>
           <w:tcPr>
             <w:tcW w:w="1632" w:type="dxa"/>
+            <w:gridSpan w:val="2"/>
             <w:vAlign w:val="center"/>
           </w:tcPr>
           <w:p>
@@ -22428,6 +22577,7 @@
         <w:tc>
           <w:tcPr>
             <w:tcW w:w="1632" w:type="dxa"/>
+            <w:gridSpan w:val="2"/>
             <w:vAlign w:val="center"/>
           </w:tcPr>
           <w:p>
@@ -22461,6 +22611,7 @@
         <w:tc>
           <w:tcPr>
             <w:tcW w:w="1632" w:type="dxa"/>
+            <w:gridSpan w:val="2"/>
             <w:vAlign w:val="center"/>
           </w:tcPr>
           <w:p>
@@ -22486,6 +22637,7 @@
         <w:tc>
           <w:tcPr>
             <w:tcW w:w="1632" w:type="dxa"/>
+            <w:gridSpan w:val="2"/>
             <w:vAlign w:val="center"/>
           </w:tcPr>
           <w:p>
@@ -22511,6 +22663,7 @@
         <w:tc>
           <w:tcPr>
             <w:tcW w:w="1632" w:type="dxa"/>
+            <w:gridSpan w:val="2"/>
             <w:vAlign w:val="center"/>
           </w:tcPr>
           <w:p>
@@ -22536,12 +22689,14 @@
       </w:tr>
       <w:tr>
         <w:trPr>
+          <w:gridAfter w:val="1"/>
           <w:trHeight w:val="452"/>
           <w:jc w:val="center"/>
         </w:trPr>
         <w:tc>
           <w:tcPr>
             <w:tcW w:w="1632" w:type="dxa"/>
+            <w:gridSpan w:val="2"/>
             <w:vAlign w:val="center"/>
           </w:tcPr>
           <w:p>
@@ -22568,6 +22723,7 @@
         <w:tc>
           <w:tcPr>
             <w:tcW w:w="1632" w:type="dxa"/>
+            <w:gridSpan w:val="2"/>
             <w:vAlign w:val="center"/>
           </w:tcPr>
           <w:p>
@@ -22601,6 +22757,7 @@
         <w:tc>
           <w:tcPr>
             <w:tcW w:w="1632" w:type="dxa"/>
+            <w:gridSpan w:val="2"/>
             <w:vAlign w:val="center"/>
           </w:tcPr>
           <w:p>
@@ -22626,6 +22783,7 @@
         <w:tc>
           <w:tcPr>
             <w:tcW w:w="1632" w:type="dxa"/>
+            <w:gridSpan w:val="2"/>
             <w:vAlign w:val="center"/>
           </w:tcPr>
           <w:p>
@@ -22651,6 +22809,7 @@
         <w:tc>
           <w:tcPr>
             <w:tcW w:w="1632" w:type="dxa"/>
+            <w:gridSpan w:val="2"/>
             <w:vAlign w:val="center"/>
           </w:tcPr>
           <w:p>
@@ -22676,12 +22835,14 @@
       </w:tr>
       <w:tr>
         <w:trPr>
+          <w:gridAfter w:val="1"/>
           <w:trHeight w:val="452"/>
           <w:jc w:val="center"/>
         </w:trPr>
         <w:tc>
           <w:tcPr>
             <w:tcW w:w="1632" w:type="dxa"/>
+            <w:gridSpan w:val="2"/>
             <w:vAlign w:val="center"/>
           </w:tcPr>
           <w:p>
@@ -22708,6 +22869,7 @@
         <w:tc>
           <w:tcPr>
             <w:tcW w:w="1632" w:type="dxa"/>
+            <w:gridSpan w:val="2"/>
             <w:vAlign w:val="center"/>
           </w:tcPr>
           <w:p>
@@ -22741,6 +22903,7 @@
         <w:tc>
           <w:tcPr>
             <w:tcW w:w="1632" w:type="dxa"/>
+            <w:gridSpan w:val="2"/>
             <w:vAlign w:val="center"/>
           </w:tcPr>
           <w:p>
@@ -22766,6 +22929,7 @@
         <w:tc>
           <w:tcPr>
             <w:tcW w:w="1632" w:type="dxa"/>
+            <w:gridSpan w:val="2"/>
             <w:vAlign w:val="center"/>
           </w:tcPr>
           <w:p>
@@ -22791,6 +22955,7 @@
         <w:tc>
           <w:tcPr>
             <w:tcW w:w="1632" w:type="dxa"/>
+            <w:gridSpan w:val="2"/>
             <w:vAlign w:val="center"/>
           </w:tcPr>
           <w:p>
@@ -22950,20 +23115,28 @@
         <w:tblLook w:val="04A0" w:firstRow="1" w:lastRow="0" w:firstColumn="1" w:lastColumn="0" w:noHBand="0" w:noVBand="1"/>
       </w:tblPr>
       <w:tblGrid>
-        <w:gridCol w:w="1673"/>
-        <w:gridCol w:w="1673"/>
-        <w:gridCol w:w="1673"/>
-        <w:gridCol w:w="1673"/>
-        <w:gridCol w:w="1675"/>
+        <w:gridCol w:w="5"/>
+        <w:gridCol w:w="1668"/>
+        <w:gridCol w:w="5"/>
+        <w:gridCol w:w="1668"/>
+        <w:gridCol w:w="5"/>
+        <w:gridCol w:w="1668"/>
+        <w:gridCol w:w="5"/>
+        <w:gridCol w:w="1668"/>
+        <w:gridCol w:w="5"/>
+        <w:gridCol w:w="1670"/>
+        <w:gridCol w:w="5"/>
       </w:tblGrid>
       <w:tr>
         <w:trPr>
+          <w:gridBefore w:val="1"/>
           <w:trHeight w:val="474"/>
           <w:jc w:val="center"/>
         </w:trPr>
         <w:tc>
           <w:tcPr>
             <w:tcW w:w="1673" w:type="dxa"/>
+            <w:gridSpan w:val="2"/>
             <w:vAlign w:val="center"/>
           </w:tcPr>
           <w:p>
@@ -22989,6 +23162,7 @@
         <w:tc>
           <w:tcPr>
             <w:tcW w:w="1673" w:type="dxa"/>
+            <w:gridSpan w:val="2"/>
             <w:vAlign w:val="center"/>
           </w:tcPr>
           <w:p>
@@ -23014,6 +23188,7 @@
         <w:tc>
           <w:tcPr>
             <w:tcW w:w="1673" w:type="dxa"/>
+            <w:gridSpan w:val="2"/>
             <w:vAlign w:val="center"/>
           </w:tcPr>
           <w:p>
@@ -23039,6 +23214,7 @@
         <w:tc>
           <w:tcPr>
             <w:tcW w:w="1673" w:type="dxa"/>
+            <w:gridSpan w:val="2"/>
             <w:vAlign w:val="center"/>
           </w:tcPr>
           <w:p>
@@ -23064,6 +23240,7 @@
         <w:tc>
           <w:tcPr>
             <w:tcW w:w="1675" w:type="dxa"/>
+            <w:gridSpan w:val="2"/>
             <w:vAlign w:val="center"/>
           </w:tcPr>
           <w:p>
@@ -23089,12 +23266,14 @@
       </w:tr>
       <w:tr>
         <w:trPr>
+          <w:gridAfter w:val="1"/>
           <w:trHeight w:val="474"/>
           <w:jc w:val="center"/>
         </w:trPr>
         <w:tc>
           <w:tcPr>
             <w:tcW w:w="1673" w:type="dxa"/>
+            <w:gridSpan w:val="2"/>
             <w:vAlign w:val="center"/>
           </w:tcPr>
           <w:p>
@@ -23137,6 +23316,7 @@
         <w:tc>
           <w:tcPr>
             <w:tcW w:w="1673" w:type="dxa"/>
+            <w:gridSpan w:val="2"/>
             <w:vAlign w:val="center"/>
           </w:tcPr>
           <w:p>
@@ -23162,6 +23342,7 @@
         <w:tc>
           <w:tcPr>
             <w:tcW w:w="1673" w:type="dxa"/>
+            <w:gridSpan w:val="2"/>
             <w:vAlign w:val="center"/>
           </w:tcPr>
           <w:p>
@@ -23187,6 +23368,7 @@
         <w:tc>
           <w:tcPr>
             <w:tcW w:w="1673" w:type="dxa"/>
+            <w:gridSpan w:val="2"/>
             <w:vAlign w:val="center"/>
           </w:tcPr>
           <w:p>
@@ -23212,6 +23394,7 @@
         <w:tc>
           <w:tcPr>
             <w:tcW w:w="1675" w:type="dxa"/>
+            <w:gridSpan w:val="2"/>
             <w:vAlign w:val="center"/>
           </w:tcPr>
           <w:p>
@@ -23245,12 +23428,14 @@
       </w:tr>
       <w:tr>
         <w:trPr>
+          <w:gridAfter w:val="1"/>
           <w:trHeight w:val="474"/>
           <w:jc w:val="center"/>
         </w:trPr>
         <w:tc>
           <w:tcPr>
             <w:tcW w:w="1673" w:type="dxa"/>
+            <w:gridSpan w:val="2"/>
             <w:vAlign w:val="center"/>
           </w:tcPr>
           <w:p>
@@ -23293,6 +23478,7 @@
         <w:tc>
           <w:tcPr>
             <w:tcW w:w="1673" w:type="dxa"/>
+            <w:gridSpan w:val="2"/>
             <w:vAlign w:val="center"/>
           </w:tcPr>
           <w:p>
@@ -23318,6 +23504,7 @@
         <w:tc>
           <w:tcPr>
             <w:tcW w:w="1673" w:type="dxa"/>
+            <w:gridSpan w:val="2"/>
             <w:vAlign w:val="center"/>
           </w:tcPr>
           <w:p>
@@ -23343,6 +23530,7 @@
         <w:tc>
           <w:tcPr>
             <w:tcW w:w="1673" w:type="dxa"/>
+            <w:gridSpan w:val="2"/>
             <w:vAlign w:val="center"/>
           </w:tcPr>
           <w:p>
@@ -23368,6 +23556,7 @@
         <w:tc>
           <w:tcPr>
             <w:tcW w:w="1675" w:type="dxa"/>
+            <w:gridSpan w:val="2"/>
             <w:vAlign w:val="center"/>
           </w:tcPr>
           <w:p>
@@ -23401,12 +23590,14 @@
       </w:tr>
       <w:tr>
         <w:trPr>
+          <w:gridAfter w:val="1"/>
           <w:trHeight w:val="452"/>
           <w:jc w:val="center"/>
         </w:trPr>
         <w:tc>
           <w:tcPr>
             <w:tcW w:w="1673" w:type="dxa"/>
+            <w:gridSpan w:val="2"/>
             <w:vAlign w:val="center"/>
           </w:tcPr>
           <w:p>
@@ -23433,6 +23624,7 @@
         <w:tc>
           <w:tcPr>
             <w:tcW w:w="1673" w:type="dxa"/>
+            <w:gridSpan w:val="2"/>
             <w:vAlign w:val="center"/>
           </w:tcPr>
           <w:p>
@@ -23458,6 +23650,7 @@
         <w:tc>
           <w:tcPr>
             <w:tcW w:w="1673" w:type="dxa"/>
+            <w:gridSpan w:val="2"/>
             <w:vAlign w:val="center"/>
           </w:tcPr>
           <w:p>
@@ -23483,6 +23676,7 @@
         <w:tc>
           <w:tcPr>
             <w:tcW w:w="1673" w:type="dxa"/>
+            <w:gridSpan w:val="2"/>
             <w:vAlign w:val="center"/>
           </w:tcPr>
           <w:p>
@@ -23508,6 +23702,7 @@
         <w:tc>
           <w:tcPr>
             <w:tcW w:w="1675" w:type="dxa"/>
+            <w:gridSpan w:val="2"/>
             <w:vAlign w:val="center"/>
           </w:tcPr>
           <w:p>
@@ -23533,12 +23728,14 @@
       </w:tr>
       <w:tr>
         <w:trPr>
+          <w:gridAfter w:val="1"/>
           <w:trHeight w:val="474"/>
           <w:jc w:val="center"/>
         </w:trPr>
         <w:tc>
           <w:tcPr>
             <w:tcW w:w="1673" w:type="dxa"/>
+            <w:gridSpan w:val="2"/>
             <w:vAlign w:val="center"/>
           </w:tcPr>
           <w:p>
@@ -23565,6 +23762,7 @@
         <w:tc>
           <w:tcPr>
             <w:tcW w:w="1673" w:type="dxa"/>
+            <w:gridSpan w:val="2"/>
             <w:vAlign w:val="center"/>
           </w:tcPr>
           <w:p>
@@ -23598,6 +23796,7 @@
         <w:tc>
           <w:tcPr>
             <w:tcW w:w="1673" w:type="dxa"/>
+            <w:gridSpan w:val="2"/>
             <w:vAlign w:val="center"/>
           </w:tcPr>
           <w:p>
@@ -23623,6 +23822,7 @@
         <w:tc>
           <w:tcPr>
             <w:tcW w:w="1673" w:type="dxa"/>
+            <w:gridSpan w:val="2"/>
             <w:vAlign w:val="center"/>
           </w:tcPr>
           <w:p>
@@ -23648,6 +23848,7 @@
         <w:tc>
           <w:tcPr>
             <w:tcW w:w="1675" w:type="dxa"/>
+            <w:gridSpan w:val="2"/>
             <w:vAlign w:val="center"/>
           </w:tcPr>
           <w:p>
@@ -23673,12 +23874,14 @@
       </w:tr>
       <w:tr>
         <w:trPr>
+          <w:gridAfter w:val="1"/>
           <w:trHeight w:val="452"/>
           <w:jc w:val="center"/>
         </w:trPr>
         <w:tc>
           <w:tcPr>
             <w:tcW w:w="1673" w:type="dxa"/>
+            <w:gridSpan w:val="2"/>
             <w:vAlign w:val="center"/>
           </w:tcPr>
           <w:p>
@@ -23705,6 +23908,7 @@
         <w:tc>
           <w:tcPr>
             <w:tcW w:w="1673" w:type="dxa"/>
+            <w:gridSpan w:val="2"/>
             <w:vAlign w:val="center"/>
           </w:tcPr>
           <w:p>
@@ -23738,6 +23942,7 @@
         <w:tc>
           <w:tcPr>
             <w:tcW w:w="1673" w:type="dxa"/>
+            <w:gridSpan w:val="2"/>
             <w:vAlign w:val="center"/>
           </w:tcPr>
           <w:p>
@@ -23763,6 +23968,7 @@
         <w:tc>
           <w:tcPr>
             <w:tcW w:w="1673" w:type="dxa"/>
+            <w:gridSpan w:val="2"/>
             <w:vAlign w:val="center"/>
           </w:tcPr>
           <w:p>
@@ -23788,6 +23994,7 @@
         <w:tc>
           <w:tcPr>
             <w:tcW w:w="1675" w:type="dxa"/>
+            <w:gridSpan w:val="2"/>
             <w:vAlign w:val="center"/>
           </w:tcPr>
           <w:p>
@@ -23972,20 +24179,28 @@
         <w:tblLook w:val="04A0" w:firstRow="1" w:lastRow="0" w:firstColumn="1" w:lastColumn="0" w:noHBand="0" w:noVBand="1"/>
       </w:tblPr>
       <w:tblGrid>
-        <w:gridCol w:w="1667"/>
-        <w:gridCol w:w="1667"/>
-        <w:gridCol w:w="1667"/>
-        <w:gridCol w:w="1667"/>
-        <w:gridCol w:w="1669"/>
+        <w:gridCol w:w="5"/>
+        <w:gridCol w:w="1662"/>
+        <w:gridCol w:w="5"/>
+        <w:gridCol w:w="1662"/>
+        <w:gridCol w:w="5"/>
+        <w:gridCol w:w="1662"/>
+        <w:gridCol w:w="5"/>
+        <w:gridCol w:w="1662"/>
+        <w:gridCol w:w="5"/>
+        <w:gridCol w:w="1664"/>
+        <w:gridCol w:w="5"/>
       </w:tblGrid>
       <w:tr>
         <w:trPr>
+          <w:gridBefore w:val="1"/>
           <w:trHeight w:val="520"/>
           <w:jc w:val="center"/>
         </w:trPr>
         <w:tc>
           <w:tcPr>
             <w:tcW w:w="1667" w:type="dxa"/>
+            <w:gridSpan w:val="2"/>
             <w:vAlign w:val="center"/>
           </w:tcPr>
           <w:p>
@@ -24011,6 +24226,7 @@
         <w:tc>
           <w:tcPr>
             <w:tcW w:w="1667" w:type="dxa"/>
+            <w:gridSpan w:val="2"/>
             <w:vAlign w:val="center"/>
           </w:tcPr>
           <w:p>
@@ -24036,6 +24252,7 @@
         <w:tc>
           <w:tcPr>
             <w:tcW w:w="1667" w:type="dxa"/>
+            <w:gridSpan w:val="2"/>
             <w:vAlign w:val="center"/>
           </w:tcPr>
           <w:p>
@@ -24061,6 +24278,7 @@
         <w:tc>
           <w:tcPr>
             <w:tcW w:w="1667" w:type="dxa"/>
+            <w:gridSpan w:val="2"/>
             <w:vAlign w:val="center"/>
           </w:tcPr>
           <w:p>
@@ -24086,6 +24304,7 @@
         <w:tc>
           <w:tcPr>
             <w:tcW w:w="1669" w:type="dxa"/>
+            <w:gridSpan w:val="2"/>
             <w:vAlign w:val="center"/>
           </w:tcPr>
           <w:p>
@@ -24111,12 +24330,14 @@
       </w:tr>
       <w:tr>
         <w:trPr>
+          <w:gridAfter w:val="1"/>
           <w:trHeight w:val="520"/>
           <w:jc w:val="center"/>
         </w:trPr>
         <w:tc>
           <w:tcPr>
             <w:tcW w:w="1667" w:type="dxa"/>
+            <w:gridSpan w:val="2"/>
             <w:vAlign w:val="center"/>
           </w:tcPr>
           <w:p>
@@ -24150,6 +24371,7 @@
         <w:tc>
           <w:tcPr>
             <w:tcW w:w="1667" w:type="dxa"/>
+            <w:gridSpan w:val="2"/>
             <w:vAlign w:val="center"/>
           </w:tcPr>
           <w:p>
@@ -24175,6 +24397,7 @@
         <w:tc>
           <w:tcPr>
             <w:tcW w:w="1667" w:type="dxa"/>
+            <w:gridSpan w:val="2"/>
             <w:vAlign w:val="center"/>
           </w:tcPr>
           <w:p>
@@ -24200,6 +24423,7 @@
         <w:tc>
           <w:tcPr>
             <w:tcW w:w="1667" w:type="dxa"/>
+            <w:gridSpan w:val="2"/>
             <w:vAlign w:val="center"/>
           </w:tcPr>
           <w:p>
@@ -24225,6 +24449,7 @@
         <w:tc>
           <w:tcPr>
             <w:tcW w:w="1669" w:type="dxa"/>
+            <w:gridSpan w:val="2"/>
             <w:vAlign w:val="center"/>
           </w:tcPr>
           <w:p>
@@ -24258,12 +24483,14 @@
       </w:tr>
       <w:tr>
         <w:trPr>
+          <w:gridAfter w:val="1"/>
           <w:trHeight w:val="546"/>
           <w:jc w:val="center"/>
         </w:trPr>
         <w:tc>
           <w:tcPr>
             <w:tcW w:w="1667" w:type="dxa"/>
+            <w:gridSpan w:val="2"/>
             <w:vAlign w:val="center"/>
           </w:tcPr>
           <w:p>
@@ -24297,6 +24524,7 @@
         <w:tc>
           <w:tcPr>
             <w:tcW w:w="1667" w:type="dxa"/>
+            <w:gridSpan w:val="2"/>
             <w:vAlign w:val="center"/>
           </w:tcPr>
           <w:p>
@@ -24322,6 +24550,7 @@
         <w:tc>
           <w:tcPr>
             <w:tcW w:w="1667" w:type="dxa"/>
+            <w:gridSpan w:val="2"/>
             <w:vAlign w:val="center"/>
           </w:tcPr>
           <w:p>
@@ -24347,6 +24576,7 @@
         <w:tc>
           <w:tcPr>
             <w:tcW w:w="1667" w:type="dxa"/>
+            <w:gridSpan w:val="2"/>
             <w:vAlign w:val="center"/>
           </w:tcPr>
           <w:p>
@@ -24372,6 +24602,7 @@
         <w:tc>
           <w:tcPr>
             <w:tcW w:w="1669" w:type="dxa"/>
+            <w:gridSpan w:val="2"/>
             <w:vAlign w:val="center"/>
           </w:tcPr>
           <w:p>
@@ -24405,12 +24636,14 @@
       </w:tr>
       <w:tr>
         <w:trPr>
+          <w:gridAfter w:val="1"/>
           <w:trHeight w:val="520"/>
           <w:jc w:val="center"/>
         </w:trPr>
         <w:tc>
           <w:tcPr>
             <w:tcW w:w="1667" w:type="dxa"/>
+            <w:gridSpan w:val="2"/>
             <w:vAlign w:val="center"/>
           </w:tcPr>
           <w:p>
@@ -24437,6 +24670,7 @@
         <w:tc>
           <w:tcPr>
             <w:tcW w:w="1667" w:type="dxa"/>
+            <w:gridSpan w:val="2"/>
             <w:vAlign w:val="center"/>
           </w:tcPr>
           <w:p>
@@ -24462,6 +24696,7 @@
         <w:tc>
           <w:tcPr>
             <w:tcW w:w="1667" w:type="dxa"/>
+            <w:gridSpan w:val="2"/>
             <w:vAlign w:val="center"/>
           </w:tcPr>
           <w:p>
@@ -24487,6 +24722,7 @@
         <w:tc>
           <w:tcPr>
             <w:tcW w:w="1667" w:type="dxa"/>
+            <w:gridSpan w:val="2"/>
             <w:vAlign w:val="center"/>
           </w:tcPr>
           <w:p>
@@ -24512,6 +24748,7 @@
         <w:tc>
           <w:tcPr>
             <w:tcW w:w="1669" w:type="dxa"/>
+            <w:gridSpan w:val="2"/>
             <w:vAlign w:val="center"/>
           </w:tcPr>
           <w:p>
@@ -24690,20 +24927,28 @@
         <w:tblLook w:val="04A0" w:firstRow="1" w:lastRow="0" w:firstColumn="1" w:lastColumn="0" w:noHBand="0" w:noVBand="1"/>
       </w:tblPr>
       <w:tblGrid>
-        <w:gridCol w:w="2398"/>
-        <w:gridCol w:w="1541"/>
-        <w:gridCol w:w="1437"/>
-        <w:gridCol w:w="1437"/>
-        <w:gridCol w:w="1438"/>
+        <w:gridCol w:w="5"/>
+        <w:gridCol w:w="2393"/>
+        <w:gridCol w:w="5"/>
+        <w:gridCol w:w="1536"/>
+        <w:gridCol w:w="5"/>
+        <w:gridCol w:w="1432"/>
+        <w:gridCol w:w="5"/>
+        <w:gridCol w:w="1432"/>
+        <w:gridCol w:w="5"/>
+        <w:gridCol w:w="1433"/>
+        <w:gridCol w:w="5"/>
       </w:tblGrid>
       <w:tr>
         <w:trPr>
+          <w:gridBefore w:val="1"/>
           <w:trHeight w:val="541"/>
           <w:jc w:val="center"/>
         </w:trPr>
         <w:tc>
           <w:tcPr>
             <w:tcW w:w="2398" w:type="dxa"/>
+            <w:gridSpan w:val="2"/>
             <w:vAlign w:val="center"/>
           </w:tcPr>
           <w:p>
@@ -24729,6 +24974,7 @@
         <w:tc>
           <w:tcPr>
             <w:tcW w:w="1541" w:type="dxa"/>
+            <w:gridSpan w:val="2"/>
             <w:vAlign w:val="center"/>
           </w:tcPr>
           <w:p>
@@ -24754,6 +25000,7 @@
         <w:tc>
           <w:tcPr>
             <w:tcW w:w="1437" w:type="dxa"/>
+            <w:gridSpan w:val="2"/>
             <w:vAlign w:val="center"/>
           </w:tcPr>
           <w:p>
@@ -24779,6 +25026,7 @@
         <w:tc>
           <w:tcPr>
             <w:tcW w:w="1437" w:type="dxa"/>
+            <w:gridSpan w:val="2"/>
             <w:vAlign w:val="center"/>
           </w:tcPr>
           <w:p>
@@ -24804,6 +25052,7 @@
         <w:tc>
           <w:tcPr>
             <w:tcW w:w="1438" w:type="dxa"/>
+            <w:gridSpan w:val="2"/>
             <w:vAlign w:val="center"/>
           </w:tcPr>
           <w:p>
@@ -24829,12 +25078,14 @@
       </w:tr>
       <w:tr>
         <w:trPr>
+          <w:gridAfter w:val="1"/>
           <w:trHeight w:val="568"/>
           <w:jc w:val="center"/>
         </w:trPr>
         <w:tc>
           <w:tcPr>
             <w:tcW w:w="2398" w:type="dxa"/>
+            <w:gridSpan w:val="2"/>
             <w:vAlign w:val="center"/>
           </w:tcPr>
           <w:p>
@@ -24860,6 +25111,7 @@
         <w:tc>
           <w:tcPr>
             <w:tcW w:w="1541" w:type="dxa"/>
+            <w:gridSpan w:val="2"/>
             <w:vAlign w:val="center"/>
           </w:tcPr>
           <w:p>
@@ -24885,6 +25137,7 @@
         <w:tc>
           <w:tcPr>
             <w:tcW w:w="1437" w:type="dxa"/>
+            <w:gridSpan w:val="2"/>
             <w:vAlign w:val="center"/>
           </w:tcPr>
           <w:p>
@@ -24910,6 +25163,7 @@
         <w:tc>
           <w:tcPr>
             <w:tcW w:w="1437" w:type="dxa"/>
+            <w:gridSpan w:val="2"/>
             <w:vAlign w:val="center"/>
           </w:tcPr>
           <w:p>
@@ -24935,6 +25189,7 @@
         <w:tc>
           <w:tcPr>
             <w:tcW w:w="1438" w:type="dxa"/>
+            <w:gridSpan w:val="2"/>
             <w:vAlign w:val="center"/>
           </w:tcPr>
           <w:p>
@@ -24968,12 +25223,14 @@
       </w:tr>
       <w:tr>
         <w:trPr>
+          <w:gridAfter w:val="1"/>
           <w:trHeight w:val="568"/>
           <w:jc w:val="center"/>
         </w:trPr>
         <w:tc>
           <w:tcPr>
             <w:tcW w:w="2398" w:type="dxa"/>
+            <w:gridSpan w:val="2"/>
             <w:vAlign w:val="center"/>
           </w:tcPr>
           <w:p>
@@ -24999,6 +25256,7 @@
         <w:tc>
           <w:tcPr>
             <w:tcW w:w="1541" w:type="dxa"/>
+            <w:gridSpan w:val="2"/>
             <w:vAlign w:val="center"/>
           </w:tcPr>
           <w:p>
@@ -25024,6 +25282,7 @@
         <w:tc>
           <w:tcPr>
             <w:tcW w:w="1437" w:type="dxa"/>
+            <w:gridSpan w:val="2"/>
             <w:vAlign w:val="center"/>
           </w:tcPr>
           <w:p>
@@ -25049,6 +25308,7 @@
         <w:tc>
           <w:tcPr>
             <w:tcW w:w="1437" w:type="dxa"/>
+            <w:gridSpan w:val="2"/>
             <w:vAlign w:val="center"/>
           </w:tcPr>
           <w:p>
@@ -25074,6 +25334,7 @@
         <w:tc>
           <w:tcPr>
             <w:tcW w:w="1438" w:type="dxa"/>
+            <w:gridSpan w:val="2"/>
             <w:vAlign w:val="center"/>
           </w:tcPr>
           <w:p>
@@ -25107,12 +25368,14 @@
       </w:tr>
       <w:tr>
         <w:trPr>
+          <w:gridAfter w:val="1"/>
           <w:trHeight w:val="541"/>
           <w:jc w:val="center"/>
         </w:trPr>
         <w:tc>
           <w:tcPr>
             <w:tcW w:w="2398" w:type="dxa"/>
+            <w:gridSpan w:val="2"/>
             <w:vAlign w:val="center"/>
           </w:tcPr>
           <w:p>
@@ -25138,6 +25401,7 @@
         <w:tc>
           <w:tcPr>
             <w:tcW w:w="1541" w:type="dxa"/>
+            <w:gridSpan w:val="2"/>
             <w:vAlign w:val="center"/>
           </w:tcPr>
           <w:p>
@@ -25163,6 +25427,7 @@
         <w:tc>
           <w:tcPr>
             <w:tcW w:w="1437" w:type="dxa"/>
+            <w:gridSpan w:val="2"/>
             <w:vAlign w:val="center"/>
           </w:tcPr>
           <w:p>
@@ -25188,6 +25453,7 @@
         <w:tc>
           <w:tcPr>
             <w:tcW w:w="1437" w:type="dxa"/>
+            <w:gridSpan w:val="2"/>
             <w:vAlign w:val="center"/>
           </w:tcPr>
           <w:p>
@@ -25213,6 +25479,7 @@
         <w:tc>
           <w:tcPr>
             <w:tcW w:w="1438" w:type="dxa"/>
+            <w:gridSpan w:val="2"/>
             <w:vAlign w:val="center"/>
           </w:tcPr>
           <w:p>
@@ -25464,7 +25731,7 @@
           <v:shape id="_x0000_i1034" type="#_x0000_t75" style="width:420.1pt;height:334.35pt" o:ole="">
             <v:imagedata r:id="rId34" o:title=""/>
           </v:shape>
-          <o:OLEObject Type="Embed" ProgID="Visio.Drawing.15" ShapeID="_x0000_i1034" DrawAspect="Content" ObjectID="_1588876186" r:id="rId35"/>
+          <o:OLEObject Type="Embed" ProgID="Visio.Drawing.15" ShapeID="_x0000_i1034" DrawAspect="Content" ObjectID="_1588882214" r:id="rId35"/>
         </w:object>
       </w:r>
     </w:p>
@@ -26088,7 +26355,7 @@
           <v:shape id="_x0000_i1035" type="#_x0000_t75" style="width:377.55pt;height:333.1pt" o:ole="">
             <v:imagedata r:id="rId36" o:title=""/>
           </v:shape>
-          <o:OLEObject Type="Embed" ProgID="Visio.Drawing.15" ShapeID="_x0000_i1035" DrawAspect="Content" ObjectID="_1588876187" r:id="rId37"/>
+          <o:OLEObject Type="Embed" ProgID="Visio.Drawing.15" ShapeID="_x0000_i1035" DrawAspect="Content" ObjectID="_1588882215" r:id="rId37"/>
         </w:object>
       </w:r>
     </w:p>
@@ -26309,7 +26576,7 @@
           <v:shape id="_x0000_i1036" type="#_x0000_t75" style="width:271.7pt;height:87.05pt" o:ole="">
             <v:imagedata r:id="rId38" o:title=""/>
           </v:shape>
-          <o:OLEObject Type="Embed" ProgID="Visio.Drawing.15" ShapeID="_x0000_i1036" DrawAspect="Content" ObjectID="_1588876188" r:id="rId39"/>
+          <o:OLEObject Type="Embed" ProgID="Visio.Drawing.15" ShapeID="_x0000_i1036" DrawAspect="Content" ObjectID="_1588882216" r:id="rId39"/>
         </w:object>
       </w:r>
     </w:p>
@@ -27039,7 +27306,7 @@
           <v:shape id="_x0000_i1037" type="#_x0000_t75" style="width:269.2pt;height:201.6pt" o:ole="">
             <v:imagedata r:id="rId40" o:title=""/>
           </v:shape>
-          <o:OLEObject Type="Embed" ProgID="Visio.Drawing.15" ShapeID="_x0000_i1037" DrawAspect="Content" ObjectID="_1588876189" r:id="rId41"/>
+          <o:OLEObject Type="Embed" ProgID="Visio.Drawing.15" ShapeID="_x0000_i1037" DrawAspect="Content" ObjectID="_1588882217" r:id="rId41"/>
         </w:object>
       </w:r>
     </w:p>
@@ -27929,7 +28196,7 @@
           <v:shape id="_x0000_i1038" type="#_x0000_t75" style="width:271.1pt;height:125.85pt" o:ole="">
             <v:imagedata r:id="rId42" o:title=""/>
           </v:shape>
-          <o:OLEObject Type="Embed" ProgID="Visio.Drawing.15" ShapeID="_x0000_i1038" DrawAspect="Content" ObjectID="_1588876190" r:id="rId43"/>
+          <o:OLEObject Type="Embed" ProgID="Visio.Drawing.15" ShapeID="_x0000_i1038" DrawAspect="Content" ObjectID="_1588882218" r:id="rId43"/>
         </w:object>
       </w:r>
     </w:p>
@@ -28436,18 +28703,24 @@
         <w:tblLook w:val="04A0" w:firstRow="1" w:lastRow="0" w:firstColumn="1" w:lastColumn="0" w:noHBand="0" w:noVBand="1"/>
       </w:tblPr>
       <w:tblGrid>
-        <w:gridCol w:w="2769"/>
-        <w:gridCol w:w="2769"/>
-        <w:gridCol w:w="2773"/>
+        <w:gridCol w:w="5"/>
+        <w:gridCol w:w="2764"/>
+        <w:gridCol w:w="5"/>
+        <w:gridCol w:w="2764"/>
+        <w:gridCol w:w="6"/>
+        <w:gridCol w:w="2767"/>
+        <w:gridCol w:w="5"/>
       </w:tblGrid>
       <w:tr>
         <w:trPr>
+          <w:gridBefore w:val="1"/>
           <w:trHeight w:val="506"/>
           <w:jc w:val="center"/>
         </w:trPr>
         <w:tc>
           <w:tcPr>
             <w:tcW w:w="2769" w:type="dxa"/>
+            <w:gridSpan w:val="2"/>
             <w:vAlign w:val="center"/>
           </w:tcPr>
           <w:p>
@@ -28473,6 +28746,7 @@
         <w:tc>
           <w:tcPr>
             <w:tcW w:w="2769" w:type="dxa"/>
+            <w:gridSpan w:val="2"/>
             <w:vAlign w:val="center"/>
           </w:tcPr>
           <w:p>
@@ -28498,6 +28772,7 @@
         <w:tc>
           <w:tcPr>
             <w:tcW w:w="2771" w:type="dxa"/>
+            <w:gridSpan w:val="2"/>
             <w:vAlign w:val="center"/>
           </w:tcPr>
           <w:p>
@@ -28523,12 +28798,14 @@
       </w:tr>
       <w:tr>
         <w:trPr>
+          <w:gridAfter w:val="1"/>
           <w:trHeight w:val="487"/>
           <w:jc w:val="center"/>
         </w:trPr>
         <w:tc>
           <w:tcPr>
             <w:tcW w:w="2769" w:type="dxa"/>
+            <w:gridSpan w:val="2"/>
             <w:vAlign w:val="center"/>
           </w:tcPr>
           <w:p>
@@ -28554,6 +28831,7 @@
         <w:tc>
           <w:tcPr>
             <w:tcW w:w="2769" w:type="dxa"/>
+            <w:gridSpan w:val="2"/>
             <w:vAlign w:val="center"/>
           </w:tcPr>
           <w:p>
@@ -28579,6 +28857,7 @@
         <w:tc>
           <w:tcPr>
             <w:tcW w:w="2771" w:type="dxa"/>
+            <w:gridSpan w:val="2"/>
             <w:vAlign w:val="center"/>
           </w:tcPr>
           <w:p>
@@ -28604,13 +28883,14 @@
       </w:tr>
       <w:tr>
         <w:trPr>
+          <w:gridAfter w:val="1"/>
           <w:trHeight w:val="506"/>
           <w:jc w:val="center"/>
         </w:trPr>
         <w:tc>
           <w:tcPr>
             <w:tcW w:w="8311" w:type="dxa"/>
-            <w:gridSpan w:val="3"/>
+            <w:gridSpan w:val="6"/>
             <w:vAlign w:val="center"/>
           </w:tcPr>
           <w:p>
@@ -29188,7 +29468,7 @@
           <v:shape id="_x0000_i1039" type="#_x0000_t75" style="width:388.8pt;height:438.25pt" o:ole="">
             <v:imagedata r:id="rId45" o:title=""/>
           </v:shape>
-          <o:OLEObject Type="Embed" ProgID="Visio.Drawing.15" ShapeID="_x0000_i1039" DrawAspect="Content" ObjectID="_1588876191" r:id="rId46"/>
+          <o:OLEObject Type="Embed" ProgID="Visio.Drawing.15" ShapeID="_x0000_i1039" DrawAspect="Content" ObjectID="_1588882219" r:id="rId46"/>
         </w:object>
       </w:r>
     </w:p>
@@ -29796,7 +30076,7 @@
           <v:shape id="_x0000_i1040" type="#_x0000_t75" style="width:405.7pt;height:353.75pt" o:ole="">
             <v:imagedata r:id="rId48" o:title=""/>
           </v:shape>
-          <o:OLEObject Type="Embed" ProgID="Visio.Drawing.15" ShapeID="_x0000_i1040" DrawAspect="Content" ObjectID="_1588876192" r:id="rId49"/>
+          <o:OLEObject Type="Embed" ProgID="Visio.Drawing.15" ShapeID="_x0000_i1040" DrawAspect="Content" ObjectID="_1588882220" r:id="rId49"/>
         </w:object>
       </w:r>
     </w:p>
@@ -32480,7 +32760,7 @@
       <w:pPr>
         <w:ind w:firstLineChars="0" w:firstLine="0"/>
         <w:rPr>
-          <w:rFonts w:ascii="宋体" w:eastAsia="宋体" w:hAnsi="宋体" w:hint="eastAsia"/>
+          <w:rFonts w:ascii="宋体" w:eastAsia="宋体" w:hAnsi="宋体"/>
           <w:sz w:val="24"/>
           <w:szCs w:val="24"/>
         </w:rPr>
@@ -32838,7 +33118,7 @@
           <v:shape id="_x0000_i1041" type="#_x0000_t75" style="width:314.9pt;height:316.8pt" o:ole="">
             <v:imagedata r:id="rId59" o:title=""/>
           </v:shape>
-          <o:OLEObject Type="Embed" ProgID="Visio.Drawing.15" ShapeID="_x0000_i1041" DrawAspect="Content" ObjectID="_1588876193" r:id="rId60"/>
+          <o:OLEObject Type="Embed" ProgID="Visio.Drawing.15" ShapeID="_x0000_i1041" DrawAspect="Content" ObjectID="_1588882221" r:id="rId60"/>
         </w:object>
       </w:r>
     </w:p>
@@ -33381,7 +33661,7 @@
       <w:pPr>
         <w:ind w:firstLine="480"/>
         <w:rPr>
-          <w:rFonts w:ascii="宋体" w:eastAsia="宋体" w:hAnsi="宋体" w:hint="eastAsia"/>
+          <w:rFonts w:ascii="宋体" w:eastAsia="宋体" w:hAnsi="宋体"/>
           <w:sz w:val="24"/>
           <w:szCs w:val="24"/>
         </w:rPr>
@@ -33850,18 +34130,25 @@
         <w:tblLook w:val="04A0" w:firstRow="1" w:lastRow="0" w:firstColumn="1" w:lastColumn="0" w:noHBand="0" w:noVBand="1"/>
       </w:tblPr>
       <w:tblGrid>
-        <w:gridCol w:w="2074"/>
-        <w:gridCol w:w="2074"/>
-        <w:gridCol w:w="2074"/>
-        <w:gridCol w:w="2074"/>
+        <w:gridCol w:w="5"/>
+        <w:gridCol w:w="2069"/>
+        <w:gridCol w:w="5"/>
+        <w:gridCol w:w="2069"/>
+        <w:gridCol w:w="5"/>
+        <w:gridCol w:w="2069"/>
+        <w:gridCol w:w="5"/>
+        <w:gridCol w:w="2069"/>
+        <w:gridCol w:w="5"/>
       </w:tblGrid>
       <w:tr>
         <w:trPr>
+          <w:gridBefore w:val="1"/>
           <w:jc w:val="center"/>
         </w:trPr>
         <w:tc>
           <w:tcPr>
             <w:tcW w:w="2074" w:type="dxa"/>
+            <w:gridSpan w:val="2"/>
             <w:vAlign w:val="center"/>
           </w:tcPr>
           <w:p>
@@ -33886,6 +34173,7 @@
         <w:tc>
           <w:tcPr>
             <w:tcW w:w="2074" w:type="dxa"/>
+            <w:gridSpan w:val="2"/>
             <w:vAlign w:val="center"/>
           </w:tcPr>
           <w:p>
@@ -33910,6 +34198,7 @@
         <w:tc>
           <w:tcPr>
             <w:tcW w:w="2074" w:type="dxa"/>
+            <w:gridSpan w:val="2"/>
             <w:vAlign w:val="center"/>
           </w:tcPr>
           <w:p>
@@ -33934,6 +34223,7 @@
         <w:tc>
           <w:tcPr>
             <w:tcW w:w="2074" w:type="dxa"/>
+            <w:gridSpan w:val="2"/>
             <w:vAlign w:val="center"/>
           </w:tcPr>
           <w:p>
@@ -33958,11 +34248,13 @@
       </w:tr>
       <w:tr>
         <w:trPr>
+          <w:gridAfter w:val="1"/>
           <w:jc w:val="center"/>
         </w:trPr>
         <w:tc>
           <w:tcPr>
             <w:tcW w:w="2074" w:type="dxa"/>
+            <w:gridSpan w:val="2"/>
             <w:vAlign w:val="center"/>
           </w:tcPr>
           <w:p>
@@ -33987,6 +34279,7 @@
         <w:tc>
           <w:tcPr>
             <w:tcW w:w="2074" w:type="dxa"/>
+            <w:gridSpan w:val="2"/>
             <w:vAlign w:val="center"/>
           </w:tcPr>
           <w:p>
@@ -34011,6 +34304,7 @@
         <w:tc>
           <w:tcPr>
             <w:tcW w:w="2074" w:type="dxa"/>
+            <w:gridSpan w:val="2"/>
             <w:vAlign w:val="center"/>
           </w:tcPr>
           <w:p>
@@ -34035,6 +34329,7 @@
         <w:tc>
           <w:tcPr>
             <w:tcW w:w="2074" w:type="dxa"/>
+            <w:gridSpan w:val="2"/>
             <w:vAlign w:val="center"/>
           </w:tcPr>
           <w:p>
@@ -34059,11 +34354,13 @@
       </w:tr>
       <w:tr>
         <w:trPr>
+          <w:gridAfter w:val="1"/>
           <w:jc w:val="center"/>
         </w:trPr>
         <w:tc>
           <w:tcPr>
             <w:tcW w:w="2074" w:type="dxa"/>
+            <w:gridSpan w:val="2"/>
             <w:vAlign w:val="center"/>
           </w:tcPr>
           <w:p>
@@ -34088,6 +34385,7 @@
         <w:tc>
           <w:tcPr>
             <w:tcW w:w="2074" w:type="dxa"/>
+            <w:gridSpan w:val="2"/>
             <w:vAlign w:val="center"/>
           </w:tcPr>
           <w:p>
@@ -34112,6 +34410,7 @@
         <w:tc>
           <w:tcPr>
             <w:tcW w:w="2074" w:type="dxa"/>
+            <w:gridSpan w:val="2"/>
             <w:vAlign w:val="center"/>
           </w:tcPr>
           <w:p>
@@ -34136,6 +34435,7 @@
         <w:tc>
           <w:tcPr>
             <w:tcW w:w="2074" w:type="dxa"/>
+            <w:gridSpan w:val="2"/>
             <w:vAlign w:val="center"/>
           </w:tcPr>
           <w:p>
@@ -34160,11 +34460,13 @@
       </w:tr>
       <w:tr>
         <w:trPr>
+          <w:gridAfter w:val="1"/>
           <w:jc w:val="center"/>
         </w:trPr>
         <w:tc>
           <w:tcPr>
             <w:tcW w:w="2074" w:type="dxa"/>
+            <w:gridSpan w:val="2"/>
             <w:vAlign w:val="center"/>
           </w:tcPr>
           <w:p>
@@ -34189,6 +34491,7 @@
         <w:tc>
           <w:tcPr>
             <w:tcW w:w="2074" w:type="dxa"/>
+            <w:gridSpan w:val="2"/>
             <w:vAlign w:val="center"/>
           </w:tcPr>
           <w:p>
@@ -34213,6 +34516,7 @@
         <w:tc>
           <w:tcPr>
             <w:tcW w:w="2074" w:type="dxa"/>
+            <w:gridSpan w:val="2"/>
             <w:vAlign w:val="center"/>
           </w:tcPr>
           <w:p>
@@ -34237,6 +34541,7 @@
         <w:tc>
           <w:tcPr>
             <w:tcW w:w="2074" w:type="dxa"/>
+            <w:gridSpan w:val="2"/>
             <w:vAlign w:val="center"/>
           </w:tcPr>
           <w:p>
@@ -34261,11 +34566,13 @@
       </w:tr>
       <w:tr>
         <w:trPr>
+          <w:gridAfter w:val="1"/>
           <w:jc w:val="center"/>
         </w:trPr>
         <w:tc>
           <w:tcPr>
             <w:tcW w:w="2074" w:type="dxa"/>
+            <w:gridSpan w:val="2"/>
             <w:vAlign w:val="center"/>
           </w:tcPr>
           <w:p>
@@ -34290,6 +34597,7 @@
         <w:tc>
           <w:tcPr>
             <w:tcW w:w="2074" w:type="dxa"/>
+            <w:gridSpan w:val="2"/>
             <w:vAlign w:val="center"/>
           </w:tcPr>
           <w:p>
@@ -34314,6 +34622,7 @@
         <w:tc>
           <w:tcPr>
             <w:tcW w:w="2074" w:type="dxa"/>
+            <w:gridSpan w:val="2"/>
             <w:vAlign w:val="center"/>
           </w:tcPr>
           <w:p>
@@ -34338,6 +34647,7 @@
         <w:tc>
           <w:tcPr>
             <w:tcW w:w="2074" w:type="dxa"/>
+            <w:gridSpan w:val="2"/>
             <w:vAlign w:val="center"/>
           </w:tcPr>
           <w:p>
@@ -34362,11 +34672,13 @@
       </w:tr>
       <w:tr>
         <w:trPr>
+          <w:gridAfter w:val="1"/>
           <w:jc w:val="center"/>
         </w:trPr>
         <w:tc>
           <w:tcPr>
             <w:tcW w:w="2074" w:type="dxa"/>
+            <w:gridSpan w:val="2"/>
             <w:vAlign w:val="center"/>
           </w:tcPr>
           <w:p>
@@ -34391,6 +34703,7 @@
         <w:tc>
           <w:tcPr>
             <w:tcW w:w="2074" w:type="dxa"/>
+            <w:gridSpan w:val="2"/>
             <w:vAlign w:val="center"/>
           </w:tcPr>
           <w:p>
@@ -34415,6 +34728,7 @@
         <w:tc>
           <w:tcPr>
             <w:tcW w:w="2074" w:type="dxa"/>
+            <w:gridSpan w:val="2"/>
             <w:vAlign w:val="center"/>
           </w:tcPr>
           <w:p>
@@ -34439,6 +34753,7 @@
         <w:tc>
           <w:tcPr>
             <w:tcW w:w="2074" w:type="dxa"/>
+            <w:gridSpan w:val="2"/>
             <w:vAlign w:val="center"/>
           </w:tcPr>
           <w:p>
@@ -34463,11 +34778,13 @@
       </w:tr>
       <w:tr>
         <w:trPr>
+          <w:gridAfter w:val="1"/>
           <w:jc w:val="center"/>
         </w:trPr>
         <w:tc>
           <w:tcPr>
             <w:tcW w:w="2074" w:type="dxa"/>
+            <w:gridSpan w:val="2"/>
             <w:vAlign w:val="center"/>
           </w:tcPr>
           <w:p>
@@ -34492,6 +34809,7 @@
         <w:tc>
           <w:tcPr>
             <w:tcW w:w="2074" w:type="dxa"/>
+            <w:gridSpan w:val="2"/>
             <w:vAlign w:val="center"/>
           </w:tcPr>
           <w:p>
@@ -34516,6 +34834,7 @@
         <w:tc>
           <w:tcPr>
             <w:tcW w:w="2074" w:type="dxa"/>
+            <w:gridSpan w:val="2"/>
             <w:vAlign w:val="center"/>
           </w:tcPr>
           <w:p>
@@ -34540,6 +34859,7 @@
         <w:tc>
           <w:tcPr>
             <w:tcW w:w="2074" w:type="dxa"/>
+            <w:gridSpan w:val="2"/>
             <w:vAlign w:val="center"/>
           </w:tcPr>
           <w:p>
@@ -34778,18 +35098,25 @@
         <w:tblLook w:val="04A0" w:firstRow="1" w:lastRow="0" w:firstColumn="1" w:lastColumn="0" w:noHBand="0" w:noVBand="1"/>
       </w:tblPr>
       <w:tblGrid>
-        <w:gridCol w:w="1418"/>
-        <w:gridCol w:w="2730"/>
-        <w:gridCol w:w="2074"/>
-        <w:gridCol w:w="2074"/>
+        <w:gridCol w:w="5"/>
+        <w:gridCol w:w="1413"/>
+        <w:gridCol w:w="5"/>
+        <w:gridCol w:w="2725"/>
+        <w:gridCol w:w="5"/>
+        <w:gridCol w:w="2069"/>
+        <w:gridCol w:w="5"/>
+        <w:gridCol w:w="2069"/>
+        <w:gridCol w:w="5"/>
       </w:tblGrid>
       <w:tr>
         <w:trPr>
+          <w:gridBefore w:val="1"/>
           <w:jc w:val="center"/>
         </w:trPr>
         <w:tc>
           <w:tcPr>
             <w:tcW w:w="1418" w:type="dxa"/>
+            <w:gridSpan w:val="2"/>
             <w:vAlign w:val="center"/>
           </w:tcPr>
           <w:p>
@@ -34815,6 +35142,7 @@
         <w:tc>
           <w:tcPr>
             <w:tcW w:w="2730" w:type="dxa"/>
+            <w:gridSpan w:val="2"/>
             <w:vAlign w:val="center"/>
           </w:tcPr>
           <w:p>
@@ -34850,6 +35178,7 @@
         <w:tc>
           <w:tcPr>
             <w:tcW w:w="2074" w:type="dxa"/>
+            <w:gridSpan w:val="2"/>
             <w:vAlign w:val="center"/>
           </w:tcPr>
           <w:p>
@@ -34874,6 +35203,7 @@
         <w:tc>
           <w:tcPr>
             <w:tcW w:w="2074" w:type="dxa"/>
+            <w:gridSpan w:val="2"/>
             <w:vAlign w:val="center"/>
           </w:tcPr>
           <w:p>
@@ -34898,11 +35228,13 @@
       </w:tr>
       <w:tr>
         <w:trPr>
+          <w:gridAfter w:val="1"/>
           <w:jc w:val="center"/>
         </w:trPr>
         <w:tc>
           <w:tcPr>
             <w:tcW w:w="1418" w:type="dxa"/>
+            <w:gridSpan w:val="2"/>
             <w:vAlign w:val="center"/>
           </w:tcPr>
           <w:p>
@@ -34927,6 +35259,7 @@
         <w:tc>
           <w:tcPr>
             <w:tcW w:w="2730" w:type="dxa"/>
+            <w:gridSpan w:val="2"/>
             <w:vAlign w:val="center"/>
           </w:tcPr>
           <w:p>
@@ -34951,6 +35284,7 @@
         <w:tc>
           <w:tcPr>
             <w:tcW w:w="2074" w:type="dxa"/>
+            <w:gridSpan w:val="2"/>
             <w:vAlign w:val="center"/>
           </w:tcPr>
           <w:p>
@@ -34975,6 +35309,7 @@
         <w:tc>
           <w:tcPr>
             <w:tcW w:w="2074" w:type="dxa"/>
+            <w:gridSpan w:val="2"/>
             <w:vAlign w:val="center"/>
           </w:tcPr>
           <w:p>
@@ -34999,11 +35334,13 @@
       </w:tr>
       <w:tr>
         <w:trPr>
+          <w:gridAfter w:val="1"/>
           <w:jc w:val="center"/>
         </w:trPr>
         <w:tc>
           <w:tcPr>
             <w:tcW w:w="1418" w:type="dxa"/>
+            <w:gridSpan w:val="2"/>
             <w:vAlign w:val="center"/>
           </w:tcPr>
           <w:p>
@@ -35028,6 +35365,7 @@
         <w:tc>
           <w:tcPr>
             <w:tcW w:w="2730" w:type="dxa"/>
+            <w:gridSpan w:val="2"/>
             <w:vAlign w:val="center"/>
           </w:tcPr>
           <w:p>
@@ -35052,6 +35390,7 @@
         <w:tc>
           <w:tcPr>
             <w:tcW w:w="2074" w:type="dxa"/>
+            <w:gridSpan w:val="2"/>
             <w:vAlign w:val="center"/>
           </w:tcPr>
           <w:p>
@@ -35076,6 +35415,7 @@
         <w:tc>
           <w:tcPr>
             <w:tcW w:w="2074" w:type="dxa"/>
+            <w:gridSpan w:val="2"/>
             <w:vAlign w:val="center"/>
           </w:tcPr>
           <w:p>
@@ -35100,11 +35440,13 @@
       </w:tr>
       <w:tr>
         <w:trPr>
+          <w:gridAfter w:val="1"/>
           <w:jc w:val="center"/>
         </w:trPr>
         <w:tc>
           <w:tcPr>
             <w:tcW w:w="1418" w:type="dxa"/>
+            <w:gridSpan w:val="2"/>
             <w:vAlign w:val="center"/>
           </w:tcPr>
           <w:p>
@@ -35129,6 +35471,7 @@
         <w:tc>
           <w:tcPr>
             <w:tcW w:w="2730" w:type="dxa"/>
+            <w:gridSpan w:val="2"/>
             <w:vAlign w:val="center"/>
           </w:tcPr>
           <w:p>
@@ -35153,6 +35496,7 @@
         <w:tc>
           <w:tcPr>
             <w:tcW w:w="2074" w:type="dxa"/>
+            <w:gridSpan w:val="2"/>
             <w:vAlign w:val="center"/>
           </w:tcPr>
           <w:p>
@@ -35177,6 +35521,7 @@
         <w:tc>
           <w:tcPr>
             <w:tcW w:w="2074" w:type="dxa"/>
+            <w:gridSpan w:val="2"/>
             <w:vAlign w:val="center"/>
           </w:tcPr>
           <w:p>
@@ -35201,11 +35546,13 @@
       </w:tr>
       <w:tr>
         <w:trPr>
+          <w:gridAfter w:val="1"/>
           <w:jc w:val="center"/>
         </w:trPr>
         <w:tc>
           <w:tcPr>
             <w:tcW w:w="1418" w:type="dxa"/>
+            <w:gridSpan w:val="2"/>
             <w:vAlign w:val="center"/>
           </w:tcPr>
           <w:p>
@@ -35230,6 +35577,7 @@
         <w:tc>
           <w:tcPr>
             <w:tcW w:w="2730" w:type="dxa"/>
+            <w:gridSpan w:val="2"/>
             <w:vAlign w:val="center"/>
           </w:tcPr>
           <w:p>
@@ -35254,6 +35602,7 @@
         <w:tc>
           <w:tcPr>
             <w:tcW w:w="2074" w:type="dxa"/>
+            <w:gridSpan w:val="2"/>
             <w:vAlign w:val="center"/>
           </w:tcPr>
           <w:p>
@@ -35278,6 +35627,7 @@
         <w:tc>
           <w:tcPr>
             <w:tcW w:w="2074" w:type="dxa"/>
+            <w:gridSpan w:val="2"/>
             <w:vAlign w:val="center"/>
           </w:tcPr>
           <w:p>
@@ -35302,11 +35652,13 @@
       </w:tr>
       <w:tr>
         <w:trPr>
+          <w:gridAfter w:val="1"/>
           <w:jc w:val="center"/>
         </w:trPr>
         <w:tc>
           <w:tcPr>
             <w:tcW w:w="1418" w:type="dxa"/>
+            <w:gridSpan w:val="2"/>
             <w:vAlign w:val="center"/>
           </w:tcPr>
           <w:p>
@@ -35331,6 +35683,7 @@
         <w:tc>
           <w:tcPr>
             <w:tcW w:w="2730" w:type="dxa"/>
+            <w:gridSpan w:val="2"/>
             <w:vAlign w:val="center"/>
           </w:tcPr>
           <w:p>
@@ -35355,6 +35708,7 @@
         <w:tc>
           <w:tcPr>
             <w:tcW w:w="2074" w:type="dxa"/>
+            <w:gridSpan w:val="2"/>
             <w:vAlign w:val="center"/>
           </w:tcPr>
           <w:p>
@@ -35379,6 +35733,7 @@
         <w:tc>
           <w:tcPr>
             <w:tcW w:w="2074" w:type="dxa"/>
+            <w:gridSpan w:val="2"/>
             <w:vAlign w:val="center"/>
           </w:tcPr>
           <w:p>
@@ -35403,11 +35758,13 @@
       </w:tr>
       <w:tr>
         <w:trPr>
+          <w:gridAfter w:val="1"/>
           <w:jc w:val="center"/>
         </w:trPr>
         <w:tc>
           <w:tcPr>
             <w:tcW w:w="1418" w:type="dxa"/>
+            <w:gridSpan w:val="2"/>
             <w:vAlign w:val="center"/>
           </w:tcPr>
           <w:p>
@@ -35432,6 +35789,7 @@
         <w:tc>
           <w:tcPr>
             <w:tcW w:w="2730" w:type="dxa"/>
+            <w:gridSpan w:val="2"/>
             <w:vAlign w:val="center"/>
           </w:tcPr>
           <w:p>
@@ -35456,6 +35814,7 @@
         <w:tc>
           <w:tcPr>
             <w:tcW w:w="2074" w:type="dxa"/>
+            <w:gridSpan w:val="2"/>
             <w:vAlign w:val="center"/>
           </w:tcPr>
           <w:p>
@@ -35480,6 +35839,7 @@
         <w:tc>
           <w:tcPr>
             <w:tcW w:w="2074" w:type="dxa"/>
+            <w:gridSpan w:val="2"/>
             <w:vAlign w:val="center"/>
           </w:tcPr>
           <w:p>
@@ -35504,11 +35864,13 @@
       </w:tr>
       <w:tr>
         <w:trPr>
+          <w:gridAfter w:val="1"/>
           <w:jc w:val="center"/>
         </w:trPr>
         <w:tc>
           <w:tcPr>
             <w:tcW w:w="1418" w:type="dxa"/>
+            <w:gridSpan w:val="2"/>
             <w:vAlign w:val="center"/>
           </w:tcPr>
           <w:p>
@@ -35533,6 +35895,7 @@
         <w:tc>
           <w:tcPr>
             <w:tcW w:w="2730" w:type="dxa"/>
+            <w:gridSpan w:val="2"/>
             <w:vAlign w:val="center"/>
           </w:tcPr>
           <w:p>
@@ -35557,6 +35920,7 @@
         <w:tc>
           <w:tcPr>
             <w:tcW w:w="2074" w:type="dxa"/>
+            <w:gridSpan w:val="2"/>
             <w:vAlign w:val="center"/>
           </w:tcPr>
           <w:p>
@@ -35581,6 +35945,7 @@
         <w:tc>
           <w:tcPr>
             <w:tcW w:w="2074" w:type="dxa"/>
+            <w:gridSpan w:val="2"/>
             <w:vAlign w:val="center"/>
           </w:tcPr>
           <w:p>
@@ -35760,18 +36125,25 @@
         <w:tblLook w:val="04A0" w:firstRow="1" w:lastRow="0" w:firstColumn="1" w:lastColumn="0" w:noHBand="0" w:noVBand="1"/>
       </w:tblPr>
       <w:tblGrid>
-        <w:gridCol w:w="1560"/>
-        <w:gridCol w:w="2588"/>
-        <w:gridCol w:w="2074"/>
-        <w:gridCol w:w="2074"/>
+        <w:gridCol w:w="5"/>
+        <w:gridCol w:w="1555"/>
+        <w:gridCol w:w="5"/>
+        <w:gridCol w:w="2583"/>
+        <w:gridCol w:w="5"/>
+        <w:gridCol w:w="2069"/>
+        <w:gridCol w:w="5"/>
+        <w:gridCol w:w="2069"/>
+        <w:gridCol w:w="5"/>
       </w:tblGrid>
       <w:tr>
         <w:trPr>
+          <w:gridBefore w:val="1"/>
           <w:jc w:val="center"/>
         </w:trPr>
         <w:tc>
           <w:tcPr>
             <w:tcW w:w="1560" w:type="dxa"/>
+            <w:gridSpan w:val="2"/>
             <w:vAlign w:val="center"/>
           </w:tcPr>
           <w:p>
@@ -35796,6 +36168,7 @@
         <w:tc>
           <w:tcPr>
             <w:tcW w:w="2588" w:type="dxa"/>
+            <w:gridSpan w:val="2"/>
             <w:vAlign w:val="center"/>
           </w:tcPr>
           <w:p>
@@ -35820,6 +36193,7 @@
         <w:tc>
           <w:tcPr>
             <w:tcW w:w="2074" w:type="dxa"/>
+            <w:gridSpan w:val="2"/>
             <w:vAlign w:val="center"/>
           </w:tcPr>
           <w:p>
@@ -35844,6 +36218,7 @@
         <w:tc>
           <w:tcPr>
             <w:tcW w:w="2074" w:type="dxa"/>
+            <w:gridSpan w:val="2"/>
             <w:vAlign w:val="center"/>
           </w:tcPr>
           <w:p>
@@ -35868,11 +36243,13 @@
       </w:tr>
       <w:tr>
         <w:trPr>
+          <w:gridAfter w:val="1"/>
           <w:jc w:val="center"/>
         </w:trPr>
         <w:tc>
           <w:tcPr>
             <w:tcW w:w="1560" w:type="dxa"/>
+            <w:gridSpan w:val="2"/>
             <w:vAlign w:val="center"/>
           </w:tcPr>
           <w:p>
@@ -35897,6 +36274,7 @@
         <w:tc>
           <w:tcPr>
             <w:tcW w:w="2588" w:type="dxa"/>
+            <w:gridSpan w:val="2"/>
             <w:vAlign w:val="center"/>
           </w:tcPr>
           <w:p>
@@ -35921,6 +36299,7 @@
         <w:tc>
           <w:tcPr>
             <w:tcW w:w="2074" w:type="dxa"/>
+            <w:gridSpan w:val="2"/>
             <w:vAlign w:val="center"/>
           </w:tcPr>
           <w:p>
@@ -35945,6 +36324,7 @@
         <w:tc>
           <w:tcPr>
             <w:tcW w:w="2074" w:type="dxa"/>
+            <w:gridSpan w:val="2"/>
             <w:vAlign w:val="center"/>
           </w:tcPr>
           <w:p>
@@ -35969,11 +36349,13 @@
       </w:tr>
       <w:tr>
         <w:trPr>
+          <w:gridAfter w:val="1"/>
           <w:jc w:val="center"/>
         </w:trPr>
         <w:tc>
           <w:tcPr>
             <w:tcW w:w="1560" w:type="dxa"/>
+            <w:gridSpan w:val="2"/>
             <w:vAlign w:val="center"/>
           </w:tcPr>
           <w:p>
@@ -36022,6 +36404,7 @@
         <w:tc>
           <w:tcPr>
             <w:tcW w:w="2588" w:type="dxa"/>
+            <w:gridSpan w:val="2"/>
             <w:vAlign w:val="center"/>
           </w:tcPr>
           <w:p>
@@ -36046,6 +36429,7 @@
         <w:tc>
           <w:tcPr>
             <w:tcW w:w="2074" w:type="dxa"/>
+            <w:gridSpan w:val="2"/>
             <w:vAlign w:val="center"/>
           </w:tcPr>
           <w:p>
@@ -36070,6 +36454,7 @@
         <w:tc>
           <w:tcPr>
             <w:tcW w:w="2074" w:type="dxa"/>
+            <w:gridSpan w:val="2"/>
             <w:vAlign w:val="center"/>
           </w:tcPr>
           <w:p>
@@ -36094,11 +36479,13 @@
       </w:tr>
       <w:tr>
         <w:trPr>
+          <w:gridAfter w:val="1"/>
           <w:jc w:val="center"/>
         </w:trPr>
         <w:tc>
           <w:tcPr>
             <w:tcW w:w="1560" w:type="dxa"/>
+            <w:gridSpan w:val="2"/>
             <w:vAlign w:val="center"/>
           </w:tcPr>
           <w:p>
@@ -36123,6 +36510,7 @@
         <w:tc>
           <w:tcPr>
             <w:tcW w:w="2588" w:type="dxa"/>
+            <w:gridSpan w:val="2"/>
             <w:vAlign w:val="center"/>
           </w:tcPr>
           <w:p>
@@ -36147,6 +36535,7 @@
         <w:tc>
           <w:tcPr>
             <w:tcW w:w="2074" w:type="dxa"/>
+            <w:gridSpan w:val="2"/>
             <w:vAlign w:val="center"/>
           </w:tcPr>
           <w:p>
@@ -36171,6 +36560,7 @@
         <w:tc>
           <w:tcPr>
             <w:tcW w:w="2074" w:type="dxa"/>
+            <w:gridSpan w:val="2"/>
             <w:vAlign w:val="center"/>
           </w:tcPr>
           <w:p>
@@ -36350,18 +36740,25 @@
         <w:tblLook w:val="04A0" w:firstRow="1" w:lastRow="0" w:firstColumn="1" w:lastColumn="0" w:noHBand="0" w:noVBand="1"/>
       </w:tblPr>
       <w:tblGrid>
-        <w:gridCol w:w="1701"/>
-        <w:gridCol w:w="2447"/>
-        <w:gridCol w:w="2074"/>
-        <w:gridCol w:w="2074"/>
+        <w:gridCol w:w="5"/>
+        <w:gridCol w:w="1696"/>
+        <w:gridCol w:w="5"/>
+        <w:gridCol w:w="2442"/>
+        <w:gridCol w:w="5"/>
+        <w:gridCol w:w="2069"/>
+        <w:gridCol w:w="5"/>
+        <w:gridCol w:w="2069"/>
+        <w:gridCol w:w="5"/>
       </w:tblGrid>
       <w:tr>
         <w:trPr>
+          <w:gridBefore w:val="1"/>
           <w:jc w:val="center"/>
         </w:trPr>
         <w:tc>
           <w:tcPr>
             <w:tcW w:w="1701" w:type="dxa"/>
+            <w:gridSpan w:val="2"/>
             <w:vAlign w:val="center"/>
           </w:tcPr>
           <w:p>
@@ -36373,7 +36770,6 @@
                 <w:szCs w:val="21"/>
               </w:rPr>
             </w:pPr>
-            <w:bookmarkStart w:id="52" w:name="_GoBack"/>
             <w:r>
               <w:rPr>
                 <w:rFonts w:ascii="宋体" w:eastAsia="宋体" w:hAnsi="宋体" w:hint="eastAsia"/>
@@ -36387,6 +36783,7 @@
         <w:tc>
           <w:tcPr>
             <w:tcW w:w="2447" w:type="dxa"/>
+            <w:gridSpan w:val="2"/>
             <w:vAlign w:val="center"/>
           </w:tcPr>
           <w:p>
@@ -36411,6 +36808,7 @@
         <w:tc>
           <w:tcPr>
             <w:tcW w:w="2074" w:type="dxa"/>
+            <w:gridSpan w:val="2"/>
             <w:vAlign w:val="center"/>
           </w:tcPr>
           <w:p>
@@ -36435,6 +36833,7 @@
         <w:tc>
           <w:tcPr>
             <w:tcW w:w="2074" w:type="dxa"/>
+            <w:gridSpan w:val="2"/>
             <w:vAlign w:val="center"/>
           </w:tcPr>
           <w:p>
@@ -36459,11 +36858,13 @@
       </w:tr>
       <w:tr>
         <w:trPr>
+          <w:gridAfter w:val="1"/>
           <w:jc w:val="center"/>
         </w:trPr>
         <w:tc>
           <w:tcPr>
             <w:tcW w:w="1701" w:type="dxa"/>
+            <w:gridSpan w:val="2"/>
             <w:vAlign w:val="center"/>
           </w:tcPr>
           <w:p>
@@ -36488,6 +36889,7 @@
         <w:tc>
           <w:tcPr>
             <w:tcW w:w="2447" w:type="dxa"/>
+            <w:gridSpan w:val="2"/>
             <w:vAlign w:val="center"/>
           </w:tcPr>
           <w:p>
@@ -36512,6 +36914,7 @@
         <w:tc>
           <w:tcPr>
             <w:tcW w:w="2074" w:type="dxa"/>
+            <w:gridSpan w:val="2"/>
             <w:vAlign w:val="center"/>
           </w:tcPr>
           <w:p>
@@ -36536,6 +36939,7 @@
         <w:tc>
           <w:tcPr>
             <w:tcW w:w="2074" w:type="dxa"/>
+            <w:gridSpan w:val="2"/>
             <w:vAlign w:val="center"/>
           </w:tcPr>
           <w:p>
@@ -36560,11 +36964,13 @@
       </w:tr>
       <w:tr>
         <w:trPr>
+          <w:gridAfter w:val="1"/>
           <w:jc w:val="center"/>
         </w:trPr>
         <w:tc>
           <w:tcPr>
             <w:tcW w:w="1701" w:type="dxa"/>
+            <w:gridSpan w:val="2"/>
             <w:vAlign w:val="center"/>
           </w:tcPr>
           <w:p>
@@ -36589,6 +36995,7 @@
         <w:tc>
           <w:tcPr>
             <w:tcW w:w="2447" w:type="dxa"/>
+            <w:gridSpan w:val="2"/>
             <w:vAlign w:val="center"/>
           </w:tcPr>
           <w:p>
@@ -36613,6 +37020,7 @@
         <w:tc>
           <w:tcPr>
             <w:tcW w:w="2074" w:type="dxa"/>
+            <w:gridSpan w:val="2"/>
             <w:vAlign w:val="center"/>
           </w:tcPr>
           <w:p>
@@ -36637,6 +37045,7 @@
         <w:tc>
           <w:tcPr>
             <w:tcW w:w="2074" w:type="dxa"/>
+            <w:gridSpan w:val="2"/>
             <w:vAlign w:val="center"/>
           </w:tcPr>
           <w:p>
@@ -36679,11 +37088,13 @@
       </w:tr>
       <w:tr>
         <w:trPr>
+          <w:gridAfter w:val="1"/>
           <w:jc w:val="center"/>
         </w:trPr>
         <w:tc>
           <w:tcPr>
             <w:tcW w:w="1701" w:type="dxa"/>
+            <w:gridSpan w:val="2"/>
             <w:vAlign w:val="center"/>
           </w:tcPr>
           <w:p>
@@ -36709,6 +37120,7 @@
         <w:tc>
           <w:tcPr>
             <w:tcW w:w="2447" w:type="dxa"/>
+            <w:gridSpan w:val="2"/>
             <w:vAlign w:val="center"/>
           </w:tcPr>
           <w:p>
@@ -36733,6 +37145,7 @@
         <w:tc>
           <w:tcPr>
             <w:tcW w:w="2074" w:type="dxa"/>
+            <w:gridSpan w:val="2"/>
             <w:vAlign w:val="center"/>
           </w:tcPr>
           <w:p>
@@ -36757,6 +37170,7 @@
         <w:tc>
           <w:tcPr>
             <w:tcW w:w="2074" w:type="dxa"/>
+            <w:gridSpan w:val="2"/>
             <w:vAlign w:val="center"/>
           </w:tcPr>
           <w:p>
@@ -36789,11 +37203,13 @@
       </w:tr>
       <w:tr>
         <w:trPr>
+          <w:gridAfter w:val="1"/>
           <w:jc w:val="center"/>
         </w:trPr>
         <w:tc>
           <w:tcPr>
             <w:tcW w:w="1701" w:type="dxa"/>
+            <w:gridSpan w:val="2"/>
             <w:vAlign w:val="center"/>
           </w:tcPr>
           <w:p>
@@ -36818,6 +37234,7 @@
         <w:tc>
           <w:tcPr>
             <w:tcW w:w="2447" w:type="dxa"/>
+            <w:gridSpan w:val="2"/>
             <w:vAlign w:val="center"/>
           </w:tcPr>
           <w:p>
@@ -36842,6 +37259,7 @@
         <w:tc>
           <w:tcPr>
             <w:tcW w:w="2074" w:type="dxa"/>
+            <w:gridSpan w:val="2"/>
             <w:vAlign w:val="center"/>
           </w:tcPr>
           <w:p>
@@ -36866,6 +37284,7 @@
         <w:tc>
           <w:tcPr>
             <w:tcW w:w="2074" w:type="dxa"/>
+            <w:gridSpan w:val="2"/>
             <w:vAlign w:val="center"/>
           </w:tcPr>
           <w:p>
@@ -36890,11 +37309,13 @@
       </w:tr>
       <w:tr>
         <w:trPr>
+          <w:gridAfter w:val="1"/>
           <w:jc w:val="center"/>
         </w:trPr>
         <w:tc>
           <w:tcPr>
             <w:tcW w:w="1701" w:type="dxa"/>
+            <w:gridSpan w:val="2"/>
             <w:vAlign w:val="center"/>
           </w:tcPr>
           <w:p>
@@ -36919,6 +37340,7 @@
         <w:tc>
           <w:tcPr>
             <w:tcW w:w="2447" w:type="dxa"/>
+            <w:gridSpan w:val="2"/>
             <w:vAlign w:val="center"/>
           </w:tcPr>
           <w:p>
@@ -36951,6 +37373,7 @@
         <w:tc>
           <w:tcPr>
             <w:tcW w:w="2074" w:type="dxa"/>
+            <w:gridSpan w:val="2"/>
             <w:vAlign w:val="center"/>
           </w:tcPr>
           <w:p>
@@ -36975,6 +37398,7 @@
         <w:tc>
           <w:tcPr>
             <w:tcW w:w="2074" w:type="dxa"/>
+            <w:gridSpan w:val="2"/>
             <w:vAlign w:val="center"/>
           </w:tcPr>
           <w:p>
@@ -36999,11 +37423,13 @@
       </w:tr>
       <w:tr>
         <w:trPr>
+          <w:gridAfter w:val="1"/>
           <w:jc w:val="center"/>
         </w:trPr>
         <w:tc>
           <w:tcPr>
             <w:tcW w:w="1701" w:type="dxa"/>
+            <w:gridSpan w:val="2"/>
             <w:vAlign w:val="center"/>
           </w:tcPr>
           <w:p>
@@ -37028,6 +37454,7 @@
         <w:tc>
           <w:tcPr>
             <w:tcW w:w="2447" w:type="dxa"/>
+            <w:gridSpan w:val="2"/>
             <w:vAlign w:val="center"/>
           </w:tcPr>
           <w:p>
@@ -37060,6 +37487,7 @@
         <w:tc>
           <w:tcPr>
             <w:tcW w:w="2074" w:type="dxa"/>
+            <w:gridSpan w:val="2"/>
             <w:vAlign w:val="center"/>
           </w:tcPr>
           <w:p>
@@ -37092,6 +37520,7 @@
         <w:tc>
           <w:tcPr>
             <w:tcW w:w="2074" w:type="dxa"/>
+            <w:gridSpan w:val="2"/>
             <w:vAlign w:val="center"/>
           </w:tcPr>
           <w:p>
@@ -37114,7 +37543,6 @@
           </w:p>
         </w:tc>
       </w:tr>
-      <w:bookmarkEnd w:id="52"/>
     </w:tbl>
     <w:p>
       <w:pPr>
@@ -37125,7 +37553,7 @@
       <w:pPr>
         <w:pStyle w:val="2"/>
       </w:pPr>
-      <w:bookmarkStart w:id="53" w:name="_Toc515129275"/>
+      <w:bookmarkStart w:id="52" w:name="_Toc515129275"/>
       <w:r>
         <w:rPr>
           <w:rFonts w:ascii="Times New Roman" w:hAnsi="Times New Roman"/>
@@ -37156,7 +37584,7 @@
         </w:rPr>
         <w:t>兼容性测试</w:t>
       </w:r>
-      <w:bookmarkEnd w:id="53"/>
+      <w:bookmarkEnd w:id="52"/>
     </w:p>
     <w:p>
       <w:pPr>
@@ -37206,7 +37634,7 @@
       <w:pPr>
         <w:pStyle w:val="2"/>
       </w:pPr>
-      <w:bookmarkStart w:id="54" w:name="_Toc515129276"/>
+      <w:bookmarkStart w:id="53" w:name="_Toc515129276"/>
       <w:r>
         <w:rPr>
           <w:rFonts w:ascii="Times New Roman" w:hAnsi="Times New Roman"/>
@@ -37237,7 +37665,7 @@
         </w:rPr>
         <w:t>本章小结</w:t>
       </w:r>
-      <w:bookmarkEnd w:id="54"/>
+      <w:bookmarkEnd w:id="53"/>
     </w:p>
     <w:p>
       <w:pPr>
@@ -37324,7 +37752,7 @@
           <w:szCs w:val="32"/>
         </w:rPr>
       </w:pPr>
-      <w:bookmarkStart w:id="55" w:name="_Toc515129277"/>
+      <w:bookmarkStart w:id="54" w:name="_Toc515129277"/>
       <w:r>
         <w:rPr>
           <w:rFonts w:ascii="黑体" w:hAnsi="黑体" w:hint="eastAsia"/>
@@ -37334,6 +37762,168 @@
         <w:lastRenderedPageBreak/>
         <w:t>总结与展望</w:t>
       </w:r>
+      <w:bookmarkEnd w:id="54"/>
+    </w:p>
+    <w:p>
+      <w:pPr>
+        <w:ind w:firstLine="480"/>
+        <w:rPr>
+          <w:rFonts w:ascii="宋体" w:eastAsia="宋体" w:hAnsi="宋体"/>
+          <w:sz w:val="24"/>
+          <w:szCs w:val="24"/>
+        </w:rPr>
+      </w:pPr>
+      <w:r>
+        <w:rPr>
+          <w:rFonts w:ascii="宋体" w:eastAsia="宋体" w:hAnsi="宋体" w:hint="eastAsia"/>
+          <w:sz w:val="24"/>
+          <w:szCs w:val="24"/>
+        </w:rPr>
+        <w:t>个性化视频推荐系统已经按最初的设计开发完成，经过测试各个功能都</w:t>
+      </w:r>
+      <w:r>
+        <w:rPr>
+          <w:rFonts w:ascii="宋体" w:eastAsia="宋体" w:hAnsi="宋体" w:hint="eastAsia"/>
+          <w:sz w:val="24"/>
+          <w:szCs w:val="24"/>
+        </w:rPr>
+        <w:t>能</w:t>
+      </w:r>
+      <w:r>
+        <w:rPr>
+          <w:rFonts w:ascii="宋体" w:eastAsia="宋体" w:hAnsi="宋体" w:hint="eastAsia"/>
+          <w:sz w:val="24"/>
+          <w:szCs w:val="24"/>
+        </w:rPr>
+        <w:t>正常</w:t>
+      </w:r>
+      <w:r>
+        <w:rPr>
+          <w:rFonts w:ascii="宋体" w:eastAsia="宋体" w:hAnsi="宋体" w:hint="eastAsia"/>
+          <w:sz w:val="24"/>
+          <w:szCs w:val="24"/>
+        </w:rPr>
+        <w:t>运行</w:t>
+      </w:r>
+      <w:r>
+        <w:rPr>
+          <w:rFonts w:ascii="宋体" w:eastAsia="宋体" w:hAnsi="宋体" w:hint="eastAsia"/>
+          <w:sz w:val="24"/>
+          <w:szCs w:val="24"/>
+        </w:rPr>
+        <w:t>，能个性化的为用户推荐视频。</w:t>
+      </w:r>
+      <w:r>
+        <w:rPr>
+          <w:rFonts w:ascii="宋体" w:eastAsia="宋体" w:hAnsi="宋体" w:hint="eastAsia"/>
+          <w:sz w:val="24"/>
+          <w:szCs w:val="24"/>
+        </w:rPr>
+        <w:t>但因为</w:t>
+      </w:r>
+      <w:r>
+        <w:rPr>
+          <w:rFonts w:ascii="宋体" w:eastAsia="宋体" w:hAnsi="宋体" w:hint="eastAsia"/>
+          <w:sz w:val="24"/>
+          <w:szCs w:val="24"/>
+        </w:rPr>
+        <w:t>各种因素的限制</w:t>
+      </w:r>
+      <w:r>
+        <w:rPr>
+          <w:rFonts w:ascii="宋体" w:eastAsia="宋体" w:hAnsi="宋体" w:hint="eastAsia"/>
+          <w:sz w:val="24"/>
+          <w:szCs w:val="24"/>
+        </w:rPr>
+        <w:t>，在设计和考虑问题方面还有很多不完善，现将</w:t>
+      </w:r>
+      <w:r>
+        <w:rPr>
+          <w:rFonts w:ascii="宋体" w:eastAsia="宋体" w:hAnsi="宋体" w:hint="eastAsia"/>
+          <w:sz w:val="24"/>
+          <w:szCs w:val="24"/>
+        </w:rPr>
+        <w:t>系统已有的功能以及个人觉得需要改善的地方</w:t>
+      </w:r>
+      <w:r>
+        <w:rPr>
+          <w:rFonts w:ascii="宋体" w:eastAsia="宋体" w:hAnsi="宋体" w:hint="eastAsia"/>
+          <w:sz w:val="24"/>
+          <w:szCs w:val="24"/>
+        </w:rPr>
+        <w:t>总结如下。</w:t>
+      </w:r>
+    </w:p>
+    <w:p>
+      <w:pPr>
+        <w:ind w:firstLine="480"/>
+        <w:rPr>
+          <w:rFonts w:ascii="宋体" w:eastAsia="宋体" w:hAnsi="宋体"/>
+          <w:sz w:val="24"/>
+          <w:szCs w:val="24"/>
+        </w:rPr>
+      </w:pPr>
+      <w:r>
+        <w:rPr>
+          <w:rFonts w:ascii="宋体" w:eastAsia="宋体" w:hAnsi="宋体" w:hint="eastAsia"/>
+          <w:sz w:val="24"/>
+          <w:szCs w:val="24"/>
+        </w:rPr>
+        <w:t>此系统采用Python语言，Django</w:t>
+      </w:r>
+      <w:r>
+        <w:rPr>
+          <w:rFonts w:ascii="宋体" w:eastAsia="宋体" w:hAnsi="宋体"/>
+          <w:sz w:val="24"/>
+          <w:szCs w:val="24"/>
+        </w:rPr>
+        <w:t xml:space="preserve"> </w:t>
+      </w:r>
+      <w:r>
+        <w:rPr>
+          <w:rFonts w:ascii="宋体" w:eastAsia="宋体" w:hAnsi="宋体" w:hint="eastAsia"/>
+          <w:sz w:val="24"/>
+          <w:szCs w:val="24"/>
+        </w:rPr>
+        <w:t>web框架在</w:t>
+      </w:r>
+      <w:proofErr w:type="spellStart"/>
+      <w:r>
+        <w:rPr>
+          <w:rFonts w:ascii="宋体" w:eastAsia="宋体" w:hAnsi="宋体" w:hint="eastAsia"/>
+          <w:sz w:val="24"/>
+          <w:szCs w:val="24"/>
+        </w:rPr>
+        <w:t>Pycharm</w:t>
+      </w:r>
+      <w:proofErr w:type="spellEnd"/>
+      <w:r>
+        <w:rPr>
+          <w:rFonts w:ascii="宋体" w:eastAsia="宋体" w:hAnsi="宋体" w:hint="eastAsia"/>
+          <w:sz w:val="24"/>
+          <w:szCs w:val="24"/>
+        </w:rPr>
+        <w:t>编辑器中开发，用户界面使用Bootstrap框架，以及JavaScript做动态的交互，把产生以及用到的数据存储在Oracle数据库。</w:t>
+      </w:r>
+    </w:p>
+    <w:p>
+      <w:pPr>
+        <w:ind w:firstLine="480"/>
+        <w:rPr>
+          <w:rFonts w:ascii="宋体" w:eastAsia="宋体" w:hAnsi="宋体" w:hint="eastAsia"/>
+          <w:sz w:val="24"/>
+          <w:szCs w:val="24"/>
+        </w:rPr>
+      </w:pPr>
+      <w:r>
+        <w:rPr>
+          <w:rFonts w:ascii="宋体" w:eastAsia="宋体" w:hAnsi="宋体" w:hint="eastAsia"/>
+          <w:sz w:val="24"/>
+          <w:szCs w:val="24"/>
+        </w:rPr>
+        <w:t>系统的设计纵向划分为三层，模型、模板和视图三层，这样对实现和今后的维护都提供了很大的便利。</w:t>
+      </w:r>
+      <w:bookmarkStart w:id="55" w:name="_GoBack"/>
       <w:bookmarkEnd w:id="55"/>
     </w:p>
     <w:p>
@@ -37351,14 +37941,6 @@
           <w:sz w:val="24"/>
           <w:szCs w:val="24"/>
         </w:rPr>
-        <w:t>个性化视频推荐系统已经按最初的设计开发完成。</w:t>
-      </w:r>
-      <w:r>
-        <w:rPr>
-          <w:rFonts w:ascii="宋体" w:eastAsia="宋体" w:hAnsi="宋体" w:hint="eastAsia"/>
-          <w:sz w:val="24"/>
-          <w:szCs w:val="24"/>
-        </w:rPr>
         <w:t>系统允许用户注册为新用户，</w:t>
       </w:r>
       <w:r>
@@ -37540,6 +38122,14 @@
           <w:szCs w:val="24"/>
         </w:rPr>
         <w:t>。</w:t>
+      </w:r>
+      <w:r>
+        <w:rPr>
+          <w:rFonts w:ascii="宋体" w:eastAsia="宋体" w:hAnsi="宋体" w:hint="eastAsia"/>
+          <w:sz w:val="24"/>
+          <w:szCs w:val="24"/>
+        </w:rPr>
+        <w:t>采集了大约8000多条视频数据，系统有600多个用户，个人笔记本配置的限制，稍微有点性能问题，以上问题都需要今后不断的改进和完善。</w:t>
       </w:r>
     </w:p>
     <w:p>
@@ -37585,7 +38175,7 @@
       <w:pPr>
         <w:ind w:firstLine="480"/>
         <w:rPr>
-          <w:rFonts w:ascii="宋体" w:eastAsia="宋体" w:hAnsi="宋体" w:hint="eastAsia"/>
+          <w:rFonts w:ascii="宋体" w:eastAsia="宋体" w:hAnsi="宋体"/>
           <w:sz w:val="24"/>
           <w:szCs w:val="24"/>
         </w:rPr>
@@ -41030,6 +41620,7 @@
         <w:docPartUnique/>
       </w:docPartObj>
     </w:sdtPr>
+    <w:sdtEndPr/>
     <w:sdtContent>
       <w:p>
         <w:pPr>
@@ -41051,7 +41642,7 @@
             <w:noProof/>
             <w:lang w:val="zh-CN"/>
           </w:rPr>
-          <w:t>34</w:t>
+          <w:t>35</w:t>
         </w:r>
         <w:r>
           <w:fldChar w:fldCharType="end"/>
@@ -43086,7 +43677,7 @@
 </file>
 
 <file path=customXml/itemProps1.xml><?xml version="1.0" encoding="utf-8"?>
-<ds:datastoreItem xmlns:ds="http://schemas.openxmlformats.org/officeDocument/2006/customXml" ds:itemID="{E0201089-8213-4BFD-91D8-5B4E67C844A1}">
+<ds:datastoreItem xmlns:ds="http://schemas.openxmlformats.org/officeDocument/2006/customXml" ds:itemID="{AC46CC48-97B3-4129-9A9B-5A0BA05E7843}">
   <ds:schemaRefs>
     <ds:schemaRef ds:uri="http://schemas.openxmlformats.org/officeDocument/2006/bibliography"/>
   </ds:schemaRefs>

--- a/data/文档/毕业设计报告.docx
+++ b/data/文档/毕业设计报告.docx
@@ -8105,21 +8105,16 @@
         <w:tblLook w:val="04A0" w:firstRow="1" w:lastRow="0" w:firstColumn="1" w:lastColumn="0" w:noHBand="0" w:noVBand="1"/>
       </w:tblPr>
       <w:tblGrid>
-        <w:gridCol w:w="5"/>
-        <w:gridCol w:w="1833"/>
-        <w:gridCol w:w="5"/>
-        <w:gridCol w:w="6453"/>
-        <w:gridCol w:w="5"/>
+        <w:gridCol w:w="1838"/>
+        <w:gridCol w:w="6458"/>
       </w:tblGrid>
       <w:tr>
         <w:trPr>
-          <w:gridBefore w:val="1"/>
           <w:jc w:val="center"/>
         </w:trPr>
         <w:tc>
           <w:tcPr>
             <w:tcW w:w="1838" w:type="dxa"/>
-            <w:gridSpan w:val="2"/>
             <w:vAlign w:val="center"/>
           </w:tcPr>
           <w:p>
@@ -8145,7 +8140,6 @@
         <w:tc>
           <w:tcPr>
             <w:tcW w:w="6458" w:type="dxa"/>
-            <w:gridSpan w:val="2"/>
             <w:vAlign w:val="center"/>
           </w:tcPr>
           <w:p>
@@ -8169,15 +8163,25 @@
           </w:p>
         </w:tc>
       </w:tr>
+    </w:tbl>
+    <w:tbl>
+      <w:tblPr>
+        <w:tblStyle w:val="a"/>
+        <w:tblW w:w="0" w:type="auto"/>
+        <w:jc w:val="center"/>
+        <w:tblLook w:val="04A0" w:firstRow="1" w:lastRow="0" w:firstColumn="1" w:lastColumn="0" w:noHBand="0" w:noVBand="1"/>
+      </w:tblPr>
+      <w:tblGrid>
+        <w:gridCol w:w="1838"/>
+        <w:gridCol w:w="6458"/>
+      </w:tblGrid>
       <w:tr>
         <w:trPr>
-          <w:gridAfter w:val="1"/>
           <w:jc w:val="center"/>
         </w:trPr>
         <w:tc>
           <w:tcPr>
             <w:tcW w:w="1838" w:type="dxa"/>
-            <w:gridSpan w:val="2"/>
             <w:vAlign w:val="center"/>
           </w:tcPr>
           <w:p>
@@ -8203,7 +8207,6 @@
         <w:tc>
           <w:tcPr>
             <w:tcW w:w="6458" w:type="dxa"/>
-            <w:gridSpan w:val="2"/>
             <w:vAlign w:val="center"/>
           </w:tcPr>
           <w:p>
@@ -8243,13 +8246,11 @@
       </w:tr>
       <w:tr>
         <w:trPr>
-          <w:gridAfter w:val="1"/>
           <w:jc w:val="center"/>
         </w:trPr>
         <w:tc>
           <w:tcPr>
             <w:tcW w:w="1838" w:type="dxa"/>
-            <w:gridSpan w:val="2"/>
             <w:vAlign w:val="center"/>
           </w:tcPr>
           <w:p>
@@ -8275,7 +8276,6 @@
         <w:tc>
           <w:tcPr>
             <w:tcW w:w="6458" w:type="dxa"/>
-            <w:gridSpan w:val="2"/>
             <w:vAlign w:val="center"/>
           </w:tcPr>
           <w:p>
@@ -8301,13 +8301,11 @@
       </w:tr>
       <w:tr>
         <w:trPr>
-          <w:gridAfter w:val="1"/>
           <w:jc w:val="center"/>
         </w:trPr>
         <w:tc>
           <w:tcPr>
             <w:tcW w:w="1838" w:type="dxa"/>
-            <w:gridSpan w:val="2"/>
             <w:vAlign w:val="center"/>
           </w:tcPr>
           <w:p>
@@ -8333,7 +8331,6 @@
         <w:tc>
           <w:tcPr>
             <w:tcW w:w="6458" w:type="dxa"/>
-            <w:gridSpan w:val="2"/>
             <w:vAlign w:val="center"/>
           </w:tcPr>
           <w:p>
@@ -8379,13 +8376,11 @@
       </w:tr>
       <w:tr>
         <w:trPr>
-          <w:gridAfter w:val="1"/>
           <w:jc w:val="center"/>
         </w:trPr>
         <w:tc>
           <w:tcPr>
             <w:tcW w:w="1838" w:type="dxa"/>
-            <w:gridSpan w:val="2"/>
             <w:vAlign w:val="center"/>
           </w:tcPr>
           <w:p>
@@ -8411,7 +8406,6 @@
         <w:tc>
           <w:tcPr>
             <w:tcW w:w="6458" w:type="dxa"/>
-            <w:gridSpan w:val="2"/>
             <w:vAlign w:val="center"/>
           </w:tcPr>
           <w:p>
@@ -8437,13 +8431,11 @@
       </w:tr>
       <w:tr>
         <w:trPr>
-          <w:gridAfter w:val="1"/>
           <w:jc w:val="center"/>
         </w:trPr>
         <w:tc>
           <w:tcPr>
             <w:tcW w:w="1838" w:type="dxa"/>
-            <w:gridSpan w:val="2"/>
             <w:vAlign w:val="center"/>
           </w:tcPr>
           <w:p>
@@ -8469,7 +8461,6 @@
         <w:tc>
           <w:tcPr>
             <w:tcW w:w="6458" w:type="dxa"/>
-            <w:gridSpan w:val="2"/>
             <w:vAlign w:val="center"/>
           </w:tcPr>
           <w:p>
@@ -8505,13 +8496,11 @@
       </w:tr>
       <w:tr>
         <w:trPr>
-          <w:gridAfter w:val="1"/>
           <w:jc w:val="center"/>
         </w:trPr>
         <w:tc>
           <w:tcPr>
             <w:tcW w:w="1838" w:type="dxa"/>
-            <w:gridSpan w:val="2"/>
             <w:vAlign w:val="center"/>
           </w:tcPr>
           <w:p>
@@ -8537,7 +8526,6 @@
         <w:tc>
           <w:tcPr>
             <w:tcW w:w="6458" w:type="dxa"/>
-            <w:gridSpan w:val="2"/>
             <w:vAlign w:val="center"/>
           </w:tcPr>
           <w:p>
@@ -11079,10 +11067,10 @@
             <v:path o:extrusionok="f" gradientshapeok="t" o:connecttype="rect"/>
             <o:lock v:ext="edit" aspectratio="t"/>
           </v:shapetype>
-          <v:shape id="_x0000_i1025" type="#_x0000_t75" style="width:410.7pt;height:87.65pt" o:ole="">
+          <v:shape id="_x0000_i1025" type="#_x0000_t75" style="width:410.95pt;height:87.6pt" o:ole="">
             <v:imagedata r:id="rId16" o:title=""/>
           </v:shape>
-          <o:OLEObject Type="Embed" ProgID="Visio.Drawing.15" ShapeID="_x0000_i1025" DrawAspect="Content" ObjectID="_1588882205" r:id="rId17"/>
+          <o:OLEObject Type="Embed" ProgID="Visio.Drawing.15" ShapeID="_x0000_i1025" DrawAspect="Content" ObjectID="_1588924971" r:id="rId17"/>
         </w:object>
       </w:r>
     </w:p>
@@ -11486,10 +11474,10 @@
       </w:pPr>
       <w:r>
         <w:object w:dxaOrig="8100" w:dyaOrig="3345">
-          <v:shape id="_x0000_i1026" type="#_x0000_t75" style="width:405.1pt;height:154.65pt" o:ole="">
+          <v:shape id="_x0000_i1026" type="#_x0000_t75" style="width:404.85pt;height:154.85pt" o:ole="">
             <v:imagedata r:id="rId18" o:title=""/>
           </v:shape>
-          <o:OLEObject Type="Embed" ProgID="Visio.Drawing.15" ShapeID="_x0000_i1026" DrawAspect="Content" ObjectID="_1588882206" r:id="rId19"/>
+          <o:OLEObject Type="Embed" ProgID="Visio.Drawing.15" ShapeID="_x0000_i1026" DrawAspect="Content" ObjectID="_1588924972" r:id="rId19"/>
         </w:object>
       </w:r>
     </w:p>
@@ -11719,10 +11707,10 @@
       </w:pPr>
       <w:r>
         <w:object w:dxaOrig="9106" w:dyaOrig="4846">
-          <v:shape id="_x0000_i1027" type="#_x0000_t75" style="width:410.1pt;height:200.35pt" o:ole="">
+          <v:shape id="_x0000_i1027" type="#_x0000_t75" style="width:410.25pt;height:200.4pt" o:ole="">
             <v:imagedata r:id="rId20" o:title=""/>
           </v:shape>
-          <o:OLEObject Type="Embed" ProgID="Visio.Drawing.15" ShapeID="_x0000_i1027" DrawAspect="Content" ObjectID="_1588882207" r:id="rId21"/>
+          <o:OLEObject Type="Embed" ProgID="Visio.Drawing.15" ShapeID="_x0000_i1027" DrawAspect="Content" ObjectID="_1588924973" r:id="rId21"/>
         </w:object>
       </w:r>
     </w:p>
@@ -12734,22 +12722,17 @@
         <w:tblLook w:val="04A0" w:firstRow="1" w:lastRow="0" w:firstColumn="1" w:lastColumn="0" w:noHBand="0" w:noVBand="1"/>
       </w:tblPr>
       <w:tblGrid>
-        <w:gridCol w:w="5"/>
-        <w:gridCol w:w="1865"/>
-        <w:gridCol w:w="5"/>
-        <w:gridCol w:w="4578"/>
-        <w:gridCol w:w="5"/>
+        <w:gridCol w:w="1870"/>
+        <w:gridCol w:w="4583"/>
       </w:tblGrid>
       <w:tr>
         <w:trPr>
-          <w:gridBefore w:val="1"/>
           <w:trHeight w:val="293"/>
           <w:jc w:val="center"/>
         </w:trPr>
         <w:tc>
           <w:tcPr>
             <w:tcW w:w="1870" w:type="dxa"/>
-            <w:gridSpan w:val="2"/>
             <w:vAlign w:val="center"/>
           </w:tcPr>
           <w:p>
@@ -12775,7 +12758,6 @@
         <w:tc>
           <w:tcPr>
             <w:tcW w:w="4583" w:type="dxa"/>
-            <w:gridSpan w:val="2"/>
             <w:vAlign w:val="center"/>
           </w:tcPr>
           <w:p>
@@ -12799,16 +12781,26 @@
           </w:p>
         </w:tc>
       </w:tr>
+    </w:tbl>
+    <w:tbl>
+      <w:tblPr>
+        <w:tblStyle w:val="a"/>
+        <w:tblW w:w="0" w:type="auto"/>
+        <w:jc w:val="center"/>
+        <w:tblLook w:val="04A0" w:firstRow="1" w:lastRow="0" w:firstColumn="1" w:lastColumn="0" w:noHBand="0" w:noVBand="1"/>
+      </w:tblPr>
+      <w:tblGrid>
+        <w:gridCol w:w="1870"/>
+        <w:gridCol w:w="4583"/>
+      </w:tblGrid>
       <w:tr>
         <w:trPr>
-          <w:gridAfter w:val="1"/>
           <w:trHeight w:val="284"/>
           <w:jc w:val="center"/>
         </w:trPr>
         <w:tc>
           <w:tcPr>
             <w:tcW w:w="1870" w:type="dxa"/>
-            <w:gridSpan w:val="2"/>
             <w:vAlign w:val="center"/>
           </w:tcPr>
           <w:p>
@@ -12834,7 +12826,6 @@
         <w:tc>
           <w:tcPr>
             <w:tcW w:w="4583" w:type="dxa"/>
-            <w:gridSpan w:val="2"/>
             <w:vAlign w:val="center"/>
           </w:tcPr>
           <w:p>
@@ -12860,14 +12851,12 @@
       </w:tr>
       <w:tr>
         <w:trPr>
-          <w:gridAfter w:val="1"/>
           <w:trHeight w:val="293"/>
           <w:jc w:val="center"/>
         </w:trPr>
         <w:tc>
           <w:tcPr>
             <w:tcW w:w="1870" w:type="dxa"/>
-            <w:gridSpan w:val="2"/>
             <w:vAlign w:val="center"/>
           </w:tcPr>
           <w:p>
@@ -12893,7 +12882,6 @@
         <w:tc>
           <w:tcPr>
             <w:tcW w:w="4583" w:type="dxa"/>
-            <w:gridSpan w:val="2"/>
             <w:vAlign w:val="center"/>
           </w:tcPr>
           <w:p>
@@ -12919,14 +12907,12 @@
       </w:tr>
       <w:tr>
         <w:trPr>
-          <w:gridAfter w:val="1"/>
           <w:trHeight w:val="293"/>
           <w:jc w:val="center"/>
         </w:trPr>
         <w:tc>
           <w:tcPr>
             <w:tcW w:w="1870" w:type="dxa"/>
-            <w:gridSpan w:val="2"/>
             <w:vAlign w:val="center"/>
           </w:tcPr>
           <w:p>
@@ -12952,7 +12938,6 @@
         <w:tc>
           <w:tcPr>
             <w:tcW w:w="4583" w:type="dxa"/>
-            <w:gridSpan w:val="2"/>
             <w:vAlign w:val="center"/>
           </w:tcPr>
           <w:p>
@@ -12978,14 +12963,12 @@
       </w:tr>
       <w:tr>
         <w:trPr>
-          <w:gridAfter w:val="1"/>
           <w:trHeight w:val="293"/>
           <w:jc w:val="center"/>
         </w:trPr>
         <w:tc>
           <w:tcPr>
             <w:tcW w:w="1870" w:type="dxa"/>
-            <w:gridSpan w:val="2"/>
             <w:vAlign w:val="center"/>
           </w:tcPr>
           <w:p>
@@ -13011,7 +12994,6 @@
         <w:tc>
           <w:tcPr>
             <w:tcW w:w="4583" w:type="dxa"/>
-            <w:gridSpan w:val="2"/>
             <w:vAlign w:val="center"/>
           </w:tcPr>
           <w:p>
@@ -13037,14 +13019,12 @@
       </w:tr>
       <w:tr>
         <w:trPr>
-          <w:gridAfter w:val="1"/>
           <w:trHeight w:val="284"/>
           <w:jc w:val="center"/>
         </w:trPr>
         <w:tc>
           <w:tcPr>
             <w:tcW w:w="1870" w:type="dxa"/>
-            <w:gridSpan w:val="2"/>
             <w:vAlign w:val="center"/>
           </w:tcPr>
           <w:p>
@@ -13070,7 +13050,6 @@
         <w:tc>
           <w:tcPr>
             <w:tcW w:w="4583" w:type="dxa"/>
-            <w:gridSpan w:val="2"/>
             <w:vAlign w:val="center"/>
           </w:tcPr>
           <w:p>
@@ -14955,10 +14934,10 @@
           <w:szCs w:val="28"/>
         </w:rPr>
         <w:object w:dxaOrig="3196" w:dyaOrig="6151">
-          <v:shape id="_x0000_i1028" type="#_x0000_t75" style="width:159.65pt;height:249.8pt" o:ole="">
+          <v:shape id="_x0000_i1028" type="#_x0000_t75" style="width:159.6pt;height:249.95pt" o:ole="">
             <v:imagedata r:id="rId22" o:title=""/>
           </v:shape>
-          <o:OLEObject Type="Embed" ProgID="Visio.Drawing.15" ShapeID="_x0000_i1028" DrawAspect="Content" ObjectID="_1588882208" r:id="rId23"/>
+          <o:OLEObject Type="Embed" ProgID="Visio.Drawing.15" ShapeID="_x0000_i1028" DrawAspect="Content" ObjectID="_1588924974" r:id="rId23"/>
         </w:object>
       </w:r>
     </w:p>
@@ -15481,10 +15460,10 @@
       </w:pPr>
       <w:r>
         <w:object w:dxaOrig="8626" w:dyaOrig="4141">
-          <v:shape id="_x0000_i1029" type="#_x0000_t75" style="width:388.8pt;height:192.85pt" o:ole="">
+          <v:shape id="_x0000_i1029" type="#_x0000_t75" style="width:388.55pt;height:192.9pt" o:ole="">
             <v:imagedata r:id="rId24" o:title=""/>
           </v:shape>
-          <o:OLEObject Type="Embed" ProgID="Visio.Drawing.15" ShapeID="_x0000_i1029" DrawAspect="Content" ObjectID="_1588882209" r:id="rId25"/>
+          <o:OLEObject Type="Embed" ProgID="Visio.Drawing.15" ShapeID="_x0000_i1029" DrawAspect="Content" ObjectID="_1588924975" r:id="rId25"/>
         </w:object>
       </w:r>
     </w:p>
@@ -15798,10 +15777,10 @@
       </w:pPr>
       <w:r>
         <w:object w:dxaOrig="6406" w:dyaOrig="5220">
-          <v:shape id="_x0000_i1030" type="#_x0000_t75" style="width:320.55pt;height:192.85pt" o:ole="">
+          <v:shape id="_x0000_i1030" type="#_x0000_t75" style="width:320.6pt;height:192.9pt" o:ole="">
             <v:imagedata r:id="rId26" o:title=""/>
           </v:shape>
-          <o:OLEObject Type="Embed" ProgID="Visio.Drawing.15" ShapeID="_x0000_i1030" DrawAspect="Content" ObjectID="_1588882210" r:id="rId27"/>
+          <o:OLEObject Type="Embed" ProgID="Visio.Drawing.15" ShapeID="_x0000_i1030" DrawAspect="Content" ObjectID="_1588924976" r:id="rId27"/>
         </w:object>
       </w:r>
     </w:p>
@@ -16187,10 +16166,10 @@
           <w:szCs w:val="28"/>
         </w:rPr>
         <w:object w:dxaOrig="7275" w:dyaOrig="7485">
-          <v:shape id="_x0000_i1031" type="#_x0000_t75" style="width:340.6pt;height:335.6pt" o:ole="">
+          <v:shape id="_x0000_i1031" type="#_x0000_t75" style="width:340.3pt;height:335.55pt" o:ole="">
             <v:imagedata r:id="rId28" o:title=""/>
           </v:shape>
-          <o:OLEObject Type="Embed" ProgID="Visio.Drawing.15" ShapeID="_x0000_i1031" DrawAspect="Content" ObjectID="_1588882211" r:id="rId29"/>
+          <o:OLEObject Type="Embed" ProgID="Visio.Drawing.15" ShapeID="_x0000_i1031" DrawAspect="Content" ObjectID="_1588924977" r:id="rId29"/>
         </w:object>
       </w:r>
     </w:p>
@@ -16774,10 +16753,10 @@
           <w:szCs w:val="24"/>
         </w:rPr>
         <w:object w:dxaOrig="4815" w:dyaOrig="3586">
-          <v:shape id="_x0000_i1032" type="#_x0000_t75" style="width:241.05pt;height:179.05pt" o:ole="">
+          <v:shape id="_x0000_i1032" type="#_x0000_t75" style="width:241.15pt;height:179.3pt" o:ole="">
             <v:imagedata r:id="rId30" o:title=""/>
           </v:shape>
-          <o:OLEObject Type="Embed" ProgID="Visio.Drawing.15" ShapeID="_x0000_i1032" DrawAspect="Content" ObjectID="_1588882212" r:id="rId31"/>
+          <o:OLEObject Type="Embed" ProgID="Visio.Drawing.15" ShapeID="_x0000_i1032" DrawAspect="Content" ObjectID="_1588924978" r:id="rId31"/>
         </w:object>
       </w:r>
     </w:p>
@@ -17995,10 +17974,10 @@
           <w:szCs w:val="28"/>
         </w:rPr>
         <w:object w:dxaOrig="5340" w:dyaOrig="4620">
-          <v:shape id="_x0000_i1033" type="#_x0000_t75" style="width:266.7pt;height:154pt" o:ole="">
+          <v:shape id="_x0000_i1033" type="#_x0000_t75" style="width:266.95pt;height:154.2pt" o:ole="">
             <v:imagedata r:id="rId32" o:title=""/>
           </v:shape>
-          <o:OLEObject Type="Embed" ProgID="Visio.Drawing.15" ShapeID="_x0000_i1033" DrawAspect="Content" ObjectID="_1588882213" r:id="rId33"/>
+          <o:OLEObject Type="Embed" ProgID="Visio.Drawing.15" ShapeID="_x0000_i1033" DrawAspect="Content" ObjectID="_1588924979" r:id="rId33"/>
         </w:object>
       </w:r>
     </w:p>
@@ -20206,28 +20185,20 @@
         <w:tblLook w:val="04A0" w:firstRow="1" w:lastRow="0" w:firstColumn="1" w:lastColumn="0" w:noHBand="0" w:noVBand="1"/>
       </w:tblPr>
       <w:tblGrid>
-        <w:gridCol w:w="5"/>
-        <w:gridCol w:w="1646"/>
-        <w:gridCol w:w="5"/>
-        <w:gridCol w:w="1847"/>
-        <w:gridCol w:w="5"/>
-        <w:gridCol w:w="1602"/>
-        <w:gridCol w:w="5"/>
-        <w:gridCol w:w="1593"/>
-        <w:gridCol w:w="5"/>
-        <w:gridCol w:w="1594"/>
-        <w:gridCol w:w="5"/>
+        <w:gridCol w:w="1651"/>
+        <w:gridCol w:w="1852"/>
+        <w:gridCol w:w="1607"/>
+        <w:gridCol w:w="1598"/>
+        <w:gridCol w:w="1599"/>
       </w:tblGrid>
       <w:tr>
         <w:trPr>
-          <w:gridBefore w:val="1"/>
           <w:trHeight w:val="410"/>
           <w:jc w:val="center"/>
         </w:trPr>
         <w:tc>
           <w:tcPr>
             <w:tcW w:w="1651" w:type="dxa"/>
-            <w:gridSpan w:val="2"/>
             <w:vAlign w:val="center"/>
           </w:tcPr>
           <w:p>
@@ -20253,7 +20224,6 @@
         <w:tc>
           <w:tcPr>
             <w:tcW w:w="1852" w:type="dxa"/>
-            <w:gridSpan w:val="2"/>
             <w:vAlign w:val="center"/>
           </w:tcPr>
           <w:p>
@@ -20279,7 +20249,6 @@
         <w:tc>
           <w:tcPr>
             <w:tcW w:w="1607" w:type="dxa"/>
-            <w:gridSpan w:val="2"/>
             <w:vAlign w:val="center"/>
           </w:tcPr>
           <w:p>
@@ -20305,7 +20274,6 @@
         <w:tc>
           <w:tcPr>
             <w:tcW w:w="1598" w:type="dxa"/>
-            <w:gridSpan w:val="2"/>
             <w:vAlign w:val="center"/>
           </w:tcPr>
           <w:p>
@@ -20331,7 +20299,6 @@
         <w:tc>
           <w:tcPr>
             <w:tcW w:w="1599" w:type="dxa"/>
-            <w:gridSpan w:val="2"/>
             <w:vAlign w:val="center"/>
           </w:tcPr>
           <w:p>
@@ -20355,16 +20322,29 @@
           </w:p>
         </w:tc>
       </w:tr>
+    </w:tbl>
+    <w:tbl>
+      <w:tblPr>
+        <w:tblStyle w:val="a"/>
+        <w:tblW w:w="8307" w:type="dxa"/>
+        <w:jc w:val="center"/>
+        <w:tblLook w:val="04A0" w:firstRow="1" w:lastRow="0" w:firstColumn="1" w:lastColumn="0" w:noHBand="0" w:noVBand="1"/>
+      </w:tblPr>
+      <w:tblGrid>
+        <w:gridCol w:w="1651"/>
+        <w:gridCol w:w="1852"/>
+        <w:gridCol w:w="1607"/>
+        <w:gridCol w:w="1598"/>
+        <w:gridCol w:w="1599"/>
+      </w:tblGrid>
       <w:tr>
         <w:trPr>
-          <w:gridAfter w:val="1"/>
           <w:trHeight w:val="431"/>
           <w:jc w:val="center"/>
         </w:trPr>
         <w:tc>
           <w:tcPr>
             <w:tcW w:w="1651" w:type="dxa"/>
-            <w:gridSpan w:val="2"/>
             <w:vAlign w:val="center"/>
           </w:tcPr>
           <w:p>
@@ -20391,7 +20371,6 @@
         <w:tc>
           <w:tcPr>
             <w:tcW w:w="1852" w:type="dxa"/>
-            <w:gridSpan w:val="2"/>
             <w:vAlign w:val="center"/>
           </w:tcPr>
           <w:p>
@@ -20417,7 +20396,6 @@
         <w:tc>
           <w:tcPr>
             <w:tcW w:w="1607" w:type="dxa"/>
-            <w:gridSpan w:val="2"/>
             <w:vAlign w:val="center"/>
           </w:tcPr>
           <w:p>
@@ -20443,7 +20421,6 @@
         <w:tc>
           <w:tcPr>
             <w:tcW w:w="1598" w:type="dxa"/>
-            <w:gridSpan w:val="2"/>
             <w:vAlign w:val="center"/>
           </w:tcPr>
           <w:p>
@@ -20469,7 +20446,6 @@
         <w:tc>
           <w:tcPr>
             <w:tcW w:w="1599" w:type="dxa"/>
-            <w:gridSpan w:val="2"/>
             <w:vAlign w:val="center"/>
           </w:tcPr>
           <w:p>
@@ -20503,14 +20479,12 @@
       </w:tr>
       <w:tr>
         <w:trPr>
-          <w:gridAfter w:val="1"/>
           <w:trHeight w:val="431"/>
           <w:jc w:val="center"/>
         </w:trPr>
         <w:tc>
           <w:tcPr>
             <w:tcW w:w="1651" w:type="dxa"/>
-            <w:gridSpan w:val="2"/>
             <w:vAlign w:val="center"/>
           </w:tcPr>
           <w:p>
@@ -20553,7 +20527,6 @@
         <w:tc>
           <w:tcPr>
             <w:tcW w:w="1852" w:type="dxa"/>
-            <w:gridSpan w:val="2"/>
             <w:vAlign w:val="center"/>
           </w:tcPr>
           <w:p>
@@ -20587,7 +20560,6 @@
         <w:tc>
           <w:tcPr>
             <w:tcW w:w="1607" w:type="dxa"/>
-            <w:gridSpan w:val="2"/>
             <w:vAlign w:val="center"/>
           </w:tcPr>
           <w:p>
@@ -20613,7 +20585,6 @@
         <w:tc>
           <w:tcPr>
             <w:tcW w:w="1598" w:type="dxa"/>
-            <w:gridSpan w:val="2"/>
             <w:vAlign w:val="center"/>
           </w:tcPr>
           <w:p>
@@ -20639,7 +20610,6 @@
         <w:tc>
           <w:tcPr>
             <w:tcW w:w="1599" w:type="dxa"/>
-            <w:gridSpan w:val="2"/>
             <w:vAlign w:val="center"/>
           </w:tcPr>
           <w:p>
@@ -20665,14 +20635,12 @@
       </w:tr>
       <w:tr>
         <w:trPr>
-          <w:gridAfter w:val="1"/>
           <w:trHeight w:val="410"/>
           <w:jc w:val="center"/>
         </w:trPr>
         <w:tc>
           <w:tcPr>
             <w:tcW w:w="1651" w:type="dxa"/>
-            <w:gridSpan w:val="2"/>
             <w:vAlign w:val="center"/>
           </w:tcPr>
           <w:p>
@@ -20699,7 +20667,6 @@
         <w:tc>
           <w:tcPr>
             <w:tcW w:w="1852" w:type="dxa"/>
-            <w:gridSpan w:val="2"/>
             <w:vAlign w:val="center"/>
           </w:tcPr>
           <w:p>
@@ -20733,7 +20700,6 @@
         <w:tc>
           <w:tcPr>
             <w:tcW w:w="1607" w:type="dxa"/>
-            <w:gridSpan w:val="2"/>
             <w:vAlign w:val="center"/>
           </w:tcPr>
           <w:p>
@@ -20759,7 +20725,6 @@
         <w:tc>
           <w:tcPr>
             <w:tcW w:w="1598" w:type="dxa"/>
-            <w:gridSpan w:val="2"/>
             <w:vAlign w:val="center"/>
           </w:tcPr>
           <w:p>
@@ -20785,7 +20750,6 @@
         <w:tc>
           <w:tcPr>
             <w:tcW w:w="1599" w:type="dxa"/>
-            <w:gridSpan w:val="2"/>
             <w:vAlign w:val="center"/>
           </w:tcPr>
           <w:p>
@@ -20811,14 +20775,12 @@
       </w:tr>
       <w:tr>
         <w:trPr>
-          <w:gridAfter w:val="1"/>
           <w:trHeight w:val="431"/>
           <w:jc w:val="center"/>
         </w:trPr>
         <w:tc>
           <w:tcPr>
             <w:tcW w:w="1651" w:type="dxa"/>
-            <w:gridSpan w:val="2"/>
             <w:vAlign w:val="center"/>
           </w:tcPr>
           <w:p>
@@ -20845,7 +20807,6 @@
         <w:tc>
           <w:tcPr>
             <w:tcW w:w="1852" w:type="dxa"/>
-            <w:gridSpan w:val="2"/>
             <w:vAlign w:val="center"/>
           </w:tcPr>
           <w:p>
@@ -20879,7 +20840,6 @@
         <w:tc>
           <w:tcPr>
             <w:tcW w:w="1607" w:type="dxa"/>
-            <w:gridSpan w:val="2"/>
             <w:vAlign w:val="center"/>
           </w:tcPr>
           <w:p>
@@ -20905,7 +20865,6 @@
         <w:tc>
           <w:tcPr>
             <w:tcW w:w="1598" w:type="dxa"/>
-            <w:gridSpan w:val="2"/>
             <w:vAlign w:val="center"/>
           </w:tcPr>
           <w:p>
@@ -20931,7 +20890,6 @@
         <w:tc>
           <w:tcPr>
             <w:tcW w:w="1599" w:type="dxa"/>
-            <w:gridSpan w:val="2"/>
             <w:vAlign w:val="center"/>
           </w:tcPr>
           <w:p>
@@ -20957,14 +20915,12 @@
       </w:tr>
       <w:tr>
         <w:trPr>
-          <w:gridAfter w:val="1"/>
           <w:trHeight w:val="410"/>
           <w:jc w:val="center"/>
         </w:trPr>
         <w:tc>
           <w:tcPr>
             <w:tcW w:w="1651" w:type="dxa"/>
-            <w:gridSpan w:val="2"/>
             <w:vAlign w:val="center"/>
           </w:tcPr>
           <w:p>
@@ -20991,7 +20947,6 @@
         <w:tc>
           <w:tcPr>
             <w:tcW w:w="1852" w:type="dxa"/>
-            <w:gridSpan w:val="2"/>
             <w:vAlign w:val="center"/>
           </w:tcPr>
           <w:p>
@@ -21025,7 +20980,6 @@
         <w:tc>
           <w:tcPr>
             <w:tcW w:w="1607" w:type="dxa"/>
-            <w:gridSpan w:val="2"/>
             <w:vAlign w:val="center"/>
           </w:tcPr>
           <w:p>
@@ -21051,7 +21005,6 @@
         <w:tc>
           <w:tcPr>
             <w:tcW w:w="1598" w:type="dxa"/>
-            <w:gridSpan w:val="2"/>
             <w:vAlign w:val="center"/>
           </w:tcPr>
           <w:p>
@@ -21077,7 +21030,6 @@
         <w:tc>
           <w:tcPr>
             <w:tcW w:w="1599" w:type="dxa"/>
-            <w:gridSpan w:val="2"/>
             <w:vAlign w:val="center"/>
           </w:tcPr>
           <w:p>
@@ -21103,14 +21055,12 @@
       </w:tr>
       <w:tr>
         <w:trPr>
-          <w:gridAfter w:val="1"/>
           <w:trHeight w:val="431"/>
           <w:jc w:val="center"/>
         </w:trPr>
         <w:tc>
           <w:tcPr>
             <w:tcW w:w="1651" w:type="dxa"/>
-            <w:gridSpan w:val="2"/>
             <w:vAlign w:val="center"/>
           </w:tcPr>
           <w:p>
@@ -21137,7 +21087,6 @@
         <w:tc>
           <w:tcPr>
             <w:tcW w:w="1852" w:type="dxa"/>
-            <w:gridSpan w:val="2"/>
             <w:vAlign w:val="center"/>
           </w:tcPr>
           <w:p>
@@ -21171,7 +21120,6 @@
         <w:tc>
           <w:tcPr>
             <w:tcW w:w="1607" w:type="dxa"/>
-            <w:gridSpan w:val="2"/>
             <w:vAlign w:val="center"/>
           </w:tcPr>
           <w:p>
@@ -21197,7 +21145,6 @@
         <w:tc>
           <w:tcPr>
             <w:tcW w:w="1598" w:type="dxa"/>
-            <w:gridSpan w:val="2"/>
             <w:vAlign w:val="center"/>
           </w:tcPr>
           <w:p>
@@ -21223,7 +21170,6 @@
         <w:tc>
           <w:tcPr>
             <w:tcW w:w="1599" w:type="dxa"/>
-            <w:gridSpan w:val="2"/>
             <w:vAlign w:val="center"/>
           </w:tcPr>
           <w:p>
@@ -21375,28 +21321,20 @@
         <w:tblLook w:val="04A0" w:firstRow="1" w:lastRow="0" w:firstColumn="1" w:lastColumn="0" w:noHBand="0" w:noVBand="1"/>
       </w:tblPr>
       <w:tblGrid>
-        <w:gridCol w:w="5"/>
-        <w:gridCol w:w="1627"/>
-        <w:gridCol w:w="5"/>
-        <w:gridCol w:w="1627"/>
-        <w:gridCol w:w="5"/>
-        <w:gridCol w:w="1627"/>
-        <w:gridCol w:w="5"/>
-        <w:gridCol w:w="1627"/>
-        <w:gridCol w:w="5"/>
-        <w:gridCol w:w="1627"/>
-        <w:gridCol w:w="5"/>
+        <w:gridCol w:w="1632"/>
+        <w:gridCol w:w="1632"/>
+        <w:gridCol w:w="1632"/>
+        <w:gridCol w:w="1632"/>
+        <w:gridCol w:w="1632"/>
       </w:tblGrid>
       <w:tr>
         <w:trPr>
-          <w:gridBefore w:val="1"/>
           <w:trHeight w:val="475"/>
           <w:jc w:val="center"/>
         </w:trPr>
         <w:tc>
           <w:tcPr>
             <w:tcW w:w="1632" w:type="dxa"/>
-            <w:gridSpan w:val="2"/>
             <w:vAlign w:val="center"/>
           </w:tcPr>
           <w:p>
@@ -21422,7 +21360,6 @@
         <w:tc>
           <w:tcPr>
             <w:tcW w:w="1632" w:type="dxa"/>
-            <w:gridSpan w:val="2"/>
             <w:vAlign w:val="center"/>
           </w:tcPr>
           <w:p>
@@ -21448,7 +21385,6 @@
         <w:tc>
           <w:tcPr>
             <w:tcW w:w="1632" w:type="dxa"/>
-            <w:gridSpan w:val="2"/>
             <w:vAlign w:val="center"/>
           </w:tcPr>
           <w:p>
@@ -21474,7 +21410,6 @@
         <w:tc>
           <w:tcPr>
             <w:tcW w:w="1632" w:type="dxa"/>
-            <w:gridSpan w:val="2"/>
             <w:vAlign w:val="center"/>
           </w:tcPr>
           <w:p>
@@ -21500,7 +21435,6 @@
         <w:tc>
           <w:tcPr>
             <w:tcW w:w="1632" w:type="dxa"/>
-            <w:gridSpan w:val="2"/>
             <w:vAlign w:val="center"/>
           </w:tcPr>
           <w:p>
@@ -21524,16 +21458,29 @@
           </w:p>
         </w:tc>
       </w:tr>
+    </w:tbl>
+    <w:tbl>
+      <w:tblPr>
+        <w:tblStyle w:val="a"/>
+        <w:tblW w:w="0" w:type="auto"/>
+        <w:jc w:val="center"/>
+        <w:tblLook w:val="04A0" w:firstRow="1" w:lastRow="0" w:firstColumn="1" w:lastColumn="0" w:noHBand="0" w:noVBand="1"/>
+      </w:tblPr>
+      <w:tblGrid>
+        <w:gridCol w:w="1632"/>
+        <w:gridCol w:w="1632"/>
+        <w:gridCol w:w="1632"/>
+        <w:gridCol w:w="1632"/>
+        <w:gridCol w:w="1632"/>
+      </w:tblGrid>
       <w:tr>
         <w:trPr>
-          <w:gridAfter w:val="1"/>
           <w:trHeight w:val="475"/>
           <w:jc w:val="center"/>
         </w:trPr>
         <w:tc>
           <w:tcPr>
             <w:tcW w:w="1632" w:type="dxa"/>
-            <w:gridSpan w:val="2"/>
             <w:vAlign w:val="center"/>
           </w:tcPr>
           <w:p>
@@ -21576,7 +21523,6 @@
         <w:tc>
           <w:tcPr>
             <w:tcW w:w="1632" w:type="dxa"/>
-            <w:gridSpan w:val="2"/>
             <w:vAlign w:val="center"/>
           </w:tcPr>
           <w:p>
@@ -21602,7 +21548,6 @@
         <w:tc>
           <w:tcPr>
             <w:tcW w:w="1632" w:type="dxa"/>
-            <w:gridSpan w:val="2"/>
             <w:vAlign w:val="center"/>
           </w:tcPr>
           <w:p>
@@ -21628,7 +21573,6 @@
         <w:tc>
           <w:tcPr>
             <w:tcW w:w="1632" w:type="dxa"/>
-            <w:gridSpan w:val="2"/>
             <w:vAlign w:val="center"/>
           </w:tcPr>
           <w:p>
@@ -21654,7 +21598,6 @@
         <w:tc>
           <w:tcPr>
             <w:tcW w:w="1632" w:type="dxa"/>
-            <w:gridSpan w:val="2"/>
             <w:vAlign w:val="center"/>
           </w:tcPr>
           <w:p>
@@ -21688,14 +21631,12 @@
       </w:tr>
       <w:tr>
         <w:trPr>
-          <w:gridAfter w:val="1"/>
           <w:trHeight w:val="475"/>
           <w:jc w:val="center"/>
         </w:trPr>
         <w:tc>
           <w:tcPr>
             <w:tcW w:w="1632" w:type="dxa"/>
-            <w:gridSpan w:val="2"/>
             <w:vAlign w:val="center"/>
           </w:tcPr>
           <w:p>
@@ -21723,7 +21664,6 @@
         <w:tc>
           <w:tcPr>
             <w:tcW w:w="1632" w:type="dxa"/>
-            <w:gridSpan w:val="2"/>
             <w:vAlign w:val="center"/>
           </w:tcPr>
           <w:p>
@@ -21757,7 +21697,6 @@
         <w:tc>
           <w:tcPr>
             <w:tcW w:w="1632" w:type="dxa"/>
-            <w:gridSpan w:val="2"/>
             <w:vAlign w:val="center"/>
           </w:tcPr>
           <w:p>
@@ -21783,7 +21722,6 @@
         <w:tc>
           <w:tcPr>
             <w:tcW w:w="1632" w:type="dxa"/>
-            <w:gridSpan w:val="2"/>
             <w:vAlign w:val="center"/>
           </w:tcPr>
           <w:p>
@@ -21809,7 +21747,6 @@
         <w:tc>
           <w:tcPr>
             <w:tcW w:w="1632" w:type="dxa"/>
-            <w:gridSpan w:val="2"/>
             <w:vAlign w:val="center"/>
           </w:tcPr>
           <w:p>
@@ -21835,14 +21772,12 @@
       </w:tr>
       <w:tr>
         <w:trPr>
-          <w:gridAfter w:val="1"/>
           <w:trHeight w:val="452"/>
           <w:jc w:val="center"/>
         </w:trPr>
         <w:tc>
           <w:tcPr>
             <w:tcW w:w="1632" w:type="dxa"/>
-            <w:gridSpan w:val="2"/>
             <w:vAlign w:val="center"/>
           </w:tcPr>
           <w:p>
@@ -21869,7 +21804,6 @@
         <w:tc>
           <w:tcPr>
             <w:tcW w:w="1632" w:type="dxa"/>
-            <w:gridSpan w:val="2"/>
             <w:vAlign w:val="center"/>
           </w:tcPr>
           <w:p>
@@ -21895,7 +21829,6 @@
         <w:tc>
           <w:tcPr>
             <w:tcW w:w="1632" w:type="dxa"/>
-            <w:gridSpan w:val="2"/>
             <w:vAlign w:val="center"/>
           </w:tcPr>
           <w:p>
@@ -21921,7 +21854,6 @@
         <w:tc>
           <w:tcPr>
             <w:tcW w:w="1632" w:type="dxa"/>
-            <w:gridSpan w:val="2"/>
             <w:vAlign w:val="center"/>
           </w:tcPr>
           <w:p>
@@ -21947,7 +21879,6 @@
         <w:tc>
           <w:tcPr>
             <w:tcW w:w="1632" w:type="dxa"/>
-            <w:gridSpan w:val="2"/>
             <w:vAlign w:val="center"/>
           </w:tcPr>
           <w:p>
@@ -21973,14 +21904,12 @@
       </w:tr>
       <w:tr>
         <w:trPr>
-          <w:gridAfter w:val="1"/>
           <w:trHeight w:val="475"/>
           <w:jc w:val="center"/>
         </w:trPr>
         <w:tc>
           <w:tcPr>
             <w:tcW w:w="1632" w:type="dxa"/>
-            <w:gridSpan w:val="2"/>
             <w:vAlign w:val="center"/>
           </w:tcPr>
           <w:p>
@@ -22007,7 +21936,6 @@
         <w:tc>
           <w:tcPr>
             <w:tcW w:w="1632" w:type="dxa"/>
-            <w:gridSpan w:val="2"/>
             <w:vAlign w:val="center"/>
           </w:tcPr>
           <w:p>
@@ -22041,7 +21969,6 @@
         <w:tc>
           <w:tcPr>
             <w:tcW w:w="1632" w:type="dxa"/>
-            <w:gridSpan w:val="2"/>
             <w:vAlign w:val="center"/>
           </w:tcPr>
           <w:p>
@@ -22067,7 +21994,6 @@
         <w:tc>
           <w:tcPr>
             <w:tcW w:w="1632" w:type="dxa"/>
-            <w:gridSpan w:val="2"/>
             <w:vAlign w:val="center"/>
           </w:tcPr>
           <w:p>
@@ -22093,7 +22019,6 @@
         <w:tc>
           <w:tcPr>
             <w:tcW w:w="1632" w:type="dxa"/>
-            <w:gridSpan w:val="2"/>
             <w:vAlign w:val="center"/>
           </w:tcPr>
           <w:p>
@@ -22120,14 +22045,12 @@
       </w:tr>
       <w:tr>
         <w:trPr>
-          <w:gridAfter w:val="1"/>
           <w:trHeight w:val="452"/>
           <w:jc w:val="center"/>
         </w:trPr>
         <w:tc>
           <w:tcPr>
             <w:tcW w:w="1632" w:type="dxa"/>
-            <w:gridSpan w:val="2"/>
             <w:vAlign w:val="center"/>
           </w:tcPr>
           <w:p>
@@ -22154,7 +22077,6 @@
         <w:tc>
           <w:tcPr>
             <w:tcW w:w="1632" w:type="dxa"/>
-            <w:gridSpan w:val="2"/>
             <w:vAlign w:val="center"/>
           </w:tcPr>
           <w:p>
@@ -22180,7 +22102,6 @@
         <w:tc>
           <w:tcPr>
             <w:tcW w:w="1632" w:type="dxa"/>
-            <w:gridSpan w:val="2"/>
             <w:vAlign w:val="center"/>
           </w:tcPr>
           <w:p>
@@ -22206,7 +22127,6 @@
         <w:tc>
           <w:tcPr>
             <w:tcW w:w="1632" w:type="dxa"/>
-            <w:gridSpan w:val="2"/>
             <w:vAlign w:val="center"/>
           </w:tcPr>
           <w:p>
@@ -22232,7 +22152,6 @@
         <w:tc>
           <w:tcPr>
             <w:tcW w:w="1632" w:type="dxa"/>
-            <w:gridSpan w:val="2"/>
             <w:vAlign w:val="center"/>
           </w:tcPr>
           <w:p>
@@ -22259,14 +22178,12 @@
       </w:tr>
       <w:tr>
         <w:trPr>
-          <w:gridAfter w:val="1"/>
           <w:trHeight w:val="475"/>
           <w:jc w:val="center"/>
         </w:trPr>
         <w:tc>
           <w:tcPr>
             <w:tcW w:w="1632" w:type="dxa"/>
-            <w:gridSpan w:val="2"/>
             <w:vAlign w:val="center"/>
           </w:tcPr>
           <w:p>
@@ -22293,7 +22210,6 @@
         <w:tc>
           <w:tcPr>
             <w:tcW w:w="1632" w:type="dxa"/>
-            <w:gridSpan w:val="2"/>
             <w:vAlign w:val="center"/>
           </w:tcPr>
           <w:p>
@@ -22327,7 +22243,6 @@
         <w:tc>
           <w:tcPr>
             <w:tcW w:w="1632" w:type="dxa"/>
-            <w:gridSpan w:val="2"/>
             <w:vAlign w:val="center"/>
           </w:tcPr>
           <w:p>
@@ -22353,7 +22268,6 @@
         <w:tc>
           <w:tcPr>
             <w:tcW w:w="1632" w:type="dxa"/>
-            <w:gridSpan w:val="2"/>
             <w:vAlign w:val="center"/>
           </w:tcPr>
           <w:p>
@@ -22379,7 +22293,6 @@
         <w:tc>
           <w:tcPr>
             <w:tcW w:w="1632" w:type="dxa"/>
-            <w:gridSpan w:val="2"/>
             <w:vAlign w:val="center"/>
           </w:tcPr>
           <w:p>
@@ -22405,14 +22318,12 @@
       </w:tr>
       <w:tr>
         <w:trPr>
-          <w:gridAfter w:val="1"/>
           <w:trHeight w:val="452"/>
           <w:jc w:val="center"/>
         </w:trPr>
         <w:tc>
           <w:tcPr>
             <w:tcW w:w="1632" w:type="dxa"/>
-            <w:gridSpan w:val="2"/>
             <w:vAlign w:val="center"/>
           </w:tcPr>
           <w:p>
@@ -22439,7 +22350,6 @@
         <w:tc>
           <w:tcPr>
             <w:tcW w:w="1632" w:type="dxa"/>
-            <w:gridSpan w:val="2"/>
             <w:vAlign w:val="center"/>
           </w:tcPr>
           <w:p>
@@ -22465,7 +22375,6 @@
         <w:tc>
           <w:tcPr>
             <w:tcW w:w="1632" w:type="dxa"/>
-            <w:gridSpan w:val="2"/>
             <w:vAlign w:val="center"/>
           </w:tcPr>
           <w:p>
@@ -22491,7 +22400,6 @@
         <w:tc>
           <w:tcPr>
             <w:tcW w:w="1632" w:type="dxa"/>
-            <w:gridSpan w:val="2"/>
             <w:vAlign w:val="center"/>
           </w:tcPr>
           <w:p>
@@ -22517,7 +22425,6 @@
         <w:tc>
           <w:tcPr>
             <w:tcW w:w="1632" w:type="dxa"/>
-            <w:gridSpan w:val="2"/>
             <w:vAlign w:val="center"/>
           </w:tcPr>
           <w:p>
@@ -22543,14 +22450,12 @@
       </w:tr>
       <w:tr>
         <w:trPr>
-          <w:gridAfter w:val="1"/>
           <w:trHeight w:val="452"/>
           <w:jc w:val="center"/>
         </w:trPr>
         <w:tc>
           <w:tcPr>
             <w:tcW w:w="1632" w:type="dxa"/>
-            <w:gridSpan w:val="2"/>
             <w:vAlign w:val="center"/>
           </w:tcPr>
           <w:p>
@@ -22577,7 +22482,6 @@
         <w:tc>
           <w:tcPr>
             <w:tcW w:w="1632" w:type="dxa"/>
-            <w:gridSpan w:val="2"/>
             <w:vAlign w:val="center"/>
           </w:tcPr>
           <w:p>
@@ -22611,7 +22515,6 @@
         <w:tc>
           <w:tcPr>
             <w:tcW w:w="1632" w:type="dxa"/>
-            <w:gridSpan w:val="2"/>
             <w:vAlign w:val="center"/>
           </w:tcPr>
           <w:p>
@@ -22637,7 +22540,6 @@
         <w:tc>
           <w:tcPr>
             <w:tcW w:w="1632" w:type="dxa"/>
-            <w:gridSpan w:val="2"/>
             <w:vAlign w:val="center"/>
           </w:tcPr>
           <w:p>
@@ -22663,7 +22565,6 @@
         <w:tc>
           <w:tcPr>
             <w:tcW w:w="1632" w:type="dxa"/>
-            <w:gridSpan w:val="2"/>
             <w:vAlign w:val="center"/>
           </w:tcPr>
           <w:p>
@@ -22689,14 +22590,12 @@
       </w:tr>
       <w:tr>
         <w:trPr>
-          <w:gridAfter w:val="1"/>
           <w:trHeight w:val="452"/>
           <w:jc w:val="center"/>
         </w:trPr>
         <w:tc>
           <w:tcPr>
             <w:tcW w:w="1632" w:type="dxa"/>
-            <w:gridSpan w:val="2"/>
             <w:vAlign w:val="center"/>
           </w:tcPr>
           <w:p>
@@ -22723,7 +22622,6 @@
         <w:tc>
           <w:tcPr>
             <w:tcW w:w="1632" w:type="dxa"/>
-            <w:gridSpan w:val="2"/>
             <w:vAlign w:val="center"/>
           </w:tcPr>
           <w:p>
@@ -22757,7 +22655,6 @@
         <w:tc>
           <w:tcPr>
             <w:tcW w:w="1632" w:type="dxa"/>
-            <w:gridSpan w:val="2"/>
             <w:vAlign w:val="center"/>
           </w:tcPr>
           <w:p>
@@ -22783,7 +22680,6 @@
         <w:tc>
           <w:tcPr>
             <w:tcW w:w="1632" w:type="dxa"/>
-            <w:gridSpan w:val="2"/>
             <w:vAlign w:val="center"/>
           </w:tcPr>
           <w:p>
@@ -22809,7 +22705,6 @@
         <w:tc>
           <w:tcPr>
             <w:tcW w:w="1632" w:type="dxa"/>
-            <w:gridSpan w:val="2"/>
             <w:vAlign w:val="center"/>
           </w:tcPr>
           <w:p>
@@ -22835,14 +22730,12 @@
       </w:tr>
       <w:tr>
         <w:trPr>
-          <w:gridAfter w:val="1"/>
           <w:trHeight w:val="452"/>
           <w:jc w:val="center"/>
         </w:trPr>
         <w:tc>
           <w:tcPr>
             <w:tcW w:w="1632" w:type="dxa"/>
-            <w:gridSpan w:val="2"/>
             <w:vAlign w:val="center"/>
           </w:tcPr>
           <w:p>
@@ -22869,7 +22762,6 @@
         <w:tc>
           <w:tcPr>
             <w:tcW w:w="1632" w:type="dxa"/>
-            <w:gridSpan w:val="2"/>
             <w:vAlign w:val="center"/>
           </w:tcPr>
           <w:p>
@@ -22903,7 +22795,6 @@
         <w:tc>
           <w:tcPr>
             <w:tcW w:w="1632" w:type="dxa"/>
-            <w:gridSpan w:val="2"/>
             <w:vAlign w:val="center"/>
           </w:tcPr>
           <w:p>
@@ -22929,7 +22820,6 @@
         <w:tc>
           <w:tcPr>
             <w:tcW w:w="1632" w:type="dxa"/>
-            <w:gridSpan w:val="2"/>
             <w:vAlign w:val="center"/>
           </w:tcPr>
           <w:p>
@@ -22955,7 +22845,6 @@
         <w:tc>
           <w:tcPr>
             <w:tcW w:w="1632" w:type="dxa"/>
-            <w:gridSpan w:val="2"/>
             <w:vAlign w:val="center"/>
           </w:tcPr>
           <w:p>
@@ -23115,28 +23004,20 @@
         <w:tblLook w:val="04A0" w:firstRow="1" w:lastRow="0" w:firstColumn="1" w:lastColumn="0" w:noHBand="0" w:noVBand="1"/>
       </w:tblPr>
       <w:tblGrid>
-        <w:gridCol w:w="5"/>
-        <w:gridCol w:w="1668"/>
-        <w:gridCol w:w="5"/>
-        <w:gridCol w:w="1668"/>
-        <w:gridCol w:w="5"/>
-        <w:gridCol w:w="1668"/>
-        <w:gridCol w:w="5"/>
-        <w:gridCol w:w="1668"/>
-        <w:gridCol w:w="5"/>
-        <w:gridCol w:w="1670"/>
-        <w:gridCol w:w="5"/>
+        <w:gridCol w:w="1673"/>
+        <w:gridCol w:w="1673"/>
+        <w:gridCol w:w="1673"/>
+        <w:gridCol w:w="1673"/>
+        <w:gridCol w:w="1675"/>
       </w:tblGrid>
       <w:tr>
         <w:trPr>
-          <w:gridBefore w:val="1"/>
           <w:trHeight w:val="474"/>
           <w:jc w:val="center"/>
         </w:trPr>
         <w:tc>
           <w:tcPr>
             <w:tcW w:w="1673" w:type="dxa"/>
-            <w:gridSpan w:val="2"/>
             <w:vAlign w:val="center"/>
           </w:tcPr>
           <w:p>
@@ -23162,7 +23043,6 @@
         <w:tc>
           <w:tcPr>
             <w:tcW w:w="1673" w:type="dxa"/>
-            <w:gridSpan w:val="2"/>
             <w:vAlign w:val="center"/>
           </w:tcPr>
           <w:p>
@@ -23188,7 +23068,6 @@
         <w:tc>
           <w:tcPr>
             <w:tcW w:w="1673" w:type="dxa"/>
-            <w:gridSpan w:val="2"/>
             <w:vAlign w:val="center"/>
           </w:tcPr>
           <w:p>
@@ -23214,7 +23093,6 @@
         <w:tc>
           <w:tcPr>
             <w:tcW w:w="1673" w:type="dxa"/>
-            <w:gridSpan w:val="2"/>
             <w:vAlign w:val="center"/>
           </w:tcPr>
           <w:p>
@@ -23240,7 +23118,6 @@
         <w:tc>
           <w:tcPr>
             <w:tcW w:w="1675" w:type="dxa"/>
-            <w:gridSpan w:val="2"/>
             <w:vAlign w:val="center"/>
           </w:tcPr>
           <w:p>
@@ -23264,16 +23141,29 @@
           </w:p>
         </w:tc>
       </w:tr>
+    </w:tbl>
+    <w:tbl>
+      <w:tblPr>
+        <w:tblStyle w:val="a"/>
+        <w:tblW w:w="8367" w:type="dxa"/>
+        <w:jc w:val="center"/>
+        <w:tblLook w:val="04A0" w:firstRow="1" w:lastRow="0" w:firstColumn="1" w:lastColumn="0" w:noHBand="0" w:noVBand="1"/>
+      </w:tblPr>
+      <w:tblGrid>
+        <w:gridCol w:w="1673"/>
+        <w:gridCol w:w="1673"/>
+        <w:gridCol w:w="1673"/>
+        <w:gridCol w:w="1673"/>
+        <w:gridCol w:w="1675"/>
+      </w:tblGrid>
       <w:tr>
         <w:trPr>
-          <w:gridAfter w:val="1"/>
           <w:trHeight w:val="474"/>
           <w:jc w:val="center"/>
         </w:trPr>
         <w:tc>
           <w:tcPr>
             <w:tcW w:w="1673" w:type="dxa"/>
-            <w:gridSpan w:val="2"/>
             <w:vAlign w:val="center"/>
           </w:tcPr>
           <w:p>
@@ -23316,7 +23206,6 @@
         <w:tc>
           <w:tcPr>
             <w:tcW w:w="1673" w:type="dxa"/>
-            <w:gridSpan w:val="2"/>
             <w:vAlign w:val="center"/>
           </w:tcPr>
           <w:p>
@@ -23342,7 +23231,6 @@
         <w:tc>
           <w:tcPr>
             <w:tcW w:w="1673" w:type="dxa"/>
-            <w:gridSpan w:val="2"/>
             <w:vAlign w:val="center"/>
           </w:tcPr>
           <w:p>
@@ -23368,7 +23256,6 @@
         <w:tc>
           <w:tcPr>
             <w:tcW w:w="1673" w:type="dxa"/>
-            <w:gridSpan w:val="2"/>
             <w:vAlign w:val="center"/>
           </w:tcPr>
           <w:p>
@@ -23394,7 +23281,6 @@
         <w:tc>
           <w:tcPr>
             <w:tcW w:w="1675" w:type="dxa"/>
-            <w:gridSpan w:val="2"/>
             <w:vAlign w:val="center"/>
           </w:tcPr>
           <w:p>
@@ -23428,14 +23314,12 @@
       </w:tr>
       <w:tr>
         <w:trPr>
-          <w:gridAfter w:val="1"/>
           <w:trHeight w:val="474"/>
           <w:jc w:val="center"/>
         </w:trPr>
         <w:tc>
           <w:tcPr>
             <w:tcW w:w="1673" w:type="dxa"/>
-            <w:gridSpan w:val="2"/>
             <w:vAlign w:val="center"/>
           </w:tcPr>
           <w:p>
@@ -23478,7 +23362,6 @@
         <w:tc>
           <w:tcPr>
             <w:tcW w:w="1673" w:type="dxa"/>
-            <w:gridSpan w:val="2"/>
             <w:vAlign w:val="center"/>
           </w:tcPr>
           <w:p>
@@ -23504,7 +23387,6 @@
         <w:tc>
           <w:tcPr>
             <w:tcW w:w="1673" w:type="dxa"/>
-            <w:gridSpan w:val="2"/>
             <w:vAlign w:val="center"/>
           </w:tcPr>
           <w:p>
@@ -23530,7 +23412,6 @@
         <w:tc>
           <w:tcPr>
             <w:tcW w:w="1673" w:type="dxa"/>
-            <w:gridSpan w:val="2"/>
             <w:vAlign w:val="center"/>
           </w:tcPr>
           <w:p>
@@ -23556,7 +23437,6 @@
         <w:tc>
           <w:tcPr>
             <w:tcW w:w="1675" w:type="dxa"/>
-            <w:gridSpan w:val="2"/>
             <w:vAlign w:val="center"/>
           </w:tcPr>
           <w:p>
@@ -23590,14 +23470,12 @@
       </w:tr>
       <w:tr>
         <w:trPr>
-          <w:gridAfter w:val="1"/>
           <w:trHeight w:val="452"/>
           <w:jc w:val="center"/>
         </w:trPr>
         <w:tc>
           <w:tcPr>
             <w:tcW w:w="1673" w:type="dxa"/>
-            <w:gridSpan w:val="2"/>
             <w:vAlign w:val="center"/>
           </w:tcPr>
           <w:p>
@@ -23624,7 +23502,6 @@
         <w:tc>
           <w:tcPr>
             <w:tcW w:w="1673" w:type="dxa"/>
-            <w:gridSpan w:val="2"/>
             <w:vAlign w:val="center"/>
           </w:tcPr>
           <w:p>
@@ -23650,7 +23527,6 @@
         <w:tc>
           <w:tcPr>
             <w:tcW w:w="1673" w:type="dxa"/>
-            <w:gridSpan w:val="2"/>
             <w:vAlign w:val="center"/>
           </w:tcPr>
           <w:p>
@@ -23676,7 +23552,6 @@
         <w:tc>
           <w:tcPr>
             <w:tcW w:w="1673" w:type="dxa"/>
-            <w:gridSpan w:val="2"/>
             <w:vAlign w:val="center"/>
           </w:tcPr>
           <w:p>
@@ -23702,7 +23577,6 @@
         <w:tc>
           <w:tcPr>
             <w:tcW w:w="1675" w:type="dxa"/>
-            <w:gridSpan w:val="2"/>
             <w:vAlign w:val="center"/>
           </w:tcPr>
           <w:p>
@@ -23728,14 +23602,12 @@
       </w:tr>
       <w:tr>
         <w:trPr>
-          <w:gridAfter w:val="1"/>
           <w:trHeight w:val="474"/>
           <w:jc w:val="center"/>
         </w:trPr>
         <w:tc>
           <w:tcPr>
             <w:tcW w:w="1673" w:type="dxa"/>
-            <w:gridSpan w:val="2"/>
             <w:vAlign w:val="center"/>
           </w:tcPr>
           <w:p>
@@ -23762,7 +23634,6 @@
         <w:tc>
           <w:tcPr>
             <w:tcW w:w="1673" w:type="dxa"/>
-            <w:gridSpan w:val="2"/>
             <w:vAlign w:val="center"/>
           </w:tcPr>
           <w:p>
@@ -23796,7 +23667,6 @@
         <w:tc>
           <w:tcPr>
             <w:tcW w:w="1673" w:type="dxa"/>
-            <w:gridSpan w:val="2"/>
             <w:vAlign w:val="center"/>
           </w:tcPr>
           <w:p>
@@ -23822,7 +23692,6 @@
         <w:tc>
           <w:tcPr>
             <w:tcW w:w="1673" w:type="dxa"/>
-            <w:gridSpan w:val="2"/>
             <w:vAlign w:val="center"/>
           </w:tcPr>
           <w:p>
@@ -23848,7 +23717,6 @@
         <w:tc>
           <w:tcPr>
             <w:tcW w:w="1675" w:type="dxa"/>
-            <w:gridSpan w:val="2"/>
             <w:vAlign w:val="center"/>
           </w:tcPr>
           <w:p>
@@ -23874,14 +23742,12 @@
       </w:tr>
       <w:tr>
         <w:trPr>
-          <w:gridAfter w:val="1"/>
           <w:trHeight w:val="452"/>
           <w:jc w:val="center"/>
         </w:trPr>
         <w:tc>
           <w:tcPr>
             <w:tcW w:w="1673" w:type="dxa"/>
-            <w:gridSpan w:val="2"/>
             <w:vAlign w:val="center"/>
           </w:tcPr>
           <w:p>
@@ -23908,7 +23774,6 @@
         <w:tc>
           <w:tcPr>
             <w:tcW w:w="1673" w:type="dxa"/>
-            <w:gridSpan w:val="2"/>
             <w:vAlign w:val="center"/>
           </w:tcPr>
           <w:p>
@@ -23942,7 +23807,6 @@
         <w:tc>
           <w:tcPr>
             <w:tcW w:w="1673" w:type="dxa"/>
-            <w:gridSpan w:val="2"/>
             <w:vAlign w:val="center"/>
           </w:tcPr>
           <w:p>
@@ -23968,7 +23832,6 @@
         <w:tc>
           <w:tcPr>
             <w:tcW w:w="1673" w:type="dxa"/>
-            <w:gridSpan w:val="2"/>
             <w:vAlign w:val="center"/>
           </w:tcPr>
           <w:p>
@@ -23994,7 +23857,6 @@
         <w:tc>
           <w:tcPr>
             <w:tcW w:w="1675" w:type="dxa"/>
-            <w:gridSpan w:val="2"/>
             <w:vAlign w:val="center"/>
           </w:tcPr>
           <w:p>
@@ -24179,28 +24041,20 @@
         <w:tblLook w:val="04A0" w:firstRow="1" w:lastRow="0" w:firstColumn="1" w:lastColumn="0" w:noHBand="0" w:noVBand="1"/>
       </w:tblPr>
       <w:tblGrid>
-        <w:gridCol w:w="5"/>
-        <w:gridCol w:w="1662"/>
-        <w:gridCol w:w="5"/>
-        <w:gridCol w:w="1662"/>
-        <w:gridCol w:w="5"/>
-        <w:gridCol w:w="1662"/>
-        <w:gridCol w:w="5"/>
-        <w:gridCol w:w="1662"/>
-        <w:gridCol w:w="5"/>
-        <w:gridCol w:w="1664"/>
-        <w:gridCol w:w="5"/>
+        <w:gridCol w:w="1667"/>
+        <w:gridCol w:w="1667"/>
+        <w:gridCol w:w="1667"/>
+        <w:gridCol w:w="1667"/>
+        <w:gridCol w:w="1669"/>
       </w:tblGrid>
       <w:tr>
         <w:trPr>
-          <w:gridBefore w:val="1"/>
           <w:trHeight w:val="520"/>
           <w:jc w:val="center"/>
         </w:trPr>
         <w:tc>
           <w:tcPr>
             <w:tcW w:w="1667" w:type="dxa"/>
-            <w:gridSpan w:val="2"/>
             <w:vAlign w:val="center"/>
           </w:tcPr>
           <w:p>
@@ -24226,7 +24080,6 @@
         <w:tc>
           <w:tcPr>
             <w:tcW w:w="1667" w:type="dxa"/>
-            <w:gridSpan w:val="2"/>
             <w:vAlign w:val="center"/>
           </w:tcPr>
           <w:p>
@@ -24252,7 +24105,6 @@
         <w:tc>
           <w:tcPr>
             <w:tcW w:w="1667" w:type="dxa"/>
-            <w:gridSpan w:val="2"/>
             <w:vAlign w:val="center"/>
           </w:tcPr>
           <w:p>
@@ -24278,7 +24130,6 @@
         <w:tc>
           <w:tcPr>
             <w:tcW w:w="1667" w:type="dxa"/>
-            <w:gridSpan w:val="2"/>
             <w:vAlign w:val="center"/>
           </w:tcPr>
           <w:p>
@@ -24304,7 +24155,6 @@
         <w:tc>
           <w:tcPr>
             <w:tcW w:w="1669" w:type="dxa"/>
-            <w:gridSpan w:val="2"/>
             <w:vAlign w:val="center"/>
           </w:tcPr>
           <w:p>
@@ -24328,16 +24178,29 @@
           </w:p>
         </w:tc>
       </w:tr>
+    </w:tbl>
+    <w:tbl>
+      <w:tblPr>
+        <w:tblStyle w:val="a"/>
+        <w:tblW w:w="8337" w:type="dxa"/>
+        <w:jc w:val="center"/>
+        <w:tblLook w:val="04A0" w:firstRow="1" w:lastRow="0" w:firstColumn="1" w:lastColumn="0" w:noHBand="0" w:noVBand="1"/>
+      </w:tblPr>
+      <w:tblGrid>
+        <w:gridCol w:w="1667"/>
+        <w:gridCol w:w="1667"/>
+        <w:gridCol w:w="1667"/>
+        <w:gridCol w:w="1667"/>
+        <w:gridCol w:w="1669"/>
+      </w:tblGrid>
       <w:tr>
         <w:trPr>
-          <w:gridAfter w:val="1"/>
           <w:trHeight w:val="520"/>
           <w:jc w:val="center"/>
         </w:trPr>
         <w:tc>
           <w:tcPr>
             <w:tcW w:w="1667" w:type="dxa"/>
-            <w:gridSpan w:val="2"/>
             <w:vAlign w:val="center"/>
           </w:tcPr>
           <w:p>
@@ -24371,7 +24234,6 @@
         <w:tc>
           <w:tcPr>
             <w:tcW w:w="1667" w:type="dxa"/>
-            <w:gridSpan w:val="2"/>
             <w:vAlign w:val="center"/>
           </w:tcPr>
           <w:p>
@@ -24397,7 +24259,6 @@
         <w:tc>
           <w:tcPr>
             <w:tcW w:w="1667" w:type="dxa"/>
-            <w:gridSpan w:val="2"/>
             <w:vAlign w:val="center"/>
           </w:tcPr>
           <w:p>
@@ -24423,7 +24284,6 @@
         <w:tc>
           <w:tcPr>
             <w:tcW w:w="1667" w:type="dxa"/>
-            <w:gridSpan w:val="2"/>
             <w:vAlign w:val="center"/>
           </w:tcPr>
           <w:p>
@@ -24449,7 +24309,6 @@
         <w:tc>
           <w:tcPr>
             <w:tcW w:w="1669" w:type="dxa"/>
-            <w:gridSpan w:val="2"/>
             <w:vAlign w:val="center"/>
           </w:tcPr>
           <w:p>
@@ -24483,14 +24342,12 @@
       </w:tr>
       <w:tr>
         <w:trPr>
-          <w:gridAfter w:val="1"/>
           <w:trHeight w:val="546"/>
           <w:jc w:val="center"/>
         </w:trPr>
         <w:tc>
           <w:tcPr>
             <w:tcW w:w="1667" w:type="dxa"/>
-            <w:gridSpan w:val="2"/>
             <w:vAlign w:val="center"/>
           </w:tcPr>
           <w:p>
@@ -24524,7 +24381,6 @@
         <w:tc>
           <w:tcPr>
             <w:tcW w:w="1667" w:type="dxa"/>
-            <w:gridSpan w:val="2"/>
             <w:vAlign w:val="center"/>
           </w:tcPr>
           <w:p>
@@ -24550,7 +24406,6 @@
         <w:tc>
           <w:tcPr>
             <w:tcW w:w="1667" w:type="dxa"/>
-            <w:gridSpan w:val="2"/>
             <w:vAlign w:val="center"/>
           </w:tcPr>
           <w:p>
@@ -24576,7 +24431,6 @@
         <w:tc>
           <w:tcPr>
             <w:tcW w:w="1667" w:type="dxa"/>
-            <w:gridSpan w:val="2"/>
             <w:vAlign w:val="center"/>
           </w:tcPr>
           <w:p>
@@ -24602,7 +24456,6 @@
         <w:tc>
           <w:tcPr>
             <w:tcW w:w="1669" w:type="dxa"/>
-            <w:gridSpan w:val="2"/>
             <w:vAlign w:val="center"/>
           </w:tcPr>
           <w:p>
@@ -24636,14 +24489,12 @@
       </w:tr>
       <w:tr>
         <w:trPr>
-          <w:gridAfter w:val="1"/>
           <w:trHeight w:val="520"/>
           <w:jc w:val="center"/>
         </w:trPr>
         <w:tc>
           <w:tcPr>
             <w:tcW w:w="1667" w:type="dxa"/>
-            <w:gridSpan w:val="2"/>
             <w:vAlign w:val="center"/>
           </w:tcPr>
           <w:p>
@@ -24670,7 +24521,6 @@
         <w:tc>
           <w:tcPr>
             <w:tcW w:w="1667" w:type="dxa"/>
-            <w:gridSpan w:val="2"/>
             <w:vAlign w:val="center"/>
           </w:tcPr>
           <w:p>
@@ -24696,7 +24546,6 @@
         <w:tc>
           <w:tcPr>
             <w:tcW w:w="1667" w:type="dxa"/>
-            <w:gridSpan w:val="2"/>
             <w:vAlign w:val="center"/>
           </w:tcPr>
           <w:p>
@@ -24722,7 +24571,6 @@
         <w:tc>
           <w:tcPr>
             <w:tcW w:w="1667" w:type="dxa"/>
-            <w:gridSpan w:val="2"/>
             <w:vAlign w:val="center"/>
           </w:tcPr>
           <w:p>
@@ -24748,7 +24596,6 @@
         <w:tc>
           <w:tcPr>
             <w:tcW w:w="1669" w:type="dxa"/>
-            <w:gridSpan w:val="2"/>
             <w:vAlign w:val="center"/>
           </w:tcPr>
           <w:p>
@@ -24927,28 +24774,20 @@
         <w:tblLook w:val="04A0" w:firstRow="1" w:lastRow="0" w:firstColumn="1" w:lastColumn="0" w:noHBand="0" w:noVBand="1"/>
       </w:tblPr>
       <w:tblGrid>
-        <w:gridCol w:w="5"/>
-        <w:gridCol w:w="2393"/>
-        <w:gridCol w:w="5"/>
-        <w:gridCol w:w="1536"/>
-        <w:gridCol w:w="5"/>
-        <w:gridCol w:w="1432"/>
-        <w:gridCol w:w="5"/>
-        <w:gridCol w:w="1432"/>
-        <w:gridCol w:w="5"/>
-        <w:gridCol w:w="1433"/>
-        <w:gridCol w:w="5"/>
+        <w:gridCol w:w="2398"/>
+        <w:gridCol w:w="1541"/>
+        <w:gridCol w:w="1437"/>
+        <w:gridCol w:w="1437"/>
+        <w:gridCol w:w="1438"/>
       </w:tblGrid>
       <w:tr>
         <w:trPr>
-          <w:gridBefore w:val="1"/>
           <w:trHeight w:val="541"/>
           <w:jc w:val="center"/>
         </w:trPr>
         <w:tc>
           <w:tcPr>
             <w:tcW w:w="2398" w:type="dxa"/>
-            <w:gridSpan w:val="2"/>
             <w:vAlign w:val="center"/>
           </w:tcPr>
           <w:p>
@@ -24974,7 +24813,6 @@
         <w:tc>
           <w:tcPr>
             <w:tcW w:w="1541" w:type="dxa"/>
-            <w:gridSpan w:val="2"/>
             <w:vAlign w:val="center"/>
           </w:tcPr>
           <w:p>
@@ -25000,7 +24838,6 @@
         <w:tc>
           <w:tcPr>
             <w:tcW w:w="1437" w:type="dxa"/>
-            <w:gridSpan w:val="2"/>
             <w:vAlign w:val="center"/>
           </w:tcPr>
           <w:p>
@@ -25026,7 +24863,6 @@
         <w:tc>
           <w:tcPr>
             <w:tcW w:w="1437" w:type="dxa"/>
-            <w:gridSpan w:val="2"/>
             <w:vAlign w:val="center"/>
           </w:tcPr>
           <w:p>
@@ -25052,7 +24888,6 @@
         <w:tc>
           <w:tcPr>
             <w:tcW w:w="1438" w:type="dxa"/>
-            <w:gridSpan w:val="2"/>
             <w:vAlign w:val="center"/>
           </w:tcPr>
           <w:p>
@@ -25076,16 +24911,29 @@
           </w:p>
         </w:tc>
       </w:tr>
+    </w:tbl>
+    <w:tbl>
+      <w:tblPr>
+        <w:tblStyle w:val="a"/>
+        <w:tblW w:w="0" w:type="auto"/>
+        <w:jc w:val="center"/>
+        <w:tblLook w:val="04A0" w:firstRow="1" w:lastRow="0" w:firstColumn="1" w:lastColumn="0" w:noHBand="0" w:noVBand="1"/>
+      </w:tblPr>
+      <w:tblGrid>
+        <w:gridCol w:w="2398"/>
+        <w:gridCol w:w="1541"/>
+        <w:gridCol w:w="1437"/>
+        <w:gridCol w:w="1437"/>
+        <w:gridCol w:w="1438"/>
+      </w:tblGrid>
       <w:tr>
         <w:trPr>
-          <w:gridAfter w:val="1"/>
           <w:trHeight w:val="568"/>
           <w:jc w:val="center"/>
         </w:trPr>
         <w:tc>
           <w:tcPr>
             <w:tcW w:w="2398" w:type="dxa"/>
-            <w:gridSpan w:val="2"/>
             <w:vAlign w:val="center"/>
           </w:tcPr>
           <w:p>
@@ -25111,7 +24959,6 @@
         <w:tc>
           <w:tcPr>
             <w:tcW w:w="1541" w:type="dxa"/>
-            <w:gridSpan w:val="2"/>
             <w:vAlign w:val="center"/>
           </w:tcPr>
           <w:p>
@@ -25137,7 +24984,6 @@
         <w:tc>
           <w:tcPr>
             <w:tcW w:w="1437" w:type="dxa"/>
-            <w:gridSpan w:val="2"/>
             <w:vAlign w:val="center"/>
           </w:tcPr>
           <w:p>
@@ -25163,7 +25009,6 @@
         <w:tc>
           <w:tcPr>
             <w:tcW w:w="1437" w:type="dxa"/>
-            <w:gridSpan w:val="2"/>
             <w:vAlign w:val="center"/>
           </w:tcPr>
           <w:p>
@@ -25189,7 +25034,6 @@
         <w:tc>
           <w:tcPr>
             <w:tcW w:w="1438" w:type="dxa"/>
-            <w:gridSpan w:val="2"/>
             <w:vAlign w:val="center"/>
           </w:tcPr>
           <w:p>
@@ -25223,14 +25067,12 @@
       </w:tr>
       <w:tr>
         <w:trPr>
-          <w:gridAfter w:val="1"/>
           <w:trHeight w:val="568"/>
           <w:jc w:val="center"/>
         </w:trPr>
         <w:tc>
           <w:tcPr>
             <w:tcW w:w="2398" w:type="dxa"/>
-            <w:gridSpan w:val="2"/>
             <w:vAlign w:val="center"/>
           </w:tcPr>
           <w:p>
@@ -25256,7 +25098,6 @@
         <w:tc>
           <w:tcPr>
             <w:tcW w:w="1541" w:type="dxa"/>
-            <w:gridSpan w:val="2"/>
             <w:vAlign w:val="center"/>
           </w:tcPr>
           <w:p>
@@ -25282,7 +25123,6 @@
         <w:tc>
           <w:tcPr>
             <w:tcW w:w="1437" w:type="dxa"/>
-            <w:gridSpan w:val="2"/>
             <w:vAlign w:val="center"/>
           </w:tcPr>
           <w:p>
@@ -25308,7 +25148,6 @@
         <w:tc>
           <w:tcPr>
             <w:tcW w:w="1437" w:type="dxa"/>
-            <w:gridSpan w:val="2"/>
             <w:vAlign w:val="center"/>
           </w:tcPr>
           <w:p>
@@ -25334,7 +25173,6 @@
         <w:tc>
           <w:tcPr>
             <w:tcW w:w="1438" w:type="dxa"/>
-            <w:gridSpan w:val="2"/>
             <w:vAlign w:val="center"/>
           </w:tcPr>
           <w:p>
@@ -25368,14 +25206,12 @@
       </w:tr>
       <w:tr>
         <w:trPr>
-          <w:gridAfter w:val="1"/>
           <w:trHeight w:val="541"/>
           <w:jc w:val="center"/>
         </w:trPr>
         <w:tc>
           <w:tcPr>
             <w:tcW w:w="2398" w:type="dxa"/>
-            <w:gridSpan w:val="2"/>
             <w:vAlign w:val="center"/>
           </w:tcPr>
           <w:p>
@@ -25401,7 +25237,6 @@
         <w:tc>
           <w:tcPr>
             <w:tcW w:w="1541" w:type="dxa"/>
-            <w:gridSpan w:val="2"/>
             <w:vAlign w:val="center"/>
           </w:tcPr>
           <w:p>
@@ -25427,7 +25262,6 @@
         <w:tc>
           <w:tcPr>
             <w:tcW w:w="1437" w:type="dxa"/>
-            <w:gridSpan w:val="2"/>
             <w:vAlign w:val="center"/>
           </w:tcPr>
           <w:p>
@@ -25453,7 +25287,6 @@
         <w:tc>
           <w:tcPr>
             <w:tcW w:w="1437" w:type="dxa"/>
-            <w:gridSpan w:val="2"/>
             <w:vAlign w:val="center"/>
           </w:tcPr>
           <w:p>
@@ -25479,7 +25312,6 @@
         <w:tc>
           <w:tcPr>
             <w:tcW w:w="1438" w:type="dxa"/>
-            <w:gridSpan w:val="2"/>
             <w:vAlign w:val="center"/>
           </w:tcPr>
           <w:p>
@@ -25728,10 +25560,10 @@
       </w:pPr>
       <w:r>
         <w:object w:dxaOrig="9240" w:dyaOrig="6676">
-          <v:shape id="_x0000_i1034" type="#_x0000_t75" style="width:420.1pt;height:334.35pt" o:ole="">
+          <v:shape id="_x0000_i1034" type="#_x0000_t75" style="width:419.75pt;height:334.2pt" o:ole="">
             <v:imagedata r:id="rId34" o:title=""/>
           </v:shape>
-          <o:OLEObject Type="Embed" ProgID="Visio.Drawing.15" ShapeID="_x0000_i1034" DrawAspect="Content" ObjectID="_1588882214" r:id="rId35"/>
+          <o:OLEObject Type="Embed" ProgID="Visio.Drawing.15" ShapeID="_x0000_i1034" DrawAspect="Content" ObjectID="_1588924980" r:id="rId35"/>
         </w:object>
       </w:r>
     </w:p>
@@ -26352,10 +26184,10 @@
           <w:szCs w:val="28"/>
         </w:rPr>
         <w:object w:dxaOrig="7935" w:dyaOrig="7126">
-          <v:shape id="_x0000_i1035" type="#_x0000_t75" style="width:377.55pt;height:333.1pt" o:ole="">
+          <v:shape id="_x0000_i1035" type="#_x0000_t75" style="width:377.65pt;height:332.85pt" o:ole="">
             <v:imagedata r:id="rId36" o:title=""/>
           </v:shape>
-          <o:OLEObject Type="Embed" ProgID="Visio.Drawing.15" ShapeID="_x0000_i1035" DrawAspect="Content" ObjectID="_1588882215" r:id="rId37"/>
+          <o:OLEObject Type="Embed" ProgID="Visio.Drawing.15" ShapeID="_x0000_i1035" DrawAspect="Content" ObjectID="_1588924981" r:id="rId37"/>
         </w:object>
       </w:r>
     </w:p>
@@ -26573,10 +26405,10 @@
           <w:szCs w:val="28"/>
         </w:rPr>
         <w:object w:dxaOrig="5431" w:dyaOrig="1740">
-          <v:shape id="_x0000_i1036" type="#_x0000_t75" style="width:271.7pt;height:87.05pt" o:ole="">
+          <v:shape id="_x0000_i1036" type="#_x0000_t75" style="width:271.7pt;height:86.95pt" o:ole="">
             <v:imagedata r:id="rId38" o:title=""/>
           </v:shape>
-          <o:OLEObject Type="Embed" ProgID="Visio.Drawing.15" ShapeID="_x0000_i1036" DrawAspect="Content" ObjectID="_1588882216" r:id="rId39"/>
+          <o:OLEObject Type="Embed" ProgID="Visio.Drawing.15" ShapeID="_x0000_i1036" DrawAspect="Content" ObjectID="_1588924982" r:id="rId39"/>
         </w:object>
       </w:r>
     </w:p>
@@ -27303,10 +27135,10 @@
           <w:shd w:val="clear" w:color="auto" w:fill="FFFFFF"/>
         </w:rPr>
         <w:object w:dxaOrig="5386" w:dyaOrig="4711">
-          <v:shape id="_x0000_i1037" type="#_x0000_t75" style="width:269.2pt;height:201.6pt" o:ole="">
+          <v:shape id="_x0000_i1037" type="#_x0000_t75" style="width:269pt;height:201.75pt" o:ole="">
             <v:imagedata r:id="rId40" o:title=""/>
           </v:shape>
-          <o:OLEObject Type="Embed" ProgID="Visio.Drawing.15" ShapeID="_x0000_i1037" DrawAspect="Content" ObjectID="_1588882217" r:id="rId41"/>
+          <o:OLEObject Type="Embed" ProgID="Visio.Drawing.15" ShapeID="_x0000_i1037" DrawAspect="Content" ObjectID="_1588924983" r:id="rId41"/>
         </w:object>
       </w:r>
     </w:p>
@@ -28193,10 +28025,10 @@
           <w:b/>
         </w:rPr>
         <w:object w:dxaOrig="5416" w:dyaOrig="2446">
-          <v:shape id="_x0000_i1038" type="#_x0000_t75" style="width:271.1pt;height:125.85pt" o:ole="">
+          <v:shape id="_x0000_i1038" type="#_x0000_t75" style="width:271pt;height:125.65pt" o:ole="">
             <v:imagedata r:id="rId42" o:title=""/>
           </v:shape>
-          <o:OLEObject Type="Embed" ProgID="Visio.Drawing.15" ShapeID="_x0000_i1038" DrawAspect="Content" ObjectID="_1588882218" r:id="rId43"/>
+          <o:OLEObject Type="Embed" ProgID="Visio.Drawing.15" ShapeID="_x0000_i1038" DrawAspect="Content" ObjectID="_1588924984" r:id="rId43"/>
         </w:object>
       </w:r>
     </w:p>
@@ -28703,24 +28535,18 @@
         <w:tblLook w:val="04A0" w:firstRow="1" w:lastRow="0" w:firstColumn="1" w:lastColumn="0" w:noHBand="0" w:noVBand="1"/>
       </w:tblPr>
       <w:tblGrid>
-        <w:gridCol w:w="5"/>
-        <w:gridCol w:w="2764"/>
-        <w:gridCol w:w="5"/>
-        <w:gridCol w:w="2764"/>
-        <w:gridCol w:w="6"/>
-        <w:gridCol w:w="2767"/>
-        <w:gridCol w:w="5"/>
+        <w:gridCol w:w="2769"/>
+        <w:gridCol w:w="2769"/>
+        <w:gridCol w:w="2773"/>
       </w:tblGrid>
       <w:tr>
         <w:trPr>
-          <w:gridBefore w:val="1"/>
           <w:trHeight w:val="506"/>
           <w:jc w:val="center"/>
         </w:trPr>
         <w:tc>
           <w:tcPr>
             <w:tcW w:w="2769" w:type="dxa"/>
-            <w:gridSpan w:val="2"/>
             <w:vAlign w:val="center"/>
           </w:tcPr>
           <w:p>
@@ -28746,7 +28572,6 @@
         <w:tc>
           <w:tcPr>
             <w:tcW w:w="2769" w:type="dxa"/>
-            <w:gridSpan w:val="2"/>
             <w:vAlign w:val="center"/>
           </w:tcPr>
           <w:p>
@@ -28772,7 +28597,6 @@
         <w:tc>
           <w:tcPr>
             <w:tcW w:w="2771" w:type="dxa"/>
-            <w:gridSpan w:val="2"/>
             <w:vAlign w:val="center"/>
           </w:tcPr>
           <w:p>
@@ -28796,16 +28620,27 @@
           </w:p>
         </w:tc>
       </w:tr>
+    </w:tbl>
+    <w:tbl>
+      <w:tblPr>
+        <w:tblStyle w:val="a"/>
+        <w:tblW w:w="8311" w:type="dxa"/>
+        <w:jc w:val="center"/>
+        <w:tblLook w:val="04A0" w:firstRow="1" w:lastRow="0" w:firstColumn="1" w:lastColumn="0" w:noHBand="0" w:noVBand="1"/>
+      </w:tblPr>
+      <w:tblGrid>
+        <w:gridCol w:w="2769"/>
+        <w:gridCol w:w="2769"/>
+        <w:gridCol w:w="2773"/>
+      </w:tblGrid>
       <w:tr>
         <w:trPr>
-          <w:gridAfter w:val="1"/>
           <w:trHeight w:val="487"/>
           <w:jc w:val="center"/>
         </w:trPr>
         <w:tc>
           <w:tcPr>
             <w:tcW w:w="2769" w:type="dxa"/>
-            <w:gridSpan w:val="2"/>
             <w:vAlign w:val="center"/>
           </w:tcPr>
           <w:p>
@@ -28831,7 +28666,6 @@
         <w:tc>
           <w:tcPr>
             <w:tcW w:w="2769" w:type="dxa"/>
-            <w:gridSpan w:val="2"/>
             <w:vAlign w:val="center"/>
           </w:tcPr>
           <w:p>
@@ -28857,7 +28691,6 @@
         <w:tc>
           <w:tcPr>
             <w:tcW w:w="2771" w:type="dxa"/>
-            <w:gridSpan w:val="2"/>
             <w:vAlign w:val="center"/>
           </w:tcPr>
           <w:p>
@@ -28883,14 +28716,13 @@
       </w:tr>
       <w:tr>
         <w:trPr>
-          <w:gridAfter w:val="1"/>
           <w:trHeight w:val="506"/>
           <w:jc w:val="center"/>
         </w:trPr>
         <w:tc>
           <w:tcPr>
             <w:tcW w:w="8311" w:type="dxa"/>
-            <w:gridSpan w:val="6"/>
+            <w:gridSpan w:val="3"/>
             <w:vAlign w:val="center"/>
           </w:tcPr>
           <w:p>
@@ -29465,10 +29297,10 @@
       </w:pPr>
       <w:r>
         <w:object w:dxaOrig="8130" w:dyaOrig="8176">
-          <v:shape id="_x0000_i1039" type="#_x0000_t75" style="width:388.8pt;height:438.25pt" o:ole="">
+          <v:shape id="_x0000_i1039" type="#_x0000_t75" style="width:388.55pt;height:438.1pt" o:ole="">
             <v:imagedata r:id="rId45" o:title=""/>
           </v:shape>
-          <o:OLEObject Type="Embed" ProgID="Visio.Drawing.15" ShapeID="_x0000_i1039" DrawAspect="Content" ObjectID="_1588882219" r:id="rId46"/>
+          <o:OLEObject Type="Embed" ProgID="Visio.Drawing.15" ShapeID="_x0000_i1039" DrawAspect="Content" ObjectID="_1588924985" r:id="rId46"/>
         </w:object>
       </w:r>
     </w:p>
@@ -30073,10 +29905,10 @@
       </w:pPr>
       <w:r>
         <w:object w:dxaOrig="8925" w:dyaOrig="8266">
-          <v:shape id="_x0000_i1040" type="#_x0000_t75" style="width:405.7pt;height:353.75pt" o:ole="">
+          <v:shape id="_x0000_i1040" type="#_x0000_t75" style="width:405.5pt;height:353.9pt" o:ole="">
             <v:imagedata r:id="rId48" o:title=""/>
           </v:shape>
-          <o:OLEObject Type="Embed" ProgID="Visio.Drawing.15" ShapeID="_x0000_i1040" DrawAspect="Content" ObjectID="_1588882220" r:id="rId49"/>
+          <o:OLEObject Type="Embed" ProgID="Visio.Drawing.15" ShapeID="_x0000_i1040" DrawAspect="Content" ObjectID="_1588924986" r:id="rId49"/>
         </w:object>
       </w:r>
     </w:p>
@@ -33115,10 +32947,10 @@
           <w:color w:val="000080"/>
         </w:rPr>
         <w:object w:dxaOrig="6286" w:dyaOrig="7095">
-          <v:shape id="_x0000_i1041" type="#_x0000_t75" style="width:314.9pt;height:316.8pt" o:ole="">
+          <v:shape id="_x0000_i1041" type="#_x0000_t75" style="width:315.15pt;height:316.55pt" o:ole="">
             <v:imagedata r:id="rId59" o:title=""/>
           </v:shape>
-          <o:OLEObject Type="Embed" ProgID="Visio.Drawing.15" ShapeID="_x0000_i1041" DrawAspect="Content" ObjectID="_1588882221" r:id="rId60"/>
+          <o:OLEObject Type="Embed" ProgID="Visio.Drawing.15" ShapeID="_x0000_i1041" DrawAspect="Content" ObjectID="_1588924987" r:id="rId60"/>
         </w:object>
       </w:r>
     </w:p>
@@ -34130,25 +33962,18 @@
         <w:tblLook w:val="04A0" w:firstRow="1" w:lastRow="0" w:firstColumn="1" w:lastColumn="0" w:noHBand="0" w:noVBand="1"/>
       </w:tblPr>
       <w:tblGrid>
-        <w:gridCol w:w="5"/>
-        <w:gridCol w:w="2069"/>
-        <w:gridCol w:w="5"/>
-        <w:gridCol w:w="2069"/>
-        <w:gridCol w:w="5"/>
-        <w:gridCol w:w="2069"/>
-        <w:gridCol w:w="5"/>
-        <w:gridCol w:w="2069"/>
-        <w:gridCol w:w="5"/>
+        <w:gridCol w:w="2074"/>
+        <w:gridCol w:w="2074"/>
+        <w:gridCol w:w="2074"/>
+        <w:gridCol w:w="2074"/>
       </w:tblGrid>
       <w:tr>
         <w:trPr>
-          <w:gridBefore w:val="1"/>
           <w:jc w:val="center"/>
         </w:trPr>
         <w:tc>
           <w:tcPr>
             <w:tcW w:w="2074" w:type="dxa"/>
-            <w:gridSpan w:val="2"/>
             <w:vAlign w:val="center"/>
           </w:tcPr>
           <w:p>
@@ -34173,7 +33998,6 @@
         <w:tc>
           <w:tcPr>
             <w:tcW w:w="2074" w:type="dxa"/>
-            <w:gridSpan w:val="2"/>
             <w:vAlign w:val="center"/>
           </w:tcPr>
           <w:p>
@@ -34198,7 +34022,6 @@
         <w:tc>
           <w:tcPr>
             <w:tcW w:w="2074" w:type="dxa"/>
-            <w:gridSpan w:val="2"/>
             <w:vAlign w:val="center"/>
           </w:tcPr>
           <w:p>
@@ -34223,7 +34046,6 @@
         <w:tc>
           <w:tcPr>
             <w:tcW w:w="2074" w:type="dxa"/>
-            <w:gridSpan w:val="2"/>
             <w:vAlign w:val="center"/>
           </w:tcPr>
           <w:p>
@@ -34246,15 +34068,27 @@
           </w:p>
         </w:tc>
       </w:tr>
+    </w:tbl>
+    <w:tbl>
+      <w:tblPr>
+        <w:tblStyle w:val="a"/>
+        <w:tblW w:w="0" w:type="auto"/>
+        <w:jc w:val="center"/>
+        <w:tblLook w:val="04A0" w:firstRow="1" w:lastRow="0" w:firstColumn="1" w:lastColumn="0" w:noHBand="0" w:noVBand="1"/>
+      </w:tblPr>
+      <w:tblGrid>
+        <w:gridCol w:w="2074"/>
+        <w:gridCol w:w="2074"/>
+        <w:gridCol w:w="2074"/>
+        <w:gridCol w:w="2074"/>
+      </w:tblGrid>
       <w:tr>
         <w:trPr>
-          <w:gridAfter w:val="1"/>
           <w:jc w:val="center"/>
         </w:trPr>
         <w:tc>
           <w:tcPr>
             <w:tcW w:w="2074" w:type="dxa"/>
-            <w:gridSpan w:val="2"/>
             <w:vAlign w:val="center"/>
           </w:tcPr>
           <w:p>
@@ -34279,7 +34113,6 @@
         <w:tc>
           <w:tcPr>
             <w:tcW w:w="2074" w:type="dxa"/>
-            <w:gridSpan w:val="2"/>
             <w:vAlign w:val="center"/>
           </w:tcPr>
           <w:p>
@@ -34304,7 +34137,6 @@
         <w:tc>
           <w:tcPr>
             <w:tcW w:w="2074" w:type="dxa"/>
-            <w:gridSpan w:val="2"/>
             <w:vAlign w:val="center"/>
           </w:tcPr>
           <w:p>
@@ -34329,7 +34161,6 @@
         <w:tc>
           <w:tcPr>
             <w:tcW w:w="2074" w:type="dxa"/>
-            <w:gridSpan w:val="2"/>
             <w:vAlign w:val="center"/>
           </w:tcPr>
           <w:p>
@@ -34354,13 +34185,11 @@
       </w:tr>
       <w:tr>
         <w:trPr>
-          <w:gridAfter w:val="1"/>
           <w:jc w:val="center"/>
         </w:trPr>
         <w:tc>
           <w:tcPr>
             <w:tcW w:w="2074" w:type="dxa"/>
-            <w:gridSpan w:val="2"/>
             <w:vAlign w:val="center"/>
           </w:tcPr>
           <w:p>
@@ -34385,7 +34214,6 @@
         <w:tc>
           <w:tcPr>
             <w:tcW w:w="2074" w:type="dxa"/>
-            <w:gridSpan w:val="2"/>
             <w:vAlign w:val="center"/>
           </w:tcPr>
           <w:p>
@@ -34410,7 +34238,6 @@
         <w:tc>
           <w:tcPr>
             <w:tcW w:w="2074" w:type="dxa"/>
-            <w:gridSpan w:val="2"/>
             <w:vAlign w:val="center"/>
           </w:tcPr>
           <w:p>
@@ -34435,7 +34262,6 @@
         <w:tc>
           <w:tcPr>
             <w:tcW w:w="2074" w:type="dxa"/>
-            <w:gridSpan w:val="2"/>
             <w:vAlign w:val="center"/>
           </w:tcPr>
           <w:p>
@@ -34460,13 +34286,11 @@
       </w:tr>
       <w:tr>
         <w:trPr>
-          <w:gridAfter w:val="1"/>
           <w:jc w:val="center"/>
         </w:trPr>
         <w:tc>
           <w:tcPr>
             <w:tcW w:w="2074" w:type="dxa"/>
-            <w:gridSpan w:val="2"/>
             <w:vAlign w:val="center"/>
           </w:tcPr>
           <w:p>
@@ -34491,7 +34315,6 @@
         <w:tc>
           <w:tcPr>
             <w:tcW w:w="2074" w:type="dxa"/>
-            <w:gridSpan w:val="2"/>
             <w:vAlign w:val="center"/>
           </w:tcPr>
           <w:p>
@@ -34516,7 +34339,6 @@
         <w:tc>
           <w:tcPr>
             <w:tcW w:w="2074" w:type="dxa"/>
-            <w:gridSpan w:val="2"/>
             <w:vAlign w:val="center"/>
           </w:tcPr>
           <w:p>
@@ -34541,7 +34363,6 @@
         <w:tc>
           <w:tcPr>
             <w:tcW w:w="2074" w:type="dxa"/>
-            <w:gridSpan w:val="2"/>
             <w:vAlign w:val="center"/>
           </w:tcPr>
           <w:p>
@@ -34566,13 +34387,11 @@
       </w:tr>
       <w:tr>
         <w:trPr>
-          <w:gridAfter w:val="1"/>
           <w:jc w:val="center"/>
         </w:trPr>
         <w:tc>
           <w:tcPr>
             <w:tcW w:w="2074" w:type="dxa"/>
-            <w:gridSpan w:val="2"/>
             <w:vAlign w:val="center"/>
           </w:tcPr>
           <w:p>
@@ -34597,7 +34416,6 @@
         <w:tc>
           <w:tcPr>
             <w:tcW w:w="2074" w:type="dxa"/>
-            <w:gridSpan w:val="2"/>
             <w:vAlign w:val="center"/>
           </w:tcPr>
           <w:p>
@@ -34622,7 +34440,6 @@
         <w:tc>
           <w:tcPr>
             <w:tcW w:w="2074" w:type="dxa"/>
-            <w:gridSpan w:val="2"/>
             <w:vAlign w:val="center"/>
           </w:tcPr>
           <w:p>
@@ -34647,7 +34464,6 @@
         <w:tc>
           <w:tcPr>
             <w:tcW w:w="2074" w:type="dxa"/>
-            <w:gridSpan w:val="2"/>
             <w:vAlign w:val="center"/>
           </w:tcPr>
           <w:p>
@@ -34672,13 +34488,11 @@
       </w:tr>
       <w:tr>
         <w:trPr>
-          <w:gridAfter w:val="1"/>
           <w:jc w:val="center"/>
         </w:trPr>
         <w:tc>
           <w:tcPr>
             <w:tcW w:w="2074" w:type="dxa"/>
-            <w:gridSpan w:val="2"/>
             <w:vAlign w:val="center"/>
           </w:tcPr>
           <w:p>
@@ -34703,7 +34517,6 @@
         <w:tc>
           <w:tcPr>
             <w:tcW w:w="2074" w:type="dxa"/>
-            <w:gridSpan w:val="2"/>
             <w:vAlign w:val="center"/>
           </w:tcPr>
           <w:p>
@@ -34728,7 +34541,6 @@
         <w:tc>
           <w:tcPr>
             <w:tcW w:w="2074" w:type="dxa"/>
-            <w:gridSpan w:val="2"/>
             <w:vAlign w:val="center"/>
           </w:tcPr>
           <w:p>
@@ -34753,7 +34565,6 @@
         <w:tc>
           <w:tcPr>
             <w:tcW w:w="2074" w:type="dxa"/>
-            <w:gridSpan w:val="2"/>
             <w:vAlign w:val="center"/>
           </w:tcPr>
           <w:p>
@@ -34778,13 +34589,11 @@
       </w:tr>
       <w:tr>
         <w:trPr>
-          <w:gridAfter w:val="1"/>
           <w:jc w:val="center"/>
         </w:trPr>
         <w:tc>
           <w:tcPr>
             <w:tcW w:w="2074" w:type="dxa"/>
-            <w:gridSpan w:val="2"/>
             <w:vAlign w:val="center"/>
           </w:tcPr>
           <w:p>
@@ -34809,7 +34618,6 @@
         <w:tc>
           <w:tcPr>
             <w:tcW w:w="2074" w:type="dxa"/>
-            <w:gridSpan w:val="2"/>
             <w:vAlign w:val="center"/>
           </w:tcPr>
           <w:p>
@@ -34834,7 +34642,6 @@
         <w:tc>
           <w:tcPr>
             <w:tcW w:w="2074" w:type="dxa"/>
-            <w:gridSpan w:val="2"/>
             <w:vAlign w:val="center"/>
           </w:tcPr>
           <w:p>
@@ -34859,7 +34666,6 @@
         <w:tc>
           <w:tcPr>
             <w:tcW w:w="2074" w:type="dxa"/>
-            <w:gridSpan w:val="2"/>
             <w:vAlign w:val="center"/>
           </w:tcPr>
           <w:p>
@@ -35098,25 +34904,18 @@
         <w:tblLook w:val="04A0" w:firstRow="1" w:lastRow="0" w:firstColumn="1" w:lastColumn="0" w:noHBand="0" w:noVBand="1"/>
       </w:tblPr>
       <w:tblGrid>
-        <w:gridCol w:w="5"/>
-        <w:gridCol w:w="1413"/>
-        <w:gridCol w:w="5"/>
-        <w:gridCol w:w="2725"/>
-        <w:gridCol w:w="5"/>
-        <w:gridCol w:w="2069"/>
-        <w:gridCol w:w="5"/>
-        <w:gridCol w:w="2069"/>
-        <w:gridCol w:w="5"/>
+        <w:gridCol w:w="1418"/>
+        <w:gridCol w:w="2730"/>
+        <w:gridCol w:w="2074"/>
+        <w:gridCol w:w="2074"/>
       </w:tblGrid>
       <w:tr>
         <w:trPr>
-          <w:gridBefore w:val="1"/>
           <w:jc w:val="center"/>
         </w:trPr>
         <w:tc>
           <w:tcPr>
             <w:tcW w:w="1418" w:type="dxa"/>
-            <w:gridSpan w:val="2"/>
             <w:vAlign w:val="center"/>
           </w:tcPr>
           <w:p>
@@ -35142,7 +34941,6 @@
         <w:tc>
           <w:tcPr>
             <w:tcW w:w="2730" w:type="dxa"/>
-            <w:gridSpan w:val="2"/>
             <w:vAlign w:val="center"/>
           </w:tcPr>
           <w:p>
@@ -35178,7 +34976,6 @@
         <w:tc>
           <w:tcPr>
             <w:tcW w:w="2074" w:type="dxa"/>
-            <w:gridSpan w:val="2"/>
             <w:vAlign w:val="center"/>
           </w:tcPr>
           <w:p>
@@ -35203,7 +35000,6 @@
         <w:tc>
           <w:tcPr>
             <w:tcW w:w="2074" w:type="dxa"/>
-            <w:gridSpan w:val="2"/>
             <w:vAlign w:val="center"/>
           </w:tcPr>
           <w:p>
@@ -35226,15 +35022,27 @@
           </w:p>
         </w:tc>
       </w:tr>
+    </w:tbl>
+    <w:tbl>
+      <w:tblPr>
+        <w:tblStyle w:val="a"/>
+        <w:tblW w:w="0" w:type="auto"/>
+        <w:jc w:val="center"/>
+        <w:tblLook w:val="04A0" w:firstRow="1" w:lastRow="0" w:firstColumn="1" w:lastColumn="0" w:noHBand="0" w:noVBand="1"/>
+      </w:tblPr>
+      <w:tblGrid>
+        <w:gridCol w:w="1418"/>
+        <w:gridCol w:w="2730"/>
+        <w:gridCol w:w="2074"/>
+        <w:gridCol w:w="2074"/>
+      </w:tblGrid>
       <w:tr>
         <w:trPr>
-          <w:gridAfter w:val="1"/>
           <w:jc w:val="center"/>
         </w:trPr>
         <w:tc>
           <w:tcPr>
             <w:tcW w:w="1418" w:type="dxa"/>
-            <w:gridSpan w:val="2"/>
             <w:vAlign w:val="center"/>
           </w:tcPr>
           <w:p>
@@ -35259,7 +35067,6 @@
         <w:tc>
           <w:tcPr>
             <w:tcW w:w="2730" w:type="dxa"/>
-            <w:gridSpan w:val="2"/>
             <w:vAlign w:val="center"/>
           </w:tcPr>
           <w:p>
@@ -35284,7 +35091,6 @@
         <w:tc>
           <w:tcPr>
             <w:tcW w:w="2074" w:type="dxa"/>
-            <w:gridSpan w:val="2"/>
             <w:vAlign w:val="center"/>
           </w:tcPr>
           <w:p>
@@ -35309,7 +35115,6 @@
         <w:tc>
           <w:tcPr>
             <w:tcW w:w="2074" w:type="dxa"/>
-            <w:gridSpan w:val="2"/>
             <w:vAlign w:val="center"/>
           </w:tcPr>
           <w:p>
@@ -35334,13 +35139,11 @@
       </w:tr>
       <w:tr>
         <w:trPr>
-          <w:gridAfter w:val="1"/>
           <w:jc w:val="center"/>
         </w:trPr>
         <w:tc>
           <w:tcPr>
             <w:tcW w:w="1418" w:type="dxa"/>
-            <w:gridSpan w:val="2"/>
             <w:vAlign w:val="center"/>
           </w:tcPr>
           <w:p>
@@ -35365,7 +35168,6 @@
         <w:tc>
           <w:tcPr>
             <w:tcW w:w="2730" w:type="dxa"/>
-            <w:gridSpan w:val="2"/>
             <w:vAlign w:val="center"/>
           </w:tcPr>
           <w:p>
@@ -35390,7 +35192,6 @@
         <w:tc>
           <w:tcPr>
             <w:tcW w:w="2074" w:type="dxa"/>
-            <w:gridSpan w:val="2"/>
             <w:vAlign w:val="center"/>
           </w:tcPr>
           <w:p>
@@ -35415,7 +35216,6 @@
         <w:tc>
           <w:tcPr>
             <w:tcW w:w="2074" w:type="dxa"/>
-            <w:gridSpan w:val="2"/>
             <w:vAlign w:val="center"/>
           </w:tcPr>
           <w:p>
@@ -35440,13 +35240,11 @@
       </w:tr>
       <w:tr>
         <w:trPr>
-          <w:gridAfter w:val="1"/>
           <w:jc w:val="center"/>
         </w:trPr>
         <w:tc>
           <w:tcPr>
             <w:tcW w:w="1418" w:type="dxa"/>
-            <w:gridSpan w:val="2"/>
             <w:vAlign w:val="center"/>
           </w:tcPr>
           <w:p>
@@ -35471,7 +35269,6 @@
         <w:tc>
           <w:tcPr>
             <w:tcW w:w="2730" w:type="dxa"/>
-            <w:gridSpan w:val="2"/>
             <w:vAlign w:val="center"/>
           </w:tcPr>
           <w:p>
@@ -35496,7 +35293,6 @@
         <w:tc>
           <w:tcPr>
             <w:tcW w:w="2074" w:type="dxa"/>
-            <w:gridSpan w:val="2"/>
             <w:vAlign w:val="center"/>
           </w:tcPr>
           <w:p>
@@ -35521,7 +35317,6 @@
         <w:tc>
           <w:tcPr>
             <w:tcW w:w="2074" w:type="dxa"/>
-            <w:gridSpan w:val="2"/>
             <w:vAlign w:val="center"/>
           </w:tcPr>
           <w:p>
@@ -35546,13 +35341,11 @@
       </w:tr>
       <w:tr>
         <w:trPr>
-          <w:gridAfter w:val="1"/>
           <w:jc w:val="center"/>
         </w:trPr>
         <w:tc>
           <w:tcPr>
             <w:tcW w:w="1418" w:type="dxa"/>
-            <w:gridSpan w:val="2"/>
             <w:vAlign w:val="center"/>
           </w:tcPr>
           <w:p>
@@ -35577,7 +35370,6 @@
         <w:tc>
           <w:tcPr>
             <w:tcW w:w="2730" w:type="dxa"/>
-            <w:gridSpan w:val="2"/>
             <w:vAlign w:val="center"/>
           </w:tcPr>
           <w:p>
@@ -35602,7 +35394,6 @@
         <w:tc>
           <w:tcPr>
             <w:tcW w:w="2074" w:type="dxa"/>
-            <w:gridSpan w:val="2"/>
             <w:vAlign w:val="center"/>
           </w:tcPr>
           <w:p>
@@ -35627,7 +35418,6 @@
         <w:tc>
           <w:tcPr>
             <w:tcW w:w="2074" w:type="dxa"/>
-            <w:gridSpan w:val="2"/>
             <w:vAlign w:val="center"/>
           </w:tcPr>
           <w:p>
@@ -35652,13 +35442,11 @@
       </w:tr>
       <w:tr>
         <w:trPr>
-          <w:gridAfter w:val="1"/>
           <w:jc w:val="center"/>
         </w:trPr>
         <w:tc>
           <w:tcPr>
             <w:tcW w:w="1418" w:type="dxa"/>
-            <w:gridSpan w:val="2"/>
             <w:vAlign w:val="center"/>
           </w:tcPr>
           <w:p>
@@ -35683,7 +35471,6 @@
         <w:tc>
           <w:tcPr>
             <w:tcW w:w="2730" w:type="dxa"/>
-            <w:gridSpan w:val="2"/>
             <w:vAlign w:val="center"/>
           </w:tcPr>
           <w:p>
@@ -35708,7 +35495,6 @@
         <w:tc>
           <w:tcPr>
             <w:tcW w:w="2074" w:type="dxa"/>
-            <w:gridSpan w:val="2"/>
             <w:vAlign w:val="center"/>
           </w:tcPr>
           <w:p>
@@ -35733,7 +35519,6 @@
         <w:tc>
           <w:tcPr>
             <w:tcW w:w="2074" w:type="dxa"/>
-            <w:gridSpan w:val="2"/>
             <w:vAlign w:val="center"/>
           </w:tcPr>
           <w:p>
@@ -35758,13 +35543,11 @@
       </w:tr>
       <w:tr>
         <w:trPr>
-          <w:gridAfter w:val="1"/>
           <w:jc w:val="center"/>
         </w:trPr>
         <w:tc>
           <w:tcPr>
             <w:tcW w:w="1418" w:type="dxa"/>
-            <w:gridSpan w:val="2"/>
             <w:vAlign w:val="center"/>
           </w:tcPr>
           <w:p>
@@ -35789,7 +35572,6 @@
         <w:tc>
           <w:tcPr>
             <w:tcW w:w="2730" w:type="dxa"/>
-            <w:gridSpan w:val="2"/>
             <w:vAlign w:val="center"/>
           </w:tcPr>
           <w:p>
@@ -35814,7 +35596,6 @@
         <w:tc>
           <w:tcPr>
             <w:tcW w:w="2074" w:type="dxa"/>
-            <w:gridSpan w:val="2"/>
             <w:vAlign w:val="center"/>
           </w:tcPr>
           <w:p>
@@ -35839,7 +35620,6 @@
         <w:tc>
           <w:tcPr>
             <w:tcW w:w="2074" w:type="dxa"/>
-            <w:gridSpan w:val="2"/>
             <w:vAlign w:val="center"/>
           </w:tcPr>
           <w:p>
@@ -35864,13 +35644,11 @@
       </w:tr>
       <w:tr>
         <w:trPr>
-          <w:gridAfter w:val="1"/>
           <w:jc w:val="center"/>
         </w:trPr>
         <w:tc>
           <w:tcPr>
             <w:tcW w:w="1418" w:type="dxa"/>
-            <w:gridSpan w:val="2"/>
             <w:vAlign w:val="center"/>
           </w:tcPr>
           <w:p>
@@ -35895,7 +35673,6 @@
         <w:tc>
           <w:tcPr>
             <w:tcW w:w="2730" w:type="dxa"/>
-            <w:gridSpan w:val="2"/>
             <w:vAlign w:val="center"/>
           </w:tcPr>
           <w:p>
@@ -35920,7 +35697,6 @@
         <w:tc>
           <w:tcPr>
             <w:tcW w:w="2074" w:type="dxa"/>
-            <w:gridSpan w:val="2"/>
             <w:vAlign w:val="center"/>
           </w:tcPr>
           <w:p>
@@ -35945,7 +35721,6 @@
         <w:tc>
           <w:tcPr>
             <w:tcW w:w="2074" w:type="dxa"/>
-            <w:gridSpan w:val="2"/>
             <w:vAlign w:val="center"/>
           </w:tcPr>
           <w:p>
@@ -36125,25 +35900,18 @@
         <w:tblLook w:val="04A0" w:firstRow="1" w:lastRow="0" w:firstColumn="1" w:lastColumn="0" w:noHBand="0" w:noVBand="1"/>
       </w:tblPr>
       <w:tblGrid>
-        <w:gridCol w:w="5"/>
-        <w:gridCol w:w="1555"/>
-        <w:gridCol w:w="5"/>
-        <w:gridCol w:w="2583"/>
-        <w:gridCol w:w="5"/>
-        <w:gridCol w:w="2069"/>
-        <w:gridCol w:w="5"/>
-        <w:gridCol w:w="2069"/>
-        <w:gridCol w:w="5"/>
+        <w:gridCol w:w="1560"/>
+        <w:gridCol w:w="2588"/>
+        <w:gridCol w:w="2074"/>
+        <w:gridCol w:w="2074"/>
       </w:tblGrid>
       <w:tr>
         <w:trPr>
-          <w:gridBefore w:val="1"/>
           <w:jc w:val="center"/>
         </w:trPr>
         <w:tc>
           <w:tcPr>
             <w:tcW w:w="1560" w:type="dxa"/>
-            <w:gridSpan w:val="2"/>
             <w:vAlign w:val="center"/>
           </w:tcPr>
           <w:p>
@@ -36168,7 +35936,6 @@
         <w:tc>
           <w:tcPr>
             <w:tcW w:w="2588" w:type="dxa"/>
-            <w:gridSpan w:val="2"/>
             <w:vAlign w:val="center"/>
           </w:tcPr>
           <w:p>
@@ -36193,7 +35960,6 @@
         <w:tc>
           <w:tcPr>
             <w:tcW w:w="2074" w:type="dxa"/>
-            <w:gridSpan w:val="2"/>
             <w:vAlign w:val="center"/>
           </w:tcPr>
           <w:p>
@@ -36218,7 +35984,6 @@
         <w:tc>
           <w:tcPr>
             <w:tcW w:w="2074" w:type="dxa"/>
-            <w:gridSpan w:val="2"/>
             <w:vAlign w:val="center"/>
           </w:tcPr>
           <w:p>
@@ -36241,15 +36006,27 @@
           </w:p>
         </w:tc>
       </w:tr>
+    </w:tbl>
+    <w:tbl>
+      <w:tblPr>
+        <w:tblStyle w:val="a"/>
+        <w:tblW w:w="0" w:type="auto"/>
+        <w:jc w:val="center"/>
+        <w:tblLook w:val="04A0" w:firstRow="1" w:lastRow="0" w:firstColumn="1" w:lastColumn="0" w:noHBand="0" w:noVBand="1"/>
+      </w:tblPr>
+      <w:tblGrid>
+        <w:gridCol w:w="1560"/>
+        <w:gridCol w:w="2588"/>
+        <w:gridCol w:w="2074"/>
+        <w:gridCol w:w="2074"/>
+      </w:tblGrid>
       <w:tr>
         <w:trPr>
-          <w:gridAfter w:val="1"/>
           <w:jc w:val="center"/>
         </w:trPr>
         <w:tc>
           <w:tcPr>
             <w:tcW w:w="1560" w:type="dxa"/>
-            <w:gridSpan w:val="2"/>
             <w:vAlign w:val="center"/>
           </w:tcPr>
           <w:p>
@@ -36274,7 +36051,6 @@
         <w:tc>
           <w:tcPr>
             <w:tcW w:w="2588" w:type="dxa"/>
-            <w:gridSpan w:val="2"/>
             <w:vAlign w:val="center"/>
           </w:tcPr>
           <w:p>
@@ -36299,7 +36075,6 @@
         <w:tc>
           <w:tcPr>
             <w:tcW w:w="2074" w:type="dxa"/>
-            <w:gridSpan w:val="2"/>
             <w:vAlign w:val="center"/>
           </w:tcPr>
           <w:p>
@@ -36324,7 +36099,6 @@
         <w:tc>
           <w:tcPr>
             <w:tcW w:w="2074" w:type="dxa"/>
-            <w:gridSpan w:val="2"/>
             <w:vAlign w:val="center"/>
           </w:tcPr>
           <w:p>
@@ -36349,13 +36123,11 @@
       </w:tr>
       <w:tr>
         <w:trPr>
-          <w:gridAfter w:val="1"/>
           <w:jc w:val="center"/>
         </w:trPr>
         <w:tc>
           <w:tcPr>
             <w:tcW w:w="1560" w:type="dxa"/>
-            <w:gridSpan w:val="2"/>
             <w:vAlign w:val="center"/>
           </w:tcPr>
           <w:p>
@@ -36404,7 +36176,6 @@
         <w:tc>
           <w:tcPr>
             <w:tcW w:w="2588" w:type="dxa"/>
-            <w:gridSpan w:val="2"/>
             <w:vAlign w:val="center"/>
           </w:tcPr>
           <w:p>
@@ -36429,7 +36200,6 @@
         <w:tc>
           <w:tcPr>
             <w:tcW w:w="2074" w:type="dxa"/>
-            <w:gridSpan w:val="2"/>
             <w:vAlign w:val="center"/>
           </w:tcPr>
           <w:p>
@@ -36454,7 +36224,6 @@
         <w:tc>
           <w:tcPr>
             <w:tcW w:w="2074" w:type="dxa"/>
-            <w:gridSpan w:val="2"/>
             <w:vAlign w:val="center"/>
           </w:tcPr>
           <w:p>
@@ -36479,13 +36248,11 @@
       </w:tr>
       <w:tr>
         <w:trPr>
-          <w:gridAfter w:val="1"/>
           <w:jc w:val="center"/>
         </w:trPr>
         <w:tc>
           <w:tcPr>
             <w:tcW w:w="1560" w:type="dxa"/>
-            <w:gridSpan w:val="2"/>
             <w:vAlign w:val="center"/>
           </w:tcPr>
           <w:p>
@@ -36510,7 +36277,6 @@
         <w:tc>
           <w:tcPr>
             <w:tcW w:w="2588" w:type="dxa"/>
-            <w:gridSpan w:val="2"/>
             <w:vAlign w:val="center"/>
           </w:tcPr>
           <w:p>
@@ -36535,7 +36301,6 @@
         <w:tc>
           <w:tcPr>
             <w:tcW w:w="2074" w:type="dxa"/>
-            <w:gridSpan w:val="2"/>
             <w:vAlign w:val="center"/>
           </w:tcPr>
           <w:p>
@@ -36560,7 +36325,6 @@
         <w:tc>
           <w:tcPr>
             <w:tcW w:w="2074" w:type="dxa"/>
-            <w:gridSpan w:val="2"/>
             <w:vAlign w:val="center"/>
           </w:tcPr>
           <w:p>
@@ -36740,25 +36504,18 @@
         <w:tblLook w:val="04A0" w:firstRow="1" w:lastRow="0" w:firstColumn="1" w:lastColumn="0" w:noHBand="0" w:noVBand="1"/>
       </w:tblPr>
       <w:tblGrid>
-        <w:gridCol w:w="5"/>
-        <w:gridCol w:w="1696"/>
-        <w:gridCol w:w="5"/>
-        <w:gridCol w:w="2442"/>
-        <w:gridCol w:w="5"/>
-        <w:gridCol w:w="2069"/>
-        <w:gridCol w:w="5"/>
-        <w:gridCol w:w="2069"/>
-        <w:gridCol w:w="5"/>
+        <w:gridCol w:w="1701"/>
+        <w:gridCol w:w="2447"/>
+        <w:gridCol w:w="2074"/>
+        <w:gridCol w:w="2074"/>
       </w:tblGrid>
       <w:tr>
         <w:trPr>
-          <w:gridBefore w:val="1"/>
           <w:jc w:val="center"/>
         </w:trPr>
         <w:tc>
           <w:tcPr>
             <w:tcW w:w="1701" w:type="dxa"/>
-            <w:gridSpan w:val="2"/>
             <w:vAlign w:val="center"/>
           </w:tcPr>
           <w:p>
@@ -36783,7 +36540,6 @@
         <w:tc>
           <w:tcPr>
             <w:tcW w:w="2447" w:type="dxa"/>
-            <w:gridSpan w:val="2"/>
             <w:vAlign w:val="center"/>
           </w:tcPr>
           <w:p>
@@ -36808,7 +36564,6 @@
         <w:tc>
           <w:tcPr>
             <w:tcW w:w="2074" w:type="dxa"/>
-            <w:gridSpan w:val="2"/>
             <w:vAlign w:val="center"/>
           </w:tcPr>
           <w:p>
@@ -36833,7 +36588,6 @@
         <w:tc>
           <w:tcPr>
             <w:tcW w:w="2074" w:type="dxa"/>
-            <w:gridSpan w:val="2"/>
             <w:vAlign w:val="center"/>
           </w:tcPr>
           <w:p>
@@ -36856,15 +36610,27 @@
           </w:p>
         </w:tc>
       </w:tr>
+    </w:tbl>
+    <w:tbl>
+      <w:tblPr>
+        <w:tblStyle w:val="a"/>
+        <w:tblW w:w="0" w:type="auto"/>
+        <w:jc w:val="center"/>
+        <w:tblLook w:val="04A0" w:firstRow="1" w:lastRow="0" w:firstColumn="1" w:lastColumn="0" w:noHBand="0" w:noVBand="1"/>
+      </w:tblPr>
+      <w:tblGrid>
+        <w:gridCol w:w="1701"/>
+        <w:gridCol w:w="2447"/>
+        <w:gridCol w:w="2074"/>
+        <w:gridCol w:w="2074"/>
+      </w:tblGrid>
       <w:tr>
         <w:trPr>
-          <w:gridAfter w:val="1"/>
           <w:jc w:val="center"/>
         </w:trPr>
         <w:tc>
           <w:tcPr>
             <w:tcW w:w="1701" w:type="dxa"/>
-            <w:gridSpan w:val="2"/>
             <w:vAlign w:val="center"/>
           </w:tcPr>
           <w:p>
@@ -36889,7 +36655,6 @@
         <w:tc>
           <w:tcPr>
             <w:tcW w:w="2447" w:type="dxa"/>
-            <w:gridSpan w:val="2"/>
             <w:vAlign w:val="center"/>
           </w:tcPr>
           <w:p>
@@ -36914,7 +36679,6 @@
         <w:tc>
           <w:tcPr>
             <w:tcW w:w="2074" w:type="dxa"/>
-            <w:gridSpan w:val="2"/>
             <w:vAlign w:val="center"/>
           </w:tcPr>
           <w:p>
@@ -36939,7 +36703,6 @@
         <w:tc>
           <w:tcPr>
             <w:tcW w:w="2074" w:type="dxa"/>
-            <w:gridSpan w:val="2"/>
             <w:vAlign w:val="center"/>
           </w:tcPr>
           <w:p>
@@ -36964,13 +36727,11 @@
       </w:tr>
       <w:tr>
         <w:trPr>
-          <w:gridAfter w:val="1"/>
           <w:jc w:val="center"/>
         </w:trPr>
         <w:tc>
           <w:tcPr>
             <w:tcW w:w="1701" w:type="dxa"/>
-            <w:gridSpan w:val="2"/>
             <w:vAlign w:val="center"/>
           </w:tcPr>
           <w:p>
@@ -36995,7 +36756,6 @@
         <w:tc>
           <w:tcPr>
             <w:tcW w:w="2447" w:type="dxa"/>
-            <w:gridSpan w:val="2"/>
             <w:vAlign w:val="center"/>
           </w:tcPr>
           <w:p>
@@ -37020,7 +36780,6 @@
         <w:tc>
           <w:tcPr>
             <w:tcW w:w="2074" w:type="dxa"/>
-            <w:gridSpan w:val="2"/>
             <w:vAlign w:val="center"/>
           </w:tcPr>
           <w:p>
@@ -37045,7 +36804,6 @@
         <w:tc>
           <w:tcPr>
             <w:tcW w:w="2074" w:type="dxa"/>
-            <w:gridSpan w:val="2"/>
             <w:vAlign w:val="center"/>
           </w:tcPr>
           <w:p>
@@ -37088,13 +36846,11 @@
       </w:tr>
       <w:tr>
         <w:trPr>
-          <w:gridAfter w:val="1"/>
           <w:jc w:val="center"/>
         </w:trPr>
         <w:tc>
           <w:tcPr>
             <w:tcW w:w="1701" w:type="dxa"/>
-            <w:gridSpan w:val="2"/>
             <w:vAlign w:val="center"/>
           </w:tcPr>
           <w:p>
@@ -37120,7 +36876,6 @@
         <w:tc>
           <w:tcPr>
             <w:tcW w:w="2447" w:type="dxa"/>
-            <w:gridSpan w:val="2"/>
             <w:vAlign w:val="center"/>
           </w:tcPr>
           <w:p>
@@ -37145,7 +36900,6 @@
         <w:tc>
           <w:tcPr>
             <w:tcW w:w="2074" w:type="dxa"/>
-            <w:gridSpan w:val="2"/>
             <w:vAlign w:val="center"/>
           </w:tcPr>
           <w:p>
@@ -37170,7 +36924,6 @@
         <w:tc>
           <w:tcPr>
             <w:tcW w:w="2074" w:type="dxa"/>
-            <w:gridSpan w:val="2"/>
             <w:vAlign w:val="center"/>
           </w:tcPr>
           <w:p>
@@ -37203,13 +36956,11 @@
       </w:tr>
       <w:tr>
         <w:trPr>
-          <w:gridAfter w:val="1"/>
           <w:jc w:val="center"/>
         </w:trPr>
         <w:tc>
           <w:tcPr>
             <w:tcW w:w="1701" w:type="dxa"/>
-            <w:gridSpan w:val="2"/>
             <w:vAlign w:val="center"/>
           </w:tcPr>
           <w:p>
@@ -37234,7 +36985,6 @@
         <w:tc>
           <w:tcPr>
             <w:tcW w:w="2447" w:type="dxa"/>
-            <w:gridSpan w:val="2"/>
             <w:vAlign w:val="center"/>
           </w:tcPr>
           <w:p>
@@ -37259,7 +37009,6 @@
         <w:tc>
           <w:tcPr>
             <w:tcW w:w="2074" w:type="dxa"/>
-            <w:gridSpan w:val="2"/>
             <w:vAlign w:val="center"/>
           </w:tcPr>
           <w:p>
@@ -37284,7 +37033,6 @@
         <w:tc>
           <w:tcPr>
             <w:tcW w:w="2074" w:type="dxa"/>
-            <w:gridSpan w:val="2"/>
             <w:vAlign w:val="center"/>
           </w:tcPr>
           <w:p>
@@ -37309,13 +37057,11 @@
       </w:tr>
       <w:tr>
         <w:trPr>
-          <w:gridAfter w:val="1"/>
           <w:jc w:val="center"/>
         </w:trPr>
         <w:tc>
           <w:tcPr>
             <w:tcW w:w="1701" w:type="dxa"/>
-            <w:gridSpan w:val="2"/>
             <w:vAlign w:val="center"/>
           </w:tcPr>
           <w:p>
@@ -37340,7 +37086,6 @@
         <w:tc>
           <w:tcPr>
             <w:tcW w:w="2447" w:type="dxa"/>
-            <w:gridSpan w:val="2"/>
             <w:vAlign w:val="center"/>
           </w:tcPr>
           <w:p>
@@ -37373,7 +37118,6 @@
         <w:tc>
           <w:tcPr>
             <w:tcW w:w="2074" w:type="dxa"/>
-            <w:gridSpan w:val="2"/>
             <w:vAlign w:val="center"/>
           </w:tcPr>
           <w:p>
@@ -37398,7 +37142,6 @@
         <w:tc>
           <w:tcPr>
             <w:tcW w:w="2074" w:type="dxa"/>
-            <w:gridSpan w:val="2"/>
             <w:vAlign w:val="center"/>
           </w:tcPr>
           <w:p>
@@ -37423,13 +37166,11 @@
       </w:tr>
       <w:tr>
         <w:trPr>
-          <w:gridAfter w:val="1"/>
           <w:jc w:val="center"/>
         </w:trPr>
         <w:tc>
           <w:tcPr>
             <w:tcW w:w="1701" w:type="dxa"/>
-            <w:gridSpan w:val="2"/>
             <w:vAlign w:val="center"/>
           </w:tcPr>
           <w:p>
@@ -37454,7 +37195,6 @@
         <w:tc>
           <w:tcPr>
             <w:tcW w:w="2447" w:type="dxa"/>
-            <w:gridSpan w:val="2"/>
             <w:vAlign w:val="center"/>
           </w:tcPr>
           <w:p>
@@ -37487,7 +37227,6 @@
         <w:tc>
           <w:tcPr>
             <w:tcW w:w="2074" w:type="dxa"/>
-            <w:gridSpan w:val="2"/>
             <w:vAlign w:val="center"/>
           </w:tcPr>
           <w:p>
@@ -37520,7 +37259,6 @@
         <w:tc>
           <w:tcPr>
             <w:tcW w:w="2074" w:type="dxa"/>
-            <w:gridSpan w:val="2"/>
             <w:vAlign w:val="center"/>
           </w:tcPr>
           <w:p>
@@ -37910,7 +37648,7 @@
       <w:pPr>
         <w:ind w:firstLine="480"/>
         <w:rPr>
-          <w:rFonts w:ascii="宋体" w:eastAsia="宋体" w:hAnsi="宋体" w:hint="eastAsia"/>
+          <w:rFonts w:ascii="宋体" w:eastAsia="宋体" w:hAnsi="宋体"/>
           <w:sz w:val="24"/>
           <w:szCs w:val="24"/>
         </w:rPr>
@@ -37923,8 +37661,6 @@
         </w:rPr>
         <w:t>系统的设计纵向划分为三层，模型、模板和视图三层，这样对实现和今后的维护都提供了很大的便利。</w:t>
       </w:r>
-      <w:bookmarkStart w:id="55" w:name="_GoBack"/>
-      <w:bookmarkEnd w:id="55"/>
     </w:p>
     <w:p>
       <w:pPr>
@@ -38159,7 +37895,7 @@
           <w:szCs w:val="32"/>
         </w:rPr>
       </w:pPr>
-      <w:bookmarkStart w:id="56" w:name="_Toc515129278"/>
+      <w:bookmarkStart w:id="55" w:name="_Toc515129278"/>
       <w:r>
         <w:rPr>
           <w:rFonts w:ascii="黑体" w:hAnsi="黑体" w:hint="eastAsia"/>
@@ -38169,7 +37905,7 @@
         <w:lastRenderedPageBreak/>
         <w:t>参考文献</w:t>
       </w:r>
-      <w:bookmarkEnd w:id="56"/>
+      <w:bookmarkEnd w:id="55"/>
     </w:p>
     <w:p>
       <w:pPr>
@@ -38356,7 +38092,6 @@
         </w:rPr>
         <w:t>2</w:t>
       </w:r>
-      <w:proofErr w:type="gramStart"/>
       <w:r>
         <w:rPr>
           <w:rFonts w:ascii="宋体" w:eastAsia="宋体" w:hAnsi="宋体"/>
@@ -38377,6 +38112,9 @@
         </w:rPr>
         <w:t xml:space="preserve"> </w:t>
       </w:r>
+      <w:bookmarkStart w:id="56" w:name="_GoBack"/>
+      <w:bookmarkEnd w:id="56"/>
+      <w:proofErr w:type="spellStart"/>
       <w:r>
         <w:rPr>
           <w:rFonts w:ascii="Times New Roman" w:eastAsia="宋体" w:hAnsi="Times New Roman"/>
@@ -38385,21 +38123,9 @@
           <w:szCs w:val="24"/>
           <w:shd w:val="clear" w:color="auto" w:fill="FFFFFF"/>
         </w:rPr>
-        <w:t xml:space="preserve"> </w:t>
-      </w:r>
-      <w:proofErr w:type="spellStart"/>
-      <w:r>
-        <w:rPr>
-          <w:rFonts w:ascii="Times New Roman" w:eastAsia="宋体" w:hAnsi="Times New Roman"/>
-          <w:color w:val="333333"/>
-          <w:sz w:val="24"/>
-          <w:szCs w:val="24"/>
-          <w:shd w:val="clear" w:color="auto" w:fill="FFFFFF"/>
-        </w:rPr>
         <w:t>Bawden</w:t>
       </w:r>
       <w:proofErr w:type="spellEnd"/>
-      <w:proofErr w:type="gramEnd"/>
       <w:r>
         <w:rPr>
           <w:rFonts w:ascii="Times New Roman" w:eastAsia="宋体" w:hAnsi="Times New Roman"/>
@@ -38660,35 +38386,107 @@
       </w:r>
       <w:r>
         <w:rPr>
-          <w:rFonts w:ascii="Times New Roman" w:eastAsia="宋体" w:hAnsi="Times New Roman"/>
-          <w:color w:val="4F4F4F"/>
-          <w:sz w:val="24"/>
-          <w:szCs w:val="24"/>
-          <w:shd w:val="clear" w:color="auto" w:fill="FFFFFF"/>
-        </w:rPr>
-        <w:t xml:space="preserve">A. Sharma, J.M. </w:t>
+          <w:rFonts w:ascii="Times New Roman" w:hAnsi="Times New Roman" w:hint="eastAsia"/>
+          <w:color w:val="000000"/>
+          <w:sz w:val="24"/>
+          <w:szCs w:val="24"/>
+          <w:shd w:val="clear" w:color="auto" w:fill="FFFFFF"/>
+        </w:rPr>
+        <w:t>Sharma</w:t>
+      </w:r>
+      <w:r>
+        <w:rPr>
+          <w:rFonts w:ascii="Times New Roman" w:hAnsi="Times New Roman"/>
+          <w:color w:val="000000"/>
+          <w:sz w:val="24"/>
+          <w:szCs w:val="24"/>
+          <w:shd w:val="clear" w:color="auto" w:fill="FFFFFF"/>
+        </w:rPr>
+        <w:t xml:space="preserve"> </w:t>
+      </w:r>
+      <w:r>
+        <w:rPr>
+          <w:rFonts w:ascii="Times New Roman" w:hAnsi="Times New Roman" w:hint="eastAsia"/>
+          <w:color w:val="000000"/>
+          <w:sz w:val="24"/>
+          <w:szCs w:val="24"/>
+          <w:shd w:val="clear" w:color="auto" w:fill="FFFFFF"/>
+        </w:rPr>
+        <w:t xml:space="preserve">A, </w:t>
       </w:r>
       <w:proofErr w:type="spellStart"/>
       <w:r>
         <w:rPr>
-          <w:rFonts w:ascii="Times New Roman" w:eastAsia="宋体" w:hAnsi="Times New Roman"/>
-          <w:color w:val="4F4F4F"/>
-          <w:sz w:val="24"/>
-          <w:szCs w:val="24"/>
-          <w:shd w:val="clear" w:color="auto" w:fill="FFFFFF"/>
-        </w:rPr>
-        <w:t>Hofman</w:t>
+          <w:rFonts w:ascii="Times New Roman" w:hAnsi="Times New Roman" w:hint="eastAsia"/>
+          <w:color w:val="000000"/>
+          <w:sz w:val="24"/>
+          <w:szCs w:val="24"/>
+          <w:shd w:val="clear" w:color="auto" w:fill="FFFFFF"/>
+        </w:rPr>
+        <w:t>Ho</w:t>
+      </w:r>
+      <w:r>
+        <w:rPr>
+          <w:rFonts w:ascii="Times New Roman" w:hAnsi="Times New Roman"/>
+          <w:color w:val="000000"/>
+          <w:sz w:val="24"/>
+          <w:szCs w:val="24"/>
+          <w:shd w:val="clear" w:color="auto" w:fill="FFFFFF"/>
+        </w:rPr>
+        <w:t>fman</w:t>
       </w:r>
       <w:proofErr w:type="spellEnd"/>
       <w:r>
         <w:rPr>
-          <w:rFonts w:ascii="Times New Roman" w:eastAsia="宋体" w:hAnsi="Times New Roman"/>
-          <w:color w:val="4F4F4F"/>
-          <w:sz w:val="24"/>
-          <w:szCs w:val="24"/>
-          <w:shd w:val="clear" w:color="auto" w:fill="FFFFFF"/>
-        </w:rPr>
-        <w:t>, D.J. Watts, “Estimating the Causal Impact of Recommendation Systems from Observational Data,” Proc. 16th ACM Conf. Economics and Computation, 2015, pp. 453–470.</w:t>
+          <w:rFonts w:ascii="Times New Roman" w:hAnsi="Times New Roman"/>
+          <w:color w:val="000000"/>
+          <w:sz w:val="24"/>
+          <w:szCs w:val="24"/>
+          <w:shd w:val="clear" w:color="auto" w:fill="FFFFFF"/>
+        </w:rPr>
+        <w:t xml:space="preserve"> J </w:t>
+      </w:r>
+      <w:proofErr w:type="gramStart"/>
+      <w:r>
+        <w:rPr>
+          <w:rFonts w:ascii="Times New Roman" w:hAnsi="Times New Roman"/>
+          <w:color w:val="000000"/>
+          <w:sz w:val="24"/>
+          <w:szCs w:val="24"/>
+          <w:shd w:val="clear" w:color="auto" w:fill="FFFFFF"/>
+        </w:rPr>
+        <w:t>M ,</w:t>
+      </w:r>
+      <w:proofErr w:type="gramEnd"/>
+      <w:r>
+        <w:rPr>
+          <w:rFonts w:ascii="Times New Roman" w:hAnsi="Times New Roman"/>
+          <w:color w:val="000000"/>
+          <w:sz w:val="24"/>
+          <w:szCs w:val="24"/>
+          <w:shd w:val="clear" w:color="auto" w:fill="FFFFFF"/>
+        </w:rPr>
+        <w:t xml:space="preserve"> Watts D J. Estimating the Causal Impact of Recommendation Systems from Observational Data[C]// </w:t>
+      </w:r>
+      <w:r>
+        <w:rPr>
+          <w:rFonts w:ascii="Times New Roman" w:hAnsi="Times New Roman"/>
+          <w:color w:val="000000"/>
+          <w:sz w:val="24"/>
+          <w:szCs w:val="24"/>
+          <w:shd w:val="clear" w:color="auto" w:fill="FFFFFF"/>
+        </w:rPr>
+        <w:t>16</w:t>
+      </w:r>
+      <w:r>
+        <w:rPr>
+          <w:rFonts w:ascii="Times New Roman" w:hAnsi="Times New Roman"/>
+          <w:color w:val="000000"/>
+          <w:sz w:val="24"/>
+          <w:szCs w:val="24"/>
+          <w:shd w:val="clear" w:color="auto" w:fill="FFFFFF"/>
+        </w:rPr>
+        <w:t>th ACM Conference on Economics and Computation. ACM, 2015:453-470.</w:t>
       </w:r>
     </w:p>
     <w:p>
@@ -38722,7 +38520,6 @@
         </w:rPr>
         <w:t>6</w:t>
       </w:r>
-      <w:proofErr w:type="gramStart"/>
       <w:r>
         <w:rPr>
           <w:rFonts w:ascii="宋体" w:eastAsia="宋体" w:hAnsi="宋体"/>
@@ -38745,34 +38542,45 @@
       </w:r>
       <w:r>
         <w:rPr>
+          <w:rFonts w:ascii="Times New Roman" w:hAnsi="Times New Roman"/>
+          <w:color w:val="000000"/>
+          <w:sz w:val="24"/>
+          <w:szCs w:val="24"/>
+          <w:shd w:val="clear" w:color="auto" w:fill="FFFFFF"/>
+        </w:rPr>
+        <w:t xml:space="preserve">Linden G, Smith B, York J. Amazon.com Recommendations: Item-to-Item Collaborative </w:t>
+      </w:r>
+      <w:proofErr w:type="gramStart"/>
+      <w:r>
+        <w:rPr>
+          <w:rFonts w:ascii="Times New Roman" w:hAnsi="Times New Roman"/>
+          <w:color w:val="000000"/>
+          <w:sz w:val="24"/>
+          <w:szCs w:val="24"/>
+          <w:shd w:val="clear" w:color="auto" w:fill="FFFFFF"/>
+        </w:rPr>
+        <w:t>Filtering[</w:t>
+      </w:r>
+      <w:proofErr w:type="gramEnd"/>
+      <w:r>
+        <w:rPr>
+          <w:rFonts w:ascii="Times New Roman" w:hAnsi="Times New Roman"/>
+          <w:color w:val="000000"/>
+          <w:sz w:val="24"/>
+          <w:szCs w:val="24"/>
+          <w:shd w:val="clear" w:color="auto" w:fill="FFFFFF"/>
+        </w:rPr>
+        <w:t>J]. IEEE Internet Computing, 2003, 7(1):76-80.</w:t>
+      </w:r>
+      <w:r>
+        <w:rPr>
           <w:rFonts w:ascii="Times New Roman" w:eastAsia="宋体" w:hAnsi="Times New Roman"/>
           <w:color w:val="4F4F4F"/>
           <w:sz w:val="24"/>
           <w:szCs w:val="24"/>
           <w:shd w:val="clear" w:color="auto" w:fill="FFFFFF"/>
         </w:rPr>
-        <w:t xml:space="preserve"> </w:t>
-      </w:r>
-      <w:r>
-        <w:rPr>
-          <w:rFonts w:ascii="Times New Roman" w:eastAsia="宋体" w:hAnsi="Times New Roman"/>
-          <w:color w:val="4F4F4F"/>
-          <w:sz w:val="24"/>
-          <w:szCs w:val="24"/>
-          <w:shd w:val="clear" w:color="auto" w:fill="FFFFFF"/>
-        </w:rPr>
-        <w:t>G</w:t>
-      </w:r>
-      <w:proofErr w:type="gramEnd"/>
-      <w:r>
-        <w:rPr>
-          <w:rFonts w:ascii="Times New Roman" w:eastAsia="宋体" w:hAnsi="Times New Roman"/>
-          <w:color w:val="4F4F4F"/>
-          <w:sz w:val="24"/>
-          <w:szCs w:val="24"/>
-          <w:shd w:val="clear" w:color="auto" w:fill="FFFFFF"/>
-        </w:rPr>
-        <w:t>. Linden, B. Smith, and J. York, “Amazon.com Recommendations: Item-to-Item Collaborative Filtering,” IEEE Internet Computing, vol. 7, no. 1, 2003, pp. 76–80. </w:t>
+        <w:t> </w:t>
       </w:r>
     </w:p>
     <w:p>
@@ -38805,7 +38613,6 @@
         </w:rPr>
         <w:t>7</w:t>
       </w:r>
-      <w:proofErr w:type="gramStart"/>
       <w:r>
         <w:rPr>
           <w:rFonts w:ascii="宋体" w:eastAsia="宋体" w:hAnsi="宋体"/>
@@ -38828,41 +38635,52 @@
       </w:r>
       <w:r>
         <w:rPr>
+          <w:rFonts w:ascii="Times New Roman" w:hAnsi="Times New Roman"/>
+          <w:color w:val="000000"/>
+          <w:sz w:val="24"/>
+          <w:szCs w:val="24"/>
+          <w:shd w:val="clear" w:color="auto" w:fill="FFFFFF"/>
+        </w:rPr>
+        <w:t xml:space="preserve">Davidson J, </w:t>
+      </w:r>
+      <w:proofErr w:type="spellStart"/>
+      <w:r>
+        <w:rPr>
+          <w:rFonts w:ascii="Times New Roman" w:hAnsi="Times New Roman"/>
+          <w:color w:val="000000"/>
+          <w:sz w:val="24"/>
+          <w:szCs w:val="24"/>
+          <w:shd w:val="clear" w:color="auto" w:fill="FFFFFF"/>
+        </w:rPr>
+        <w:t>Liebald</w:t>
+      </w:r>
+      <w:proofErr w:type="spellEnd"/>
+      <w:r>
+        <w:rPr>
+          <w:rFonts w:ascii="Times New Roman" w:hAnsi="Times New Roman"/>
+          <w:color w:val="000000"/>
+          <w:sz w:val="24"/>
+          <w:szCs w:val="24"/>
+          <w:shd w:val="clear" w:color="auto" w:fill="FFFFFF"/>
+        </w:rPr>
+        <w:t xml:space="preserve"> B, Liu J, et al. The YouTube video recommendation system[C]// ACM Conference on Recommender Systems. ACM, 2010:293-296.</w:t>
+      </w:r>
+      <w:r>
+        <w:rPr>
           <w:rFonts w:ascii="Times New Roman" w:eastAsia="宋体" w:hAnsi="Times New Roman"/>
           <w:color w:val="4F4F4F"/>
           <w:sz w:val="24"/>
           <w:szCs w:val="24"/>
           <w:shd w:val="clear" w:color="auto" w:fill="FFFFFF"/>
         </w:rPr>
-        <w:t xml:space="preserve"> </w:t>
-      </w:r>
-      <w:r>
-        <w:rPr>
-          <w:rFonts w:ascii="Times New Roman" w:eastAsia="宋体" w:hAnsi="Times New Roman"/>
-          <w:color w:val="4F4F4F"/>
-          <w:sz w:val="24"/>
-          <w:szCs w:val="24"/>
-          <w:shd w:val="clear" w:color="auto" w:fill="FFFFFF"/>
-        </w:rPr>
-        <w:t>J</w:t>
-      </w:r>
-      <w:proofErr w:type="gramEnd"/>
-      <w:r>
-        <w:rPr>
-          <w:rFonts w:ascii="Times New Roman" w:eastAsia="宋体" w:hAnsi="Times New Roman"/>
-          <w:color w:val="4F4F4F"/>
-          <w:sz w:val="24"/>
-          <w:szCs w:val="24"/>
-          <w:shd w:val="clear" w:color="auto" w:fill="FFFFFF"/>
-        </w:rPr>
-        <w:t>. Davidson et al., “The YouTube Video Recommendation System,” Proc. 4th ACM Conf. Recommender Systems, 2010, pp. 293–296. </w:t>
+        <w:t> </w:t>
       </w:r>
     </w:p>
     <w:p>
       <w:pPr>
         <w:ind w:firstLineChars="0" w:firstLine="0"/>
         <w:rPr>
-          <w:rFonts w:ascii="宋体" w:eastAsia="宋体" w:hAnsi="宋体"/>
+          <w:rFonts w:ascii="Times New Roman" w:eastAsia="宋体" w:hAnsi="Times New Roman"/>
           <w:sz w:val="24"/>
           <w:szCs w:val="24"/>
         </w:rPr>
@@ -38909,23 +38727,57 @@
       </w:r>
       <w:r>
         <w:rPr>
-          <w:rFonts w:ascii="Times New Roman" w:eastAsia="宋体" w:hAnsi="Times New Roman"/>
-          <w:color w:val="4F4F4F"/>
-          <w:sz w:val="24"/>
-          <w:szCs w:val="24"/>
-          <w:shd w:val="clear" w:color="auto" w:fill="FFFFFF"/>
-        </w:rPr>
-        <w:t xml:space="preserve"> </w:t>
-      </w:r>
-      <w:r>
-        <w:rPr>
-          <w:rFonts w:ascii="Times New Roman" w:eastAsia="宋体" w:hAnsi="Times New Roman"/>
-          <w:color w:val="4F4F4F"/>
-          <w:sz w:val="24"/>
-          <w:szCs w:val="24"/>
-          <w:shd w:val="clear" w:color="auto" w:fill="FFFFFF"/>
-        </w:rPr>
-        <w:t>C.A. Gomez-Uribe and N. Hunt, “The Netflix Recommender System: Algorithms, #Business |Value, and Innovation,” ACM Trans. Management Information Systems, vol. 6, no. 4, 2016, pp. 1–19. </w:t>
+          <w:rFonts w:ascii="Times New Roman" w:hAnsi="Times New Roman"/>
+          <w:color w:val="000000"/>
+          <w:sz w:val="24"/>
+          <w:szCs w:val="24"/>
+          <w:shd w:val="clear" w:color="auto" w:fill="FFFFFF"/>
+        </w:rPr>
+        <w:t xml:space="preserve">Gomez-Uribe C A, Hunt N. The Netflix Recommender System: Algorithms, Business Value, and </w:t>
+      </w:r>
+      <w:proofErr w:type="gramStart"/>
+      <w:r>
+        <w:rPr>
+          <w:rFonts w:ascii="Times New Roman" w:hAnsi="Times New Roman"/>
+          <w:color w:val="000000"/>
+          <w:sz w:val="24"/>
+          <w:szCs w:val="24"/>
+          <w:shd w:val="clear" w:color="auto" w:fill="FFFFFF"/>
+        </w:rPr>
+        <w:t>Innovation[</w:t>
+      </w:r>
+      <w:proofErr w:type="gramEnd"/>
+      <w:r>
+        <w:rPr>
+          <w:rFonts w:ascii="Times New Roman" w:hAnsi="Times New Roman"/>
+          <w:color w:val="000000"/>
+          <w:sz w:val="24"/>
+          <w:szCs w:val="24"/>
+          <w:shd w:val="clear" w:color="auto" w:fill="FFFFFF"/>
+        </w:rPr>
+        <w:t xml:space="preserve">J]. </w:t>
+      </w:r>
+      <w:proofErr w:type="spellStart"/>
+      <w:r>
+        <w:rPr>
+          <w:rFonts w:ascii="Times New Roman" w:hAnsi="Times New Roman"/>
+          <w:color w:val="000000"/>
+          <w:sz w:val="24"/>
+          <w:szCs w:val="24"/>
+          <w:shd w:val="clear" w:color="auto" w:fill="FFFFFF"/>
+        </w:rPr>
+        <w:t>Acm</w:t>
+      </w:r>
+      <w:proofErr w:type="spellEnd"/>
+      <w:r>
+        <w:rPr>
+          <w:rFonts w:ascii="Times New Roman" w:hAnsi="Times New Roman"/>
+          <w:color w:val="000000"/>
+          <w:sz w:val="24"/>
+          <w:szCs w:val="24"/>
+          <w:shd w:val="clear" w:color="auto" w:fill="FFFFFF"/>
+        </w:rPr>
+        <w:t xml:space="preserve"> Transactions on Management Information Systems, 2015, 6(4):1-19.</w:t>
       </w:r>
     </w:p>
     <w:p>
@@ -39900,7 +39752,6 @@
           <w:szCs w:val="24"/>
           <w:shd w:val="clear" w:color="auto" w:fill="FFFFFF"/>
         </w:rPr>
-        <w:lastRenderedPageBreak/>
         <w:t>[</w:t>
       </w:r>
       <w:r>
@@ -40090,6 +39941,7 @@
           <w:szCs w:val="24"/>
           <w:shd w:val="clear" w:color="auto" w:fill="FFFFFF"/>
         </w:rPr>
+        <w:lastRenderedPageBreak/>
         <w:t>[</w:t>
       </w:r>
       <w:r>
@@ -40125,7 +39977,7 @@
       <w:r>
         <w:rPr>
           <w:rFonts w:ascii="Times New Roman" w:hAnsi="Times New Roman"/>
-          <w:color w:val="333333"/>
+          <w:color w:val="000000"/>
           <w:sz w:val="24"/>
           <w:szCs w:val="24"/>
           <w:shd w:val="clear" w:color="auto" w:fill="FFFFFF"/>
@@ -40136,198 +39988,108 @@
       <w:r>
         <w:rPr>
           <w:rFonts w:ascii="Times New Roman" w:hAnsi="Times New Roman"/>
-          <w:color w:val="333333"/>
-          <w:sz w:val="24"/>
-          <w:szCs w:val="24"/>
-          <w:shd w:val="clear" w:color="auto" w:fill="FFFFFF"/>
-        </w:rPr>
-        <w:t xml:space="preserve"> M </w:t>
+          <w:color w:val="000000"/>
+          <w:sz w:val="24"/>
+          <w:szCs w:val="24"/>
+          <w:shd w:val="clear" w:color="auto" w:fill="FFFFFF"/>
+        </w:rPr>
+        <w:t xml:space="preserve"> M J, </w:t>
       </w:r>
       <w:proofErr w:type="spellStart"/>
       <w:r>
         <w:rPr>
           <w:rFonts w:ascii="Times New Roman" w:hAnsi="Times New Roman"/>
-          <w:color w:val="333333"/>
-          <w:sz w:val="24"/>
-          <w:szCs w:val="24"/>
-          <w:shd w:val="clear" w:color="auto" w:fill="FFFFFF"/>
-        </w:rPr>
-        <w:t>J</w:t>
+          <w:color w:val="000000"/>
+          <w:sz w:val="24"/>
+          <w:szCs w:val="24"/>
+          <w:shd w:val="clear" w:color="auto" w:fill="FFFFFF"/>
+        </w:rPr>
+        <w:t>Billsus</w:t>
+      </w:r>
+      <w:proofErr w:type="spellEnd"/>
+      <w:r>
+        <w:rPr>
+          <w:rFonts w:ascii="Times New Roman" w:hAnsi="Times New Roman"/>
+          <w:color w:val="000000"/>
+          <w:sz w:val="24"/>
+          <w:szCs w:val="24"/>
+          <w:shd w:val="clear" w:color="auto" w:fill="FFFFFF"/>
+        </w:rPr>
+        <w:t xml:space="preserve"> D. </w:t>
+      </w:r>
+      <w:r>
+        <w:rPr>
+          <w:rFonts w:ascii="Times New Roman" w:hAnsi="Times New Roman"/>
+          <w:color w:val="000000"/>
+          <w:sz w:val="24"/>
+          <w:szCs w:val="24"/>
+          <w:shd w:val="clear" w:color="auto" w:fill="FFFFFF"/>
+        </w:rPr>
+        <w:t xml:space="preserve">Content-Based Recommendation </w:t>
       </w:r>
       <w:proofErr w:type="gramStart"/>
       <w:r>
         <w:rPr>
           <w:rFonts w:ascii="Times New Roman" w:hAnsi="Times New Roman"/>
-          <w:color w:val="333333"/>
-          <w:sz w:val="24"/>
-          <w:szCs w:val="24"/>
-          <w:shd w:val="clear" w:color="auto" w:fill="FFFFFF"/>
-        </w:rPr>
-        <w:t>,Billsus</w:t>
+          <w:color w:val="000000"/>
+          <w:sz w:val="24"/>
+          <w:szCs w:val="24"/>
+          <w:shd w:val="clear" w:color="auto" w:fill="FFFFFF"/>
+        </w:rPr>
+        <w:t>Systems[</w:t>
+      </w:r>
+      <w:proofErr w:type="gramEnd"/>
+      <w:r>
+        <w:rPr>
+          <w:rFonts w:ascii="Times New Roman" w:hAnsi="Times New Roman"/>
+          <w:color w:val="000000"/>
+          <w:sz w:val="24"/>
+          <w:szCs w:val="24"/>
+          <w:shd w:val="clear" w:color="auto" w:fill="FFFFFF"/>
+        </w:rPr>
+        <w:t xml:space="preserve">M]// The adaptive </w:t>
+      </w:r>
+      <w:r>
+        <w:rPr>
+          <w:rFonts w:ascii="Times New Roman" w:hAnsi="Times New Roman"/>
+          <w:color w:val="000000"/>
+          <w:sz w:val="24"/>
+          <w:szCs w:val="24"/>
+          <w:shd w:val="clear" w:color="auto" w:fill="FFFFFF"/>
+        </w:rPr>
+        <w:t>web. Springer-</w:t>
+      </w:r>
+      <w:proofErr w:type="spellStart"/>
+      <w:r>
+        <w:rPr>
+          <w:rFonts w:ascii="Times New Roman" w:hAnsi="Times New Roman"/>
+          <w:color w:val="000000"/>
+          <w:sz w:val="24"/>
+          <w:szCs w:val="24"/>
+          <w:shd w:val="clear" w:color="auto" w:fill="FFFFFF"/>
+        </w:rPr>
+        <w:t>Verlag</w:t>
       </w:r>
       <w:proofErr w:type="spellEnd"/>
-      <w:proofErr w:type="gramEnd"/>
       <w:r>
         <w:rPr>
           <w:rFonts w:ascii="Times New Roman" w:hAnsi="Times New Roman"/>
-          <w:color w:val="333333"/>
-          <w:sz w:val="24"/>
-          <w:szCs w:val="24"/>
-          <w:shd w:val="clear" w:color="auto" w:fill="FFFFFF"/>
-        </w:rPr>
-        <w:t xml:space="preserve"> </w:t>
-      </w:r>
-      <w:proofErr w:type="spellStart"/>
+          <w:color w:val="000000"/>
+          <w:sz w:val="24"/>
+          <w:szCs w:val="24"/>
+          <w:shd w:val="clear" w:color="auto" w:fill="FFFFFF"/>
+        </w:rPr>
+        <w:t>, 2007:325-</w:t>
+      </w:r>
       <w:r>
         <w:rPr>
           <w:rFonts w:ascii="Times New Roman" w:hAnsi="Times New Roman"/>
-          <w:color w:val="333333"/>
-          <w:sz w:val="24"/>
-          <w:szCs w:val="24"/>
-          <w:shd w:val="clear" w:color="auto" w:fill="FFFFFF"/>
-        </w:rPr>
-        <w:t>D.Content</w:t>
-      </w:r>
-      <w:proofErr w:type="spellEnd"/>
-      <w:r>
-        <w:rPr>
-          <w:rFonts w:ascii="Times New Roman" w:hAnsi="Times New Roman"/>
-          <w:color w:val="333333"/>
-          <w:sz w:val="24"/>
-          <w:szCs w:val="24"/>
-          <w:shd w:val="clear" w:color="auto" w:fill="FFFFFF"/>
-        </w:rPr>
-        <w:t>-based recommendation systems//</w:t>
-      </w:r>
-      <w:proofErr w:type="spellStart"/>
-      <w:r>
-        <w:rPr>
-          <w:rFonts w:ascii="Times New Roman" w:hAnsi="Times New Roman"/>
-          <w:color w:val="333333"/>
-          <w:sz w:val="24"/>
-          <w:szCs w:val="24"/>
-          <w:shd w:val="clear" w:color="auto" w:fill="FFFFFF"/>
-        </w:rPr>
-        <w:t>Brusilovsky</w:t>
-      </w:r>
-      <w:proofErr w:type="spellEnd"/>
-      <w:r>
-        <w:rPr>
-          <w:rFonts w:ascii="Times New Roman" w:hAnsi="Times New Roman"/>
-          <w:color w:val="333333"/>
-          <w:sz w:val="24"/>
-          <w:szCs w:val="24"/>
-          <w:shd w:val="clear" w:color="auto" w:fill="FFFFFF"/>
-        </w:rPr>
-        <w:t xml:space="preserve"> </w:t>
-      </w:r>
-      <w:proofErr w:type="spellStart"/>
-      <w:r>
-        <w:rPr>
-          <w:rFonts w:ascii="Times New Roman" w:hAnsi="Times New Roman"/>
-          <w:color w:val="333333"/>
-          <w:sz w:val="24"/>
-          <w:szCs w:val="24"/>
-          <w:shd w:val="clear" w:color="auto" w:fill="FFFFFF"/>
-        </w:rPr>
-        <w:t>P,Kobsa</w:t>
-      </w:r>
-      <w:proofErr w:type="spellEnd"/>
-      <w:r>
-        <w:rPr>
-          <w:rFonts w:ascii="Times New Roman" w:hAnsi="Times New Roman"/>
-          <w:color w:val="333333"/>
-          <w:sz w:val="24"/>
-          <w:szCs w:val="24"/>
-          <w:shd w:val="clear" w:color="auto" w:fill="FFFFFF"/>
-        </w:rPr>
-        <w:t xml:space="preserve"> </w:t>
-      </w:r>
-      <w:proofErr w:type="spellStart"/>
-      <w:r>
-        <w:rPr>
-          <w:rFonts w:ascii="Times New Roman" w:hAnsi="Times New Roman"/>
-          <w:color w:val="333333"/>
-          <w:sz w:val="24"/>
-          <w:szCs w:val="24"/>
-          <w:shd w:val="clear" w:color="auto" w:fill="FFFFFF"/>
-        </w:rPr>
-        <w:t>A,Nejdl</w:t>
-      </w:r>
-      <w:proofErr w:type="spellEnd"/>
-      <w:r>
-        <w:rPr>
-          <w:rFonts w:ascii="Times New Roman" w:hAnsi="Times New Roman"/>
-          <w:color w:val="333333"/>
-          <w:sz w:val="24"/>
-          <w:szCs w:val="24"/>
-          <w:shd w:val="clear" w:color="auto" w:fill="FFFFFF"/>
-        </w:rPr>
-        <w:t xml:space="preserve"> </w:t>
-      </w:r>
-      <w:r>
-        <w:rPr>
-          <w:rFonts w:ascii="Times New Roman" w:hAnsi="Times New Roman"/>
-          <w:color w:val="333333"/>
-          <w:sz w:val="24"/>
-          <w:szCs w:val="24"/>
-          <w:shd w:val="clear" w:color="auto" w:fill="FFFFFF"/>
-        </w:rPr>
-        <w:t xml:space="preserve">W </w:t>
-      </w:r>
-      <w:proofErr w:type="spellStart"/>
-      <w:r>
-        <w:rPr>
-          <w:rFonts w:ascii="Times New Roman" w:hAnsi="Times New Roman"/>
-          <w:color w:val="333333"/>
-          <w:sz w:val="24"/>
-          <w:szCs w:val="24"/>
-          <w:shd w:val="clear" w:color="auto" w:fill="FFFFFF"/>
-        </w:rPr>
-        <w:t>eds.The</w:t>
-      </w:r>
-      <w:proofErr w:type="spellEnd"/>
-      <w:r>
-        <w:rPr>
-          <w:rFonts w:ascii="Times New Roman" w:hAnsi="Times New Roman"/>
-          <w:color w:val="333333"/>
-          <w:sz w:val="24"/>
-          <w:szCs w:val="24"/>
-          <w:shd w:val="clear" w:color="auto" w:fill="FFFFFF"/>
-        </w:rPr>
-        <w:t xml:space="preserve"> Adaptive </w:t>
-      </w:r>
-      <w:proofErr w:type="spellStart"/>
-      <w:r>
-        <w:rPr>
-          <w:rFonts w:ascii="Times New Roman" w:hAnsi="Times New Roman"/>
-          <w:color w:val="333333"/>
-          <w:sz w:val="24"/>
-          <w:szCs w:val="24"/>
-          <w:shd w:val="clear" w:color="auto" w:fill="FFFFFF"/>
-        </w:rPr>
-        <w:t>Web.New</w:t>
-      </w:r>
-      <w:proofErr w:type="spellEnd"/>
-      <w:r>
-        <w:rPr>
-          <w:rFonts w:ascii="Times New Roman" w:hAnsi="Times New Roman"/>
-          <w:color w:val="333333"/>
-          <w:sz w:val="24"/>
-          <w:szCs w:val="24"/>
-          <w:shd w:val="clear" w:color="auto" w:fill="FFFFFF"/>
-        </w:rPr>
-        <w:t xml:space="preserve"> York:Springer,2007:325-341</w:t>
-      </w:r>
-      <w:r>
-        <w:rPr>
-          <w:rFonts w:ascii="Times New Roman" w:hAnsi="Times New Roman"/>
-          <w:color w:val="333333"/>
-          <w:sz w:val="24"/>
-          <w:szCs w:val="24"/>
-          <w:shd w:val="clear" w:color="auto" w:fill="FFFFFF"/>
-        </w:rPr>
-        <w:t>.</w:t>
+          <w:color w:val="000000"/>
+          <w:sz w:val="24"/>
+          <w:szCs w:val="24"/>
+          <w:shd w:val="clear" w:color="auto" w:fill="FFFFFF"/>
+        </w:rPr>
+        <w:t>341.</w:t>
       </w:r>
     </w:p>
     <w:p>
@@ -40570,8 +40332,10 @@
       <w:r>
         <w:rPr>
           <w:rFonts w:ascii="Times New Roman" w:hAnsi="Times New Roman"/>
-          <w:sz w:val="24"/>
-          <w:szCs w:val="24"/>
+          <w:color w:val="000000"/>
+          <w:sz w:val="24"/>
+          <w:szCs w:val="24"/>
+          <w:shd w:val="clear" w:color="auto" w:fill="FFFFFF"/>
         </w:rPr>
         <w:t>Sarwar</w:t>
       </w:r>
@@ -40579,107 +40343,56 @@
       <w:r>
         <w:rPr>
           <w:rFonts w:ascii="Times New Roman" w:hAnsi="Times New Roman"/>
-          <w:sz w:val="24"/>
-          <w:szCs w:val="24"/>
-        </w:rPr>
-        <w:t xml:space="preserve"> </w:t>
+          <w:color w:val="000000"/>
+          <w:sz w:val="24"/>
+          <w:szCs w:val="24"/>
+          <w:shd w:val="clear" w:color="auto" w:fill="FFFFFF"/>
+        </w:rPr>
+        <w:t xml:space="preserve"> B, </w:t>
       </w:r>
       <w:proofErr w:type="spellStart"/>
       <w:r>
         <w:rPr>
           <w:rFonts w:ascii="Times New Roman" w:hAnsi="Times New Roman"/>
-          <w:sz w:val="24"/>
-          <w:szCs w:val="24"/>
-        </w:rPr>
-        <w:t>B,Karypis</w:t>
+          <w:color w:val="000000"/>
+          <w:sz w:val="24"/>
+          <w:szCs w:val="24"/>
+          <w:shd w:val="clear" w:color="auto" w:fill="FFFFFF"/>
+        </w:rPr>
+        <w:t>Karypis</w:t>
       </w:r>
       <w:proofErr w:type="spellEnd"/>
       <w:r>
         <w:rPr>
           <w:rFonts w:ascii="Times New Roman" w:hAnsi="Times New Roman"/>
-          <w:sz w:val="24"/>
-          <w:szCs w:val="24"/>
-        </w:rPr>
-        <w:t xml:space="preserve"> </w:t>
+          <w:color w:val="000000"/>
+          <w:sz w:val="24"/>
+          <w:szCs w:val="24"/>
+          <w:shd w:val="clear" w:color="auto" w:fill="FFFFFF"/>
+        </w:rPr>
+        <w:t xml:space="preserve"> G, </w:t>
       </w:r>
       <w:proofErr w:type="spellStart"/>
       <w:r>
         <w:rPr>
           <w:rFonts w:ascii="Times New Roman" w:hAnsi="Times New Roman"/>
-          <w:sz w:val="24"/>
-          <w:szCs w:val="24"/>
-        </w:rPr>
-        <w:t>G,Konstan</w:t>
+          <w:color w:val="000000"/>
+          <w:sz w:val="24"/>
+          <w:szCs w:val="24"/>
+          <w:shd w:val="clear" w:color="auto" w:fill="FFFFFF"/>
+        </w:rPr>
+        <w:t>Konstan</w:t>
       </w:r>
       <w:proofErr w:type="spellEnd"/>
       <w:r>
         <w:rPr>
           <w:rFonts w:ascii="Times New Roman" w:hAnsi="Times New Roman"/>
-          <w:sz w:val="24"/>
-          <w:szCs w:val="24"/>
-        </w:rPr>
-        <w:t xml:space="preserve"> </w:t>
-      </w:r>
-      <w:proofErr w:type="spellStart"/>
-      <w:r>
-        <w:rPr>
-          <w:rFonts w:ascii="Times New Roman" w:hAnsi="Times New Roman"/>
-          <w:sz w:val="24"/>
-          <w:szCs w:val="24"/>
-        </w:rPr>
-        <w:t>J,Riedl</w:t>
-      </w:r>
-      <w:proofErr w:type="spellEnd"/>
-      <w:r>
-        <w:rPr>
-          <w:rFonts w:ascii="Times New Roman" w:hAnsi="Times New Roman"/>
-          <w:sz w:val="24"/>
-          <w:szCs w:val="24"/>
-        </w:rPr>
-        <w:t xml:space="preserve"> </w:t>
-      </w:r>
-      <w:proofErr w:type="spellStart"/>
-      <w:r>
-        <w:rPr>
-          <w:rFonts w:ascii="Times New Roman" w:hAnsi="Times New Roman"/>
-          <w:sz w:val="24"/>
-          <w:szCs w:val="24"/>
-        </w:rPr>
-        <w:t>J.Item</w:t>
-      </w:r>
-      <w:proofErr w:type="spellEnd"/>
-      <w:r>
-        <w:rPr>
-          <w:rFonts w:ascii="Times New Roman" w:hAnsi="Times New Roman"/>
-          <w:sz w:val="24"/>
-          <w:szCs w:val="24"/>
-        </w:rPr>
-        <w:t xml:space="preserve">-based collaborative filtering recommendation algorithms//Proceedings of the 10th International Conference on World Wide </w:t>
-      </w:r>
-      <w:proofErr w:type="spellStart"/>
-      <w:r>
-        <w:rPr>
-          <w:rFonts w:ascii="Times New Roman" w:hAnsi="Times New Roman"/>
-          <w:sz w:val="24"/>
-          <w:szCs w:val="24"/>
-        </w:rPr>
-        <w:t>Web.Hong</w:t>
-      </w:r>
-      <w:proofErr w:type="spellEnd"/>
-      <w:r>
-        <w:rPr>
-          <w:rFonts w:ascii="Times New Roman" w:hAnsi="Times New Roman"/>
-          <w:sz w:val="24"/>
-          <w:szCs w:val="24"/>
-        </w:rPr>
-        <w:t xml:space="preserve"> Kong,China,2001:285-295</w:t>
-      </w:r>
-      <w:r>
-        <w:rPr>
-          <w:rFonts w:ascii="Times New Roman" w:hAnsi="Times New Roman"/>
-          <w:sz w:val="24"/>
-        </w:rPr>
-        <w:t>.</w:t>
+          <w:color w:val="000000"/>
+          <w:sz w:val="24"/>
+          <w:szCs w:val="24"/>
+          <w:shd w:val="clear" w:color="auto" w:fill="FFFFFF"/>
+        </w:rPr>
+        <w:t xml:space="preserve"> J, et al. Item-based collaborative filtering recommendation algorithms[C]// International Conference on World Wide Web. ACM, 2001:285-295.</w:t>
       </w:r>
     </w:p>
     <w:p>
@@ -40687,20 +40400,21 @@
         <w:widowControl w:val="0"/>
         <w:ind w:firstLineChars="0" w:firstLine="0"/>
         <w:rPr>
-          <w:rFonts w:ascii="Times New Roman" w:hAnsi="Times New Roman"/>
-          <w:color w:val="333333"/>
-          <w:sz w:val="24"/>
-          <w:shd w:val="clear" w:color="auto" w:fill="FFFFFF"/>
-        </w:rPr>
-      </w:pPr>
-      <w:r>
-        <w:rPr>
           <w:rFonts w:ascii="宋体" w:eastAsia="宋体" w:hAnsi="宋体"/>
           <w:color w:val="333333"/>
           <w:sz w:val="24"/>
           <w:szCs w:val="24"/>
           <w:shd w:val="clear" w:color="auto" w:fill="FFFFFF"/>
         </w:rPr>
+      </w:pPr>
+      <w:r>
+        <w:rPr>
+          <w:rFonts w:ascii="宋体" w:eastAsia="宋体" w:hAnsi="宋体"/>
+          <w:color w:val="333333"/>
+          <w:sz w:val="24"/>
+          <w:szCs w:val="24"/>
+          <w:shd w:val="clear" w:color="auto" w:fill="FFFFFF"/>
+        </w:rPr>
         <w:t>[</w:t>
       </w:r>
       <w:r>
@@ -40732,7 +40446,36 @@
         </w:rPr>
         <w:t xml:space="preserve"> </w:t>
       </w:r>
-      <w:proofErr w:type="spellStart"/>
+      <w:r>
+        <w:rPr>
+          <w:rFonts w:ascii="宋体" w:eastAsia="宋体" w:hAnsi="宋体" w:cs="Arial"/>
+          <w:color w:val="333333"/>
+          <w:sz w:val="24"/>
+          <w:szCs w:val="24"/>
+          <w:shd w:val="clear" w:color="auto" w:fill="FFFFFF"/>
+        </w:rPr>
+        <w:t>武永亮,赵书良,李长镜</w:t>
+      </w:r>
+      <w:r>
+        <w:rPr>
+          <w:rFonts w:ascii="宋体" w:eastAsia="宋体" w:hAnsi="宋体" w:cs="Arial" w:hint="eastAsia"/>
+          <w:color w:val="333333"/>
+          <w:sz w:val="24"/>
+          <w:szCs w:val="24"/>
+          <w:shd w:val="clear" w:color="auto" w:fill="FFFFFF"/>
+        </w:rPr>
+        <w:t>等</w:t>
+      </w:r>
+      <w:r>
+        <w:rPr>
+          <w:rFonts w:ascii="宋体" w:eastAsia="宋体" w:hAnsi="宋体" w:cs="Arial"/>
+          <w:color w:val="333333"/>
+          <w:sz w:val="24"/>
+          <w:szCs w:val="24"/>
+          <w:shd w:val="clear" w:color="auto" w:fill="FFFFFF"/>
+        </w:rPr>
+        <w:t>.基于TF-IDF和余弦相似度的文本分类方法[J].中文信息学报,</w:t>
+      </w:r>
       <w:r>
         <w:rPr>
           <w:rFonts w:ascii="Times New Roman" w:eastAsia="宋体" w:hAnsi="Times New Roman"/>
@@ -40741,92 +40484,7 @@
           <w:szCs w:val="24"/>
           <w:shd w:val="clear" w:color="auto" w:fill="FFFFFF"/>
         </w:rPr>
-        <w:t>Resniek</w:t>
-      </w:r>
-      <w:proofErr w:type="spellEnd"/>
-      <w:r>
-        <w:rPr>
-          <w:rFonts w:ascii="Times New Roman" w:eastAsia="宋体" w:hAnsi="Times New Roman"/>
-          <w:color w:val="333333"/>
-          <w:sz w:val="24"/>
-          <w:szCs w:val="24"/>
-          <w:shd w:val="clear" w:color="auto" w:fill="FFFFFF"/>
-        </w:rPr>
-        <w:t xml:space="preserve"> </w:t>
-      </w:r>
-      <w:proofErr w:type="spellStart"/>
-      <w:r>
-        <w:rPr>
-          <w:rFonts w:ascii="Times New Roman" w:eastAsia="宋体" w:hAnsi="Times New Roman"/>
-          <w:color w:val="333333"/>
-          <w:sz w:val="24"/>
-          <w:szCs w:val="24"/>
-          <w:shd w:val="clear" w:color="auto" w:fill="FFFFFF"/>
-        </w:rPr>
-        <w:t>P,Varian</w:t>
-      </w:r>
-      <w:proofErr w:type="spellEnd"/>
-      <w:r>
-        <w:rPr>
-          <w:rFonts w:ascii="Times New Roman" w:eastAsia="宋体" w:hAnsi="Times New Roman"/>
-          <w:color w:val="333333"/>
-          <w:sz w:val="24"/>
-          <w:szCs w:val="24"/>
-          <w:shd w:val="clear" w:color="auto" w:fill="FFFFFF"/>
-        </w:rPr>
-        <w:t xml:space="preserve"> </w:t>
-      </w:r>
-      <w:proofErr w:type="spellStart"/>
-      <w:r>
-        <w:rPr>
-          <w:rFonts w:ascii="Times New Roman" w:eastAsia="宋体" w:hAnsi="Times New Roman"/>
-          <w:color w:val="333333"/>
-          <w:sz w:val="24"/>
-          <w:szCs w:val="24"/>
-          <w:shd w:val="clear" w:color="auto" w:fill="FFFFFF"/>
-        </w:rPr>
-        <w:t>HR.Recommend</w:t>
-      </w:r>
-      <w:proofErr w:type="spellEnd"/>
-      <w:r>
-        <w:rPr>
-          <w:rFonts w:ascii="Times New Roman" w:eastAsia="宋体" w:hAnsi="Times New Roman"/>
-          <w:color w:val="333333"/>
-          <w:sz w:val="24"/>
-          <w:szCs w:val="24"/>
-          <w:shd w:val="clear" w:color="auto" w:fill="FFFFFF"/>
-        </w:rPr>
-        <w:t xml:space="preserve"> systems[J].Communications of the ACM, 1997,40(3)</w:t>
-      </w:r>
-      <w:r>
-        <w:rPr>
-          <w:rFonts w:ascii="Times New Roman" w:eastAsia="宋体" w:hAnsi="Times New Roman"/>
-          <w:color w:val="333333"/>
-          <w:sz w:val="24"/>
-          <w:szCs w:val="24"/>
-          <w:shd w:val="clear" w:color="auto" w:fill="FFFFFF"/>
-        </w:rPr>
-        <w:t>：</w:t>
-      </w:r>
-      <w:r>
-        <w:rPr>
-          <w:rFonts w:ascii="Times New Roman" w:eastAsia="宋体" w:hAnsi="Times New Roman"/>
-          <w:color w:val="333333"/>
-          <w:sz w:val="24"/>
-          <w:szCs w:val="24"/>
-          <w:shd w:val="clear" w:color="auto" w:fill="FFFFFF"/>
-        </w:rPr>
-        <w:t>56-58</w:t>
-      </w:r>
-      <w:r>
-        <w:rPr>
-          <w:rFonts w:ascii="Times New Roman" w:eastAsia="宋体" w:hAnsi="Times New Roman"/>
-          <w:color w:val="333333"/>
-          <w:sz w:val="24"/>
-          <w:szCs w:val="24"/>
-          <w:shd w:val="clear" w:color="auto" w:fill="FFFFFF"/>
-        </w:rPr>
-        <w:t>.</w:t>
+        <w:t>2017,31(05):138-145.</w:t>
       </w:r>
     </w:p>
     <w:p>
@@ -40837,6 +40495,7 @@
           <w:rFonts w:ascii="Times New Roman" w:hAnsi="Times New Roman"/>
           <w:color w:val="333333"/>
           <w:sz w:val="24"/>
+          <w:szCs w:val="24"/>
           <w:shd w:val="clear" w:color="auto" w:fill="FFFFFF"/>
         </w:rPr>
       </w:pPr>
@@ -40880,122 +40539,34 @@
       <w:r>
         <w:rPr>
           <w:rFonts w:ascii="Times New Roman" w:hAnsi="Times New Roman"/>
-          <w:color w:val="333333"/>
-          <w:sz w:val="24"/>
-          <w:szCs w:val="24"/>
-          <w:shd w:val="clear" w:color="auto" w:fill="FFFFFF"/>
-        </w:rPr>
-        <w:t xml:space="preserve">Lin </w:t>
-      </w:r>
-      <w:proofErr w:type="spellStart"/>
+          <w:color w:val="000000"/>
+          <w:sz w:val="24"/>
+          <w:szCs w:val="24"/>
+          <w:shd w:val="clear" w:color="auto" w:fill="FFFFFF"/>
+        </w:rPr>
+        <w:t xml:space="preserve">Lin W, Alvarez S A, Ruiz C. Efficient Adaptive-Support Association Rule Mining for Recommender </w:t>
+      </w:r>
+      <w:proofErr w:type="gramStart"/>
       <w:r>
         <w:rPr>
           <w:rFonts w:ascii="Times New Roman" w:hAnsi="Times New Roman"/>
-          <w:color w:val="333333"/>
-          <w:sz w:val="24"/>
-          <w:szCs w:val="24"/>
-          <w:shd w:val="clear" w:color="auto" w:fill="FFFFFF"/>
-        </w:rPr>
-        <w:t>W</w:t>
-      </w:r>
-      <w:proofErr w:type="gramStart"/>
+          <w:color w:val="000000"/>
+          <w:sz w:val="24"/>
+          <w:szCs w:val="24"/>
+          <w:shd w:val="clear" w:color="auto" w:fill="FFFFFF"/>
+        </w:rPr>
+        <w:t>Systems[</w:t>
+      </w:r>
+      <w:proofErr w:type="gramEnd"/>
       <w:r>
         <w:rPr>
           <w:rFonts w:ascii="Times New Roman" w:hAnsi="Times New Roman"/>
-          <w:color w:val="333333"/>
-          <w:sz w:val="24"/>
-          <w:szCs w:val="24"/>
-          <w:shd w:val="clear" w:color="auto" w:fill="FFFFFF"/>
-        </w:rPr>
-        <w:t>,Alvarez</w:t>
-      </w:r>
-      <w:proofErr w:type="spellEnd"/>
-      <w:proofErr w:type="gramEnd"/>
-      <w:r>
-        <w:rPr>
-          <w:rFonts w:ascii="Times New Roman" w:hAnsi="Times New Roman"/>
-          <w:color w:val="333333"/>
-          <w:sz w:val="24"/>
-          <w:szCs w:val="24"/>
-          <w:shd w:val="clear" w:color="auto" w:fill="FFFFFF"/>
-        </w:rPr>
-        <w:t xml:space="preserve"> S </w:t>
-      </w:r>
-      <w:proofErr w:type="spellStart"/>
-      <w:r>
-        <w:rPr>
-          <w:rFonts w:ascii="Times New Roman" w:hAnsi="Times New Roman"/>
-          <w:color w:val="333333"/>
-          <w:sz w:val="24"/>
-          <w:szCs w:val="24"/>
-          <w:shd w:val="clear" w:color="auto" w:fill="FFFFFF"/>
-        </w:rPr>
-        <w:t>A,Ruiz</w:t>
-      </w:r>
-      <w:proofErr w:type="spellEnd"/>
-      <w:r>
-        <w:rPr>
-          <w:rFonts w:ascii="Times New Roman" w:hAnsi="Times New Roman"/>
-          <w:color w:val="333333"/>
-          <w:sz w:val="24"/>
-          <w:szCs w:val="24"/>
-          <w:shd w:val="clear" w:color="auto" w:fill="FFFFFF"/>
-        </w:rPr>
-        <w:t xml:space="preserve"> </w:t>
-      </w:r>
-      <w:proofErr w:type="spellStart"/>
-      <w:r>
-        <w:rPr>
-          <w:rFonts w:ascii="Times New Roman" w:hAnsi="Times New Roman"/>
-          <w:color w:val="333333"/>
-          <w:sz w:val="24"/>
-          <w:szCs w:val="24"/>
-          <w:shd w:val="clear" w:color="auto" w:fill="FFFFFF"/>
-        </w:rPr>
-        <w:t>C.Efficient</w:t>
-      </w:r>
-      <w:proofErr w:type="spellEnd"/>
-      <w:r>
-        <w:rPr>
-          <w:rFonts w:ascii="Times New Roman" w:hAnsi="Times New Roman"/>
-          <w:color w:val="333333"/>
-          <w:sz w:val="24"/>
-          <w:szCs w:val="24"/>
-          <w:shd w:val="clear" w:color="auto" w:fill="FFFFFF"/>
-        </w:rPr>
-        <w:t xml:space="preserve"> adaptive-support association rule mining for recommender </w:t>
-      </w:r>
-      <w:proofErr w:type="spellStart"/>
-      <w:r>
-        <w:rPr>
-          <w:rFonts w:ascii="Times New Roman" w:hAnsi="Times New Roman"/>
-          <w:color w:val="333333"/>
-          <w:sz w:val="24"/>
-          <w:szCs w:val="24"/>
-          <w:shd w:val="clear" w:color="auto" w:fill="FFFFFF"/>
-        </w:rPr>
-        <w:t>systems.Data</w:t>
-      </w:r>
-      <w:proofErr w:type="spellEnd"/>
-      <w:r>
-        <w:rPr>
-          <w:rFonts w:ascii="Times New Roman" w:hAnsi="Times New Roman"/>
-          <w:color w:val="333333"/>
-          <w:sz w:val="24"/>
-          <w:szCs w:val="24"/>
-          <w:shd w:val="clear" w:color="auto" w:fill="FFFFFF"/>
-        </w:rPr>
-        <w:t xml:space="preserve"> Mining and Knowledge Discovery,2002,6(1):83-105</w:t>
-      </w:r>
-      <w:r>
-        <w:rPr>
-          <w:rFonts w:ascii="Times New Roman" w:hAnsi="Times New Roman"/>
-          <w:color w:val="333333"/>
-          <w:sz w:val="24"/>
-          <w:szCs w:val="24"/>
-          <w:shd w:val="clear" w:color="auto" w:fill="FFFFFF"/>
-        </w:rPr>
-        <w:t>.</w:t>
+          <w:color w:val="000000"/>
+          <w:sz w:val="24"/>
+          <w:szCs w:val="24"/>
+          <w:shd w:val="clear" w:color="auto" w:fill="FFFFFF"/>
+        </w:rPr>
+        <w:t>J]. Data Mining &amp; Knowledge Discovery, 2002, 6(1):83-105.</w:t>
       </w:r>
     </w:p>
     <w:p>
@@ -41006,6 +40577,7 @@
           <w:rFonts w:ascii="Times New Roman" w:hAnsi="Times New Roman"/>
           <w:color w:val="333333"/>
           <w:sz w:val="24"/>
+          <w:szCs w:val="24"/>
           <w:shd w:val="clear" w:color="auto" w:fill="FFFFFF"/>
         </w:rPr>
       </w:pPr>
@@ -41049,100 +40621,34 @@
       <w:r>
         <w:rPr>
           <w:rFonts w:ascii="Times New Roman" w:hAnsi="Times New Roman"/>
-          <w:color w:val="333333"/>
-          <w:sz w:val="24"/>
-          <w:szCs w:val="24"/>
-          <w:shd w:val="clear" w:color="auto" w:fill="FFFFFF"/>
-        </w:rPr>
-        <w:t xml:space="preserve">Burke </w:t>
-      </w:r>
-      <w:proofErr w:type="spellStart"/>
+          <w:color w:val="000000"/>
+          <w:sz w:val="24"/>
+          <w:szCs w:val="24"/>
+          <w:shd w:val="clear" w:color="auto" w:fill="FFFFFF"/>
+        </w:rPr>
+        <w:t xml:space="preserve">Burke, Robin. Hybrid Recommender Systems: Survey and </w:t>
+      </w:r>
+      <w:proofErr w:type="gramStart"/>
       <w:r>
         <w:rPr>
           <w:rFonts w:ascii="Times New Roman" w:hAnsi="Times New Roman"/>
-          <w:color w:val="333333"/>
-          <w:sz w:val="24"/>
-          <w:szCs w:val="24"/>
-          <w:shd w:val="clear" w:color="auto" w:fill="FFFFFF"/>
-        </w:rPr>
-        <w:t>R.Hybrid</w:t>
-      </w:r>
-      <w:proofErr w:type="spellEnd"/>
+          <w:color w:val="000000"/>
+          <w:sz w:val="24"/>
+          <w:szCs w:val="24"/>
+          <w:shd w:val="clear" w:color="auto" w:fill="FFFFFF"/>
+        </w:rPr>
+        <w:t>Experiments[</w:t>
+      </w:r>
+      <w:proofErr w:type="gramEnd"/>
       <w:r>
         <w:rPr>
           <w:rFonts w:ascii="Times New Roman" w:hAnsi="Times New Roman"/>
-          <w:color w:val="333333"/>
-          <w:sz w:val="24"/>
-          <w:szCs w:val="24"/>
-          <w:shd w:val="clear" w:color="auto" w:fill="FFFFFF"/>
-        </w:rPr>
-        <w:t xml:space="preserve"> recommender </w:t>
-      </w:r>
-      <w:proofErr w:type="spellStart"/>
-      <w:r>
-        <w:rPr>
-          <w:rFonts w:ascii="Times New Roman" w:hAnsi="Times New Roman"/>
-          <w:color w:val="333333"/>
-          <w:sz w:val="24"/>
-          <w:szCs w:val="24"/>
-          <w:shd w:val="clear" w:color="auto" w:fill="FFFFFF"/>
-        </w:rPr>
-        <w:t>systems</w:t>
-      </w:r>
-      <w:proofErr w:type="gramStart"/>
-      <w:r>
-        <w:rPr>
-          <w:rFonts w:ascii="Times New Roman" w:hAnsi="Times New Roman"/>
-          <w:color w:val="333333"/>
-          <w:sz w:val="24"/>
-          <w:szCs w:val="24"/>
-          <w:shd w:val="clear" w:color="auto" w:fill="FFFFFF"/>
-        </w:rPr>
-        <w:t>:Survey</w:t>
-      </w:r>
-      <w:proofErr w:type="spellEnd"/>
-      <w:proofErr w:type="gramEnd"/>
-      <w:r>
-        <w:rPr>
-          <w:rFonts w:ascii="Times New Roman" w:hAnsi="Times New Roman"/>
-          <w:color w:val="333333"/>
-          <w:sz w:val="24"/>
-          <w:szCs w:val="24"/>
-          <w:shd w:val="clear" w:color="auto" w:fill="FFFFFF"/>
-        </w:rPr>
-        <w:t xml:space="preserve"> and </w:t>
-      </w:r>
-      <w:proofErr w:type="spellStart"/>
-      <w:r>
-        <w:rPr>
-          <w:rFonts w:ascii="Times New Roman" w:hAnsi="Times New Roman"/>
-          <w:color w:val="333333"/>
-          <w:sz w:val="24"/>
-          <w:szCs w:val="24"/>
-          <w:shd w:val="clear" w:color="auto" w:fill="FFFFFF"/>
-        </w:rPr>
-        <w:t>experiments.User</w:t>
-      </w:r>
-      <w:proofErr w:type="spellEnd"/>
-      <w:r>
-        <w:rPr>
-          <w:rFonts w:ascii="Times New Roman" w:hAnsi="Times New Roman"/>
-          <w:color w:val="333333"/>
-          <w:sz w:val="24"/>
-          <w:szCs w:val="24"/>
-          <w:shd w:val="clear" w:color="auto" w:fill="FFFFFF"/>
-        </w:rPr>
-        <w:t xml:space="preserve"> Modeling and User-Adapted Interaction,2002,12(4):331-370</w:t>
-      </w:r>
-      <w:r>
-        <w:rPr>
-          <w:rFonts w:ascii="Times New Roman" w:hAnsi="Times New Roman"/>
-          <w:color w:val="333333"/>
-          <w:sz w:val="24"/>
-          <w:szCs w:val="24"/>
-          <w:shd w:val="clear" w:color="auto" w:fill="FFFFFF"/>
-        </w:rPr>
-        <w:t>.</w:t>
+          <w:color w:val="000000"/>
+          <w:sz w:val="24"/>
+          <w:szCs w:val="24"/>
+          <w:shd w:val="clear" w:color="auto" w:fill="FFFFFF"/>
+        </w:rPr>
+        <w:t>J]. User Modeling and User-Adapted Interaction, 2002, 12(4):331-370.</w:t>
       </w:r>
     </w:p>
     <w:p>
@@ -41620,7 +41126,6 @@
         <w:docPartUnique/>
       </w:docPartObj>
     </w:sdtPr>
-    <w:sdtEndPr/>
     <w:sdtContent>
       <w:p>
         <w:pPr>
@@ -41642,7 +41147,7 @@
             <w:noProof/>
             <w:lang w:val="zh-CN"/>
           </w:rPr>
-          <w:t>35</w:t>
+          <w:t>37</w:t>
         </w:r>
         <w:r>
           <w:fldChar w:fldCharType="end"/>
@@ -43677,7 +43182,7 @@
 </file>
 
 <file path=customXml/itemProps1.xml><?xml version="1.0" encoding="utf-8"?>
-<ds:datastoreItem xmlns:ds="http://schemas.openxmlformats.org/officeDocument/2006/customXml" ds:itemID="{AC46CC48-97B3-4129-9A9B-5A0BA05E7843}">
+<ds:datastoreItem xmlns:ds="http://schemas.openxmlformats.org/officeDocument/2006/customXml" ds:itemID="{0ED71F84-9F3D-4974-95CD-4728A44A11CB}">
   <ds:schemaRefs>
     <ds:schemaRef ds:uri="http://schemas.openxmlformats.org/officeDocument/2006/bibliography"/>
   </ds:schemaRefs>

--- a/data/文档/毕业设计报告.docx
+++ b/data/文档/毕业设计报告.docx
@@ -1204,6 +1204,8 @@
             </w:rPr>
             <w:tab/>
           </w:r>
+          <w:bookmarkStart w:id="0" w:name="_GoBack"/>
+          <w:bookmarkEnd w:id="0"/>
           <w:r>
             <w:rPr>
               <w:rFonts w:ascii="等线" w:eastAsia="等线" w:hAnsi="等线" w:cs="Times New Roman"/>
@@ -1286,7 +1288,7 @@
           <w:r>
             <w:fldChar w:fldCharType="separate"/>
           </w:r>
-          <w:hyperlink w:anchor="_Toc515129223" w:history="1">
+          <w:hyperlink w:anchor="_Toc515189292" w:history="1">
             <w:r>
               <w:rPr>
                 <w:rStyle w:val="a5"/>
@@ -1314,7 +1316,7 @@
                 <w:noProof/>
                 <w:webHidden/>
               </w:rPr>
-              <w:instrText xml:space="preserve"> PAGEREF _Toc515129223 \h </w:instrText>
+              <w:instrText xml:space="preserve"> PAGEREF _Toc515189292 \h </w:instrText>
             </w:r>
             <w:r>
               <w:rPr>
@@ -1360,7 +1362,7 @@
               <w:szCs w:val="22"/>
             </w:rPr>
           </w:pPr>
-          <w:hyperlink w:anchor="_Toc515129224" w:history="1">
+          <w:hyperlink w:anchor="_Toc515189293" w:history="1">
             <w:r>
               <w:rPr>
                 <w:rStyle w:val="a5"/>
@@ -1402,7 +1404,7 @@
                 <w:noProof/>
                 <w:webHidden/>
               </w:rPr>
-              <w:instrText xml:space="preserve"> PAGEREF _Toc515129224 \h </w:instrText>
+              <w:instrText xml:space="preserve"> PAGEREF _Toc515189293 \h </w:instrText>
             </w:r>
             <w:r>
               <w:rPr>
@@ -1448,7 +1450,7 @@
               <w:szCs w:val="22"/>
             </w:rPr>
           </w:pPr>
-          <w:hyperlink w:anchor="_Toc515129225" w:history="1">
+          <w:hyperlink w:anchor="_Toc515189294" w:history="1">
             <w:r>
               <w:rPr>
                 <w:rStyle w:val="a5"/>
@@ -1490,7 +1492,7 @@
                 <w:noProof/>
                 <w:webHidden/>
               </w:rPr>
-              <w:instrText xml:space="preserve"> PAGEREF _Toc515129225 \h </w:instrText>
+              <w:instrText xml:space="preserve"> PAGEREF _Toc515189294 \h </w:instrText>
             </w:r>
             <w:r>
               <w:rPr>
@@ -1536,7 +1538,7 @@
               <w:szCs w:val="22"/>
             </w:rPr>
           </w:pPr>
-          <w:hyperlink w:anchor="_Toc515129226" w:history="1">
+          <w:hyperlink w:anchor="_Toc515189295" w:history="1">
             <w:r>
               <w:rPr>
                 <w:rStyle w:val="a5"/>
@@ -1580,7 +1582,7 @@
                 <w:noProof/>
                 <w:webHidden/>
               </w:rPr>
-              <w:instrText xml:space="preserve"> PAGEREF _Toc515129226 \h </w:instrText>
+              <w:instrText xml:space="preserve"> PAGEREF _Toc515189295 \h </w:instrText>
             </w:r>
             <w:r>
               <w:rPr>
@@ -1626,7 +1628,7 @@
               <w:szCs w:val="22"/>
             </w:rPr>
           </w:pPr>
-          <w:hyperlink w:anchor="_Toc515129227" w:history="1">
+          <w:hyperlink w:anchor="_Toc515189296" w:history="1">
             <w:r>
               <w:rPr>
                 <w:rStyle w:val="a5"/>
@@ -1670,7 +1672,7 @@
                 <w:noProof/>
                 <w:webHidden/>
               </w:rPr>
-              <w:instrText xml:space="preserve"> PAGEREF _Toc515129227 \h </w:instrText>
+              <w:instrText xml:space="preserve"> PAGEREF _Toc515189296 \h </w:instrText>
             </w:r>
             <w:r>
               <w:rPr>
@@ -1716,7 +1718,7 @@
               <w:szCs w:val="22"/>
             </w:rPr>
           </w:pPr>
-          <w:hyperlink w:anchor="_Toc515129228" w:history="1">
+          <w:hyperlink w:anchor="_Toc515189297" w:history="1">
             <w:r>
               <w:rPr>
                 <w:rStyle w:val="a5"/>
@@ -1751,7 +1753,7 @@
                 <w:noProof/>
                 <w:webHidden/>
               </w:rPr>
-              <w:instrText xml:space="preserve"> PAGEREF _Toc515129228 \h </w:instrText>
+              <w:instrText xml:space="preserve"> PAGEREF _Toc515189297 \h </w:instrText>
             </w:r>
             <w:r>
               <w:rPr>
@@ -1797,7 +1799,7 @@
               <w:szCs w:val="22"/>
             </w:rPr>
           </w:pPr>
-          <w:hyperlink w:anchor="_Toc515129229" w:history="1">
+          <w:hyperlink w:anchor="_Toc515189298" w:history="1">
             <w:r>
               <w:rPr>
                 <w:rStyle w:val="a5"/>
@@ -1839,7 +1841,7 @@
                 <w:noProof/>
                 <w:webHidden/>
               </w:rPr>
-              <w:instrText xml:space="preserve"> PAGEREF _Toc515129229 \h </w:instrText>
+              <w:instrText xml:space="preserve"> PAGEREF _Toc515189298 \h </w:instrText>
             </w:r>
             <w:r>
               <w:rPr>
@@ -1885,7 +1887,7 @@
               <w:szCs w:val="22"/>
             </w:rPr>
           </w:pPr>
-          <w:hyperlink w:anchor="_Toc515129230" w:history="1">
+          <w:hyperlink w:anchor="_Toc515189299" w:history="1">
             <w:r>
               <w:rPr>
                 <w:rStyle w:val="a5"/>
@@ -1913,7 +1915,7 @@
                 <w:noProof/>
                 <w:webHidden/>
               </w:rPr>
-              <w:instrText xml:space="preserve"> PAGEREF _Toc515129230 \h </w:instrText>
+              <w:instrText xml:space="preserve"> PAGEREF _Toc515189299 \h </w:instrText>
             </w:r>
             <w:r>
               <w:rPr>
@@ -1959,7 +1961,7 @@
               <w:szCs w:val="22"/>
             </w:rPr>
           </w:pPr>
-          <w:hyperlink w:anchor="_Toc515129231" w:history="1">
+          <w:hyperlink w:anchor="_Toc515189300" w:history="1">
             <w:r>
               <w:rPr>
                 <w:rStyle w:val="a5"/>
@@ -2002,7 +2004,7 @@
                 <w:noProof/>
                 <w:webHidden/>
               </w:rPr>
-              <w:instrText xml:space="preserve"> PAGEREF _Toc515129231 \h </w:instrText>
+              <w:instrText xml:space="preserve"> PAGEREF _Toc515189300 \h </w:instrText>
             </w:r>
             <w:r>
               <w:rPr>
@@ -2048,7 +2050,7 @@
               <w:szCs w:val="22"/>
             </w:rPr>
           </w:pPr>
-          <w:hyperlink w:anchor="_Toc515129232" w:history="1">
+          <w:hyperlink w:anchor="_Toc515189301" w:history="1">
             <w:r>
               <w:rPr>
                 <w:rStyle w:val="a5"/>
@@ -2100,7 +2102,7 @@
                 <w:noProof/>
                 <w:webHidden/>
               </w:rPr>
-              <w:instrText xml:space="preserve"> PAGEREF _Toc515129232 \h </w:instrText>
+              <w:instrText xml:space="preserve"> PAGEREF _Toc515189301 \h </w:instrText>
             </w:r>
             <w:r>
               <w:rPr>
@@ -2146,7 +2148,7 @@
               <w:szCs w:val="22"/>
             </w:rPr>
           </w:pPr>
-          <w:hyperlink w:anchor="_Toc515129233" w:history="1">
+          <w:hyperlink w:anchor="_Toc515189302" w:history="1">
             <w:r>
               <w:rPr>
                 <w:rStyle w:val="a5"/>
@@ -2198,7 +2200,7 @@
                 <w:noProof/>
                 <w:webHidden/>
               </w:rPr>
-              <w:instrText xml:space="preserve"> PAGEREF _Toc515129233 \h </w:instrText>
+              <w:instrText xml:space="preserve"> PAGEREF _Toc515189302 \h </w:instrText>
             </w:r>
             <w:r>
               <w:rPr>
@@ -2244,7 +2246,7 @@
               <w:szCs w:val="22"/>
             </w:rPr>
           </w:pPr>
-          <w:hyperlink w:anchor="_Toc515129234" w:history="1">
+          <w:hyperlink w:anchor="_Toc515189303" w:history="1">
             <w:r>
               <w:rPr>
                 <w:rStyle w:val="a5"/>
@@ -2286,7 +2288,7 @@
                 <w:noProof/>
                 <w:webHidden/>
               </w:rPr>
-              <w:instrText xml:space="preserve"> PAGEREF _Toc515129234 \h </w:instrText>
+              <w:instrText xml:space="preserve"> PAGEREF _Toc515189303 \h </w:instrText>
             </w:r>
             <w:r>
               <w:rPr>
@@ -2332,7 +2334,7 @@
               <w:szCs w:val="22"/>
             </w:rPr>
           </w:pPr>
-          <w:hyperlink w:anchor="_Toc515129235" w:history="1">
+          <w:hyperlink w:anchor="_Toc515189304" w:history="1">
             <w:r>
               <w:rPr>
                 <w:rStyle w:val="a5"/>
@@ -2374,7 +2376,7 @@
                 <w:noProof/>
                 <w:webHidden/>
               </w:rPr>
-              <w:instrText xml:space="preserve"> PAGEREF _Toc515129235 \h </w:instrText>
+              <w:instrText xml:space="preserve"> PAGEREF _Toc515189304 \h </w:instrText>
             </w:r>
             <w:r>
               <w:rPr>
@@ -2420,7 +2422,7 @@
               <w:szCs w:val="22"/>
             </w:rPr>
           </w:pPr>
-          <w:hyperlink w:anchor="_Toc515129236" w:history="1">
+          <w:hyperlink w:anchor="_Toc515189305" w:history="1">
             <w:r>
               <w:rPr>
                 <w:rStyle w:val="a5"/>
@@ -2464,7 +2466,7 @@
                 <w:noProof/>
                 <w:webHidden/>
               </w:rPr>
-              <w:instrText xml:space="preserve"> PAGEREF _Toc515129236 \h </w:instrText>
+              <w:instrText xml:space="preserve"> PAGEREF _Toc515189305 \h </w:instrText>
             </w:r>
             <w:r>
               <w:rPr>
@@ -2510,7 +2512,7 @@
               <w:szCs w:val="22"/>
             </w:rPr>
           </w:pPr>
-          <w:hyperlink w:anchor="_Toc515129237" w:history="1">
+          <w:hyperlink w:anchor="_Toc515189306" w:history="1">
             <w:r>
               <w:rPr>
                 <w:rStyle w:val="a5"/>
@@ -2554,7 +2556,7 @@
                 <w:noProof/>
                 <w:webHidden/>
               </w:rPr>
-              <w:instrText xml:space="preserve"> PAGEREF _Toc515129237 \h </w:instrText>
+              <w:instrText xml:space="preserve"> PAGEREF _Toc515189306 \h </w:instrText>
             </w:r>
             <w:r>
               <w:rPr>
@@ -2600,7 +2602,7 @@
               <w:szCs w:val="22"/>
             </w:rPr>
           </w:pPr>
-          <w:hyperlink w:anchor="_Toc515129238" w:history="1">
+          <w:hyperlink w:anchor="_Toc515189307" w:history="1">
             <w:r>
               <w:rPr>
                 <w:rStyle w:val="a5"/>
@@ -2644,7 +2646,7 @@
                 <w:noProof/>
                 <w:webHidden/>
               </w:rPr>
-              <w:instrText xml:space="preserve"> PAGEREF _Toc515129238 \h </w:instrText>
+              <w:instrText xml:space="preserve"> PAGEREF _Toc515189307 \h </w:instrText>
             </w:r>
             <w:r>
               <w:rPr>
@@ -2690,7 +2692,7 @@
               <w:szCs w:val="22"/>
             </w:rPr>
           </w:pPr>
-          <w:hyperlink w:anchor="_Toc515129239" w:history="1">
+          <w:hyperlink w:anchor="_Toc515189308" w:history="1">
             <w:r>
               <w:rPr>
                 <w:rStyle w:val="a5"/>
@@ -2726,7 +2728,7 @@
                 <w:noProof/>
                 <w:webHidden/>
               </w:rPr>
-              <w:instrText xml:space="preserve"> PAGEREF _Toc515129239 \h </w:instrText>
+              <w:instrText xml:space="preserve"> PAGEREF _Toc515189308 \h </w:instrText>
             </w:r>
             <w:r>
               <w:rPr>
@@ -2772,7 +2774,7 @@
               <w:szCs w:val="22"/>
             </w:rPr>
           </w:pPr>
-          <w:hyperlink w:anchor="_Toc515129240" w:history="1">
+          <w:hyperlink w:anchor="_Toc515189309" w:history="1">
             <w:r>
               <w:rPr>
                 <w:rStyle w:val="a5"/>
@@ -2814,7 +2816,7 @@
                 <w:noProof/>
                 <w:webHidden/>
               </w:rPr>
-              <w:instrText xml:space="preserve"> PAGEREF _Toc515129240 \h </w:instrText>
+              <w:instrText xml:space="preserve"> PAGEREF _Toc515189309 \h </w:instrText>
             </w:r>
             <w:r>
               <w:rPr>
@@ -2860,7 +2862,7 @@
               <w:szCs w:val="22"/>
             </w:rPr>
           </w:pPr>
-          <w:hyperlink w:anchor="_Toc515129241" w:history="1">
+          <w:hyperlink w:anchor="_Toc515189310" w:history="1">
             <w:r>
               <w:rPr>
                 <w:rStyle w:val="a5"/>
@@ -2888,7 +2890,7 @@
                 <w:noProof/>
                 <w:webHidden/>
               </w:rPr>
-              <w:instrText xml:space="preserve"> PAGEREF _Toc515129241 \h </w:instrText>
+              <w:instrText xml:space="preserve"> PAGEREF _Toc515189310 \h </w:instrText>
             </w:r>
             <w:r>
               <w:rPr>
@@ -2934,7 +2936,7 @@
               <w:szCs w:val="22"/>
             </w:rPr>
           </w:pPr>
-          <w:hyperlink w:anchor="_Toc515129242" w:history="1">
+          <w:hyperlink w:anchor="_Toc515189311" w:history="1">
             <w:r>
               <w:rPr>
                 <w:rStyle w:val="a5"/>
@@ -2976,7 +2978,7 @@
                 <w:noProof/>
                 <w:webHidden/>
               </w:rPr>
-              <w:instrText xml:space="preserve"> PAGEREF _Toc515129242 \h </w:instrText>
+              <w:instrText xml:space="preserve"> PAGEREF _Toc515189311 \h </w:instrText>
             </w:r>
             <w:r>
               <w:rPr>
@@ -3022,7 +3024,7 @@
               <w:szCs w:val="22"/>
             </w:rPr>
           </w:pPr>
-          <w:hyperlink w:anchor="_Toc515129243" w:history="1">
+          <w:hyperlink w:anchor="_Toc515189312" w:history="1">
             <w:r>
               <w:rPr>
                 <w:rStyle w:val="a5"/>
@@ -3074,7 +3076,7 @@
                 <w:noProof/>
                 <w:webHidden/>
               </w:rPr>
-              <w:instrText xml:space="preserve"> PAGEREF _Toc515129243 \h </w:instrText>
+              <w:instrText xml:space="preserve"> PAGEREF _Toc515189312 \h </w:instrText>
             </w:r>
             <w:r>
               <w:rPr>
@@ -3120,7 +3122,7 @@
               <w:szCs w:val="22"/>
             </w:rPr>
           </w:pPr>
-          <w:hyperlink w:anchor="_Toc515129244" w:history="1">
+          <w:hyperlink w:anchor="_Toc515189313" w:history="1">
             <w:r>
               <w:rPr>
                 <w:rStyle w:val="a5"/>
@@ -3156,7 +3158,7 @@
                 <w:noProof/>
                 <w:webHidden/>
               </w:rPr>
-              <w:instrText xml:space="preserve"> PAGEREF _Toc515129244 \h </w:instrText>
+              <w:instrText xml:space="preserve"> PAGEREF _Toc515189313 \h </w:instrText>
             </w:r>
             <w:r>
               <w:rPr>
@@ -3202,7 +3204,7 @@
               <w:szCs w:val="22"/>
             </w:rPr>
           </w:pPr>
-          <w:hyperlink w:anchor="_Toc515129245" w:history="1">
+          <w:hyperlink w:anchor="_Toc515189314" w:history="1">
             <w:r>
               <w:rPr>
                 <w:rStyle w:val="a5"/>
@@ -3244,7 +3246,7 @@
                 <w:noProof/>
                 <w:webHidden/>
               </w:rPr>
-              <w:instrText xml:space="preserve"> PAGEREF _Toc515129245 \h </w:instrText>
+              <w:instrText xml:space="preserve"> PAGEREF _Toc515189314 \h </w:instrText>
             </w:r>
             <w:r>
               <w:rPr>
@@ -3290,7 +3292,7 @@
               <w:szCs w:val="22"/>
             </w:rPr>
           </w:pPr>
-          <w:hyperlink w:anchor="_Toc515129246" w:history="1">
+          <w:hyperlink w:anchor="_Toc515189315" w:history="1">
             <w:r>
               <w:rPr>
                 <w:rStyle w:val="a5"/>
@@ -3334,7 +3336,7 @@
                 <w:noProof/>
                 <w:webHidden/>
               </w:rPr>
-              <w:instrText xml:space="preserve"> PAGEREF _Toc515129246 \h </w:instrText>
+              <w:instrText xml:space="preserve"> PAGEREF _Toc515189315 \h </w:instrText>
             </w:r>
             <w:r>
               <w:rPr>
@@ -3380,7 +3382,7 @@
               <w:szCs w:val="22"/>
             </w:rPr>
           </w:pPr>
-          <w:hyperlink w:anchor="_Toc515129247" w:history="1">
+          <w:hyperlink w:anchor="_Toc515189316" w:history="1">
             <w:r>
               <w:rPr>
                 <w:rStyle w:val="a5"/>
@@ -3424,7 +3426,7 @@
                 <w:noProof/>
                 <w:webHidden/>
               </w:rPr>
-              <w:instrText xml:space="preserve"> PAGEREF _Toc515129247 \h </w:instrText>
+              <w:instrText xml:space="preserve"> PAGEREF _Toc515189316 \h </w:instrText>
             </w:r>
             <w:r>
               <w:rPr>
@@ -3470,7 +3472,7 @@
               <w:szCs w:val="22"/>
             </w:rPr>
           </w:pPr>
-          <w:hyperlink w:anchor="_Toc515129248" w:history="1">
+          <w:hyperlink w:anchor="_Toc515189317" w:history="1">
             <w:r>
               <w:rPr>
                 <w:rStyle w:val="a5"/>
@@ -3514,7 +3516,7 @@
                 <w:noProof/>
                 <w:webHidden/>
               </w:rPr>
-              <w:instrText xml:space="preserve"> PAGEREF _Toc515129248 \h </w:instrText>
+              <w:instrText xml:space="preserve"> PAGEREF _Toc515189317 \h </w:instrText>
             </w:r>
             <w:r>
               <w:rPr>
@@ -3560,7 +3562,7 @@
               <w:szCs w:val="22"/>
             </w:rPr>
           </w:pPr>
-          <w:hyperlink w:anchor="_Toc515129249" w:history="1">
+          <w:hyperlink w:anchor="_Toc515189318" w:history="1">
             <w:r>
               <w:rPr>
                 <w:rStyle w:val="a5"/>
@@ -3604,7 +3606,7 @@
                 <w:noProof/>
                 <w:webHidden/>
               </w:rPr>
-              <w:instrText xml:space="preserve"> PAGEREF _Toc515129249 \h </w:instrText>
+              <w:instrText xml:space="preserve"> PAGEREF _Toc515189318 \h </w:instrText>
             </w:r>
             <w:r>
               <w:rPr>
@@ -3650,7 +3652,7 @@
               <w:szCs w:val="22"/>
             </w:rPr>
           </w:pPr>
-          <w:hyperlink w:anchor="_Toc515129250" w:history="1">
+          <w:hyperlink w:anchor="_Toc515189319" w:history="1">
             <w:r>
               <w:rPr>
                 <w:rStyle w:val="a5"/>
@@ -3694,7 +3696,7 @@
                 <w:noProof/>
                 <w:webHidden/>
               </w:rPr>
-              <w:instrText xml:space="preserve"> PAGEREF _Toc515129250 \h </w:instrText>
+              <w:instrText xml:space="preserve"> PAGEREF _Toc515189319 \h </w:instrText>
             </w:r>
             <w:r>
               <w:rPr>
@@ -3740,7 +3742,7 @@
               <w:szCs w:val="22"/>
             </w:rPr>
           </w:pPr>
-          <w:hyperlink w:anchor="_Toc515129251" w:history="1">
+          <w:hyperlink w:anchor="_Toc515189320" w:history="1">
             <w:r>
               <w:rPr>
                 <w:rStyle w:val="a5"/>
@@ -3784,7 +3786,7 @@
                 <w:noProof/>
                 <w:webHidden/>
               </w:rPr>
-              <w:instrText xml:space="preserve"> PAGEREF _Toc515129251 \h </w:instrText>
+              <w:instrText xml:space="preserve"> PAGEREF _Toc515189320 \h </w:instrText>
             </w:r>
             <w:r>
               <w:rPr>
@@ -3830,7 +3832,7 @@
               <w:szCs w:val="22"/>
             </w:rPr>
           </w:pPr>
-          <w:hyperlink w:anchor="_Toc515129252" w:history="1">
+          <w:hyperlink w:anchor="_Toc515189321" w:history="1">
             <w:r>
               <w:rPr>
                 <w:rStyle w:val="a5"/>
@@ -3874,7 +3876,7 @@
                 <w:noProof/>
                 <w:webHidden/>
               </w:rPr>
-              <w:instrText xml:space="preserve"> PAGEREF _Toc515129252 \h </w:instrText>
+              <w:instrText xml:space="preserve"> PAGEREF _Toc515189321 \h </w:instrText>
             </w:r>
             <w:r>
               <w:rPr>
@@ -3920,7 +3922,7 @@
               <w:szCs w:val="22"/>
             </w:rPr>
           </w:pPr>
-          <w:hyperlink w:anchor="_Toc515129253" w:history="1">
+          <w:hyperlink w:anchor="_Toc515189322" w:history="1">
             <w:r>
               <w:rPr>
                 <w:rStyle w:val="a5"/>
@@ -3962,7 +3964,7 @@
                 <w:noProof/>
                 <w:webHidden/>
               </w:rPr>
-              <w:instrText xml:space="preserve"> PAGEREF _Toc515129253 \h </w:instrText>
+              <w:instrText xml:space="preserve"> PAGEREF _Toc515189322 \h </w:instrText>
             </w:r>
             <w:r>
               <w:rPr>
@@ -4008,7 +4010,7 @@
               <w:szCs w:val="22"/>
             </w:rPr>
           </w:pPr>
-          <w:hyperlink w:anchor="_Toc515129254" w:history="1">
+          <w:hyperlink w:anchor="_Toc515189323" w:history="1">
             <w:r>
               <w:rPr>
                 <w:rStyle w:val="a5"/>
@@ -4052,7 +4054,7 @@
                 <w:noProof/>
                 <w:webHidden/>
               </w:rPr>
-              <w:instrText xml:space="preserve"> PAGEREF _Toc515129254 \h </w:instrText>
+              <w:instrText xml:space="preserve"> PAGEREF _Toc515189323 \h </w:instrText>
             </w:r>
             <w:r>
               <w:rPr>
@@ -4098,7 +4100,7 @@
               <w:szCs w:val="22"/>
             </w:rPr>
           </w:pPr>
-          <w:hyperlink w:anchor="_Toc515129255" w:history="1">
+          <w:hyperlink w:anchor="_Toc515189324" w:history="1">
             <w:r>
               <w:rPr>
                 <w:rStyle w:val="a5"/>
@@ -4166,7 +4168,7 @@
                 <w:noProof/>
                 <w:webHidden/>
               </w:rPr>
-              <w:instrText xml:space="preserve"> PAGEREF _Toc515129255 \h </w:instrText>
+              <w:instrText xml:space="preserve"> PAGEREF _Toc515189324 \h </w:instrText>
             </w:r>
             <w:r>
               <w:rPr>
@@ -4212,7 +4214,7 @@
               <w:szCs w:val="22"/>
             </w:rPr>
           </w:pPr>
-          <w:hyperlink w:anchor="_Toc515129256" w:history="1">
+          <w:hyperlink w:anchor="_Toc515189325" w:history="1">
             <w:r>
               <w:rPr>
                 <w:rStyle w:val="a5"/>
@@ -4254,7 +4256,7 @@
                 <w:noProof/>
                 <w:webHidden/>
               </w:rPr>
-              <w:instrText xml:space="preserve"> PAGEREF _Toc515129256 \h </w:instrText>
+              <w:instrText xml:space="preserve"> PAGEREF _Toc515189325 \h </w:instrText>
             </w:r>
             <w:r>
               <w:rPr>
@@ -4300,7 +4302,7 @@
               <w:szCs w:val="22"/>
             </w:rPr>
           </w:pPr>
-          <w:hyperlink w:anchor="_Toc515129257" w:history="1">
+          <w:hyperlink w:anchor="_Toc515189326" w:history="1">
             <w:r>
               <w:rPr>
                 <w:rStyle w:val="a5"/>
@@ -4328,7 +4330,7 @@
                 <w:noProof/>
                 <w:webHidden/>
               </w:rPr>
-              <w:instrText xml:space="preserve"> PAGEREF _Toc515129257 \h </w:instrText>
+              <w:instrText xml:space="preserve"> PAGEREF _Toc515189326 \h </w:instrText>
             </w:r>
             <w:r>
               <w:rPr>
@@ -4374,7 +4376,7 @@
               <w:szCs w:val="22"/>
             </w:rPr>
           </w:pPr>
-          <w:hyperlink w:anchor="_Toc515129258" w:history="1">
+          <w:hyperlink w:anchor="_Toc515189327" w:history="1">
             <w:r>
               <w:rPr>
                 <w:rStyle w:val="a5"/>
@@ -4416,7 +4418,7 @@
                 <w:noProof/>
                 <w:webHidden/>
               </w:rPr>
-              <w:instrText xml:space="preserve"> PAGEREF _Toc515129258 \h </w:instrText>
+              <w:instrText xml:space="preserve"> PAGEREF _Toc515189327 \h </w:instrText>
             </w:r>
             <w:r>
               <w:rPr>
@@ -4462,7 +4464,7 @@
               <w:szCs w:val="22"/>
             </w:rPr>
           </w:pPr>
-          <w:hyperlink w:anchor="_Toc515129259" w:history="1">
+          <w:hyperlink w:anchor="_Toc515189328" w:history="1">
             <w:r>
               <w:rPr>
                 <w:rStyle w:val="a5"/>
@@ -4514,7 +4516,7 @@
                 <w:noProof/>
                 <w:webHidden/>
               </w:rPr>
-              <w:instrText xml:space="preserve"> PAGEREF _Toc515129259 \h </w:instrText>
+              <w:instrText xml:space="preserve"> PAGEREF _Toc515189328 \h </w:instrText>
             </w:r>
             <w:r>
               <w:rPr>
@@ -4560,7 +4562,7 @@
               <w:szCs w:val="22"/>
             </w:rPr>
           </w:pPr>
-          <w:hyperlink w:anchor="_Toc515129260" w:history="1">
+          <w:hyperlink w:anchor="_Toc515189329" w:history="1">
             <w:r>
               <w:rPr>
                 <w:rStyle w:val="a5"/>
@@ -4612,7 +4614,7 @@
                 <w:noProof/>
                 <w:webHidden/>
               </w:rPr>
-              <w:instrText xml:space="preserve"> PAGEREF _Toc515129260 \h </w:instrText>
+              <w:instrText xml:space="preserve"> PAGEREF _Toc515189329 \h </w:instrText>
             </w:r>
             <w:r>
               <w:rPr>
@@ -4658,7 +4660,7 @@
               <w:szCs w:val="22"/>
             </w:rPr>
           </w:pPr>
-          <w:hyperlink w:anchor="_Toc515129261" w:history="1">
+          <w:hyperlink w:anchor="_Toc515189330" w:history="1">
             <w:r>
               <w:rPr>
                 <w:rStyle w:val="a5"/>
@@ -4710,7 +4712,7 @@
                 <w:noProof/>
                 <w:webHidden/>
               </w:rPr>
-              <w:instrText xml:space="preserve"> PAGEREF _Toc515129261 \h </w:instrText>
+              <w:instrText xml:space="preserve"> PAGEREF _Toc515189330 \h </w:instrText>
             </w:r>
             <w:r>
               <w:rPr>
@@ -4756,7 +4758,7 @@
               <w:szCs w:val="22"/>
             </w:rPr>
           </w:pPr>
-          <w:hyperlink w:anchor="_Toc515129262" w:history="1">
+          <w:hyperlink w:anchor="_Toc515189331" w:history="1">
             <w:r>
               <w:rPr>
                 <w:rStyle w:val="a5"/>
@@ -4798,7 +4800,7 @@
                 <w:noProof/>
                 <w:webHidden/>
               </w:rPr>
-              <w:instrText xml:space="preserve"> PAGEREF _Toc515129262 \h </w:instrText>
+              <w:instrText xml:space="preserve"> PAGEREF _Toc515189331 \h </w:instrText>
             </w:r>
             <w:r>
               <w:rPr>
@@ -4844,7 +4846,7 @@
               <w:szCs w:val="22"/>
             </w:rPr>
           </w:pPr>
-          <w:hyperlink w:anchor="_Toc515129263" w:history="1">
+          <w:hyperlink w:anchor="_Toc515189332" w:history="1">
             <w:r>
               <w:rPr>
                 <w:rStyle w:val="a5"/>
@@ -4888,7 +4890,7 @@
                 <w:noProof/>
                 <w:webHidden/>
               </w:rPr>
-              <w:instrText xml:space="preserve"> PAGEREF _Toc515129263 \h </w:instrText>
+              <w:instrText xml:space="preserve"> PAGEREF _Toc515189332 \h </w:instrText>
             </w:r>
             <w:r>
               <w:rPr>
@@ -4934,7 +4936,7 @@
               <w:szCs w:val="22"/>
             </w:rPr>
           </w:pPr>
-          <w:hyperlink w:anchor="_Toc515129264" w:history="1">
+          <w:hyperlink w:anchor="_Toc515189333" w:history="1">
             <w:r>
               <w:rPr>
                 <w:rStyle w:val="a5"/>
@@ -4978,7 +4980,7 @@
                 <w:noProof/>
                 <w:webHidden/>
               </w:rPr>
-              <w:instrText xml:space="preserve"> PAGEREF _Toc515129264 \h </w:instrText>
+              <w:instrText xml:space="preserve"> PAGEREF _Toc515189333 \h </w:instrText>
             </w:r>
             <w:r>
               <w:rPr>
@@ -5024,7 +5026,7 @@
               <w:szCs w:val="22"/>
             </w:rPr>
           </w:pPr>
-          <w:hyperlink w:anchor="_Toc515129265" w:history="1">
+          <w:hyperlink w:anchor="_Toc515189334" w:history="1">
             <w:r>
               <w:rPr>
                 <w:rStyle w:val="a5"/>
@@ -5068,7 +5070,7 @@
                 <w:noProof/>
                 <w:webHidden/>
               </w:rPr>
-              <w:instrText xml:space="preserve"> PAGEREF _Toc515129265 \h </w:instrText>
+              <w:instrText xml:space="preserve"> PAGEREF _Toc515189334 \h </w:instrText>
             </w:r>
             <w:r>
               <w:rPr>
@@ -5114,7 +5116,7 @@
               <w:szCs w:val="22"/>
             </w:rPr>
           </w:pPr>
-          <w:hyperlink w:anchor="_Toc515129266" w:history="1">
+          <w:hyperlink w:anchor="_Toc515189335" w:history="1">
             <w:r>
               <w:rPr>
                 <w:rStyle w:val="a5"/>
@@ -5158,7 +5160,7 @@
                 <w:noProof/>
                 <w:webHidden/>
               </w:rPr>
-              <w:instrText xml:space="preserve"> PAGEREF _Toc515129266 \h </w:instrText>
+              <w:instrText xml:space="preserve"> PAGEREF _Toc515189335 \h </w:instrText>
             </w:r>
             <w:r>
               <w:rPr>
@@ -5204,7 +5206,7 @@
               <w:szCs w:val="22"/>
             </w:rPr>
           </w:pPr>
-          <w:hyperlink w:anchor="_Toc515129267" w:history="1">
+          <w:hyperlink w:anchor="_Toc515189336" w:history="1">
             <w:r>
               <w:rPr>
                 <w:rStyle w:val="a5"/>
@@ -5248,7 +5250,7 @@
                 <w:noProof/>
                 <w:webHidden/>
               </w:rPr>
-              <w:instrText xml:space="preserve"> PAGEREF _Toc515129267 \h </w:instrText>
+              <w:instrText xml:space="preserve"> PAGEREF _Toc515189336 \h </w:instrText>
             </w:r>
             <w:r>
               <w:rPr>
@@ -5294,7 +5296,7 @@
               <w:szCs w:val="22"/>
             </w:rPr>
           </w:pPr>
-          <w:hyperlink w:anchor="_Toc515129268" w:history="1">
+          <w:hyperlink w:anchor="_Toc515189337" w:history="1">
             <w:r>
               <w:rPr>
                 <w:rStyle w:val="a5"/>
@@ -5336,7 +5338,7 @@
                 <w:noProof/>
                 <w:webHidden/>
               </w:rPr>
-              <w:instrText xml:space="preserve"> PAGEREF _Toc515129268 \h </w:instrText>
+              <w:instrText xml:space="preserve"> PAGEREF _Toc515189337 \h </w:instrText>
             </w:r>
             <w:r>
               <w:rPr>
@@ -5382,7 +5384,7 @@
               <w:szCs w:val="22"/>
             </w:rPr>
           </w:pPr>
-          <w:hyperlink w:anchor="_Toc515129269" w:history="1">
+          <w:hyperlink w:anchor="_Toc515189338" w:history="1">
             <w:r>
               <w:rPr>
                 <w:rStyle w:val="a5"/>
@@ -5410,7 +5412,7 @@
                 <w:noProof/>
                 <w:webHidden/>
               </w:rPr>
-              <w:instrText xml:space="preserve"> PAGEREF _Toc515129269 \h </w:instrText>
+              <w:instrText xml:space="preserve"> PAGEREF _Toc515189338 \h </w:instrText>
             </w:r>
             <w:r>
               <w:rPr>
@@ -5456,7 +5458,7 @@
               <w:szCs w:val="22"/>
             </w:rPr>
           </w:pPr>
-          <w:hyperlink w:anchor="_Toc515129270" w:history="1">
+          <w:hyperlink w:anchor="_Toc515189339" w:history="1">
             <w:r>
               <w:rPr>
                 <w:rStyle w:val="a5"/>
@@ -5498,7 +5500,7 @@
                 <w:noProof/>
                 <w:webHidden/>
               </w:rPr>
-              <w:instrText xml:space="preserve"> PAGEREF _Toc515129270 \h </w:instrText>
+              <w:instrText xml:space="preserve"> PAGEREF _Toc515189339 \h </w:instrText>
             </w:r>
             <w:r>
               <w:rPr>
@@ -5544,7 +5546,7 @@
               <w:szCs w:val="22"/>
             </w:rPr>
           </w:pPr>
-          <w:hyperlink w:anchor="_Toc515129271" w:history="1">
+          <w:hyperlink w:anchor="_Toc515189340" w:history="1">
             <w:r>
               <w:rPr>
                 <w:rStyle w:val="a5"/>
@@ -5588,7 +5590,7 @@
                 <w:noProof/>
                 <w:webHidden/>
               </w:rPr>
-              <w:instrText xml:space="preserve"> PAGEREF _Toc515129271 \h </w:instrText>
+              <w:instrText xml:space="preserve"> PAGEREF _Toc515189340 \h </w:instrText>
             </w:r>
             <w:r>
               <w:rPr>
@@ -5634,7 +5636,7 @@
               <w:szCs w:val="22"/>
             </w:rPr>
           </w:pPr>
-          <w:hyperlink w:anchor="_Toc515129272" w:history="1">
+          <w:hyperlink w:anchor="_Toc515189341" w:history="1">
             <w:r>
               <w:rPr>
                 <w:rStyle w:val="a5"/>
@@ -5678,7 +5680,7 @@
                 <w:noProof/>
                 <w:webHidden/>
               </w:rPr>
-              <w:instrText xml:space="preserve"> PAGEREF _Toc515129272 \h </w:instrText>
+              <w:instrText xml:space="preserve"> PAGEREF _Toc515189341 \h </w:instrText>
             </w:r>
             <w:r>
               <w:rPr>
@@ -5724,7 +5726,7 @@
               <w:szCs w:val="22"/>
             </w:rPr>
           </w:pPr>
-          <w:hyperlink w:anchor="_Toc515129273" w:history="1">
+          <w:hyperlink w:anchor="_Toc515189342" w:history="1">
             <w:r>
               <w:rPr>
                 <w:rStyle w:val="a5"/>
@@ -5768,7 +5770,7 @@
                 <w:noProof/>
                 <w:webHidden/>
               </w:rPr>
-              <w:instrText xml:space="preserve"> PAGEREF _Toc515129273 \h </w:instrText>
+              <w:instrText xml:space="preserve"> PAGEREF _Toc515189342 \h </w:instrText>
             </w:r>
             <w:r>
               <w:rPr>
@@ -5814,7 +5816,7 @@
               <w:szCs w:val="22"/>
             </w:rPr>
           </w:pPr>
-          <w:hyperlink w:anchor="_Toc515129274" w:history="1">
+          <w:hyperlink w:anchor="_Toc515189343" w:history="1">
             <w:r>
               <w:rPr>
                 <w:rStyle w:val="a5"/>
@@ -5858,7 +5860,7 @@
                 <w:noProof/>
                 <w:webHidden/>
               </w:rPr>
-              <w:instrText xml:space="preserve"> PAGEREF _Toc515129274 \h </w:instrText>
+              <w:instrText xml:space="preserve"> PAGEREF _Toc515189343 \h </w:instrText>
             </w:r>
             <w:r>
               <w:rPr>
@@ -5904,7 +5906,7 @@
               <w:szCs w:val="22"/>
             </w:rPr>
           </w:pPr>
-          <w:hyperlink w:anchor="_Toc515129275" w:history="1">
+          <w:hyperlink w:anchor="_Toc515189344" w:history="1">
             <w:r>
               <w:rPr>
                 <w:rStyle w:val="a5"/>
@@ -5946,7 +5948,7 @@
                 <w:noProof/>
                 <w:webHidden/>
               </w:rPr>
-              <w:instrText xml:space="preserve"> PAGEREF _Toc515129275 \h </w:instrText>
+              <w:instrText xml:space="preserve"> PAGEREF _Toc515189344 \h </w:instrText>
             </w:r>
             <w:r>
               <w:rPr>
@@ -5992,7 +5994,7 @@
               <w:szCs w:val="22"/>
             </w:rPr>
           </w:pPr>
-          <w:hyperlink w:anchor="_Toc515129276" w:history="1">
+          <w:hyperlink w:anchor="_Toc515189345" w:history="1">
             <w:r>
               <w:rPr>
                 <w:rStyle w:val="a5"/>
@@ -6027,7 +6029,7 @@
                 <w:noProof/>
                 <w:webHidden/>
               </w:rPr>
-              <w:instrText xml:space="preserve"> PAGEREF _Toc515129276 \h </w:instrText>
+              <w:instrText xml:space="preserve"> PAGEREF _Toc515189345 \h </w:instrText>
             </w:r>
             <w:r>
               <w:rPr>
@@ -6073,7 +6075,7 @@
               <w:szCs w:val="22"/>
             </w:rPr>
           </w:pPr>
-          <w:hyperlink w:anchor="_Toc515129277" w:history="1">
+          <w:hyperlink w:anchor="_Toc515189346" w:history="1">
             <w:r>
               <w:rPr>
                 <w:rStyle w:val="a5"/>
@@ -6101,7 +6103,7 @@
                 <w:noProof/>
                 <w:webHidden/>
               </w:rPr>
-              <w:instrText xml:space="preserve"> PAGEREF _Toc515129277 \h </w:instrText>
+              <w:instrText xml:space="preserve"> PAGEREF _Toc515189346 \h </w:instrText>
             </w:r>
             <w:r>
               <w:rPr>
@@ -6147,7 +6149,7 @@
               <w:szCs w:val="22"/>
             </w:rPr>
           </w:pPr>
-          <w:hyperlink w:anchor="_Toc515129278" w:history="1">
+          <w:hyperlink w:anchor="_Toc515189347" w:history="1">
             <w:r>
               <w:rPr>
                 <w:rStyle w:val="a5"/>
@@ -6175,7 +6177,7 @@
                 <w:noProof/>
                 <w:webHidden/>
               </w:rPr>
-              <w:instrText xml:space="preserve"> PAGEREF _Toc515129278 \h </w:instrText>
+              <w:instrText xml:space="preserve"> PAGEREF _Toc515189347 \h </w:instrText>
             </w:r>
             <w:r>
               <w:rPr>
@@ -6281,7 +6283,7 @@
         </w:rPr>
         <w:tab/>
       </w:r>
-      <w:bookmarkStart w:id="0" w:name="_Toc515129223"/>
+      <w:bookmarkStart w:id="1" w:name="_Toc515189292"/>
       <w:r>
         <w:rPr>
           <w:rFonts w:ascii="黑体" w:hAnsi="黑体" w:hint="eastAsia"/>
@@ -6322,13 +6324,13 @@
         </w:rPr>
         <w:t>绪论</w:t>
       </w:r>
-      <w:bookmarkEnd w:id="0"/>
+      <w:bookmarkEnd w:id="1"/>
     </w:p>
     <w:p>
       <w:pPr>
         <w:pStyle w:val="2"/>
       </w:pPr>
-      <w:bookmarkStart w:id="1" w:name="_Toc515129224"/>
+      <w:bookmarkStart w:id="2" w:name="_Toc515189293"/>
       <w:r>
         <w:rPr>
           <w:rFonts w:ascii="Times New Roman" w:hAnsi="Times New Roman"/>
@@ -6356,7 +6358,7 @@
         </w:rPr>
         <w:t>研究背景和意义</w:t>
       </w:r>
-      <w:bookmarkEnd w:id="1"/>
+      <w:bookmarkEnd w:id="2"/>
     </w:p>
     <w:p>
       <w:pPr>
@@ -7013,7 +7015,7 @@
       <w:pPr>
         <w:pStyle w:val="2"/>
       </w:pPr>
-      <w:bookmarkStart w:id="2" w:name="_Toc515129225"/>
+      <w:bookmarkStart w:id="3" w:name="_Toc515189294"/>
       <w:r>
         <w:rPr>
           <w:rFonts w:ascii="Times New Roman" w:hAnsi="Times New Roman"/>
@@ -7042,7 +7044,7 @@
         </w:rPr>
         <w:t>国内外发展状况</w:t>
       </w:r>
-      <w:bookmarkEnd w:id="2"/>
+      <w:bookmarkEnd w:id="3"/>
     </w:p>
     <w:p>
       <w:pPr>
@@ -7054,7 +7056,7 @@
           <w:szCs w:val="28"/>
         </w:rPr>
       </w:pPr>
-      <w:bookmarkStart w:id="3" w:name="_Toc515129226"/>
+      <w:bookmarkStart w:id="4" w:name="_Toc515189295"/>
       <w:r>
         <w:rPr>
           <w:rFonts w:ascii="Times New Roman" w:hAnsi="Times New Roman"/>
@@ -7119,7 +7121,7 @@
         </w:rPr>
         <w:t>国外研究现状</w:t>
       </w:r>
-      <w:bookmarkEnd w:id="3"/>
+      <w:bookmarkEnd w:id="4"/>
     </w:p>
     <w:p>
       <w:pPr>
@@ -7691,7 +7693,7 @@
           <w:szCs w:val="28"/>
         </w:rPr>
       </w:pPr>
-      <w:bookmarkStart w:id="4" w:name="_Toc515129227"/>
+      <w:bookmarkStart w:id="5" w:name="_Toc515189296"/>
       <w:r>
         <w:rPr>
           <w:rFonts w:ascii="Times New Roman" w:hAnsi="Times New Roman"/>
@@ -7756,7 +7758,7 @@
         </w:rPr>
         <w:t>国内研究现状</w:t>
       </w:r>
-      <w:bookmarkEnd w:id="4"/>
+      <w:bookmarkEnd w:id="5"/>
     </w:p>
     <w:p>
       <w:pPr>
@@ -8163,18 +8165,6 @@
           </w:p>
         </w:tc>
       </w:tr>
-    </w:tbl>
-    <w:tbl>
-      <w:tblPr>
-        <w:tblStyle w:val="a"/>
-        <w:tblW w:w="0" w:type="auto"/>
-        <w:jc w:val="center"/>
-        <w:tblLook w:val="04A0" w:firstRow="1" w:lastRow="0" w:firstColumn="1" w:lastColumn="0" w:noHBand="0" w:noVBand="1"/>
-      </w:tblPr>
-      <w:tblGrid>
-        <w:gridCol w:w="1838"/>
-        <w:gridCol w:w="6458"/>
-      </w:tblGrid>
       <w:tr>
         <w:trPr>
           <w:jc w:val="center"/>
@@ -8646,7 +8636,7 @@
           <w:szCs w:val="24"/>
         </w:rPr>
         <w:drawing>
-          <wp:inline distT="0" distB="0" distL="0" distR="0" wp14:anchorId="6E9BDFFF" wp14:editId="6CED1E6A">
+          <wp:inline distT="0" distB="0" distL="0" distR="0" wp14:anchorId="5E787A1A" wp14:editId="4EF1273D">
             <wp:extent cx="5274229" cy="3613708"/>
             <wp:effectExtent l="0" t="0" r="3175" b="6350"/>
             <wp:docPr id="4" name="图片 4" descr="C:\Users\anshu\PycharmProjects\VideoRecommendSystem\data\myplot.png"/>
@@ -8881,7 +8871,7 @@
       <w:pPr>
         <w:pStyle w:val="2"/>
       </w:pPr>
-      <w:bookmarkStart w:id="5" w:name="_Toc515129228"/>
+      <w:bookmarkStart w:id="6" w:name="_Toc515189297"/>
       <w:r>
         <w:rPr>
           <w:rFonts w:ascii="Times New Roman" w:hAnsi="Times New Roman"/>
@@ -8912,7 +8902,7 @@
         </w:rPr>
         <w:t>论文内容结构</w:t>
       </w:r>
-      <w:bookmarkEnd w:id="5"/>
+      <w:bookmarkEnd w:id="6"/>
     </w:p>
     <w:p>
       <w:pPr>
@@ -9219,7 +9209,7 @@
       <w:pPr>
         <w:pStyle w:val="2"/>
       </w:pPr>
-      <w:bookmarkStart w:id="6" w:name="_Toc515129229"/>
+      <w:bookmarkStart w:id="7" w:name="_Toc515189298"/>
       <w:r>
         <w:rPr>
           <w:rFonts w:ascii="Times New Roman" w:hAnsi="Times New Roman"/>
@@ -9247,7 +9237,7 @@
         </w:rPr>
         <w:t>本章小结</w:t>
       </w:r>
-      <w:bookmarkEnd w:id="6"/>
+      <w:bookmarkEnd w:id="7"/>
     </w:p>
     <w:p>
       <w:pPr>
@@ -9332,7 +9322,7 @@
           <w:szCs w:val="32"/>
         </w:rPr>
       </w:pPr>
-      <w:bookmarkStart w:id="7" w:name="_Toc515129230"/>
+      <w:bookmarkStart w:id="8" w:name="_Toc515189299"/>
       <w:r>
         <w:rPr>
           <w:rFonts w:ascii="黑体" w:hAnsi="黑体" w:hint="eastAsia"/>
@@ -9390,7 +9380,7 @@
         </w:rPr>
         <w:t>视频推荐系统相关技术</w:t>
       </w:r>
-      <w:bookmarkEnd w:id="7"/>
+      <w:bookmarkEnd w:id="8"/>
     </w:p>
     <w:p>
       <w:pPr>
@@ -9400,7 +9390,7 @@
           <w:b/>
         </w:rPr>
       </w:pPr>
-      <w:bookmarkStart w:id="8" w:name="_Toc515129231"/>
+      <w:bookmarkStart w:id="9" w:name="_Toc515189300"/>
       <w:r>
         <w:rPr>
           <w:rFonts w:ascii="Times New Roman" w:hAnsi="Times New Roman"/>
@@ -9426,7 +9416,7 @@
         </w:rPr>
         <w:t>开发环境及技术</w:t>
       </w:r>
-      <w:bookmarkEnd w:id="8"/>
+      <w:bookmarkEnd w:id="9"/>
     </w:p>
     <w:p>
       <w:pPr>
@@ -10026,7 +10016,7 @@
           <w:szCs w:val="28"/>
         </w:rPr>
       </w:pPr>
-      <w:bookmarkStart w:id="9" w:name="_Toc515129232"/>
+      <w:bookmarkStart w:id="10" w:name="_Toc515189301"/>
       <w:r>
         <w:rPr>
           <w:rFonts w:ascii="Times New Roman" w:hAnsi="Times New Roman"/>
@@ -10101,7 +10091,7 @@
         </w:rPr>
         <w:t>简介</w:t>
       </w:r>
-      <w:bookmarkEnd w:id="9"/>
+      <w:bookmarkEnd w:id="10"/>
     </w:p>
     <w:p>
       <w:pPr>
@@ -10372,7 +10362,7 @@
           <w:noProof/>
         </w:rPr>
         <w:drawing>
-          <wp:inline distT="0" distB="0" distL="0" distR="0" wp14:anchorId="5FB4AE2F" wp14:editId="318B2DA6">
+          <wp:inline distT="0" distB="0" distL="0" distR="0" wp14:anchorId="147B294D" wp14:editId="53EC3627">
             <wp:extent cx="5274310" cy="3218688"/>
             <wp:effectExtent l="0" t="0" r="2540" b="1270"/>
             <wp:docPr id="12" name="图片 12"/>
@@ -10487,7 +10477,7 @@
           <w:szCs w:val="28"/>
         </w:rPr>
       </w:pPr>
-      <w:bookmarkStart w:id="10" w:name="_Toc515129233"/>
+      <w:bookmarkStart w:id="11" w:name="_Toc515189302"/>
       <w:r>
         <w:rPr>
           <w:rFonts w:ascii="Times New Roman" w:hAnsi="Times New Roman"/>
@@ -10561,7 +10551,7 @@
         </w:rPr>
         <w:t>简介</w:t>
       </w:r>
-      <w:bookmarkEnd w:id="10"/>
+      <w:bookmarkEnd w:id="11"/>
     </w:p>
     <w:p>
       <w:pPr>
@@ -11067,10 +11057,10 @@
             <v:path o:extrusionok="f" gradientshapeok="t" o:connecttype="rect"/>
             <o:lock v:ext="edit" aspectratio="t"/>
           </v:shapetype>
-          <v:shape id="_x0000_i1025" type="#_x0000_t75" style="width:410.95pt;height:87.6pt" o:ole="">
+          <v:shape id="_x0000_i1025" type="#_x0000_t75" style="width:410.7pt;height:87.65pt" o:ole="">
             <v:imagedata r:id="rId16" o:title=""/>
           </v:shape>
-          <o:OLEObject Type="Embed" ProgID="Visio.Drawing.15" ShapeID="_x0000_i1025" DrawAspect="Content" ObjectID="_1588924971" r:id="rId17"/>
+          <o:OLEObject Type="Embed" ProgID="Visio.Drawing.15" ShapeID="_x0000_i1025" DrawAspect="Content" ObjectID="_1588931551" r:id="rId17"/>
         </w:object>
       </w:r>
     </w:p>
@@ -11156,7 +11146,7 @@
       <w:pPr>
         <w:pStyle w:val="2"/>
       </w:pPr>
-      <w:bookmarkStart w:id="11" w:name="_Toc515129234"/>
+      <w:bookmarkStart w:id="12" w:name="_Toc515189303"/>
       <w:r>
         <w:rPr>
           <w:rFonts w:ascii="Times New Roman" w:hAnsi="Times New Roman"/>
@@ -11187,7 +11177,7 @@
         </w:rPr>
         <w:t>架构</w:t>
       </w:r>
-      <w:bookmarkEnd w:id="11"/>
+      <w:bookmarkEnd w:id="12"/>
     </w:p>
     <w:p>
       <w:pPr>
@@ -11474,10 +11464,10 @@
       </w:pPr>
       <w:r>
         <w:object w:dxaOrig="8100" w:dyaOrig="3345">
-          <v:shape id="_x0000_i1026" type="#_x0000_t75" style="width:404.85pt;height:154.85pt" o:ole="">
+          <v:shape id="_x0000_i1026" type="#_x0000_t75" style="width:405.1pt;height:154.65pt" o:ole="">
             <v:imagedata r:id="rId18" o:title=""/>
           </v:shape>
-          <o:OLEObject Type="Embed" ProgID="Visio.Drawing.15" ShapeID="_x0000_i1026" DrawAspect="Content" ObjectID="_1588924972" r:id="rId19"/>
+          <o:OLEObject Type="Embed" ProgID="Visio.Drawing.15" ShapeID="_x0000_i1026" DrawAspect="Content" ObjectID="_1588931552" r:id="rId19"/>
         </w:object>
       </w:r>
     </w:p>
@@ -11548,7 +11538,7 @@
       <w:pPr>
         <w:pStyle w:val="2"/>
       </w:pPr>
-      <w:bookmarkStart w:id="12" w:name="_Toc515129235"/>
+      <w:bookmarkStart w:id="13" w:name="_Toc515189304"/>
       <w:r>
         <w:rPr>
           <w:rFonts w:ascii="Times New Roman" w:hAnsi="Times New Roman"/>
@@ -11573,7 +11563,7 @@
         </w:rPr>
         <w:t xml:space="preserve"> 推荐算法分析</w:t>
       </w:r>
-      <w:bookmarkEnd w:id="12"/>
+      <w:bookmarkEnd w:id="13"/>
     </w:p>
     <w:p>
       <w:pPr>
@@ -11707,10 +11697,10 @@
       </w:pPr>
       <w:r>
         <w:object w:dxaOrig="9106" w:dyaOrig="4846">
-          <v:shape id="_x0000_i1027" type="#_x0000_t75" style="width:410.25pt;height:200.4pt" o:ole="">
+          <v:shape id="_x0000_i1027" type="#_x0000_t75" style="width:410.1pt;height:200.35pt" o:ole="">
             <v:imagedata r:id="rId20" o:title=""/>
           </v:shape>
-          <o:OLEObject Type="Embed" ProgID="Visio.Drawing.15" ShapeID="_x0000_i1027" DrawAspect="Content" ObjectID="_1588924973" r:id="rId21"/>
+          <o:OLEObject Type="Embed" ProgID="Visio.Drawing.15" ShapeID="_x0000_i1027" DrawAspect="Content" ObjectID="_1588931553" r:id="rId21"/>
         </w:object>
       </w:r>
     </w:p>
@@ -11786,7 +11776,7 @@
           <w:szCs w:val="28"/>
         </w:rPr>
       </w:pPr>
-      <w:bookmarkStart w:id="13" w:name="_Toc515129236"/>
+      <w:bookmarkStart w:id="14" w:name="_Toc515189305"/>
       <w:r>
         <w:rPr>
           <w:rFonts w:ascii="Times New Roman" w:hAnsi="Times New Roman"/>
@@ -11843,7 +11833,7 @@
         </w:rPr>
         <w:t>基于内容</w:t>
       </w:r>
-      <w:bookmarkEnd w:id="13"/>
+      <w:bookmarkEnd w:id="14"/>
     </w:p>
     <w:p>
       <w:pPr>
@@ -12209,7 +12199,7 @@
           <w:szCs w:val="28"/>
         </w:rPr>
       </w:pPr>
-      <w:bookmarkStart w:id="14" w:name="_Toc515129237"/>
+      <w:bookmarkStart w:id="15" w:name="_Toc515189306"/>
       <w:r>
         <w:rPr>
           <w:rFonts w:ascii="Times New Roman" w:hAnsi="Times New Roman"/>
@@ -12266,7 +12256,7 @@
         </w:rPr>
         <w:t>基于协同</w:t>
       </w:r>
-      <w:bookmarkEnd w:id="14"/>
+      <w:bookmarkEnd w:id="15"/>
     </w:p>
     <w:p>
       <w:pPr>
@@ -12503,7 +12493,7 @@
           <w:szCs w:val="28"/>
         </w:rPr>
       </w:pPr>
-      <w:bookmarkStart w:id="15" w:name="_Toc515129238"/>
+      <w:bookmarkStart w:id="16" w:name="_Toc515189307"/>
       <w:r>
         <w:rPr>
           <w:rFonts w:ascii="Times New Roman" w:hAnsi="Times New Roman"/>
@@ -12560,7 +12550,7 @@
         </w:rPr>
         <w:t>关联规则</w:t>
       </w:r>
-      <w:bookmarkEnd w:id="15"/>
+      <w:bookmarkEnd w:id="16"/>
     </w:p>
     <w:p>
       <w:pPr>
@@ -12781,18 +12771,6 @@
           </w:p>
         </w:tc>
       </w:tr>
-    </w:tbl>
-    <w:tbl>
-      <w:tblPr>
-        <w:tblStyle w:val="a"/>
-        <w:tblW w:w="0" w:type="auto"/>
-        <w:jc w:val="center"/>
-        <w:tblLook w:val="04A0" w:firstRow="1" w:lastRow="0" w:firstColumn="1" w:lastColumn="0" w:noHBand="0" w:noVBand="1"/>
-      </w:tblPr>
-      <w:tblGrid>
-        <w:gridCol w:w="1870"/>
-        <w:gridCol w:w="4583"/>
-      </w:tblGrid>
       <w:tr>
         <w:trPr>
           <w:trHeight w:val="284"/>
@@ -12808,14 +12786,14 @@
               <w:ind w:firstLineChars="0" w:firstLine="0"/>
               <w:jc w:val="center"/>
               <w:rPr>
-                <w:rFonts w:ascii="Times New Roman" w:eastAsia="宋体" w:hAnsi="Times New Roman"/>
+                <w:rFonts w:ascii="宋体" w:eastAsia="宋体" w:hAnsi="宋体"/>
                 <w:sz w:val="21"/>
                 <w:szCs w:val="21"/>
               </w:rPr>
             </w:pPr>
             <w:r>
               <w:rPr>
-                <w:rFonts w:ascii="Times New Roman" w:eastAsia="宋体" w:hAnsi="Times New Roman"/>
+                <w:rFonts w:ascii="宋体" w:eastAsia="宋体" w:hAnsi="宋体"/>
                 <w:sz w:val="21"/>
                 <w:szCs w:val="21"/>
               </w:rPr>
@@ -12864,14 +12842,14 @@
               <w:ind w:firstLineChars="0" w:firstLine="0"/>
               <w:jc w:val="center"/>
               <w:rPr>
-                <w:rFonts w:ascii="Times New Roman" w:eastAsia="宋体" w:hAnsi="Times New Roman"/>
+                <w:rFonts w:ascii="宋体" w:eastAsia="宋体" w:hAnsi="宋体"/>
                 <w:sz w:val="21"/>
                 <w:szCs w:val="21"/>
               </w:rPr>
             </w:pPr>
             <w:r>
               <w:rPr>
-                <w:rFonts w:ascii="Times New Roman" w:eastAsia="宋体" w:hAnsi="Times New Roman"/>
+                <w:rFonts w:ascii="宋体" w:eastAsia="宋体" w:hAnsi="宋体"/>
                 <w:sz w:val="21"/>
                 <w:szCs w:val="21"/>
               </w:rPr>
@@ -12920,14 +12898,14 @@
               <w:ind w:firstLineChars="0" w:firstLine="0"/>
               <w:jc w:val="center"/>
               <w:rPr>
-                <w:rFonts w:ascii="Times New Roman" w:eastAsia="宋体" w:hAnsi="Times New Roman"/>
+                <w:rFonts w:ascii="宋体" w:eastAsia="宋体" w:hAnsi="宋体"/>
                 <w:sz w:val="21"/>
                 <w:szCs w:val="21"/>
               </w:rPr>
             </w:pPr>
             <w:r>
               <w:rPr>
-                <w:rFonts w:ascii="Times New Roman" w:eastAsia="宋体" w:hAnsi="Times New Roman"/>
+                <w:rFonts w:ascii="宋体" w:eastAsia="宋体" w:hAnsi="宋体"/>
                 <w:sz w:val="21"/>
                 <w:szCs w:val="21"/>
               </w:rPr>
@@ -12976,14 +12954,14 @@
               <w:ind w:firstLineChars="0" w:firstLine="0"/>
               <w:jc w:val="center"/>
               <w:rPr>
-                <w:rFonts w:ascii="Times New Roman" w:eastAsia="宋体" w:hAnsi="Times New Roman"/>
+                <w:rFonts w:ascii="宋体" w:eastAsia="宋体" w:hAnsi="宋体"/>
                 <w:sz w:val="21"/>
                 <w:szCs w:val="21"/>
               </w:rPr>
             </w:pPr>
             <w:r>
               <w:rPr>
-                <w:rFonts w:ascii="Times New Roman" w:eastAsia="宋体" w:hAnsi="Times New Roman"/>
+                <w:rFonts w:ascii="宋体" w:eastAsia="宋体" w:hAnsi="宋体"/>
                 <w:sz w:val="21"/>
                 <w:szCs w:val="21"/>
               </w:rPr>
@@ -13032,14 +13010,14 @@
               <w:ind w:firstLineChars="0" w:firstLine="0"/>
               <w:jc w:val="center"/>
               <w:rPr>
-                <w:rFonts w:ascii="Times New Roman" w:eastAsia="宋体" w:hAnsi="Times New Roman"/>
+                <w:rFonts w:ascii="宋体" w:eastAsia="宋体" w:hAnsi="宋体"/>
                 <w:sz w:val="21"/>
                 <w:szCs w:val="21"/>
               </w:rPr>
             </w:pPr>
             <w:r>
               <w:rPr>
-                <w:rFonts w:ascii="Times New Roman" w:eastAsia="宋体" w:hAnsi="Times New Roman"/>
+                <w:rFonts w:ascii="宋体" w:eastAsia="宋体" w:hAnsi="宋体"/>
                 <w:sz w:val="21"/>
                 <w:szCs w:val="21"/>
               </w:rPr>
@@ -13095,7 +13073,7 @@
           <w:szCs w:val="28"/>
         </w:rPr>
       </w:pPr>
-      <w:bookmarkStart w:id="16" w:name="_Toc515129239"/>
+      <w:bookmarkStart w:id="17" w:name="_Toc515189308"/>
       <w:r>
         <w:rPr>
           <w:rFonts w:ascii="Times New Roman" w:hAnsi="Times New Roman"/>
@@ -13152,7 +13130,7 @@
         </w:rPr>
         <w:t>组合推荐</w:t>
       </w:r>
-      <w:bookmarkEnd w:id="16"/>
+      <w:bookmarkEnd w:id="17"/>
     </w:p>
     <w:p>
       <w:pPr>
@@ -13363,7 +13341,7 @@
       <w:pPr>
         <w:pStyle w:val="2"/>
       </w:pPr>
-      <w:bookmarkStart w:id="17" w:name="_Toc515129240"/>
+      <w:bookmarkStart w:id="18" w:name="_Toc515189309"/>
       <w:r>
         <w:rPr>
           <w:rFonts w:ascii="Times New Roman" w:hAnsi="Times New Roman"/>
@@ -13388,7 +13366,7 @@
         </w:rPr>
         <w:t xml:space="preserve"> 本章小结</w:t>
       </w:r>
-      <w:bookmarkEnd w:id="17"/>
+      <w:bookmarkEnd w:id="18"/>
     </w:p>
     <w:p>
       <w:pPr>
@@ -13473,7 +13451,7 @@
           <w:szCs w:val="32"/>
         </w:rPr>
       </w:pPr>
-      <w:bookmarkStart w:id="18" w:name="_Toc515129241"/>
+      <w:bookmarkStart w:id="19" w:name="_Toc515189310"/>
       <w:r>
         <w:rPr>
           <w:rFonts w:ascii="黑体" w:hAnsi="黑体" w:hint="eastAsia"/>
@@ -13531,13 +13509,13 @@
         </w:rPr>
         <w:t>设计</w:t>
       </w:r>
-      <w:bookmarkEnd w:id="18"/>
+      <w:bookmarkEnd w:id="19"/>
     </w:p>
     <w:p>
       <w:pPr>
         <w:pStyle w:val="2"/>
       </w:pPr>
-      <w:bookmarkStart w:id="19" w:name="_Toc515129242"/>
+      <w:bookmarkStart w:id="20" w:name="_Toc515189311"/>
       <w:r>
         <w:rPr>
           <w:rFonts w:ascii="Times New Roman" w:hAnsi="Times New Roman"/>
@@ -13565,7 +13543,7 @@
         </w:rPr>
         <w:t>系统需求分析</w:t>
       </w:r>
-      <w:bookmarkEnd w:id="19"/>
+      <w:bookmarkEnd w:id="20"/>
     </w:p>
     <w:p>
       <w:pPr>
@@ -13667,7 +13645,7 @@
           <w:szCs w:val="28"/>
         </w:rPr>
       </w:pPr>
-      <w:bookmarkStart w:id="20" w:name="_Toc515129243"/>
+      <w:bookmarkStart w:id="21" w:name="_Toc515189312"/>
       <w:r>
         <w:rPr>
           <w:rFonts w:ascii="Times New Roman" w:hAnsi="Times New Roman"/>
@@ -13740,7 +13718,7 @@
         </w:rPr>
         <w:t>需求分析</w:t>
       </w:r>
-      <w:bookmarkEnd w:id="20"/>
+      <w:bookmarkEnd w:id="21"/>
     </w:p>
     <w:p>
       <w:pPr>
@@ -14023,7 +14001,7 @@
           <w:szCs w:val="28"/>
         </w:rPr>
       </w:pPr>
-      <w:bookmarkStart w:id="21" w:name="_Toc515129244"/>
+      <w:bookmarkStart w:id="22" w:name="_Toc515189313"/>
       <w:r>
         <w:rPr>
           <w:rFonts w:ascii="Times New Roman" w:hAnsi="Times New Roman"/>
@@ -14080,7 +14058,7 @@
         </w:rPr>
         <w:t>系统功能的需求</w:t>
       </w:r>
-      <w:bookmarkEnd w:id="21"/>
+      <w:bookmarkEnd w:id="22"/>
     </w:p>
     <w:p>
       <w:pPr>
@@ -14369,7 +14347,7 @@
           <w:rFonts w:ascii="宋体" w:eastAsia="宋体" w:hAnsi="宋体"/>
         </w:rPr>
       </w:pPr>
-      <w:bookmarkStart w:id="22" w:name="_Toc515129245"/>
+      <w:bookmarkStart w:id="23" w:name="_Toc515189314"/>
       <w:r>
         <w:rPr>
           <w:rFonts w:ascii="Times New Roman" w:hAnsi="Times New Roman"/>
@@ -14406,7 +14384,7 @@
         </w:rPr>
         <w:t>设计</w:t>
       </w:r>
-      <w:bookmarkEnd w:id="22"/>
+      <w:bookmarkEnd w:id="23"/>
     </w:p>
     <w:p>
       <w:pPr>
@@ -14418,7 +14396,7 @@
           <w:szCs w:val="28"/>
         </w:rPr>
       </w:pPr>
-      <w:bookmarkStart w:id="23" w:name="_Toc515129246"/>
+      <w:bookmarkStart w:id="24" w:name="_Toc515189315"/>
       <w:r>
         <w:rPr>
           <w:rFonts w:ascii="Times New Roman" w:hAnsi="Times New Roman"/>
@@ -14475,7 +14453,7 @@
         </w:rPr>
         <w:t>系统的框架设计</w:t>
       </w:r>
-      <w:bookmarkEnd w:id="23"/>
+      <w:bookmarkEnd w:id="24"/>
     </w:p>
     <w:p>
       <w:pPr>
@@ -14934,10 +14912,10 @@
           <w:szCs w:val="28"/>
         </w:rPr>
         <w:object w:dxaOrig="3196" w:dyaOrig="6151">
-          <v:shape id="_x0000_i1028" type="#_x0000_t75" style="width:159.6pt;height:249.95pt" o:ole="">
+          <v:shape id="_x0000_i1028" type="#_x0000_t75" style="width:159.65pt;height:249.8pt" o:ole="">
             <v:imagedata r:id="rId22" o:title=""/>
           </v:shape>
-          <o:OLEObject Type="Embed" ProgID="Visio.Drawing.15" ShapeID="_x0000_i1028" DrawAspect="Content" ObjectID="_1588924974" r:id="rId23"/>
+          <o:OLEObject Type="Embed" ProgID="Visio.Drawing.15" ShapeID="_x0000_i1028" DrawAspect="Content" ObjectID="_1588931554" r:id="rId23"/>
         </w:object>
       </w:r>
     </w:p>
@@ -15013,7 +14991,7 @@
           <w:szCs w:val="28"/>
         </w:rPr>
       </w:pPr>
-      <w:bookmarkStart w:id="24" w:name="_Toc515129247"/>
+      <w:bookmarkStart w:id="25" w:name="_Toc515189316"/>
       <w:r>
         <w:rPr>
           <w:rFonts w:ascii="Times New Roman" w:hAnsi="Times New Roman"/>
@@ -15062,7 +15040,7 @@
         </w:rPr>
         <w:t xml:space="preserve"> 系统模块的划分</w:t>
       </w:r>
-      <w:bookmarkEnd w:id="24"/>
+      <w:bookmarkEnd w:id="25"/>
     </w:p>
     <w:p>
       <w:pPr>
@@ -15460,10 +15438,10 @@
       </w:pPr>
       <w:r>
         <w:object w:dxaOrig="8626" w:dyaOrig="4141">
-          <v:shape id="_x0000_i1029" type="#_x0000_t75" style="width:388.55pt;height:192.9pt" o:ole="">
+          <v:shape id="_x0000_i1029" type="#_x0000_t75" style="width:388.8pt;height:192.85pt" o:ole="">
             <v:imagedata r:id="rId24" o:title=""/>
           </v:shape>
-          <o:OLEObject Type="Embed" ProgID="Visio.Drawing.15" ShapeID="_x0000_i1029" DrawAspect="Content" ObjectID="_1588924975" r:id="rId25"/>
+          <o:OLEObject Type="Embed" ProgID="Visio.Drawing.15" ShapeID="_x0000_i1029" DrawAspect="Content" ObjectID="_1588931555" r:id="rId25"/>
         </w:object>
       </w:r>
     </w:p>
@@ -15539,7 +15517,7 @@
           <w:szCs w:val="28"/>
         </w:rPr>
       </w:pPr>
-      <w:bookmarkStart w:id="25" w:name="_Toc515129248"/>
+      <w:bookmarkStart w:id="26" w:name="_Toc515189317"/>
       <w:r>
         <w:rPr>
           <w:rFonts w:ascii="Times New Roman" w:hAnsi="Times New Roman"/>
@@ -15604,7 +15582,7 @@
         </w:rPr>
         <w:t>的设计</w:t>
       </w:r>
-      <w:bookmarkEnd w:id="25"/>
+      <w:bookmarkEnd w:id="26"/>
     </w:p>
     <w:p>
       <w:pPr>
@@ -15777,10 +15755,10 @@
       </w:pPr>
       <w:r>
         <w:object w:dxaOrig="6406" w:dyaOrig="5220">
-          <v:shape id="_x0000_i1030" type="#_x0000_t75" style="width:320.6pt;height:192.9pt" o:ole="">
+          <v:shape id="_x0000_i1030" type="#_x0000_t75" style="width:320.55pt;height:192.85pt" o:ole="">
             <v:imagedata r:id="rId26" o:title=""/>
           </v:shape>
-          <o:OLEObject Type="Embed" ProgID="Visio.Drawing.15" ShapeID="_x0000_i1030" DrawAspect="Content" ObjectID="_1588924976" r:id="rId27"/>
+          <o:OLEObject Type="Embed" ProgID="Visio.Drawing.15" ShapeID="_x0000_i1030" DrawAspect="Content" ObjectID="_1588931556" r:id="rId27"/>
         </w:object>
       </w:r>
     </w:p>
@@ -15864,7 +15842,7 @@
           <w:szCs w:val="28"/>
         </w:rPr>
       </w:pPr>
-      <w:bookmarkStart w:id="26" w:name="_Toc515129249"/>
+      <w:bookmarkStart w:id="27" w:name="_Toc515189318"/>
       <w:r>
         <w:rPr>
           <w:rFonts w:ascii="Times New Roman" w:hAnsi="Times New Roman"/>
@@ -15937,7 +15915,7 @@
         </w:rPr>
         <w:t>设计</w:t>
       </w:r>
-      <w:bookmarkEnd w:id="26"/>
+      <w:bookmarkEnd w:id="27"/>
     </w:p>
     <w:p>
       <w:pPr>
@@ -16166,10 +16144,10 @@
           <w:szCs w:val="28"/>
         </w:rPr>
         <w:object w:dxaOrig="7275" w:dyaOrig="7485">
-          <v:shape id="_x0000_i1031" type="#_x0000_t75" style="width:340.3pt;height:335.55pt" o:ole="">
+          <v:shape id="_x0000_i1031" type="#_x0000_t75" style="width:340.6pt;height:335.6pt" o:ole="">
             <v:imagedata r:id="rId28" o:title=""/>
           </v:shape>
-          <o:OLEObject Type="Embed" ProgID="Visio.Drawing.15" ShapeID="_x0000_i1031" DrawAspect="Content" ObjectID="_1588924977" r:id="rId29"/>
+          <o:OLEObject Type="Embed" ProgID="Visio.Drawing.15" ShapeID="_x0000_i1031" DrawAspect="Content" ObjectID="_1588931557" r:id="rId29"/>
         </w:object>
       </w:r>
     </w:p>
@@ -16412,7 +16390,7 @@
           <w:szCs w:val="28"/>
         </w:rPr>
       </w:pPr>
-      <w:bookmarkStart w:id="27" w:name="_Toc515129250"/>
+      <w:bookmarkStart w:id="28" w:name="_Toc515189319"/>
       <w:r>
         <w:rPr>
           <w:rFonts w:ascii="Times New Roman" w:hAnsi="Times New Roman"/>
@@ -16469,7 +16447,7 @@
         </w:rPr>
         <w:t>日志模块的设计</w:t>
       </w:r>
-      <w:bookmarkEnd w:id="27"/>
+      <w:bookmarkEnd w:id="28"/>
     </w:p>
     <w:p>
       <w:pPr>
@@ -16547,7 +16525,7 @@
           <w:szCs w:val="28"/>
         </w:rPr>
       </w:pPr>
-      <w:bookmarkStart w:id="28" w:name="_Toc515129251"/>
+      <w:bookmarkStart w:id="29" w:name="_Toc515189320"/>
       <w:r>
         <w:rPr>
           <w:rFonts w:ascii="Times New Roman" w:hAnsi="Times New Roman"/>
@@ -16604,7 +16582,7 @@
         </w:rPr>
         <w:t>管理员的模块设计</w:t>
       </w:r>
-      <w:bookmarkEnd w:id="28"/>
+      <w:bookmarkEnd w:id="29"/>
     </w:p>
     <w:p>
       <w:pPr>
@@ -16753,10 +16731,10 @@
           <w:szCs w:val="24"/>
         </w:rPr>
         <w:object w:dxaOrig="4815" w:dyaOrig="3586">
-          <v:shape id="_x0000_i1032" type="#_x0000_t75" style="width:241.15pt;height:179.3pt" o:ole="">
+          <v:shape id="_x0000_i1032" type="#_x0000_t75" style="width:241.05pt;height:179.05pt" o:ole="">
             <v:imagedata r:id="rId30" o:title=""/>
           </v:shape>
-          <o:OLEObject Type="Embed" ProgID="Visio.Drawing.15" ShapeID="_x0000_i1032" DrawAspect="Content" ObjectID="_1588924978" r:id="rId31"/>
+          <o:OLEObject Type="Embed" ProgID="Visio.Drawing.15" ShapeID="_x0000_i1032" DrawAspect="Content" ObjectID="_1588931558" r:id="rId31"/>
         </w:object>
       </w:r>
     </w:p>
@@ -16839,7 +16817,7 @@
           <w:szCs w:val="28"/>
         </w:rPr>
       </w:pPr>
-      <w:bookmarkStart w:id="29" w:name="_Toc515129252"/>
+      <w:bookmarkStart w:id="30" w:name="_Toc515189321"/>
       <w:r>
         <w:rPr>
           <w:rFonts w:ascii="Times New Roman" w:hAnsi="Times New Roman"/>
@@ -16896,7 +16874,7 @@
         </w:rPr>
         <w:t>定时任务的模块设计</w:t>
       </w:r>
-      <w:bookmarkEnd w:id="29"/>
+      <w:bookmarkEnd w:id="30"/>
     </w:p>
     <w:p>
       <w:pPr>
@@ -17974,10 +17952,10 @@
           <w:szCs w:val="28"/>
         </w:rPr>
         <w:object w:dxaOrig="5340" w:dyaOrig="4620">
-          <v:shape id="_x0000_i1033" type="#_x0000_t75" style="width:266.95pt;height:154.2pt" o:ole="">
+          <v:shape id="_x0000_i1033" type="#_x0000_t75" style="width:266.7pt;height:154pt" o:ole="">
             <v:imagedata r:id="rId32" o:title=""/>
           </v:shape>
-          <o:OLEObject Type="Embed" ProgID="Visio.Drawing.15" ShapeID="_x0000_i1033" DrawAspect="Content" ObjectID="_1588924979" r:id="rId33"/>
+          <o:OLEObject Type="Embed" ProgID="Visio.Drawing.15" ShapeID="_x0000_i1033" DrawAspect="Content" ObjectID="_1588931559" r:id="rId33"/>
         </w:object>
       </w:r>
     </w:p>
@@ -19939,7 +19917,7 @@
       <w:pPr>
         <w:pStyle w:val="2"/>
       </w:pPr>
-      <w:bookmarkStart w:id="30" w:name="_Toc515129253"/>
+      <w:bookmarkStart w:id="31" w:name="_Toc515189322"/>
       <w:r>
         <w:rPr>
           <w:rFonts w:ascii="Times New Roman" w:hAnsi="Times New Roman"/>
@@ -19964,7 +19942,7 @@
         </w:rPr>
         <w:t xml:space="preserve"> 数据库的设计</w:t>
       </w:r>
-      <w:bookmarkEnd w:id="30"/>
+      <w:bookmarkEnd w:id="31"/>
     </w:p>
     <w:p>
       <w:pPr>
@@ -20001,7 +19979,7 @@
           <w:szCs w:val="28"/>
         </w:rPr>
       </w:pPr>
-      <w:bookmarkStart w:id="31" w:name="_Toc515129254"/>
+      <w:bookmarkStart w:id="32" w:name="_Toc515189323"/>
       <w:r>
         <w:rPr>
           <w:rFonts w:ascii="Times New Roman" w:hAnsi="Times New Roman"/>
@@ -20050,7 +20028,7 @@
         </w:rPr>
         <w:t xml:space="preserve"> 表的详细设计</w:t>
       </w:r>
-      <w:bookmarkEnd w:id="31"/>
+      <w:bookmarkEnd w:id="32"/>
     </w:p>
     <w:p>
       <w:pPr>
@@ -20322,21 +20300,6 @@
           </w:p>
         </w:tc>
       </w:tr>
-    </w:tbl>
-    <w:tbl>
-      <w:tblPr>
-        <w:tblStyle w:val="a"/>
-        <w:tblW w:w="8307" w:type="dxa"/>
-        <w:jc w:val="center"/>
-        <w:tblLook w:val="04A0" w:firstRow="1" w:lastRow="0" w:firstColumn="1" w:lastColumn="0" w:noHBand="0" w:noVBand="1"/>
-      </w:tblPr>
-      <w:tblGrid>
-        <w:gridCol w:w="1651"/>
-        <w:gridCol w:w="1852"/>
-        <w:gridCol w:w="1607"/>
-        <w:gridCol w:w="1598"/>
-        <w:gridCol w:w="1599"/>
-      </w:tblGrid>
       <w:tr>
         <w:trPr>
           <w:trHeight w:val="431"/>
@@ -21458,21 +21421,6 @@
           </w:p>
         </w:tc>
       </w:tr>
-    </w:tbl>
-    <w:tbl>
-      <w:tblPr>
-        <w:tblStyle w:val="a"/>
-        <w:tblW w:w="0" w:type="auto"/>
-        <w:jc w:val="center"/>
-        <w:tblLook w:val="04A0" w:firstRow="1" w:lastRow="0" w:firstColumn="1" w:lastColumn="0" w:noHBand="0" w:noVBand="1"/>
-      </w:tblPr>
-      <w:tblGrid>
-        <w:gridCol w:w="1632"/>
-        <w:gridCol w:w="1632"/>
-        <w:gridCol w:w="1632"/>
-        <w:gridCol w:w="1632"/>
-        <w:gridCol w:w="1632"/>
-      </w:tblGrid>
       <w:tr>
         <w:trPr>
           <w:trHeight w:val="475"/>
@@ -23141,21 +23089,6 @@
           </w:p>
         </w:tc>
       </w:tr>
-    </w:tbl>
-    <w:tbl>
-      <w:tblPr>
-        <w:tblStyle w:val="a"/>
-        <w:tblW w:w="8367" w:type="dxa"/>
-        <w:jc w:val="center"/>
-        <w:tblLook w:val="04A0" w:firstRow="1" w:lastRow="0" w:firstColumn="1" w:lastColumn="0" w:noHBand="0" w:noVBand="1"/>
-      </w:tblPr>
-      <w:tblGrid>
-        <w:gridCol w:w="1673"/>
-        <w:gridCol w:w="1673"/>
-        <w:gridCol w:w="1673"/>
-        <w:gridCol w:w="1673"/>
-        <w:gridCol w:w="1675"/>
-      </w:tblGrid>
       <w:tr>
         <w:trPr>
           <w:trHeight w:val="474"/>
@@ -24178,21 +24111,6 @@
           </w:p>
         </w:tc>
       </w:tr>
-    </w:tbl>
-    <w:tbl>
-      <w:tblPr>
-        <w:tblStyle w:val="a"/>
-        <w:tblW w:w="8337" w:type="dxa"/>
-        <w:jc w:val="center"/>
-        <w:tblLook w:val="04A0" w:firstRow="1" w:lastRow="0" w:firstColumn="1" w:lastColumn="0" w:noHBand="0" w:noVBand="1"/>
-      </w:tblPr>
-      <w:tblGrid>
-        <w:gridCol w:w="1667"/>
-        <w:gridCol w:w="1667"/>
-        <w:gridCol w:w="1667"/>
-        <w:gridCol w:w="1667"/>
-        <w:gridCol w:w="1669"/>
-      </w:tblGrid>
       <w:tr>
         <w:trPr>
           <w:trHeight w:val="520"/>
@@ -24911,21 +24829,6 @@
           </w:p>
         </w:tc>
       </w:tr>
-    </w:tbl>
-    <w:tbl>
-      <w:tblPr>
-        <w:tblStyle w:val="a"/>
-        <w:tblW w:w="0" w:type="auto"/>
-        <w:jc w:val="center"/>
-        <w:tblLook w:val="04A0" w:firstRow="1" w:lastRow="0" w:firstColumn="1" w:lastColumn="0" w:noHBand="0" w:noVBand="1"/>
-      </w:tblPr>
-      <w:tblGrid>
-        <w:gridCol w:w="2398"/>
-        <w:gridCol w:w="1541"/>
-        <w:gridCol w:w="1437"/>
-        <w:gridCol w:w="1437"/>
-        <w:gridCol w:w="1438"/>
-      </w:tblGrid>
       <w:tr>
         <w:trPr>
           <w:trHeight w:val="568"/>
@@ -25356,7 +25259,7 @@
           <w:szCs w:val="28"/>
         </w:rPr>
       </w:pPr>
-      <w:bookmarkStart w:id="32" w:name="_Toc515129255"/>
+      <w:bookmarkStart w:id="33" w:name="_Toc515189324"/>
       <w:r>
         <w:rPr>
           <w:rFonts w:ascii="Times New Roman" w:hAnsi="Times New Roman"/>
@@ -25437,7 +25340,7 @@
         </w:rPr>
         <w:t>图</w:t>
       </w:r>
-      <w:bookmarkEnd w:id="32"/>
+      <w:bookmarkEnd w:id="33"/>
     </w:p>
     <w:p>
       <w:pPr>
@@ -25560,10 +25463,10 @@
       </w:pPr>
       <w:r>
         <w:object w:dxaOrig="9240" w:dyaOrig="6676">
-          <v:shape id="_x0000_i1034" type="#_x0000_t75" style="width:419.75pt;height:334.2pt" o:ole="">
+          <v:shape id="_x0000_i1034" type="#_x0000_t75" style="width:420.1pt;height:334.35pt" o:ole="">
             <v:imagedata r:id="rId34" o:title=""/>
           </v:shape>
-          <o:OLEObject Type="Embed" ProgID="Visio.Drawing.15" ShapeID="_x0000_i1034" DrawAspect="Content" ObjectID="_1588924980" r:id="rId35"/>
+          <o:OLEObject Type="Embed" ProgID="Visio.Drawing.15" ShapeID="_x0000_i1034" DrawAspect="Content" ObjectID="_1588931560" r:id="rId35"/>
         </w:object>
       </w:r>
     </w:p>
@@ -25664,7 +25567,7 @@
       <w:pPr>
         <w:pStyle w:val="2"/>
       </w:pPr>
-      <w:bookmarkStart w:id="33" w:name="_Toc515129256"/>
+      <w:bookmarkStart w:id="34" w:name="_Toc515189325"/>
       <w:r>
         <w:rPr>
           <w:rFonts w:ascii="Times New Roman" w:hAnsi="Times New Roman"/>
@@ -25689,7 +25592,7 @@
         </w:rPr>
         <w:t xml:space="preserve"> 本章小结</w:t>
       </w:r>
-      <w:bookmarkEnd w:id="33"/>
+      <w:bookmarkEnd w:id="34"/>
     </w:p>
     <w:p>
       <w:pPr>
@@ -25771,7 +25674,7 @@
           <w:szCs w:val="32"/>
         </w:rPr>
       </w:pPr>
-      <w:bookmarkStart w:id="34" w:name="_Toc515129257"/>
+      <w:bookmarkStart w:id="35" w:name="_Toc515189326"/>
       <w:r>
         <w:rPr>
           <w:rFonts w:ascii="黑体" w:hAnsi="黑体" w:hint="eastAsia"/>
@@ -25821,13 +25724,13 @@
         </w:rPr>
         <w:t>视频推荐系统的实现</w:t>
       </w:r>
-      <w:bookmarkEnd w:id="34"/>
+      <w:bookmarkEnd w:id="35"/>
     </w:p>
     <w:p>
       <w:pPr>
         <w:pStyle w:val="2"/>
       </w:pPr>
-      <w:bookmarkStart w:id="35" w:name="_Toc515129258"/>
+      <w:bookmarkStart w:id="36" w:name="_Toc515189327"/>
       <w:r>
         <w:rPr>
           <w:rFonts w:ascii="Times New Roman" w:hAnsi="Times New Roman"/>
@@ -25855,7 +25758,7 @@
         </w:rPr>
         <w:t>系统实现</w:t>
       </w:r>
-      <w:bookmarkEnd w:id="35"/>
+      <w:bookmarkEnd w:id="36"/>
     </w:p>
     <w:p>
       <w:pPr>
@@ -26184,10 +26087,10 @@
           <w:szCs w:val="28"/>
         </w:rPr>
         <w:object w:dxaOrig="7935" w:dyaOrig="7126">
-          <v:shape id="_x0000_i1035" type="#_x0000_t75" style="width:377.65pt;height:332.85pt" o:ole="">
+          <v:shape id="_x0000_i1035" type="#_x0000_t75" style="width:377.55pt;height:333.1pt" o:ole="">
             <v:imagedata r:id="rId36" o:title=""/>
           </v:shape>
-          <o:OLEObject Type="Embed" ProgID="Visio.Drawing.15" ShapeID="_x0000_i1035" DrawAspect="Content" ObjectID="_1588924981" r:id="rId37"/>
+          <o:OLEObject Type="Embed" ProgID="Visio.Drawing.15" ShapeID="_x0000_i1035" DrawAspect="Content" ObjectID="_1588931561" r:id="rId37"/>
         </w:object>
       </w:r>
     </w:p>
@@ -26263,7 +26166,7 @@
           <w:szCs w:val="28"/>
         </w:rPr>
       </w:pPr>
-      <w:bookmarkStart w:id="36" w:name="_Toc515129259"/>
+      <w:bookmarkStart w:id="37" w:name="_Toc515189328"/>
       <w:r>
         <w:rPr>
           <w:rFonts w:ascii="Times New Roman" w:hAnsi="Times New Roman"/>
@@ -26328,7 +26231,7 @@
         </w:rPr>
         <w:t>层的开发</w:t>
       </w:r>
-      <w:bookmarkEnd w:id="36"/>
+      <w:bookmarkEnd w:id="37"/>
     </w:p>
     <w:p>
       <w:pPr>
@@ -26405,10 +26308,10 @@
           <w:szCs w:val="28"/>
         </w:rPr>
         <w:object w:dxaOrig="5431" w:dyaOrig="1740">
-          <v:shape id="_x0000_i1036" type="#_x0000_t75" style="width:271.7pt;height:86.95pt" o:ole="">
+          <v:shape id="_x0000_i1036" type="#_x0000_t75" style="width:271.7pt;height:87.05pt" o:ole="">
             <v:imagedata r:id="rId38" o:title=""/>
           </v:shape>
-          <o:OLEObject Type="Embed" ProgID="Visio.Drawing.15" ShapeID="_x0000_i1036" DrawAspect="Content" ObjectID="_1588924982" r:id="rId39"/>
+          <o:OLEObject Type="Embed" ProgID="Visio.Drawing.15" ShapeID="_x0000_i1036" DrawAspect="Content" ObjectID="_1588931562" r:id="rId39"/>
         </w:object>
       </w:r>
     </w:p>
@@ -27135,10 +27038,10 @@
           <w:shd w:val="clear" w:color="auto" w:fill="FFFFFF"/>
         </w:rPr>
         <w:object w:dxaOrig="5386" w:dyaOrig="4711">
-          <v:shape id="_x0000_i1037" type="#_x0000_t75" style="width:269pt;height:201.75pt" o:ole="">
+          <v:shape id="_x0000_i1037" type="#_x0000_t75" style="width:269.2pt;height:201.6pt" o:ole="">
             <v:imagedata r:id="rId40" o:title=""/>
           </v:shape>
-          <o:OLEObject Type="Embed" ProgID="Visio.Drawing.15" ShapeID="_x0000_i1037" DrawAspect="Content" ObjectID="_1588924983" r:id="rId41"/>
+          <o:OLEObject Type="Embed" ProgID="Visio.Drawing.15" ShapeID="_x0000_i1037" DrawAspect="Content" ObjectID="_1588931563" r:id="rId41"/>
         </w:object>
       </w:r>
     </w:p>
@@ -27394,7 +27297,7 @@
           <w:szCs w:val="28"/>
         </w:rPr>
       </w:pPr>
-      <w:bookmarkStart w:id="37" w:name="_Toc515129260"/>
+      <w:bookmarkStart w:id="38" w:name="_Toc515189329"/>
       <w:r>
         <w:rPr>
           <w:rFonts w:ascii="Times New Roman" w:hAnsi="Times New Roman"/>
@@ -27467,7 +27370,7 @@
         </w:rPr>
         <w:t>的开发</w:t>
       </w:r>
-      <w:bookmarkEnd w:id="37"/>
+      <w:bookmarkEnd w:id="38"/>
     </w:p>
     <w:p>
       <w:pPr>
@@ -28025,10 +27928,10 @@
           <w:b/>
         </w:rPr>
         <w:object w:dxaOrig="5416" w:dyaOrig="2446">
-          <v:shape id="_x0000_i1038" type="#_x0000_t75" style="width:271pt;height:125.65pt" o:ole="">
+          <v:shape id="_x0000_i1038" type="#_x0000_t75" style="width:271.1pt;height:125.85pt" o:ole="">
             <v:imagedata r:id="rId42" o:title=""/>
           </v:shape>
-          <o:OLEObject Type="Embed" ProgID="Visio.Drawing.15" ShapeID="_x0000_i1038" DrawAspect="Content" ObjectID="_1588924984" r:id="rId43"/>
+          <o:OLEObject Type="Embed" ProgID="Visio.Drawing.15" ShapeID="_x0000_i1038" DrawAspect="Content" ObjectID="_1588931564" r:id="rId43"/>
         </w:object>
       </w:r>
     </w:p>
@@ -28104,7 +28007,7 @@
           <w:szCs w:val="28"/>
         </w:rPr>
       </w:pPr>
-      <w:bookmarkStart w:id="38" w:name="_Toc515129261"/>
+      <w:bookmarkStart w:id="39" w:name="_Toc515189330"/>
       <w:r>
         <w:rPr>
           <w:rFonts w:ascii="Times New Roman" w:hAnsi="Times New Roman"/>
@@ -28177,7 +28080,7 @@
         </w:rPr>
         <w:t>的开发</w:t>
       </w:r>
-      <w:bookmarkEnd w:id="38"/>
+      <w:bookmarkEnd w:id="39"/>
     </w:p>
     <w:p>
       <w:pPr>
@@ -28331,7 +28234,7 @@
       <w:pPr>
         <w:pStyle w:val="2"/>
       </w:pPr>
-      <w:bookmarkStart w:id="39" w:name="_Toc515129262"/>
+      <w:bookmarkStart w:id="40" w:name="_Toc515189331"/>
       <w:r>
         <w:rPr>
           <w:rFonts w:ascii="Times New Roman" w:hAnsi="Times New Roman"/>
@@ -28356,7 +28259,7 @@
         </w:rPr>
         <w:t xml:space="preserve"> 功能实现</w:t>
       </w:r>
-      <w:bookmarkEnd w:id="39"/>
+      <w:bookmarkEnd w:id="40"/>
     </w:p>
     <w:p>
       <w:pPr>
@@ -28620,19 +28523,6 @@
           </w:p>
         </w:tc>
       </w:tr>
-    </w:tbl>
-    <w:tbl>
-      <w:tblPr>
-        <w:tblStyle w:val="a"/>
-        <w:tblW w:w="8311" w:type="dxa"/>
-        <w:jc w:val="center"/>
-        <w:tblLook w:val="04A0" w:firstRow="1" w:lastRow="0" w:firstColumn="1" w:lastColumn="0" w:noHBand="0" w:noVBand="1"/>
-      </w:tblPr>
-      <w:tblGrid>
-        <w:gridCol w:w="2769"/>
-        <w:gridCol w:w="2769"/>
-        <w:gridCol w:w="2773"/>
-      </w:tblGrid>
       <w:tr>
         <w:trPr>
           <w:trHeight w:val="487"/>
@@ -28914,7 +28804,7 @@
           <w:szCs w:val="28"/>
         </w:rPr>
       </w:pPr>
-      <w:bookmarkStart w:id="40" w:name="_Toc515129263"/>
+      <w:bookmarkStart w:id="41" w:name="_Toc515189332"/>
       <w:r>
         <w:rPr>
           <w:rFonts w:ascii="Times New Roman" w:hAnsi="Times New Roman"/>
@@ -28971,7 +28861,7 @@
         </w:rPr>
         <w:t>用户模块的实现</w:t>
       </w:r>
-      <w:bookmarkEnd w:id="40"/>
+      <w:bookmarkEnd w:id="41"/>
     </w:p>
     <w:p>
       <w:pPr>
@@ -29022,7 +28912,7 @@
           <w:noProof/>
         </w:rPr>
         <w:drawing>
-          <wp:inline distT="0" distB="0" distL="0" distR="0" wp14:anchorId="4362F459" wp14:editId="4644D944">
+          <wp:inline distT="0" distB="0" distL="0" distR="0" wp14:anchorId="27E66570" wp14:editId="4CCE4969">
             <wp:extent cx="4760441" cy="3816626"/>
             <wp:effectExtent l="0" t="0" r="2540" b="0"/>
             <wp:docPr id="20" name="图片 20"/>
@@ -29297,10 +29187,10 @@
       </w:pPr>
       <w:r>
         <w:object w:dxaOrig="8130" w:dyaOrig="8176">
-          <v:shape id="_x0000_i1039" type="#_x0000_t75" style="width:388.55pt;height:438.1pt" o:ole="">
+          <v:shape id="_x0000_i1039" type="#_x0000_t75" style="width:388.8pt;height:438.25pt" o:ole="">
             <v:imagedata r:id="rId45" o:title=""/>
           </v:shape>
-          <o:OLEObject Type="Embed" ProgID="Visio.Drawing.15" ShapeID="_x0000_i1039" DrawAspect="Content" ObjectID="_1588924985" r:id="rId46"/>
+          <o:OLEObject Type="Embed" ProgID="Visio.Drawing.15" ShapeID="_x0000_i1039" DrawAspect="Content" ObjectID="_1588931565" r:id="rId46"/>
         </w:object>
       </w:r>
     </w:p>
@@ -29548,7 +29438,7 @@
           <w:noProof/>
         </w:rPr>
         <w:drawing>
-          <wp:inline distT="0" distB="0" distL="0" distR="0" wp14:anchorId="5A4FE4DC" wp14:editId="460BBFFC">
+          <wp:inline distT="0" distB="0" distL="0" distR="0" wp14:anchorId="20E3252D" wp14:editId="4515F5A1">
             <wp:extent cx="5274310" cy="3649649"/>
             <wp:effectExtent l="0" t="0" r="2540" b="8255"/>
             <wp:docPr id="19" name="图片 19"/>
@@ -29905,10 +29795,10 @@
       </w:pPr>
       <w:r>
         <w:object w:dxaOrig="8925" w:dyaOrig="8266">
-          <v:shape id="_x0000_i1040" type="#_x0000_t75" style="width:405.5pt;height:353.9pt" o:ole="">
+          <v:shape id="_x0000_i1040" type="#_x0000_t75" style="width:405.7pt;height:353.75pt" o:ole="">
             <v:imagedata r:id="rId48" o:title=""/>
           </v:shape>
-          <o:OLEObject Type="Embed" ProgID="Visio.Drawing.15" ShapeID="_x0000_i1040" DrawAspect="Content" ObjectID="_1588924986" r:id="rId49"/>
+          <o:OLEObject Type="Embed" ProgID="Visio.Drawing.15" ShapeID="_x0000_i1040" DrawAspect="Content" ObjectID="_1588931566" r:id="rId49"/>
         </w:object>
       </w:r>
     </w:p>
@@ -30089,7 +29979,7 @@
           <w:noProof/>
         </w:rPr>
         <w:drawing>
-          <wp:inline distT="0" distB="0" distL="0" distR="0" wp14:anchorId="4BD10E3F" wp14:editId="2E1C6FB6">
+          <wp:inline distT="0" distB="0" distL="0" distR="0" wp14:anchorId="767D09DC" wp14:editId="35F03E19">
             <wp:extent cx="5274310" cy="2518410"/>
             <wp:effectExtent l="0" t="0" r="2540" b="0"/>
             <wp:docPr id="9" name="图片 9"/>
@@ -30460,7 +30350,7 @@
           <w:noProof/>
         </w:rPr>
         <w:drawing>
-          <wp:inline distT="0" distB="0" distL="0" distR="0" wp14:anchorId="13F67761" wp14:editId="714E8B0B">
+          <wp:inline distT="0" distB="0" distL="0" distR="0" wp14:anchorId="5C8B249D" wp14:editId="61088B93">
             <wp:extent cx="5267325" cy="266700"/>
             <wp:effectExtent l="0" t="0" r="0" b="0"/>
             <wp:docPr id="21" name="图片 1"/>
@@ -30713,7 +30603,7 @@
           <w:szCs w:val="28"/>
         </w:rPr>
       </w:pPr>
-      <w:bookmarkStart w:id="41" w:name="_Toc515129264"/>
+      <w:bookmarkStart w:id="42" w:name="_Toc515189333"/>
       <w:r>
         <w:rPr>
           <w:rFonts w:ascii="Times New Roman" w:hAnsi="Times New Roman"/>
@@ -30770,7 +30660,7 @@
         </w:rPr>
         <w:t>推荐模块的实现</w:t>
       </w:r>
-      <w:bookmarkEnd w:id="41"/>
+      <w:bookmarkEnd w:id="42"/>
     </w:p>
     <w:p>
       <w:pPr>
@@ -30925,7 +30815,7 @@
         </w:rPr>
         <w:lastRenderedPageBreak/>
         <w:drawing>
-          <wp:inline distT="0" distB="0" distL="0" distR="0" wp14:anchorId="6D3917C9" wp14:editId="42525E59">
+          <wp:inline distT="0" distB="0" distL="0" distR="0" wp14:anchorId="1FDF7FDD" wp14:editId="5C39059E">
             <wp:extent cx="2600098" cy="4627660"/>
             <wp:effectExtent l="0" t="0" r="0" b="1905"/>
             <wp:docPr id="2" name="图片 2"/>
@@ -30983,7 +30873,7 @@
           <w:szCs w:val="24"/>
         </w:rPr>
         <w:drawing>
-          <wp:inline distT="0" distB="0" distL="0" distR="0" wp14:anchorId="6CFA5E90" wp14:editId="5C0A992C">
+          <wp:inline distT="0" distB="0" distL="0" distR="0" wp14:anchorId="1299716B" wp14:editId="23A0C261">
             <wp:extent cx="2607945" cy="4428877"/>
             <wp:effectExtent l="0" t="0" r="1905" b="0"/>
             <wp:docPr id="3" name="图片 3" descr="C:\Users\anshu\Documents\Tencent Files\122534820\FileRecv\MobileFile\Image\7G`%(XYDBWNY7ANBD$Z_227.png"/>
@@ -31172,7 +31062,7 @@
           <w:szCs w:val="28"/>
         </w:rPr>
       </w:pPr>
-      <w:bookmarkStart w:id="42" w:name="_Toc515129265"/>
+      <w:bookmarkStart w:id="43" w:name="_Toc515189334"/>
       <w:r>
         <w:rPr>
           <w:rFonts w:ascii="Times New Roman" w:hAnsi="Times New Roman"/>
@@ -31229,7 +31119,7 @@
         </w:rPr>
         <w:t>日志模块的实现</w:t>
       </w:r>
-      <w:bookmarkEnd w:id="42"/>
+      <w:bookmarkEnd w:id="43"/>
     </w:p>
     <w:p>
       <w:pPr>
@@ -31307,7 +31197,7 @@
           <w:szCs w:val="28"/>
         </w:rPr>
       </w:pPr>
-      <w:bookmarkStart w:id="43" w:name="_Toc515129266"/>
+      <w:bookmarkStart w:id="44" w:name="_Toc515189335"/>
       <w:r>
         <w:rPr>
           <w:rFonts w:ascii="Times New Roman" w:hAnsi="Times New Roman"/>
@@ -31364,7 +31254,7 @@
         </w:rPr>
         <w:t>管理模块的实现</w:t>
       </w:r>
-      <w:bookmarkEnd w:id="43"/>
+      <w:bookmarkEnd w:id="44"/>
     </w:p>
     <w:p>
       <w:pPr>
@@ -31485,7 +31375,7 @@
         </w:rPr>
         <w:lastRenderedPageBreak/>
         <w:drawing>
-          <wp:inline distT="0" distB="0" distL="0" distR="0" wp14:anchorId="1DA30554" wp14:editId="121020EA">
+          <wp:inline distT="0" distB="0" distL="0" distR="0" wp14:anchorId="694DD907" wp14:editId="6A8BE0EB">
             <wp:extent cx="5272849" cy="2915729"/>
             <wp:effectExtent l="0" t="0" r="4445" b="0"/>
             <wp:docPr id="1" name="图片 1"/>
@@ -31740,7 +31630,7 @@
           <w:noProof/>
         </w:rPr>
         <w:drawing>
-          <wp:inline distT="0" distB="0" distL="0" distR="0" wp14:anchorId="0FCB69BB" wp14:editId="09A3F1AB">
+          <wp:inline distT="0" distB="0" distL="0" distR="0" wp14:anchorId="13408F7C" wp14:editId="2ECD420B">
             <wp:extent cx="2466186" cy="1397479"/>
             <wp:effectExtent l="0" t="0" r="0" b="0"/>
             <wp:docPr id="26" name="图片 1"/>
@@ -31974,7 +31864,7 @@
         </w:rPr>
         <w:lastRenderedPageBreak/>
         <w:drawing>
-          <wp:inline distT="0" distB="0" distL="0" distR="0" wp14:anchorId="717AF294" wp14:editId="14B90038">
+          <wp:inline distT="0" distB="0" distL="0" distR="0" wp14:anchorId="136B6A1A" wp14:editId="1AD23393">
             <wp:extent cx="5273177" cy="3407434"/>
             <wp:effectExtent l="0" t="0" r="3810" b="2540"/>
             <wp:docPr id="8" name="图片 8"/>
@@ -32276,7 +32166,7 @@
           <w:noProof/>
         </w:rPr>
         <w:drawing>
-          <wp:inline distT="0" distB="0" distL="0" distR="0" wp14:anchorId="184A1FEA" wp14:editId="6EB716FE">
+          <wp:inline distT="0" distB="0" distL="0" distR="0" wp14:anchorId="0D1156DD" wp14:editId="6D3E0232">
             <wp:extent cx="5272236" cy="3217653"/>
             <wp:effectExtent l="0" t="0" r="5080" b="1905"/>
             <wp:docPr id="13" name="图片 13"/>
@@ -32485,7 +32375,7 @@
           <w:noProof/>
         </w:rPr>
         <w:drawing>
-          <wp:inline distT="0" distB="0" distL="0" distR="0" wp14:anchorId="00F9F6F4" wp14:editId="108398AE">
+          <wp:inline distT="0" distB="0" distL="0" distR="0" wp14:anchorId="7EE734EB" wp14:editId="06E605D9">
             <wp:extent cx="5274310" cy="2609850"/>
             <wp:effectExtent l="0" t="0" r="2540" b="0"/>
             <wp:docPr id="6" name="图片 6"/>
@@ -32608,7 +32498,7 @@
           <w:szCs w:val="28"/>
         </w:rPr>
       </w:pPr>
-      <w:bookmarkStart w:id="44" w:name="_Toc515129267"/>
+      <w:bookmarkStart w:id="45" w:name="_Toc515189336"/>
       <w:r>
         <w:rPr>
           <w:rFonts w:ascii="Times New Roman" w:hAnsi="Times New Roman"/>
@@ -32657,7 +32547,7 @@
         </w:rPr>
         <w:t xml:space="preserve"> 定时任务模块的实现</w:t>
       </w:r>
-      <w:bookmarkEnd w:id="44"/>
+      <w:bookmarkEnd w:id="45"/>
     </w:p>
     <w:p>
       <w:pPr>
@@ -32947,10 +32837,10 @@
           <w:color w:val="000080"/>
         </w:rPr>
         <w:object w:dxaOrig="6286" w:dyaOrig="7095">
-          <v:shape id="_x0000_i1041" type="#_x0000_t75" style="width:315.15pt;height:316.55pt" o:ole="">
+          <v:shape id="_x0000_i1041" type="#_x0000_t75" style="width:315.55pt;height:316.15pt" o:ole="">
             <v:imagedata r:id="rId59" o:title=""/>
           </v:shape>
-          <o:OLEObject Type="Embed" ProgID="Visio.Drawing.15" ShapeID="_x0000_i1041" DrawAspect="Content" ObjectID="_1588924987" r:id="rId60"/>
+          <o:OLEObject Type="Embed" ProgID="Visio.Drawing.15" ShapeID="_x0000_i1041" DrawAspect="Content" ObjectID="_1588931567" r:id="rId60"/>
         </w:object>
       </w:r>
     </w:p>
@@ -33459,7 +33349,7 @@
       <w:pPr>
         <w:pStyle w:val="2"/>
       </w:pPr>
-      <w:bookmarkStart w:id="45" w:name="_Toc515129268"/>
+      <w:bookmarkStart w:id="46" w:name="_Toc515189337"/>
       <w:r>
         <w:rPr>
           <w:rFonts w:ascii="Times New Roman" w:hAnsi="Times New Roman"/>
@@ -33487,7 +33377,7 @@
         </w:rPr>
         <w:t>本章小结</w:t>
       </w:r>
-      <w:bookmarkEnd w:id="45"/>
+      <w:bookmarkEnd w:id="46"/>
     </w:p>
     <w:p>
       <w:pPr>
@@ -33527,7 +33417,7 @@
           <w:szCs w:val="32"/>
         </w:rPr>
       </w:pPr>
-      <w:bookmarkStart w:id="46" w:name="_Toc515129269"/>
+      <w:bookmarkStart w:id="47" w:name="_Toc515189338"/>
       <w:r>
         <w:rPr>
           <w:rFonts w:ascii="黑体" w:hAnsi="黑体" w:hint="eastAsia"/>
@@ -33593,7 +33483,7 @@
         </w:rPr>
         <w:t>系统测试</w:t>
       </w:r>
-      <w:bookmarkEnd w:id="46"/>
+      <w:bookmarkEnd w:id="47"/>
     </w:p>
     <w:p>
       <w:pPr>
@@ -33659,7 +33549,7 @@
       <w:pPr>
         <w:pStyle w:val="2"/>
       </w:pPr>
-      <w:bookmarkStart w:id="47" w:name="_Toc515129270"/>
+      <w:bookmarkStart w:id="48" w:name="_Toc515189339"/>
       <w:r>
         <w:rPr>
           <w:rFonts w:ascii="Times New Roman" w:hAnsi="Times New Roman"/>
@@ -33690,7 +33580,7 @@
         </w:rPr>
         <w:t>单元测试</w:t>
       </w:r>
-      <w:bookmarkEnd w:id="47"/>
+      <w:bookmarkEnd w:id="48"/>
     </w:p>
     <w:p>
       <w:pPr>
@@ -33768,7 +33658,7 @@
           <w:szCs w:val="28"/>
         </w:rPr>
       </w:pPr>
-      <w:bookmarkStart w:id="48" w:name="_Toc515129271"/>
+      <w:bookmarkStart w:id="49" w:name="_Toc515189340"/>
       <w:r>
         <w:rPr>
           <w:rFonts w:ascii="Times New Roman" w:hAnsi="Times New Roman"/>
@@ -33817,7 +33707,7 @@
         </w:rPr>
         <w:t xml:space="preserve"> 用户界面测试</w:t>
       </w:r>
-      <w:bookmarkEnd w:id="48"/>
+      <w:bookmarkEnd w:id="49"/>
     </w:p>
     <w:p>
       <w:pPr>
@@ -34068,20 +33958,6 @@
           </w:p>
         </w:tc>
       </w:tr>
-    </w:tbl>
-    <w:tbl>
-      <w:tblPr>
-        <w:tblStyle w:val="a"/>
-        <w:tblW w:w="0" w:type="auto"/>
-        <w:jc w:val="center"/>
-        <w:tblLook w:val="04A0" w:firstRow="1" w:lastRow="0" w:firstColumn="1" w:lastColumn="0" w:noHBand="0" w:noVBand="1"/>
-      </w:tblPr>
-      <w:tblGrid>
-        <w:gridCol w:w="2074"/>
-        <w:gridCol w:w="2074"/>
-        <w:gridCol w:w="2074"/>
-        <w:gridCol w:w="2074"/>
-      </w:tblGrid>
       <w:tr>
         <w:trPr>
           <w:jc w:val="center"/>
@@ -34704,7 +34580,7 @@
           <w:szCs w:val="28"/>
         </w:rPr>
       </w:pPr>
-      <w:bookmarkStart w:id="49" w:name="_Toc515129272"/>
+      <w:bookmarkStart w:id="50" w:name="_Toc515189341"/>
       <w:r>
         <w:rPr>
           <w:rFonts w:ascii="Times New Roman" w:hAnsi="Times New Roman"/>
@@ -34753,7 +34629,7 @@
         </w:rPr>
         <w:t xml:space="preserve"> 系统基本功能测试</w:t>
       </w:r>
-      <w:bookmarkEnd w:id="49"/>
+      <w:bookmarkEnd w:id="50"/>
     </w:p>
     <w:p>
       <w:pPr>
@@ -35022,20 +34898,6 @@
           </w:p>
         </w:tc>
       </w:tr>
-    </w:tbl>
-    <w:tbl>
-      <w:tblPr>
-        <w:tblStyle w:val="a"/>
-        <w:tblW w:w="0" w:type="auto"/>
-        <w:jc w:val="center"/>
-        <w:tblLook w:val="04A0" w:firstRow="1" w:lastRow="0" w:firstColumn="1" w:lastColumn="0" w:noHBand="0" w:noVBand="1"/>
-      </w:tblPr>
-      <w:tblGrid>
-        <w:gridCol w:w="1418"/>
-        <w:gridCol w:w="2730"/>
-        <w:gridCol w:w="2074"/>
-        <w:gridCol w:w="2074"/>
-      </w:tblGrid>
       <w:tr>
         <w:trPr>
           <w:jc w:val="center"/>
@@ -35764,7 +35626,7 @@
           <w:szCs w:val="28"/>
         </w:rPr>
       </w:pPr>
-      <w:bookmarkStart w:id="50" w:name="_Toc515129273"/>
+      <w:bookmarkStart w:id="51" w:name="_Toc515189342"/>
       <w:r>
         <w:rPr>
           <w:rFonts w:ascii="Times New Roman" w:hAnsi="Times New Roman"/>
@@ -35813,7 +35675,7 @@
         </w:rPr>
         <w:t xml:space="preserve"> 系统推荐功能测试</w:t>
       </w:r>
-      <w:bookmarkEnd w:id="50"/>
+      <w:bookmarkEnd w:id="51"/>
     </w:p>
     <w:p>
       <w:pPr>
@@ -36006,20 +35868,6 @@
           </w:p>
         </w:tc>
       </w:tr>
-    </w:tbl>
-    <w:tbl>
-      <w:tblPr>
-        <w:tblStyle w:val="a"/>
-        <w:tblW w:w="0" w:type="auto"/>
-        <w:jc w:val="center"/>
-        <w:tblLook w:val="04A0" w:firstRow="1" w:lastRow="0" w:firstColumn="1" w:lastColumn="0" w:noHBand="0" w:noVBand="1"/>
-      </w:tblPr>
-      <w:tblGrid>
-        <w:gridCol w:w="1560"/>
-        <w:gridCol w:w="2588"/>
-        <w:gridCol w:w="2074"/>
-        <w:gridCol w:w="2074"/>
-      </w:tblGrid>
       <w:tr>
         <w:trPr>
           <w:jc w:val="center"/>
@@ -36358,7 +36206,7 @@
           <w:szCs w:val="28"/>
         </w:rPr>
       </w:pPr>
-      <w:bookmarkStart w:id="51" w:name="_Toc515129274"/>
+      <w:bookmarkStart w:id="52" w:name="_Toc515189343"/>
       <w:r>
         <w:rPr>
           <w:rFonts w:ascii="Times New Roman" w:hAnsi="Times New Roman"/>
@@ -36407,7 +36255,7 @@
         </w:rPr>
         <w:t xml:space="preserve"> 管理功能测试</w:t>
       </w:r>
-      <w:bookmarkEnd w:id="51"/>
+      <w:bookmarkEnd w:id="52"/>
     </w:p>
     <w:p>
       <w:pPr>
@@ -36610,20 +36458,6 @@
           </w:p>
         </w:tc>
       </w:tr>
-    </w:tbl>
-    <w:tbl>
-      <w:tblPr>
-        <w:tblStyle w:val="a"/>
-        <w:tblW w:w="0" w:type="auto"/>
-        <w:jc w:val="center"/>
-        <w:tblLook w:val="04A0" w:firstRow="1" w:lastRow="0" w:firstColumn="1" w:lastColumn="0" w:noHBand="0" w:noVBand="1"/>
-      </w:tblPr>
-      <w:tblGrid>
-        <w:gridCol w:w="1701"/>
-        <w:gridCol w:w="2447"/>
-        <w:gridCol w:w="2074"/>
-        <w:gridCol w:w="2074"/>
-      </w:tblGrid>
       <w:tr>
         <w:trPr>
           <w:jc w:val="center"/>
@@ -37291,7 +37125,7 @@
       <w:pPr>
         <w:pStyle w:val="2"/>
       </w:pPr>
-      <w:bookmarkStart w:id="52" w:name="_Toc515129275"/>
+      <w:bookmarkStart w:id="53" w:name="_Toc515189344"/>
       <w:r>
         <w:rPr>
           <w:rFonts w:ascii="Times New Roman" w:hAnsi="Times New Roman"/>
@@ -37322,7 +37156,7 @@
         </w:rPr>
         <w:t>兼容性测试</w:t>
       </w:r>
-      <w:bookmarkEnd w:id="52"/>
+      <w:bookmarkEnd w:id="53"/>
     </w:p>
     <w:p>
       <w:pPr>
@@ -37372,7 +37206,7 @@
       <w:pPr>
         <w:pStyle w:val="2"/>
       </w:pPr>
-      <w:bookmarkStart w:id="53" w:name="_Toc515129276"/>
+      <w:bookmarkStart w:id="54" w:name="_Toc515189345"/>
       <w:r>
         <w:rPr>
           <w:rFonts w:ascii="Times New Roman" w:hAnsi="Times New Roman"/>
@@ -37403,7 +37237,7 @@
         </w:rPr>
         <w:t>本章小结</w:t>
       </w:r>
-      <w:bookmarkEnd w:id="53"/>
+      <w:bookmarkEnd w:id="54"/>
     </w:p>
     <w:p>
       <w:pPr>
@@ -37490,7 +37324,7 @@
           <w:szCs w:val="32"/>
         </w:rPr>
       </w:pPr>
-      <w:bookmarkStart w:id="54" w:name="_Toc515129277"/>
+      <w:bookmarkStart w:id="55" w:name="_Toc515189346"/>
       <w:r>
         <w:rPr>
           <w:rFonts w:ascii="黑体" w:hAnsi="黑体" w:hint="eastAsia"/>
@@ -37500,7 +37334,7 @@
         <w:lastRenderedPageBreak/>
         <w:t>总结与展望</w:t>
       </w:r>
-      <w:bookmarkEnd w:id="54"/>
+      <w:bookmarkEnd w:id="55"/>
     </w:p>
     <w:p>
       <w:pPr>
@@ -37895,7 +37729,7 @@
           <w:szCs w:val="32"/>
         </w:rPr>
       </w:pPr>
-      <w:bookmarkStart w:id="55" w:name="_Toc515129278"/>
+      <w:bookmarkStart w:id="56" w:name="_Toc515189347"/>
       <w:r>
         <w:rPr>
           <w:rFonts w:ascii="黑体" w:hAnsi="黑体" w:hint="eastAsia"/>
@@ -37905,7 +37739,7 @@
         <w:lastRenderedPageBreak/>
         <w:t>参考文献</w:t>
       </w:r>
-      <w:bookmarkEnd w:id="55"/>
+      <w:bookmarkEnd w:id="56"/>
     </w:p>
     <w:p>
       <w:pPr>
@@ -38112,8 +37946,6 @@
         </w:rPr>
         <w:t xml:space="preserve"> </w:t>
       </w:r>
-      <w:bookmarkStart w:id="56" w:name="_GoBack"/>
-      <w:bookmarkEnd w:id="56"/>
       <w:proofErr w:type="spellStart"/>
       <w:r>
         <w:rPr>
@@ -41126,6 +40958,7 @@
         <w:docPartUnique/>
       </w:docPartObj>
     </w:sdtPr>
+    <w:sdtEndPr/>
     <w:sdtContent>
       <w:p>
         <w:pPr>
@@ -43182,7 +43015,7 @@
 </file>
 
 <file path=customXml/itemProps1.xml><?xml version="1.0" encoding="utf-8"?>
-<ds:datastoreItem xmlns:ds="http://schemas.openxmlformats.org/officeDocument/2006/customXml" ds:itemID="{0ED71F84-9F3D-4974-95CD-4728A44A11CB}">
+<ds:datastoreItem xmlns:ds="http://schemas.openxmlformats.org/officeDocument/2006/customXml" ds:itemID="{E813CA4C-3C59-4383-837F-3FC8858645F0}">
   <ds:schemaRefs>
     <ds:schemaRef ds:uri="http://schemas.openxmlformats.org/officeDocument/2006/bibliography"/>
   </ds:schemaRefs>

--- a/data/文档/毕业设计报告.docx
+++ b/data/文档/毕业设计报告.docx
@@ -988,7 +988,6 @@
         </w:rPr>
         <w:t xml:space="preserve">  </w:t>
       </w:r>
-      <w:proofErr w:type="gramStart"/>
       <w:r>
         <w:rPr>
           <w:rFonts w:ascii="Times New Roman" w:eastAsia="宋体" w:hAnsi="Times New Roman" w:hint="eastAsia"/>
@@ -1021,7 +1020,6 @@
         </w:rPr>
         <w:t>ollaborative</w:t>
       </w:r>
-      <w:proofErr w:type="gramEnd"/>
       <w:r>
         <w:rPr>
           <w:rFonts w:ascii="Times New Roman" w:eastAsia="宋体" w:hAnsi="Times New Roman"/>
@@ -7096,18 +7094,8 @@
           <w:sz w:val="24"/>
           <w:szCs w:val="24"/>
         </w:rPr>
-        <w:t>过去的视频网站例如优酷，</w:t>
-      </w:r>
-      <w:proofErr w:type="gramStart"/>
-      <w:r>
-        <w:rPr>
-          <w:rFonts w:ascii="宋体" w:eastAsia="宋体" w:hAnsi="宋体" w:hint="eastAsia"/>
-          <w:sz w:val="24"/>
-          <w:szCs w:val="24"/>
-        </w:rPr>
-        <w:t>腾讯视频</w:t>
-      </w:r>
-      <w:proofErr w:type="gramEnd"/>
+        <w:t>过去的视频网站例如优酷，腾讯视频，爱奇艺，搜狐等</w:t>
+      </w:r>
       <w:r>
         <w:rPr>
           <w:rFonts w:ascii="宋体" w:eastAsia="宋体" w:hAnsi="宋体" w:hint="eastAsia"/>
@@ -7116,32 +7104,6 @@
         </w:rPr>
         <w:t>，</w:t>
       </w:r>
-      <w:proofErr w:type="gramStart"/>
-      <w:r>
-        <w:rPr>
-          <w:rFonts w:ascii="宋体" w:eastAsia="宋体" w:hAnsi="宋体" w:hint="eastAsia"/>
-          <w:sz w:val="24"/>
-          <w:szCs w:val="24"/>
-        </w:rPr>
-        <w:t>爱奇艺</w:t>
-      </w:r>
-      <w:proofErr w:type="gramEnd"/>
-      <w:r>
-        <w:rPr>
-          <w:rFonts w:ascii="宋体" w:eastAsia="宋体" w:hAnsi="宋体" w:hint="eastAsia"/>
-          <w:sz w:val="24"/>
-          <w:szCs w:val="24"/>
-        </w:rPr>
-        <w:t>，搜狐等</w:t>
-      </w:r>
-      <w:r>
-        <w:rPr>
-          <w:rFonts w:ascii="宋体" w:eastAsia="宋体" w:hAnsi="宋体" w:hint="eastAsia"/>
-          <w:sz w:val="24"/>
-          <w:szCs w:val="24"/>
-        </w:rPr>
-        <w:t>，</w:t>
-      </w:r>
       <w:r>
         <w:rPr>
           <w:rFonts w:ascii="宋体" w:eastAsia="宋体" w:hAnsi="宋体" w:hint="eastAsia"/>
@@ -7164,25 +7126,7 @@
           <w:sz w:val="24"/>
           <w:szCs w:val="24"/>
         </w:rPr>
-        <w:t>的在原来的基础</w:t>
-      </w:r>
-      <w:proofErr w:type="gramStart"/>
-      <w:r>
-        <w:rPr>
-          <w:rFonts w:ascii="宋体" w:eastAsia="宋体" w:hAnsi="宋体" w:hint="eastAsia"/>
-          <w:sz w:val="24"/>
-          <w:szCs w:val="24"/>
-        </w:rPr>
-        <w:t>之上都</w:t>
-      </w:r>
-      <w:proofErr w:type="gramEnd"/>
-      <w:r>
-        <w:rPr>
-          <w:rFonts w:ascii="宋体" w:eastAsia="宋体" w:hAnsi="宋体" w:hint="eastAsia"/>
-          <w:sz w:val="24"/>
-          <w:szCs w:val="24"/>
-        </w:rPr>
-        <w:t>添加了</w:t>
+        <w:t>的在原来的基础之上都添加了</w:t>
       </w:r>
       <w:r>
         <w:rPr>
@@ -7256,25 +7200,7 @@
           <w:sz w:val="24"/>
           <w:szCs w:val="24"/>
         </w:rPr>
-        <w:t>各方面都能推荐给用户，如果是</w:t>
-      </w:r>
-      <w:proofErr w:type="gramStart"/>
-      <w:r>
-        <w:rPr>
-          <w:rFonts w:ascii="宋体" w:eastAsia="宋体" w:hAnsi="宋体" w:hint="eastAsia"/>
-          <w:sz w:val="24"/>
-          <w:szCs w:val="24"/>
-        </w:rPr>
-        <w:t>以领域</w:t>
-      </w:r>
-      <w:proofErr w:type="gramEnd"/>
-      <w:r>
-        <w:rPr>
-          <w:rFonts w:ascii="宋体" w:eastAsia="宋体" w:hAnsi="宋体" w:hint="eastAsia"/>
-          <w:sz w:val="24"/>
-          <w:szCs w:val="24"/>
-        </w:rPr>
-        <w:t>划分的推荐系统，那么应该把这一领域的历史，相关的资料</w:t>
+        <w:t>各方面都能推荐给用户，如果是以领域划分的推荐系统，那么应该把这一领域的历史，相关的资料</w:t>
       </w:r>
       <w:r>
         <w:rPr>
@@ -11487,7 +11413,7 @@
           <v:shape id="_x0000_i1025" type="#_x0000_t75" style="width:410.7pt;height:87.65pt" o:ole="">
             <v:imagedata r:id="rId16" o:title=""/>
           </v:shape>
-          <o:OLEObject Type="Embed" ProgID="Visio.Drawing.15" ShapeID="_x0000_i1025" DrawAspect="Content" ObjectID="_1589005479" r:id="rId17"/>
+          <o:OLEObject Type="Embed" ProgID="Visio.Drawing.15" ShapeID="_x0000_i1025" DrawAspect="Content" ObjectID="_1589006864" r:id="rId17"/>
         </w:object>
       </w:r>
     </w:p>
@@ -11874,7 +11800,7 @@
           <v:shape id="_x0000_i1026" type="#_x0000_t75" style="width:405.1pt;height:137.1pt" o:ole="">
             <v:imagedata r:id="rId18" o:title=""/>
           </v:shape>
-          <o:OLEObject Type="Embed" ProgID="Visio.Drawing.15" ShapeID="_x0000_i1026" DrawAspect="Content" ObjectID="_1589005480" r:id="rId19"/>
+          <o:OLEObject Type="Embed" ProgID="Visio.Drawing.15" ShapeID="_x0000_i1026" DrawAspect="Content" ObjectID="_1589006865" r:id="rId19"/>
         </w:object>
       </w:r>
     </w:p>
@@ -12096,7 +12022,7 @@
           <v:shape id="_x0000_i1027" type="#_x0000_t75" style="width:410.1pt;height:200.35pt" o:ole="">
             <v:imagedata r:id="rId20" o:title=""/>
           </v:shape>
-          <o:OLEObject Type="Embed" ProgID="Visio.Drawing.15" ShapeID="_x0000_i1027" DrawAspect="Content" ObjectID="_1589005481" r:id="rId21"/>
+          <o:OLEObject Type="Embed" ProgID="Visio.Drawing.15" ShapeID="_x0000_i1027" DrawAspect="Content" ObjectID="_1589006866" r:id="rId21"/>
         </w:object>
       </w:r>
     </w:p>
@@ -13080,7 +13006,7 @@
               <w:ind w:firstLineChars="0" w:firstLine="0"/>
               <w:jc w:val="center"/>
               <w:rPr>
-                <w:rFonts w:ascii="楷体" w:eastAsia="楷体" w:hAnsi="楷体" w:hint="eastAsia"/>
+                <w:rFonts w:ascii="楷体" w:eastAsia="楷体" w:hAnsi="楷体"/>
                 <w:sz w:val="21"/>
                 <w:szCs w:val="21"/>
               </w:rPr>
@@ -13104,7 +13030,7 @@
               <w:ind w:firstLineChars="0" w:firstLine="0"/>
               <w:jc w:val="center"/>
               <w:rPr>
-                <w:rFonts w:ascii="楷体" w:eastAsia="楷体" w:hAnsi="楷体" w:hint="eastAsia"/>
+                <w:rFonts w:ascii="楷体" w:eastAsia="楷体" w:hAnsi="楷体"/>
                 <w:sz w:val="21"/>
                 <w:szCs w:val="21"/>
               </w:rPr>
@@ -13130,7 +13056,7 @@
               <w:ind w:firstLineChars="0" w:firstLine="0"/>
               <w:jc w:val="center"/>
               <w:rPr>
-                <w:rFonts w:ascii="楷体" w:eastAsia="楷体" w:hAnsi="楷体" w:hint="eastAsia"/>
+                <w:rFonts w:ascii="楷体" w:eastAsia="楷体" w:hAnsi="楷体"/>
                 <w:sz w:val="21"/>
                 <w:szCs w:val="21"/>
               </w:rPr>
@@ -13154,7 +13080,7 @@
               <w:ind w:firstLineChars="0" w:firstLine="0"/>
               <w:jc w:val="center"/>
               <w:rPr>
-                <w:rFonts w:ascii="楷体" w:eastAsia="楷体" w:hAnsi="楷体" w:hint="eastAsia"/>
+                <w:rFonts w:ascii="楷体" w:eastAsia="楷体" w:hAnsi="楷体"/>
                 <w:sz w:val="21"/>
                 <w:szCs w:val="21"/>
               </w:rPr>
@@ -13180,7 +13106,7 @@
               <w:ind w:firstLineChars="0" w:firstLine="0"/>
               <w:jc w:val="center"/>
               <w:rPr>
-                <w:rFonts w:ascii="楷体" w:eastAsia="楷体" w:hAnsi="楷体" w:hint="eastAsia"/>
+                <w:rFonts w:ascii="楷体" w:eastAsia="楷体" w:hAnsi="楷体"/>
                 <w:sz w:val="21"/>
                 <w:szCs w:val="21"/>
               </w:rPr>
@@ -13204,7 +13130,7 @@
               <w:ind w:firstLineChars="0" w:firstLine="0"/>
               <w:jc w:val="center"/>
               <w:rPr>
-                <w:rFonts w:ascii="楷体" w:eastAsia="楷体" w:hAnsi="楷体" w:hint="eastAsia"/>
+                <w:rFonts w:ascii="楷体" w:eastAsia="楷体" w:hAnsi="楷体"/>
                 <w:sz w:val="21"/>
                 <w:szCs w:val="21"/>
               </w:rPr>
@@ -13230,7 +13156,7 @@
               <w:ind w:firstLineChars="0" w:firstLine="0"/>
               <w:jc w:val="center"/>
               <w:rPr>
-                <w:rFonts w:ascii="楷体" w:eastAsia="楷体" w:hAnsi="楷体" w:hint="eastAsia"/>
+                <w:rFonts w:ascii="楷体" w:eastAsia="楷体" w:hAnsi="楷体"/>
                 <w:sz w:val="21"/>
                 <w:szCs w:val="21"/>
               </w:rPr>
@@ -13254,7 +13180,7 @@
               <w:ind w:firstLineChars="0" w:firstLine="0"/>
               <w:jc w:val="center"/>
               <w:rPr>
-                <w:rFonts w:ascii="楷体" w:eastAsia="楷体" w:hAnsi="楷体" w:hint="eastAsia"/>
+                <w:rFonts w:ascii="楷体" w:eastAsia="楷体" w:hAnsi="楷体"/>
                 <w:sz w:val="21"/>
                 <w:szCs w:val="21"/>
               </w:rPr>
@@ -13280,7 +13206,7 @@
               <w:ind w:firstLineChars="0" w:firstLine="0"/>
               <w:jc w:val="center"/>
               <w:rPr>
-                <w:rFonts w:ascii="楷体" w:eastAsia="楷体" w:hAnsi="楷体" w:hint="eastAsia"/>
+                <w:rFonts w:ascii="楷体" w:eastAsia="楷体" w:hAnsi="楷体"/>
                 <w:sz w:val="21"/>
                 <w:szCs w:val="21"/>
               </w:rPr>
@@ -13304,7 +13230,7 @@
               <w:ind w:firstLineChars="0" w:firstLine="0"/>
               <w:jc w:val="center"/>
               <w:rPr>
-                <w:rFonts w:ascii="楷体" w:eastAsia="楷体" w:hAnsi="楷体" w:hint="eastAsia"/>
+                <w:rFonts w:ascii="楷体" w:eastAsia="楷体" w:hAnsi="楷体"/>
                 <w:sz w:val="21"/>
                 <w:szCs w:val="21"/>
               </w:rPr>
@@ -13330,7 +13256,7 @@
               <w:ind w:firstLineChars="0" w:firstLine="0"/>
               <w:jc w:val="center"/>
               <w:rPr>
-                <w:rFonts w:ascii="楷体" w:eastAsia="楷体" w:hAnsi="楷体" w:hint="eastAsia"/>
+                <w:rFonts w:ascii="楷体" w:eastAsia="楷体" w:hAnsi="楷体"/>
                 <w:sz w:val="21"/>
                 <w:szCs w:val="21"/>
               </w:rPr>
@@ -13354,7 +13280,7 @@
               <w:ind w:firstLineChars="0" w:firstLine="0"/>
               <w:jc w:val="center"/>
               <w:rPr>
-                <w:rFonts w:ascii="楷体" w:eastAsia="楷体" w:hAnsi="楷体" w:hint="eastAsia"/>
+                <w:rFonts w:ascii="楷体" w:eastAsia="楷体" w:hAnsi="楷体"/>
                 <w:sz w:val="21"/>
                 <w:szCs w:val="21"/>
               </w:rPr>
@@ -13375,7 +13301,7 @@
       <w:pPr>
         <w:ind w:firstLineChars="0" w:firstLine="0"/>
         <w:rPr>
-          <w:rFonts w:ascii="宋体" w:eastAsia="宋体" w:hAnsi="宋体" w:hint="eastAsia"/>
+          <w:rFonts w:ascii="宋体" w:eastAsia="宋体" w:hAnsi="宋体"/>
           <w:sz w:val="24"/>
           <w:szCs w:val="24"/>
         </w:rPr>
@@ -15195,7 +15121,7 @@
           <v:shape id="_x0000_i1028" type="#_x0000_t75" style="width:159.65pt;height:241.65pt" o:ole="">
             <v:imagedata r:id="rId22" o:title=""/>
           </v:shape>
-          <o:OLEObject Type="Embed" ProgID="Visio.Drawing.15" ShapeID="_x0000_i1028" DrawAspect="Content" ObjectID="_1589005482" r:id="rId23"/>
+          <o:OLEObject Type="Embed" ProgID="Visio.Drawing.15" ShapeID="_x0000_i1028" DrawAspect="Content" ObjectID="_1589006867" r:id="rId23"/>
         </w:object>
       </w:r>
     </w:p>
@@ -15720,7 +15646,7 @@
           <v:shape id="_x0000_i1029" type="#_x0000_t75" style="width:388.8pt;height:191.6pt" o:ole="">
             <v:imagedata r:id="rId24" o:title=""/>
           </v:shape>
-          <o:OLEObject Type="Embed" ProgID="Visio.Drawing.15" ShapeID="_x0000_i1029" DrawAspect="Content" ObjectID="_1589005483" r:id="rId25"/>
+          <o:OLEObject Type="Embed" ProgID="Visio.Drawing.15" ShapeID="_x0000_i1029" DrawAspect="Content" ObjectID="_1589006868" r:id="rId25"/>
         </w:object>
       </w:r>
     </w:p>
@@ -16019,7 +15945,7 @@
           <v:shape id="_x0000_i1030" type="#_x0000_t75" style="width:320.55pt;height:206.6pt" o:ole="">
             <v:imagedata r:id="rId26" o:title=""/>
           </v:shape>
-          <o:OLEObject Type="Embe